--- a/Дипломная записка/Diplomnaya_zapiska.docx
+++ b/Дипломная записка/Diplomnaya_zapiska.docx
@@ -543,204 +543,30 @@
         <w:spacing w:line="360" w:lineRule="auto"/>
         <w:rPr>
           <w:rFonts w:ascii="Times New Roman" w:hAnsi="Times New Roman" w:cs="Times New Roman"/>
-          <w:color w:val="252525"/>
-          <w:sz w:val="24"/>
-          <w:szCs w:val="24"/>
-          <w:shd w:val="clear" w:color="auto" w:fill="FFFFFF"/>
-        </w:rPr>
-      </w:pPr>
-      <w:r>
-        <w:rPr>
-          <w:rFonts w:ascii="Times New Roman" w:hAnsi="Times New Roman" w:cs="Times New Roman"/>
-          <w:sz w:val="24"/>
-          <w:szCs w:val="24"/>
-        </w:rPr>
-        <w:t>В настоящее время Всемирная сеть важна и полезна практически для каждого. Любой в ней может найти огромное количество разнообразнейшей информации, которой накопилось так много, что актуальна необходимость использования специальных сервисов, позволяющих</w:t>
-      </w:r>
-      <w:r>
-        <w:rPr>
-          <w:rFonts w:ascii="Times New Roman" w:hAnsi="Times New Roman" w:cs="Times New Roman"/>
-          <w:sz w:val="24"/>
-          <w:szCs w:val="24"/>
-        </w:rPr>
-        <w:t xml:space="preserve"> ориентироваться в информационных ресурсах и находить нужные сведения. </w:t>
-      </w:r>
-      <w:r>
-        <w:rPr>
-          <w:rFonts w:ascii="Times New Roman" w:hAnsi="Times New Roman" w:cs="Times New Roman"/>
-          <w:sz w:val="24"/>
-          <w:szCs w:val="24"/>
-        </w:rPr>
-        <w:t xml:space="preserve">Ими являются </w:t>
-      </w:r>
-      <w:r>
-        <w:rPr>
-          <w:rStyle w:val="ae"/>
-          <w:rFonts w:ascii="Times New Roman" w:hAnsi="Times New Roman" w:cs="Times New Roman"/>
-          <w:sz w:val="24"/>
-        </w:rPr>
-        <w:t>поисковые системы</w:t>
-      </w:r>
-      <w:r>
-        <w:rPr>
-          <w:rFonts w:ascii="Times New Roman" w:hAnsi="Times New Roman" w:cs="Times New Roman"/>
-          <w:sz w:val="24"/>
-          <w:szCs w:val="24"/>
-        </w:rPr>
-        <w:t xml:space="preserve"> - </w:t>
-      </w:r>
-      <w:r>
-        <w:rPr>
-          <w:rStyle w:val="apple-converted-space"/>
-          <w:rFonts w:ascii="Times New Roman" w:hAnsi="Times New Roman" w:cs="Times New Roman"/>
-          <w:color w:val="252525"/>
-          <w:sz w:val="24"/>
-          <w:szCs w:val="24"/>
-          <w:shd w:val="clear" w:color="auto" w:fill="FFFFFF"/>
-        </w:rPr>
-        <w:t> </w:t>
-      </w:r>
-      <w:r>
-        <w:rPr>
-          <w:rFonts w:ascii="Times New Roman" w:hAnsi="Times New Roman" w:cs="Times New Roman"/>
-          <w:sz w:val="24"/>
-          <w:szCs w:val="24"/>
-          <w:shd w:val="clear" w:color="auto" w:fill="FFFFFF"/>
-        </w:rPr>
-        <w:t>компьютерные системы</w:t>
-      </w:r>
-      <w:r>
-        <w:rPr>
-          <w:rFonts w:ascii="Times New Roman" w:hAnsi="Times New Roman" w:cs="Times New Roman"/>
-          <w:color w:val="252525"/>
-          <w:sz w:val="24"/>
-          <w:szCs w:val="24"/>
-          <w:shd w:val="clear" w:color="auto" w:fill="FFFFFF"/>
-        </w:rPr>
-        <w:t>, предназначенная для</w:t>
-      </w:r>
-      <w:r>
-        <w:rPr>
-          <w:rStyle w:val="apple-converted-space"/>
-          <w:rFonts w:ascii="Times New Roman" w:hAnsi="Times New Roman" w:cs="Times New Roman"/>
-          <w:color w:val="252525"/>
-          <w:sz w:val="24"/>
-          <w:szCs w:val="24"/>
-          <w:shd w:val="clear" w:color="auto" w:fill="FFFFFF"/>
-        </w:rPr>
-        <w:t> </w:t>
-      </w:r>
-      <w:r>
-        <w:rPr>
-          <w:rFonts w:ascii="Times New Roman" w:hAnsi="Times New Roman" w:cs="Times New Roman"/>
-          <w:sz w:val="24"/>
-          <w:szCs w:val="24"/>
-          <w:shd w:val="clear" w:color="auto" w:fill="FFFFFF"/>
-        </w:rPr>
-        <w:t>поиска информации</w:t>
-      </w:r>
-      <w:r>
-        <w:rPr>
-          <w:rFonts w:ascii="Times New Roman" w:hAnsi="Times New Roman" w:cs="Times New Roman"/>
-          <w:color w:val="252525"/>
-          <w:sz w:val="24"/>
-          <w:szCs w:val="24"/>
-          <w:shd w:val="clear" w:color="auto" w:fill="FFFFFF"/>
-        </w:rPr>
-        <w:t xml:space="preserve">, одним из наиболее известных </w:t>
-      </w:r>
-      <w:proofErr w:type="gramStart"/>
-      <w:r>
-        <w:rPr>
-          <w:rFonts w:ascii="Times New Roman" w:hAnsi="Times New Roman" w:cs="Times New Roman"/>
-          <w:color w:val="252525"/>
-          <w:sz w:val="24"/>
-          <w:szCs w:val="24"/>
-          <w:shd w:val="clear" w:color="auto" w:fill="FFFFFF"/>
-        </w:rPr>
-        <w:t>применений</w:t>
-      </w:r>
-      <w:proofErr w:type="gramEnd"/>
-      <w:r>
-        <w:rPr>
-          <w:rFonts w:ascii="Times New Roman" w:hAnsi="Times New Roman" w:cs="Times New Roman"/>
-          <w:color w:val="252525"/>
-          <w:sz w:val="24"/>
-          <w:szCs w:val="24"/>
-          <w:shd w:val="clear" w:color="auto" w:fill="FFFFFF"/>
-        </w:rPr>
-        <w:t xml:space="preserve"> которых и есть</w:t>
-      </w:r>
-      <w:r>
-        <w:rPr>
-          <w:rStyle w:val="apple-converted-space"/>
-          <w:rFonts w:ascii="Times New Roman" w:hAnsi="Times New Roman" w:cs="Times New Roman"/>
-          <w:color w:val="252525"/>
-          <w:sz w:val="24"/>
-          <w:szCs w:val="24"/>
-          <w:shd w:val="clear" w:color="auto" w:fill="FFFFFF"/>
-        </w:rPr>
-        <w:t> </w:t>
-      </w:r>
-      <w:r>
-        <w:rPr>
-          <w:rStyle w:val="ae"/>
-          <w:rFonts w:ascii="Times New Roman" w:hAnsi="Times New Roman" w:cs="Times New Roman"/>
-          <w:sz w:val="24"/>
-          <w:szCs w:val="24"/>
-        </w:rPr>
-        <w:t>веб-сервисы</w:t>
-      </w:r>
-      <w:r>
-        <w:rPr>
-          <w:rStyle w:val="apple-converted-space"/>
-          <w:rFonts w:ascii="Times New Roman" w:hAnsi="Times New Roman" w:cs="Times New Roman"/>
-          <w:color w:val="252525"/>
-          <w:sz w:val="24"/>
-          <w:szCs w:val="24"/>
-          <w:shd w:val="clear" w:color="auto" w:fill="FFFFFF"/>
-        </w:rPr>
-        <w:t> </w:t>
-      </w:r>
-      <w:r>
-        <w:rPr>
-          <w:rFonts w:ascii="Times New Roman" w:hAnsi="Times New Roman" w:cs="Times New Roman"/>
-          <w:color w:val="252525"/>
-          <w:sz w:val="24"/>
-          <w:szCs w:val="24"/>
-          <w:shd w:val="clear" w:color="auto" w:fill="FFFFFF"/>
-        </w:rPr>
-        <w:t>для поиска текстовой или графической информации во</w:t>
-      </w:r>
-      <w:r>
-        <w:rPr>
-          <w:rStyle w:val="apple-converted-space"/>
-          <w:rFonts w:ascii="Times New Roman" w:hAnsi="Times New Roman" w:cs="Times New Roman"/>
-          <w:color w:val="252525"/>
-          <w:sz w:val="24"/>
-          <w:szCs w:val="24"/>
-          <w:shd w:val="clear" w:color="auto" w:fill="FFFFFF"/>
-        </w:rPr>
-        <w:t> </w:t>
-      </w:r>
-      <w:r>
-        <w:rPr>
-          <w:rFonts w:ascii="Times New Roman" w:hAnsi="Times New Roman" w:cs="Times New Roman"/>
-          <w:sz w:val="24"/>
-          <w:szCs w:val="24"/>
-          <w:shd w:val="clear" w:color="auto" w:fill="FFFFFF"/>
-        </w:rPr>
-        <w:t>Всемирной паутине</w:t>
-      </w:r>
-      <w:r>
-        <w:rPr>
-          <w:rFonts w:ascii="Times New Roman" w:hAnsi="Times New Roman" w:cs="Times New Roman"/>
-          <w:color w:val="252525"/>
-          <w:sz w:val="24"/>
-          <w:szCs w:val="24"/>
-          <w:shd w:val="clear" w:color="auto" w:fill="FFFFFF"/>
-        </w:rPr>
-        <w:t>.</w:t>
+          <w:sz w:val="24"/>
+        </w:rPr>
+      </w:pPr>
+      <w:r>
+        <w:rPr>
+          <w:rFonts w:ascii="Times New Roman" w:hAnsi="Times New Roman" w:cs="Times New Roman"/>
+          <w:sz w:val="24"/>
+        </w:rPr>
+        <w:t xml:space="preserve">Интернет – крупнейшая в мире информационная сеть, и, в связи с этим, поиск информации – одна из важнейших его функций. Поэтому не удивительно, что поисковые сайты (далее - поисковики) пользуются огромной популярностью. Как правило, использование поисковика удобно и позволяет достаточно быстро найти необходимую информацию, но довольно часто для достижения результата приходится изрядно «попотеть». Одной из основных причин этого является ситуация, когда по запросу мы получаем результаты, значительно расходящиеся по смыслу. Например, на запрос «кремень» поисковик выдаёт результаты двух типов: кремень-минерал и кремень-телесериал. Причём результаты эти смешаны и  расположены хаотично, что, собственно, и является проблемой, усложняющей поиск. Конечно, можно поиск сузить, добавив в запрос дополнительные ключевые слова, однако это не решает проблему полностью, равно как и не всегда доступно. Как же нам выйти из сложившейся ситуации? Одно из решений – распределить результаты поиска по смысловым группам и давать пользователю возможность искать в той группе, которая ему нужна, и название этого решения – кластеризация результатов </w:t>
+      </w:r>
+      <w:r>
+        <w:rPr>
+          <w:rFonts w:ascii="Times New Roman" w:hAnsi="Times New Roman" w:cs="Times New Roman"/>
+          <w:sz w:val="24"/>
+          <w:lang w:val="en-US"/>
+        </w:rPr>
+        <w:t>web</w:t>
+      </w:r>
+      <w:r>
+        <w:rPr>
+          <w:rFonts w:ascii="Times New Roman" w:hAnsi="Times New Roman" w:cs="Times New Roman"/>
+          <w:sz w:val="24"/>
+        </w:rPr>
+        <w:t>-поиска.</w:t>
       </w:r>
     </w:p>
     <w:p>
@@ -748,466 +574,17 @@
         <w:spacing w:line="360" w:lineRule="auto"/>
         <w:rPr>
           <w:rFonts w:ascii="Times New Roman" w:hAnsi="Times New Roman" w:cs="Times New Roman"/>
-          <w:sz w:val="24"/>
-          <w:szCs w:val="24"/>
-          <w:shd w:val="clear" w:color="auto" w:fill="FFFFFF"/>
-        </w:rPr>
-      </w:pPr>
-      <w:r>
-        <w:rPr>
-          <w:rFonts w:ascii="Times New Roman" w:hAnsi="Times New Roman" w:cs="Times New Roman"/>
-          <w:color w:val="252525"/>
-          <w:sz w:val="24"/>
-          <w:szCs w:val="24"/>
-          <w:shd w:val="clear" w:color="auto" w:fill="FFFFFF"/>
-        </w:rPr>
-        <w:t>Для поиска информации с помощью поисковой системы пользователь формулирует</w:t>
-      </w:r>
-      <w:r>
-        <w:rPr>
-          <w:rFonts w:ascii="Times New Roman" w:hAnsi="Times New Roman" w:cs="Times New Roman"/>
-          <w:color w:val="252525"/>
-          <w:sz w:val="24"/>
-          <w:szCs w:val="24"/>
-          <w:shd w:val="clear" w:color="auto" w:fill="FFFFFF"/>
-        </w:rPr>
-        <w:t xml:space="preserve"> </w:t>
-      </w:r>
-      <w:r>
-        <w:rPr>
-          <w:rStyle w:val="ae"/>
-          <w:rFonts w:ascii="Times New Roman" w:hAnsi="Times New Roman" w:cs="Times New Roman"/>
-          <w:sz w:val="24"/>
-        </w:rPr>
-        <w:t>поисковый запрос</w:t>
-      </w:r>
-      <w:r>
-        <w:rPr>
-          <w:rFonts w:ascii="Times New Roman" w:hAnsi="Times New Roman" w:cs="Times New Roman"/>
-          <w:color w:val="252525"/>
-          <w:sz w:val="24"/>
-          <w:szCs w:val="24"/>
-          <w:shd w:val="clear" w:color="auto" w:fill="FFFFFF"/>
-        </w:rPr>
-        <w:t xml:space="preserve">, по которому система находит документы, содержащие </w:t>
-      </w:r>
-      <w:r>
-        <w:rPr>
-          <w:rFonts w:ascii="Times New Roman" w:hAnsi="Times New Roman" w:cs="Times New Roman"/>
-          <w:color w:val="252525"/>
-          <w:sz w:val="24"/>
-          <w:szCs w:val="24"/>
-          <w:shd w:val="clear" w:color="auto" w:fill="FFFFFF"/>
-        </w:rPr>
-        <w:t>указанные</w:t>
-      </w:r>
-      <w:r>
-        <w:rPr>
-          <w:rStyle w:val="apple-converted-space"/>
-          <w:rFonts w:ascii="Times New Roman" w:hAnsi="Times New Roman" w:cs="Times New Roman"/>
-          <w:color w:val="252525"/>
-          <w:sz w:val="24"/>
-          <w:szCs w:val="24"/>
-          <w:shd w:val="clear" w:color="auto" w:fill="FFFFFF"/>
-        </w:rPr>
-        <w:t> </w:t>
-      </w:r>
-      <w:r>
-        <w:rPr>
-          <w:rStyle w:val="ae"/>
-          <w:rFonts w:ascii="Times New Roman" w:hAnsi="Times New Roman" w:cs="Times New Roman"/>
-          <w:sz w:val="24"/>
-        </w:rPr>
-        <w:t>ключевые слова</w:t>
-      </w:r>
-      <w:r>
-        <w:rPr>
-          <w:rFonts w:ascii="Times New Roman" w:hAnsi="Times New Roman" w:cs="Times New Roman"/>
-          <w:color w:val="252525"/>
-          <w:sz w:val="28"/>
-          <w:szCs w:val="24"/>
-          <w:shd w:val="clear" w:color="auto" w:fill="FFFFFF"/>
-        </w:rPr>
-        <w:t xml:space="preserve"> </w:t>
-      </w:r>
-      <w:r>
-        <w:rPr>
-          <w:rFonts w:ascii="Times New Roman" w:hAnsi="Times New Roman" w:cs="Times New Roman"/>
-          <w:color w:val="252525"/>
-          <w:sz w:val="24"/>
-          <w:szCs w:val="24"/>
-          <w:shd w:val="clear" w:color="auto" w:fill="FFFFFF"/>
-        </w:rPr>
-        <w:t>или</w:t>
-      </w:r>
-      <w:r>
-        <w:rPr>
-          <w:rFonts w:ascii="Times New Roman" w:hAnsi="Times New Roman" w:cs="Times New Roman"/>
-          <w:color w:val="252525"/>
-          <w:sz w:val="24"/>
-          <w:szCs w:val="24"/>
-          <w:shd w:val="clear" w:color="auto" w:fill="FFFFFF"/>
-        </w:rPr>
-        <w:t xml:space="preserve"> слова, как-либо связанные с ключевыми словам</w:t>
-      </w:r>
-      <w:r>
-        <w:rPr>
-          <w:rFonts w:ascii="Times New Roman" w:hAnsi="Times New Roman" w:cs="Times New Roman"/>
-          <w:color w:val="252525"/>
-          <w:sz w:val="24"/>
-          <w:szCs w:val="24"/>
-          <w:shd w:val="clear" w:color="auto" w:fill="FFFFFF"/>
-        </w:rPr>
-        <w:t xml:space="preserve">и. </w:t>
-      </w:r>
-      <w:r>
-        <w:rPr>
-          <w:rFonts w:ascii="Times New Roman" w:hAnsi="Times New Roman" w:cs="Times New Roman"/>
-          <w:color w:val="252525"/>
-          <w:sz w:val="24"/>
-          <w:szCs w:val="24"/>
-          <w:shd w:val="clear" w:color="auto" w:fill="FFFFFF"/>
-        </w:rPr>
-        <w:t>При этом поисковая система генерирует</w:t>
-      </w:r>
-      <w:r>
-        <w:rPr>
-          <w:rStyle w:val="apple-converted-space"/>
-          <w:rFonts w:ascii="Times New Roman" w:hAnsi="Times New Roman" w:cs="Times New Roman"/>
-          <w:color w:val="252525"/>
-          <w:sz w:val="24"/>
-          <w:szCs w:val="24"/>
-          <w:shd w:val="clear" w:color="auto" w:fill="FFFFFF"/>
-        </w:rPr>
-        <w:t> </w:t>
-      </w:r>
-      <w:r>
-        <w:rPr>
-          <w:rStyle w:val="ae"/>
-          <w:rFonts w:ascii="Times New Roman" w:hAnsi="Times New Roman" w:cs="Times New Roman"/>
-          <w:sz w:val="24"/>
-        </w:rPr>
-        <w:t>страницу результатов поиска</w:t>
-      </w:r>
-      <w:r>
-        <w:rPr>
-          <w:rFonts w:ascii="Times New Roman" w:hAnsi="Times New Roman" w:cs="Times New Roman"/>
-          <w:color w:val="252525"/>
-          <w:sz w:val="24"/>
-          <w:szCs w:val="24"/>
-          <w:shd w:val="clear" w:color="auto" w:fill="FFFFFF"/>
-        </w:rPr>
-        <w:t>,</w:t>
-      </w:r>
-      <w:r>
-        <w:rPr>
-          <w:rFonts w:ascii="Times New Roman" w:hAnsi="Times New Roman" w:cs="Times New Roman"/>
-          <w:color w:val="252525"/>
-          <w:sz w:val="24"/>
-          <w:szCs w:val="24"/>
-          <w:shd w:val="clear" w:color="auto" w:fill="FFFFFF"/>
-        </w:rPr>
-        <w:t xml:space="preserve"> </w:t>
-      </w:r>
-      <w:r>
-        <w:rPr>
-          <w:rFonts w:ascii="Times New Roman" w:hAnsi="Times New Roman" w:cs="Times New Roman"/>
-          <w:color w:val="252525"/>
-          <w:sz w:val="24"/>
-          <w:szCs w:val="24"/>
-          <w:shd w:val="clear" w:color="auto" w:fill="FFFFFF"/>
-        </w:rPr>
-        <w:t xml:space="preserve">которая </w:t>
-      </w:r>
-      <w:r>
-        <w:rPr>
-          <w:rFonts w:ascii="Times New Roman" w:hAnsi="Times New Roman" w:cs="Times New Roman"/>
-          <w:color w:val="252525"/>
-          <w:sz w:val="24"/>
-          <w:szCs w:val="24"/>
-          <w:shd w:val="clear" w:color="auto" w:fill="FFFFFF"/>
-        </w:rPr>
-        <w:t>может содер</w:t>
-      </w:r>
-      <w:r>
-        <w:rPr>
-          <w:rFonts w:ascii="Times New Roman" w:hAnsi="Times New Roman" w:cs="Times New Roman"/>
-          <w:color w:val="252525"/>
-          <w:sz w:val="24"/>
-          <w:szCs w:val="24"/>
-          <w:shd w:val="clear" w:color="auto" w:fill="FFFFFF"/>
-        </w:rPr>
-        <w:t>жать различные типы результатов</w:t>
-      </w:r>
-      <w:r>
-        <w:rPr>
-          <w:rFonts w:ascii="Times New Roman" w:hAnsi="Times New Roman" w:cs="Times New Roman"/>
-          <w:color w:val="252525"/>
-          <w:sz w:val="24"/>
-          <w:szCs w:val="24"/>
-          <w:shd w:val="clear" w:color="auto" w:fill="FFFFFF"/>
-        </w:rPr>
-        <w:t>:</w:t>
-      </w:r>
-      <w:r>
-        <w:rPr>
-          <w:rStyle w:val="apple-converted-space"/>
-          <w:rFonts w:ascii="Times New Roman" w:hAnsi="Times New Roman" w:cs="Times New Roman"/>
-          <w:color w:val="252525"/>
-          <w:sz w:val="24"/>
-          <w:szCs w:val="24"/>
-          <w:shd w:val="clear" w:color="auto" w:fill="FFFFFF"/>
-        </w:rPr>
-        <w:t> </w:t>
-      </w:r>
-      <w:r>
-        <w:rPr>
-          <w:rFonts w:ascii="Times New Roman" w:hAnsi="Times New Roman" w:cs="Times New Roman"/>
-          <w:sz w:val="24"/>
-          <w:szCs w:val="24"/>
-          <w:shd w:val="clear" w:color="auto" w:fill="FFFFFF"/>
-        </w:rPr>
-        <w:t>веб-страницы</w:t>
-      </w:r>
-      <w:r>
-        <w:rPr>
-          <w:rFonts w:ascii="Times New Roman" w:hAnsi="Times New Roman" w:cs="Times New Roman"/>
-          <w:color w:val="252525"/>
-          <w:sz w:val="24"/>
-          <w:szCs w:val="24"/>
-          <w:shd w:val="clear" w:color="auto" w:fill="FFFFFF"/>
-        </w:rPr>
-        <w:t>,</w:t>
-      </w:r>
-      <w:r>
-        <w:rPr>
-          <w:rStyle w:val="apple-converted-space"/>
-          <w:rFonts w:ascii="Times New Roman" w:hAnsi="Times New Roman" w:cs="Times New Roman"/>
-          <w:color w:val="252525"/>
-          <w:sz w:val="24"/>
-          <w:szCs w:val="24"/>
-          <w:shd w:val="clear" w:color="auto" w:fill="FFFFFF"/>
-        </w:rPr>
-        <w:t> </w:t>
-      </w:r>
-      <w:r>
-        <w:rPr>
-          <w:rFonts w:ascii="Times New Roman" w:hAnsi="Times New Roman" w:cs="Times New Roman"/>
-          <w:sz w:val="24"/>
-          <w:szCs w:val="24"/>
-          <w:shd w:val="clear" w:color="auto" w:fill="FFFFFF"/>
-        </w:rPr>
-        <w:t>изображения</w:t>
-      </w:r>
-      <w:r>
-        <w:rPr>
-          <w:rFonts w:ascii="Times New Roman" w:hAnsi="Times New Roman" w:cs="Times New Roman"/>
-          <w:color w:val="252525"/>
-          <w:sz w:val="24"/>
-          <w:szCs w:val="24"/>
-          <w:shd w:val="clear" w:color="auto" w:fill="FFFFFF"/>
-        </w:rPr>
-        <w:t>,</w:t>
-      </w:r>
-      <w:r>
-        <w:rPr>
-          <w:rStyle w:val="apple-converted-space"/>
-          <w:rFonts w:ascii="Times New Roman" w:hAnsi="Times New Roman" w:cs="Times New Roman"/>
-          <w:color w:val="252525"/>
-          <w:sz w:val="24"/>
-          <w:szCs w:val="24"/>
-          <w:shd w:val="clear" w:color="auto" w:fill="FFFFFF"/>
-        </w:rPr>
-        <w:t> </w:t>
-      </w:r>
-      <w:r>
-        <w:rPr>
-          <w:rFonts w:ascii="Times New Roman" w:hAnsi="Times New Roman" w:cs="Times New Roman"/>
-          <w:sz w:val="24"/>
-          <w:szCs w:val="24"/>
-          <w:shd w:val="clear" w:color="auto" w:fill="FFFFFF"/>
-        </w:rPr>
-        <w:t>аудиофайлы</w:t>
-      </w:r>
-      <w:r>
-        <w:rPr>
-          <w:rFonts w:ascii="Times New Roman" w:hAnsi="Times New Roman" w:cs="Times New Roman"/>
-          <w:sz w:val="24"/>
-          <w:szCs w:val="24"/>
-          <w:shd w:val="clear" w:color="auto" w:fill="FFFFFF"/>
-        </w:rPr>
-        <w:t>.</w:t>
-      </w:r>
-      <w:r>
-        <w:rPr>
-          <w:rFonts w:ascii="Times New Roman" w:hAnsi="Times New Roman" w:cs="Times New Roman"/>
-          <w:sz w:val="24"/>
-          <w:szCs w:val="24"/>
-          <w:shd w:val="clear" w:color="auto" w:fill="FFFFFF"/>
-        </w:rPr>
-        <w:t xml:space="preserve"> А некоторые поисковые системы могут извлекать информацию из баз данных и </w:t>
-      </w:r>
-      <w:r>
-        <w:rPr>
-          <w:rStyle w:val="ae"/>
-          <w:rFonts w:ascii="Times New Roman" w:hAnsi="Times New Roman" w:cs="Times New Roman"/>
-          <w:sz w:val="24"/>
-        </w:rPr>
-        <w:t>каталогов сайтов</w:t>
-      </w:r>
-      <w:r>
-        <w:rPr>
-          <w:rFonts w:ascii="Times New Roman" w:hAnsi="Times New Roman" w:cs="Times New Roman"/>
-          <w:sz w:val="24"/>
-          <w:szCs w:val="24"/>
-          <w:shd w:val="clear" w:color="auto" w:fill="FFFFFF"/>
-        </w:rPr>
-        <w:t xml:space="preserve"> в Интернете - </w:t>
-      </w:r>
-      <w:r>
-        <w:rPr>
-          <w:rFonts w:ascii="Times New Roman" w:hAnsi="Times New Roman" w:cs="Times New Roman"/>
-          <w:color w:val="252525"/>
-          <w:sz w:val="24"/>
-          <w:szCs w:val="24"/>
-          <w:shd w:val="clear" w:color="auto" w:fill="FFFFFF"/>
-        </w:rPr>
-        <w:t>структурированных</w:t>
-      </w:r>
-      <w:r>
-        <w:rPr>
-          <w:rFonts w:ascii="Times New Roman" w:hAnsi="Times New Roman" w:cs="Times New Roman"/>
-          <w:color w:val="252525"/>
-          <w:sz w:val="24"/>
-          <w:szCs w:val="24"/>
-          <w:shd w:val="clear" w:color="auto" w:fill="FFFFFF"/>
-        </w:rPr>
-        <w:t xml:space="preserve"> </w:t>
-      </w:r>
-      <w:r>
-        <w:rPr>
-          <w:rFonts w:ascii="Times New Roman" w:hAnsi="Times New Roman" w:cs="Times New Roman"/>
-          <w:color w:val="252525"/>
-          <w:sz w:val="24"/>
-          <w:szCs w:val="24"/>
-          <w:shd w:val="clear" w:color="auto" w:fill="FFFFFF"/>
-        </w:rPr>
-        <w:t xml:space="preserve">по темам </w:t>
-      </w:r>
-      <w:r>
-        <w:rPr>
-          <w:rFonts w:ascii="Times New Roman" w:hAnsi="Times New Roman" w:cs="Times New Roman"/>
-          <w:color w:val="252525"/>
-          <w:sz w:val="24"/>
-          <w:szCs w:val="24"/>
-          <w:shd w:val="clear" w:color="auto" w:fill="FFFFFF"/>
-        </w:rPr>
-        <w:t>набор</w:t>
-      </w:r>
-      <w:r>
-        <w:rPr>
-          <w:rFonts w:ascii="Times New Roman" w:hAnsi="Times New Roman" w:cs="Times New Roman"/>
-          <w:color w:val="252525"/>
-          <w:sz w:val="24"/>
-          <w:szCs w:val="24"/>
-          <w:shd w:val="clear" w:color="auto" w:fill="FFFFFF"/>
-        </w:rPr>
-        <w:t>ов</w:t>
-      </w:r>
-      <w:r>
-        <w:rPr>
-          <w:rFonts w:ascii="Times New Roman" w:hAnsi="Times New Roman" w:cs="Times New Roman"/>
-          <w:color w:val="252525"/>
-          <w:sz w:val="24"/>
-          <w:szCs w:val="24"/>
-          <w:shd w:val="clear" w:color="auto" w:fill="FFFFFF"/>
-        </w:rPr>
-        <w:t xml:space="preserve"> ссылок на</w:t>
-      </w:r>
-      <w:r>
-        <w:rPr>
-          <w:rStyle w:val="apple-converted-space"/>
-          <w:rFonts w:ascii="Times New Roman" w:hAnsi="Times New Roman" w:cs="Times New Roman"/>
-          <w:color w:val="252525"/>
-          <w:sz w:val="24"/>
-          <w:szCs w:val="24"/>
-          <w:shd w:val="clear" w:color="auto" w:fill="FFFFFF"/>
-        </w:rPr>
-        <w:t> </w:t>
-      </w:r>
-      <w:r>
-        <w:rPr>
-          <w:rFonts w:ascii="Times New Roman" w:hAnsi="Times New Roman" w:cs="Times New Roman"/>
-          <w:sz w:val="24"/>
-          <w:szCs w:val="24"/>
-          <w:shd w:val="clear" w:color="auto" w:fill="FFFFFF"/>
-        </w:rPr>
-        <w:t>сайты</w:t>
-      </w:r>
-      <w:r>
-        <w:rPr>
-          <w:rStyle w:val="apple-converted-space"/>
-          <w:rFonts w:ascii="Times New Roman" w:hAnsi="Times New Roman" w:cs="Times New Roman"/>
-          <w:color w:val="252525"/>
-          <w:sz w:val="24"/>
-          <w:szCs w:val="24"/>
-          <w:shd w:val="clear" w:color="auto" w:fill="FFFFFF"/>
-        </w:rPr>
-        <w:t> </w:t>
-      </w:r>
-      <w:r>
-        <w:rPr>
-          <w:rFonts w:ascii="Times New Roman" w:hAnsi="Times New Roman" w:cs="Times New Roman"/>
-          <w:color w:val="252525"/>
-          <w:sz w:val="24"/>
-          <w:szCs w:val="24"/>
-          <w:shd w:val="clear" w:color="auto" w:fill="FFFFFF"/>
-        </w:rPr>
-        <w:t>с кратким их описанием.</w:t>
-      </w:r>
-      <w:r>
-        <w:rPr>
-          <w:rFonts w:ascii="Times New Roman" w:hAnsi="Times New Roman" w:cs="Times New Roman"/>
-          <w:color w:val="252525"/>
-          <w:sz w:val="24"/>
-          <w:szCs w:val="24"/>
-          <w:shd w:val="clear" w:color="auto" w:fill="FFFFFF"/>
-        </w:rPr>
-        <w:t xml:space="preserve"> Очевидно, что поисковая система тем лучше, чем больше она возвращает результатов поиска, релевантных, </w:t>
-      </w:r>
-      <w:proofErr w:type="spellStart"/>
-      <w:r>
-        <w:rPr>
-          <w:rFonts w:ascii="Times New Roman" w:hAnsi="Times New Roman" w:cs="Times New Roman"/>
-          <w:color w:val="252525"/>
-          <w:sz w:val="24"/>
-          <w:szCs w:val="24"/>
-          <w:shd w:val="clear" w:color="auto" w:fill="FFFFFF"/>
-        </w:rPr>
-        <w:t>т</w:t>
-      </w:r>
-      <w:proofErr w:type="gramStart"/>
-      <w:r>
-        <w:rPr>
-          <w:rFonts w:ascii="Times New Roman" w:hAnsi="Times New Roman" w:cs="Times New Roman"/>
-          <w:color w:val="252525"/>
-          <w:sz w:val="24"/>
-          <w:szCs w:val="24"/>
-          <w:shd w:val="clear" w:color="auto" w:fill="FFFFFF"/>
-        </w:rPr>
-        <w:t>.е</w:t>
-      </w:r>
-      <w:proofErr w:type="spellEnd"/>
-      <w:proofErr w:type="gramEnd"/>
-      <w:r>
-        <w:rPr>
-          <w:rFonts w:ascii="Times New Roman" w:hAnsi="Times New Roman" w:cs="Times New Roman"/>
-          <w:color w:val="252525"/>
-          <w:sz w:val="24"/>
-          <w:szCs w:val="24"/>
-          <w:shd w:val="clear" w:color="auto" w:fill="FFFFFF"/>
-        </w:rPr>
-        <w:t xml:space="preserve"> оказывающихся важными и полезными для пользователя.</w:t>
+          <w:sz w:val="32"/>
+          <w:szCs w:val="32"/>
+        </w:rPr>
+      </w:pPr>
+      <w:r>
+        <w:rPr>
+          <w:rFonts w:ascii="Times New Roman" w:hAnsi="Times New Roman" w:cs="Times New Roman"/>
+          <w:sz w:val="32"/>
+          <w:szCs w:val="32"/>
+        </w:rPr>
+        <w:t>Ввод в предметную область</w:t>
       </w:r>
     </w:p>
     <w:p>
@@ -1217,232 +594,1389 @@
           <w:rFonts w:ascii="Times New Roman" w:hAnsi="Times New Roman" w:cs="Times New Roman"/>
           <w:sz w:val="24"/>
           <w:szCs w:val="24"/>
-          <w:shd w:val="clear" w:color="auto" w:fill="FFFFFF"/>
-        </w:rPr>
-      </w:pPr>
-      <w:r>
-        <w:rPr>
-          <w:rFonts w:ascii="Times New Roman" w:hAnsi="Times New Roman" w:cs="Times New Roman"/>
-          <w:sz w:val="24"/>
-          <w:szCs w:val="24"/>
-          <w:shd w:val="clear" w:color="auto" w:fill="FFFFFF"/>
-        </w:rPr>
-        <w:t>Порядок каждого документа в поисковой выдаче зависит от таких факторов, как внутренняя структура, число и расположение ключевых</w:t>
-      </w:r>
-      <w:r>
-        <w:rPr>
-          <w:rFonts w:ascii="Times New Roman" w:hAnsi="Times New Roman" w:cs="Times New Roman"/>
-          <w:sz w:val="24"/>
-          <w:szCs w:val="24"/>
-          <w:shd w:val="clear" w:color="auto" w:fill="FFFFFF"/>
-        </w:rPr>
-        <w:t xml:space="preserve"> </w:t>
-      </w:r>
-      <w:proofErr w:type="gramStart"/>
-      <w:r>
-        <w:rPr>
-          <w:rFonts w:ascii="Times New Roman" w:hAnsi="Times New Roman" w:cs="Times New Roman"/>
-          <w:sz w:val="24"/>
-          <w:szCs w:val="24"/>
-          <w:shd w:val="clear" w:color="auto" w:fill="FFFFFF"/>
-        </w:rPr>
-        <w:t>слов</w:t>
-      </w:r>
-      <w:proofErr w:type="gramEnd"/>
-      <w:r>
-        <w:rPr>
-          <w:rFonts w:ascii="Times New Roman" w:hAnsi="Times New Roman" w:cs="Times New Roman"/>
-          <w:sz w:val="24"/>
-          <w:szCs w:val="24"/>
-          <w:shd w:val="clear" w:color="auto" w:fill="FFFFFF"/>
-        </w:rPr>
-        <w:t xml:space="preserve"> и</w:t>
-      </w:r>
-      <w:r>
-        <w:rPr>
-          <w:rFonts w:ascii="Times New Roman" w:hAnsi="Times New Roman" w:cs="Times New Roman"/>
-          <w:sz w:val="24"/>
-          <w:szCs w:val="24"/>
-          <w:shd w:val="clear" w:color="auto" w:fill="FFFFFF"/>
-        </w:rPr>
-        <w:t xml:space="preserve"> количество внешних ссылок на документ. Поэтому,</w:t>
-      </w:r>
-      <w:r>
-        <w:rPr>
-          <w:rFonts w:ascii="Times New Roman" w:hAnsi="Times New Roman" w:cs="Times New Roman"/>
-          <w:sz w:val="24"/>
-          <w:szCs w:val="24"/>
-          <w:shd w:val="clear" w:color="auto" w:fill="FFFFFF"/>
-        </w:rPr>
-        <w:t xml:space="preserve"> </w:t>
-      </w:r>
-      <w:r>
-        <w:rPr>
-          <w:rFonts w:ascii="Times New Roman" w:hAnsi="Times New Roman" w:cs="Times New Roman"/>
-          <w:sz w:val="24"/>
-          <w:szCs w:val="24"/>
-          <w:shd w:val="clear" w:color="auto" w:fill="FFFFFF"/>
-        </w:rPr>
-        <w:t xml:space="preserve">к </w:t>
-      </w:r>
-      <w:r>
-        <w:rPr>
-          <w:rFonts w:ascii="Times New Roman" w:hAnsi="Times New Roman" w:cs="Times New Roman"/>
-          <w:sz w:val="24"/>
-          <w:szCs w:val="24"/>
-          <w:shd w:val="clear" w:color="auto" w:fill="FFFFFF"/>
-        </w:rPr>
-        <w:t>сожалению,</w:t>
-      </w:r>
-      <w:r>
-        <w:rPr>
-          <w:rFonts w:ascii="Times New Roman" w:hAnsi="Times New Roman" w:cs="Times New Roman"/>
-          <w:sz w:val="24"/>
-          <w:szCs w:val="24"/>
-          <w:shd w:val="clear" w:color="auto" w:fill="FFFFFF"/>
-        </w:rPr>
-        <w:t xml:space="preserve"> недостаток поисковых систем в</w:t>
-      </w:r>
-      <w:r>
-        <w:rPr>
-          <w:rFonts w:ascii="Times New Roman" w:hAnsi="Times New Roman" w:cs="Times New Roman"/>
-          <w:sz w:val="24"/>
-          <w:szCs w:val="24"/>
-          <w:shd w:val="clear" w:color="auto" w:fill="FFFFFF"/>
-        </w:rPr>
-        <w:t xml:space="preserve"> то</w:t>
-      </w:r>
-      <w:r>
-        <w:rPr>
-          <w:rFonts w:ascii="Times New Roman" w:hAnsi="Times New Roman" w:cs="Times New Roman"/>
-          <w:sz w:val="24"/>
-          <w:szCs w:val="24"/>
-          <w:shd w:val="clear" w:color="auto" w:fill="FFFFFF"/>
-        </w:rPr>
-        <w:t>м</w:t>
-      </w:r>
-      <w:r>
-        <w:rPr>
-          <w:rFonts w:ascii="Times New Roman" w:hAnsi="Times New Roman" w:cs="Times New Roman"/>
-          <w:sz w:val="24"/>
-          <w:szCs w:val="24"/>
-          <w:shd w:val="clear" w:color="auto" w:fill="FFFFFF"/>
-        </w:rPr>
-        <w:t>, что при</w:t>
-      </w:r>
-      <w:r>
-        <w:rPr>
-          <w:rFonts w:ascii="Times New Roman" w:hAnsi="Times New Roman" w:cs="Times New Roman"/>
-          <w:sz w:val="24"/>
-          <w:szCs w:val="24"/>
-          <w:shd w:val="clear" w:color="auto" w:fill="FFFFFF"/>
-        </w:rPr>
-        <w:t xml:space="preserve"> неточно сформулированном запросе результаты оказываются </w:t>
-      </w:r>
-      <w:r>
-        <w:rPr>
-          <w:rFonts w:ascii="Times New Roman" w:hAnsi="Times New Roman" w:cs="Times New Roman"/>
-          <w:sz w:val="24"/>
-          <w:szCs w:val="24"/>
-          <w:shd w:val="clear" w:color="auto" w:fill="FFFFFF"/>
-        </w:rPr>
-        <w:t>в большем количестве и не сгруппированными</w:t>
-      </w:r>
-      <w:r>
-        <w:rPr>
-          <w:rFonts w:ascii="Times New Roman" w:hAnsi="Times New Roman" w:cs="Times New Roman"/>
-          <w:sz w:val="24"/>
-          <w:szCs w:val="24"/>
-          <w:shd w:val="clear" w:color="auto" w:fill="FFFFFF"/>
-        </w:rPr>
-        <w:t xml:space="preserve"> тематически, что существенно затрудняет поиск</w:t>
-      </w:r>
-      <w:r>
-        <w:rPr>
-          <w:rFonts w:ascii="Times New Roman" w:hAnsi="Times New Roman" w:cs="Times New Roman"/>
-          <w:sz w:val="24"/>
-          <w:szCs w:val="24"/>
-          <w:shd w:val="clear" w:color="auto" w:fill="FFFFFF"/>
-        </w:rPr>
-        <w:t>.</w:t>
-      </w:r>
-      <w:r>
-        <w:rPr>
-          <w:rFonts w:ascii="Times New Roman" w:hAnsi="Times New Roman" w:cs="Times New Roman"/>
-          <w:sz w:val="24"/>
-          <w:szCs w:val="24"/>
-          <w:shd w:val="clear" w:color="auto" w:fill="FFFFFF"/>
-        </w:rPr>
-        <w:t xml:space="preserve"> А формулировать поисковый запрос более подробно у пользователя часто не хватает времени или терпения.</w:t>
+        </w:rPr>
+      </w:pPr>
+      <w:r>
+        <w:rPr>
+          <w:rFonts w:ascii="Times New Roman" w:hAnsi="Times New Roman" w:cs="Times New Roman"/>
+          <w:sz w:val="24"/>
+          <w:szCs w:val="24"/>
+        </w:rPr>
+        <w:t>Первым делом, введём несколько терминов, которыми мы будем в дальнейшем пользоваться:</w:t>
       </w:r>
     </w:p>
     <w:p>
       <w:pPr>
-        <w:spacing w:line="360" w:lineRule="auto"/>
-        <w:rPr>
-          <w:rFonts w:ascii="Times New Roman" w:hAnsi="Times New Roman" w:cs="Times New Roman"/>
-          <w:color w:val="252525"/>
-          <w:sz w:val="24"/>
-          <w:szCs w:val="24"/>
-          <w:shd w:val="clear" w:color="auto" w:fill="FFFFFF"/>
-        </w:rPr>
-      </w:pPr>
+        <w:rPr>
+          <w:rFonts w:ascii="Times New Roman" w:hAnsi="Times New Roman" w:cs="Times New Roman"/>
+          <w:sz w:val="24"/>
+          <w:szCs w:val="24"/>
+        </w:rPr>
+      </w:pPr>
+      <w:r>
+        <w:rPr>
+          <w:rFonts w:ascii="Times New Roman" w:hAnsi="Times New Roman" w:cs="Times New Roman"/>
+          <w:i/>
+          <w:sz w:val="24"/>
+          <w:szCs w:val="24"/>
+          <w:u w:val="single"/>
+        </w:rPr>
+        <w:t>Кластер</w:t>
+      </w:r>
+      <w:r>
+        <w:rPr>
+          <w:rFonts w:ascii="Times New Roman" w:hAnsi="Times New Roman" w:cs="Times New Roman"/>
+          <w:sz w:val="24"/>
+          <w:szCs w:val="24"/>
+        </w:rPr>
+        <w:t xml:space="preserve"> - класс родственных элементов статистической совокупности. </w:t>
+      </w:r>
     </w:p>
     <w:p>
       <w:pPr>
         <w:rPr>
           <w:rFonts w:ascii="Times New Roman" w:hAnsi="Times New Roman" w:cs="Times New Roman"/>
-          <w:color w:val="252525"/>
-          <w:sz w:val="24"/>
-          <w:szCs w:val="24"/>
-          <w:shd w:val="clear" w:color="auto" w:fill="FFFFFF"/>
-        </w:rPr>
-      </w:pPr>
-      <w:r>
-        <w:rPr>
-          <w:rFonts w:ascii="Times New Roman" w:hAnsi="Times New Roman" w:cs="Times New Roman"/>
-          <w:color w:val="252525"/>
-          <w:sz w:val="24"/>
-          <w:szCs w:val="24"/>
-          <w:shd w:val="clear" w:color="auto" w:fill="FFFFFF"/>
-        </w:rPr>
-        <w:br w:type="page"/>
+          <w:sz w:val="24"/>
+          <w:szCs w:val="24"/>
+        </w:rPr>
+      </w:pPr>
+      <w:r>
+        <w:rPr>
+          <w:rFonts w:ascii="Times New Roman" w:hAnsi="Times New Roman" w:cs="Times New Roman"/>
+          <w:i/>
+          <w:sz w:val="24"/>
+          <w:szCs w:val="24"/>
+          <w:u w:val="single"/>
+        </w:rPr>
+        <w:t xml:space="preserve">Кластеризация результатов </w:t>
+      </w:r>
+      <w:r>
+        <w:rPr>
+          <w:rFonts w:ascii="Times New Roman" w:hAnsi="Times New Roman" w:cs="Times New Roman"/>
+          <w:i/>
+          <w:sz w:val="24"/>
+          <w:szCs w:val="24"/>
+          <w:u w:val="single"/>
+          <w:lang w:val="en-US"/>
+        </w:rPr>
+        <w:t>web</w:t>
+      </w:r>
+      <w:r>
+        <w:rPr>
+          <w:rFonts w:ascii="Times New Roman" w:hAnsi="Times New Roman" w:cs="Times New Roman"/>
+          <w:i/>
+          <w:sz w:val="24"/>
+          <w:szCs w:val="24"/>
+          <w:u w:val="single"/>
+        </w:rPr>
+        <w:t>-поиска</w:t>
+      </w:r>
+      <w:r>
+        <w:rPr>
+          <w:rFonts w:ascii="Times New Roman" w:hAnsi="Times New Roman" w:cs="Times New Roman"/>
+          <w:sz w:val="24"/>
+          <w:szCs w:val="24"/>
+        </w:rPr>
+        <w:t xml:space="preserve"> - группировка результатов поиска в поисковой системе по тому или иному признаку с целью сделать результат поиска более удобным.</w:t>
       </w:r>
     </w:p>
     <w:p>
       <w:pPr>
         <w:rPr>
           <w:rFonts w:ascii="Times New Roman" w:hAnsi="Times New Roman" w:cs="Times New Roman"/>
-          <w:color w:val="252525"/>
-          <w:sz w:val="24"/>
-          <w:szCs w:val="24"/>
-          <w:shd w:val="clear" w:color="auto" w:fill="FFFFFF"/>
-        </w:rPr>
-      </w:pPr>
+          <w:sz w:val="24"/>
+          <w:szCs w:val="24"/>
+        </w:rPr>
+      </w:pPr>
+      <w:r>
+        <w:rPr>
+          <w:rFonts w:ascii="Times New Roman" w:hAnsi="Times New Roman" w:cs="Times New Roman"/>
+          <w:sz w:val="24"/>
+          <w:szCs w:val="24"/>
+        </w:rPr>
+        <w:t>Для выполнения кластеризации результатов поиска существует множество методов кластеризации. Ниже представлены основные методы с краткой характеристикой.</w:t>
+      </w:r>
     </w:p>
     <w:p>
       <w:pPr>
-        <w:rPr>
-          <w:rFonts w:ascii="Times New Roman" w:hAnsi="Times New Roman" w:cs="Times New Roman"/>
-          <w:color w:val="252525"/>
-          <w:sz w:val="24"/>
-          <w:szCs w:val="24"/>
-          <w:shd w:val="clear" w:color="auto" w:fill="FFFFFF"/>
-        </w:rPr>
-      </w:pPr>
-      <w:r>
-        <w:rPr>
-          <w:rFonts w:ascii="Times New Roman" w:hAnsi="Times New Roman" w:cs="Times New Roman"/>
-          <w:color w:val="252525"/>
-          <w:sz w:val="24"/>
-          <w:szCs w:val="24"/>
-          <w:shd w:val="clear" w:color="auto" w:fill="FFFFFF"/>
-        </w:rPr>
-        <w:br w:type="page"/>
+        <w:pStyle w:val="af2"/>
+        <w:numPr>
+          <w:ilvl w:val="0"/>
+          <w:numId w:val="8"/>
+        </w:numPr>
+        <w:rPr>
+          <w:rFonts w:ascii="Times New Roman" w:hAnsi="Times New Roman" w:cs="Times New Roman"/>
+          <w:sz w:val="24"/>
+          <w:szCs w:val="24"/>
+        </w:rPr>
+      </w:pPr>
+      <w:proofErr w:type="spellStart"/>
+      <w:r>
+        <w:rPr>
+          <w:rFonts w:ascii="Times New Roman" w:hAnsi="Times New Roman" w:cs="Times New Roman"/>
+          <w:i/>
+          <w:sz w:val="24"/>
+          <w:szCs w:val="24"/>
+          <w:u w:val="single"/>
+        </w:rPr>
+        <w:t>Custom</w:t>
+      </w:r>
+      <w:proofErr w:type="spellEnd"/>
+      <w:r>
+        <w:rPr>
+          <w:rFonts w:ascii="Times New Roman" w:hAnsi="Times New Roman" w:cs="Times New Roman"/>
+          <w:i/>
+          <w:sz w:val="24"/>
+          <w:szCs w:val="24"/>
+          <w:u w:val="single"/>
+        </w:rPr>
+        <w:t xml:space="preserve"> </w:t>
+      </w:r>
+      <w:proofErr w:type="spellStart"/>
+      <w:r>
+        <w:rPr>
+          <w:rFonts w:ascii="Times New Roman" w:hAnsi="Times New Roman" w:cs="Times New Roman"/>
+          <w:i/>
+          <w:sz w:val="24"/>
+          <w:szCs w:val="24"/>
+          <w:u w:val="single"/>
+        </w:rPr>
+        <w:t>Search</w:t>
+      </w:r>
+      <w:proofErr w:type="spellEnd"/>
+      <w:r>
+        <w:rPr>
+          <w:rFonts w:ascii="Times New Roman" w:hAnsi="Times New Roman" w:cs="Times New Roman"/>
+          <w:i/>
+          <w:sz w:val="24"/>
+          <w:szCs w:val="24"/>
+          <w:u w:val="single"/>
+        </w:rPr>
+        <w:t xml:space="preserve"> </w:t>
+      </w:r>
+      <w:proofErr w:type="spellStart"/>
+      <w:r>
+        <w:rPr>
+          <w:rFonts w:ascii="Times New Roman" w:hAnsi="Times New Roman" w:cs="Times New Roman"/>
+          <w:i/>
+          <w:sz w:val="24"/>
+          <w:szCs w:val="24"/>
+          <w:u w:val="single"/>
+        </w:rPr>
+        <w:t>Folders</w:t>
+      </w:r>
+      <w:proofErr w:type="spellEnd"/>
+      <w:r>
+        <w:rPr>
+          <w:rFonts w:ascii="Times New Roman" w:hAnsi="Times New Roman" w:cs="Times New Roman"/>
+          <w:sz w:val="24"/>
+          <w:szCs w:val="24"/>
+        </w:rPr>
+        <w:t xml:space="preserve"> – этот метод позволяет сузить результаты поиска путём распределения их по «папкам» (</w:t>
+      </w:r>
+      <w:proofErr w:type="spellStart"/>
+      <w:r>
+        <w:rPr>
+          <w:rFonts w:ascii="Times New Roman" w:hAnsi="Times New Roman" w:cs="Times New Roman"/>
+          <w:sz w:val="24"/>
+          <w:szCs w:val="24"/>
+        </w:rPr>
+        <w:t>folders</w:t>
+      </w:r>
+      <w:proofErr w:type="spellEnd"/>
+      <w:r>
+        <w:rPr>
+          <w:rFonts w:ascii="Times New Roman" w:hAnsi="Times New Roman" w:cs="Times New Roman"/>
+          <w:sz w:val="24"/>
+          <w:szCs w:val="24"/>
+        </w:rPr>
+        <w:t xml:space="preserve">). Выбором одной из предложенных папок пользователь сужает диапазон рассматриваемых объектов. Объектами в данном случае являются HTML ссылки. Папки имеют иерархическую структуру, что дает возможность всё более и более сужать результат поиска. По сути дела папки являются </w:t>
+      </w:r>
+      <w:proofErr w:type="spellStart"/>
+      <w:r>
+        <w:rPr>
+          <w:rFonts w:ascii="Times New Roman" w:hAnsi="Times New Roman" w:cs="Times New Roman"/>
+          <w:sz w:val="24"/>
+          <w:szCs w:val="24"/>
+        </w:rPr>
+        <w:t>центроидами</w:t>
+      </w:r>
+      <w:proofErr w:type="spellEnd"/>
+      <w:r>
+        <w:rPr>
+          <w:rFonts w:ascii="Times New Roman" w:hAnsi="Times New Roman" w:cs="Times New Roman"/>
+          <w:sz w:val="24"/>
+          <w:szCs w:val="24"/>
+        </w:rPr>
+        <w:t xml:space="preserve"> кластеров, к которым затем соотносятся документы (сайты). Процесс распределения по папкам занимает не много времени, потому что матрица близости документов уже есть, </w:t>
+      </w:r>
+      <w:proofErr w:type="gramStart"/>
+      <w:r>
+        <w:rPr>
+          <w:rFonts w:ascii="Times New Roman" w:hAnsi="Times New Roman" w:cs="Times New Roman"/>
+          <w:sz w:val="24"/>
+          <w:szCs w:val="24"/>
+        </w:rPr>
+        <w:t>она</w:t>
+      </w:r>
+      <w:proofErr w:type="gramEnd"/>
+      <w:r>
+        <w:rPr>
+          <w:rFonts w:ascii="Times New Roman" w:hAnsi="Times New Roman" w:cs="Times New Roman"/>
+          <w:sz w:val="24"/>
+          <w:szCs w:val="24"/>
+        </w:rPr>
+        <w:t xml:space="preserve"> как правило считается в режиме пре-процессинга. Благодаря этому названия папок имеют читаемый вид. Таким образом, система обладает высокой скоростью работы и хорошей наглядностью. </w:t>
+      </w:r>
+      <w:r>
+        <w:rPr>
+          <w:rFonts w:ascii="Times New Roman" w:hAnsi="Times New Roman" w:cs="Times New Roman"/>
+          <w:sz w:val="24"/>
+          <w:szCs w:val="24"/>
+        </w:rPr>
+        <w:lastRenderedPageBreak/>
+        <w:t>Однако папки нуждаются в периодическом обновлении своей структуры, чтобы соответствовать количеству информации в сети.</w:t>
       </w:r>
     </w:p>
     <w:p>
       <w:pPr>
+        <w:pStyle w:val="af2"/>
+        <w:rPr>
+          <w:rFonts w:ascii="Times New Roman" w:hAnsi="Times New Roman" w:cs="Times New Roman"/>
+          <w:sz w:val="24"/>
+          <w:szCs w:val="24"/>
+        </w:rPr>
+      </w:pPr>
+    </w:p>
+    <w:p>
+      <w:pPr>
+        <w:pStyle w:val="af2"/>
+        <w:numPr>
+          <w:ilvl w:val="0"/>
+          <w:numId w:val="8"/>
+        </w:numPr>
+        <w:rPr>
+          <w:rFonts w:ascii="Times New Roman" w:hAnsi="Times New Roman" w:cs="Times New Roman"/>
+          <w:sz w:val="24"/>
+          <w:szCs w:val="24"/>
+        </w:rPr>
+      </w:pPr>
+      <w:proofErr w:type="spellStart"/>
+      <w:r>
+        <w:rPr>
+          <w:rFonts w:ascii="Times New Roman" w:hAnsi="Times New Roman" w:cs="Times New Roman"/>
+          <w:i/>
+          <w:sz w:val="24"/>
+          <w:szCs w:val="24"/>
+          <w:u w:val="single"/>
+        </w:rPr>
+        <w:t>Suffix</w:t>
+      </w:r>
+      <w:proofErr w:type="spellEnd"/>
+      <w:r>
+        <w:rPr>
+          <w:rFonts w:ascii="Times New Roman" w:hAnsi="Times New Roman" w:cs="Times New Roman"/>
+          <w:i/>
+          <w:sz w:val="24"/>
+          <w:szCs w:val="24"/>
+          <w:u w:val="single"/>
+        </w:rPr>
+        <w:t xml:space="preserve"> </w:t>
+      </w:r>
+      <w:proofErr w:type="spellStart"/>
+      <w:r>
+        <w:rPr>
+          <w:rFonts w:ascii="Times New Roman" w:hAnsi="Times New Roman" w:cs="Times New Roman"/>
+          <w:i/>
+          <w:sz w:val="24"/>
+          <w:szCs w:val="24"/>
+          <w:u w:val="single"/>
+        </w:rPr>
+        <w:t>Tree</w:t>
+      </w:r>
+      <w:proofErr w:type="spellEnd"/>
+      <w:r>
+        <w:rPr>
+          <w:rFonts w:ascii="Times New Roman" w:hAnsi="Times New Roman" w:cs="Times New Roman"/>
+          <w:i/>
+          <w:sz w:val="24"/>
+          <w:szCs w:val="24"/>
+          <w:u w:val="single"/>
+        </w:rPr>
+        <w:t xml:space="preserve"> </w:t>
+      </w:r>
+      <w:proofErr w:type="spellStart"/>
+      <w:r>
+        <w:rPr>
+          <w:rFonts w:ascii="Times New Roman" w:hAnsi="Times New Roman" w:cs="Times New Roman"/>
+          <w:i/>
+          <w:sz w:val="24"/>
+          <w:szCs w:val="24"/>
+          <w:u w:val="single"/>
+        </w:rPr>
+        <w:t>Clustering</w:t>
+      </w:r>
+      <w:proofErr w:type="spellEnd"/>
+      <w:r>
+        <w:rPr>
+          <w:rFonts w:ascii="Times New Roman" w:hAnsi="Times New Roman" w:cs="Times New Roman"/>
+          <w:sz w:val="24"/>
+          <w:szCs w:val="24"/>
+        </w:rPr>
+        <w:t xml:space="preserve">. Кластеры образуются в узлах специального вида дерева – </w:t>
+      </w:r>
+      <w:proofErr w:type="spellStart"/>
+      <w:r>
+        <w:rPr>
+          <w:rFonts w:ascii="Times New Roman" w:hAnsi="Times New Roman" w:cs="Times New Roman"/>
+          <w:sz w:val="24"/>
+          <w:szCs w:val="24"/>
+        </w:rPr>
+        <w:t>суффиксного</w:t>
+      </w:r>
+      <w:proofErr w:type="spellEnd"/>
+      <w:r>
+        <w:rPr>
+          <w:rFonts w:ascii="Times New Roman" w:hAnsi="Times New Roman" w:cs="Times New Roman"/>
+          <w:sz w:val="24"/>
+          <w:szCs w:val="24"/>
+        </w:rPr>
+        <w:t xml:space="preserve"> дерева, которое строится из слов и фраз входных документов. Достоинства метода: высокая скорость работы. По времени и занимаемой памяти дерево строится пропорционально количеству документов. Наихудшая теоретическая верхняя граница времени построения - пропорционально квадрату количества документов; хорошая наглядность представления результатов. Общие фрагменты текстов и фраз выступают в качестве названия кластеров, – это имеет большой смысл, т.к. не надо затрачивать дополнительных усилий для определения подходящего имени. Недостатки метода состоят в необходимости повторной обработки текстов документов.</w:t>
+      </w:r>
+    </w:p>
+    <w:p>
+      <w:pPr>
+        <w:pStyle w:val="af2"/>
+        <w:rPr>
+          <w:rFonts w:ascii="Times New Roman" w:hAnsi="Times New Roman" w:cs="Times New Roman"/>
+          <w:sz w:val="24"/>
+          <w:szCs w:val="24"/>
+        </w:rPr>
+      </w:pPr>
+    </w:p>
+    <w:p>
+      <w:pPr>
+        <w:pStyle w:val="af2"/>
+        <w:numPr>
+          <w:ilvl w:val="0"/>
+          <w:numId w:val="8"/>
+        </w:numPr>
+        <w:rPr>
+          <w:rFonts w:ascii="Times New Roman" w:hAnsi="Times New Roman" w:cs="Times New Roman"/>
+          <w:sz w:val="24"/>
+          <w:szCs w:val="24"/>
+        </w:rPr>
+      </w:pPr>
+      <w:r>
+        <w:rPr>
+          <w:rFonts w:ascii="Times New Roman" w:hAnsi="Times New Roman" w:cs="Times New Roman"/>
+          <w:i/>
+          <w:sz w:val="24"/>
+          <w:szCs w:val="24"/>
+          <w:u w:val="single"/>
+        </w:rPr>
+        <w:t>Латентно-семантический анализ (ЛСА)</w:t>
+      </w:r>
+      <w:r>
+        <w:rPr>
+          <w:rFonts w:ascii="Times New Roman" w:hAnsi="Times New Roman" w:cs="Times New Roman"/>
+          <w:sz w:val="24"/>
+          <w:szCs w:val="24"/>
+        </w:rPr>
+        <w:t xml:space="preserve"> — это метод обработки информации на естественном языке, анализирующий взаимосвязь между коллекцией документов и терминами в них встречающимися, сопоставляющий некоторые факторы (тематики) всем документам и терминам.</w:t>
+      </w:r>
+    </w:p>
+    <w:p>
+      <w:pPr>
+        <w:pStyle w:val="af2"/>
+        <w:rPr>
+          <w:rFonts w:ascii="Times New Roman" w:hAnsi="Times New Roman" w:cs="Times New Roman"/>
+          <w:sz w:val="24"/>
+          <w:szCs w:val="24"/>
+        </w:rPr>
+      </w:pPr>
+      <w:r>
+        <w:rPr>
+          <w:rFonts w:ascii="Times New Roman" w:hAnsi="Times New Roman" w:cs="Times New Roman"/>
+          <w:sz w:val="24"/>
+          <w:szCs w:val="24"/>
+        </w:rPr>
+        <w:t>В основе метода латентно-семантического анализа лежат принципы факторного анализа, в частности, выявление латентных связей изучаемых явлений или объектов. При классификации / кластеризации документов этот метод используется для извлечения контекстно-зависимых значений лексических единиц при помощи статистической обработки больших корпусов текстов.</w:t>
+      </w:r>
+    </w:p>
+    <w:p>
+      <w:pPr>
+        <w:pStyle w:val="af2"/>
+        <w:rPr>
+          <w:rFonts w:ascii="Times New Roman" w:hAnsi="Times New Roman" w:cs="Times New Roman"/>
+          <w:sz w:val="24"/>
+          <w:szCs w:val="24"/>
+        </w:rPr>
+      </w:pPr>
+      <w:r>
+        <w:rPr>
+          <w:rFonts w:ascii="Times New Roman" w:hAnsi="Times New Roman" w:cs="Times New Roman"/>
+          <w:sz w:val="24"/>
+          <w:szCs w:val="24"/>
+        </w:rPr>
+        <w:t xml:space="preserve">LSA/LSI - это реализация основных принципов факторного анализа применительно </w:t>
+      </w:r>
+      <w:proofErr w:type="gramStart"/>
+      <w:r>
+        <w:rPr>
+          <w:rFonts w:ascii="Times New Roman" w:hAnsi="Times New Roman" w:cs="Times New Roman"/>
+          <w:sz w:val="24"/>
+          <w:szCs w:val="24"/>
+        </w:rPr>
+        <w:t>ко</w:t>
+      </w:r>
+      <w:proofErr w:type="gramEnd"/>
+      <w:r>
+        <w:rPr>
+          <w:rFonts w:ascii="Times New Roman" w:hAnsi="Times New Roman" w:cs="Times New Roman"/>
+          <w:sz w:val="24"/>
+          <w:szCs w:val="24"/>
+        </w:rPr>
+        <w:t xml:space="preserve"> множеству документов. Кроме того, метод позволяет успешно преодолевать проблемы синонимии и омонимии, присущие текстовому корпусу. LSA позволяет преодолевать их, основываясь только на статистической информации о множестве документов/терминов.</w:t>
+      </w:r>
+    </w:p>
+    <w:p>
+      <w:pPr>
+        <w:rPr>
+          <w:rFonts w:ascii="Times New Roman" w:hAnsi="Times New Roman" w:cs="Times New Roman"/>
+          <w:sz w:val="24"/>
+          <w:szCs w:val="24"/>
+        </w:rPr>
+      </w:pPr>
+      <w:r>
+        <w:rPr>
+          <w:rFonts w:ascii="Times New Roman" w:hAnsi="Times New Roman" w:cs="Times New Roman"/>
+          <w:sz w:val="24"/>
+          <w:szCs w:val="24"/>
+        </w:rPr>
+        <w:t xml:space="preserve">Нами был выбран метод ЛСА для использования в дипломной работе,  т.к. он не нуждается в предварительной настройке на специфический набор документов, его не надо обучать, а также это лучший метод для выявления латентных зависимостей. Недостаток метода – долгая обработка  запросов, содержащих сотни тысяч объектов из-за огромного количества вычислений, пресекается ограниченным количеством обрабатываемых </w:t>
+      </w:r>
+      <w:r>
+        <w:rPr>
+          <w:rFonts w:ascii="Times New Roman" w:hAnsi="Times New Roman" w:cs="Times New Roman"/>
+          <w:sz w:val="24"/>
+          <w:szCs w:val="24"/>
+          <w:lang w:val="en-US"/>
+        </w:rPr>
+        <w:t>web</w:t>
+      </w:r>
+      <w:r>
+        <w:rPr>
+          <w:rFonts w:ascii="Times New Roman" w:hAnsi="Times New Roman" w:cs="Times New Roman"/>
+          <w:sz w:val="24"/>
+          <w:szCs w:val="24"/>
+        </w:rPr>
+        <w:t xml:space="preserve">-страниц. </w:t>
+      </w:r>
+    </w:p>
+    <w:p>
+      <w:pPr>
+        <w:rPr>
+          <w:rFonts w:ascii="Times New Roman" w:hAnsi="Times New Roman" w:cs="Times New Roman"/>
+          <w:sz w:val="24"/>
+          <w:szCs w:val="24"/>
+        </w:rPr>
+      </w:pPr>
+      <w:r>
+        <w:rPr>
+          <w:rFonts w:ascii="Times New Roman" w:hAnsi="Times New Roman" w:cs="Times New Roman"/>
+          <w:sz w:val="24"/>
+          <w:szCs w:val="24"/>
+        </w:rPr>
+        <w:t>Далее нам потребуется следующая терминология:</w:t>
+      </w:r>
+    </w:p>
+    <w:p>
+      <w:pPr>
+        <w:pStyle w:val="af2"/>
+        <w:numPr>
+          <w:ilvl w:val="0"/>
+          <w:numId w:val="9"/>
+        </w:numPr>
+        <w:rPr>
+          <w:rFonts w:ascii="Times New Roman" w:hAnsi="Times New Roman" w:cs="Times New Roman"/>
+          <w:sz w:val="24"/>
+          <w:szCs w:val="24"/>
+        </w:rPr>
+      </w:pPr>
+      <w:r>
+        <w:rPr>
+          <w:rFonts w:ascii="Times New Roman" w:hAnsi="Times New Roman" w:cs="Times New Roman"/>
+          <w:i/>
+          <w:sz w:val="24"/>
+          <w:szCs w:val="24"/>
+          <w:u w:val="single"/>
+        </w:rPr>
+        <w:t>Стоп слова</w:t>
+      </w:r>
+      <w:r>
+        <w:rPr>
+          <w:rFonts w:ascii="Times New Roman" w:hAnsi="Times New Roman" w:cs="Times New Roman"/>
+          <w:sz w:val="24"/>
+          <w:szCs w:val="24"/>
+        </w:rPr>
+        <w:t xml:space="preserve"> - </w:t>
+      </w:r>
+      <w:proofErr w:type="gramStart"/>
+      <w:r>
+        <w:rPr>
+          <w:rFonts w:ascii="Times New Roman" w:hAnsi="Times New Roman" w:cs="Times New Roman"/>
+          <w:sz w:val="24"/>
+          <w:szCs w:val="24"/>
+        </w:rPr>
+        <w:t>слова</w:t>
+      </w:r>
+      <w:proofErr w:type="gramEnd"/>
+      <w:r>
+        <w:rPr>
+          <w:rFonts w:ascii="Times New Roman" w:hAnsi="Times New Roman" w:cs="Times New Roman"/>
+          <w:sz w:val="24"/>
+          <w:szCs w:val="24"/>
+        </w:rPr>
+        <w:t xml:space="preserve"> которые встречаются в каждом тексте и не несут в себе смысловой нагрузки, это, прежде всего, все союзы, частицы, предлоги и множество других слов. </w:t>
+      </w:r>
+    </w:p>
+    <w:p>
+      <w:pPr>
+        <w:pStyle w:val="af2"/>
+        <w:numPr>
+          <w:ilvl w:val="0"/>
+          <w:numId w:val="9"/>
+        </w:numPr>
+        <w:rPr>
+          <w:rFonts w:ascii="Times New Roman" w:hAnsi="Times New Roman" w:cs="Times New Roman"/>
+          <w:sz w:val="24"/>
+          <w:szCs w:val="24"/>
+        </w:rPr>
+      </w:pPr>
+      <w:proofErr w:type="spellStart"/>
+      <w:r>
+        <w:rPr>
+          <w:rFonts w:ascii="Times New Roman" w:hAnsi="Times New Roman" w:cs="Times New Roman"/>
+          <w:i/>
+          <w:sz w:val="24"/>
+          <w:szCs w:val="24"/>
+          <w:u w:val="single"/>
+        </w:rPr>
+        <w:t>Стемминг</w:t>
+      </w:r>
+      <w:proofErr w:type="spellEnd"/>
+      <w:r>
+        <w:rPr>
+          <w:rFonts w:ascii="Times New Roman" w:hAnsi="Times New Roman" w:cs="Times New Roman"/>
+          <w:sz w:val="24"/>
+          <w:szCs w:val="24"/>
+        </w:rPr>
+        <w:t xml:space="preserve"> - это процесс нахождения основы слова для заданного исходного слова. Основа слова необязательно совпадает с морфологическим корнем слова. Для </w:t>
+      </w:r>
+      <w:proofErr w:type="spellStart"/>
+      <w:r>
+        <w:rPr>
+          <w:rFonts w:ascii="Times New Roman" w:hAnsi="Times New Roman" w:cs="Times New Roman"/>
+          <w:sz w:val="24"/>
+          <w:szCs w:val="24"/>
+        </w:rPr>
+        <w:t>стемминга</w:t>
+      </w:r>
+      <w:proofErr w:type="spellEnd"/>
+      <w:r>
+        <w:rPr>
+          <w:rFonts w:ascii="Times New Roman" w:hAnsi="Times New Roman" w:cs="Times New Roman"/>
+          <w:sz w:val="24"/>
+          <w:szCs w:val="24"/>
+        </w:rPr>
+        <w:t xml:space="preserve"> используется </w:t>
+      </w:r>
+      <w:r>
+        <w:rPr>
+          <w:rFonts w:ascii="Times New Roman" w:hAnsi="Times New Roman" w:cs="Times New Roman"/>
+          <w:i/>
+          <w:sz w:val="24"/>
+          <w:szCs w:val="24"/>
+          <w:u w:val="single"/>
+        </w:rPr>
+        <w:t>алгоритм Портера</w:t>
+      </w:r>
+      <w:r>
+        <w:rPr>
+          <w:rFonts w:ascii="Times New Roman" w:hAnsi="Times New Roman" w:cs="Times New Roman"/>
+          <w:sz w:val="24"/>
+          <w:szCs w:val="24"/>
+        </w:rPr>
+        <w:t xml:space="preserve">. Главный плюс </w:t>
+      </w:r>
+      <w:proofErr w:type="spellStart"/>
+      <w:r>
+        <w:rPr>
+          <w:rFonts w:ascii="Times New Roman" w:hAnsi="Times New Roman" w:cs="Times New Roman"/>
+          <w:sz w:val="24"/>
+          <w:szCs w:val="24"/>
+        </w:rPr>
+        <w:t>стеммера</w:t>
+      </w:r>
+      <w:proofErr w:type="spellEnd"/>
+      <w:r>
+        <w:rPr>
+          <w:rFonts w:ascii="Times New Roman" w:hAnsi="Times New Roman" w:cs="Times New Roman"/>
+          <w:sz w:val="24"/>
+          <w:szCs w:val="24"/>
+        </w:rPr>
+        <w:t xml:space="preserve"> Портера заключается в том, что он не использует никаких </w:t>
+      </w:r>
+      <w:proofErr w:type="gramStart"/>
+      <w:r>
+        <w:rPr>
+          <w:rFonts w:ascii="Times New Roman" w:hAnsi="Times New Roman" w:cs="Times New Roman"/>
+          <w:sz w:val="24"/>
+          <w:szCs w:val="24"/>
+        </w:rPr>
+        <w:t>словарей</w:t>
+      </w:r>
+      <w:proofErr w:type="gramEnd"/>
+      <w:r>
+        <w:rPr>
+          <w:rFonts w:ascii="Times New Roman" w:hAnsi="Times New Roman" w:cs="Times New Roman"/>
+          <w:sz w:val="24"/>
+          <w:szCs w:val="24"/>
+        </w:rPr>
+        <w:t xml:space="preserve"> и выделение основы осуществляется путем преобразования слова согласно определенным правилам. </w:t>
+      </w:r>
+      <w:r>
+        <w:rPr>
+          <w:rFonts w:ascii="Times New Roman" w:hAnsi="Times New Roman" w:cs="Times New Roman"/>
+          <w:sz w:val="24"/>
+          <w:szCs w:val="24"/>
+        </w:rPr>
+        <w:lastRenderedPageBreak/>
+        <w:t>Недостаток алгоритма в том, что в языках есть исключения, не подходящих под правила (неправильные глаголы в английском (</w:t>
+      </w:r>
+      <w:r>
+        <w:rPr>
+          <w:rFonts w:ascii="Times New Roman" w:hAnsi="Times New Roman" w:cs="Times New Roman"/>
+          <w:sz w:val="24"/>
+          <w:szCs w:val="24"/>
+          <w:lang w:val="en-US"/>
+        </w:rPr>
+        <w:t>buy</w:t>
+      </w:r>
+      <w:r>
+        <w:rPr>
+          <w:rFonts w:ascii="Times New Roman" w:hAnsi="Times New Roman" w:cs="Times New Roman"/>
+          <w:sz w:val="24"/>
+          <w:szCs w:val="24"/>
+        </w:rPr>
+        <w:t>-</w:t>
+      </w:r>
+      <w:r>
+        <w:rPr>
+          <w:rFonts w:ascii="Times New Roman" w:hAnsi="Times New Roman" w:cs="Times New Roman"/>
+          <w:sz w:val="24"/>
+          <w:szCs w:val="24"/>
+          <w:lang w:val="en-US"/>
+        </w:rPr>
+        <w:t>bought</w:t>
+      </w:r>
+      <w:r>
+        <w:rPr>
+          <w:rFonts w:ascii="Times New Roman" w:hAnsi="Times New Roman" w:cs="Times New Roman"/>
+          <w:sz w:val="24"/>
+          <w:szCs w:val="24"/>
+        </w:rPr>
+        <w:t>), одинаково оканчивающиеся слова разных частей речи с разными лексическими значениями в русском (пл</w:t>
+      </w:r>
+      <w:r>
+        <w:rPr>
+          <w:rFonts w:ascii="Times New Roman" w:hAnsi="Times New Roman" w:cs="Times New Roman"/>
+          <w:sz w:val="24"/>
+          <w:szCs w:val="24"/>
+          <w:u w:val="single"/>
+        </w:rPr>
+        <w:t xml:space="preserve">оть </w:t>
+      </w:r>
+      <w:r>
+        <w:rPr>
+          <w:rFonts w:ascii="Times New Roman" w:hAnsi="Times New Roman" w:cs="Times New Roman"/>
+          <w:sz w:val="24"/>
+          <w:szCs w:val="24"/>
+        </w:rPr>
+        <w:t>- кол</w:t>
+      </w:r>
+      <w:r>
+        <w:rPr>
+          <w:rFonts w:ascii="Times New Roman" w:hAnsi="Times New Roman" w:cs="Times New Roman"/>
+          <w:sz w:val="24"/>
+          <w:szCs w:val="24"/>
+          <w:u w:val="single"/>
+        </w:rPr>
+        <w:t>оть</w:t>
+      </w:r>
+      <w:r>
+        <w:rPr>
+          <w:rFonts w:ascii="Times New Roman" w:hAnsi="Times New Roman" w:cs="Times New Roman"/>
+          <w:sz w:val="24"/>
+          <w:szCs w:val="24"/>
+        </w:rPr>
+        <w:t>)).</w:t>
+      </w:r>
+    </w:p>
+    <w:p>
+      <w:pPr>
+        <w:rPr>
+          <w:rFonts w:ascii="Times New Roman" w:hAnsi="Times New Roman" w:cs="Times New Roman"/>
+          <w:sz w:val="24"/>
+          <w:szCs w:val="24"/>
+        </w:rPr>
+      </w:pPr>
+      <w:r>
+        <w:rPr>
+          <w:rFonts w:ascii="Times New Roman" w:hAnsi="Times New Roman" w:cs="Times New Roman"/>
+          <w:sz w:val="24"/>
+          <w:szCs w:val="24"/>
+        </w:rPr>
+        <w:t>Алгоритм метода ЛСА.</w:t>
+      </w:r>
+    </w:p>
+    <w:p>
+      <w:pPr>
+        <w:pStyle w:val="af2"/>
+        <w:numPr>
+          <w:ilvl w:val="0"/>
+          <w:numId w:val="10"/>
+        </w:numPr>
+        <w:rPr>
+          <w:rFonts w:ascii="Times New Roman" w:hAnsi="Times New Roman" w:cs="Times New Roman"/>
+        </w:rPr>
+      </w:pPr>
+      <w:r>
+        <w:rPr>
+          <w:rFonts w:ascii="Times New Roman" w:hAnsi="Times New Roman" w:cs="Times New Roman"/>
+        </w:rPr>
+        <w:t xml:space="preserve">На входе мы получаем </w:t>
+      </w:r>
+      <w:r>
+        <w:rPr>
+          <w:rFonts w:ascii="Times New Roman" w:hAnsi="Times New Roman" w:cs="Times New Roman"/>
+          <w:lang w:val="en-US"/>
+        </w:rPr>
+        <w:t>n</w:t>
+      </w:r>
+      <w:r>
+        <w:rPr>
+          <w:rFonts w:ascii="Times New Roman" w:hAnsi="Times New Roman" w:cs="Times New Roman"/>
+        </w:rPr>
+        <w:t>-</w:t>
+      </w:r>
+      <w:proofErr w:type="spellStart"/>
+      <w:r>
+        <w:rPr>
+          <w:rFonts w:ascii="Times New Roman" w:hAnsi="Times New Roman" w:cs="Times New Roman"/>
+        </w:rPr>
+        <w:t>ное</w:t>
+      </w:r>
+      <w:proofErr w:type="spellEnd"/>
+      <w:r>
+        <w:rPr>
+          <w:rFonts w:ascii="Times New Roman" w:hAnsi="Times New Roman" w:cs="Times New Roman"/>
+        </w:rPr>
+        <w:t xml:space="preserve"> число текстов, анализ которых далее и будем проводить.</w:t>
+      </w:r>
+    </w:p>
+    <w:p>
+      <w:pPr>
+        <w:pStyle w:val="af2"/>
+        <w:numPr>
+          <w:ilvl w:val="0"/>
+          <w:numId w:val="10"/>
+        </w:numPr>
+        <w:rPr>
+          <w:rFonts w:ascii="Times New Roman" w:hAnsi="Times New Roman" w:cs="Times New Roman"/>
+        </w:rPr>
+      </w:pPr>
+      <w:r>
+        <w:rPr>
+          <w:rFonts w:ascii="Times New Roman" w:hAnsi="Times New Roman" w:cs="Times New Roman"/>
+        </w:rPr>
+        <w:t>Выполняется обработка текстов, которая включает в себя:</w:t>
+      </w:r>
+    </w:p>
+    <w:p>
+      <w:pPr>
+        <w:pStyle w:val="af2"/>
+        <w:numPr>
+          <w:ilvl w:val="0"/>
+          <w:numId w:val="11"/>
+        </w:numPr>
+        <w:rPr>
+          <w:rFonts w:ascii="Times New Roman" w:hAnsi="Times New Roman" w:cs="Times New Roman"/>
+        </w:rPr>
+      </w:pPr>
+      <w:r>
+        <w:rPr>
+          <w:rFonts w:ascii="Times New Roman" w:hAnsi="Times New Roman" w:cs="Times New Roman"/>
+        </w:rPr>
+        <w:t>Удаление знаков препинания и других символов, не несущих семантического значения.</w:t>
+      </w:r>
+    </w:p>
+    <w:p>
+      <w:pPr>
+        <w:pStyle w:val="af2"/>
+        <w:numPr>
+          <w:ilvl w:val="0"/>
+          <w:numId w:val="11"/>
+        </w:numPr>
+        <w:rPr>
+          <w:rFonts w:ascii="Times New Roman" w:hAnsi="Times New Roman" w:cs="Times New Roman"/>
+        </w:rPr>
+      </w:pPr>
+      <w:proofErr w:type="spellStart"/>
+      <w:r>
+        <w:rPr>
+          <w:rFonts w:ascii="Times New Roman" w:hAnsi="Times New Roman" w:cs="Times New Roman"/>
+        </w:rPr>
+        <w:t>Стемминг</w:t>
+      </w:r>
+      <w:proofErr w:type="spellEnd"/>
+      <w:r>
+        <w:rPr>
+          <w:rFonts w:ascii="Times New Roman" w:hAnsi="Times New Roman" w:cs="Times New Roman"/>
+        </w:rPr>
+        <w:t xml:space="preserve"> слов.</w:t>
+      </w:r>
+    </w:p>
+    <w:p>
+      <w:pPr>
+        <w:pStyle w:val="af2"/>
+        <w:numPr>
+          <w:ilvl w:val="0"/>
+          <w:numId w:val="11"/>
+        </w:numPr>
+        <w:rPr>
+          <w:rFonts w:ascii="Times New Roman" w:hAnsi="Times New Roman" w:cs="Times New Roman"/>
+        </w:rPr>
+      </w:pPr>
+      <w:r>
+        <w:rPr>
+          <w:rFonts w:ascii="Times New Roman" w:hAnsi="Times New Roman" w:cs="Times New Roman"/>
+        </w:rPr>
+        <w:t>Удаление стоп-слов.</w:t>
+      </w:r>
+    </w:p>
+    <w:p>
+      <w:pPr>
+        <w:pStyle w:val="af2"/>
+        <w:numPr>
+          <w:ilvl w:val="0"/>
+          <w:numId w:val="11"/>
+        </w:numPr>
+        <w:rPr>
+          <w:rFonts w:ascii="Times New Roman" w:hAnsi="Times New Roman" w:cs="Times New Roman"/>
+        </w:rPr>
+      </w:pPr>
+      <w:r>
+        <w:rPr>
+          <w:rFonts w:ascii="Times New Roman" w:hAnsi="Times New Roman" w:cs="Times New Roman"/>
+        </w:rPr>
+        <w:t>Удаление чисел.</w:t>
+      </w:r>
+    </w:p>
+    <w:p>
+      <w:pPr>
+        <w:pStyle w:val="af2"/>
+        <w:numPr>
+          <w:ilvl w:val="0"/>
+          <w:numId w:val="11"/>
+        </w:numPr>
+        <w:rPr>
+          <w:rFonts w:ascii="Times New Roman" w:hAnsi="Times New Roman" w:cs="Times New Roman"/>
+        </w:rPr>
+      </w:pPr>
+      <w:r>
+        <w:rPr>
+          <w:rFonts w:ascii="Times New Roman" w:hAnsi="Times New Roman" w:cs="Times New Roman"/>
+        </w:rPr>
+        <w:t>Удаление из текста слов, не встречающихся ни в одном из остальных текстов.</w:t>
+      </w:r>
+    </w:p>
+    <w:p>
+      <w:pPr>
+        <w:pStyle w:val="af2"/>
+        <w:numPr>
+          <w:ilvl w:val="0"/>
+          <w:numId w:val="10"/>
+        </w:numPr>
+        <w:rPr>
+          <w:rFonts w:ascii="Times New Roman" w:hAnsi="Times New Roman" w:cs="Times New Roman"/>
+        </w:rPr>
+      </w:pPr>
+      <w:r>
+        <w:rPr>
+          <w:rFonts w:ascii="Times New Roman" w:hAnsi="Times New Roman" w:cs="Times New Roman"/>
+        </w:rPr>
+        <w:t xml:space="preserve">На основе оставшихся слов формируется частотная матрица. </w:t>
+      </w:r>
+      <w:r>
+        <w:rPr>
+          <w:rFonts w:ascii="Times New Roman" w:hAnsi="Times New Roman" w:cs="Times New Roman"/>
+          <w:sz w:val="24"/>
+          <w:szCs w:val="24"/>
+        </w:rPr>
+        <w:t xml:space="preserve">В этой матрице строки соответствуют индексированным словам, а столбцы — документам. В каждой ячейке матрицы указано, какое </w:t>
+      </w:r>
+      <w:proofErr w:type="gramStart"/>
+      <w:r>
+        <w:rPr>
+          <w:rFonts w:ascii="Times New Roman" w:hAnsi="Times New Roman" w:cs="Times New Roman"/>
+          <w:sz w:val="24"/>
+          <w:szCs w:val="24"/>
+        </w:rPr>
+        <w:t>количество</w:t>
+      </w:r>
+      <w:proofErr w:type="gramEnd"/>
+      <w:r>
+        <w:rPr>
+          <w:rFonts w:ascii="Times New Roman" w:hAnsi="Times New Roman" w:cs="Times New Roman"/>
+          <w:sz w:val="24"/>
+          <w:szCs w:val="24"/>
+        </w:rPr>
+        <w:t xml:space="preserve"> раз слово встречается в соответствующем тексте.</w:t>
+      </w:r>
+    </w:p>
+    <w:p>
+      <w:pPr>
+        <w:pStyle w:val="af2"/>
+        <w:numPr>
+          <w:ilvl w:val="0"/>
+          <w:numId w:val="10"/>
+        </w:numPr>
+        <w:rPr>
+          <w:rFonts w:ascii="Times New Roman" w:hAnsi="Times New Roman" w:cs="Times New Roman"/>
+        </w:rPr>
+      </w:pPr>
+      <w:r>
+        <w:rPr>
+          <w:rFonts w:ascii="Times New Roman" w:hAnsi="Times New Roman" w:cs="Times New Roman"/>
+        </w:rPr>
+        <w:t>Выполняется сингулярное разложение частотной матрицы.</w:t>
+      </w:r>
+    </w:p>
+    <w:p>
+      <w:pPr>
+        <w:pStyle w:val="af2"/>
+        <w:numPr>
+          <w:ilvl w:val="0"/>
+          <w:numId w:val="12"/>
+        </w:numPr>
+        <w:rPr>
+          <w:rFonts w:ascii="Times New Roman" w:hAnsi="Times New Roman" w:cs="Times New Roman"/>
+          <w:sz w:val="24"/>
+          <w:szCs w:val="24"/>
+        </w:rPr>
+      </w:pPr>
+      <w:r>
+        <w:rPr>
+          <w:rFonts w:ascii="Times New Roman" w:hAnsi="Times New Roman" w:cs="Times New Roman"/>
+          <w:i/>
+          <w:sz w:val="24"/>
+          <w:szCs w:val="24"/>
+          <w:u w:val="single"/>
+        </w:rPr>
+        <w:t>Сингулярным разложением</w:t>
+      </w:r>
+      <w:r>
+        <w:rPr>
+          <w:rFonts w:ascii="Times New Roman" w:hAnsi="Times New Roman" w:cs="Times New Roman"/>
+          <w:sz w:val="24"/>
+          <w:szCs w:val="24"/>
+        </w:rPr>
+        <w:t xml:space="preserve">  матрицы A размером </w:t>
+      </w:r>
+      <w:proofErr w:type="spellStart"/>
+      <w:r>
+        <w:rPr>
+          <w:rFonts w:ascii="Times New Roman" w:hAnsi="Times New Roman" w:cs="Times New Roman"/>
+          <w:sz w:val="24"/>
+          <w:szCs w:val="24"/>
+        </w:rPr>
+        <w:t>MxN</w:t>
+      </w:r>
+      <w:proofErr w:type="spellEnd"/>
+      <w:r>
+        <w:rPr>
+          <w:rFonts w:ascii="Times New Roman" w:hAnsi="Times New Roman" w:cs="Times New Roman"/>
+          <w:sz w:val="24"/>
+          <w:szCs w:val="24"/>
+        </w:rPr>
+        <w:t xml:space="preserve"> называется её представление в виде </w:t>
+      </w:r>
+      <w:r>
+        <w:rPr>
+          <w:rFonts w:ascii="Times New Roman" w:hAnsi="Times New Roman" w:cs="Times New Roman"/>
+          <w:sz w:val="24"/>
+          <w:szCs w:val="24"/>
+        </w:rPr>
+        <w:br/>
+        <w:t>A = U*W*V^T,</w:t>
+      </w:r>
+      <w:r>
+        <w:rPr>
+          <w:rFonts w:ascii="Times New Roman" w:hAnsi="Times New Roman" w:cs="Times New Roman"/>
+          <w:sz w:val="24"/>
+          <w:szCs w:val="24"/>
+        </w:rPr>
+        <w:br/>
+        <w:t xml:space="preserve">где U - ортогональная матрица размером </w:t>
+      </w:r>
+      <w:proofErr w:type="spellStart"/>
+      <w:r>
+        <w:rPr>
+          <w:rFonts w:ascii="Times New Roman" w:hAnsi="Times New Roman" w:cs="Times New Roman"/>
+          <w:sz w:val="24"/>
+          <w:szCs w:val="24"/>
+        </w:rPr>
+        <w:t>MxM</w:t>
+      </w:r>
+      <w:proofErr w:type="spellEnd"/>
+      <w:r>
+        <w:rPr>
+          <w:rFonts w:ascii="Times New Roman" w:hAnsi="Times New Roman" w:cs="Times New Roman"/>
+          <w:sz w:val="24"/>
+          <w:szCs w:val="24"/>
+        </w:rPr>
+        <w:t xml:space="preserve">, V - ортогональная матрица размером </w:t>
+      </w:r>
+      <w:proofErr w:type="spellStart"/>
+      <w:r>
+        <w:rPr>
+          <w:rFonts w:ascii="Times New Roman" w:hAnsi="Times New Roman" w:cs="Times New Roman"/>
+          <w:sz w:val="24"/>
+          <w:szCs w:val="24"/>
+        </w:rPr>
+        <w:t>NxN</w:t>
+      </w:r>
+      <w:proofErr w:type="spellEnd"/>
+      <w:r>
+        <w:rPr>
+          <w:rFonts w:ascii="Times New Roman" w:hAnsi="Times New Roman" w:cs="Times New Roman"/>
+          <w:sz w:val="24"/>
+          <w:szCs w:val="24"/>
+        </w:rPr>
+        <w:t xml:space="preserve">, W - матрица размером </w:t>
+      </w:r>
+      <w:proofErr w:type="spellStart"/>
+      <w:r>
+        <w:rPr>
+          <w:rFonts w:ascii="Times New Roman" w:hAnsi="Times New Roman" w:cs="Times New Roman"/>
+          <w:sz w:val="24"/>
+          <w:szCs w:val="24"/>
+        </w:rPr>
+        <w:t>MxN</w:t>
+      </w:r>
+      <w:proofErr w:type="spellEnd"/>
+      <w:r>
+        <w:rPr>
+          <w:rFonts w:ascii="Times New Roman" w:hAnsi="Times New Roman" w:cs="Times New Roman"/>
+          <w:sz w:val="24"/>
+          <w:szCs w:val="24"/>
+        </w:rPr>
+        <w:t xml:space="preserve">, на главной диагонали которой находятся неотрицательные числа, расположенные в порядке убывания, а все </w:t>
+      </w:r>
+      <w:proofErr w:type="spellStart"/>
+      <w:r>
+        <w:rPr>
+          <w:rFonts w:ascii="Times New Roman" w:hAnsi="Times New Roman" w:cs="Times New Roman"/>
+          <w:sz w:val="24"/>
+          <w:szCs w:val="24"/>
+        </w:rPr>
+        <w:t>внедиагональные</w:t>
+      </w:r>
+      <w:proofErr w:type="spellEnd"/>
+      <w:r>
+        <w:rPr>
+          <w:rFonts w:ascii="Times New Roman" w:hAnsi="Times New Roman" w:cs="Times New Roman"/>
+          <w:sz w:val="24"/>
+          <w:szCs w:val="24"/>
+        </w:rPr>
+        <w:t xml:space="preserve"> элементы равны нолю. Диагональные элементы матрицы W называются сингулярными числами.</w:t>
+      </w:r>
+    </w:p>
+    <w:p>
+      <w:pPr>
+        <w:ind w:left="720"/>
+        <w:rPr>
+          <w:rFonts w:ascii="Times New Roman" w:hAnsi="Times New Roman" w:cs="Times New Roman"/>
+          <w:sz w:val="24"/>
+          <w:szCs w:val="24"/>
+        </w:rPr>
+      </w:pPr>
+      <w:r>
+        <w:rPr>
+          <w:rFonts w:ascii="Times New Roman" w:hAnsi="Times New Roman" w:cs="Times New Roman"/>
+          <w:sz w:val="24"/>
+          <w:szCs w:val="24"/>
+        </w:rPr>
+        <w:t xml:space="preserve">С учетом свойств матрицы W, большей частью состоящей из нулей, для получения матрицы A требуется не M столбцов матрицы U, а лишь первые </w:t>
+      </w:r>
+      <w:proofErr w:type="spellStart"/>
+      <w:r>
+        <w:rPr>
+          <w:rFonts w:ascii="Times New Roman" w:hAnsi="Times New Roman" w:cs="Times New Roman"/>
+          <w:sz w:val="24"/>
+          <w:szCs w:val="24"/>
+        </w:rPr>
+        <w:t>min</w:t>
+      </w:r>
+      <w:proofErr w:type="spellEnd"/>
+      <w:r>
+        <w:rPr>
+          <w:rFonts w:ascii="Times New Roman" w:hAnsi="Times New Roman" w:cs="Times New Roman"/>
+          <w:sz w:val="24"/>
+          <w:szCs w:val="24"/>
+        </w:rPr>
+        <w:t xml:space="preserve">(M,N) столбцов (в примере выше - три столбца), аналогично, лишь первые </w:t>
+      </w:r>
+      <w:proofErr w:type="spellStart"/>
+      <w:r>
+        <w:rPr>
+          <w:rFonts w:ascii="Times New Roman" w:hAnsi="Times New Roman" w:cs="Times New Roman"/>
+          <w:sz w:val="24"/>
+          <w:szCs w:val="24"/>
+        </w:rPr>
+        <w:t>min</w:t>
+      </w:r>
+      <w:proofErr w:type="spellEnd"/>
+      <w:r>
+        <w:rPr>
+          <w:rFonts w:ascii="Times New Roman" w:hAnsi="Times New Roman" w:cs="Times New Roman"/>
+          <w:sz w:val="24"/>
+          <w:szCs w:val="24"/>
+        </w:rPr>
+        <w:t xml:space="preserve">(M,N) строк матрицы V T влияют на результат произведения. Эти столбцы и строки называются левыми и правыми сингулярными векторами. </w:t>
+      </w:r>
+    </w:p>
+    <w:p>
+      <w:pPr>
+        <w:ind w:left="720"/>
+        <w:rPr>
+          <w:noProof/>
+          <w:sz w:val="24"/>
+          <w:szCs w:val="24"/>
+          <w:lang w:eastAsia="ru-RU"/>
+        </w:rPr>
+      </w:pPr>
+      <w:r>
+        <w:rPr>
+          <w:rFonts w:ascii="Times New Roman" w:hAnsi="Times New Roman" w:cs="Times New Roman"/>
+          <w:sz w:val="24"/>
+          <w:szCs w:val="24"/>
+        </w:rPr>
+        <w:t xml:space="preserve">Достоинство сингулярного разложения состоит в том, что оно выделяет ключевые составляющие матрицы, позволяя игнорировать шумы. Согласно простым правилам произведения матриц, видно, что столбцы и строки соответствующие меньшим сингулярным значениям дают наименьший вклад в итоговое произведение. </w:t>
+      </w:r>
+    </w:p>
+    <w:p>
+      <w:pPr>
+        <w:pStyle w:val="af2"/>
+        <w:numPr>
+          <w:ilvl w:val="0"/>
+          <w:numId w:val="10"/>
+        </w:numPr>
+        <w:rPr>
+          <w:rFonts w:ascii="Times New Roman" w:hAnsi="Times New Roman" w:cs="Times New Roman"/>
+          <w:sz w:val="24"/>
+          <w:szCs w:val="24"/>
+        </w:rPr>
+      </w:pPr>
+      <w:r>
+        <w:rPr>
+          <w:rFonts w:ascii="Times New Roman" w:hAnsi="Times New Roman" w:cs="Times New Roman"/>
+          <w:sz w:val="24"/>
+          <w:szCs w:val="24"/>
+        </w:rPr>
+        <w:t xml:space="preserve">На основе полученных в ходе сингулярного разложения матриц U и </w:t>
+      </w:r>
+      <w:proofErr w:type="spellStart"/>
+      <w:r>
+        <w:rPr>
+          <w:rFonts w:ascii="Times New Roman" w:hAnsi="Times New Roman" w:cs="Times New Roman"/>
+          <w:sz w:val="24"/>
+          <w:szCs w:val="24"/>
+        </w:rPr>
+        <w:t>V^t</w:t>
+      </w:r>
+      <w:proofErr w:type="spellEnd"/>
+      <w:r>
+        <w:rPr>
+          <w:rFonts w:ascii="Times New Roman" w:hAnsi="Times New Roman" w:cs="Times New Roman"/>
+          <w:sz w:val="24"/>
+          <w:szCs w:val="24"/>
+        </w:rPr>
+        <w:t xml:space="preserve"> формируется взвешенный граф:</w:t>
+      </w:r>
+    </w:p>
+    <w:p>
+      <w:pPr>
+        <w:pStyle w:val="af2"/>
+        <w:rPr>
+          <w:rFonts w:ascii="Times New Roman" w:hAnsi="Times New Roman" w:cs="Times New Roman"/>
+          <w:sz w:val="24"/>
+          <w:szCs w:val="24"/>
+        </w:rPr>
+      </w:pPr>
+      <w:r>
+        <w:rPr>
+          <w:rFonts w:ascii="Times New Roman" w:hAnsi="Times New Roman" w:cs="Times New Roman"/>
+          <w:sz w:val="24"/>
+          <w:szCs w:val="24"/>
+        </w:rPr>
+        <w:t xml:space="preserve"> По сути, в строках матрицы(U) содержатся координаты тега в </w:t>
+      </w:r>
+      <w:proofErr w:type="spellStart"/>
+      <w:r>
+        <w:rPr>
+          <w:rFonts w:ascii="Times New Roman" w:hAnsi="Times New Roman" w:cs="Times New Roman"/>
+          <w:sz w:val="24"/>
+          <w:szCs w:val="24"/>
+        </w:rPr>
+        <w:t>неком</w:t>
+      </w:r>
+      <w:proofErr w:type="spellEnd"/>
+      <w:r>
+        <w:rPr>
+          <w:rFonts w:ascii="Times New Roman" w:hAnsi="Times New Roman" w:cs="Times New Roman"/>
+          <w:sz w:val="24"/>
+          <w:szCs w:val="24"/>
+        </w:rPr>
+        <w:t xml:space="preserve"> многомерном пространстве, а в столбцах матрицы(</w:t>
+      </w:r>
+      <w:proofErr w:type="spellStart"/>
+      <w:r>
+        <w:rPr>
+          <w:rFonts w:ascii="Times New Roman" w:hAnsi="Times New Roman" w:cs="Times New Roman"/>
+          <w:sz w:val="24"/>
+          <w:szCs w:val="24"/>
+        </w:rPr>
+        <w:t>V^t</w:t>
+      </w:r>
+      <w:proofErr w:type="spellEnd"/>
+      <w:r>
+        <w:rPr>
+          <w:rFonts w:ascii="Times New Roman" w:hAnsi="Times New Roman" w:cs="Times New Roman"/>
+          <w:sz w:val="24"/>
+          <w:szCs w:val="24"/>
+        </w:rPr>
+        <w:t xml:space="preserve">) - координаты текста в этом же пространстве. Таким образом, множество вершин нашего графа будет </w:t>
+      </w:r>
+      <w:r>
+        <w:rPr>
+          <w:rFonts w:ascii="Times New Roman" w:hAnsi="Times New Roman" w:cs="Times New Roman"/>
+          <w:sz w:val="24"/>
+          <w:szCs w:val="24"/>
+        </w:rPr>
+        <w:lastRenderedPageBreak/>
+        <w:t xml:space="preserve">представлено множествами тегов и текстов с «привязанными» к ним координатами. </w:t>
+      </w:r>
+    </w:p>
+    <w:p>
+      <w:pPr>
+        <w:pStyle w:val="af2"/>
+        <w:rPr>
+          <w:rFonts w:ascii="Times New Roman" w:hAnsi="Times New Roman" w:cs="Times New Roman"/>
+          <w:sz w:val="24"/>
+          <w:szCs w:val="24"/>
+        </w:rPr>
+      </w:pPr>
+      <w:r>
+        <w:rPr>
+          <w:rFonts w:ascii="Times New Roman" w:hAnsi="Times New Roman" w:cs="Times New Roman"/>
+          <w:sz w:val="24"/>
+          <w:szCs w:val="24"/>
+        </w:rPr>
+        <w:t>После формирования множества вершин, все вершины соединяются рёбрами, так, чтобы каждые две из них были соединены ребром.</w:t>
+      </w:r>
+    </w:p>
+    <w:p>
+      <w:pPr>
+        <w:pStyle w:val="af2"/>
+        <w:numPr>
+          <w:ilvl w:val="0"/>
+          <w:numId w:val="10"/>
+        </w:numPr>
+        <w:rPr>
+          <w:rFonts w:ascii="Times New Roman" w:hAnsi="Times New Roman" w:cs="Times New Roman"/>
+          <w:sz w:val="32"/>
+          <w:szCs w:val="32"/>
+        </w:rPr>
+      </w:pPr>
+      <w:r>
+        <w:rPr>
+          <w:rFonts w:ascii="Times New Roman" w:hAnsi="Times New Roman" w:cs="Times New Roman"/>
+          <w:sz w:val="24"/>
+          <w:szCs w:val="24"/>
+        </w:rPr>
+        <w:t xml:space="preserve">В полученном графе происходит выделение кластеров при помощи метода минимального </w:t>
+      </w:r>
+      <w:proofErr w:type="spellStart"/>
+      <w:r>
+        <w:rPr>
+          <w:rFonts w:ascii="Times New Roman" w:hAnsi="Times New Roman" w:cs="Times New Roman"/>
+          <w:sz w:val="24"/>
+          <w:szCs w:val="24"/>
+        </w:rPr>
+        <w:t>остовного</w:t>
+      </w:r>
+      <w:proofErr w:type="spellEnd"/>
+      <w:r>
+        <w:rPr>
+          <w:rFonts w:ascii="Times New Roman" w:hAnsi="Times New Roman" w:cs="Times New Roman"/>
+          <w:sz w:val="24"/>
+          <w:szCs w:val="24"/>
+        </w:rPr>
+        <w:t xml:space="preserve"> дерева. В графе строится минимальное </w:t>
+      </w:r>
+      <w:proofErr w:type="spellStart"/>
+      <w:r>
+        <w:rPr>
+          <w:rFonts w:ascii="Times New Roman" w:hAnsi="Times New Roman" w:cs="Times New Roman"/>
+          <w:sz w:val="24"/>
+          <w:szCs w:val="24"/>
+        </w:rPr>
+        <w:t>остовное</w:t>
+      </w:r>
+      <w:proofErr w:type="spellEnd"/>
+      <w:r>
+        <w:rPr>
+          <w:rFonts w:ascii="Times New Roman" w:hAnsi="Times New Roman" w:cs="Times New Roman"/>
+          <w:sz w:val="24"/>
+          <w:szCs w:val="24"/>
+        </w:rPr>
+        <w:t xml:space="preserve"> </w:t>
+      </w:r>
+      <w:proofErr w:type="gramStart"/>
+      <w:r>
+        <w:rPr>
+          <w:rFonts w:ascii="Times New Roman" w:hAnsi="Times New Roman" w:cs="Times New Roman"/>
+          <w:sz w:val="24"/>
+          <w:szCs w:val="24"/>
+        </w:rPr>
+        <w:t>дерево</w:t>
+      </w:r>
+      <w:proofErr w:type="gramEnd"/>
+      <w:r>
+        <w:rPr>
+          <w:rFonts w:ascii="Times New Roman" w:hAnsi="Times New Roman" w:cs="Times New Roman"/>
+          <w:sz w:val="24"/>
+          <w:szCs w:val="24"/>
+        </w:rPr>
+        <w:t xml:space="preserve"> и удаляются все рёбра, в это дерево не входящие. После этого, путём удаления самых длинных рёбер, граф разделяется на некоторое количество кластеров, где кластером считается группа вершин, соединённых рёбрами.</w:t>
+      </w:r>
+    </w:p>
+    <w:p>
+      <w:pPr>
+        <w:spacing w:line="360" w:lineRule="auto"/>
         <w:rPr>
           <w:rFonts w:ascii="Times New Roman" w:hAnsi="Times New Roman" w:cs="Times New Roman"/>
           <w:color w:val="252525"/>
@@ -1451,6 +1985,28 @@
           <w:shd w:val="clear" w:color="auto" w:fill="FFFFFF"/>
         </w:rPr>
       </w:pPr>
+    </w:p>
+    <w:p>
+      <w:pPr>
+        <w:rPr>
+          <w:rFonts w:ascii="Times New Roman" w:hAnsi="Times New Roman" w:cs="Times New Roman"/>
+          <w:color w:val="252525"/>
+          <w:sz w:val="24"/>
+          <w:szCs w:val="24"/>
+          <w:shd w:val="clear" w:color="auto" w:fill="FFFFFF"/>
+          <w:lang w:val="en-US"/>
+        </w:rPr>
+      </w:pPr>
+      <w:r>
+        <w:rPr>
+          <w:rFonts w:ascii="Times New Roman" w:hAnsi="Times New Roman" w:cs="Times New Roman"/>
+          <w:color w:val="252525"/>
+          <w:sz w:val="24"/>
+          <w:szCs w:val="24"/>
+          <w:shd w:val="clear" w:color="auto" w:fill="FFFFFF"/>
+        </w:rPr>
+        <w:br w:type="page"/>
+      </w:r>
     </w:p>
     <w:p>
       <w:pPr>
@@ -1470,7 +2026,19 @@
           <w:szCs w:val="32"/>
           <w:shd w:val="clear" w:color="auto" w:fill="FFFFFF"/>
         </w:rPr>
-        <w:t>Постановка задачи</w:t>
+        <w:lastRenderedPageBreak/>
+        <w:t>Постановка за</w:t>
+      </w:r>
+      <w:bookmarkStart w:id="4" w:name="_GoBack"/>
+      <w:bookmarkEnd w:id="4"/>
+      <w:r>
+        <w:rPr>
+          <w:rFonts w:ascii="Times New Roman" w:hAnsi="Times New Roman" w:cs="Times New Roman"/>
+          <w:sz w:val="32"/>
+          <w:szCs w:val="32"/>
+          <w:shd w:val="clear" w:color="auto" w:fill="FFFFFF"/>
+        </w:rPr>
+        <w:t>дачи</w:t>
       </w:r>
       <w:bookmarkEnd w:id="3"/>
     </w:p>
@@ -1938,7 +2506,6 @@
           <w:sz w:val="24"/>
           <w:szCs w:val="24"/>
         </w:rPr>
-        <w:lastRenderedPageBreak/>
         <w:t>Выдавать</w:t>
       </w:r>
       <w:r>
@@ -1995,6 +2562,7 @@
           <w:szCs w:val="24"/>
           <w:shd w:val="clear" w:color="auto" w:fill="FFFFFF"/>
         </w:rPr>
+        <w:lastRenderedPageBreak/>
         <w:br w:type="page"/>
       </w:r>
     </w:p>
@@ -2322,8 +2890,6 @@
                 <w:shd w:val="clear" w:color="auto" w:fill="FFFFFF"/>
               </w:rPr>
             </w:pPr>
-            <w:bookmarkStart w:id="4" w:name="_GoBack"/>
-            <w:bookmarkEnd w:id="4"/>
           </w:p>
           <w:p>
             <w:pPr>
@@ -2731,7 +3297,7 @@
           <w:rPr>
             <w:noProof/>
           </w:rPr>
-          <w:t>8</w:t>
+          <w:t>7</w:t>
         </w:r>
         <w:r>
           <w:fldChar w:fldCharType="end"/>
@@ -3233,6 +3799,119 @@
     </w:lvl>
   </w:abstractNum>
   <w:abstractNum w:abstractNumId="4">
+    <w:nsid w:val="133D4905"/>
+    <w:multiLevelType w:val="hybridMultilevel"/>
+    <w:tmpl w:val="29029022"/>
+    <w:lvl w:ilvl="0" w:tplc="04190001">
+      <w:start w:val="1"/>
+      <w:numFmt w:val="bullet"/>
+      <w:lvlText w:val=""/>
+      <w:lvlJc w:val="left"/>
+      <w:pPr>
+        <w:ind w:left="720" w:hanging="360"/>
+      </w:pPr>
+      <w:rPr>
+        <w:rFonts w:ascii="Symbol" w:hAnsi="Symbol" w:hint="default"/>
+      </w:rPr>
+    </w:lvl>
+    <w:lvl w:ilvl="1" w:tplc="04190003">
+      <w:start w:val="1"/>
+      <w:numFmt w:val="bullet"/>
+      <w:lvlText w:val="o"/>
+      <w:lvlJc w:val="left"/>
+      <w:pPr>
+        <w:ind w:left="1440" w:hanging="360"/>
+      </w:pPr>
+      <w:rPr>
+        <w:rFonts w:ascii="Courier New" w:hAnsi="Courier New" w:cs="Courier New" w:hint="default"/>
+      </w:rPr>
+    </w:lvl>
+    <w:lvl w:ilvl="2" w:tplc="04190005">
+      <w:start w:val="1"/>
+      <w:numFmt w:val="bullet"/>
+      <w:lvlText w:val=""/>
+      <w:lvlJc w:val="left"/>
+      <w:pPr>
+        <w:ind w:left="2160" w:hanging="360"/>
+      </w:pPr>
+      <w:rPr>
+        <w:rFonts w:ascii="Wingdings" w:hAnsi="Wingdings" w:hint="default"/>
+      </w:rPr>
+    </w:lvl>
+    <w:lvl w:ilvl="3" w:tplc="04190001">
+      <w:start w:val="1"/>
+      <w:numFmt w:val="bullet"/>
+      <w:lvlText w:val=""/>
+      <w:lvlJc w:val="left"/>
+      <w:pPr>
+        <w:ind w:left="2880" w:hanging="360"/>
+      </w:pPr>
+      <w:rPr>
+        <w:rFonts w:ascii="Symbol" w:hAnsi="Symbol" w:hint="default"/>
+      </w:rPr>
+    </w:lvl>
+    <w:lvl w:ilvl="4" w:tplc="04190003">
+      <w:start w:val="1"/>
+      <w:numFmt w:val="bullet"/>
+      <w:lvlText w:val="o"/>
+      <w:lvlJc w:val="left"/>
+      <w:pPr>
+        <w:ind w:left="3600" w:hanging="360"/>
+      </w:pPr>
+      <w:rPr>
+        <w:rFonts w:ascii="Courier New" w:hAnsi="Courier New" w:cs="Courier New" w:hint="default"/>
+      </w:rPr>
+    </w:lvl>
+    <w:lvl w:ilvl="5" w:tplc="04190005">
+      <w:start w:val="1"/>
+      <w:numFmt w:val="bullet"/>
+      <w:lvlText w:val=""/>
+      <w:lvlJc w:val="left"/>
+      <w:pPr>
+        <w:ind w:left="4320" w:hanging="360"/>
+      </w:pPr>
+      <w:rPr>
+        <w:rFonts w:ascii="Wingdings" w:hAnsi="Wingdings" w:hint="default"/>
+      </w:rPr>
+    </w:lvl>
+    <w:lvl w:ilvl="6" w:tplc="04190001">
+      <w:start w:val="1"/>
+      <w:numFmt w:val="bullet"/>
+      <w:lvlText w:val=""/>
+      <w:lvlJc w:val="left"/>
+      <w:pPr>
+        <w:ind w:left="5040" w:hanging="360"/>
+      </w:pPr>
+      <w:rPr>
+        <w:rFonts w:ascii="Symbol" w:hAnsi="Symbol" w:hint="default"/>
+      </w:rPr>
+    </w:lvl>
+    <w:lvl w:ilvl="7" w:tplc="04190003">
+      <w:start w:val="1"/>
+      <w:numFmt w:val="bullet"/>
+      <w:lvlText w:val="o"/>
+      <w:lvlJc w:val="left"/>
+      <w:pPr>
+        <w:ind w:left="5760" w:hanging="360"/>
+      </w:pPr>
+      <w:rPr>
+        <w:rFonts w:ascii="Courier New" w:hAnsi="Courier New" w:cs="Courier New" w:hint="default"/>
+      </w:rPr>
+    </w:lvl>
+    <w:lvl w:ilvl="8" w:tplc="04190005">
+      <w:start w:val="1"/>
+      <w:numFmt w:val="bullet"/>
+      <w:lvlText w:val=""/>
+      <w:lvlJc w:val="left"/>
+      <w:pPr>
+        <w:ind w:left="6480" w:hanging="360"/>
+      </w:pPr>
+      <w:rPr>
+        <w:rFonts w:ascii="Wingdings" w:hAnsi="Wingdings" w:hint="default"/>
+      </w:rPr>
+    </w:lvl>
+  </w:abstractNum>
+  <w:abstractNum w:abstractNumId="5">
     <w:nsid w:val="2BF2283C"/>
     <w:multiLevelType w:val="multilevel"/>
     <w:tmpl w:val="00000001"/>
@@ -3372,7 +4051,7 @@
       </w:rPr>
     </w:lvl>
   </w:abstractNum>
-  <w:abstractNum w:abstractNumId="5">
+  <w:abstractNum w:abstractNumId="6">
     <w:nsid w:val="2FA90FFD"/>
     <w:multiLevelType w:val="hybridMultilevel"/>
     <w:tmpl w:val="8712634C"/>
@@ -3461,7 +4140,7 @@
       </w:pPr>
     </w:lvl>
   </w:abstractNum>
-  <w:abstractNum w:abstractNumId="6">
+  <w:abstractNum w:abstractNumId="7">
     <w:nsid w:val="44430695"/>
     <w:multiLevelType w:val="hybridMultilevel"/>
     <w:tmpl w:val="5182823A"/>
@@ -3547,8 +4226,409 @@
       </w:pPr>
     </w:lvl>
   </w:abstractNum>
+  <w:abstractNum w:abstractNumId="8">
+    <w:nsid w:val="4E9A3212"/>
+    <w:multiLevelType w:val="hybridMultilevel"/>
+    <w:tmpl w:val="805CE152"/>
+    <w:lvl w:ilvl="0" w:tplc="923C8FF0">
+      <w:start w:val="1"/>
+      <w:numFmt w:val="decimal"/>
+      <w:lvlText w:val="%1)"/>
+      <w:lvlJc w:val="left"/>
+      <w:pPr>
+        <w:ind w:left="720" w:hanging="360"/>
+      </w:pPr>
+      <w:rPr>
+        <w:sz w:val="24"/>
+      </w:rPr>
+    </w:lvl>
+    <w:lvl w:ilvl="1" w:tplc="04190019">
+      <w:start w:val="1"/>
+      <w:numFmt w:val="lowerLetter"/>
+      <w:lvlText w:val="%2."/>
+      <w:lvlJc w:val="left"/>
+      <w:pPr>
+        <w:ind w:left="1440" w:hanging="360"/>
+      </w:pPr>
+    </w:lvl>
+    <w:lvl w:ilvl="2" w:tplc="0419001B">
+      <w:start w:val="1"/>
+      <w:numFmt w:val="lowerRoman"/>
+      <w:lvlText w:val="%3."/>
+      <w:lvlJc w:val="right"/>
+      <w:pPr>
+        <w:ind w:left="2160" w:hanging="180"/>
+      </w:pPr>
+    </w:lvl>
+    <w:lvl w:ilvl="3" w:tplc="0419000F">
+      <w:start w:val="1"/>
+      <w:numFmt w:val="decimal"/>
+      <w:lvlText w:val="%4."/>
+      <w:lvlJc w:val="left"/>
+      <w:pPr>
+        <w:ind w:left="2880" w:hanging="360"/>
+      </w:pPr>
+    </w:lvl>
+    <w:lvl w:ilvl="4" w:tplc="04190019">
+      <w:start w:val="1"/>
+      <w:numFmt w:val="lowerLetter"/>
+      <w:lvlText w:val="%5."/>
+      <w:lvlJc w:val="left"/>
+      <w:pPr>
+        <w:ind w:left="3600" w:hanging="360"/>
+      </w:pPr>
+    </w:lvl>
+    <w:lvl w:ilvl="5" w:tplc="0419001B">
+      <w:start w:val="1"/>
+      <w:numFmt w:val="lowerRoman"/>
+      <w:lvlText w:val="%6."/>
+      <w:lvlJc w:val="right"/>
+      <w:pPr>
+        <w:ind w:left="4320" w:hanging="180"/>
+      </w:pPr>
+    </w:lvl>
+    <w:lvl w:ilvl="6" w:tplc="0419000F">
+      <w:start w:val="1"/>
+      <w:numFmt w:val="decimal"/>
+      <w:lvlText w:val="%7."/>
+      <w:lvlJc w:val="left"/>
+      <w:pPr>
+        <w:ind w:left="5040" w:hanging="360"/>
+      </w:pPr>
+    </w:lvl>
+    <w:lvl w:ilvl="7" w:tplc="04190019">
+      <w:start w:val="1"/>
+      <w:numFmt w:val="lowerLetter"/>
+      <w:lvlText w:val="%8."/>
+      <w:lvlJc w:val="left"/>
+      <w:pPr>
+        <w:ind w:left="5760" w:hanging="360"/>
+      </w:pPr>
+    </w:lvl>
+    <w:lvl w:ilvl="8" w:tplc="0419001B">
+      <w:start w:val="1"/>
+      <w:numFmt w:val="lowerRoman"/>
+      <w:lvlText w:val="%9."/>
+      <w:lvlJc w:val="right"/>
+      <w:pPr>
+        <w:ind w:left="6480" w:hanging="180"/>
+      </w:pPr>
+    </w:lvl>
+  </w:abstractNum>
+  <w:abstractNum w:abstractNumId="9">
+    <w:nsid w:val="5897550A"/>
+    <w:multiLevelType w:val="hybridMultilevel"/>
+    <w:tmpl w:val="402E8780"/>
+    <w:lvl w:ilvl="0" w:tplc="04190001">
+      <w:start w:val="1"/>
+      <w:numFmt w:val="bullet"/>
+      <w:lvlText w:val=""/>
+      <w:lvlJc w:val="left"/>
+      <w:pPr>
+        <w:ind w:left="1440" w:hanging="360"/>
+      </w:pPr>
+      <w:rPr>
+        <w:rFonts w:ascii="Symbol" w:hAnsi="Symbol" w:hint="default"/>
+      </w:rPr>
+    </w:lvl>
+    <w:lvl w:ilvl="1" w:tplc="04190003">
+      <w:start w:val="1"/>
+      <w:numFmt w:val="bullet"/>
+      <w:lvlText w:val="o"/>
+      <w:lvlJc w:val="left"/>
+      <w:pPr>
+        <w:ind w:left="2160" w:hanging="360"/>
+      </w:pPr>
+      <w:rPr>
+        <w:rFonts w:ascii="Courier New" w:hAnsi="Courier New" w:cs="Courier New" w:hint="default"/>
+      </w:rPr>
+    </w:lvl>
+    <w:lvl w:ilvl="2" w:tplc="04190005">
+      <w:start w:val="1"/>
+      <w:numFmt w:val="bullet"/>
+      <w:lvlText w:val=""/>
+      <w:lvlJc w:val="left"/>
+      <w:pPr>
+        <w:ind w:left="2880" w:hanging="360"/>
+      </w:pPr>
+      <w:rPr>
+        <w:rFonts w:ascii="Wingdings" w:hAnsi="Wingdings" w:hint="default"/>
+      </w:rPr>
+    </w:lvl>
+    <w:lvl w:ilvl="3" w:tplc="04190001">
+      <w:start w:val="1"/>
+      <w:numFmt w:val="bullet"/>
+      <w:lvlText w:val=""/>
+      <w:lvlJc w:val="left"/>
+      <w:pPr>
+        <w:ind w:left="3600" w:hanging="360"/>
+      </w:pPr>
+      <w:rPr>
+        <w:rFonts w:ascii="Symbol" w:hAnsi="Symbol" w:hint="default"/>
+      </w:rPr>
+    </w:lvl>
+    <w:lvl w:ilvl="4" w:tplc="04190003">
+      <w:start w:val="1"/>
+      <w:numFmt w:val="bullet"/>
+      <w:lvlText w:val="o"/>
+      <w:lvlJc w:val="left"/>
+      <w:pPr>
+        <w:ind w:left="4320" w:hanging="360"/>
+      </w:pPr>
+      <w:rPr>
+        <w:rFonts w:ascii="Courier New" w:hAnsi="Courier New" w:cs="Courier New" w:hint="default"/>
+      </w:rPr>
+    </w:lvl>
+    <w:lvl w:ilvl="5" w:tplc="04190005">
+      <w:start w:val="1"/>
+      <w:numFmt w:val="bullet"/>
+      <w:lvlText w:val=""/>
+      <w:lvlJc w:val="left"/>
+      <w:pPr>
+        <w:ind w:left="5040" w:hanging="360"/>
+      </w:pPr>
+      <w:rPr>
+        <w:rFonts w:ascii="Wingdings" w:hAnsi="Wingdings" w:hint="default"/>
+      </w:rPr>
+    </w:lvl>
+    <w:lvl w:ilvl="6" w:tplc="04190001">
+      <w:start w:val="1"/>
+      <w:numFmt w:val="bullet"/>
+      <w:lvlText w:val=""/>
+      <w:lvlJc w:val="left"/>
+      <w:pPr>
+        <w:ind w:left="5760" w:hanging="360"/>
+      </w:pPr>
+      <w:rPr>
+        <w:rFonts w:ascii="Symbol" w:hAnsi="Symbol" w:hint="default"/>
+      </w:rPr>
+    </w:lvl>
+    <w:lvl w:ilvl="7" w:tplc="04190003">
+      <w:start w:val="1"/>
+      <w:numFmt w:val="bullet"/>
+      <w:lvlText w:val="o"/>
+      <w:lvlJc w:val="left"/>
+      <w:pPr>
+        <w:ind w:left="6480" w:hanging="360"/>
+      </w:pPr>
+      <w:rPr>
+        <w:rFonts w:ascii="Courier New" w:hAnsi="Courier New" w:cs="Courier New" w:hint="default"/>
+      </w:rPr>
+    </w:lvl>
+    <w:lvl w:ilvl="8" w:tplc="04190005">
+      <w:start w:val="1"/>
+      <w:numFmt w:val="bullet"/>
+      <w:lvlText w:val=""/>
+      <w:lvlJc w:val="left"/>
+      <w:pPr>
+        <w:ind w:left="7200" w:hanging="360"/>
+      </w:pPr>
+      <w:rPr>
+        <w:rFonts w:ascii="Wingdings" w:hAnsi="Wingdings" w:hint="default"/>
+      </w:rPr>
+    </w:lvl>
+  </w:abstractNum>
+  <w:abstractNum w:abstractNumId="10">
+    <w:nsid w:val="6C751F44"/>
+    <w:multiLevelType w:val="hybridMultilevel"/>
+    <w:tmpl w:val="308CCD24"/>
+    <w:lvl w:ilvl="0" w:tplc="04190001">
+      <w:start w:val="1"/>
+      <w:numFmt w:val="bullet"/>
+      <w:lvlText w:val=""/>
+      <w:lvlJc w:val="left"/>
+      <w:pPr>
+        <w:ind w:left="1440" w:hanging="360"/>
+      </w:pPr>
+      <w:rPr>
+        <w:rFonts w:ascii="Symbol" w:hAnsi="Symbol" w:hint="default"/>
+      </w:rPr>
+    </w:lvl>
+    <w:lvl w:ilvl="1" w:tplc="04190003">
+      <w:start w:val="1"/>
+      <w:numFmt w:val="bullet"/>
+      <w:lvlText w:val="o"/>
+      <w:lvlJc w:val="left"/>
+      <w:pPr>
+        <w:ind w:left="2160" w:hanging="360"/>
+      </w:pPr>
+      <w:rPr>
+        <w:rFonts w:ascii="Courier New" w:hAnsi="Courier New" w:cs="Courier New" w:hint="default"/>
+      </w:rPr>
+    </w:lvl>
+    <w:lvl w:ilvl="2" w:tplc="04190005">
+      <w:start w:val="1"/>
+      <w:numFmt w:val="bullet"/>
+      <w:lvlText w:val=""/>
+      <w:lvlJc w:val="left"/>
+      <w:pPr>
+        <w:ind w:left="2880" w:hanging="360"/>
+      </w:pPr>
+      <w:rPr>
+        <w:rFonts w:ascii="Wingdings" w:hAnsi="Wingdings" w:hint="default"/>
+      </w:rPr>
+    </w:lvl>
+    <w:lvl w:ilvl="3" w:tplc="04190001">
+      <w:start w:val="1"/>
+      <w:numFmt w:val="bullet"/>
+      <w:lvlText w:val=""/>
+      <w:lvlJc w:val="left"/>
+      <w:pPr>
+        <w:ind w:left="3600" w:hanging="360"/>
+      </w:pPr>
+      <w:rPr>
+        <w:rFonts w:ascii="Symbol" w:hAnsi="Symbol" w:hint="default"/>
+      </w:rPr>
+    </w:lvl>
+    <w:lvl w:ilvl="4" w:tplc="04190003">
+      <w:start w:val="1"/>
+      <w:numFmt w:val="bullet"/>
+      <w:lvlText w:val="o"/>
+      <w:lvlJc w:val="left"/>
+      <w:pPr>
+        <w:ind w:left="4320" w:hanging="360"/>
+      </w:pPr>
+      <w:rPr>
+        <w:rFonts w:ascii="Courier New" w:hAnsi="Courier New" w:cs="Courier New" w:hint="default"/>
+      </w:rPr>
+    </w:lvl>
+    <w:lvl w:ilvl="5" w:tplc="04190005">
+      <w:start w:val="1"/>
+      <w:numFmt w:val="bullet"/>
+      <w:lvlText w:val=""/>
+      <w:lvlJc w:val="left"/>
+      <w:pPr>
+        <w:ind w:left="5040" w:hanging="360"/>
+      </w:pPr>
+      <w:rPr>
+        <w:rFonts w:ascii="Wingdings" w:hAnsi="Wingdings" w:hint="default"/>
+      </w:rPr>
+    </w:lvl>
+    <w:lvl w:ilvl="6" w:tplc="04190001">
+      <w:start w:val="1"/>
+      <w:numFmt w:val="bullet"/>
+      <w:lvlText w:val=""/>
+      <w:lvlJc w:val="left"/>
+      <w:pPr>
+        <w:ind w:left="5760" w:hanging="360"/>
+      </w:pPr>
+      <w:rPr>
+        <w:rFonts w:ascii="Symbol" w:hAnsi="Symbol" w:hint="default"/>
+      </w:rPr>
+    </w:lvl>
+    <w:lvl w:ilvl="7" w:tplc="04190003">
+      <w:start w:val="1"/>
+      <w:numFmt w:val="bullet"/>
+      <w:lvlText w:val="o"/>
+      <w:lvlJc w:val="left"/>
+      <w:pPr>
+        <w:ind w:left="6480" w:hanging="360"/>
+      </w:pPr>
+      <w:rPr>
+        <w:rFonts w:ascii="Courier New" w:hAnsi="Courier New" w:cs="Courier New" w:hint="default"/>
+      </w:rPr>
+    </w:lvl>
+    <w:lvl w:ilvl="8" w:tplc="04190005">
+      <w:start w:val="1"/>
+      <w:numFmt w:val="bullet"/>
+      <w:lvlText w:val=""/>
+      <w:lvlJc w:val="left"/>
+      <w:pPr>
+        <w:ind w:left="7200" w:hanging="360"/>
+      </w:pPr>
+      <w:rPr>
+        <w:rFonts w:ascii="Wingdings" w:hAnsi="Wingdings" w:hint="default"/>
+      </w:rPr>
+    </w:lvl>
+  </w:abstractNum>
+  <w:abstractNum w:abstractNumId="11">
+    <w:nsid w:val="73D3387A"/>
+    <w:multiLevelType w:val="hybridMultilevel"/>
+    <w:tmpl w:val="F08CEB2A"/>
+    <w:lvl w:ilvl="0" w:tplc="04190011">
+      <w:start w:val="1"/>
+      <w:numFmt w:val="decimal"/>
+      <w:lvlText w:val="%1)"/>
+      <w:lvlJc w:val="left"/>
+      <w:pPr>
+        <w:ind w:left="720" w:hanging="360"/>
+      </w:pPr>
+    </w:lvl>
+    <w:lvl w:ilvl="1" w:tplc="04190019">
+      <w:start w:val="1"/>
+      <w:numFmt w:val="lowerLetter"/>
+      <w:lvlText w:val="%2."/>
+      <w:lvlJc w:val="left"/>
+      <w:pPr>
+        <w:ind w:left="1440" w:hanging="360"/>
+      </w:pPr>
+    </w:lvl>
+    <w:lvl w:ilvl="2" w:tplc="0419001B">
+      <w:start w:val="1"/>
+      <w:numFmt w:val="lowerRoman"/>
+      <w:lvlText w:val="%3."/>
+      <w:lvlJc w:val="right"/>
+      <w:pPr>
+        <w:ind w:left="2160" w:hanging="180"/>
+      </w:pPr>
+    </w:lvl>
+    <w:lvl w:ilvl="3" w:tplc="0419000F">
+      <w:start w:val="1"/>
+      <w:numFmt w:val="decimal"/>
+      <w:lvlText w:val="%4."/>
+      <w:lvlJc w:val="left"/>
+      <w:pPr>
+        <w:ind w:left="2880" w:hanging="360"/>
+      </w:pPr>
+    </w:lvl>
+    <w:lvl w:ilvl="4" w:tplc="04190019">
+      <w:start w:val="1"/>
+      <w:numFmt w:val="lowerLetter"/>
+      <w:lvlText w:val="%5."/>
+      <w:lvlJc w:val="left"/>
+      <w:pPr>
+        <w:ind w:left="3600" w:hanging="360"/>
+      </w:pPr>
+    </w:lvl>
+    <w:lvl w:ilvl="5" w:tplc="0419001B">
+      <w:start w:val="1"/>
+      <w:numFmt w:val="lowerRoman"/>
+      <w:lvlText w:val="%6."/>
+      <w:lvlJc w:val="right"/>
+      <w:pPr>
+        <w:ind w:left="4320" w:hanging="180"/>
+      </w:pPr>
+    </w:lvl>
+    <w:lvl w:ilvl="6" w:tplc="0419000F">
+      <w:start w:val="1"/>
+      <w:numFmt w:val="decimal"/>
+      <w:lvlText w:val="%7."/>
+      <w:lvlJc w:val="left"/>
+      <w:pPr>
+        <w:ind w:left="5040" w:hanging="360"/>
+      </w:pPr>
+    </w:lvl>
+    <w:lvl w:ilvl="7" w:tplc="04190019">
+      <w:start w:val="1"/>
+      <w:numFmt w:val="lowerLetter"/>
+      <w:lvlText w:val="%8."/>
+      <w:lvlJc w:val="left"/>
+      <w:pPr>
+        <w:ind w:left="5760" w:hanging="360"/>
+      </w:pPr>
+    </w:lvl>
+    <w:lvl w:ilvl="8" w:tplc="0419001B">
+      <w:start w:val="1"/>
+      <w:numFmt w:val="lowerRoman"/>
+      <w:lvlText w:val="%9."/>
+      <w:lvlJc w:val="right"/>
+      <w:pPr>
+        <w:ind w:left="6480" w:hanging="180"/>
+      </w:pPr>
+    </w:lvl>
+  </w:abstractNum>
   <w:num w:numId="1">
-    <w:abstractNumId w:val="5"/>
+    <w:abstractNumId w:val="6"/>
   </w:num>
   <w:num w:numId="2">
     <w:abstractNumId w:val="3"/>
@@ -3557,16 +4637,112 @@
     <w:abstractNumId w:val="2"/>
   </w:num>
   <w:num w:numId="4">
-    <w:abstractNumId w:val="4"/>
+    <w:abstractNumId w:val="5"/>
   </w:num>
   <w:num w:numId="5">
     <w:abstractNumId w:val="1"/>
   </w:num>
   <w:num w:numId="6">
-    <w:abstractNumId w:val="6"/>
+    <w:abstractNumId w:val="7"/>
   </w:num>
   <w:num w:numId="7">
     <w:abstractNumId w:val="0"/>
+  </w:num>
+  <w:num w:numId="8">
+    <w:abstractNumId w:val="11"/>
+    <w:lvlOverride w:ilvl="0">
+      <w:startOverride w:val="1"/>
+    </w:lvlOverride>
+    <w:lvlOverride w:ilvl="1">
+      <w:startOverride w:val="1"/>
+    </w:lvlOverride>
+    <w:lvlOverride w:ilvl="2">
+      <w:startOverride w:val="1"/>
+    </w:lvlOverride>
+    <w:lvlOverride w:ilvl="3">
+      <w:startOverride w:val="1"/>
+    </w:lvlOverride>
+    <w:lvlOverride w:ilvl="4">
+      <w:startOverride w:val="1"/>
+    </w:lvlOverride>
+    <w:lvlOverride w:ilvl="5">
+      <w:startOverride w:val="1"/>
+    </w:lvlOverride>
+    <w:lvlOverride w:ilvl="6">
+      <w:startOverride w:val="1"/>
+    </w:lvlOverride>
+    <w:lvlOverride w:ilvl="7">
+      <w:startOverride w:val="1"/>
+    </w:lvlOverride>
+    <w:lvlOverride w:ilvl="8">
+      <w:startOverride w:val="1"/>
+    </w:lvlOverride>
+  </w:num>
+  <w:num w:numId="9">
+    <w:abstractNumId w:val="4"/>
+    <w:lvlOverride w:ilvl="0"/>
+    <w:lvlOverride w:ilvl="1"/>
+    <w:lvlOverride w:ilvl="2"/>
+    <w:lvlOverride w:ilvl="3"/>
+    <w:lvlOverride w:ilvl="4"/>
+    <w:lvlOverride w:ilvl="5"/>
+    <w:lvlOverride w:ilvl="6"/>
+    <w:lvlOverride w:ilvl="7"/>
+    <w:lvlOverride w:ilvl="8"/>
+  </w:num>
+  <w:num w:numId="10">
+    <w:abstractNumId w:val="8"/>
+    <w:lvlOverride w:ilvl="0">
+      <w:startOverride w:val="1"/>
+    </w:lvlOverride>
+    <w:lvlOverride w:ilvl="1">
+      <w:startOverride w:val="1"/>
+    </w:lvlOverride>
+    <w:lvlOverride w:ilvl="2">
+      <w:startOverride w:val="1"/>
+    </w:lvlOverride>
+    <w:lvlOverride w:ilvl="3">
+      <w:startOverride w:val="1"/>
+    </w:lvlOverride>
+    <w:lvlOverride w:ilvl="4">
+      <w:startOverride w:val="1"/>
+    </w:lvlOverride>
+    <w:lvlOverride w:ilvl="5">
+      <w:startOverride w:val="1"/>
+    </w:lvlOverride>
+    <w:lvlOverride w:ilvl="6">
+      <w:startOverride w:val="1"/>
+    </w:lvlOverride>
+    <w:lvlOverride w:ilvl="7">
+      <w:startOverride w:val="1"/>
+    </w:lvlOverride>
+    <w:lvlOverride w:ilvl="8">
+      <w:startOverride w:val="1"/>
+    </w:lvlOverride>
+  </w:num>
+  <w:num w:numId="11">
+    <w:abstractNumId w:val="9"/>
+    <w:lvlOverride w:ilvl="0"/>
+    <w:lvlOverride w:ilvl="1"/>
+    <w:lvlOverride w:ilvl="2"/>
+    <w:lvlOverride w:ilvl="3"/>
+    <w:lvlOverride w:ilvl="4"/>
+    <w:lvlOverride w:ilvl="5"/>
+    <w:lvlOverride w:ilvl="6"/>
+    <w:lvlOverride w:ilvl="7"/>
+    <w:lvlOverride w:ilvl="8"/>
+  </w:num>
+  <w:num w:numId="12">
+    <w:abstractNumId w:val="10"/>
+    <w:lvlOverride w:ilvl="0"/>
+    <w:lvlOverride w:ilvl="1"/>
+    <w:lvlOverride w:ilvl="2"/>
+    <w:lvlOverride w:ilvl="3"/>
+    <w:lvlOverride w:ilvl="4"/>
+    <w:lvlOverride w:ilvl="5"/>
+    <w:lvlOverride w:ilvl="6"/>
+    <w:lvlOverride w:ilvl="7"/>
+    <w:lvlOverride w:ilvl="8"/>
   </w:num>
 </w:numbering>
 </file>
@@ -4057,6 +5233,7 @@
       <w:spacing w:after="0" w:line="240" w:lineRule="auto"/>
     </w:pPr>
     <w:tblPr>
+      <w:tblInd w:w="0" w:type="dxa"/>
       <w:tblBorders>
         <w:top w:val="single" w:sz="4" w:space="0" w:color="auto"/>
         <w:left w:val="single" w:sz="4" w:space="0" w:color="auto"/>
@@ -4065,6 +5242,12 @@
         <w:insideH w:val="single" w:sz="4" w:space="0" w:color="auto"/>
         <w:insideV w:val="single" w:sz="4" w:space="0" w:color="auto"/>
       </w:tblBorders>
+      <w:tblCellMar>
+        <w:top w:w="0" w:type="dxa"/>
+        <w:left w:w="108" w:type="dxa"/>
+        <w:bottom w:w="0" w:type="dxa"/>
+        <w:right w:w="108" w:type="dxa"/>
+      </w:tblCellMar>
     </w:tblPr>
   </w:style>
   <w:style w:type="table" w:styleId="2-2">
@@ -4078,10 +5261,17 @@
     <w:tblPr>
       <w:tblStyleRowBandSize w:val="1"/>
       <w:tblStyleColBandSize w:val="1"/>
+      <w:tblInd w:w="0" w:type="dxa"/>
       <w:tblBorders>
         <w:top w:val="single" w:sz="18" w:space="0" w:color="auto"/>
         <w:bottom w:val="single" w:sz="18" w:space="0" w:color="auto"/>
       </w:tblBorders>
+      <w:tblCellMar>
+        <w:top w:w="0" w:type="dxa"/>
+        <w:left w:w="108" w:type="dxa"/>
+        <w:bottom w:w="0" w:type="dxa"/>
+        <w:right w:w="108" w:type="dxa"/>
+      </w:tblCellMar>
     </w:tblPr>
     <w:tblStylePr w:type="firstRow">
       <w:pPr>
@@ -4220,10 +5410,17 @@
     <w:tblPr>
       <w:tblStyleRowBandSize w:val="1"/>
       <w:tblStyleColBandSize w:val="1"/>
+      <w:tblInd w:w="0" w:type="dxa"/>
       <w:tblBorders>
         <w:top w:val="single" w:sz="18" w:space="0" w:color="auto"/>
         <w:bottom w:val="single" w:sz="18" w:space="0" w:color="auto"/>
       </w:tblBorders>
+      <w:tblCellMar>
+        <w:top w:w="0" w:type="dxa"/>
+        <w:left w:w="108" w:type="dxa"/>
+        <w:bottom w:w="0" w:type="dxa"/>
+        <w:right w:w="108" w:type="dxa"/>
+      </w:tblCellMar>
     </w:tblPr>
     <w:tblStylePr w:type="firstRow">
       <w:pPr>
@@ -4362,10 +5559,17 @@
     <w:tblPr>
       <w:tblStyleRowBandSize w:val="1"/>
       <w:tblStyleColBandSize w:val="1"/>
+      <w:tblInd w:w="0" w:type="dxa"/>
       <w:tblBorders>
         <w:top w:val="single" w:sz="18" w:space="0" w:color="auto"/>
         <w:bottom w:val="single" w:sz="18" w:space="0" w:color="auto"/>
       </w:tblBorders>
+      <w:tblCellMar>
+        <w:top w:w="0" w:type="dxa"/>
+        <w:left w:w="108" w:type="dxa"/>
+        <w:bottom w:w="0" w:type="dxa"/>
+        <w:right w:w="108" w:type="dxa"/>
+      </w:tblCellMar>
     </w:tblPr>
     <w:tblStylePr w:type="firstRow">
       <w:pPr>
@@ -4507,10 +5711,17 @@
     <w:tblPr>
       <w:tblStyleRowBandSize w:val="1"/>
       <w:tblStyleColBandSize w:val="1"/>
+      <w:tblInd w:w="0" w:type="dxa"/>
       <w:tblBorders>
         <w:top w:val="single" w:sz="8" w:space="0" w:color="8064A2" w:themeColor="accent4"/>
         <w:bottom w:val="single" w:sz="8" w:space="0" w:color="8064A2" w:themeColor="accent4"/>
       </w:tblBorders>
+      <w:tblCellMar>
+        <w:top w:w="0" w:type="dxa"/>
+        <w:left w:w="108" w:type="dxa"/>
+        <w:bottom w:w="0" w:type="dxa"/>
+        <w:right w:w="108" w:type="dxa"/>
+      </w:tblCellMar>
     </w:tblPr>
     <w:tblStylePr w:type="firstRow">
       <w:rPr>
@@ -4585,6 +5796,7 @@
     <w:tblPr>
       <w:tblStyleRowBandSize w:val="1"/>
       <w:tblStyleColBandSize w:val="1"/>
+      <w:tblInd w:w="0" w:type="dxa"/>
       <w:tblBorders>
         <w:top w:val="single" w:sz="8" w:space="0" w:color="8064A2" w:themeColor="accent4"/>
         <w:left w:val="single" w:sz="8" w:space="0" w:color="8064A2" w:themeColor="accent4"/>
@@ -4593,6 +5805,12 @@
         <w:insideH w:val="single" w:sz="8" w:space="0" w:color="8064A2" w:themeColor="accent4"/>
         <w:insideV w:val="single" w:sz="8" w:space="0" w:color="8064A2" w:themeColor="accent4"/>
       </w:tblBorders>
+      <w:tblCellMar>
+        <w:top w:w="0" w:type="dxa"/>
+        <w:left w:w="108" w:type="dxa"/>
+        <w:bottom w:w="0" w:type="dxa"/>
+        <w:right w:w="108" w:type="dxa"/>
+      </w:tblCellMar>
     </w:tblPr>
     <w:tcPr>
       <w:shd w:val="clear" w:color="auto" w:fill="DFD8E8" w:themeFill="accent4" w:themeFillTint="3F"/>
@@ -4702,6 +5920,7 @@
     <w:tblPr>
       <w:tblStyleRowBandSize w:val="1"/>
       <w:tblStyleColBandSize w:val="1"/>
+      <w:tblInd w:w="0" w:type="dxa"/>
       <w:tblBorders>
         <w:top w:val="single" w:sz="24" w:space="0" w:color="9BBB59" w:themeColor="accent3"/>
         <w:left w:val="single" w:sz="4" w:space="0" w:color="8064A2" w:themeColor="accent4"/>
@@ -4710,6 +5929,12 @@
         <w:insideH w:val="single" w:sz="4" w:space="0" w:color="FFFFFF" w:themeColor="background1"/>
         <w:insideV w:val="single" w:sz="4" w:space="0" w:color="FFFFFF" w:themeColor="background1"/>
       </w:tblBorders>
+      <w:tblCellMar>
+        <w:top w:w="0" w:type="dxa"/>
+        <w:left w:w="108" w:type="dxa"/>
+        <w:bottom w:w="0" w:type="dxa"/>
+        <w:right w:w="108" w:type="dxa"/>
+      </w:tblCellMar>
     </w:tblPr>
     <w:tcPr>
       <w:shd w:val="clear" w:color="auto" w:fill="F2EFF6" w:themeFill="accent4" w:themeFillTint="19"/>
@@ -4817,6 +6042,7 @@
     <w:tblPr>
       <w:tblStyleRowBandSize w:val="1"/>
       <w:tblStyleColBandSize w:val="1"/>
+      <w:tblInd w:w="0" w:type="dxa"/>
       <w:tblBorders>
         <w:top w:val="single" w:sz="24" w:space="0" w:color="F79646" w:themeColor="accent6"/>
         <w:left w:val="single" w:sz="4" w:space="0" w:color="4BACC6" w:themeColor="accent5"/>
@@ -4825,6 +6051,12 @@
         <w:insideH w:val="single" w:sz="4" w:space="0" w:color="FFFFFF" w:themeColor="background1"/>
         <w:insideV w:val="single" w:sz="4" w:space="0" w:color="FFFFFF" w:themeColor="background1"/>
       </w:tblBorders>
+      <w:tblCellMar>
+        <w:top w:w="0" w:type="dxa"/>
+        <w:left w:w="108" w:type="dxa"/>
+        <w:bottom w:w="0" w:type="dxa"/>
+        <w:right w:w="108" w:type="dxa"/>
+      </w:tblCellMar>
     </w:tblPr>
     <w:tcPr>
       <w:shd w:val="clear" w:color="auto" w:fill="EDF6F9" w:themeFill="accent5" w:themeFillTint="19"/>
@@ -4929,6 +6161,7 @@
     <w:tblPr>
       <w:tblStyleRowBandSize w:val="1"/>
       <w:tblStyleColBandSize w:val="1"/>
+      <w:tblInd w:w="0" w:type="dxa"/>
       <w:tblBorders>
         <w:top w:val="single" w:sz="8" w:space="0" w:color="FFFFFF" w:themeColor="background1"/>
         <w:left w:val="single" w:sz="8" w:space="0" w:color="FFFFFF" w:themeColor="background1"/>
@@ -4937,6 +6170,12 @@
         <w:insideH w:val="single" w:sz="6" w:space="0" w:color="FFFFFF" w:themeColor="background1"/>
         <w:insideV w:val="single" w:sz="6" w:space="0" w:color="FFFFFF" w:themeColor="background1"/>
       </w:tblBorders>
+      <w:tblCellMar>
+        <w:top w:w="0" w:type="dxa"/>
+        <w:left w:w="108" w:type="dxa"/>
+        <w:bottom w:w="0" w:type="dxa"/>
+        <w:right w:w="108" w:type="dxa"/>
+      </w:tblCellMar>
     </w:tblPr>
     <w:tcPr>
       <w:shd w:val="clear" w:color="auto" w:fill="D3DFEE" w:themeFill="accent1" w:themeFillTint="3F"/>
@@ -5066,6 +6305,13 @@
     <w:tblPr>
       <w:tblStyleRowBandSize w:val="1"/>
       <w:tblStyleColBandSize w:val="1"/>
+      <w:tblInd w:w="0" w:type="dxa"/>
+      <w:tblCellMar>
+        <w:top w:w="0" w:type="dxa"/>
+        <w:left w:w="108" w:type="dxa"/>
+        <w:bottom w:w="0" w:type="dxa"/>
+        <w:right w:w="108" w:type="dxa"/>
+      </w:tblCellMar>
     </w:tblPr>
     <w:tcPr>
       <w:shd w:val="clear" w:color="auto" w:fill="4BACC6" w:themeFill="accent5"/>
@@ -5648,6 +6894,7 @@
       <w:spacing w:after="0" w:line="240" w:lineRule="auto"/>
     </w:pPr>
     <w:tblPr>
+      <w:tblInd w:w="0" w:type="dxa"/>
       <w:tblBorders>
         <w:top w:val="single" w:sz="4" w:space="0" w:color="auto"/>
         <w:left w:val="single" w:sz="4" w:space="0" w:color="auto"/>
@@ -5656,6 +6903,12 @@
         <w:insideH w:val="single" w:sz="4" w:space="0" w:color="auto"/>
         <w:insideV w:val="single" w:sz="4" w:space="0" w:color="auto"/>
       </w:tblBorders>
+      <w:tblCellMar>
+        <w:top w:w="0" w:type="dxa"/>
+        <w:left w:w="108" w:type="dxa"/>
+        <w:bottom w:w="0" w:type="dxa"/>
+        <w:right w:w="108" w:type="dxa"/>
+      </w:tblCellMar>
     </w:tblPr>
   </w:style>
   <w:style w:type="table" w:styleId="2-2">
@@ -5669,10 +6922,17 @@
     <w:tblPr>
       <w:tblStyleRowBandSize w:val="1"/>
       <w:tblStyleColBandSize w:val="1"/>
+      <w:tblInd w:w="0" w:type="dxa"/>
       <w:tblBorders>
         <w:top w:val="single" w:sz="18" w:space="0" w:color="auto"/>
         <w:bottom w:val="single" w:sz="18" w:space="0" w:color="auto"/>
       </w:tblBorders>
+      <w:tblCellMar>
+        <w:top w:w="0" w:type="dxa"/>
+        <w:left w:w="108" w:type="dxa"/>
+        <w:bottom w:w="0" w:type="dxa"/>
+        <w:right w:w="108" w:type="dxa"/>
+      </w:tblCellMar>
     </w:tblPr>
     <w:tblStylePr w:type="firstRow">
       <w:pPr>
@@ -5811,10 +7071,17 @@
     <w:tblPr>
       <w:tblStyleRowBandSize w:val="1"/>
       <w:tblStyleColBandSize w:val="1"/>
+      <w:tblInd w:w="0" w:type="dxa"/>
       <w:tblBorders>
         <w:top w:val="single" w:sz="18" w:space="0" w:color="auto"/>
         <w:bottom w:val="single" w:sz="18" w:space="0" w:color="auto"/>
       </w:tblBorders>
+      <w:tblCellMar>
+        <w:top w:w="0" w:type="dxa"/>
+        <w:left w:w="108" w:type="dxa"/>
+        <w:bottom w:w="0" w:type="dxa"/>
+        <w:right w:w="108" w:type="dxa"/>
+      </w:tblCellMar>
     </w:tblPr>
     <w:tblStylePr w:type="firstRow">
       <w:pPr>
@@ -5953,10 +7220,17 @@
     <w:tblPr>
       <w:tblStyleRowBandSize w:val="1"/>
       <w:tblStyleColBandSize w:val="1"/>
+      <w:tblInd w:w="0" w:type="dxa"/>
       <w:tblBorders>
         <w:top w:val="single" w:sz="18" w:space="0" w:color="auto"/>
         <w:bottom w:val="single" w:sz="18" w:space="0" w:color="auto"/>
       </w:tblBorders>
+      <w:tblCellMar>
+        <w:top w:w="0" w:type="dxa"/>
+        <w:left w:w="108" w:type="dxa"/>
+        <w:bottom w:w="0" w:type="dxa"/>
+        <w:right w:w="108" w:type="dxa"/>
+      </w:tblCellMar>
     </w:tblPr>
     <w:tblStylePr w:type="firstRow">
       <w:pPr>
@@ -6098,10 +7372,17 @@
     <w:tblPr>
       <w:tblStyleRowBandSize w:val="1"/>
       <w:tblStyleColBandSize w:val="1"/>
+      <w:tblInd w:w="0" w:type="dxa"/>
       <w:tblBorders>
         <w:top w:val="single" w:sz="8" w:space="0" w:color="8064A2" w:themeColor="accent4"/>
         <w:bottom w:val="single" w:sz="8" w:space="0" w:color="8064A2" w:themeColor="accent4"/>
       </w:tblBorders>
+      <w:tblCellMar>
+        <w:top w:w="0" w:type="dxa"/>
+        <w:left w:w="108" w:type="dxa"/>
+        <w:bottom w:w="0" w:type="dxa"/>
+        <w:right w:w="108" w:type="dxa"/>
+      </w:tblCellMar>
     </w:tblPr>
     <w:tblStylePr w:type="firstRow">
       <w:rPr>
@@ -6176,6 +7457,7 @@
     <w:tblPr>
       <w:tblStyleRowBandSize w:val="1"/>
       <w:tblStyleColBandSize w:val="1"/>
+      <w:tblInd w:w="0" w:type="dxa"/>
       <w:tblBorders>
         <w:top w:val="single" w:sz="8" w:space="0" w:color="8064A2" w:themeColor="accent4"/>
         <w:left w:val="single" w:sz="8" w:space="0" w:color="8064A2" w:themeColor="accent4"/>
@@ -6184,6 +7466,12 @@
         <w:insideH w:val="single" w:sz="8" w:space="0" w:color="8064A2" w:themeColor="accent4"/>
         <w:insideV w:val="single" w:sz="8" w:space="0" w:color="8064A2" w:themeColor="accent4"/>
       </w:tblBorders>
+      <w:tblCellMar>
+        <w:top w:w="0" w:type="dxa"/>
+        <w:left w:w="108" w:type="dxa"/>
+        <w:bottom w:w="0" w:type="dxa"/>
+        <w:right w:w="108" w:type="dxa"/>
+      </w:tblCellMar>
     </w:tblPr>
     <w:tcPr>
       <w:shd w:val="clear" w:color="auto" w:fill="DFD8E8" w:themeFill="accent4" w:themeFillTint="3F"/>
@@ -6293,6 +7581,7 @@
     <w:tblPr>
       <w:tblStyleRowBandSize w:val="1"/>
       <w:tblStyleColBandSize w:val="1"/>
+      <w:tblInd w:w="0" w:type="dxa"/>
       <w:tblBorders>
         <w:top w:val="single" w:sz="24" w:space="0" w:color="9BBB59" w:themeColor="accent3"/>
         <w:left w:val="single" w:sz="4" w:space="0" w:color="8064A2" w:themeColor="accent4"/>
@@ -6301,6 +7590,12 @@
         <w:insideH w:val="single" w:sz="4" w:space="0" w:color="FFFFFF" w:themeColor="background1"/>
         <w:insideV w:val="single" w:sz="4" w:space="0" w:color="FFFFFF" w:themeColor="background1"/>
       </w:tblBorders>
+      <w:tblCellMar>
+        <w:top w:w="0" w:type="dxa"/>
+        <w:left w:w="108" w:type="dxa"/>
+        <w:bottom w:w="0" w:type="dxa"/>
+        <w:right w:w="108" w:type="dxa"/>
+      </w:tblCellMar>
     </w:tblPr>
     <w:tcPr>
       <w:shd w:val="clear" w:color="auto" w:fill="F2EFF6" w:themeFill="accent4" w:themeFillTint="19"/>
@@ -6408,6 +7703,7 @@
     <w:tblPr>
       <w:tblStyleRowBandSize w:val="1"/>
       <w:tblStyleColBandSize w:val="1"/>
+      <w:tblInd w:w="0" w:type="dxa"/>
       <w:tblBorders>
         <w:top w:val="single" w:sz="24" w:space="0" w:color="F79646" w:themeColor="accent6"/>
         <w:left w:val="single" w:sz="4" w:space="0" w:color="4BACC6" w:themeColor="accent5"/>
@@ -6416,6 +7712,12 @@
         <w:insideH w:val="single" w:sz="4" w:space="0" w:color="FFFFFF" w:themeColor="background1"/>
         <w:insideV w:val="single" w:sz="4" w:space="0" w:color="FFFFFF" w:themeColor="background1"/>
       </w:tblBorders>
+      <w:tblCellMar>
+        <w:top w:w="0" w:type="dxa"/>
+        <w:left w:w="108" w:type="dxa"/>
+        <w:bottom w:w="0" w:type="dxa"/>
+        <w:right w:w="108" w:type="dxa"/>
+      </w:tblCellMar>
     </w:tblPr>
     <w:tcPr>
       <w:shd w:val="clear" w:color="auto" w:fill="EDF6F9" w:themeFill="accent5" w:themeFillTint="19"/>
@@ -6520,6 +7822,7 @@
     <w:tblPr>
       <w:tblStyleRowBandSize w:val="1"/>
       <w:tblStyleColBandSize w:val="1"/>
+      <w:tblInd w:w="0" w:type="dxa"/>
       <w:tblBorders>
         <w:top w:val="single" w:sz="8" w:space="0" w:color="FFFFFF" w:themeColor="background1"/>
         <w:left w:val="single" w:sz="8" w:space="0" w:color="FFFFFF" w:themeColor="background1"/>
@@ -6528,6 +7831,12 @@
         <w:insideH w:val="single" w:sz="6" w:space="0" w:color="FFFFFF" w:themeColor="background1"/>
         <w:insideV w:val="single" w:sz="6" w:space="0" w:color="FFFFFF" w:themeColor="background1"/>
       </w:tblBorders>
+      <w:tblCellMar>
+        <w:top w:w="0" w:type="dxa"/>
+        <w:left w:w="108" w:type="dxa"/>
+        <w:bottom w:w="0" w:type="dxa"/>
+        <w:right w:w="108" w:type="dxa"/>
+      </w:tblCellMar>
     </w:tblPr>
     <w:tcPr>
       <w:shd w:val="clear" w:color="auto" w:fill="D3DFEE" w:themeFill="accent1" w:themeFillTint="3F"/>
@@ -6657,6 +7966,13 @@
     <w:tblPr>
       <w:tblStyleRowBandSize w:val="1"/>
       <w:tblStyleColBandSize w:val="1"/>
+      <w:tblInd w:w="0" w:type="dxa"/>
+      <w:tblCellMar>
+        <w:top w:w="0" w:type="dxa"/>
+        <w:left w:w="108" w:type="dxa"/>
+        <w:bottom w:w="0" w:type="dxa"/>
+        <w:right w:w="108" w:type="dxa"/>
+      </w:tblCellMar>
     </w:tblPr>
     <w:tcPr>
       <w:shd w:val="clear" w:color="auto" w:fill="4BACC6" w:themeFill="accent5"/>
@@ -7043,7 +8359,7 @@
 </file>
 
 <file path=customXml/itemProps1.xml><?xml version="1.0" encoding="utf-8"?>
-<ds:datastoreItem xmlns:ds="http://schemas.openxmlformats.org/officeDocument/2006/customXml" ds:itemID="{251A307D-CBFF-4786-865C-C917D3B78BE3}">
+<ds:datastoreItem xmlns:ds="http://schemas.openxmlformats.org/officeDocument/2006/customXml" ds:itemID="{C2C46A49-03C0-47AB-8C22-3BCAC1022321}">
   <ds:schemaRefs>
     <ds:schemaRef ds:uri="http://schemas.openxmlformats.org/officeDocument/2006/bibliography"/>
   </ds:schemaRefs>

--- a/Дипломная записка/Diplomnaya_zapiska.docx
+++ b/Дипломная записка/Diplomnaya_zapiska.docx
@@ -2027,18 +2027,7 @@
           <w:shd w:val="clear" w:color="auto" w:fill="FFFFFF"/>
         </w:rPr>
         <w:lastRenderedPageBreak/>
-        <w:t>Постановка за</w:t>
-      </w:r>
-      <w:bookmarkStart w:id="4" w:name="_GoBack"/>
-      <w:bookmarkEnd w:id="4"/>
-      <w:r>
-        <w:rPr>
-          <w:rFonts w:ascii="Times New Roman" w:hAnsi="Times New Roman" w:cs="Times New Roman"/>
-          <w:sz w:val="32"/>
-          <w:szCs w:val="32"/>
-          <w:shd w:val="clear" w:color="auto" w:fill="FFFFFF"/>
-        </w:rPr>
-        <w:t>дачи</w:t>
+        <w:t>Постановка задачи</w:t>
       </w:r>
       <w:bookmarkEnd w:id="3"/>
     </w:p>
@@ -2654,9 +2643,9 @@
         <w:tblLook w:val="06A0" w:firstRow="1" w:lastRow="0" w:firstColumn="1" w:lastColumn="0" w:noHBand="1" w:noVBand="1"/>
       </w:tblPr>
       <w:tblGrid>
-        <w:gridCol w:w="3190"/>
-        <w:gridCol w:w="3190"/>
-        <w:gridCol w:w="3191"/>
+        <w:gridCol w:w="2960"/>
+        <w:gridCol w:w="3466"/>
+        <w:gridCol w:w="3145"/>
       </w:tblGrid>
       <w:tr>
         <w:trPr>
@@ -2831,6 +2820,112 @@
               <w:widowControl w:val="0"/>
               <w:numPr>
                 <w:ilvl w:val="0"/>
+                <w:numId w:val="13"/>
+              </w:numPr>
+              <w:suppressAutoHyphens/>
+              <w:spacing w:line="360" w:lineRule="auto"/>
+              <w:cnfStyle w:val="000000000000" w:firstRow="0" w:lastRow="0" w:firstColumn="0" w:lastColumn="0" w:oddVBand="0" w:evenVBand="0" w:oddHBand="0" w:evenHBand="0" w:firstRowFirstColumn="0" w:firstRowLastColumn="0" w:lastRowFirstColumn="0" w:lastRowLastColumn="0"/>
+              <w:rPr>
+                <w:rFonts w:ascii="Times New Roman" w:hAnsi="Times New Roman" w:cs="Times New Roman"/>
+                <w:sz w:val="24"/>
+              </w:rPr>
+            </w:pPr>
+            <w:r>
+              <w:rPr>
+                <w:rFonts w:ascii="Times New Roman" w:hAnsi="Times New Roman" w:cs="Times New Roman"/>
+                <w:sz w:val="24"/>
+              </w:rPr>
+              <w:t xml:space="preserve">Кластеризация предварительно отобранных результатов поиска проводится по трем критериям группировки: </w:t>
+            </w:r>
+            <w:r>
+              <w:rPr>
+                <w:rFonts w:ascii="Times New Roman" w:hAnsi="Times New Roman" w:cs="Times New Roman"/>
+                <w:sz w:val="24"/>
+              </w:rPr>
+              <w:br/>
+              <w:t xml:space="preserve"> </w:t>
+            </w:r>
+            <w:r>
+              <w:rPr>
+                <w:rFonts w:ascii="Times New Roman" w:hAnsi="Times New Roman" w:cs="Times New Roman"/>
+                <w:sz w:val="24"/>
+              </w:rPr>
+              <w:t xml:space="preserve">- кластеризация по наиболее часто встречаемым в результатах поиска ключевым словам; </w:t>
+            </w:r>
+            <w:r>
+              <w:rPr>
+                <w:rFonts w:ascii="Times New Roman" w:hAnsi="Times New Roman" w:cs="Times New Roman"/>
+                <w:sz w:val="24"/>
+              </w:rPr>
+              <w:br/>
+            </w:r>
+            <w:r>
+              <w:rPr>
+                <w:rFonts w:ascii="Times New Roman" w:hAnsi="Times New Roman" w:cs="Times New Roman"/>
+                <w:sz w:val="24"/>
+              </w:rPr>
+              <w:t xml:space="preserve">- группировка результатов поиска по поисковым системам, в которых были найдены результаты поиска; </w:t>
+            </w:r>
+            <w:r>
+              <w:rPr>
+                <w:rFonts w:ascii="Times New Roman" w:hAnsi="Times New Roman" w:cs="Times New Roman"/>
+                <w:sz w:val="24"/>
+              </w:rPr>
+              <w:br/>
+            </w:r>
+            <w:r>
+              <w:rPr>
+                <w:rFonts w:ascii="Times New Roman" w:hAnsi="Times New Roman" w:cs="Times New Roman"/>
+                <w:sz w:val="24"/>
+              </w:rPr>
+              <w:t>- группировка результатов поиска по доменным зон</w:t>
+            </w:r>
+            <w:r>
+              <w:rPr>
+                <w:rFonts w:ascii="Times New Roman" w:hAnsi="Times New Roman" w:cs="Times New Roman"/>
+                <w:sz w:val="24"/>
+              </w:rPr>
+              <w:t>ам (например .</w:t>
+            </w:r>
+            <w:proofErr w:type="spellStart"/>
+            <w:r>
+              <w:rPr>
+                <w:rFonts w:ascii="Times New Roman" w:hAnsi="Times New Roman" w:cs="Times New Roman"/>
+                <w:sz w:val="24"/>
+              </w:rPr>
+              <w:t>org</w:t>
+            </w:r>
+            <w:proofErr w:type="spellEnd"/>
+            <w:r>
+              <w:rPr>
+                <w:rFonts w:ascii="Times New Roman" w:hAnsi="Times New Roman" w:cs="Times New Roman"/>
+                <w:sz w:val="24"/>
+              </w:rPr>
+              <w:t>, .</w:t>
+            </w:r>
+            <w:proofErr w:type="spellStart"/>
+            <w:r>
+              <w:rPr>
+                <w:rFonts w:ascii="Times New Roman" w:hAnsi="Times New Roman" w:cs="Times New Roman"/>
+                <w:sz w:val="24"/>
+              </w:rPr>
+              <w:t>com</w:t>
+            </w:r>
+            <w:proofErr w:type="spellEnd"/>
+            <w:r>
+              <w:rPr>
+                <w:rFonts w:ascii="Times New Roman" w:hAnsi="Times New Roman" w:cs="Times New Roman"/>
+                <w:sz w:val="24"/>
+              </w:rPr>
+              <w:t xml:space="preserve"> и др.) </w:t>
+            </w:r>
+          </w:p>
+          <w:p>
+            <w:pPr>
+              <w:pStyle w:val="af"/>
+              <w:widowControl w:val="0"/>
+              <w:numPr>
+                <w:ilvl w:val="0"/>
                 <w:numId w:val="4"/>
               </w:numPr>
               <w:suppressAutoHyphens/>
@@ -2846,7 +2941,15 @@
                 <w:rFonts w:ascii="Times New Roman" w:hAnsi="Times New Roman" w:cs="Times New Roman"/>
                 <w:sz w:val="24"/>
               </w:rPr>
-              <w:t xml:space="preserve">Результаты кластеризации по наиболее часто встречаемым в результатах поиска ключевым словам представляются в виде списка пунктов меню, по которым возможна пересортировка результатов выдачи. </w:t>
+              <w:t xml:space="preserve">Результаты кластеризации по наиболее часто встречаемым в результатах поиска ключевым словам </w:t>
+            </w:r>
+            <w:r>
+              <w:rPr>
+                <w:rFonts w:ascii="Times New Roman" w:hAnsi="Times New Roman" w:cs="Times New Roman"/>
+                <w:sz w:val="24"/>
+              </w:rPr>
+              <w:lastRenderedPageBreak/>
+              <w:t xml:space="preserve">представляются в виде списка пунктов меню, по которым возможна пересортировка результатов выдачи. </w:t>
             </w:r>
           </w:p>
           <w:p>
@@ -2872,42 +2975,6 @@
               </w:rPr>
               <w:t>При отображении кластеры упорядочиваются по статистике найденных слов.</w:t>
             </w:r>
-          </w:p>
-          <w:p>
-            <w:pPr>
-              <w:pStyle w:val="af2"/>
-              <w:numPr>
-                <w:ilvl w:val="0"/>
-                <w:numId w:val="4"/>
-              </w:numPr>
-              <w:spacing w:line="360" w:lineRule="auto"/>
-              <w:cnfStyle w:val="000000000000" w:firstRow="0" w:lastRow="0" w:firstColumn="0" w:lastColumn="0" w:oddVBand="0" w:evenVBand="0" w:oddHBand="0" w:evenHBand="0" w:firstRowFirstColumn="0" w:firstRowLastColumn="0" w:lastRowFirstColumn="0" w:lastRowLastColumn="0"/>
-              <w:rPr>
-                <w:rFonts w:ascii="Times New Roman" w:hAnsi="Times New Roman" w:cs="Times New Roman"/>
-                <w:color w:val="252525"/>
-                <w:sz w:val="24"/>
-                <w:szCs w:val="24"/>
-                <w:shd w:val="clear" w:color="auto" w:fill="FFFFFF"/>
-              </w:rPr>
-            </w:pPr>
-          </w:p>
-          <w:p>
-            <w:pPr>
-              <w:pStyle w:val="af2"/>
-              <w:numPr>
-                <w:ilvl w:val="0"/>
-                <w:numId w:val="4"/>
-              </w:numPr>
-              <w:spacing w:line="360" w:lineRule="auto"/>
-              <w:cnfStyle w:val="000000000000" w:firstRow="0" w:lastRow="0" w:firstColumn="0" w:lastColumn="0" w:oddVBand="0" w:evenVBand="0" w:oddHBand="0" w:evenHBand="0" w:firstRowFirstColumn="0" w:firstRowLastColumn="0" w:lastRowFirstColumn="0" w:lastRowLastColumn="0"/>
-              <w:rPr>
-                <w:rFonts w:ascii="Times New Roman" w:hAnsi="Times New Roman" w:cs="Times New Roman"/>
-                <w:color w:val="252525"/>
-                <w:sz w:val="24"/>
-                <w:szCs w:val="24"/>
-                <w:shd w:val="clear" w:color="auto" w:fill="FFFFFF"/>
-              </w:rPr>
-            </w:pPr>
           </w:p>
         </w:tc>
         <w:tc>
@@ -2935,6 +3002,7 @@
                 <w:rFonts w:ascii="Times New Roman" w:hAnsi="Times New Roman" w:cs="Times New Roman"/>
                 <w:sz w:val="24"/>
               </w:rPr>
+              <w:lastRenderedPageBreak/>
               <w:t>Поиск с учетом словоизменения (учет морфологии) реализован только для английского языка.</w:t>
             </w:r>
           </w:p>
@@ -3010,6 +3078,54 @@
                 <w:sz w:val="24"/>
               </w:rPr>
             </w:pPr>
+            <w:r>
+              <w:rPr>
+                <w:rFonts w:ascii="Times New Roman" w:hAnsi="Times New Roman" w:cs="Times New Roman"/>
+                <w:sz w:val="24"/>
+              </w:rPr>
+              <w:t xml:space="preserve">Реализованный кластерный анализ не позволяет получать точные результаты поиска при вводе запроса пользователя на естественном языке. </w:t>
+            </w:r>
+            <w:r>
+              <w:rPr>
+                <w:rFonts w:ascii="Times New Roman" w:hAnsi="Times New Roman" w:cs="Times New Roman"/>
+                <w:sz w:val="24"/>
+              </w:rPr>
+              <w:lastRenderedPageBreak/>
+              <w:t xml:space="preserve">Система </w:t>
+            </w:r>
+            <w:proofErr w:type="spellStart"/>
+            <w:r>
+              <w:rPr>
+                <w:rFonts w:ascii="Times New Roman" w:hAnsi="Times New Roman" w:cs="Times New Roman"/>
+                <w:sz w:val="24"/>
+              </w:rPr>
+              <w:t>clusty</w:t>
+            </w:r>
+            <w:proofErr w:type="spellEnd"/>
+            <w:r>
+              <w:rPr>
+                <w:rFonts w:ascii="Times New Roman" w:hAnsi="Times New Roman" w:cs="Times New Roman"/>
+                <w:sz w:val="24"/>
+              </w:rPr>
+              <w:t xml:space="preserve"> за счет использования кластерного анализа имеет характеристики поиска, отличающиеся от традиционных поисковых систем (возможность выделения слов, часто встречающихся совместно со словами поискового запроса). </w:t>
+            </w:r>
+          </w:p>
+          <w:p>
+            <w:pPr>
+              <w:pStyle w:val="af"/>
+              <w:widowControl w:val="0"/>
+              <w:numPr>
+                <w:ilvl w:val="0"/>
+                <w:numId w:val="4"/>
+              </w:numPr>
+              <w:suppressAutoHyphens/>
+              <w:spacing w:line="360" w:lineRule="auto"/>
+              <w:cnfStyle w:val="000000000000" w:firstRow="0" w:lastRow="0" w:firstColumn="0" w:lastColumn="0" w:oddVBand="0" w:evenVBand="0" w:oddHBand="0" w:evenHBand="0" w:firstRowFirstColumn="0" w:firstRowLastColumn="0" w:lastRowFirstColumn="0" w:lastRowLastColumn="0"/>
+              <w:rPr>
+                <w:rFonts w:ascii="Times New Roman" w:hAnsi="Times New Roman" w:cs="Times New Roman"/>
+                <w:sz w:val="24"/>
+              </w:rPr>
+            </w:pPr>
             <w:proofErr w:type="spellStart"/>
             <w:r>
               <w:rPr>
@@ -3024,7 +3140,29 @@
                 <w:rFonts w:ascii="Times New Roman" w:hAnsi="Times New Roman" w:cs="Times New Roman"/>
                 <w:sz w:val="24"/>
               </w:rPr>
-              <w:t xml:space="preserve"> система не использует ни синтаксического, ни семантического анализа текстов. Поиск проводится по всем словам запроса </w:t>
+              <w:t xml:space="preserve"> система не использует ни синтаксического, ни семантического анализа текстов. Поиск проводится по всем словам запроса пользователя. </w:t>
+            </w:r>
+          </w:p>
+          <w:p>
+            <w:pPr>
+              <w:pStyle w:val="af"/>
+              <w:widowControl w:val="0"/>
+              <w:numPr>
+                <w:ilvl w:val="0"/>
+                <w:numId w:val="4"/>
+              </w:numPr>
+              <w:suppressAutoHyphens/>
+              <w:cnfStyle w:val="000000000000" w:firstRow="0" w:lastRow="0" w:firstColumn="0" w:lastColumn="0" w:oddVBand="0" w:evenVBand="0" w:oddHBand="0" w:evenHBand="0" w:firstRowFirstColumn="0" w:firstRowLastColumn="0" w:lastRowFirstColumn="0" w:lastRowLastColumn="0"/>
+              <w:rPr>
+                <w:rFonts w:ascii="Times New Roman" w:hAnsi="Times New Roman" w:cs="Times New Roman"/>
+              </w:rPr>
+            </w:pPr>
+            <w:r>
+              <w:rPr>
+                <w:rFonts w:ascii="Times New Roman" w:hAnsi="Times New Roman" w:cs="Times New Roman"/>
+                <w:sz w:val="24"/>
+              </w:rPr>
+              <w:t xml:space="preserve">Качественное повышение эффективности поисковых систем возможно только за счет использования синтаксического и семантического анализа текста, а существующие поисковые системы (как традиционные, так и кластерные) </w:t>
             </w:r>
             <w:r>
               <w:rPr>
@@ -3032,26 +3170,8 @@
                 <w:sz w:val="24"/>
               </w:rPr>
               <w:lastRenderedPageBreak/>
-              <w:t xml:space="preserve">пользователя. </w:t>
+              <w:t>этого не реализуют.</w:t>
             </w:r>
-          </w:p>
-          <w:p>
-            <w:pPr>
-              <w:pStyle w:val="af2"/>
-              <w:numPr>
-                <w:ilvl w:val="1"/>
-                <w:numId w:val="4"/>
-              </w:numPr>
-              <w:spacing w:line="360" w:lineRule="auto"/>
-              <w:cnfStyle w:val="000000000000" w:firstRow="0" w:lastRow="0" w:firstColumn="0" w:lastColumn="0" w:oddVBand="0" w:evenVBand="0" w:oddHBand="0" w:evenHBand="0" w:firstRowFirstColumn="0" w:firstRowLastColumn="0" w:lastRowFirstColumn="0" w:lastRowLastColumn="0"/>
-              <w:rPr>
-                <w:rFonts w:ascii="Times New Roman" w:hAnsi="Times New Roman" w:cs="Times New Roman"/>
-                <w:color w:val="252525"/>
-                <w:sz w:val="24"/>
-                <w:szCs w:val="24"/>
-                <w:shd w:val="clear" w:color="auto" w:fill="FFFFFF"/>
-              </w:rPr>
-            </w:pPr>
           </w:p>
         </w:tc>
       </w:tr>
@@ -3126,8 +3246,21 @@
                 <w:sz w:val="24"/>
                 <w:szCs w:val="24"/>
                 <w:shd w:val="clear" w:color="auto" w:fill="FFFFFF"/>
+                <w:lang w:val="en-US"/>
               </w:rPr>
             </w:pPr>
+            <w:r>
+              <w:rPr>
+                <w:rFonts w:ascii="Times New Roman" w:hAnsi="Times New Roman" w:cs="Times New Roman"/>
+                <w:b/>
+                <w:sz w:val="24"/>
+                <w:szCs w:val="24"/>
+                <w:lang w:val="en-US"/>
+              </w:rPr>
+              <w:t>Compreno</w:t>
+            </w:r>
+            <w:bookmarkStart w:id="4" w:name="_GoBack"/>
+            <w:bookmarkEnd w:id="4"/>
           </w:p>
         </w:tc>
         <w:tc>
@@ -3136,14 +3269,117 @@
           </w:tcPr>
           <w:p>
             <w:pPr>
-              <w:spacing w:line="360" w:lineRule="auto"/>
+              <w:pStyle w:val="af4"/>
+              <w:numPr>
+                <w:ilvl w:val="0"/>
+                <w:numId w:val="5"/>
+              </w:numPr>
+              <w:shd w:val="clear" w:color="auto" w:fill="FFFFFF"/>
+              <w:spacing w:before="0" w:beforeAutospacing="0" w:after="240" w:afterAutospacing="0" w:line="270" w:lineRule="atLeast"/>
               <w:cnfStyle w:val="000000000000" w:firstRow="0" w:lastRow="0" w:firstColumn="0" w:lastColumn="0" w:oddVBand="0" w:evenVBand="0" w:oddHBand="0" w:evenHBand="0" w:firstRowFirstColumn="0" w:firstRowLastColumn="0" w:lastRowFirstColumn="0" w:lastRowLastColumn="0"/>
               <w:rPr>
-                <w:rFonts w:ascii="Times New Roman" w:hAnsi="Times New Roman" w:cs="Times New Roman"/>
-                <w:color w:val="252525"/>
-                <w:sz w:val="24"/>
-                <w:szCs w:val="24"/>
-                <w:shd w:val="clear" w:color="auto" w:fill="FFFFFF"/>
+                <w:color w:val="000000"/>
+              </w:rPr>
+            </w:pPr>
+            <w:r>
+              <w:rPr>
+                <w:color w:val="000000"/>
+              </w:rPr>
+              <w:t>И</w:t>
+            </w:r>
+            <w:r>
+              <w:rPr>
+                <w:color w:val="000000"/>
+              </w:rPr>
+              <w:t>спользование качественного и бескомпромиссного синтаксического анализа.</w:t>
+            </w:r>
+          </w:p>
+          <w:p>
+            <w:pPr>
+              <w:pStyle w:val="af4"/>
+              <w:numPr>
+                <w:ilvl w:val="0"/>
+                <w:numId w:val="5"/>
+              </w:numPr>
+              <w:shd w:val="clear" w:color="auto" w:fill="FFFFFF"/>
+              <w:spacing w:before="0" w:beforeAutospacing="0" w:after="240" w:afterAutospacing="0" w:line="270" w:lineRule="atLeast"/>
+              <w:cnfStyle w:val="000000000000" w:firstRow="0" w:lastRow="0" w:firstColumn="0" w:lastColumn="0" w:oddVBand="0" w:evenVBand="0" w:oddHBand="0" w:evenHBand="0" w:firstRowFirstColumn="0" w:firstRowLastColumn="0" w:lastRowFirstColumn="0" w:lastRowLastColumn="0"/>
+              <w:rPr>
+                <w:color w:val="000000"/>
+              </w:rPr>
+            </w:pPr>
+            <w:r>
+              <w:rPr>
+                <w:color w:val="000000"/>
+              </w:rPr>
+              <w:t>С</w:t>
+            </w:r>
+            <w:r>
+              <w:rPr>
+                <w:color w:val="000000"/>
+              </w:rPr>
+              <w:t>оздание универсальной когнитивной модели языка, возможность которой определяется аксиомой о том, что люди, хоть и живут в разных условиях и говорят на разных языках, однако в массе своей мыслят одинаково. Формы выражения мысли разные, а вот понятийный аппарат совпадает.</w:t>
+            </w:r>
+          </w:p>
+          <w:p>
+            <w:pPr>
+              <w:pStyle w:val="af4"/>
+              <w:numPr>
+                <w:ilvl w:val="0"/>
+                <w:numId w:val="5"/>
+              </w:numPr>
+              <w:shd w:val="clear" w:color="auto" w:fill="FFFFFF"/>
+              <w:spacing w:before="0" w:beforeAutospacing="0" w:after="240" w:afterAutospacing="0" w:line="270" w:lineRule="atLeast"/>
+              <w:cnfStyle w:val="000000000000" w:firstRow="0" w:lastRow="0" w:firstColumn="0" w:lastColumn="0" w:oddVBand="0" w:evenVBand="0" w:oddHBand="0" w:evenHBand="0" w:firstRowFirstColumn="0" w:firstRowLastColumn="0" w:lastRowFirstColumn="0" w:lastRowLastColumn="0"/>
+              <w:rPr>
+                <w:color w:val="000000"/>
+              </w:rPr>
+            </w:pPr>
+            <w:r>
+              <w:rPr>
+                <w:color w:val="000000"/>
+              </w:rPr>
+              <w:t>А</w:t>
+            </w:r>
+            <w:r>
+              <w:rPr>
+                <w:color w:val="000000"/>
+              </w:rPr>
+              <w:t xml:space="preserve">втоматизированное корпусное </w:t>
+            </w:r>
+            <w:proofErr w:type="spellStart"/>
+            <w:r>
+              <w:rPr>
+                <w:color w:val="000000"/>
+              </w:rPr>
+              <w:t>дообучение</w:t>
+            </w:r>
+            <w:proofErr w:type="spellEnd"/>
+            <w:r>
+              <w:rPr>
+                <w:color w:val="000000"/>
+              </w:rPr>
+              <w:t xml:space="preserve"> - лингвистические описания верифицируются и дополняются на основании статистичес</w:t>
+            </w:r>
+            <w:r>
+              <w:rPr>
+                <w:color w:val="000000"/>
+              </w:rPr>
+              <w:t>кой обработки корпусных данных.</w:t>
+            </w:r>
+          </w:p>
+          <w:p>
+            <w:pPr>
+              <w:pStyle w:val="af4"/>
+              <w:numPr>
+                <w:ilvl w:val="0"/>
+                <w:numId w:val="5"/>
+              </w:numPr>
+              <w:shd w:val="clear" w:color="auto" w:fill="FFFFFF"/>
+              <w:spacing w:before="0" w:beforeAutospacing="0" w:after="240" w:afterAutospacing="0" w:line="270" w:lineRule="atLeast"/>
+              <w:cnfStyle w:val="000000000000" w:firstRow="0" w:lastRow="0" w:firstColumn="0" w:lastColumn="0" w:oddVBand="0" w:evenVBand="0" w:oddHBand="0" w:evenHBand="0" w:firstRowFirstColumn="0" w:firstRowLastColumn="0" w:lastRowFirstColumn="0" w:lastRowLastColumn="0"/>
+              <w:rPr>
+                <w:color w:val="000000"/>
               </w:rPr>
             </w:pPr>
           </w:p>
@@ -3297,7 +3533,7 @@
           <w:rPr>
             <w:noProof/>
           </w:rPr>
-          <w:t>7</w:t>
+          <w:t>11</w:t>
         </w:r>
         <w:r>
           <w:fldChar w:fldCharType="end"/>
@@ -3621,6 +3857,146 @@
     </w:lvl>
   </w:abstractNum>
   <w:abstractNum w:abstractNumId="2">
+    <w:nsid w:val="00000005"/>
+    <w:multiLevelType w:val="multilevel"/>
+    <w:tmpl w:val="00000005"/>
+    <w:lvl w:ilvl="0">
+      <w:start w:val="1"/>
+      <w:numFmt w:val="bullet"/>
+      <w:lvlText w:val=""/>
+      <w:lvlJc w:val="left"/>
+      <w:pPr>
+        <w:tabs>
+          <w:tab w:val="num" w:pos="720"/>
+        </w:tabs>
+        <w:ind w:left="720" w:hanging="360"/>
+      </w:pPr>
+      <w:rPr>
+        <w:rFonts w:ascii="Symbol" w:hAnsi="Symbol" w:cs="OpenSymbol"/>
+      </w:rPr>
+    </w:lvl>
+    <w:lvl w:ilvl="1">
+      <w:start w:val="1"/>
+      <w:numFmt w:val="bullet"/>
+      <w:lvlText w:val=""/>
+      <w:lvlJc w:val="left"/>
+      <w:pPr>
+        <w:tabs>
+          <w:tab w:val="num" w:pos="1080"/>
+        </w:tabs>
+        <w:ind w:left="1080" w:hanging="360"/>
+      </w:pPr>
+      <w:rPr>
+        <w:rFonts w:ascii="Symbol" w:hAnsi="Symbol" w:cs="OpenSymbol"/>
+      </w:rPr>
+    </w:lvl>
+    <w:lvl w:ilvl="2">
+      <w:start w:val="1"/>
+      <w:numFmt w:val="bullet"/>
+      <w:lvlText w:val=""/>
+      <w:lvlJc w:val="left"/>
+      <w:pPr>
+        <w:tabs>
+          <w:tab w:val="num" w:pos="1440"/>
+        </w:tabs>
+        <w:ind w:left="1440" w:hanging="360"/>
+      </w:pPr>
+      <w:rPr>
+        <w:rFonts w:ascii="Symbol" w:hAnsi="Symbol" w:cs="OpenSymbol"/>
+      </w:rPr>
+    </w:lvl>
+    <w:lvl w:ilvl="3">
+      <w:start w:val="1"/>
+      <w:numFmt w:val="bullet"/>
+      <w:lvlText w:val=""/>
+      <w:lvlJc w:val="left"/>
+      <w:pPr>
+        <w:tabs>
+          <w:tab w:val="num" w:pos="1800"/>
+        </w:tabs>
+        <w:ind w:left="1800" w:hanging="360"/>
+      </w:pPr>
+      <w:rPr>
+        <w:rFonts w:ascii="Symbol" w:hAnsi="Symbol" w:cs="OpenSymbol"/>
+      </w:rPr>
+    </w:lvl>
+    <w:lvl w:ilvl="4">
+      <w:start w:val="1"/>
+      <w:numFmt w:val="bullet"/>
+      <w:lvlText w:val=""/>
+      <w:lvlJc w:val="left"/>
+      <w:pPr>
+        <w:tabs>
+          <w:tab w:val="num" w:pos="2160"/>
+        </w:tabs>
+        <w:ind w:left="2160" w:hanging="360"/>
+      </w:pPr>
+      <w:rPr>
+        <w:rFonts w:ascii="Symbol" w:hAnsi="Symbol" w:cs="OpenSymbol"/>
+      </w:rPr>
+    </w:lvl>
+    <w:lvl w:ilvl="5">
+      <w:start w:val="1"/>
+      <w:numFmt w:val="bullet"/>
+      <w:lvlText w:val=""/>
+      <w:lvlJc w:val="left"/>
+      <w:pPr>
+        <w:tabs>
+          <w:tab w:val="num" w:pos="2520"/>
+        </w:tabs>
+        <w:ind w:left="2520" w:hanging="360"/>
+      </w:pPr>
+      <w:rPr>
+        <w:rFonts w:ascii="Symbol" w:hAnsi="Symbol" w:cs="OpenSymbol"/>
+      </w:rPr>
+    </w:lvl>
+    <w:lvl w:ilvl="6">
+      <w:start w:val="1"/>
+      <w:numFmt w:val="bullet"/>
+      <w:lvlText w:val=""/>
+      <w:lvlJc w:val="left"/>
+      <w:pPr>
+        <w:tabs>
+          <w:tab w:val="num" w:pos="2880"/>
+        </w:tabs>
+        <w:ind w:left="2880" w:hanging="360"/>
+      </w:pPr>
+      <w:rPr>
+        <w:rFonts w:ascii="Symbol" w:hAnsi="Symbol" w:cs="OpenSymbol"/>
+      </w:rPr>
+    </w:lvl>
+    <w:lvl w:ilvl="7">
+      <w:start w:val="1"/>
+      <w:numFmt w:val="bullet"/>
+      <w:lvlText w:val=""/>
+      <w:lvlJc w:val="left"/>
+      <w:pPr>
+        <w:tabs>
+          <w:tab w:val="num" w:pos="3240"/>
+        </w:tabs>
+        <w:ind w:left="3240" w:hanging="360"/>
+      </w:pPr>
+      <w:rPr>
+        <w:rFonts w:ascii="Symbol" w:hAnsi="Symbol" w:cs="OpenSymbol"/>
+      </w:rPr>
+    </w:lvl>
+    <w:lvl w:ilvl="8">
+      <w:start w:val="1"/>
+      <w:numFmt w:val="bullet"/>
+      <w:lvlText w:val=""/>
+      <w:lvlJc w:val="left"/>
+      <w:pPr>
+        <w:tabs>
+          <w:tab w:val="num" w:pos="3600"/>
+        </w:tabs>
+        <w:ind w:left="3600" w:hanging="360"/>
+      </w:pPr>
+      <w:rPr>
+        <w:rFonts w:ascii="Symbol" w:hAnsi="Symbol" w:cs="OpenSymbol"/>
+      </w:rPr>
+    </w:lvl>
+  </w:abstractNum>
+  <w:abstractNum w:abstractNumId="3">
     <w:nsid w:val="037D78A3"/>
     <w:multiLevelType w:val="hybridMultilevel"/>
     <w:tmpl w:val="85B87818"/>
@@ -3709,7 +4085,7 @@
       </w:pPr>
     </w:lvl>
   </w:abstractNum>
-  <w:abstractNum w:abstractNumId="3">
+  <w:abstractNum w:abstractNumId="4">
     <w:nsid w:val="060530F8"/>
     <w:multiLevelType w:val="hybridMultilevel"/>
     <w:tmpl w:val="1C7E80DC"/>
@@ -3798,7 +4174,7 @@
       </w:pPr>
     </w:lvl>
   </w:abstractNum>
-  <w:abstractNum w:abstractNumId="4">
+  <w:abstractNum w:abstractNumId="5">
     <w:nsid w:val="133D4905"/>
     <w:multiLevelType w:val="hybridMultilevel"/>
     <w:tmpl w:val="29029022"/>
@@ -3911,7 +4287,7 @@
       </w:rPr>
     </w:lvl>
   </w:abstractNum>
-  <w:abstractNum w:abstractNumId="5">
+  <w:abstractNum w:abstractNumId="6">
     <w:nsid w:val="2BF2283C"/>
     <w:multiLevelType w:val="multilevel"/>
     <w:tmpl w:val="00000001"/>
@@ -4051,7 +4427,7 @@
       </w:rPr>
     </w:lvl>
   </w:abstractNum>
-  <w:abstractNum w:abstractNumId="6">
+  <w:abstractNum w:abstractNumId="7">
     <w:nsid w:val="2FA90FFD"/>
     <w:multiLevelType w:val="hybridMultilevel"/>
     <w:tmpl w:val="8712634C"/>
@@ -4140,7 +4516,7 @@
       </w:pPr>
     </w:lvl>
   </w:abstractNum>
-  <w:abstractNum w:abstractNumId="7">
+  <w:abstractNum w:abstractNumId="8">
     <w:nsid w:val="44430695"/>
     <w:multiLevelType w:val="hybridMultilevel"/>
     <w:tmpl w:val="5182823A"/>
@@ -4226,7 +4602,7 @@
       </w:pPr>
     </w:lvl>
   </w:abstractNum>
-  <w:abstractNum w:abstractNumId="8">
+  <w:abstractNum w:abstractNumId="9">
     <w:nsid w:val="4E9A3212"/>
     <w:multiLevelType w:val="hybridMultilevel"/>
     <w:tmpl w:val="805CE152"/>
@@ -4315,7 +4691,7 @@
       </w:pPr>
     </w:lvl>
   </w:abstractNum>
-  <w:abstractNum w:abstractNumId="9">
+  <w:abstractNum w:abstractNumId="10">
     <w:nsid w:val="5897550A"/>
     <w:multiLevelType w:val="hybridMultilevel"/>
     <w:tmpl w:val="402E8780"/>
@@ -4428,7 +4804,7 @@
       </w:rPr>
     </w:lvl>
   </w:abstractNum>
-  <w:abstractNum w:abstractNumId="10">
+  <w:abstractNum w:abstractNumId="11">
     <w:nsid w:val="6C751F44"/>
     <w:multiLevelType w:val="hybridMultilevel"/>
     <w:tmpl w:val="308CCD24"/>
@@ -4541,7 +4917,7 @@
       </w:rPr>
     </w:lvl>
   </w:abstractNum>
-  <w:abstractNum w:abstractNumId="11">
+  <w:abstractNum w:abstractNumId="12">
     <w:nsid w:val="73D3387A"/>
     <w:multiLevelType w:val="hybridMultilevel"/>
     <w:tmpl w:val="F08CEB2A"/>
@@ -4628,28 +5004,28 @@
     </w:lvl>
   </w:abstractNum>
   <w:num w:numId="1">
-    <w:abstractNumId w:val="6"/>
+    <w:abstractNumId w:val="7"/>
   </w:num>
   <w:num w:numId="2">
+    <w:abstractNumId w:val="4"/>
+  </w:num>
+  <w:num w:numId="3">
     <w:abstractNumId w:val="3"/>
   </w:num>
-  <w:num w:numId="3">
-    <w:abstractNumId w:val="2"/>
-  </w:num>
   <w:num w:numId="4">
-    <w:abstractNumId w:val="5"/>
+    <w:abstractNumId w:val="6"/>
   </w:num>
   <w:num w:numId="5">
     <w:abstractNumId w:val="1"/>
   </w:num>
   <w:num w:numId="6">
-    <w:abstractNumId w:val="7"/>
+    <w:abstractNumId w:val="8"/>
   </w:num>
   <w:num w:numId="7">
     <w:abstractNumId w:val="0"/>
   </w:num>
   <w:num w:numId="8">
-    <w:abstractNumId w:val="11"/>
+    <w:abstractNumId w:val="12"/>
     <w:lvlOverride w:ilvl="0">
       <w:startOverride w:val="1"/>
     </w:lvlOverride>
@@ -4679,7 +5055,7 @@
     </w:lvlOverride>
   </w:num>
   <w:num w:numId="9">
-    <w:abstractNumId w:val="4"/>
+    <w:abstractNumId w:val="5"/>
     <w:lvlOverride w:ilvl="0"/>
     <w:lvlOverride w:ilvl="1"/>
     <w:lvlOverride w:ilvl="2"/>
@@ -4691,7 +5067,7 @@
     <w:lvlOverride w:ilvl="8"/>
   </w:num>
   <w:num w:numId="10">
-    <w:abstractNumId w:val="8"/>
+    <w:abstractNumId w:val="9"/>
     <w:lvlOverride w:ilvl="0">
       <w:startOverride w:val="1"/>
     </w:lvlOverride>
@@ -4721,7 +5097,7 @@
     </w:lvlOverride>
   </w:num>
   <w:num w:numId="11">
-    <w:abstractNumId w:val="9"/>
+    <w:abstractNumId w:val="10"/>
     <w:lvlOverride w:ilvl="0"/>
     <w:lvlOverride w:ilvl="1"/>
     <w:lvlOverride w:ilvl="2"/>
@@ -4733,7 +5109,7 @@
     <w:lvlOverride w:ilvl="8"/>
   </w:num>
   <w:num w:numId="12">
-    <w:abstractNumId w:val="10"/>
+    <w:abstractNumId w:val="11"/>
     <w:lvlOverride w:ilvl="0"/>
     <w:lvlOverride w:ilvl="1"/>
     <w:lvlOverride w:ilvl="2"/>
@@ -4743,6 +5119,9 @@
     <w:lvlOverride w:ilvl="6"/>
     <w:lvlOverride w:ilvl="7"/>
     <w:lvlOverride w:ilvl="8"/>
+  </w:num>
+  <w:num w:numId="13">
+    <w:abstractNumId w:val="2"/>
   </w:num>
 </w:numbering>
 </file>
@@ -6405,6 +6784,22 @@
       </w:tcPr>
     </w:tblStylePr>
   </w:style>
+  <w:style w:type="paragraph" w:styleId="af4">
+    <w:name w:val="Normal (Web)"/>
+    <w:basedOn w:val="a"/>
+    <w:uiPriority w:val="99"/>
+    <w:unhideWhenUsed/>
+    <w:rsid w:val="0094652D"/>
+    <w:pPr>
+      <w:spacing w:before="100" w:beforeAutospacing="1" w:after="100" w:afterAutospacing="1" w:line="240" w:lineRule="auto"/>
+    </w:pPr>
+    <w:rPr>
+      <w:rFonts w:ascii="Times New Roman" w:eastAsia="Times New Roman" w:hAnsi="Times New Roman" w:cs="Times New Roman"/>
+      <w:sz w:val="24"/>
+      <w:szCs w:val="24"/>
+      <w:lang w:eastAsia="ru-RU"/>
+    </w:rPr>
+  </w:style>
 </w:styles>
 </file>
 
@@ -8066,6 +8461,22 @@
       </w:tcPr>
     </w:tblStylePr>
   </w:style>
+  <w:style w:type="paragraph" w:styleId="af4">
+    <w:name w:val="Normal (Web)"/>
+    <w:basedOn w:val="a"/>
+    <w:uiPriority w:val="99"/>
+    <w:unhideWhenUsed/>
+    <w:rsid w:val="0094652D"/>
+    <w:pPr>
+      <w:spacing w:before="100" w:beforeAutospacing="1" w:after="100" w:afterAutospacing="1" w:line="240" w:lineRule="auto"/>
+    </w:pPr>
+    <w:rPr>
+      <w:rFonts w:ascii="Times New Roman" w:eastAsia="Times New Roman" w:hAnsi="Times New Roman" w:cs="Times New Roman"/>
+      <w:sz w:val="24"/>
+      <w:szCs w:val="24"/>
+      <w:lang w:eastAsia="ru-RU"/>
+    </w:rPr>
+  </w:style>
 </w:styles>
 </file>
 
@@ -8359,7 +8770,7 @@
 </file>
 
 <file path=customXml/itemProps1.xml><?xml version="1.0" encoding="utf-8"?>
-<ds:datastoreItem xmlns:ds="http://schemas.openxmlformats.org/officeDocument/2006/customXml" ds:itemID="{C2C46A49-03C0-47AB-8C22-3BCAC1022321}">
+<ds:datastoreItem xmlns:ds="http://schemas.openxmlformats.org/officeDocument/2006/customXml" ds:itemID="{A0587689-86F2-4BE3-ADA7-F74B5915F1D8}">
   <ds:schemaRefs>
     <ds:schemaRef ds:uri="http://schemas.openxmlformats.org/officeDocument/2006/bibliography"/>
   </ds:schemaRefs>

--- a/Дипломная записка/Diplomnaya_zapiska.docx
+++ b/Дипломная записка/Diplomnaya_zapiska.docx
@@ -4,7 +4,7 @@
   <w:body>
     <w:p>
       <w:pPr>
-        <w:pStyle w:val="2"/>
+        <w:pStyle w:val="21"/>
         <w:pBdr>
           <w:bottom w:val="single" w:sz="4" w:space="1" w:color="auto"/>
         </w:pBdr>
@@ -341,7 +341,7 @@
             </w:rPr>
             <w:fldChar w:fldCharType="separate"/>
           </w:r>
-          <w:hyperlink w:anchor="_Toc426410013" w:history="1">
+          <w:hyperlink w:anchor="_Toc429430519" w:history="1">
             <w:r>
               <w:rPr>
                 <w:rStyle w:val="ad"/>
@@ -369,7 +369,7 @@
                 <w:noProof/>
                 <w:webHidden/>
               </w:rPr>
-              <w:instrText xml:space="preserve"> PAGEREF _Toc426410013 \h </w:instrText>
+              <w:instrText xml:space="preserve"> PAGEREF _Toc429430519 \h </w:instrText>
             </w:r>
             <w:r>
               <w:rPr>
@@ -412,7 +412,77 @@
               <w:lang w:eastAsia="ru-RU"/>
             </w:rPr>
           </w:pPr>
-          <w:hyperlink w:anchor="_Toc426410014" w:history="1">
+          <w:hyperlink w:anchor="_Toc429430520" w:history="1">
+            <w:r>
+              <w:rPr>
+                <w:rStyle w:val="ad"/>
+                <w:noProof/>
+              </w:rPr>
+              <w:t>Ввод в предметную область</w:t>
+            </w:r>
+            <w:r>
+              <w:rPr>
+                <w:noProof/>
+                <w:webHidden/>
+              </w:rPr>
+              <w:tab/>
+            </w:r>
+            <w:r>
+              <w:rPr>
+                <w:noProof/>
+                <w:webHidden/>
+              </w:rPr>
+              <w:fldChar w:fldCharType="begin"/>
+            </w:r>
+            <w:r>
+              <w:rPr>
+                <w:noProof/>
+                <w:webHidden/>
+              </w:rPr>
+              <w:instrText xml:space="preserve"> PAGEREF _Toc429430520 \h </w:instrText>
+            </w:r>
+            <w:r>
+              <w:rPr>
+                <w:noProof/>
+                <w:webHidden/>
+              </w:rPr>
+            </w:r>
+            <w:r>
+              <w:rPr>
+                <w:noProof/>
+                <w:webHidden/>
+              </w:rPr>
+              <w:fldChar w:fldCharType="separate"/>
+            </w:r>
+            <w:r>
+              <w:rPr>
+                <w:noProof/>
+                <w:webHidden/>
+              </w:rPr>
+              <w:t>4</w:t>
+            </w:r>
+            <w:r>
+              <w:rPr>
+                <w:noProof/>
+                <w:webHidden/>
+              </w:rPr>
+              <w:fldChar w:fldCharType="end"/>
+            </w:r>
+          </w:hyperlink>
+        </w:p>
+        <w:p>
+          <w:pPr>
+            <w:pStyle w:val="11"/>
+            <w:tabs>
+              <w:tab w:val="right" w:leader="dot" w:pos="9345"/>
+            </w:tabs>
+            <w:rPr>
+              <w:rFonts w:eastAsiaTheme="minorEastAsia"/>
+              <w:noProof/>
+              <w:lang w:eastAsia="ru-RU"/>
+            </w:rPr>
+          </w:pPr>
+          <w:hyperlink w:anchor="_Toc429430521" w:history="1">
             <w:r>
               <w:rPr>
                 <w:rStyle w:val="ad"/>
@@ -441,7 +511,7 @@
                 <w:noProof/>
                 <w:webHidden/>
               </w:rPr>
-              <w:instrText xml:space="preserve"> PAGEREF _Toc426410014 \h </w:instrText>
+              <w:instrText xml:space="preserve"> PAGEREF _Toc429430521 \h </w:instrText>
             </w:r>
             <w:r>
               <w:rPr>
@@ -461,7 +531,220 @@
                 <w:noProof/>
                 <w:webHidden/>
               </w:rPr>
-              <w:t>4</w:t>
+              <w:t>7</w:t>
+            </w:r>
+            <w:r>
+              <w:rPr>
+                <w:noProof/>
+                <w:webHidden/>
+              </w:rPr>
+              <w:fldChar w:fldCharType="end"/>
+            </w:r>
+          </w:hyperlink>
+        </w:p>
+        <w:p>
+          <w:pPr>
+            <w:pStyle w:val="11"/>
+            <w:tabs>
+              <w:tab w:val="right" w:leader="dot" w:pos="9345"/>
+            </w:tabs>
+            <w:rPr>
+              <w:rFonts w:eastAsiaTheme="minorEastAsia"/>
+              <w:noProof/>
+              <w:lang w:eastAsia="ru-RU"/>
+            </w:rPr>
+          </w:pPr>
+          <w:hyperlink w:anchor="_Toc429430522" w:history="1">
+            <w:r>
+              <w:rPr>
+                <w:rStyle w:val="ad"/>
+                <w:rFonts w:ascii="Times New Roman" w:hAnsi="Times New Roman" w:cs="Times New Roman"/>
+                <w:noProof/>
+                <w:shd w:val="clear" w:color="auto" w:fill="FFFFFF"/>
+              </w:rPr>
+              <w:t>Обзор аналогов</w:t>
+            </w:r>
+            <w:r>
+              <w:rPr>
+                <w:noProof/>
+                <w:webHidden/>
+              </w:rPr>
+              <w:tab/>
+            </w:r>
+            <w:r>
+              <w:rPr>
+                <w:noProof/>
+                <w:webHidden/>
+              </w:rPr>
+              <w:fldChar w:fldCharType="begin"/>
+            </w:r>
+            <w:r>
+              <w:rPr>
+                <w:noProof/>
+                <w:webHidden/>
+              </w:rPr>
+              <w:instrText xml:space="preserve"> PAGEREF _Toc429430522 \h </w:instrText>
+            </w:r>
+            <w:r>
+              <w:rPr>
+                <w:noProof/>
+                <w:webHidden/>
+              </w:rPr>
+            </w:r>
+            <w:r>
+              <w:rPr>
+                <w:noProof/>
+                <w:webHidden/>
+              </w:rPr>
+              <w:fldChar w:fldCharType="separate"/>
+            </w:r>
+            <w:r>
+              <w:rPr>
+                <w:noProof/>
+                <w:webHidden/>
+              </w:rPr>
+              <w:t>9</w:t>
+            </w:r>
+            <w:r>
+              <w:rPr>
+                <w:noProof/>
+                <w:webHidden/>
+              </w:rPr>
+              <w:fldChar w:fldCharType="end"/>
+            </w:r>
+          </w:hyperlink>
+        </w:p>
+        <w:p>
+          <w:pPr>
+            <w:pStyle w:val="11"/>
+            <w:tabs>
+              <w:tab w:val="right" w:leader="dot" w:pos="9345"/>
+            </w:tabs>
+            <w:rPr>
+              <w:rFonts w:eastAsiaTheme="minorEastAsia"/>
+              <w:noProof/>
+              <w:lang w:eastAsia="ru-RU"/>
+            </w:rPr>
+          </w:pPr>
+          <w:hyperlink w:anchor="_Toc429430523" w:history="1">
+            <w:r>
+              <w:rPr>
+                <w:rStyle w:val="ad"/>
+                <w:rFonts w:ascii="Times New Roman" w:hAnsi="Times New Roman" w:cs="Times New Roman"/>
+                <w:noProof/>
+                <w:shd w:val="clear" w:color="auto" w:fill="FFFFFF"/>
+              </w:rPr>
+              <w:t>Решение</w:t>
+            </w:r>
+            <w:r>
+              <w:rPr>
+                <w:noProof/>
+                <w:webHidden/>
+              </w:rPr>
+              <w:tab/>
+            </w:r>
+            <w:r>
+              <w:rPr>
+                <w:noProof/>
+                <w:webHidden/>
+              </w:rPr>
+              <w:fldChar w:fldCharType="begin"/>
+            </w:r>
+            <w:r>
+              <w:rPr>
+                <w:noProof/>
+                <w:webHidden/>
+              </w:rPr>
+              <w:instrText xml:space="preserve"> PAGEREF _Toc429430523 \h </w:instrText>
+            </w:r>
+            <w:r>
+              <w:rPr>
+                <w:noProof/>
+                <w:webHidden/>
+              </w:rPr>
+            </w:r>
+            <w:r>
+              <w:rPr>
+                <w:noProof/>
+                <w:webHidden/>
+              </w:rPr>
+              <w:fldChar w:fldCharType="separate"/>
+            </w:r>
+            <w:r>
+              <w:rPr>
+                <w:noProof/>
+                <w:webHidden/>
+              </w:rPr>
+              <w:t>13</w:t>
+            </w:r>
+            <w:r>
+              <w:rPr>
+                <w:noProof/>
+                <w:webHidden/>
+              </w:rPr>
+              <w:fldChar w:fldCharType="end"/>
+            </w:r>
+          </w:hyperlink>
+        </w:p>
+        <w:p>
+          <w:pPr>
+            <w:pStyle w:val="23"/>
+            <w:tabs>
+              <w:tab w:val="right" w:leader="dot" w:pos="9345"/>
+            </w:tabs>
+            <w:rPr>
+              <w:noProof/>
+            </w:rPr>
+          </w:pPr>
+          <w:hyperlink w:anchor="_Toc429430524" w:history="1">
+            <w:r>
+              <w:rPr>
+                <w:rStyle w:val="ad"/>
+                <w:rFonts w:ascii="Times New Roman" w:hAnsi="Times New Roman" w:cs="Times New Roman"/>
+                <w:noProof/>
+              </w:rPr>
+              <w:t>Ход работы над проектом</w:t>
+            </w:r>
+            <w:r>
+              <w:rPr>
+                <w:noProof/>
+                <w:webHidden/>
+              </w:rPr>
+              <w:tab/>
+            </w:r>
+            <w:r>
+              <w:rPr>
+                <w:noProof/>
+                <w:webHidden/>
+              </w:rPr>
+              <w:fldChar w:fldCharType="begin"/>
+            </w:r>
+            <w:r>
+              <w:rPr>
+                <w:noProof/>
+                <w:webHidden/>
+              </w:rPr>
+              <w:instrText xml:space="preserve"> PAGEREF _Toc429430524 \h </w:instrText>
+            </w:r>
+            <w:r>
+              <w:rPr>
+                <w:noProof/>
+                <w:webHidden/>
+              </w:rPr>
+            </w:r>
+            <w:r>
+              <w:rPr>
+                <w:noProof/>
+                <w:webHidden/>
+              </w:rPr>
+              <w:fldChar w:fldCharType="separate"/>
+            </w:r>
+            <w:r>
+              <w:rPr>
+                <w:noProof/>
+                <w:webHidden/>
+              </w:rPr>
+              <w:t>14</w:t>
             </w:r>
             <w:r>
               <w:rPr>
@@ -518,7 +801,7 @@
         </w:rPr>
       </w:pPr>
       <w:bookmarkStart w:id="1" w:name="_Toc426232292"/>
-      <w:bookmarkStart w:id="2" w:name="_Toc426410013"/>
+      <w:bookmarkStart w:id="2" w:name="_Toc429430519"/>
       <w:r>
         <w:rPr>
           <w:rFonts w:ascii="Times New Roman" w:hAnsi="Times New Roman" w:cs="Times New Roman"/>
@@ -571,21 +854,43 @@
     </w:p>
     <w:p>
       <w:pPr>
-        <w:spacing w:line="360" w:lineRule="auto"/>
-        <w:rPr>
-          <w:rFonts w:ascii="Times New Roman" w:hAnsi="Times New Roman" w:cs="Times New Roman"/>
-          <w:sz w:val="32"/>
-          <w:szCs w:val="32"/>
-        </w:rPr>
-      </w:pPr>
-      <w:r>
-        <w:rPr>
-          <w:rFonts w:ascii="Times New Roman" w:hAnsi="Times New Roman" w:cs="Times New Roman"/>
-          <w:sz w:val="32"/>
-          <w:szCs w:val="32"/>
-        </w:rPr>
+        <w:rPr>
+          <w:rFonts w:asciiTheme="majorHAnsi" w:eastAsiaTheme="majorEastAsia" w:hAnsiTheme="majorHAnsi" w:cstheme="majorBidi"/>
+          <w:b/>
+          <w:bCs/>
+          <w:color w:val="365F91" w:themeColor="accent1" w:themeShade="BF"/>
+          <w:sz w:val="28"/>
+          <w:szCs w:val="28"/>
+          <w:lang w:val="en-US"/>
+        </w:rPr>
+      </w:pPr>
+      <w:r>
+        <w:rPr>
+          <w:lang w:val="en-US"/>
+        </w:rPr>
+        <w:br w:type="page"/>
+      </w:r>
+    </w:p>
+    <w:p>
+      <w:pPr>
+        <w:pStyle w:val="1"/>
+        <w:rPr>
+          <w:lang w:val="en-US"/>
+        </w:rPr>
+      </w:pPr>
+      <w:bookmarkStart w:id="3" w:name="_Toc429430520"/>
+      <w:r>
+        <w:lastRenderedPageBreak/>
         <w:t>Ввод в предметную область</w:t>
       </w:r>
+      <w:bookmarkEnd w:id="3"/>
+    </w:p>
+    <w:p>
+      <w:pPr>
+        <w:rPr>
+          <w:lang w:val="en-US"/>
+        </w:rPr>
+      </w:pPr>
     </w:p>
     <w:p>
       <w:pPr>
@@ -826,16 +1131,7 @@
           <w:sz w:val="24"/>
           <w:szCs w:val="24"/>
         </w:rPr>
-        <w:t xml:space="preserve"> как правило считается в режиме пре-процессинга. Благодаря этому названия папок имеют читаемый вид. Таким образом, система обладает высокой скоростью работы и хорошей наглядностью. </w:t>
-      </w:r>
-      <w:r>
-        <w:rPr>
-          <w:rFonts w:ascii="Times New Roman" w:hAnsi="Times New Roman" w:cs="Times New Roman"/>
-          <w:sz w:val="24"/>
-          <w:szCs w:val="24"/>
-        </w:rPr>
-        <w:lastRenderedPageBreak/>
-        <w:t>Однако папки нуждаются в периодическом обновлении своей структуры, чтобы соответствовать количеству информации в сети.</w:t>
+        <w:t xml:space="preserve"> как правило считается в режиме пре-процессинга. Благодаря этому названия папок имеют читаемый вид. Таким образом, система обладает высокой скоростью работы и хорошей наглядностью. Однако папки нуждаются в периодическом обновлении своей структуры, чтобы соответствовать количеству информации в сети.</w:t>
       </w:r>
     </w:p>
     <w:p>
@@ -1001,7 +1297,16 @@
           <w:sz w:val="24"/>
           <w:szCs w:val="24"/>
         </w:rPr>
-        <w:t>В основе метода латентно-семантического анализа лежат принципы факторного анализа, в частности, выявление латентных связей изучаемых явлений или объектов. При классификации / кластеризации документов этот метод используется для извлечения контекстно-зависимых значений лексических единиц при помощи статистической обработки больших корпусов текстов.</w:t>
+        <w:t xml:space="preserve">В основе метода латентно-семантического анализа лежат принципы факторного анализа, в частности, выявление латентных связей изучаемых явлений или объектов. При классификации / кластеризации документов этот метод используется </w:t>
+      </w:r>
+      <w:r>
+        <w:rPr>
+          <w:rFonts w:ascii="Times New Roman" w:hAnsi="Times New Roman" w:cs="Times New Roman"/>
+          <w:sz w:val="24"/>
+          <w:szCs w:val="24"/>
+        </w:rPr>
+        <w:lastRenderedPageBreak/>
+        <w:t>для извлечения контекстно-зависимых значений лексических единиц при помощи статистической обработки больших корпусов текстов.</w:t>
       </w:r>
     </w:p>
     <w:p>
@@ -1244,16 +1549,7 @@
           <w:sz w:val="24"/>
           <w:szCs w:val="24"/>
         </w:rPr>
-        <w:t xml:space="preserve"> и выделение основы осуществляется путем преобразования слова согласно определенным правилам. </w:t>
-      </w:r>
-      <w:r>
-        <w:rPr>
-          <w:rFonts w:ascii="Times New Roman" w:hAnsi="Times New Roman" w:cs="Times New Roman"/>
-          <w:sz w:val="24"/>
-          <w:szCs w:val="24"/>
-        </w:rPr>
-        <w:lastRenderedPageBreak/>
-        <w:t>Недостаток алгоритма в том, что в языках есть исключения, не подходящих под правила (неправильные глаголы в английском (</w:t>
+        <w:t xml:space="preserve"> и выделение основы осуществляется путем преобразования слова согласно определенным правилам. Недостаток алгоритма в том, что в языках есть исключения, не подходящих под правила (неправильные глаголы в английском (</w:t>
       </w:r>
       <w:r>
         <w:rPr>
@@ -1620,6 +1916,14 @@
           <w:szCs w:val="24"/>
         </w:rPr>
         <w:br/>
+      </w:r>
+      <w:r>
+        <w:rPr>
+          <w:rFonts w:ascii="Times New Roman" w:hAnsi="Times New Roman" w:cs="Times New Roman"/>
+          <w:sz w:val="24"/>
+          <w:szCs w:val="24"/>
+        </w:rPr>
+        <w:lastRenderedPageBreak/>
         <w:t>A = U*W*V^T,</w:t>
       </w:r>
       <w:r>
@@ -1868,16 +2172,7 @@
           <w:sz w:val="24"/>
           <w:szCs w:val="24"/>
         </w:rPr>
-        <w:t xml:space="preserve">) - координаты текста в этом же пространстве. Таким образом, множество вершин нашего графа будет </w:t>
-      </w:r>
-      <w:r>
-        <w:rPr>
-          <w:rFonts w:ascii="Times New Roman" w:hAnsi="Times New Roman" w:cs="Times New Roman"/>
-          <w:sz w:val="24"/>
-          <w:szCs w:val="24"/>
-        </w:rPr>
-        <w:lastRenderedPageBreak/>
-        <w:t xml:space="preserve">представлено множествами тегов и текстов с «привязанными» к ним координатами. </w:t>
+        <w:t xml:space="preserve">) - координаты текста в этом же пространстве. Таким образом, множество вершин нашего графа будет представлено множествами тегов и текстов с «привязанными» к ним координатами. </w:t>
       </w:r>
     </w:p>
     <w:p>
@@ -1994,7 +2289,6 @@
           <w:sz w:val="24"/>
           <w:szCs w:val="24"/>
           <w:shd w:val="clear" w:color="auto" w:fill="FFFFFF"/>
-          <w:lang w:val="en-US"/>
         </w:rPr>
       </w:pPr>
       <w:r>
@@ -2018,7 +2312,7 @@
           <w:shd w:val="clear" w:color="auto" w:fill="FFFFFF"/>
         </w:rPr>
       </w:pPr>
-      <w:bookmarkStart w:id="3" w:name="_Toc426410014"/>
+      <w:bookmarkStart w:id="4" w:name="_Toc429430521"/>
       <w:r>
         <w:rPr>
           <w:rFonts w:ascii="Times New Roman" w:hAnsi="Times New Roman" w:cs="Times New Roman"/>
@@ -2029,7 +2323,7 @@
         <w:lastRenderedPageBreak/>
         <w:t>Постановка задачи</w:t>
       </w:r>
-      <w:bookmarkEnd w:id="3"/>
+      <w:bookmarkEnd w:id="4"/>
     </w:p>
     <w:p>
       <w:pPr>
@@ -2564,6 +2858,7 @@
           <w:shd w:val="clear" w:color="auto" w:fill="FFFFFF"/>
         </w:rPr>
       </w:pPr>
+      <w:bookmarkStart w:id="5" w:name="_Toc429430522"/>
       <w:r>
         <w:rPr>
           <w:rFonts w:ascii="Times New Roman" w:hAnsi="Times New Roman" w:cs="Times New Roman"/>
@@ -2573,6 +2868,7 @@
         <w:lastRenderedPageBreak/>
         <w:t>Обзор аналогов</w:t>
       </w:r>
+      <w:bookmarkEnd w:id="5"/>
     </w:p>
     <w:p>
       <w:pPr>
@@ -2633,7 +2929,27 @@
           <w:bCs w:val="0"/>
           <w:sz w:val="24"/>
         </w:rPr>
-        <w:t>, а также инструменты для обработки семантики текстов.</w:t>
+        <w:t xml:space="preserve">, а также инструменты для </w:t>
+      </w:r>
+      <w:r>
+        <w:rPr>
+          <w:rStyle w:val="af1"/>
+          <w:rFonts w:ascii="Times New Roman" w:hAnsi="Times New Roman" w:cs="Times New Roman"/>
+          <w:b w:val="0"/>
+          <w:bCs w:val="0"/>
+          <w:sz w:val="24"/>
+        </w:rPr>
+        <w:t>выявления</w:t>
+      </w:r>
+      <w:r>
+        <w:rPr>
+          <w:rStyle w:val="af1"/>
+          <w:rFonts w:ascii="Times New Roman" w:hAnsi="Times New Roman" w:cs="Times New Roman"/>
+          <w:b w:val="0"/>
+          <w:bCs w:val="0"/>
+          <w:sz w:val="24"/>
+        </w:rPr>
+        <w:t xml:space="preserve"> семантики текстов.</w:t>
       </w:r>
     </w:p>
     <w:tbl>
@@ -2643,9 +2959,9 @@
         <w:tblLook w:val="06A0" w:firstRow="1" w:lastRow="0" w:firstColumn="1" w:lastColumn="0" w:noHBand="1" w:noVBand="1"/>
       </w:tblPr>
       <w:tblGrid>
-        <w:gridCol w:w="2960"/>
-        <w:gridCol w:w="3466"/>
-        <w:gridCol w:w="3145"/>
+        <w:gridCol w:w="3190"/>
+        <w:gridCol w:w="3190"/>
+        <w:gridCol w:w="3191"/>
       </w:tblGrid>
       <w:tr>
         <w:trPr>
@@ -2656,6 +2972,10 @@
           <w:tcPr>
             <w:cnfStyle w:val="001000000100" w:firstRow="0" w:lastRow="0" w:firstColumn="1" w:lastColumn="0" w:oddVBand="0" w:evenVBand="0" w:oddHBand="0" w:evenHBand="0" w:firstRowFirstColumn="1" w:firstRowLastColumn="0" w:lastRowFirstColumn="0" w:lastRowLastColumn="0"/>
             <w:tcW w:w="3190" w:type="dxa"/>
+            <w:tcBorders>
+              <w:bottom w:val="single" w:sz="4" w:space="0" w:color="auto"/>
+              <w:right w:val="single" w:sz="4" w:space="0" w:color="auto"/>
+            </w:tcBorders>
           </w:tcPr>
           <w:p>
             <w:pPr>
@@ -2681,6 +3001,11 @@
         <w:tc>
           <w:tcPr>
             <w:tcW w:w="3190" w:type="dxa"/>
+            <w:tcBorders>
+              <w:left w:val="single" w:sz="4" w:space="0" w:color="auto"/>
+              <w:bottom w:val="single" w:sz="4" w:space="0" w:color="auto"/>
+              <w:right w:val="single" w:sz="4" w:space="0" w:color="auto"/>
+            </w:tcBorders>
           </w:tcPr>
           <w:p>
             <w:pPr>
@@ -2709,6 +3034,10 @@
         <w:tc>
           <w:tcPr>
             <w:tcW w:w="3191" w:type="dxa"/>
+            <w:tcBorders>
+              <w:left w:val="single" w:sz="4" w:space="0" w:color="auto"/>
+              <w:bottom w:val="single" w:sz="4" w:space="0" w:color="auto"/>
+            </w:tcBorders>
           </w:tcPr>
           <w:p>
             <w:pPr>
@@ -2743,11 +3072,17 @@
           <w:tcPr>
             <w:cnfStyle w:val="001000000000" w:firstRow="0" w:lastRow="0" w:firstColumn="1" w:lastColumn="0" w:oddVBand="0" w:evenVBand="0" w:oddHBand="0" w:evenHBand="0" w:firstRowFirstColumn="0" w:firstRowLastColumn="0" w:lastRowFirstColumn="0" w:lastRowLastColumn="0"/>
             <w:tcW w:w="3190" w:type="dxa"/>
+            <w:tcBorders>
+              <w:top w:val="single" w:sz="4" w:space="0" w:color="auto"/>
+              <w:bottom w:val="single" w:sz="4" w:space="0" w:color="auto"/>
+              <w:right w:val="single" w:sz="4" w:space="0" w:color="auto"/>
+            </w:tcBorders>
             <w:vAlign w:val="center"/>
           </w:tcPr>
           <w:p>
             <w:pPr>
               <w:spacing w:line="360" w:lineRule="auto"/>
+              <w:jc w:val="center"/>
               <w:rPr>
                 <w:rFonts w:ascii="Times New Roman" w:hAnsi="Times New Roman" w:cs="Times New Roman"/>
                 <w:b/>
@@ -2813,6 +3148,12 @@
         <w:tc>
           <w:tcPr>
             <w:tcW w:w="3190" w:type="dxa"/>
+            <w:tcBorders>
+              <w:top w:val="single" w:sz="4" w:space="0" w:color="auto"/>
+              <w:left w:val="single" w:sz="4" w:space="0" w:color="auto"/>
+              <w:bottom w:val="single" w:sz="4" w:space="0" w:color="auto"/>
+              <w:right w:val="single" w:sz="4" w:space="0" w:color="auto"/>
+            </w:tcBorders>
           </w:tcPr>
           <w:p>
             <w:pPr>
@@ -2843,14 +3184,15 @@
                 <w:sz w:val="24"/>
               </w:rPr>
               <w:br/>
-              <w:t xml:space="preserve"> </w:t>
+              <w:t xml:space="preserve"> - кластеризация по наиболее часто встречаемым в результатах поиска ключевым словам; </w:t>
             </w:r>
             <w:r>
               <w:rPr>
                 <w:rFonts w:ascii="Times New Roman" w:hAnsi="Times New Roman" w:cs="Times New Roman"/>
                 <w:sz w:val="24"/>
               </w:rPr>
-              <w:t xml:space="preserve">- кластеризация по наиболее часто встречаемым в результатах поиска ключевым словам; </w:t>
+              <w:br/>
+              <w:t xml:space="preserve">- группировка результатов поиска по поисковым системам, в которых были найдены результаты поиска; </w:t>
             </w:r>
             <w:r>
               <w:rPr>
@@ -2858,66 +3200,14 @@
                 <w:sz w:val="24"/>
               </w:rPr>
               <w:br/>
+              <w:t>- группировка результатов поиска по доменным зо</w:t>
             </w:r>
             <w:r>
               <w:rPr>
                 <w:rFonts w:ascii="Times New Roman" w:hAnsi="Times New Roman" w:cs="Times New Roman"/>
                 <w:sz w:val="24"/>
               </w:rPr>
-              <w:t xml:space="preserve">- группировка результатов поиска по поисковым системам, в которых были найдены результаты поиска; </w:t>
-            </w:r>
-            <w:r>
-              <w:rPr>
-                <w:rFonts w:ascii="Times New Roman" w:hAnsi="Times New Roman" w:cs="Times New Roman"/>
-                <w:sz w:val="24"/>
-              </w:rPr>
-              <w:br/>
-            </w:r>
-            <w:r>
-              <w:rPr>
-                <w:rFonts w:ascii="Times New Roman" w:hAnsi="Times New Roman" w:cs="Times New Roman"/>
-                <w:sz w:val="24"/>
-              </w:rPr>
-              <w:t>- группировка результатов поиска по доменным зон</w:t>
-            </w:r>
-            <w:r>
-              <w:rPr>
-                <w:rFonts w:ascii="Times New Roman" w:hAnsi="Times New Roman" w:cs="Times New Roman"/>
-                <w:sz w:val="24"/>
-              </w:rPr>
-              <w:t>ам (например .</w:t>
-            </w:r>
-            <w:proofErr w:type="spellStart"/>
-            <w:r>
-              <w:rPr>
-                <w:rFonts w:ascii="Times New Roman" w:hAnsi="Times New Roman" w:cs="Times New Roman"/>
-                <w:sz w:val="24"/>
-              </w:rPr>
-              <w:t>org</w:t>
-            </w:r>
-            <w:proofErr w:type="spellEnd"/>
-            <w:r>
-              <w:rPr>
-                <w:rFonts w:ascii="Times New Roman" w:hAnsi="Times New Roman" w:cs="Times New Roman"/>
-                <w:sz w:val="24"/>
-              </w:rPr>
-              <w:t>, .</w:t>
-            </w:r>
-            <w:proofErr w:type="spellStart"/>
-            <w:r>
-              <w:rPr>
-                <w:rFonts w:ascii="Times New Roman" w:hAnsi="Times New Roman" w:cs="Times New Roman"/>
-                <w:sz w:val="24"/>
-              </w:rPr>
-              <w:t>com</w:t>
-            </w:r>
-            <w:proofErr w:type="spellEnd"/>
-            <w:r>
-              <w:rPr>
-                <w:rFonts w:ascii="Times New Roman" w:hAnsi="Times New Roman" w:cs="Times New Roman"/>
-                <w:sz w:val="24"/>
-              </w:rPr>
-              <w:t xml:space="preserve"> и др.) </w:t>
+              <w:t>нам;</w:t>
             </w:r>
           </w:p>
           <w:p>
@@ -2949,7 +3239,21 @@
                 <w:sz w:val="24"/>
               </w:rPr>
               <w:lastRenderedPageBreak/>
-              <w:t xml:space="preserve">представляются в виде списка пунктов меню, по которым возможна пересортировка результатов выдачи. </w:t>
+              <w:t>представляются в виде списка пунктов меню, по которым возможна пе</w:t>
+            </w:r>
+            <w:r>
+              <w:rPr>
+                <w:rFonts w:ascii="Times New Roman" w:hAnsi="Times New Roman" w:cs="Times New Roman"/>
+                <w:sz w:val="24"/>
+              </w:rPr>
+              <w:t>ресортировка результатов выдачи;</w:t>
+            </w:r>
+            <w:r>
+              <w:rPr>
+                <w:rFonts w:ascii="Times New Roman" w:hAnsi="Times New Roman" w:cs="Times New Roman"/>
+                <w:sz w:val="24"/>
+              </w:rPr>
+              <w:t xml:space="preserve"> </w:t>
             </w:r>
           </w:p>
           <w:p>
@@ -2973,13 +3277,63 @@
                 <w:rFonts w:ascii="Times New Roman" w:hAnsi="Times New Roman" w:cs="Times New Roman"/>
                 <w:sz w:val="24"/>
               </w:rPr>
-              <w:t>При отображении кластеры упорядочиваются по статистике найденных слов.</w:t>
+              <w:t>При отображении кластеры упорядочивают</w:t>
+            </w:r>
+            <w:r>
+              <w:rPr>
+                <w:rFonts w:ascii="Times New Roman" w:hAnsi="Times New Roman" w:cs="Times New Roman"/>
+                <w:sz w:val="24"/>
+              </w:rPr>
+              <w:t>ся по статистике найденных слов;</w:t>
+            </w:r>
+          </w:p>
+          <w:p>
+            <w:pPr>
+              <w:pStyle w:val="af"/>
+              <w:widowControl w:val="0"/>
+              <w:numPr>
+                <w:ilvl w:val="0"/>
+                <w:numId w:val="4"/>
+              </w:numPr>
+              <w:suppressAutoHyphens/>
+              <w:spacing w:line="360" w:lineRule="auto"/>
+              <w:cnfStyle w:val="000000000000" w:firstRow="0" w:lastRow="0" w:firstColumn="0" w:lastColumn="0" w:oddVBand="0" w:evenVBand="0" w:oddHBand="0" w:evenHBand="0" w:firstRowFirstColumn="0" w:firstRowLastColumn="0" w:lastRowFirstColumn="0" w:lastRowLastColumn="0"/>
+              <w:rPr>
+                <w:rFonts w:ascii="Times New Roman" w:hAnsi="Times New Roman" w:cs="Times New Roman"/>
+                <w:sz w:val="24"/>
+              </w:rPr>
+            </w:pPr>
+            <w:r>
+              <w:rPr>
+                <w:rFonts w:ascii="Times New Roman" w:hAnsi="Times New Roman" w:cs="Times New Roman"/>
+                <w:sz w:val="24"/>
+              </w:rPr>
+              <w:t>В</w:t>
+            </w:r>
+            <w:r>
+              <w:rPr>
+                <w:rFonts w:ascii="Times New Roman" w:hAnsi="Times New Roman" w:cs="Times New Roman"/>
+                <w:sz w:val="24"/>
+              </w:rPr>
+              <w:t>озможность выделения слов, часто встречающихся совместно со словами п</w:t>
+            </w:r>
+            <w:r>
+              <w:rPr>
+                <w:rFonts w:ascii="Times New Roman" w:hAnsi="Times New Roman" w:cs="Times New Roman"/>
+                <w:sz w:val="24"/>
+              </w:rPr>
+              <w:t>оискового запроса;</w:t>
             </w:r>
           </w:p>
         </w:tc>
         <w:tc>
           <w:tcPr>
             <w:tcW w:w="3191" w:type="dxa"/>
+            <w:tcBorders>
+              <w:top w:val="single" w:sz="4" w:space="0" w:color="auto"/>
+              <w:left w:val="single" w:sz="4" w:space="0" w:color="auto"/>
+              <w:bottom w:val="single" w:sz="4" w:space="0" w:color="auto"/>
+            </w:tcBorders>
           </w:tcPr>
           <w:p>
             <w:pPr>
@@ -3003,7 +3357,14 @@
                 <w:sz w:val="24"/>
               </w:rPr>
               <w:lastRenderedPageBreak/>
-              <w:t>Поиск с учетом словоизменения (учет морфологии) реализован только для английского языка.</w:t>
+              <w:t>Поиск с учетом словоизменения (учет морфологии) реализов</w:t>
+            </w:r>
+            <w:r>
+              <w:rPr>
+                <w:rFonts w:ascii="Times New Roman" w:hAnsi="Times New Roman" w:cs="Times New Roman"/>
+                <w:sz w:val="24"/>
+              </w:rPr>
+              <w:t>ан только для английского языка;</w:t>
             </w:r>
           </w:p>
           <w:p>
@@ -3059,7 +3420,14 @@
                 <w:rFonts w:ascii="Times New Roman" w:hAnsi="Times New Roman" w:cs="Times New Roman"/>
                 <w:sz w:val="24"/>
               </w:rPr>
-              <w:t>, даже если запрос пользователя введен на русском языке.</w:t>
+              <w:t>, даже если запрос польз</w:t>
+            </w:r>
+            <w:r>
+              <w:rPr>
+                <w:rFonts w:ascii="Times New Roman" w:hAnsi="Times New Roman" w:cs="Times New Roman"/>
+                <w:sz w:val="24"/>
+              </w:rPr>
+              <w:t>ователя введен на русском языке;</w:t>
             </w:r>
           </w:p>
           <w:p>
@@ -3083,31 +3451,28 @@
                 <w:rFonts w:ascii="Times New Roman" w:hAnsi="Times New Roman" w:cs="Times New Roman"/>
                 <w:sz w:val="24"/>
               </w:rPr>
-              <w:t xml:space="preserve">Реализованный кластерный анализ не позволяет получать точные результаты поиска при вводе запроса пользователя на естественном языке. </w:t>
+              <w:t>К</w:t>
             </w:r>
             <w:r>
               <w:rPr>
                 <w:rFonts w:ascii="Times New Roman" w:hAnsi="Times New Roman" w:cs="Times New Roman"/>
                 <w:sz w:val="24"/>
               </w:rPr>
-              <w:lastRenderedPageBreak/>
-              <w:t xml:space="preserve">Система </w:t>
-            </w:r>
-            <w:proofErr w:type="spellStart"/>
+              <w:t>ластерный анализ не позволяет получать точные результаты поиска при вводе запроса поль</w:t>
+            </w:r>
             <w:r>
               <w:rPr>
                 <w:rFonts w:ascii="Times New Roman" w:hAnsi="Times New Roman" w:cs="Times New Roman"/>
                 <w:sz w:val="24"/>
               </w:rPr>
-              <w:t>clusty</w:t>
-            </w:r>
-            <w:proofErr w:type="spellEnd"/>
+              <w:t>зователя на естественном языке;</w:t>
+            </w:r>
             <w:r>
               <w:rPr>
                 <w:rFonts w:ascii="Times New Roman" w:hAnsi="Times New Roman" w:cs="Times New Roman"/>
                 <w:sz w:val="24"/>
               </w:rPr>
-              <w:t xml:space="preserve"> за счет использования кластерного анализа имеет характеристики поиска, отличающиеся от традиционных поисковых систем (возможность выделения слов, часто встречающихся совместно со словами поискового запроса). </w:t>
+              <w:br/>
             </w:r>
           </w:p>
           <w:p>
@@ -3132,6 +3497,7 @@
                 <w:rFonts w:ascii="Times New Roman" w:hAnsi="Times New Roman" w:cs="Times New Roman"/>
                 <w:sz w:val="24"/>
               </w:rPr>
+              <w:lastRenderedPageBreak/>
               <w:t>Метапоисковая</w:t>
             </w:r>
             <w:proofErr w:type="spellEnd"/>
@@ -3140,37 +3506,14 @@
                 <w:rFonts w:ascii="Times New Roman" w:hAnsi="Times New Roman" w:cs="Times New Roman"/>
                 <w:sz w:val="24"/>
               </w:rPr>
-              <w:t xml:space="preserve"> система не использует ни синтаксического, ни семантического анализа текстов. Поиск проводится по всем словам запроса пользователя. </w:t>
-            </w:r>
-          </w:p>
-          <w:p>
-            <w:pPr>
-              <w:pStyle w:val="af"/>
-              <w:widowControl w:val="0"/>
-              <w:numPr>
-                <w:ilvl w:val="0"/>
-                <w:numId w:val="4"/>
-              </w:numPr>
-              <w:suppressAutoHyphens/>
-              <w:cnfStyle w:val="000000000000" w:firstRow="0" w:lastRow="0" w:firstColumn="0" w:lastColumn="0" w:oddVBand="0" w:evenVBand="0" w:oddHBand="0" w:evenHBand="0" w:firstRowFirstColumn="0" w:firstRowLastColumn="0" w:lastRowFirstColumn="0" w:lastRowLastColumn="0"/>
-              <w:rPr>
-                <w:rFonts w:ascii="Times New Roman" w:hAnsi="Times New Roman" w:cs="Times New Roman"/>
-              </w:rPr>
-            </w:pPr>
+              <w:t xml:space="preserve"> система не использует ни синтаксического, ни </w:t>
+            </w:r>
             <w:r>
               <w:rPr>
                 <w:rFonts w:ascii="Times New Roman" w:hAnsi="Times New Roman" w:cs="Times New Roman"/>
                 <w:sz w:val="24"/>
               </w:rPr>
-              <w:t xml:space="preserve">Качественное повышение эффективности поисковых систем возможно только за счет использования синтаксического и семантического анализа текста, а существующие поисковые системы (как традиционные, так и кластерные) </w:t>
-            </w:r>
-            <w:r>
-              <w:rPr>
-                <w:rFonts w:ascii="Times New Roman" w:hAnsi="Times New Roman" w:cs="Times New Roman"/>
-                <w:sz w:val="24"/>
-              </w:rPr>
-              <w:lastRenderedPageBreak/>
-              <w:t>этого не реализуют.</w:t>
+              <w:t>семантического анализа текстов;</w:t>
             </w:r>
           </w:p>
         </w:tc>
@@ -3180,26 +3523,58 @@
           <w:tcPr>
             <w:cnfStyle w:val="001000000000" w:firstRow="0" w:lastRow="0" w:firstColumn="1" w:lastColumn="0" w:oddVBand="0" w:evenVBand="0" w:oddHBand="0" w:evenHBand="0" w:firstRowFirstColumn="0" w:firstRowLastColumn="0" w:lastRowFirstColumn="0" w:lastRowLastColumn="0"/>
             <w:tcW w:w="3190" w:type="dxa"/>
+            <w:tcBorders>
+              <w:top w:val="single" w:sz="4" w:space="0" w:color="auto"/>
+              <w:bottom w:val="single" w:sz="4" w:space="0" w:color="auto"/>
+              <w:right w:val="single" w:sz="4" w:space="0" w:color="auto"/>
+            </w:tcBorders>
+            <w:vAlign w:val="center"/>
           </w:tcPr>
           <w:p>
             <w:pPr>
               <w:spacing w:line="360" w:lineRule="auto"/>
+              <w:jc w:val="center"/>
               <w:rPr>
                 <w:rFonts w:ascii="Times New Roman" w:hAnsi="Times New Roman" w:cs="Times New Roman"/>
                 <w:color w:val="252525"/>
                 <w:sz w:val="24"/>
                 <w:szCs w:val="24"/>
                 <w:shd w:val="clear" w:color="auto" w:fill="FFFFFF"/>
+                <w:lang w:val="en-US"/>
               </w:rPr>
             </w:pPr>
+            <w:proofErr w:type="spellStart"/>
+            <w:r>
+              <w:rPr>
+                <w:rFonts w:ascii="Times New Roman" w:hAnsi="Times New Roman" w:cs="Times New Roman"/>
+                <w:b/>
+                <w:sz w:val="24"/>
+                <w:szCs w:val="24"/>
+                <w:lang w:val="en-US"/>
+              </w:rPr>
+              <w:lastRenderedPageBreak/>
+              <w:t>Compreno</w:t>
+            </w:r>
+            <w:proofErr w:type="spellEnd"/>
           </w:p>
         </w:tc>
         <w:tc>
           <w:tcPr>
             <w:tcW w:w="3190" w:type="dxa"/>
+            <w:tcBorders>
+              <w:top w:val="single" w:sz="4" w:space="0" w:color="auto"/>
+              <w:left w:val="single" w:sz="4" w:space="0" w:color="auto"/>
+              <w:bottom w:val="single" w:sz="4" w:space="0" w:color="auto"/>
+              <w:right w:val="single" w:sz="4" w:space="0" w:color="auto"/>
+            </w:tcBorders>
           </w:tcPr>
           <w:p>
             <w:pPr>
+              <w:pStyle w:val="af2"/>
+              <w:numPr>
+                <w:ilvl w:val="0"/>
+                <w:numId w:val="14"/>
+              </w:numPr>
               <w:spacing w:line="360" w:lineRule="auto"/>
               <w:cnfStyle w:val="000000000000" w:firstRow="0" w:lastRow="0" w:firstColumn="0" w:lastColumn="0" w:oddVBand="0" w:evenVBand="0" w:oddHBand="0" w:evenHBand="0" w:firstRowFirstColumn="0" w:firstRowLastColumn="0" w:lastRowFirstColumn="0" w:lastRowLastColumn="0"/>
               <w:rPr>
@@ -3210,14 +3585,225 @@
                 <w:shd w:val="clear" w:color="auto" w:fill="FFFFFF"/>
               </w:rPr>
             </w:pPr>
+            <w:r>
+              <w:rPr>
+                <w:rFonts w:ascii="Times New Roman" w:hAnsi="Times New Roman" w:cs="Times New Roman"/>
+                <w:sz w:val="24"/>
+              </w:rPr>
+              <w:t>Лексический, морфологический</w:t>
+            </w:r>
+            <w:r>
+              <w:rPr>
+                <w:rFonts w:ascii="Times New Roman" w:hAnsi="Times New Roman" w:cs="Times New Roman"/>
+                <w:sz w:val="24"/>
+              </w:rPr>
+              <w:t>, синтаксический и семантический анализы текстов</w:t>
+            </w:r>
+            <w:r>
+              <w:rPr>
+                <w:rFonts w:ascii="Times New Roman" w:hAnsi="Times New Roman" w:cs="Times New Roman"/>
+                <w:sz w:val="24"/>
+              </w:rPr>
+              <w:t>;</w:t>
+            </w:r>
+          </w:p>
+          <w:p>
+            <w:pPr>
+              <w:pStyle w:val="af2"/>
+              <w:numPr>
+                <w:ilvl w:val="0"/>
+                <w:numId w:val="14"/>
+              </w:numPr>
+              <w:spacing w:line="360" w:lineRule="auto"/>
+              <w:cnfStyle w:val="000000000000" w:firstRow="0" w:lastRow="0" w:firstColumn="0" w:lastColumn="0" w:oddVBand="0" w:evenVBand="0" w:oddHBand="0" w:evenHBand="0" w:firstRowFirstColumn="0" w:firstRowLastColumn="0" w:lastRowFirstColumn="0" w:lastRowLastColumn="0"/>
+              <w:rPr>
+                <w:rFonts w:ascii="Times New Roman" w:hAnsi="Times New Roman" w:cs="Times New Roman"/>
+                <w:color w:val="252525"/>
+                <w:sz w:val="28"/>
+                <w:szCs w:val="24"/>
+                <w:shd w:val="clear" w:color="auto" w:fill="FFFFFF"/>
+              </w:rPr>
+            </w:pPr>
+            <w:r>
+              <w:rPr>
+                <w:rFonts w:ascii="Times New Roman" w:hAnsi="Times New Roman" w:cs="Times New Roman"/>
+                <w:color w:val="000000"/>
+                <w:sz w:val="24"/>
+              </w:rPr>
+              <w:t xml:space="preserve">Использование </w:t>
+            </w:r>
+            <w:r>
+              <w:rPr>
+                <w:rFonts w:ascii="Times New Roman" w:hAnsi="Times New Roman" w:cs="Times New Roman"/>
+                <w:color w:val="000000"/>
+                <w:sz w:val="24"/>
+              </w:rPr>
+              <w:t>Универсальной Семантической Иерархии (УСИ), способной описывать явления от общего к частному</w:t>
+            </w:r>
+            <w:r>
+              <w:rPr>
+                <w:rFonts w:ascii="Times New Roman" w:hAnsi="Times New Roman" w:cs="Times New Roman"/>
+                <w:color w:val="000000"/>
+                <w:sz w:val="24"/>
+              </w:rPr>
+              <w:t>;</w:t>
+            </w:r>
+          </w:p>
+          <w:p>
+            <w:pPr>
+              <w:pStyle w:val="af2"/>
+              <w:numPr>
+                <w:ilvl w:val="0"/>
+                <w:numId w:val="14"/>
+              </w:numPr>
+              <w:spacing w:line="360" w:lineRule="auto"/>
+              <w:cnfStyle w:val="000000000000" w:firstRow="0" w:lastRow="0" w:firstColumn="0" w:lastColumn="0" w:oddVBand="0" w:evenVBand="0" w:oddHBand="0" w:evenHBand="0" w:firstRowFirstColumn="0" w:firstRowLastColumn="0" w:lastRowFirstColumn="0" w:lastRowLastColumn="0"/>
+              <w:rPr>
+                <w:rFonts w:ascii="Times New Roman" w:hAnsi="Times New Roman" w:cs="Times New Roman"/>
+                <w:color w:val="252525"/>
+                <w:sz w:val="24"/>
+                <w:szCs w:val="24"/>
+                <w:shd w:val="clear" w:color="auto" w:fill="FFFFFF"/>
+              </w:rPr>
+            </w:pPr>
+            <w:r>
+              <w:rPr>
+                <w:rFonts w:ascii="Times New Roman" w:hAnsi="Times New Roman" w:cs="Times New Roman"/>
+                <w:color w:val="252525"/>
+                <w:sz w:val="24"/>
+                <w:szCs w:val="24"/>
+              </w:rPr>
+              <w:t xml:space="preserve">Подбор слов </w:t>
+            </w:r>
+            <w:r>
+              <w:rPr>
+                <w:rFonts w:ascii="Times New Roman" w:hAnsi="Times New Roman" w:cs="Times New Roman"/>
+                <w:color w:val="252525"/>
+                <w:sz w:val="24"/>
+                <w:szCs w:val="24"/>
+              </w:rPr>
+              <w:t xml:space="preserve">для перевода </w:t>
+            </w:r>
+            <w:r>
+              <w:rPr>
+                <w:rFonts w:ascii="Times New Roman" w:hAnsi="Times New Roman" w:cs="Times New Roman"/>
+                <w:color w:val="252525"/>
+                <w:sz w:val="24"/>
+                <w:szCs w:val="24"/>
+              </w:rPr>
+              <w:t>осуществляется</w:t>
+            </w:r>
+            <w:r>
+              <w:rPr>
+                <w:rFonts w:ascii="Times New Roman" w:hAnsi="Times New Roman" w:cs="Times New Roman"/>
+                <w:color w:val="252525"/>
+                <w:sz w:val="24"/>
+                <w:szCs w:val="24"/>
+              </w:rPr>
+              <w:t xml:space="preserve"> из</w:t>
+            </w:r>
+            <w:r>
+              <w:rPr>
+                <w:rFonts w:ascii="Times New Roman" w:hAnsi="Times New Roman" w:cs="Times New Roman"/>
+                <w:color w:val="252525"/>
+                <w:sz w:val="24"/>
+                <w:szCs w:val="24"/>
+                <w:shd w:val="clear" w:color="auto" w:fill="FFFFFF"/>
+              </w:rPr>
+              <w:t xml:space="preserve"> </w:t>
+            </w:r>
+            <w:r>
+              <w:rPr>
+                <w:rFonts w:ascii="Times New Roman" w:hAnsi="Times New Roman" w:cs="Times New Roman"/>
+                <w:color w:val="000000"/>
+                <w:sz w:val="24"/>
+                <w:szCs w:val="24"/>
+              </w:rPr>
+              <w:t xml:space="preserve">понятийного набора, который находится </w:t>
+            </w:r>
+            <w:r>
+              <w:rPr>
+                <w:rFonts w:ascii="Times New Roman" w:hAnsi="Times New Roman" w:cs="Times New Roman"/>
+                <w:color w:val="000000"/>
+                <w:sz w:val="24"/>
+                <w:szCs w:val="24"/>
+              </w:rPr>
+              <w:lastRenderedPageBreak/>
+              <w:t xml:space="preserve">на ветке универсального семантического дерева и содержит в себе аналоги слова, в </w:t>
+            </w:r>
+            <w:proofErr w:type="spellStart"/>
+            <w:r>
+              <w:rPr>
+                <w:rFonts w:ascii="Times New Roman" w:hAnsi="Times New Roman" w:cs="Times New Roman"/>
+                <w:color w:val="000000"/>
+                <w:sz w:val="24"/>
+                <w:szCs w:val="24"/>
+              </w:rPr>
+              <w:t>т.ч</w:t>
+            </w:r>
+            <w:proofErr w:type="spellEnd"/>
+            <w:r>
+              <w:rPr>
+                <w:rFonts w:ascii="Times New Roman" w:hAnsi="Times New Roman" w:cs="Times New Roman"/>
+                <w:color w:val="000000"/>
+                <w:sz w:val="24"/>
+                <w:szCs w:val="24"/>
+              </w:rPr>
+              <w:t>. и из второго языка</w:t>
+            </w:r>
+            <w:r>
+              <w:rPr>
+                <w:rFonts w:ascii="Times New Roman" w:hAnsi="Times New Roman" w:cs="Times New Roman"/>
+                <w:color w:val="000000"/>
+                <w:sz w:val="24"/>
+                <w:szCs w:val="24"/>
+              </w:rPr>
+              <w:t>;</w:t>
+            </w:r>
+          </w:p>
+          <w:p>
+            <w:pPr>
+              <w:pStyle w:val="af2"/>
+              <w:numPr>
+                <w:ilvl w:val="0"/>
+                <w:numId w:val="14"/>
+              </w:numPr>
+              <w:spacing w:line="360" w:lineRule="auto"/>
+              <w:cnfStyle w:val="000000000000" w:firstRow="0" w:lastRow="0" w:firstColumn="0" w:lastColumn="0" w:oddVBand="0" w:evenVBand="0" w:oddHBand="0" w:evenHBand="0" w:firstRowFirstColumn="0" w:firstRowLastColumn="0" w:lastRowFirstColumn="0" w:lastRowLastColumn="0"/>
+              <w:rPr>
+                <w:rFonts w:ascii="Times New Roman" w:hAnsi="Times New Roman" w:cs="Times New Roman"/>
+                <w:color w:val="252525"/>
+                <w:sz w:val="24"/>
+                <w:szCs w:val="24"/>
+                <w:shd w:val="clear" w:color="auto" w:fill="FFFFFF"/>
+              </w:rPr>
+            </w:pPr>
+            <w:r>
+              <w:rPr>
+                <w:rFonts w:ascii="Times New Roman" w:hAnsi="Times New Roman" w:cs="Times New Roman"/>
+                <w:color w:val="000000"/>
+                <w:sz w:val="24"/>
+              </w:rPr>
+              <w:t>Каждое слово из переводимого предложения описывается максимальным набором понятийных эквивалентов на всех уровнях смысловой иерархии, поскольку нижестоящие элементы системы по иерархии наследуют признаки вышестоящих элементов.</w:t>
+            </w:r>
           </w:p>
         </w:tc>
         <w:tc>
           <w:tcPr>
             <w:tcW w:w="3191" w:type="dxa"/>
+            <w:tcBorders>
+              <w:top w:val="single" w:sz="4" w:space="0" w:color="auto"/>
+              <w:left w:val="single" w:sz="4" w:space="0" w:color="auto"/>
+              <w:bottom w:val="single" w:sz="4" w:space="0" w:color="auto"/>
+            </w:tcBorders>
           </w:tcPr>
           <w:p>
             <w:pPr>
+              <w:pStyle w:val="af2"/>
+              <w:numPr>
+                <w:ilvl w:val="0"/>
+                <w:numId w:val="15"/>
+              </w:numPr>
               <w:spacing w:line="360" w:lineRule="auto"/>
               <w:cnfStyle w:val="000000000000" w:firstRow="0" w:lastRow="0" w:firstColumn="0" w:lastColumn="0" w:oddVBand="0" w:evenVBand="0" w:oddHBand="0" w:evenHBand="0" w:firstRowFirstColumn="0" w:firstRowLastColumn="0" w:lastRowFirstColumn="0" w:lastRowLastColumn="0"/>
               <w:rPr>
@@ -3228,6 +3814,47 @@
                 <w:shd w:val="clear" w:color="auto" w:fill="FFFFFF"/>
               </w:rPr>
             </w:pPr>
+            <w:r>
+              <w:rPr>
+                <w:rFonts w:ascii="Times New Roman" w:hAnsi="Times New Roman" w:cs="Times New Roman"/>
+                <w:color w:val="000000"/>
+                <w:sz w:val="24"/>
+              </w:rPr>
+              <w:lastRenderedPageBreak/>
+              <w:t>Не</w:t>
+            </w:r>
+            <w:r>
+              <w:rPr>
+                <w:rFonts w:ascii="Times New Roman" w:hAnsi="Times New Roman" w:cs="Times New Roman"/>
+                <w:color w:val="000000"/>
+                <w:sz w:val="24"/>
+              </w:rPr>
+              <w:t>возможность</w:t>
+            </w:r>
+            <w:r>
+              <w:rPr>
+                <w:rFonts w:ascii="Times New Roman" w:hAnsi="Times New Roman" w:cs="Times New Roman"/>
+                <w:color w:val="000000"/>
+                <w:sz w:val="24"/>
+              </w:rPr>
+              <w:t xml:space="preserve"> применения семантико-синтаксического анализа в массовых поисковых системах </w:t>
+            </w:r>
+            <w:r>
+              <w:rPr>
+                <w:rFonts w:ascii="Times New Roman" w:hAnsi="Times New Roman" w:cs="Times New Roman"/>
+                <w:color w:val="000000"/>
+                <w:sz w:val="24"/>
+              </w:rPr>
+              <w:t>из-за очень высоких</w:t>
+            </w:r>
+            <w:r>
+              <w:rPr>
+                <w:rFonts w:ascii="Times New Roman" w:hAnsi="Times New Roman" w:cs="Times New Roman"/>
+                <w:color w:val="000000"/>
+                <w:sz w:val="24"/>
+              </w:rPr>
+              <w:t xml:space="preserve"> требования к компьютерным мощностям, необходимым для обработки и индексации информационных массивов на понятийном уровне.</w:t>
+            </w:r>
           </w:p>
         </w:tc>
       </w:tr>
@@ -3236,20 +3863,17 @@
           <w:tcPr>
             <w:cnfStyle w:val="001000000000" w:firstRow="0" w:lastRow="0" w:firstColumn="1" w:lastColumn="0" w:oddVBand="0" w:evenVBand="0" w:oddHBand="0" w:evenHBand="0" w:firstRowFirstColumn="0" w:firstRowLastColumn="0" w:lastRowFirstColumn="0" w:lastRowLastColumn="0"/>
             <w:tcW w:w="3190" w:type="dxa"/>
+            <w:tcBorders>
+              <w:top w:val="single" w:sz="4" w:space="0" w:color="auto"/>
+              <w:bottom w:val="single" w:sz="4" w:space="0" w:color="auto"/>
+              <w:right w:val="single" w:sz="4" w:space="0" w:color="auto"/>
+            </w:tcBorders>
+            <w:vAlign w:val="center"/>
           </w:tcPr>
           <w:p>
             <w:pPr>
               <w:spacing w:line="360" w:lineRule="auto"/>
-              <w:rPr>
-                <w:rFonts w:ascii="Times New Roman" w:hAnsi="Times New Roman" w:cs="Times New Roman"/>
-                <w:color w:val="252525"/>
-                <w:sz w:val="24"/>
-                <w:szCs w:val="24"/>
-                <w:shd w:val="clear" w:color="auto" w:fill="FFFFFF"/>
-                <w:lang w:val="en-US"/>
-              </w:rPr>
-            </w:pPr>
-            <w:r>
+              <w:jc w:val="center"/>
               <w:rPr>
                 <w:rFonts w:ascii="Times New Roman" w:hAnsi="Times New Roman" w:cs="Times New Roman"/>
                 <w:b/>
@@ -3257,147 +3881,313 @@
                 <w:szCs w:val="24"/>
                 <w:lang w:val="en-US"/>
               </w:rPr>
-              <w:t>Compreno</w:t>
-            </w:r>
-            <w:bookmarkStart w:id="4" w:name="_GoBack"/>
-            <w:bookmarkEnd w:id="4"/>
+            </w:pPr>
+            <w:proofErr w:type="spellStart"/>
+            <w:r>
+              <w:rPr>
+                <w:rFonts w:ascii="Times New Roman" w:hAnsi="Times New Roman" w:cs="Times New Roman"/>
+                <w:b/>
+                <w:sz w:val="24"/>
+                <w:szCs w:val="24"/>
+                <w:lang w:val="en-US"/>
+              </w:rPr>
+              <w:lastRenderedPageBreak/>
+              <w:t>Nigma</w:t>
+            </w:r>
+            <w:proofErr w:type="spellEnd"/>
           </w:p>
         </w:tc>
         <w:tc>
           <w:tcPr>
             <w:tcW w:w="3190" w:type="dxa"/>
+            <w:tcBorders>
+              <w:top w:val="single" w:sz="4" w:space="0" w:color="auto"/>
+              <w:left w:val="single" w:sz="4" w:space="0" w:color="auto"/>
+              <w:right w:val="single" w:sz="4" w:space="0" w:color="auto"/>
+            </w:tcBorders>
           </w:tcPr>
           <w:p>
             <w:pPr>
-              <w:pStyle w:val="af4"/>
+              <w:pStyle w:val="af"/>
+              <w:widowControl w:val="0"/>
               <w:numPr>
                 <w:ilvl w:val="0"/>
-                <w:numId w:val="5"/>
+                <w:numId w:val="14"/>
               </w:numPr>
-              <w:shd w:val="clear" w:color="auto" w:fill="FFFFFF"/>
-              <w:spacing w:before="0" w:beforeAutospacing="0" w:after="240" w:afterAutospacing="0" w:line="270" w:lineRule="atLeast"/>
+              <w:suppressAutoHyphens/>
+              <w:spacing w:line="360" w:lineRule="auto"/>
               <w:cnfStyle w:val="000000000000" w:firstRow="0" w:lastRow="0" w:firstColumn="0" w:lastColumn="0" w:oddVBand="0" w:evenVBand="0" w:oddHBand="0" w:evenHBand="0" w:firstRowFirstColumn="0" w:firstRowLastColumn="0" w:lastRowFirstColumn="0" w:lastRowLastColumn="0"/>
               <w:rPr>
-                <w:color w:val="000000"/>
+                <w:rFonts w:ascii="Times New Roman" w:hAnsi="Times New Roman" w:cs="Times New Roman"/>
+                <w:sz w:val="24"/>
               </w:rPr>
             </w:pPr>
-            <w:r>
-              <w:rPr>
-                <w:color w:val="000000"/>
-              </w:rPr>
-              <w:t>И</w:t>
-            </w:r>
-            <w:r>
-              <w:rPr>
-                <w:color w:val="000000"/>
-              </w:rPr>
-              <w:t>спользование качественного и бескомпромиссного синтаксического анализа.</w:t>
+            <w:proofErr w:type="gramStart"/>
+            <w:r>
+              <w:rPr>
+                <w:rFonts w:ascii="Times New Roman" w:hAnsi="Times New Roman" w:cs="Times New Roman"/>
+                <w:sz w:val="24"/>
+              </w:rPr>
+              <w:t>К</w:t>
+            </w:r>
+            <w:r>
+              <w:rPr>
+                <w:rFonts w:ascii="Times New Roman" w:hAnsi="Times New Roman" w:cs="Times New Roman"/>
+                <w:sz w:val="24"/>
+              </w:rPr>
+              <w:t>ластерный</w:t>
+            </w:r>
+            <w:proofErr w:type="gramEnd"/>
+            <w:r>
+              <w:rPr>
+                <w:rFonts w:ascii="Times New Roman" w:hAnsi="Times New Roman" w:cs="Times New Roman"/>
+                <w:sz w:val="24"/>
+              </w:rPr>
+              <w:t xml:space="preserve"> </w:t>
+            </w:r>
+            <w:proofErr w:type="spellStart"/>
+            <w:r>
+              <w:rPr>
+                <w:rFonts w:ascii="Times New Roman" w:hAnsi="Times New Roman" w:cs="Times New Roman"/>
+                <w:sz w:val="24"/>
+              </w:rPr>
+              <w:t>метапоиск</w:t>
+            </w:r>
+            <w:proofErr w:type="spellEnd"/>
+            <w:r>
+              <w:rPr>
+                <w:rFonts w:ascii="Times New Roman" w:hAnsi="Times New Roman" w:cs="Times New Roman"/>
+                <w:sz w:val="24"/>
+              </w:rPr>
+              <w:t xml:space="preserve"> по документам на русском </w:t>
+            </w:r>
+            <w:r>
+              <w:rPr>
+                <w:rFonts w:ascii="Times New Roman" w:hAnsi="Times New Roman" w:cs="Times New Roman"/>
+                <w:sz w:val="24"/>
+              </w:rPr>
+              <w:t xml:space="preserve"> и английском </w:t>
+            </w:r>
+            <w:r>
+              <w:rPr>
+                <w:rFonts w:ascii="Times New Roman" w:hAnsi="Times New Roman" w:cs="Times New Roman"/>
+                <w:sz w:val="24"/>
+              </w:rPr>
+              <w:t>языке.</w:t>
             </w:r>
           </w:p>
           <w:p>
             <w:pPr>
-              <w:pStyle w:val="af4"/>
+              <w:pStyle w:val="af2"/>
               <w:numPr>
                 <w:ilvl w:val="0"/>
-                <w:numId w:val="5"/>
+                <w:numId w:val="14"/>
               </w:numPr>
-              <w:shd w:val="clear" w:color="auto" w:fill="FFFFFF"/>
-              <w:spacing w:before="0" w:beforeAutospacing="0" w:after="240" w:afterAutospacing="0" w:line="270" w:lineRule="atLeast"/>
+              <w:spacing w:line="360" w:lineRule="auto"/>
               <w:cnfStyle w:val="000000000000" w:firstRow="0" w:lastRow="0" w:firstColumn="0" w:lastColumn="0" w:oddVBand="0" w:evenVBand="0" w:oddHBand="0" w:evenHBand="0" w:firstRowFirstColumn="0" w:firstRowLastColumn="0" w:lastRowFirstColumn="0" w:lastRowLastColumn="0"/>
               <w:rPr>
-                <w:color w:val="000000"/>
+                <w:rFonts w:ascii="Times New Roman" w:hAnsi="Times New Roman" w:cs="Times New Roman"/>
+                <w:sz w:val="24"/>
+                <w:szCs w:val="24"/>
               </w:rPr>
             </w:pPr>
             <w:r>
               <w:rPr>
-                <w:color w:val="000000"/>
-              </w:rPr>
-              <w:t>С</w:t>
-            </w:r>
-            <w:r>
-              <w:rPr>
-                <w:color w:val="000000"/>
-              </w:rPr>
-              <w:t>оздание универсальной когнитивной модели языка, возможность которой определяется аксиомой о том, что люди, хоть и живут в разных условиях и говорят на разных языках, однако в массе своей мыслят одинаково. Формы выражения мысли разные, а вот понятийный аппарат совпадает.</w:t>
+                <w:rFonts w:ascii="Times New Roman" w:hAnsi="Times New Roman" w:cs="Times New Roman"/>
+                <w:sz w:val="24"/>
+                <w:szCs w:val="24"/>
+              </w:rPr>
+              <w:t>Тщательный учет специфики русскоязычных запросов.</w:t>
             </w:r>
           </w:p>
           <w:p>
             <w:pPr>
-              <w:pStyle w:val="af4"/>
+              <w:pStyle w:val="af2"/>
               <w:numPr>
                 <w:ilvl w:val="0"/>
-                <w:numId w:val="5"/>
+                <w:numId w:val="14"/>
               </w:numPr>
-              <w:shd w:val="clear" w:color="auto" w:fill="FFFFFF"/>
-              <w:spacing w:before="0" w:beforeAutospacing="0" w:after="240" w:afterAutospacing="0" w:line="270" w:lineRule="atLeast"/>
+              <w:spacing w:line="360" w:lineRule="auto"/>
               <w:cnfStyle w:val="000000000000" w:firstRow="0" w:lastRow="0" w:firstColumn="0" w:lastColumn="0" w:oddVBand="0" w:evenVBand="0" w:oddHBand="0" w:evenHBand="0" w:firstRowFirstColumn="0" w:firstRowLastColumn="0" w:lastRowFirstColumn="0" w:lastRowLastColumn="0"/>
               <w:rPr>
-                <w:color w:val="000000"/>
+                <w:rFonts w:ascii="Times New Roman" w:hAnsi="Times New Roman" w:cs="Times New Roman"/>
+                <w:sz w:val="28"/>
+                <w:szCs w:val="24"/>
               </w:rPr>
             </w:pPr>
             <w:r>
               <w:rPr>
-                <w:color w:val="000000"/>
-              </w:rPr>
-              <w:t>А</w:t>
-            </w:r>
-            <w:r>
-              <w:rPr>
-                <w:color w:val="000000"/>
-              </w:rPr>
-              <w:t xml:space="preserve">втоматизированное корпусное </w:t>
-            </w:r>
-            <w:proofErr w:type="spellStart"/>
-            <w:r>
-              <w:rPr>
-                <w:color w:val="000000"/>
-              </w:rPr>
-              <w:t>дообучение</w:t>
-            </w:r>
-            <w:proofErr w:type="spellEnd"/>
-            <w:r>
-              <w:rPr>
-                <w:color w:val="000000"/>
-              </w:rPr>
-              <w:t xml:space="preserve"> - лингвистические описания верифицируются и дополняются на основании статистичес</w:t>
-            </w:r>
-            <w:r>
-              <w:rPr>
-                <w:color w:val="000000"/>
-              </w:rPr>
-              <w:t>кой обработки корпусных данных.</w:t>
+                <w:rFonts w:ascii="Times New Roman" w:hAnsi="Times New Roman" w:cs="Times New Roman"/>
+                <w:sz w:val="24"/>
+              </w:rPr>
+              <w:t>М</w:t>
+            </w:r>
+            <w:r>
+              <w:rPr>
+                <w:rFonts w:ascii="Times New Roman" w:hAnsi="Times New Roman" w:cs="Times New Roman"/>
+                <w:sz w:val="24"/>
+              </w:rPr>
+              <w:t xml:space="preserve">ощная система исправления орфографических </w:t>
+            </w:r>
+            <w:r>
+              <w:rPr>
+                <w:rFonts w:ascii="Times New Roman" w:hAnsi="Times New Roman" w:cs="Times New Roman"/>
+                <w:sz w:val="24"/>
+              </w:rPr>
+              <w:lastRenderedPageBreak/>
+              <w:t>ошибок и опечаток в запросах.</w:t>
             </w:r>
           </w:p>
           <w:p>
             <w:pPr>
-              <w:pStyle w:val="af4"/>
+              <w:pStyle w:val="af"/>
+              <w:widowControl w:val="0"/>
               <w:numPr>
                 <w:ilvl w:val="0"/>
-                <w:numId w:val="5"/>
+                <w:numId w:val="14"/>
               </w:numPr>
-              <w:shd w:val="clear" w:color="auto" w:fill="FFFFFF"/>
-              <w:spacing w:before="0" w:beforeAutospacing="0" w:after="240" w:afterAutospacing="0" w:line="270" w:lineRule="atLeast"/>
+              <w:suppressAutoHyphens/>
+              <w:spacing w:line="360" w:lineRule="auto"/>
               <w:cnfStyle w:val="000000000000" w:firstRow="0" w:lastRow="0" w:firstColumn="0" w:lastColumn="0" w:oddVBand="0" w:evenVBand="0" w:oddHBand="0" w:evenHBand="0" w:firstRowFirstColumn="0" w:firstRowLastColumn="0" w:lastRowFirstColumn="0" w:lastRowLastColumn="0"/>
               <w:rPr>
-                <w:color w:val="000000"/>
+                <w:rFonts w:ascii="Times New Roman" w:hAnsi="Times New Roman" w:cs="Times New Roman"/>
+                <w:sz w:val="24"/>
+                <w:szCs w:val="24"/>
               </w:rPr>
             </w:pPr>
+            <w:r>
+              <w:rPr>
+                <w:rFonts w:ascii="Times New Roman" w:hAnsi="Times New Roman" w:cs="Times New Roman"/>
+                <w:sz w:val="24"/>
+              </w:rPr>
+              <w:t>В</w:t>
+            </w:r>
+            <w:r>
+              <w:rPr>
+                <w:rFonts w:ascii="Times New Roman" w:hAnsi="Times New Roman" w:cs="Times New Roman"/>
+                <w:sz w:val="24"/>
+              </w:rPr>
+              <w:t xml:space="preserve">озможность выбирать поисковики, на которые отправляются запросы. </w:t>
+            </w:r>
+          </w:p>
+          <w:p>
+            <w:pPr>
+              <w:pStyle w:val="af"/>
+              <w:widowControl w:val="0"/>
+              <w:numPr>
+                <w:ilvl w:val="0"/>
+                <w:numId w:val="14"/>
+              </w:numPr>
+              <w:suppressAutoHyphens/>
+              <w:spacing w:line="360" w:lineRule="auto"/>
+              <w:cnfStyle w:val="000000000000" w:firstRow="0" w:lastRow="0" w:firstColumn="0" w:lastColumn="0" w:oddVBand="0" w:evenVBand="0" w:oddHBand="0" w:evenHBand="0" w:firstRowFirstColumn="0" w:firstRowLastColumn="0" w:lastRowFirstColumn="0" w:lastRowLastColumn="0"/>
+              <w:rPr>
+                <w:rFonts w:ascii="Times New Roman" w:hAnsi="Times New Roman" w:cs="Times New Roman"/>
+                <w:sz w:val="24"/>
+                <w:szCs w:val="24"/>
+              </w:rPr>
+            </w:pPr>
+            <w:proofErr w:type="gramStart"/>
+            <w:r>
+              <w:rPr>
+                <w:rFonts w:ascii="Times New Roman" w:hAnsi="Times New Roman" w:cs="Times New Roman"/>
+                <w:sz w:val="24"/>
+              </w:rPr>
+              <w:t>А</w:t>
+            </w:r>
+            <w:r>
+              <w:rPr>
+                <w:rFonts w:ascii="Times New Roman" w:hAnsi="Times New Roman" w:cs="Times New Roman"/>
+                <w:sz w:val="24"/>
+              </w:rPr>
+              <w:t>льтернативный</w:t>
+            </w:r>
+            <w:proofErr w:type="gramEnd"/>
+            <w:r>
+              <w:rPr>
+                <w:rFonts w:ascii="Times New Roman" w:hAnsi="Times New Roman" w:cs="Times New Roman"/>
+                <w:sz w:val="24"/>
+              </w:rPr>
+              <w:t xml:space="preserve"> AJAX-интерфейс, в котором кластеры отображаются в виде облака тегов.</w:t>
+            </w:r>
+          </w:p>
+          <w:p>
+            <w:pPr>
+              <w:pStyle w:val="af"/>
+              <w:widowControl w:val="0"/>
+              <w:numPr>
+                <w:ilvl w:val="0"/>
+                <w:numId w:val="14"/>
+              </w:numPr>
+              <w:suppressAutoHyphens/>
+              <w:spacing w:line="360" w:lineRule="auto"/>
+              <w:cnfStyle w:val="000000000000" w:firstRow="0" w:lastRow="0" w:firstColumn="0" w:lastColumn="0" w:oddVBand="0" w:evenVBand="0" w:oddHBand="0" w:evenHBand="0" w:firstRowFirstColumn="0" w:firstRowLastColumn="0" w:lastRowFirstColumn="0" w:lastRowLastColumn="0"/>
+              <w:rPr>
+                <w:rFonts w:ascii="Times New Roman" w:hAnsi="Times New Roman" w:cs="Times New Roman"/>
+                <w:sz w:val="24"/>
+                <w:szCs w:val="24"/>
+              </w:rPr>
+            </w:pPr>
+            <w:proofErr w:type="spellStart"/>
+            <w:r>
+              <w:rPr>
+                <w:rFonts w:ascii="Times New Roman" w:hAnsi="Times New Roman" w:cs="Times New Roman"/>
+                <w:sz w:val="24"/>
+              </w:rPr>
+              <w:t>Метапоиск</w:t>
+            </w:r>
+            <w:proofErr w:type="spellEnd"/>
+            <w:r>
+              <w:rPr>
+                <w:rFonts w:ascii="Times New Roman" w:hAnsi="Times New Roman" w:cs="Times New Roman"/>
+                <w:sz w:val="24"/>
+              </w:rPr>
+              <w:t xml:space="preserve"> по базам изображений </w:t>
+            </w:r>
+            <w:r>
+              <w:rPr>
+                <w:rFonts w:ascii="Times New Roman" w:hAnsi="Times New Roman" w:cs="Times New Roman"/>
+                <w:sz w:val="24"/>
+              </w:rPr>
+              <w:t>выбранных</w:t>
+            </w:r>
+            <w:r>
+              <w:rPr>
+                <w:rFonts w:ascii="Times New Roman" w:hAnsi="Times New Roman" w:cs="Times New Roman"/>
+                <w:sz w:val="24"/>
+              </w:rPr>
+              <w:t xml:space="preserve"> поисковиков</w:t>
+            </w:r>
+            <w:r>
+              <w:rPr>
+                <w:rFonts w:ascii="Times New Roman" w:hAnsi="Times New Roman" w:cs="Times New Roman"/>
+                <w:sz w:val="24"/>
+              </w:rPr>
+              <w:t>;</w:t>
+            </w:r>
           </w:p>
         </w:tc>
         <w:tc>
           <w:tcPr>
             <w:tcW w:w="3191" w:type="dxa"/>
+            <w:tcBorders>
+              <w:top w:val="single" w:sz="4" w:space="0" w:color="auto"/>
+              <w:left w:val="single" w:sz="4" w:space="0" w:color="auto"/>
+            </w:tcBorders>
           </w:tcPr>
           <w:p>
             <w:pPr>
+              <w:pStyle w:val="af2"/>
+              <w:numPr>
+                <w:ilvl w:val="0"/>
+                <w:numId w:val="15"/>
+              </w:numPr>
               <w:spacing w:line="360" w:lineRule="auto"/>
               <w:cnfStyle w:val="000000000000" w:firstRow="0" w:lastRow="0" w:firstColumn="0" w:lastColumn="0" w:oddVBand="0" w:evenVBand="0" w:oddHBand="0" w:evenHBand="0" w:firstRowFirstColumn="0" w:firstRowLastColumn="0" w:lastRowFirstColumn="0" w:lastRowLastColumn="0"/>
               <w:rPr>
                 <w:rFonts w:ascii="Times New Roman" w:hAnsi="Times New Roman" w:cs="Times New Roman"/>
-                <w:color w:val="252525"/>
+                <w:color w:val="000000"/>
                 <w:sz w:val="24"/>
-                <w:szCs w:val="24"/>
-                <w:shd w:val="clear" w:color="auto" w:fill="FFFFFF"/>
               </w:rPr>
             </w:pPr>
           </w:p>
@@ -3439,15 +4229,980 @@
     </w:p>
     <w:p>
       <w:pPr>
+        <w:pStyle w:val="1"/>
         <w:spacing w:line="360" w:lineRule="auto"/>
         <w:rPr>
           <w:rFonts w:ascii="Times New Roman" w:hAnsi="Times New Roman" w:cs="Times New Roman"/>
-          <w:color w:val="252525"/>
-          <w:sz w:val="24"/>
-          <w:szCs w:val="24"/>
           <w:shd w:val="clear" w:color="auto" w:fill="FFFFFF"/>
         </w:rPr>
       </w:pPr>
+      <w:bookmarkStart w:id="6" w:name="_Toc429430523"/>
+      <w:r>
+        <w:rPr>
+          <w:rFonts w:ascii="Times New Roman" w:hAnsi="Times New Roman" w:cs="Times New Roman"/>
+          <w:shd w:val="clear" w:color="auto" w:fill="FFFFFF"/>
+        </w:rPr>
+        <w:lastRenderedPageBreak/>
+        <w:t>Решение</w:t>
+      </w:r>
+      <w:bookmarkEnd w:id="6"/>
+    </w:p>
+    <w:p>
+      <w:pPr>
+        <w:pStyle w:val="2"/>
+        <w:spacing w:line="360" w:lineRule="auto"/>
+        <w:rPr>
+          <w:rFonts w:ascii="Times New Roman" w:hAnsi="Times New Roman" w:cs="Times New Roman"/>
+        </w:rPr>
+      </w:pPr>
+      <w:r>
+        <w:rPr>
+          <w:rFonts w:ascii="Times New Roman" w:hAnsi="Times New Roman" w:cs="Times New Roman"/>
+        </w:rPr>
+        <w:t>Математическая модель</w:t>
+      </w:r>
+    </w:p>
+    <w:p>
+      <w:pPr>
+        <w:rPr>
+          <w:rFonts w:ascii="Times New Roman" w:hAnsi="Times New Roman" w:cs="Times New Roman"/>
+          <w:sz w:val="24"/>
+        </w:rPr>
+      </w:pPr>
+    </w:p>
+    <w:p>
+      <w:pPr>
+        <w:rPr>
+          <w:rFonts w:ascii="Times New Roman" w:hAnsi="Times New Roman" w:cs="Times New Roman"/>
+          <w:sz w:val="24"/>
+        </w:rPr>
+      </w:pPr>
+    </w:p>
+    <w:p>
+      <w:pPr>
+        <w:rPr>
+          <w:rFonts w:ascii="Times New Roman" w:hAnsi="Times New Roman" w:cs="Times New Roman"/>
+          <w:sz w:val="24"/>
+        </w:rPr>
+      </w:pPr>
+      <w:r>
+        <w:rPr>
+          <w:rFonts w:ascii="Times New Roman" w:hAnsi="Times New Roman" w:cs="Times New Roman"/>
+          <w:sz w:val="24"/>
+        </w:rPr>
+        <w:br w:type="page"/>
+      </w:r>
+    </w:p>
+    <w:p>
+      <w:pPr>
+        <w:pStyle w:val="2"/>
+        <w:spacing w:line="360" w:lineRule="auto"/>
+        <w:rPr>
+          <w:rFonts w:ascii="Times New Roman" w:hAnsi="Times New Roman" w:cs="Times New Roman"/>
+        </w:rPr>
+      </w:pPr>
+      <w:bookmarkStart w:id="7" w:name="_Toc429430524"/>
+      <w:r>
+        <w:rPr>
+          <w:rFonts w:ascii="Times New Roman" w:hAnsi="Times New Roman" w:cs="Times New Roman"/>
+        </w:rPr>
+        <w:lastRenderedPageBreak/>
+        <w:t>Ход работы над проектом</w:t>
+      </w:r>
+      <w:bookmarkEnd w:id="7"/>
+    </w:p>
+    <w:p>
+      <w:pPr>
+        <w:spacing w:line="360" w:lineRule="auto"/>
+        <w:rPr>
+          <w:rFonts w:ascii="Times New Roman" w:hAnsi="Times New Roman" w:cs="Times New Roman"/>
+          <w:sz w:val="24"/>
+        </w:rPr>
+      </w:pPr>
+      <w:r>
+        <w:rPr>
+          <w:rFonts w:ascii="Times New Roman" w:hAnsi="Times New Roman" w:cs="Times New Roman"/>
+          <w:sz w:val="24"/>
+        </w:rPr>
+        <w:t xml:space="preserve">Работа над проектом, а именно над графическим инструментом, была начата на языке </w:t>
+      </w:r>
+      <w:r>
+        <w:rPr>
+          <w:rFonts w:ascii="Times New Roman" w:hAnsi="Times New Roman" w:cs="Times New Roman"/>
+          <w:sz w:val="24"/>
+          <w:lang w:val="en-US"/>
+        </w:rPr>
+        <w:t>C</w:t>
+      </w:r>
+      <w:r>
+        <w:rPr>
+          <w:rFonts w:ascii="Times New Roman" w:hAnsi="Times New Roman" w:cs="Times New Roman"/>
+          <w:sz w:val="24"/>
+        </w:rPr>
+        <w:t xml:space="preserve"># </w:t>
+      </w:r>
+      <w:r>
+        <w:rPr>
+          <w:rFonts w:ascii="Times New Roman" w:hAnsi="Times New Roman" w:cs="Times New Roman"/>
+          <w:sz w:val="24"/>
+        </w:rPr>
+        <w:t xml:space="preserve">в среде разработки </w:t>
+      </w:r>
+      <w:r>
+        <w:rPr>
+          <w:rFonts w:ascii="Times New Roman" w:hAnsi="Times New Roman" w:cs="Times New Roman"/>
+          <w:sz w:val="24"/>
+          <w:lang w:val="en-US"/>
+        </w:rPr>
+        <w:t>Visual</w:t>
+      </w:r>
+      <w:r>
+        <w:rPr>
+          <w:rFonts w:ascii="Times New Roman" w:hAnsi="Times New Roman" w:cs="Times New Roman"/>
+          <w:sz w:val="24"/>
+        </w:rPr>
+        <w:t xml:space="preserve"> </w:t>
+      </w:r>
+      <w:r>
+        <w:rPr>
+          <w:rFonts w:ascii="Times New Roman" w:hAnsi="Times New Roman" w:cs="Times New Roman"/>
+          <w:sz w:val="24"/>
+          <w:lang w:val="en-US"/>
+        </w:rPr>
+        <w:t>Studio</w:t>
+      </w:r>
+      <w:r>
+        <w:rPr>
+          <w:rFonts w:ascii="Times New Roman" w:hAnsi="Times New Roman" w:cs="Times New Roman"/>
+          <w:sz w:val="24"/>
+        </w:rPr>
+        <w:t xml:space="preserve"> с помощью</w:t>
+      </w:r>
+      <w:r>
+        <w:rPr>
+          <w:rFonts w:ascii="Times New Roman" w:hAnsi="Times New Roman" w:cs="Times New Roman"/>
+          <w:sz w:val="24"/>
+        </w:rPr>
+        <w:t xml:space="preserve"> </w:t>
+      </w:r>
+      <w:r>
+        <w:rPr>
+          <w:rFonts w:ascii="Times New Roman" w:hAnsi="Times New Roman" w:cs="Times New Roman"/>
+          <w:sz w:val="24"/>
+          <w:lang w:val="en-US"/>
+        </w:rPr>
+        <w:t>Microsoft</w:t>
+      </w:r>
+      <w:r>
+        <w:rPr>
+          <w:rFonts w:ascii="Times New Roman" w:hAnsi="Times New Roman" w:cs="Times New Roman"/>
+          <w:sz w:val="24"/>
+        </w:rPr>
+        <w:t xml:space="preserve"> .</w:t>
+      </w:r>
+      <w:r>
+        <w:rPr>
+          <w:rFonts w:ascii="Times New Roman" w:hAnsi="Times New Roman" w:cs="Times New Roman"/>
+          <w:sz w:val="24"/>
+          <w:lang w:val="en-US"/>
+        </w:rPr>
+        <w:t>NET</w:t>
+      </w:r>
+      <w:r>
+        <w:rPr>
+          <w:rFonts w:ascii="Times New Roman" w:hAnsi="Times New Roman" w:cs="Times New Roman"/>
+          <w:sz w:val="24"/>
+        </w:rPr>
+        <w:t xml:space="preserve"> </w:t>
+      </w:r>
+      <w:r>
+        <w:rPr>
+          <w:rFonts w:ascii="Times New Roman" w:hAnsi="Times New Roman" w:cs="Times New Roman"/>
+          <w:sz w:val="24"/>
+          <w:lang w:val="en-US"/>
+        </w:rPr>
+        <w:t>Framework</w:t>
+      </w:r>
+      <w:r>
+        <w:rPr>
+          <w:rFonts w:ascii="Times New Roman" w:hAnsi="Times New Roman" w:cs="Times New Roman"/>
+          <w:sz w:val="24"/>
+        </w:rPr>
+        <w:t xml:space="preserve"> </w:t>
+      </w:r>
+      <w:r>
+        <w:rPr>
+          <w:rFonts w:ascii="Times New Roman" w:hAnsi="Times New Roman" w:cs="Times New Roman"/>
+          <w:sz w:val="24"/>
+        </w:rPr>
+        <w:t xml:space="preserve">и интерфейса программирования приложений </w:t>
+      </w:r>
+      <w:r>
+        <w:rPr>
+          <w:rFonts w:ascii="Times New Roman" w:hAnsi="Times New Roman" w:cs="Times New Roman"/>
+          <w:sz w:val="24"/>
+          <w:lang w:val="en-US"/>
+        </w:rPr>
+        <w:t>Windows</w:t>
+      </w:r>
+      <w:r>
+        <w:rPr>
+          <w:rFonts w:ascii="Times New Roman" w:hAnsi="Times New Roman" w:cs="Times New Roman"/>
+          <w:sz w:val="24"/>
+        </w:rPr>
+        <w:t xml:space="preserve"> </w:t>
+      </w:r>
+      <w:r>
+        <w:rPr>
+          <w:rFonts w:ascii="Times New Roman" w:hAnsi="Times New Roman" w:cs="Times New Roman"/>
+          <w:sz w:val="24"/>
+          <w:lang w:val="en-US"/>
+        </w:rPr>
+        <w:t>Forms</w:t>
+      </w:r>
+      <w:r>
+        <w:rPr>
+          <w:rFonts w:ascii="Times New Roman" w:hAnsi="Times New Roman" w:cs="Times New Roman"/>
+          <w:sz w:val="24"/>
+        </w:rPr>
+        <w:t xml:space="preserve">. </w:t>
+      </w:r>
+    </w:p>
+    <w:p>
+      <w:pPr>
+        <w:spacing w:line="360" w:lineRule="auto"/>
+        <w:rPr>
+          <w:rFonts w:ascii="Times New Roman" w:hAnsi="Times New Roman" w:cs="Times New Roman"/>
+          <w:sz w:val="24"/>
+        </w:rPr>
+      </w:pPr>
+      <w:r>
+        <w:rPr>
+          <w:rFonts w:ascii="Times New Roman" w:hAnsi="Times New Roman" w:cs="Times New Roman"/>
+          <w:sz w:val="24"/>
+        </w:rPr>
+        <w:t xml:space="preserve">Изначальная идея заключалась в том, чтобы в одну форму приложения вводились тексты, которые бы затем обрабатывались (удалялись знаки препинания, </w:t>
+      </w:r>
+      <w:proofErr w:type="gramStart"/>
+      <w:r>
+        <w:rPr>
+          <w:rFonts w:ascii="Times New Roman" w:hAnsi="Times New Roman" w:cs="Times New Roman"/>
+          <w:sz w:val="24"/>
+        </w:rPr>
+        <w:t>стоп-слова</w:t>
+      </w:r>
+      <w:proofErr w:type="gramEnd"/>
+      <w:r>
+        <w:rPr>
+          <w:rFonts w:ascii="Times New Roman" w:hAnsi="Times New Roman" w:cs="Times New Roman"/>
+          <w:sz w:val="24"/>
+        </w:rPr>
+        <w:t xml:space="preserve">, происходил </w:t>
+      </w:r>
+      <w:proofErr w:type="spellStart"/>
+      <w:r>
+        <w:rPr>
+          <w:rFonts w:ascii="Times New Roman" w:hAnsi="Times New Roman" w:cs="Times New Roman"/>
+          <w:sz w:val="24"/>
+        </w:rPr>
+        <w:t>стемминг</w:t>
+      </w:r>
+      <w:proofErr w:type="spellEnd"/>
+      <w:r>
+        <w:rPr>
+          <w:rFonts w:ascii="Times New Roman" w:hAnsi="Times New Roman" w:cs="Times New Roman"/>
+          <w:sz w:val="24"/>
+        </w:rPr>
+        <w:t xml:space="preserve"> оставшихся слов), и затем формировалась частотная матрица повторяющихся </w:t>
+      </w:r>
+      <w:proofErr w:type="spellStart"/>
+      <w:r>
+        <w:rPr>
+          <w:rFonts w:ascii="Times New Roman" w:hAnsi="Times New Roman" w:cs="Times New Roman"/>
+          <w:sz w:val="24"/>
+        </w:rPr>
+        <w:t>стемов</w:t>
+      </w:r>
+      <w:proofErr w:type="spellEnd"/>
+      <w:r>
+        <w:rPr>
+          <w:rFonts w:ascii="Times New Roman" w:hAnsi="Times New Roman" w:cs="Times New Roman"/>
+          <w:sz w:val="24"/>
+        </w:rPr>
+        <w:t xml:space="preserve">  в разных текстах. Далее происходило бы сингулярное</w:t>
+      </w:r>
+      <w:r>
+        <w:rPr>
+          <w:rFonts w:ascii="Times New Roman" w:hAnsi="Times New Roman" w:cs="Times New Roman"/>
+          <w:sz w:val="24"/>
+        </w:rPr>
+        <w:t xml:space="preserve"> разложение данной матрицы, и </w:t>
+      </w:r>
+      <w:r>
+        <w:rPr>
+          <w:rFonts w:ascii="Times New Roman" w:hAnsi="Times New Roman" w:cs="Times New Roman"/>
+          <w:sz w:val="24"/>
+        </w:rPr>
+        <w:t>&lt;……..&gt;</w:t>
+      </w:r>
+      <w:r>
+        <w:rPr>
+          <w:rFonts w:ascii="Times New Roman" w:hAnsi="Times New Roman" w:cs="Times New Roman"/>
+          <w:sz w:val="24"/>
+        </w:rPr>
+        <w:t>. По данным</w:t>
+      </w:r>
+    </w:p>
+    <w:p>
+      <w:pPr>
+        <w:spacing w:line="360" w:lineRule="auto"/>
+        <w:rPr>
+          <w:rFonts w:ascii="Times New Roman" w:hAnsi="Times New Roman" w:cs="Times New Roman"/>
+          <w:sz w:val="24"/>
+          <w:szCs w:val="24"/>
+          <w:shd w:val="clear" w:color="auto" w:fill="FFFFFF"/>
+        </w:rPr>
+      </w:pPr>
+      <w:r>
+        <w:rPr>
+          <w:rFonts w:ascii="Times New Roman" w:hAnsi="Times New Roman" w:cs="Times New Roman"/>
+          <w:sz w:val="24"/>
+        </w:rPr>
+        <w:t>Для реализации данного плана б</w:t>
+      </w:r>
+      <w:r>
+        <w:rPr>
+          <w:rFonts w:ascii="Times New Roman" w:hAnsi="Times New Roman" w:cs="Times New Roman"/>
+          <w:sz w:val="24"/>
+        </w:rPr>
+        <w:t xml:space="preserve">ыла найдена </w:t>
+      </w:r>
+      <w:proofErr w:type="gramStart"/>
+      <w:r>
+        <w:rPr>
+          <w:rFonts w:ascii="Times New Roman" w:hAnsi="Times New Roman" w:cs="Times New Roman"/>
+          <w:sz w:val="24"/>
+          <w:szCs w:val="24"/>
+          <w:shd w:val="clear" w:color="auto" w:fill="FFFFFF"/>
+        </w:rPr>
+        <w:t>кросс-платформенная</w:t>
+      </w:r>
+      <w:proofErr w:type="gramEnd"/>
+      <w:r>
+        <w:rPr>
+          <w:rFonts w:ascii="Times New Roman" w:hAnsi="Times New Roman" w:cs="Times New Roman"/>
+          <w:sz w:val="24"/>
+          <w:szCs w:val="24"/>
+          <w:shd w:val="clear" w:color="auto" w:fill="FFFFFF"/>
+        </w:rPr>
+        <w:t xml:space="preserve"> библиотека численного анализа</w:t>
+      </w:r>
+      <w:r>
+        <w:rPr>
+          <w:rFonts w:ascii="Times New Roman" w:hAnsi="Times New Roman" w:cs="Times New Roman"/>
+          <w:sz w:val="24"/>
+          <w:szCs w:val="24"/>
+          <w:shd w:val="clear" w:color="auto" w:fill="FFFFFF"/>
+        </w:rPr>
+        <w:t xml:space="preserve"> </w:t>
+      </w:r>
+      <w:r>
+        <w:rPr>
+          <w:rFonts w:ascii="Times New Roman" w:hAnsi="Times New Roman" w:cs="Times New Roman"/>
+          <w:sz w:val="24"/>
+          <w:szCs w:val="24"/>
+          <w:shd w:val="clear" w:color="auto" w:fill="FFFFFF"/>
+          <w:lang w:val="en-US"/>
+        </w:rPr>
+        <w:t>ALGLIB</w:t>
+      </w:r>
+      <w:r>
+        <w:rPr>
+          <w:rFonts w:ascii="Times New Roman" w:hAnsi="Times New Roman" w:cs="Times New Roman"/>
+          <w:sz w:val="24"/>
+          <w:szCs w:val="24"/>
+          <w:shd w:val="clear" w:color="auto" w:fill="FFFFFF"/>
+        </w:rPr>
+        <w:t>, содержащая необходимый нам метод сингулярного разложения матриц. Был найден отдельный список стоп-слов на английском и русском языках, и последний был дополнен вручную</w:t>
+      </w:r>
+      <w:r>
+        <w:rPr>
+          <w:rFonts w:ascii="Times New Roman" w:hAnsi="Times New Roman" w:cs="Times New Roman"/>
+          <w:sz w:val="24"/>
+          <w:szCs w:val="24"/>
+          <w:shd w:val="clear" w:color="auto" w:fill="FFFFFF"/>
+        </w:rPr>
+        <w:t xml:space="preserve">. Затем были найдены библиотеки, реализующие алгоритм </w:t>
+      </w:r>
+      <w:proofErr w:type="spellStart"/>
+      <w:r>
+        <w:rPr>
+          <w:rFonts w:ascii="Times New Roman" w:hAnsi="Times New Roman" w:cs="Times New Roman"/>
+          <w:sz w:val="24"/>
+          <w:szCs w:val="24"/>
+          <w:shd w:val="clear" w:color="auto" w:fill="FFFFFF"/>
+        </w:rPr>
+        <w:t>стемминга</w:t>
+      </w:r>
+      <w:proofErr w:type="spellEnd"/>
+      <w:r>
+        <w:rPr>
+          <w:rFonts w:ascii="Times New Roman" w:hAnsi="Times New Roman" w:cs="Times New Roman"/>
+          <w:sz w:val="24"/>
+          <w:szCs w:val="24"/>
+          <w:shd w:val="clear" w:color="auto" w:fill="FFFFFF"/>
+        </w:rPr>
+        <w:t xml:space="preserve"> Портера для русского и английского языков</w:t>
+      </w:r>
+      <w:r>
+        <w:rPr>
+          <w:rFonts w:ascii="Times New Roman" w:hAnsi="Times New Roman" w:cs="Times New Roman"/>
+          <w:sz w:val="24"/>
+          <w:szCs w:val="24"/>
+          <w:shd w:val="clear" w:color="auto" w:fill="FFFFFF"/>
+        </w:rPr>
+        <w:t>&lt;</w:t>
+      </w:r>
+      <w:r>
+        <w:rPr>
+          <w:rFonts w:ascii="Times New Roman" w:hAnsi="Times New Roman" w:cs="Times New Roman"/>
+          <w:sz w:val="24"/>
+          <w:szCs w:val="24"/>
+          <w:shd w:val="clear" w:color="auto" w:fill="FFFFFF"/>
+        </w:rPr>
+        <w:t>…..</w:t>
+      </w:r>
+      <w:r>
+        <w:rPr>
+          <w:rFonts w:ascii="Times New Roman" w:hAnsi="Times New Roman" w:cs="Times New Roman"/>
+          <w:sz w:val="24"/>
+          <w:szCs w:val="24"/>
+          <w:shd w:val="clear" w:color="auto" w:fill="FFFFFF"/>
+        </w:rPr>
+        <w:t>&gt;</w:t>
+      </w:r>
+    </w:p>
+    <w:p>
+      <w:pPr>
+        <w:spacing w:line="360" w:lineRule="auto"/>
+        <w:rPr>
+          <w:rFonts w:ascii="Times New Roman" w:hAnsi="Times New Roman" w:cs="Times New Roman"/>
+          <w:sz w:val="24"/>
+          <w:szCs w:val="24"/>
+          <w:shd w:val="clear" w:color="auto" w:fill="FFFFFF"/>
+        </w:rPr>
+      </w:pPr>
+      <w:r>
+        <w:rPr>
+          <w:rFonts w:ascii="Times New Roman" w:hAnsi="Times New Roman" w:cs="Times New Roman"/>
+          <w:sz w:val="24"/>
+          <w:szCs w:val="24"/>
+          <w:shd w:val="clear" w:color="auto" w:fill="FFFFFF"/>
+        </w:rPr>
+        <w:t xml:space="preserve">Сравнив характеристики различных алгоритмов </w:t>
+      </w:r>
+      <w:proofErr w:type="spellStart"/>
+      <w:r>
+        <w:rPr>
+          <w:rFonts w:ascii="Times New Roman" w:hAnsi="Times New Roman" w:cs="Times New Roman"/>
+          <w:sz w:val="24"/>
+          <w:szCs w:val="24"/>
+          <w:shd w:val="clear" w:color="auto" w:fill="FFFFFF"/>
+        </w:rPr>
+        <w:t>стемминга</w:t>
+      </w:r>
+      <w:proofErr w:type="spellEnd"/>
+      <w:r>
+        <w:rPr>
+          <w:rFonts w:ascii="Times New Roman" w:hAnsi="Times New Roman" w:cs="Times New Roman"/>
+          <w:sz w:val="24"/>
+          <w:szCs w:val="24"/>
+          <w:shd w:val="clear" w:color="auto" w:fill="FFFFFF"/>
+        </w:rPr>
+        <w:t xml:space="preserve">, особенно скорости их работы, мы выбрали </w:t>
+      </w:r>
+    </w:p>
+    <w:p>
+      <w:pPr>
+        <w:spacing w:line="360" w:lineRule="auto"/>
+        <w:rPr>
+          <w:rFonts w:ascii="Times New Roman" w:hAnsi="Times New Roman" w:cs="Times New Roman"/>
+          <w:sz w:val="24"/>
+          <w:szCs w:val="24"/>
+          <w:shd w:val="clear" w:color="auto" w:fill="FFFFFF"/>
+        </w:rPr>
+      </w:pPr>
+      <w:r>
+        <w:rPr>
+          <w:rFonts w:ascii="Times New Roman" w:hAnsi="Times New Roman" w:cs="Times New Roman"/>
+          <w:sz w:val="24"/>
+          <w:szCs w:val="24"/>
+          <w:shd w:val="clear" w:color="auto" w:fill="FFFFFF"/>
+        </w:rPr>
+        <w:t>#</w:t>
+      </w:r>
+      <w:r>
+        <w:rPr>
+          <w:rFonts w:ascii="Times New Roman" w:hAnsi="Times New Roman" w:cs="Times New Roman"/>
+          <w:sz w:val="24"/>
+          <w:szCs w:val="24"/>
+          <w:shd w:val="clear" w:color="auto" w:fill="FFFFFF"/>
+          <w:lang w:val="en-US"/>
+        </w:rPr>
+        <w:t>TODO</w:t>
+      </w:r>
+    </w:p>
+    <w:p>
+      <w:pPr>
+        <w:spacing w:line="360" w:lineRule="auto"/>
+        <w:rPr>
+          <w:rFonts w:ascii="Times New Roman" w:hAnsi="Times New Roman" w:cs="Times New Roman"/>
+          <w:sz w:val="24"/>
+          <w:szCs w:val="24"/>
+          <w:shd w:val="clear" w:color="auto" w:fill="FFFFFF"/>
+        </w:rPr>
+      </w:pPr>
+      <w:proofErr w:type="gramStart"/>
+      <w:r>
+        <w:rPr>
+          <w:rFonts w:ascii="Times New Roman" w:hAnsi="Times New Roman" w:cs="Times New Roman"/>
+          <w:sz w:val="24"/>
+          <w:szCs w:val="24"/>
+          <w:shd w:val="clear" w:color="auto" w:fill="FFFFFF"/>
+        </w:rPr>
+        <w:t>Для реализации веб-инструмента было принято решение использовать популярный веб-</w:t>
+      </w:r>
+      <w:proofErr w:type="spellStart"/>
+      <w:r>
+        <w:rPr>
+          <w:rFonts w:ascii="Times New Roman" w:hAnsi="Times New Roman" w:cs="Times New Roman"/>
+          <w:sz w:val="24"/>
+          <w:szCs w:val="24"/>
+          <w:shd w:val="clear" w:color="auto" w:fill="FFFFFF"/>
+        </w:rPr>
+        <w:t>фреймворк</w:t>
+      </w:r>
+      <w:proofErr w:type="spellEnd"/>
+      <w:r>
+        <w:rPr>
+          <w:rFonts w:ascii="Times New Roman" w:hAnsi="Times New Roman" w:cs="Times New Roman"/>
+          <w:sz w:val="24"/>
+          <w:szCs w:val="24"/>
+          <w:shd w:val="clear" w:color="auto" w:fill="FFFFFF"/>
+        </w:rPr>
+        <w:t xml:space="preserve"> </w:t>
+      </w:r>
+      <w:proofErr w:type="spellStart"/>
+      <w:r>
+        <w:rPr>
+          <w:rFonts w:ascii="Times New Roman" w:hAnsi="Times New Roman" w:cs="Times New Roman"/>
+          <w:sz w:val="24"/>
+          <w:szCs w:val="24"/>
+          <w:shd w:val="clear" w:color="auto" w:fill="FFFFFF"/>
+          <w:lang w:val="en-US"/>
+        </w:rPr>
+        <w:t>Django</w:t>
+      </w:r>
+      <w:proofErr w:type="spellEnd"/>
+      <w:r>
+        <w:rPr>
+          <w:rFonts w:ascii="Times New Roman" w:hAnsi="Times New Roman" w:cs="Times New Roman"/>
+          <w:sz w:val="24"/>
+          <w:szCs w:val="24"/>
+          <w:shd w:val="clear" w:color="auto" w:fill="FFFFFF"/>
+        </w:rPr>
+        <w:t xml:space="preserve"> </w:t>
+      </w:r>
+      <w:r>
+        <w:rPr>
+          <w:rFonts w:ascii="Times New Roman" w:hAnsi="Times New Roman" w:cs="Times New Roman"/>
+          <w:sz w:val="24"/>
+          <w:szCs w:val="24"/>
+          <w:shd w:val="clear" w:color="auto" w:fill="FFFFFF"/>
+        </w:rPr>
+        <w:t xml:space="preserve">для языка </w:t>
+      </w:r>
+      <w:r>
+        <w:rPr>
+          <w:rFonts w:ascii="Times New Roman" w:hAnsi="Times New Roman" w:cs="Times New Roman"/>
+          <w:sz w:val="24"/>
+          <w:szCs w:val="24"/>
+          <w:shd w:val="clear" w:color="auto" w:fill="FFFFFF"/>
+          <w:lang w:val="en-US"/>
+        </w:rPr>
+        <w:t>Python</w:t>
+      </w:r>
+      <w:r>
+        <w:rPr>
+          <w:rFonts w:ascii="Times New Roman" w:hAnsi="Times New Roman" w:cs="Times New Roman"/>
+          <w:sz w:val="24"/>
+          <w:szCs w:val="24"/>
+          <w:shd w:val="clear" w:color="auto" w:fill="FFFFFF"/>
+        </w:rPr>
+        <w:t>, поскольку  данный язык предназначен для быстрой разработки</w:t>
+      </w:r>
+      <w:r>
+        <w:rPr>
+          <w:rFonts w:ascii="Times New Roman" w:hAnsi="Times New Roman" w:cs="Times New Roman"/>
+          <w:sz w:val="24"/>
+          <w:szCs w:val="24"/>
+          <w:shd w:val="clear" w:color="auto" w:fill="FFFFFF"/>
+        </w:rPr>
+        <w:t xml:space="preserve"> приложений</w:t>
+      </w:r>
+      <w:r>
+        <w:rPr>
+          <w:rFonts w:ascii="Times New Roman" w:hAnsi="Times New Roman" w:cs="Times New Roman"/>
+          <w:sz w:val="24"/>
+          <w:szCs w:val="24"/>
+          <w:shd w:val="clear" w:color="auto" w:fill="FFFFFF"/>
+        </w:rPr>
+        <w:t xml:space="preserve"> и подходит для создания веб-сайта больше, чем </w:t>
+      </w:r>
+      <w:r>
+        <w:rPr>
+          <w:rFonts w:ascii="Times New Roman" w:hAnsi="Times New Roman" w:cs="Times New Roman"/>
+          <w:sz w:val="24"/>
+          <w:szCs w:val="24"/>
+          <w:shd w:val="clear" w:color="auto" w:fill="FFFFFF"/>
+          <w:lang w:val="en-US"/>
+        </w:rPr>
+        <w:t>C</w:t>
+      </w:r>
+      <w:r>
+        <w:rPr>
+          <w:rFonts w:ascii="Times New Roman" w:hAnsi="Times New Roman" w:cs="Times New Roman"/>
+          <w:sz w:val="24"/>
+          <w:szCs w:val="24"/>
+          <w:shd w:val="clear" w:color="auto" w:fill="FFFFFF"/>
+        </w:rPr>
+        <w:t>#</w:t>
+      </w:r>
+      <w:r>
+        <w:rPr>
+          <w:rFonts w:ascii="Times New Roman" w:hAnsi="Times New Roman" w:cs="Times New Roman"/>
+          <w:sz w:val="24"/>
+          <w:szCs w:val="24"/>
+          <w:shd w:val="clear" w:color="auto" w:fill="FFFFFF"/>
+        </w:rPr>
+        <w:t>.</w:t>
+      </w:r>
+      <w:r>
+        <w:rPr>
+          <w:rFonts w:ascii="Times New Roman" w:hAnsi="Times New Roman" w:cs="Times New Roman"/>
+          <w:sz w:val="24"/>
+          <w:szCs w:val="24"/>
+          <w:shd w:val="clear" w:color="auto" w:fill="FFFFFF"/>
+        </w:rPr>
+        <w:t xml:space="preserve"> К</w:t>
+      </w:r>
+      <w:r>
+        <w:rPr>
+          <w:rFonts w:ascii="Times New Roman" w:hAnsi="Times New Roman" w:cs="Times New Roman"/>
+          <w:sz w:val="24"/>
+          <w:szCs w:val="24"/>
+          <w:shd w:val="clear" w:color="auto" w:fill="FFFFFF"/>
+        </w:rPr>
+        <w:t>роме того,</w:t>
+      </w:r>
+      <w:r>
+        <w:rPr>
+          <w:rFonts w:ascii="Times New Roman" w:hAnsi="Times New Roman" w:cs="Times New Roman"/>
+          <w:sz w:val="24"/>
+          <w:szCs w:val="24"/>
+          <w:shd w:val="clear" w:color="auto" w:fill="FFFFFF"/>
+        </w:rPr>
+        <w:t xml:space="preserve"> существует огромное количество готовых модулей на </w:t>
+      </w:r>
+      <w:r>
+        <w:rPr>
+          <w:rFonts w:ascii="Times New Roman" w:hAnsi="Times New Roman" w:cs="Times New Roman"/>
+          <w:sz w:val="24"/>
+          <w:szCs w:val="24"/>
+          <w:shd w:val="clear" w:color="auto" w:fill="FFFFFF"/>
+          <w:lang w:val="en-US"/>
+        </w:rPr>
+        <w:t>Python</w:t>
+      </w:r>
+      <w:r>
+        <w:rPr>
+          <w:rFonts w:ascii="Times New Roman" w:hAnsi="Times New Roman" w:cs="Times New Roman"/>
+          <w:sz w:val="24"/>
+          <w:szCs w:val="24"/>
+          <w:shd w:val="clear" w:color="auto" w:fill="FFFFFF"/>
+        </w:rPr>
+        <w:t>, среди которых есть и те, что могут помочь нам в решении поставленной задачи.</w:t>
+      </w:r>
+      <w:proofErr w:type="gramEnd"/>
+    </w:p>
+    <w:p>
+      <w:pPr>
+        <w:spacing w:line="360" w:lineRule="auto"/>
+        <w:rPr>
+          <w:rFonts w:ascii="Times New Roman" w:hAnsi="Times New Roman" w:cs="Times New Roman"/>
+          <w:sz w:val="24"/>
+        </w:rPr>
+      </w:pPr>
+      <w:r>
+        <w:rPr>
+          <w:rFonts w:ascii="Times New Roman" w:hAnsi="Times New Roman" w:cs="Times New Roman"/>
+          <w:sz w:val="24"/>
+          <w:szCs w:val="24"/>
+          <w:shd w:val="clear" w:color="auto" w:fill="FFFFFF"/>
+        </w:rPr>
+        <w:t xml:space="preserve"> Поскольку библиотеки  кластеризации введенных текстов мы к моменту начала работы над сайтом реализовали на </w:t>
+      </w:r>
+      <w:r>
+        <w:rPr>
+          <w:rFonts w:ascii="Times New Roman" w:hAnsi="Times New Roman" w:cs="Times New Roman"/>
+          <w:sz w:val="24"/>
+          <w:szCs w:val="24"/>
+          <w:shd w:val="clear" w:color="auto" w:fill="FFFFFF"/>
+          <w:lang w:val="en-US"/>
+        </w:rPr>
+        <w:t>C</w:t>
+      </w:r>
+      <w:r>
+        <w:rPr>
+          <w:rFonts w:ascii="Times New Roman" w:hAnsi="Times New Roman" w:cs="Times New Roman"/>
+          <w:sz w:val="24"/>
+          <w:szCs w:val="24"/>
+          <w:shd w:val="clear" w:color="auto" w:fill="FFFFFF"/>
+        </w:rPr>
+        <w:t>#</w:t>
+      </w:r>
+      <w:r>
+        <w:rPr>
+          <w:rFonts w:ascii="Times New Roman" w:hAnsi="Times New Roman" w:cs="Times New Roman"/>
+          <w:sz w:val="24"/>
+          <w:szCs w:val="24"/>
+          <w:shd w:val="clear" w:color="auto" w:fill="FFFFFF"/>
+        </w:rPr>
+        <w:t xml:space="preserve">, то изначально было принято решение об интеграции этих двух разных языков – </w:t>
+      </w:r>
+      <w:r>
+        <w:rPr>
+          <w:rFonts w:ascii="Times New Roman" w:hAnsi="Times New Roman" w:cs="Times New Roman"/>
+          <w:sz w:val="24"/>
+          <w:szCs w:val="24"/>
+          <w:shd w:val="clear" w:color="auto" w:fill="FFFFFF"/>
+          <w:lang w:val="en-US"/>
+        </w:rPr>
+        <w:t>Python</w:t>
+      </w:r>
+      <w:r>
+        <w:rPr>
+          <w:rFonts w:ascii="Times New Roman" w:hAnsi="Times New Roman" w:cs="Times New Roman"/>
+          <w:sz w:val="24"/>
+          <w:szCs w:val="24"/>
+          <w:shd w:val="clear" w:color="auto" w:fill="FFFFFF"/>
+        </w:rPr>
+        <w:t xml:space="preserve"> </w:t>
+      </w:r>
+      <w:r>
+        <w:rPr>
+          <w:rFonts w:ascii="Times New Roman" w:hAnsi="Times New Roman" w:cs="Times New Roman"/>
+          <w:sz w:val="24"/>
+          <w:szCs w:val="24"/>
+          <w:shd w:val="clear" w:color="auto" w:fill="FFFFFF"/>
+        </w:rPr>
+        <w:t xml:space="preserve">и </w:t>
+      </w:r>
+      <w:r>
+        <w:rPr>
+          <w:rFonts w:ascii="Times New Roman" w:hAnsi="Times New Roman" w:cs="Times New Roman"/>
+          <w:sz w:val="24"/>
+          <w:szCs w:val="24"/>
+          <w:shd w:val="clear" w:color="auto" w:fill="FFFFFF"/>
+          <w:lang w:val="en-US"/>
+        </w:rPr>
+        <w:t>C</w:t>
+      </w:r>
+      <w:r>
+        <w:rPr>
+          <w:rFonts w:ascii="Times New Roman" w:hAnsi="Times New Roman" w:cs="Times New Roman"/>
+          <w:sz w:val="24"/>
+          <w:szCs w:val="24"/>
+          <w:shd w:val="clear" w:color="auto" w:fill="FFFFFF"/>
+        </w:rPr>
+        <w:t>#</w:t>
+      </w:r>
+      <w:r>
+        <w:rPr>
+          <w:rFonts w:ascii="Times New Roman" w:hAnsi="Times New Roman" w:cs="Times New Roman"/>
+          <w:sz w:val="24"/>
+          <w:szCs w:val="24"/>
+          <w:shd w:val="clear" w:color="auto" w:fill="FFFFFF"/>
+        </w:rPr>
+        <w:t xml:space="preserve">. Решение мы нашли в языке </w:t>
+      </w:r>
+      <w:proofErr w:type="spellStart"/>
+      <w:r>
+        <w:rPr>
+          <w:rFonts w:ascii="Times New Roman" w:hAnsi="Times New Roman" w:cs="Times New Roman"/>
+          <w:sz w:val="24"/>
+          <w:szCs w:val="24"/>
+          <w:shd w:val="clear" w:color="auto" w:fill="FFFFFF"/>
+          <w:lang w:val="en-US"/>
+        </w:rPr>
+        <w:t>Ironpython</w:t>
+      </w:r>
+      <w:proofErr w:type="spellEnd"/>
+      <w:r>
+        <w:rPr>
+          <w:rFonts w:ascii="Times New Roman" w:hAnsi="Times New Roman" w:cs="Times New Roman"/>
+          <w:sz w:val="24"/>
+          <w:szCs w:val="24"/>
+          <w:shd w:val="clear" w:color="auto" w:fill="FFFFFF"/>
+        </w:rPr>
+        <w:t xml:space="preserve">, который и является интеграцией языка </w:t>
+      </w:r>
+      <w:r>
+        <w:rPr>
+          <w:rFonts w:ascii="Times New Roman" w:hAnsi="Times New Roman" w:cs="Times New Roman"/>
+          <w:sz w:val="24"/>
+          <w:szCs w:val="24"/>
+          <w:shd w:val="clear" w:color="auto" w:fill="FFFFFF"/>
+          <w:lang w:val="en-US"/>
+        </w:rPr>
+        <w:t>Python</w:t>
+      </w:r>
+      <w:r>
+        <w:rPr>
+          <w:rFonts w:ascii="Times New Roman" w:hAnsi="Times New Roman" w:cs="Times New Roman"/>
+          <w:sz w:val="24"/>
+          <w:szCs w:val="24"/>
+          <w:shd w:val="clear" w:color="auto" w:fill="FFFFFF"/>
+        </w:rPr>
+        <w:t xml:space="preserve"> </w:t>
+      </w:r>
+      <w:r>
+        <w:rPr>
+          <w:rFonts w:ascii="Times New Roman" w:hAnsi="Times New Roman" w:cs="Times New Roman"/>
+          <w:sz w:val="24"/>
+          <w:szCs w:val="24"/>
+          <w:shd w:val="clear" w:color="auto" w:fill="FFFFFF"/>
+        </w:rPr>
+        <w:t xml:space="preserve">и </w:t>
+      </w:r>
+      <w:r>
+        <w:rPr>
+          <w:rFonts w:ascii="Times New Roman" w:hAnsi="Times New Roman" w:cs="Times New Roman"/>
+          <w:sz w:val="24"/>
+          <w:szCs w:val="24"/>
+          <w:shd w:val="clear" w:color="auto" w:fill="FFFFFF"/>
+        </w:rPr>
+        <w:t>.</w:t>
+      </w:r>
+      <w:r>
+        <w:rPr>
+          <w:rFonts w:ascii="Times New Roman" w:hAnsi="Times New Roman" w:cs="Times New Roman"/>
+          <w:sz w:val="24"/>
+          <w:szCs w:val="24"/>
+          <w:shd w:val="clear" w:color="auto" w:fill="FFFFFF"/>
+          <w:lang w:val="en-US"/>
+        </w:rPr>
+        <w:t>NET</w:t>
+      </w:r>
+      <w:r>
+        <w:rPr>
+          <w:rFonts w:ascii="Times New Roman" w:hAnsi="Times New Roman" w:cs="Times New Roman"/>
+          <w:sz w:val="24"/>
+          <w:szCs w:val="24"/>
+          <w:shd w:val="clear" w:color="auto" w:fill="FFFFFF"/>
+        </w:rPr>
+        <w:t xml:space="preserve"> </w:t>
+      </w:r>
+      <w:r>
+        <w:rPr>
+          <w:rFonts w:ascii="Times New Roman" w:hAnsi="Times New Roman" w:cs="Times New Roman"/>
+          <w:sz w:val="24"/>
+          <w:szCs w:val="24"/>
+          <w:shd w:val="clear" w:color="auto" w:fill="FFFFFF"/>
+          <w:lang w:val="en-US"/>
+        </w:rPr>
+        <w:t>Framework</w:t>
+      </w:r>
+      <w:r>
+        <w:rPr>
+          <w:rFonts w:ascii="Times New Roman" w:hAnsi="Times New Roman" w:cs="Times New Roman"/>
+          <w:sz w:val="24"/>
+          <w:szCs w:val="24"/>
+          <w:shd w:val="clear" w:color="auto" w:fill="FFFFFF"/>
+        </w:rPr>
+        <w:t xml:space="preserve">. Однако,  решив проблему интеграции </w:t>
+      </w:r>
+      <w:proofErr w:type="spellStart"/>
+      <w:r>
+        <w:rPr>
+          <w:rFonts w:ascii="Times New Roman" w:hAnsi="Times New Roman" w:cs="Times New Roman"/>
+          <w:sz w:val="24"/>
+          <w:szCs w:val="24"/>
+          <w:shd w:val="clear" w:color="auto" w:fill="FFFFFF"/>
+          <w:lang w:val="en-US"/>
+        </w:rPr>
+        <w:t>Ironpython</w:t>
+      </w:r>
+      <w:proofErr w:type="spellEnd"/>
+      <w:r>
+        <w:rPr>
+          <w:rFonts w:ascii="Times New Roman" w:hAnsi="Times New Roman" w:cs="Times New Roman"/>
+          <w:sz w:val="24"/>
+          <w:szCs w:val="24"/>
+          <w:shd w:val="clear" w:color="auto" w:fill="FFFFFF"/>
+        </w:rPr>
+        <w:t xml:space="preserve"> </w:t>
+      </w:r>
+      <w:r>
+        <w:rPr>
+          <w:rFonts w:ascii="Times New Roman" w:hAnsi="Times New Roman" w:cs="Times New Roman"/>
+          <w:sz w:val="24"/>
+          <w:szCs w:val="24"/>
+          <w:shd w:val="clear" w:color="auto" w:fill="FFFFFF"/>
+        </w:rPr>
+        <w:t xml:space="preserve">и </w:t>
+      </w:r>
+      <w:r>
+        <w:rPr>
+          <w:rFonts w:ascii="Times New Roman" w:hAnsi="Times New Roman" w:cs="Times New Roman"/>
+          <w:sz w:val="24"/>
+          <w:szCs w:val="24"/>
+          <w:shd w:val="clear" w:color="auto" w:fill="FFFFFF"/>
+          <w:lang w:val="en-US"/>
+        </w:rPr>
+        <w:t>C</w:t>
+      </w:r>
+      <w:r>
+        <w:rPr>
+          <w:rFonts w:ascii="Times New Roman" w:hAnsi="Times New Roman" w:cs="Times New Roman"/>
+          <w:sz w:val="24"/>
+          <w:szCs w:val="24"/>
+          <w:shd w:val="clear" w:color="auto" w:fill="FFFFFF"/>
+        </w:rPr>
+        <w:t xml:space="preserve"># </w:t>
+      </w:r>
+      <w:r>
+        <w:rPr>
+          <w:rFonts w:ascii="Times New Roman" w:hAnsi="Times New Roman" w:cs="Times New Roman"/>
+          <w:sz w:val="24"/>
+          <w:szCs w:val="24"/>
+          <w:shd w:val="clear" w:color="auto" w:fill="FFFFFF"/>
+        </w:rPr>
+        <w:t xml:space="preserve">библиотек, мы столкнулись </w:t>
+      </w:r>
+      <w:proofErr w:type="gramStart"/>
+      <w:r>
+        <w:rPr>
+          <w:rFonts w:ascii="Times New Roman" w:hAnsi="Times New Roman" w:cs="Times New Roman"/>
+          <w:sz w:val="24"/>
+          <w:szCs w:val="24"/>
+          <w:shd w:val="clear" w:color="auto" w:fill="FFFFFF"/>
+        </w:rPr>
+        <w:t>с</w:t>
+      </w:r>
+      <w:bookmarkStart w:id="8" w:name="_GoBack"/>
+      <w:bookmarkEnd w:id="8"/>
+      <w:proofErr w:type="gramEnd"/>
     </w:p>
     <w:p>
       <w:pPr>
@@ -3533,7 +5288,7 @@
           <w:rPr>
             <w:noProof/>
           </w:rPr>
-          <w:t>11</w:t>
+          <w:t>14</w:t>
         </w:r>
         <w:r>
           <w:fldChar w:fldCharType="end"/>
@@ -3717,6 +5472,146 @@
     </w:lvl>
   </w:abstractNum>
   <w:abstractNum w:abstractNumId="1">
+    <w:nsid w:val="00000002"/>
+    <w:multiLevelType w:val="multilevel"/>
+    <w:tmpl w:val="00000002"/>
+    <w:lvl w:ilvl="0">
+      <w:start w:val="1"/>
+      <w:numFmt w:val="bullet"/>
+      <w:lvlText w:val=""/>
+      <w:lvlJc w:val="left"/>
+      <w:pPr>
+        <w:tabs>
+          <w:tab w:val="num" w:pos="720"/>
+        </w:tabs>
+        <w:ind w:left="720" w:hanging="360"/>
+      </w:pPr>
+      <w:rPr>
+        <w:rFonts w:ascii="Symbol" w:hAnsi="Symbol" w:cs="OpenSymbol"/>
+      </w:rPr>
+    </w:lvl>
+    <w:lvl w:ilvl="1">
+      <w:start w:val="1"/>
+      <w:numFmt w:val="bullet"/>
+      <w:lvlText w:val=""/>
+      <w:lvlJc w:val="left"/>
+      <w:pPr>
+        <w:tabs>
+          <w:tab w:val="num" w:pos="1080"/>
+        </w:tabs>
+        <w:ind w:left="1080" w:hanging="360"/>
+      </w:pPr>
+      <w:rPr>
+        <w:rFonts w:ascii="Symbol" w:hAnsi="Symbol" w:cs="OpenSymbol"/>
+      </w:rPr>
+    </w:lvl>
+    <w:lvl w:ilvl="2">
+      <w:start w:val="1"/>
+      <w:numFmt w:val="bullet"/>
+      <w:lvlText w:val=""/>
+      <w:lvlJc w:val="left"/>
+      <w:pPr>
+        <w:tabs>
+          <w:tab w:val="num" w:pos="1440"/>
+        </w:tabs>
+        <w:ind w:left="1440" w:hanging="360"/>
+      </w:pPr>
+      <w:rPr>
+        <w:rFonts w:ascii="Symbol" w:hAnsi="Symbol" w:cs="OpenSymbol"/>
+      </w:rPr>
+    </w:lvl>
+    <w:lvl w:ilvl="3">
+      <w:start w:val="1"/>
+      <w:numFmt w:val="bullet"/>
+      <w:lvlText w:val=""/>
+      <w:lvlJc w:val="left"/>
+      <w:pPr>
+        <w:tabs>
+          <w:tab w:val="num" w:pos="1800"/>
+        </w:tabs>
+        <w:ind w:left="1800" w:hanging="360"/>
+      </w:pPr>
+      <w:rPr>
+        <w:rFonts w:ascii="Symbol" w:hAnsi="Symbol" w:cs="OpenSymbol"/>
+      </w:rPr>
+    </w:lvl>
+    <w:lvl w:ilvl="4">
+      <w:start w:val="1"/>
+      <w:numFmt w:val="bullet"/>
+      <w:lvlText w:val=""/>
+      <w:lvlJc w:val="left"/>
+      <w:pPr>
+        <w:tabs>
+          <w:tab w:val="num" w:pos="2160"/>
+        </w:tabs>
+        <w:ind w:left="2160" w:hanging="360"/>
+      </w:pPr>
+      <w:rPr>
+        <w:rFonts w:ascii="Symbol" w:hAnsi="Symbol" w:cs="OpenSymbol"/>
+      </w:rPr>
+    </w:lvl>
+    <w:lvl w:ilvl="5">
+      <w:start w:val="1"/>
+      <w:numFmt w:val="bullet"/>
+      <w:lvlText w:val=""/>
+      <w:lvlJc w:val="left"/>
+      <w:pPr>
+        <w:tabs>
+          <w:tab w:val="num" w:pos="2520"/>
+        </w:tabs>
+        <w:ind w:left="2520" w:hanging="360"/>
+      </w:pPr>
+      <w:rPr>
+        <w:rFonts w:ascii="Symbol" w:hAnsi="Symbol" w:cs="OpenSymbol"/>
+      </w:rPr>
+    </w:lvl>
+    <w:lvl w:ilvl="6">
+      <w:start w:val="1"/>
+      <w:numFmt w:val="bullet"/>
+      <w:lvlText w:val=""/>
+      <w:lvlJc w:val="left"/>
+      <w:pPr>
+        <w:tabs>
+          <w:tab w:val="num" w:pos="2880"/>
+        </w:tabs>
+        <w:ind w:left="2880" w:hanging="360"/>
+      </w:pPr>
+      <w:rPr>
+        <w:rFonts w:ascii="Symbol" w:hAnsi="Symbol" w:cs="OpenSymbol"/>
+      </w:rPr>
+    </w:lvl>
+    <w:lvl w:ilvl="7">
+      <w:start w:val="1"/>
+      <w:numFmt w:val="bullet"/>
+      <w:lvlText w:val=""/>
+      <w:lvlJc w:val="left"/>
+      <w:pPr>
+        <w:tabs>
+          <w:tab w:val="num" w:pos="3240"/>
+        </w:tabs>
+        <w:ind w:left="3240" w:hanging="360"/>
+      </w:pPr>
+      <w:rPr>
+        <w:rFonts w:ascii="Symbol" w:hAnsi="Symbol" w:cs="OpenSymbol"/>
+      </w:rPr>
+    </w:lvl>
+    <w:lvl w:ilvl="8">
+      <w:start w:val="1"/>
+      <w:numFmt w:val="bullet"/>
+      <w:lvlText w:val=""/>
+      <w:lvlJc w:val="left"/>
+      <w:pPr>
+        <w:tabs>
+          <w:tab w:val="num" w:pos="3600"/>
+        </w:tabs>
+        <w:ind w:left="3600" w:hanging="360"/>
+      </w:pPr>
+      <w:rPr>
+        <w:rFonts w:ascii="Symbol" w:hAnsi="Symbol" w:cs="OpenSymbol"/>
+      </w:rPr>
+    </w:lvl>
+  </w:abstractNum>
+  <w:abstractNum w:abstractNumId="2">
     <w:nsid w:val="00000004"/>
     <w:multiLevelType w:val="multilevel"/>
     <w:tmpl w:val="00000004"/>
@@ -3856,7 +5751,7 @@
       </w:rPr>
     </w:lvl>
   </w:abstractNum>
-  <w:abstractNum w:abstractNumId="2">
+  <w:abstractNum w:abstractNumId="3">
     <w:nsid w:val="00000005"/>
     <w:multiLevelType w:val="multilevel"/>
     <w:tmpl w:val="00000005"/>
@@ -3996,7 +5891,7 @@
       </w:rPr>
     </w:lvl>
   </w:abstractNum>
-  <w:abstractNum w:abstractNumId="3">
+  <w:abstractNum w:abstractNumId="4">
     <w:nsid w:val="037D78A3"/>
     <w:multiLevelType w:val="hybridMultilevel"/>
     <w:tmpl w:val="85B87818"/>
@@ -4085,7 +5980,7 @@
       </w:pPr>
     </w:lvl>
   </w:abstractNum>
-  <w:abstractNum w:abstractNumId="4">
+  <w:abstractNum w:abstractNumId="5">
     <w:nsid w:val="060530F8"/>
     <w:multiLevelType w:val="hybridMultilevel"/>
     <w:tmpl w:val="1C7E80DC"/>
@@ -4174,7 +6069,7 @@
       </w:pPr>
     </w:lvl>
   </w:abstractNum>
-  <w:abstractNum w:abstractNumId="5">
+  <w:abstractNum w:abstractNumId="6">
     <w:nsid w:val="133D4905"/>
     <w:multiLevelType w:val="hybridMultilevel"/>
     <w:tmpl w:val="29029022"/>
@@ -4287,7 +6182,7 @@
       </w:rPr>
     </w:lvl>
   </w:abstractNum>
-  <w:abstractNum w:abstractNumId="6">
+  <w:abstractNum w:abstractNumId="7">
     <w:nsid w:val="2BF2283C"/>
     <w:multiLevelType w:val="multilevel"/>
     <w:tmpl w:val="00000001"/>
@@ -4427,7 +6322,7 @@
       </w:rPr>
     </w:lvl>
   </w:abstractNum>
-  <w:abstractNum w:abstractNumId="7">
+  <w:abstractNum w:abstractNumId="8">
     <w:nsid w:val="2FA90FFD"/>
     <w:multiLevelType w:val="hybridMultilevel"/>
     <w:tmpl w:val="8712634C"/>
@@ -4516,7 +6411,147 @@
       </w:pPr>
     </w:lvl>
   </w:abstractNum>
-  <w:abstractNum w:abstractNumId="8">
+  <w:abstractNum w:abstractNumId="9">
+    <w:nsid w:val="406C24F9"/>
+    <w:multiLevelType w:val="multilevel"/>
+    <w:tmpl w:val="00000003"/>
+    <w:lvl w:ilvl="0">
+      <w:start w:val="1"/>
+      <w:numFmt w:val="bullet"/>
+      <w:lvlText w:val=""/>
+      <w:lvlJc w:val="left"/>
+      <w:pPr>
+        <w:tabs>
+          <w:tab w:val="num" w:pos="720"/>
+        </w:tabs>
+        <w:ind w:left="720" w:hanging="360"/>
+      </w:pPr>
+      <w:rPr>
+        <w:rFonts w:ascii="Symbol" w:hAnsi="Symbol" w:cs="OpenSymbol"/>
+      </w:rPr>
+    </w:lvl>
+    <w:lvl w:ilvl="1">
+      <w:start w:val="1"/>
+      <w:numFmt w:val="bullet"/>
+      <w:lvlText w:val=""/>
+      <w:lvlJc w:val="left"/>
+      <w:pPr>
+        <w:tabs>
+          <w:tab w:val="num" w:pos="1080"/>
+        </w:tabs>
+        <w:ind w:left="1080" w:hanging="360"/>
+      </w:pPr>
+      <w:rPr>
+        <w:rFonts w:ascii="Symbol" w:hAnsi="Symbol" w:cs="OpenSymbol"/>
+      </w:rPr>
+    </w:lvl>
+    <w:lvl w:ilvl="2">
+      <w:start w:val="1"/>
+      <w:numFmt w:val="bullet"/>
+      <w:lvlText w:val=""/>
+      <w:lvlJc w:val="left"/>
+      <w:pPr>
+        <w:tabs>
+          <w:tab w:val="num" w:pos="1440"/>
+        </w:tabs>
+        <w:ind w:left="1440" w:hanging="360"/>
+      </w:pPr>
+      <w:rPr>
+        <w:rFonts w:ascii="Symbol" w:hAnsi="Symbol" w:cs="OpenSymbol"/>
+      </w:rPr>
+    </w:lvl>
+    <w:lvl w:ilvl="3">
+      <w:start w:val="1"/>
+      <w:numFmt w:val="bullet"/>
+      <w:lvlText w:val=""/>
+      <w:lvlJc w:val="left"/>
+      <w:pPr>
+        <w:tabs>
+          <w:tab w:val="num" w:pos="1800"/>
+        </w:tabs>
+        <w:ind w:left="1800" w:hanging="360"/>
+      </w:pPr>
+      <w:rPr>
+        <w:rFonts w:ascii="Symbol" w:hAnsi="Symbol" w:cs="OpenSymbol"/>
+      </w:rPr>
+    </w:lvl>
+    <w:lvl w:ilvl="4">
+      <w:start w:val="1"/>
+      <w:numFmt w:val="bullet"/>
+      <w:lvlText w:val=""/>
+      <w:lvlJc w:val="left"/>
+      <w:pPr>
+        <w:tabs>
+          <w:tab w:val="num" w:pos="2160"/>
+        </w:tabs>
+        <w:ind w:left="2160" w:hanging="360"/>
+      </w:pPr>
+      <w:rPr>
+        <w:rFonts w:ascii="Symbol" w:hAnsi="Symbol" w:cs="OpenSymbol"/>
+      </w:rPr>
+    </w:lvl>
+    <w:lvl w:ilvl="5">
+      <w:start w:val="1"/>
+      <w:numFmt w:val="bullet"/>
+      <w:lvlText w:val=""/>
+      <w:lvlJc w:val="left"/>
+      <w:pPr>
+        <w:tabs>
+          <w:tab w:val="num" w:pos="2520"/>
+        </w:tabs>
+        <w:ind w:left="2520" w:hanging="360"/>
+      </w:pPr>
+      <w:rPr>
+        <w:rFonts w:ascii="Symbol" w:hAnsi="Symbol" w:cs="OpenSymbol"/>
+      </w:rPr>
+    </w:lvl>
+    <w:lvl w:ilvl="6">
+      <w:start w:val="1"/>
+      <w:numFmt w:val="bullet"/>
+      <w:lvlText w:val=""/>
+      <w:lvlJc w:val="left"/>
+      <w:pPr>
+        <w:tabs>
+          <w:tab w:val="num" w:pos="2880"/>
+        </w:tabs>
+        <w:ind w:left="2880" w:hanging="360"/>
+      </w:pPr>
+      <w:rPr>
+        <w:rFonts w:ascii="Symbol" w:hAnsi="Symbol" w:cs="OpenSymbol"/>
+      </w:rPr>
+    </w:lvl>
+    <w:lvl w:ilvl="7">
+      <w:start w:val="1"/>
+      <w:numFmt w:val="bullet"/>
+      <w:lvlText w:val=""/>
+      <w:lvlJc w:val="left"/>
+      <w:pPr>
+        <w:tabs>
+          <w:tab w:val="num" w:pos="3240"/>
+        </w:tabs>
+        <w:ind w:left="3240" w:hanging="360"/>
+      </w:pPr>
+      <w:rPr>
+        <w:rFonts w:ascii="Symbol" w:hAnsi="Symbol" w:cs="OpenSymbol"/>
+      </w:rPr>
+    </w:lvl>
+    <w:lvl w:ilvl="8">
+      <w:start w:val="1"/>
+      <w:numFmt w:val="bullet"/>
+      <w:lvlText w:val=""/>
+      <w:lvlJc w:val="left"/>
+      <w:pPr>
+        <w:tabs>
+          <w:tab w:val="num" w:pos="3600"/>
+        </w:tabs>
+        <w:ind w:left="3600" w:hanging="360"/>
+      </w:pPr>
+      <w:rPr>
+        <w:rFonts w:ascii="Symbol" w:hAnsi="Symbol" w:cs="OpenSymbol"/>
+      </w:rPr>
+    </w:lvl>
+  </w:abstractNum>
+  <w:abstractNum w:abstractNumId="10">
     <w:nsid w:val="44430695"/>
     <w:multiLevelType w:val="hybridMultilevel"/>
     <w:tmpl w:val="5182823A"/>
@@ -4602,7 +6637,147 @@
       </w:pPr>
     </w:lvl>
   </w:abstractNum>
-  <w:abstractNum w:abstractNumId="9">
+  <w:abstractNum w:abstractNumId="11">
+    <w:nsid w:val="4A585D59"/>
+    <w:multiLevelType w:val="multilevel"/>
+    <w:tmpl w:val="00000001"/>
+    <w:lvl w:ilvl="0">
+      <w:start w:val="1"/>
+      <w:numFmt w:val="bullet"/>
+      <w:lvlText w:val=""/>
+      <w:lvlJc w:val="left"/>
+      <w:pPr>
+        <w:tabs>
+          <w:tab w:val="num" w:pos="720"/>
+        </w:tabs>
+        <w:ind w:left="720" w:hanging="360"/>
+      </w:pPr>
+      <w:rPr>
+        <w:rFonts w:ascii="Symbol" w:hAnsi="Symbol" w:cs="OpenSymbol"/>
+      </w:rPr>
+    </w:lvl>
+    <w:lvl w:ilvl="1">
+      <w:start w:val="1"/>
+      <w:numFmt w:val="bullet"/>
+      <w:lvlText w:val=""/>
+      <w:lvlJc w:val="left"/>
+      <w:pPr>
+        <w:tabs>
+          <w:tab w:val="num" w:pos="1080"/>
+        </w:tabs>
+        <w:ind w:left="1080" w:hanging="360"/>
+      </w:pPr>
+      <w:rPr>
+        <w:rFonts w:ascii="Symbol" w:hAnsi="Symbol" w:cs="OpenSymbol"/>
+      </w:rPr>
+    </w:lvl>
+    <w:lvl w:ilvl="2">
+      <w:start w:val="1"/>
+      <w:numFmt w:val="bullet"/>
+      <w:lvlText w:val=""/>
+      <w:lvlJc w:val="left"/>
+      <w:pPr>
+        <w:tabs>
+          <w:tab w:val="num" w:pos="1440"/>
+        </w:tabs>
+        <w:ind w:left="1440" w:hanging="360"/>
+      </w:pPr>
+      <w:rPr>
+        <w:rFonts w:ascii="Symbol" w:hAnsi="Symbol" w:cs="OpenSymbol"/>
+      </w:rPr>
+    </w:lvl>
+    <w:lvl w:ilvl="3">
+      <w:start w:val="1"/>
+      <w:numFmt w:val="bullet"/>
+      <w:lvlText w:val=""/>
+      <w:lvlJc w:val="left"/>
+      <w:pPr>
+        <w:tabs>
+          <w:tab w:val="num" w:pos="1800"/>
+        </w:tabs>
+        <w:ind w:left="1800" w:hanging="360"/>
+      </w:pPr>
+      <w:rPr>
+        <w:rFonts w:ascii="Symbol" w:hAnsi="Symbol" w:cs="OpenSymbol"/>
+      </w:rPr>
+    </w:lvl>
+    <w:lvl w:ilvl="4">
+      <w:start w:val="1"/>
+      <w:numFmt w:val="bullet"/>
+      <w:lvlText w:val=""/>
+      <w:lvlJc w:val="left"/>
+      <w:pPr>
+        <w:tabs>
+          <w:tab w:val="num" w:pos="2160"/>
+        </w:tabs>
+        <w:ind w:left="2160" w:hanging="360"/>
+      </w:pPr>
+      <w:rPr>
+        <w:rFonts w:ascii="Symbol" w:hAnsi="Symbol" w:cs="OpenSymbol"/>
+      </w:rPr>
+    </w:lvl>
+    <w:lvl w:ilvl="5">
+      <w:start w:val="1"/>
+      <w:numFmt w:val="bullet"/>
+      <w:lvlText w:val=""/>
+      <w:lvlJc w:val="left"/>
+      <w:pPr>
+        <w:tabs>
+          <w:tab w:val="num" w:pos="2520"/>
+        </w:tabs>
+        <w:ind w:left="2520" w:hanging="360"/>
+      </w:pPr>
+      <w:rPr>
+        <w:rFonts w:ascii="Symbol" w:hAnsi="Symbol" w:cs="OpenSymbol"/>
+      </w:rPr>
+    </w:lvl>
+    <w:lvl w:ilvl="6">
+      <w:start w:val="1"/>
+      <w:numFmt w:val="bullet"/>
+      <w:lvlText w:val=""/>
+      <w:lvlJc w:val="left"/>
+      <w:pPr>
+        <w:tabs>
+          <w:tab w:val="num" w:pos="2880"/>
+        </w:tabs>
+        <w:ind w:left="2880" w:hanging="360"/>
+      </w:pPr>
+      <w:rPr>
+        <w:rFonts w:ascii="Symbol" w:hAnsi="Symbol" w:cs="OpenSymbol"/>
+      </w:rPr>
+    </w:lvl>
+    <w:lvl w:ilvl="7">
+      <w:start w:val="1"/>
+      <w:numFmt w:val="bullet"/>
+      <w:lvlText w:val=""/>
+      <w:lvlJc w:val="left"/>
+      <w:pPr>
+        <w:tabs>
+          <w:tab w:val="num" w:pos="3240"/>
+        </w:tabs>
+        <w:ind w:left="3240" w:hanging="360"/>
+      </w:pPr>
+      <w:rPr>
+        <w:rFonts w:ascii="Symbol" w:hAnsi="Symbol" w:cs="OpenSymbol"/>
+      </w:rPr>
+    </w:lvl>
+    <w:lvl w:ilvl="8">
+      <w:start w:val="1"/>
+      <w:numFmt w:val="bullet"/>
+      <w:lvlText w:val=""/>
+      <w:lvlJc w:val="left"/>
+      <w:pPr>
+        <w:tabs>
+          <w:tab w:val="num" w:pos="3600"/>
+        </w:tabs>
+        <w:ind w:left="3600" w:hanging="360"/>
+      </w:pPr>
+      <w:rPr>
+        <w:rFonts w:ascii="Symbol" w:hAnsi="Symbol" w:cs="OpenSymbol"/>
+      </w:rPr>
+    </w:lvl>
+  </w:abstractNum>
+  <w:abstractNum w:abstractNumId="12">
     <w:nsid w:val="4E9A3212"/>
     <w:multiLevelType w:val="hybridMultilevel"/>
     <w:tmpl w:val="805CE152"/>
@@ -4691,7 +6866,7 @@
       </w:pPr>
     </w:lvl>
   </w:abstractNum>
-  <w:abstractNum w:abstractNumId="10">
+  <w:abstractNum w:abstractNumId="13">
     <w:nsid w:val="5897550A"/>
     <w:multiLevelType w:val="hybridMultilevel"/>
     <w:tmpl w:val="402E8780"/>
@@ -4804,7 +6979,7 @@
       </w:rPr>
     </w:lvl>
   </w:abstractNum>
-  <w:abstractNum w:abstractNumId="11">
+  <w:abstractNum w:abstractNumId="14">
     <w:nsid w:val="6C751F44"/>
     <w:multiLevelType w:val="hybridMultilevel"/>
     <w:tmpl w:val="308CCD24"/>
@@ -4917,7 +7092,7 @@
       </w:rPr>
     </w:lvl>
   </w:abstractNum>
-  <w:abstractNum w:abstractNumId="12">
+  <w:abstractNum w:abstractNumId="15">
     <w:nsid w:val="73D3387A"/>
     <w:multiLevelType w:val="hybridMultilevel"/>
     <w:tmpl w:val="F08CEB2A"/>
@@ -5004,27 +7179,60 @@
     </w:lvl>
   </w:abstractNum>
   <w:num w:numId="1">
+    <w:abstractNumId w:val="8"/>
+  </w:num>
+  <w:num w:numId="2">
+    <w:abstractNumId w:val="5"/>
+  </w:num>
+  <w:num w:numId="3">
+    <w:abstractNumId w:val="4"/>
+  </w:num>
+  <w:num w:numId="4">
     <w:abstractNumId w:val="7"/>
   </w:num>
-  <w:num w:numId="2">
-    <w:abstractNumId w:val="4"/>
-  </w:num>
-  <w:num w:numId="3">
-    <w:abstractNumId w:val="3"/>
-  </w:num>
-  <w:num w:numId="4">
-    <w:abstractNumId w:val="6"/>
-  </w:num>
   <w:num w:numId="5">
-    <w:abstractNumId w:val="1"/>
+    <w:abstractNumId w:val="2"/>
   </w:num>
   <w:num w:numId="6">
-    <w:abstractNumId w:val="8"/>
+    <w:abstractNumId w:val="10"/>
   </w:num>
   <w:num w:numId="7">
     <w:abstractNumId w:val="0"/>
   </w:num>
   <w:num w:numId="8">
+    <w:abstractNumId w:val="15"/>
+    <w:lvlOverride w:ilvl="0">
+      <w:startOverride w:val="1"/>
+    </w:lvlOverride>
+    <w:lvlOverride w:ilvl="1">
+      <w:startOverride w:val="1"/>
+    </w:lvlOverride>
+    <w:lvlOverride w:ilvl="2">
+      <w:startOverride w:val="1"/>
+    </w:lvlOverride>
+    <w:lvlOverride w:ilvl="3">
+      <w:startOverride w:val="1"/>
+    </w:lvlOverride>
+    <w:lvlOverride w:ilvl="4">
+      <w:startOverride w:val="1"/>
+    </w:lvlOverride>
+    <w:lvlOverride w:ilvl="5">
+      <w:startOverride w:val="1"/>
+    </w:lvlOverride>
+    <w:lvlOverride w:ilvl="6">
+      <w:startOverride w:val="1"/>
+    </w:lvlOverride>
+    <w:lvlOverride w:ilvl="7">
+      <w:startOverride w:val="1"/>
+    </w:lvlOverride>
+    <w:lvlOverride w:ilvl="8">
+      <w:startOverride w:val="1"/>
+    </w:lvlOverride>
+  </w:num>
+  <w:num w:numId="9">
+    <w:abstractNumId w:val="6"/>
+  </w:num>
+  <w:num w:numId="10">
     <w:abstractNumId w:val="12"/>
     <w:lvlOverride w:ilvl="0">
       <w:startOverride w:val="1"/>
@@ -5054,74 +7262,23 @@
       <w:startOverride w:val="1"/>
     </w:lvlOverride>
   </w:num>
-  <w:num w:numId="9">
-    <w:abstractNumId w:val="5"/>
-    <w:lvlOverride w:ilvl="0"/>
-    <w:lvlOverride w:ilvl="1"/>
-    <w:lvlOverride w:ilvl="2"/>
-    <w:lvlOverride w:ilvl="3"/>
-    <w:lvlOverride w:ilvl="4"/>
-    <w:lvlOverride w:ilvl="5"/>
-    <w:lvlOverride w:ilvl="6"/>
-    <w:lvlOverride w:ilvl="7"/>
-    <w:lvlOverride w:ilvl="8"/>
-  </w:num>
-  <w:num w:numId="10">
-    <w:abstractNumId w:val="9"/>
-    <w:lvlOverride w:ilvl="0">
-      <w:startOverride w:val="1"/>
-    </w:lvlOverride>
-    <w:lvlOverride w:ilvl="1">
-      <w:startOverride w:val="1"/>
-    </w:lvlOverride>
-    <w:lvlOverride w:ilvl="2">
-      <w:startOverride w:val="1"/>
-    </w:lvlOverride>
-    <w:lvlOverride w:ilvl="3">
-      <w:startOverride w:val="1"/>
-    </w:lvlOverride>
-    <w:lvlOverride w:ilvl="4">
-      <w:startOverride w:val="1"/>
-    </w:lvlOverride>
-    <w:lvlOverride w:ilvl="5">
-      <w:startOverride w:val="1"/>
-    </w:lvlOverride>
-    <w:lvlOverride w:ilvl="6">
-      <w:startOverride w:val="1"/>
-    </w:lvlOverride>
-    <w:lvlOverride w:ilvl="7">
-      <w:startOverride w:val="1"/>
-    </w:lvlOverride>
-    <w:lvlOverride w:ilvl="8">
-      <w:startOverride w:val="1"/>
-    </w:lvlOverride>
-  </w:num>
   <w:num w:numId="11">
-    <w:abstractNumId w:val="10"/>
-    <w:lvlOverride w:ilvl="0"/>
-    <w:lvlOverride w:ilvl="1"/>
-    <w:lvlOverride w:ilvl="2"/>
-    <w:lvlOverride w:ilvl="3"/>
-    <w:lvlOverride w:ilvl="4"/>
-    <w:lvlOverride w:ilvl="5"/>
-    <w:lvlOverride w:ilvl="6"/>
-    <w:lvlOverride w:ilvl="7"/>
-    <w:lvlOverride w:ilvl="8"/>
+    <w:abstractNumId w:val="13"/>
   </w:num>
   <w:num w:numId="12">
-    <w:abstractNumId w:val="11"/>
-    <w:lvlOverride w:ilvl="0"/>
-    <w:lvlOverride w:ilvl="1"/>
-    <w:lvlOverride w:ilvl="2"/>
-    <w:lvlOverride w:ilvl="3"/>
-    <w:lvlOverride w:ilvl="4"/>
-    <w:lvlOverride w:ilvl="5"/>
-    <w:lvlOverride w:ilvl="6"/>
-    <w:lvlOverride w:ilvl="7"/>
-    <w:lvlOverride w:ilvl="8"/>
+    <w:abstractNumId w:val="14"/>
   </w:num>
   <w:num w:numId="13">
-    <w:abstractNumId w:val="2"/>
+    <w:abstractNumId w:val="3"/>
+  </w:num>
+  <w:num w:numId="14">
+    <w:abstractNumId w:val="11"/>
+  </w:num>
+  <w:num w:numId="15">
+    <w:abstractNumId w:val="9"/>
+  </w:num>
+  <w:num w:numId="16">
+    <w:abstractNumId w:val="1"/>
   </w:num>
 </w:numbering>
 </file>
@@ -5310,6 +7467,30 @@
       <w:szCs w:val="28"/>
     </w:rPr>
   </w:style>
+  <w:style w:type="paragraph" w:styleId="2">
+    <w:name w:val="heading 2"/>
+    <w:basedOn w:val="a"/>
+    <w:next w:val="a"/>
+    <w:link w:val="20"/>
+    <w:uiPriority w:val="9"/>
+    <w:unhideWhenUsed/>
+    <w:qFormat/>
+    <w:rsid w:val="004C1FF3"/>
+    <w:pPr>
+      <w:keepNext/>
+      <w:keepLines/>
+      <w:spacing w:before="200" w:after="0"/>
+      <w:outlineLvl w:val="1"/>
+    </w:pPr>
+    <w:rPr>
+      <w:rFonts w:asciiTheme="majorHAnsi" w:eastAsiaTheme="majorEastAsia" w:hAnsiTheme="majorHAnsi" w:cstheme="majorBidi"/>
+      <w:b/>
+      <w:bCs/>
+      <w:color w:val="4F81BD" w:themeColor="accent1"/>
+      <w:sz w:val="26"/>
+      <w:szCs w:val="26"/>
+    </w:rPr>
+  </w:style>
   <w:style w:type="character" w:default="1" w:styleId="a0">
     <w:name w:val="Default Paragraph Font"/>
     <w:uiPriority w:val="1"/>
@@ -5379,10 +7560,10 @@
       <w:lang w:eastAsia="ru-RU"/>
     </w:rPr>
   </w:style>
-  <w:style w:type="paragraph" w:styleId="2">
+  <w:style w:type="paragraph" w:styleId="21">
     <w:name w:val="Body Text 2"/>
     <w:basedOn w:val="a"/>
-    <w:link w:val="20"/>
+    <w:link w:val="22"/>
     <w:semiHidden/>
     <w:rsid w:val="005A6E3E"/>
     <w:pPr>
@@ -5396,10 +7577,10 @@
       <w:lang w:eastAsia="ru-RU"/>
     </w:rPr>
   </w:style>
-  <w:style w:type="character" w:customStyle="1" w:styleId="20">
+  <w:style w:type="character" w:customStyle="1" w:styleId="22">
     <w:name w:val="Основной текст 2 Знак"/>
     <w:basedOn w:val="a0"/>
-    <w:link w:val="2"/>
+    <w:link w:val="21"/>
     <w:semiHidden/>
     <w:rsid w:val="005A6E3E"/>
     <w:rPr>
@@ -6800,6 +8981,34 @@
       <w:lang w:eastAsia="ru-RU"/>
     </w:rPr>
   </w:style>
+  <w:style w:type="character" w:customStyle="1" w:styleId="20">
+    <w:name w:val="Заголовок 2 Знак"/>
+    <w:basedOn w:val="a0"/>
+    <w:link w:val="2"/>
+    <w:uiPriority w:val="9"/>
+    <w:rsid w:val="004C1FF3"/>
+    <w:rPr>
+      <w:rFonts w:asciiTheme="majorHAnsi" w:eastAsiaTheme="majorEastAsia" w:hAnsiTheme="majorHAnsi" w:cstheme="majorBidi"/>
+      <w:b/>
+      <w:bCs/>
+      <w:color w:val="4F81BD" w:themeColor="accent1"/>
+      <w:sz w:val="26"/>
+      <w:szCs w:val="26"/>
+    </w:rPr>
+  </w:style>
+  <w:style w:type="paragraph" w:styleId="23">
+    <w:name w:val="toc 2"/>
+    <w:basedOn w:val="a"/>
+    <w:next w:val="a"/>
+    <w:autoRedefine/>
+    <w:uiPriority w:val="39"/>
+    <w:unhideWhenUsed/>
+    <w:rsid w:val="006823DA"/>
+    <w:pPr>
+      <w:spacing w:after="100"/>
+      <w:ind w:left="220"/>
+    </w:pPr>
+  </w:style>
 </w:styles>
 </file>
 
@@ -6987,6 +9196,30 @@
       <w:szCs w:val="28"/>
     </w:rPr>
   </w:style>
+  <w:style w:type="paragraph" w:styleId="2">
+    <w:name w:val="heading 2"/>
+    <w:basedOn w:val="a"/>
+    <w:next w:val="a"/>
+    <w:link w:val="20"/>
+    <w:uiPriority w:val="9"/>
+    <w:unhideWhenUsed/>
+    <w:qFormat/>
+    <w:rsid w:val="004C1FF3"/>
+    <w:pPr>
+      <w:keepNext/>
+      <w:keepLines/>
+      <w:spacing w:before="200" w:after="0"/>
+      <w:outlineLvl w:val="1"/>
+    </w:pPr>
+    <w:rPr>
+      <w:rFonts w:asciiTheme="majorHAnsi" w:eastAsiaTheme="majorEastAsia" w:hAnsiTheme="majorHAnsi" w:cstheme="majorBidi"/>
+      <w:b/>
+      <w:bCs/>
+      <w:color w:val="4F81BD" w:themeColor="accent1"/>
+      <w:sz w:val="26"/>
+      <w:szCs w:val="26"/>
+    </w:rPr>
+  </w:style>
   <w:style w:type="character" w:default="1" w:styleId="a0">
     <w:name w:val="Default Paragraph Font"/>
     <w:uiPriority w:val="1"/>
@@ -7056,10 +9289,10 @@
       <w:lang w:eastAsia="ru-RU"/>
     </w:rPr>
   </w:style>
-  <w:style w:type="paragraph" w:styleId="2">
+  <w:style w:type="paragraph" w:styleId="21">
     <w:name w:val="Body Text 2"/>
     <w:basedOn w:val="a"/>
-    <w:link w:val="20"/>
+    <w:link w:val="22"/>
     <w:semiHidden/>
     <w:rsid w:val="005A6E3E"/>
     <w:pPr>
@@ -7073,10 +9306,10 @@
       <w:lang w:eastAsia="ru-RU"/>
     </w:rPr>
   </w:style>
-  <w:style w:type="character" w:customStyle="1" w:styleId="20">
+  <w:style w:type="character" w:customStyle="1" w:styleId="22">
     <w:name w:val="Основной текст 2 Знак"/>
     <w:basedOn w:val="a0"/>
-    <w:link w:val="2"/>
+    <w:link w:val="21"/>
     <w:semiHidden/>
     <w:rsid w:val="005A6E3E"/>
     <w:rPr>
@@ -8476,6 +10709,34 @@
       <w:szCs w:val="24"/>
       <w:lang w:eastAsia="ru-RU"/>
     </w:rPr>
+  </w:style>
+  <w:style w:type="character" w:customStyle="1" w:styleId="20">
+    <w:name w:val="Заголовок 2 Знак"/>
+    <w:basedOn w:val="a0"/>
+    <w:link w:val="2"/>
+    <w:uiPriority w:val="9"/>
+    <w:rsid w:val="004C1FF3"/>
+    <w:rPr>
+      <w:rFonts w:asciiTheme="majorHAnsi" w:eastAsiaTheme="majorEastAsia" w:hAnsiTheme="majorHAnsi" w:cstheme="majorBidi"/>
+      <w:b/>
+      <w:bCs/>
+      <w:color w:val="4F81BD" w:themeColor="accent1"/>
+      <w:sz w:val="26"/>
+      <w:szCs w:val="26"/>
+    </w:rPr>
+  </w:style>
+  <w:style w:type="paragraph" w:styleId="23">
+    <w:name w:val="toc 2"/>
+    <w:basedOn w:val="a"/>
+    <w:next w:val="a"/>
+    <w:autoRedefine/>
+    <w:uiPriority w:val="39"/>
+    <w:unhideWhenUsed/>
+    <w:rsid w:val="006823DA"/>
+    <w:pPr>
+      <w:spacing w:after="100"/>
+      <w:ind w:left="220"/>
+    </w:pPr>
   </w:style>
 </w:styles>
 </file>
@@ -8770,7 +11031,7 @@
 </file>
 
 <file path=customXml/itemProps1.xml><?xml version="1.0" encoding="utf-8"?>
-<ds:datastoreItem xmlns:ds="http://schemas.openxmlformats.org/officeDocument/2006/customXml" ds:itemID="{A0587689-86F2-4BE3-ADA7-F74B5915F1D8}">
+<ds:datastoreItem xmlns:ds="http://schemas.openxmlformats.org/officeDocument/2006/customXml" ds:itemID="{D2B25C24-043A-4476-A399-8BBDDF5F2F1F}">
   <ds:schemaRefs>
     <ds:schemaRef ds:uri="http://schemas.openxmlformats.org/officeDocument/2006/bibliography"/>
   </ds:schemaRefs>

--- a/Дипломная записка/Diplomnaya_zapiska.docx
+++ b/Дипломная записка/Diplomnaya_zapiska.docx
@@ -834,7 +834,21 @@
           <w:rFonts w:ascii="Times New Roman" w:hAnsi="Times New Roman" w:cs="Times New Roman"/>
           <w:sz w:val="24"/>
         </w:rPr>
-        <w:t xml:space="preserve">Интернет – крупнейшая в мире информационная сеть, и, в связи с этим, поиск информации – одна из важнейших его функций. Поэтому не удивительно, что поисковые сайты (далее - поисковики) пользуются огромной популярностью. Как правило, использование поисковика удобно и позволяет достаточно быстро найти необходимую информацию, но довольно часто для достижения результата приходится изрядно «попотеть». Одной из основных причин этого является ситуация, когда по запросу мы получаем результаты, значительно расходящиеся по смыслу. Например, на запрос «кремень» поисковик выдаёт результаты двух типов: кремень-минерал и кремень-телесериал. Причём результаты эти смешаны и  расположены хаотично, что, собственно, и является проблемой, усложняющей поиск. Конечно, можно поиск сузить, добавив в запрос дополнительные ключевые слова, однако это не решает проблему полностью, равно как и не всегда доступно. Как же нам выйти из сложившейся ситуации? Одно из решений – распределить результаты поиска по смысловым группам и давать пользователю возможность искать в той группе, которая ему нужна, и название этого решения – кластеризация результатов </w:t>
+        <w:t>Интернет – крупнейшая в мире информационная сеть, и, в связи с этим, поиск информации – одна из ва</w:t>
+      </w:r>
+      <w:r>
+        <w:rPr>
+          <w:rFonts w:ascii="Times New Roman" w:hAnsi="Times New Roman" w:cs="Times New Roman"/>
+          <w:sz w:val="24"/>
+        </w:rPr>
+        <w:t>жнейших его функций. Поэтому не</w:t>
+      </w:r>
+      <w:r>
+        <w:rPr>
+          <w:rFonts w:ascii="Times New Roman" w:hAnsi="Times New Roman" w:cs="Times New Roman"/>
+          <w:sz w:val="24"/>
+        </w:rPr>
+        <w:t xml:space="preserve">удивительно, что поисковые сайты (далее - поисковики) пользуются огромной популярностью. Как правило, использование поисковика удобно и позволяет достаточно быстро найти необходимую информацию, но довольно часто для достижения результата приходится изрядно «попотеть». Одной из основных причин этого является ситуация, когда по запросу мы получаем результаты, значительно расходящиеся по смыслу. Например, на запрос «кремень» поисковик выдаёт результаты двух типов: кремень-минерал и кремень-телесериал. Причём результаты эти смешаны и  расположены хаотично, что, собственно, и является проблемой, усложняющей поиск. Конечно, можно поиск сузить, добавив в запрос дополнительные ключевые слова, однако это не решает проблему полностью, равно как и не всегда доступно. Как же нам выйти из сложившейся ситуации? Одно из решений – распределить результаты поиска по смысловым группам и давать пользователю возможность искать в той группе, которая ему нужна, и название этого решения – кластеризация результатов </w:t>
       </w:r>
       <w:r>
         <w:rPr>
@@ -861,22 +875,15 @@
           <w:color w:val="365F91" w:themeColor="accent1" w:themeShade="BF"/>
           <w:sz w:val="28"/>
           <w:szCs w:val="28"/>
-          <w:lang w:val="en-US"/>
-        </w:rPr>
-      </w:pPr>
-      <w:r>
-        <w:rPr>
-          <w:lang w:val="en-US"/>
-        </w:rPr>
+        </w:rPr>
+      </w:pPr>
+      <w:r>
         <w:br w:type="page"/>
       </w:r>
     </w:p>
     <w:p>
       <w:pPr>
         <w:pStyle w:val="1"/>
-        <w:rPr>
-          <w:lang w:val="en-US"/>
-        </w:rPr>
       </w:pPr>
       <w:bookmarkStart w:id="3" w:name="_Toc429430520"/>
       <w:r>
@@ -885,12 +892,24 @@
       </w:r>
       <w:bookmarkEnd w:id="3"/>
     </w:p>
+    <w:p/>
     <w:p>
       <w:pPr>
-        <w:rPr>
-          <w:lang w:val="en-US"/>
-        </w:rPr>
-      </w:pPr>
+        <w:spacing w:line="360" w:lineRule="auto"/>
+        <w:rPr>
+          <w:rFonts w:ascii="Times New Roman" w:hAnsi="Times New Roman" w:cs="Times New Roman"/>
+          <w:sz w:val="24"/>
+          <w:szCs w:val="24"/>
+        </w:rPr>
+      </w:pPr>
+      <w:r>
+        <w:rPr>
+          <w:rFonts w:ascii="Times New Roman" w:hAnsi="Times New Roman" w:cs="Times New Roman"/>
+          <w:sz w:val="24"/>
+          <w:szCs w:val="24"/>
+        </w:rPr>
+        <w:t>Первым делом, введём несколько терминов, которыми мы будем в дальнейшем пользоваться:</w:t>
+      </w:r>
     </w:p>
     <w:p>
       <w:pPr>
@@ -904,14 +923,25 @@
       <w:r>
         <w:rPr>
           <w:rFonts w:ascii="Times New Roman" w:hAnsi="Times New Roman" w:cs="Times New Roman"/>
-          <w:sz w:val="24"/>
-          <w:szCs w:val="24"/>
-        </w:rPr>
-        <w:t>Первым делом, введём несколько терминов, которыми мы будем в дальнейшем пользоваться:</w:t>
+          <w:i/>
+          <w:sz w:val="24"/>
+          <w:szCs w:val="24"/>
+          <w:u w:val="single"/>
+        </w:rPr>
+        <w:t>Кластер</w:t>
+      </w:r>
+      <w:r>
+        <w:rPr>
+          <w:rFonts w:ascii="Times New Roman" w:hAnsi="Times New Roman" w:cs="Times New Roman"/>
+          <w:sz w:val="24"/>
+          <w:szCs w:val="24"/>
+        </w:rPr>
+        <w:t xml:space="preserve"> - класс родственных элементов статистической совокупности. </w:t>
       </w:r>
     </w:p>
     <w:p>
       <w:pPr>
+        <w:spacing w:line="360" w:lineRule="auto"/>
         <w:rPr>
           <w:rFonts w:ascii="Times New Roman" w:hAnsi="Times New Roman" w:cs="Times New Roman"/>
           <w:sz w:val="24"/>
@@ -926,67 +956,41 @@
           <w:szCs w:val="24"/>
           <w:u w:val="single"/>
         </w:rPr>
-        <w:t>Кластер</w:t>
-      </w:r>
-      <w:r>
-        <w:rPr>
-          <w:rFonts w:ascii="Times New Roman" w:hAnsi="Times New Roman" w:cs="Times New Roman"/>
-          <w:sz w:val="24"/>
-          <w:szCs w:val="24"/>
-        </w:rPr>
-        <w:t xml:space="preserve"> - класс родственных элементов статистической совокупности. </w:t>
+        <w:t xml:space="preserve">Кластеризация результатов </w:t>
+      </w:r>
+      <w:r>
+        <w:rPr>
+          <w:rFonts w:ascii="Times New Roman" w:hAnsi="Times New Roman" w:cs="Times New Roman"/>
+          <w:i/>
+          <w:sz w:val="24"/>
+          <w:szCs w:val="24"/>
+          <w:u w:val="single"/>
+          <w:lang w:val="en-US"/>
+        </w:rPr>
+        <w:t>web</w:t>
+      </w:r>
+      <w:r>
+        <w:rPr>
+          <w:rFonts w:ascii="Times New Roman" w:hAnsi="Times New Roman" w:cs="Times New Roman"/>
+          <w:i/>
+          <w:sz w:val="24"/>
+          <w:szCs w:val="24"/>
+          <w:u w:val="single"/>
+        </w:rPr>
+        <w:t>-поиска</w:t>
+      </w:r>
+      <w:r>
+        <w:rPr>
+          <w:rFonts w:ascii="Times New Roman" w:hAnsi="Times New Roman" w:cs="Times New Roman"/>
+          <w:sz w:val="24"/>
+          <w:szCs w:val="24"/>
+        </w:rPr>
+        <w:t xml:space="preserve"> - группировка результатов поиска в поисковой системе по тому или иному признаку с целью сделать результат поиска более удобным.</w:t>
       </w:r>
     </w:p>
     <w:p>
       <w:pPr>
-        <w:rPr>
-          <w:rFonts w:ascii="Times New Roman" w:hAnsi="Times New Roman" w:cs="Times New Roman"/>
-          <w:sz w:val="24"/>
-          <w:szCs w:val="24"/>
-        </w:rPr>
-      </w:pPr>
-      <w:r>
-        <w:rPr>
-          <w:rFonts w:ascii="Times New Roman" w:hAnsi="Times New Roman" w:cs="Times New Roman"/>
-          <w:i/>
-          <w:sz w:val="24"/>
-          <w:szCs w:val="24"/>
-          <w:u w:val="single"/>
-        </w:rPr>
-        <w:t xml:space="preserve">Кластеризация результатов </w:t>
-      </w:r>
-      <w:r>
-        <w:rPr>
-          <w:rFonts w:ascii="Times New Roman" w:hAnsi="Times New Roman" w:cs="Times New Roman"/>
-          <w:i/>
-          <w:sz w:val="24"/>
-          <w:szCs w:val="24"/>
-          <w:u w:val="single"/>
-          <w:lang w:val="en-US"/>
-        </w:rPr>
-        <w:t>web</w:t>
-      </w:r>
-      <w:r>
-        <w:rPr>
-          <w:rFonts w:ascii="Times New Roman" w:hAnsi="Times New Roman" w:cs="Times New Roman"/>
-          <w:i/>
-          <w:sz w:val="24"/>
-          <w:szCs w:val="24"/>
-          <w:u w:val="single"/>
-        </w:rPr>
-        <w:t>-поиска</w:t>
-      </w:r>
-      <w:r>
-        <w:rPr>
-          <w:rFonts w:ascii="Times New Roman" w:hAnsi="Times New Roman" w:cs="Times New Roman"/>
-          <w:sz w:val="24"/>
-          <w:szCs w:val="24"/>
-        </w:rPr>
-        <w:t xml:space="preserve"> - группировка результатов поиска в поисковой системе по тому или иному признаку с целью сделать результат поиска более удобным.</w:t>
-      </w:r>
-    </w:p>
-    <w:p>
-      <w:pPr>
+        <w:spacing w:line="360" w:lineRule="auto"/>
         <w:rPr>
           <w:rFonts w:ascii="Times New Roman" w:hAnsi="Times New Roman" w:cs="Times New Roman"/>
           <w:sz w:val="24"/>
@@ -1009,6 +1013,7 @@
           <w:ilvl w:val="0"/>
           <w:numId w:val="8"/>
         </w:numPr>
+        <w:spacing w:line="360" w:lineRule="auto"/>
         <w:rPr>
           <w:rFonts w:ascii="Times New Roman" w:hAnsi="Times New Roman" w:cs="Times New Roman"/>
           <w:sz w:val="24"/>
@@ -1137,6 +1142,7 @@
     <w:p>
       <w:pPr>
         <w:pStyle w:val="af2"/>
+        <w:spacing w:line="360" w:lineRule="auto"/>
         <w:rPr>
           <w:rFonts w:ascii="Times New Roman" w:hAnsi="Times New Roman" w:cs="Times New Roman"/>
           <w:sz w:val="24"/>
@@ -1151,6 +1157,7 @@
           <w:ilvl w:val="0"/>
           <w:numId w:val="8"/>
         </w:numPr>
+        <w:spacing w:line="360" w:lineRule="auto"/>
         <w:rPr>
           <w:rFonts w:ascii="Times New Roman" w:hAnsi="Times New Roman" w:cs="Times New Roman"/>
           <w:sz w:val="24"/>
@@ -1243,6 +1250,7 @@
     <w:p>
       <w:pPr>
         <w:pStyle w:val="af2"/>
+        <w:spacing w:line="360" w:lineRule="auto"/>
         <w:rPr>
           <w:rFonts w:ascii="Times New Roman" w:hAnsi="Times New Roman" w:cs="Times New Roman"/>
           <w:sz w:val="24"/>
@@ -1257,6 +1265,7 @@
           <w:ilvl w:val="0"/>
           <w:numId w:val="8"/>
         </w:numPr>
+        <w:spacing w:line="360" w:lineRule="auto"/>
         <w:rPr>
           <w:rFonts w:ascii="Times New Roman" w:hAnsi="Times New Roman" w:cs="Times New Roman"/>
           <w:sz w:val="24"/>
@@ -1271,6 +1280,7 @@
           <w:szCs w:val="24"/>
           <w:u w:val="single"/>
         </w:rPr>
+        <w:lastRenderedPageBreak/>
         <w:t>Латентно-семантический анализ (ЛСА)</w:t>
       </w:r>
       <w:r>
@@ -1285,33 +1295,26 @@
     <w:p>
       <w:pPr>
         <w:pStyle w:val="af2"/>
-        <w:rPr>
-          <w:rFonts w:ascii="Times New Roman" w:hAnsi="Times New Roman" w:cs="Times New Roman"/>
-          <w:sz w:val="24"/>
-          <w:szCs w:val="24"/>
-        </w:rPr>
-      </w:pPr>
-      <w:r>
-        <w:rPr>
-          <w:rFonts w:ascii="Times New Roman" w:hAnsi="Times New Roman" w:cs="Times New Roman"/>
-          <w:sz w:val="24"/>
-          <w:szCs w:val="24"/>
-        </w:rPr>
-        <w:t xml:space="preserve">В основе метода латентно-семантического анализа лежат принципы факторного анализа, в частности, выявление латентных связей изучаемых явлений или объектов. При классификации / кластеризации документов этот метод используется </w:t>
-      </w:r>
-      <w:r>
-        <w:rPr>
-          <w:rFonts w:ascii="Times New Roman" w:hAnsi="Times New Roman" w:cs="Times New Roman"/>
-          <w:sz w:val="24"/>
-          <w:szCs w:val="24"/>
-        </w:rPr>
-        <w:lastRenderedPageBreak/>
-        <w:t>для извлечения контекстно-зависимых значений лексических единиц при помощи статистической обработки больших корпусов текстов.</w:t>
+        <w:spacing w:line="360" w:lineRule="auto"/>
+        <w:rPr>
+          <w:rFonts w:ascii="Times New Roman" w:hAnsi="Times New Roman" w:cs="Times New Roman"/>
+          <w:sz w:val="24"/>
+          <w:szCs w:val="24"/>
+        </w:rPr>
+      </w:pPr>
+      <w:r>
+        <w:rPr>
+          <w:rFonts w:ascii="Times New Roman" w:hAnsi="Times New Roman" w:cs="Times New Roman"/>
+          <w:sz w:val="24"/>
+          <w:szCs w:val="24"/>
+        </w:rPr>
+        <w:t>В основе метода латентно-семантического анализа лежат принципы факторного анализа, в частности, выявление латентных связей изучаемых явлений или объектов. При классификации / кластеризации документов этот метод используется для извлечения контекстно-зависимых значений лексических единиц при помощи статистической обработки больших корпусов текстов.</w:t>
       </w:r>
     </w:p>
     <w:p>
       <w:pPr>
         <w:pStyle w:val="af2"/>
+        <w:spacing w:line="360" w:lineRule="auto"/>
         <w:rPr>
           <w:rFonts w:ascii="Times New Roman" w:hAnsi="Times New Roman" w:cs="Times New Roman"/>
           <w:sz w:val="24"/>
@@ -1347,6 +1350,7 @@
     </w:p>
     <w:p>
       <w:pPr>
+        <w:spacing w:line="360" w:lineRule="auto"/>
         <w:rPr>
           <w:rFonts w:ascii="Times New Roman" w:hAnsi="Times New Roman" w:cs="Times New Roman"/>
           <w:sz w:val="24"/>
@@ -1381,6 +1385,7 @@
     </w:p>
     <w:p>
       <w:pPr>
+        <w:spacing w:line="360" w:lineRule="auto"/>
         <w:rPr>
           <w:rFonts w:ascii="Times New Roman" w:hAnsi="Times New Roman" w:cs="Times New Roman"/>
           <w:sz w:val="24"/>
@@ -1403,6 +1408,7 @@
           <w:ilvl w:val="0"/>
           <w:numId w:val="9"/>
         </w:numPr>
+        <w:spacing w:line="360" w:lineRule="auto"/>
         <w:rPr>
           <w:rFonts w:ascii="Times New Roman" w:hAnsi="Times New Roman" w:cs="Times New Roman"/>
           <w:sz w:val="24"/>
@@ -1453,6 +1459,7 @@
           <w:ilvl w:val="0"/>
           <w:numId w:val="9"/>
         </w:numPr>
+        <w:spacing w:line="360" w:lineRule="auto"/>
         <w:rPr>
           <w:rFonts w:ascii="Times New Roman" w:hAnsi="Times New Roman" w:cs="Times New Roman"/>
           <w:sz w:val="24"/>
@@ -1622,18 +1629,20 @@
     </w:p>
     <w:p>
       <w:pPr>
-        <w:rPr>
-          <w:rFonts w:ascii="Times New Roman" w:hAnsi="Times New Roman" w:cs="Times New Roman"/>
-          <w:sz w:val="24"/>
-          <w:szCs w:val="24"/>
-        </w:rPr>
-      </w:pPr>
-      <w:r>
-        <w:rPr>
-          <w:rFonts w:ascii="Times New Roman" w:hAnsi="Times New Roman" w:cs="Times New Roman"/>
-          <w:sz w:val="24"/>
-          <w:szCs w:val="24"/>
-        </w:rPr>
+        <w:spacing w:line="360" w:lineRule="auto"/>
+        <w:rPr>
+          <w:rFonts w:ascii="Times New Roman" w:hAnsi="Times New Roman" w:cs="Times New Roman"/>
+          <w:sz w:val="24"/>
+          <w:szCs w:val="24"/>
+        </w:rPr>
+      </w:pPr>
+      <w:r>
+        <w:rPr>
+          <w:rFonts w:ascii="Times New Roman" w:hAnsi="Times New Roman" w:cs="Times New Roman"/>
+          <w:sz w:val="24"/>
+          <w:szCs w:val="24"/>
+        </w:rPr>
+        <w:lastRenderedPageBreak/>
         <w:t>Алгоритм метода ЛСА.</w:t>
       </w:r>
     </w:p>
@@ -1644,6 +1653,7 @@
           <w:ilvl w:val="0"/>
           <w:numId w:val="10"/>
         </w:numPr>
+        <w:spacing w:line="360" w:lineRule="auto"/>
         <w:rPr>
           <w:rFonts w:ascii="Times New Roman" w:hAnsi="Times New Roman" w:cs="Times New Roman"/>
         </w:rPr>
@@ -1689,6 +1699,7 @@
           <w:ilvl w:val="0"/>
           <w:numId w:val="10"/>
         </w:numPr>
+        <w:spacing w:line="360" w:lineRule="auto"/>
         <w:rPr>
           <w:rFonts w:ascii="Times New Roman" w:hAnsi="Times New Roman" w:cs="Times New Roman"/>
         </w:rPr>
@@ -1707,15 +1718,28 @@
           <w:ilvl w:val="0"/>
           <w:numId w:val="11"/>
         </w:numPr>
-        <w:rPr>
-          <w:rFonts w:ascii="Times New Roman" w:hAnsi="Times New Roman" w:cs="Times New Roman"/>
-        </w:rPr>
-      </w:pPr>
-      <w:r>
-        <w:rPr>
-          <w:rFonts w:ascii="Times New Roman" w:hAnsi="Times New Roman" w:cs="Times New Roman"/>
-        </w:rPr>
-        <w:t>Удаление знаков препинания и других символов, не несущих семантического значения.</w:t>
+        <w:spacing w:line="360" w:lineRule="auto"/>
+        <w:rPr>
+          <w:rFonts w:ascii="Times New Roman" w:hAnsi="Times New Roman" w:cs="Times New Roman"/>
+        </w:rPr>
+      </w:pPr>
+      <w:r>
+        <w:rPr>
+          <w:rFonts w:ascii="Times New Roman" w:hAnsi="Times New Roman" w:cs="Times New Roman"/>
+        </w:rPr>
+        <w:t>Удаление знаков препинания и друг</w:t>
+      </w:r>
+      <w:r>
+        <w:rPr>
+          <w:rFonts w:ascii="Times New Roman" w:hAnsi="Times New Roman" w:cs="Times New Roman"/>
+        </w:rPr>
+        <w:t>+++</w:t>
+      </w:r>
+      <w:r>
+        <w:rPr>
+          <w:rFonts w:ascii="Times New Roman" w:hAnsi="Times New Roman" w:cs="Times New Roman"/>
+        </w:rPr>
+        <w:t>их символов, не несущих семантического значения.</w:t>
       </w:r>
     </w:p>
     <w:p>
@@ -1725,6 +1749,7 @@
           <w:ilvl w:val="0"/>
           <w:numId w:val="11"/>
         </w:numPr>
+        <w:spacing w:line="360" w:lineRule="auto"/>
         <w:rPr>
           <w:rFonts w:ascii="Times New Roman" w:hAnsi="Times New Roman" w:cs="Times New Roman"/>
         </w:rPr>
@@ -1751,6 +1776,7 @@
           <w:ilvl w:val="0"/>
           <w:numId w:val="11"/>
         </w:numPr>
+        <w:spacing w:line="360" w:lineRule="auto"/>
         <w:rPr>
           <w:rFonts w:ascii="Times New Roman" w:hAnsi="Times New Roman" w:cs="Times New Roman"/>
         </w:rPr>
@@ -1769,6 +1795,7 @@
           <w:ilvl w:val="0"/>
           <w:numId w:val="11"/>
         </w:numPr>
+        <w:spacing w:line="360" w:lineRule="auto"/>
         <w:rPr>
           <w:rFonts w:ascii="Times New Roman" w:hAnsi="Times New Roman" w:cs="Times New Roman"/>
         </w:rPr>
@@ -1787,6 +1814,7 @@
           <w:ilvl w:val="0"/>
           <w:numId w:val="11"/>
         </w:numPr>
+        <w:spacing w:line="360" w:lineRule="auto"/>
         <w:rPr>
           <w:rFonts w:ascii="Times New Roman" w:hAnsi="Times New Roman" w:cs="Times New Roman"/>
         </w:rPr>
@@ -1805,6 +1833,7 @@
           <w:ilvl w:val="0"/>
           <w:numId w:val="10"/>
         </w:numPr>
+        <w:spacing w:line="360" w:lineRule="auto"/>
         <w:rPr>
           <w:rFonts w:ascii="Times New Roman" w:hAnsi="Times New Roman" w:cs="Times New Roman"/>
         </w:rPr>
@@ -1849,6 +1878,7 @@
           <w:ilvl w:val="0"/>
           <w:numId w:val="10"/>
         </w:numPr>
+        <w:spacing w:line="360" w:lineRule="auto"/>
         <w:rPr>
           <w:rFonts w:ascii="Times New Roman" w:hAnsi="Times New Roman" w:cs="Times New Roman"/>
         </w:rPr>
@@ -1867,6 +1897,7 @@
           <w:ilvl w:val="0"/>
           <w:numId w:val="12"/>
         </w:numPr>
+        <w:spacing w:line="360" w:lineRule="auto"/>
         <w:rPr>
           <w:rFonts w:ascii="Times New Roman" w:hAnsi="Times New Roman" w:cs="Times New Roman"/>
           <w:sz w:val="24"/>
@@ -1916,14 +1947,6 @@
           <w:szCs w:val="24"/>
         </w:rPr>
         <w:br/>
-      </w:r>
-      <w:r>
-        <w:rPr>
-          <w:rFonts w:ascii="Times New Roman" w:hAnsi="Times New Roman" w:cs="Times New Roman"/>
-          <w:sz w:val="24"/>
-          <w:szCs w:val="24"/>
-        </w:rPr>
-        <w:lastRenderedPageBreak/>
         <w:t>A = U*W*V^T,</w:t>
       </w:r>
       <w:r>
@@ -2010,6 +2033,7 @@
     </w:p>
     <w:p>
       <w:pPr>
+        <w:spacing w:line="360" w:lineRule="auto"/>
         <w:ind w:left="720"/>
         <w:rPr>
           <w:rFonts w:ascii="Times New Roman" w:hAnsi="Times New Roman" w:cs="Times New Roman"/>
@@ -2064,6 +2088,7 @@
     </w:p>
     <w:p>
       <w:pPr>
+        <w:spacing w:line="360" w:lineRule="auto"/>
         <w:ind w:left="720"/>
         <w:rPr>
           <w:noProof/>
@@ -2088,18 +2113,20 @@
           <w:ilvl w:val="0"/>
           <w:numId w:val="10"/>
         </w:numPr>
-        <w:rPr>
-          <w:rFonts w:ascii="Times New Roman" w:hAnsi="Times New Roman" w:cs="Times New Roman"/>
-          <w:sz w:val="24"/>
-          <w:szCs w:val="24"/>
-        </w:rPr>
-      </w:pPr>
-      <w:r>
-        <w:rPr>
-          <w:rFonts w:ascii="Times New Roman" w:hAnsi="Times New Roman" w:cs="Times New Roman"/>
-          <w:sz w:val="24"/>
-          <w:szCs w:val="24"/>
-        </w:rPr>
+        <w:spacing w:line="360" w:lineRule="auto"/>
+        <w:rPr>
+          <w:rFonts w:ascii="Times New Roman" w:hAnsi="Times New Roman" w:cs="Times New Roman"/>
+          <w:sz w:val="24"/>
+          <w:szCs w:val="24"/>
+        </w:rPr>
+      </w:pPr>
+      <w:r>
+        <w:rPr>
+          <w:rFonts w:ascii="Times New Roman" w:hAnsi="Times New Roman" w:cs="Times New Roman"/>
+          <w:sz w:val="24"/>
+          <w:szCs w:val="24"/>
+        </w:rPr>
+        <w:lastRenderedPageBreak/>
         <w:t xml:space="preserve">На основе полученных в ходе сингулярного разложения матриц U и </w:t>
       </w:r>
       <w:proofErr w:type="spellStart"/>
@@ -2124,6 +2151,7 @@
     <w:p>
       <w:pPr>
         <w:pStyle w:val="af2"/>
+        <w:spacing w:line="360" w:lineRule="auto"/>
         <w:rPr>
           <w:rFonts w:ascii="Times New Roman" w:hAnsi="Times New Roman" w:cs="Times New Roman"/>
           <w:sz w:val="24"/>
@@ -2178,6 +2206,7 @@
     <w:p>
       <w:pPr>
         <w:pStyle w:val="af2"/>
+        <w:spacing w:line="360" w:lineRule="auto"/>
         <w:rPr>
           <w:rFonts w:ascii="Times New Roman" w:hAnsi="Times New Roman" w:cs="Times New Roman"/>
           <w:sz w:val="24"/>
@@ -2200,6 +2229,7 @@
           <w:ilvl w:val="0"/>
           <w:numId w:val="10"/>
         </w:numPr>
+        <w:spacing w:line="360" w:lineRule="auto"/>
         <w:rPr>
           <w:rFonts w:ascii="Times New Roman" w:hAnsi="Times New Roman" w:cs="Times New Roman"/>
           <w:sz w:val="32"/>
@@ -2959,8 +2989,8 @@
         <w:tblLook w:val="06A0" w:firstRow="1" w:lastRow="0" w:firstColumn="1" w:lastColumn="0" w:noHBand="1" w:noVBand="1"/>
       </w:tblPr>
       <w:tblGrid>
-        <w:gridCol w:w="3190"/>
-        <w:gridCol w:w="3190"/>
+        <w:gridCol w:w="1951"/>
+        <w:gridCol w:w="4429"/>
         <w:gridCol w:w="3191"/>
       </w:tblGrid>
       <w:tr>
@@ -2971,7 +3001,7 @@
         <w:tc>
           <w:tcPr>
             <w:cnfStyle w:val="001000000100" w:firstRow="0" w:lastRow="0" w:firstColumn="1" w:lastColumn="0" w:oddVBand="0" w:evenVBand="0" w:oddHBand="0" w:evenHBand="0" w:firstRowFirstColumn="1" w:firstRowLastColumn="0" w:lastRowFirstColumn="0" w:lastRowLastColumn="0"/>
-            <w:tcW w:w="3190" w:type="dxa"/>
+            <w:tcW w:w="1951" w:type="dxa"/>
             <w:tcBorders>
               <w:bottom w:val="single" w:sz="4" w:space="0" w:color="auto"/>
               <w:right w:val="single" w:sz="4" w:space="0" w:color="auto"/>
@@ -3000,7 +3030,7 @@
         </w:tc>
         <w:tc>
           <w:tcPr>
-            <w:tcW w:w="3190" w:type="dxa"/>
+            <w:tcW w:w="4429" w:type="dxa"/>
             <w:tcBorders>
               <w:left w:val="single" w:sz="4" w:space="0" w:color="auto"/>
               <w:bottom w:val="single" w:sz="4" w:space="0" w:color="auto"/>
@@ -3071,7 +3101,7 @@
         <w:tc>
           <w:tcPr>
             <w:cnfStyle w:val="001000000000" w:firstRow="0" w:lastRow="0" w:firstColumn="1" w:lastColumn="0" w:oddVBand="0" w:evenVBand="0" w:oddHBand="0" w:evenHBand="0" w:firstRowFirstColumn="0" w:firstRowLastColumn="0" w:lastRowFirstColumn="0" w:lastRowLastColumn="0"/>
-            <w:tcW w:w="3190" w:type="dxa"/>
+            <w:tcW w:w="1951" w:type="dxa"/>
             <w:tcBorders>
               <w:top w:val="single" w:sz="4" w:space="0" w:color="auto"/>
               <w:bottom w:val="single" w:sz="4" w:space="0" w:color="auto"/>
@@ -3108,9 +3138,28 @@
                 <w:b/>
                 <w:sz w:val="24"/>
                 <w:szCs w:val="24"/>
-                <w:lang w:val="en-US"/>
-              </w:rPr>
-              <w:t xml:space="preserve"> (</w:t>
+              </w:rPr>
+              <w:t xml:space="preserve"> </w:t>
+            </w:r>
+            <w:r>
+              <w:rPr>
+                <w:rFonts w:ascii="Times New Roman" w:hAnsi="Times New Roman" w:cs="Times New Roman"/>
+                <w:b/>
+                <w:sz w:val="24"/>
+                <w:szCs w:val="24"/>
+              </w:rPr>
+              <w:br/>
+            </w:r>
+            <w:bookmarkStart w:id="6" w:name="_GoBack"/>
+            <w:bookmarkEnd w:id="6"/>
+            <w:r>
+              <w:rPr>
+                <w:rFonts w:ascii="Times New Roman" w:hAnsi="Times New Roman" w:cs="Times New Roman"/>
+                <w:b/>
+                <w:sz w:val="24"/>
+                <w:szCs w:val="24"/>
+              </w:rPr>
+              <w:t>(</w:t>
             </w:r>
             <w:r>
               <w:rPr>
@@ -3139,7 +3188,6 @@
                 <w:b/>
                 <w:sz w:val="24"/>
                 <w:szCs w:val="24"/>
-                <w:lang w:val="en-US"/>
               </w:rPr>
               <w:t>)</w:t>
             </w:r>
@@ -3147,7 +3195,7 @@
         </w:tc>
         <w:tc>
           <w:tcPr>
-            <w:tcW w:w="3190" w:type="dxa"/>
+            <w:tcW w:w="4429" w:type="dxa"/>
             <w:tcBorders>
               <w:top w:val="single" w:sz="4" w:space="0" w:color="auto"/>
               <w:left w:val="single" w:sz="4" w:space="0" w:color="auto"/>
@@ -3231,15 +3279,7 @@
                 <w:rFonts w:ascii="Times New Roman" w:hAnsi="Times New Roman" w:cs="Times New Roman"/>
                 <w:sz w:val="24"/>
               </w:rPr>
-              <w:t xml:space="preserve">Результаты кластеризации по наиболее часто встречаемым в результатах поиска ключевым словам </w:t>
-            </w:r>
-            <w:r>
-              <w:rPr>
-                <w:rFonts w:ascii="Times New Roman" w:hAnsi="Times New Roman" w:cs="Times New Roman"/>
-                <w:sz w:val="24"/>
-              </w:rPr>
-              <w:lastRenderedPageBreak/>
-              <w:t>представляются в виде списка пунктов меню, по которым возможна пе</w:t>
+              <w:t>Результаты кластеризации по наиболее часто встречаемым в результатах поиска ключевым словам представляются в виде списка пунктов меню, по которым возможна пе</w:t>
             </w:r>
             <w:r>
               <w:rPr>
@@ -3315,7 +3355,15 @@
                 <w:rFonts w:ascii="Times New Roman" w:hAnsi="Times New Roman" w:cs="Times New Roman"/>
                 <w:sz w:val="24"/>
               </w:rPr>
-              <w:t>озможность выделения слов, часто встречающихся совместно со словами п</w:t>
+              <w:t xml:space="preserve">озможность выделения слов, </w:t>
+            </w:r>
+            <w:r>
+              <w:rPr>
+                <w:rFonts w:ascii="Times New Roman" w:hAnsi="Times New Roman" w:cs="Times New Roman"/>
+                <w:sz w:val="24"/>
+              </w:rPr>
+              <w:lastRenderedPageBreak/>
+              <w:t>часто встречающихся совместно со словами п</w:t>
             </w:r>
             <w:r>
               <w:rPr>
@@ -3497,7 +3545,6 @@
                 <w:rFonts w:ascii="Times New Roman" w:hAnsi="Times New Roman" w:cs="Times New Roman"/>
                 <w:sz w:val="24"/>
               </w:rPr>
-              <w:lastRenderedPageBreak/>
               <w:t>Метапоисковая</w:t>
             </w:r>
             <w:proofErr w:type="spellEnd"/>
@@ -3522,7 +3569,7 @@
         <w:tc>
           <w:tcPr>
             <w:cnfStyle w:val="001000000000" w:firstRow="0" w:lastRow="0" w:firstColumn="1" w:lastColumn="0" w:oddVBand="0" w:evenVBand="0" w:oddHBand="0" w:evenHBand="0" w:firstRowFirstColumn="0" w:firstRowLastColumn="0" w:lastRowFirstColumn="0" w:lastRowLastColumn="0"/>
-            <w:tcW w:w="3190" w:type="dxa"/>
+            <w:tcW w:w="1951" w:type="dxa"/>
             <w:tcBorders>
               <w:top w:val="single" w:sz="4" w:space="0" w:color="auto"/>
               <w:bottom w:val="single" w:sz="4" w:space="0" w:color="auto"/>
@@ -3560,7 +3607,7 @@
         </w:tc>
         <w:tc>
           <w:tcPr>
-            <w:tcW w:w="3190" w:type="dxa"/>
+            <w:tcW w:w="4429" w:type="dxa"/>
             <w:tcBorders>
               <w:top w:val="single" w:sz="4" w:space="0" w:color="auto"/>
               <w:left w:val="single" w:sz="4" w:space="0" w:color="auto"/>
@@ -3638,15 +3685,7 @@
                 <w:color w:val="000000"/>
                 <w:sz w:val="24"/>
               </w:rPr>
-              <w:t>Универсальной Семантической Иерархии (УСИ), способной описывать явления от общего к частному</w:t>
-            </w:r>
-            <w:r>
-              <w:rPr>
-                <w:rFonts w:ascii="Times New Roman" w:hAnsi="Times New Roman" w:cs="Times New Roman"/>
-                <w:color w:val="000000"/>
-                <w:sz w:val="24"/>
-              </w:rPr>
-              <w:t>;</w:t>
+              <w:t>Универсальной Семантической Иерархии (УСИ), способной описывать явления от общего к частному;</w:t>
             </w:r>
           </w:p>
           <w:p>
@@ -3719,8 +3758,9 @@
                 <w:sz w:val="24"/>
                 <w:szCs w:val="24"/>
               </w:rPr>
-              <w:t xml:space="preserve">понятийного набора, который находится </w:t>
-            </w:r>
+              <w:t xml:space="preserve">понятийного набора, который находится на ветке универсального семантического дерева и содержит в себе аналоги слова, в </w:t>
+            </w:r>
+            <w:proofErr w:type="spellStart"/>
             <w:r>
               <w:rPr>
                 <w:rFonts w:ascii="Times New Roman" w:hAnsi="Times New Roman" w:cs="Times New Roman"/>
@@ -3728,10 +3768,9 @@
                 <w:sz w:val="24"/>
                 <w:szCs w:val="24"/>
               </w:rPr>
-              <w:lastRenderedPageBreak/>
-              <w:t xml:space="preserve">на ветке универсального семантического дерева и содержит в себе аналоги слова, в </w:t>
-            </w:r>
-            <w:proofErr w:type="spellStart"/>
+              <w:t>т.ч</w:t>
+            </w:r>
+            <w:proofErr w:type="spellEnd"/>
             <w:r>
               <w:rPr>
                 <w:rFonts w:ascii="Times New Roman" w:hAnsi="Times New Roman" w:cs="Times New Roman"/>
@@ -3739,26 +3778,7 @@
                 <w:sz w:val="24"/>
                 <w:szCs w:val="24"/>
               </w:rPr>
-              <w:t>т.ч</w:t>
-            </w:r>
-            <w:proofErr w:type="spellEnd"/>
-            <w:r>
-              <w:rPr>
-                <w:rFonts w:ascii="Times New Roman" w:hAnsi="Times New Roman" w:cs="Times New Roman"/>
-                <w:color w:val="000000"/>
-                <w:sz w:val="24"/>
-                <w:szCs w:val="24"/>
-              </w:rPr>
-              <w:t>. и из второго языка</w:t>
-            </w:r>
-            <w:r>
-              <w:rPr>
-                <w:rFonts w:ascii="Times New Roman" w:hAnsi="Times New Roman" w:cs="Times New Roman"/>
-                <w:color w:val="000000"/>
-                <w:sz w:val="24"/>
-                <w:szCs w:val="24"/>
-              </w:rPr>
-              <w:t>;</w:t>
+              <w:t>. и из второго языка;</w:t>
             </w:r>
           </w:p>
           <w:p>
@@ -3820,7 +3840,6 @@
                 <w:color w:val="000000"/>
                 <w:sz w:val="24"/>
               </w:rPr>
-              <w:lastRenderedPageBreak/>
               <w:t>Не</w:t>
             </w:r>
             <w:r>
@@ -3862,7 +3881,7 @@
         <w:tc>
           <w:tcPr>
             <w:cnfStyle w:val="001000000000" w:firstRow="0" w:lastRow="0" w:firstColumn="1" w:lastColumn="0" w:oddVBand="0" w:evenVBand="0" w:oddHBand="0" w:evenHBand="0" w:firstRowFirstColumn="0" w:firstRowLastColumn="0" w:lastRowFirstColumn="0" w:lastRowLastColumn="0"/>
-            <w:tcW w:w="3190" w:type="dxa"/>
+            <w:tcW w:w="1951" w:type="dxa"/>
             <w:tcBorders>
               <w:top w:val="single" w:sz="4" w:space="0" w:color="auto"/>
               <w:bottom w:val="single" w:sz="4" w:space="0" w:color="auto"/>
@@ -3891,7 +3910,6 @@
                 <w:szCs w:val="24"/>
                 <w:lang w:val="en-US"/>
               </w:rPr>
-              <w:lastRenderedPageBreak/>
               <w:t>Nigma</w:t>
             </w:r>
             <w:proofErr w:type="spellEnd"/>
@@ -3899,7 +3917,7 @@
         </w:tc>
         <w:tc>
           <w:tcPr>
-            <w:tcW w:w="3190" w:type="dxa"/>
+            <w:tcW w:w="4429" w:type="dxa"/>
             <w:tcBorders>
               <w:top w:val="single" w:sz="4" w:space="0" w:color="auto"/>
               <w:left w:val="single" w:sz="4" w:space="0" w:color="auto"/>
@@ -3997,6 +4015,7 @@
                 <w:sz w:val="24"/>
                 <w:szCs w:val="24"/>
               </w:rPr>
+              <w:lastRenderedPageBreak/>
               <w:t>Тщательный учет специфики русскоязычных запросов.</w:t>
             </w:r>
           </w:p>
@@ -4027,15 +4046,7 @@
                 <w:rFonts w:ascii="Times New Roman" w:hAnsi="Times New Roman" w:cs="Times New Roman"/>
                 <w:sz w:val="24"/>
               </w:rPr>
-              <w:t xml:space="preserve">ощная система исправления орфографических </w:t>
-            </w:r>
-            <w:r>
-              <w:rPr>
-                <w:rFonts w:ascii="Times New Roman" w:hAnsi="Times New Roman" w:cs="Times New Roman"/>
-                <w:sz w:val="24"/>
-              </w:rPr>
-              <w:lastRenderedPageBreak/>
-              <w:t>ошибок и опечаток в запросах.</w:t>
+              <w:t>ощная система исправления орфографических ошибок и опечаток в запросах.</w:t>
             </w:r>
           </w:p>
           <w:p>
@@ -4156,14 +4167,7 @@
                 <w:rFonts w:ascii="Times New Roman" w:hAnsi="Times New Roman" w:cs="Times New Roman"/>
                 <w:sz w:val="24"/>
               </w:rPr>
-              <w:t xml:space="preserve"> поисковиков</w:t>
-            </w:r>
-            <w:r>
-              <w:rPr>
-                <w:rFonts w:ascii="Times New Roman" w:hAnsi="Times New Roman" w:cs="Times New Roman"/>
-                <w:sz w:val="24"/>
-              </w:rPr>
-              <w:t>;</w:t>
+              <w:t xml:space="preserve"> поисковиков;</w:t>
             </w:r>
           </w:p>
         </w:tc>
@@ -4236,7 +4240,7 @@
           <w:shd w:val="clear" w:color="auto" w:fill="FFFFFF"/>
         </w:rPr>
       </w:pPr>
-      <w:bookmarkStart w:id="6" w:name="_Toc429430523"/>
+      <w:bookmarkStart w:id="7" w:name="_Toc429430523"/>
       <w:r>
         <w:rPr>
           <w:rFonts w:ascii="Times New Roman" w:hAnsi="Times New Roman" w:cs="Times New Roman"/>
@@ -4244,317 +4248,317 @@
         </w:rPr>
         <w:lastRenderedPageBreak/>
         <w:t>Решение</w:t>
-      </w:r>
-      <w:bookmarkEnd w:id="6"/>
-    </w:p>
-    <w:p>
-      <w:pPr>
-        <w:pStyle w:val="2"/>
-        <w:spacing w:line="360" w:lineRule="auto"/>
-        <w:rPr>
-          <w:rFonts w:ascii="Times New Roman" w:hAnsi="Times New Roman" w:cs="Times New Roman"/>
-        </w:rPr>
-      </w:pPr>
-      <w:r>
-        <w:rPr>
-          <w:rFonts w:ascii="Times New Roman" w:hAnsi="Times New Roman" w:cs="Times New Roman"/>
-        </w:rPr>
-        <w:t>Математическая модель</w:t>
-      </w:r>
-    </w:p>
-    <w:p>
-      <w:pPr>
-        <w:rPr>
-          <w:rFonts w:ascii="Times New Roman" w:hAnsi="Times New Roman" w:cs="Times New Roman"/>
-          <w:sz w:val="24"/>
-        </w:rPr>
-      </w:pPr>
-    </w:p>
-    <w:p>
-      <w:pPr>
-        <w:rPr>
-          <w:rFonts w:ascii="Times New Roman" w:hAnsi="Times New Roman" w:cs="Times New Roman"/>
-          <w:sz w:val="24"/>
-        </w:rPr>
-      </w:pPr>
-    </w:p>
-    <w:p>
-      <w:pPr>
-        <w:rPr>
-          <w:rFonts w:ascii="Times New Roman" w:hAnsi="Times New Roman" w:cs="Times New Roman"/>
-          <w:sz w:val="24"/>
-        </w:rPr>
-      </w:pPr>
-      <w:r>
-        <w:rPr>
-          <w:rFonts w:ascii="Times New Roman" w:hAnsi="Times New Roman" w:cs="Times New Roman"/>
-          <w:sz w:val="24"/>
-        </w:rPr>
-        <w:br w:type="page"/>
-      </w:r>
-    </w:p>
-    <w:p>
-      <w:pPr>
-        <w:pStyle w:val="2"/>
-        <w:spacing w:line="360" w:lineRule="auto"/>
-        <w:rPr>
-          <w:rFonts w:ascii="Times New Roman" w:hAnsi="Times New Roman" w:cs="Times New Roman"/>
-        </w:rPr>
-      </w:pPr>
-      <w:bookmarkStart w:id="7" w:name="_Toc429430524"/>
-      <w:r>
-        <w:rPr>
-          <w:rFonts w:ascii="Times New Roman" w:hAnsi="Times New Roman" w:cs="Times New Roman"/>
-        </w:rPr>
-        <w:lastRenderedPageBreak/>
-        <w:t>Ход работы над проектом</w:t>
       </w:r>
       <w:bookmarkEnd w:id="7"/>
     </w:p>
     <w:p>
       <w:pPr>
+        <w:pStyle w:val="2"/>
         <w:spacing w:line="360" w:lineRule="auto"/>
         <w:rPr>
           <w:rFonts w:ascii="Times New Roman" w:hAnsi="Times New Roman" w:cs="Times New Roman"/>
-          <w:sz w:val="24"/>
-        </w:rPr>
-      </w:pPr>
-      <w:r>
-        <w:rPr>
-          <w:rFonts w:ascii="Times New Roman" w:hAnsi="Times New Roman" w:cs="Times New Roman"/>
-          <w:sz w:val="24"/>
-        </w:rPr>
-        <w:t xml:space="preserve">Работа над проектом, а именно над графическим инструментом, была начата на языке </w:t>
-      </w:r>
-      <w:r>
-        <w:rPr>
-          <w:rFonts w:ascii="Times New Roman" w:hAnsi="Times New Roman" w:cs="Times New Roman"/>
-          <w:sz w:val="24"/>
-          <w:lang w:val="en-US"/>
-        </w:rPr>
-        <w:t>C</w:t>
-      </w:r>
-      <w:r>
-        <w:rPr>
-          <w:rFonts w:ascii="Times New Roman" w:hAnsi="Times New Roman" w:cs="Times New Roman"/>
-          <w:sz w:val="24"/>
-        </w:rPr>
-        <w:t xml:space="preserve"># </w:t>
-      </w:r>
-      <w:r>
-        <w:rPr>
-          <w:rFonts w:ascii="Times New Roman" w:hAnsi="Times New Roman" w:cs="Times New Roman"/>
-          <w:sz w:val="24"/>
-        </w:rPr>
-        <w:t xml:space="preserve">в среде разработки </w:t>
-      </w:r>
-      <w:r>
-        <w:rPr>
-          <w:rFonts w:ascii="Times New Roman" w:hAnsi="Times New Roman" w:cs="Times New Roman"/>
-          <w:sz w:val="24"/>
-          <w:lang w:val="en-US"/>
-        </w:rPr>
-        <w:t>Visual</w:t>
-      </w:r>
-      <w:r>
-        <w:rPr>
-          <w:rFonts w:ascii="Times New Roman" w:hAnsi="Times New Roman" w:cs="Times New Roman"/>
-          <w:sz w:val="24"/>
-        </w:rPr>
-        <w:t xml:space="preserve"> </w:t>
-      </w:r>
-      <w:r>
-        <w:rPr>
-          <w:rFonts w:ascii="Times New Roman" w:hAnsi="Times New Roman" w:cs="Times New Roman"/>
-          <w:sz w:val="24"/>
-          <w:lang w:val="en-US"/>
-        </w:rPr>
-        <w:t>Studio</w:t>
-      </w:r>
-      <w:r>
-        <w:rPr>
-          <w:rFonts w:ascii="Times New Roman" w:hAnsi="Times New Roman" w:cs="Times New Roman"/>
-          <w:sz w:val="24"/>
-        </w:rPr>
-        <w:t xml:space="preserve"> с помощью</w:t>
-      </w:r>
-      <w:r>
-        <w:rPr>
-          <w:rFonts w:ascii="Times New Roman" w:hAnsi="Times New Roman" w:cs="Times New Roman"/>
-          <w:sz w:val="24"/>
-        </w:rPr>
-        <w:t xml:space="preserve"> </w:t>
-      </w:r>
-      <w:r>
-        <w:rPr>
-          <w:rFonts w:ascii="Times New Roman" w:hAnsi="Times New Roman" w:cs="Times New Roman"/>
-          <w:sz w:val="24"/>
-          <w:lang w:val="en-US"/>
-        </w:rPr>
-        <w:t>Microsoft</w:t>
-      </w:r>
-      <w:r>
-        <w:rPr>
-          <w:rFonts w:ascii="Times New Roman" w:hAnsi="Times New Roman" w:cs="Times New Roman"/>
-          <w:sz w:val="24"/>
-        </w:rPr>
-        <w:t xml:space="preserve"> .</w:t>
-      </w:r>
-      <w:r>
-        <w:rPr>
-          <w:rFonts w:ascii="Times New Roman" w:hAnsi="Times New Roman" w:cs="Times New Roman"/>
-          <w:sz w:val="24"/>
-          <w:lang w:val="en-US"/>
-        </w:rPr>
-        <w:t>NET</w:t>
-      </w:r>
-      <w:r>
-        <w:rPr>
-          <w:rFonts w:ascii="Times New Roman" w:hAnsi="Times New Roman" w:cs="Times New Roman"/>
-          <w:sz w:val="24"/>
-        </w:rPr>
-        <w:t xml:space="preserve"> </w:t>
-      </w:r>
-      <w:r>
-        <w:rPr>
-          <w:rFonts w:ascii="Times New Roman" w:hAnsi="Times New Roman" w:cs="Times New Roman"/>
-          <w:sz w:val="24"/>
-          <w:lang w:val="en-US"/>
-        </w:rPr>
-        <w:t>Framework</w:t>
-      </w:r>
-      <w:r>
-        <w:rPr>
-          <w:rFonts w:ascii="Times New Roman" w:hAnsi="Times New Roman" w:cs="Times New Roman"/>
-          <w:sz w:val="24"/>
-        </w:rPr>
-        <w:t xml:space="preserve"> </w:t>
-      </w:r>
-      <w:r>
-        <w:rPr>
-          <w:rFonts w:ascii="Times New Roman" w:hAnsi="Times New Roman" w:cs="Times New Roman"/>
-          <w:sz w:val="24"/>
-        </w:rPr>
-        <w:t xml:space="preserve">и интерфейса программирования приложений </w:t>
-      </w:r>
-      <w:r>
-        <w:rPr>
-          <w:rFonts w:ascii="Times New Roman" w:hAnsi="Times New Roman" w:cs="Times New Roman"/>
-          <w:sz w:val="24"/>
-          <w:lang w:val="en-US"/>
-        </w:rPr>
-        <w:t>Windows</w:t>
-      </w:r>
-      <w:r>
-        <w:rPr>
-          <w:rFonts w:ascii="Times New Roman" w:hAnsi="Times New Roman" w:cs="Times New Roman"/>
-          <w:sz w:val="24"/>
-        </w:rPr>
-        <w:t xml:space="preserve"> </w:t>
-      </w:r>
-      <w:r>
-        <w:rPr>
-          <w:rFonts w:ascii="Times New Roman" w:hAnsi="Times New Roman" w:cs="Times New Roman"/>
-          <w:sz w:val="24"/>
-          <w:lang w:val="en-US"/>
-        </w:rPr>
-        <w:t>Forms</w:t>
-      </w:r>
-      <w:r>
-        <w:rPr>
-          <w:rFonts w:ascii="Times New Roman" w:hAnsi="Times New Roman" w:cs="Times New Roman"/>
-          <w:sz w:val="24"/>
-        </w:rPr>
-        <w:t xml:space="preserve">. </w:t>
+        </w:rPr>
+      </w:pPr>
+      <w:r>
+        <w:rPr>
+          <w:rFonts w:ascii="Times New Roman" w:hAnsi="Times New Roman" w:cs="Times New Roman"/>
+        </w:rPr>
+        <w:t>Математическая модель</w:t>
       </w:r>
     </w:p>
     <w:p>
       <w:pPr>
-        <w:spacing w:line="360" w:lineRule="auto"/>
-        <w:rPr>
-          <w:rFonts w:ascii="Times New Roman" w:hAnsi="Times New Roman" w:cs="Times New Roman"/>
-          <w:sz w:val="24"/>
-        </w:rPr>
-      </w:pPr>
-      <w:r>
-        <w:rPr>
-          <w:rFonts w:ascii="Times New Roman" w:hAnsi="Times New Roman" w:cs="Times New Roman"/>
-          <w:sz w:val="24"/>
-        </w:rPr>
-        <w:t xml:space="preserve">Изначальная идея заключалась в том, чтобы в одну форму приложения вводились тексты, которые бы затем обрабатывались (удалялись знаки препинания, </w:t>
-      </w:r>
-      <w:proofErr w:type="gramStart"/>
-      <w:r>
-        <w:rPr>
-          <w:rFonts w:ascii="Times New Roman" w:hAnsi="Times New Roman" w:cs="Times New Roman"/>
-          <w:sz w:val="24"/>
-        </w:rPr>
-        <w:t>стоп-слова</w:t>
-      </w:r>
-      <w:proofErr w:type="gramEnd"/>
-      <w:r>
-        <w:rPr>
-          <w:rFonts w:ascii="Times New Roman" w:hAnsi="Times New Roman" w:cs="Times New Roman"/>
-          <w:sz w:val="24"/>
-        </w:rPr>
-        <w:t xml:space="preserve">, происходил </w:t>
-      </w:r>
-      <w:proofErr w:type="spellStart"/>
-      <w:r>
-        <w:rPr>
-          <w:rFonts w:ascii="Times New Roman" w:hAnsi="Times New Roman" w:cs="Times New Roman"/>
-          <w:sz w:val="24"/>
-        </w:rPr>
-        <w:t>стемминг</w:t>
-      </w:r>
-      <w:proofErr w:type="spellEnd"/>
-      <w:r>
-        <w:rPr>
-          <w:rFonts w:ascii="Times New Roman" w:hAnsi="Times New Roman" w:cs="Times New Roman"/>
-          <w:sz w:val="24"/>
-        </w:rPr>
-        <w:t xml:space="preserve"> оставшихся слов), и затем формировалась частотная матрица повторяющихся </w:t>
-      </w:r>
-      <w:proofErr w:type="spellStart"/>
-      <w:r>
-        <w:rPr>
-          <w:rFonts w:ascii="Times New Roman" w:hAnsi="Times New Roman" w:cs="Times New Roman"/>
-          <w:sz w:val="24"/>
-        </w:rPr>
-        <w:t>стемов</w:t>
-      </w:r>
-      <w:proofErr w:type="spellEnd"/>
-      <w:r>
-        <w:rPr>
-          <w:rFonts w:ascii="Times New Roman" w:hAnsi="Times New Roman" w:cs="Times New Roman"/>
-          <w:sz w:val="24"/>
-        </w:rPr>
-        <w:t xml:space="preserve">  в разных текстах. Далее происходило бы сингулярное</w:t>
-      </w:r>
-      <w:r>
-        <w:rPr>
-          <w:rFonts w:ascii="Times New Roman" w:hAnsi="Times New Roman" w:cs="Times New Roman"/>
-          <w:sz w:val="24"/>
-        </w:rPr>
-        <w:t xml:space="preserve"> разложение данной матрицы, и </w:t>
-      </w:r>
-      <w:r>
-        <w:rPr>
-          <w:rFonts w:ascii="Times New Roman" w:hAnsi="Times New Roman" w:cs="Times New Roman"/>
-          <w:sz w:val="24"/>
-        </w:rPr>
-        <w:t>&lt;……..&gt;</w:t>
-      </w:r>
-      <w:r>
-        <w:rPr>
-          <w:rFonts w:ascii="Times New Roman" w:hAnsi="Times New Roman" w:cs="Times New Roman"/>
-          <w:sz w:val="24"/>
-        </w:rPr>
-        <w:t>. По данным</w:t>
-      </w:r>
+        <w:rPr>
+          <w:rFonts w:ascii="Times New Roman" w:hAnsi="Times New Roman" w:cs="Times New Roman"/>
+          <w:sz w:val="24"/>
+        </w:rPr>
+      </w:pPr>
     </w:p>
     <w:p>
       <w:pPr>
+        <w:rPr>
+          <w:rFonts w:ascii="Times New Roman" w:hAnsi="Times New Roman" w:cs="Times New Roman"/>
+          <w:sz w:val="24"/>
+        </w:rPr>
+      </w:pPr>
+    </w:p>
+    <w:p>
+      <w:pPr>
+        <w:rPr>
+          <w:rFonts w:ascii="Times New Roman" w:hAnsi="Times New Roman" w:cs="Times New Roman"/>
+          <w:sz w:val="24"/>
+        </w:rPr>
+      </w:pPr>
+      <w:r>
+        <w:rPr>
+          <w:rFonts w:ascii="Times New Roman" w:hAnsi="Times New Roman" w:cs="Times New Roman"/>
+          <w:sz w:val="24"/>
+        </w:rPr>
+        <w:br w:type="page"/>
+      </w:r>
+    </w:p>
+    <w:p>
+      <w:pPr>
+        <w:pStyle w:val="2"/>
+        <w:spacing w:line="360" w:lineRule="auto"/>
+        <w:rPr>
+          <w:rFonts w:ascii="Times New Roman" w:hAnsi="Times New Roman" w:cs="Times New Roman"/>
+        </w:rPr>
+      </w:pPr>
+      <w:bookmarkStart w:id="8" w:name="_Toc429430524"/>
+      <w:r>
+        <w:rPr>
+          <w:rFonts w:ascii="Times New Roman" w:hAnsi="Times New Roman" w:cs="Times New Roman"/>
+        </w:rPr>
+        <w:lastRenderedPageBreak/>
+        <w:t>Ход работы над проектом</w:t>
+      </w:r>
+      <w:bookmarkEnd w:id="8"/>
+    </w:p>
+    <w:p>
+      <w:pPr>
+        <w:spacing w:line="360" w:lineRule="auto"/>
+        <w:rPr>
+          <w:rFonts w:ascii="Times New Roman" w:hAnsi="Times New Roman" w:cs="Times New Roman"/>
+          <w:sz w:val="24"/>
+        </w:rPr>
+      </w:pPr>
+      <w:r>
+        <w:rPr>
+          <w:rFonts w:ascii="Times New Roman" w:hAnsi="Times New Roman" w:cs="Times New Roman"/>
+          <w:sz w:val="24"/>
+        </w:rPr>
+        <w:t xml:space="preserve">Работа над проектом, а именно над графическим инструментом, была начата на языке </w:t>
+      </w:r>
+      <w:r>
+        <w:rPr>
+          <w:rFonts w:ascii="Times New Roman" w:hAnsi="Times New Roman" w:cs="Times New Roman"/>
+          <w:sz w:val="24"/>
+          <w:lang w:val="en-US"/>
+        </w:rPr>
+        <w:t>C</w:t>
+      </w:r>
+      <w:r>
+        <w:rPr>
+          <w:rFonts w:ascii="Times New Roman" w:hAnsi="Times New Roman" w:cs="Times New Roman"/>
+          <w:sz w:val="24"/>
+        </w:rPr>
+        <w:t xml:space="preserve"># </w:t>
+      </w:r>
+      <w:r>
+        <w:rPr>
+          <w:rFonts w:ascii="Times New Roman" w:hAnsi="Times New Roman" w:cs="Times New Roman"/>
+          <w:sz w:val="24"/>
+        </w:rPr>
+        <w:t xml:space="preserve">в среде разработки </w:t>
+      </w:r>
+      <w:r>
+        <w:rPr>
+          <w:rFonts w:ascii="Times New Roman" w:hAnsi="Times New Roman" w:cs="Times New Roman"/>
+          <w:sz w:val="24"/>
+          <w:lang w:val="en-US"/>
+        </w:rPr>
+        <w:t>Visual</w:t>
+      </w:r>
+      <w:r>
+        <w:rPr>
+          <w:rFonts w:ascii="Times New Roman" w:hAnsi="Times New Roman" w:cs="Times New Roman"/>
+          <w:sz w:val="24"/>
+        </w:rPr>
+        <w:t xml:space="preserve"> </w:t>
+      </w:r>
+      <w:r>
+        <w:rPr>
+          <w:rFonts w:ascii="Times New Roman" w:hAnsi="Times New Roman" w:cs="Times New Roman"/>
+          <w:sz w:val="24"/>
+          <w:lang w:val="en-US"/>
+        </w:rPr>
+        <w:t>Studio</w:t>
+      </w:r>
+      <w:r>
+        <w:rPr>
+          <w:rFonts w:ascii="Times New Roman" w:hAnsi="Times New Roman" w:cs="Times New Roman"/>
+          <w:sz w:val="24"/>
+        </w:rPr>
+        <w:t xml:space="preserve"> с помощью</w:t>
+      </w:r>
+      <w:r>
+        <w:rPr>
+          <w:rFonts w:ascii="Times New Roman" w:hAnsi="Times New Roman" w:cs="Times New Roman"/>
+          <w:sz w:val="24"/>
+        </w:rPr>
+        <w:t xml:space="preserve"> </w:t>
+      </w:r>
+      <w:r>
+        <w:rPr>
+          <w:rFonts w:ascii="Times New Roman" w:hAnsi="Times New Roman" w:cs="Times New Roman"/>
+          <w:sz w:val="24"/>
+          <w:lang w:val="en-US"/>
+        </w:rPr>
+        <w:t>Microsoft</w:t>
+      </w:r>
+      <w:r>
+        <w:rPr>
+          <w:rFonts w:ascii="Times New Roman" w:hAnsi="Times New Roman" w:cs="Times New Roman"/>
+          <w:sz w:val="24"/>
+        </w:rPr>
+        <w:t xml:space="preserve"> .</w:t>
+      </w:r>
+      <w:r>
+        <w:rPr>
+          <w:rFonts w:ascii="Times New Roman" w:hAnsi="Times New Roman" w:cs="Times New Roman"/>
+          <w:sz w:val="24"/>
+          <w:lang w:val="en-US"/>
+        </w:rPr>
+        <w:t>NET</w:t>
+      </w:r>
+      <w:r>
+        <w:rPr>
+          <w:rFonts w:ascii="Times New Roman" w:hAnsi="Times New Roman" w:cs="Times New Roman"/>
+          <w:sz w:val="24"/>
+        </w:rPr>
+        <w:t xml:space="preserve"> </w:t>
+      </w:r>
+      <w:r>
+        <w:rPr>
+          <w:rFonts w:ascii="Times New Roman" w:hAnsi="Times New Roman" w:cs="Times New Roman"/>
+          <w:sz w:val="24"/>
+          <w:lang w:val="en-US"/>
+        </w:rPr>
+        <w:t>Framework</w:t>
+      </w:r>
+      <w:r>
+        <w:rPr>
+          <w:rFonts w:ascii="Times New Roman" w:hAnsi="Times New Roman" w:cs="Times New Roman"/>
+          <w:sz w:val="24"/>
+        </w:rPr>
+        <w:t xml:space="preserve"> </w:t>
+      </w:r>
+      <w:r>
+        <w:rPr>
+          <w:rFonts w:ascii="Times New Roman" w:hAnsi="Times New Roman" w:cs="Times New Roman"/>
+          <w:sz w:val="24"/>
+        </w:rPr>
+        <w:t xml:space="preserve">и интерфейса программирования приложений </w:t>
+      </w:r>
+      <w:r>
+        <w:rPr>
+          <w:rFonts w:ascii="Times New Roman" w:hAnsi="Times New Roman" w:cs="Times New Roman"/>
+          <w:sz w:val="24"/>
+          <w:lang w:val="en-US"/>
+        </w:rPr>
+        <w:t>Windows</w:t>
+      </w:r>
+      <w:r>
+        <w:rPr>
+          <w:rFonts w:ascii="Times New Roman" w:hAnsi="Times New Roman" w:cs="Times New Roman"/>
+          <w:sz w:val="24"/>
+        </w:rPr>
+        <w:t xml:space="preserve"> </w:t>
+      </w:r>
+      <w:r>
+        <w:rPr>
+          <w:rFonts w:ascii="Times New Roman" w:hAnsi="Times New Roman" w:cs="Times New Roman"/>
+          <w:sz w:val="24"/>
+          <w:lang w:val="en-US"/>
+        </w:rPr>
+        <w:t>Forms</w:t>
+      </w:r>
+      <w:r>
+        <w:rPr>
+          <w:rFonts w:ascii="Times New Roman" w:hAnsi="Times New Roman" w:cs="Times New Roman"/>
+          <w:sz w:val="24"/>
+        </w:rPr>
+        <w:t xml:space="preserve">. </w:t>
+      </w:r>
+    </w:p>
+    <w:p>
+      <w:pPr>
+        <w:spacing w:line="360" w:lineRule="auto"/>
+        <w:rPr>
+          <w:rFonts w:ascii="Times New Roman" w:hAnsi="Times New Roman" w:cs="Times New Roman"/>
+          <w:sz w:val="24"/>
+        </w:rPr>
+      </w:pPr>
+      <w:r>
+        <w:rPr>
+          <w:rFonts w:ascii="Times New Roman" w:hAnsi="Times New Roman" w:cs="Times New Roman"/>
+          <w:sz w:val="24"/>
+        </w:rPr>
+        <w:t xml:space="preserve">Изначальная идея заключалась в том, чтобы в одну форму приложения вводились тексты, которые бы затем обрабатывались (удалялись знаки препинания, </w:t>
+      </w:r>
+      <w:proofErr w:type="gramStart"/>
+      <w:r>
+        <w:rPr>
+          <w:rFonts w:ascii="Times New Roman" w:hAnsi="Times New Roman" w:cs="Times New Roman"/>
+          <w:sz w:val="24"/>
+        </w:rPr>
+        <w:t>стоп-слова</w:t>
+      </w:r>
+      <w:proofErr w:type="gramEnd"/>
+      <w:r>
+        <w:rPr>
+          <w:rFonts w:ascii="Times New Roman" w:hAnsi="Times New Roman" w:cs="Times New Roman"/>
+          <w:sz w:val="24"/>
+        </w:rPr>
+        <w:t xml:space="preserve">, происходил </w:t>
+      </w:r>
+      <w:proofErr w:type="spellStart"/>
+      <w:r>
+        <w:rPr>
+          <w:rFonts w:ascii="Times New Roman" w:hAnsi="Times New Roman" w:cs="Times New Roman"/>
+          <w:sz w:val="24"/>
+        </w:rPr>
+        <w:t>стемминг</w:t>
+      </w:r>
+      <w:proofErr w:type="spellEnd"/>
+      <w:r>
+        <w:rPr>
+          <w:rFonts w:ascii="Times New Roman" w:hAnsi="Times New Roman" w:cs="Times New Roman"/>
+          <w:sz w:val="24"/>
+        </w:rPr>
+        <w:t xml:space="preserve"> оставшихся слов), и затем формировалась частотная матрица повторяющихся </w:t>
+      </w:r>
+      <w:proofErr w:type="spellStart"/>
+      <w:r>
+        <w:rPr>
+          <w:rFonts w:ascii="Times New Roman" w:hAnsi="Times New Roman" w:cs="Times New Roman"/>
+          <w:sz w:val="24"/>
+        </w:rPr>
+        <w:t>стемов</w:t>
+      </w:r>
+      <w:proofErr w:type="spellEnd"/>
+      <w:r>
+        <w:rPr>
+          <w:rFonts w:ascii="Times New Roman" w:hAnsi="Times New Roman" w:cs="Times New Roman"/>
+          <w:sz w:val="24"/>
+        </w:rPr>
+        <w:t xml:space="preserve">  в разных текстах. Далее происходило бы сингулярное</w:t>
+      </w:r>
+      <w:r>
+        <w:rPr>
+          <w:rFonts w:ascii="Times New Roman" w:hAnsi="Times New Roman" w:cs="Times New Roman"/>
+          <w:sz w:val="24"/>
+        </w:rPr>
+        <w:t xml:space="preserve"> разложение данной матрицы, и </w:t>
+      </w:r>
+      <w:r>
+        <w:rPr>
+          <w:rFonts w:ascii="Times New Roman" w:hAnsi="Times New Roman" w:cs="Times New Roman"/>
+          <w:sz w:val="24"/>
+        </w:rPr>
+        <w:t>&lt;……..&gt;</w:t>
+      </w:r>
+      <w:r>
+        <w:rPr>
+          <w:rFonts w:ascii="Times New Roman" w:hAnsi="Times New Roman" w:cs="Times New Roman"/>
+          <w:sz w:val="24"/>
+        </w:rPr>
+        <w:t>. По данным</w:t>
+      </w:r>
+    </w:p>
+    <w:p>
+      <w:pPr>
         <w:spacing w:line="360" w:lineRule="auto"/>
         <w:rPr>
           <w:rFonts w:ascii="Times New Roman" w:hAnsi="Times New Roman" w:cs="Times New Roman"/>
@@ -4792,7 +4796,6 @@
         </w:rPr>
         <w:t xml:space="preserve"> </w:t>
       </w:r>
-      <w:proofErr w:type="spellStart"/>
       <w:r>
         <w:rPr>
           <w:rFonts w:ascii="Times New Roman" w:hAnsi="Times New Roman" w:cs="Times New Roman"/>
@@ -4803,7 +4806,6 @@
         </w:rPr>
         <w:t>Django</w:t>
       </w:r>
-      <w:proofErr w:type="spellEnd"/>
       <w:r>
         <w:rPr>
           <w:rFonts w:ascii="Times New Roman" w:hAnsi="Times New Roman" w:cs="Times New Roman"/>
@@ -4811,16 +4813,7 @@
           <w:szCs w:val="24"/>
           <w:shd w:val="clear" w:color="auto" w:fill="FFFFFF"/>
         </w:rPr>
-        <w:t xml:space="preserve"> </w:t>
-      </w:r>
-      <w:r>
-        <w:rPr>
-          <w:rFonts w:ascii="Times New Roman" w:hAnsi="Times New Roman" w:cs="Times New Roman"/>
-          <w:sz w:val="24"/>
-          <w:szCs w:val="24"/>
-          <w:shd w:val="clear" w:color="auto" w:fill="FFFFFF"/>
-        </w:rPr>
-        <w:t xml:space="preserve">для языка </w:t>
+        <w:t xml:space="preserve"> для языка </w:t>
       </w:r>
       <w:r>
         <w:rPr>
@@ -5200,8 +5193,6 @@
         </w:rPr>
         <w:t>с</w:t>
       </w:r>
-      <w:bookmarkStart w:id="8" w:name="_GoBack"/>
-      <w:bookmarkEnd w:id="8"/>
       <w:proofErr w:type="gramEnd"/>
     </w:p>
     <w:p>
@@ -5288,7 +5279,7 @@
           <w:rPr>
             <w:noProof/>
           </w:rPr>
-          <w:t>14</w:t>
+          <w:t>11</w:t>
         </w:r>
         <w:r>
           <w:fldChar w:fldCharType="end"/>
@@ -7793,7 +7784,6 @@
       <w:spacing w:after="0" w:line="240" w:lineRule="auto"/>
     </w:pPr>
     <w:tblPr>
-      <w:tblInd w:w="0" w:type="dxa"/>
       <w:tblBorders>
         <w:top w:val="single" w:sz="4" w:space="0" w:color="auto"/>
         <w:left w:val="single" w:sz="4" w:space="0" w:color="auto"/>
@@ -7802,12 +7792,6 @@
         <w:insideH w:val="single" w:sz="4" w:space="0" w:color="auto"/>
         <w:insideV w:val="single" w:sz="4" w:space="0" w:color="auto"/>
       </w:tblBorders>
-      <w:tblCellMar>
-        <w:top w:w="0" w:type="dxa"/>
-        <w:left w:w="108" w:type="dxa"/>
-        <w:bottom w:w="0" w:type="dxa"/>
-        <w:right w:w="108" w:type="dxa"/>
-      </w:tblCellMar>
     </w:tblPr>
   </w:style>
   <w:style w:type="table" w:styleId="2-2">
@@ -7821,17 +7805,10 @@
     <w:tblPr>
       <w:tblStyleRowBandSize w:val="1"/>
       <w:tblStyleColBandSize w:val="1"/>
-      <w:tblInd w:w="0" w:type="dxa"/>
       <w:tblBorders>
         <w:top w:val="single" w:sz="18" w:space="0" w:color="auto"/>
         <w:bottom w:val="single" w:sz="18" w:space="0" w:color="auto"/>
       </w:tblBorders>
-      <w:tblCellMar>
-        <w:top w:w="0" w:type="dxa"/>
-        <w:left w:w="108" w:type="dxa"/>
-        <w:bottom w:w="0" w:type="dxa"/>
-        <w:right w:w="108" w:type="dxa"/>
-      </w:tblCellMar>
     </w:tblPr>
     <w:tblStylePr w:type="firstRow">
       <w:pPr>
@@ -7970,17 +7947,10 @@
     <w:tblPr>
       <w:tblStyleRowBandSize w:val="1"/>
       <w:tblStyleColBandSize w:val="1"/>
-      <w:tblInd w:w="0" w:type="dxa"/>
       <w:tblBorders>
         <w:top w:val="single" w:sz="18" w:space="0" w:color="auto"/>
         <w:bottom w:val="single" w:sz="18" w:space="0" w:color="auto"/>
       </w:tblBorders>
-      <w:tblCellMar>
-        <w:top w:w="0" w:type="dxa"/>
-        <w:left w:w="108" w:type="dxa"/>
-        <w:bottom w:w="0" w:type="dxa"/>
-        <w:right w:w="108" w:type="dxa"/>
-      </w:tblCellMar>
     </w:tblPr>
     <w:tblStylePr w:type="firstRow">
       <w:pPr>
@@ -8119,17 +8089,10 @@
     <w:tblPr>
       <w:tblStyleRowBandSize w:val="1"/>
       <w:tblStyleColBandSize w:val="1"/>
-      <w:tblInd w:w="0" w:type="dxa"/>
       <w:tblBorders>
         <w:top w:val="single" w:sz="18" w:space="0" w:color="auto"/>
         <w:bottom w:val="single" w:sz="18" w:space="0" w:color="auto"/>
       </w:tblBorders>
-      <w:tblCellMar>
-        <w:top w:w="0" w:type="dxa"/>
-        <w:left w:w="108" w:type="dxa"/>
-        <w:bottom w:w="0" w:type="dxa"/>
-        <w:right w:w="108" w:type="dxa"/>
-      </w:tblCellMar>
     </w:tblPr>
     <w:tblStylePr w:type="firstRow">
       <w:pPr>
@@ -8271,17 +8234,10 @@
     <w:tblPr>
       <w:tblStyleRowBandSize w:val="1"/>
       <w:tblStyleColBandSize w:val="1"/>
-      <w:tblInd w:w="0" w:type="dxa"/>
       <w:tblBorders>
         <w:top w:val="single" w:sz="8" w:space="0" w:color="8064A2" w:themeColor="accent4"/>
         <w:bottom w:val="single" w:sz="8" w:space="0" w:color="8064A2" w:themeColor="accent4"/>
       </w:tblBorders>
-      <w:tblCellMar>
-        <w:top w:w="0" w:type="dxa"/>
-        <w:left w:w="108" w:type="dxa"/>
-        <w:bottom w:w="0" w:type="dxa"/>
-        <w:right w:w="108" w:type="dxa"/>
-      </w:tblCellMar>
     </w:tblPr>
     <w:tblStylePr w:type="firstRow">
       <w:rPr>
@@ -8356,7 +8312,6 @@
     <w:tblPr>
       <w:tblStyleRowBandSize w:val="1"/>
       <w:tblStyleColBandSize w:val="1"/>
-      <w:tblInd w:w="0" w:type="dxa"/>
       <w:tblBorders>
         <w:top w:val="single" w:sz="8" w:space="0" w:color="8064A2" w:themeColor="accent4"/>
         <w:left w:val="single" w:sz="8" w:space="0" w:color="8064A2" w:themeColor="accent4"/>
@@ -8365,12 +8320,6 @@
         <w:insideH w:val="single" w:sz="8" w:space="0" w:color="8064A2" w:themeColor="accent4"/>
         <w:insideV w:val="single" w:sz="8" w:space="0" w:color="8064A2" w:themeColor="accent4"/>
       </w:tblBorders>
-      <w:tblCellMar>
-        <w:top w:w="0" w:type="dxa"/>
-        <w:left w:w="108" w:type="dxa"/>
-        <w:bottom w:w="0" w:type="dxa"/>
-        <w:right w:w="108" w:type="dxa"/>
-      </w:tblCellMar>
     </w:tblPr>
     <w:tcPr>
       <w:shd w:val="clear" w:color="auto" w:fill="DFD8E8" w:themeFill="accent4" w:themeFillTint="3F"/>
@@ -8480,7 +8429,6 @@
     <w:tblPr>
       <w:tblStyleRowBandSize w:val="1"/>
       <w:tblStyleColBandSize w:val="1"/>
-      <w:tblInd w:w="0" w:type="dxa"/>
       <w:tblBorders>
         <w:top w:val="single" w:sz="24" w:space="0" w:color="9BBB59" w:themeColor="accent3"/>
         <w:left w:val="single" w:sz="4" w:space="0" w:color="8064A2" w:themeColor="accent4"/>
@@ -8489,12 +8437,6 @@
         <w:insideH w:val="single" w:sz="4" w:space="0" w:color="FFFFFF" w:themeColor="background1"/>
         <w:insideV w:val="single" w:sz="4" w:space="0" w:color="FFFFFF" w:themeColor="background1"/>
       </w:tblBorders>
-      <w:tblCellMar>
-        <w:top w:w="0" w:type="dxa"/>
-        <w:left w:w="108" w:type="dxa"/>
-        <w:bottom w:w="0" w:type="dxa"/>
-        <w:right w:w="108" w:type="dxa"/>
-      </w:tblCellMar>
     </w:tblPr>
     <w:tcPr>
       <w:shd w:val="clear" w:color="auto" w:fill="F2EFF6" w:themeFill="accent4" w:themeFillTint="19"/>
@@ -8602,7 +8544,6 @@
     <w:tblPr>
       <w:tblStyleRowBandSize w:val="1"/>
       <w:tblStyleColBandSize w:val="1"/>
-      <w:tblInd w:w="0" w:type="dxa"/>
       <w:tblBorders>
         <w:top w:val="single" w:sz="24" w:space="0" w:color="F79646" w:themeColor="accent6"/>
         <w:left w:val="single" w:sz="4" w:space="0" w:color="4BACC6" w:themeColor="accent5"/>
@@ -8611,12 +8552,6 @@
         <w:insideH w:val="single" w:sz="4" w:space="0" w:color="FFFFFF" w:themeColor="background1"/>
         <w:insideV w:val="single" w:sz="4" w:space="0" w:color="FFFFFF" w:themeColor="background1"/>
       </w:tblBorders>
-      <w:tblCellMar>
-        <w:top w:w="0" w:type="dxa"/>
-        <w:left w:w="108" w:type="dxa"/>
-        <w:bottom w:w="0" w:type="dxa"/>
-        <w:right w:w="108" w:type="dxa"/>
-      </w:tblCellMar>
     </w:tblPr>
     <w:tcPr>
       <w:shd w:val="clear" w:color="auto" w:fill="EDF6F9" w:themeFill="accent5" w:themeFillTint="19"/>
@@ -8721,7 +8656,6 @@
     <w:tblPr>
       <w:tblStyleRowBandSize w:val="1"/>
       <w:tblStyleColBandSize w:val="1"/>
-      <w:tblInd w:w="0" w:type="dxa"/>
       <w:tblBorders>
         <w:top w:val="single" w:sz="8" w:space="0" w:color="FFFFFF" w:themeColor="background1"/>
         <w:left w:val="single" w:sz="8" w:space="0" w:color="FFFFFF" w:themeColor="background1"/>
@@ -8730,12 +8664,6 @@
         <w:insideH w:val="single" w:sz="6" w:space="0" w:color="FFFFFF" w:themeColor="background1"/>
         <w:insideV w:val="single" w:sz="6" w:space="0" w:color="FFFFFF" w:themeColor="background1"/>
       </w:tblBorders>
-      <w:tblCellMar>
-        <w:top w:w="0" w:type="dxa"/>
-        <w:left w:w="108" w:type="dxa"/>
-        <w:bottom w:w="0" w:type="dxa"/>
-        <w:right w:w="108" w:type="dxa"/>
-      </w:tblCellMar>
     </w:tblPr>
     <w:tcPr>
       <w:shd w:val="clear" w:color="auto" w:fill="D3DFEE" w:themeFill="accent1" w:themeFillTint="3F"/>
@@ -8865,13 +8793,6 @@
     <w:tblPr>
       <w:tblStyleRowBandSize w:val="1"/>
       <w:tblStyleColBandSize w:val="1"/>
-      <w:tblInd w:w="0" w:type="dxa"/>
-      <w:tblCellMar>
-        <w:top w:w="0" w:type="dxa"/>
-        <w:left w:w="108" w:type="dxa"/>
-        <w:bottom w:w="0" w:type="dxa"/>
-        <w:right w:w="108" w:type="dxa"/>
-      </w:tblCellMar>
     </w:tblPr>
     <w:tcPr>
       <w:shd w:val="clear" w:color="auto" w:fill="4BACC6" w:themeFill="accent5"/>
@@ -9522,7 +9443,6 @@
       <w:spacing w:after="0" w:line="240" w:lineRule="auto"/>
     </w:pPr>
     <w:tblPr>
-      <w:tblInd w:w="0" w:type="dxa"/>
       <w:tblBorders>
         <w:top w:val="single" w:sz="4" w:space="0" w:color="auto"/>
         <w:left w:val="single" w:sz="4" w:space="0" w:color="auto"/>
@@ -9531,12 +9451,6 @@
         <w:insideH w:val="single" w:sz="4" w:space="0" w:color="auto"/>
         <w:insideV w:val="single" w:sz="4" w:space="0" w:color="auto"/>
       </w:tblBorders>
-      <w:tblCellMar>
-        <w:top w:w="0" w:type="dxa"/>
-        <w:left w:w="108" w:type="dxa"/>
-        <w:bottom w:w="0" w:type="dxa"/>
-        <w:right w:w="108" w:type="dxa"/>
-      </w:tblCellMar>
     </w:tblPr>
   </w:style>
   <w:style w:type="table" w:styleId="2-2">
@@ -9550,17 +9464,10 @@
     <w:tblPr>
       <w:tblStyleRowBandSize w:val="1"/>
       <w:tblStyleColBandSize w:val="1"/>
-      <w:tblInd w:w="0" w:type="dxa"/>
       <w:tblBorders>
         <w:top w:val="single" w:sz="18" w:space="0" w:color="auto"/>
         <w:bottom w:val="single" w:sz="18" w:space="0" w:color="auto"/>
       </w:tblBorders>
-      <w:tblCellMar>
-        <w:top w:w="0" w:type="dxa"/>
-        <w:left w:w="108" w:type="dxa"/>
-        <w:bottom w:w="0" w:type="dxa"/>
-        <w:right w:w="108" w:type="dxa"/>
-      </w:tblCellMar>
     </w:tblPr>
     <w:tblStylePr w:type="firstRow">
       <w:pPr>
@@ -9699,17 +9606,10 @@
     <w:tblPr>
       <w:tblStyleRowBandSize w:val="1"/>
       <w:tblStyleColBandSize w:val="1"/>
-      <w:tblInd w:w="0" w:type="dxa"/>
       <w:tblBorders>
         <w:top w:val="single" w:sz="18" w:space="0" w:color="auto"/>
         <w:bottom w:val="single" w:sz="18" w:space="0" w:color="auto"/>
       </w:tblBorders>
-      <w:tblCellMar>
-        <w:top w:w="0" w:type="dxa"/>
-        <w:left w:w="108" w:type="dxa"/>
-        <w:bottom w:w="0" w:type="dxa"/>
-        <w:right w:w="108" w:type="dxa"/>
-      </w:tblCellMar>
     </w:tblPr>
     <w:tblStylePr w:type="firstRow">
       <w:pPr>
@@ -9848,17 +9748,10 @@
     <w:tblPr>
       <w:tblStyleRowBandSize w:val="1"/>
       <w:tblStyleColBandSize w:val="1"/>
-      <w:tblInd w:w="0" w:type="dxa"/>
       <w:tblBorders>
         <w:top w:val="single" w:sz="18" w:space="0" w:color="auto"/>
         <w:bottom w:val="single" w:sz="18" w:space="0" w:color="auto"/>
       </w:tblBorders>
-      <w:tblCellMar>
-        <w:top w:w="0" w:type="dxa"/>
-        <w:left w:w="108" w:type="dxa"/>
-        <w:bottom w:w="0" w:type="dxa"/>
-        <w:right w:w="108" w:type="dxa"/>
-      </w:tblCellMar>
     </w:tblPr>
     <w:tblStylePr w:type="firstRow">
       <w:pPr>
@@ -10000,17 +9893,10 @@
     <w:tblPr>
       <w:tblStyleRowBandSize w:val="1"/>
       <w:tblStyleColBandSize w:val="1"/>
-      <w:tblInd w:w="0" w:type="dxa"/>
       <w:tblBorders>
         <w:top w:val="single" w:sz="8" w:space="0" w:color="8064A2" w:themeColor="accent4"/>
         <w:bottom w:val="single" w:sz="8" w:space="0" w:color="8064A2" w:themeColor="accent4"/>
       </w:tblBorders>
-      <w:tblCellMar>
-        <w:top w:w="0" w:type="dxa"/>
-        <w:left w:w="108" w:type="dxa"/>
-        <w:bottom w:w="0" w:type="dxa"/>
-        <w:right w:w="108" w:type="dxa"/>
-      </w:tblCellMar>
     </w:tblPr>
     <w:tblStylePr w:type="firstRow">
       <w:rPr>
@@ -10085,7 +9971,6 @@
     <w:tblPr>
       <w:tblStyleRowBandSize w:val="1"/>
       <w:tblStyleColBandSize w:val="1"/>
-      <w:tblInd w:w="0" w:type="dxa"/>
       <w:tblBorders>
         <w:top w:val="single" w:sz="8" w:space="0" w:color="8064A2" w:themeColor="accent4"/>
         <w:left w:val="single" w:sz="8" w:space="0" w:color="8064A2" w:themeColor="accent4"/>
@@ -10094,12 +9979,6 @@
         <w:insideH w:val="single" w:sz="8" w:space="0" w:color="8064A2" w:themeColor="accent4"/>
         <w:insideV w:val="single" w:sz="8" w:space="0" w:color="8064A2" w:themeColor="accent4"/>
       </w:tblBorders>
-      <w:tblCellMar>
-        <w:top w:w="0" w:type="dxa"/>
-        <w:left w:w="108" w:type="dxa"/>
-        <w:bottom w:w="0" w:type="dxa"/>
-        <w:right w:w="108" w:type="dxa"/>
-      </w:tblCellMar>
     </w:tblPr>
     <w:tcPr>
       <w:shd w:val="clear" w:color="auto" w:fill="DFD8E8" w:themeFill="accent4" w:themeFillTint="3F"/>
@@ -10209,7 +10088,6 @@
     <w:tblPr>
       <w:tblStyleRowBandSize w:val="1"/>
       <w:tblStyleColBandSize w:val="1"/>
-      <w:tblInd w:w="0" w:type="dxa"/>
       <w:tblBorders>
         <w:top w:val="single" w:sz="24" w:space="0" w:color="9BBB59" w:themeColor="accent3"/>
         <w:left w:val="single" w:sz="4" w:space="0" w:color="8064A2" w:themeColor="accent4"/>
@@ -10218,12 +10096,6 @@
         <w:insideH w:val="single" w:sz="4" w:space="0" w:color="FFFFFF" w:themeColor="background1"/>
         <w:insideV w:val="single" w:sz="4" w:space="0" w:color="FFFFFF" w:themeColor="background1"/>
       </w:tblBorders>
-      <w:tblCellMar>
-        <w:top w:w="0" w:type="dxa"/>
-        <w:left w:w="108" w:type="dxa"/>
-        <w:bottom w:w="0" w:type="dxa"/>
-        <w:right w:w="108" w:type="dxa"/>
-      </w:tblCellMar>
     </w:tblPr>
     <w:tcPr>
       <w:shd w:val="clear" w:color="auto" w:fill="F2EFF6" w:themeFill="accent4" w:themeFillTint="19"/>
@@ -10331,7 +10203,6 @@
     <w:tblPr>
       <w:tblStyleRowBandSize w:val="1"/>
       <w:tblStyleColBandSize w:val="1"/>
-      <w:tblInd w:w="0" w:type="dxa"/>
       <w:tblBorders>
         <w:top w:val="single" w:sz="24" w:space="0" w:color="F79646" w:themeColor="accent6"/>
         <w:left w:val="single" w:sz="4" w:space="0" w:color="4BACC6" w:themeColor="accent5"/>
@@ -10340,12 +10211,6 @@
         <w:insideH w:val="single" w:sz="4" w:space="0" w:color="FFFFFF" w:themeColor="background1"/>
         <w:insideV w:val="single" w:sz="4" w:space="0" w:color="FFFFFF" w:themeColor="background1"/>
       </w:tblBorders>
-      <w:tblCellMar>
-        <w:top w:w="0" w:type="dxa"/>
-        <w:left w:w="108" w:type="dxa"/>
-        <w:bottom w:w="0" w:type="dxa"/>
-        <w:right w:w="108" w:type="dxa"/>
-      </w:tblCellMar>
     </w:tblPr>
     <w:tcPr>
       <w:shd w:val="clear" w:color="auto" w:fill="EDF6F9" w:themeFill="accent5" w:themeFillTint="19"/>
@@ -10450,7 +10315,6 @@
     <w:tblPr>
       <w:tblStyleRowBandSize w:val="1"/>
       <w:tblStyleColBandSize w:val="1"/>
-      <w:tblInd w:w="0" w:type="dxa"/>
       <w:tblBorders>
         <w:top w:val="single" w:sz="8" w:space="0" w:color="FFFFFF" w:themeColor="background1"/>
         <w:left w:val="single" w:sz="8" w:space="0" w:color="FFFFFF" w:themeColor="background1"/>
@@ -10459,12 +10323,6 @@
         <w:insideH w:val="single" w:sz="6" w:space="0" w:color="FFFFFF" w:themeColor="background1"/>
         <w:insideV w:val="single" w:sz="6" w:space="0" w:color="FFFFFF" w:themeColor="background1"/>
       </w:tblBorders>
-      <w:tblCellMar>
-        <w:top w:w="0" w:type="dxa"/>
-        <w:left w:w="108" w:type="dxa"/>
-        <w:bottom w:w="0" w:type="dxa"/>
-        <w:right w:w="108" w:type="dxa"/>
-      </w:tblCellMar>
     </w:tblPr>
     <w:tcPr>
       <w:shd w:val="clear" w:color="auto" w:fill="D3DFEE" w:themeFill="accent1" w:themeFillTint="3F"/>
@@ -10594,13 +10452,6 @@
     <w:tblPr>
       <w:tblStyleRowBandSize w:val="1"/>
       <w:tblStyleColBandSize w:val="1"/>
-      <w:tblInd w:w="0" w:type="dxa"/>
-      <w:tblCellMar>
-        <w:top w:w="0" w:type="dxa"/>
-        <w:left w:w="108" w:type="dxa"/>
-        <w:bottom w:w="0" w:type="dxa"/>
-        <w:right w:w="108" w:type="dxa"/>
-      </w:tblCellMar>
     </w:tblPr>
     <w:tcPr>
       <w:shd w:val="clear" w:color="auto" w:fill="4BACC6" w:themeFill="accent5"/>
@@ -11031,7 +10882,7 @@
 </file>
 
 <file path=customXml/itemProps1.xml><?xml version="1.0" encoding="utf-8"?>
-<ds:datastoreItem xmlns:ds="http://schemas.openxmlformats.org/officeDocument/2006/customXml" ds:itemID="{D2B25C24-043A-4476-A399-8BBDDF5F2F1F}">
+<ds:datastoreItem xmlns:ds="http://schemas.openxmlformats.org/officeDocument/2006/customXml" ds:itemID="{92154E88-011A-44D7-9A39-90AB04B4E2B5}">
   <ds:schemaRefs>
     <ds:schemaRef ds:uri="http://schemas.openxmlformats.org/officeDocument/2006/bibliography"/>
   </ds:schemaRefs>

--- a/Дипломная записка/Diplomnaya_zapiska.docx
+++ b/Дипломная записка/Diplomnaya_zapiska.docx
@@ -884,10 +884,582 @@
     <w:p>
       <w:pPr>
         <w:pStyle w:val="1"/>
+        <w:rPr>
+          <w:rFonts w:ascii="Times New Roman" w:hAnsi="Times New Roman" w:cs="Times New Roman"/>
+          <w:sz w:val="32"/>
+          <w:szCs w:val="32"/>
+          <w:shd w:val="clear" w:color="auto" w:fill="FFFFFF"/>
+        </w:rPr>
       </w:pPr>
       <w:bookmarkStart w:id="3" w:name="_Toc429430520"/>
-      <w:r>
+      <w:bookmarkStart w:id="4" w:name="_Toc429430521"/>
+      <w:r>
+        <w:rPr>
+          <w:rFonts w:ascii="Times New Roman" w:hAnsi="Times New Roman" w:cs="Times New Roman"/>
+          <w:sz w:val="32"/>
+          <w:szCs w:val="32"/>
+          <w:shd w:val="clear" w:color="auto" w:fill="FFFFFF"/>
+        </w:rPr>
         <w:lastRenderedPageBreak/>
+        <w:t>Постановка задачи</w:t>
+      </w:r>
+      <w:bookmarkEnd w:id="4"/>
+    </w:p>
+    <w:p>
+      <w:pPr>
+        <w:spacing w:line="360" w:lineRule="auto"/>
+        <w:rPr>
+          <w:rFonts w:ascii="Times New Roman" w:hAnsi="Times New Roman" w:cs="Times New Roman"/>
+          <w:sz w:val="24"/>
+          <w:szCs w:val="24"/>
+        </w:rPr>
+      </w:pPr>
+      <w:r>
+        <w:rPr>
+          <w:rFonts w:ascii="Times New Roman" w:hAnsi="Times New Roman" w:cs="Times New Roman"/>
+          <w:i/>
+          <w:sz w:val="24"/>
+          <w:szCs w:val="24"/>
+          <w:u w:val="single"/>
+        </w:rPr>
+        <w:t xml:space="preserve">Кластеризация результатов </w:t>
+      </w:r>
+      <w:r>
+        <w:rPr>
+          <w:rFonts w:ascii="Times New Roman" w:hAnsi="Times New Roman" w:cs="Times New Roman"/>
+          <w:i/>
+          <w:sz w:val="24"/>
+          <w:szCs w:val="24"/>
+          <w:u w:val="single"/>
+          <w:lang w:val="en-US"/>
+        </w:rPr>
+        <w:t>web</w:t>
+      </w:r>
+      <w:r>
+        <w:rPr>
+          <w:rFonts w:ascii="Times New Roman" w:hAnsi="Times New Roman" w:cs="Times New Roman"/>
+          <w:i/>
+          <w:sz w:val="24"/>
+          <w:szCs w:val="24"/>
+          <w:u w:val="single"/>
+        </w:rPr>
+        <w:t>-поиска</w:t>
+      </w:r>
+      <w:r>
+        <w:rPr>
+          <w:rFonts w:ascii="Times New Roman" w:hAnsi="Times New Roman" w:cs="Times New Roman"/>
+          <w:sz w:val="24"/>
+          <w:szCs w:val="24"/>
+        </w:rPr>
+        <w:t xml:space="preserve"> - группировка результатов поиска в поисковой системе по тому или иному признаку с целью сделать результат поиска более удобным.</w:t>
+      </w:r>
+      <w:r>
+        <w:rPr>
+          <w:rFonts w:ascii="Times New Roman" w:hAnsi="Times New Roman" w:cs="Times New Roman"/>
+          <w:sz w:val="24"/>
+          <w:szCs w:val="24"/>
+        </w:rPr>
+        <w:t xml:space="preserve"> </w:t>
+      </w:r>
+    </w:p>
+    <w:p>
+      <w:pPr>
+        <w:spacing w:line="360" w:lineRule="auto"/>
+        <w:rPr>
+          <w:rFonts w:ascii="Times New Roman" w:hAnsi="Times New Roman" w:cs="Times New Roman"/>
+          <w:sz w:val="24"/>
+          <w:szCs w:val="24"/>
+        </w:rPr>
+      </w:pPr>
+      <w:r>
+        <w:rPr>
+          <w:rFonts w:ascii="Times New Roman" w:hAnsi="Times New Roman" w:cs="Times New Roman"/>
+          <w:i/>
+          <w:sz w:val="24"/>
+          <w:szCs w:val="24"/>
+          <w:u w:val="single"/>
+        </w:rPr>
+        <w:t>Кластер</w:t>
+      </w:r>
+      <w:r>
+        <w:rPr>
+          <w:rFonts w:ascii="Times New Roman" w:hAnsi="Times New Roman" w:cs="Times New Roman"/>
+          <w:sz w:val="24"/>
+          <w:szCs w:val="24"/>
+        </w:rPr>
+        <w:t xml:space="preserve"> - класс родственных элементов статистической совокупности. </w:t>
+      </w:r>
+    </w:p>
+    <w:p>
+      <w:pPr>
+        <w:spacing w:line="360" w:lineRule="auto"/>
+        <w:rPr>
+          <w:rFonts w:ascii="Times New Roman" w:hAnsi="Times New Roman" w:cs="Times New Roman"/>
+          <w:sz w:val="24"/>
+          <w:szCs w:val="24"/>
+        </w:rPr>
+      </w:pPr>
+      <w:r>
+        <w:rPr>
+          <w:rFonts w:ascii="Times New Roman" w:hAnsi="Times New Roman" w:cs="Times New Roman"/>
+          <w:sz w:val="24"/>
+          <w:szCs w:val="24"/>
+        </w:rPr>
+        <w:t>Таким образом, задачей нашего дипломного проекта является создание</w:t>
+      </w:r>
+      <w:r>
+        <w:rPr>
+          <w:rFonts w:ascii="Times New Roman" w:hAnsi="Times New Roman" w:cs="Times New Roman"/>
+          <w:sz w:val="24"/>
+          <w:szCs w:val="24"/>
+        </w:rPr>
+        <w:t xml:space="preserve"> веб-сайт</w:t>
+      </w:r>
+      <w:r>
+        <w:rPr>
+          <w:rFonts w:ascii="Times New Roman" w:hAnsi="Times New Roman" w:cs="Times New Roman"/>
+          <w:sz w:val="24"/>
+          <w:szCs w:val="24"/>
+        </w:rPr>
+        <w:t>а</w:t>
+      </w:r>
+      <w:r>
+        <w:rPr>
+          <w:rFonts w:ascii="Times New Roman" w:hAnsi="Times New Roman" w:cs="Times New Roman"/>
+          <w:sz w:val="24"/>
+          <w:szCs w:val="24"/>
+        </w:rPr>
+        <w:t>, устроенн</w:t>
+      </w:r>
+      <w:r>
+        <w:rPr>
+          <w:rFonts w:ascii="Times New Roman" w:hAnsi="Times New Roman" w:cs="Times New Roman"/>
+          <w:sz w:val="24"/>
+          <w:szCs w:val="24"/>
+        </w:rPr>
+        <w:t>ого</w:t>
+      </w:r>
+      <w:r>
+        <w:rPr>
+          <w:rFonts w:ascii="Times New Roman" w:hAnsi="Times New Roman" w:cs="Times New Roman"/>
+          <w:sz w:val="24"/>
+          <w:szCs w:val="24"/>
+        </w:rPr>
+        <w:t xml:space="preserve"> по принципу стандартных </w:t>
+      </w:r>
+      <w:proofErr w:type="gramStart"/>
+      <w:r>
+        <w:rPr>
+          <w:rFonts w:ascii="Times New Roman" w:hAnsi="Times New Roman" w:cs="Times New Roman"/>
+          <w:sz w:val="24"/>
+          <w:szCs w:val="24"/>
+        </w:rPr>
+        <w:t>интернет-поисковиков</w:t>
+      </w:r>
+      <w:proofErr w:type="gramEnd"/>
+      <w:r>
+        <w:rPr>
+          <w:rFonts w:ascii="Times New Roman" w:hAnsi="Times New Roman" w:cs="Times New Roman"/>
+          <w:sz w:val="24"/>
+          <w:szCs w:val="24"/>
+        </w:rPr>
+        <w:t>, который реализует кластеризацию результатов веб-поиска на запрос, введенный пользователем. Для этого ресурс должен:</w:t>
+      </w:r>
+    </w:p>
+    <w:p>
+      <w:pPr>
+        <w:pStyle w:val="af2"/>
+        <w:numPr>
+          <w:ilvl w:val="0"/>
+          <w:numId w:val="3"/>
+        </w:numPr>
+        <w:spacing w:line="360" w:lineRule="auto"/>
+        <w:rPr>
+          <w:rFonts w:ascii="Times New Roman" w:hAnsi="Times New Roman" w:cs="Times New Roman"/>
+          <w:sz w:val="24"/>
+          <w:szCs w:val="24"/>
+        </w:rPr>
+      </w:pPr>
+      <w:r>
+        <w:rPr>
+          <w:rFonts w:ascii="Times New Roman" w:hAnsi="Times New Roman" w:cs="Times New Roman"/>
+          <w:sz w:val="24"/>
+          <w:szCs w:val="24"/>
+        </w:rPr>
+        <w:t>Отправлять</w:t>
+      </w:r>
+      <w:r>
+        <w:rPr>
+          <w:rFonts w:ascii="Times New Roman" w:hAnsi="Times New Roman" w:cs="Times New Roman"/>
+          <w:sz w:val="24"/>
+          <w:szCs w:val="24"/>
+        </w:rPr>
+        <w:t xml:space="preserve"> запрос </w:t>
+      </w:r>
+      <w:proofErr w:type="gramStart"/>
+      <w:r>
+        <w:rPr>
+          <w:rFonts w:ascii="Times New Roman" w:hAnsi="Times New Roman" w:cs="Times New Roman"/>
+          <w:sz w:val="24"/>
+          <w:szCs w:val="24"/>
+        </w:rPr>
+        <w:t>в</w:t>
+      </w:r>
+      <w:proofErr w:type="gramEnd"/>
+      <w:r>
+        <w:rPr>
+          <w:rFonts w:ascii="Times New Roman" w:hAnsi="Times New Roman" w:cs="Times New Roman"/>
+          <w:sz w:val="24"/>
+          <w:szCs w:val="24"/>
+        </w:rPr>
+        <w:t xml:space="preserve"> уже </w:t>
+      </w:r>
+      <w:proofErr w:type="gramStart"/>
+      <w:r>
+        <w:rPr>
+          <w:rFonts w:ascii="Times New Roman" w:hAnsi="Times New Roman" w:cs="Times New Roman"/>
+          <w:sz w:val="24"/>
+          <w:szCs w:val="24"/>
+        </w:rPr>
+        <w:t>существующий</w:t>
+      </w:r>
+      <w:proofErr w:type="gramEnd"/>
+      <w:r>
+        <w:rPr>
+          <w:rFonts w:ascii="Times New Roman" w:hAnsi="Times New Roman" w:cs="Times New Roman"/>
+          <w:sz w:val="24"/>
+          <w:szCs w:val="24"/>
+        </w:rPr>
+        <w:t xml:space="preserve"> поисковик (</w:t>
+      </w:r>
+      <w:r>
+        <w:rPr>
+          <w:rFonts w:ascii="Times New Roman" w:hAnsi="Times New Roman" w:cs="Times New Roman"/>
+          <w:sz w:val="24"/>
+          <w:szCs w:val="24"/>
+          <w:lang w:val="en-US"/>
+        </w:rPr>
+        <w:t>Google</w:t>
+      </w:r>
+      <w:r>
+        <w:rPr>
+          <w:rFonts w:ascii="Times New Roman" w:hAnsi="Times New Roman" w:cs="Times New Roman"/>
+          <w:sz w:val="24"/>
+          <w:szCs w:val="24"/>
+        </w:rPr>
+        <w:t xml:space="preserve">, </w:t>
+      </w:r>
+      <w:proofErr w:type="spellStart"/>
+      <w:r>
+        <w:rPr>
+          <w:rFonts w:ascii="Times New Roman" w:hAnsi="Times New Roman" w:cs="Times New Roman"/>
+          <w:sz w:val="24"/>
+          <w:szCs w:val="24"/>
+          <w:lang w:val="en-US"/>
+        </w:rPr>
+        <w:t>Yandex</w:t>
+      </w:r>
+      <w:proofErr w:type="spellEnd"/>
+      <w:r>
+        <w:rPr>
+          <w:rFonts w:ascii="Times New Roman" w:hAnsi="Times New Roman" w:cs="Times New Roman"/>
+          <w:sz w:val="24"/>
+          <w:szCs w:val="24"/>
+        </w:rPr>
+        <w:t xml:space="preserve">, </w:t>
+      </w:r>
+      <w:r>
+        <w:rPr>
+          <w:rFonts w:ascii="Times New Roman" w:hAnsi="Times New Roman" w:cs="Times New Roman"/>
+          <w:sz w:val="24"/>
+          <w:szCs w:val="24"/>
+          <w:lang w:val="en-US"/>
+        </w:rPr>
+        <w:t>Yahoo</w:t>
+      </w:r>
+      <w:r>
+        <w:rPr>
+          <w:rFonts w:ascii="Times New Roman" w:hAnsi="Times New Roman" w:cs="Times New Roman"/>
+          <w:sz w:val="24"/>
+          <w:szCs w:val="24"/>
+        </w:rPr>
+        <w:t xml:space="preserve">, </w:t>
+      </w:r>
+      <w:r>
+        <w:rPr>
+          <w:rFonts w:ascii="Times New Roman" w:hAnsi="Times New Roman" w:cs="Times New Roman"/>
+          <w:sz w:val="24"/>
+          <w:szCs w:val="24"/>
+          <w:lang w:val="en-US"/>
+        </w:rPr>
+        <w:t>Rambler</w:t>
+      </w:r>
+      <w:r>
+        <w:rPr>
+          <w:rFonts w:ascii="Times New Roman" w:hAnsi="Times New Roman" w:cs="Times New Roman"/>
+          <w:sz w:val="24"/>
+          <w:szCs w:val="24"/>
+        </w:rPr>
+        <w:t xml:space="preserve"> и пр.) и </w:t>
+      </w:r>
+      <w:r>
+        <w:rPr>
+          <w:rFonts w:ascii="Times New Roman" w:hAnsi="Times New Roman" w:cs="Times New Roman"/>
+          <w:sz w:val="24"/>
+          <w:szCs w:val="24"/>
+        </w:rPr>
+        <w:t>получать</w:t>
+      </w:r>
+      <w:r>
+        <w:rPr>
+          <w:rFonts w:ascii="Times New Roman" w:hAnsi="Times New Roman" w:cs="Times New Roman"/>
+          <w:sz w:val="24"/>
+          <w:szCs w:val="24"/>
+        </w:rPr>
+        <w:t xml:space="preserve"> оттуда ответы на запрос.</w:t>
+      </w:r>
+    </w:p>
+    <w:p>
+      <w:pPr>
+        <w:pStyle w:val="af2"/>
+        <w:numPr>
+          <w:ilvl w:val="0"/>
+          <w:numId w:val="3"/>
+        </w:numPr>
+        <w:spacing w:line="360" w:lineRule="auto"/>
+        <w:rPr>
+          <w:rFonts w:ascii="Times New Roman" w:hAnsi="Times New Roman" w:cs="Times New Roman"/>
+          <w:color w:val="000000"/>
+          <w:sz w:val="24"/>
+          <w:szCs w:val="24"/>
+        </w:rPr>
+      </w:pPr>
+      <w:r>
+        <w:rPr>
+          <w:rFonts w:ascii="Times New Roman" w:hAnsi="Times New Roman" w:cs="Times New Roman"/>
+          <w:sz w:val="24"/>
+          <w:szCs w:val="24"/>
+        </w:rPr>
+        <w:t>Выдавать</w:t>
+      </w:r>
+      <w:r>
+        <w:rPr>
+          <w:rFonts w:ascii="Times New Roman" w:hAnsi="Times New Roman" w:cs="Times New Roman"/>
+          <w:sz w:val="24"/>
+          <w:szCs w:val="24"/>
+        </w:rPr>
+        <w:t xml:space="preserve"> результаты не линейно, как в изначальных поисковиках, а по группам в виде открывающихся папок. В каждой папке находится множество ссылок на веб-страницы, </w:t>
+      </w:r>
+      <w:proofErr w:type="gramStart"/>
+      <w:r>
+        <w:rPr>
+          <w:rFonts w:ascii="Times New Roman" w:hAnsi="Times New Roman" w:cs="Times New Roman"/>
+          <w:sz w:val="24"/>
+          <w:szCs w:val="24"/>
+        </w:rPr>
+        <w:t>сходные</w:t>
+      </w:r>
+      <w:proofErr w:type="gramEnd"/>
+      <w:r>
+        <w:rPr>
+          <w:rFonts w:ascii="Times New Roman" w:hAnsi="Times New Roman" w:cs="Times New Roman"/>
+          <w:sz w:val="24"/>
+          <w:szCs w:val="24"/>
+        </w:rPr>
+        <w:t xml:space="preserve"> по тематике и относящиеся к одному </w:t>
+      </w:r>
+      <w:r>
+        <w:rPr>
+          <w:rFonts w:ascii="Times New Roman" w:hAnsi="Times New Roman" w:cs="Times New Roman"/>
+          <w:color w:val="000000"/>
+          <w:sz w:val="24"/>
+          <w:szCs w:val="24"/>
+        </w:rPr>
+        <w:t>“главному объекту”.</w:t>
+      </w:r>
+      <w:r>
+        <w:rPr>
+          <w:rFonts w:ascii="Times New Roman" w:hAnsi="Times New Roman" w:cs="Times New Roman"/>
+          <w:color w:val="000000"/>
+          <w:sz w:val="24"/>
+          <w:szCs w:val="24"/>
+        </w:rPr>
+        <w:t xml:space="preserve"> Над каждой папкой должен быть выведен список тегов, характеризующий этот “главный объект</w:t>
+      </w:r>
+      <w:r>
+        <w:rPr>
+          <w:rFonts w:ascii="Times New Roman" w:hAnsi="Times New Roman" w:cs="Times New Roman"/>
+          <w:color w:val="000000"/>
+          <w:sz w:val="24"/>
+          <w:szCs w:val="24"/>
+        </w:rPr>
+        <w:t>”</w:t>
+      </w:r>
+      <w:r>
+        <w:rPr>
+          <w:rFonts w:ascii="Times New Roman" w:hAnsi="Times New Roman" w:cs="Times New Roman"/>
+          <w:color w:val="000000"/>
+          <w:sz w:val="24"/>
+          <w:szCs w:val="24"/>
+        </w:rPr>
+        <w:t>, что поможет пользователю найти нужную ему папку.</w:t>
+      </w:r>
+    </w:p>
+    <w:p>
+      <w:pPr>
+        <w:pStyle w:val="af2"/>
+        <w:numPr>
+          <w:ilvl w:val="0"/>
+          <w:numId w:val="3"/>
+        </w:numPr>
+        <w:spacing w:line="360" w:lineRule="auto"/>
+        <w:rPr>
+          <w:rFonts w:ascii="Times New Roman" w:hAnsi="Times New Roman" w:cs="Times New Roman"/>
+          <w:color w:val="000000"/>
+          <w:sz w:val="24"/>
+          <w:szCs w:val="24"/>
+        </w:rPr>
+      </w:pPr>
+      <w:r>
+        <w:rPr>
+          <w:rFonts w:ascii="Times New Roman" w:hAnsi="Times New Roman" w:cs="Times New Roman"/>
+          <w:sz w:val="24"/>
+          <w:szCs w:val="24"/>
+        </w:rPr>
+        <w:t>Также, в качестве дополн</w:t>
+      </w:r>
+      <w:r>
+        <w:rPr>
+          <w:rFonts w:ascii="Times New Roman" w:hAnsi="Times New Roman" w:cs="Times New Roman"/>
+          <w:sz w:val="24"/>
+          <w:szCs w:val="24"/>
+        </w:rPr>
+        <w:t>ительных улучшений, желательно введение</w:t>
+      </w:r>
+      <w:r>
+        <w:rPr>
+          <w:rFonts w:ascii="Times New Roman" w:hAnsi="Times New Roman" w:cs="Times New Roman"/>
+          <w:sz w:val="24"/>
+          <w:szCs w:val="24"/>
+        </w:rPr>
+        <w:t xml:space="preserve"> следующих функций:</w:t>
+      </w:r>
+    </w:p>
+    <w:p>
+      <w:pPr>
+        <w:pStyle w:val="af2"/>
+        <w:numPr>
+          <w:ilvl w:val="0"/>
+          <w:numId w:val="17"/>
+        </w:numPr>
+        <w:spacing w:line="360" w:lineRule="auto"/>
+        <w:rPr>
+          <w:rFonts w:ascii="Times New Roman" w:hAnsi="Times New Roman" w:cs="Times New Roman"/>
+          <w:color w:val="000000"/>
+          <w:sz w:val="24"/>
+          <w:szCs w:val="24"/>
+        </w:rPr>
+      </w:pPr>
+      <w:r>
+        <w:rPr>
+          <w:rFonts w:ascii="Times New Roman" w:hAnsi="Times New Roman" w:cs="Times New Roman"/>
+          <w:color w:val="000000"/>
+          <w:sz w:val="24"/>
+          <w:szCs w:val="24"/>
+        </w:rPr>
+        <w:t>Выбор пользователем используемого в качестве источника поисковика.</w:t>
+      </w:r>
+    </w:p>
+    <w:p>
+      <w:pPr>
+        <w:pStyle w:val="af2"/>
+        <w:numPr>
+          <w:ilvl w:val="0"/>
+          <w:numId w:val="17"/>
+        </w:numPr>
+        <w:spacing w:line="360" w:lineRule="auto"/>
+        <w:rPr>
+          <w:rFonts w:ascii="Times New Roman" w:hAnsi="Times New Roman" w:cs="Times New Roman"/>
+          <w:color w:val="000000"/>
+          <w:sz w:val="24"/>
+          <w:szCs w:val="24"/>
+        </w:rPr>
+      </w:pPr>
+      <w:r>
+        <w:rPr>
+          <w:rFonts w:ascii="Times New Roman" w:hAnsi="Times New Roman" w:cs="Times New Roman"/>
+          <w:color w:val="000000"/>
+          <w:sz w:val="24"/>
+          <w:szCs w:val="24"/>
+        </w:rPr>
+        <w:t xml:space="preserve">Выбор пользователем обрабатываемых страниц с результатами поисковика-источника (к примеру, с 10 по 50 страницы </w:t>
+      </w:r>
+      <w:r>
+        <w:rPr>
+          <w:rFonts w:ascii="Times New Roman" w:hAnsi="Times New Roman" w:cs="Times New Roman"/>
+          <w:color w:val="000000"/>
+          <w:sz w:val="24"/>
+          <w:szCs w:val="24"/>
+          <w:lang w:val="en-US"/>
+        </w:rPr>
+        <w:t>Google</w:t>
+      </w:r>
+      <w:r>
+        <w:rPr>
+          <w:rFonts w:ascii="Times New Roman" w:hAnsi="Times New Roman" w:cs="Times New Roman"/>
+          <w:color w:val="000000"/>
+          <w:sz w:val="24"/>
+          <w:szCs w:val="24"/>
+        </w:rPr>
+        <w:t>)</w:t>
+      </w:r>
+      <w:r>
+        <w:rPr>
+          <w:rFonts w:ascii="Times New Roman" w:hAnsi="Times New Roman" w:cs="Times New Roman"/>
+          <w:color w:val="000000"/>
+          <w:sz w:val="24"/>
+          <w:szCs w:val="24"/>
+        </w:rPr>
+        <w:t>.</w:t>
+      </w:r>
+    </w:p>
+    <w:p>
+      <w:pPr>
+        <w:pStyle w:val="af2"/>
+        <w:numPr>
+          <w:ilvl w:val="0"/>
+          <w:numId w:val="17"/>
+        </w:numPr>
+        <w:spacing w:line="360" w:lineRule="auto"/>
+        <w:rPr>
+          <w:rFonts w:ascii="Times New Roman" w:hAnsi="Times New Roman" w:cs="Times New Roman"/>
+          <w:color w:val="000000"/>
+          <w:sz w:val="24"/>
+          <w:szCs w:val="24"/>
+        </w:rPr>
+      </w:pPr>
+      <w:r>
+        <w:rPr>
+          <w:rFonts w:ascii="Times New Roman" w:hAnsi="Times New Roman" w:cs="Times New Roman"/>
+          <w:color w:val="000000"/>
+          <w:sz w:val="24"/>
+          <w:szCs w:val="24"/>
+        </w:rPr>
+        <w:t xml:space="preserve"> Графическое представление полученных кластеров, с функцией показа по щелчку по кластеру соответствующей папки.</w:t>
+      </w:r>
+      <w:bookmarkStart w:id="5" w:name="_GoBack"/>
+      <w:bookmarkEnd w:id="5"/>
+    </w:p>
+    <w:p>
+      <w:pPr>
+        <w:pStyle w:val="1"/>
+      </w:pPr>
+    </w:p>
+    <w:p>
+      <w:pPr>
+        <w:pStyle w:val="1"/>
+      </w:pPr>
+      <w:r>
         <w:t>Ввод в предметную область</w:t>
       </w:r>
       <w:bookmarkEnd w:id="3"/>
@@ -1003,6 +1575,7 @@
           <w:sz w:val="24"/>
           <w:szCs w:val="24"/>
         </w:rPr>
+        <w:lastRenderedPageBreak/>
         <w:t>Для выполнения кластеризации результатов поиска существует множество методов кластеризации. Ниже представлены основные методы с краткой характеристикой.</w:t>
       </w:r>
     </w:p>
@@ -1280,7 +1853,6 @@
           <w:szCs w:val="24"/>
           <w:u w:val="single"/>
         </w:rPr>
-        <w:lastRenderedPageBreak/>
         <w:t>Латентно-семантический анализ (ЛСА)</w:t>
       </w:r>
       <w:r>
@@ -1308,7 +1880,16 @@
           <w:sz w:val="24"/>
           <w:szCs w:val="24"/>
         </w:rPr>
-        <w:t>В основе метода латентно-семантического анализа лежат принципы факторного анализа, в частности, выявление латентных связей изучаемых явлений или объектов. При классификации / кластеризации документов этот метод используется для извлечения контекстно-зависимых значений лексических единиц при помощи статистической обработки больших корпусов текстов.</w:t>
+        <w:t xml:space="preserve">В основе метода латентно-семантического анализа лежат принципы факторного анализа, в частности, выявление латентных связей изучаемых явлений или объектов. При классификации / кластеризации документов этот метод используется </w:t>
+      </w:r>
+      <w:r>
+        <w:rPr>
+          <w:rFonts w:ascii="Times New Roman" w:hAnsi="Times New Roman" w:cs="Times New Roman"/>
+          <w:sz w:val="24"/>
+          <w:szCs w:val="24"/>
+        </w:rPr>
+        <w:lastRenderedPageBreak/>
+        <w:t>для извлечения контекстно-зависимых значений лексических единиц при помощи статистической обработки больших корпусов текстов.</w:t>
       </w:r>
     </w:p>
     <w:p>
@@ -1642,7 +2223,6 @@
           <w:sz w:val="24"/>
           <w:szCs w:val="24"/>
         </w:rPr>
-        <w:lastRenderedPageBreak/>
         <w:t>Алгоритм метода ЛСА.</w:t>
       </w:r>
     </w:p>
@@ -1804,6 +2384,7 @@
         <w:rPr>
           <w:rFonts w:ascii="Times New Roman" w:hAnsi="Times New Roman" w:cs="Times New Roman"/>
         </w:rPr>
+        <w:lastRenderedPageBreak/>
         <w:t>Удаление чисел.</w:t>
       </w:r>
     </w:p>
@@ -2126,7 +2707,6 @@
           <w:sz w:val="24"/>
           <w:szCs w:val="24"/>
         </w:rPr>
-        <w:lastRenderedPageBreak/>
         <w:t xml:space="preserve">На основе полученных в ходе сингулярного разложения матриц U и </w:t>
       </w:r>
       <w:proofErr w:type="spellStart"/>
@@ -2219,6 +2799,7 @@
           <w:sz w:val="24"/>
           <w:szCs w:val="24"/>
         </w:rPr>
+        <w:lastRenderedPageBreak/>
         <w:t>После формирования множества вершин, все вершины соединяются рёбрами, так, чтобы каждые две из них были соединены ребром.</w:t>
       </w:r>
     </w:p>
@@ -2338,567 +2919,20 @@
         <w:rPr>
           <w:rFonts w:ascii="Times New Roman" w:hAnsi="Times New Roman" w:cs="Times New Roman"/>
           <w:sz w:val="32"/>
-          <w:szCs w:val="32"/>
           <w:shd w:val="clear" w:color="auto" w:fill="FFFFFF"/>
         </w:rPr>
       </w:pPr>
-      <w:bookmarkStart w:id="4" w:name="_Toc429430521"/>
-      <w:r>
-        <w:rPr>
-          <w:rFonts w:ascii="Times New Roman" w:hAnsi="Times New Roman" w:cs="Times New Roman"/>
-          <w:sz w:val="32"/>
-          <w:szCs w:val="32"/>
-          <w:shd w:val="clear" w:color="auto" w:fill="FFFFFF"/>
-        </w:rPr>
-        <w:lastRenderedPageBreak/>
-        <w:t>Постановка задачи</w:t>
-      </w:r>
-      <w:bookmarkEnd w:id="4"/>
-    </w:p>
-    <w:p>
-      <w:pPr>
-        <w:spacing w:line="360" w:lineRule="auto"/>
-        <w:rPr>
-          <w:rFonts w:ascii="Times New Roman" w:hAnsi="Times New Roman" w:cs="Times New Roman"/>
-          <w:sz w:val="24"/>
-          <w:szCs w:val="24"/>
-          <w:lang w:val="en-US"/>
-        </w:rPr>
-      </w:pPr>
-    </w:p>
-    <w:p>
-      <w:pPr>
-        <w:spacing w:line="360" w:lineRule="auto"/>
-        <w:rPr>
-          <w:rFonts w:ascii="Times New Roman" w:hAnsi="Times New Roman" w:cs="Times New Roman"/>
-          <w:sz w:val="24"/>
-          <w:szCs w:val="24"/>
-        </w:rPr>
-      </w:pPr>
-      <w:r>
-        <w:rPr>
-          <w:rFonts w:ascii="Times New Roman" w:hAnsi="Times New Roman" w:cs="Times New Roman"/>
-          <w:sz w:val="24"/>
-          <w:szCs w:val="24"/>
-        </w:rPr>
-        <w:t xml:space="preserve">В нашем дипломном проекте мы поставили перед собой две задачи: первичную и вторичную. Первичная задача является обязательной, в то время как </w:t>
-      </w:r>
-      <w:proofErr w:type="gramStart"/>
-      <w:r>
-        <w:rPr>
-          <w:rFonts w:ascii="Times New Roman" w:hAnsi="Times New Roman" w:cs="Times New Roman"/>
-          <w:sz w:val="24"/>
-          <w:szCs w:val="24"/>
-        </w:rPr>
-        <w:t>вторичную</w:t>
-      </w:r>
-      <w:proofErr w:type="gramEnd"/>
-      <w:r>
-        <w:rPr>
-          <w:rFonts w:ascii="Times New Roman" w:hAnsi="Times New Roman" w:cs="Times New Roman"/>
-          <w:sz w:val="24"/>
-          <w:szCs w:val="24"/>
-        </w:rPr>
-        <w:t xml:space="preserve"> необходимо выполнить по мере возможностей, на основе полученного в ходе решения первичной опыта. Ниже представлены описания обеих задач.</w:t>
-      </w:r>
-    </w:p>
-    <w:p>
-      <w:pPr>
-        <w:spacing w:line="360" w:lineRule="auto"/>
-        <w:rPr>
-          <w:rFonts w:ascii="Times New Roman" w:hAnsi="Times New Roman" w:cs="Times New Roman"/>
-          <w:sz w:val="24"/>
-          <w:szCs w:val="24"/>
-        </w:rPr>
-      </w:pPr>
-      <w:r>
-        <w:rPr>
-          <w:rFonts w:ascii="Times New Roman" w:hAnsi="Times New Roman" w:cs="Times New Roman"/>
-          <w:sz w:val="24"/>
-          <w:szCs w:val="24"/>
-        </w:rPr>
-        <w:t>Задача №1</w:t>
-      </w:r>
-    </w:p>
-    <w:p>
-      <w:pPr>
-        <w:spacing w:line="360" w:lineRule="auto"/>
-        <w:rPr>
-          <w:rFonts w:ascii="Times New Roman" w:hAnsi="Times New Roman" w:cs="Times New Roman"/>
-          <w:sz w:val="24"/>
-          <w:szCs w:val="24"/>
-        </w:rPr>
-      </w:pPr>
-      <w:r>
-        <w:rPr>
-          <w:rFonts w:ascii="Times New Roman" w:hAnsi="Times New Roman" w:cs="Times New Roman"/>
-          <w:sz w:val="24"/>
-          <w:szCs w:val="24"/>
-        </w:rPr>
-        <w:t>Создать приложение, реализующее латентно-семантический анализ нескольких текстов и графически представляющее результаты анализа. В связи с этим, приложение должно:</w:t>
-      </w:r>
-    </w:p>
-    <w:p>
-      <w:pPr>
-        <w:pStyle w:val="af2"/>
-        <w:numPr>
-          <w:ilvl w:val="0"/>
-          <w:numId w:val="1"/>
-        </w:numPr>
-        <w:spacing w:line="360" w:lineRule="auto"/>
-        <w:rPr>
-          <w:rFonts w:ascii="Times New Roman" w:hAnsi="Times New Roman" w:cs="Times New Roman"/>
-          <w:sz w:val="24"/>
-          <w:szCs w:val="24"/>
-        </w:rPr>
-      </w:pPr>
-      <w:r>
-        <w:rPr>
-          <w:rFonts w:ascii="Times New Roman" w:hAnsi="Times New Roman" w:cs="Times New Roman"/>
-          <w:sz w:val="24"/>
-          <w:szCs w:val="24"/>
-        </w:rPr>
-        <w:t>Получать на входе несколько текстов.</w:t>
-      </w:r>
-    </w:p>
-    <w:p>
-      <w:pPr>
-        <w:pStyle w:val="af2"/>
-        <w:numPr>
-          <w:ilvl w:val="0"/>
-          <w:numId w:val="1"/>
-        </w:numPr>
-        <w:spacing w:line="360" w:lineRule="auto"/>
-        <w:rPr>
-          <w:rFonts w:ascii="Times New Roman" w:hAnsi="Times New Roman" w:cs="Times New Roman"/>
-          <w:sz w:val="24"/>
-          <w:szCs w:val="24"/>
-        </w:rPr>
-      </w:pPr>
-      <w:r>
-        <w:rPr>
-          <w:rFonts w:ascii="Times New Roman" w:hAnsi="Times New Roman" w:cs="Times New Roman"/>
-          <w:sz w:val="24"/>
-          <w:szCs w:val="24"/>
-        </w:rPr>
-        <w:t>Выполнять обработку текстов, предписанную методом ЛСА, с последующим формированием графа, множество вершин которого представлено тегами слов и текстами.</w:t>
-      </w:r>
-    </w:p>
-    <w:p>
-      <w:pPr>
-        <w:pStyle w:val="af2"/>
-        <w:numPr>
-          <w:ilvl w:val="0"/>
-          <w:numId w:val="1"/>
-        </w:numPr>
-        <w:spacing w:line="360" w:lineRule="auto"/>
-        <w:rPr>
-          <w:rFonts w:ascii="Times New Roman" w:hAnsi="Times New Roman" w:cs="Times New Roman"/>
-          <w:sz w:val="24"/>
-          <w:szCs w:val="24"/>
-        </w:rPr>
-      </w:pPr>
-      <w:r>
-        <w:rPr>
-          <w:rFonts w:ascii="Times New Roman" w:hAnsi="Times New Roman" w:cs="Times New Roman"/>
-          <w:sz w:val="24"/>
-          <w:szCs w:val="24"/>
-        </w:rPr>
-        <w:t xml:space="preserve">Выполнять выделение кластеров вершин при помощи метода минимального </w:t>
-      </w:r>
-      <w:proofErr w:type="spellStart"/>
-      <w:r>
-        <w:rPr>
-          <w:rFonts w:ascii="Times New Roman" w:hAnsi="Times New Roman" w:cs="Times New Roman"/>
-          <w:sz w:val="24"/>
-          <w:szCs w:val="24"/>
-        </w:rPr>
-        <w:t>остовного</w:t>
-      </w:r>
-      <w:proofErr w:type="spellEnd"/>
-      <w:r>
-        <w:rPr>
-          <w:rFonts w:ascii="Times New Roman" w:hAnsi="Times New Roman" w:cs="Times New Roman"/>
-          <w:sz w:val="24"/>
-          <w:szCs w:val="24"/>
-        </w:rPr>
-        <w:t xml:space="preserve"> дерева с возможностью регулировки коэффициента выделения пользователем.</w:t>
-      </w:r>
-    </w:p>
-    <w:p>
-      <w:pPr>
-        <w:pStyle w:val="af2"/>
-        <w:numPr>
-          <w:ilvl w:val="0"/>
-          <w:numId w:val="1"/>
-        </w:numPr>
-        <w:spacing w:line="360" w:lineRule="auto"/>
-        <w:rPr>
-          <w:rFonts w:ascii="Times New Roman" w:hAnsi="Times New Roman" w:cs="Times New Roman"/>
-          <w:sz w:val="24"/>
-          <w:szCs w:val="24"/>
-        </w:rPr>
-      </w:pPr>
-      <w:r>
-        <w:rPr>
-          <w:rFonts w:ascii="Times New Roman" w:hAnsi="Times New Roman" w:cs="Times New Roman"/>
-          <w:sz w:val="24"/>
-          <w:szCs w:val="24"/>
-        </w:rPr>
-        <w:t>Представлять граф, полученный в пункте (2) в графическом виде и иллюстрировать разделение вершин по кластерам.</w:t>
-      </w:r>
-    </w:p>
-    <w:p>
-      <w:pPr>
-        <w:spacing w:line="360" w:lineRule="auto"/>
-        <w:rPr>
-          <w:rFonts w:ascii="Times New Roman" w:hAnsi="Times New Roman" w:cs="Times New Roman"/>
-          <w:sz w:val="24"/>
-          <w:szCs w:val="24"/>
-          <w:lang w:val="en-US"/>
-        </w:rPr>
-      </w:pPr>
-      <w:r>
-        <w:rPr>
-          <w:rFonts w:ascii="Times New Roman" w:hAnsi="Times New Roman" w:cs="Times New Roman"/>
-          <w:sz w:val="24"/>
-          <w:szCs w:val="24"/>
-        </w:rPr>
-        <w:t>Задача №2</w:t>
-      </w:r>
-    </w:p>
-    <w:p>
-      <w:pPr>
-        <w:spacing w:line="360" w:lineRule="auto"/>
-        <w:rPr>
-          <w:rFonts w:ascii="Times New Roman" w:hAnsi="Times New Roman" w:cs="Times New Roman"/>
-          <w:sz w:val="24"/>
-          <w:szCs w:val="24"/>
-        </w:rPr>
-      </w:pPr>
-      <w:proofErr w:type="gramStart"/>
-      <w:r>
-        <w:rPr>
-          <w:rFonts w:ascii="Times New Roman" w:hAnsi="Times New Roman" w:cs="Times New Roman"/>
-          <w:sz w:val="24"/>
-          <w:szCs w:val="24"/>
-        </w:rPr>
-        <w:t>Создать веб-сайт, устроенный по принципу стандартных интернет-поисковиков</w:t>
-      </w:r>
-      <w:r>
-        <w:rPr>
-          <w:rFonts w:ascii="Times New Roman" w:hAnsi="Times New Roman" w:cs="Times New Roman"/>
-          <w:sz w:val="24"/>
-          <w:szCs w:val="24"/>
-        </w:rPr>
-        <w:t>, который реализует кластеризацию результатов веб-поиска на запрос, введенный пользователем.</w:t>
-      </w:r>
-      <w:proofErr w:type="gramEnd"/>
-      <w:r>
-        <w:rPr>
-          <w:rFonts w:ascii="Times New Roman" w:hAnsi="Times New Roman" w:cs="Times New Roman"/>
-          <w:sz w:val="24"/>
-          <w:szCs w:val="24"/>
-        </w:rPr>
-        <w:t xml:space="preserve"> Для этого ресурс должен:</w:t>
-      </w:r>
-    </w:p>
-    <w:p>
-      <w:pPr>
-        <w:pStyle w:val="af2"/>
-        <w:numPr>
-          <w:ilvl w:val="0"/>
-          <w:numId w:val="3"/>
-        </w:numPr>
-        <w:spacing w:line="360" w:lineRule="auto"/>
-        <w:rPr>
-          <w:rFonts w:ascii="Times New Roman" w:hAnsi="Times New Roman" w:cs="Times New Roman"/>
-          <w:sz w:val="24"/>
-          <w:szCs w:val="24"/>
-        </w:rPr>
-      </w:pPr>
-      <w:r>
-        <w:rPr>
-          <w:rFonts w:ascii="Times New Roman" w:hAnsi="Times New Roman" w:cs="Times New Roman"/>
-          <w:sz w:val="24"/>
-          <w:szCs w:val="24"/>
-        </w:rPr>
-        <w:t>Отправлять</w:t>
-      </w:r>
-      <w:r>
-        <w:rPr>
-          <w:rFonts w:ascii="Times New Roman" w:hAnsi="Times New Roman" w:cs="Times New Roman"/>
-          <w:sz w:val="24"/>
-          <w:szCs w:val="24"/>
-        </w:rPr>
-        <w:t xml:space="preserve"> запрос </w:t>
-      </w:r>
-      <w:proofErr w:type="gramStart"/>
-      <w:r>
-        <w:rPr>
-          <w:rFonts w:ascii="Times New Roman" w:hAnsi="Times New Roman" w:cs="Times New Roman"/>
-          <w:sz w:val="24"/>
-          <w:szCs w:val="24"/>
-        </w:rPr>
-        <w:t>в</w:t>
-      </w:r>
-      <w:proofErr w:type="gramEnd"/>
-      <w:r>
-        <w:rPr>
-          <w:rFonts w:ascii="Times New Roman" w:hAnsi="Times New Roman" w:cs="Times New Roman"/>
-          <w:sz w:val="24"/>
-          <w:szCs w:val="24"/>
-        </w:rPr>
-        <w:t xml:space="preserve"> уже </w:t>
-      </w:r>
-      <w:proofErr w:type="gramStart"/>
-      <w:r>
-        <w:rPr>
-          <w:rFonts w:ascii="Times New Roman" w:hAnsi="Times New Roman" w:cs="Times New Roman"/>
-          <w:sz w:val="24"/>
-          <w:szCs w:val="24"/>
-        </w:rPr>
-        <w:t>существующий</w:t>
-      </w:r>
-      <w:proofErr w:type="gramEnd"/>
-      <w:r>
-        <w:rPr>
-          <w:rFonts w:ascii="Times New Roman" w:hAnsi="Times New Roman" w:cs="Times New Roman"/>
-          <w:sz w:val="24"/>
-          <w:szCs w:val="24"/>
-        </w:rPr>
-        <w:t xml:space="preserve"> поисковик (</w:t>
-      </w:r>
-      <w:r>
-        <w:rPr>
-          <w:rFonts w:ascii="Times New Roman" w:hAnsi="Times New Roman" w:cs="Times New Roman"/>
-          <w:sz w:val="24"/>
-          <w:szCs w:val="24"/>
-          <w:lang w:val="en-US"/>
-        </w:rPr>
-        <w:t>Google</w:t>
-      </w:r>
-      <w:r>
-        <w:rPr>
-          <w:rFonts w:ascii="Times New Roman" w:hAnsi="Times New Roman" w:cs="Times New Roman"/>
-          <w:sz w:val="24"/>
-          <w:szCs w:val="24"/>
-        </w:rPr>
-        <w:t xml:space="preserve">, </w:t>
-      </w:r>
-      <w:proofErr w:type="spellStart"/>
-      <w:r>
-        <w:rPr>
-          <w:rFonts w:ascii="Times New Roman" w:hAnsi="Times New Roman" w:cs="Times New Roman"/>
-          <w:sz w:val="24"/>
-          <w:szCs w:val="24"/>
-          <w:lang w:val="en-US"/>
-        </w:rPr>
-        <w:t>Yandex</w:t>
-      </w:r>
-      <w:proofErr w:type="spellEnd"/>
-      <w:r>
-        <w:rPr>
-          <w:rFonts w:ascii="Times New Roman" w:hAnsi="Times New Roman" w:cs="Times New Roman"/>
-          <w:sz w:val="24"/>
-          <w:szCs w:val="24"/>
-        </w:rPr>
-        <w:t xml:space="preserve">, </w:t>
-      </w:r>
-      <w:r>
-        <w:rPr>
-          <w:rFonts w:ascii="Times New Roman" w:hAnsi="Times New Roman" w:cs="Times New Roman"/>
-          <w:sz w:val="24"/>
-          <w:szCs w:val="24"/>
-          <w:lang w:val="en-US"/>
-        </w:rPr>
-        <w:t>Yahoo</w:t>
-      </w:r>
-      <w:r>
-        <w:rPr>
-          <w:rFonts w:ascii="Times New Roman" w:hAnsi="Times New Roman" w:cs="Times New Roman"/>
-          <w:sz w:val="24"/>
-          <w:szCs w:val="24"/>
-        </w:rPr>
-        <w:t xml:space="preserve">, </w:t>
-      </w:r>
-      <w:r>
-        <w:rPr>
-          <w:rFonts w:ascii="Times New Roman" w:hAnsi="Times New Roman" w:cs="Times New Roman"/>
-          <w:sz w:val="24"/>
-          <w:szCs w:val="24"/>
-          <w:lang w:val="en-US"/>
-        </w:rPr>
-        <w:t>Rambler</w:t>
-      </w:r>
-      <w:r>
-        <w:rPr>
-          <w:rFonts w:ascii="Times New Roman" w:hAnsi="Times New Roman" w:cs="Times New Roman"/>
-          <w:sz w:val="24"/>
-          <w:szCs w:val="24"/>
-        </w:rPr>
-        <w:t xml:space="preserve"> и пр.) и </w:t>
-      </w:r>
-      <w:r>
-        <w:rPr>
-          <w:rFonts w:ascii="Times New Roman" w:hAnsi="Times New Roman" w:cs="Times New Roman"/>
-          <w:sz w:val="24"/>
-          <w:szCs w:val="24"/>
-        </w:rPr>
-        <w:t>получать</w:t>
-      </w:r>
-      <w:r>
-        <w:rPr>
-          <w:rFonts w:ascii="Times New Roman" w:hAnsi="Times New Roman" w:cs="Times New Roman"/>
-          <w:sz w:val="24"/>
-          <w:szCs w:val="24"/>
-        </w:rPr>
-        <w:t xml:space="preserve"> оттуда ответы на запрос.</w:t>
-      </w:r>
-    </w:p>
-    <w:p>
-      <w:pPr>
-        <w:pStyle w:val="af2"/>
-        <w:numPr>
-          <w:ilvl w:val="0"/>
-          <w:numId w:val="3"/>
-        </w:numPr>
-        <w:spacing w:line="360" w:lineRule="auto"/>
-        <w:rPr>
-          <w:rFonts w:ascii="Times New Roman" w:hAnsi="Times New Roman" w:cs="Times New Roman"/>
-          <w:sz w:val="24"/>
-          <w:szCs w:val="24"/>
-        </w:rPr>
-      </w:pPr>
-      <w:r>
-        <w:rPr>
-          <w:rFonts w:ascii="Times New Roman" w:hAnsi="Times New Roman" w:cs="Times New Roman"/>
-          <w:color w:val="000000"/>
-          <w:sz w:val="24"/>
-          <w:szCs w:val="24"/>
-        </w:rPr>
-        <w:t xml:space="preserve">Составление кластеров происходит путем обработки и </w:t>
-      </w:r>
-      <w:r>
-        <w:rPr>
-          <w:rFonts w:ascii="Times New Roman" w:hAnsi="Times New Roman" w:cs="Times New Roman"/>
-          <w:color w:val="000000"/>
-          <w:sz w:val="24"/>
-          <w:szCs w:val="24"/>
-        </w:rPr>
-        <w:t>те</w:t>
-      </w:r>
-      <w:r>
-        <w:rPr>
-          <w:rFonts w:ascii="Times New Roman" w:hAnsi="Times New Roman" w:cs="Times New Roman"/>
-          <w:color w:val="000000"/>
-          <w:sz w:val="24"/>
-          <w:szCs w:val="24"/>
-        </w:rPr>
-        <w:t>гирования веб-страниц — присваивания каждой набор тэгов. Чем больше тэгов совпадает, тем больше вероятность текстов веб-страниц быть на одну и ту же тему и находиться в одном кластере.</w:t>
-      </w:r>
-    </w:p>
-    <w:p>
-      <w:pPr>
-        <w:pStyle w:val="af2"/>
-        <w:numPr>
-          <w:ilvl w:val="0"/>
-          <w:numId w:val="3"/>
-        </w:numPr>
-        <w:spacing w:line="360" w:lineRule="auto"/>
-        <w:rPr>
-          <w:rFonts w:ascii="Times New Roman" w:hAnsi="Times New Roman" w:cs="Times New Roman"/>
-          <w:color w:val="000000"/>
-          <w:sz w:val="24"/>
-          <w:szCs w:val="24"/>
-        </w:rPr>
-      </w:pPr>
-      <w:r>
-        <w:rPr>
-          <w:rFonts w:ascii="Times New Roman" w:hAnsi="Times New Roman" w:cs="Times New Roman"/>
-          <w:sz w:val="24"/>
-          <w:szCs w:val="24"/>
-        </w:rPr>
-        <w:t>Выдавать</w:t>
-      </w:r>
-      <w:r>
-        <w:rPr>
-          <w:rFonts w:ascii="Times New Roman" w:hAnsi="Times New Roman" w:cs="Times New Roman"/>
-          <w:sz w:val="24"/>
-          <w:szCs w:val="24"/>
-        </w:rPr>
-        <w:t xml:space="preserve"> результаты не линейно, как в изначальных поисковиках, а по группам в виде открывающихся папок. В каждой папке находится множество ссылок на веб-страницы, </w:t>
-      </w:r>
-      <w:proofErr w:type="gramStart"/>
-      <w:r>
-        <w:rPr>
-          <w:rFonts w:ascii="Times New Roman" w:hAnsi="Times New Roman" w:cs="Times New Roman"/>
-          <w:sz w:val="24"/>
-          <w:szCs w:val="24"/>
-        </w:rPr>
-        <w:t>сходные</w:t>
-      </w:r>
-      <w:proofErr w:type="gramEnd"/>
-      <w:r>
-        <w:rPr>
-          <w:rFonts w:ascii="Times New Roman" w:hAnsi="Times New Roman" w:cs="Times New Roman"/>
-          <w:sz w:val="24"/>
-          <w:szCs w:val="24"/>
-        </w:rPr>
-        <w:t xml:space="preserve"> по тематике и относящиеся к одному </w:t>
-      </w:r>
-      <w:r>
-        <w:rPr>
-          <w:rFonts w:ascii="Times New Roman" w:hAnsi="Times New Roman" w:cs="Times New Roman"/>
-          <w:color w:val="000000"/>
-          <w:sz w:val="24"/>
-          <w:szCs w:val="24"/>
-        </w:rPr>
-        <w:t>“главному объекту”.</w:t>
-      </w:r>
-    </w:p>
-    <w:p>
-      <w:pPr>
-        <w:rPr>
-          <w:rFonts w:ascii="Times New Roman" w:hAnsi="Times New Roman" w:cs="Times New Roman"/>
-          <w:color w:val="252525"/>
-          <w:sz w:val="24"/>
-          <w:szCs w:val="24"/>
-          <w:shd w:val="clear" w:color="auto" w:fill="FFFFFF"/>
-        </w:rPr>
-      </w:pPr>
-      <w:r>
-        <w:rPr>
-          <w:rFonts w:ascii="Times New Roman" w:hAnsi="Times New Roman" w:cs="Times New Roman"/>
-          <w:color w:val="252525"/>
-          <w:sz w:val="24"/>
-          <w:szCs w:val="24"/>
-          <w:shd w:val="clear" w:color="auto" w:fill="FFFFFF"/>
-        </w:rPr>
-        <w:lastRenderedPageBreak/>
-        <w:br w:type="page"/>
-      </w:r>
-    </w:p>
-    <w:p>
-      <w:pPr>
-        <w:pStyle w:val="1"/>
+      <w:bookmarkStart w:id="6" w:name="_Toc429430522"/>
+      <w:r>
         <w:rPr>
           <w:rFonts w:ascii="Times New Roman" w:hAnsi="Times New Roman" w:cs="Times New Roman"/>
           <w:sz w:val="32"/>
           <w:shd w:val="clear" w:color="auto" w:fill="FFFFFF"/>
         </w:rPr>
-      </w:pPr>
-      <w:bookmarkStart w:id="5" w:name="_Toc429430522"/>
-      <w:r>
-        <w:rPr>
-          <w:rFonts w:ascii="Times New Roman" w:hAnsi="Times New Roman" w:cs="Times New Roman"/>
-          <w:sz w:val="32"/>
-          <w:shd w:val="clear" w:color="auto" w:fill="FFFFFF"/>
-        </w:rPr>
         <w:lastRenderedPageBreak/>
         <w:t>Обзор аналогов</w:t>
       </w:r>
-      <w:bookmarkEnd w:id="5"/>
+      <w:bookmarkEnd w:id="6"/>
     </w:p>
     <w:p>
       <w:pPr>
@@ -3150,8 +3184,6 @@
               </w:rPr>
               <w:br/>
             </w:r>
-            <w:bookmarkStart w:id="6" w:name="_GoBack"/>
-            <w:bookmarkEnd w:id="6"/>
             <w:r>
               <w:rPr>
                 <w:rFonts w:ascii="Times New Roman" w:hAnsi="Times New Roman" w:cs="Times New Roman"/>
@@ -5279,7 +5311,7 @@
           <w:rPr>
             <w:noProof/>
           </w:rPr>
-          <w:t>11</w:t>
+          <w:t>2</w:t>
         </w:r>
         <w:r>
           <w:fldChar w:fldCharType="end"/>
@@ -6314,6 +6346,119 @@
     </w:lvl>
   </w:abstractNum>
   <w:abstractNum w:abstractNumId="8">
+    <w:nsid w:val="2F39575A"/>
+    <w:multiLevelType w:val="hybridMultilevel"/>
+    <w:tmpl w:val="9C804A86"/>
+    <w:lvl w:ilvl="0" w:tplc="04190001">
+      <w:start w:val="1"/>
+      <w:numFmt w:val="bullet"/>
+      <w:lvlText w:val=""/>
+      <w:lvlJc w:val="left"/>
+      <w:pPr>
+        <w:ind w:left="1500" w:hanging="360"/>
+      </w:pPr>
+      <w:rPr>
+        <w:rFonts w:ascii="Symbol" w:hAnsi="Symbol" w:hint="default"/>
+      </w:rPr>
+    </w:lvl>
+    <w:lvl w:ilvl="1" w:tplc="04190003" w:tentative="1">
+      <w:start w:val="1"/>
+      <w:numFmt w:val="bullet"/>
+      <w:lvlText w:val="o"/>
+      <w:lvlJc w:val="left"/>
+      <w:pPr>
+        <w:ind w:left="2220" w:hanging="360"/>
+      </w:pPr>
+      <w:rPr>
+        <w:rFonts w:ascii="Courier New" w:hAnsi="Courier New" w:cs="Courier New" w:hint="default"/>
+      </w:rPr>
+    </w:lvl>
+    <w:lvl w:ilvl="2" w:tplc="04190005" w:tentative="1">
+      <w:start w:val="1"/>
+      <w:numFmt w:val="bullet"/>
+      <w:lvlText w:val=""/>
+      <w:lvlJc w:val="left"/>
+      <w:pPr>
+        <w:ind w:left="2940" w:hanging="360"/>
+      </w:pPr>
+      <w:rPr>
+        <w:rFonts w:ascii="Wingdings" w:hAnsi="Wingdings" w:hint="default"/>
+      </w:rPr>
+    </w:lvl>
+    <w:lvl w:ilvl="3" w:tplc="04190001" w:tentative="1">
+      <w:start w:val="1"/>
+      <w:numFmt w:val="bullet"/>
+      <w:lvlText w:val=""/>
+      <w:lvlJc w:val="left"/>
+      <w:pPr>
+        <w:ind w:left="3660" w:hanging="360"/>
+      </w:pPr>
+      <w:rPr>
+        <w:rFonts w:ascii="Symbol" w:hAnsi="Symbol" w:hint="default"/>
+      </w:rPr>
+    </w:lvl>
+    <w:lvl w:ilvl="4" w:tplc="04190003" w:tentative="1">
+      <w:start w:val="1"/>
+      <w:numFmt w:val="bullet"/>
+      <w:lvlText w:val="o"/>
+      <w:lvlJc w:val="left"/>
+      <w:pPr>
+        <w:ind w:left="4380" w:hanging="360"/>
+      </w:pPr>
+      <w:rPr>
+        <w:rFonts w:ascii="Courier New" w:hAnsi="Courier New" w:cs="Courier New" w:hint="default"/>
+      </w:rPr>
+    </w:lvl>
+    <w:lvl w:ilvl="5" w:tplc="04190005" w:tentative="1">
+      <w:start w:val="1"/>
+      <w:numFmt w:val="bullet"/>
+      <w:lvlText w:val=""/>
+      <w:lvlJc w:val="left"/>
+      <w:pPr>
+        <w:ind w:left="5100" w:hanging="360"/>
+      </w:pPr>
+      <w:rPr>
+        <w:rFonts w:ascii="Wingdings" w:hAnsi="Wingdings" w:hint="default"/>
+      </w:rPr>
+    </w:lvl>
+    <w:lvl w:ilvl="6" w:tplc="04190001" w:tentative="1">
+      <w:start w:val="1"/>
+      <w:numFmt w:val="bullet"/>
+      <w:lvlText w:val=""/>
+      <w:lvlJc w:val="left"/>
+      <w:pPr>
+        <w:ind w:left="5820" w:hanging="360"/>
+      </w:pPr>
+      <w:rPr>
+        <w:rFonts w:ascii="Symbol" w:hAnsi="Symbol" w:hint="default"/>
+      </w:rPr>
+    </w:lvl>
+    <w:lvl w:ilvl="7" w:tplc="04190003" w:tentative="1">
+      <w:start w:val="1"/>
+      <w:numFmt w:val="bullet"/>
+      <w:lvlText w:val="o"/>
+      <w:lvlJc w:val="left"/>
+      <w:pPr>
+        <w:ind w:left="6540" w:hanging="360"/>
+      </w:pPr>
+      <w:rPr>
+        <w:rFonts w:ascii="Courier New" w:hAnsi="Courier New" w:cs="Courier New" w:hint="default"/>
+      </w:rPr>
+    </w:lvl>
+    <w:lvl w:ilvl="8" w:tplc="04190005" w:tentative="1">
+      <w:start w:val="1"/>
+      <w:numFmt w:val="bullet"/>
+      <w:lvlText w:val=""/>
+      <w:lvlJc w:val="left"/>
+      <w:pPr>
+        <w:ind w:left="7260" w:hanging="360"/>
+      </w:pPr>
+      <w:rPr>
+        <w:rFonts w:ascii="Wingdings" w:hAnsi="Wingdings" w:hint="default"/>
+      </w:rPr>
+    </w:lvl>
+  </w:abstractNum>
+  <w:abstractNum w:abstractNumId="9">
     <w:nsid w:val="2FA90FFD"/>
     <w:multiLevelType w:val="hybridMultilevel"/>
     <w:tmpl w:val="8712634C"/>
@@ -6402,7 +6547,7 @@
       </w:pPr>
     </w:lvl>
   </w:abstractNum>
-  <w:abstractNum w:abstractNumId="9">
+  <w:abstractNum w:abstractNumId="10">
     <w:nsid w:val="406C24F9"/>
     <w:multiLevelType w:val="multilevel"/>
     <w:tmpl w:val="00000003"/>
@@ -6542,7 +6687,7 @@
       </w:rPr>
     </w:lvl>
   </w:abstractNum>
-  <w:abstractNum w:abstractNumId="10">
+  <w:abstractNum w:abstractNumId="11">
     <w:nsid w:val="44430695"/>
     <w:multiLevelType w:val="hybridMultilevel"/>
     <w:tmpl w:val="5182823A"/>
@@ -6628,7 +6773,7 @@
       </w:pPr>
     </w:lvl>
   </w:abstractNum>
-  <w:abstractNum w:abstractNumId="11">
+  <w:abstractNum w:abstractNumId="12">
     <w:nsid w:val="4A585D59"/>
     <w:multiLevelType w:val="multilevel"/>
     <w:tmpl w:val="00000001"/>
@@ -6768,7 +6913,7 @@
       </w:rPr>
     </w:lvl>
   </w:abstractNum>
-  <w:abstractNum w:abstractNumId="12">
+  <w:abstractNum w:abstractNumId="13">
     <w:nsid w:val="4E9A3212"/>
     <w:multiLevelType w:val="hybridMultilevel"/>
     <w:tmpl w:val="805CE152"/>
@@ -6857,7 +7002,7 @@
       </w:pPr>
     </w:lvl>
   </w:abstractNum>
-  <w:abstractNum w:abstractNumId="13">
+  <w:abstractNum w:abstractNumId="14">
     <w:nsid w:val="5897550A"/>
     <w:multiLevelType w:val="hybridMultilevel"/>
     <w:tmpl w:val="402E8780"/>
@@ -6970,7 +7115,7 @@
       </w:rPr>
     </w:lvl>
   </w:abstractNum>
-  <w:abstractNum w:abstractNumId="14">
+  <w:abstractNum w:abstractNumId="15">
     <w:nsid w:val="6C751F44"/>
     <w:multiLevelType w:val="hybridMultilevel"/>
     <w:tmpl w:val="308CCD24"/>
@@ -7083,7 +7228,7 @@
       </w:rPr>
     </w:lvl>
   </w:abstractNum>
-  <w:abstractNum w:abstractNumId="15">
+  <w:abstractNum w:abstractNumId="16">
     <w:nsid w:val="73D3387A"/>
     <w:multiLevelType w:val="hybridMultilevel"/>
     <w:tmpl w:val="F08CEB2A"/>
@@ -7170,7 +7315,7 @@
     </w:lvl>
   </w:abstractNum>
   <w:num w:numId="1">
-    <w:abstractNumId w:val="8"/>
+    <w:abstractNumId w:val="9"/>
   </w:num>
   <w:num w:numId="2">
     <w:abstractNumId w:val="5"/>
@@ -7185,13 +7330,13 @@
     <w:abstractNumId w:val="2"/>
   </w:num>
   <w:num w:numId="6">
-    <w:abstractNumId w:val="10"/>
+    <w:abstractNumId w:val="11"/>
   </w:num>
   <w:num w:numId="7">
     <w:abstractNumId w:val="0"/>
   </w:num>
   <w:num w:numId="8">
-    <w:abstractNumId w:val="15"/>
+    <w:abstractNumId w:val="16"/>
     <w:lvlOverride w:ilvl="0">
       <w:startOverride w:val="1"/>
     </w:lvlOverride>
@@ -7224,7 +7369,7 @@
     <w:abstractNumId w:val="6"/>
   </w:num>
   <w:num w:numId="10">
-    <w:abstractNumId w:val="12"/>
+    <w:abstractNumId w:val="13"/>
     <w:lvlOverride w:ilvl="0">
       <w:startOverride w:val="1"/>
     </w:lvlOverride>
@@ -7254,22 +7399,25 @@
     </w:lvlOverride>
   </w:num>
   <w:num w:numId="11">
-    <w:abstractNumId w:val="13"/>
+    <w:abstractNumId w:val="14"/>
   </w:num>
   <w:num w:numId="12">
-    <w:abstractNumId w:val="14"/>
+    <w:abstractNumId w:val="15"/>
   </w:num>
   <w:num w:numId="13">
     <w:abstractNumId w:val="3"/>
   </w:num>
   <w:num w:numId="14">
-    <w:abstractNumId w:val="11"/>
+    <w:abstractNumId w:val="12"/>
   </w:num>
   <w:num w:numId="15">
-    <w:abstractNumId w:val="9"/>
+    <w:abstractNumId w:val="10"/>
   </w:num>
   <w:num w:numId="16">
     <w:abstractNumId w:val="1"/>
+  </w:num>
+  <w:num w:numId="17">
+    <w:abstractNumId w:val="8"/>
   </w:num>
 </w:numbering>
 </file>
@@ -10882,7 +11030,7 @@
 </file>
 
 <file path=customXml/itemProps1.xml><?xml version="1.0" encoding="utf-8"?>
-<ds:datastoreItem xmlns:ds="http://schemas.openxmlformats.org/officeDocument/2006/customXml" ds:itemID="{92154E88-011A-44D7-9A39-90AB04B4E2B5}">
+<ds:datastoreItem xmlns:ds="http://schemas.openxmlformats.org/officeDocument/2006/customXml" ds:itemID="{FA7C327A-D313-40B2-83F2-D33C4DC4ACA4}">
   <ds:schemaRefs>
     <ds:schemaRef ds:uri="http://schemas.openxmlformats.org/officeDocument/2006/bibliography"/>
   </ds:schemaRefs>

--- a/Дипломная записка/Diplomnaya_zapiska.docx
+++ b/Дипломная записка/Diplomnaya_zapiska.docx
@@ -891,8 +891,8 @@
           <w:shd w:val="clear" w:color="auto" w:fill="FFFFFF"/>
         </w:rPr>
       </w:pPr>
-      <w:bookmarkStart w:id="3" w:name="_Toc429430520"/>
-      <w:bookmarkStart w:id="4" w:name="_Toc429430521"/>
+      <w:bookmarkStart w:id="3" w:name="_Toc429430521"/>
+      <w:bookmarkStart w:id="4" w:name="_Toc429430520"/>
       <w:r>
         <w:rPr>
           <w:rFonts w:ascii="Times New Roman" w:hAnsi="Times New Roman" w:cs="Times New Roman"/>
@@ -903,7 +903,7 @@
         <w:lastRenderedPageBreak/>
         <w:t>Постановка задачи</w:t>
       </w:r>
-      <w:bookmarkEnd w:id="4"/>
+      <w:bookmarkEnd w:id="3"/>
     </w:p>
     <w:p>
       <w:pPr>
@@ -1275,7 +1275,7 @@
           <w:sz w:val="24"/>
           <w:szCs w:val="24"/>
         </w:rPr>
-        <w:t>“главному объекту”.</w:t>
+        <w:t>кластеру</w:t>
       </w:r>
       <w:r>
         <w:rPr>
@@ -1284,7 +1284,7 @@
           <w:sz w:val="24"/>
           <w:szCs w:val="24"/>
         </w:rPr>
-        <w:t xml:space="preserve"> Над каждой папкой должен быть выведен список тегов, характеризующий этот “главный объект</w:t>
+        <w:t>.</w:t>
       </w:r>
       <w:r>
         <w:rPr>
@@ -1293,7 +1293,7 @@
           <w:sz w:val="24"/>
           <w:szCs w:val="24"/>
         </w:rPr>
-        <w:t>”</w:t>
+        <w:t xml:space="preserve"> Над каждой папкой должен быть выведен список тегов, характеризующий этот </w:t>
       </w:r>
       <w:r>
         <w:rPr>
@@ -1302,8 +1302,19 @@
           <w:sz w:val="24"/>
           <w:szCs w:val="24"/>
         </w:rPr>
+        <w:t>кластер</w:t>
+      </w:r>
+      <w:r>
+        <w:rPr>
+          <w:rFonts w:ascii="Times New Roman" w:hAnsi="Times New Roman" w:cs="Times New Roman"/>
+          <w:color w:val="000000"/>
+          <w:sz w:val="24"/>
+          <w:szCs w:val="24"/>
+        </w:rPr>
         <w:t>, что поможет пользователю найти нужную ему папку.</w:t>
       </w:r>
+      <w:bookmarkStart w:id="5" w:name="_GoBack"/>
+      <w:bookmarkEnd w:id="5"/>
     </w:p>
     <w:p>
       <w:pPr>
@@ -1447,8 +1458,6 @@
         </w:rPr>
         <w:t xml:space="preserve"> Графическое представление полученных кластеров, с функцией показа по щелчку по кластеру соответствующей папки.</w:t>
       </w:r>
-      <w:bookmarkStart w:id="5" w:name="_GoBack"/>
-      <w:bookmarkEnd w:id="5"/>
     </w:p>
     <w:p>
       <w:pPr>
@@ -1462,7 +1471,7 @@
       <w:r>
         <w:t>Ввод в предметную область</w:t>
       </w:r>
-      <w:bookmarkEnd w:id="3"/>
+      <w:bookmarkEnd w:id="4"/>
     </w:p>
     <w:p/>
     <w:p>
@@ -11030,7 +11039,7 @@
 </file>
 
 <file path=customXml/itemProps1.xml><?xml version="1.0" encoding="utf-8"?>
-<ds:datastoreItem xmlns:ds="http://schemas.openxmlformats.org/officeDocument/2006/customXml" ds:itemID="{FA7C327A-D313-40B2-83F2-D33C4DC4ACA4}">
+<ds:datastoreItem xmlns:ds="http://schemas.openxmlformats.org/officeDocument/2006/customXml" ds:itemID="{2F7F8E87-31CF-44A1-93F0-F7D22099D762}">
   <ds:schemaRefs>
     <ds:schemaRef ds:uri="http://schemas.openxmlformats.org/officeDocument/2006/bibliography"/>
   </ds:schemaRefs>

--- a/Дипломная записка/Diplomnaya_zapiska.docx
+++ b/Дипломная записка/Diplomnaya_zapiska.docx
@@ -1,6 +1,6 @@
 
 <file path=word/document.xml><?xml version="1.0" encoding="utf-8"?>
-<w:document xmlns:wpc="http://schemas.microsoft.com/office/word/2010/wordprocessingCanvas" xmlns:mc="http://schemas.openxmlformats.org/markup-compatibility/2006" xmlns:o="urn:schemas-microsoft-com:office:office" xmlns:r="http://schemas.openxmlformats.org/officeDocument/2006/relationships" xmlns:m="http://schemas.openxmlformats.org/officeDocument/2006/math" xmlns:v="urn:schemas-microsoft-com:vml" xmlns:wp14="http://schemas.microsoft.com/office/word/2010/wordprocessingDrawing" xmlns:wp="http://schemas.openxmlformats.org/drawingml/2006/wordprocessingDrawing" xmlns:w10="urn:schemas-microsoft-com:office:word" xmlns:w="http://schemas.openxmlformats.org/wordprocessingml/2006/main" xmlns:w14="http://schemas.microsoft.com/office/word/2010/wordml" xmlns:wpg="http://schemas.microsoft.com/office/word/2010/wordprocessingGroup" xmlns:wpi="http://schemas.microsoft.com/office/word/2010/wordprocessingInk" xmlns:wne="http://schemas.microsoft.com/office/word/2006/wordml" xmlns:wps="http://schemas.microsoft.com/office/word/2010/wordprocessingShape" mc:Ignorable="w14 wp14">
+<w:document xmlns:wpc="http://schemas.microsoft.com/office/word/2010/wordprocessingCanvas" xmlns:cx="http://schemas.microsoft.com/office/drawing/2014/chartex" xmlns:mc="http://schemas.openxmlformats.org/markup-compatibility/2006" xmlns:o="urn:schemas-microsoft-com:office:office" xmlns:r="http://schemas.openxmlformats.org/officeDocument/2006/relationships" xmlns:m="http://schemas.openxmlformats.org/officeDocument/2006/math" xmlns:v="urn:schemas-microsoft-com:vml" xmlns:wp14="http://schemas.microsoft.com/office/word/2010/wordprocessingDrawing" xmlns:wp="http://schemas.openxmlformats.org/drawingml/2006/wordprocessingDrawing" xmlns:w10="urn:schemas-microsoft-com:office:word" xmlns:w="http://schemas.openxmlformats.org/wordprocessingml/2006/main" xmlns:w14="http://schemas.microsoft.com/office/word/2010/wordml" xmlns:w15="http://schemas.microsoft.com/office/word/2012/wordml" xmlns:w16se="http://schemas.microsoft.com/office/word/2015/wordml/symex" xmlns:wpg="http://schemas.microsoft.com/office/word/2010/wordprocessingGroup" xmlns:wpi="http://schemas.microsoft.com/office/word/2010/wordprocessingInk" xmlns:wne="http://schemas.microsoft.com/office/word/2006/wordml" xmlns:wps="http://schemas.microsoft.com/office/word/2010/wordprocessingShape" mc:Ignorable="w14 w15 w16se wp14">
   <w:body>
     <w:p>
       <w:pPr>
@@ -107,23 +107,13 @@
         </w:rPr>
         <w:br/>
       </w:r>
-      <w:proofErr w:type="spellStart"/>
-      <w:r>
-        <w:rPr>
-          <w:rFonts w:ascii="Times New Roman" w:hAnsi="Times New Roman" w:cs="Times New Roman"/>
-          <w:sz w:val="24"/>
-          <w:szCs w:val="24"/>
-        </w:rPr>
-        <w:t>Гайдамашко</w:t>
-      </w:r>
-      <w:proofErr w:type="spellEnd"/>
-      <w:r>
-        <w:rPr>
-          <w:rFonts w:ascii="Times New Roman" w:hAnsi="Times New Roman" w:cs="Times New Roman"/>
-          <w:sz w:val="24"/>
-          <w:szCs w:val="24"/>
-        </w:rPr>
-        <w:t xml:space="preserve"> Даниила Олеговича,</w:t>
+      <w:r>
+        <w:rPr>
+          <w:rFonts w:ascii="Times New Roman" w:hAnsi="Times New Roman" w:cs="Times New Roman"/>
+          <w:sz w:val="24"/>
+          <w:szCs w:val="24"/>
+        </w:rPr>
+        <w:t>Гайдамашко Даниила Олеговича,</w:t>
       </w:r>
       <w:r>
         <w:rPr>
@@ -182,22 +172,7 @@
           <w:sz w:val="24"/>
         </w:rPr>
         <w:br/>
-      </w:r>
-      <w:proofErr w:type="spellStart"/>
-      <w:r>
-        <w:rPr>
-          <w:rFonts w:ascii="Times New Roman" w:hAnsi="Times New Roman" w:cs="Times New Roman"/>
-          <w:sz w:val="24"/>
-        </w:rPr>
-        <w:t>Завриев</w:t>
-      </w:r>
-      <w:proofErr w:type="spellEnd"/>
-      <w:r>
-        <w:rPr>
-          <w:rFonts w:ascii="Times New Roman" w:hAnsi="Times New Roman" w:cs="Times New Roman"/>
-          <w:sz w:val="24"/>
-        </w:rPr>
-        <w:t xml:space="preserve"> Николай Константинович</w:t>
+        <w:t>Завриев Николай Константинович</w:t>
       </w:r>
       <w:r>
         <w:rPr>
@@ -288,7 +263,6 @@
           <w:docPartUnique/>
         </w:docPartObj>
       </w:sdtPr>
-      <w:sdtEndPr/>
       <w:sdtContent>
         <w:p>
           <w:pPr>
@@ -341,7 +315,7 @@
             </w:rPr>
             <w:fldChar w:fldCharType="separate"/>
           </w:r>
-          <w:hyperlink w:anchor="_Toc429430519" w:history="1">
+          <w:hyperlink w:anchor="_Toc431238960" w:history="1">
             <w:r>
               <w:rPr>
                 <w:rStyle w:val="ad"/>
@@ -369,7 +343,7 @@
                 <w:noProof/>
                 <w:webHidden/>
               </w:rPr>
-              <w:instrText xml:space="preserve"> PAGEREF _Toc429430519 \h </w:instrText>
+              <w:instrText xml:space="preserve"> PAGEREF _Toc431238960 \h </w:instrText>
             </w:r>
             <w:r>
               <w:rPr>
@@ -412,13 +386,15 @@
               <w:lang w:eastAsia="ru-RU"/>
             </w:rPr>
           </w:pPr>
-          <w:hyperlink w:anchor="_Toc429430520" w:history="1">
+          <w:hyperlink w:anchor="_Toc431238961" w:history="1">
             <w:r>
               <w:rPr>
                 <w:rStyle w:val="ad"/>
+                <w:rFonts w:ascii="Times New Roman" w:hAnsi="Times New Roman" w:cs="Times New Roman"/>
                 <w:noProof/>
-              </w:rPr>
-              <w:t>Ввод в предметную область</w:t>
+                <w:shd w:val="clear" w:color="auto" w:fill="FFFFFF"/>
+              </w:rPr>
+              <w:t>Постановка задачи</w:t>
             </w:r>
             <w:r>
               <w:rPr>
@@ -439,7 +415,7 @@
                 <w:noProof/>
                 <w:webHidden/>
               </w:rPr>
-              <w:instrText xml:space="preserve"> PAGEREF _Toc429430520 \h </w:instrText>
+              <w:instrText xml:space="preserve"> PAGEREF _Toc431238961 \h </w:instrText>
             </w:r>
             <w:r>
               <w:rPr>
@@ -482,15 +458,13 @@
               <w:lang w:eastAsia="ru-RU"/>
             </w:rPr>
           </w:pPr>
-          <w:hyperlink w:anchor="_Toc429430521" w:history="1">
+          <w:hyperlink w:anchor="_Toc431238962" w:history="1">
             <w:r>
               <w:rPr>
                 <w:rStyle w:val="ad"/>
-                <w:rFonts w:ascii="Times New Roman" w:hAnsi="Times New Roman" w:cs="Times New Roman"/>
                 <w:noProof/>
-                <w:shd w:val="clear" w:color="auto" w:fill="FFFFFF"/>
-              </w:rPr>
-              <w:t>Постановка задачи</w:t>
+              </w:rPr>
+              <w:t>Ввод в предметную область</w:t>
             </w:r>
             <w:r>
               <w:rPr>
@@ -511,7 +485,7 @@
                 <w:noProof/>
                 <w:webHidden/>
               </w:rPr>
-              <w:instrText xml:space="preserve"> PAGEREF _Toc429430521 \h </w:instrText>
+              <w:instrText xml:space="preserve"> PAGEREF _Toc431238962 \h </w:instrText>
             </w:r>
             <w:r>
               <w:rPr>
@@ -531,7 +505,7 @@
                 <w:noProof/>
                 <w:webHidden/>
               </w:rPr>
-              <w:t>7</w:t>
+              <w:t>4</w:t>
             </w:r>
             <w:r>
               <w:rPr>
@@ -554,7 +528,7 @@
               <w:lang w:eastAsia="ru-RU"/>
             </w:rPr>
           </w:pPr>
-          <w:hyperlink w:anchor="_Toc429430522" w:history="1">
+          <w:hyperlink w:anchor="_Toc431238963" w:history="1">
             <w:r>
               <w:rPr>
                 <w:rStyle w:val="ad"/>
@@ -583,7 +557,7 @@
                 <w:noProof/>
                 <w:webHidden/>
               </w:rPr>
-              <w:instrText xml:space="preserve"> PAGEREF _Toc429430522 \h </w:instrText>
+              <w:instrText xml:space="preserve"> PAGEREF _Toc431238963 \h </w:instrText>
             </w:r>
             <w:r>
               <w:rPr>
@@ -626,7 +600,7 @@
               <w:lang w:eastAsia="ru-RU"/>
             </w:rPr>
           </w:pPr>
-          <w:hyperlink w:anchor="_Toc429430523" w:history="1">
+          <w:hyperlink w:anchor="_Toc431238964" w:history="1">
             <w:r>
               <w:rPr>
                 <w:rStyle w:val="ad"/>
@@ -655,7 +629,7 @@
                 <w:noProof/>
                 <w:webHidden/>
               </w:rPr>
-              <w:instrText xml:space="preserve"> PAGEREF _Toc429430523 \h </w:instrText>
+              <w:instrText xml:space="preserve"> PAGEREF _Toc431238964 \h </w:instrText>
             </w:r>
             <w:r>
               <w:rPr>
@@ -675,7 +649,7 @@
                 <w:noProof/>
                 <w:webHidden/>
               </w:rPr>
-              <w:t>13</w:t>
+              <w:t>12</w:t>
             </w:r>
             <w:r>
               <w:rPr>
@@ -693,17 +667,19 @@
               <w:tab w:val="right" w:leader="dot" w:pos="9345"/>
             </w:tabs>
             <w:rPr>
+              <w:rFonts w:eastAsiaTheme="minorEastAsia"/>
               <w:noProof/>
+              <w:lang w:eastAsia="ru-RU"/>
             </w:rPr>
           </w:pPr>
-          <w:hyperlink w:anchor="_Toc429430524" w:history="1">
+          <w:hyperlink w:anchor="_Toc431238965" w:history="1">
             <w:r>
               <w:rPr>
                 <w:rStyle w:val="ad"/>
                 <w:rFonts w:ascii="Times New Roman" w:hAnsi="Times New Roman" w:cs="Times New Roman"/>
                 <w:noProof/>
               </w:rPr>
-              <w:t>Ход работы над проектом</w:t>
+              <w:t>Математическая модель</w:t>
             </w:r>
             <w:r>
               <w:rPr>
@@ -724,7 +700,7 @@
                 <w:noProof/>
                 <w:webHidden/>
               </w:rPr>
-              <w:instrText xml:space="preserve"> PAGEREF _Toc429430524 \h </w:instrText>
+              <w:instrText xml:space="preserve"> PAGEREF _Toc431238965 \h </w:instrText>
             </w:r>
             <w:r>
               <w:rPr>
@@ -744,7 +720,78 @@
                 <w:noProof/>
                 <w:webHidden/>
               </w:rPr>
-              <w:t>14</w:t>
+              <w:t>12</w:t>
+            </w:r>
+            <w:r>
+              <w:rPr>
+                <w:noProof/>
+                <w:webHidden/>
+              </w:rPr>
+              <w:fldChar w:fldCharType="end"/>
+            </w:r>
+          </w:hyperlink>
+        </w:p>
+        <w:p>
+          <w:pPr>
+            <w:pStyle w:val="23"/>
+            <w:tabs>
+              <w:tab w:val="right" w:leader="dot" w:pos="9345"/>
+            </w:tabs>
+            <w:rPr>
+              <w:rFonts w:eastAsiaTheme="minorEastAsia"/>
+              <w:noProof/>
+              <w:lang w:eastAsia="ru-RU"/>
+            </w:rPr>
+          </w:pPr>
+          <w:hyperlink w:anchor="_Toc431238966" w:history="1">
+            <w:r>
+              <w:rPr>
+                <w:rStyle w:val="ad"/>
+                <w:rFonts w:ascii="Times New Roman" w:hAnsi="Times New Roman" w:cs="Times New Roman"/>
+                <w:noProof/>
+              </w:rPr>
+              <w:t>Ход работы над проектом</w:t>
+            </w:r>
+            <w:r>
+              <w:rPr>
+                <w:noProof/>
+                <w:webHidden/>
+              </w:rPr>
+              <w:tab/>
+            </w:r>
+            <w:r>
+              <w:rPr>
+                <w:noProof/>
+                <w:webHidden/>
+              </w:rPr>
+              <w:fldChar w:fldCharType="begin"/>
+            </w:r>
+            <w:r>
+              <w:rPr>
+                <w:noProof/>
+                <w:webHidden/>
+              </w:rPr>
+              <w:instrText xml:space="preserve"> PAGEREF _Toc431238966 \h </w:instrText>
+            </w:r>
+            <w:r>
+              <w:rPr>
+                <w:noProof/>
+                <w:webHidden/>
+              </w:rPr>
+            </w:r>
+            <w:r>
+              <w:rPr>
+                <w:noProof/>
+                <w:webHidden/>
+              </w:rPr>
+              <w:fldChar w:fldCharType="separate"/>
+            </w:r>
+            <w:r>
+              <w:rPr>
+                <w:noProof/>
+                <w:webHidden/>
+              </w:rPr>
+              <w:t>13</w:t>
             </w:r>
             <w:r>
               <w:rPr>
@@ -801,7 +848,7 @@
         </w:rPr>
       </w:pPr>
       <w:bookmarkStart w:id="1" w:name="_Toc426232292"/>
-      <w:bookmarkStart w:id="2" w:name="_Toc429430519"/>
+      <w:bookmarkStart w:id="2" w:name="_Toc431238960"/>
       <w:r>
         <w:rPr>
           <w:rFonts w:ascii="Times New Roman" w:hAnsi="Times New Roman" w:cs="Times New Roman"/>
@@ -891,8 +938,7 @@
           <w:shd w:val="clear" w:color="auto" w:fill="FFFFFF"/>
         </w:rPr>
       </w:pPr>
-      <w:bookmarkStart w:id="3" w:name="_Toc429430521"/>
-      <w:bookmarkStart w:id="4" w:name="_Toc429430520"/>
+      <w:bookmarkStart w:id="3" w:name="_Toc431238961"/>
       <w:r>
         <w:rPr>
           <w:rFonts w:ascii="Times New Roman" w:hAnsi="Times New Roman" w:cs="Times New Roman"/>
@@ -1045,18 +1091,8 @@
           <w:sz w:val="24"/>
           <w:szCs w:val="24"/>
         </w:rPr>
-        <w:t xml:space="preserve"> по принципу стандартных </w:t>
-      </w:r>
-      <w:proofErr w:type="gramStart"/>
-      <w:r>
-        <w:rPr>
-          <w:rFonts w:ascii="Times New Roman" w:hAnsi="Times New Roman" w:cs="Times New Roman"/>
-          <w:sz w:val="24"/>
-          <w:szCs w:val="24"/>
-        </w:rPr>
-        <w:t>интернет-поисковиков</w:t>
-      </w:r>
-      <w:proofErr w:type="gramEnd"/>
+        <w:t xml:space="preserve"> по принципу стандартных интернет-поисковиков</w:t>
+      </w:r>
       <w:r>
         <w:rPr>
           <w:rFonts w:ascii="Times New Roman" w:hAnsi="Times New Roman" w:cs="Times New Roman"/>
@@ -1094,43 +1130,7 @@
           <w:sz w:val="24"/>
           <w:szCs w:val="24"/>
         </w:rPr>
-        <w:t xml:space="preserve"> запрос </w:t>
-      </w:r>
-      <w:proofErr w:type="gramStart"/>
-      <w:r>
-        <w:rPr>
-          <w:rFonts w:ascii="Times New Roman" w:hAnsi="Times New Roman" w:cs="Times New Roman"/>
-          <w:sz w:val="24"/>
-          <w:szCs w:val="24"/>
-        </w:rPr>
-        <w:t>в</w:t>
-      </w:r>
-      <w:proofErr w:type="gramEnd"/>
-      <w:r>
-        <w:rPr>
-          <w:rFonts w:ascii="Times New Roman" w:hAnsi="Times New Roman" w:cs="Times New Roman"/>
-          <w:sz w:val="24"/>
-          <w:szCs w:val="24"/>
-        </w:rPr>
-        <w:t xml:space="preserve"> уже </w:t>
-      </w:r>
-      <w:proofErr w:type="gramStart"/>
-      <w:r>
-        <w:rPr>
-          <w:rFonts w:ascii="Times New Roman" w:hAnsi="Times New Roman" w:cs="Times New Roman"/>
-          <w:sz w:val="24"/>
-          <w:szCs w:val="24"/>
-        </w:rPr>
-        <w:t>существующий</w:t>
-      </w:r>
-      <w:proofErr w:type="gramEnd"/>
-      <w:r>
-        <w:rPr>
-          <w:rFonts w:ascii="Times New Roman" w:hAnsi="Times New Roman" w:cs="Times New Roman"/>
-          <w:sz w:val="24"/>
-          <w:szCs w:val="24"/>
-        </w:rPr>
-        <w:t xml:space="preserve"> поисковик (</w:t>
+        <w:t xml:space="preserve"> запрос в уже существующий поисковик (</w:t>
       </w:r>
       <w:r>
         <w:rPr>
@@ -1149,7 +1149,6 @@
         </w:rPr>
         <w:t xml:space="preserve">, </w:t>
       </w:r>
-      <w:proofErr w:type="spellStart"/>
       <w:r>
         <w:rPr>
           <w:rFonts w:ascii="Times New Roman" w:hAnsi="Times New Roman" w:cs="Times New Roman"/>
@@ -1159,7 +1158,6 @@
         </w:rPr>
         <w:t>Yandex</w:t>
       </w:r>
-      <w:proofErr w:type="spellEnd"/>
       <w:r>
         <w:rPr>
           <w:rFonts w:ascii="Times New Roman" w:hAnsi="Times New Roman" w:cs="Times New Roman"/>
@@ -1248,25 +1246,7 @@
           <w:sz w:val="24"/>
           <w:szCs w:val="24"/>
         </w:rPr>
-        <w:t xml:space="preserve"> результаты не линейно, как в изначальных поисковиках, а по группам в виде открывающихся папок. В каждой папке находится множество ссылок на веб-страницы, </w:t>
-      </w:r>
-      <w:proofErr w:type="gramStart"/>
-      <w:r>
-        <w:rPr>
-          <w:rFonts w:ascii="Times New Roman" w:hAnsi="Times New Roman" w:cs="Times New Roman"/>
-          <w:sz w:val="24"/>
-          <w:szCs w:val="24"/>
-        </w:rPr>
-        <w:t>сходные</w:t>
-      </w:r>
-      <w:proofErr w:type="gramEnd"/>
-      <w:r>
-        <w:rPr>
-          <w:rFonts w:ascii="Times New Roman" w:hAnsi="Times New Roman" w:cs="Times New Roman"/>
-          <w:sz w:val="24"/>
-          <w:szCs w:val="24"/>
-        </w:rPr>
-        <w:t xml:space="preserve"> по тематике и относящиеся к одному </w:t>
+        <w:t xml:space="preserve"> результаты не линейно, как в изначальных поисковиках, а по группам в виде открывающихся папок. В каждой папке находится множество ссылок на веб-страницы, сходные по тематике и относящиеся к одному </w:t>
       </w:r>
       <w:r>
         <w:rPr>
@@ -1313,8 +1293,6 @@
         </w:rPr>
         <w:t>, что поможет пользователю найти нужную ему папку.</w:t>
       </w:r>
-      <w:bookmarkStart w:id="5" w:name="_GoBack"/>
-      <w:bookmarkEnd w:id="5"/>
     </w:p>
     <w:p>
       <w:pPr>
@@ -1468,6 +1446,7 @@
       <w:pPr>
         <w:pStyle w:val="1"/>
       </w:pPr>
+      <w:bookmarkStart w:id="4" w:name="_Toc431238962"/>
       <w:r>
         <w:t>Ввод в предметную область</w:t>
       </w:r>
@@ -1602,7 +1581,6 @@
           <w:szCs w:val="24"/>
         </w:rPr>
       </w:pPr>
-      <w:proofErr w:type="spellStart"/>
       <w:r>
         <w:rPr>
           <w:rFonts w:ascii="Times New Roman" w:hAnsi="Times New Roman" w:cs="Times New Roman"/>
@@ -1611,114 +1589,15 @@
           <w:szCs w:val="24"/>
           <w:u w:val="single"/>
         </w:rPr>
-        <w:t>Custom</w:t>
-      </w:r>
-      <w:proofErr w:type="spellEnd"/>
-      <w:r>
-        <w:rPr>
-          <w:rFonts w:ascii="Times New Roman" w:hAnsi="Times New Roman" w:cs="Times New Roman"/>
-          <w:i/>
-          <w:sz w:val="24"/>
-          <w:szCs w:val="24"/>
-          <w:u w:val="single"/>
-        </w:rPr>
-        <w:t xml:space="preserve"> </w:t>
-      </w:r>
-      <w:proofErr w:type="spellStart"/>
-      <w:r>
-        <w:rPr>
-          <w:rFonts w:ascii="Times New Roman" w:hAnsi="Times New Roman" w:cs="Times New Roman"/>
-          <w:i/>
-          <w:sz w:val="24"/>
-          <w:szCs w:val="24"/>
-          <w:u w:val="single"/>
-        </w:rPr>
-        <w:t>Search</w:t>
-      </w:r>
-      <w:proofErr w:type="spellEnd"/>
-      <w:r>
-        <w:rPr>
-          <w:rFonts w:ascii="Times New Roman" w:hAnsi="Times New Roman" w:cs="Times New Roman"/>
-          <w:i/>
-          <w:sz w:val="24"/>
-          <w:szCs w:val="24"/>
-          <w:u w:val="single"/>
-        </w:rPr>
-        <w:t xml:space="preserve"> </w:t>
-      </w:r>
-      <w:proofErr w:type="spellStart"/>
-      <w:r>
-        <w:rPr>
-          <w:rFonts w:ascii="Times New Roman" w:hAnsi="Times New Roman" w:cs="Times New Roman"/>
-          <w:i/>
-          <w:sz w:val="24"/>
-          <w:szCs w:val="24"/>
-          <w:u w:val="single"/>
-        </w:rPr>
-        <w:t>Folders</w:t>
-      </w:r>
-      <w:proofErr w:type="spellEnd"/>
-      <w:r>
-        <w:rPr>
-          <w:rFonts w:ascii="Times New Roman" w:hAnsi="Times New Roman" w:cs="Times New Roman"/>
-          <w:sz w:val="24"/>
-          <w:szCs w:val="24"/>
-        </w:rPr>
-        <w:t xml:space="preserve"> – этот метод позволяет сузить результаты поиска путём распределения их по «папкам» (</w:t>
-      </w:r>
-      <w:proofErr w:type="spellStart"/>
-      <w:r>
-        <w:rPr>
-          <w:rFonts w:ascii="Times New Roman" w:hAnsi="Times New Roman" w:cs="Times New Roman"/>
-          <w:sz w:val="24"/>
-          <w:szCs w:val="24"/>
-        </w:rPr>
-        <w:t>folders</w:t>
-      </w:r>
-      <w:proofErr w:type="spellEnd"/>
-      <w:r>
-        <w:rPr>
-          <w:rFonts w:ascii="Times New Roman" w:hAnsi="Times New Roman" w:cs="Times New Roman"/>
-          <w:sz w:val="24"/>
-          <w:szCs w:val="24"/>
-        </w:rPr>
-        <w:t xml:space="preserve">). Выбором одной из предложенных папок пользователь сужает диапазон рассматриваемых объектов. Объектами в данном случае являются HTML ссылки. Папки имеют иерархическую структуру, что дает возможность всё более и более сужать результат поиска. По сути дела папки являются </w:t>
-      </w:r>
-      <w:proofErr w:type="spellStart"/>
-      <w:r>
-        <w:rPr>
-          <w:rFonts w:ascii="Times New Roman" w:hAnsi="Times New Roman" w:cs="Times New Roman"/>
-          <w:sz w:val="24"/>
-          <w:szCs w:val="24"/>
-        </w:rPr>
-        <w:t>центроидами</w:t>
-      </w:r>
-      <w:proofErr w:type="spellEnd"/>
-      <w:r>
-        <w:rPr>
-          <w:rFonts w:ascii="Times New Roman" w:hAnsi="Times New Roman" w:cs="Times New Roman"/>
-          <w:sz w:val="24"/>
-          <w:szCs w:val="24"/>
-        </w:rPr>
-        <w:t xml:space="preserve"> кластеров, к которым затем соотносятся документы (сайты). Процесс распределения по папкам занимает не много времени, потому что матрица близости документов уже есть, </w:t>
-      </w:r>
-      <w:proofErr w:type="gramStart"/>
-      <w:r>
-        <w:rPr>
-          <w:rFonts w:ascii="Times New Roman" w:hAnsi="Times New Roman" w:cs="Times New Roman"/>
-          <w:sz w:val="24"/>
-          <w:szCs w:val="24"/>
-        </w:rPr>
-        <w:t>она</w:t>
-      </w:r>
-      <w:proofErr w:type="gramEnd"/>
-      <w:r>
-        <w:rPr>
-          <w:rFonts w:ascii="Times New Roman" w:hAnsi="Times New Roman" w:cs="Times New Roman"/>
-          <w:sz w:val="24"/>
-          <w:szCs w:val="24"/>
-        </w:rPr>
-        <w:t xml:space="preserve"> как правило считается в режиме пре-процессинга. Благодаря этому названия папок имеют читаемый вид. Таким образом, система обладает высокой скоростью работы и хорошей наглядностью. Однако папки нуждаются в периодическом обновлении своей структуры, чтобы соответствовать количеству информации в сети.</w:t>
+        <w:t>Custom Search Folders</w:t>
+      </w:r>
+      <w:r>
+        <w:rPr>
+          <w:rFonts w:ascii="Times New Roman" w:hAnsi="Times New Roman" w:cs="Times New Roman"/>
+          <w:sz w:val="24"/>
+          <w:szCs w:val="24"/>
+        </w:rPr>
+        <w:t xml:space="preserve"> – этот метод позволяет сузить результаты поиска путём распределения их по «папкам» (folders). Выбором одной из предложенных папок пользователь сужает диапазон рассматриваемых объектов. Объектами в данном случае являются HTML ссылки. Папки имеют иерархическую структуру, что дает возможность всё более и более сужать результат поиска. По сути дела папки являются центроидами кластеров, к которым затем соотносятся документы (сайты). Процесс распределения по папкам занимает не много времени, потому что матрица близости документов уже есть, она как правило считается в режиме пре-процессинга. Благодаря этому названия папок имеют читаемый вид. Таким образом, система обладает высокой скоростью работы и хорошей наглядностью. Однако папки нуждаются в периодическом обновлении своей структуры, чтобы соответствовать количеству информации в сети.</w:t>
       </w:r>
     </w:p>
     <w:p>
@@ -1746,7 +1625,6 @@
           <w:szCs w:val="24"/>
         </w:rPr>
       </w:pPr>
-      <w:proofErr w:type="spellStart"/>
       <w:r>
         <w:rPr>
           <w:rFonts w:ascii="Times New Roman" w:hAnsi="Times New Roman" w:cs="Times New Roman"/>
@@ -1755,78 +1633,15 @@
           <w:szCs w:val="24"/>
           <w:u w:val="single"/>
         </w:rPr>
-        <w:t>Suffix</w:t>
-      </w:r>
-      <w:proofErr w:type="spellEnd"/>
-      <w:r>
-        <w:rPr>
-          <w:rFonts w:ascii="Times New Roman" w:hAnsi="Times New Roman" w:cs="Times New Roman"/>
-          <w:i/>
-          <w:sz w:val="24"/>
-          <w:szCs w:val="24"/>
-          <w:u w:val="single"/>
-        </w:rPr>
-        <w:t xml:space="preserve"> </w:t>
-      </w:r>
-      <w:proofErr w:type="spellStart"/>
-      <w:r>
-        <w:rPr>
-          <w:rFonts w:ascii="Times New Roman" w:hAnsi="Times New Roman" w:cs="Times New Roman"/>
-          <w:i/>
-          <w:sz w:val="24"/>
-          <w:szCs w:val="24"/>
-          <w:u w:val="single"/>
-        </w:rPr>
-        <w:t>Tree</w:t>
-      </w:r>
-      <w:proofErr w:type="spellEnd"/>
-      <w:r>
-        <w:rPr>
-          <w:rFonts w:ascii="Times New Roman" w:hAnsi="Times New Roman" w:cs="Times New Roman"/>
-          <w:i/>
-          <w:sz w:val="24"/>
-          <w:szCs w:val="24"/>
-          <w:u w:val="single"/>
-        </w:rPr>
-        <w:t xml:space="preserve"> </w:t>
-      </w:r>
-      <w:proofErr w:type="spellStart"/>
-      <w:r>
-        <w:rPr>
-          <w:rFonts w:ascii="Times New Roman" w:hAnsi="Times New Roman" w:cs="Times New Roman"/>
-          <w:i/>
-          <w:sz w:val="24"/>
-          <w:szCs w:val="24"/>
-          <w:u w:val="single"/>
-        </w:rPr>
-        <w:t>Clustering</w:t>
-      </w:r>
-      <w:proofErr w:type="spellEnd"/>
-      <w:r>
-        <w:rPr>
-          <w:rFonts w:ascii="Times New Roman" w:hAnsi="Times New Roman" w:cs="Times New Roman"/>
-          <w:sz w:val="24"/>
-          <w:szCs w:val="24"/>
-        </w:rPr>
-        <w:t xml:space="preserve">. Кластеры образуются в узлах специального вида дерева – </w:t>
-      </w:r>
-      <w:proofErr w:type="spellStart"/>
-      <w:r>
-        <w:rPr>
-          <w:rFonts w:ascii="Times New Roman" w:hAnsi="Times New Roman" w:cs="Times New Roman"/>
-          <w:sz w:val="24"/>
-          <w:szCs w:val="24"/>
-        </w:rPr>
-        <w:t>суффиксного</w:t>
-      </w:r>
-      <w:proofErr w:type="spellEnd"/>
-      <w:r>
-        <w:rPr>
-          <w:rFonts w:ascii="Times New Roman" w:hAnsi="Times New Roman" w:cs="Times New Roman"/>
-          <w:sz w:val="24"/>
-          <w:szCs w:val="24"/>
-        </w:rPr>
-        <w:t xml:space="preserve"> дерева, которое строится из слов и фраз входных документов. Достоинства метода: высокая скорость работы. По времени и занимаемой памяти дерево строится пропорционально количеству документов. Наихудшая теоретическая верхняя граница времени построения - пропорционально квадрату количества документов; хорошая наглядность представления результатов. Общие фрагменты текстов и фраз выступают в качестве названия кластеров, – это имеет большой смысл, т.к. не надо затрачивать дополнительных усилий для определения подходящего имени. Недостатки метода состоят в необходимости повторной обработки текстов документов.</w:t>
+        <w:t>Suffix Tree Clustering</w:t>
+      </w:r>
+      <w:r>
+        <w:rPr>
+          <w:rFonts w:ascii="Times New Roman" w:hAnsi="Times New Roman" w:cs="Times New Roman"/>
+          <w:sz w:val="24"/>
+          <w:szCs w:val="24"/>
+        </w:rPr>
+        <w:t>. Кластеры образуются в узлах специального вида дерева – суффиксного дерева, которое строится из слов и фраз входных документов. Достоинства метода: высокая скорость работы. По времени и занимаемой памяти дерево строится пропорционально количеству документов. Наихудшая теоретическая верхняя граница времени построения - пропорционально квадрату количества документов; хорошая наглядность представления результатов. Общие фрагменты текстов и фраз выступают в качестве названия кластеров, – это имеет большой смысл, т.к. не надо затрачивать дополнительных усилий для определения подходящего имени. Недостатки метода состоят в необходимости повторной обработки текстов документов.</w:t>
       </w:r>
     </w:p>
     <w:p>
@@ -1917,25 +1732,7 @@
           <w:sz w:val="24"/>
           <w:szCs w:val="24"/>
         </w:rPr>
-        <w:t xml:space="preserve">LSA/LSI - это реализация основных принципов факторного анализа применительно </w:t>
-      </w:r>
-      <w:proofErr w:type="gramStart"/>
-      <w:r>
-        <w:rPr>
-          <w:rFonts w:ascii="Times New Roman" w:hAnsi="Times New Roman" w:cs="Times New Roman"/>
-          <w:sz w:val="24"/>
-          <w:szCs w:val="24"/>
-        </w:rPr>
-        <w:t>ко</w:t>
-      </w:r>
-      <w:proofErr w:type="gramEnd"/>
-      <w:r>
-        <w:rPr>
-          <w:rFonts w:ascii="Times New Roman" w:hAnsi="Times New Roman" w:cs="Times New Roman"/>
-          <w:sz w:val="24"/>
-          <w:szCs w:val="24"/>
-        </w:rPr>
-        <w:t xml:space="preserve"> множеству документов. Кроме того, метод позволяет успешно преодолевать проблемы синонимии и омонимии, присущие текстовому корпусу. LSA позволяет преодолевать их, основываясь только на статистической информации о множестве документов/терминов.</w:t>
+        <w:t>LSA/LSI - это реализация основных принципов факторного анализа применительно ко множеству документов. Кроме того, метод позволяет успешно преодолевать проблемы синонимии и омонимии, присущие текстовому корпусу. LSA позволяет преодолевать их, основываясь только на статистической информации о множестве документов/терминов.</w:t>
       </w:r>
     </w:p>
     <w:p>
@@ -2021,25 +1818,7 @@
           <w:sz w:val="24"/>
           <w:szCs w:val="24"/>
         </w:rPr>
-        <w:t xml:space="preserve"> - </w:t>
-      </w:r>
-      <w:proofErr w:type="gramStart"/>
-      <w:r>
-        <w:rPr>
-          <w:rFonts w:ascii="Times New Roman" w:hAnsi="Times New Roman" w:cs="Times New Roman"/>
-          <w:sz w:val="24"/>
-          <w:szCs w:val="24"/>
-        </w:rPr>
-        <w:t>слова</w:t>
-      </w:r>
-      <w:proofErr w:type="gramEnd"/>
-      <w:r>
-        <w:rPr>
-          <w:rFonts w:ascii="Times New Roman" w:hAnsi="Times New Roman" w:cs="Times New Roman"/>
-          <w:sz w:val="24"/>
-          <w:szCs w:val="24"/>
-        </w:rPr>
-        <w:t xml:space="preserve"> которые встречаются в каждом тексте и не несут в себе смысловой нагрузки, это, прежде всего, все союзы, частицы, предлоги и множество других слов. </w:t>
+        <w:t xml:space="preserve"> - слова которые встречаются в каждом тексте и не несут в себе смысловой нагрузки, это, прежде всего, все союзы, частицы, предлоги и множество других слов. </w:t>
       </w:r>
     </w:p>
     <w:p>
@@ -2056,7 +1835,6 @@
           <w:szCs w:val="24"/>
         </w:rPr>
       </w:pPr>
-      <w:proofErr w:type="spellStart"/>
       <w:r>
         <w:rPr>
           <w:rFonts w:ascii="Times New Roman" w:hAnsi="Times New Roman" w:cs="Times New Roman"/>
@@ -2067,32 +1845,13 @@
         </w:rPr>
         <w:t>Стемминг</w:t>
       </w:r>
-      <w:proofErr w:type="spellEnd"/>
-      <w:r>
-        <w:rPr>
-          <w:rFonts w:ascii="Times New Roman" w:hAnsi="Times New Roman" w:cs="Times New Roman"/>
-          <w:sz w:val="24"/>
-          <w:szCs w:val="24"/>
-        </w:rPr>
-        <w:t xml:space="preserve"> - это процесс нахождения основы слова для заданного исходного слова. Основа слова необязательно совпадает с морфологическим корнем слова. Для </w:t>
-      </w:r>
-      <w:proofErr w:type="spellStart"/>
-      <w:r>
-        <w:rPr>
-          <w:rFonts w:ascii="Times New Roman" w:hAnsi="Times New Roman" w:cs="Times New Roman"/>
-          <w:sz w:val="24"/>
-          <w:szCs w:val="24"/>
-        </w:rPr>
-        <w:t>стемминга</w:t>
-      </w:r>
-      <w:proofErr w:type="spellEnd"/>
-      <w:r>
-        <w:rPr>
-          <w:rFonts w:ascii="Times New Roman" w:hAnsi="Times New Roman" w:cs="Times New Roman"/>
-          <w:sz w:val="24"/>
-          <w:szCs w:val="24"/>
-        </w:rPr>
-        <w:t xml:space="preserve"> используется </w:t>
+      <w:r>
+        <w:rPr>
+          <w:rFonts w:ascii="Times New Roman" w:hAnsi="Times New Roman" w:cs="Times New Roman"/>
+          <w:sz w:val="24"/>
+          <w:szCs w:val="24"/>
+        </w:rPr>
+        <w:t xml:space="preserve"> - это процесс нахождения основы слова для заданного исходного слова. Основа слова необязательно совпадает с морфологическим корнем слова. Для стемминга используется </w:t>
       </w:r>
       <w:r>
         <w:rPr>
@@ -2110,43 +1869,7 @@
           <w:sz w:val="24"/>
           <w:szCs w:val="24"/>
         </w:rPr>
-        <w:t xml:space="preserve">. Главный плюс </w:t>
-      </w:r>
-      <w:proofErr w:type="spellStart"/>
-      <w:r>
-        <w:rPr>
-          <w:rFonts w:ascii="Times New Roman" w:hAnsi="Times New Roman" w:cs="Times New Roman"/>
-          <w:sz w:val="24"/>
-          <w:szCs w:val="24"/>
-        </w:rPr>
-        <w:t>стеммера</w:t>
-      </w:r>
-      <w:proofErr w:type="spellEnd"/>
-      <w:r>
-        <w:rPr>
-          <w:rFonts w:ascii="Times New Roman" w:hAnsi="Times New Roman" w:cs="Times New Roman"/>
-          <w:sz w:val="24"/>
-          <w:szCs w:val="24"/>
-        </w:rPr>
-        <w:t xml:space="preserve"> Портера заключается в том, что он не использует никаких </w:t>
-      </w:r>
-      <w:proofErr w:type="gramStart"/>
-      <w:r>
-        <w:rPr>
-          <w:rFonts w:ascii="Times New Roman" w:hAnsi="Times New Roman" w:cs="Times New Roman"/>
-          <w:sz w:val="24"/>
-          <w:szCs w:val="24"/>
-        </w:rPr>
-        <w:t>словарей</w:t>
-      </w:r>
-      <w:proofErr w:type="gramEnd"/>
-      <w:r>
-        <w:rPr>
-          <w:rFonts w:ascii="Times New Roman" w:hAnsi="Times New Roman" w:cs="Times New Roman"/>
-          <w:sz w:val="24"/>
-          <w:szCs w:val="24"/>
-        </w:rPr>
-        <w:t xml:space="preserve"> и выделение основы осуществляется путем преобразования слова согласно определенным правилам. Недостаток алгоритма в том, что в языках есть исключения, не подходящих под правила (неправильные глаголы в английском (</w:t>
+        <w:t>. Главный плюс стеммера Портера заключается в том, что он не использует никаких словарей и выделение основы осуществляется путем преобразования слова согласно определенным правилам. Недостаток алгоритма в том, что в языках есть исключения, не подходящих под правила (неправильные глаголы в английском (</w:t>
       </w:r>
       <w:r>
         <w:rPr>
@@ -2264,21 +1987,7 @@
         <w:rPr>
           <w:rFonts w:ascii="Times New Roman" w:hAnsi="Times New Roman" w:cs="Times New Roman"/>
         </w:rPr>
-        <w:t>-</w:t>
-      </w:r>
-      <w:proofErr w:type="spellStart"/>
-      <w:r>
-        <w:rPr>
-          <w:rFonts w:ascii="Times New Roman" w:hAnsi="Times New Roman" w:cs="Times New Roman"/>
-        </w:rPr>
-        <w:t>ное</w:t>
-      </w:r>
-      <w:proofErr w:type="spellEnd"/>
-      <w:r>
-        <w:rPr>
-          <w:rFonts w:ascii="Times New Roman" w:hAnsi="Times New Roman" w:cs="Times New Roman"/>
-        </w:rPr>
-        <w:t xml:space="preserve"> число текстов, анализ которых далее и будем проводить.</w:t>
+        <w:t>-ное число текстов, анализ которых далее и будем проводить.</w:t>
       </w:r>
     </w:p>
     <w:p>
@@ -2343,19 +2052,11 @@
           <w:rFonts w:ascii="Times New Roman" w:hAnsi="Times New Roman" w:cs="Times New Roman"/>
         </w:rPr>
       </w:pPr>
-      <w:proofErr w:type="spellStart"/>
-      <w:r>
-        <w:rPr>
-          <w:rFonts w:ascii="Times New Roman" w:hAnsi="Times New Roman" w:cs="Times New Roman"/>
-        </w:rPr>
-        <w:t>Стемминг</w:t>
-      </w:r>
-      <w:proofErr w:type="spellEnd"/>
-      <w:r>
-        <w:rPr>
-          <w:rFonts w:ascii="Times New Roman" w:hAnsi="Times New Roman" w:cs="Times New Roman"/>
-        </w:rPr>
-        <w:t xml:space="preserve"> слов.</w:t>
+      <w:r>
+        <w:rPr>
+          <w:rFonts w:ascii="Times New Roman" w:hAnsi="Times New Roman" w:cs="Times New Roman"/>
+        </w:rPr>
+        <w:t>Стемминг слов.</w:t>
       </w:r>
     </w:p>
     <w:p>
@@ -2440,25 +2141,7 @@
           <w:sz w:val="24"/>
           <w:szCs w:val="24"/>
         </w:rPr>
-        <w:t xml:space="preserve">В этой матрице строки соответствуют индексированным словам, а столбцы — документам. В каждой ячейке матрицы указано, какое </w:t>
-      </w:r>
-      <w:proofErr w:type="gramStart"/>
-      <w:r>
-        <w:rPr>
-          <w:rFonts w:ascii="Times New Roman" w:hAnsi="Times New Roman" w:cs="Times New Roman"/>
-          <w:sz w:val="24"/>
-          <w:szCs w:val="24"/>
-        </w:rPr>
-        <w:t>количество</w:t>
-      </w:r>
-      <w:proofErr w:type="gramEnd"/>
-      <w:r>
-        <w:rPr>
-          <w:rFonts w:ascii="Times New Roman" w:hAnsi="Times New Roman" w:cs="Times New Roman"/>
-          <w:sz w:val="24"/>
-          <w:szCs w:val="24"/>
-        </w:rPr>
-        <w:t xml:space="preserve"> раз слово встречается в соответствующем тексте.</w:t>
+        <w:t>В этой матрице строки соответствуют индексированным словам, а столбцы — документам. В каждой ячейке матрицы указано, какое количество раз слово встречается в соответствующем тексте.</w:t>
       </w:r>
     </w:p>
     <w:p>
@@ -2510,25 +2193,7 @@
           <w:sz w:val="24"/>
           <w:szCs w:val="24"/>
         </w:rPr>
-        <w:t xml:space="preserve">  матрицы A размером </w:t>
-      </w:r>
-      <w:proofErr w:type="spellStart"/>
-      <w:r>
-        <w:rPr>
-          <w:rFonts w:ascii="Times New Roman" w:hAnsi="Times New Roman" w:cs="Times New Roman"/>
-          <w:sz w:val="24"/>
-          <w:szCs w:val="24"/>
-        </w:rPr>
-        <w:t>MxN</w:t>
-      </w:r>
-      <w:proofErr w:type="spellEnd"/>
-      <w:r>
-        <w:rPr>
-          <w:rFonts w:ascii="Times New Roman" w:hAnsi="Times New Roman" w:cs="Times New Roman"/>
-          <w:sz w:val="24"/>
-          <w:szCs w:val="24"/>
-        </w:rPr>
-        <w:t xml:space="preserve"> называется её представление в виде </w:t>
+        <w:t xml:space="preserve">  матрицы A размером MxN называется её представление в виде </w:t>
       </w:r>
       <w:r>
         <w:rPr>
@@ -2546,79 +2211,7 @@
           <w:szCs w:val="24"/>
         </w:rPr>
         <w:br/>
-        <w:t xml:space="preserve">где U - ортогональная матрица размером </w:t>
-      </w:r>
-      <w:proofErr w:type="spellStart"/>
-      <w:r>
-        <w:rPr>
-          <w:rFonts w:ascii="Times New Roman" w:hAnsi="Times New Roman" w:cs="Times New Roman"/>
-          <w:sz w:val="24"/>
-          <w:szCs w:val="24"/>
-        </w:rPr>
-        <w:t>MxM</w:t>
-      </w:r>
-      <w:proofErr w:type="spellEnd"/>
-      <w:r>
-        <w:rPr>
-          <w:rFonts w:ascii="Times New Roman" w:hAnsi="Times New Roman" w:cs="Times New Roman"/>
-          <w:sz w:val="24"/>
-          <w:szCs w:val="24"/>
-        </w:rPr>
-        <w:t xml:space="preserve">, V - ортогональная матрица размером </w:t>
-      </w:r>
-      <w:proofErr w:type="spellStart"/>
-      <w:r>
-        <w:rPr>
-          <w:rFonts w:ascii="Times New Roman" w:hAnsi="Times New Roman" w:cs="Times New Roman"/>
-          <w:sz w:val="24"/>
-          <w:szCs w:val="24"/>
-        </w:rPr>
-        <w:t>NxN</w:t>
-      </w:r>
-      <w:proofErr w:type="spellEnd"/>
-      <w:r>
-        <w:rPr>
-          <w:rFonts w:ascii="Times New Roman" w:hAnsi="Times New Roman" w:cs="Times New Roman"/>
-          <w:sz w:val="24"/>
-          <w:szCs w:val="24"/>
-        </w:rPr>
-        <w:t xml:space="preserve">, W - матрица размером </w:t>
-      </w:r>
-      <w:proofErr w:type="spellStart"/>
-      <w:r>
-        <w:rPr>
-          <w:rFonts w:ascii="Times New Roman" w:hAnsi="Times New Roman" w:cs="Times New Roman"/>
-          <w:sz w:val="24"/>
-          <w:szCs w:val="24"/>
-        </w:rPr>
-        <w:t>MxN</w:t>
-      </w:r>
-      <w:proofErr w:type="spellEnd"/>
-      <w:r>
-        <w:rPr>
-          <w:rFonts w:ascii="Times New Roman" w:hAnsi="Times New Roman" w:cs="Times New Roman"/>
-          <w:sz w:val="24"/>
-          <w:szCs w:val="24"/>
-        </w:rPr>
-        <w:t xml:space="preserve">, на главной диагонали которой находятся неотрицательные числа, расположенные в порядке убывания, а все </w:t>
-      </w:r>
-      <w:proofErr w:type="spellStart"/>
-      <w:r>
-        <w:rPr>
-          <w:rFonts w:ascii="Times New Roman" w:hAnsi="Times New Roman" w:cs="Times New Roman"/>
-          <w:sz w:val="24"/>
-          <w:szCs w:val="24"/>
-        </w:rPr>
-        <w:t>внедиагональные</w:t>
-      </w:r>
-      <w:proofErr w:type="spellEnd"/>
-      <w:r>
-        <w:rPr>
-          <w:rFonts w:ascii="Times New Roman" w:hAnsi="Times New Roman" w:cs="Times New Roman"/>
-          <w:sz w:val="24"/>
-          <w:szCs w:val="24"/>
-        </w:rPr>
-        <w:t xml:space="preserve"> элементы равны нолю. Диагональные элементы матрицы W называются сингулярными числами.</w:t>
+        <w:t>где U - ортогональная матрица размером MxM, V - ортогональная матрица размером NxN, W - матрица размером MxN, на главной диагонали которой находятся неотрицательные числа, расположенные в порядке убывания, а все внедиагональные элементы равны нолю. Диагональные элементы матрицы W называются сингулярными числами.</w:t>
       </w:r>
     </w:p>
     <w:p>
@@ -2637,43 +2230,7 @@
           <w:sz w:val="24"/>
           <w:szCs w:val="24"/>
         </w:rPr>
-        <w:t xml:space="preserve">С учетом свойств матрицы W, большей частью состоящей из нулей, для получения матрицы A требуется не M столбцов матрицы U, а лишь первые </w:t>
-      </w:r>
-      <w:proofErr w:type="spellStart"/>
-      <w:r>
-        <w:rPr>
-          <w:rFonts w:ascii="Times New Roman" w:hAnsi="Times New Roman" w:cs="Times New Roman"/>
-          <w:sz w:val="24"/>
-          <w:szCs w:val="24"/>
-        </w:rPr>
-        <w:t>min</w:t>
-      </w:r>
-      <w:proofErr w:type="spellEnd"/>
-      <w:r>
-        <w:rPr>
-          <w:rFonts w:ascii="Times New Roman" w:hAnsi="Times New Roman" w:cs="Times New Roman"/>
-          <w:sz w:val="24"/>
-          <w:szCs w:val="24"/>
-        </w:rPr>
-        <w:t xml:space="preserve">(M,N) столбцов (в примере выше - три столбца), аналогично, лишь первые </w:t>
-      </w:r>
-      <w:proofErr w:type="spellStart"/>
-      <w:r>
-        <w:rPr>
-          <w:rFonts w:ascii="Times New Roman" w:hAnsi="Times New Roman" w:cs="Times New Roman"/>
-          <w:sz w:val="24"/>
-          <w:szCs w:val="24"/>
-        </w:rPr>
-        <w:t>min</w:t>
-      </w:r>
-      <w:proofErr w:type="spellEnd"/>
-      <w:r>
-        <w:rPr>
-          <w:rFonts w:ascii="Times New Roman" w:hAnsi="Times New Roman" w:cs="Times New Roman"/>
-          <w:sz w:val="24"/>
-          <w:szCs w:val="24"/>
-        </w:rPr>
-        <w:t xml:space="preserve">(M,N) строк матрицы V T влияют на результат произведения. Эти столбцы и строки называются левыми и правыми сингулярными векторами. </w:t>
+        <w:t xml:space="preserve">С учетом свойств матрицы W, большей частью состоящей из нулей, для получения матрицы A требуется не M столбцов матрицы U, а лишь первые min(M,N) столбцов (в примере выше - три столбца), аналогично, лишь первые min(M,N) строк матрицы V T влияют на результат произведения. Эти столбцы и строки называются левыми и правыми сингулярными векторами. </w:t>
       </w:r>
     </w:p>
     <w:p>
@@ -2716,25 +2273,7 @@
           <w:sz w:val="24"/>
           <w:szCs w:val="24"/>
         </w:rPr>
-        <w:t xml:space="preserve">На основе полученных в ходе сингулярного разложения матриц U и </w:t>
-      </w:r>
-      <w:proofErr w:type="spellStart"/>
-      <w:r>
-        <w:rPr>
-          <w:rFonts w:ascii="Times New Roman" w:hAnsi="Times New Roman" w:cs="Times New Roman"/>
-          <w:sz w:val="24"/>
-          <w:szCs w:val="24"/>
-        </w:rPr>
-        <w:t>V^t</w:t>
-      </w:r>
-      <w:proofErr w:type="spellEnd"/>
-      <w:r>
-        <w:rPr>
-          <w:rFonts w:ascii="Times New Roman" w:hAnsi="Times New Roman" w:cs="Times New Roman"/>
-          <w:sz w:val="24"/>
-          <w:szCs w:val="24"/>
-        </w:rPr>
-        <w:t xml:space="preserve"> формируется взвешенный граф:</w:t>
+        <w:t>На основе полученных в ходе сингулярного разложения матриц U и V^t формируется взвешенный граф:</w:t>
       </w:r>
     </w:p>
     <w:p>
@@ -2753,43 +2292,7 @@
           <w:sz w:val="24"/>
           <w:szCs w:val="24"/>
         </w:rPr>
-        <w:t xml:space="preserve"> По сути, в строках матрицы(U) содержатся координаты тега в </w:t>
-      </w:r>
-      <w:proofErr w:type="spellStart"/>
-      <w:r>
-        <w:rPr>
-          <w:rFonts w:ascii="Times New Roman" w:hAnsi="Times New Roman" w:cs="Times New Roman"/>
-          <w:sz w:val="24"/>
-          <w:szCs w:val="24"/>
-        </w:rPr>
-        <w:t>неком</w:t>
-      </w:r>
-      <w:proofErr w:type="spellEnd"/>
-      <w:r>
-        <w:rPr>
-          <w:rFonts w:ascii="Times New Roman" w:hAnsi="Times New Roman" w:cs="Times New Roman"/>
-          <w:sz w:val="24"/>
-          <w:szCs w:val="24"/>
-        </w:rPr>
-        <w:t xml:space="preserve"> многомерном пространстве, а в столбцах матрицы(</w:t>
-      </w:r>
-      <w:proofErr w:type="spellStart"/>
-      <w:r>
-        <w:rPr>
-          <w:rFonts w:ascii="Times New Roman" w:hAnsi="Times New Roman" w:cs="Times New Roman"/>
-          <w:sz w:val="24"/>
-          <w:szCs w:val="24"/>
-        </w:rPr>
-        <w:t>V^t</w:t>
-      </w:r>
-      <w:proofErr w:type="spellEnd"/>
-      <w:r>
-        <w:rPr>
-          <w:rFonts w:ascii="Times New Roman" w:hAnsi="Times New Roman" w:cs="Times New Roman"/>
-          <w:sz w:val="24"/>
-          <w:szCs w:val="24"/>
-        </w:rPr>
-        <w:t xml:space="preserve">) - координаты текста в этом же пространстве. Таким образом, множество вершин нашего графа будет представлено множествами тегов и текстов с «привязанными» к ним координатами. </w:t>
+        <w:t xml:space="preserve"> По сути, в строках матрицы(U) содержатся координаты тега в неком многомерном пространстве, а в столбцах матрицы(V^t) - координаты текста в этом же пространстве. Таким образом, множество вершин нашего графа будет представлено множествами тегов и текстов с «привязанными» к ним координатами. </w:t>
       </w:r>
     </w:p>
     <w:p>
@@ -2832,61 +2335,7 @@
           <w:sz w:val="24"/>
           <w:szCs w:val="24"/>
         </w:rPr>
-        <w:t xml:space="preserve">В полученном графе происходит выделение кластеров при помощи метода минимального </w:t>
-      </w:r>
-      <w:proofErr w:type="spellStart"/>
-      <w:r>
-        <w:rPr>
-          <w:rFonts w:ascii="Times New Roman" w:hAnsi="Times New Roman" w:cs="Times New Roman"/>
-          <w:sz w:val="24"/>
-          <w:szCs w:val="24"/>
-        </w:rPr>
-        <w:t>остовного</w:t>
-      </w:r>
-      <w:proofErr w:type="spellEnd"/>
-      <w:r>
-        <w:rPr>
-          <w:rFonts w:ascii="Times New Roman" w:hAnsi="Times New Roman" w:cs="Times New Roman"/>
-          <w:sz w:val="24"/>
-          <w:szCs w:val="24"/>
-        </w:rPr>
-        <w:t xml:space="preserve"> дерева. В графе строится минимальное </w:t>
-      </w:r>
-      <w:proofErr w:type="spellStart"/>
-      <w:r>
-        <w:rPr>
-          <w:rFonts w:ascii="Times New Roman" w:hAnsi="Times New Roman" w:cs="Times New Roman"/>
-          <w:sz w:val="24"/>
-          <w:szCs w:val="24"/>
-        </w:rPr>
-        <w:t>остовное</w:t>
-      </w:r>
-      <w:proofErr w:type="spellEnd"/>
-      <w:r>
-        <w:rPr>
-          <w:rFonts w:ascii="Times New Roman" w:hAnsi="Times New Roman" w:cs="Times New Roman"/>
-          <w:sz w:val="24"/>
-          <w:szCs w:val="24"/>
-        </w:rPr>
-        <w:t xml:space="preserve"> </w:t>
-      </w:r>
-      <w:proofErr w:type="gramStart"/>
-      <w:r>
-        <w:rPr>
-          <w:rFonts w:ascii="Times New Roman" w:hAnsi="Times New Roman" w:cs="Times New Roman"/>
-          <w:sz w:val="24"/>
-          <w:szCs w:val="24"/>
-        </w:rPr>
-        <w:t>дерево</w:t>
-      </w:r>
-      <w:proofErr w:type="gramEnd"/>
-      <w:r>
-        <w:rPr>
-          <w:rFonts w:ascii="Times New Roman" w:hAnsi="Times New Roman" w:cs="Times New Roman"/>
-          <w:sz w:val="24"/>
-          <w:szCs w:val="24"/>
-        </w:rPr>
-        <w:t xml:space="preserve"> и удаляются все рёбра, в это дерево не входящие. После этого, путём удаления самых длинных рёбер, граф разделяется на некоторое количество кластеров, где кластером считается группа вершин, соединённых рёбрами.</w:t>
+        <w:t>В полученном графе происходит выделение кластеров при помощи метода минимального остовного дерева. В графе строится минимальное остовное дерево и удаляются все рёбра, в это дерево не входящие. После этого, путём удаления самых длинных рёбер, граф разделяется на некоторое количество кластеров, где кластером считается группа вершин, соединённых рёбрами.</w:t>
       </w:r>
     </w:p>
     <w:p>
@@ -2931,7 +2380,7 @@
           <w:shd w:val="clear" w:color="auto" w:fill="FFFFFF"/>
         </w:rPr>
       </w:pPr>
-      <w:bookmarkStart w:id="6" w:name="_Toc429430522"/>
+      <w:bookmarkStart w:id="5" w:name="_Toc431238963"/>
       <w:r>
         <w:rPr>
           <w:rFonts w:ascii="Times New Roman" w:hAnsi="Times New Roman" w:cs="Times New Roman"/>
@@ -2941,7 +2390,7 @@
         <w:lastRenderedPageBreak/>
         <w:t>Обзор аналогов</w:t>
       </w:r>
-      <w:bookmarkEnd w:id="6"/>
+      <w:bookmarkEnd w:id="5"/>
     </w:p>
     <w:p>
       <w:pPr>
@@ -2960,9 +2409,8 @@
           <w:bCs w:val="0"/>
           <w:sz w:val="24"/>
         </w:rPr>
-        <w:t xml:space="preserve">Полных аналогов ни графического инструмента кластеризации текстов, ни веб-инструмента кластеризации результатов </w:t>
-      </w:r>
-      <w:proofErr w:type="gramStart"/>
+        <w:t>Полных аналогов ни графического инструмента кластеризации текстов, ни веб-инструмента кластеризации результатов инт</w:t>
+      </w:r>
       <w:r>
         <w:rPr>
           <w:rStyle w:val="af1"/>
@@ -2971,9 +2419,8 @@
           <w:bCs w:val="0"/>
           <w:sz w:val="24"/>
         </w:rPr>
-        <w:t>интернет-поиска</w:t>
-      </w:r>
-      <w:proofErr w:type="gramEnd"/>
+        <w:t>ернет-поиска найдено не было, но</w:t>
+      </w:r>
       <w:r>
         <w:rPr>
           <w:rStyle w:val="af1"/>
@@ -2982,7 +2429,7 @@
           <w:bCs w:val="0"/>
           <w:sz w:val="24"/>
         </w:rPr>
-        <w:t xml:space="preserve"> найдено не было, он в</w:t>
+        <w:t xml:space="preserve"> в</w:t>
       </w:r>
       <w:r>
         <w:rPr>
@@ -2992,7 +2439,27 @@
           <w:bCs w:val="0"/>
           <w:sz w:val="24"/>
         </w:rPr>
-        <w:t xml:space="preserve"> настоящий момент уже существуют веб-ресурсы, реализующие  кластеризацию интернет-поиска, и, как следствие, упрощение поискового процесса</w:t>
+        <w:t xml:space="preserve"> настоящий момент уже сущес</w:t>
+      </w:r>
+      <w:r>
+        <w:rPr>
+          <w:rStyle w:val="af1"/>
+          <w:rFonts w:ascii="Times New Roman" w:hAnsi="Times New Roman" w:cs="Times New Roman"/>
+          <w:b w:val="0"/>
+          <w:bCs w:val="0"/>
+          <w:sz w:val="24"/>
+        </w:rPr>
+        <w:t xml:space="preserve">твуют веб-ресурсы, реализующие </w:t>
+      </w:r>
+      <w:r>
+        <w:rPr>
+          <w:rStyle w:val="af1"/>
+          <w:rFonts w:ascii="Times New Roman" w:hAnsi="Times New Roman" w:cs="Times New Roman"/>
+          <w:b w:val="0"/>
+          <w:bCs w:val="0"/>
+          <w:sz w:val="24"/>
+        </w:rPr>
+        <w:t>кластеризацию интернет-поиска, и, как следствие, упрощение поискового процесса</w:t>
       </w:r>
       <w:r>
         <w:rPr>
@@ -3163,7 +2630,6 @@
                 <w:szCs w:val="24"/>
               </w:rPr>
             </w:pPr>
-            <w:proofErr w:type="spellStart"/>
             <w:r>
               <w:rPr>
                 <w:rFonts w:ascii="Times New Roman" w:hAnsi="Times New Roman" w:cs="Times New Roman"/>
@@ -3174,7 +2640,6 @@
               </w:rPr>
               <w:t>Yyppi</w:t>
             </w:r>
-            <w:proofErr w:type="spellEnd"/>
             <w:r>
               <w:rPr>
                 <w:rFonts w:ascii="Times New Roman" w:hAnsi="Times New Roman" w:cs="Times New Roman"/>
@@ -3211,7 +2676,6 @@
               </w:rPr>
               <w:t xml:space="preserve">ранее </w:t>
             </w:r>
-            <w:proofErr w:type="spellStart"/>
             <w:r>
               <w:rPr>
                 <w:rFonts w:ascii="Times New Roman" w:hAnsi="Times New Roman" w:cs="Times New Roman"/>
@@ -3222,7 +2686,6 @@
               </w:rPr>
               <w:t>Clusty</w:t>
             </w:r>
-            <w:proofErr w:type="spellEnd"/>
             <w:r>
               <w:rPr>
                 <w:rFonts w:ascii="Times New Roman" w:hAnsi="Times New Roman" w:cs="Times New Roman"/>
@@ -3477,39 +2940,7 @@
                 <w:rFonts w:ascii="Times New Roman" w:hAnsi="Times New Roman" w:cs="Times New Roman"/>
                 <w:sz w:val="24"/>
               </w:rPr>
-              <w:t xml:space="preserve">Поиск по энциклопедиям реализован только на основе использования </w:t>
-            </w:r>
-            <w:proofErr w:type="spellStart"/>
-            <w:r>
-              <w:rPr>
-                <w:rFonts w:ascii="Times New Roman" w:hAnsi="Times New Roman" w:cs="Times New Roman"/>
-                <w:sz w:val="24"/>
-              </w:rPr>
-              <w:t>метапоиска</w:t>
-            </w:r>
-            <w:proofErr w:type="spellEnd"/>
-            <w:r>
-              <w:rPr>
-                <w:rFonts w:ascii="Times New Roman" w:hAnsi="Times New Roman" w:cs="Times New Roman"/>
-                <w:sz w:val="24"/>
-              </w:rPr>
-              <w:t xml:space="preserve"> по англоязычной части энциклопедии </w:t>
-            </w:r>
-            <w:proofErr w:type="spellStart"/>
-            <w:r>
-              <w:rPr>
-                <w:rFonts w:ascii="Times New Roman" w:hAnsi="Times New Roman" w:cs="Times New Roman"/>
-                <w:sz w:val="24"/>
-              </w:rPr>
-              <w:t>wkipedia</w:t>
-            </w:r>
-            <w:proofErr w:type="spellEnd"/>
-            <w:r>
-              <w:rPr>
-                <w:rFonts w:ascii="Times New Roman" w:hAnsi="Times New Roman" w:cs="Times New Roman"/>
-                <w:sz w:val="24"/>
-              </w:rPr>
-              <w:t>, даже если запрос польз</w:t>
+              <w:t>Поиск по энциклопедиям реализован только на основе использования метапоиска по англоязычной части энциклопедии wkipedia, даже если запрос польз</w:t>
             </w:r>
             <w:r>
               <w:rPr>
@@ -3580,21 +3011,12 @@
                 <w:sz w:val="24"/>
               </w:rPr>
             </w:pPr>
-            <w:proofErr w:type="spellStart"/>
             <w:r>
               <w:rPr>
                 <w:rFonts w:ascii="Times New Roman" w:hAnsi="Times New Roman" w:cs="Times New Roman"/>
                 <w:sz w:val="24"/>
               </w:rPr>
-              <w:t>Метапоисковая</w:t>
-            </w:r>
-            <w:proofErr w:type="spellEnd"/>
-            <w:r>
-              <w:rPr>
-                <w:rFonts w:ascii="Times New Roman" w:hAnsi="Times New Roman" w:cs="Times New Roman"/>
-                <w:sz w:val="24"/>
-              </w:rPr>
-              <w:t xml:space="preserve"> система не использует ни синтаксического, ни </w:t>
+              <w:t xml:space="preserve">Метапоисковая система не использует ни синтаксического, ни </w:t>
             </w:r>
             <w:r>
               <w:rPr>
@@ -3607,6 +3029,9 @@
         </w:tc>
       </w:tr>
       <w:tr>
+        <w:trPr>
+          <w:trHeight w:val="9715"/>
+        </w:trPr>
         <w:tc>
           <w:tcPr>
             <w:cnfStyle w:val="001000000000" w:firstRow="0" w:lastRow="0" w:firstColumn="1" w:lastColumn="0" w:oddVBand="0" w:evenVBand="0" w:oddHBand="0" w:evenHBand="0" w:firstRowFirstColumn="0" w:firstRowLastColumn="0" w:lastRowFirstColumn="0" w:lastRowLastColumn="0"/>
@@ -3631,7 +3056,6 @@
                 <w:lang w:val="en-US"/>
               </w:rPr>
             </w:pPr>
-            <w:proofErr w:type="spellStart"/>
             <w:r>
               <w:rPr>
                 <w:rFonts w:ascii="Times New Roman" w:hAnsi="Times New Roman" w:cs="Times New Roman"/>
@@ -3643,7 +3067,6 @@
               <w:lastRenderedPageBreak/>
               <w:t>Compreno</w:t>
             </w:r>
-            <w:proofErr w:type="spellEnd"/>
           </w:p>
         </w:tc>
         <w:tc>
@@ -3799,27 +3222,7 @@
                 <w:sz w:val="24"/>
                 <w:szCs w:val="24"/>
               </w:rPr>
-              <w:t xml:space="preserve">понятийного набора, который находится на ветке универсального семантического дерева и содержит в себе аналоги слова, в </w:t>
-            </w:r>
-            <w:proofErr w:type="spellStart"/>
-            <w:r>
-              <w:rPr>
-                <w:rFonts w:ascii="Times New Roman" w:hAnsi="Times New Roman" w:cs="Times New Roman"/>
-                <w:color w:val="000000"/>
-                <w:sz w:val="24"/>
-                <w:szCs w:val="24"/>
-              </w:rPr>
-              <w:t>т.ч</w:t>
-            </w:r>
-            <w:proofErr w:type="spellEnd"/>
-            <w:r>
-              <w:rPr>
-                <w:rFonts w:ascii="Times New Roman" w:hAnsi="Times New Roman" w:cs="Times New Roman"/>
-                <w:color w:val="000000"/>
-                <w:sz w:val="24"/>
-                <w:szCs w:val="24"/>
-              </w:rPr>
-              <w:t>. и из второго языка;</w:t>
+              <w:t>понятийного набора, который находится на ветке универсального семантического дерева и содержит в себе аналоги слова, в т.ч. и из второго языка;</w:t>
             </w:r>
           </w:p>
           <w:p>
@@ -3942,7 +3345,6 @@
                 <w:lang w:val="en-US"/>
               </w:rPr>
             </w:pPr>
-            <w:proofErr w:type="spellStart"/>
             <w:r>
               <w:rPr>
                 <w:rFonts w:ascii="Times New Roman" w:hAnsi="Times New Roman" w:cs="Times New Roman"/>
@@ -3953,7 +3355,6 @@
               </w:rPr>
               <w:t>Nigma</w:t>
             </w:r>
-            <w:proofErr w:type="spellEnd"/>
           </w:p>
         </w:tc>
         <w:tc>
@@ -3981,7 +3382,6 @@
                 <w:sz w:val="24"/>
               </w:rPr>
             </w:pPr>
-            <w:proofErr w:type="gramStart"/>
             <w:r>
               <w:rPr>
                 <w:rFonts w:ascii="Times New Roman" w:hAnsi="Times New Roman" w:cs="Times New Roman"/>
@@ -3994,45 +3394,7 @@
                 <w:rFonts w:ascii="Times New Roman" w:hAnsi="Times New Roman" w:cs="Times New Roman"/>
                 <w:sz w:val="24"/>
               </w:rPr>
-              <w:t>ластерный</w:t>
-            </w:r>
-            <w:proofErr w:type="gramEnd"/>
-            <w:r>
-              <w:rPr>
-                <w:rFonts w:ascii="Times New Roman" w:hAnsi="Times New Roman" w:cs="Times New Roman"/>
-                <w:sz w:val="24"/>
-              </w:rPr>
-              <w:t xml:space="preserve"> </w:t>
-            </w:r>
-            <w:proofErr w:type="spellStart"/>
-            <w:r>
-              <w:rPr>
-                <w:rFonts w:ascii="Times New Roman" w:hAnsi="Times New Roman" w:cs="Times New Roman"/>
-                <w:sz w:val="24"/>
-              </w:rPr>
-              <w:t>метапоиск</w:t>
-            </w:r>
-            <w:proofErr w:type="spellEnd"/>
-            <w:r>
-              <w:rPr>
-                <w:rFonts w:ascii="Times New Roman" w:hAnsi="Times New Roman" w:cs="Times New Roman"/>
-                <w:sz w:val="24"/>
-              </w:rPr>
-              <w:t xml:space="preserve"> по документам на русском </w:t>
-            </w:r>
-            <w:r>
-              <w:rPr>
-                <w:rFonts w:ascii="Times New Roman" w:hAnsi="Times New Roman" w:cs="Times New Roman"/>
-                <w:sz w:val="24"/>
-              </w:rPr>
-              <w:t xml:space="preserve"> и английском </w:t>
-            </w:r>
-            <w:r>
-              <w:rPr>
-                <w:rFonts w:ascii="Times New Roman" w:hAnsi="Times New Roman" w:cs="Times New Roman"/>
-                <w:sz w:val="24"/>
-              </w:rPr>
-              <w:t>языке.</w:t>
+              <w:t>ластерный метапоиск по документам на русском.</w:t>
             </w:r>
           </w:p>
           <w:p>
@@ -4056,8 +3418,16 @@
                 <w:sz w:val="24"/>
                 <w:szCs w:val="24"/>
               </w:rPr>
+              <w:t xml:space="preserve">Тщательный учет специфики </w:t>
+            </w:r>
+            <w:r>
+              <w:rPr>
+                <w:rFonts w:ascii="Times New Roman" w:hAnsi="Times New Roman" w:cs="Times New Roman"/>
+                <w:sz w:val="24"/>
+                <w:szCs w:val="24"/>
+              </w:rPr>
               <w:lastRenderedPageBreak/>
-              <w:t>Тщательный учет специфики русскоязычных запросов.</w:t>
+              <w:t>русскоязычных запросов.</w:t>
             </w:r>
           </w:p>
           <w:p>
@@ -4139,7 +3509,6 @@
                 <w:szCs w:val="24"/>
               </w:rPr>
             </w:pPr>
-            <w:proofErr w:type="gramStart"/>
             <w:r>
               <w:rPr>
                 <w:rFonts w:ascii="Times New Roman" w:hAnsi="Times New Roman" w:cs="Times New Roman"/>
@@ -4152,15 +3521,7 @@
                 <w:rFonts w:ascii="Times New Roman" w:hAnsi="Times New Roman" w:cs="Times New Roman"/>
                 <w:sz w:val="24"/>
               </w:rPr>
-              <w:t>льтернативный</w:t>
-            </w:r>
-            <w:proofErr w:type="gramEnd"/>
-            <w:r>
-              <w:rPr>
-                <w:rFonts w:ascii="Times New Roman" w:hAnsi="Times New Roman" w:cs="Times New Roman"/>
-                <w:sz w:val="24"/>
-              </w:rPr>
-              <w:t xml:space="preserve"> AJAX-интерфейс, в котором кластеры отображаются в виде облака тегов.</w:t>
+              <w:t>льтернативный AJAX-интерфейс, в котором кластеры отображаются в виде облака тегов.</w:t>
             </w:r>
           </w:p>
           <w:p>
@@ -4180,21 +3541,12 @@
                 <w:szCs w:val="24"/>
               </w:rPr>
             </w:pPr>
-            <w:proofErr w:type="spellStart"/>
             <w:r>
               <w:rPr>
                 <w:rFonts w:ascii="Times New Roman" w:hAnsi="Times New Roman" w:cs="Times New Roman"/>
                 <w:sz w:val="24"/>
               </w:rPr>
-              <w:t>Метапоиск</w:t>
-            </w:r>
-            <w:proofErr w:type="spellEnd"/>
-            <w:r>
-              <w:rPr>
-                <w:rFonts w:ascii="Times New Roman" w:hAnsi="Times New Roman" w:cs="Times New Roman"/>
-                <w:sz w:val="24"/>
-              </w:rPr>
-              <w:t xml:space="preserve"> по базам изображений </w:t>
+              <w:t xml:space="preserve">Метапоиск по базам изображений </w:t>
             </w:r>
             <w:r>
               <w:rPr>
@@ -4235,6 +3587,40 @@
                 <w:sz w:val="24"/>
               </w:rPr>
             </w:pPr>
+            <w:r>
+              <w:rPr>
+                <w:rFonts w:ascii="Times New Roman" w:hAnsi="Times New Roman" w:cs="Times New Roman"/>
+                <w:color w:val="000000"/>
+                <w:sz w:val="24"/>
+              </w:rPr>
+              <w:lastRenderedPageBreak/>
+              <w:t>Исключительная ориентация на русский язык.</w:t>
+            </w:r>
+          </w:p>
+          <w:p>
+            <w:pPr>
+              <w:pStyle w:val="af2"/>
+              <w:numPr>
+                <w:ilvl w:val="0"/>
+                <w:numId w:val="15"/>
+              </w:numPr>
+              <w:spacing w:line="360" w:lineRule="auto"/>
+              <w:cnfStyle w:val="000000000000" w:firstRow="0" w:lastRow="0" w:firstColumn="0" w:lastColumn="0" w:oddVBand="0" w:evenVBand="0" w:oddHBand="0" w:evenHBand="0" w:firstRowFirstColumn="0" w:firstRowLastColumn="0" w:lastRowFirstColumn="0" w:lastRowLastColumn="0"/>
+              <w:rPr>
+                <w:rFonts w:ascii="Times New Roman" w:hAnsi="Times New Roman" w:cs="Times New Roman"/>
+                <w:color w:val="000000"/>
+                <w:sz w:val="24"/>
+              </w:rPr>
+            </w:pPr>
+            <w:r>
+              <w:rPr>
+                <w:rFonts w:ascii="Times New Roman" w:hAnsi="Times New Roman" w:cs="Times New Roman"/>
+                <w:color w:val="000000"/>
+                <w:sz w:val="24"/>
+              </w:rPr>
+              <w:lastRenderedPageBreak/>
+              <w:t xml:space="preserve">Кластеры описываются только одним тегом, что </w:t>
+            </w:r>
           </w:p>
         </w:tc>
       </w:tr>
@@ -4281,7 +3667,7 @@
           <w:shd w:val="clear" w:color="auto" w:fill="FFFFFF"/>
         </w:rPr>
       </w:pPr>
-      <w:bookmarkStart w:id="7" w:name="_Toc429430523"/>
+      <w:bookmarkStart w:id="6" w:name="_Toc431238964"/>
       <w:r>
         <w:rPr>
           <w:rFonts w:ascii="Times New Roman" w:hAnsi="Times New Roman" w:cs="Times New Roman"/>
@@ -4289,64 +3675,66 @@
         </w:rPr>
         <w:lastRenderedPageBreak/>
         <w:t>Решение</w:t>
+      </w:r>
+      <w:bookmarkEnd w:id="6"/>
+    </w:p>
+    <w:p>
+      <w:pPr>
+        <w:pStyle w:val="2"/>
+        <w:spacing w:line="360" w:lineRule="auto"/>
+        <w:rPr>
+          <w:rFonts w:ascii="Times New Roman" w:hAnsi="Times New Roman" w:cs="Times New Roman"/>
+        </w:rPr>
+      </w:pPr>
+      <w:bookmarkStart w:id="7" w:name="_Toc431238965"/>
+      <w:r>
+        <w:rPr>
+          <w:rFonts w:ascii="Times New Roman" w:hAnsi="Times New Roman" w:cs="Times New Roman"/>
+        </w:rPr>
+        <w:t>Математическая модель</w:t>
       </w:r>
       <w:bookmarkEnd w:id="7"/>
     </w:p>
     <w:p>
       <w:pPr>
+        <w:rPr>
+          <w:rFonts w:ascii="Times New Roman" w:hAnsi="Times New Roman" w:cs="Times New Roman"/>
+          <w:sz w:val="24"/>
+        </w:rPr>
+      </w:pPr>
+    </w:p>
+    <w:p>
+      <w:pPr>
+        <w:rPr>
+          <w:rFonts w:ascii="Times New Roman" w:hAnsi="Times New Roman" w:cs="Times New Roman"/>
+          <w:sz w:val="24"/>
+        </w:rPr>
+      </w:pPr>
+    </w:p>
+    <w:p>
+      <w:pPr>
+        <w:rPr>
+          <w:rFonts w:ascii="Times New Roman" w:hAnsi="Times New Roman" w:cs="Times New Roman"/>
+          <w:sz w:val="24"/>
+        </w:rPr>
+      </w:pPr>
+      <w:r>
+        <w:rPr>
+          <w:rFonts w:ascii="Times New Roman" w:hAnsi="Times New Roman" w:cs="Times New Roman"/>
+          <w:sz w:val="24"/>
+        </w:rPr>
+        <w:br w:type="page"/>
+      </w:r>
+    </w:p>
+    <w:p>
+      <w:pPr>
         <w:pStyle w:val="2"/>
         <w:spacing w:line="360" w:lineRule="auto"/>
         <w:rPr>
           <w:rFonts w:ascii="Times New Roman" w:hAnsi="Times New Roman" w:cs="Times New Roman"/>
         </w:rPr>
       </w:pPr>
-      <w:r>
-        <w:rPr>
-          <w:rFonts w:ascii="Times New Roman" w:hAnsi="Times New Roman" w:cs="Times New Roman"/>
-        </w:rPr>
-        <w:t>Математическая модель</w:t>
-      </w:r>
-    </w:p>
-    <w:p>
-      <w:pPr>
-        <w:rPr>
-          <w:rFonts w:ascii="Times New Roman" w:hAnsi="Times New Roman" w:cs="Times New Roman"/>
-          <w:sz w:val="24"/>
-        </w:rPr>
-      </w:pPr>
-    </w:p>
-    <w:p>
-      <w:pPr>
-        <w:rPr>
-          <w:rFonts w:ascii="Times New Roman" w:hAnsi="Times New Roman" w:cs="Times New Roman"/>
-          <w:sz w:val="24"/>
-        </w:rPr>
-      </w:pPr>
-    </w:p>
-    <w:p>
-      <w:pPr>
-        <w:rPr>
-          <w:rFonts w:ascii="Times New Roman" w:hAnsi="Times New Roman" w:cs="Times New Roman"/>
-          <w:sz w:val="24"/>
-        </w:rPr>
-      </w:pPr>
-      <w:r>
-        <w:rPr>
-          <w:rFonts w:ascii="Times New Roman" w:hAnsi="Times New Roman" w:cs="Times New Roman"/>
-          <w:sz w:val="24"/>
-        </w:rPr>
-        <w:br w:type="page"/>
-      </w:r>
-    </w:p>
-    <w:p>
-      <w:pPr>
-        <w:pStyle w:val="2"/>
-        <w:spacing w:line="360" w:lineRule="auto"/>
-        <w:rPr>
-          <w:rFonts w:ascii="Times New Roman" w:hAnsi="Times New Roman" w:cs="Times New Roman"/>
-        </w:rPr>
-      </w:pPr>
-      <w:bookmarkStart w:id="8" w:name="_Toc429430524"/>
+      <w:bookmarkStart w:id="8" w:name="_Toc431238966"/>
       <w:r>
         <w:rPr>
           <w:rFonts w:ascii="Times New Roman" w:hAnsi="Times New Roman" w:cs="Times New Roman"/>
@@ -4519,76 +3907,30 @@
         <w:rPr>
           <w:rFonts w:ascii="Times New Roman" w:hAnsi="Times New Roman" w:cs="Times New Roman"/>
           <w:sz w:val="24"/>
-        </w:rPr>
-      </w:pPr>
-      <w:r>
-        <w:rPr>
-          <w:rFonts w:ascii="Times New Roman" w:hAnsi="Times New Roman" w:cs="Times New Roman"/>
-          <w:sz w:val="24"/>
-        </w:rPr>
-        <w:t xml:space="preserve">Изначальная идея заключалась в том, чтобы в одну форму приложения вводились тексты, которые бы затем обрабатывались (удалялись знаки препинания, </w:t>
-      </w:r>
-      <w:proofErr w:type="gramStart"/>
-      <w:r>
-        <w:rPr>
-          <w:rFonts w:ascii="Times New Roman" w:hAnsi="Times New Roman" w:cs="Times New Roman"/>
-          <w:sz w:val="24"/>
-        </w:rPr>
-        <w:t>стоп-слова</w:t>
-      </w:r>
-      <w:proofErr w:type="gramEnd"/>
-      <w:r>
-        <w:rPr>
-          <w:rFonts w:ascii="Times New Roman" w:hAnsi="Times New Roman" w:cs="Times New Roman"/>
-          <w:sz w:val="24"/>
-        </w:rPr>
-        <w:t xml:space="preserve">, происходил </w:t>
-      </w:r>
-      <w:proofErr w:type="spellStart"/>
-      <w:r>
-        <w:rPr>
-          <w:rFonts w:ascii="Times New Roman" w:hAnsi="Times New Roman" w:cs="Times New Roman"/>
-          <w:sz w:val="24"/>
-        </w:rPr>
-        <w:t>стемминг</w:t>
-      </w:r>
-      <w:proofErr w:type="spellEnd"/>
-      <w:r>
-        <w:rPr>
-          <w:rFonts w:ascii="Times New Roman" w:hAnsi="Times New Roman" w:cs="Times New Roman"/>
-          <w:sz w:val="24"/>
-        </w:rPr>
-        <w:t xml:space="preserve"> оставшихся слов), и затем формировалась частотная матрица повторяющихся </w:t>
-      </w:r>
-      <w:proofErr w:type="spellStart"/>
-      <w:r>
-        <w:rPr>
-          <w:rFonts w:ascii="Times New Roman" w:hAnsi="Times New Roman" w:cs="Times New Roman"/>
-          <w:sz w:val="24"/>
-        </w:rPr>
-        <w:t>стемов</w:t>
-      </w:r>
-      <w:proofErr w:type="spellEnd"/>
-      <w:r>
-        <w:rPr>
-          <w:rFonts w:ascii="Times New Roman" w:hAnsi="Times New Roman" w:cs="Times New Roman"/>
-          <w:sz w:val="24"/>
-        </w:rPr>
-        <w:t xml:space="preserve">  в разных текстах. Далее происходило бы сингулярное</w:t>
-      </w:r>
-      <w:r>
-        <w:rPr>
-          <w:rFonts w:ascii="Times New Roman" w:hAnsi="Times New Roman" w:cs="Times New Roman"/>
-          <w:sz w:val="24"/>
-        </w:rPr>
-        <w:t xml:space="preserve"> разложение данной матрицы, и </w:t>
-      </w:r>
-      <w:r>
-        <w:rPr>
-          <w:rFonts w:ascii="Times New Roman" w:hAnsi="Times New Roman" w:cs="Times New Roman"/>
-          <w:sz w:val="24"/>
-        </w:rPr>
-        <w:t>&lt;……..&gt;</w:t>
+          <w:lang w:val="en-US"/>
+        </w:rPr>
+      </w:pPr>
+      <w:r>
+        <w:rPr>
+          <w:rFonts w:ascii="Times New Roman" w:hAnsi="Times New Roman" w:cs="Times New Roman"/>
+          <w:sz w:val="24"/>
+        </w:rPr>
+        <w:t>Изначальная идея заключалась в том, чтобы в одну форму приложения вводились тексты, которые бы затем обрабатывались (удалялись знаки препинания, стоп-слова, происходил стемминг оставшихся слов), и затем формировалась частотная матрица повторяющихся стемов  в разных текстах. Далее происходило бы сингулярное</w:t>
+      </w:r>
+      <w:r>
+        <w:rPr>
+          <w:rFonts w:ascii="Times New Roman" w:hAnsi="Times New Roman" w:cs="Times New Roman"/>
+          <w:sz w:val="24"/>
+        </w:rPr>
+        <w:t xml:space="preserve"> разложение данной матрицы, </w:t>
+      </w:r>
+      <w:r>
+        <w:rPr>
+          <w:rFonts w:ascii="Times New Roman" w:hAnsi="Times New Roman" w:cs="Times New Roman"/>
+          <w:sz w:val="24"/>
+          <w:lang w:val="en-US"/>
+        </w:rPr>
+        <w:t>&lt;….&gt;</w:t>
       </w:r>
       <w:r>
         <w:rPr>
@@ -4622,25 +3964,14 @@
         </w:rPr>
         <w:t xml:space="preserve">ыла найдена </w:t>
       </w:r>
-      <w:proofErr w:type="gramStart"/>
-      <w:r>
-        <w:rPr>
-          <w:rFonts w:ascii="Times New Roman" w:hAnsi="Times New Roman" w:cs="Times New Roman"/>
-          <w:sz w:val="24"/>
-          <w:szCs w:val="24"/>
-          <w:shd w:val="clear" w:color="auto" w:fill="FFFFFF"/>
-        </w:rPr>
-        <w:t>кросс-платформенная</w:t>
-      </w:r>
-      <w:proofErr w:type="gramEnd"/>
-      <w:r>
-        <w:rPr>
-          <w:rFonts w:ascii="Times New Roman" w:hAnsi="Times New Roman" w:cs="Times New Roman"/>
-          <w:sz w:val="24"/>
-          <w:szCs w:val="24"/>
-          <w:shd w:val="clear" w:color="auto" w:fill="FFFFFF"/>
-        </w:rPr>
-        <w:t xml:space="preserve"> библиотека численного анализа</w:t>
+      <w:r>
+        <w:rPr>
+          <w:rFonts w:ascii="Times New Roman" w:hAnsi="Times New Roman" w:cs="Times New Roman"/>
+          <w:sz w:val="24"/>
+          <w:szCs w:val="24"/>
+          <w:shd w:val="clear" w:color="auto" w:fill="FFFFFF"/>
+        </w:rPr>
+        <w:t>кросс-платформенная библиотека численного анализа</w:t>
       </w:r>
       <w:r>
         <w:rPr>
@@ -4668,63 +3999,88 @@
           <w:szCs w:val="24"/>
           <w:shd w:val="clear" w:color="auto" w:fill="FFFFFF"/>
         </w:rPr>
-        <w:t>, содержащая необходимый нам метод сингулярного разложения матриц. Был найден отдельный список стоп-слов на английском и русском языках, и последний был дополнен вручную</w:t>
-      </w:r>
-      <w:r>
-        <w:rPr>
-          <w:rFonts w:ascii="Times New Roman" w:hAnsi="Times New Roman" w:cs="Times New Roman"/>
-          <w:sz w:val="24"/>
-          <w:szCs w:val="24"/>
-          <w:shd w:val="clear" w:color="auto" w:fill="FFFFFF"/>
-        </w:rPr>
-        <w:t xml:space="preserve">. Затем были найдены библиотеки, реализующие алгоритм </w:t>
-      </w:r>
-      <w:proofErr w:type="spellStart"/>
-      <w:r>
-        <w:rPr>
-          <w:rFonts w:ascii="Times New Roman" w:hAnsi="Times New Roman" w:cs="Times New Roman"/>
-          <w:sz w:val="24"/>
-          <w:szCs w:val="24"/>
-          <w:shd w:val="clear" w:color="auto" w:fill="FFFFFF"/>
-        </w:rPr>
-        <w:t>стемминга</w:t>
-      </w:r>
-      <w:proofErr w:type="spellEnd"/>
-      <w:r>
-        <w:rPr>
-          <w:rFonts w:ascii="Times New Roman" w:hAnsi="Times New Roman" w:cs="Times New Roman"/>
-          <w:sz w:val="24"/>
-          <w:szCs w:val="24"/>
-          <w:shd w:val="clear" w:color="auto" w:fill="FFFFFF"/>
-        </w:rPr>
-        <w:t xml:space="preserve"> Портера для русского и английского языков</w:t>
-      </w:r>
-      <w:r>
-        <w:rPr>
-          <w:rFonts w:ascii="Times New Roman" w:hAnsi="Times New Roman" w:cs="Times New Roman"/>
-          <w:sz w:val="24"/>
-          <w:szCs w:val="24"/>
-          <w:shd w:val="clear" w:color="auto" w:fill="FFFFFF"/>
-        </w:rPr>
-        <w:t>&lt;</w:t>
-      </w:r>
-      <w:r>
-        <w:rPr>
-          <w:rFonts w:ascii="Times New Roman" w:hAnsi="Times New Roman" w:cs="Times New Roman"/>
-          <w:sz w:val="24"/>
-          <w:szCs w:val="24"/>
-          <w:shd w:val="clear" w:color="auto" w:fill="FFFFFF"/>
-        </w:rPr>
-        <w:t>…..</w:t>
-      </w:r>
-      <w:r>
-        <w:rPr>
-          <w:rFonts w:ascii="Times New Roman" w:hAnsi="Times New Roman" w:cs="Times New Roman"/>
-          <w:sz w:val="24"/>
-          <w:szCs w:val="24"/>
-          <w:shd w:val="clear" w:color="auto" w:fill="FFFFFF"/>
-        </w:rPr>
-        <w:t>&gt;</w:t>
+        <w:t>, содержащая необходимый нам</w:t>
+      </w:r>
+      <w:r>
+        <w:rPr>
+          <w:rFonts w:ascii="Times New Roman" w:hAnsi="Times New Roman" w:cs="Times New Roman"/>
+          <w:sz w:val="24"/>
+          <w:szCs w:val="24"/>
+          <w:shd w:val="clear" w:color="auto" w:fill="FFFFFF"/>
+        </w:rPr>
+        <w:t xml:space="preserve"> готовый</w:t>
+      </w:r>
+      <w:r>
+        <w:rPr>
+          <w:rFonts w:ascii="Times New Roman" w:hAnsi="Times New Roman" w:cs="Times New Roman"/>
+          <w:sz w:val="24"/>
+          <w:szCs w:val="24"/>
+          <w:shd w:val="clear" w:color="auto" w:fill="FFFFFF"/>
+        </w:rPr>
+        <w:t xml:space="preserve"> метод сингулярного разложения матриц</w:t>
+      </w:r>
+      <w:r>
+        <w:rPr>
+          <w:rFonts w:ascii="Times New Roman" w:hAnsi="Times New Roman" w:cs="Times New Roman"/>
+          <w:sz w:val="24"/>
+          <w:szCs w:val="24"/>
+          <w:shd w:val="clear" w:color="auto" w:fill="FFFFFF"/>
+        </w:rPr>
+        <w:t>, поскольку самостоятельное написание модуля</w:t>
+      </w:r>
+      <w:r>
+        <w:rPr>
+          <w:rFonts w:ascii="Times New Roman" w:hAnsi="Times New Roman" w:cs="Times New Roman"/>
+          <w:sz w:val="24"/>
+          <w:szCs w:val="24"/>
+          <w:shd w:val="clear" w:color="auto" w:fill="FFFFFF"/>
+        </w:rPr>
+        <w:t>. Был найден отдельный список стоп-слов на английском и русском языках, и последний был дополнен вручную</w:t>
+      </w:r>
+      <w:r>
+        <w:rPr>
+          <w:rFonts w:ascii="Times New Roman" w:hAnsi="Times New Roman" w:cs="Times New Roman"/>
+          <w:sz w:val="24"/>
+          <w:szCs w:val="24"/>
+          <w:shd w:val="clear" w:color="auto" w:fill="FFFFFF"/>
+        </w:rPr>
+        <w:t>. Была предпринята неудачная попытка самостоятельно</w:t>
+      </w:r>
+      <w:r>
+        <w:rPr>
+          <w:rFonts w:ascii="Times New Roman" w:hAnsi="Times New Roman" w:cs="Times New Roman"/>
+          <w:sz w:val="24"/>
+          <w:szCs w:val="24"/>
+          <w:shd w:val="clear" w:color="auto" w:fill="FFFFFF"/>
+        </w:rPr>
+        <w:t>го написания алгоритма стемминга Портера для русского и английского языков, опираясь</w:t>
+      </w:r>
+      <w:r>
+        <w:rPr>
+          <w:rFonts w:ascii="Times New Roman" w:hAnsi="Times New Roman" w:cs="Times New Roman"/>
+          <w:sz w:val="24"/>
+          <w:szCs w:val="24"/>
+          <w:shd w:val="clear" w:color="auto" w:fill="FFFFFF"/>
+        </w:rPr>
+        <w:t xml:space="preserve"> на их теоретическое описание. После этого мы стали искать</w:t>
+      </w:r>
+      <w:r>
+        <w:rPr>
+          <w:rFonts w:ascii="Times New Roman" w:hAnsi="Times New Roman" w:cs="Times New Roman"/>
+          <w:sz w:val="24"/>
+          <w:szCs w:val="24"/>
+          <w:shd w:val="clear" w:color="auto" w:fill="FFFFFF"/>
+        </w:rPr>
+        <w:t xml:space="preserve"> </w:t>
+      </w:r>
+      <w:r>
+        <w:rPr>
+          <w:rFonts w:ascii="Times New Roman" w:hAnsi="Times New Roman" w:cs="Times New Roman"/>
+          <w:sz w:val="24"/>
+          <w:szCs w:val="24"/>
+          <w:shd w:val="clear" w:color="auto" w:fill="FFFFFF"/>
+        </w:rPr>
+        <w:t>готовые стеммеры</w:t>
       </w:r>
     </w:p>
     <w:p>
@@ -4732,6 +4088,7 @@
         <w:spacing w:line="360" w:lineRule="auto"/>
         <w:rPr>
           <w:rFonts w:ascii="Times New Roman" w:hAnsi="Times New Roman" w:cs="Times New Roman"/>
+          <w:color w:val="252525"/>
           <w:sz w:val="24"/>
           <w:szCs w:val="24"/>
           <w:shd w:val="clear" w:color="auto" w:fill="FFFFFF"/>
@@ -4746,7 +4103,15 @@
         </w:rPr>
         <w:t xml:space="preserve">Сравнив характеристики различных алгоритмов </w:t>
       </w:r>
-      <w:proofErr w:type="spellStart"/>
+      <w:r>
+        <w:rPr>
+          <w:rFonts w:ascii="Times New Roman" w:hAnsi="Times New Roman" w:cs="Times New Roman"/>
+          <w:sz w:val="24"/>
+          <w:szCs w:val="24"/>
+          <w:shd w:val="clear" w:color="auto" w:fill="FFFFFF"/>
+        </w:rPr>
+        <w:t xml:space="preserve">русского и английского </w:t>
+      </w:r>
       <w:r>
         <w:rPr>
           <w:rFonts w:ascii="Times New Roman" w:hAnsi="Times New Roman" w:cs="Times New Roman"/>
@@ -4756,15 +4121,230 @@
         </w:rPr>
         <w:t>стемминга</w:t>
       </w:r>
-      <w:proofErr w:type="spellEnd"/>
-      <w:r>
-        <w:rPr>
-          <w:rFonts w:ascii="Times New Roman" w:hAnsi="Times New Roman" w:cs="Times New Roman"/>
-          <w:sz w:val="24"/>
-          <w:szCs w:val="24"/>
-          <w:shd w:val="clear" w:color="auto" w:fill="FFFFFF"/>
-        </w:rPr>
-        <w:t xml:space="preserve">, особенно скорости их работы, мы выбрали </w:t>
+      <w:r>
+        <w:rPr>
+          <w:rFonts w:ascii="Times New Roman" w:hAnsi="Times New Roman" w:cs="Times New Roman"/>
+          <w:sz w:val="24"/>
+          <w:szCs w:val="24"/>
+          <w:shd w:val="clear" w:color="auto" w:fill="FFFFFF"/>
+        </w:rPr>
+        <w:t xml:space="preserve"> (</w:t>
+      </w:r>
+      <w:r>
+        <w:rPr>
+          <w:rFonts w:ascii="Times New Roman" w:hAnsi="Times New Roman" w:cs="Times New Roman"/>
+          <w:sz w:val="24"/>
+          <w:szCs w:val="24"/>
+          <w:shd w:val="clear" w:color="auto" w:fill="FFFFFF"/>
+          <w:lang w:val="en-US"/>
+        </w:rPr>
+        <w:t>MyStem</w:t>
+      </w:r>
+      <w:r>
+        <w:rPr>
+          <w:rFonts w:ascii="Times New Roman" w:hAnsi="Times New Roman" w:cs="Times New Roman"/>
+          <w:sz w:val="24"/>
+          <w:szCs w:val="24"/>
+          <w:shd w:val="clear" w:color="auto" w:fill="FFFFFF"/>
+        </w:rPr>
+        <w:t xml:space="preserve">, </w:t>
+      </w:r>
+      <w:r>
+        <w:rPr>
+          <w:rFonts w:ascii="Times New Roman" w:hAnsi="Times New Roman" w:cs="Times New Roman"/>
+          <w:sz w:val="24"/>
+          <w:szCs w:val="24"/>
+          <w:shd w:val="clear" w:color="auto" w:fill="FFFFFF"/>
+          <w:lang w:val="en-US"/>
+        </w:rPr>
+        <w:t>Stemka</w:t>
+      </w:r>
+      <w:r>
+        <w:rPr>
+          <w:rFonts w:ascii="Times New Roman" w:hAnsi="Times New Roman" w:cs="Times New Roman"/>
+          <w:sz w:val="24"/>
+          <w:szCs w:val="24"/>
+          <w:shd w:val="clear" w:color="auto" w:fill="FFFFFF"/>
+        </w:rPr>
+        <w:t xml:space="preserve">, </w:t>
+      </w:r>
+      <w:r>
+        <w:rPr>
+          <w:rFonts w:ascii="Times New Roman" w:hAnsi="Times New Roman" w:cs="Times New Roman"/>
+          <w:sz w:val="24"/>
+          <w:szCs w:val="24"/>
+          <w:shd w:val="clear" w:color="auto" w:fill="FFFFFF"/>
+          <w:lang w:val="en-US"/>
+        </w:rPr>
+        <w:t>Snowball</w:t>
+      </w:r>
+      <w:r>
+        <w:rPr>
+          <w:rFonts w:ascii="Times New Roman" w:hAnsi="Times New Roman" w:cs="Times New Roman"/>
+          <w:sz w:val="24"/>
+          <w:szCs w:val="24"/>
+          <w:shd w:val="clear" w:color="auto" w:fill="FFFFFF"/>
+        </w:rPr>
+        <w:t>)</w:t>
+      </w:r>
+      <w:r>
+        <w:rPr>
+          <w:rFonts w:ascii="Times New Roman" w:hAnsi="Times New Roman" w:cs="Times New Roman"/>
+          <w:sz w:val="24"/>
+          <w:szCs w:val="24"/>
+          <w:shd w:val="clear" w:color="auto" w:fill="FFFFFF"/>
+        </w:rPr>
+        <w:t xml:space="preserve"> мы остановили</w:t>
+      </w:r>
+      <w:bookmarkStart w:id="9" w:name="_GoBack"/>
+      <w:bookmarkEnd w:id="9"/>
+      <w:r>
+        <w:rPr>
+          <w:rFonts w:ascii="Times New Roman" w:hAnsi="Times New Roman" w:cs="Times New Roman"/>
+          <w:sz w:val="24"/>
+          <w:szCs w:val="24"/>
+          <w:shd w:val="clear" w:color="auto" w:fill="FFFFFF"/>
+        </w:rPr>
+        <w:t>сь на ал</w:t>
+      </w:r>
+      <w:r>
+        <w:rPr>
+          <w:rFonts w:ascii="Times New Roman" w:hAnsi="Times New Roman" w:cs="Times New Roman"/>
+          <w:sz w:val="24"/>
+          <w:szCs w:val="24"/>
+          <w:shd w:val="clear" w:color="auto" w:fill="FFFFFF"/>
+        </w:rPr>
+        <w:t>горитме, разработанном с помощью</w:t>
+      </w:r>
+      <w:r>
+        <w:rPr>
+          <w:rFonts w:ascii="Times New Roman" w:hAnsi="Times New Roman" w:cs="Times New Roman"/>
+          <w:sz w:val="24"/>
+          <w:szCs w:val="24"/>
+          <w:shd w:val="clear" w:color="auto" w:fill="FFFFFF"/>
+        </w:rPr>
+        <w:t xml:space="preserve"> </w:t>
+      </w:r>
+      <w:r>
+        <w:rPr>
+          <w:rFonts w:ascii="Times New Roman" w:hAnsi="Times New Roman" w:cs="Times New Roman"/>
+          <w:sz w:val="24"/>
+          <w:szCs w:val="24"/>
+          <w:shd w:val="clear" w:color="auto" w:fill="FFFFFF"/>
+          <w:lang w:val="en-US"/>
+        </w:rPr>
+        <w:t>Snowball</w:t>
+      </w:r>
+      <w:r>
+        <w:rPr>
+          <w:rFonts w:ascii="Times New Roman" w:hAnsi="Times New Roman" w:cs="Times New Roman"/>
+          <w:sz w:val="24"/>
+          <w:szCs w:val="24"/>
+          <w:shd w:val="clear" w:color="auto" w:fill="FFFFFF"/>
+        </w:rPr>
+        <w:t xml:space="preserve"> - </w:t>
+      </w:r>
+      <w:r>
+        <w:rPr>
+          <w:rFonts w:ascii="Times New Roman" w:hAnsi="Times New Roman" w:cs="Times New Roman"/>
+          <w:color w:val="252525"/>
+          <w:sz w:val="24"/>
+          <w:szCs w:val="24"/>
+          <w:shd w:val="clear" w:color="auto" w:fill="FFFFFF"/>
+        </w:rPr>
+        <w:t>фреймворк</w:t>
+      </w:r>
+      <w:r>
+        <w:rPr>
+          <w:rFonts w:ascii="Times New Roman" w:hAnsi="Times New Roman" w:cs="Times New Roman"/>
+          <w:color w:val="252525"/>
+          <w:sz w:val="24"/>
+          <w:szCs w:val="24"/>
+          <w:shd w:val="clear" w:color="auto" w:fill="FFFFFF"/>
+        </w:rPr>
+        <w:t>а</w:t>
+      </w:r>
+      <w:r>
+        <w:rPr>
+          <w:rFonts w:ascii="Times New Roman" w:hAnsi="Times New Roman" w:cs="Times New Roman"/>
+          <w:color w:val="252525"/>
+          <w:sz w:val="24"/>
+          <w:szCs w:val="24"/>
+          <w:shd w:val="clear" w:color="auto" w:fill="FFFFFF"/>
+        </w:rPr>
+        <w:t xml:space="preserve"> для создания алгоритмов стемминга, и улучшенных стеммеров английского языка, а также стеммеров для некоторых других языков</w:t>
+      </w:r>
+      <w:r>
+        <w:rPr>
+          <w:rFonts w:ascii="Times New Roman" w:hAnsi="Times New Roman" w:cs="Times New Roman"/>
+          <w:color w:val="252525"/>
+          <w:sz w:val="24"/>
+          <w:szCs w:val="24"/>
+          <w:shd w:val="clear" w:color="auto" w:fill="FFFFFF"/>
+        </w:rPr>
+        <w:t xml:space="preserve">. Модуль на языке </w:t>
+      </w:r>
+      <w:r>
+        <w:rPr>
+          <w:rFonts w:ascii="Times New Roman" w:hAnsi="Times New Roman" w:cs="Times New Roman"/>
+          <w:color w:val="252525"/>
+          <w:sz w:val="24"/>
+          <w:szCs w:val="24"/>
+          <w:shd w:val="clear" w:color="auto" w:fill="FFFFFF"/>
+          <w:lang w:val="en-US"/>
+        </w:rPr>
+        <w:t>Python</w:t>
+      </w:r>
+      <w:r>
+        <w:rPr>
+          <w:rFonts w:ascii="Times New Roman" w:hAnsi="Times New Roman" w:cs="Times New Roman"/>
+          <w:color w:val="252525"/>
+          <w:sz w:val="24"/>
+          <w:szCs w:val="24"/>
+          <w:shd w:val="clear" w:color="auto" w:fill="FFFFFF"/>
+        </w:rPr>
+        <w:t>, который мы нашли (</w:t>
+      </w:r>
+      <w:r>
+        <w:rPr>
+          <w:rFonts w:ascii="Times New Roman" w:hAnsi="Times New Roman" w:cs="Times New Roman"/>
+          <w:color w:val="252525"/>
+          <w:sz w:val="24"/>
+          <w:szCs w:val="24"/>
+          <w:shd w:val="clear" w:color="auto" w:fill="FFFFFF"/>
+          <w:lang w:val="en-US"/>
+        </w:rPr>
+        <w:t>PyStemmer</w:t>
+      </w:r>
+      <w:r>
+        <w:rPr>
+          <w:rFonts w:ascii="Times New Roman" w:hAnsi="Times New Roman" w:cs="Times New Roman"/>
+          <w:color w:val="252525"/>
+          <w:sz w:val="24"/>
+          <w:szCs w:val="24"/>
+          <w:shd w:val="clear" w:color="auto" w:fill="FFFFFF"/>
+        </w:rPr>
+        <w:t>), включает</w:t>
+      </w:r>
+      <w:r>
+        <w:rPr>
+          <w:rFonts w:ascii="Times New Roman" w:hAnsi="Times New Roman" w:cs="Times New Roman"/>
+          <w:color w:val="252525"/>
+          <w:sz w:val="24"/>
+          <w:szCs w:val="24"/>
+          <w:shd w:val="clear" w:color="auto" w:fill="FFFFFF"/>
+        </w:rPr>
+        <w:t xml:space="preserve"> в себя стеммеры нескольких языков, а также показывал наилучшие результаты в скорости работы.</w:t>
+      </w:r>
+      <w:r>
+        <w:rPr>
+          <w:rFonts w:ascii="Times New Roman" w:hAnsi="Times New Roman" w:cs="Times New Roman"/>
+          <w:color w:val="252525"/>
+          <w:sz w:val="24"/>
+          <w:szCs w:val="24"/>
+          <w:shd w:val="clear" w:color="auto" w:fill="FFFFFF"/>
+        </w:rPr>
+        <w:t xml:space="preserve"> </w:t>
       </w:r>
     </w:p>
     <w:p>
@@ -4775,11 +4355,65 @@
           <w:sz w:val="24"/>
           <w:szCs w:val="24"/>
           <w:shd w:val="clear" w:color="auto" w:fill="FFFFFF"/>
-        </w:rPr>
-      </w:pPr>
-      <w:r>
-        <w:rPr>
-          <w:rFonts w:ascii="Times New Roman" w:hAnsi="Times New Roman" w:cs="Times New Roman"/>
+          <w:lang w:val="en-US"/>
+        </w:rPr>
+      </w:pPr>
+      <w:r>
+        <w:rPr>
+          <w:rFonts w:ascii="Times New Roman" w:hAnsi="Times New Roman" w:cs="Times New Roman"/>
+          <w:color w:val="252525"/>
+          <w:sz w:val="24"/>
+          <w:szCs w:val="24"/>
+          <w:shd w:val="clear" w:color="auto" w:fill="FFFFFF"/>
+        </w:rPr>
+        <w:t>Было принято решение реал</w:t>
+      </w:r>
+      <w:r>
+        <w:rPr>
+          <w:rFonts w:ascii="Times New Roman" w:hAnsi="Times New Roman" w:cs="Times New Roman"/>
+          <w:color w:val="252525"/>
+          <w:sz w:val="24"/>
+          <w:szCs w:val="24"/>
+          <w:shd w:val="clear" w:color="auto" w:fill="FFFFFF"/>
+        </w:rPr>
+        <w:t xml:space="preserve">изовать интеграцию двух языков, запусткая скрипт на </w:t>
+      </w:r>
+      <w:r>
+        <w:rPr>
+          <w:rFonts w:ascii="Times New Roman" w:hAnsi="Times New Roman" w:cs="Times New Roman"/>
+          <w:color w:val="252525"/>
+          <w:sz w:val="24"/>
+          <w:szCs w:val="24"/>
+          <w:shd w:val="clear" w:color="auto" w:fill="FFFFFF"/>
+          <w:lang w:val="en-US"/>
+        </w:rPr>
+        <w:t>Python</w:t>
+      </w:r>
+      <w:r>
+        <w:rPr>
+          <w:rFonts w:ascii="Times New Roman" w:hAnsi="Times New Roman" w:cs="Times New Roman"/>
+          <w:color w:val="252525"/>
+          <w:sz w:val="24"/>
+          <w:szCs w:val="24"/>
+          <w:shd w:val="clear" w:color="auto" w:fill="FFFFFF"/>
+        </w:rPr>
+        <w:t xml:space="preserve">, выполняющий стемминг слова, в проекте на </w:t>
+      </w:r>
+      <w:r>
+        <w:rPr>
+          <w:rFonts w:ascii="Times New Roman" w:hAnsi="Times New Roman" w:cs="Times New Roman"/>
+          <w:color w:val="252525"/>
+          <w:sz w:val="24"/>
+          <w:szCs w:val="24"/>
+          <w:shd w:val="clear" w:color="auto" w:fill="FFFFFF"/>
+          <w:lang w:val="en-US"/>
+        </w:rPr>
+        <w:t>C</w:t>
+      </w:r>
+      <w:r>
+        <w:rPr>
+          <w:rFonts w:ascii="Times New Roman" w:hAnsi="Times New Roman" w:cs="Times New Roman"/>
+          <w:color w:val="252525"/>
           <w:sz w:val="24"/>
           <w:szCs w:val="24"/>
           <w:shd w:val="clear" w:color="auto" w:fill="FFFFFF"/>
@@ -4789,12 +4423,188 @@
       <w:r>
         <w:rPr>
           <w:rFonts w:ascii="Times New Roman" w:hAnsi="Times New Roman" w:cs="Times New Roman"/>
+          <w:color w:val="252525"/>
+          <w:sz w:val="24"/>
+          <w:szCs w:val="24"/>
+          <w:shd w:val="clear" w:color="auto" w:fill="FFFFFF"/>
+        </w:rPr>
+        <w:t xml:space="preserve">. Но сделать это не получилось из-за несовместимости языка </w:t>
+      </w:r>
+      <w:r>
+        <w:rPr>
+          <w:rFonts w:ascii="Times New Roman" w:hAnsi="Times New Roman" w:cs="Times New Roman"/>
+          <w:color w:val="252525"/>
           <w:sz w:val="24"/>
           <w:szCs w:val="24"/>
           <w:shd w:val="clear" w:color="auto" w:fill="FFFFFF"/>
           <w:lang w:val="en-US"/>
         </w:rPr>
-        <w:t>TODO</w:t>
+        <w:t>Python</w:t>
+      </w:r>
+      <w:r>
+        <w:rPr>
+          <w:rFonts w:ascii="Times New Roman" w:hAnsi="Times New Roman" w:cs="Times New Roman"/>
+          <w:color w:val="252525"/>
+          <w:sz w:val="24"/>
+          <w:szCs w:val="24"/>
+          <w:shd w:val="clear" w:color="auto" w:fill="FFFFFF"/>
+        </w:rPr>
+        <w:t xml:space="preserve"> </w:t>
+      </w:r>
+      <w:r>
+        <w:rPr>
+          <w:rFonts w:ascii="Times New Roman" w:hAnsi="Times New Roman" w:cs="Times New Roman"/>
+          <w:color w:val="252525"/>
+          <w:sz w:val="24"/>
+          <w:szCs w:val="24"/>
+          <w:shd w:val="clear" w:color="auto" w:fill="FFFFFF"/>
+        </w:rPr>
+        <w:t xml:space="preserve">программной платформы </w:t>
+      </w:r>
+      <w:r>
+        <w:rPr>
+          <w:rFonts w:ascii="Times New Roman" w:hAnsi="Times New Roman" w:cs="Times New Roman"/>
+          <w:color w:val="252525"/>
+          <w:sz w:val="24"/>
+          <w:szCs w:val="24"/>
+          <w:shd w:val="clear" w:color="auto" w:fill="FFFFFF"/>
+        </w:rPr>
+        <w:t>.</w:t>
+      </w:r>
+      <w:r>
+        <w:rPr>
+          <w:rFonts w:ascii="Times New Roman" w:hAnsi="Times New Roman" w:cs="Times New Roman"/>
+          <w:color w:val="252525"/>
+          <w:sz w:val="24"/>
+          <w:szCs w:val="24"/>
+          <w:shd w:val="clear" w:color="auto" w:fill="FFFFFF"/>
+          <w:lang w:val="en-US"/>
+        </w:rPr>
+        <w:t>NET</w:t>
+      </w:r>
+      <w:r>
+        <w:rPr>
+          <w:rFonts w:ascii="Times New Roman" w:hAnsi="Times New Roman" w:cs="Times New Roman"/>
+          <w:color w:val="252525"/>
+          <w:sz w:val="24"/>
+          <w:szCs w:val="24"/>
+          <w:shd w:val="clear" w:color="auto" w:fill="FFFFFF"/>
+        </w:rPr>
+        <w:t xml:space="preserve"> </w:t>
+      </w:r>
+      <w:r>
+        <w:rPr>
+          <w:rFonts w:ascii="Times New Roman" w:hAnsi="Times New Roman" w:cs="Times New Roman"/>
+          <w:color w:val="252525"/>
+          <w:sz w:val="24"/>
+          <w:szCs w:val="24"/>
+          <w:shd w:val="clear" w:color="auto" w:fill="FFFFFF"/>
+          <w:lang w:val="en-US"/>
+        </w:rPr>
+        <w:t>Framework</w:t>
+      </w:r>
+      <w:r>
+        <w:rPr>
+          <w:rFonts w:ascii="Times New Roman" w:hAnsi="Times New Roman" w:cs="Times New Roman"/>
+          <w:color w:val="252525"/>
+          <w:sz w:val="24"/>
+          <w:szCs w:val="24"/>
+          <w:shd w:val="clear" w:color="auto" w:fill="FFFFFF"/>
+        </w:rPr>
+        <w:t xml:space="preserve">. Эта проблема </w:t>
+      </w:r>
+      <w:r>
+        <w:rPr>
+          <w:rFonts w:ascii="Times New Roman" w:hAnsi="Times New Roman" w:cs="Times New Roman"/>
+          <w:color w:val="252525"/>
+          <w:sz w:val="24"/>
+          <w:szCs w:val="24"/>
+          <w:shd w:val="clear" w:color="auto" w:fill="FFFFFF"/>
+        </w:rPr>
+        <w:t xml:space="preserve">была решена в языке </w:t>
+      </w:r>
+      <w:r>
+        <w:rPr>
+          <w:rFonts w:ascii="Times New Roman" w:hAnsi="Times New Roman" w:cs="Times New Roman"/>
+          <w:color w:val="252525"/>
+          <w:sz w:val="24"/>
+          <w:szCs w:val="24"/>
+          <w:shd w:val="clear" w:color="auto" w:fill="FFFFFF"/>
+          <w:lang w:val="en-US"/>
+        </w:rPr>
+        <w:t>Ironpython</w:t>
+      </w:r>
+      <w:r>
+        <w:rPr>
+          <w:rFonts w:ascii="Times New Roman" w:hAnsi="Times New Roman" w:cs="Times New Roman"/>
+          <w:color w:val="252525"/>
+          <w:sz w:val="24"/>
+          <w:szCs w:val="24"/>
+          <w:shd w:val="clear" w:color="auto" w:fill="FFFFFF"/>
+        </w:rPr>
+        <w:t>, который представляет собой. Поэтому</w:t>
+      </w:r>
+      <w:r>
+        <w:rPr>
+          <w:rFonts w:ascii="Times New Roman" w:hAnsi="Times New Roman" w:cs="Times New Roman"/>
+          <w:color w:val="252525"/>
+          <w:sz w:val="24"/>
+          <w:szCs w:val="24"/>
+          <w:shd w:val="clear" w:color="auto" w:fill="FFFFFF"/>
+        </w:rPr>
+        <w:t xml:space="preserve"> было решено создать </w:t>
+      </w:r>
+      <w:r>
+        <w:rPr>
+          <w:rFonts w:ascii="Times New Roman" w:hAnsi="Times New Roman" w:cs="Times New Roman"/>
+          <w:color w:val="252525"/>
+          <w:sz w:val="24"/>
+          <w:szCs w:val="24"/>
+          <w:shd w:val="clear" w:color="auto" w:fill="FFFFFF"/>
+          <w:lang w:val="en-US"/>
+        </w:rPr>
+        <w:t>Windows</w:t>
+      </w:r>
+      <w:r>
+        <w:rPr>
+          <w:rFonts w:ascii="Times New Roman" w:hAnsi="Times New Roman" w:cs="Times New Roman"/>
+          <w:color w:val="252525"/>
+          <w:sz w:val="24"/>
+          <w:szCs w:val="24"/>
+          <w:shd w:val="clear" w:color="auto" w:fill="FFFFFF"/>
+        </w:rPr>
+        <w:t xml:space="preserve"> </w:t>
+      </w:r>
+      <w:r>
+        <w:rPr>
+          <w:rFonts w:ascii="Times New Roman" w:hAnsi="Times New Roman" w:cs="Times New Roman"/>
+          <w:color w:val="252525"/>
+          <w:sz w:val="24"/>
+          <w:szCs w:val="24"/>
+          <w:shd w:val="clear" w:color="auto" w:fill="FFFFFF"/>
+          <w:lang w:val="en-US"/>
+        </w:rPr>
+        <w:t>Forms</w:t>
+      </w:r>
+      <w:r>
+        <w:rPr>
+          <w:rFonts w:ascii="Times New Roman" w:hAnsi="Times New Roman" w:cs="Times New Roman"/>
+          <w:color w:val="252525"/>
+          <w:sz w:val="24"/>
+          <w:szCs w:val="24"/>
+          <w:shd w:val="clear" w:color="auto" w:fill="FFFFFF"/>
+        </w:rPr>
+        <w:t xml:space="preserve"> </w:t>
+      </w:r>
+      <w:r>
+        <w:rPr>
+          <w:rFonts w:ascii="Times New Roman" w:hAnsi="Times New Roman" w:cs="Times New Roman"/>
+          <w:color w:val="252525"/>
+          <w:sz w:val="24"/>
+          <w:szCs w:val="24"/>
+          <w:shd w:val="clear" w:color="auto" w:fill="FFFFFF"/>
+        </w:rPr>
+        <w:t>приложение на этом языке</w:t>
       </w:r>
     </w:p>
     <w:p>
@@ -4807,35 +4617,14 @@
           <w:shd w:val="clear" w:color="auto" w:fill="FFFFFF"/>
         </w:rPr>
       </w:pPr>
-      <w:proofErr w:type="gramStart"/>
-      <w:r>
-        <w:rPr>
-          <w:rFonts w:ascii="Times New Roman" w:hAnsi="Times New Roman" w:cs="Times New Roman"/>
-          <w:sz w:val="24"/>
-          <w:szCs w:val="24"/>
-          <w:shd w:val="clear" w:color="auto" w:fill="FFFFFF"/>
-        </w:rPr>
-        <w:t>Для реализации веб-инструмента было принято решение использовать популярный веб-</w:t>
-      </w:r>
-      <w:proofErr w:type="spellStart"/>
-      <w:r>
-        <w:rPr>
-          <w:rFonts w:ascii="Times New Roman" w:hAnsi="Times New Roman" w:cs="Times New Roman"/>
-          <w:sz w:val="24"/>
-          <w:szCs w:val="24"/>
-          <w:shd w:val="clear" w:color="auto" w:fill="FFFFFF"/>
-        </w:rPr>
-        <w:t>фреймворк</w:t>
-      </w:r>
-      <w:proofErr w:type="spellEnd"/>
-      <w:r>
-        <w:rPr>
-          <w:rFonts w:ascii="Times New Roman" w:hAnsi="Times New Roman" w:cs="Times New Roman"/>
-          <w:sz w:val="24"/>
-          <w:szCs w:val="24"/>
-          <w:shd w:val="clear" w:color="auto" w:fill="FFFFFF"/>
-        </w:rPr>
-        <w:t xml:space="preserve"> </w:t>
+      <w:r>
+        <w:rPr>
+          <w:rFonts w:ascii="Times New Roman" w:hAnsi="Times New Roman" w:cs="Times New Roman"/>
+          <w:sz w:val="24"/>
+          <w:szCs w:val="24"/>
+          <w:shd w:val="clear" w:color="auto" w:fill="FFFFFF"/>
+        </w:rPr>
+        <w:t>#</w:t>
       </w:r>
       <w:r>
         <w:rPr>
@@ -4845,129 +4634,8 @@
           <w:shd w:val="clear" w:color="auto" w:fill="FFFFFF"/>
           <w:lang w:val="en-US"/>
         </w:rPr>
-        <w:t>Django</w:t>
-      </w:r>
-      <w:r>
-        <w:rPr>
-          <w:rFonts w:ascii="Times New Roman" w:hAnsi="Times New Roman" w:cs="Times New Roman"/>
-          <w:sz w:val="24"/>
-          <w:szCs w:val="24"/>
-          <w:shd w:val="clear" w:color="auto" w:fill="FFFFFF"/>
-        </w:rPr>
-        <w:t xml:space="preserve"> для языка </w:t>
-      </w:r>
-      <w:r>
-        <w:rPr>
-          <w:rFonts w:ascii="Times New Roman" w:hAnsi="Times New Roman" w:cs="Times New Roman"/>
-          <w:sz w:val="24"/>
-          <w:szCs w:val="24"/>
-          <w:shd w:val="clear" w:color="auto" w:fill="FFFFFF"/>
-          <w:lang w:val="en-US"/>
-        </w:rPr>
-        <w:t>Python</w:t>
-      </w:r>
-      <w:r>
-        <w:rPr>
-          <w:rFonts w:ascii="Times New Roman" w:hAnsi="Times New Roman" w:cs="Times New Roman"/>
-          <w:sz w:val="24"/>
-          <w:szCs w:val="24"/>
-          <w:shd w:val="clear" w:color="auto" w:fill="FFFFFF"/>
-        </w:rPr>
-        <w:t>, поскольку  данный язык предназначен для быстрой разработки</w:t>
-      </w:r>
-      <w:r>
-        <w:rPr>
-          <w:rFonts w:ascii="Times New Roman" w:hAnsi="Times New Roman" w:cs="Times New Roman"/>
-          <w:sz w:val="24"/>
-          <w:szCs w:val="24"/>
-          <w:shd w:val="clear" w:color="auto" w:fill="FFFFFF"/>
-        </w:rPr>
-        <w:t xml:space="preserve"> приложений</w:t>
-      </w:r>
-      <w:r>
-        <w:rPr>
-          <w:rFonts w:ascii="Times New Roman" w:hAnsi="Times New Roman" w:cs="Times New Roman"/>
-          <w:sz w:val="24"/>
-          <w:szCs w:val="24"/>
-          <w:shd w:val="clear" w:color="auto" w:fill="FFFFFF"/>
-        </w:rPr>
-        <w:t xml:space="preserve"> и подходит для создания веб-сайта больше, чем </w:t>
-      </w:r>
-      <w:r>
-        <w:rPr>
-          <w:rFonts w:ascii="Times New Roman" w:hAnsi="Times New Roman" w:cs="Times New Roman"/>
-          <w:sz w:val="24"/>
-          <w:szCs w:val="24"/>
-          <w:shd w:val="clear" w:color="auto" w:fill="FFFFFF"/>
-          <w:lang w:val="en-US"/>
-        </w:rPr>
-        <w:t>C</w:t>
-      </w:r>
-      <w:r>
-        <w:rPr>
-          <w:rFonts w:ascii="Times New Roman" w:hAnsi="Times New Roman" w:cs="Times New Roman"/>
-          <w:sz w:val="24"/>
-          <w:szCs w:val="24"/>
-          <w:shd w:val="clear" w:color="auto" w:fill="FFFFFF"/>
-        </w:rPr>
-        <w:t>#</w:t>
-      </w:r>
-      <w:r>
-        <w:rPr>
-          <w:rFonts w:ascii="Times New Roman" w:hAnsi="Times New Roman" w:cs="Times New Roman"/>
-          <w:sz w:val="24"/>
-          <w:szCs w:val="24"/>
-          <w:shd w:val="clear" w:color="auto" w:fill="FFFFFF"/>
-        </w:rPr>
-        <w:t>.</w:t>
-      </w:r>
-      <w:r>
-        <w:rPr>
-          <w:rFonts w:ascii="Times New Roman" w:hAnsi="Times New Roman" w:cs="Times New Roman"/>
-          <w:sz w:val="24"/>
-          <w:szCs w:val="24"/>
-          <w:shd w:val="clear" w:color="auto" w:fill="FFFFFF"/>
-        </w:rPr>
-        <w:t xml:space="preserve"> К</w:t>
-      </w:r>
-      <w:r>
-        <w:rPr>
-          <w:rFonts w:ascii="Times New Roman" w:hAnsi="Times New Roman" w:cs="Times New Roman"/>
-          <w:sz w:val="24"/>
-          <w:szCs w:val="24"/>
-          <w:shd w:val="clear" w:color="auto" w:fill="FFFFFF"/>
-        </w:rPr>
-        <w:t>роме того,</w:t>
-      </w:r>
-      <w:r>
-        <w:rPr>
-          <w:rFonts w:ascii="Times New Roman" w:hAnsi="Times New Roman" w:cs="Times New Roman"/>
-          <w:sz w:val="24"/>
-          <w:szCs w:val="24"/>
-          <w:shd w:val="clear" w:color="auto" w:fill="FFFFFF"/>
-        </w:rPr>
-        <w:t xml:space="preserve"> существует огромное количество готовых модулей на </w:t>
-      </w:r>
-      <w:r>
-        <w:rPr>
-          <w:rFonts w:ascii="Times New Roman" w:hAnsi="Times New Roman" w:cs="Times New Roman"/>
-          <w:sz w:val="24"/>
-          <w:szCs w:val="24"/>
-          <w:shd w:val="clear" w:color="auto" w:fill="FFFFFF"/>
-          <w:lang w:val="en-US"/>
-        </w:rPr>
-        <w:t>Python</w:t>
-      </w:r>
-      <w:r>
-        <w:rPr>
-          <w:rFonts w:ascii="Times New Roman" w:hAnsi="Times New Roman" w:cs="Times New Roman"/>
-          <w:sz w:val="24"/>
-          <w:szCs w:val="24"/>
-          <w:shd w:val="clear" w:color="auto" w:fill="FFFFFF"/>
-        </w:rPr>
-        <w:t>, среди которых есть и те, что могут помочь нам в решении поставленной задачи.</w:t>
-      </w:r>
-      <w:proofErr w:type="gramEnd"/>
+        <w:t>TODO</w:t>
+      </w:r>
     </w:p>
     <w:p>
       <w:pPr>
@@ -4975,16 +4643,18 @@
         <w:rPr>
           <w:rFonts w:ascii="Times New Roman" w:hAnsi="Times New Roman" w:cs="Times New Roman"/>
           <w:sz w:val="24"/>
-        </w:rPr>
-      </w:pPr>
-      <w:r>
-        <w:rPr>
-          <w:rFonts w:ascii="Times New Roman" w:hAnsi="Times New Roman" w:cs="Times New Roman"/>
-          <w:sz w:val="24"/>
-          <w:szCs w:val="24"/>
-          <w:shd w:val="clear" w:color="auto" w:fill="FFFFFF"/>
-        </w:rPr>
-        <w:t xml:space="preserve"> Поскольку библиотеки  кластеризации введенных текстов мы к моменту начала работы над сайтом реализовали на </w:t>
+          <w:szCs w:val="24"/>
+          <w:shd w:val="clear" w:color="auto" w:fill="FFFFFF"/>
+        </w:rPr>
+      </w:pPr>
+      <w:r>
+        <w:rPr>
+          <w:rFonts w:ascii="Times New Roman" w:hAnsi="Times New Roman" w:cs="Times New Roman"/>
+          <w:sz w:val="24"/>
+          <w:szCs w:val="24"/>
+          <w:shd w:val="clear" w:color="auto" w:fill="FFFFFF"/>
+        </w:rPr>
+        <w:t xml:space="preserve">Для реализации веб-инструмента было принято решение использовать популярный веб-фреймворк </w:t>
       </w:r>
       <w:r>
         <w:rPr>
@@ -4994,6 +4664,62 @@
           <w:shd w:val="clear" w:color="auto" w:fill="FFFFFF"/>
           <w:lang w:val="en-US"/>
         </w:rPr>
+        <w:t>Django</w:t>
+      </w:r>
+      <w:r>
+        <w:rPr>
+          <w:rFonts w:ascii="Times New Roman" w:hAnsi="Times New Roman" w:cs="Times New Roman"/>
+          <w:sz w:val="24"/>
+          <w:szCs w:val="24"/>
+          <w:shd w:val="clear" w:color="auto" w:fill="FFFFFF"/>
+        </w:rPr>
+        <w:t xml:space="preserve"> для языка </w:t>
+      </w:r>
+      <w:r>
+        <w:rPr>
+          <w:rFonts w:ascii="Times New Roman" w:hAnsi="Times New Roman" w:cs="Times New Roman"/>
+          <w:sz w:val="24"/>
+          <w:szCs w:val="24"/>
+          <w:shd w:val="clear" w:color="auto" w:fill="FFFFFF"/>
+          <w:lang w:val="en-US"/>
+        </w:rPr>
+        <w:t>Python</w:t>
+      </w:r>
+      <w:r>
+        <w:rPr>
+          <w:rFonts w:ascii="Times New Roman" w:hAnsi="Times New Roman" w:cs="Times New Roman"/>
+          <w:sz w:val="24"/>
+          <w:szCs w:val="24"/>
+          <w:shd w:val="clear" w:color="auto" w:fill="FFFFFF"/>
+        </w:rPr>
+        <w:t>, поскольку  данный язык предназначен для быстрой разработки</w:t>
+      </w:r>
+      <w:r>
+        <w:rPr>
+          <w:rFonts w:ascii="Times New Roman" w:hAnsi="Times New Roman" w:cs="Times New Roman"/>
+          <w:sz w:val="24"/>
+          <w:szCs w:val="24"/>
+          <w:shd w:val="clear" w:color="auto" w:fill="FFFFFF"/>
+        </w:rPr>
+        <w:t xml:space="preserve"> приложений</w:t>
+      </w:r>
+      <w:r>
+        <w:rPr>
+          <w:rFonts w:ascii="Times New Roman" w:hAnsi="Times New Roman" w:cs="Times New Roman"/>
+          <w:sz w:val="24"/>
+          <w:szCs w:val="24"/>
+          <w:shd w:val="clear" w:color="auto" w:fill="FFFFFF"/>
+        </w:rPr>
+        <w:t xml:space="preserve"> и подходит для создания веб-сайта больше, чем </w:t>
+      </w:r>
+      <w:r>
+        <w:rPr>
+          <w:rFonts w:ascii="Times New Roman" w:hAnsi="Times New Roman" w:cs="Times New Roman"/>
+          <w:sz w:val="24"/>
+          <w:szCs w:val="24"/>
+          <w:shd w:val="clear" w:color="auto" w:fill="FFFFFF"/>
+          <w:lang w:val="en-US"/>
+        </w:rPr>
         <w:t>C</w:t>
       </w:r>
       <w:r>
@@ -5012,7 +4738,34 @@
           <w:szCs w:val="24"/>
           <w:shd w:val="clear" w:color="auto" w:fill="FFFFFF"/>
         </w:rPr>
-        <w:t xml:space="preserve">, то изначально было принято решение об интеграции этих двух разных языков – </w:t>
+        <w:t>.</w:t>
+      </w:r>
+      <w:r>
+        <w:rPr>
+          <w:rFonts w:ascii="Times New Roman" w:hAnsi="Times New Roman" w:cs="Times New Roman"/>
+          <w:sz w:val="24"/>
+          <w:szCs w:val="24"/>
+          <w:shd w:val="clear" w:color="auto" w:fill="FFFFFF"/>
+        </w:rPr>
+        <w:t xml:space="preserve"> К</w:t>
+      </w:r>
+      <w:r>
+        <w:rPr>
+          <w:rFonts w:ascii="Times New Roman" w:hAnsi="Times New Roman" w:cs="Times New Roman"/>
+          <w:sz w:val="24"/>
+          <w:szCs w:val="24"/>
+          <w:shd w:val="clear" w:color="auto" w:fill="FFFFFF"/>
+        </w:rPr>
+        <w:t>роме того,</w:t>
+      </w:r>
+      <w:r>
+        <w:rPr>
+          <w:rFonts w:ascii="Times New Roman" w:hAnsi="Times New Roman" w:cs="Times New Roman"/>
+          <w:sz w:val="24"/>
+          <w:szCs w:val="24"/>
+          <w:shd w:val="clear" w:color="auto" w:fill="FFFFFF"/>
+        </w:rPr>
+        <w:t xml:space="preserve"> существует огромное количество готовых модулей на </w:t>
       </w:r>
       <w:r>
         <w:rPr>
@@ -5031,16 +4784,26 @@
           <w:szCs w:val="24"/>
           <w:shd w:val="clear" w:color="auto" w:fill="FFFFFF"/>
         </w:rPr>
-        <w:t xml:space="preserve"> </w:t>
-      </w:r>
-      <w:r>
-        <w:rPr>
-          <w:rFonts w:ascii="Times New Roman" w:hAnsi="Times New Roman" w:cs="Times New Roman"/>
-          <w:sz w:val="24"/>
-          <w:szCs w:val="24"/>
-          <w:shd w:val="clear" w:color="auto" w:fill="FFFFFF"/>
-        </w:rPr>
-        <w:t xml:space="preserve">и </w:t>
+        <w:t xml:space="preserve">, среди которых есть и те, что </w:t>
+      </w:r>
+      <w:r>
+        <w:rPr>
+          <w:rFonts w:ascii="Times New Roman" w:hAnsi="Times New Roman" w:cs="Times New Roman"/>
+          <w:sz w:val="24"/>
+          <w:szCs w:val="24"/>
+          <w:shd w:val="clear" w:color="auto" w:fill="FFFFFF"/>
+        </w:rPr>
+        <w:lastRenderedPageBreak/>
+        <w:t>могут помочь нам в решении поставленной задачи</w:t>
+      </w:r>
+      <w:r>
+        <w:rPr>
+          <w:rFonts w:ascii="Times New Roman" w:hAnsi="Times New Roman" w:cs="Times New Roman"/>
+          <w:sz w:val="24"/>
+          <w:szCs w:val="24"/>
+          <w:shd w:val="clear" w:color="auto" w:fill="FFFFFF"/>
+        </w:rPr>
+        <w:t xml:space="preserve">, в том числе и вышеупомянутый </w:t>
       </w:r>
       <w:r>
         <w:rPr>
@@ -5050,74 +4813,7 @@
           <w:shd w:val="clear" w:color="auto" w:fill="FFFFFF"/>
           <w:lang w:val="en-US"/>
         </w:rPr>
-        <w:t>C</w:t>
-      </w:r>
-      <w:r>
-        <w:rPr>
-          <w:rFonts w:ascii="Times New Roman" w:hAnsi="Times New Roman" w:cs="Times New Roman"/>
-          <w:sz w:val="24"/>
-          <w:szCs w:val="24"/>
-          <w:shd w:val="clear" w:color="auto" w:fill="FFFFFF"/>
-        </w:rPr>
-        <w:t>#</w:t>
-      </w:r>
-      <w:r>
-        <w:rPr>
-          <w:rFonts w:ascii="Times New Roman" w:hAnsi="Times New Roman" w:cs="Times New Roman"/>
-          <w:sz w:val="24"/>
-          <w:szCs w:val="24"/>
-          <w:shd w:val="clear" w:color="auto" w:fill="FFFFFF"/>
-        </w:rPr>
-        <w:t xml:space="preserve">. Решение мы нашли в языке </w:t>
-      </w:r>
-      <w:proofErr w:type="spellStart"/>
-      <w:r>
-        <w:rPr>
-          <w:rFonts w:ascii="Times New Roman" w:hAnsi="Times New Roman" w:cs="Times New Roman"/>
-          <w:sz w:val="24"/>
-          <w:szCs w:val="24"/>
-          <w:shd w:val="clear" w:color="auto" w:fill="FFFFFF"/>
-          <w:lang w:val="en-US"/>
-        </w:rPr>
-        <w:t>Ironpython</w:t>
-      </w:r>
-      <w:proofErr w:type="spellEnd"/>
-      <w:r>
-        <w:rPr>
-          <w:rFonts w:ascii="Times New Roman" w:hAnsi="Times New Roman" w:cs="Times New Roman"/>
-          <w:sz w:val="24"/>
-          <w:szCs w:val="24"/>
-          <w:shd w:val="clear" w:color="auto" w:fill="FFFFFF"/>
-        </w:rPr>
-        <w:t xml:space="preserve">, который и является интеграцией языка </w:t>
-      </w:r>
-      <w:r>
-        <w:rPr>
-          <w:rFonts w:ascii="Times New Roman" w:hAnsi="Times New Roman" w:cs="Times New Roman"/>
-          <w:sz w:val="24"/>
-          <w:szCs w:val="24"/>
-          <w:shd w:val="clear" w:color="auto" w:fill="FFFFFF"/>
-          <w:lang w:val="en-US"/>
-        </w:rPr>
-        <w:t>Python</w:t>
-      </w:r>
-      <w:r>
-        <w:rPr>
-          <w:rFonts w:ascii="Times New Roman" w:hAnsi="Times New Roman" w:cs="Times New Roman"/>
-          <w:sz w:val="24"/>
-          <w:szCs w:val="24"/>
-          <w:shd w:val="clear" w:color="auto" w:fill="FFFFFF"/>
-        </w:rPr>
-        <w:t xml:space="preserve"> </w:t>
-      </w:r>
-      <w:r>
-        <w:rPr>
-          <w:rFonts w:ascii="Times New Roman" w:hAnsi="Times New Roman" w:cs="Times New Roman"/>
-          <w:sz w:val="24"/>
-          <w:szCs w:val="24"/>
-          <w:shd w:val="clear" w:color="auto" w:fill="FFFFFF"/>
-        </w:rPr>
-        <w:t xml:space="preserve">и </w:t>
+        <w:t>PyStemmer</w:t>
       </w:r>
       <w:r>
         <w:rPr>
@@ -5128,113 +4824,6 @@
         </w:rPr>
         <w:t>.</w:t>
       </w:r>
-      <w:r>
-        <w:rPr>
-          <w:rFonts w:ascii="Times New Roman" w:hAnsi="Times New Roman" w:cs="Times New Roman"/>
-          <w:sz w:val="24"/>
-          <w:szCs w:val="24"/>
-          <w:shd w:val="clear" w:color="auto" w:fill="FFFFFF"/>
-          <w:lang w:val="en-US"/>
-        </w:rPr>
-        <w:t>NET</w:t>
-      </w:r>
-      <w:r>
-        <w:rPr>
-          <w:rFonts w:ascii="Times New Roman" w:hAnsi="Times New Roman" w:cs="Times New Roman"/>
-          <w:sz w:val="24"/>
-          <w:szCs w:val="24"/>
-          <w:shd w:val="clear" w:color="auto" w:fill="FFFFFF"/>
-        </w:rPr>
-        <w:t xml:space="preserve"> </w:t>
-      </w:r>
-      <w:r>
-        <w:rPr>
-          <w:rFonts w:ascii="Times New Roman" w:hAnsi="Times New Roman" w:cs="Times New Roman"/>
-          <w:sz w:val="24"/>
-          <w:szCs w:val="24"/>
-          <w:shd w:val="clear" w:color="auto" w:fill="FFFFFF"/>
-          <w:lang w:val="en-US"/>
-        </w:rPr>
-        <w:t>Framework</w:t>
-      </w:r>
-      <w:r>
-        <w:rPr>
-          <w:rFonts w:ascii="Times New Roman" w:hAnsi="Times New Roman" w:cs="Times New Roman"/>
-          <w:sz w:val="24"/>
-          <w:szCs w:val="24"/>
-          <w:shd w:val="clear" w:color="auto" w:fill="FFFFFF"/>
-        </w:rPr>
-        <w:t xml:space="preserve">. Однако,  решив проблему интеграции </w:t>
-      </w:r>
-      <w:proofErr w:type="spellStart"/>
-      <w:r>
-        <w:rPr>
-          <w:rFonts w:ascii="Times New Roman" w:hAnsi="Times New Roman" w:cs="Times New Roman"/>
-          <w:sz w:val="24"/>
-          <w:szCs w:val="24"/>
-          <w:shd w:val="clear" w:color="auto" w:fill="FFFFFF"/>
-          <w:lang w:val="en-US"/>
-        </w:rPr>
-        <w:t>Ironpython</w:t>
-      </w:r>
-      <w:proofErr w:type="spellEnd"/>
-      <w:r>
-        <w:rPr>
-          <w:rFonts w:ascii="Times New Roman" w:hAnsi="Times New Roman" w:cs="Times New Roman"/>
-          <w:sz w:val="24"/>
-          <w:szCs w:val="24"/>
-          <w:shd w:val="clear" w:color="auto" w:fill="FFFFFF"/>
-        </w:rPr>
-        <w:t xml:space="preserve"> </w:t>
-      </w:r>
-      <w:r>
-        <w:rPr>
-          <w:rFonts w:ascii="Times New Roman" w:hAnsi="Times New Roman" w:cs="Times New Roman"/>
-          <w:sz w:val="24"/>
-          <w:szCs w:val="24"/>
-          <w:shd w:val="clear" w:color="auto" w:fill="FFFFFF"/>
-        </w:rPr>
-        <w:t xml:space="preserve">и </w:t>
-      </w:r>
-      <w:r>
-        <w:rPr>
-          <w:rFonts w:ascii="Times New Roman" w:hAnsi="Times New Roman" w:cs="Times New Roman"/>
-          <w:sz w:val="24"/>
-          <w:szCs w:val="24"/>
-          <w:shd w:val="clear" w:color="auto" w:fill="FFFFFF"/>
-          <w:lang w:val="en-US"/>
-        </w:rPr>
-        <w:t>C</w:t>
-      </w:r>
-      <w:r>
-        <w:rPr>
-          <w:rFonts w:ascii="Times New Roman" w:hAnsi="Times New Roman" w:cs="Times New Roman"/>
-          <w:sz w:val="24"/>
-          <w:szCs w:val="24"/>
-          <w:shd w:val="clear" w:color="auto" w:fill="FFFFFF"/>
-        </w:rPr>
-        <w:t xml:space="preserve"># </w:t>
-      </w:r>
-      <w:r>
-        <w:rPr>
-          <w:rFonts w:ascii="Times New Roman" w:hAnsi="Times New Roman" w:cs="Times New Roman"/>
-          <w:sz w:val="24"/>
-          <w:szCs w:val="24"/>
-          <w:shd w:val="clear" w:color="auto" w:fill="FFFFFF"/>
-        </w:rPr>
-        <w:t xml:space="preserve">библиотек, мы столкнулись </w:t>
-      </w:r>
-      <w:proofErr w:type="gramStart"/>
-      <w:r>
-        <w:rPr>
-          <w:rFonts w:ascii="Times New Roman" w:hAnsi="Times New Roman" w:cs="Times New Roman"/>
-          <w:sz w:val="24"/>
-          <w:szCs w:val="24"/>
-          <w:shd w:val="clear" w:color="auto" w:fill="FFFFFF"/>
-        </w:rPr>
-        <w:t>с</w:t>
-      </w:r>
-      <w:proofErr w:type="gramEnd"/>
     </w:p>
     <w:p>
       <w:pPr>
@@ -5255,7 +4844,7 @@
       </w:pPr>
     </w:p>
     <w:sectPr>
-      <w:footerReference w:type="default" r:id="rId9"/>
+      <w:footerReference w:type="default" r:id="rId8"/>
       <w:pgSz w:w="11906" w:h="16838"/>
       <w:pgMar w:top="1134" w:right="850" w:bottom="1134" w:left="1701" w:header="708" w:footer="708" w:gutter="0"/>
       <w:cols w:space="708"/>
@@ -5266,7 +4855,7 @@
 </file>
 
 <file path=word/endnotes.xml><?xml version="1.0" encoding="utf-8"?>
-<w:endnotes xmlns:wpc="http://schemas.microsoft.com/office/word/2010/wordprocessingCanvas" xmlns:mc="http://schemas.openxmlformats.org/markup-compatibility/2006" xmlns:o="urn:schemas-microsoft-com:office:office" xmlns:r="http://schemas.openxmlformats.org/officeDocument/2006/relationships" xmlns:m="http://schemas.openxmlformats.org/officeDocument/2006/math" xmlns:v="urn:schemas-microsoft-com:vml" xmlns:wp14="http://schemas.microsoft.com/office/word/2010/wordprocessingDrawing" xmlns:wp="http://schemas.openxmlformats.org/drawingml/2006/wordprocessingDrawing" xmlns:w10="urn:schemas-microsoft-com:office:word" xmlns:w="http://schemas.openxmlformats.org/wordprocessingml/2006/main" xmlns:w14="http://schemas.microsoft.com/office/word/2010/wordml" xmlns:wpg="http://schemas.microsoft.com/office/word/2010/wordprocessingGroup" xmlns:wpi="http://schemas.microsoft.com/office/word/2010/wordprocessingInk" xmlns:wne="http://schemas.microsoft.com/office/word/2006/wordml" xmlns:wps="http://schemas.microsoft.com/office/word/2010/wordprocessingShape" mc:Ignorable="w14 wp14">
+<w:endnotes xmlns:wpc="http://schemas.microsoft.com/office/word/2010/wordprocessingCanvas" xmlns:cx="http://schemas.microsoft.com/office/drawing/2014/chartex" xmlns:mc="http://schemas.openxmlformats.org/markup-compatibility/2006" xmlns:o="urn:schemas-microsoft-com:office:office" xmlns:r="http://schemas.openxmlformats.org/officeDocument/2006/relationships" xmlns:m="http://schemas.openxmlformats.org/officeDocument/2006/math" xmlns:v="urn:schemas-microsoft-com:vml" xmlns:wp14="http://schemas.microsoft.com/office/word/2010/wordprocessingDrawing" xmlns:wp="http://schemas.openxmlformats.org/drawingml/2006/wordprocessingDrawing" xmlns:w10="urn:schemas-microsoft-com:office:word" xmlns:w="http://schemas.openxmlformats.org/wordprocessingml/2006/main" xmlns:w14="http://schemas.microsoft.com/office/word/2010/wordml" xmlns:w15="http://schemas.microsoft.com/office/word/2012/wordml" xmlns:w16se="http://schemas.microsoft.com/office/word/2015/wordml/symex" xmlns:wpg="http://schemas.microsoft.com/office/word/2010/wordprocessingGroup" xmlns:wpi="http://schemas.microsoft.com/office/word/2010/wordprocessingInk" xmlns:wne="http://schemas.microsoft.com/office/word/2006/wordml" xmlns:wps="http://schemas.microsoft.com/office/word/2010/wordprocessingShape" mc:Ignorable="w14 w15 w16se wp14">
   <w:endnote w:type="separator" w:id="-1">
     <w:p>
       <w:pPr>
@@ -5291,7 +4880,7 @@
 </file>
 
 <file path=word/footer1.xml><?xml version="1.0" encoding="utf-8"?>
-<w:ftr xmlns:wpc="http://schemas.microsoft.com/office/word/2010/wordprocessingCanvas" xmlns:mc="http://schemas.openxmlformats.org/markup-compatibility/2006" xmlns:o="urn:schemas-microsoft-com:office:office" xmlns:r="http://schemas.openxmlformats.org/officeDocument/2006/relationships" xmlns:m="http://schemas.openxmlformats.org/officeDocument/2006/math" xmlns:v="urn:schemas-microsoft-com:vml" xmlns:wp14="http://schemas.microsoft.com/office/word/2010/wordprocessingDrawing" xmlns:wp="http://schemas.openxmlformats.org/drawingml/2006/wordprocessingDrawing" xmlns:w10="urn:schemas-microsoft-com:office:word" xmlns:w="http://schemas.openxmlformats.org/wordprocessingml/2006/main" xmlns:w14="http://schemas.microsoft.com/office/word/2010/wordml" xmlns:wpg="http://schemas.microsoft.com/office/word/2010/wordprocessingGroup" xmlns:wpi="http://schemas.microsoft.com/office/word/2010/wordprocessingInk" xmlns:wne="http://schemas.microsoft.com/office/word/2006/wordml" xmlns:wps="http://schemas.microsoft.com/office/word/2010/wordprocessingShape" mc:Ignorable="w14 wp14">
+<w:ftr xmlns:wpc="http://schemas.microsoft.com/office/word/2010/wordprocessingCanvas" xmlns:cx="http://schemas.microsoft.com/office/drawing/2014/chartex" xmlns:mc="http://schemas.openxmlformats.org/markup-compatibility/2006" xmlns:o="urn:schemas-microsoft-com:office:office" xmlns:r="http://schemas.openxmlformats.org/officeDocument/2006/relationships" xmlns:m="http://schemas.openxmlformats.org/officeDocument/2006/math" xmlns:v="urn:schemas-microsoft-com:vml" xmlns:wp14="http://schemas.microsoft.com/office/word/2010/wordprocessingDrawing" xmlns:wp="http://schemas.openxmlformats.org/drawingml/2006/wordprocessingDrawing" xmlns:w10="urn:schemas-microsoft-com:office:word" xmlns:w="http://schemas.openxmlformats.org/wordprocessingml/2006/main" xmlns:w14="http://schemas.microsoft.com/office/word/2010/wordml" xmlns:w15="http://schemas.microsoft.com/office/word/2012/wordml" xmlns:w16se="http://schemas.microsoft.com/office/word/2015/wordml/symex" xmlns:wpg="http://schemas.microsoft.com/office/word/2010/wordprocessingGroup" xmlns:wpi="http://schemas.microsoft.com/office/word/2010/wordprocessingInk" xmlns:wne="http://schemas.microsoft.com/office/word/2006/wordml" xmlns:wps="http://schemas.microsoft.com/office/word/2010/wordprocessingShape" mc:Ignorable="w14 w15 w16se wp14">
   <w:sdt>
     <w:sdtPr>
       <w:id w:val="350622162"/>
@@ -5300,7 +4889,6 @@
         <w:docPartUnique/>
       </w:docPartObj>
     </w:sdtPr>
-    <w:sdtEndPr/>
     <w:sdtContent>
       <w:p>
         <w:pPr>
@@ -5320,7 +4908,7 @@
           <w:rPr>
             <w:noProof/>
           </w:rPr>
-          <w:t>2</w:t>
+          <w:t>13</w:t>
         </w:r>
         <w:r>
           <w:fldChar w:fldCharType="end"/>
@@ -5337,7 +4925,7 @@
 </file>
 
 <file path=word/footnotes.xml><?xml version="1.0" encoding="utf-8"?>
-<w:footnotes xmlns:wpc="http://schemas.microsoft.com/office/word/2010/wordprocessingCanvas" xmlns:mc="http://schemas.openxmlformats.org/markup-compatibility/2006" xmlns:o="urn:schemas-microsoft-com:office:office" xmlns:r="http://schemas.openxmlformats.org/officeDocument/2006/relationships" xmlns:m="http://schemas.openxmlformats.org/officeDocument/2006/math" xmlns:v="urn:schemas-microsoft-com:vml" xmlns:wp14="http://schemas.microsoft.com/office/word/2010/wordprocessingDrawing" xmlns:wp="http://schemas.openxmlformats.org/drawingml/2006/wordprocessingDrawing" xmlns:w10="urn:schemas-microsoft-com:office:word" xmlns:w="http://schemas.openxmlformats.org/wordprocessingml/2006/main" xmlns:w14="http://schemas.microsoft.com/office/word/2010/wordml" xmlns:wpg="http://schemas.microsoft.com/office/word/2010/wordprocessingGroup" xmlns:wpi="http://schemas.microsoft.com/office/word/2010/wordprocessingInk" xmlns:wne="http://schemas.microsoft.com/office/word/2006/wordml" xmlns:wps="http://schemas.microsoft.com/office/word/2010/wordprocessingShape" mc:Ignorable="w14 wp14">
+<w:footnotes xmlns:wpc="http://schemas.microsoft.com/office/word/2010/wordprocessingCanvas" xmlns:cx="http://schemas.microsoft.com/office/drawing/2014/chartex" xmlns:mc="http://schemas.openxmlformats.org/markup-compatibility/2006" xmlns:o="urn:schemas-microsoft-com:office:office" xmlns:r="http://schemas.openxmlformats.org/officeDocument/2006/relationships" xmlns:m="http://schemas.openxmlformats.org/officeDocument/2006/math" xmlns:v="urn:schemas-microsoft-com:vml" xmlns:wp14="http://schemas.microsoft.com/office/word/2010/wordprocessingDrawing" xmlns:wp="http://schemas.openxmlformats.org/drawingml/2006/wordprocessingDrawing" xmlns:w10="urn:schemas-microsoft-com:office:word" xmlns:w="http://schemas.openxmlformats.org/wordprocessingml/2006/main" xmlns:w14="http://schemas.microsoft.com/office/word/2010/wordml" xmlns:w15="http://schemas.microsoft.com/office/word/2012/wordml" xmlns:w16se="http://schemas.microsoft.com/office/word/2015/wordml/symex" xmlns:wpg="http://schemas.microsoft.com/office/word/2010/wordprocessingGroup" xmlns:wpi="http://schemas.microsoft.com/office/word/2010/wordprocessingInk" xmlns:wne="http://schemas.microsoft.com/office/word/2006/wordml" xmlns:wps="http://schemas.microsoft.com/office/word/2010/wordprocessingShape" mc:Ignorable="w14 w15 w16se wp14">
   <w:footnote w:type="separator" w:id="-1">
     <w:p>
       <w:pPr>
@@ -5362,8 +4950,8 @@
 </file>
 
 <file path=word/numbering.xml><?xml version="1.0" encoding="utf-8"?>
-<w:numbering xmlns:wpc="http://schemas.microsoft.com/office/word/2010/wordprocessingCanvas" xmlns:mc="http://schemas.openxmlformats.org/markup-compatibility/2006" xmlns:o="urn:schemas-microsoft-com:office:office" xmlns:r="http://schemas.openxmlformats.org/officeDocument/2006/relationships" xmlns:m="http://schemas.openxmlformats.org/officeDocument/2006/math" xmlns:v="urn:schemas-microsoft-com:vml" xmlns:wp14="http://schemas.microsoft.com/office/word/2010/wordprocessingDrawing" xmlns:wp="http://schemas.openxmlformats.org/drawingml/2006/wordprocessingDrawing" xmlns:w10="urn:schemas-microsoft-com:office:word" xmlns:w="http://schemas.openxmlformats.org/wordprocessingml/2006/main" xmlns:w14="http://schemas.microsoft.com/office/word/2010/wordml" xmlns:wpg="http://schemas.microsoft.com/office/word/2010/wordprocessingGroup" xmlns:wpi="http://schemas.microsoft.com/office/word/2010/wordprocessingInk" xmlns:wne="http://schemas.microsoft.com/office/word/2006/wordml" xmlns:wps="http://schemas.microsoft.com/office/word/2010/wordprocessingShape" mc:Ignorable="w14 wp14">
-  <w:abstractNum w:abstractNumId="0">
+<w:numbering xmlns:wpc="http://schemas.microsoft.com/office/word/2010/wordprocessingCanvas" xmlns:cx="http://schemas.microsoft.com/office/drawing/2014/chartex" xmlns:mc="http://schemas.openxmlformats.org/markup-compatibility/2006" xmlns:o="urn:schemas-microsoft-com:office:office" xmlns:r="http://schemas.openxmlformats.org/officeDocument/2006/relationships" xmlns:m="http://schemas.openxmlformats.org/officeDocument/2006/math" xmlns:v="urn:schemas-microsoft-com:vml" xmlns:wp14="http://schemas.microsoft.com/office/word/2010/wordprocessingDrawing" xmlns:wp="http://schemas.openxmlformats.org/drawingml/2006/wordprocessingDrawing" xmlns:w10="urn:schemas-microsoft-com:office:word" xmlns:w="http://schemas.openxmlformats.org/wordprocessingml/2006/main" xmlns:w14="http://schemas.microsoft.com/office/word/2010/wordml" xmlns:w15="http://schemas.microsoft.com/office/word/2012/wordml" xmlns:w16se="http://schemas.microsoft.com/office/word/2015/wordml/symex" xmlns:wpg="http://schemas.microsoft.com/office/word/2010/wordprocessingGroup" xmlns:wpi="http://schemas.microsoft.com/office/word/2010/wordprocessingInk" xmlns:wne="http://schemas.microsoft.com/office/word/2006/wordml" xmlns:wps="http://schemas.microsoft.com/office/word/2010/wordprocessingShape" mc:Ignorable="w14 w15 w16se wp14">
+  <w:abstractNum w:abstractNumId="0" w15:restartNumberingAfterBreak="0">
     <w:nsid w:val="00000001"/>
     <w:multiLevelType w:val="multilevel"/>
     <w:tmpl w:val="00000001"/>
@@ -5503,7 +5091,7 @@
       </w:rPr>
     </w:lvl>
   </w:abstractNum>
-  <w:abstractNum w:abstractNumId="1">
+  <w:abstractNum w:abstractNumId="1" w15:restartNumberingAfterBreak="0">
     <w:nsid w:val="00000002"/>
     <w:multiLevelType w:val="multilevel"/>
     <w:tmpl w:val="00000002"/>
@@ -5643,7 +5231,7 @@
       </w:rPr>
     </w:lvl>
   </w:abstractNum>
-  <w:abstractNum w:abstractNumId="2">
+  <w:abstractNum w:abstractNumId="2" w15:restartNumberingAfterBreak="0">
     <w:nsid w:val="00000004"/>
     <w:multiLevelType w:val="multilevel"/>
     <w:tmpl w:val="00000004"/>
@@ -5783,7 +5371,7 @@
       </w:rPr>
     </w:lvl>
   </w:abstractNum>
-  <w:abstractNum w:abstractNumId="3">
+  <w:abstractNum w:abstractNumId="3" w15:restartNumberingAfterBreak="0">
     <w:nsid w:val="00000005"/>
     <w:multiLevelType w:val="multilevel"/>
     <w:tmpl w:val="00000005"/>
@@ -5923,7 +5511,7 @@
       </w:rPr>
     </w:lvl>
   </w:abstractNum>
-  <w:abstractNum w:abstractNumId="4">
+  <w:abstractNum w:abstractNumId="4" w15:restartNumberingAfterBreak="0">
     <w:nsid w:val="037D78A3"/>
     <w:multiLevelType w:val="hybridMultilevel"/>
     <w:tmpl w:val="85B87818"/>
@@ -6012,7 +5600,7 @@
       </w:pPr>
     </w:lvl>
   </w:abstractNum>
-  <w:abstractNum w:abstractNumId="5">
+  <w:abstractNum w:abstractNumId="5" w15:restartNumberingAfterBreak="0">
     <w:nsid w:val="060530F8"/>
     <w:multiLevelType w:val="hybridMultilevel"/>
     <w:tmpl w:val="1C7E80DC"/>
@@ -6101,7 +5689,7 @@
       </w:pPr>
     </w:lvl>
   </w:abstractNum>
-  <w:abstractNum w:abstractNumId="6">
+  <w:abstractNum w:abstractNumId="6" w15:restartNumberingAfterBreak="0">
     <w:nsid w:val="133D4905"/>
     <w:multiLevelType w:val="hybridMultilevel"/>
     <w:tmpl w:val="29029022"/>
@@ -6214,7 +5802,7 @@
       </w:rPr>
     </w:lvl>
   </w:abstractNum>
-  <w:abstractNum w:abstractNumId="7">
+  <w:abstractNum w:abstractNumId="7" w15:restartNumberingAfterBreak="0">
     <w:nsid w:val="2BF2283C"/>
     <w:multiLevelType w:val="multilevel"/>
     <w:tmpl w:val="00000001"/>
@@ -6354,7 +5942,7 @@
       </w:rPr>
     </w:lvl>
   </w:abstractNum>
-  <w:abstractNum w:abstractNumId="8">
+  <w:abstractNum w:abstractNumId="8" w15:restartNumberingAfterBreak="0">
     <w:nsid w:val="2F39575A"/>
     <w:multiLevelType w:val="hybridMultilevel"/>
     <w:tmpl w:val="9C804A86"/>
@@ -6467,7 +6055,7 @@
       </w:rPr>
     </w:lvl>
   </w:abstractNum>
-  <w:abstractNum w:abstractNumId="9">
+  <w:abstractNum w:abstractNumId="9" w15:restartNumberingAfterBreak="0">
     <w:nsid w:val="2FA90FFD"/>
     <w:multiLevelType w:val="hybridMultilevel"/>
     <w:tmpl w:val="8712634C"/>
@@ -6556,7 +6144,7 @@
       </w:pPr>
     </w:lvl>
   </w:abstractNum>
-  <w:abstractNum w:abstractNumId="10">
+  <w:abstractNum w:abstractNumId="10" w15:restartNumberingAfterBreak="0">
     <w:nsid w:val="406C24F9"/>
     <w:multiLevelType w:val="multilevel"/>
     <w:tmpl w:val="00000003"/>
@@ -6696,7 +6284,7 @@
       </w:rPr>
     </w:lvl>
   </w:abstractNum>
-  <w:abstractNum w:abstractNumId="11">
+  <w:abstractNum w:abstractNumId="11" w15:restartNumberingAfterBreak="0">
     <w:nsid w:val="44430695"/>
     <w:multiLevelType w:val="hybridMultilevel"/>
     <w:tmpl w:val="5182823A"/>
@@ -6782,7 +6370,7 @@
       </w:pPr>
     </w:lvl>
   </w:abstractNum>
-  <w:abstractNum w:abstractNumId="12">
+  <w:abstractNum w:abstractNumId="12" w15:restartNumberingAfterBreak="0">
     <w:nsid w:val="4A585D59"/>
     <w:multiLevelType w:val="multilevel"/>
     <w:tmpl w:val="00000001"/>
@@ -6922,7 +6510,7 @@
       </w:rPr>
     </w:lvl>
   </w:abstractNum>
-  <w:abstractNum w:abstractNumId="13">
+  <w:abstractNum w:abstractNumId="13" w15:restartNumberingAfterBreak="0">
     <w:nsid w:val="4E9A3212"/>
     <w:multiLevelType w:val="hybridMultilevel"/>
     <w:tmpl w:val="805CE152"/>
@@ -7011,7 +6599,7 @@
       </w:pPr>
     </w:lvl>
   </w:abstractNum>
-  <w:abstractNum w:abstractNumId="14">
+  <w:abstractNum w:abstractNumId="14" w15:restartNumberingAfterBreak="0">
     <w:nsid w:val="5897550A"/>
     <w:multiLevelType w:val="hybridMultilevel"/>
     <w:tmpl w:val="402E8780"/>
@@ -7124,7 +6712,7 @@
       </w:rPr>
     </w:lvl>
   </w:abstractNum>
-  <w:abstractNum w:abstractNumId="15">
+  <w:abstractNum w:abstractNumId="15" w15:restartNumberingAfterBreak="0">
     <w:nsid w:val="6C751F44"/>
     <w:multiLevelType w:val="hybridMultilevel"/>
     <w:tmpl w:val="308CCD24"/>
@@ -7237,7 +6825,7 @@
       </w:rPr>
     </w:lvl>
   </w:abstractNum>
-  <w:abstractNum w:abstractNumId="16">
+  <w:abstractNum w:abstractNumId="16" w15:restartNumberingAfterBreak="0">
     <w:nsid w:val="73D3387A"/>
     <w:multiLevelType w:val="hybridMultilevel"/>
     <w:tmpl w:val="F08CEB2A"/>
@@ -7432,7 +7020,7 @@
 </file>
 
 <file path=word/styles.xml><?xml version="1.0" encoding="utf-8"?>
-<w:styles xmlns:mc="http://schemas.openxmlformats.org/markup-compatibility/2006" xmlns:r="http://schemas.openxmlformats.org/officeDocument/2006/relationships" xmlns:w="http://schemas.openxmlformats.org/wordprocessingml/2006/main" xmlns:w14="http://schemas.microsoft.com/office/word/2010/wordml" mc:Ignorable="w14">
+<w:styles xmlns:mc="http://schemas.openxmlformats.org/markup-compatibility/2006" xmlns:r="http://schemas.openxmlformats.org/officeDocument/2006/relationships" xmlns:w="http://schemas.openxmlformats.org/wordprocessingml/2006/main" xmlns:w14="http://schemas.microsoft.com/office/word/2010/wordml" xmlns:w15="http://schemas.microsoft.com/office/word/2012/wordml" xmlns:w16se="http://schemas.microsoft.com/office/word/2015/wordml/symex" mc:Ignorable="w14 w15 w16se">
   <w:docDefaults>
     <w:rPrDefault>
       <w:rPr>
@@ -7448,145 +7036,378 @@
       </w:pPr>
     </w:pPrDefault>
   </w:docDefaults>
-  <w:latentStyles w:defLockedState="0" w:defUIPriority="99" w:defSemiHidden="1" w:defUnhideWhenUsed="1" w:defQFormat="0" w:count="267">
-    <w:lsdException w:name="Normal" w:semiHidden="0" w:uiPriority="0" w:unhideWhenUsed="0" w:qFormat="1"/>
-    <w:lsdException w:name="heading 1" w:semiHidden="0" w:uiPriority="9" w:unhideWhenUsed="0" w:qFormat="1"/>
-    <w:lsdException w:name="heading 2" w:uiPriority="9" w:qFormat="1"/>
-    <w:lsdException w:name="heading 3" w:uiPriority="9" w:qFormat="1"/>
-    <w:lsdException w:name="heading 4" w:uiPriority="9" w:qFormat="1"/>
-    <w:lsdException w:name="heading 5" w:uiPriority="9" w:qFormat="1"/>
-    <w:lsdException w:name="heading 6" w:uiPriority="9" w:qFormat="1"/>
-    <w:lsdException w:name="heading 7" w:uiPriority="9" w:qFormat="1"/>
-    <w:lsdException w:name="heading 8" w:uiPriority="9" w:qFormat="1"/>
-    <w:lsdException w:name="heading 9" w:uiPriority="9" w:qFormat="1"/>
-    <w:lsdException w:name="toc 1" w:uiPriority="39"/>
-    <w:lsdException w:name="toc 2" w:uiPriority="39"/>
-    <w:lsdException w:name="toc 3" w:uiPriority="39"/>
-    <w:lsdException w:name="toc 4" w:uiPriority="39"/>
-    <w:lsdException w:name="toc 5" w:uiPriority="39"/>
-    <w:lsdException w:name="toc 6" w:uiPriority="39"/>
-    <w:lsdException w:name="toc 7" w:uiPriority="39"/>
-    <w:lsdException w:name="toc 8" w:uiPriority="39"/>
-    <w:lsdException w:name="toc 9" w:uiPriority="39"/>
-    <w:lsdException w:name="caption" w:uiPriority="35" w:qFormat="1"/>
-    <w:lsdException w:name="Title" w:semiHidden="0" w:uiPriority="10" w:unhideWhenUsed="0" w:qFormat="1"/>
-    <w:lsdException w:name="Default Paragraph Font" w:uiPriority="1"/>
-    <w:lsdException w:name="Subtitle" w:semiHidden="0" w:uiPriority="11" w:unhideWhenUsed="0" w:qFormat="1"/>
-    <w:lsdException w:name="Body Text 2" w:uiPriority="0"/>
-    <w:lsdException w:name="Strong" w:semiHidden="0" w:uiPriority="0" w:unhideWhenUsed="0" w:qFormat="1"/>
-    <w:lsdException w:name="Emphasis" w:semiHidden="0" w:uiPriority="20" w:unhideWhenUsed="0" w:qFormat="1"/>
-    <w:lsdException w:name="Table Grid" w:semiHidden="0" w:uiPriority="59" w:unhideWhenUsed="0"/>
-    <w:lsdException w:name="Placeholder Text" w:unhideWhenUsed="0"/>
-    <w:lsdException w:name="No Spacing" w:semiHidden="0" w:uiPriority="1" w:unhideWhenUsed="0" w:qFormat="1"/>
-    <w:lsdException w:name="Light Shading" w:semiHidden="0" w:uiPriority="60" w:unhideWhenUsed="0"/>
-    <w:lsdException w:name="Light List" w:semiHidden="0" w:uiPriority="61" w:unhideWhenUsed="0"/>
-    <w:lsdException w:name="Light Grid" w:semiHidden="0" w:uiPriority="62" w:unhideWhenUsed="0"/>
-    <w:lsdException w:name="Medium Shading 1" w:semiHidden="0" w:uiPriority="63" w:unhideWhenUsed="0"/>
-    <w:lsdException w:name="Medium Shading 2" w:semiHidden="0" w:uiPriority="64" w:unhideWhenUsed="0"/>
-    <w:lsdException w:name="Medium List 1" w:semiHidden="0" w:uiPriority="65" w:unhideWhenUsed="0"/>
-    <w:lsdException w:name="Medium List 2" w:semiHidden="0" w:uiPriority="66" w:unhideWhenUsed="0"/>
-    <w:lsdException w:name="Medium Grid 1" w:semiHidden="0" w:uiPriority="67" w:unhideWhenUsed="0"/>
-    <w:lsdException w:name="Medium Grid 2" w:semiHidden="0" w:uiPriority="68" w:unhideWhenUsed="0"/>
-    <w:lsdException w:name="Medium Grid 3" w:semiHidden="0" w:uiPriority="69" w:unhideWhenUsed="0"/>
-    <w:lsdException w:name="Dark List" w:semiHidden="0" w:uiPriority="70" w:unhideWhenUsed="0"/>
-    <w:lsdException w:name="Colorful Shading" w:semiHidden="0" w:uiPriority="71" w:unhideWhenUsed="0"/>
-    <w:lsdException w:name="Colorful List" w:semiHidden="0" w:uiPriority="72" w:unhideWhenUsed="0"/>
-    <w:lsdException w:name="Colorful Grid" w:semiHidden="0" w:uiPriority="73" w:unhideWhenUsed="0"/>
-    <w:lsdException w:name="Light Shading Accent 1" w:semiHidden="0" w:uiPriority="60" w:unhideWhenUsed="0"/>
-    <w:lsdException w:name="Light List Accent 1" w:semiHidden="0" w:uiPriority="61" w:unhideWhenUsed="0"/>
-    <w:lsdException w:name="Light Grid Accent 1" w:semiHidden="0" w:uiPriority="62" w:unhideWhenUsed="0"/>
-    <w:lsdException w:name="Medium Shading 1 Accent 1" w:semiHidden="0" w:uiPriority="63" w:unhideWhenUsed="0"/>
-    <w:lsdException w:name="Medium Shading 2 Accent 1" w:semiHidden="0" w:uiPriority="64" w:unhideWhenUsed="0"/>
-    <w:lsdException w:name="Medium List 1 Accent 1" w:semiHidden="0" w:uiPriority="65" w:unhideWhenUsed="0"/>
-    <w:lsdException w:name="Revision" w:unhideWhenUsed="0"/>
-    <w:lsdException w:name="List Paragraph" w:semiHidden="0" w:uiPriority="34" w:unhideWhenUsed="0" w:qFormat="1"/>
-    <w:lsdException w:name="Quote" w:semiHidden="0" w:uiPriority="29" w:unhideWhenUsed="0" w:qFormat="1"/>
-    <w:lsdException w:name="Intense Quote" w:semiHidden="0" w:uiPriority="30" w:unhideWhenUsed="0" w:qFormat="1"/>
-    <w:lsdException w:name="Medium List 2 Accent 1" w:semiHidden="0" w:uiPriority="66" w:unhideWhenUsed="0"/>
-    <w:lsdException w:name="Medium Grid 1 Accent 1" w:semiHidden="0" w:uiPriority="67" w:unhideWhenUsed="0"/>
-    <w:lsdException w:name="Medium Grid 2 Accent 1" w:semiHidden="0" w:uiPriority="68" w:unhideWhenUsed="0"/>
-    <w:lsdException w:name="Medium Grid 3 Accent 1" w:semiHidden="0" w:uiPriority="69" w:unhideWhenUsed="0"/>
-    <w:lsdException w:name="Dark List Accent 1" w:semiHidden="0" w:uiPriority="70" w:unhideWhenUsed="0"/>
-    <w:lsdException w:name="Colorful Shading Accent 1" w:semiHidden="0" w:uiPriority="71" w:unhideWhenUsed="0"/>
-    <w:lsdException w:name="Colorful List Accent 1" w:semiHidden="0" w:uiPriority="72" w:unhideWhenUsed="0"/>
-    <w:lsdException w:name="Colorful Grid Accent 1" w:semiHidden="0" w:uiPriority="73" w:unhideWhenUsed="0"/>
-    <w:lsdException w:name="Light Shading Accent 2" w:semiHidden="0" w:uiPriority="60" w:unhideWhenUsed="0"/>
-    <w:lsdException w:name="Light List Accent 2" w:semiHidden="0" w:uiPriority="61" w:unhideWhenUsed="0"/>
-    <w:lsdException w:name="Light Grid Accent 2" w:semiHidden="0" w:uiPriority="62" w:unhideWhenUsed="0"/>
-    <w:lsdException w:name="Medium Shading 1 Accent 2" w:semiHidden="0" w:uiPriority="63" w:unhideWhenUsed="0"/>
-    <w:lsdException w:name="Medium Shading 2 Accent 2" w:semiHidden="0" w:uiPriority="64" w:unhideWhenUsed="0"/>
-    <w:lsdException w:name="Medium List 1 Accent 2" w:semiHidden="0" w:uiPriority="65" w:unhideWhenUsed="0"/>
-    <w:lsdException w:name="Medium List 2 Accent 2" w:semiHidden="0" w:uiPriority="66" w:unhideWhenUsed="0"/>
-    <w:lsdException w:name="Medium Grid 1 Accent 2" w:semiHidden="0" w:uiPriority="67" w:unhideWhenUsed="0"/>
-    <w:lsdException w:name="Medium Grid 2 Accent 2" w:semiHidden="0" w:uiPriority="68" w:unhideWhenUsed="0"/>
-    <w:lsdException w:name="Medium Grid 3 Accent 2" w:semiHidden="0" w:uiPriority="69" w:unhideWhenUsed="0"/>
-    <w:lsdException w:name="Dark List Accent 2" w:semiHidden="0" w:uiPriority="70" w:unhideWhenUsed="0"/>
-    <w:lsdException w:name="Colorful Shading Accent 2" w:semiHidden="0" w:uiPriority="71" w:unhideWhenUsed="0"/>
-    <w:lsdException w:name="Colorful List Accent 2" w:semiHidden="0" w:uiPriority="72" w:unhideWhenUsed="0"/>
-    <w:lsdException w:name="Colorful Grid Accent 2" w:semiHidden="0" w:uiPriority="73" w:unhideWhenUsed="0"/>
-    <w:lsdException w:name="Light Shading Accent 3" w:semiHidden="0" w:uiPriority="60" w:unhideWhenUsed="0"/>
-    <w:lsdException w:name="Light List Accent 3" w:semiHidden="0" w:uiPriority="61" w:unhideWhenUsed="0"/>
-    <w:lsdException w:name="Light Grid Accent 3" w:semiHidden="0" w:uiPriority="62" w:unhideWhenUsed="0"/>
-    <w:lsdException w:name="Medium Shading 1 Accent 3" w:semiHidden="0" w:uiPriority="63" w:unhideWhenUsed="0"/>
-    <w:lsdException w:name="Medium Shading 2 Accent 3" w:semiHidden="0" w:uiPriority="64" w:unhideWhenUsed="0"/>
-    <w:lsdException w:name="Medium List 1 Accent 3" w:semiHidden="0" w:uiPriority="65" w:unhideWhenUsed="0"/>
-    <w:lsdException w:name="Medium List 2 Accent 3" w:semiHidden="0" w:uiPriority="66" w:unhideWhenUsed="0"/>
-    <w:lsdException w:name="Medium Grid 1 Accent 3" w:semiHidden="0" w:uiPriority="67" w:unhideWhenUsed="0"/>
-    <w:lsdException w:name="Medium Grid 2 Accent 3" w:semiHidden="0" w:uiPriority="68" w:unhideWhenUsed="0"/>
-    <w:lsdException w:name="Medium Grid 3 Accent 3" w:semiHidden="0" w:uiPriority="69" w:unhideWhenUsed="0"/>
-    <w:lsdException w:name="Dark List Accent 3" w:semiHidden="0" w:uiPriority="70" w:unhideWhenUsed="0"/>
-    <w:lsdException w:name="Colorful Shading Accent 3" w:semiHidden="0" w:uiPriority="71" w:unhideWhenUsed="0"/>
-    <w:lsdException w:name="Colorful List Accent 3" w:semiHidden="0" w:uiPriority="72" w:unhideWhenUsed="0"/>
-    <w:lsdException w:name="Colorful Grid Accent 3" w:semiHidden="0" w:uiPriority="73" w:unhideWhenUsed="0"/>
-    <w:lsdException w:name="Light Shading Accent 4" w:semiHidden="0" w:uiPriority="60" w:unhideWhenUsed="0"/>
-    <w:lsdException w:name="Light List Accent 4" w:semiHidden="0" w:uiPriority="61" w:unhideWhenUsed="0"/>
-    <w:lsdException w:name="Light Grid Accent 4" w:semiHidden="0" w:uiPriority="62" w:unhideWhenUsed="0"/>
-    <w:lsdException w:name="Medium Shading 1 Accent 4" w:semiHidden="0" w:uiPriority="63" w:unhideWhenUsed="0"/>
-    <w:lsdException w:name="Medium Shading 2 Accent 4" w:semiHidden="0" w:uiPriority="64" w:unhideWhenUsed="0"/>
-    <w:lsdException w:name="Medium List 1 Accent 4" w:semiHidden="0" w:uiPriority="65" w:unhideWhenUsed="0"/>
-    <w:lsdException w:name="Medium List 2 Accent 4" w:semiHidden="0" w:uiPriority="66" w:unhideWhenUsed="0"/>
-    <w:lsdException w:name="Medium Grid 1 Accent 4" w:semiHidden="0" w:uiPriority="67" w:unhideWhenUsed="0"/>
-    <w:lsdException w:name="Medium Grid 2 Accent 4" w:semiHidden="0" w:uiPriority="68" w:unhideWhenUsed="0"/>
-    <w:lsdException w:name="Medium Grid 3 Accent 4" w:semiHidden="0" w:uiPriority="69" w:unhideWhenUsed="0"/>
-    <w:lsdException w:name="Dark List Accent 4" w:semiHidden="0" w:uiPriority="70" w:unhideWhenUsed="0"/>
-    <w:lsdException w:name="Colorful Shading Accent 4" w:semiHidden="0" w:uiPriority="71" w:unhideWhenUsed="0"/>
-    <w:lsdException w:name="Colorful List Accent 4" w:semiHidden="0" w:uiPriority="72" w:unhideWhenUsed="0"/>
-    <w:lsdException w:name="Colorful Grid Accent 4" w:semiHidden="0" w:uiPriority="73" w:unhideWhenUsed="0"/>
-    <w:lsdException w:name="Light Shading Accent 5" w:semiHidden="0" w:uiPriority="60" w:unhideWhenUsed="0"/>
-    <w:lsdException w:name="Light List Accent 5" w:semiHidden="0" w:uiPriority="61" w:unhideWhenUsed="0"/>
-    <w:lsdException w:name="Light Grid Accent 5" w:semiHidden="0" w:uiPriority="62" w:unhideWhenUsed="0"/>
-    <w:lsdException w:name="Medium Shading 1 Accent 5" w:semiHidden="0" w:uiPriority="63" w:unhideWhenUsed="0"/>
-    <w:lsdException w:name="Medium Shading 2 Accent 5" w:semiHidden="0" w:uiPriority="64" w:unhideWhenUsed="0"/>
-    <w:lsdException w:name="Medium List 1 Accent 5" w:semiHidden="0" w:uiPriority="65" w:unhideWhenUsed="0"/>
-    <w:lsdException w:name="Medium List 2 Accent 5" w:semiHidden="0" w:uiPriority="66" w:unhideWhenUsed="0"/>
-    <w:lsdException w:name="Medium Grid 1 Accent 5" w:semiHidden="0" w:uiPriority="67" w:unhideWhenUsed="0"/>
-    <w:lsdException w:name="Medium Grid 2 Accent 5" w:semiHidden="0" w:uiPriority="68" w:unhideWhenUsed="0"/>
-    <w:lsdException w:name="Medium Grid 3 Accent 5" w:semiHidden="0" w:uiPriority="69" w:unhideWhenUsed="0"/>
-    <w:lsdException w:name="Dark List Accent 5" w:semiHidden="0" w:uiPriority="70" w:unhideWhenUsed="0"/>
-    <w:lsdException w:name="Colorful Shading Accent 5" w:semiHidden="0" w:uiPriority="71" w:unhideWhenUsed="0"/>
-    <w:lsdException w:name="Colorful List Accent 5" w:semiHidden="0" w:uiPriority="72" w:unhideWhenUsed="0"/>
-    <w:lsdException w:name="Colorful Grid Accent 5" w:semiHidden="0" w:uiPriority="73" w:unhideWhenUsed="0"/>
-    <w:lsdException w:name="Light Shading Accent 6" w:semiHidden="0" w:uiPriority="60" w:unhideWhenUsed="0"/>
-    <w:lsdException w:name="Light List Accent 6" w:semiHidden="0" w:uiPriority="61" w:unhideWhenUsed="0"/>
-    <w:lsdException w:name="Light Grid Accent 6" w:semiHidden="0" w:uiPriority="62" w:unhideWhenUsed="0"/>
-    <w:lsdException w:name="Medium Shading 1 Accent 6" w:semiHidden="0" w:uiPriority="63" w:unhideWhenUsed="0"/>
-    <w:lsdException w:name="Medium Shading 2 Accent 6" w:semiHidden="0" w:uiPriority="64" w:unhideWhenUsed="0"/>
-    <w:lsdException w:name="Medium List 1 Accent 6" w:semiHidden="0" w:uiPriority="65" w:unhideWhenUsed="0"/>
-    <w:lsdException w:name="Medium List 2 Accent 6" w:semiHidden="0" w:uiPriority="66" w:unhideWhenUsed="0"/>
-    <w:lsdException w:name="Medium Grid 1 Accent 6" w:semiHidden="0" w:uiPriority="67" w:unhideWhenUsed="0"/>
-    <w:lsdException w:name="Medium Grid 2 Accent 6" w:semiHidden="0" w:uiPriority="68" w:unhideWhenUsed="0"/>
-    <w:lsdException w:name="Medium Grid 3 Accent 6" w:semiHidden="0" w:uiPriority="69" w:unhideWhenUsed="0"/>
-    <w:lsdException w:name="Dark List Accent 6" w:semiHidden="0" w:uiPriority="70" w:unhideWhenUsed="0"/>
-    <w:lsdException w:name="Colorful Shading Accent 6" w:semiHidden="0" w:uiPriority="71" w:unhideWhenUsed="0"/>
-    <w:lsdException w:name="Colorful List Accent 6" w:semiHidden="0" w:uiPriority="72" w:unhideWhenUsed="0"/>
-    <w:lsdException w:name="Colorful Grid Accent 6" w:semiHidden="0" w:uiPriority="73" w:unhideWhenUsed="0"/>
-    <w:lsdException w:name="Subtle Emphasis" w:semiHidden="0" w:uiPriority="19" w:unhideWhenUsed="0" w:qFormat="1"/>
-    <w:lsdException w:name="Intense Emphasis" w:semiHidden="0" w:uiPriority="21" w:unhideWhenUsed="0" w:qFormat="1"/>
-    <w:lsdException w:name="Subtle Reference" w:semiHidden="0" w:uiPriority="31" w:unhideWhenUsed="0" w:qFormat="1"/>
-    <w:lsdException w:name="Intense Reference" w:semiHidden="0" w:uiPriority="32" w:unhideWhenUsed="0" w:qFormat="1"/>
-    <w:lsdException w:name="Book Title" w:semiHidden="0" w:uiPriority="33" w:unhideWhenUsed="0" w:qFormat="1"/>
-    <w:lsdException w:name="Bibliography" w:uiPriority="37"/>
-    <w:lsdException w:name="TOC Heading" w:uiPriority="39" w:qFormat="1"/>
+  <w:latentStyles w:defLockedState="0" w:defUIPriority="99" w:defSemiHidden="0" w:defUnhideWhenUsed="0" w:defQFormat="0" w:count="371">
+    <w:lsdException w:name="Normal" w:uiPriority="0" w:qFormat="1"/>
+    <w:lsdException w:name="heading 1" w:uiPriority="9" w:qFormat="1"/>
+    <w:lsdException w:name="heading 2" w:semiHidden="1" w:uiPriority="9" w:unhideWhenUsed="1" w:qFormat="1"/>
+    <w:lsdException w:name="heading 3" w:semiHidden="1" w:uiPriority="9" w:unhideWhenUsed="1" w:qFormat="1"/>
+    <w:lsdException w:name="heading 4" w:semiHidden="1" w:uiPriority="9" w:unhideWhenUsed="1" w:qFormat="1"/>
+    <w:lsdException w:name="heading 5" w:semiHidden="1" w:uiPriority="9" w:unhideWhenUsed="1" w:qFormat="1"/>
+    <w:lsdException w:name="heading 6" w:semiHidden="1" w:uiPriority="9" w:unhideWhenUsed="1" w:qFormat="1"/>
+    <w:lsdException w:name="heading 7" w:semiHidden="1" w:uiPriority="9" w:unhideWhenUsed="1" w:qFormat="1"/>
+    <w:lsdException w:name="heading 8" w:semiHidden="1" w:uiPriority="9" w:unhideWhenUsed="1" w:qFormat="1"/>
+    <w:lsdException w:name="heading 9" w:semiHidden="1" w:uiPriority="9" w:unhideWhenUsed="1" w:qFormat="1"/>
+    <w:lsdException w:name="index 1" w:semiHidden="1" w:unhideWhenUsed="1"/>
+    <w:lsdException w:name="index 2" w:semiHidden="1" w:unhideWhenUsed="1"/>
+    <w:lsdException w:name="index 3" w:semiHidden="1" w:unhideWhenUsed="1"/>
+    <w:lsdException w:name="index 4" w:semiHidden="1" w:unhideWhenUsed="1"/>
+    <w:lsdException w:name="index 5" w:semiHidden="1" w:unhideWhenUsed="1"/>
+    <w:lsdException w:name="index 6" w:semiHidden="1" w:unhideWhenUsed="1"/>
+    <w:lsdException w:name="index 7" w:semiHidden="1" w:unhideWhenUsed="1"/>
+    <w:lsdException w:name="index 8" w:semiHidden="1" w:unhideWhenUsed="1"/>
+    <w:lsdException w:name="index 9" w:semiHidden="1" w:unhideWhenUsed="1"/>
+    <w:lsdException w:name="toc 1" w:semiHidden="1" w:uiPriority="39" w:unhideWhenUsed="1"/>
+    <w:lsdException w:name="toc 2" w:semiHidden="1" w:uiPriority="39" w:unhideWhenUsed="1"/>
+    <w:lsdException w:name="toc 3" w:semiHidden="1" w:uiPriority="39" w:unhideWhenUsed="1"/>
+    <w:lsdException w:name="toc 4" w:semiHidden="1" w:uiPriority="39" w:unhideWhenUsed="1"/>
+    <w:lsdException w:name="toc 5" w:semiHidden="1" w:uiPriority="39" w:unhideWhenUsed="1"/>
+    <w:lsdException w:name="toc 6" w:semiHidden="1" w:uiPriority="39" w:unhideWhenUsed="1"/>
+    <w:lsdException w:name="toc 7" w:semiHidden="1" w:uiPriority="39" w:unhideWhenUsed="1"/>
+    <w:lsdException w:name="toc 8" w:semiHidden="1" w:uiPriority="39" w:unhideWhenUsed="1"/>
+    <w:lsdException w:name="toc 9" w:semiHidden="1" w:uiPriority="39" w:unhideWhenUsed="1"/>
+    <w:lsdException w:name="Normal Indent" w:semiHidden="1" w:unhideWhenUsed="1"/>
+    <w:lsdException w:name="footnote text" w:semiHidden="1" w:unhideWhenUsed="1"/>
+    <w:lsdException w:name="annotation text" w:semiHidden="1" w:unhideWhenUsed="1"/>
+    <w:lsdException w:name="header" w:semiHidden="1" w:unhideWhenUsed="1"/>
+    <w:lsdException w:name="footer" w:semiHidden="1" w:unhideWhenUsed="1"/>
+    <w:lsdException w:name="index heading" w:semiHidden="1" w:unhideWhenUsed="1"/>
+    <w:lsdException w:name="caption" w:semiHidden="1" w:uiPriority="35" w:unhideWhenUsed="1" w:qFormat="1"/>
+    <w:lsdException w:name="table of figures" w:semiHidden="1" w:unhideWhenUsed="1"/>
+    <w:lsdException w:name="envelope address" w:semiHidden="1" w:unhideWhenUsed="1"/>
+    <w:lsdException w:name="envelope return" w:semiHidden="1" w:unhideWhenUsed="1"/>
+    <w:lsdException w:name="footnote reference" w:semiHidden="1" w:unhideWhenUsed="1"/>
+    <w:lsdException w:name="annotation reference" w:semiHidden="1" w:unhideWhenUsed="1"/>
+    <w:lsdException w:name="line number" w:semiHidden="1" w:unhideWhenUsed="1"/>
+    <w:lsdException w:name="page number" w:semiHidden="1" w:unhideWhenUsed="1"/>
+    <w:lsdException w:name="endnote reference" w:semiHidden="1" w:unhideWhenUsed="1"/>
+    <w:lsdException w:name="endnote text" w:semiHidden="1" w:unhideWhenUsed="1"/>
+    <w:lsdException w:name="table of authorities" w:semiHidden="1" w:unhideWhenUsed="1"/>
+    <w:lsdException w:name="macro" w:semiHidden="1" w:unhideWhenUsed="1"/>
+    <w:lsdException w:name="toa heading" w:semiHidden="1" w:unhideWhenUsed="1"/>
+    <w:lsdException w:name="List" w:semiHidden="1" w:unhideWhenUsed="1"/>
+    <w:lsdException w:name="List Bullet" w:semiHidden="1" w:unhideWhenUsed="1"/>
+    <w:lsdException w:name="List Number" w:semiHidden="1" w:unhideWhenUsed="1"/>
+    <w:lsdException w:name="List 2" w:semiHidden="1" w:unhideWhenUsed="1"/>
+    <w:lsdException w:name="List 3" w:semiHidden="1" w:unhideWhenUsed="1"/>
+    <w:lsdException w:name="List 4" w:semiHidden="1" w:unhideWhenUsed="1"/>
+    <w:lsdException w:name="List 5" w:semiHidden="1" w:unhideWhenUsed="1"/>
+    <w:lsdException w:name="List Bullet 2" w:semiHidden="1" w:unhideWhenUsed="1"/>
+    <w:lsdException w:name="List Bullet 3" w:semiHidden="1" w:unhideWhenUsed="1"/>
+    <w:lsdException w:name="List Bullet 4" w:semiHidden="1" w:unhideWhenUsed="1"/>
+    <w:lsdException w:name="List Bullet 5" w:semiHidden="1" w:unhideWhenUsed="1"/>
+    <w:lsdException w:name="List Number 2" w:semiHidden="1" w:unhideWhenUsed="1"/>
+    <w:lsdException w:name="List Number 3" w:semiHidden="1" w:unhideWhenUsed="1"/>
+    <w:lsdException w:name="List Number 4" w:semiHidden="1" w:unhideWhenUsed="1"/>
+    <w:lsdException w:name="List Number 5" w:semiHidden="1" w:unhideWhenUsed="1"/>
+    <w:lsdException w:name="Title" w:uiPriority="10" w:qFormat="1"/>
+    <w:lsdException w:name="Closing" w:semiHidden="1" w:unhideWhenUsed="1"/>
+    <w:lsdException w:name="Signature" w:semiHidden="1" w:unhideWhenUsed="1"/>
+    <w:lsdException w:name="Default Paragraph Font" w:semiHidden="1" w:uiPriority="1" w:unhideWhenUsed="1"/>
+    <w:lsdException w:name="Body Text" w:semiHidden="1" w:unhideWhenUsed="1"/>
+    <w:lsdException w:name="Body Text Indent" w:semiHidden="1" w:unhideWhenUsed="1"/>
+    <w:lsdException w:name="List Continue" w:semiHidden="1" w:unhideWhenUsed="1"/>
+    <w:lsdException w:name="List Continue 2" w:semiHidden="1" w:unhideWhenUsed="1"/>
+    <w:lsdException w:name="List Continue 3" w:semiHidden="1" w:unhideWhenUsed="1"/>
+    <w:lsdException w:name="List Continue 4" w:semiHidden="1" w:unhideWhenUsed="1"/>
+    <w:lsdException w:name="List Continue 5" w:semiHidden="1" w:unhideWhenUsed="1"/>
+    <w:lsdException w:name="Message Header" w:semiHidden="1" w:unhideWhenUsed="1"/>
+    <w:lsdException w:name="Subtitle" w:uiPriority="11" w:qFormat="1"/>
+    <w:lsdException w:name="Salutation" w:semiHidden="1" w:unhideWhenUsed="1"/>
+    <w:lsdException w:name="Date" w:semiHidden="1" w:unhideWhenUsed="1"/>
+    <w:lsdException w:name="Body Text First Indent" w:semiHidden="1" w:unhideWhenUsed="1"/>
+    <w:lsdException w:name="Body Text First Indent 2" w:semiHidden="1" w:unhideWhenUsed="1"/>
+    <w:lsdException w:name="Note Heading" w:semiHidden="1" w:unhideWhenUsed="1"/>
+    <w:lsdException w:name="Body Text 2" w:semiHidden="1" w:uiPriority="0" w:unhideWhenUsed="1"/>
+    <w:lsdException w:name="Body Text 3" w:semiHidden="1" w:unhideWhenUsed="1"/>
+    <w:lsdException w:name="Body Text Indent 2" w:semiHidden="1" w:unhideWhenUsed="1"/>
+    <w:lsdException w:name="Body Text Indent 3" w:semiHidden="1" w:unhideWhenUsed="1"/>
+    <w:lsdException w:name="Block Text" w:semiHidden="1" w:unhideWhenUsed="1"/>
+    <w:lsdException w:name="Hyperlink" w:semiHidden="1" w:unhideWhenUsed="1"/>
+    <w:lsdException w:name="FollowedHyperlink" w:semiHidden="1" w:unhideWhenUsed="1"/>
+    <w:lsdException w:name="Strong" w:uiPriority="0" w:qFormat="1"/>
+    <w:lsdException w:name="Emphasis" w:uiPriority="20" w:qFormat="1"/>
+    <w:lsdException w:name="Document Map" w:semiHidden="1" w:unhideWhenUsed="1"/>
+    <w:lsdException w:name="Plain Text" w:semiHidden="1" w:unhideWhenUsed="1"/>
+    <w:lsdException w:name="E-mail Signature" w:semiHidden="1" w:unhideWhenUsed="1"/>
+    <w:lsdException w:name="HTML Top of Form" w:semiHidden="1" w:unhideWhenUsed="1"/>
+    <w:lsdException w:name="HTML Bottom of Form" w:semiHidden="1" w:unhideWhenUsed="1"/>
+    <w:lsdException w:name="Normal (Web)" w:semiHidden="1" w:unhideWhenUsed="1"/>
+    <w:lsdException w:name="HTML Acronym" w:semiHidden="1" w:unhideWhenUsed="1"/>
+    <w:lsdException w:name="HTML Address" w:semiHidden="1" w:unhideWhenUsed="1"/>
+    <w:lsdException w:name="HTML Cite" w:semiHidden="1" w:unhideWhenUsed="1"/>
+    <w:lsdException w:name="HTML Code" w:semiHidden="1" w:unhideWhenUsed="1"/>
+    <w:lsdException w:name="HTML Definition" w:semiHidden="1" w:unhideWhenUsed="1"/>
+    <w:lsdException w:name="HTML Keyboard" w:semiHidden="1" w:unhideWhenUsed="1"/>
+    <w:lsdException w:name="HTML Preformatted" w:semiHidden="1" w:unhideWhenUsed="1"/>
+    <w:lsdException w:name="HTML Sample" w:semiHidden="1" w:unhideWhenUsed="1"/>
+    <w:lsdException w:name="HTML Typewriter" w:semiHidden="1" w:unhideWhenUsed="1"/>
+    <w:lsdException w:name="HTML Variable" w:semiHidden="1" w:unhideWhenUsed="1"/>
+    <w:lsdException w:name="Normal Table" w:semiHidden="1" w:unhideWhenUsed="1"/>
+    <w:lsdException w:name="annotation subject" w:semiHidden="1" w:unhideWhenUsed="1"/>
+    <w:lsdException w:name="No List" w:semiHidden="1" w:unhideWhenUsed="1"/>
+    <w:lsdException w:name="Outline List 1" w:semiHidden="1" w:unhideWhenUsed="1"/>
+    <w:lsdException w:name="Outline List 2" w:semiHidden="1" w:unhideWhenUsed="1"/>
+    <w:lsdException w:name="Outline List 3" w:semiHidden="1" w:unhideWhenUsed="1"/>
+    <w:lsdException w:name="Table Simple 1" w:semiHidden="1" w:unhideWhenUsed="1"/>
+    <w:lsdException w:name="Table Simple 2" w:semiHidden="1" w:unhideWhenUsed="1"/>
+    <w:lsdException w:name="Table Simple 3" w:semiHidden="1" w:unhideWhenUsed="1"/>
+    <w:lsdException w:name="Table Classic 1" w:semiHidden="1" w:unhideWhenUsed="1"/>
+    <w:lsdException w:name="Table Classic 2" w:semiHidden="1" w:unhideWhenUsed="1"/>
+    <w:lsdException w:name="Table Classic 3" w:semiHidden="1" w:unhideWhenUsed="1"/>
+    <w:lsdException w:name="Table Classic 4" w:semiHidden="1" w:unhideWhenUsed="1"/>
+    <w:lsdException w:name="Table Colorful 1" w:semiHidden="1" w:unhideWhenUsed="1"/>
+    <w:lsdException w:name="Table Colorful 2" w:semiHidden="1" w:unhideWhenUsed="1"/>
+    <w:lsdException w:name="Table Colorful 3" w:semiHidden="1" w:unhideWhenUsed="1"/>
+    <w:lsdException w:name="Table Columns 1" w:semiHidden="1" w:unhideWhenUsed="1"/>
+    <w:lsdException w:name="Table Columns 2" w:semiHidden="1" w:unhideWhenUsed="1"/>
+    <w:lsdException w:name="Table Columns 3" w:semiHidden="1" w:unhideWhenUsed="1"/>
+    <w:lsdException w:name="Table Columns 4" w:semiHidden="1" w:unhideWhenUsed="1"/>
+    <w:lsdException w:name="Table Columns 5" w:semiHidden="1" w:unhideWhenUsed="1"/>
+    <w:lsdException w:name="Table Grid 1" w:semiHidden="1" w:unhideWhenUsed="1"/>
+    <w:lsdException w:name="Table Grid 2" w:semiHidden="1" w:unhideWhenUsed="1"/>
+    <w:lsdException w:name="Table Grid 3" w:semiHidden="1" w:unhideWhenUsed="1"/>
+    <w:lsdException w:name="Table Grid 4" w:semiHidden="1" w:unhideWhenUsed="1"/>
+    <w:lsdException w:name="Table Grid 5" w:semiHidden="1" w:unhideWhenUsed="1"/>
+    <w:lsdException w:name="Table Grid 6" w:semiHidden="1" w:unhideWhenUsed="1"/>
+    <w:lsdException w:name="Table Grid 7" w:semiHidden="1" w:unhideWhenUsed="1"/>
+    <w:lsdException w:name="Table Grid 8" w:semiHidden="1" w:unhideWhenUsed="1"/>
+    <w:lsdException w:name="Table List 1" w:semiHidden="1" w:unhideWhenUsed="1"/>
+    <w:lsdException w:name="Table List 2" w:semiHidden="1" w:unhideWhenUsed="1"/>
+    <w:lsdException w:name="Table List 3" w:semiHidden="1" w:unhideWhenUsed="1"/>
+    <w:lsdException w:name="Table List 4" w:semiHidden="1" w:unhideWhenUsed="1"/>
+    <w:lsdException w:name="Table List 5" w:semiHidden="1" w:unhideWhenUsed="1"/>
+    <w:lsdException w:name="Table List 6" w:semiHidden="1" w:unhideWhenUsed="1"/>
+    <w:lsdException w:name="Table List 7" w:semiHidden="1" w:unhideWhenUsed="1"/>
+    <w:lsdException w:name="Table List 8" w:semiHidden="1" w:unhideWhenUsed="1"/>
+    <w:lsdException w:name="Table 3D effects 1" w:semiHidden="1" w:unhideWhenUsed="1"/>
+    <w:lsdException w:name="Table 3D effects 2" w:semiHidden="1" w:unhideWhenUsed="1"/>
+    <w:lsdException w:name="Table 3D effects 3" w:semiHidden="1" w:unhideWhenUsed="1"/>
+    <w:lsdException w:name="Table Contemporary" w:semiHidden="1" w:unhideWhenUsed="1"/>
+    <w:lsdException w:name="Table Elegant" w:semiHidden="1" w:unhideWhenUsed="1"/>
+    <w:lsdException w:name="Table Professional" w:semiHidden="1" w:unhideWhenUsed="1"/>
+    <w:lsdException w:name="Table Subtle 1" w:semiHidden="1" w:unhideWhenUsed="1"/>
+    <w:lsdException w:name="Table Subtle 2" w:semiHidden="1" w:unhideWhenUsed="1"/>
+    <w:lsdException w:name="Table Web 1" w:semiHidden="1" w:unhideWhenUsed="1"/>
+    <w:lsdException w:name="Table Web 2" w:semiHidden="1" w:unhideWhenUsed="1"/>
+    <w:lsdException w:name="Table Web 3" w:semiHidden="1" w:unhideWhenUsed="1"/>
+    <w:lsdException w:name="Balloon Text" w:semiHidden="1" w:unhideWhenUsed="1"/>
+    <w:lsdException w:name="Table Grid" w:uiPriority="59"/>
+    <w:lsdException w:name="Table Theme" w:semiHidden="1" w:unhideWhenUsed="1"/>
+    <w:lsdException w:name="Placeholder Text" w:semiHidden="1"/>
+    <w:lsdException w:name="No Spacing" w:uiPriority="1" w:qFormat="1"/>
+    <w:lsdException w:name="Light Shading" w:uiPriority="60"/>
+    <w:lsdException w:name="Light List" w:uiPriority="61"/>
+    <w:lsdException w:name="Light Grid" w:uiPriority="62"/>
+    <w:lsdException w:name="Medium Shading 1" w:uiPriority="63"/>
+    <w:lsdException w:name="Medium Shading 2" w:uiPriority="64"/>
+    <w:lsdException w:name="Medium List 1" w:uiPriority="65"/>
+    <w:lsdException w:name="Medium List 2" w:uiPriority="66"/>
+    <w:lsdException w:name="Medium Grid 1" w:uiPriority="67"/>
+    <w:lsdException w:name="Medium Grid 2" w:uiPriority="68"/>
+    <w:lsdException w:name="Medium Grid 3" w:uiPriority="69"/>
+    <w:lsdException w:name="Dark List" w:uiPriority="70"/>
+    <w:lsdException w:name="Colorful Shading" w:uiPriority="71"/>
+    <w:lsdException w:name="Colorful List" w:uiPriority="72"/>
+    <w:lsdException w:name="Colorful Grid" w:uiPriority="73"/>
+    <w:lsdException w:name="Light Shading Accent 1" w:uiPriority="60"/>
+    <w:lsdException w:name="Light List Accent 1" w:uiPriority="61"/>
+    <w:lsdException w:name="Light Grid Accent 1" w:uiPriority="62"/>
+    <w:lsdException w:name="Medium Shading 1 Accent 1" w:uiPriority="63"/>
+    <w:lsdException w:name="Medium Shading 2 Accent 1" w:uiPriority="64"/>
+    <w:lsdException w:name="Medium List 1 Accent 1" w:uiPriority="65"/>
+    <w:lsdException w:name="Revision" w:semiHidden="1"/>
+    <w:lsdException w:name="List Paragraph" w:uiPriority="34" w:qFormat="1"/>
+    <w:lsdException w:name="Quote" w:uiPriority="29" w:qFormat="1"/>
+    <w:lsdException w:name="Intense Quote" w:uiPriority="30" w:qFormat="1"/>
+    <w:lsdException w:name="Medium List 2 Accent 1" w:uiPriority="66"/>
+    <w:lsdException w:name="Medium Grid 1 Accent 1" w:uiPriority="67"/>
+    <w:lsdException w:name="Medium Grid 2 Accent 1" w:uiPriority="68"/>
+    <w:lsdException w:name="Medium Grid 3 Accent 1" w:uiPriority="69"/>
+    <w:lsdException w:name="Dark List Accent 1" w:uiPriority="70"/>
+    <w:lsdException w:name="Colorful Shading Accent 1" w:uiPriority="71"/>
+    <w:lsdException w:name="Colorful List Accent 1" w:uiPriority="72"/>
+    <w:lsdException w:name="Colorful Grid Accent 1" w:uiPriority="73"/>
+    <w:lsdException w:name="Light Shading Accent 2" w:uiPriority="60"/>
+    <w:lsdException w:name="Light List Accent 2" w:uiPriority="61"/>
+    <w:lsdException w:name="Light Grid Accent 2" w:uiPriority="62"/>
+    <w:lsdException w:name="Medium Shading 1 Accent 2" w:uiPriority="63"/>
+    <w:lsdException w:name="Medium Shading 2 Accent 2" w:uiPriority="64"/>
+    <w:lsdException w:name="Medium List 1 Accent 2" w:uiPriority="65"/>
+    <w:lsdException w:name="Medium List 2 Accent 2" w:uiPriority="66"/>
+    <w:lsdException w:name="Medium Grid 1 Accent 2" w:uiPriority="67"/>
+    <w:lsdException w:name="Medium Grid 2 Accent 2" w:uiPriority="68"/>
+    <w:lsdException w:name="Medium Grid 3 Accent 2" w:uiPriority="69"/>
+    <w:lsdException w:name="Dark List Accent 2" w:uiPriority="70"/>
+    <w:lsdException w:name="Colorful Shading Accent 2" w:uiPriority="71"/>
+    <w:lsdException w:name="Colorful List Accent 2" w:uiPriority="72"/>
+    <w:lsdException w:name="Colorful Grid Accent 2" w:uiPriority="73"/>
+    <w:lsdException w:name="Light Shading Accent 3" w:uiPriority="60"/>
+    <w:lsdException w:name="Light List Accent 3" w:uiPriority="61"/>
+    <w:lsdException w:name="Light Grid Accent 3" w:uiPriority="62"/>
+    <w:lsdException w:name="Medium Shading 1 Accent 3" w:uiPriority="63"/>
+    <w:lsdException w:name="Medium Shading 2 Accent 3" w:uiPriority="64"/>
+    <w:lsdException w:name="Medium List 1 Accent 3" w:uiPriority="65"/>
+    <w:lsdException w:name="Medium List 2 Accent 3" w:uiPriority="66"/>
+    <w:lsdException w:name="Medium Grid 1 Accent 3" w:uiPriority="67"/>
+    <w:lsdException w:name="Medium Grid 2 Accent 3" w:uiPriority="68"/>
+    <w:lsdException w:name="Medium Grid 3 Accent 3" w:uiPriority="69"/>
+    <w:lsdException w:name="Dark List Accent 3" w:uiPriority="70"/>
+    <w:lsdException w:name="Colorful Shading Accent 3" w:uiPriority="71"/>
+    <w:lsdException w:name="Colorful List Accent 3" w:uiPriority="72"/>
+    <w:lsdException w:name="Colorful Grid Accent 3" w:uiPriority="73"/>
+    <w:lsdException w:name="Light Shading Accent 4" w:uiPriority="60"/>
+    <w:lsdException w:name="Light List Accent 4" w:uiPriority="61"/>
+    <w:lsdException w:name="Light Grid Accent 4" w:uiPriority="62"/>
+    <w:lsdException w:name="Medium Shading 1 Accent 4" w:uiPriority="63"/>
+    <w:lsdException w:name="Medium Shading 2 Accent 4" w:uiPriority="64"/>
+    <w:lsdException w:name="Medium List 1 Accent 4" w:uiPriority="65"/>
+    <w:lsdException w:name="Medium List 2 Accent 4" w:uiPriority="66"/>
+    <w:lsdException w:name="Medium Grid 1 Accent 4" w:uiPriority="67"/>
+    <w:lsdException w:name="Medium Grid 2 Accent 4" w:uiPriority="68"/>
+    <w:lsdException w:name="Medium Grid 3 Accent 4" w:uiPriority="69"/>
+    <w:lsdException w:name="Dark List Accent 4" w:uiPriority="70"/>
+    <w:lsdException w:name="Colorful Shading Accent 4" w:uiPriority="71"/>
+    <w:lsdException w:name="Colorful List Accent 4" w:uiPriority="72"/>
+    <w:lsdException w:name="Colorful Grid Accent 4" w:uiPriority="73"/>
+    <w:lsdException w:name="Light Shading Accent 5" w:uiPriority="60"/>
+    <w:lsdException w:name="Light List Accent 5" w:uiPriority="61"/>
+    <w:lsdException w:name="Light Grid Accent 5" w:uiPriority="62"/>
+    <w:lsdException w:name="Medium Shading 1 Accent 5" w:uiPriority="63"/>
+    <w:lsdException w:name="Medium Shading 2 Accent 5" w:uiPriority="64"/>
+    <w:lsdException w:name="Medium List 1 Accent 5" w:uiPriority="65"/>
+    <w:lsdException w:name="Medium List 2 Accent 5" w:uiPriority="66"/>
+    <w:lsdException w:name="Medium Grid 1 Accent 5" w:uiPriority="67"/>
+    <w:lsdException w:name="Medium Grid 2 Accent 5" w:uiPriority="68"/>
+    <w:lsdException w:name="Medium Grid 3 Accent 5" w:uiPriority="69"/>
+    <w:lsdException w:name="Dark List Accent 5" w:uiPriority="70"/>
+    <w:lsdException w:name="Colorful Shading Accent 5" w:uiPriority="71"/>
+    <w:lsdException w:name="Colorful List Accent 5" w:uiPriority="72"/>
+    <w:lsdException w:name="Colorful Grid Accent 5" w:uiPriority="73"/>
+    <w:lsdException w:name="Light Shading Accent 6" w:uiPriority="60"/>
+    <w:lsdException w:name="Light List Accent 6" w:uiPriority="61"/>
+    <w:lsdException w:name="Light Grid Accent 6" w:uiPriority="62"/>
+    <w:lsdException w:name="Medium Shading 1 Accent 6" w:uiPriority="63"/>
+    <w:lsdException w:name="Medium Shading 2 Accent 6" w:uiPriority="64"/>
+    <w:lsdException w:name="Medium List 1 Accent 6" w:uiPriority="65"/>
+    <w:lsdException w:name="Medium List 2 Accent 6" w:uiPriority="66"/>
+    <w:lsdException w:name="Medium Grid 1 Accent 6" w:uiPriority="67"/>
+    <w:lsdException w:name="Medium Grid 2 Accent 6" w:uiPriority="68"/>
+    <w:lsdException w:name="Medium Grid 3 Accent 6" w:uiPriority="69"/>
+    <w:lsdException w:name="Dark List Accent 6" w:uiPriority="70"/>
+    <w:lsdException w:name="Colorful Shading Accent 6" w:uiPriority="71"/>
+    <w:lsdException w:name="Colorful List Accent 6" w:uiPriority="72"/>
+    <w:lsdException w:name="Colorful Grid Accent 6" w:uiPriority="73"/>
+    <w:lsdException w:name="Subtle Emphasis" w:uiPriority="19" w:qFormat="1"/>
+    <w:lsdException w:name="Intense Emphasis" w:uiPriority="21" w:qFormat="1"/>
+    <w:lsdException w:name="Subtle Reference" w:uiPriority="31" w:qFormat="1"/>
+    <w:lsdException w:name="Intense Reference" w:uiPriority="32" w:qFormat="1"/>
+    <w:lsdException w:name="Book Title" w:uiPriority="33" w:qFormat="1"/>
+    <w:lsdException w:name="Bibliography" w:semiHidden="1" w:uiPriority="37" w:unhideWhenUsed="1"/>
+    <w:lsdException w:name="TOC Heading" w:semiHidden="1" w:uiPriority="39" w:unhideWhenUsed="1" w:qFormat="1"/>
+    <w:lsdException w:name="Plain Table 1" w:uiPriority="41"/>
+    <w:lsdException w:name="Plain Table 2" w:uiPriority="42"/>
+    <w:lsdException w:name="Plain Table 3" w:uiPriority="43"/>
+    <w:lsdException w:name="Plain Table 4" w:uiPriority="44"/>
+    <w:lsdException w:name="Plain Table 5" w:uiPriority="45"/>
+    <w:lsdException w:name="Grid Table Light" w:uiPriority="40"/>
+    <w:lsdException w:name="Grid Table 1 Light" w:uiPriority="46"/>
+    <w:lsdException w:name="Grid Table 2" w:uiPriority="47"/>
+    <w:lsdException w:name="Grid Table 3" w:uiPriority="48"/>
+    <w:lsdException w:name="Grid Table 4" w:uiPriority="49"/>
+    <w:lsdException w:name="Grid Table 5 Dark" w:uiPriority="50"/>
+    <w:lsdException w:name="Grid Table 6 Colorful" w:uiPriority="51"/>
+    <w:lsdException w:name="Grid Table 7 Colorful" w:uiPriority="52"/>
+    <w:lsdException w:name="Grid Table 1 Light Accent 1" w:uiPriority="46"/>
+    <w:lsdException w:name="Grid Table 2 Accent 1" w:uiPriority="47"/>
+    <w:lsdException w:name="Grid Table 3 Accent 1" w:uiPriority="48"/>
+    <w:lsdException w:name="Grid Table 4 Accent 1" w:uiPriority="49"/>
+    <w:lsdException w:name="Grid Table 5 Dark Accent 1" w:uiPriority="50"/>
+    <w:lsdException w:name="Grid Table 6 Colorful Accent 1" w:uiPriority="51"/>
+    <w:lsdException w:name="Grid Table 7 Colorful Accent 1" w:uiPriority="52"/>
+    <w:lsdException w:name="Grid Table 1 Light Accent 2" w:uiPriority="46"/>
+    <w:lsdException w:name="Grid Table 2 Accent 2" w:uiPriority="47"/>
+    <w:lsdException w:name="Grid Table 3 Accent 2" w:uiPriority="48"/>
+    <w:lsdException w:name="Grid Table 4 Accent 2" w:uiPriority="49"/>
+    <w:lsdException w:name="Grid Table 5 Dark Accent 2" w:uiPriority="50"/>
+    <w:lsdException w:name="Grid Table 6 Colorful Accent 2" w:uiPriority="51"/>
+    <w:lsdException w:name="Grid Table 7 Colorful Accent 2" w:uiPriority="52"/>
+    <w:lsdException w:name="Grid Table 1 Light Accent 3" w:uiPriority="46"/>
+    <w:lsdException w:name="Grid Table 2 Accent 3" w:uiPriority="47"/>
+    <w:lsdException w:name="Grid Table 3 Accent 3" w:uiPriority="48"/>
+    <w:lsdException w:name="Grid Table 4 Accent 3" w:uiPriority="49"/>
+    <w:lsdException w:name="Grid Table 5 Dark Accent 3" w:uiPriority="50"/>
+    <w:lsdException w:name="Grid Table 6 Colorful Accent 3" w:uiPriority="51"/>
+    <w:lsdException w:name="Grid Table 7 Colorful Accent 3" w:uiPriority="52"/>
+    <w:lsdException w:name="Grid Table 1 Light Accent 4" w:uiPriority="46"/>
+    <w:lsdException w:name="Grid Table 2 Accent 4" w:uiPriority="47"/>
+    <w:lsdException w:name="Grid Table 3 Accent 4" w:uiPriority="48"/>
+    <w:lsdException w:name="Grid Table 4 Accent 4" w:uiPriority="49"/>
+    <w:lsdException w:name="Grid Table 5 Dark Accent 4" w:uiPriority="50"/>
+    <w:lsdException w:name="Grid Table 6 Colorful Accent 4" w:uiPriority="51"/>
+    <w:lsdException w:name="Grid Table 7 Colorful Accent 4" w:uiPriority="52"/>
+    <w:lsdException w:name="Grid Table 1 Light Accent 5" w:uiPriority="46"/>
+    <w:lsdException w:name="Grid Table 2 Accent 5" w:uiPriority="47"/>
+    <w:lsdException w:name="Grid Table 3 Accent 5" w:uiPriority="48"/>
+    <w:lsdException w:name="Grid Table 4 Accent 5" w:uiPriority="49"/>
+    <w:lsdException w:name="Grid Table 5 Dark Accent 5" w:uiPriority="50"/>
+    <w:lsdException w:name="Grid Table 6 Colorful Accent 5" w:uiPriority="51"/>
+    <w:lsdException w:name="Grid Table 7 Colorful Accent 5" w:uiPriority="52"/>
+    <w:lsdException w:name="Grid Table 1 Light Accent 6" w:uiPriority="46"/>
+    <w:lsdException w:name="Grid Table 2 Accent 6" w:uiPriority="47"/>
+    <w:lsdException w:name="Grid Table 3 Accent 6" w:uiPriority="48"/>
+    <w:lsdException w:name="Grid Table 4 Accent 6" w:uiPriority="49"/>
+    <w:lsdException w:name="Grid Table 5 Dark Accent 6" w:uiPriority="50"/>
+    <w:lsdException w:name="Grid Table 6 Colorful Accent 6" w:uiPriority="51"/>
+    <w:lsdException w:name="Grid Table 7 Colorful Accent 6" w:uiPriority="52"/>
+    <w:lsdException w:name="List Table 1 Light" w:uiPriority="46"/>
+    <w:lsdException w:name="List Table 2" w:uiPriority="47"/>
+    <w:lsdException w:name="List Table 3" w:uiPriority="48"/>
+    <w:lsdException w:name="List Table 4" w:uiPriority="49"/>
+    <w:lsdException w:name="List Table 5 Dark" w:uiPriority="50"/>
+    <w:lsdException w:name="List Table 6 Colorful" w:uiPriority="51"/>
+    <w:lsdException w:name="List Table 7 Colorful" w:uiPriority="52"/>
+    <w:lsdException w:name="List Table 1 Light Accent 1" w:uiPriority="46"/>
+    <w:lsdException w:name="List Table 2 Accent 1" w:uiPriority="47"/>
+    <w:lsdException w:name="List Table 3 Accent 1" w:uiPriority="48"/>
+    <w:lsdException w:name="List Table 4 Accent 1" w:uiPriority="49"/>
+    <w:lsdException w:name="List Table 5 Dark Accent 1" w:uiPriority="50"/>
+    <w:lsdException w:name="List Table 6 Colorful Accent 1" w:uiPriority="51"/>
+    <w:lsdException w:name="List Table 7 Colorful Accent 1" w:uiPriority="52"/>
+    <w:lsdException w:name="List Table 1 Light Accent 2" w:uiPriority="46"/>
+    <w:lsdException w:name="List Table 2 Accent 2" w:uiPriority="47"/>
+    <w:lsdException w:name="List Table 3 Accent 2" w:uiPriority="48"/>
+    <w:lsdException w:name="List Table 4 Accent 2" w:uiPriority="49"/>
+    <w:lsdException w:name="List Table 5 Dark Accent 2" w:uiPriority="50"/>
+    <w:lsdException w:name="List Table 6 Colorful Accent 2" w:uiPriority="51"/>
+    <w:lsdException w:name="List Table 7 Colorful Accent 2" w:uiPriority="52"/>
+    <w:lsdException w:name="List Table 1 Light Accent 3" w:uiPriority="46"/>
+    <w:lsdException w:name="List Table 2 Accent 3" w:uiPriority="47"/>
+    <w:lsdException w:name="List Table 3 Accent 3" w:uiPriority="48"/>
+    <w:lsdException w:name="List Table 4 Accent 3" w:uiPriority="49"/>
+    <w:lsdException w:name="List Table 5 Dark Accent 3" w:uiPriority="50"/>
+    <w:lsdException w:name="List Table 6 Colorful Accent 3" w:uiPriority="51"/>
+    <w:lsdException w:name="List Table 7 Colorful Accent 3" w:uiPriority="52"/>
+    <w:lsdException w:name="List Table 1 Light Accent 4" w:uiPriority="46"/>
+    <w:lsdException w:name="List Table 2 Accent 4" w:uiPriority="47"/>
+    <w:lsdException w:name="List Table 3 Accent 4" w:uiPriority="48"/>
+    <w:lsdException w:name="List Table 4 Accent 4" w:uiPriority="49"/>
+    <w:lsdException w:name="List Table 5 Dark Accent 4" w:uiPriority="50"/>
+    <w:lsdException w:name="List Table 6 Colorful Accent 4" w:uiPriority="51"/>
+    <w:lsdException w:name="List Table 7 Colorful Accent 4" w:uiPriority="52"/>
+    <w:lsdException w:name="List Table 1 Light Accent 5" w:uiPriority="46"/>
+    <w:lsdException w:name="List Table 2 Accent 5" w:uiPriority="47"/>
+    <w:lsdException w:name="List Table 3 Accent 5" w:uiPriority="48"/>
+    <w:lsdException w:name="List Table 4 Accent 5" w:uiPriority="49"/>
+    <w:lsdException w:name="List Table 5 Dark Accent 5" w:uiPriority="50"/>
+    <w:lsdException w:name="List Table 6 Colorful Accent 5" w:uiPriority="51"/>
+    <w:lsdException w:name="List Table 7 Colorful Accent 5" w:uiPriority="52"/>
+    <w:lsdException w:name="List Table 1 Light Accent 6" w:uiPriority="46"/>
+    <w:lsdException w:name="List Table 2 Accent 6" w:uiPriority="47"/>
+    <w:lsdException w:name="List Table 3 Accent 6" w:uiPriority="48"/>
+    <w:lsdException w:name="List Table 4 Accent 6" w:uiPriority="49"/>
+    <w:lsdException w:name="List Table 5 Dark Accent 6" w:uiPriority="50"/>
+    <w:lsdException w:name="List Table 6 Colorful Accent 6" w:uiPriority="51"/>
+    <w:lsdException w:name="List Table 7 Colorful Accent 6" w:uiPriority="52"/>
   </w:latentStyles>
   <w:style w:type="paragraph" w:default="1" w:styleId="a">
     <w:name w:val="Normal"/>
@@ -7693,1666 +7514,7 @@
     </w:rPr>
   </w:style>
   <w:style w:type="character" w:customStyle="1" w:styleId="a4">
-    <w:name w:val="Название Знак"/>
-    <w:basedOn w:val="a0"/>
-    <w:link w:val="a3"/>
-    <w:uiPriority w:val="10"/>
-    <w:rsid w:val="005A6E3E"/>
-    <w:rPr>
-      <w:rFonts w:asciiTheme="majorHAnsi" w:eastAsiaTheme="majorEastAsia" w:hAnsiTheme="majorHAnsi" w:cstheme="majorBidi"/>
-      <w:color w:val="17365D" w:themeColor="text2" w:themeShade="BF"/>
-      <w:spacing w:val="5"/>
-      <w:kern w:val="28"/>
-      <w:sz w:val="52"/>
-      <w:szCs w:val="52"/>
-      <w:lang w:eastAsia="ru-RU"/>
-    </w:rPr>
-  </w:style>
-  <w:style w:type="paragraph" w:styleId="21">
-    <w:name w:val="Body Text 2"/>
-    <w:basedOn w:val="a"/>
-    <w:link w:val="22"/>
-    <w:semiHidden/>
-    <w:rsid w:val="005A6E3E"/>
-    <w:pPr>
-      <w:spacing w:after="120" w:line="480" w:lineRule="auto"/>
-      <w:jc w:val="both"/>
-    </w:pPr>
-    <w:rPr>
-      <w:rFonts w:ascii="Times New Roman" w:eastAsia="Times New Roman" w:hAnsi="Times New Roman" w:cs="Times New Roman"/>
-      <w:sz w:val="24"/>
-      <w:szCs w:val="24"/>
-      <w:lang w:eastAsia="ru-RU"/>
-    </w:rPr>
-  </w:style>
-  <w:style w:type="character" w:customStyle="1" w:styleId="22">
-    <w:name w:val="Основной текст 2 Знак"/>
-    <w:basedOn w:val="a0"/>
-    <w:link w:val="21"/>
-    <w:semiHidden/>
-    <w:rsid w:val="005A6E3E"/>
-    <w:rPr>
-      <w:rFonts w:ascii="Times New Roman" w:eastAsia="Times New Roman" w:hAnsi="Times New Roman" w:cs="Times New Roman"/>
-      <w:sz w:val="24"/>
-      <w:szCs w:val="24"/>
-      <w:lang w:eastAsia="ru-RU"/>
-    </w:rPr>
-  </w:style>
-  <w:style w:type="paragraph" w:styleId="a5">
-    <w:name w:val="header"/>
-    <w:basedOn w:val="a"/>
-    <w:link w:val="a6"/>
-    <w:uiPriority w:val="99"/>
-    <w:unhideWhenUsed/>
-    <w:rsid w:val="00B27686"/>
-    <w:pPr>
-      <w:tabs>
-        <w:tab w:val="center" w:pos="4677"/>
-        <w:tab w:val="right" w:pos="9355"/>
-      </w:tabs>
-      <w:spacing w:after="0" w:line="240" w:lineRule="auto"/>
-    </w:pPr>
-  </w:style>
-  <w:style w:type="character" w:customStyle="1" w:styleId="a6">
-    <w:name w:val="Верхний колонтитул Знак"/>
-    <w:basedOn w:val="a0"/>
-    <w:link w:val="a5"/>
-    <w:uiPriority w:val="99"/>
-    <w:rsid w:val="00B27686"/>
-  </w:style>
-  <w:style w:type="paragraph" w:styleId="a7">
-    <w:name w:val="footer"/>
-    <w:basedOn w:val="a"/>
-    <w:link w:val="a8"/>
-    <w:uiPriority w:val="99"/>
-    <w:unhideWhenUsed/>
-    <w:rsid w:val="00B27686"/>
-    <w:pPr>
-      <w:tabs>
-        <w:tab w:val="center" w:pos="4677"/>
-        <w:tab w:val="right" w:pos="9355"/>
-      </w:tabs>
-      <w:spacing w:after="0" w:line="240" w:lineRule="auto"/>
-    </w:pPr>
-  </w:style>
-  <w:style w:type="character" w:customStyle="1" w:styleId="a8">
-    <w:name w:val="Нижний колонтитул Знак"/>
-    <w:basedOn w:val="a0"/>
-    <w:link w:val="a7"/>
-    <w:uiPriority w:val="99"/>
-    <w:rsid w:val="00B27686"/>
-  </w:style>
-  <w:style w:type="character" w:styleId="a9">
-    <w:name w:val="Placeholder Text"/>
-    <w:basedOn w:val="a0"/>
-    <w:uiPriority w:val="99"/>
-    <w:semiHidden/>
-    <w:rsid w:val="00B27686"/>
-    <w:rPr>
-      <w:color w:val="808080"/>
-    </w:rPr>
-  </w:style>
-  <w:style w:type="paragraph" w:styleId="aa">
-    <w:name w:val="Balloon Text"/>
-    <w:basedOn w:val="a"/>
-    <w:link w:val="ab"/>
-    <w:uiPriority w:val="99"/>
-    <w:semiHidden/>
-    <w:unhideWhenUsed/>
-    <w:rsid w:val="00B27686"/>
-    <w:pPr>
-      <w:spacing w:after="0" w:line="240" w:lineRule="auto"/>
-    </w:pPr>
-    <w:rPr>
-      <w:rFonts w:ascii="Tahoma" w:hAnsi="Tahoma" w:cs="Tahoma"/>
-      <w:sz w:val="16"/>
-      <w:szCs w:val="16"/>
-    </w:rPr>
-  </w:style>
-  <w:style w:type="character" w:customStyle="1" w:styleId="ab">
-    <w:name w:val="Текст выноски Знак"/>
-    <w:basedOn w:val="a0"/>
-    <w:link w:val="aa"/>
-    <w:uiPriority w:val="99"/>
-    <w:semiHidden/>
-    <w:rsid w:val="00B27686"/>
-    <w:rPr>
-      <w:rFonts w:ascii="Tahoma" w:hAnsi="Tahoma" w:cs="Tahoma"/>
-      <w:sz w:val="16"/>
-      <w:szCs w:val="16"/>
-    </w:rPr>
-  </w:style>
-  <w:style w:type="character" w:customStyle="1" w:styleId="10">
-    <w:name w:val="Заголовок 1 Знак"/>
-    <w:basedOn w:val="a0"/>
-    <w:link w:val="1"/>
-    <w:uiPriority w:val="9"/>
-    <w:rsid w:val="00B85A36"/>
-    <w:rPr>
-      <w:rFonts w:asciiTheme="majorHAnsi" w:eastAsiaTheme="majorEastAsia" w:hAnsiTheme="majorHAnsi" w:cstheme="majorBidi"/>
-      <w:b/>
-      <w:bCs/>
-      <w:color w:val="365F91" w:themeColor="accent1" w:themeShade="BF"/>
-      <w:sz w:val="28"/>
-      <w:szCs w:val="28"/>
-    </w:rPr>
-  </w:style>
-  <w:style w:type="paragraph" w:styleId="ac">
-    <w:name w:val="TOC Heading"/>
-    <w:basedOn w:val="1"/>
-    <w:next w:val="a"/>
-    <w:uiPriority w:val="39"/>
-    <w:unhideWhenUsed/>
-    <w:qFormat/>
-    <w:rsid w:val="00B85A36"/>
-    <w:pPr>
-      <w:outlineLvl w:val="9"/>
-    </w:pPr>
-    <w:rPr>
-      <w:lang w:eastAsia="ru-RU"/>
-    </w:rPr>
-  </w:style>
-  <w:style w:type="paragraph" w:styleId="11">
-    <w:name w:val="toc 1"/>
-    <w:basedOn w:val="a"/>
-    <w:next w:val="a"/>
-    <w:autoRedefine/>
-    <w:uiPriority w:val="39"/>
-    <w:unhideWhenUsed/>
-    <w:rsid w:val="0031315C"/>
-    <w:pPr>
-      <w:spacing w:after="100"/>
-    </w:pPr>
-  </w:style>
-  <w:style w:type="character" w:styleId="ad">
-    <w:name w:val="Hyperlink"/>
-    <w:basedOn w:val="a0"/>
-    <w:uiPriority w:val="99"/>
-    <w:unhideWhenUsed/>
-    <w:rsid w:val="0031315C"/>
-    <w:rPr>
-      <w:color w:val="0000FF" w:themeColor="hyperlink"/>
-      <w:u w:val="single"/>
-    </w:rPr>
-  </w:style>
-  <w:style w:type="character" w:styleId="ae">
-    <w:name w:val="Intense Emphasis"/>
-    <w:basedOn w:val="a0"/>
-    <w:uiPriority w:val="21"/>
-    <w:qFormat/>
-    <w:rsid w:val="002E4A66"/>
-    <w:rPr>
-      <w:b/>
-      <w:bCs/>
-      <w:i/>
-      <w:iCs/>
-      <w:color w:val="4F81BD" w:themeColor="accent1"/>
-    </w:rPr>
-  </w:style>
-  <w:style w:type="character" w:customStyle="1" w:styleId="apple-converted-space">
-    <w:name w:val="apple-converted-space"/>
-    <w:basedOn w:val="a0"/>
-    <w:rsid w:val="002E4A66"/>
-  </w:style>
-  <w:style w:type="paragraph" w:styleId="af">
-    <w:name w:val="Body Text"/>
-    <w:basedOn w:val="a"/>
-    <w:link w:val="af0"/>
-    <w:uiPriority w:val="99"/>
-    <w:unhideWhenUsed/>
-    <w:rsid w:val="00F82251"/>
-    <w:pPr>
-      <w:spacing w:after="120"/>
-    </w:pPr>
-  </w:style>
-  <w:style w:type="character" w:customStyle="1" w:styleId="af0">
-    <w:name w:val="Основной текст Знак"/>
-    <w:basedOn w:val="a0"/>
-    <w:link w:val="af"/>
-    <w:uiPriority w:val="99"/>
-    <w:rsid w:val="00F82251"/>
-  </w:style>
-  <w:style w:type="character" w:styleId="af1">
-    <w:name w:val="Strong"/>
-    <w:qFormat/>
-    <w:rsid w:val="00F82251"/>
-    <w:rPr>
-      <w:b/>
-      <w:bCs/>
-    </w:rPr>
-  </w:style>
-  <w:style w:type="paragraph" w:styleId="af2">
-    <w:name w:val="List Paragraph"/>
-    <w:basedOn w:val="a"/>
-    <w:uiPriority w:val="34"/>
-    <w:qFormat/>
-    <w:rsid w:val="0014721D"/>
-    <w:pPr>
-      <w:ind w:left="720"/>
-      <w:contextualSpacing/>
-    </w:pPr>
-  </w:style>
-  <w:style w:type="table" w:styleId="af3">
-    <w:name w:val="Table Grid"/>
-    <w:basedOn w:val="a1"/>
-    <w:uiPriority w:val="59"/>
-    <w:rsid w:val="00450768"/>
-    <w:pPr>
-      <w:spacing w:after="0" w:line="240" w:lineRule="auto"/>
-    </w:pPr>
-    <w:tblPr>
-      <w:tblBorders>
-        <w:top w:val="single" w:sz="4" w:space="0" w:color="auto"/>
-        <w:left w:val="single" w:sz="4" w:space="0" w:color="auto"/>
-        <w:bottom w:val="single" w:sz="4" w:space="0" w:color="auto"/>
-        <w:right w:val="single" w:sz="4" w:space="0" w:color="auto"/>
-        <w:insideH w:val="single" w:sz="4" w:space="0" w:color="auto"/>
-        <w:insideV w:val="single" w:sz="4" w:space="0" w:color="auto"/>
-      </w:tblBorders>
-    </w:tblPr>
-  </w:style>
-  <w:style w:type="table" w:styleId="2-2">
-    <w:name w:val="Medium Shading 2 Accent 2"/>
-    <w:basedOn w:val="a1"/>
-    <w:uiPriority w:val="64"/>
-    <w:rsid w:val="00450768"/>
-    <w:pPr>
-      <w:spacing w:after="0" w:line="240" w:lineRule="auto"/>
-    </w:pPr>
-    <w:tblPr>
-      <w:tblStyleRowBandSize w:val="1"/>
-      <w:tblStyleColBandSize w:val="1"/>
-      <w:tblBorders>
-        <w:top w:val="single" w:sz="18" w:space="0" w:color="auto"/>
-        <w:bottom w:val="single" w:sz="18" w:space="0" w:color="auto"/>
-      </w:tblBorders>
-    </w:tblPr>
-    <w:tblStylePr w:type="firstRow">
-      <w:pPr>
-        <w:spacing w:before="0" w:after="0" w:line="240" w:lineRule="auto"/>
-      </w:pPr>
-      <w:rPr>
-        <w:b/>
-        <w:bCs/>
-        <w:color w:val="FFFFFF" w:themeColor="background1"/>
-      </w:rPr>
-      <w:tblPr/>
-      <w:tcPr>
-        <w:tcBorders>
-          <w:top w:val="single" w:sz="18" w:space="0" w:color="auto"/>
-          <w:left w:val="nil"/>
-          <w:bottom w:val="single" w:sz="18" w:space="0" w:color="auto"/>
-          <w:right w:val="nil"/>
-          <w:insideH w:val="nil"/>
-          <w:insideV w:val="nil"/>
-        </w:tcBorders>
-        <w:shd w:val="clear" w:color="auto" w:fill="C0504D" w:themeFill="accent2"/>
-      </w:tcPr>
-    </w:tblStylePr>
-    <w:tblStylePr w:type="lastRow">
-      <w:pPr>
-        <w:spacing w:before="0" w:after="0" w:line="240" w:lineRule="auto"/>
-      </w:pPr>
-      <w:rPr>
-        <w:color w:val="auto"/>
-      </w:rPr>
-      <w:tblPr/>
-      <w:tcPr>
-        <w:tcBorders>
-          <w:top w:val="double" w:sz="6" w:space="0" w:color="auto"/>
-          <w:left w:val="nil"/>
-          <w:bottom w:val="single" w:sz="18" w:space="0" w:color="auto"/>
-          <w:right w:val="nil"/>
-          <w:insideH w:val="nil"/>
-          <w:insideV w:val="nil"/>
-        </w:tcBorders>
-        <w:shd w:val="clear" w:color="auto" w:fill="FFFFFF" w:themeFill="background1"/>
-      </w:tcPr>
-    </w:tblStylePr>
-    <w:tblStylePr w:type="firstCol">
-      <w:rPr>
-        <w:b/>
-        <w:bCs/>
-        <w:color w:val="FFFFFF" w:themeColor="background1"/>
-      </w:rPr>
-      <w:tblPr/>
-      <w:tcPr>
-        <w:tcBorders>
-          <w:top w:val="nil"/>
-          <w:left w:val="nil"/>
-          <w:bottom w:val="single" w:sz="18" w:space="0" w:color="auto"/>
-          <w:right w:val="nil"/>
-          <w:insideH w:val="nil"/>
-          <w:insideV w:val="nil"/>
-        </w:tcBorders>
-        <w:shd w:val="clear" w:color="auto" w:fill="C0504D" w:themeFill="accent2"/>
-      </w:tcPr>
-    </w:tblStylePr>
-    <w:tblStylePr w:type="lastCol">
-      <w:rPr>
-        <w:b/>
-        <w:bCs/>
-        <w:color w:val="FFFFFF" w:themeColor="background1"/>
-      </w:rPr>
-      <w:tblPr/>
-      <w:tcPr>
-        <w:tcBorders>
-          <w:left w:val="nil"/>
-          <w:right w:val="nil"/>
-          <w:insideH w:val="nil"/>
-          <w:insideV w:val="nil"/>
-        </w:tcBorders>
-        <w:shd w:val="clear" w:color="auto" w:fill="C0504D" w:themeFill="accent2"/>
-      </w:tcPr>
-    </w:tblStylePr>
-    <w:tblStylePr w:type="band1Vert">
-      <w:tblPr/>
-      <w:tcPr>
-        <w:tcBorders>
-          <w:left w:val="nil"/>
-          <w:right w:val="nil"/>
-          <w:insideH w:val="nil"/>
-          <w:insideV w:val="nil"/>
-        </w:tcBorders>
-        <w:shd w:val="clear" w:color="auto" w:fill="D8D8D8" w:themeFill="background1" w:themeFillShade="D8"/>
-      </w:tcPr>
-    </w:tblStylePr>
-    <w:tblStylePr w:type="band1Horz">
-      <w:tblPr/>
-      <w:tcPr>
-        <w:shd w:val="clear" w:color="auto" w:fill="D8D8D8" w:themeFill="background1" w:themeFillShade="D8"/>
-      </w:tcPr>
-    </w:tblStylePr>
-    <w:tblStylePr w:type="neCell">
-      <w:tblPr/>
-      <w:tcPr>
-        <w:tcBorders>
-          <w:top w:val="single" w:sz="18" w:space="0" w:color="auto"/>
-          <w:left w:val="nil"/>
-          <w:bottom w:val="single" w:sz="18" w:space="0" w:color="auto"/>
-          <w:right w:val="nil"/>
-          <w:insideH w:val="nil"/>
-          <w:insideV w:val="nil"/>
-        </w:tcBorders>
-      </w:tcPr>
-    </w:tblStylePr>
-    <w:tblStylePr w:type="nwCell">
-      <w:rPr>
-        <w:color w:val="FFFFFF" w:themeColor="background1"/>
-      </w:rPr>
-      <w:tblPr/>
-      <w:tcPr>
-        <w:tcBorders>
-          <w:top w:val="single" w:sz="18" w:space="0" w:color="auto"/>
-          <w:left w:val="nil"/>
-          <w:bottom w:val="single" w:sz="18" w:space="0" w:color="auto"/>
-          <w:right w:val="nil"/>
-          <w:insideH w:val="nil"/>
-          <w:insideV w:val="nil"/>
-        </w:tcBorders>
-      </w:tcPr>
-    </w:tblStylePr>
-  </w:style>
-  <w:style w:type="table" w:styleId="2-4">
-    <w:name w:val="Medium Shading 2 Accent 4"/>
-    <w:basedOn w:val="a1"/>
-    <w:uiPriority w:val="64"/>
-    <w:rsid w:val="00450768"/>
-    <w:pPr>
-      <w:spacing w:after="0" w:line="240" w:lineRule="auto"/>
-    </w:pPr>
-    <w:tblPr>
-      <w:tblStyleRowBandSize w:val="1"/>
-      <w:tblStyleColBandSize w:val="1"/>
-      <w:tblBorders>
-        <w:top w:val="single" w:sz="18" w:space="0" w:color="auto"/>
-        <w:bottom w:val="single" w:sz="18" w:space="0" w:color="auto"/>
-      </w:tblBorders>
-    </w:tblPr>
-    <w:tblStylePr w:type="firstRow">
-      <w:pPr>
-        <w:spacing w:before="0" w:after="0" w:line="240" w:lineRule="auto"/>
-      </w:pPr>
-      <w:rPr>
-        <w:b/>
-        <w:bCs/>
-        <w:color w:val="FFFFFF" w:themeColor="background1"/>
-      </w:rPr>
-      <w:tblPr/>
-      <w:tcPr>
-        <w:tcBorders>
-          <w:top w:val="single" w:sz="18" w:space="0" w:color="auto"/>
-          <w:left w:val="nil"/>
-          <w:bottom w:val="single" w:sz="18" w:space="0" w:color="auto"/>
-          <w:right w:val="nil"/>
-          <w:insideH w:val="nil"/>
-          <w:insideV w:val="nil"/>
-        </w:tcBorders>
-        <w:shd w:val="clear" w:color="auto" w:fill="8064A2" w:themeFill="accent4"/>
-      </w:tcPr>
-    </w:tblStylePr>
-    <w:tblStylePr w:type="lastRow">
-      <w:pPr>
-        <w:spacing w:before="0" w:after="0" w:line="240" w:lineRule="auto"/>
-      </w:pPr>
-      <w:rPr>
-        <w:color w:val="auto"/>
-      </w:rPr>
-      <w:tblPr/>
-      <w:tcPr>
-        <w:tcBorders>
-          <w:top w:val="double" w:sz="6" w:space="0" w:color="auto"/>
-          <w:left w:val="nil"/>
-          <w:bottom w:val="single" w:sz="18" w:space="0" w:color="auto"/>
-          <w:right w:val="nil"/>
-          <w:insideH w:val="nil"/>
-          <w:insideV w:val="nil"/>
-        </w:tcBorders>
-        <w:shd w:val="clear" w:color="auto" w:fill="FFFFFF" w:themeFill="background1"/>
-      </w:tcPr>
-    </w:tblStylePr>
-    <w:tblStylePr w:type="firstCol">
-      <w:rPr>
-        <w:b/>
-        <w:bCs/>
-        <w:color w:val="FFFFFF" w:themeColor="background1"/>
-      </w:rPr>
-      <w:tblPr/>
-      <w:tcPr>
-        <w:tcBorders>
-          <w:top w:val="nil"/>
-          <w:left w:val="nil"/>
-          <w:bottom w:val="single" w:sz="18" w:space="0" w:color="auto"/>
-          <w:right w:val="nil"/>
-          <w:insideH w:val="nil"/>
-          <w:insideV w:val="nil"/>
-        </w:tcBorders>
-        <w:shd w:val="clear" w:color="auto" w:fill="8064A2" w:themeFill="accent4"/>
-      </w:tcPr>
-    </w:tblStylePr>
-    <w:tblStylePr w:type="lastCol">
-      <w:rPr>
-        <w:b/>
-        <w:bCs/>
-        <w:color w:val="FFFFFF" w:themeColor="background1"/>
-      </w:rPr>
-      <w:tblPr/>
-      <w:tcPr>
-        <w:tcBorders>
-          <w:left w:val="nil"/>
-          <w:right w:val="nil"/>
-          <w:insideH w:val="nil"/>
-          <w:insideV w:val="nil"/>
-        </w:tcBorders>
-        <w:shd w:val="clear" w:color="auto" w:fill="8064A2" w:themeFill="accent4"/>
-      </w:tcPr>
-    </w:tblStylePr>
-    <w:tblStylePr w:type="band1Vert">
-      <w:tblPr/>
-      <w:tcPr>
-        <w:tcBorders>
-          <w:left w:val="nil"/>
-          <w:right w:val="nil"/>
-          <w:insideH w:val="nil"/>
-          <w:insideV w:val="nil"/>
-        </w:tcBorders>
-        <w:shd w:val="clear" w:color="auto" w:fill="D8D8D8" w:themeFill="background1" w:themeFillShade="D8"/>
-      </w:tcPr>
-    </w:tblStylePr>
-    <w:tblStylePr w:type="band1Horz">
-      <w:tblPr/>
-      <w:tcPr>
-        <w:shd w:val="clear" w:color="auto" w:fill="D8D8D8" w:themeFill="background1" w:themeFillShade="D8"/>
-      </w:tcPr>
-    </w:tblStylePr>
-    <w:tblStylePr w:type="neCell">
-      <w:tblPr/>
-      <w:tcPr>
-        <w:tcBorders>
-          <w:top w:val="single" w:sz="18" w:space="0" w:color="auto"/>
-          <w:left w:val="nil"/>
-          <w:bottom w:val="single" w:sz="18" w:space="0" w:color="auto"/>
-          <w:right w:val="nil"/>
-          <w:insideH w:val="nil"/>
-          <w:insideV w:val="nil"/>
-        </w:tcBorders>
-      </w:tcPr>
-    </w:tblStylePr>
-    <w:tblStylePr w:type="nwCell">
-      <w:rPr>
-        <w:color w:val="FFFFFF" w:themeColor="background1"/>
-      </w:rPr>
-      <w:tblPr/>
-      <w:tcPr>
-        <w:tcBorders>
-          <w:top w:val="single" w:sz="18" w:space="0" w:color="auto"/>
-          <w:left w:val="nil"/>
-          <w:bottom w:val="single" w:sz="18" w:space="0" w:color="auto"/>
-          <w:right w:val="nil"/>
-          <w:insideH w:val="nil"/>
-          <w:insideV w:val="nil"/>
-        </w:tcBorders>
-      </w:tcPr>
-    </w:tblStylePr>
-  </w:style>
-  <w:style w:type="table" w:styleId="2-5">
-    <w:name w:val="Medium Shading 2 Accent 5"/>
-    <w:basedOn w:val="a1"/>
-    <w:uiPriority w:val="64"/>
-    <w:rsid w:val="00450768"/>
-    <w:pPr>
-      <w:spacing w:after="0" w:line="240" w:lineRule="auto"/>
-    </w:pPr>
-    <w:tblPr>
-      <w:tblStyleRowBandSize w:val="1"/>
-      <w:tblStyleColBandSize w:val="1"/>
-      <w:tblBorders>
-        <w:top w:val="single" w:sz="18" w:space="0" w:color="auto"/>
-        <w:bottom w:val="single" w:sz="18" w:space="0" w:color="auto"/>
-      </w:tblBorders>
-    </w:tblPr>
-    <w:tblStylePr w:type="firstRow">
-      <w:pPr>
-        <w:spacing w:before="0" w:after="0" w:line="240" w:lineRule="auto"/>
-      </w:pPr>
-      <w:rPr>
-        <w:b/>
-        <w:bCs/>
-        <w:color w:val="FFFFFF" w:themeColor="background1"/>
-      </w:rPr>
-      <w:tblPr/>
-      <w:tcPr>
-        <w:tcBorders>
-          <w:top w:val="single" w:sz="18" w:space="0" w:color="auto"/>
-          <w:left w:val="nil"/>
-          <w:bottom w:val="single" w:sz="18" w:space="0" w:color="auto"/>
-          <w:right w:val="nil"/>
-          <w:insideH w:val="nil"/>
-          <w:insideV w:val="nil"/>
-        </w:tcBorders>
-        <w:shd w:val="clear" w:color="auto" w:fill="4BACC6" w:themeFill="accent5"/>
-      </w:tcPr>
-    </w:tblStylePr>
-    <w:tblStylePr w:type="lastRow">
-      <w:pPr>
-        <w:spacing w:before="0" w:after="0" w:line="240" w:lineRule="auto"/>
-      </w:pPr>
-      <w:rPr>
-        <w:color w:val="auto"/>
-      </w:rPr>
-      <w:tblPr/>
-      <w:tcPr>
-        <w:tcBorders>
-          <w:top w:val="double" w:sz="6" w:space="0" w:color="auto"/>
-          <w:left w:val="nil"/>
-          <w:bottom w:val="single" w:sz="18" w:space="0" w:color="auto"/>
-          <w:right w:val="nil"/>
-          <w:insideH w:val="nil"/>
-          <w:insideV w:val="nil"/>
-        </w:tcBorders>
-        <w:shd w:val="clear" w:color="auto" w:fill="FFFFFF" w:themeFill="background1"/>
-      </w:tcPr>
-    </w:tblStylePr>
-    <w:tblStylePr w:type="firstCol">
-      <w:rPr>
-        <w:b/>
-        <w:bCs/>
-        <w:color w:val="FFFFFF" w:themeColor="background1"/>
-      </w:rPr>
-      <w:tblPr/>
-      <w:tcPr>
-        <w:tcBorders>
-          <w:top w:val="nil"/>
-          <w:left w:val="nil"/>
-          <w:bottom w:val="single" w:sz="18" w:space="0" w:color="auto"/>
-          <w:right w:val="nil"/>
-          <w:insideH w:val="nil"/>
-          <w:insideV w:val="nil"/>
-        </w:tcBorders>
-        <w:shd w:val="clear" w:color="auto" w:fill="4BACC6" w:themeFill="accent5"/>
-      </w:tcPr>
-    </w:tblStylePr>
-    <w:tblStylePr w:type="lastCol">
-      <w:rPr>
-        <w:b/>
-        <w:bCs/>
-        <w:color w:val="FFFFFF" w:themeColor="background1"/>
-      </w:rPr>
-      <w:tblPr/>
-      <w:tcPr>
-        <w:tcBorders>
-          <w:left w:val="nil"/>
-          <w:right w:val="nil"/>
-          <w:insideH w:val="nil"/>
-          <w:insideV w:val="nil"/>
-        </w:tcBorders>
-        <w:shd w:val="clear" w:color="auto" w:fill="4BACC6" w:themeFill="accent5"/>
-      </w:tcPr>
-    </w:tblStylePr>
-    <w:tblStylePr w:type="band1Vert">
-      <w:tblPr/>
-      <w:tcPr>
-        <w:tcBorders>
-          <w:left w:val="nil"/>
-          <w:right w:val="nil"/>
-          <w:insideH w:val="nil"/>
-          <w:insideV w:val="nil"/>
-        </w:tcBorders>
-        <w:shd w:val="clear" w:color="auto" w:fill="D8D8D8" w:themeFill="background1" w:themeFillShade="D8"/>
-      </w:tcPr>
-    </w:tblStylePr>
-    <w:tblStylePr w:type="band1Horz">
-      <w:tblPr/>
-      <w:tcPr>
-        <w:shd w:val="clear" w:color="auto" w:fill="D8D8D8" w:themeFill="background1" w:themeFillShade="D8"/>
-      </w:tcPr>
-    </w:tblStylePr>
-    <w:tblStylePr w:type="neCell">
-      <w:tblPr/>
-      <w:tcPr>
-        <w:tcBorders>
-          <w:top w:val="single" w:sz="18" w:space="0" w:color="auto"/>
-          <w:left w:val="nil"/>
-          <w:bottom w:val="single" w:sz="18" w:space="0" w:color="auto"/>
-          <w:right w:val="nil"/>
-          <w:insideH w:val="nil"/>
-          <w:insideV w:val="nil"/>
-        </w:tcBorders>
-      </w:tcPr>
-    </w:tblStylePr>
-    <w:tblStylePr w:type="nwCell">
-      <w:rPr>
-        <w:color w:val="FFFFFF" w:themeColor="background1"/>
-      </w:rPr>
-      <w:tblPr/>
-      <w:tcPr>
-        <w:tcBorders>
-          <w:top w:val="single" w:sz="18" w:space="0" w:color="auto"/>
-          <w:left w:val="nil"/>
-          <w:bottom w:val="single" w:sz="18" w:space="0" w:color="auto"/>
-          <w:right w:val="nil"/>
-          <w:insideH w:val="nil"/>
-          <w:insideV w:val="nil"/>
-        </w:tcBorders>
-      </w:tcPr>
-    </w:tblStylePr>
-  </w:style>
-  <w:style w:type="table" w:styleId="1-4">
-    <w:name w:val="Medium List 1 Accent 4"/>
-    <w:basedOn w:val="a1"/>
-    <w:uiPriority w:val="65"/>
-    <w:rsid w:val="00450768"/>
-    <w:pPr>
-      <w:spacing w:after="0" w:line="240" w:lineRule="auto"/>
-    </w:pPr>
-    <w:rPr>
-      <w:color w:val="000000" w:themeColor="text1"/>
-    </w:rPr>
-    <w:tblPr>
-      <w:tblStyleRowBandSize w:val="1"/>
-      <w:tblStyleColBandSize w:val="1"/>
-      <w:tblBorders>
-        <w:top w:val="single" w:sz="8" w:space="0" w:color="8064A2" w:themeColor="accent4"/>
-        <w:bottom w:val="single" w:sz="8" w:space="0" w:color="8064A2" w:themeColor="accent4"/>
-      </w:tblBorders>
-    </w:tblPr>
-    <w:tblStylePr w:type="firstRow">
-      <w:rPr>
-        <w:rFonts w:asciiTheme="majorHAnsi" w:eastAsiaTheme="majorEastAsia" w:hAnsiTheme="majorHAnsi" w:cstheme="majorBidi"/>
-      </w:rPr>
-      <w:tblPr/>
-      <w:tcPr>
-        <w:tcBorders>
-          <w:top w:val="nil"/>
-          <w:bottom w:val="single" w:sz="8" w:space="0" w:color="8064A2" w:themeColor="accent4"/>
-        </w:tcBorders>
-      </w:tcPr>
-    </w:tblStylePr>
-    <w:tblStylePr w:type="lastRow">
-      <w:rPr>
-        <w:b/>
-        <w:bCs/>
-        <w:color w:val="1F497D" w:themeColor="text2"/>
-      </w:rPr>
-      <w:tblPr/>
-      <w:tcPr>
-        <w:tcBorders>
-          <w:top w:val="single" w:sz="8" w:space="0" w:color="8064A2" w:themeColor="accent4"/>
-          <w:bottom w:val="single" w:sz="8" w:space="0" w:color="8064A2" w:themeColor="accent4"/>
-        </w:tcBorders>
-      </w:tcPr>
-    </w:tblStylePr>
-    <w:tblStylePr w:type="firstCol">
-      <w:rPr>
-        <w:b/>
-        <w:bCs/>
-      </w:rPr>
-    </w:tblStylePr>
-    <w:tblStylePr w:type="lastCol">
-      <w:rPr>
-        <w:b/>
-        <w:bCs/>
-      </w:rPr>
-      <w:tblPr/>
-      <w:tcPr>
-        <w:tcBorders>
-          <w:top w:val="single" w:sz="8" w:space="0" w:color="8064A2" w:themeColor="accent4"/>
-          <w:bottom w:val="single" w:sz="8" w:space="0" w:color="8064A2" w:themeColor="accent4"/>
-        </w:tcBorders>
-      </w:tcPr>
-    </w:tblStylePr>
-    <w:tblStylePr w:type="band1Vert">
-      <w:tblPr/>
-      <w:tcPr>
-        <w:shd w:val="clear" w:color="auto" w:fill="DFD8E8" w:themeFill="accent4" w:themeFillTint="3F"/>
-      </w:tcPr>
-    </w:tblStylePr>
-    <w:tblStylePr w:type="band1Horz">
-      <w:tblPr/>
-      <w:tcPr>
-        <w:shd w:val="clear" w:color="auto" w:fill="DFD8E8" w:themeFill="accent4" w:themeFillTint="3F"/>
-      </w:tcPr>
-    </w:tblStylePr>
-  </w:style>
-  <w:style w:type="table" w:styleId="2-40">
-    <w:name w:val="Medium Grid 2 Accent 4"/>
-    <w:basedOn w:val="a1"/>
-    <w:uiPriority w:val="68"/>
-    <w:rsid w:val="00450768"/>
-    <w:pPr>
-      <w:spacing w:after="0" w:line="240" w:lineRule="auto"/>
-    </w:pPr>
-    <w:rPr>
-      <w:rFonts w:asciiTheme="majorHAnsi" w:eastAsiaTheme="majorEastAsia" w:hAnsiTheme="majorHAnsi" w:cstheme="majorBidi"/>
-      <w:color w:val="000000" w:themeColor="text1"/>
-    </w:rPr>
-    <w:tblPr>
-      <w:tblStyleRowBandSize w:val="1"/>
-      <w:tblStyleColBandSize w:val="1"/>
-      <w:tblBorders>
-        <w:top w:val="single" w:sz="8" w:space="0" w:color="8064A2" w:themeColor="accent4"/>
-        <w:left w:val="single" w:sz="8" w:space="0" w:color="8064A2" w:themeColor="accent4"/>
-        <w:bottom w:val="single" w:sz="8" w:space="0" w:color="8064A2" w:themeColor="accent4"/>
-        <w:right w:val="single" w:sz="8" w:space="0" w:color="8064A2" w:themeColor="accent4"/>
-        <w:insideH w:val="single" w:sz="8" w:space="0" w:color="8064A2" w:themeColor="accent4"/>
-        <w:insideV w:val="single" w:sz="8" w:space="0" w:color="8064A2" w:themeColor="accent4"/>
-      </w:tblBorders>
-    </w:tblPr>
-    <w:tcPr>
-      <w:shd w:val="clear" w:color="auto" w:fill="DFD8E8" w:themeFill="accent4" w:themeFillTint="3F"/>
-    </w:tcPr>
-    <w:tblStylePr w:type="firstRow">
-      <w:rPr>
-        <w:b/>
-        <w:bCs/>
-        <w:color w:val="000000" w:themeColor="text1"/>
-      </w:rPr>
-      <w:tblPr/>
-      <w:tcPr>
-        <w:shd w:val="clear" w:color="auto" w:fill="F2EFF6" w:themeFill="accent4" w:themeFillTint="19"/>
-      </w:tcPr>
-    </w:tblStylePr>
-    <w:tblStylePr w:type="lastRow">
-      <w:rPr>
-        <w:b/>
-        <w:bCs/>
-        <w:color w:val="000000" w:themeColor="text1"/>
-      </w:rPr>
-      <w:tblPr/>
-      <w:tcPr>
-        <w:tcBorders>
-          <w:top w:val="single" w:sz="12" w:space="0" w:color="000000" w:themeColor="text1"/>
-          <w:left w:val="nil"/>
-          <w:bottom w:val="nil"/>
-          <w:right w:val="nil"/>
-          <w:insideH w:val="nil"/>
-          <w:insideV w:val="nil"/>
-        </w:tcBorders>
-        <w:shd w:val="clear" w:color="auto" w:fill="FFFFFF" w:themeFill="background1"/>
-      </w:tcPr>
-    </w:tblStylePr>
-    <w:tblStylePr w:type="firstCol">
-      <w:rPr>
-        <w:b/>
-        <w:bCs/>
-        <w:color w:val="000000" w:themeColor="text1"/>
-      </w:rPr>
-      <w:tblPr/>
-      <w:tcPr>
-        <w:tcBorders>
-          <w:top w:val="nil"/>
-          <w:left w:val="nil"/>
-          <w:bottom w:val="nil"/>
-          <w:right w:val="nil"/>
-          <w:insideH w:val="nil"/>
-          <w:insideV w:val="nil"/>
-        </w:tcBorders>
-        <w:shd w:val="clear" w:color="auto" w:fill="FFFFFF" w:themeFill="background1"/>
-      </w:tcPr>
-    </w:tblStylePr>
-    <w:tblStylePr w:type="lastCol">
-      <w:rPr>
-        <w:b w:val="0"/>
-        <w:bCs w:val="0"/>
-        <w:color w:val="000000" w:themeColor="text1"/>
-      </w:rPr>
-      <w:tblPr/>
-      <w:tcPr>
-        <w:tcBorders>
-          <w:top w:val="nil"/>
-          <w:left w:val="nil"/>
-          <w:bottom w:val="nil"/>
-          <w:right w:val="nil"/>
-          <w:insideH w:val="nil"/>
-          <w:insideV w:val="nil"/>
-        </w:tcBorders>
-        <w:shd w:val="clear" w:color="auto" w:fill="E5DFEC" w:themeFill="accent4" w:themeFillTint="33"/>
-      </w:tcPr>
-    </w:tblStylePr>
-    <w:tblStylePr w:type="band1Vert">
-      <w:tblPr/>
-      <w:tcPr>
-        <w:shd w:val="clear" w:color="auto" w:fill="BFB1D0" w:themeFill="accent4" w:themeFillTint="7F"/>
-      </w:tcPr>
-    </w:tblStylePr>
-    <w:tblStylePr w:type="band1Horz">
-      <w:tblPr/>
-      <w:tcPr>
-        <w:tcBorders>
-          <w:insideH w:val="single" w:sz="6" w:space="0" w:color="8064A2" w:themeColor="accent4"/>
-          <w:insideV w:val="single" w:sz="6" w:space="0" w:color="8064A2" w:themeColor="accent4"/>
-        </w:tcBorders>
-        <w:shd w:val="clear" w:color="auto" w:fill="BFB1D0" w:themeFill="accent4" w:themeFillTint="7F"/>
-      </w:tcPr>
-    </w:tblStylePr>
-    <w:tblStylePr w:type="nwCell">
-      <w:tblPr/>
-      <w:tcPr>
-        <w:shd w:val="clear" w:color="auto" w:fill="FFFFFF" w:themeFill="background1"/>
-      </w:tcPr>
-    </w:tblStylePr>
-  </w:style>
-  <w:style w:type="table" w:styleId="-4">
-    <w:name w:val="Colorful Shading Accent 4"/>
-    <w:basedOn w:val="a1"/>
-    <w:uiPriority w:val="71"/>
-    <w:rsid w:val="00450768"/>
-    <w:pPr>
-      <w:spacing w:after="0" w:line="240" w:lineRule="auto"/>
-    </w:pPr>
-    <w:rPr>
-      <w:color w:val="000000" w:themeColor="text1"/>
-    </w:rPr>
-    <w:tblPr>
-      <w:tblStyleRowBandSize w:val="1"/>
-      <w:tblStyleColBandSize w:val="1"/>
-      <w:tblBorders>
-        <w:top w:val="single" w:sz="24" w:space="0" w:color="9BBB59" w:themeColor="accent3"/>
-        <w:left w:val="single" w:sz="4" w:space="0" w:color="8064A2" w:themeColor="accent4"/>
-        <w:bottom w:val="single" w:sz="4" w:space="0" w:color="8064A2" w:themeColor="accent4"/>
-        <w:right w:val="single" w:sz="4" w:space="0" w:color="8064A2" w:themeColor="accent4"/>
-        <w:insideH w:val="single" w:sz="4" w:space="0" w:color="FFFFFF" w:themeColor="background1"/>
-        <w:insideV w:val="single" w:sz="4" w:space="0" w:color="FFFFFF" w:themeColor="background1"/>
-      </w:tblBorders>
-    </w:tblPr>
-    <w:tcPr>
-      <w:shd w:val="clear" w:color="auto" w:fill="F2EFF6" w:themeFill="accent4" w:themeFillTint="19"/>
-    </w:tcPr>
-    <w:tblStylePr w:type="firstRow">
-      <w:rPr>
-        <w:b/>
-        <w:bCs/>
-      </w:rPr>
-      <w:tblPr/>
-      <w:tcPr>
-        <w:tcBorders>
-          <w:top w:val="nil"/>
-          <w:left w:val="nil"/>
-          <w:bottom w:val="single" w:sz="24" w:space="0" w:color="9BBB59" w:themeColor="accent3"/>
-          <w:right w:val="nil"/>
-          <w:insideH w:val="nil"/>
-          <w:insideV w:val="nil"/>
-        </w:tcBorders>
-        <w:shd w:val="clear" w:color="auto" w:fill="FFFFFF" w:themeFill="background1"/>
-      </w:tcPr>
-    </w:tblStylePr>
-    <w:tblStylePr w:type="lastRow">
-      <w:rPr>
-        <w:b/>
-        <w:bCs/>
-        <w:color w:val="FFFFFF" w:themeColor="background1"/>
-      </w:rPr>
-      <w:tblPr/>
-      <w:tcPr>
-        <w:tcBorders>
-          <w:top w:val="single" w:sz="6" w:space="0" w:color="FFFFFF" w:themeColor="background1"/>
-        </w:tcBorders>
-        <w:shd w:val="clear" w:color="auto" w:fill="4C3B62" w:themeFill="accent4" w:themeFillShade="99"/>
-      </w:tcPr>
-    </w:tblStylePr>
-    <w:tblStylePr w:type="firstCol">
-      <w:rPr>
-        <w:color w:val="FFFFFF" w:themeColor="background1"/>
-      </w:rPr>
-      <w:tblPr/>
-      <w:tcPr>
-        <w:tcBorders>
-          <w:top w:val="nil"/>
-          <w:left w:val="nil"/>
-          <w:bottom w:val="nil"/>
-          <w:right w:val="nil"/>
-          <w:insideH w:val="single" w:sz="4" w:space="0" w:color="4C3B62" w:themeColor="accent4" w:themeShade="99"/>
-          <w:insideV w:val="nil"/>
-        </w:tcBorders>
-        <w:shd w:val="clear" w:color="auto" w:fill="4C3B62" w:themeFill="accent4" w:themeFillShade="99"/>
-      </w:tcPr>
-    </w:tblStylePr>
-    <w:tblStylePr w:type="lastCol">
-      <w:rPr>
-        <w:color w:val="FFFFFF" w:themeColor="background1"/>
-      </w:rPr>
-      <w:tblPr/>
-      <w:tcPr>
-        <w:tcBorders>
-          <w:top w:val="nil"/>
-          <w:left w:val="nil"/>
-          <w:bottom w:val="nil"/>
-          <w:right w:val="nil"/>
-          <w:insideH w:val="nil"/>
-          <w:insideV w:val="nil"/>
-        </w:tcBorders>
-        <w:shd w:val="clear" w:color="auto" w:fill="4C3B62" w:themeFill="accent4" w:themeFillShade="99"/>
-      </w:tcPr>
-    </w:tblStylePr>
-    <w:tblStylePr w:type="band1Vert">
-      <w:tblPr/>
-      <w:tcPr>
-        <w:shd w:val="clear" w:color="auto" w:fill="CCC0D9" w:themeFill="accent4" w:themeFillTint="66"/>
-      </w:tcPr>
-    </w:tblStylePr>
-    <w:tblStylePr w:type="band1Horz">
-      <w:tblPr/>
-      <w:tcPr>
-        <w:shd w:val="clear" w:color="auto" w:fill="BFB1D0" w:themeFill="accent4" w:themeFillTint="7F"/>
-      </w:tcPr>
-    </w:tblStylePr>
-    <w:tblStylePr w:type="neCell">
-      <w:rPr>
-        <w:color w:val="000000" w:themeColor="text1"/>
-      </w:rPr>
-    </w:tblStylePr>
-    <w:tblStylePr w:type="nwCell">
-      <w:rPr>
-        <w:color w:val="000000" w:themeColor="text1"/>
-      </w:rPr>
-    </w:tblStylePr>
-  </w:style>
-  <w:style w:type="table" w:styleId="-5">
-    <w:name w:val="Colorful Shading Accent 5"/>
-    <w:basedOn w:val="a1"/>
-    <w:uiPriority w:val="71"/>
-    <w:rsid w:val="00450768"/>
-    <w:pPr>
-      <w:spacing w:after="0" w:line="240" w:lineRule="auto"/>
-    </w:pPr>
-    <w:rPr>
-      <w:color w:val="000000" w:themeColor="text1"/>
-    </w:rPr>
-    <w:tblPr>
-      <w:tblStyleRowBandSize w:val="1"/>
-      <w:tblStyleColBandSize w:val="1"/>
-      <w:tblBorders>
-        <w:top w:val="single" w:sz="24" w:space="0" w:color="F79646" w:themeColor="accent6"/>
-        <w:left w:val="single" w:sz="4" w:space="0" w:color="4BACC6" w:themeColor="accent5"/>
-        <w:bottom w:val="single" w:sz="4" w:space="0" w:color="4BACC6" w:themeColor="accent5"/>
-        <w:right w:val="single" w:sz="4" w:space="0" w:color="4BACC6" w:themeColor="accent5"/>
-        <w:insideH w:val="single" w:sz="4" w:space="0" w:color="FFFFFF" w:themeColor="background1"/>
-        <w:insideV w:val="single" w:sz="4" w:space="0" w:color="FFFFFF" w:themeColor="background1"/>
-      </w:tblBorders>
-    </w:tblPr>
-    <w:tcPr>
-      <w:shd w:val="clear" w:color="auto" w:fill="EDF6F9" w:themeFill="accent5" w:themeFillTint="19"/>
-    </w:tcPr>
-    <w:tblStylePr w:type="firstRow">
-      <w:rPr>
-        <w:b/>
-        <w:bCs/>
-      </w:rPr>
-      <w:tblPr/>
-      <w:tcPr>
-        <w:tcBorders>
-          <w:top w:val="nil"/>
-          <w:left w:val="nil"/>
-          <w:bottom w:val="single" w:sz="24" w:space="0" w:color="F79646" w:themeColor="accent6"/>
-          <w:right w:val="nil"/>
-          <w:insideH w:val="nil"/>
-          <w:insideV w:val="nil"/>
-        </w:tcBorders>
-        <w:shd w:val="clear" w:color="auto" w:fill="FFFFFF" w:themeFill="background1"/>
-      </w:tcPr>
-    </w:tblStylePr>
-    <w:tblStylePr w:type="lastRow">
-      <w:rPr>
-        <w:b/>
-        <w:bCs/>
-        <w:color w:val="FFFFFF" w:themeColor="background1"/>
-      </w:rPr>
-      <w:tblPr/>
-      <w:tcPr>
-        <w:tcBorders>
-          <w:top w:val="single" w:sz="6" w:space="0" w:color="FFFFFF" w:themeColor="background1"/>
-        </w:tcBorders>
-        <w:shd w:val="clear" w:color="auto" w:fill="276A7C" w:themeFill="accent5" w:themeFillShade="99"/>
-      </w:tcPr>
-    </w:tblStylePr>
-    <w:tblStylePr w:type="firstCol">
-      <w:rPr>
-        <w:color w:val="FFFFFF" w:themeColor="background1"/>
-      </w:rPr>
-      <w:tblPr/>
-      <w:tcPr>
-        <w:tcBorders>
-          <w:top w:val="nil"/>
-          <w:left w:val="nil"/>
-          <w:bottom w:val="nil"/>
-          <w:right w:val="nil"/>
-          <w:insideH w:val="single" w:sz="4" w:space="0" w:color="276A7C" w:themeColor="accent5" w:themeShade="99"/>
-          <w:insideV w:val="nil"/>
-        </w:tcBorders>
-        <w:shd w:val="clear" w:color="auto" w:fill="276A7C" w:themeFill="accent5" w:themeFillShade="99"/>
-      </w:tcPr>
-    </w:tblStylePr>
-    <w:tblStylePr w:type="lastCol">
-      <w:rPr>
-        <w:color w:val="FFFFFF" w:themeColor="background1"/>
-      </w:rPr>
-      <w:tblPr/>
-      <w:tcPr>
-        <w:tcBorders>
-          <w:top w:val="nil"/>
-          <w:left w:val="nil"/>
-          <w:bottom w:val="nil"/>
-          <w:right w:val="nil"/>
-          <w:insideH w:val="nil"/>
-          <w:insideV w:val="nil"/>
-        </w:tcBorders>
-        <w:shd w:val="clear" w:color="auto" w:fill="276A7C" w:themeFill="accent5" w:themeFillShade="99"/>
-      </w:tcPr>
-    </w:tblStylePr>
-    <w:tblStylePr w:type="band1Vert">
-      <w:tblPr/>
-      <w:tcPr>
-        <w:shd w:val="clear" w:color="auto" w:fill="B6DDE8" w:themeFill="accent5" w:themeFillTint="66"/>
-      </w:tcPr>
-    </w:tblStylePr>
-    <w:tblStylePr w:type="band1Horz">
-      <w:tblPr/>
-      <w:tcPr>
-        <w:shd w:val="clear" w:color="auto" w:fill="A5D5E2" w:themeFill="accent5" w:themeFillTint="7F"/>
-      </w:tcPr>
-    </w:tblStylePr>
-    <w:tblStylePr w:type="neCell">
-      <w:rPr>
-        <w:color w:val="000000" w:themeColor="text1"/>
-      </w:rPr>
-    </w:tblStylePr>
-    <w:tblStylePr w:type="nwCell">
-      <w:rPr>
-        <w:color w:val="000000" w:themeColor="text1"/>
-      </w:rPr>
-    </w:tblStylePr>
-  </w:style>
-  <w:style w:type="table" w:styleId="3-1">
-    <w:name w:val="Medium Grid 3 Accent 1"/>
-    <w:basedOn w:val="a1"/>
-    <w:uiPriority w:val="69"/>
-    <w:rsid w:val="00213C63"/>
-    <w:pPr>
-      <w:spacing w:after="0" w:line="240" w:lineRule="auto"/>
-    </w:pPr>
-    <w:tblPr>
-      <w:tblStyleRowBandSize w:val="1"/>
-      <w:tblStyleColBandSize w:val="1"/>
-      <w:tblBorders>
-        <w:top w:val="single" w:sz="8" w:space="0" w:color="FFFFFF" w:themeColor="background1"/>
-        <w:left w:val="single" w:sz="8" w:space="0" w:color="FFFFFF" w:themeColor="background1"/>
-        <w:bottom w:val="single" w:sz="8" w:space="0" w:color="FFFFFF" w:themeColor="background1"/>
-        <w:right w:val="single" w:sz="8" w:space="0" w:color="FFFFFF" w:themeColor="background1"/>
-        <w:insideH w:val="single" w:sz="6" w:space="0" w:color="FFFFFF" w:themeColor="background1"/>
-        <w:insideV w:val="single" w:sz="6" w:space="0" w:color="FFFFFF" w:themeColor="background1"/>
-      </w:tblBorders>
-    </w:tblPr>
-    <w:tcPr>
-      <w:shd w:val="clear" w:color="auto" w:fill="D3DFEE" w:themeFill="accent1" w:themeFillTint="3F"/>
-    </w:tcPr>
-    <w:tblStylePr w:type="firstRow">
-      <w:rPr>
-        <w:b/>
-        <w:bCs/>
-        <w:i w:val="0"/>
-        <w:iCs w:val="0"/>
-        <w:color w:val="FFFFFF" w:themeColor="background1"/>
-      </w:rPr>
-      <w:tblPr/>
-      <w:tcPr>
-        <w:tcBorders>
-          <w:top w:val="single" w:sz="8" w:space="0" w:color="FFFFFF" w:themeColor="background1"/>
-          <w:left w:val="single" w:sz="8" w:space="0" w:color="FFFFFF" w:themeColor="background1"/>
-          <w:bottom w:val="single" w:sz="24" w:space="0" w:color="FFFFFF" w:themeColor="background1"/>
-          <w:right w:val="single" w:sz="8" w:space="0" w:color="FFFFFF" w:themeColor="background1"/>
-          <w:insideH w:val="nil"/>
-          <w:insideV w:val="single" w:sz="8" w:space="0" w:color="FFFFFF" w:themeColor="background1"/>
-        </w:tcBorders>
-        <w:shd w:val="clear" w:color="auto" w:fill="4F81BD" w:themeFill="accent1"/>
-      </w:tcPr>
-    </w:tblStylePr>
-    <w:tblStylePr w:type="lastRow">
-      <w:rPr>
-        <w:b/>
-        <w:bCs/>
-        <w:i w:val="0"/>
-        <w:iCs w:val="0"/>
-        <w:color w:val="FFFFFF" w:themeColor="background1"/>
-      </w:rPr>
-      <w:tblPr/>
-      <w:tcPr>
-        <w:tcBorders>
-          <w:top w:val="single" w:sz="24" w:space="0" w:color="FFFFFF" w:themeColor="background1"/>
-          <w:left w:val="single" w:sz="8" w:space="0" w:color="FFFFFF" w:themeColor="background1"/>
-          <w:bottom w:val="single" w:sz="8" w:space="0" w:color="FFFFFF" w:themeColor="background1"/>
-          <w:right w:val="single" w:sz="8" w:space="0" w:color="FFFFFF" w:themeColor="background1"/>
-          <w:insideH w:val="nil"/>
-          <w:insideV w:val="single" w:sz="8" w:space="0" w:color="FFFFFF" w:themeColor="background1"/>
-        </w:tcBorders>
-        <w:shd w:val="clear" w:color="auto" w:fill="4F81BD" w:themeFill="accent1"/>
-      </w:tcPr>
-    </w:tblStylePr>
-    <w:tblStylePr w:type="firstCol">
-      <w:rPr>
-        <w:b/>
-        <w:bCs/>
-        <w:i w:val="0"/>
-        <w:iCs w:val="0"/>
-        <w:color w:val="FFFFFF" w:themeColor="background1"/>
-      </w:rPr>
-      <w:tblPr/>
-      <w:tcPr>
-        <w:tcBorders>
-          <w:left w:val="single" w:sz="8" w:space="0" w:color="FFFFFF" w:themeColor="background1"/>
-          <w:right w:val="single" w:sz="24" w:space="0" w:color="FFFFFF" w:themeColor="background1"/>
-          <w:insideH w:val="nil"/>
-          <w:insideV w:val="nil"/>
-        </w:tcBorders>
-        <w:shd w:val="clear" w:color="auto" w:fill="4F81BD" w:themeFill="accent1"/>
-      </w:tcPr>
-    </w:tblStylePr>
-    <w:tblStylePr w:type="lastCol">
-      <w:rPr>
-        <w:b/>
-        <w:bCs/>
-        <w:i w:val="0"/>
-        <w:iCs w:val="0"/>
-        <w:color w:val="FFFFFF" w:themeColor="background1"/>
-      </w:rPr>
-      <w:tblPr/>
-      <w:tcPr>
-        <w:tcBorders>
-          <w:top w:val="nil"/>
-          <w:left w:val="single" w:sz="24" w:space="0" w:color="FFFFFF" w:themeColor="background1"/>
-          <w:bottom w:val="nil"/>
-          <w:right w:val="nil"/>
-          <w:insideH w:val="nil"/>
-          <w:insideV w:val="nil"/>
-        </w:tcBorders>
-        <w:shd w:val="clear" w:color="auto" w:fill="4F81BD" w:themeFill="accent1"/>
-      </w:tcPr>
-    </w:tblStylePr>
-    <w:tblStylePr w:type="band1Vert">
-      <w:tblPr/>
-      <w:tcPr>
-        <w:tcBorders>
-          <w:top w:val="single" w:sz="8" w:space="0" w:color="FFFFFF" w:themeColor="background1"/>
-          <w:left w:val="single" w:sz="8" w:space="0" w:color="FFFFFF" w:themeColor="background1"/>
-          <w:bottom w:val="single" w:sz="8" w:space="0" w:color="FFFFFF" w:themeColor="background1"/>
-          <w:right w:val="single" w:sz="8" w:space="0" w:color="FFFFFF" w:themeColor="background1"/>
-          <w:insideH w:val="nil"/>
-          <w:insideV w:val="nil"/>
-        </w:tcBorders>
-        <w:shd w:val="clear" w:color="auto" w:fill="A7BFDE" w:themeFill="accent1" w:themeFillTint="7F"/>
-      </w:tcPr>
-    </w:tblStylePr>
-    <w:tblStylePr w:type="band1Horz">
-      <w:tblPr/>
-      <w:tcPr>
-        <w:tcBorders>
-          <w:top w:val="single" w:sz="8" w:space="0" w:color="FFFFFF" w:themeColor="background1"/>
-          <w:left w:val="single" w:sz="8" w:space="0" w:color="FFFFFF" w:themeColor="background1"/>
-          <w:bottom w:val="single" w:sz="8" w:space="0" w:color="FFFFFF" w:themeColor="background1"/>
-          <w:right w:val="single" w:sz="8" w:space="0" w:color="FFFFFF" w:themeColor="background1"/>
-          <w:insideH w:val="single" w:sz="8" w:space="0" w:color="FFFFFF" w:themeColor="background1"/>
-          <w:insideV w:val="single" w:sz="8" w:space="0" w:color="FFFFFF" w:themeColor="background1"/>
-        </w:tcBorders>
-        <w:shd w:val="clear" w:color="auto" w:fill="A7BFDE" w:themeFill="accent1" w:themeFillTint="7F"/>
-      </w:tcPr>
-    </w:tblStylePr>
-  </w:style>
-  <w:style w:type="table" w:styleId="-50">
-    <w:name w:val="Dark List Accent 5"/>
-    <w:basedOn w:val="a1"/>
-    <w:uiPriority w:val="70"/>
-    <w:rsid w:val="00213C63"/>
-    <w:pPr>
-      <w:spacing w:after="0" w:line="240" w:lineRule="auto"/>
-    </w:pPr>
-    <w:rPr>
-      <w:color w:val="FFFFFF" w:themeColor="background1"/>
-    </w:rPr>
-    <w:tblPr>
-      <w:tblStyleRowBandSize w:val="1"/>
-      <w:tblStyleColBandSize w:val="1"/>
-    </w:tblPr>
-    <w:tcPr>
-      <w:shd w:val="clear" w:color="auto" w:fill="4BACC6" w:themeFill="accent5"/>
-    </w:tcPr>
-    <w:tblStylePr w:type="firstRow">
-      <w:rPr>
-        <w:b/>
-        <w:bCs/>
-      </w:rPr>
-      <w:tblPr/>
-      <w:tcPr>
-        <w:tcBorders>
-          <w:top w:val="nil"/>
-          <w:left w:val="nil"/>
-          <w:bottom w:val="single" w:sz="18" w:space="0" w:color="FFFFFF" w:themeColor="background1"/>
-          <w:right w:val="nil"/>
-          <w:insideH w:val="nil"/>
-          <w:insideV w:val="nil"/>
-        </w:tcBorders>
-        <w:shd w:val="clear" w:color="auto" w:fill="000000" w:themeFill="text1"/>
-      </w:tcPr>
-    </w:tblStylePr>
-    <w:tblStylePr w:type="lastRow">
-      <w:tblPr/>
-      <w:tcPr>
-        <w:tcBorders>
-          <w:top w:val="single" w:sz="18" w:space="0" w:color="FFFFFF" w:themeColor="background1"/>
-          <w:left w:val="nil"/>
-          <w:bottom w:val="nil"/>
-          <w:right w:val="nil"/>
-          <w:insideH w:val="nil"/>
-          <w:insideV w:val="nil"/>
-        </w:tcBorders>
-        <w:shd w:val="clear" w:color="auto" w:fill="205867" w:themeFill="accent5" w:themeFillShade="7F"/>
-      </w:tcPr>
-    </w:tblStylePr>
-    <w:tblStylePr w:type="firstCol">
-      <w:tblPr/>
-      <w:tcPr>
-        <w:tcBorders>
-          <w:top w:val="nil"/>
-          <w:left w:val="nil"/>
-          <w:bottom w:val="nil"/>
-          <w:right w:val="single" w:sz="18" w:space="0" w:color="FFFFFF" w:themeColor="background1"/>
-          <w:insideH w:val="nil"/>
-          <w:insideV w:val="nil"/>
-        </w:tcBorders>
-        <w:shd w:val="clear" w:color="auto" w:fill="31849B" w:themeFill="accent5" w:themeFillShade="BF"/>
-      </w:tcPr>
-    </w:tblStylePr>
-    <w:tblStylePr w:type="lastCol">
-      <w:tblPr/>
-      <w:tcPr>
-        <w:tcBorders>
-          <w:top w:val="nil"/>
-          <w:left w:val="single" w:sz="18" w:space="0" w:color="FFFFFF" w:themeColor="background1"/>
-          <w:bottom w:val="nil"/>
-          <w:right w:val="nil"/>
-          <w:insideH w:val="nil"/>
-          <w:insideV w:val="nil"/>
-        </w:tcBorders>
-        <w:shd w:val="clear" w:color="auto" w:fill="31849B" w:themeFill="accent5" w:themeFillShade="BF"/>
-      </w:tcPr>
-    </w:tblStylePr>
-    <w:tblStylePr w:type="band1Vert">
-      <w:tblPr/>
-      <w:tcPr>
-        <w:tcBorders>
-          <w:top w:val="nil"/>
-          <w:left w:val="nil"/>
-          <w:bottom w:val="nil"/>
-          <w:right w:val="nil"/>
-          <w:insideH w:val="nil"/>
-          <w:insideV w:val="nil"/>
-        </w:tcBorders>
-        <w:shd w:val="clear" w:color="auto" w:fill="31849B" w:themeFill="accent5" w:themeFillShade="BF"/>
-      </w:tcPr>
-    </w:tblStylePr>
-    <w:tblStylePr w:type="band1Horz">
-      <w:tblPr/>
-      <w:tcPr>
-        <w:tcBorders>
-          <w:top w:val="nil"/>
-          <w:left w:val="nil"/>
-          <w:bottom w:val="nil"/>
-          <w:right w:val="nil"/>
-          <w:insideH w:val="nil"/>
-          <w:insideV w:val="nil"/>
-        </w:tcBorders>
-        <w:shd w:val="clear" w:color="auto" w:fill="31849B" w:themeFill="accent5" w:themeFillShade="BF"/>
-      </w:tcPr>
-    </w:tblStylePr>
-  </w:style>
-  <w:style w:type="paragraph" w:styleId="af4">
-    <w:name w:val="Normal (Web)"/>
-    <w:basedOn w:val="a"/>
-    <w:uiPriority w:val="99"/>
-    <w:unhideWhenUsed/>
-    <w:rsid w:val="0094652D"/>
-    <w:pPr>
-      <w:spacing w:before="100" w:beforeAutospacing="1" w:after="100" w:afterAutospacing="1" w:line="240" w:lineRule="auto"/>
-    </w:pPr>
-    <w:rPr>
-      <w:rFonts w:ascii="Times New Roman" w:eastAsia="Times New Roman" w:hAnsi="Times New Roman" w:cs="Times New Roman"/>
-      <w:sz w:val="24"/>
-      <w:szCs w:val="24"/>
-      <w:lang w:eastAsia="ru-RU"/>
-    </w:rPr>
-  </w:style>
-  <w:style w:type="character" w:customStyle="1" w:styleId="20">
-    <w:name w:val="Заголовок 2 Знак"/>
-    <w:basedOn w:val="a0"/>
-    <w:link w:val="2"/>
-    <w:uiPriority w:val="9"/>
-    <w:rsid w:val="004C1FF3"/>
-    <w:rPr>
-      <w:rFonts w:asciiTheme="majorHAnsi" w:eastAsiaTheme="majorEastAsia" w:hAnsiTheme="majorHAnsi" w:cstheme="majorBidi"/>
-      <w:b/>
-      <w:bCs/>
-      <w:color w:val="4F81BD" w:themeColor="accent1"/>
-      <w:sz w:val="26"/>
-      <w:szCs w:val="26"/>
-    </w:rPr>
-  </w:style>
-  <w:style w:type="paragraph" w:styleId="23">
-    <w:name w:val="toc 2"/>
-    <w:basedOn w:val="a"/>
-    <w:next w:val="a"/>
-    <w:autoRedefine/>
-    <w:uiPriority w:val="39"/>
-    <w:unhideWhenUsed/>
-    <w:rsid w:val="006823DA"/>
-    <w:pPr>
-      <w:spacing w:after="100"/>
-      <w:ind w:left="220"/>
-    </w:pPr>
-  </w:style>
-</w:styles>
-</file>
-
-<file path=word/stylesWithEffects.xml><?xml version="1.0" encoding="utf-8"?>
-<w:styles xmlns:wpc="http://schemas.microsoft.com/office/word/2010/wordprocessingCanvas" xmlns:mc="http://schemas.openxmlformats.org/markup-compatibility/2006" xmlns:o="urn:schemas-microsoft-com:office:office" xmlns:r="http://schemas.openxmlformats.org/officeDocument/2006/relationships" xmlns:m="http://schemas.openxmlformats.org/officeDocument/2006/math" xmlns:v="urn:schemas-microsoft-com:vml" xmlns:wp14="http://schemas.microsoft.com/office/word/2010/wordprocessingDrawing" xmlns:wp="http://schemas.openxmlformats.org/drawingml/2006/wordprocessingDrawing" xmlns:w10="urn:schemas-microsoft-com:office:word" xmlns:w="http://schemas.openxmlformats.org/wordprocessingml/2006/main" xmlns:w14="http://schemas.microsoft.com/office/word/2010/wordml" xmlns:wpg="http://schemas.microsoft.com/office/word/2010/wordprocessingGroup" xmlns:wpi="http://schemas.microsoft.com/office/word/2010/wordprocessingInk" xmlns:wne="http://schemas.microsoft.com/office/word/2006/wordml" xmlns:wps="http://schemas.microsoft.com/office/word/2010/wordprocessingShape" mc:Ignorable="w14 wp14">
-  <w:docDefaults>
-    <w:rPrDefault>
-      <w:rPr>
-        <w:rFonts w:asciiTheme="minorHAnsi" w:eastAsiaTheme="minorHAnsi" w:hAnsiTheme="minorHAnsi" w:cstheme="minorBidi"/>
-        <w:sz w:val="22"/>
-        <w:szCs w:val="22"/>
-        <w:lang w:val="ru-RU" w:eastAsia="en-US" w:bidi="ar-SA"/>
-      </w:rPr>
-    </w:rPrDefault>
-    <w:pPrDefault>
-      <w:pPr>
-        <w:spacing w:after="200" w:line="276" w:lineRule="auto"/>
-      </w:pPr>
-    </w:pPrDefault>
-  </w:docDefaults>
-  <w:latentStyles w:defLockedState="0" w:defUIPriority="99" w:defSemiHidden="1" w:defUnhideWhenUsed="1" w:defQFormat="0" w:count="267">
-    <w:lsdException w:name="Normal" w:semiHidden="0" w:uiPriority="0" w:unhideWhenUsed="0" w:qFormat="1"/>
-    <w:lsdException w:name="heading 1" w:semiHidden="0" w:uiPriority="9" w:unhideWhenUsed="0" w:qFormat="1"/>
-    <w:lsdException w:name="heading 2" w:uiPriority="9" w:qFormat="1"/>
-    <w:lsdException w:name="heading 3" w:uiPriority="9" w:qFormat="1"/>
-    <w:lsdException w:name="heading 4" w:uiPriority="9" w:qFormat="1"/>
-    <w:lsdException w:name="heading 5" w:uiPriority="9" w:qFormat="1"/>
-    <w:lsdException w:name="heading 6" w:uiPriority="9" w:qFormat="1"/>
-    <w:lsdException w:name="heading 7" w:uiPriority="9" w:qFormat="1"/>
-    <w:lsdException w:name="heading 8" w:uiPriority="9" w:qFormat="1"/>
-    <w:lsdException w:name="heading 9" w:uiPriority="9" w:qFormat="1"/>
-    <w:lsdException w:name="toc 1" w:uiPriority="39"/>
-    <w:lsdException w:name="toc 2" w:uiPriority="39"/>
-    <w:lsdException w:name="toc 3" w:uiPriority="39"/>
-    <w:lsdException w:name="toc 4" w:uiPriority="39"/>
-    <w:lsdException w:name="toc 5" w:uiPriority="39"/>
-    <w:lsdException w:name="toc 6" w:uiPriority="39"/>
-    <w:lsdException w:name="toc 7" w:uiPriority="39"/>
-    <w:lsdException w:name="toc 8" w:uiPriority="39"/>
-    <w:lsdException w:name="toc 9" w:uiPriority="39"/>
-    <w:lsdException w:name="caption" w:uiPriority="35" w:qFormat="1"/>
-    <w:lsdException w:name="Title" w:semiHidden="0" w:uiPriority="10" w:unhideWhenUsed="0" w:qFormat="1"/>
-    <w:lsdException w:name="Default Paragraph Font" w:uiPriority="1"/>
-    <w:lsdException w:name="Subtitle" w:semiHidden="0" w:uiPriority="11" w:unhideWhenUsed="0" w:qFormat="1"/>
-    <w:lsdException w:name="Body Text 2" w:uiPriority="0"/>
-    <w:lsdException w:name="Strong" w:semiHidden="0" w:uiPriority="0" w:unhideWhenUsed="0" w:qFormat="1"/>
-    <w:lsdException w:name="Emphasis" w:semiHidden="0" w:uiPriority="20" w:unhideWhenUsed="0" w:qFormat="1"/>
-    <w:lsdException w:name="Table Grid" w:semiHidden="0" w:uiPriority="59" w:unhideWhenUsed="0"/>
-    <w:lsdException w:name="Placeholder Text" w:unhideWhenUsed="0"/>
-    <w:lsdException w:name="No Spacing" w:semiHidden="0" w:uiPriority="1" w:unhideWhenUsed="0" w:qFormat="1"/>
-    <w:lsdException w:name="Light Shading" w:semiHidden="0" w:uiPriority="60" w:unhideWhenUsed="0"/>
-    <w:lsdException w:name="Light List" w:semiHidden="0" w:uiPriority="61" w:unhideWhenUsed="0"/>
-    <w:lsdException w:name="Light Grid" w:semiHidden="0" w:uiPriority="62" w:unhideWhenUsed="0"/>
-    <w:lsdException w:name="Medium Shading 1" w:semiHidden="0" w:uiPriority="63" w:unhideWhenUsed="0"/>
-    <w:lsdException w:name="Medium Shading 2" w:semiHidden="0" w:uiPriority="64" w:unhideWhenUsed="0"/>
-    <w:lsdException w:name="Medium List 1" w:semiHidden="0" w:uiPriority="65" w:unhideWhenUsed="0"/>
-    <w:lsdException w:name="Medium List 2" w:semiHidden="0" w:uiPriority="66" w:unhideWhenUsed="0"/>
-    <w:lsdException w:name="Medium Grid 1" w:semiHidden="0" w:uiPriority="67" w:unhideWhenUsed="0"/>
-    <w:lsdException w:name="Medium Grid 2" w:semiHidden="0" w:uiPriority="68" w:unhideWhenUsed="0"/>
-    <w:lsdException w:name="Medium Grid 3" w:semiHidden="0" w:uiPriority="69" w:unhideWhenUsed="0"/>
-    <w:lsdException w:name="Dark List" w:semiHidden="0" w:uiPriority="70" w:unhideWhenUsed="0"/>
-    <w:lsdException w:name="Colorful Shading" w:semiHidden="0" w:uiPriority="71" w:unhideWhenUsed="0"/>
-    <w:lsdException w:name="Colorful List" w:semiHidden="0" w:uiPriority="72" w:unhideWhenUsed="0"/>
-    <w:lsdException w:name="Colorful Grid" w:semiHidden="0" w:uiPriority="73" w:unhideWhenUsed="0"/>
-    <w:lsdException w:name="Light Shading Accent 1" w:semiHidden="0" w:uiPriority="60" w:unhideWhenUsed="0"/>
-    <w:lsdException w:name="Light List Accent 1" w:semiHidden="0" w:uiPriority="61" w:unhideWhenUsed="0"/>
-    <w:lsdException w:name="Light Grid Accent 1" w:semiHidden="0" w:uiPriority="62" w:unhideWhenUsed="0"/>
-    <w:lsdException w:name="Medium Shading 1 Accent 1" w:semiHidden="0" w:uiPriority="63" w:unhideWhenUsed="0"/>
-    <w:lsdException w:name="Medium Shading 2 Accent 1" w:semiHidden="0" w:uiPriority="64" w:unhideWhenUsed="0"/>
-    <w:lsdException w:name="Medium List 1 Accent 1" w:semiHidden="0" w:uiPriority="65" w:unhideWhenUsed="0"/>
-    <w:lsdException w:name="Revision" w:unhideWhenUsed="0"/>
-    <w:lsdException w:name="List Paragraph" w:semiHidden="0" w:uiPriority="34" w:unhideWhenUsed="0" w:qFormat="1"/>
-    <w:lsdException w:name="Quote" w:semiHidden="0" w:uiPriority="29" w:unhideWhenUsed="0" w:qFormat="1"/>
-    <w:lsdException w:name="Intense Quote" w:semiHidden="0" w:uiPriority="30" w:unhideWhenUsed="0" w:qFormat="1"/>
-    <w:lsdException w:name="Medium List 2 Accent 1" w:semiHidden="0" w:uiPriority="66" w:unhideWhenUsed="0"/>
-    <w:lsdException w:name="Medium Grid 1 Accent 1" w:semiHidden="0" w:uiPriority="67" w:unhideWhenUsed="0"/>
-    <w:lsdException w:name="Medium Grid 2 Accent 1" w:semiHidden="0" w:uiPriority="68" w:unhideWhenUsed="0"/>
-    <w:lsdException w:name="Medium Grid 3 Accent 1" w:semiHidden="0" w:uiPriority="69" w:unhideWhenUsed="0"/>
-    <w:lsdException w:name="Dark List Accent 1" w:semiHidden="0" w:uiPriority="70" w:unhideWhenUsed="0"/>
-    <w:lsdException w:name="Colorful Shading Accent 1" w:semiHidden="0" w:uiPriority="71" w:unhideWhenUsed="0"/>
-    <w:lsdException w:name="Colorful List Accent 1" w:semiHidden="0" w:uiPriority="72" w:unhideWhenUsed="0"/>
-    <w:lsdException w:name="Colorful Grid Accent 1" w:semiHidden="0" w:uiPriority="73" w:unhideWhenUsed="0"/>
-    <w:lsdException w:name="Light Shading Accent 2" w:semiHidden="0" w:uiPriority="60" w:unhideWhenUsed="0"/>
-    <w:lsdException w:name="Light List Accent 2" w:semiHidden="0" w:uiPriority="61" w:unhideWhenUsed="0"/>
-    <w:lsdException w:name="Light Grid Accent 2" w:semiHidden="0" w:uiPriority="62" w:unhideWhenUsed="0"/>
-    <w:lsdException w:name="Medium Shading 1 Accent 2" w:semiHidden="0" w:uiPriority="63" w:unhideWhenUsed="0"/>
-    <w:lsdException w:name="Medium Shading 2 Accent 2" w:semiHidden="0" w:uiPriority="64" w:unhideWhenUsed="0"/>
-    <w:lsdException w:name="Medium List 1 Accent 2" w:semiHidden="0" w:uiPriority="65" w:unhideWhenUsed="0"/>
-    <w:lsdException w:name="Medium List 2 Accent 2" w:semiHidden="0" w:uiPriority="66" w:unhideWhenUsed="0"/>
-    <w:lsdException w:name="Medium Grid 1 Accent 2" w:semiHidden="0" w:uiPriority="67" w:unhideWhenUsed="0"/>
-    <w:lsdException w:name="Medium Grid 2 Accent 2" w:semiHidden="0" w:uiPriority="68" w:unhideWhenUsed="0"/>
-    <w:lsdException w:name="Medium Grid 3 Accent 2" w:semiHidden="0" w:uiPriority="69" w:unhideWhenUsed="0"/>
-    <w:lsdException w:name="Dark List Accent 2" w:semiHidden="0" w:uiPriority="70" w:unhideWhenUsed="0"/>
-    <w:lsdException w:name="Colorful Shading Accent 2" w:semiHidden="0" w:uiPriority="71" w:unhideWhenUsed="0"/>
-    <w:lsdException w:name="Colorful List Accent 2" w:semiHidden="0" w:uiPriority="72" w:unhideWhenUsed="0"/>
-    <w:lsdException w:name="Colorful Grid Accent 2" w:semiHidden="0" w:uiPriority="73" w:unhideWhenUsed="0"/>
-    <w:lsdException w:name="Light Shading Accent 3" w:semiHidden="0" w:uiPriority="60" w:unhideWhenUsed="0"/>
-    <w:lsdException w:name="Light List Accent 3" w:semiHidden="0" w:uiPriority="61" w:unhideWhenUsed="0"/>
-    <w:lsdException w:name="Light Grid Accent 3" w:semiHidden="0" w:uiPriority="62" w:unhideWhenUsed="0"/>
-    <w:lsdException w:name="Medium Shading 1 Accent 3" w:semiHidden="0" w:uiPriority="63" w:unhideWhenUsed="0"/>
-    <w:lsdException w:name="Medium Shading 2 Accent 3" w:semiHidden="0" w:uiPriority="64" w:unhideWhenUsed="0"/>
-    <w:lsdException w:name="Medium List 1 Accent 3" w:semiHidden="0" w:uiPriority="65" w:unhideWhenUsed="0"/>
-    <w:lsdException w:name="Medium List 2 Accent 3" w:semiHidden="0" w:uiPriority="66" w:unhideWhenUsed="0"/>
-    <w:lsdException w:name="Medium Grid 1 Accent 3" w:semiHidden="0" w:uiPriority="67" w:unhideWhenUsed="0"/>
-    <w:lsdException w:name="Medium Grid 2 Accent 3" w:semiHidden="0" w:uiPriority="68" w:unhideWhenUsed="0"/>
-    <w:lsdException w:name="Medium Grid 3 Accent 3" w:semiHidden="0" w:uiPriority="69" w:unhideWhenUsed="0"/>
-    <w:lsdException w:name="Dark List Accent 3" w:semiHidden="0" w:uiPriority="70" w:unhideWhenUsed="0"/>
-    <w:lsdException w:name="Colorful Shading Accent 3" w:semiHidden="0" w:uiPriority="71" w:unhideWhenUsed="0"/>
-    <w:lsdException w:name="Colorful List Accent 3" w:semiHidden="0" w:uiPriority="72" w:unhideWhenUsed="0"/>
-    <w:lsdException w:name="Colorful Grid Accent 3" w:semiHidden="0" w:uiPriority="73" w:unhideWhenUsed="0"/>
-    <w:lsdException w:name="Light Shading Accent 4" w:semiHidden="0" w:uiPriority="60" w:unhideWhenUsed="0"/>
-    <w:lsdException w:name="Light List Accent 4" w:semiHidden="0" w:uiPriority="61" w:unhideWhenUsed="0"/>
-    <w:lsdException w:name="Light Grid Accent 4" w:semiHidden="0" w:uiPriority="62" w:unhideWhenUsed="0"/>
-    <w:lsdException w:name="Medium Shading 1 Accent 4" w:semiHidden="0" w:uiPriority="63" w:unhideWhenUsed="0"/>
-    <w:lsdException w:name="Medium Shading 2 Accent 4" w:semiHidden="0" w:uiPriority="64" w:unhideWhenUsed="0"/>
-    <w:lsdException w:name="Medium List 1 Accent 4" w:semiHidden="0" w:uiPriority="65" w:unhideWhenUsed="0"/>
-    <w:lsdException w:name="Medium List 2 Accent 4" w:semiHidden="0" w:uiPriority="66" w:unhideWhenUsed="0"/>
-    <w:lsdException w:name="Medium Grid 1 Accent 4" w:semiHidden="0" w:uiPriority="67" w:unhideWhenUsed="0"/>
-    <w:lsdException w:name="Medium Grid 2 Accent 4" w:semiHidden="0" w:uiPriority="68" w:unhideWhenUsed="0"/>
-    <w:lsdException w:name="Medium Grid 3 Accent 4" w:semiHidden="0" w:uiPriority="69" w:unhideWhenUsed="0"/>
-    <w:lsdException w:name="Dark List Accent 4" w:semiHidden="0" w:uiPriority="70" w:unhideWhenUsed="0"/>
-    <w:lsdException w:name="Colorful Shading Accent 4" w:semiHidden="0" w:uiPriority="71" w:unhideWhenUsed="0"/>
-    <w:lsdException w:name="Colorful List Accent 4" w:semiHidden="0" w:uiPriority="72" w:unhideWhenUsed="0"/>
-    <w:lsdException w:name="Colorful Grid Accent 4" w:semiHidden="0" w:uiPriority="73" w:unhideWhenUsed="0"/>
-    <w:lsdException w:name="Light Shading Accent 5" w:semiHidden="0" w:uiPriority="60" w:unhideWhenUsed="0"/>
-    <w:lsdException w:name="Light List Accent 5" w:semiHidden="0" w:uiPriority="61" w:unhideWhenUsed="0"/>
-    <w:lsdException w:name="Light Grid Accent 5" w:semiHidden="0" w:uiPriority="62" w:unhideWhenUsed="0"/>
-    <w:lsdException w:name="Medium Shading 1 Accent 5" w:semiHidden="0" w:uiPriority="63" w:unhideWhenUsed="0"/>
-    <w:lsdException w:name="Medium Shading 2 Accent 5" w:semiHidden="0" w:uiPriority="64" w:unhideWhenUsed="0"/>
-    <w:lsdException w:name="Medium List 1 Accent 5" w:semiHidden="0" w:uiPriority="65" w:unhideWhenUsed="0"/>
-    <w:lsdException w:name="Medium List 2 Accent 5" w:semiHidden="0" w:uiPriority="66" w:unhideWhenUsed="0"/>
-    <w:lsdException w:name="Medium Grid 1 Accent 5" w:semiHidden="0" w:uiPriority="67" w:unhideWhenUsed="0"/>
-    <w:lsdException w:name="Medium Grid 2 Accent 5" w:semiHidden="0" w:uiPriority="68" w:unhideWhenUsed="0"/>
-    <w:lsdException w:name="Medium Grid 3 Accent 5" w:semiHidden="0" w:uiPriority="69" w:unhideWhenUsed="0"/>
-    <w:lsdException w:name="Dark List Accent 5" w:semiHidden="0" w:uiPriority="70" w:unhideWhenUsed="0"/>
-    <w:lsdException w:name="Colorful Shading Accent 5" w:semiHidden="0" w:uiPriority="71" w:unhideWhenUsed="0"/>
-    <w:lsdException w:name="Colorful List Accent 5" w:semiHidden="0" w:uiPriority="72" w:unhideWhenUsed="0"/>
-    <w:lsdException w:name="Colorful Grid Accent 5" w:semiHidden="0" w:uiPriority="73" w:unhideWhenUsed="0"/>
-    <w:lsdException w:name="Light Shading Accent 6" w:semiHidden="0" w:uiPriority="60" w:unhideWhenUsed="0"/>
-    <w:lsdException w:name="Light List Accent 6" w:semiHidden="0" w:uiPriority="61" w:unhideWhenUsed="0"/>
-    <w:lsdException w:name="Light Grid Accent 6" w:semiHidden="0" w:uiPriority="62" w:unhideWhenUsed="0"/>
-    <w:lsdException w:name="Medium Shading 1 Accent 6" w:semiHidden="0" w:uiPriority="63" w:unhideWhenUsed="0"/>
-    <w:lsdException w:name="Medium Shading 2 Accent 6" w:semiHidden="0" w:uiPriority="64" w:unhideWhenUsed="0"/>
-    <w:lsdException w:name="Medium List 1 Accent 6" w:semiHidden="0" w:uiPriority="65" w:unhideWhenUsed="0"/>
-    <w:lsdException w:name="Medium List 2 Accent 6" w:semiHidden="0" w:uiPriority="66" w:unhideWhenUsed="0"/>
-    <w:lsdException w:name="Medium Grid 1 Accent 6" w:semiHidden="0" w:uiPriority="67" w:unhideWhenUsed="0"/>
-    <w:lsdException w:name="Medium Grid 2 Accent 6" w:semiHidden="0" w:uiPriority="68" w:unhideWhenUsed="0"/>
-    <w:lsdException w:name="Medium Grid 3 Accent 6" w:semiHidden="0" w:uiPriority="69" w:unhideWhenUsed="0"/>
-    <w:lsdException w:name="Dark List Accent 6" w:semiHidden="0" w:uiPriority="70" w:unhideWhenUsed="0"/>
-    <w:lsdException w:name="Colorful Shading Accent 6" w:semiHidden="0" w:uiPriority="71" w:unhideWhenUsed="0"/>
-    <w:lsdException w:name="Colorful List Accent 6" w:semiHidden="0" w:uiPriority="72" w:unhideWhenUsed="0"/>
-    <w:lsdException w:name="Colorful Grid Accent 6" w:semiHidden="0" w:uiPriority="73" w:unhideWhenUsed="0"/>
-    <w:lsdException w:name="Subtle Emphasis" w:semiHidden="0" w:uiPriority="19" w:unhideWhenUsed="0" w:qFormat="1"/>
-    <w:lsdException w:name="Intense Emphasis" w:semiHidden="0" w:uiPriority="21" w:unhideWhenUsed="0" w:qFormat="1"/>
-    <w:lsdException w:name="Subtle Reference" w:semiHidden="0" w:uiPriority="31" w:unhideWhenUsed="0" w:qFormat="1"/>
-    <w:lsdException w:name="Intense Reference" w:semiHidden="0" w:uiPriority="32" w:unhideWhenUsed="0" w:qFormat="1"/>
-    <w:lsdException w:name="Book Title" w:semiHidden="0" w:uiPriority="33" w:unhideWhenUsed="0" w:qFormat="1"/>
-    <w:lsdException w:name="Bibliography" w:uiPriority="37"/>
-    <w:lsdException w:name="TOC Heading" w:uiPriority="39" w:qFormat="1"/>
-  </w:latentStyles>
-  <w:style w:type="paragraph" w:default="1" w:styleId="a">
-    <w:name w:val="Normal"/>
-    <w:qFormat/>
-  </w:style>
-  <w:style w:type="paragraph" w:styleId="1">
-    <w:name w:val="heading 1"/>
-    <w:basedOn w:val="a"/>
-    <w:next w:val="a"/>
-    <w:link w:val="10"/>
-    <w:uiPriority w:val="9"/>
-    <w:qFormat/>
-    <w:rsid w:val="00B85A36"/>
-    <w:pPr>
-      <w:keepNext/>
-      <w:keepLines/>
-      <w:spacing w:before="480" w:after="0"/>
-      <w:outlineLvl w:val="0"/>
-    </w:pPr>
-    <w:rPr>
-      <w:rFonts w:asciiTheme="majorHAnsi" w:eastAsiaTheme="majorEastAsia" w:hAnsiTheme="majorHAnsi" w:cstheme="majorBidi"/>
-      <w:b/>
-      <w:bCs/>
-      <w:color w:val="365F91" w:themeColor="accent1" w:themeShade="BF"/>
-      <w:sz w:val="28"/>
-      <w:szCs w:val="28"/>
-    </w:rPr>
-  </w:style>
-  <w:style w:type="paragraph" w:styleId="2">
-    <w:name w:val="heading 2"/>
-    <w:basedOn w:val="a"/>
-    <w:next w:val="a"/>
-    <w:link w:val="20"/>
-    <w:uiPriority w:val="9"/>
-    <w:unhideWhenUsed/>
-    <w:qFormat/>
-    <w:rsid w:val="004C1FF3"/>
-    <w:pPr>
-      <w:keepNext/>
-      <w:keepLines/>
-      <w:spacing w:before="200" w:after="0"/>
-      <w:outlineLvl w:val="1"/>
-    </w:pPr>
-    <w:rPr>
-      <w:rFonts w:asciiTheme="majorHAnsi" w:eastAsiaTheme="majorEastAsia" w:hAnsiTheme="majorHAnsi" w:cstheme="majorBidi"/>
-      <w:b/>
-      <w:bCs/>
-      <w:color w:val="4F81BD" w:themeColor="accent1"/>
-      <w:sz w:val="26"/>
-      <w:szCs w:val="26"/>
-    </w:rPr>
-  </w:style>
-  <w:style w:type="character" w:default="1" w:styleId="a0">
-    <w:name w:val="Default Paragraph Font"/>
-    <w:uiPriority w:val="1"/>
-    <w:semiHidden/>
-    <w:unhideWhenUsed/>
-  </w:style>
-  <w:style w:type="table" w:default="1" w:styleId="a1">
-    <w:name w:val="Normal Table"/>
-    <w:uiPriority w:val="99"/>
-    <w:semiHidden/>
-    <w:unhideWhenUsed/>
-    <w:tblPr>
-      <w:tblInd w:w="0" w:type="dxa"/>
-      <w:tblCellMar>
-        <w:top w:w="0" w:type="dxa"/>
-        <w:left w:w="108" w:type="dxa"/>
-        <w:bottom w:w="0" w:type="dxa"/>
-        <w:right w:w="108" w:type="dxa"/>
-      </w:tblCellMar>
-    </w:tblPr>
-  </w:style>
-  <w:style w:type="numbering" w:default="1" w:styleId="a2">
-    <w:name w:val="No List"/>
-    <w:uiPriority w:val="99"/>
-    <w:semiHidden/>
-    <w:unhideWhenUsed/>
-  </w:style>
-  <w:style w:type="paragraph" w:styleId="a3">
-    <w:name w:val="Title"/>
-    <w:basedOn w:val="a"/>
-    <w:next w:val="a"/>
-    <w:link w:val="a4"/>
-    <w:uiPriority w:val="10"/>
-    <w:qFormat/>
-    <w:rsid w:val="005A6E3E"/>
-    <w:pPr>
-      <w:pBdr>
-        <w:bottom w:val="single" w:sz="8" w:space="4" w:color="4F81BD" w:themeColor="accent1"/>
-      </w:pBdr>
-      <w:spacing w:after="300" w:line="360" w:lineRule="auto"/>
-      <w:contextualSpacing/>
-      <w:jc w:val="both"/>
-    </w:pPr>
-    <w:rPr>
-      <w:rFonts w:asciiTheme="majorHAnsi" w:eastAsiaTheme="majorEastAsia" w:hAnsiTheme="majorHAnsi" w:cstheme="majorBidi"/>
-      <w:color w:val="17365D" w:themeColor="text2" w:themeShade="BF"/>
-      <w:spacing w:val="5"/>
-      <w:kern w:val="28"/>
-      <w:sz w:val="52"/>
-      <w:szCs w:val="52"/>
-      <w:lang w:eastAsia="ru-RU"/>
-    </w:rPr>
-  </w:style>
-  <w:style w:type="character" w:customStyle="1" w:styleId="a4">
-    <w:name w:val="Название Знак"/>
+    <w:name w:val="Заголовок Знак"/>
     <w:basedOn w:val="a0"/>
     <w:link w:val="a3"/>
     <w:uiPriority w:val="10"/>
@@ -11039,7 +9201,7 @@
 </file>
 
 <file path=customXml/itemProps1.xml><?xml version="1.0" encoding="utf-8"?>
-<ds:datastoreItem xmlns:ds="http://schemas.openxmlformats.org/officeDocument/2006/customXml" ds:itemID="{2F7F8E87-31CF-44A1-93F0-F7D22099D762}">
+<ds:datastoreItem xmlns:ds="http://schemas.openxmlformats.org/officeDocument/2006/customXml" ds:itemID="{FF2673D1-3623-4D66-BF1C-C2FAE72E29B9}">
   <ds:schemaRefs>
     <ds:schemaRef ds:uri="http://schemas.openxmlformats.org/officeDocument/2006/bibliography"/>
   </ds:schemaRefs>

--- a/Дипломная записка/Diplomnaya_zapiska.docx
+++ b/Дипломная записка/Diplomnaya_zapiska.docx
@@ -1,6 +1,6 @@
 
 <file path=word/document.xml><?xml version="1.0" encoding="utf-8"?>
-<w:document xmlns:wpc="http://schemas.microsoft.com/office/word/2010/wordprocessingCanvas" xmlns:cx="http://schemas.microsoft.com/office/drawing/2014/chartex" xmlns:mc="http://schemas.openxmlformats.org/markup-compatibility/2006" xmlns:o="urn:schemas-microsoft-com:office:office" xmlns:r="http://schemas.openxmlformats.org/officeDocument/2006/relationships" xmlns:m="http://schemas.openxmlformats.org/officeDocument/2006/math" xmlns:v="urn:schemas-microsoft-com:vml" xmlns:wp14="http://schemas.microsoft.com/office/word/2010/wordprocessingDrawing" xmlns:wp="http://schemas.openxmlformats.org/drawingml/2006/wordprocessingDrawing" xmlns:w10="urn:schemas-microsoft-com:office:word" xmlns:w="http://schemas.openxmlformats.org/wordprocessingml/2006/main" xmlns:w14="http://schemas.microsoft.com/office/word/2010/wordml" xmlns:w15="http://schemas.microsoft.com/office/word/2012/wordml" xmlns:w16se="http://schemas.microsoft.com/office/word/2015/wordml/symex" xmlns:wpg="http://schemas.microsoft.com/office/word/2010/wordprocessingGroup" xmlns:wpi="http://schemas.microsoft.com/office/word/2010/wordprocessingInk" xmlns:wne="http://schemas.microsoft.com/office/word/2006/wordml" xmlns:wps="http://schemas.microsoft.com/office/word/2010/wordprocessingShape" mc:Ignorable="w14 w15 w16se wp14">
+<w:document xmlns:wpc="http://schemas.microsoft.com/office/word/2010/wordprocessingCanvas" xmlns:mc="http://schemas.openxmlformats.org/markup-compatibility/2006" xmlns:o="urn:schemas-microsoft-com:office:office" xmlns:r="http://schemas.openxmlformats.org/officeDocument/2006/relationships" xmlns:m="http://schemas.openxmlformats.org/officeDocument/2006/math" xmlns:v="urn:schemas-microsoft-com:vml" xmlns:wp14="http://schemas.microsoft.com/office/word/2010/wordprocessingDrawing" xmlns:wp="http://schemas.openxmlformats.org/drawingml/2006/wordprocessingDrawing" xmlns:w10="urn:schemas-microsoft-com:office:word" xmlns:w="http://schemas.openxmlformats.org/wordprocessingml/2006/main" xmlns:w14="http://schemas.microsoft.com/office/word/2010/wordml" xmlns:wpg="http://schemas.microsoft.com/office/word/2010/wordprocessingGroup" xmlns:wpi="http://schemas.microsoft.com/office/word/2010/wordprocessingInk" xmlns:wne="http://schemas.microsoft.com/office/word/2006/wordml" xmlns:wps="http://schemas.microsoft.com/office/word/2010/wordprocessingShape" mc:Ignorable="w14 wp14">
   <w:body>
     <w:p>
       <w:pPr>
@@ -107,13 +107,23 @@
         </w:rPr>
         <w:br/>
       </w:r>
-      <w:r>
-        <w:rPr>
-          <w:rFonts w:ascii="Times New Roman" w:hAnsi="Times New Roman" w:cs="Times New Roman"/>
-          <w:sz w:val="24"/>
-          <w:szCs w:val="24"/>
-        </w:rPr>
-        <w:t>Гайдамашко Даниила Олеговича,</w:t>
+      <w:proofErr w:type="spellStart"/>
+      <w:r>
+        <w:rPr>
+          <w:rFonts w:ascii="Times New Roman" w:hAnsi="Times New Roman" w:cs="Times New Roman"/>
+          <w:sz w:val="24"/>
+          <w:szCs w:val="24"/>
+        </w:rPr>
+        <w:t>Гайдамашко</w:t>
+      </w:r>
+      <w:proofErr w:type="spellEnd"/>
+      <w:r>
+        <w:rPr>
+          <w:rFonts w:ascii="Times New Roman" w:hAnsi="Times New Roman" w:cs="Times New Roman"/>
+          <w:sz w:val="24"/>
+          <w:szCs w:val="24"/>
+        </w:rPr>
+        <w:t xml:space="preserve"> Даниила Олеговича,</w:t>
       </w:r>
       <w:r>
         <w:rPr>
@@ -172,7 +182,22 @@
           <w:sz w:val="24"/>
         </w:rPr>
         <w:br/>
-        <w:t>Завриев Николай Константинович</w:t>
+      </w:r>
+      <w:proofErr w:type="spellStart"/>
+      <w:r>
+        <w:rPr>
+          <w:rFonts w:ascii="Times New Roman" w:hAnsi="Times New Roman" w:cs="Times New Roman"/>
+          <w:sz w:val="24"/>
+        </w:rPr>
+        <w:t>Завриев</w:t>
+      </w:r>
+      <w:proofErr w:type="spellEnd"/>
+      <w:r>
+        <w:rPr>
+          <w:rFonts w:ascii="Times New Roman" w:hAnsi="Times New Roman" w:cs="Times New Roman"/>
+          <w:sz w:val="24"/>
+        </w:rPr>
+        <w:t xml:space="preserve"> Николай Константинович</w:t>
       </w:r>
       <w:r>
         <w:rPr>
@@ -263,6 +288,7 @@
           <w:docPartUnique/>
         </w:docPartObj>
       </w:sdtPr>
+      <w:sdtEndPr/>
       <w:sdtContent>
         <w:p>
           <w:pPr>
@@ -315,14 +341,133 @@
             </w:rPr>
             <w:fldChar w:fldCharType="separate"/>
           </w:r>
-          <w:hyperlink w:anchor="_Toc431238960" w:history="1">
+          <w:bookmarkStart w:id="1" w:name="_GoBack"/>
+          <w:bookmarkEnd w:id="1"/>
+          <w:r>
+            <w:rPr>
+              <w:rStyle w:val="ad"/>
+              <w:noProof/>
+            </w:rPr>
+            <w:fldChar w:fldCharType="begin"/>
+          </w:r>
+          <w:r>
+            <w:rPr>
+              <w:rStyle w:val="ad"/>
+              <w:noProof/>
+            </w:rPr>
+            <w:instrText xml:space="preserve"> </w:instrText>
+          </w:r>
+          <w:r>
+            <w:rPr>
+              <w:noProof/>
+            </w:rPr>
+            <w:instrText>HYPERLINK \l "_Toc432187279"</w:instrText>
+          </w:r>
+          <w:r>
+            <w:rPr>
+              <w:rStyle w:val="ad"/>
+              <w:noProof/>
+            </w:rPr>
+            <w:instrText xml:space="preserve"> </w:instrText>
+          </w:r>
+          <w:r>
+            <w:rPr>
+              <w:rStyle w:val="ad"/>
+              <w:noProof/>
+            </w:rPr>
+          </w:r>
+          <w:r>
+            <w:rPr>
+              <w:rStyle w:val="ad"/>
+              <w:noProof/>
+            </w:rPr>
+            <w:fldChar w:fldCharType="separate"/>
+          </w:r>
+          <w:r>
+            <w:rPr>
+              <w:rStyle w:val="ad"/>
+              <w:rFonts w:ascii="Times New Roman" w:hAnsi="Times New Roman" w:cs="Times New Roman"/>
+              <w:noProof/>
+            </w:rPr>
+            <w:t>Введение</w:t>
+          </w:r>
+          <w:r>
+            <w:rPr>
+              <w:noProof/>
+              <w:webHidden/>
+            </w:rPr>
+            <w:tab/>
+          </w:r>
+          <w:r>
+            <w:rPr>
+              <w:noProof/>
+              <w:webHidden/>
+            </w:rPr>
+            <w:fldChar w:fldCharType="begin"/>
+          </w:r>
+          <w:r>
+            <w:rPr>
+              <w:noProof/>
+              <w:webHidden/>
+            </w:rPr>
+            <w:instrText xml:space="preserve"> PAGEREF _Toc432187279 \h </w:instrText>
+          </w:r>
+          <w:r>
+            <w:rPr>
+              <w:noProof/>
+              <w:webHidden/>
+            </w:rPr>
+          </w:r>
+          <w:r>
+            <w:rPr>
+              <w:noProof/>
+              <w:webHidden/>
+            </w:rPr>
+            <w:fldChar w:fldCharType="separate"/>
+          </w:r>
+          <w:r>
+            <w:rPr>
+              <w:noProof/>
+              <w:webHidden/>
+            </w:rPr>
+            <w:t>3</w:t>
+          </w:r>
+          <w:r>
+            <w:rPr>
+              <w:noProof/>
+              <w:webHidden/>
+            </w:rPr>
+            <w:fldChar w:fldCharType="end"/>
+          </w:r>
+          <w:r>
+            <w:rPr>
+              <w:rStyle w:val="ad"/>
+              <w:noProof/>
+            </w:rPr>
+            <w:fldChar w:fldCharType="end"/>
+          </w:r>
+        </w:p>
+        <w:p>
+          <w:pPr>
+            <w:pStyle w:val="11"/>
+            <w:tabs>
+              <w:tab w:val="right" w:leader="dot" w:pos="9345"/>
+            </w:tabs>
+            <w:rPr>
+              <w:rFonts w:eastAsiaTheme="minorEastAsia"/>
+              <w:noProof/>
+              <w:lang w:eastAsia="ru-RU"/>
+            </w:rPr>
+          </w:pPr>
+          <w:hyperlink w:anchor="_Toc432187280" w:history="1">
             <w:r>
               <w:rPr>
                 <w:rStyle w:val="ad"/>
                 <w:rFonts w:ascii="Times New Roman" w:hAnsi="Times New Roman" w:cs="Times New Roman"/>
                 <w:noProof/>
-              </w:rPr>
-              <w:t>Введение</w:t>
+                <w:shd w:val="clear" w:color="auto" w:fill="FFFFFF"/>
+              </w:rPr>
+              <w:t>Постановка задачи</w:t>
             </w:r>
             <w:r>
               <w:rPr>
@@ -343,7 +488,7 @@
                 <w:noProof/>
                 <w:webHidden/>
               </w:rPr>
-              <w:instrText xml:space="preserve"> PAGEREF _Toc431238960 \h </w:instrText>
+              <w:instrText xml:space="preserve"> PAGEREF _Toc432187280 \h </w:instrText>
             </w:r>
             <w:r>
               <w:rPr>
@@ -363,7 +508,7 @@
                 <w:noProof/>
                 <w:webHidden/>
               </w:rPr>
-              <w:t>3</w:t>
+              <w:t>4</w:t>
             </w:r>
             <w:r>
               <w:rPr>
@@ -386,15 +531,13 @@
               <w:lang w:eastAsia="ru-RU"/>
             </w:rPr>
           </w:pPr>
-          <w:hyperlink w:anchor="_Toc431238961" w:history="1">
+          <w:hyperlink w:anchor="_Toc432187281" w:history="1">
             <w:r>
               <w:rPr>
                 <w:rStyle w:val="ad"/>
-                <w:rFonts w:ascii="Times New Roman" w:hAnsi="Times New Roman" w:cs="Times New Roman"/>
                 <w:noProof/>
-                <w:shd w:val="clear" w:color="auto" w:fill="FFFFFF"/>
-              </w:rPr>
-              <w:t>Постановка задачи</w:t>
+              </w:rPr>
+              <w:t>Введение в предметную область</w:t>
             </w:r>
             <w:r>
               <w:rPr>
@@ -415,7 +558,7 @@
                 <w:noProof/>
                 <w:webHidden/>
               </w:rPr>
-              <w:instrText xml:space="preserve"> PAGEREF _Toc431238961 \h </w:instrText>
+              <w:instrText xml:space="preserve"> PAGEREF _Toc432187281 \h </w:instrText>
             </w:r>
             <w:r>
               <w:rPr>
@@ -458,13 +601,15 @@
               <w:lang w:eastAsia="ru-RU"/>
             </w:rPr>
           </w:pPr>
-          <w:hyperlink w:anchor="_Toc431238962" w:history="1">
+          <w:hyperlink w:anchor="_Toc432187282" w:history="1">
             <w:r>
               <w:rPr>
                 <w:rStyle w:val="ad"/>
+                <w:rFonts w:ascii="Times New Roman" w:hAnsi="Times New Roman" w:cs="Times New Roman"/>
                 <w:noProof/>
-              </w:rPr>
-              <w:t>Ввод в предметную область</w:t>
+                <w:shd w:val="clear" w:color="auto" w:fill="FFFFFF"/>
+              </w:rPr>
+              <w:t>Обзор аналогов</w:t>
             </w:r>
             <w:r>
               <w:rPr>
@@ -485,7 +630,7 @@
                 <w:noProof/>
                 <w:webHidden/>
               </w:rPr>
-              <w:instrText xml:space="preserve"> PAGEREF _Toc431238962 \h </w:instrText>
+              <w:instrText xml:space="preserve"> PAGEREF _Toc432187282 \h </w:instrText>
             </w:r>
             <w:r>
               <w:rPr>
@@ -505,7 +650,7 @@
                 <w:noProof/>
                 <w:webHidden/>
               </w:rPr>
-              <w:t>4</w:t>
+              <w:t>8</w:t>
             </w:r>
             <w:r>
               <w:rPr>
@@ -528,7 +673,7 @@
               <w:lang w:eastAsia="ru-RU"/>
             </w:rPr>
           </w:pPr>
-          <w:hyperlink w:anchor="_Toc431238963" w:history="1">
+          <w:hyperlink w:anchor="_Toc432187283" w:history="1">
             <w:r>
               <w:rPr>
                 <w:rStyle w:val="ad"/>
@@ -536,7 +681,7 @@
                 <w:noProof/>
                 <w:shd w:val="clear" w:color="auto" w:fill="FFFFFF"/>
               </w:rPr>
-              <w:t>Обзор аналогов</w:t>
+              <w:t>Решение</w:t>
             </w:r>
             <w:r>
               <w:rPr>
@@ -557,7 +702,7 @@
                 <w:noProof/>
                 <w:webHidden/>
               </w:rPr>
-              <w:instrText xml:space="preserve"> PAGEREF _Toc431238963 \h </w:instrText>
+              <w:instrText xml:space="preserve"> PAGEREF _Toc432187283 \h </w:instrText>
             </w:r>
             <w:r>
               <w:rPr>
@@ -577,7 +722,78 @@
                 <w:noProof/>
                 <w:webHidden/>
               </w:rPr>
-              <w:t>9</w:t>
+              <w:t>11</w:t>
+            </w:r>
+            <w:r>
+              <w:rPr>
+                <w:noProof/>
+                <w:webHidden/>
+              </w:rPr>
+              <w:fldChar w:fldCharType="end"/>
+            </w:r>
+          </w:hyperlink>
+        </w:p>
+        <w:p>
+          <w:pPr>
+            <w:pStyle w:val="23"/>
+            <w:tabs>
+              <w:tab w:val="right" w:leader="dot" w:pos="9345"/>
+            </w:tabs>
+            <w:rPr>
+              <w:rFonts w:eastAsiaTheme="minorEastAsia"/>
+              <w:noProof/>
+              <w:lang w:eastAsia="ru-RU"/>
+            </w:rPr>
+          </w:pPr>
+          <w:hyperlink w:anchor="_Toc432187284" w:history="1">
+            <w:r>
+              <w:rPr>
+                <w:rStyle w:val="ad"/>
+                <w:rFonts w:ascii="Times New Roman" w:hAnsi="Times New Roman" w:cs="Times New Roman"/>
+                <w:noProof/>
+              </w:rPr>
+              <w:t>Математическая модель</w:t>
+            </w:r>
+            <w:r>
+              <w:rPr>
+                <w:noProof/>
+                <w:webHidden/>
+              </w:rPr>
+              <w:tab/>
+            </w:r>
+            <w:r>
+              <w:rPr>
+                <w:noProof/>
+                <w:webHidden/>
+              </w:rPr>
+              <w:fldChar w:fldCharType="begin"/>
+            </w:r>
+            <w:r>
+              <w:rPr>
+                <w:noProof/>
+                <w:webHidden/>
+              </w:rPr>
+              <w:instrText xml:space="preserve"> PAGEREF _Toc432187284 \h </w:instrText>
+            </w:r>
+            <w:r>
+              <w:rPr>
+                <w:noProof/>
+                <w:webHidden/>
+              </w:rPr>
+            </w:r>
+            <w:r>
+              <w:rPr>
+                <w:noProof/>
+                <w:webHidden/>
+              </w:rPr>
+              <w:fldChar w:fldCharType="separate"/>
+            </w:r>
+            <w:r>
+              <w:rPr>
+                <w:noProof/>
+                <w:webHidden/>
+              </w:rPr>
+              <w:t>11</w:t>
             </w:r>
             <w:r>
               <w:rPr>
@@ -600,15 +816,13 @@
               <w:lang w:eastAsia="ru-RU"/>
             </w:rPr>
           </w:pPr>
-          <w:hyperlink w:anchor="_Toc431238964" w:history="1">
+          <w:hyperlink w:anchor="_Toc432187285" w:history="1">
             <w:r>
               <w:rPr>
                 <w:rStyle w:val="ad"/>
-                <w:rFonts w:ascii="Times New Roman" w:hAnsi="Times New Roman" w:cs="Times New Roman"/>
                 <w:noProof/>
-                <w:shd w:val="clear" w:color="auto" w:fill="FFFFFF"/>
-              </w:rPr>
-              <w:t>Решение</w:t>
+              </w:rPr>
+              <w:t>Ход работы</w:t>
             </w:r>
             <w:r>
               <w:rPr>
@@ -629,7 +843,7 @@
                 <w:noProof/>
                 <w:webHidden/>
               </w:rPr>
-              <w:instrText xml:space="preserve"> PAGEREF _Toc431238964 \h </w:instrText>
+              <w:instrText xml:space="preserve"> PAGEREF _Toc432187285 \h </w:instrText>
             </w:r>
             <w:r>
               <w:rPr>
@@ -650,148 +864,6 @@
                 <w:webHidden/>
               </w:rPr>
               <w:t>12</w:t>
-            </w:r>
-            <w:r>
-              <w:rPr>
-                <w:noProof/>
-                <w:webHidden/>
-              </w:rPr>
-              <w:fldChar w:fldCharType="end"/>
-            </w:r>
-          </w:hyperlink>
-        </w:p>
-        <w:p>
-          <w:pPr>
-            <w:pStyle w:val="23"/>
-            <w:tabs>
-              <w:tab w:val="right" w:leader="dot" w:pos="9345"/>
-            </w:tabs>
-            <w:rPr>
-              <w:rFonts w:eastAsiaTheme="minorEastAsia"/>
-              <w:noProof/>
-              <w:lang w:eastAsia="ru-RU"/>
-            </w:rPr>
-          </w:pPr>
-          <w:hyperlink w:anchor="_Toc431238965" w:history="1">
-            <w:r>
-              <w:rPr>
-                <w:rStyle w:val="ad"/>
-                <w:rFonts w:ascii="Times New Roman" w:hAnsi="Times New Roman" w:cs="Times New Roman"/>
-                <w:noProof/>
-              </w:rPr>
-              <w:t>Математическая модель</w:t>
-            </w:r>
-            <w:r>
-              <w:rPr>
-                <w:noProof/>
-                <w:webHidden/>
-              </w:rPr>
-              <w:tab/>
-            </w:r>
-            <w:r>
-              <w:rPr>
-                <w:noProof/>
-                <w:webHidden/>
-              </w:rPr>
-              <w:fldChar w:fldCharType="begin"/>
-            </w:r>
-            <w:r>
-              <w:rPr>
-                <w:noProof/>
-                <w:webHidden/>
-              </w:rPr>
-              <w:instrText xml:space="preserve"> PAGEREF _Toc431238965 \h </w:instrText>
-            </w:r>
-            <w:r>
-              <w:rPr>
-                <w:noProof/>
-                <w:webHidden/>
-              </w:rPr>
-            </w:r>
-            <w:r>
-              <w:rPr>
-                <w:noProof/>
-                <w:webHidden/>
-              </w:rPr>
-              <w:fldChar w:fldCharType="separate"/>
-            </w:r>
-            <w:r>
-              <w:rPr>
-                <w:noProof/>
-                <w:webHidden/>
-              </w:rPr>
-              <w:t>12</w:t>
-            </w:r>
-            <w:r>
-              <w:rPr>
-                <w:noProof/>
-                <w:webHidden/>
-              </w:rPr>
-              <w:fldChar w:fldCharType="end"/>
-            </w:r>
-          </w:hyperlink>
-        </w:p>
-        <w:p>
-          <w:pPr>
-            <w:pStyle w:val="23"/>
-            <w:tabs>
-              <w:tab w:val="right" w:leader="dot" w:pos="9345"/>
-            </w:tabs>
-            <w:rPr>
-              <w:rFonts w:eastAsiaTheme="minorEastAsia"/>
-              <w:noProof/>
-              <w:lang w:eastAsia="ru-RU"/>
-            </w:rPr>
-          </w:pPr>
-          <w:hyperlink w:anchor="_Toc431238966" w:history="1">
-            <w:r>
-              <w:rPr>
-                <w:rStyle w:val="ad"/>
-                <w:rFonts w:ascii="Times New Roman" w:hAnsi="Times New Roman" w:cs="Times New Roman"/>
-                <w:noProof/>
-              </w:rPr>
-              <w:t>Ход работы над проектом</w:t>
-            </w:r>
-            <w:r>
-              <w:rPr>
-                <w:noProof/>
-                <w:webHidden/>
-              </w:rPr>
-              <w:tab/>
-            </w:r>
-            <w:r>
-              <w:rPr>
-                <w:noProof/>
-                <w:webHidden/>
-              </w:rPr>
-              <w:fldChar w:fldCharType="begin"/>
-            </w:r>
-            <w:r>
-              <w:rPr>
-                <w:noProof/>
-                <w:webHidden/>
-              </w:rPr>
-              <w:instrText xml:space="preserve"> PAGEREF _Toc431238966 \h </w:instrText>
-            </w:r>
-            <w:r>
-              <w:rPr>
-                <w:noProof/>
-                <w:webHidden/>
-              </w:rPr>
-            </w:r>
-            <w:r>
-              <w:rPr>
-                <w:noProof/>
-                <w:webHidden/>
-              </w:rPr>
-              <w:fldChar w:fldCharType="separate"/>
-            </w:r>
-            <w:r>
-              <w:rPr>
-                <w:noProof/>
-                <w:webHidden/>
-              </w:rPr>
-              <w:t>13</w:t>
             </w:r>
             <w:r>
               <w:rPr>
@@ -847,8 +919,8 @@
           <w:sz w:val="32"/>
         </w:rPr>
       </w:pPr>
-      <w:bookmarkStart w:id="1" w:name="_Toc426232292"/>
-      <w:bookmarkStart w:id="2" w:name="_Toc431238960"/>
+      <w:bookmarkStart w:id="2" w:name="_Toc426232292"/>
+      <w:bookmarkStart w:id="3" w:name="_Toc432187279"/>
       <w:r>
         <w:rPr>
           <w:rFonts w:ascii="Times New Roman" w:hAnsi="Times New Roman" w:cs="Times New Roman"/>
@@ -857,45 +929,31 @@
         <w:lastRenderedPageBreak/>
         <w:t>Введение</w:t>
       </w:r>
-      <w:bookmarkEnd w:id="1"/>
       <w:bookmarkEnd w:id="2"/>
+      <w:bookmarkEnd w:id="3"/>
     </w:p>
     <w:p>
       <w:pPr>
-        <w:rPr>
-          <w:rFonts w:ascii="Times New Roman" w:hAnsi="Times New Roman" w:cs="Times New Roman"/>
-          <w:sz w:val="24"/>
-        </w:rPr>
-      </w:pPr>
-    </w:p>
-    <w:p>
-      <w:pPr>
         <w:spacing w:line="360" w:lineRule="auto"/>
-        <w:rPr>
-          <w:rFonts w:ascii="Times New Roman" w:hAnsi="Times New Roman" w:cs="Times New Roman"/>
-          <w:sz w:val="24"/>
-        </w:rPr>
-      </w:pPr>
-      <w:r>
-        <w:rPr>
-          <w:rFonts w:ascii="Times New Roman" w:hAnsi="Times New Roman" w:cs="Times New Roman"/>
-          <w:sz w:val="24"/>
-        </w:rPr>
-        <w:t>Интернет – крупнейшая в мире информационная сеть, и, в связи с этим, поиск информации – одна из ва</w:t>
-      </w:r>
-      <w:r>
-        <w:rPr>
-          <w:rFonts w:ascii="Times New Roman" w:hAnsi="Times New Roman" w:cs="Times New Roman"/>
-          <w:sz w:val="24"/>
-        </w:rPr>
-        <w:t>жнейших его функций. Поэтому не</w:t>
-      </w:r>
-      <w:r>
-        <w:rPr>
-          <w:rFonts w:ascii="Times New Roman" w:hAnsi="Times New Roman" w:cs="Times New Roman"/>
-          <w:sz w:val="24"/>
-        </w:rPr>
-        <w:t xml:space="preserve">удивительно, что поисковые сайты (далее - поисковики) пользуются огромной популярностью. Как правило, использование поисковика удобно и позволяет достаточно быстро найти необходимую информацию, но довольно часто для достижения результата приходится изрядно «попотеть». Одной из основных причин этого является ситуация, когда по запросу мы получаем результаты, значительно расходящиеся по смыслу. Например, на запрос «кремень» поисковик выдаёт результаты двух типов: кремень-минерал и кремень-телесериал. Причём результаты эти смешаны и  расположены хаотично, что, собственно, и является проблемой, усложняющей поиск. Конечно, можно поиск сузить, добавив в запрос дополнительные ключевые слова, однако это не решает проблему полностью, равно как и не всегда доступно. Как же нам выйти из сложившейся ситуации? Одно из решений – распределить результаты поиска по смысловым группам и давать пользователю возможность искать в той группе, которая ему нужна, и название этого решения – кластеризация результатов </w:t>
+        <w:ind w:firstLine="709"/>
+        <w:rPr>
+          <w:rFonts w:ascii="Times New Roman" w:hAnsi="Times New Roman" w:cs="Times New Roman"/>
+          <w:sz w:val="24"/>
+        </w:rPr>
+      </w:pPr>
+      <w:r>
+        <w:rPr>
+          <w:rFonts w:ascii="Times New Roman" w:hAnsi="Times New Roman" w:cs="Times New Roman"/>
+          <w:sz w:val="24"/>
+        </w:rPr>
+        <w:t xml:space="preserve">В наши дни для поиска информации крайне часто используются </w:t>
+      </w:r>
+      <w:r>
+        <w:rPr>
+          <w:rFonts w:ascii="Times New Roman" w:hAnsi="Times New Roman" w:cs="Times New Roman"/>
+          <w:sz w:val="24"/>
+        </w:rPr>
+        <w:t xml:space="preserve">поисковые сайты (далее поисковики), такие как </w:t>
       </w:r>
       <w:r>
         <w:rPr>
@@ -903,14 +961,136 @@
           <w:sz w:val="24"/>
           <w:lang w:val="en-US"/>
         </w:rPr>
-        <w:t>web</w:t>
-      </w:r>
-      <w:r>
-        <w:rPr>
-          <w:rFonts w:ascii="Times New Roman" w:hAnsi="Times New Roman" w:cs="Times New Roman"/>
-          <w:sz w:val="24"/>
-        </w:rPr>
-        <w:t>-поиска.</w:t>
+        <w:t>Google</w:t>
+      </w:r>
+      <w:r>
+        <w:rPr>
+          <w:rFonts w:ascii="Times New Roman" w:hAnsi="Times New Roman" w:cs="Times New Roman"/>
+          <w:sz w:val="24"/>
+        </w:rPr>
+        <w:t xml:space="preserve">, </w:t>
+      </w:r>
+      <w:r>
+        <w:rPr>
+          <w:rFonts w:ascii="Times New Roman" w:hAnsi="Times New Roman" w:cs="Times New Roman"/>
+          <w:sz w:val="24"/>
+        </w:rPr>
+        <w:t xml:space="preserve">Яндекс, </w:t>
+      </w:r>
+      <w:r>
+        <w:rPr>
+          <w:rFonts w:ascii="Times New Roman" w:hAnsi="Times New Roman" w:cs="Times New Roman"/>
+          <w:sz w:val="24"/>
+          <w:lang w:val="en-US"/>
+        </w:rPr>
+        <w:t>Rambler</w:t>
+      </w:r>
+      <w:r>
+        <w:rPr>
+          <w:rFonts w:ascii="Times New Roman" w:hAnsi="Times New Roman" w:cs="Times New Roman"/>
+          <w:sz w:val="24"/>
+        </w:rPr>
+        <w:t xml:space="preserve">, </w:t>
+      </w:r>
+      <w:r>
+        <w:rPr>
+          <w:rFonts w:ascii="Times New Roman" w:hAnsi="Times New Roman" w:cs="Times New Roman"/>
+          <w:sz w:val="24"/>
+          <w:lang w:val="en-US"/>
+        </w:rPr>
+        <w:t>Bing</w:t>
+      </w:r>
+      <w:r>
+        <w:rPr>
+          <w:rFonts w:ascii="Times New Roman" w:hAnsi="Times New Roman" w:cs="Times New Roman"/>
+          <w:sz w:val="24"/>
+        </w:rPr>
+        <w:t xml:space="preserve"> </w:t>
+      </w:r>
+      <w:r>
+        <w:rPr>
+          <w:rFonts w:ascii="Times New Roman" w:hAnsi="Times New Roman" w:cs="Times New Roman"/>
+          <w:sz w:val="24"/>
+        </w:rPr>
+        <w:t>и другие.</w:t>
+      </w:r>
+      <w:r>
+        <w:rPr>
+          <w:rFonts w:ascii="Times New Roman" w:hAnsi="Times New Roman" w:cs="Times New Roman"/>
+          <w:sz w:val="24"/>
+        </w:rPr>
+        <w:t xml:space="preserve"> Как правило, использование поисковика удобно и позволяет достаточно быстро найти необходимую информацию, но довольно часто для достижения результата приходится изрядно «попотеть». </w:t>
+      </w:r>
+      <w:r>
+        <w:rPr>
+          <w:rFonts w:ascii="Times New Roman" w:hAnsi="Times New Roman" w:cs="Times New Roman"/>
+          <w:sz w:val="24"/>
+        </w:rPr>
+        <w:t xml:space="preserve">Главная причина этого – то, что поисковики могут выдавать в качестве результата запроса набор ссылок, описывающих разные предметы. </w:t>
+      </w:r>
+      <w:r>
+        <w:rPr>
+          <w:rFonts w:ascii="Times New Roman" w:hAnsi="Times New Roman" w:cs="Times New Roman"/>
+          <w:sz w:val="24"/>
+        </w:rPr>
+        <w:t>Например, на запрос «кремень» поисковик выдаёт результаты двух</w:t>
+      </w:r>
+      <w:r>
+        <w:rPr>
+          <w:rFonts w:ascii="Times New Roman" w:hAnsi="Times New Roman" w:cs="Times New Roman"/>
+          <w:sz w:val="24"/>
+        </w:rPr>
+        <w:t xml:space="preserve"> основных</w:t>
+      </w:r>
+      <w:r>
+        <w:rPr>
+          <w:rFonts w:ascii="Times New Roman" w:hAnsi="Times New Roman" w:cs="Times New Roman"/>
+          <w:sz w:val="24"/>
+        </w:rPr>
+        <w:t xml:space="preserve"> типов: кремень-минерал и кремень-телесериал. </w:t>
+      </w:r>
+      <w:r>
+        <w:rPr>
+          <w:rFonts w:ascii="Times New Roman" w:hAnsi="Times New Roman" w:cs="Times New Roman"/>
+          <w:sz w:val="24"/>
+        </w:rPr>
+        <w:t>Результаты не упорядочены по смыслу</w:t>
+      </w:r>
+      <w:r>
+        <w:rPr>
+          <w:rFonts w:ascii="Times New Roman" w:hAnsi="Times New Roman" w:cs="Times New Roman"/>
+          <w:sz w:val="24"/>
+        </w:rPr>
+        <w:t xml:space="preserve">, что, собственно, и является проблемой, усложняющей поиск. Конечно, можно поиск сузить, добавив в запрос дополнительные ключевые слова, однако это не решает проблему полностью, равно как и не всегда доступно. </w:t>
+      </w:r>
+      <w:r>
+        <w:rPr>
+          <w:rFonts w:ascii="Times New Roman" w:hAnsi="Times New Roman" w:cs="Times New Roman"/>
+          <w:sz w:val="24"/>
+        </w:rPr>
+        <w:t xml:space="preserve">Некоторые компании, такие как </w:t>
+      </w:r>
+      <w:r>
+        <w:rPr>
+          <w:rFonts w:ascii="Times New Roman" w:hAnsi="Times New Roman" w:cs="Times New Roman"/>
+          <w:sz w:val="24"/>
+          <w:lang w:val="en-US"/>
+        </w:rPr>
+        <w:t>Google</w:t>
+      </w:r>
+      <w:r>
+        <w:rPr>
+          <w:rFonts w:ascii="Times New Roman" w:hAnsi="Times New Roman" w:cs="Times New Roman"/>
+          <w:sz w:val="24"/>
+        </w:rPr>
+        <w:t>, уже работа</w:t>
+      </w:r>
+      <w:r>
+        <w:rPr>
+          <w:rFonts w:ascii="Times New Roman" w:hAnsi="Times New Roman" w:cs="Times New Roman"/>
+          <w:sz w:val="24"/>
+        </w:rPr>
+        <w:t>ют над решением и пытаются представить интернет в виде семантической сети, однако на данный момент это реализовано в очень малой степени.</w:t>
       </w:r>
     </w:p>
     <w:p>
@@ -938,7 +1118,7 @@
           <w:shd w:val="clear" w:color="auto" w:fill="FFFFFF"/>
         </w:rPr>
       </w:pPr>
-      <w:bookmarkStart w:id="3" w:name="_Toc431238961"/>
+      <w:bookmarkStart w:id="4" w:name="_Toc432187280"/>
       <w:r>
         <w:rPr>
           <w:rFonts w:ascii="Times New Roman" w:hAnsi="Times New Roman" w:cs="Times New Roman"/>
@@ -949,11 +1129,48 @@
         <w:lastRenderedPageBreak/>
         <w:t>Постановка задачи</w:t>
       </w:r>
-      <w:bookmarkEnd w:id="3"/>
+      <w:bookmarkEnd w:id="4"/>
     </w:p>
     <w:p>
       <w:pPr>
         <w:spacing w:line="360" w:lineRule="auto"/>
+        <w:ind w:firstLine="709"/>
+        <w:rPr>
+          <w:rFonts w:ascii="Times New Roman" w:hAnsi="Times New Roman" w:cs="Times New Roman"/>
+          <w:sz w:val="24"/>
+          <w:szCs w:val="24"/>
+        </w:rPr>
+      </w:pPr>
+      <w:r>
+        <w:rPr>
+          <w:rFonts w:ascii="Times New Roman" w:hAnsi="Times New Roman" w:cs="Times New Roman"/>
+          <w:sz w:val="24"/>
+          <w:szCs w:val="24"/>
+        </w:rPr>
+        <w:t xml:space="preserve">Одним из решений поставленной проблемы является кластеризация результатов </w:t>
+      </w:r>
+      <w:r>
+        <w:rPr>
+          <w:rFonts w:ascii="Times New Roman" w:hAnsi="Times New Roman" w:cs="Times New Roman"/>
+          <w:sz w:val="24"/>
+          <w:szCs w:val="24"/>
+          <w:lang w:val="en-US"/>
+        </w:rPr>
+        <w:t>web</w:t>
+      </w:r>
+      <w:r>
+        <w:rPr>
+          <w:rFonts w:ascii="Times New Roman" w:hAnsi="Times New Roman" w:cs="Times New Roman"/>
+          <w:sz w:val="24"/>
+          <w:szCs w:val="24"/>
+        </w:rPr>
+        <w:t>-поиска.</w:t>
+      </w:r>
+    </w:p>
+    <w:p>
+      <w:pPr>
+        <w:spacing w:line="360" w:lineRule="auto"/>
+        <w:ind w:firstLine="709"/>
         <w:rPr>
           <w:rFonts w:ascii="Times New Roman" w:hAnsi="Times New Roman" w:cs="Times New Roman"/>
           <w:sz w:val="24"/>
@@ -1011,6 +1228,7 @@
     <w:p>
       <w:pPr>
         <w:spacing w:line="360" w:lineRule="auto"/>
+        <w:ind w:firstLine="709"/>
         <w:rPr>
           <w:rFonts w:ascii="Times New Roman" w:hAnsi="Times New Roman" w:cs="Times New Roman"/>
           <w:sz w:val="24"/>
@@ -1039,6 +1257,7 @@
     <w:p>
       <w:pPr>
         <w:spacing w:line="360" w:lineRule="auto"/>
+        <w:ind w:firstLine="709"/>
         <w:rPr>
           <w:rFonts w:ascii="Times New Roman" w:hAnsi="Times New Roman" w:cs="Times New Roman"/>
           <w:sz w:val="24"/>
@@ -1059,15 +1278,15 @@
           <w:sz w:val="24"/>
           <w:szCs w:val="24"/>
         </w:rPr>
-        <w:t xml:space="preserve"> веб-сайт</w:t>
-      </w:r>
-      <w:r>
-        <w:rPr>
-          <w:rFonts w:ascii="Times New Roman" w:hAnsi="Times New Roman" w:cs="Times New Roman"/>
-          <w:sz w:val="24"/>
-          <w:szCs w:val="24"/>
-        </w:rPr>
-        <w:t>а</w:t>
+        <w:t xml:space="preserve"> веб-</w:t>
+      </w:r>
+      <w:r>
+        <w:rPr>
+          <w:rFonts w:ascii="Times New Roman" w:hAnsi="Times New Roman" w:cs="Times New Roman"/>
+          <w:sz w:val="24"/>
+          <w:szCs w:val="24"/>
+        </w:rPr>
+        <w:t>сервиса</w:t>
       </w:r>
       <w:r>
         <w:rPr>
@@ -1091,15 +1310,57 @@
           <w:sz w:val="24"/>
           <w:szCs w:val="24"/>
         </w:rPr>
-        <w:t xml:space="preserve"> по принципу стандартных интернет-поисковиков</w:t>
-      </w:r>
-      <w:r>
-        <w:rPr>
-          <w:rFonts w:ascii="Times New Roman" w:hAnsi="Times New Roman" w:cs="Times New Roman"/>
-          <w:sz w:val="24"/>
-          <w:szCs w:val="24"/>
-        </w:rPr>
-        <w:t>, который реализует кластеризацию результатов веб-поиска на запрос, введенный пользователем. Для этого ресурс должен:</w:t>
+        <w:t xml:space="preserve"> по принципу стандартных </w:t>
+      </w:r>
+      <w:proofErr w:type="gramStart"/>
+      <w:r>
+        <w:rPr>
+          <w:rFonts w:ascii="Times New Roman" w:hAnsi="Times New Roman" w:cs="Times New Roman"/>
+          <w:sz w:val="24"/>
+          <w:szCs w:val="24"/>
+        </w:rPr>
+        <w:t>интернет-поисковиков</w:t>
+      </w:r>
+      <w:proofErr w:type="gramEnd"/>
+      <w:r>
+        <w:rPr>
+          <w:rFonts w:ascii="Times New Roman" w:hAnsi="Times New Roman" w:cs="Times New Roman"/>
+          <w:sz w:val="24"/>
+          <w:szCs w:val="24"/>
+        </w:rPr>
+        <w:t>, который реализует кластеризацию результатов веб-</w:t>
+      </w:r>
+      <w:r>
+        <w:rPr>
+          <w:rFonts w:ascii="Times New Roman" w:hAnsi="Times New Roman" w:cs="Times New Roman"/>
+          <w:sz w:val="24"/>
+          <w:szCs w:val="24"/>
+        </w:rPr>
+        <w:t xml:space="preserve">поиска. </w:t>
+      </w:r>
+      <w:r>
+        <w:rPr>
+          <w:rFonts w:ascii="Times New Roman" w:hAnsi="Times New Roman" w:cs="Times New Roman"/>
+          <w:sz w:val="24"/>
+          <w:szCs w:val="24"/>
+        </w:rPr>
+        <w:t xml:space="preserve"> </w:t>
+      </w:r>
+      <w:r>
+        <w:rPr>
+          <w:rFonts w:ascii="Times New Roman" w:hAnsi="Times New Roman" w:cs="Times New Roman"/>
+          <w:sz w:val="24"/>
+          <w:szCs w:val="24"/>
+        </w:rPr>
+        <w:t>Требования к ресурсу</w:t>
+      </w:r>
+      <w:r>
+        <w:rPr>
+          <w:rFonts w:ascii="Times New Roman" w:hAnsi="Times New Roman" w:cs="Times New Roman"/>
+          <w:sz w:val="24"/>
+          <w:szCs w:val="24"/>
+        </w:rPr>
+        <w:t>:</w:t>
       </w:r>
     </w:p>
     <w:p>
@@ -1110,6 +1371,7 @@
           <w:numId w:val="3"/>
         </w:numPr>
         <w:spacing w:line="360" w:lineRule="auto"/>
+        <w:ind w:firstLine="709"/>
         <w:rPr>
           <w:rFonts w:ascii="Times New Roman" w:hAnsi="Times New Roman" w:cs="Times New Roman"/>
           <w:sz w:val="24"/>
@@ -1130,7 +1392,43 @@
           <w:sz w:val="24"/>
           <w:szCs w:val="24"/>
         </w:rPr>
-        <w:t xml:space="preserve"> запрос в уже существующий поисковик (</w:t>
+        <w:t xml:space="preserve"> запрос </w:t>
+      </w:r>
+      <w:proofErr w:type="gramStart"/>
+      <w:r>
+        <w:rPr>
+          <w:rFonts w:ascii="Times New Roman" w:hAnsi="Times New Roman" w:cs="Times New Roman"/>
+          <w:sz w:val="24"/>
+          <w:szCs w:val="24"/>
+        </w:rPr>
+        <w:t>в</w:t>
+      </w:r>
+      <w:proofErr w:type="gramEnd"/>
+      <w:r>
+        <w:rPr>
+          <w:rFonts w:ascii="Times New Roman" w:hAnsi="Times New Roman" w:cs="Times New Roman"/>
+          <w:sz w:val="24"/>
+          <w:szCs w:val="24"/>
+        </w:rPr>
+        <w:t xml:space="preserve"> уже </w:t>
+      </w:r>
+      <w:proofErr w:type="gramStart"/>
+      <w:r>
+        <w:rPr>
+          <w:rFonts w:ascii="Times New Roman" w:hAnsi="Times New Roman" w:cs="Times New Roman"/>
+          <w:sz w:val="24"/>
+          <w:szCs w:val="24"/>
+        </w:rPr>
+        <w:t>существующий</w:t>
+      </w:r>
+      <w:proofErr w:type="gramEnd"/>
+      <w:r>
+        <w:rPr>
+          <w:rFonts w:ascii="Times New Roman" w:hAnsi="Times New Roman" w:cs="Times New Roman"/>
+          <w:sz w:val="24"/>
+          <w:szCs w:val="24"/>
+        </w:rPr>
+        <w:t xml:space="preserve"> поисковик (</w:t>
       </w:r>
       <w:r>
         <w:rPr>
@@ -1149,6 +1447,7 @@
         </w:rPr>
         <w:t xml:space="preserve">, </w:t>
       </w:r>
+      <w:proofErr w:type="spellStart"/>
       <w:r>
         <w:rPr>
           <w:rFonts w:ascii="Times New Roman" w:hAnsi="Times New Roman" w:cs="Times New Roman"/>
@@ -1158,6 +1457,7 @@
         </w:rPr>
         <w:t>Yandex</w:t>
       </w:r>
+      <w:proofErr w:type="spellEnd"/>
       <w:r>
         <w:rPr>
           <w:rFonts w:ascii="Times New Roman" w:hAnsi="Times New Roman" w:cs="Times New Roman"/>
@@ -1225,6 +1525,7 @@
           <w:numId w:val="3"/>
         </w:numPr>
         <w:spacing w:line="360" w:lineRule="auto"/>
+        <w:ind w:firstLine="709"/>
         <w:rPr>
           <w:rFonts w:ascii="Times New Roman" w:hAnsi="Times New Roman" w:cs="Times New Roman"/>
           <w:color w:val="000000"/>
@@ -1246,7 +1547,25 @@
           <w:sz w:val="24"/>
           <w:szCs w:val="24"/>
         </w:rPr>
-        <w:t xml:space="preserve"> результаты не линейно, как в изначальных поисковиках, а по группам в виде открывающихся папок. В каждой папке находится множество ссылок на веб-страницы, сходные по тематике и относящиеся к одному </w:t>
+        <w:t xml:space="preserve"> результаты не линейно, как в изначальных поисковиках, а по группам в виде открывающихся папок. В каждой папке находится множество ссылок на веб-страницы, </w:t>
+      </w:r>
+      <w:proofErr w:type="gramStart"/>
+      <w:r>
+        <w:rPr>
+          <w:rFonts w:ascii="Times New Roman" w:hAnsi="Times New Roman" w:cs="Times New Roman"/>
+          <w:sz w:val="24"/>
+          <w:szCs w:val="24"/>
+        </w:rPr>
+        <w:t>сходные</w:t>
+      </w:r>
+      <w:proofErr w:type="gramEnd"/>
+      <w:r>
+        <w:rPr>
+          <w:rFonts w:ascii="Times New Roman" w:hAnsi="Times New Roman" w:cs="Times New Roman"/>
+          <w:sz w:val="24"/>
+          <w:szCs w:val="24"/>
+        </w:rPr>
+        <w:t xml:space="preserve"> по тематике и относящиеся к одному </w:t>
       </w:r>
       <w:r>
         <w:rPr>
@@ -1296,274 +1615,37 @@
     </w:p>
     <w:p>
       <w:pPr>
-        <w:pStyle w:val="af2"/>
-        <w:numPr>
-          <w:ilvl w:val="0"/>
-          <w:numId w:val="3"/>
-        </w:numPr>
-        <w:spacing w:line="360" w:lineRule="auto"/>
-        <w:rPr>
-          <w:rFonts w:ascii="Times New Roman" w:hAnsi="Times New Roman" w:cs="Times New Roman"/>
-          <w:color w:val="000000"/>
-          <w:sz w:val="24"/>
-          <w:szCs w:val="24"/>
-        </w:rPr>
-      </w:pPr>
-      <w:r>
-        <w:rPr>
-          <w:rFonts w:ascii="Times New Roman" w:hAnsi="Times New Roman" w:cs="Times New Roman"/>
-          <w:sz w:val="24"/>
-          <w:szCs w:val="24"/>
-        </w:rPr>
-        <w:t>Также, в качестве дополн</w:t>
-      </w:r>
-      <w:r>
-        <w:rPr>
-          <w:rFonts w:ascii="Times New Roman" w:hAnsi="Times New Roman" w:cs="Times New Roman"/>
-          <w:sz w:val="24"/>
-          <w:szCs w:val="24"/>
-        </w:rPr>
-        <w:t>ительных улучшений, желательно введение</w:t>
-      </w:r>
-      <w:r>
-        <w:rPr>
-          <w:rFonts w:ascii="Times New Roman" w:hAnsi="Times New Roman" w:cs="Times New Roman"/>
-          <w:sz w:val="24"/>
-          <w:szCs w:val="24"/>
-        </w:rPr>
-        <w:t xml:space="preserve"> следующих функций:</w:t>
-      </w:r>
-    </w:p>
-    <w:p>
-      <w:pPr>
-        <w:pStyle w:val="af2"/>
-        <w:numPr>
-          <w:ilvl w:val="0"/>
-          <w:numId w:val="17"/>
-        </w:numPr>
-        <w:spacing w:line="360" w:lineRule="auto"/>
-        <w:rPr>
-          <w:rFonts w:ascii="Times New Roman" w:hAnsi="Times New Roman" w:cs="Times New Roman"/>
-          <w:color w:val="000000"/>
-          <w:sz w:val="24"/>
-          <w:szCs w:val="24"/>
-        </w:rPr>
-      </w:pPr>
-      <w:r>
-        <w:rPr>
-          <w:rFonts w:ascii="Times New Roman" w:hAnsi="Times New Roman" w:cs="Times New Roman"/>
-          <w:color w:val="000000"/>
-          <w:sz w:val="24"/>
-          <w:szCs w:val="24"/>
-        </w:rPr>
-        <w:t>Выбор пользователем используемого в качестве источника поисковика.</w:t>
-      </w:r>
-    </w:p>
-    <w:p>
-      <w:pPr>
-        <w:pStyle w:val="af2"/>
-        <w:numPr>
-          <w:ilvl w:val="0"/>
-          <w:numId w:val="17"/>
-        </w:numPr>
-        <w:spacing w:line="360" w:lineRule="auto"/>
-        <w:rPr>
-          <w:rFonts w:ascii="Times New Roman" w:hAnsi="Times New Roman" w:cs="Times New Roman"/>
-          <w:color w:val="000000"/>
-          <w:sz w:val="24"/>
-          <w:szCs w:val="24"/>
-        </w:rPr>
-      </w:pPr>
-      <w:r>
-        <w:rPr>
-          <w:rFonts w:ascii="Times New Roman" w:hAnsi="Times New Roman" w:cs="Times New Roman"/>
-          <w:color w:val="000000"/>
-          <w:sz w:val="24"/>
-          <w:szCs w:val="24"/>
-        </w:rPr>
-        <w:t xml:space="preserve">Выбор пользователем обрабатываемых страниц с результатами поисковика-источника (к примеру, с 10 по 50 страницы </w:t>
-      </w:r>
-      <w:r>
-        <w:rPr>
-          <w:rFonts w:ascii="Times New Roman" w:hAnsi="Times New Roman" w:cs="Times New Roman"/>
-          <w:color w:val="000000"/>
-          <w:sz w:val="24"/>
-          <w:szCs w:val="24"/>
-          <w:lang w:val="en-US"/>
-        </w:rPr>
-        <w:t>Google</w:t>
-      </w:r>
-      <w:r>
-        <w:rPr>
-          <w:rFonts w:ascii="Times New Roman" w:hAnsi="Times New Roman" w:cs="Times New Roman"/>
-          <w:color w:val="000000"/>
-          <w:sz w:val="24"/>
-          <w:szCs w:val="24"/>
-        </w:rPr>
-        <w:t>)</w:t>
-      </w:r>
-      <w:r>
-        <w:rPr>
-          <w:rFonts w:ascii="Times New Roman" w:hAnsi="Times New Roman" w:cs="Times New Roman"/>
-          <w:color w:val="000000"/>
-          <w:sz w:val="24"/>
-          <w:szCs w:val="24"/>
-        </w:rPr>
-        <w:t>.</w:t>
-      </w:r>
-    </w:p>
-    <w:p>
-      <w:pPr>
-        <w:pStyle w:val="af2"/>
-        <w:numPr>
-          <w:ilvl w:val="0"/>
-          <w:numId w:val="17"/>
-        </w:numPr>
-        <w:spacing w:line="360" w:lineRule="auto"/>
-        <w:rPr>
-          <w:rFonts w:ascii="Times New Roman" w:hAnsi="Times New Roman" w:cs="Times New Roman"/>
-          <w:color w:val="000000"/>
-          <w:sz w:val="24"/>
-          <w:szCs w:val="24"/>
-        </w:rPr>
-      </w:pPr>
-      <w:r>
-        <w:rPr>
-          <w:rFonts w:ascii="Times New Roman" w:hAnsi="Times New Roman" w:cs="Times New Roman"/>
-          <w:color w:val="000000"/>
-          <w:sz w:val="24"/>
-          <w:szCs w:val="24"/>
-        </w:rPr>
-        <w:t xml:space="preserve"> Графическое представление полученных кластеров, с функцией показа по щелчку по кластеру соответствующей папки.</w:t>
-      </w:r>
-    </w:p>
-    <w:p>
-      <w:pPr>
         <w:pStyle w:val="1"/>
       </w:pPr>
-    </w:p>
-    <w:p>
-      <w:pPr>
-        <w:pStyle w:val="1"/>
-      </w:pPr>
-      <w:bookmarkStart w:id="4" w:name="_Toc431238962"/>
-      <w:r>
-        <w:t>Ввод в предметную область</w:t>
-      </w:r>
-      <w:bookmarkEnd w:id="4"/>
+      <w:bookmarkStart w:id="5" w:name="_Toc432187281"/>
+      <w:r>
+        <w:t>В</w:t>
+      </w:r>
+      <w:r>
+        <w:t>ведение</w:t>
+      </w:r>
+      <w:r>
+        <w:t xml:space="preserve"> в предметную область</w:t>
+      </w:r>
+      <w:bookmarkEnd w:id="5"/>
     </w:p>
     <w:p/>
     <w:p>
       <w:pPr>
         <w:spacing w:line="360" w:lineRule="auto"/>
-        <w:rPr>
-          <w:rFonts w:ascii="Times New Roman" w:hAnsi="Times New Roman" w:cs="Times New Roman"/>
-          <w:sz w:val="24"/>
-          <w:szCs w:val="24"/>
-        </w:rPr>
-      </w:pPr>
-      <w:r>
-        <w:rPr>
-          <w:rFonts w:ascii="Times New Roman" w:hAnsi="Times New Roman" w:cs="Times New Roman"/>
-          <w:sz w:val="24"/>
-          <w:szCs w:val="24"/>
-        </w:rPr>
-        <w:t>Первым делом, введём несколько терминов, которыми мы будем в дальнейшем пользоваться:</w:t>
-      </w:r>
-    </w:p>
-    <w:p>
-      <w:pPr>
-        <w:spacing w:line="360" w:lineRule="auto"/>
-        <w:rPr>
-          <w:rFonts w:ascii="Times New Roman" w:hAnsi="Times New Roman" w:cs="Times New Roman"/>
-          <w:sz w:val="24"/>
-          <w:szCs w:val="24"/>
-        </w:rPr>
-      </w:pPr>
-      <w:r>
-        <w:rPr>
-          <w:rFonts w:ascii="Times New Roman" w:hAnsi="Times New Roman" w:cs="Times New Roman"/>
-          <w:i/>
-          <w:sz w:val="24"/>
-          <w:szCs w:val="24"/>
-          <w:u w:val="single"/>
-        </w:rPr>
-        <w:t>Кластер</w:t>
-      </w:r>
-      <w:r>
-        <w:rPr>
-          <w:rFonts w:ascii="Times New Roman" w:hAnsi="Times New Roman" w:cs="Times New Roman"/>
-          <w:sz w:val="24"/>
-          <w:szCs w:val="24"/>
-        </w:rPr>
-        <w:t xml:space="preserve"> - класс родственных элементов статистической совокупности. </w:t>
-      </w:r>
-    </w:p>
-    <w:p>
-      <w:pPr>
-        <w:spacing w:line="360" w:lineRule="auto"/>
-        <w:rPr>
-          <w:rFonts w:ascii="Times New Roman" w:hAnsi="Times New Roman" w:cs="Times New Roman"/>
-          <w:sz w:val="24"/>
-          <w:szCs w:val="24"/>
-        </w:rPr>
-      </w:pPr>
-      <w:r>
-        <w:rPr>
-          <w:rFonts w:ascii="Times New Roman" w:hAnsi="Times New Roman" w:cs="Times New Roman"/>
-          <w:i/>
-          <w:sz w:val="24"/>
-          <w:szCs w:val="24"/>
-          <w:u w:val="single"/>
-        </w:rPr>
-        <w:t xml:space="preserve">Кластеризация результатов </w:t>
-      </w:r>
-      <w:r>
-        <w:rPr>
-          <w:rFonts w:ascii="Times New Roman" w:hAnsi="Times New Roman" w:cs="Times New Roman"/>
-          <w:i/>
-          <w:sz w:val="24"/>
-          <w:szCs w:val="24"/>
-          <w:u w:val="single"/>
-          <w:lang w:val="en-US"/>
-        </w:rPr>
-        <w:t>web</w:t>
-      </w:r>
-      <w:r>
-        <w:rPr>
-          <w:rFonts w:ascii="Times New Roman" w:hAnsi="Times New Roman" w:cs="Times New Roman"/>
-          <w:i/>
-          <w:sz w:val="24"/>
-          <w:szCs w:val="24"/>
-          <w:u w:val="single"/>
-        </w:rPr>
-        <w:t>-поиска</w:t>
-      </w:r>
-      <w:r>
-        <w:rPr>
-          <w:rFonts w:ascii="Times New Roman" w:hAnsi="Times New Roman" w:cs="Times New Roman"/>
-          <w:sz w:val="24"/>
-          <w:szCs w:val="24"/>
-        </w:rPr>
-        <w:t xml:space="preserve"> - группировка результатов поиска в поисковой системе по тому или иному признаку с целью сделать результат поиска более удобным.</w:t>
-      </w:r>
-    </w:p>
-    <w:p>
-      <w:pPr>
-        <w:spacing w:line="360" w:lineRule="auto"/>
-        <w:rPr>
-          <w:rFonts w:ascii="Times New Roman" w:hAnsi="Times New Roman" w:cs="Times New Roman"/>
-          <w:sz w:val="24"/>
-          <w:szCs w:val="24"/>
-        </w:rPr>
-      </w:pPr>
-      <w:r>
-        <w:rPr>
-          <w:rFonts w:ascii="Times New Roman" w:hAnsi="Times New Roman" w:cs="Times New Roman"/>
-          <w:sz w:val="24"/>
-          <w:szCs w:val="24"/>
-        </w:rPr>
-        <w:lastRenderedPageBreak/>
+        <w:ind w:firstLine="709"/>
+        <w:rPr>
+          <w:rFonts w:ascii="Times New Roman" w:hAnsi="Times New Roman" w:cs="Times New Roman"/>
+          <w:sz w:val="24"/>
+          <w:szCs w:val="24"/>
+        </w:rPr>
+      </w:pPr>
+      <w:r>
+        <w:rPr>
+          <w:rFonts w:ascii="Times New Roman" w:hAnsi="Times New Roman" w:cs="Times New Roman"/>
+          <w:sz w:val="24"/>
+          <w:szCs w:val="24"/>
+        </w:rPr>
         <w:t>Для выполнения кластеризации результатов поиска существует множество методов кластеризации. Ниже представлены основные методы с краткой характеристикой.</w:t>
       </w:r>
     </w:p>
@@ -1575,12 +1657,14 @@
           <w:numId w:val="8"/>
         </w:numPr>
         <w:spacing w:line="360" w:lineRule="auto"/>
-        <w:rPr>
-          <w:rFonts w:ascii="Times New Roman" w:hAnsi="Times New Roman" w:cs="Times New Roman"/>
-          <w:sz w:val="24"/>
-          <w:szCs w:val="24"/>
-        </w:rPr>
-      </w:pPr>
+        <w:ind w:firstLine="709"/>
+        <w:rPr>
+          <w:rFonts w:ascii="Times New Roman" w:hAnsi="Times New Roman" w:cs="Times New Roman"/>
+          <w:sz w:val="24"/>
+          <w:szCs w:val="24"/>
+        </w:rPr>
+      </w:pPr>
+      <w:proofErr w:type="spellStart"/>
       <w:r>
         <w:rPr>
           <w:rFonts w:ascii="Times New Roman" w:hAnsi="Times New Roman" w:cs="Times New Roman"/>
@@ -1589,21 +1673,130 @@
           <w:szCs w:val="24"/>
           <w:u w:val="single"/>
         </w:rPr>
-        <w:t>Custom Search Folders</w:t>
-      </w:r>
-      <w:r>
-        <w:rPr>
-          <w:rFonts w:ascii="Times New Roman" w:hAnsi="Times New Roman" w:cs="Times New Roman"/>
-          <w:sz w:val="24"/>
-          <w:szCs w:val="24"/>
-        </w:rPr>
-        <w:t xml:space="preserve"> – этот метод позволяет сузить результаты поиска путём распределения их по «папкам» (folders). Выбором одной из предложенных папок пользователь сужает диапазон рассматриваемых объектов. Объектами в данном случае являются HTML ссылки. Папки имеют иерархическую структуру, что дает возможность всё более и более сужать результат поиска. По сути дела папки являются центроидами кластеров, к которым затем соотносятся документы (сайты). Процесс распределения по папкам занимает не много времени, потому что матрица близости документов уже есть, она как правило считается в режиме пре-процессинга. Благодаря этому названия папок имеют читаемый вид. Таким образом, система обладает высокой скоростью работы и хорошей наглядностью. Однако папки нуждаются в периодическом обновлении своей структуры, чтобы соответствовать количеству информации в сети.</w:t>
+        <w:t>Custom</w:t>
+      </w:r>
+      <w:proofErr w:type="spellEnd"/>
+      <w:r>
+        <w:rPr>
+          <w:rFonts w:ascii="Times New Roman" w:hAnsi="Times New Roman" w:cs="Times New Roman"/>
+          <w:i/>
+          <w:sz w:val="24"/>
+          <w:szCs w:val="24"/>
+          <w:u w:val="single"/>
+        </w:rPr>
+        <w:t xml:space="preserve"> </w:t>
+      </w:r>
+      <w:proofErr w:type="spellStart"/>
+      <w:r>
+        <w:rPr>
+          <w:rFonts w:ascii="Times New Roman" w:hAnsi="Times New Roman" w:cs="Times New Roman"/>
+          <w:i/>
+          <w:sz w:val="24"/>
+          <w:szCs w:val="24"/>
+          <w:u w:val="single"/>
+        </w:rPr>
+        <w:t>Search</w:t>
+      </w:r>
+      <w:proofErr w:type="spellEnd"/>
+      <w:r>
+        <w:rPr>
+          <w:rFonts w:ascii="Times New Roman" w:hAnsi="Times New Roman" w:cs="Times New Roman"/>
+          <w:i/>
+          <w:sz w:val="24"/>
+          <w:szCs w:val="24"/>
+          <w:u w:val="single"/>
+        </w:rPr>
+        <w:t xml:space="preserve"> </w:t>
+      </w:r>
+      <w:proofErr w:type="spellStart"/>
+      <w:r>
+        <w:rPr>
+          <w:rFonts w:ascii="Times New Roman" w:hAnsi="Times New Roman" w:cs="Times New Roman"/>
+          <w:i/>
+          <w:sz w:val="24"/>
+          <w:szCs w:val="24"/>
+          <w:u w:val="single"/>
+        </w:rPr>
+        <w:t>Folders</w:t>
+      </w:r>
+      <w:proofErr w:type="spellEnd"/>
+      <w:r>
+        <w:rPr>
+          <w:rFonts w:ascii="Times New Roman" w:hAnsi="Times New Roman" w:cs="Times New Roman"/>
+          <w:sz w:val="24"/>
+          <w:szCs w:val="24"/>
+        </w:rPr>
+        <w:t xml:space="preserve"> – этот метод позволяет сузить результаты поиска путём распределения их по «папкам» (</w:t>
+      </w:r>
+      <w:proofErr w:type="spellStart"/>
+      <w:r>
+        <w:rPr>
+          <w:rFonts w:ascii="Times New Roman" w:hAnsi="Times New Roman" w:cs="Times New Roman"/>
+          <w:sz w:val="24"/>
+          <w:szCs w:val="24"/>
+        </w:rPr>
+        <w:t>folders</w:t>
+      </w:r>
+      <w:proofErr w:type="spellEnd"/>
+      <w:r>
+        <w:rPr>
+          <w:rFonts w:ascii="Times New Roman" w:hAnsi="Times New Roman" w:cs="Times New Roman"/>
+          <w:sz w:val="24"/>
+          <w:szCs w:val="24"/>
+        </w:rPr>
+        <w:t xml:space="preserve">). Выбором одной из предложенных папок пользователь сужает диапазон рассматриваемых объектов. Объектами в данном случае являются HTML ссылки. Папки имеют иерархическую структуру, что дает возможность всё более и более сужать результат поиска. По сути дела папки являются </w:t>
+      </w:r>
+      <w:proofErr w:type="spellStart"/>
+      <w:r>
+        <w:rPr>
+          <w:rFonts w:ascii="Times New Roman" w:hAnsi="Times New Roman" w:cs="Times New Roman"/>
+          <w:sz w:val="24"/>
+          <w:szCs w:val="24"/>
+        </w:rPr>
+        <w:t>центроидами</w:t>
+      </w:r>
+      <w:proofErr w:type="spellEnd"/>
+      <w:r>
+        <w:rPr>
+          <w:rFonts w:ascii="Times New Roman" w:hAnsi="Times New Roman" w:cs="Times New Roman"/>
+          <w:sz w:val="24"/>
+          <w:szCs w:val="24"/>
+        </w:rPr>
+        <w:t xml:space="preserve"> кластеров, к которым затем соотносятся документы (сайты). Процесс распределения по папкам занимает не много времени, потому что матрица близости документов уже есть, </w:t>
+      </w:r>
+      <w:proofErr w:type="gramStart"/>
+      <w:r>
+        <w:rPr>
+          <w:rFonts w:ascii="Times New Roman" w:hAnsi="Times New Roman" w:cs="Times New Roman"/>
+          <w:sz w:val="24"/>
+          <w:szCs w:val="24"/>
+        </w:rPr>
+        <w:t>она</w:t>
+      </w:r>
+      <w:proofErr w:type="gramEnd"/>
+      <w:r>
+        <w:rPr>
+          <w:rFonts w:ascii="Times New Roman" w:hAnsi="Times New Roman" w:cs="Times New Roman"/>
+          <w:sz w:val="24"/>
+          <w:szCs w:val="24"/>
+        </w:rPr>
+        <w:t xml:space="preserve"> как правило считается в режиме пре-процессинга. Благодаря этому названия папок имеют читаемый вид. Таким образом, система обладает высокой скоростью работы и хорошей </w:t>
+      </w:r>
+      <w:r>
+        <w:rPr>
+          <w:rFonts w:ascii="Times New Roman" w:hAnsi="Times New Roman" w:cs="Times New Roman"/>
+          <w:sz w:val="24"/>
+          <w:szCs w:val="24"/>
+        </w:rPr>
+        <w:lastRenderedPageBreak/>
+        <w:t>наглядностью. Однако папки нуждаются в периодическом обновлении своей структуры, чтобы соответствовать количеству информации в сети.</w:t>
       </w:r>
     </w:p>
     <w:p>
       <w:pPr>
         <w:pStyle w:val="af2"/>
         <w:spacing w:line="360" w:lineRule="auto"/>
+        <w:ind w:firstLine="709"/>
         <w:rPr>
           <w:rFonts w:ascii="Times New Roman" w:hAnsi="Times New Roman" w:cs="Times New Roman"/>
           <w:sz w:val="24"/>
@@ -1619,12 +1812,14 @@
           <w:numId w:val="8"/>
         </w:numPr>
         <w:spacing w:line="360" w:lineRule="auto"/>
-        <w:rPr>
-          <w:rFonts w:ascii="Times New Roman" w:hAnsi="Times New Roman" w:cs="Times New Roman"/>
-          <w:sz w:val="24"/>
-          <w:szCs w:val="24"/>
-        </w:rPr>
-      </w:pPr>
+        <w:ind w:firstLine="709"/>
+        <w:rPr>
+          <w:rFonts w:ascii="Times New Roman" w:hAnsi="Times New Roman" w:cs="Times New Roman"/>
+          <w:sz w:val="24"/>
+          <w:szCs w:val="24"/>
+        </w:rPr>
+      </w:pPr>
+      <w:proofErr w:type="spellStart"/>
       <w:r>
         <w:rPr>
           <w:rFonts w:ascii="Times New Roman" w:hAnsi="Times New Roman" w:cs="Times New Roman"/>
@@ -1633,21 +1828,85 @@
           <w:szCs w:val="24"/>
           <w:u w:val="single"/>
         </w:rPr>
-        <w:t>Suffix Tree Clustering</w:t>
-      </w:r>
-      <w:r>
-        <w:rPr>
-          <w:rFonts w:ascii="Times New Roman" w:hAnsi="Times New Roman" w:cs="Times New Roman"/>
-          <w:sz w:val="24"/>
-          <w:szCs w:val="24"/>
-        </w:rPr>
-        <w:t>. Кластеры образуются в узлах специального вида дерева – суффиксного дерева, которое строится из слов и фраз входных документов. Достоинства метода: высокая скорость работы. По времени и занимаемой памяти дерево строится пропорционально количеству документов. Наихудшая теоретическая верхняя граница времени построения - пропорционально квадрату количества документов; хорошая наглядность представления результатов. Общие фрагменты текстов и фраз выступают в качестве названия кластеров, – это имеет большой смысл, т.к. не надо затрачивать дополнительных усилий для определения подходящего имени. Недостатки метода состоят в необходимости повторной обработки текстов документов.</w:t>
+        <w:t>Suffix</w:t>
+      </w:r>
+      <w:proofErr w:type="spellEnd"/>
+      <w:r>
+        <w:rPr>
+          <w:rFonts w:ascii="Times New Roman" w:hAnsi="Times New Roman" w:cs="Times New Roman"/>
+          <w:i/>
+          <w:sz w:val="24"/>
+          <w:szCs w:val="24"/>
+          <w:u w:val="single"/>
+        </w:rPr>
+        <w:t xml:space="preserve"> </w:t>
+      </w:r>
+      <w:proofErr w:type="spellStart"/>
+      <w:r>
+        <w:rPr>
+          <w:rFonts w:ascii="Times New Roman" w:hAnsi="Times New Roman" w:cs="Times New Roman"/>
+          <w:i/>
+          <w:sz w:val="24"/>
+          <w:szCs w:val="24"/>
+          <w:u w:val="single"/>
+        </w:rPr>
+        <w:t>Tree</w:t>
+      </w:r>
+      <w:proofErr w:type="spellEnd"/>
+      <w:r>
+        <w:rPr>
+          <w:rFonts w:ascii="Times New Roman" w:hAnsi="Times New Roman" w:cs="Times New Roman"/>
+          <w:i/>
+          <w:sz w:val="24"/>
+          <w:szCs w:val="24"/>
+          <w:u w:val="single"/>
+        </w:rPr>
+        <w:t xml:space="preserve"> </w:t>
+      </w:r>
+      <w:proofErr w:type="spellStart"/>
+      <w:r>
+        <w:rPr>
+          <w:rFonts w:ascii="Times New Roman" w:hAnsi="Times New Roman" w:cs="Times New Roman"/>
+          <w:i/>
+          <w:sz w:val="24"/>
+          <w:szCs w:val="24"/>
+          <w:u w:val="single"/>
+        </w:rPr>
+        <w:t>Clustering</w:t>
+      </w:r>
+      <w:proofErr w:type="spellEnd"/>
+      <w:r>
+        <w:rPr>
+          <w:rFonts w:ascii="Times New Roman" w:hAnsi="Times New Roman" w:cs="Times New Roman"/>
+          <w:sz w:val="24"/>
+          <w:szCs w:val="24"/>
+        </w:rPr>
+        <w:t xml:space="preserve">. Кластеры образуются в узлах специального вида дерева – </w:t>
+      </w:r>
+      <w:proofErr w:type="spellStart"/>
+      <w:r>
+        <w:rPr>
+          <w:rFonts w:ascii="Times New Roman" w:hAnsi="Times New Roman" w:cs="Times New Roman"/>
+          <w:sz w:val="24"/>
+          <w:szCs w:val="24"/>
+        </w:rPr>
+        <w:t>суффиксного</w:t>
+      </w:r>
+      <w:proofErr w:type="spellEnd"/>
+      <w:r>
+        <w:rPr>
+          <w:rFonts w:ascii="Times New Roman" w:hAnsi="Times New Roman" w:cs="Times New Roman"/>
+          <w:sz w:val="24"/>
+          <w:szCs w:val="24"/>
+        </w:rPr>
+        <w:t xml:space="preserve"> дерева, которое строится из слов и фраз входных документов. Достоинства метода: высокая скорость работы. По времени и занимаемой памяти дерево строится пропорционально количеству документов. Наихудшая теоретическая верхняя граница времени построения - пропорционально квадрату количества документов; хорошая наглядность представления результатов. Общие фрагменты текстов и фраз выступают в качестве названия кластеров, – это имеет большой смысл, т.к. не надо затрачивать дополнительных усилий для определения подходящего имени. Недостатки метода состоят в необходимости повторной обработки текстов документов.</w:t>
       </w:r>
     </w:p>
     <w:p>
       <w:pPr>
         <w:pStyle w:val="af2"/>
         <w:spacing w:line="360" w:lineRule="auto"/>
+        <w:ind w:firstLine="709"/>
         <w:rPr>
           <w:rFonts w:ascii="Times New Roman" w:hAnsi="Times New Roman" w:cs="Times New Roman"/>
           <w:sz w:val="24"/>
@@ -1663,6 +1922,7 @@
           <w:numId w:val="8"/>
         </w:numPr>
         <w:spacing w:line="360" w:lineRule="auto"/>
+        <w:ind w:firstLine="709"/>
         <w:rPr>
           <w:rFonts w:ascii="Times New Roman" w:hAnsi="Times New Roman" w:cs="Times New Roman"/>
           <w:sz w:val="24"/>
@@ -1692,52 +1952,64 @@
       <w:pPr>
         <w:pStyle w:val="af2"/>
         <w:spacing w:line="360" w:lineRule="auto"/>
-        <w:rPr>
-          <w:rFonts w:ascii="Times New Roman" w:hAnsi="Times New Roman" w:cs="Times New Roman"/>
-          <w:sz w:val="24"/>
-          <w:szCs w:val="24"/>
-        </w:rPr>
-      </w:pPr>
-      <w:r>
-        <w:rPr>
-          <w:rFonts w:ascii="Times New Roman" w:hAnsi="Times New Roman" w:cs="Times New Roman"/>
-          <w:sz w:val="24"/>
-          <w:szCs w:val="24"/>
-        </w:rPr>
-        <w:t xml:space="preserve">В основе метода латентно-семантического анализа лежат принципы факторного анализа, в частности, выявление латентных связей изучаемых явлений или объектов. При классификации / кластеризации документов этот метод используется </w:t>
-      </w:r>
-      <w:r>
-        <w:rPr>
-          <w:rFonts w:ascii="Times New Roman" w:hAnsi="Times New Roman" w:cs="Times New Roman"/>
-          <w:sz w:val="24"/>
-          <w:szCs w:val="24"/>
-        </w:rPr>
-        <w:lastRenderedPageBreak/>
-        <w:t>для извлечения контекстно-зависимых значений лексических единиц при помощи статистической обработки больших корпусов текстов.</w:t>
+        <w:ind w:firstLine="709"/>
+        <w:rPr>
+          <w:rFonts w:ascii="Times New Roman" w:hAnsi="Times New Roman" w:cs="Times New Roman"/>
+          <w:sz w:val="24"/>
+          <w:szCs w:val="24"/>
+        </w:rPr>
+      </w:pPr>
+      <w:r>
+        <w:rPr>
+          <w:rFonts w:ascii="Times New Roman" w:hAnsi="Times New Roman" w:cs="Times New Roman"/>
+          <w:sz w:val="24"/>
+          <w:szCs w:val="24"/>
+        </w:rPr>
+        <w:t>В основе метода латентно-семантического анализа лежат принципы факторного анализа, в частности, выявление латентных связей изучаемых явлений или объектов. При классификации / кластеризации документов этот метод используется для извлечения контекстно-зависимых значений лексических единиц при помощи статистической обработки больших корпусов текстов.</w:t>
       </w:r>
     </w:p>
     <w:p>
       <w:pPr>
         <w:pStyle w:val="af2"/>
         <w:spacing w:line="360" w:lineRule="auto"/>
-        <w:rPr>
-          <w:rFonts w:ascii="Times New Roman" w:hAnsi="Times New Roman" w:cs="Times New Roman"/>
-          <w:sz w:val="24"/>
-          <w:szCs w:val="24"/>
-        </w:rPr>
-      </w:pPr>
-      <w:r>
-        <w:rPr>
-          <w:rFonts w:ascii="Times New Roman" w:hAnsi="Times New Roman" w:cs="Times New Roman"/>
-          <w:sz w:val="24"/>
-          <w:szCs w:val="24"/>
-        </w:rPr>
-        <w:t>LSA/LSI - это реализация основных принципов факторного анализа применительно ко множеству документов. Кроме того, метод позволяет успешно преодолевать проблемы синонимии и омонимии, присущие текстовому корпусу. LSA позволяет преодолевать их, основываясь только на статистической информации о множестве документов/терминов.</w:t>
+        <w:ind w:firstLine="709"/>
+        <w:rPr>
+          <w:rFonts w:ascii="Times New Roman" w:hAnsi="Times New Roman" w:cs="Times New Roman"/>
+          <w:sz w:val="24"/>
+          <w:szCs w:val="24"/>
+        </w:rPr>
+      </w:pPr>
+      <w:r>
+        <w:rPr>
+          <w:rFonts w:ascii="Times New Roman" w:hAnsi="Times New Roman" w:cs="Times New Roman"/>
+          <w:sz w:val="24"/>
+          <w:szCs w:val="24"/>
+        </w:rPr>
+        <w:t xml:space="preserve">LSA/LSI - это реализация основных принципов факторного анализа применительно </w:t>
+      </w:r>
+      <w:proofErr w:type="gramStart"/>
+      <w:r>
+        <w:rPr>
+          <w:rFonts w:ascii="Times New Roman" w:hAnsi="Times New Roman" w:cs="Times New Roman"/>
+          <w:sz w:val="24"/>
+          <w:szCs w:val="24"/>
+        </w:rPr>
+        <w:t>ко</w:t>
+      </w:r>
+      <w:proofErr w:type="gramEnd"/>
+      <w:r>
+        <w:rPr>
+          <w:rFonts w:ascii="Times New Roman" w:hAnsi="Times New Roman" w:cs="Times New Roman"/>
+          <w:sz w:val="24"/>
+          <w:szCs w:val="24"/>
+        </w:rPr>
+        <w:t xml:space="preserve"> множеству документов. Кроме того, метод позволяет успешно преодолевать проблемы синонимии и омонимии, присущие текстовому корпусу. LSA позволяет преодолевать их, основываясь только на статистической информации о множестве документов/терминов.</w:t>
       </w:r>
     </w:p>
     <w:p>
       <w:pPr>
         <w:spacing w:line="360" w:lineRule="auto"/>
+        <w:ind w:firstLine="709"/>
         <w:rPr>
           <w:rFonts w:ascii="Times New Roman" w:hAnsi="Times New Roman" w:cs="Times New Roman"/>
           <w:sz w:val="24"/>
@@ -1773,18 +2045,20 @@
     <w:p>
       <w:pPr>
         <w:spacing w:line="360" w:lineRule="auto"/>
-        <w:rPr>
-          <w:rFonts w:ascii="Times New Roman" w:hAnsi="Times New Roman" w:cs="Times New Roman"/>
-          <w:sz w:val="24"/>
-          <w:szCs w:val="24"/>
-        </w:rPr>
-      </w:pPr>
-      <w:r>
-        <w:rPr>
-          <w:rFonts w:ascii="Times New Roman" w:hAnsi="Times New Roman" w:cs="Times New Roman"/>
-          <w:sz w:val="24"/>
-          <w:szCs w:val="24"/>
-        </w:rPr>
+        <w:ind w:firstLine="709"/>
+        <w:rPr>
+          <w:rFonts w:ascii="Times New Roman" w:hAnsi="Times New Roman" w:cs="Times New Roman"/>
+          <w:sz w:val="24"/>
+          <w:szCs w:val="24"/>
+        </w:rPr>
+      </w:pPr>
+      <w:r>
+        <w:rPr>
+          <w:rFonts w:ascii="Times New Roman" w:hAnsi="Times New Roman" w:cs="Times New Roman"/>
+          <w:sz w:val="24"/>
+          <w:szCs w:val="24"/>
+        </w:rPr>
+        <w:lastRenderedPageBreak/>
         <w:t>Далее нам потребуется следующая терминология:</w:t>
       </w:r>
     </w:p>
@@ -1796,6 +2070,7 @@
           <w:numId w:val="9"/>
         </w:numPr>
         <w:spacing w:line="360" w:lineRule="auto"/>
+        <w:ind w:firstLine="709"/>
         <w:rPr>
           <w:rFonts w:ascii="Times New Roman" w:hAnsi="Times New Roman" w:cs="Times New Roman"/>
           <w:sz w:val="24"/>
@@ -1818,7 +2093,25 @@
           <w:sz w:val="24"/>
           <w:szCs w:val="24"/>
         </w:rPr>
-        <w:t xml:space="preserve"> - слова которые встречаются в каждом тексте и не несут в себе смысловой нагрузки, это, прежде всего, все союзы, частицы, предлоги и множество других слов. </w:t>
+        <w:t xml:space="preserve"> - </w:t>
+      </w:r>
+      <w:proofErr w:type="gramStart"/>
+      <w:r>
+        <w:rPr>
+          <w:rFonts w:ascii="Times New Roman" w:hAnsi="Times New Roman" w:cs="Times New Roman"/>
+          <w:sz w:val="24"/>
+          <w:szCs w:val="24"/>
+        </w:rPr>
+        <w:t>слова</w:t>
+      </w:r>
+      <w:proofErr w:type="gramEnd"/>
+      <w:r>
+        <w:rPr>
+          <w:rFonts w:ascii="Times New Roman" w:hAnsi="Times New Roman" w:cs="Times New Roman"/>
+          <w:sz w:val="24"/>
+          <w:szCs w:val="24"/>
+        </w:rPr>
+        <w:t xml:space="preserve"> которые встречаются в каждом тексте и не несут в себе смысловой нагрузки, это, прежде всего, все союзы, частицы, предлоги и множество других слов. </w:t>
       </w:r>
     </w:p>
     <w:p>
@@ -1829,12 +2122,14 @@
           <w:numId w:val="9"/>
         </w:numPr>
         <w:spacing w:line="360" w:lineRule="auto"/>
-        <w:rPr>
-          <w:rFonts w:ascii="Times New Roman" w:hAnsi="Times New Roman" w:cs="Times New Roman"/>
-          <w:sz w:val="24"/>
-          <w:szCs w:val="24"/>
-        </w:rPr>
-      </w:pPr>
+        <w:ind w:firstLine="709"/>
+        <w:rPr>
+          <w:rFonts w:ascii="Times New Roman" w:hAnsi="Times New Roman" w:cs="Times New Roman"/>
+          <w:sz w:val="24"/>
+          <w:szCs w:val="24"/>
+        </w:rPr>
+      </w:pPr>
+      <w:proofErr w:type="spellStart"/>
       <w:r>
         <w:rPr>
           <w:rFonts w:ascii="Times New Roman" w:hAnsi="Times New Roman" w:cs="Times New Roman"/>
@@ -1845,13 +2140,32 @@
         </w:rPr>
         <w:t>Стемминг</w:t>
       </w:r>
-      <w:r>
-        <w:rPr>
-          <w:rFonts w:ascii="Times New Roman" w:hAnsi="Times New Roman" w:cs="Times New Roman"/>
-          <w:sz w:val="24"/>
-          <w:szCs w:val="24"/>
-        </w:rPr>
-        <w:t xml:space="preserve"> - это процесс нахождения основы слова для заданного исходного слова. Основа слова необязательно совпадает с морфологическим корнем слова. Для стемминга используется </w:t>
+      <w:proofErr w:type="spellEnd"/>
+      <w:r>
+        <w:rPr>
+          <w:rFonts w:ascii="Times New Roman" w:hAnsi="Times New Roman" w:cs="Times New Roman"/>
+          <w:sz w:val="24"/>
+          <w:szCs w:val="24"/>
+        </w:rPr>
+        <w:t xml:space="preserve"> - это процесс нахождения основы слова для заданного исходного слова. Основа слова необязательно совпадает с морфологическим корнем слова. Для </w:t>
+      </w:r>
+      <w:proofErr w:type="spellStart"/>
+      <w:r>
+        <w:rPr>
+          <w:rFonts w:ascii="Times New Roman" w:hAnsi="Times New Roman" w:cs="Times New Roman"/>
+          <w:sz w:val="24"/>
+          <w:szCs w:val="24"/>
+        </w:rPr>
+        <w:t>стемминга</w:t>
+      </w:r>
+      <w:proofErr w:type="spellEnd"/>
+      <w:r>
+        <w:rPr>
+          <w:rFonts w:ascii="Times New Roman" w:hAnsi="Times New Roman" w:cs="Times New Roman"/>
+          <w:sz w:val="24"/>
+          <w:szCs w:val="24"/>
+        </w:rPr>
+        <w:t xml:space="preserve"> используется </w:t>
       </w:r>
       <w:r>
         <w:rPr>
@@ -1869,7 +2183,43 @@
           <w:sz w:val="24"/>
           <w:szCs w:val="24"/>
         </w:rPr>
-        <w:t>. Главный плюс стеммера Портера заключается в том, что он не использует никаких словарей и выделение основы осуществляется путем преобразования слова согласно определенным правилам. Недостаток алгоритма в том, что в языках есть исключения, не подходящих под правила (неправильные глаголы в английском (</w:t>
+        <w:t xml:space="preserve">. Главный плюс </w:t>
+      </w:r>
+      <w:proofErr w:type="spellStart"/>
+      <w:r>
+        <w:rPr>
+          <w:rFonts w:ascii="Times New Roman" w:hAnsi="Times New Roman" w:cs="Times New Roman"/>
+          <w:sz w:val="24"/>
+          <w:szCs w:val="24"/>
+        </w:rPr>
+        <w:t>стеммера</w:t>
+      </w:r>
+      <w:proofErr w:type="spellEnd"/>
+      <w:r>
+        <w:rPr>
+          <w:rFonts w:ascii="Times New Roman" w:hAnsi="Times New Roman" w:cs="Times New Roman"/>
+          <w:sz w:val="24"/>
+          <w:szCs w:val="24"/>
+        </w:rPr>
+        <w:t xml:space="preserve"> Портера заключается в том, что он не использует никаких </w:t>
+      </w:r>
+      <w:proofErr w:type="gramStart"/>
+      <w:r>
+        <w:rPr>
+          <w:rFonts w:ascii="Times New Roman" w:hAnsi="Times New Roman" w:cs="Times New Roman"/>
+          <w:sz w:val="24"/>
+          <w:szCs w:val="24"/>
+        </w:rPr>
+        <w:t>словарей</w:t>
+      </w:r>
+      <w:proofErr w:type="gramEnd"/>
+      <w:r>
+        <w:rPr>
+          <w:rFonts w:ascii="Times New Roman" w:hAnsi="Times New Roman" w:cs="Times New Roman"/>
+          <w:sz w:val="24"/>
+          <w:szCs w:val="24"/>
+        </w:rPr>
+        <w:t xml:space="preserve"> и выделение основы осуществляется путем преобразования слова согласно определенным правилам. Недостаток алгоритма в том, что в языках есть исключения, не подходящих под правила (неправильные глаголы в английском (</w:t>
       </w:r>
       <w:r>
         <w:rPr>
@@ -1943,6 +2293,7 @@
     <w:p>
       <w:pPr>
         <w:spacing w:line="360" w:lineRule="auto"/>
+        <w:ind w:firstLine="709"/>
         <w:rPr>
           <w:rFonts w:ascii="Times New Roman" w:hAnsi="Times New Roman" w:cs="Times New Roman"/>
           <w:sz w:val="24"/>
@@ -1966,6 +2317,7 @@
           <w:numId w:val="10"/>
         </w:numPr>
         <w:spacing w:line="360" w:lineRule="auto"/>
+        <w:ind w:firstLine="709"/>
         <w:rPr>
           <w:rFonts w:ascii="Times New Roman" w:hAnsi="Times New Roman" w:cs="Times New Roman"/>
         </w:rPr>
@@ -1987,7 +2339,21 @@
         <w:rPr>
           <w:rFonts w:ascii="Times New Roman" w:hAnsi="Times New Roman" w:cs="Times New Roman"/>
         </w:rPr>
-        <w:t>-ное число текстов, анализ которых далее и будем проводить.</w:t>
+        <w:t>-</w:t>
+      </w:r>
+      <w:proofErr w:type="spellStart"/>
+      <w:r>
+        <w:rPr>
+          <w:rFonts w:ascii="Times New Roman" w:hAnsi="Times New Roman" w:cs="Times New Roman"/>
+        </w:rPr>
+        <w:t>ное</w:t>
+      </w:r>
+      <w:proofErr w:type="spellEnd"/>
+      <w:r>
+        <w:rPr>
+          <w:rFonts w:ascii="Times New Roman" w:hAnsi="Times New Roman" w:cs="Times New Roman"/>
+        </w:rPr>
+        <w:t xml:space="preserve"> число текстов, анализ которых далее и будем проводить.</w:t>
       </w:r>
     </w:p>
     <w:p>
@@ -1998,6 +2364,7 @@
           <w:numId w:val="10"/>
         </w:numPr>
         <w:spacing w:line="360" w:lineRule="auto"/>
+        <w:ind w:firstLine="709"/>
         <w:rPr>
           <w:rFonts w:ascii="Times New Roman" w:hAnsi="Times New Roman" w:cs="Times New Roman"/>
         </w:rPr>
@@ -2017,6 +2384,7 @@
           <w:numId w:val="11"/>
         </w:numPr>
         <w:spacing w:line="360" w:lineRule="auto"/>
+        <w:ind w:firstLine="709"/>
         <w:rPr>
           <w:rFonts w:ascii="Times New Roman" w:hAnsi="Times New Roman" w:cs="Times New Roman"/>
         </w:rPr>
@@ -2048,15 +2416,24 @@
           <w:numId w:val="11"/>
         </w:numPr>
         <w:spacing w:line="360" w:lineRule="auto"/>
-        <w:rPr>
-          <w:rFonts w:ascii="Times New Roman" w:hAnsi="Times New Roman" w:cs="Times New Roman"/>
-        </w:rPr>
-      </w:pPr>
-      <w:r>
-        <w:rPr>
-          <w:rFonts w:ascii="Times New Roman" w:hAnsi="Times New Roman" w:cs="Times New Roman"/>
-        </w:rPr>
-        <w:t>Стемминг слов.</w:t>
+        <w:ind w:firstLine="709"/>
+        <w:rPr>
+          <w:rFonts w:ascii="Times New Roman" w:hAnsi="Times New Roman" w:cs="Times New Roman"/>
+        </w:rPr>
+      </w:pPr>
+      <w:proofErr w:type="spellStart"/>
+      <w:r>
+        <w:rPr>
+          <w:rFonts w:ascii="Times New Roman" w:hAnsi="Times New Roman" w:cs="Times New Roman"/>
+        </w:rPr>
+        <w:t>Стемминг</w:t>
+      </w:r>
+      <w:proofErr w:type="spellEnd"/>
+      <w:r>
+        <w:rPr>
+          <w:rFonts w:ascii="Times New Roman" w:hAnsi="Times New Roman" w:cs="Times New Roman"/>
+        </w:rPr>
+        <w:t xml:space="preserve"> слов.</w:t>
       </w:r>
     </w:p>
     <w:p>
@@ -2067,6 +2444,7 @@
           <w:numId w:val="11"/>
         </w:numPr>
         <w:spacing w:line="360" w:lineRule="auto"/>
+        <w:ind w:firstLine="709"/>
         <w:rPr>
           <w:rFonts w:ascii="Times New Roman" w:hAnsi="Times New Roman" w:cs="Times New Roman"/>
         </w:rPr>
@@ -2086,15 +2464,15 @@
           <w:numId w:val="11"/>
         </w:numPr>
         <w:spacing w:line="360" w:lineRule="auto"/>
-        <w:rPr>
-          <w:rFonts w:ascii="Times New Roman" w:hAnsi="Times New Roman" w:cs="Times New Roman"/>
-        </w:rPr>
-      </w:pPr>
-      <w:r>
-        <w:rPr>
-          <w:rFonts w:ascii="Times New Roman" w:hAnsi="Times New Roman" w:cs="Times New Roman"/>
-        </w:rPr>
-        <w:lastRenderedPageBreak/>
+        <w:ind w:firstLine="709"/>
+        <w:rPr>
+          <w:rFonts w:ascii="Times New Roman" w:hAnsi="Times New Roman" w:cs="Times New Roman"/>
+        </w:rPr>
+      </w:pPr>
+      <w:r>
+        <w:rPr>
+          <w:rFonts w:ascii="Times New Roman" w:hAnsi="Times New Roman" w:cs="Times New Roman"/>
+        </w:rPr>
         <w:t>Удаление чисел.</w:t>
       </w:r>
     </w:p>
@@ -2106,6 +2484,7 @@
           <w:numId w:val="11"/>
         </w:numPr>
         <w:spacing w:line="360" w:lineRule="auto"/>
+        <w:ind w:firstLine="709"/>
         <w:rPr>
           <w:rFonts w:ascii="Times New Roman" w:hAnsi="Times New Roman" w:cs="Times New Roman"/>
         </w:rPr>
@@ -2125,6 +2504,7 @@
           <w:numId w:val="10"/>
         </w:numPr>
         <w:spacing w:line="360" w:lineRule="auto"/>
+        <w:ind w:firstLine="709"/>
         <w:rPr>
           <w:rFonts w:ascii="Times New Roman" w:hAnsi="Times New Roman" w:cs="Times New Roman"/>
         </w:rPr>
@@ -2141,7 +2521,25 @@
           <w:sz w:val="24"/>
           <w:szCs w:val="24"/>
         </w:rPr>
-        <w:t>В этой матрице строки соответствуют индексированным словам, а столбцы — документам. В каждой ячейке матрицы указано, какое количество раз слово встречается в соответствующем тексте.</w:t>
+        <w:t xml:space="preserve">В этой матрице строки соответствуют индексированным словам, а столбцы — документам. В каждой ячейке матрицы указано, какое </w:t>
+      </w:r>
+      <w:proofErr w:type="gramStart"/>
+      <w:r>
+        <w:rPr>
+          <w:rFonts w:ascii="Times New Roman" w:hAnsi="Times New Roman" w:cs="Times New Roman"/>
+          <w:sz w:val="24"/>
+          <w:szCs w:val="24"/>
+        </w:rPr>
+        <w:t>количество</w:t>
+      </w:r>
+      <w:proofErr w:type="gramEnd"/>
+      <w:r>
+        <w:rPr>
+          <w:rFonts w:ascii="Times New Roman" w:hAnsi="Times New Roman" w:cs="Times New Roman"/>
+          <w:sz w:val="24"/>
+          <w:szCs w:val="24"/>
+        </w:rPr>
+        <w:t xml:space="preserve"> раз слово встречается в соответствующем тексте.</w:t>
       </w:r>
     </w:p>
     <w:p>
@@ -2152,6 +2550,7 @@
           <w:numId w:val="10"/>
         </w:numPr>
         <w:spacing w:line="360" w:lineRule="auto"/>
+        <w:ind w:firstLine="709"/>
         <w:rPr>
           <w:rFonts w:ascii="Times New Roman" w:hAnsi="Times New Roman" w:cs="Times New Roman"/>
         </w:rPr>
@@ -2171,6 +2570,7 @@
           <w:numId w:val="12"/>
         </w:numPr>
         <w:spacing w:line="360" w:lineRule="auto"/>
+        <w:ind w:firstLine="709"/>
         <w:rPr>
           <w:rFonts w:ascii="Times New Roman" w:hAnsi="Times New Roman" w:cs="Times New Roman"/>
           <w:sz w:val="24"/>
@@ -2193,7 +2593,25 @@
           <w:sz w:val="24"/>
           <w:szCs w:val="24"/>
         </w:rPr>
-        <w:t xml:space="preserve">  матрицы A размером MxN называется её представление в виде </w:t>
+        <w:t xml:space="preserve">  матрицы A размером </w:t>
+      </w:r>
+      <w:proofErr w:type="spellStart"/>
+      <w:r>
+        <w:rPr>
+          <w:rFonts w:ascii="Times New Roman" w:hAnsi="Times New Roman" w:cs="Times New Roman"/>
+          <w:sz w:val="24"/>
+          <w:szCs w:val="24"/>
+        </w:rPr>
+        <w:t>MxN</w:t>
+      </w:r>
+      <w:proofErr w:type="spellEnd"/>
+      <w:r>
+        <w:rPr>
+          <w:rFonts w:ascii="Times New Roman" w:hAnsi="Times New Roman" w:cs="Times New Roman"/>
+          <w:sz w:val="24"/>
+          <w:szCs w:val="24"/>
+        </w:rPr>
+        <w:t xml:space="preserve"> называется её представление в виде </w:t>
       </w:r>
       <w:r>
         <w:rPr>
@@ -2211,32 +2629,149 @@
           <w:szCs w:val="24"/>
         </w:rPr>
         <w:br/>
-        <w:t>где U - ортогональная матрица размером MxM, V - ортогональная матрица размером NxN, W - матрица размером MxN, на главной диагонали которой находятся неотрицательные числа, расположенные в порядке убывания, а все внедиагональные элементы равны нолю. Диагональные элементы матрицы W называются сингулярными числами.</w:t>
+        <w:t xml:space="preserve">где U - ортогональная матрица размером </w:t>
+      </w:r>
+      <w:proofErr w:type="spellStart"/>
+      <w:r>
+        <w:rPr>
+          <w:rFonts w:ascii="Times New Roman" w:hAnsi="Times New Roman" w:cs="Times New Roman"/>
+          <w:sz w:val="24"/>
+          <w:szCs w:val="24"/>
+        </w:rPr>
+        <w:t>MxM</w:t>
+      </w:r>
+      <w:proofErr w:type="spellEnd"/>
+      <w:r>
+        <w:rPr>
+          <w:rFonts w:ascii="Times New Roman" w:hAnsi="Times New Roman" w:cs="Times New Roman"/>
+          <w:sz w:val="24"/>
+          <w:szCs w:val="24"/>
+        </w:rPr>
+        <w:t xml:space="preserve">, V - ортогональная матрица размером </w:t>
+      </w:r>
+      <w:proofErr w:type="spellStart"/>
+      <w:r>
+        <w:rPr>
+          <w:rFonts w:ascii="Times New Roman" w:hAnsi="Times New Roman" w:cs="Times New Roman"/>
+          <w:sz w:val="24"/>
+          <w:szCs w:val="24"/>
+        </w:rPr>
+        <w:t>NxN</w:t>
+      </w:r>
+      <w:proofErr w:type="spellEnd"/>
+      <w:r>
+        <w:rPr>
+          <w:rFonts w:ascii="Times New Roman" w:hAnsi="Times New Roman" w:cs="Times New Roman"/>
+          <w:sz w:val="24"/>
+          <w:szCs w:val="24"/>
+        </w:rPr>
+        <w:t xml:space="preserve">, W - матрица размером </w:t>
+      </w:r>
+      <w:proofErr w:type="spellStart"/>
+      <w:r>
+        <w:rPr>
+          <w:rFonts w:ascii="Times New Roman" w:hAnsi="Times New Roman" w:cs="Times New Roman"/>
+          <w:sz w:val="24"/>
+          <w:szCs w:val="24"/>
+        </w:rPr>
+        <w:t>MxN</w:t>
+      </w:r>
+      <w:proofErr w:type="spellEnd"/>
+      <w:r>
+        <w:rPr>
+          <w:rFonts w:ascii="Times New Roman" w:hAnsi="Times New Roman" w:cs="Times New Roman"/>
+          <w:sz w:val="24"/>
+          <w:szCs w:val="24"/>
+        </w:rPr>
+        <w:t xml:space="preserve">, на главной диагонали которой </w:t>
+      </w:r>
+      <w:r>
+        <w:rPr>
+          <w:rFonts w:ascii="Times New Roman" w:hAnsi="Times New Roman" w:cs="Times New Roman"/>
+          <w:sz w:val="24"/>
+          <w:szCs w:val="24"/>
+        </w:rPr>
+        <w:lastRenderedPageBreak/>
+        <w:t xml:space="preserve">находятся неотрицательные числа, расположенные в порядке убывания, а все </w:t>
+      </w:r>
+      <w:proofErr w:type="spellStart"/>
+      <w:r>
+        <w:rPr>
+          <w:rFonts w:ascii="Times New Roman" w:hAnsi="Times New Roman" w:cs="Times New Roman"/>
+          <w:sz w:val="24"/>
+          <w:szCs w:val="24"/>
+        </w:rPr>
+        <w:t>внедиагональные</w:t>
+      </w:r>
+      <w:proofErr w:type="spellEnd"/>
+      <w:r>
+        <w:rPr>
+          <w:rFonts w:ascii="Times New Roman" w:hAnsi="Times New Roman" w:cs="Times New Roman"/>
+          <w:sz w:val="24"/>
+          <w:szCs w:val="24"/>
+        </w:rPr>
+        <w:t xml:space="preserve"> элементы равны нолю. Диагональные элементы матрицы W называются сингулярными числами.</w:t>
       </w:r>
     </w:p>
     <w:p>
       <w:pPr>
         <w:spacing w:line="360" w:lineRule="auto"/>
-        <w:ind w:left="720"/>
-        <w:rPr>
-          <w:rFonts w:ascii="Times New Roman" w:hAnsi="Times New Roman" w:cs="Times New Roman"/>
-          <w:sz w:val="24"/>
-          <w:szCs w:val="24"/>
-        </w:rPr>
-      </w:pPr>
-      <w:r>
-        <w:rPr>
-          <w:rFonts w:ascii="Times New Roman" w:hAnsi="Times New Roman" w:cs="Times New Roman"/>
-          <w:sz w:val="24"/>
-          <w:szCs w:val="24"/>
-        </w:rPr>
-        <w:t xml:space="preserve">С учетом свойств матрицы W, большей частью состоящей из нулей, для получения матрицы A требуется не M столбцов матрицы U, а лишь первые min(M,N) столбцов (в примере выше - три столбца), аналогично, лишь первые min(M,N) строк матрицы V T влияют на результат произведения. Эти столбцы и строки называются левыми и правыми сингулярными векторами. </w:t>
+        <w:ind w:left="720" w:firstLine="709"/>
+        <w:rPr>
+          <w:rFonts w:ascii="Times New Roman" w:hAnsi="Times New Roman" w:cs="Times New Roman"/>
+          <w:sz w:val="24"/>
+          <w:szCs w:val="24"/>
+        </w:rPr>
+      </w:pPr>
+      <w:r>
+        <w:rPr>
+          <w:rFonts w:ascii="Times New Roman" w:hAnsi="Times New Roman" w:cs="Times New Roman"/>
+          <w:sz w:val="24"/>
+          <w:szCs w:val="24"/>
+        </w:rPr>
+        <w:t xml:space="preserve">С учетом свойств матрицы W, большей частью состоящей из нулей, для получения матрицы A требуется не M столбцов матрицы U, а лишь первые </w:t>
+      </w:r>
+      <w:proofErr w:type="spellStart"/>
+      <w:r>
+        <w:rPr>
+          <w:rFonts w:ascii="Times New Roman" w:hAnsi="Times New Roman" w:cs="Times New Roman"/>
+          <w:sz w:val="24"/>
+          <w:szCs w:val="24"/>
+        </w:rPr>
+        <w:t>min</w:t>
+      </w:r>
+      <w:proofErr w:type="spellEnd"/>
+      <w:r>
+        <w:rPr>
+          <w:rFonts w:ascii="Times New Roman" w:hAnsi="Times New Roman" w:cs="Times New Roman"/>
+          <w:sz w:val="24"/>
+          <w:szCs w:val="24"/>
+        </w:rPr>
+        <w:t xml:space="preserve">(M,N) столбцов (в примере выше - три столбца), аналогично, лишь первые </w:t>
+      </w:r>
+      <w:proofErr w:type="spellStart"/>
+      <w:r>
+        <w:rPr>
+          <w:rFonts w:ascii="Times New Roman" w:hAnsi="Times New Roman" w:cs="Times New Roman"/>
+          <w:sz w:val="24"/>
+          <w:szCs w:val="24"/>
+        </w:rPr>
+        <w:t>min</w:t>
+      </w:r>
+      <w:proofErr w:type="spellEnd"/>
+      <w:r>
+        <w:rPr>
+          <w:rFonts w:ascii="Times New Roman" w:hAnsi="Times New Roman" w:cs="Times New Roman"/>
+          <w:sz w:val="24"/>
+          <w:szCs w:val="24"/>
+        </w:rPr>
+        <w:t xml:space="preserve">(M,N) строк матрицы V T влияют на результат произведения. Эти столбцы и строки называются левыми и правыми сингулярными векторами. </w:t>
       </w:r>
     </w:p>
     <w:p>
       <w:pPr>
         <w:spacing w:line="360" w:lineRule="auto"/>
-        <w:ind w:left="720"/>
+        <w:ind w:left="720" w:firstLine="709"/>
         <w:rPr>
           <w:noProof/>
           <w:sz w:val="24"/>
@@ -2261,57 +2796,113 @@
           <w:numId w:val="10"/>
         </w:numPr>
         <w:spacing w:line="360" w:lineRule="auto"/>
-        <w:rPr>
-          <w:rFonts w:ascii="Times New Roman" w:hAnsi="Times New Roman" w:cs="Times New Roman"/>
-          <w:sz w:val="24"/>
-          <w:szCs w:val="24"/>
-        </w:rPr>
-      </w:pPr>
-      <w:r>
-        <w:rPr>
-          <w:rFonts w:ascii="Times New Roman" w:hAnsi="Times New Roman" w:cs="Times New Roman"/>
-          <w:sz w:val="24"/>
-          <w:szCs w:val="24"/>
-        </w:rPr>
-        <w:t>На основе полученных в ходе сингулярного разложения матриц U и V^t формируется взвешенный граф:</w:t>
+        <w:ind w:firstLine="709"/>
+        <w:rPr>
+          <w:rFonts w:ascii="Times New Roman" w:hAnsi="Times New Roman" w:cs="Times New Roman"/>
+          <w:sz w:val="24"/>
+          <w:szCs w:val="24"/>
+        </w:rPr>
+      </w:pPr>
+      <w:r>
+        <w:rPr>
+          <w:rFonts w:ascii="Times New Roman" w:hAnsi="Times New Roman" w:cs="Times New Roman"/>
+          <w:sz w:val="24"/>
+          <w:szCs w:val="24"/>
+        </w:rPr>
+        <w:t xml:space="preserve">На основе полученных в ходе сингулярного разложения матриц U и </w:t>
+      </w:r>
+      <w:proofErr w:type="spellStart"/>
+      <w:r>
+        <w:rPr>
+          <w:rFonts w:ascii="Times New Roman" w:hAnsi="Times New Roman" w:cs="Times New Roman"/>
+          <w:sz w:val="24"/>
+          <w:szCs w:val="24"/>
+        </w:rPr>
+        <w:t>V^t</w:t>
+      </w:r>
+      <w:proofErr w:type="spellEnd"/>
+      <w:r>
+        <w:rPr>
+          <w:rFonts w:ascii="Times New Roman" w:hAnsi="Times New Roman" w:cs="Times New Roman"/>
+          <w:sz w:val="24"/>
+          <w:szCs w:val="24"/>
+        </w:rPr>
+        <w:t xml:space="preserve"> формируется взвешенный граф:</w:t>
       </w:r>
     </w:p>
     <w:p>
       <w:pPr>
         <w:pStyle w:val="af2"/>
         <w:spacing w:line="360" w:lineRule="auto"/>
-        <w:rPr>
-          <w:rFonts w:ascii="Times New Roman" w:hAnsi="Times New Roman" w:cs="Times New Roman"/>
-          <w:sz w:val="24"/>
-          <w:szCs w:val="24"/>
-        </w:rPr>
-      </w:pPr>
-      <w:r>
-        <w:rPr>
-          <w:rFonts w:ascii="Times New Roman" w:hAnsi="Times New Roman" w:cs="Times New Roman"/>
-          <w:sz w:val="24"/>
-          <w:szCs w:val="24"/>
-        </w:rPr>
-        <w:t xml:space="preserve"> По сути, в строках матрицы(U) содержатся координаты тега в неком многомерном пространстве, а в столбцах матрицы(V^t) - координаты текста в этом же пространстве. Таким образом, множество вершин нашего графа будет представлено множествами тегов и текстов с «привязанными» к ним координатами. </w:t>
+        <w:ind w:firstLine="709"/>
+        <w:rPr>
+          <w:rFonts w:ascii="Times New Roman" w:hAnsi="Times New Roman" w:cs="Times New Roman"/>
+          <w:sz w:val="24"/>
+          <w:szCs w:val="24"/>
+        </w:rPr>
+      </w:pPr>
+      <w:r>
+        <w:rPr>
+          <w:rFonts w:ascii="Times New Roman" w:hAnsi="Times New Roman" w:cs="Times New Roman"/>
+          <w:sz w:val="24"/>
+          <w:szCs w:val="24"/>
+        </w:rPr>
+        <w:t xml:space="preserve"> По сути, в строках матрицы(U) содержатся координаты тега в </w:t>
+      </w:r>
+      <w:proofErr w:type="spellStart"/>
+      <w:r>
+        <w:rPr>
+          <w:rFonts w:ascii="Times New Roman" w:hAnsi="Times New Roman" w:cs="Times New Roman"/>
+          <w:sz w:val="24"/>
+          <w:szCs w:val="24"/>
+        </w:rPr>
+        <w:t>неком</w:t>
+      </w:r>
+      <w:proofErr w:type="spellEnd"/>
+      <w:r>
+        <w:rPr>
+          <w:rFonts w:ascii="Times New Roman" w:hAnsi="Times New Roman" w:cs="Times New Roman"/>
+          <w:sz w:val="24"/>
+          <w:szCs w:val="24"/>
+        </w:rPr>
+        <w:t xml:space="preserve"> многомерном пространстве, а в столбцах матрицы(</w:t>
+      </w:r>
+      <w:proofErr w:type="spellStart"/>
+      <w:r>
+        <w:rPr>
+          <w:rFonts w:ascii="Times New Roman" w:hAnsi="Times New Roman" w:cs="Times New Roman"/>
+          <w:sz w:val="24"/>
+          <w:szCs w:val="24"/>
+        </w:rPr>
+        <w:t>V^t</w:t>
+      </w:r>
+      <w:proofErr w:type="spellEnd"/>
+      <w:r>
+        <w:rPr>
+          <w:rFonts w:ascii="Times New Roman" w:hAnsi="Times New Roman" w:cs="Times New Roman"/>
+          <w:sz w:val="24"/>
+          <w:szCs w:val="24"/>
+        </w:rPr>
+        <w:t xml:space="preserve">) - координаты текста в этом же пространстве. Таким образом, множество вершин нашего графа будет представлено множествами тегов и текстов с «привязанными» к ним координатами. </w:t>
       </w:r>
     </w:p>
     <w:p>
       <w:pPr>
         <w:pStyle w:val="af2"/>
         <w:spacing w:line="360" w:lineRule="auto"/>
-        <w:rPr>
-          <w:rFonts w:ascii="Times New Roman" w:hAnsi="Times New Roman" w:cs="Times New Roman"/>
-          <w:sz w:val="24"/>
-          <w:szCs w:val="24"/>
-        </w:rPr>
-      </w:pPr>
-      <w:r>
-        <w:rPr>
-          <w:rFonts w:ascii="Times New Roman" w:hAnsi="Times New Roman" w:cs="Times New Roman"/>
-          <w:sz w:val="24"/>
-          <w:szCs w:val="24"/>
-        </w:rPr>
-        <w:lastRenderedPageBreak/>
+        <w:ind w:firstLine="709"/>
+        <w:rPr>
+          <w:rFonts w:ascii="Times New Roman" w:hAnsi="Times New Roman" w:cs="Times New Roman"/>
+          <w:sz w:val="24"/>
+          <w:szCs w:val="24"/>
+        </w:rPr>
+      </w:pPr>
+      <w:r>
+        <w:rPr>
+          <w:rFonts w:ascii="Times New Roman" w:hAnsi="Times New Roman" w:cs="Times New Roman"/>
+          <w:sz w:val="24"/>
+          <w:szCs w:val="24"/>
+        </w:rPr>
         <w:t>После формирования множества вершин, все вершины соединяются рёбрами, так, чтобы каждые две из них были соединены ребром.</w:t>
       </w:r>
     </w:p>
@@ -2323,6 +2914,7 @@
           <w:numId w:val="10"/>
         </w:numPr>
         <w:spacing w:line="360" w:lineRule="auto"/>
+        <w:ind w:firstLine="709"/>
         <w:rPr>
           <w:rFonts w:ascii="Times New Roman" w:hAnsi="Times New Roman" w:cs="Times New Roman"/>
           <w:sz w:val="32"/>
@@ -2335,7 +2927,61 @@
           <w:sz w:val="24"/>
           <w:szCs w:val="24"/>
         </w:rPr>
-        <w:t>В полученном графе происходит выделение кластеров при помощи метода минимального остовного дерева. В графе строится минимальное остовное дерево и удаляются все рёбра, в это дерево не входящие. После этого, путём удаления самых длинных рёбер, граф разделяется на некоторое количество кластеров, где кластером считается группа вершин, соединённых рёбрами.</w:t>
+        <w:t xml:space="preserve">В полученном графе происходит выделение кластеров при помощи метода минимального </w:t>
+      </w:r>
+      <w:proofErr w:type="spellStart"/>
+      <w:r>
+        <w:rPr>
+          <w:rFonts w:ascii="Times New Roman" w:hAnsi="Times New Roman" w:cs="Times New Roman"/>
+          <w:sz w:val="24"/>
+          <w:szCs w:val="24"/>
+        </w:rPr>
+        <w:t>остовного</w:t>
+      </w:r>
+      <w:proofErr w:type="spellEnd"/>
+      <w:r>
+        <w:rPr>
+          <w:rFonts w:ascii="Times New Roman" w:hAnsi="Times New Roman" w:cs="Times New Roman"/>
+          <w:sz w:val="24"/>
+          <w:szCs w:val="24"/>
+        </w:rPr>
+        <w:t xml:space="preserve"> дерева. В графе строится минимальное </w:t>
+      </w:r>
+      <w:proofErr w:type="spellStart"/>
+      <w:r>
+        <w:rPr>
+          <w:rFonts w:ascii="Times New Roman" w:hAnsi="Times New Roman" w:cs="Times New Roman"/>
+          <w:sz w:val="24"/>
+          <w:szCs w:val="24"/>
+        </w:rPr>
+        <w:t>остовное</w:t>
+      </w:r>
+      <w:proofErr w:type="spellEnd"/>
+      <w:r>
+        <w:rPr>
+          <w:rFonts w:ascii="Times New Roman" w:hAnsi="Times New Roman" w:cs="Times New Roman"/>
+          <w:sz w:val="24"/>
+          <w:szCs w:val="24"/>
+        </w:rPr>
+        <w:t xml:space="preserve"> </w:t>
+      </w:r>
+      <w:proofErr w:type="gramStart"/>
+      <w:r>
+        <w:rPr>
+          <w:rFonts w:ascii="Times New Roman" w:hAnsi="Times New Roman" w:cs="Times New Roman"/>
+          <w:sz w:val="24"/>
+          <w:szCs w:val="24"/>
+        </w:rPr>
+        <w:t>дерево</w:t>
+      </w:r>
+      <w:proofErr w:type="gramEnd"/>
+      <w:r>
+        <w:rPr>
+          <w:rFonts w:ascii="Times New Roman" w:hAnsi="Times New Roman" w:cs="Times New Roman"/>
+          <w:sz w:val="24"/>
+          <w:szCs w:val="24"/>
+        </w:rPr>
+        <w:t xml:space="preserve"> и удаляются все рёбра, в это дерево не входящие. После этого, путём удаления самых длинных рёбер, граф разделяется на некоторое количество кластеров, где кластером считается группа вершин, соединённых рёбрами.</w:t>
       </w:r>
     </w:p>
     <w:p>
@@ -2380,7 +3026,7 @@
           <w:shd w:val="clear" w:color="auto" w:fill="FFFFFF"/>
         </w:rPr>
       </w:pPr>
-      <w:bookmarkStart w:id="5" w:name="_Toc431238963"/>
+      <w:bookmarkStart w:id="6" w:name="_Toc432187282"/>
       <w:r>
         <w:rPr>
           <w:rFonts w:ascii="Times New Roman" w:hAnsi="Times New Roman" w:cs="Times New Roman"/>
@@ -2390,12 +3036,13 @@
         <w:lastRenderedPageBreak/>
         <w:t>Обзор аналогов</w:t>
       </w:r>
-      <w:bookmarkEnd w:id="5"/>
+      <w:bookmarkEnd w:id="6"/>
     </w:p>
     <w:p>
       <w:pPr>
         <w:pStyle w:val="af"/>
         <w:spacing w:line="360" w:lineRule="auto"/>
+        <w:ind w:firstLine="709"/>
         <w:rPr>
           <w:rFonts w:ascii="Times New Roman" w:hAnsi="Times New Roman" w:cs="Times New Roman"/>
           <w:sz w:val="24"/>
@@ -2409,8 +3056,9 @@
           <w:bCs w:val="0"/>
           <w:sz w:val="24"/>
         </w:rPr>
-        <w:t>Полных аналогов ни графического инструмента кластеризации текстов, ни веб-инструмента кластеризации результатов инт</w:t>
-      </w:r>
+        <w:t xml:space="preserve">Полных аналогов ни графического инструмента кластеризации текстов, ни веб-инструмента кластеризации результатов </w:t>
+      </w:r>
+      <w:proofErr w:type="gramStart"/>
       <w:r>
         <w:rPr>
           <w:rStyle w:val="af1"/>
@@ -2419,7 +3067,28 @@
           <w:bCs w:val="0"/>
           <w:sz w:val="24"/>
         </w:rPr>
-        <w:t>ернет-поиска найдено не было, но</w:t>
+        <w:t>инт</w:t>
+      </w:r>
+      <w:r>
+        <w:rPr>
+          <w:rStyle w:val="af1"/>
+          <w:rFonts w:ascii="Times New Roman" w:hAnsi="Times New Roman" w:cs="Times New Roman"/>
+          <w:b w:val="0"/>
+          <w:bCs w:val="0"/>
+          <w:sz w:val="24"/>
+        </w:rPr>
+        <w:t>ернет-поиска</w:t>
+      </w:r>
+      <w:proofErr w:type="gramEnd"/>
+      <w:r>
+        <w:rPr>
+          <w:rStyle w:val="af1"/>
+          <w:rFonts w:ascii="Times New Roman" w:hAnsi="Times New Roman" w:cs="Times New Roman"/>
+          <w:b w:val="0"/>
+          <w:bCs w:val="0"/>
+          <w:sz w:val="24"/>
+        </w:rPr>
+        <w:t xml:space="preserve"> найдено не было, но</w:t>
       </w:r>
       <w:r>
         <w:rPr>
@@ -2630,6 +3299,7 @@
                 <w:szCs w:val="24"/>
               </w:rPr>
             </w:pPr>
+            <w:proofErr w:type="spellStart"/>
             <w:r>
               <w:rPr>
                 <w:rFonts w:ascii="Times New Roman" w:hAnsi="Times New Roman" w:cs="Times New Roman"/>
@@ -2640,6 +3310,7 @@
               </w:rPr>
               <w:t>Yyppi</w:t>
             </w:r>
+            <w:proofErr w:type="spellEnd"/>
             <w:r>
               <w:rPr>
                 <w:rFonts w:ascii="Times New Roman" w:hAnsi="Times New Roman" w:cs="Times New Roman"/>
@@ -2676,6 +3347,7 @@
               </w:rPr>
               <w:t xml:space="preserve">ранее </w:t>
             </w:r>
+            <w:proofErr w:type="spellStart"/>
             <w:r>
               <w:rPr>
                 <w:rFonts w:ascii="Times New Roman" w:hAnsi="Times New Roman" w:cs="Times New Roman"/>
@@ -2686,6 +3358,7 @@
               </w:rPr>
               <w:t>Clusty</w:t>
             </w:r>
+            <w:proofErr w:type="spellEnd"/>
             <w:r>
               <w:rPr>
                 <w:rFonts w:ascii="Times New Roman" w:hAnsi="Times New Roman" w:cs="Times New Roman"/>
@@ -2940,7 +3613,39 @@
                 <w:rFonts w:ascii="Times New Roman" w:hAnsi="Times New Roman" w:cs="Times New Roman"/>
                 <w:sz w:val="24"/>
               </w:rPr>
-              <w:t>Поиск по энциклопедиям реализован только на основе использования метапоиска по англоязычной части энциклопедии wkipedia, даже если запрос польз</w:t>
+              <w:t xml:space="preserve">Поиск по энциклопедиям реализован только на основе использования </w:t>
+            </w:r>
+            <w:proofErr w:type="spellStart"/>
+            <w:r>
+              <w:rPr>
+                <w:rFonts w:ascii="Times New Roman" w:hAnsi="Times New Roman" w:cs="Times New Roman"/>
+                <w:sz w:val="24"/>
+              </w:rPr>
+              <w:t>метапоиска</w:t>
+            </w:r>
+            <w:proofErr w:type="spellEnd"/>
+            <w:r>
+              <w:rPr>
+                <w:rFonts w:ascii="Times New Roman" w:hAnsi="Times New Roman" w:cs="Times New Roman"/>
+                <w:sz w:val="24"/>
+              </w:rPr>
+              <w:t xml:space="preserve"> по англоязычной части энциклопедии </w:t>
+            </w:r>
+            <w:proofErr w:type="spellStart"/>
+            <w:r>
+              <w:rPr>
+                <w:rFonts w:ascii="Times New Roman" w:hAnsi="Times New Roman" w:cs="Times New Roman"/>
+                <w:sz w:val="24"/>
+              </w:rPr>
+              <w:t>wkipedia</w:t>
+            </w:r>
+            <w:proofErr w:type="spellEnd"/>
+            <w:r>
+              <w:rPr>
+                <w:rFonts w:ascii="Times New Roman" w:hAnsi="Times New Roman" w:cs="Times New Roman"/>
+                <w:sz w:val="24"/>
+              </w:rPr>
+              <w:t>, даже если запрос польз</w:t>
             </w:r>
             <w:r>
               <w:rPr>
@@ -3011,12 +3716,21 @@
                 <w:sz w:val="24"/>
               </w:rPr>
             </w:pPr>
+            <w:proofErr w:type="spellStart"/>
             <w:r>
               <w:rPr>
                 <w:rFonts w:ascii="Times New Roman" w:hAnsi="Times New Roman" w:cs="Times New Roman"/>
                 <w:sz w:val="24"/>
               </w:rPr>
-              <w:t xml:space="preserve">Метапоисковая система не использует ни синтаксического, ни </w:t>
+              <w:t>Метапоисковая</w:t>
+            </w:r>
+            <w:proofErr w:type="spellEnd"/>
+            <w:r>
+              <w:rPr>
+                <w:rFonts w:ascii="Times New Roman" w:hAnsi="Times New Roman" w:cs="Times New Roman"/>
+                <w:sz w:val="24"/>
+              </w:rPr>
+              <w:t xml:space="preserve"> система не использует ни синтаксического, ни </w:t>
             </w:r>
             <w:r>
               <w:rPr>
@@ -3056,6 +3770,7 @@
                 <w:lang w:val="en-US"/>
               </w:rPr>
             </w:pPr>
+            <w:proofErr w:type="spellStart"/>
             <w:r>
               <w:rPr>
                 <w:rFonts w:ascii="Times New Roman" w:hAnsi="Times New Roman" w:cs="Times New Roman"/>
@@ -3067,6 +3782,7 @@
               <w:lastRenderedPageBreak/>
               <w:t>Compreno</w:t>
             </w:r>
+            <w:proofErr w:type="spellEnd"/>
           </w:p>
         </w:tc>
         <w:tc>
@@ -3222,7 +3938,27 @@
                 <w:sz w:val="24"/>
                 <w:szCs w:val="24"/>
               </w:rPr>
-              <w:t>понятийного набора, который находится на ветке универсального семантического дерева и содержит в себе аналоги слова, в т.ч. и из второго языка;</w:t>
+              <w:t xml:space="preserve">понятийного набора, который находится на ветке универсального семантического дерева и содержит в себе аналоги слова, в </w:t>
+            </w:r>
+            <w:proofErr w:type="spellStart"/>
+            <w:r>
+              <w:rPr>
+                <w:rFonts w:ascii="Times New Roman" w:hAnsi="Times New Roman" w:cs="Times New Roman"/>
+                <w:color w:val="000000"/>
+                <w:sz w:val="24"/>
+                <w:szCs w:val="24"/>
+              </w:rPr>
+              <w:t>т.ч</w:t>
+            </w:r>
+            <w:proofErr w:type="spellEnd"/>
+            <w:r>
+              <w:rPr>
+                <w:rFonts w:ascii="Times New Roman" w:hAnsi="Times New Roman" w:cs="Times New Roman"/>
+                <w:color w:val="000000"/>
+                <w:sz w:val="24"/>
+                <w:szCs w:val="24"/>
+              </w:rPr>
+              <w:t>. и из второго языка;</w:t>
             </w:r>
           </w:p>
           <w:p>
@@ -3345,6 +4081,7 @@
                 <w:lang w:val="en-US"/>
               </w:rPr>
             </w:pPr>
+            <w:proofErr w:type="spellStart"/>
             <w:r>
               <w:rPr>
                 <w:rFonts w:ascii="Times New Roman" w:hAnsi="Times New Roman" w:cs="Times New Roman"/>
@@ -3355,6 +4092,7 @@
               </w:rPr>
               <w:t>Nigma</w:t>
             </w:r>
+            <w:proofErr w:type="spellEnd"/>
           </w:p>
         </w:tc>
         <w:tc>
@@ -3382,6 +4120,7 @@
                 <w:sz w:val="24"/>
               </w:rPr>
             </w:pPr>
+            <w:proofErr w:type="gramStart"/>
             <w:r>
               <w:rPr>
                 <w:rFonts w:ascii="Times New Roman" w:hAnsi="Times New Roman" w:cs="Times New Roman"/>
@@ -3394,7 +4133,31 @@
                 <w:rFonts w:ascii="Times New Roman" w:hAnsi="Times New Roman" w:cs="Times New Roman"/>
                 <w:sz w:val="24"/>
               </w:rPr>
-              <w:t>ластерный метапоиск по документам на русском.</w:t>
+              <w:t>ластерный</w:t>
+            </w:r>
+            <w:proofErr w:type="gramEnd"/>
+            <w:r>
+              <w:rPr>
+                <w:rFonts w:ascii="Times New Roman" w:hAnsi="Times New Roman" w:cs="Times New Roman"/>
+                <w:sz w:val="24"/>
+              </w:rPr>
+              <w:t xml:space="preserve"> </w:t>
+            </w:r>
+            <w:proofErr w:type="spellStart"/>
+            <w:r>
+              <w:rPr>
+                <w:rFonts w:ascii="Times New Roman" w:hAnsi="Times New Roman" w:cs="Times New Roman"/>
+                <w:sz w:val="24"/>
+              </w:rPr>
+              <w:t>метапоиск</w:t>
+            </w:r>
+            <w:proofErr w:type="spellEnd"/>
+            <w:r>
+              <w:rPr>
+                <w:rFonts w:ascii="Times New Roman" w:hAnsi="Times New Roman" w:cs="Times New Roman"/>
+                <w:sz w:val="24"/>
+              </w:rPr>
+              <w:t xml:space="preserve"> по документам на русском.</w:t>
             </w:r>
           </w:p>
           <w:p>
@@ -3509,6 +4272,7 @@
                 <w:szCs w:val="24"/>
               </w:rPr>
             </w:pPr>
+            <w:proofErr w:type="gramStart"/>
             <w:r>
               <w:rPr>
                 <w:rFonts w:ascii="Times New Roman" w:hAnsi="Times New Roman" w:cs="Times New Roman"/>
@@ -3521,7 +4285,15 @@
                 <w:rFonts w:ascii="Times New Roman" w:hAnsi="Times New Roman" w:cs="Times New Roman"/>
                 <w:sz w:val="24"/>
               </w:rPr>
-              <w:t>льтернативный AJAX-интерфейс, в котором кластеры отображаются в виде облака тегов.</w:t>
+              <w:t>льтернативный</w:t>
+            </w:r>
+            <w:proofErr w:type="gramEnd"/>
+            <w:r>
+              <w:rPr>
+                <w:rFonts w:ascii="Times New Roman" w:hAnsi="Times New Roman" w:cs="Times New Roman"/>
+                <w:sz w:val="24"/>
+              </w:rPr>
+              <w:t xml:space="preserve"> AJAX-интерфейс, в котором кластеры отображаются в виде облака тегов.</w:t>
             </w:r>
           </w:p>
           <w:p>
@@ -3541,12 +4313,21 @@
                 <w:szCs w:val="24"/>
               </w:rPr>
             </w:pPr>
+            <w:proofErr w:type="spellStart"/>
             <w:r>
               <w:rPr>
                 <w:rFonts w:ascii="Times New Roman" w:hAnsi="Times New Roman" w:cs="Times New Roman"/>
                 <w:sz w:val="24"/>
               </w:rPr>
-              <w:t xml:space="preserve">Метапоиск по базам изображений </w:t>
+              <w:t>Метапоиск</w:t>
+            </w:r>
+            <w:proofErr w:type="spellEnd"/>
+            <w:r>
+              <w:rPr>
+                <w:rFonts w:ascii="Times New Roman" w:hAnsi="Times New Roman" w:cs="Times New Roman"/>
+                <w:sz w:val="24"/>
+              </w:rPr>
+              <w:t xml:space="preserve"> по базам изображений </w:t>
             </w:r>
             <w:r>
               <w:rPr>
@@ -3667,7 +4448,7 @@
           <w:shd w:val="clear" w:color="auto" w:fill="FFFFFF"/>
         </w:rPr>
       </w:pPr>
-      <w:bookmarkStart w:id="6" w:name="_Toc431238964"/>
+      <w:bookmarkStart w:id="7" w:name="_Toc432187283"/>
       <w:r>
         <w:rPr>
           <w:rFonts w:ascii="Times New Roman" w:hAnsi="Times New Roman" w:cs="Times New Roman"/>
@@ -3675,1168 +4456,2541 @@
         </w:rPr>
         <w:lastRenderedPageBreak/>
         <w:t>Решение</w:t>
-      </w:r>
-      <w:bookmarkEnd w:id="6"/>
-    </w:p>
-    <w:p>
-      <w:pPr>
-        <w:pStyle w:val="2"/>
-        <w:spacing w:line="360" w:lineRule="auto"/>
-        <w:rPr>
-          <w:rFonts w:ascii="Times New Roman" w:hAnsi="Times New Roman" w:cs="Times New Roman"/>
-        </w:rPr>
-      </w:pPr>
-      <w:bookmarkStart w:id="7" w:name="_Toc431238965"/>
-      <w:r>
-        <w:rPr>
-          <w:rFonts w:ascii="Times New Roman" w:hAnsi="Times New Roman" w:cs="Times New Roman"/>
-        </w:rPr>
-        <w:t>Математическая модель</w:t>
       </w:r>
       <w:bookmarkEnd w:id="7"/>
     </w:p>
     <w:p>
       <w:pPr>
-        <w:rPr>
-          <w:rFonts w:ascii="Times New Roman" w:hAnsi="Times New Roman" w:cs="Times New Roman"/>
-          <w:sz w:val="24"/>
-        </w:rPr>
-      </w:pPr>
-    </w:p>
-    <w:p>
-      <w:pPr>
-        <w:rPr>
-          <w:rFonts w:ascii="Times New Roman" w:hAnsi="Times New Roman" w:cs="Times New Roman"/>
-          <w:sz w:val="24"/>
-        </w:rPr>
-      </w:pPr>
-    </w:p>
-    <w:p>
-      <w:pPr>
-        <w:rPr>
-          <w:rFonts w:ascii="Times New Roman" w:hAnsi="Times New Roman" w:cs="Times New Roman"/>
-          <w:sz w:val="24"/>
-        </w:rPr>
-      </w:pPr>
-      <w:r>
-        <w:rPr>
-          <w:rFonts w:ascii="Times New Roman" w:hAnsi="Times New Roman" w:cs="Times New Roman"/>
-          <w:sz w:val="24"/>
-        </w:rPr>
-        <w:br w:type="page"/>
-      </w:r>
-    </w:p>
-    <w:p>
-      <w:pPr>
         <w:pStyle w:val="2"/>
         <w:spacing w:line="360" w:lineRule="auto"/>
         <w:rPr>
           <w:rFonts w:ascii="Times New Roman" w:hAnsi="Times New Roman" w:cs="Times New Roman"/>
         </w:rPr>
       </w:pPr>
-      <w:bookmarkStart w:id="8" w:name="_Toc431238966"/>
-      <w:r>
-        <w:rPr>
-          <w:rFonts w:ascii="Times New Roman" w:hAnsi="Times New Roman" w:cs="Times New Roman"/>
-        </w:rPr>
-        <w:lastRenderedPageBreak/>
-        <w:t>Ход работы над проектом</w:t>
+      <w:bookmarkStart w:id="8" w:name="_Toc432187284"/>
+      <w:r>
+        <w:rPr>
+          <w:rFonts w:ascii="Times New Roman" w:hAnsi="Times New Roman" w:cs="Times New Roman"/>
+        </w:rPr>
+        <w:t>Математическая модель</w:t>
       </w:r>
       <w:bookmarkEnd w:id="8"/>
     </w:p>
     <w:p>
       <w:pPr>
-        <w:spacing w:line="360" w:lineRule="auto"/>
-        <w:rPr>
-          <w:rFonts w:ascii="Times New Roman" w:hAnsi="Times New Roman" w:cs="Times New Roman"/>
-          <w:sz w:val="24"/>
-        </w:rPr>
-      </w:pPr>
-      <w:r>
-        <w:rPr>
-          <w:rFonts w:ascii="Times New Roman" w:hAnsi="Times New Roman" w:cs="Times New Roman"/>
-          <w:sz w:val="24"/>
-        </w:rPr>
-        <w:t xml:space="preserve">Работа над проектом, а именно над графическим инструментом, была начата на языке </w:t>
-      </w:r>
-      <w:r>
-        <w:rPr>
-          <w:rFonts w:ascii="Times New Roman" w:hAnsi="Times New Roman" w:cs="Times New Roman"/>
-          <w:sz w:val="24"/>
-          <w:lang w:val="en-US"/>
-        </w:rPr>
-        <w:t>C</w:t>
-      </w:r>
-      <w:r>
-        <w:rPr>
-          <w:rFonts w:ascii="Times New Roman" w:hAnsi="Times New Roman" w:cs="Times New Roman"/>
-          <w:sz w:val="24"/>
-        </w:rPr>
-        <w:t xml:space="preserve"># </w:t>
-      </w:r>
-      <w:r>
-        <w:rPr>
-          <w:rFonts w:ascii="Times New Roman" w:hAnsi="Times New Roman" w:cs="Times New Roman"/>
-          <w:sz w:val="24"/>
-        </w:rPr>
-        <w:t xml:space="preserve">в среде разработки </w:t>
-      </w:r>
-      <w:r>
-        <w:rPr>
-          <w:rFonts w:ascii="Times New Roman" w:hAnsi="Times New Roman" w:cs="Times New Roman"/>
-          <w:sz w:val="24"/>
-          <w:lang w:val="en-US"/>
-        </w:rPr>
-        <w:t>Visual</w:t>
-      </w:r>
-      <w:r>
-        <w:rPr>
-          <w:rFonts w:ascii="Times New Roman" w:hAnsi="Times New Roman" w:cs="Times New Roman"/>
-          <w:sz w:val="24"/>
-        </w:rPr>
-        <w:t xml:space="preserve"> </w:t>
-      </w:r>
-      <w:r>
-        <w:rPr>
-          <w:rFonts w:ascii="Times New Roman" w:hAnsi="Times New Roman" w:cs="Times New Roman"/>
-          <w:sz w:val="24"/>
-          <w:lang w:val="en-US"/>
-        </w:rPr>
-        <w:t>Studio</w:t>
-      </w:r>
-      <w:r>
-        <w:rPr>
-          <w:rFonts w:ascii="Times New Roman" w:hAnsi="Times New Roman" w:cs="Times New Roman"/>
-          <w:sz w:val="24"/>
-        </w:rPr>
-        <w:t xml:space="preserve"> с помощью</w:t>
-      </w:r>
-      <w:r>
-        <w:rPr>
-          <w:rFonts w:ascii="Times New Roman" w:hAnsi="Times New Roman" w:cs="Times New Roman"/>
-          <w:sz w:val="24"/>
-        </w:rPr>
-        <w:t xml:space="preserve"> </w:t>
-      </w:r>
-      <w:r>
-        <w:rPr>
-          <w:rFonts w:ascii="Times New Roman" w:hAnsi="Times New Roman" w:cs="Times New Roman"/>
-          <w:sz w:val="24"/>
-          <w:lang w:val="en-US"/>
-        </w:rPr>
-        <w:t>Microsoft</w:t>
-      </w:r>
-      <w:r>
-        <w:rPr>
-          <w:rFonts w:ascii="Times New Roman" w:hAnsi="Times New Roman" w:cs="Times New Roman"/>
-          <w:sz w:val="24"/>
-        </w:rPr>
-        <w:t xml:space="preserve"> .</w:t>
-      </w:r>
-      <w:r>
-        <w:rPr>
-          <w:rFonts w:ascii="Times New Roman" w:hAnsi="Times New Roman" w:cs="Times New Roman"/>
-          <w:sz w:val="24"/>
-          <w:lang w:val="en-US"/>
-        </w:rPr>
-        <w:t>NET</w:t>
-      </w:r>
-      <w:r>
-        <w:rPr>
-          <w:rFonts w:ascii="Times New Roman" w:hAnsi="Times New Roman" w:cs="Times New Roman"/>
-          <w:sz w:val="24"/>
-        </w:rPr>
-        <w:t xml:space="preserve"> </w:t>
-      </w:r>
-      <w:r>
-        <w:rPr>
-          <w:rFonts w:ascii="Times New Roman" w:hAnsi="Times New Roman" w:cs="Times New Roman"/>
-          <w:sz w:val="24"/>
-          <w:lang w:val="en-US"/>
-        </w:rPr>
-        <w:t>Framework</w:t>
-      </w:r>
-      <w:r>
-        <w:rPr>
-          <w:rFonts w:ascii="Times New Roman" w:hAnsi="Times New Roman" w:cs="Times New Roman"/>
-          <w:sz w:val="24"/>
-        </w:rPr>
-        <w:t xml:space="preserve"> </w:t>
-      </w:r>
-      <w:r>
-        <w:rPr>
-          <w:rFonts w:ascii="Times New Roman" w:hAnsi="Times New Roman" w:cs="Times New Roman"/>
-          <w:sz w:val="24"/>
-        </w:rPr>
-        <w:t xml:space="preserve">и интерфейса программирования приложений </w:t>
-      </w:r>
-      <w:r>
-        <w:rPr>
-          <w:rFonts w:ascii="Times New Roman" w:hAnsi="Times New Roman" w:cs="Times New Roman"/>
-          <w:sz w:val="24"/>
-          <w:lang w:val="en-US"/>
-        </w:rPr>
-        <w:t>Windows</w:t>
-      </w:r>
-      <w:r>
-        <w:rPr>
-          <w:rFonts w:ascii="Times New Roman" w:hAnsi="Times New Roman" w:cs="Times New Roman"/>
-          <w:sz w:val="24"/>
-        </w:rPr>
-        <w:t xml:space="preserve"> </w:t>
-      </w:r>
-      <w:r>
-        <w:rPr>
-          <w:rFonts w:ascii="Times New Roman" w:hAnsi="Times New Roman" w:cs="Times New Roman"/>
-          <w:sz w:val="24"/>
-          <w:lang w:val="en-US"/>
-        </w:rPr>
-        <w:t>Forms</w:t>
-      </w:r>
-      <w:r>
-        <w:rPr>
-          <w:rFonts w:ascii="Times New Roman" w:hAnsi="Times New Roman" w:cs="Times New Roman"/>
-          <w:sz w:val="24"/>
-        </w:rPr>
-        <w:t xml:space="preserve">. </w:t>
-      </w:r>
+        <w:rPr>
+          <w:rFonts w:ascii="Times New Roman" w:hAnsi="Times New Roman" w:cs="Times New Roman"/>
+          <w:sz w:val="24"/>
+        </w:rPr>
+      </w:pPr>
     </w:p>
     <w:p>
       <w:pPr>
-        <w:spacing w:line="360" w:lineRule="auto"/>
-        <w:rPr>
-          <w:rFonts w:ascii="Times New Roman" w:hAnsi="Times New Roman" w:cs="Times New Roman"/>
-          <w:sz w:val="24"/>
-          <w:lang w:val="en-US"/>
-        </w:rPr>
-      </w:pPr>
-      <w:r>
-        <w:rPr>
-          <w:rFonts w:ascii="Times New Roman" w:hAnsi="Times New Roman" w:cs="Times New Roman"/>
-          <w:sz w:val="24"/>
-        </w:rPr>
-        <w:t>Изначальная идея заключалась в том, чтобы в одну форму приложения вводились тексты, которые бы затем обрабатывались (удалялись знаки препинания, стоп-слова, происходил стемминг оставшихся слов), и затем формировалась частотная матрица повторяющихся стемов  в разных текстах. Далее происходило бы сингулярное</w:t>
-      </w:r>
-      <w:r>
-        <w:rPr>
-          <w:rFonts w:ascii="Times New Roman" w:hAnsi="Times New Roman" w:cs="Times New Roman"/>
-          <w:sz w:val="24"/>
-        </w:rPr>
-        <w:t xml:space="preserve"> разложение данной матрицы, </w:t>
-      </w:r>
-      <w:r>
-        <w:rPr>
-          <w:rFonts w:ascii="Times New Roman" w:hAnsi="Times New Roman" w:cs="Times New Roman"/>
-          <w:sz w:val="24"/>
-          <w:lang w:val="en-US"/>
-        </w:rPr>
-        <w:t>&lt;….&gt;</w:t>
-      </w:r>
-      <w:r>
-        <w:rPr>
-          <w:rFonts w:ascii="Times New Roman" w:hAnsi="Times New Roman" w:cs="Times New Roman"/>
-          <w:sz w:val="24"/>
-        </w:rPr>
-        <w:t>. По данным</w:t>
-      </w:r>
+        <w:rPr>
+          <w:rFonts w:ascii="Times New Roman" w:hAnsi="Times New Roman" w:cs="Times New Roman"/>
+          <w:sz w:val="24"/>
+        </w:rPr>
+      </w:pPr>
     </w:p>
     <w:p>
       <w:pPr>
-        <w:spacing w:line="360" w:lineRule="auto"/>
-        <w:rPr>
-          <w:rFonts w:ascii="Times New Roman" w:hAnsi="Times New Roman" w:cs="Times New Roman"/>
-          <w:sz w:val="24"/>
-          <w:szCs w:val="24"/>
-          <w:shd w:val="clear" w:color="auto" w:fill="FFFFFF"/>
-        </w:rPr>
-      </w:pPr>
-      <w:r>
-        <w:rPr>
-          <w:rFonts w:ascii="Times New Roman" w:hAnsi="Times New Roman" w:cs="Times New Roman"/>
-          <w:sz w:val="24"/>
-        </w:rPr>
-        <w:t>Для реализации данного плана б</w:t>
-      </w:r>
-      <w:r>
-        <w:rPr>
-          <w:rFonts w:ascii="Times New Roman" w:hAnsi="Times New Roman" w:cs="Times New Roman"/>
-          <w:sz w:val="24"/>
-        </w:rPr>
-        <w:t xml:space="preserve">ыла найдена </w:t>
-      </w:r>
-      <w:r>
-        <w:rPr>
-          <w:rFonts w:ascii="Times New Roman" w:hAnsi="Times New Roman" w:cs="Times New Roman"/>
-          <w:sz w:val="24"/>
-          <w:szCs w:val="24"/>
-          <w:shd w:val="clear" w:color="auto" w:fill="FFFFFF"/>
-        </w:rPr>
-        <w:t>кросс-платформенная библиотека численного анализа</w:t>
-      </w:r>
-      <w:r>
-        <w:rPr>
-          <w:rFonts w:ascii="Times New Roman" w:hAnsi="Times New Roman" w:cs="Times New Roman"/>
-          <w:sz w:val="24"/>
-          <w:szCs w:val="24"/>
-          <w:shd w:val="clear" w:color="auto" w:fill="FFFFFF"/>
-        </w:rPr>
-        <w:t xml:space="preserve"> </w:t>
-      </w:r>
-      <w:r>
-        <w:rPr>
-          <w:rFonts w:ascii="Times New Roman" w:hAnsi="Times New Roman" w:cs="Times New Roman"/>
-          <w:sz w:val="24"/>
-          <w:szCs w:val="24"/>
-          <w:shd w:val="clear" w:color="auto" w:fill="FFFFFF"/>
-          <w:lang w:val="en-US"/>
-        </w:rPr>
-        <w:t>ALGLIB</w:t>
-      </w:r>
-      <w:r>
-        <w:rPr>
-          <w:rFonts w:ascii="Times New Roman" w:hAnsi="Times New Roman" w:cs="Times New Roman"/>
-          <w:sz w:val="24"/>
-          <w:szCs w:val="24"/>
-          <w:shd w:val="clear" w:color="auto" w:fill="FFFFFF"/>
-        </w:rPr>
-        <w:t>, содержащая необходимый нам</w:t>
-      </w:r>
-      <w:r>
-        <w:rPr>
-          <w:rFonts w:ascii="Times New Roman" w:hAnsi="Times New Roman" w:cs="Times New Roman"/>
-          <w:sz w:val="24"/>
-          <w:szCs w:val="24"/>
-          <w:shd w:val="clear" w:color="auto" w:fill="FFFFFF"/>
-        </w:rPr>
-        <w:t xml:space="preserve"> готовый</w:t>
-      </w:r>
-      <w:r>
-        <w:rPr>
-          <w:rFonts w:ascii="Times New Roman" w:hAnsi="Times New Roman" w:cs="Times New Roman"/>
-          <w:sz w:val="24"/>
-          <w:szCs w:val="24"/>
-          <w:shd w:val="clear" w:color="auto" w:fill="FFFFFF"/>
-        </w:rPr>
-        <w:t xml:space="preserve"> метод сингулярного разложения матриц</w:t>
-      </w:r>
-      <w:r>
-        <w:rPr>
-          <w:rFonts w:ascii="Times New Roman" w:hAnsi="Times New Roman" w:cs="Times New Roman"/>
-          <w:sz w:val="24"/>
-          <w:szCs w:val="24"/>
-          <w:shd w:val="clear" w:color="auto" w:fill="FFFFFF"/>
-        </w:rPr>
-        <w:t>, поскольку самостоятельное написание модуля</w:t>
-      </w:r>
-      <w:r>
-        <w:rPr>
-          <w:rFonts w:ascii="Times New Roman" w:hAnsi="Times New Roman" w:cs="Times New Roman"/>
-          <w:sz w:val="24"/>
-          <w:szCs w:val="24"/>
-          <w:shd w:val="clear" w:color="auto" w:fill="FFFFFF"/>
-        </w:rPr>
-        <w:t>. Был найден отдельный список стоп-слов на английском и русском языках, и последний был дополнен вручную</w:t>
-      </w:r>
-      <w:r>
-        <w:rPr>
-          <w:rFonts w:ascii="Times New Roman" w:hAnsi="Times New Roman" w:cs="Times New Roman"/>
-          <w:sz w:val="24"/>
-          <w:szCs w:val="24"/>
-          <w:shd w:val="clear" w:color="auto" w:fill="FFFFFF"/>
-        </w:rPr>
-        <w:t>. Была предпринята неудачная попытка самостоятельно</w:t>
-      </w:r>
-      <w:r>
-        <w:rPr>
-          <w:rFonts w:ascii="Times New Roman" w:hAnsi="Times New Roman" w:cs="Times New Roman"/>
-          <w:sz w:val="24"/>
-          <w:szCs w:val="24"/>
-          <w:shd w:val="clear" w:color="auto" w:fill="FFFFFF"/>
-        </w:rPr>
-        <w:t>го написания алгоритма стемминга Портера для русского и английского языков, опираясь</w:t>
-      </w:r>
-      <w:r>
-        <w:rPr>
-          <w:rFonts w:ascii="Times New Roman" w:hAnsi="Times New Roman" w:cs="Times New Roman"/>
-          <w:sz w:val="24"/>
-          <w:szCs w:val="24"/>
-          <w:shd w:val="clear" w:color="auto" w:fill="FFFFFF"/>
-        </w:rPr>
-        <w:t xml:space="preserve"> на их теоретическое описание. После этого мы стали искать</w:t>
-      </w:r>
-      <w:r>
-        <w:rPr>
-          <w:rFonts w:ascii="Times New Roman" w:hAnsi="Times New Roman" w:cs="Times New Roman"/>
-          <w:sz w:val="24"/>
-          <w:szCs w:val="24"/>
-          <w:shd w:val="clear" w:color="auto" w:fill="FFFFFF"/>
-        </w:rPr>
-        <w:t xml:space="preserve"> </w:t>
-      </w:r>
-      <w:r>
-        <w:rPr>
-          <w:rFonts w:ascii="Times New Roman" w:hAnsi="Times New Roman" w:cs="Times New Roman"/>
-          <w:sz w:val="24"/>
-          <w:szCs w:val="24"/>
-          <w:shd w:val="clear" w:color="auto" w:fill="FFFFFF"/>
-        </w:rPr>
-        <w:t>готовые стеммеры</w:t>
+        <w:rPr>
+          <w:rFonts w:ascii="Times New Roman" w:hAnsi="Times New Roman" w:cs="Times New Roman"/>
+          <w:sz w:val="24"/>
+        </w:rPr>
+      </w:pPr>
+      <w:r>
+        <w:rPr>
+          <w:rFonts w:ascii="Times New Roman" w:hAnsi="Times New Roman" w:cs="Times New Roman"/>
+          <w:sz w:val="24"/>
+        </w:rPr>
+        <w:br w:type="page"/>
       </w:r>
     </w:p>
     <w:p>
       <w:pPr>
-        <w:spacing w:line="360" w:lineRule="auto"/>
-        <w:rPr>
-          <w:rFonts w:ascii="Times New Roman" w:hAnsi="Times New Roman" w:cs="Times New Roman"/>
-          <w:color w:val="252525"/>
-          <w:sz w:val="24"/>
-          <w:szCs w:val="24"/>
-          <w:shd w:val="clear" w:color="auto" w:fill="FFFFFF"/>
-        </w:rPr>
-      </w:pPr>
-      <w:r>
-        <w:rPr>
-          <w:rFonts w:ascii="Times New Roman" w:hAnsi="Times New Roman" w:cs="Times New Roman"/>
-          <w:sz w:val="24"/>
-          <w:szCs w:val="24"/>
-          <w:shd w:val="clear" w:color="auto" w:fill="FFFFFF"/>
-        </w:rPr>
-        <w:t xml:space="preserve">Сравнив характеристики различных алгоритмов </w:t>
-      </w:r>
-      <w:r>
-        <w:rPr>
-          <w:rFonts w:ascii="Times New Roman" w:hAnsi="Times New Roman" w:cs="Times New Roman"/>
-          <w:sz w:val="24"/>
-          <w:szCs w:val="24"/>
-          <w:shd w:val="clear" w:color="auto" w:fill="FFFFFF"/>
-        </w:rPr>
-        <w:t xml:space="preserve">русского и английского </w:t>
-      </w:r>
-      <w:r>
-        <w:rPr>
-          <w:rFonts w:ascii="Times New Roman" w:hAnsi="Times New Roman" w:cs="Times New Roman"/>
-          <w:sz w:val="24"/>
-          <w:szCs w:val="24"/>
-          <w:shd w:val="clear" w:color="auto" w:fill="FFFFFF"/>
-        </w:rPr>
-        <w:t>стемминга</w:t>
-      </w:r>
-      <w:r>
-        <w:rPr>
-          <w:rFonts w:ascii="Times New Roman" w:hAnsi="Times New Roman" w:cs="Times New Roman"/>
-          <w:sz w:val="24"/>
-          <w:szCs w:val="24"/>
-          <w:shd w:val="clear" w:color="auto" w:fill="FFFFFF"/>
-        </w:rPr>
-        <w:t xml:space="preserve"> (</w:t>
-      </w:r>
-      <w:r>
-        <w:rPr>
-          <w:rFonts w:ascii="Times New Roman" w:hAnsi="Times New Roman" w:cs="Times New Roman"/>
-          <w:sz w:val="24"/>
-          <w:szCs w:val="24"/>
-          <w:shd w:val="clear" w:color="auto" w:fill="FFFFFF"/>
-          <w:lang w:val="en-US"/>
-        </w:rPr>
-        <w:t>MyStem</w:t>
-      </w:r>
-      <w:r>
-        <w:rPr>
-          <w:rFonts w:ascii="Times New Roman" w:hAnsi="Times New Roman" w:cs="Times New Roman"/>
-          <w:sz w:val="24"/>
-          <w:szCs w:val="24"/>
-          <w:shd w:val="clear" w:color="auto" w:fill="FFFFFF"/>
-        </w:rPr>
-        <w:t xml:space="preserve">, </w:t>
-      </w:r>
-      <w:r>
-        <w:rPr>
-          <w:rFonts w:ascii="Times New Roman" w:hAnsi="Times New Roman" w:cs="Times New Roman"/>
-          <w:sz w:val="24"/>
-          <w:szCs w:val="24"/>
-          <w:shd w:val="clear" w:color="auto" w:fill="FFFFFF"/>
-          <w:lang w:val="en-US"/>
-        </w:rPr>
-        <w:t>Stemka</w:t>
-      </w:r>
-      <w:r>
-        <w:rPr>
-          <w:rFonts w:ascii="Times New Roman" w:hAnsi="Times New Roman" w:cs="Times New Roman"/>
-          <w:sz w:val="24"/>
-          <w:szCs w:val="24"/>
-          <w:shd w:val="clear" w:color="auto" w:fill="FFFFFF"/>
-        </w:rPr>
-        <w:t xml:space="preserve">, </w:t>
-      </w:r>
-      <w:r>
-        <w:rPr>
-          <w:rFonts w:ascii="Times New Roman" w:hAnsi="Times New Roman" w:cs="Times New Roman"/>
-          <w:sz w:val="24"/>
-          <w:szCs w:val="24"/>
-          <w:shd w:val="clear" w:color="auto" w:fill="FFFFFF"/>
-          <w:lang w:val="en-US"/>
-        </w:rPr>
-        <w:t>Snowball</w:t>
-      </w:r>
-      <w:r>
-        <w:rPr>
-          <w:rFonts w:ascii="Times New Roman" w:hAnsi="Times New Roman" w:cs="Times New Roman"/>
-          <w:sz w:val="24"/>
-          <w:szCs w:val="24"/>
-          <w:shd w:val="clear" w:color="auto" w:fill="FFFFFF"/>
-        </w:rPr>
-        <w:t>)</w:t>
-      </w:r>
-      <w:r>
-        <w:rPr>
-          <w:rFonts w:ascii="Times New Roman" w:hAnsi="Times New Roman" w:cs="Times New Roman"/>
-          <w:sz w:val="24"/>
-          <w:szCs w:val="24"/>
-          <w:shd w:val="clear" w:color="auto" w:fill="FFFFFF"/>
-        </w:rPr>
-        <w:t xml:space="preserve"> мы остановили</w:t>
-      </w:r>
-      <w:bookmarkStart w:id="9" w:name="_GoBack"/>
+        <w:pStyle w:val="1"/>
+      </w:pPr>
+      <w:bookmarkStart w:id="9" w:name="_Toc432187285"/>
+      <w:r>
+        <w:lastRenderedPageBreak/>
+        <w:t>Ход работы</w:t>
+      </w:r>
       <w:bookmarkEnd w:id="9"/>
-      <w:r>
-        <w:rPr>
-          <w:rFonts w:ascii="Times New Roman" w:hAnsi="Times New Roman" w:cs="Times New Roman"/>
-          <w:sz w:val="24"/>
-          <w:szCs w:val="24"/>
-          <w:shd w:val="clear" w:color="auto" w:fill="FFFFFF"/>
-        </w:rPr>
-        <w:t>сь на ал</w:t>
-      </w:r>
-      <w:r>
-        <w:rPr>
-          <w:rFonts w:ascii="Times New Roman" w:hAnsi="Times New Roman" w:cs="Times New Roman"/>
-          <w:sz w:val="24"/>
-          <w:szCs w:val="24"/>
-          <w:shd w:val="clear" w:color="auto" w:fill="FFFFFF"/>
-        </w:rPr>
-        <w:t>горитме, разработанном с помощью</w:t>
-      </w:r>
-      <w:r>
-        <w:rPr>
-          <w:rFonts w:ascii="Times New Roman" w:hAnsi="Times New Roman" w:cs="Times New Roman"/>
-          <w:sz w:val="24"/>
-          <w:szCs w:val="24"/>
-          <w:shd w:val="clear" w:color="auto" w:fill="FFFFFF"/>
-        </w:rPr>
-        <w:t xml:space="preserve"> </w:t>
-      </w:r>
-      <w:r>
-        <w:rPr>
-          <w:rFonts w:ascii="Times New Roman" w:hAnsi="Times New Roman" w:cs="Times New Roman"/>
-          <w:sz w:val="24"/>
-          <w:szCs w:val="24"/>
-          <w:shd w:val="clear" w:color="auto" w:fill="FFFFFF"/>
-          <w:lang w:val="en-US"/>
-        </w:rPr>
-        <w:t>Snowball</w:t>
-      </w:r>
-      <w:r>
-        <w:rPr>
-          <w:rFonts w:ascii="Times New Roman" w:hAnsi="Times New Roman" w:cs="Times New Roman"/>
-          <w:sz w:val="24"/>
-          <w:szCs w:val="24"/>
-          <w:shd w:val="clear" w:color="auto" w:fill="FFFFFF"/>
-        </w:rPr>
-        <w:t xml:space="preserve"> - </w:t>
-      </w:r>
-      <w:r>
-        <w:rPr>
-          <w:rFonts w:ascii="Times New Roman" w:hAnsi="Times New Roman" w:cs="Times New Roman"/>
-          <w:color w:val="252525"/>
-          <w:sz w:val="24"/>
-          <w:szCs w:val="24"/>
-          <w:shd w:val="clear" w:color="auto" w:fill="FFFFFF"/>
-        </w:rPr>
-        <w:t>фреймворк</w:t>
-      </w:r>
-      <w:r>
-        <w:rPr>
-          <w:rFonts w:ascii="Times New Roman" w:hAnsi="Times New Roman" w:cs="Times New Roman"/>
-          <w:color w:val="252525"/>
-          <w:sz w:val="24"/>
-          <w:szCs w:val="24"/>
-          <w:shd w:val="clear" w:color="auto" w:fill="FFFFFF"/>
-        </w:rPr>
-        <w:t>а</w:t>
-      </w:r>
-      <w:r>
-        <w:rPr>
-          <w:rFonts w:ascii="Times New Roman" w:hAnsi="Times New Roman" w:cs="Times New Roman"/>
-          <w:color w:val="252525"/>
-          <w:sz w:val="24"/>
-          <w:szCs w:val="24"/>
-          <w:shd w:val="clear" w:color="auto" w:fill="FFFFFF"/>
-        </w:rPr>
-        <w:t xml:space="preserve"> для создания алгоритмов стемминга, и улучшенных стеммеров английского языка, а также стеммеров для некоторых других языков</w:t>
-      </w:r>
-      <w:r>
-        <w:rPr>
-          <w:rFonts w:ascii="Times New Roman" w:hAnsi="Times New Roman" w:cs="Times New Roman"/>
-          <w:color w:val="252525"/>
-          <w:sz w:val="24"/>
-          <w:szCs w:val="24"/>
-          <w:shd w:val="clear" w:color="auto" w:fill="FFFFFF"/>
-        </w:rPr>
-        <w:t xml:space="preserve">. Модуль на языке </w:t>
-      </w:r>
-      <w:r>
-        <w:rPr>
-          <w:rFonts w:ascii="Times New Roman" w:hAnsi="Times New Roman" w:cs="Times New Roman"/>
-          <w:color w:val="252525"/>
-          <w:sz w:val="24"/>
-          <w:szCs w:val="24"/>
-          <w:shd w:val="clear" w:color="auto" w:fill="FFFFFF"/>
-          <w:lang w:val="en-US"/>
-        </w:rPr>
-        <w:t>Python</w:t>
-      </w:r>
-      <w:r>
-        <w:rPr>
-          <w:rFonts w:ascii="Times New Roman" w:hAnsi="Times New Roman" w:cs="Times New Roman"/>
-          <w:color w:val="252525"/>
-          <w:sz w:val="24"/>
-          <w:szCs w:val="24"/>
-          <w:shd w:val="clear" w:color="auto" w:fill="FFFFFF"/>
-        </w:rPr>
-        <w:t>, который мы нашли (</w:t>
-      </w:r>
-      <w:r>
-        <w:rPr>
-          <w:rFonts w:ascii="Times New Roman" w:hAnsi="Times New Roman" w:cs="Times New Roman"/>
-          <w:color w:val="252525"/>
-          <w:sz w:val="24"/>
-          <w:szCs w:val="24"/>
-          <w:shd w:val="clear" w:color="auto" w:fill="FFFFFF"/>
-          <w:lang w:val="en-US"/>
-        </w:rPr>
-        <w:t>PyStemmer</w:t>
-      </w:r>
-      <w:r>
-        <w:rPr>
-          <w:rFonts w:ascii="Times New Roman" w:hAnsi="Times New Roman" w:cs="Times New Roman"/>
-          <w:color w:val="252525"/>
-          <w:sz w:val="24"/>
-          <w:szCs w:val="24"/>
-          <w:shd w:val="clear" w:color="auto" w:fill="FFFFFF"/>
-        </w:rPr>
-        <w:t>), включает</w:t>
-      </w:r>
-      <w:r>
-        <w:rPr>
-          <w:rFonts w:ascii="Times New Roman" w:hAnsi="Times New Roman" w:cs="Times New Roman"/>
-          <w:color w:val="252525"/>
-          <w:sz w:val="24"/>
-          <w:szCs w:val="24"/>
-          <w:shd w:val="clear" w:color="auto" w:fill="FFFFFF"/>
-        </w:rPr>
-        <w:t xml:space="preserve"> в себя стеммеры нескольких языков, а также показывал наилучшие результаты в скорости работы.</w:t>
-      </w:r>
-      <w:r>
-        <w:rPr>
-          <w:rFonts w:ascii="Times New Roman" w:hAnsi="Times New Roman" w:cs="Times New Roman"/>
-          <w:color w:val="252525"/>
-          <w:sz w:val="24"/>
-          <w:szCs w:val="24"/>
-          <w:shd w:val="clear" w:color="auto" w:fill="FFFFFF"/>
-        </w:rPr>
-        <w:t xml:space="preserve"> </w:t>
-      </w:r>
     </w:p>
     <w:p>
       <w:pPr>
         <w:spacing w:line="360" w:lineRule="auto"/>
-        <w:rPr>
-          <w:rFonts w:ascii="Times New Roman" w:hAnsi="Times New Roman" w:cs="Times New Roman"/>
-          <w:sz w:val="24"/>
-          <w:szCs w:val="24"/>
-          <w:shd w:val="clear" w:color="auto" w:fill="FFFFFF"/>
+        <w:ind w:firstLine="709"/>
+        <w:jc w:val="both"/>
+        <w:rPr>
+          <w:rFonts w:ascii="Times New Roman" w:hAnsi="Times New Roman" w:cs="Times New Roman"/>
+          <w:sz w:val="24"/>
+        </w:rPr>
+      </w:pPr>
+      <w:r>
+        <w:rPr>
+          <w:rFonts w:ascii="Times New Roman" w:hAnsi="Times New Roman" w:cs="Times New Roman"/>
+          <w:sz w:val="24"/>
+        </w:rPr>
+        <w:t xml:space="preserve">Работа над проектом, а именно над графическим инструментом, была начата на языке </w:t>
+      </w:r>
+      <w:r>
+        <w:rPr>
+          <w:rFonts w:ascii="Times New Roman" w:hAnsi="Times New Roman" w:cs="Times New Roman"/>
+          <w:sz w:val="24"/>
           <w:lang w:val="en-US"/>
         </w:rPr>
-      </w:pPr>
-      <w:r>
-        <w:rPr>
-          <w:rFonts w:ascii="Times New Roman" w:hAnsi="Times New Roman" w:cs="Times New Roman"/>
-          <w:color w:val="252525"/>
-          <w:sz w:val="24"/>
-          <w:szCs w:val="24"/>
-          <w:shd w:val="clear" w:color="auto" w:fill="FFFFFF"/>
-        </w:rPr>
-        <w:t>Было принято решение реал</w:t>
-      </w:r>
-      <w:r>
-        <w:rPr>
-          <w:rFonts w:ascii="Times New Roman" w:hAnsi="Times New Roman" w:cs="Times New Roman"/>
-          <w:color w:val="252525"/>
-          <w:sz w:val="24"/>
-          <w:szCs w:val="24"/>
-          <w:shd w:val="clear" w:color="auto" w:fill="FFFFFF"/>
-        </w:rPr>
-        <w:t xml:space="preserve">изовать интеграцию двух языков, запусткая скрипт на </w:t>
-      </w:r>
-      <w:r>
-        <w:rPr>
-          <w:rFonts w:ascii="Times New Roman" w:hAnsi="Times New Roman" w:cs="Times New Roman"/>
-          <w:color w:val="252525"/>
-          <w:sz w:val="24"/>
-          <w:szCs w:val="24"/>
-          <w:shd w:val="clear" w:color="auto" w:fill="FFFFFF"/>
+        <w:t>C</w:t>
+      </w:r>
+      <w:r>
+        <w:rPr>
+          <w:rFonts w:ascii="Times New Roman" w:hAnsi="Times New Roman" w:cs="Times New Roman"/>
+          <w:sz w:val="24"/>
+        </w:rPr>
+        <w:t xml:space="preserve"># </w:t>
+      </w:r>
+      <w:r>
+        <w:rPr>
+          <w:rFonts w:ascii="Times New Roman" w:hAnsi="Times New Roman" w:cs="Times New Roman"/>
+          <w:sz w:val="24"/>
+        </w:rPr>
+        <w:t xml:space="preserve">в среде разработки </w:t>
+      </w:r>
+      <w:r>
+        <w:rPr>
+          <w:rFonts w:ascii="Times New Roman" w:hAnsi="Times New Roman" w:cs="Times New Roman"/>
+          <w:sz w:val="24"/>
           <w:lang w:val="en-US"/>
         </w:rPr>
-        <w:t>Python</w:t>
-      </w:r>
-      <w:r>
-        <w:rPr>
-          <w:rFonts w:ascii="Times New Roman" w:hAnsi="Times New Roman" w:cs="Times New Roman"/>
-          <w:color w:val="252525"/>
-          <w:sz w:val="24"/>
-          <w:szCs w:val="24"/>
-          <w:shd w:val="clear" w:color="auto" w:fill="FFFFFF"/>
-        </w:rPr>
-        <w:t xml:space="preserve">, выполняющий стемминг слова, в проекте на </w:t>
-      </w:r>
-      <w:r>
-        <w:rPr>
-          <w:rFonts w:ascii="Times New Roman" w:hAnsi="Times New Roman" w:cs="Times New Roman"/>
-          <w:color w:val="252525"/>
-          <w:sz w:val="24"/>
-          <w:szCs w:val="24"/>
-          <w:shd w:val="clear" w:color="auto" w:fill="FFFFFF"/>
+        <w:t>Visual</w:t>
+      </w:r>
+      <w:r>
+        <w:rPr>
+          <w:rFonts w:ascii="Times New Roman" w:hAnsi="Times New Roman" w:cs="Times New Roman"/>
+          <w:sz w:val="24"/>
+        </w:rPr>
+        <w:t xml:space="preserve"> </w:t>
+      </w:r>
+      <w:r>
+        <w:rPr>
+          <w:rFonts w:ascii="Times New Roman" w:hAnsi="Times New Roman" w:cs="Times New Roman"/>
+          <w:sz w:val="24"/>
           <w:lang w:val="en-US"/>
         </w:rPr>
-        <w:t>C</w:t>
-      </w:r>
-      <w:r>
-        <w:rPr>
-          <w:rFonts w:ascii="Times New Roman" w:hAnsi="Times New Roman" w:cs="Times New Roman"/>
-          <w:color w:val="252525"/>
-          <w:sz w:val="24"/>
-          <w:szCs w:val="24"/>
-          <w:shd w:val="clear" w:color="auto" w:fill="FFFFFF"/>
-        </w:rPr>
-        <w:t>#</w:t>
-      </w:r>
-      <w:r>
-        <w:rPr>
-          <w:rFonts w:ascii="Times New Roman" w:hAnsi="Times New Roman" w:cs="Times New Roman"/>
-          <w:color w:val="252525"/>
-          <w:sz w:val="24"/>
-          <w:szCs w:val="24"/>
-          <w:shd w:val="clear" w:color="auto" w:fill="FFFFFF"/>
-        </w:rPr>
-        <w:t xml:space="preserve">. Но сделать это не получилось из-за несовместимости языка </w:t>
-      </w:r>
-      <w:r>
-        <w:rPr>
-          <w:rFonts w:ascii="Times New Roman" w:hAnsi="Times New Roman" w:cs="Times New Roman"/>
-          <w:color w:val="252525"/>
-          <w:sz w:val="24"/>
-          <w:szCs w:val="24"/>
-          <w:shd w:val="clear" w:color="auto" w:fill="FFFFFF"/>
+        <w:t>Studio</w:t>
+      </w:r>
+      <w:r>
+        <w:rPr>
+          <w:rFonts w:ascii="Times New Roman" w:hAnsi="Times New Roman" w:cs="Times New Roman"/>
+          <w:sz w:val="24"/>
+        </w:rPr>
+        <w:t xml:space="preserve"> с помощью</w:t>
+      </w:r>
+      <w:r>
+        <w:rPr>
+          <w:rFonts w:ascii="Times New Roman" w:hAnsi="Times New Roman" w:cs="Times New Roman"/>
+          <w:sz w:val="24"/>
+        </w:rPr>
+        <w:t xml:space="preserve"> </w:t>
+      </w:r>
+      <w:r>
+        <w:rPr>
+          <w:rFonts w:ascii="Times New Roman" w:hAnsi="Times New Roman" w:cs="Times New Roman"/>
+          <w:sz w:val="24"/>
           <w:lang w:val="en-US"/>
         </w:rPr>
-        <w:t>Python</w:t>
-      </w:r>
-      <w:r>
-        <w:rPr>
-          <w:rFonts w:ascii="Times New Roman" w:hAnsi="Times New Roman" w:cs="Times New Roman"/>
-          <w:color w:val="252525"/>
-          <w:sz w:val="24"/>
-          <w:szCs w:val="24"/>
-          <w:shd w:val="clear" w:color="auto" w:fill="FFFFFF"/>
+        <w:t>Microsoft</w:t>
+      </w:r>
+      <w:r>
+        <w:rPr>
+          <w:rFonts w:ascii="Times New Roman" w:hAnsi="Times New Roman" w:cs="Times New Roman"/>
+          <w:sz w:val="24"/>
+        </w:rPr>
+        <w:t xml:space="preserve"> .</w:t>
+      </w:r>
+      <w:r>
+        <w:rPr>
+          <w:rFonts w:ascii="Times New Roman" w:hAnsi="Times New Roman" w:cs="Times New Roman"/>
+          <w:sz w:val="24"/>
+          <w:lang w:val="en-US"/>
+        </w:rPr>
+        <w:t>NET</w:t>
+      </w:r>
+      <w:r>
+        <w:rPr>
+          <w:rFonts w:ascii="Times New Roman" w:hAnsi="Times New Roman" w:cs="Times New Roman"/>
+          <w:sz w:val="24"/>
         </w:rPr>
         <w:t xml:space="preserve"> </w:t>
       </w:r>
       <w:r>
         <w:rPr>
           <w:rFonts w:ascii="Times New Roman" w:hAnsi="Times New Roman" w:cs="Times New Roman"/>
-          <w:color w:val="252525"/>
-          <w:sz w:val="24"/>
-          <w:szCs w:val="24"/>
-          <w:shd w:val="clear" w:color="auto" w:fill="FFFFFF"/>
-        </w:rPr>
-        <w:t xml:space="preserve">программной платформы </w:t>
-      </w:r>
-      <w:r>
-        <w:rPr>
-          <w:rFonts w:ascii="Times New Roman" w:hAnsi="Times New Roman" w:cs="Times New Roman"/>
-          <w:color w:val="252525"/>
-          <w:sz w:val="24"/>
-          <w:szCs w:val="24"/>
-          <w:shd w:val="clear" w:color="auto" w:fill="FFFFFF"/>
-        </w:rPr>
-        <w:t>.</w:t>
-      </w:r>
-      <w:r>
-        <w:rPr>
-          <w:rFonts w:ascii="Times New Roman" w:hAnsi="Times New Roman" w:cs="Times New Roman"/>
-          <w:color w:val="252525"/>
-          <w:sz w:val="24"/>
-          <w:szCs w:val="24"/>
-          <w:shd w:val="clear" w:color="auto" w:fill="FFFFFF"/>
+          <w:sz w:val="24"/>
           <w:lang w:val="en-US"/>
         </w:rPr>
-        <w:t>NET</w:t>
-      </w:r>
-      <w:r>
-        <w:rPr>
-          <w:rFonts w:ascii="Times New Roman" w:hAnsi="Times New Roman" w:cs="Times New Roman"/>
-          <w:color w:val="252525"/>
-          <w:sz w:val="24"/>
-          <w:szCs w:val="24"/>
-          <w:shd w:val="clear" w:color="auto" w:fill="FFFFFF"/>
+        <w:t>Framework</w:t>
+      </w:r>
+      <w:r>
+        <w:rPr>
+          <w:rFonts w:ascii="Times New Roman" w:hAnsi="Times New Roman" w:cs="Times New Roman"/>
+          <w:sz w:val="24"/>
         </w:rPr>
         <w:t xml:space="preserve"> </w:t>
       </w:r>
       <w:r>
         <w:rPr>
           <w:rFonts w:ascii="Times New Roman" w:hAnsi="Times New Roman" w:cs="Times New Roman"/>
-          <w:color w:val="252525"/>
-          <w:sz w:val="24"/>
-          <w:szCs w:val="24"/>
-          <w:shd w:val="clear" w:color="auto" w:fill="FFFFFF"/>
+          <w:sz w:val="24"/>
+        </w:rPr>
+        <w:t xml:space="preserve">и интерфейса программирования приложений </w:t>
+      </w:r>
+      <w:r>
+        <w:rPr>
+          <w:rFonts w:ascii="Times New Roman" w:hAnsi="Times New Roman" w:cs="Times New Roman"/>
+          <w:sz w:val="24"/>
           <w:lang w:val="en-US"/>
         </w:rPr>
-        <w:t>Framework</w:t>
-      </w:r>
-      <w:r>
-        <w:rPr>
-          <w:rFonts w:ascii="Times New Roman" w:hAnsi="Times New Roman" w:cs="Times New Roman"/>
-          <w:color w:val="252525"/>
-          <w:sz w:val="24"/>
-          <w:szCs w:val="24"/>
-          <w:shd w:val="clear" w:color="auto" w:fill="FFFFFF"/>
-        </w:rPr>
-        <w:t xml:space="preserve">. Эта проблема </w:t>
-      </w:r>
-      <w:r>
-        <w:rPr>
-          <w:rFonts w:ascii="Times New Roman" w:hAnsi="Times New Roman" w:cs="Times New Roman"/>
-          <w:color w:val="252525"/>
-          <w:sz w:val="24"/>
-          <w:szCs w:val="24"/>
-          <w:shd w:val="clear" w:color="auto" w:fill="FFFFFF"/>
-        </w:rPr>
-        <w:t xml:space="preserve">была решена в языке </w:t>
-      </w:r>
-      <w:r>
-        <w:rPr>
-          <w:rFonts w:ascii="Times New Roman" w:hAnsi="Times New Roman" w:cs="Times New Roman"/>
-          <w:color w:val="252525"/>
-          <w:sz w:val="24"/>
-          <w:szCs w:val="24"/>
-          <w:shd w:val="clear" w:color="auto" w:fill="FFFFFF"/>
+        <w:t>Windows</w:t>
+      </w:r>
+      <w:r>
+        <w:rPr>
+          <w:rFonts w:ascii="Times New Roman" w:hAnsi="Times New Roman" w:cs="Times New Roman"/>
+          <w:sz w:val="24"/>
+        </w:rPr>
+        <w:t xml:space="preserve"> </w:t>
+      </w:r>
+      <w:r>
+        <w:rPr>
+          <w:rFonts w:ascii="Times New Roman" w:hAnsi="Times New Roman" w:cs="Times New Roman"/>
+          <w:sz w:val="24"/>
           <w:lang w:val="en-US"/>
         </w:rPr>
-        <w:t>Ironpython</w:t>
-      </w:r>
-      <w:r>
-        <w:rPr>
-          <w:rFonts w:ascii="Times New Roman" w:hAnsi="Times New Roman" w:cs="Times New Roman"/>
-          <w:color w:val="252525"/>
-          <w:sz w:val="24"/>
-          <w:szCs w:val="24"/>
-          <w:shd w:val="clear" w:color="auto" w:fill="FFFFFF"/>
-        </w:rPr>
-        <w:t>, который представляет собой. Поэтому</w:t>
-      </w:r>
-      <w:r>
-        <w:rPr>
-          <w:rFonts w:ascii="Times New Roman" w:hAnsi="Times New Roman" w:cs="Times New Roman"/>
-          <w:color w:val="252525"/>
-          <w:sz w:val="24"/>
-          <w:szCs w:val="24"/>
-          <w:shd w:val="clear" w:color="auto" w:fill="FFFFFF"/>
-        </w:rPr>
-        <w:t xml:space="preserve"> было решено создать </w:t>
-      </w:r>
-      <w:r>
-        <w:rPr>
-          <w:rFonts w:ascii="Times New Roman" w:hAnsi="Times New Roman" w:cs="Times New Roman"/>
-          <w:color w:val="252525"/>
-          <w:sz w:val="24"/>
-          <w:szCs w:val="24"/>
-          <w:shd w:val="clear" w:color="auto" w:fill="FFFFFF"/>
-          <w:lang w:val="en-US"/>
-        </w:rPr>
-        <w:t>Windows</w:t>
-      </w:r>
-      <w:r>
-        <w:rPr>
-          <w:rFonts w:ascii="Times New Roman" w:hAnsi="Times New Roman" w:cs="Times New Roman"/>
-          <w:color w:val="252525"/>
-          <w:sz w:val="24"/>
-          <w:szCs w:val="24"/>
-          <w:shd w:val="clear" w:color="auto" w:fill="FFFFFF"/>
-        </w:rPr>
-        <w:t xml:space="preserve"> </w:t>
-      </w:r>
-      <w:r>
-        <w:rPr>
-          <w:rFonts w:ascii="Times New Roman" w:hAnsi="Times New Roman" w:cs="Times New Roman"/>
-          <w:color w:val="252525"/>
-          <w:sz w:val="24"/>
-          <w:szCs w:val="24"/>
-          <w:shd w:val="clear" w:color="auto" w:fill="FFFFFF"/>
-          <w:lang w:val="en-US"/>
-        </w:rPr>
         <w:t>Forms</w:t>
       </w:r>
       <w:r>
         <w:rPr>
           <w:rFonts w:ascii="Times New Roman" w:hAnsi="Times New Roman" w:cs="Times New Roman"/>
-          <w:color w:val="252525"/>
-          <w:sz w:val="24"/>
-          <w:szCs w:val="24"/>
-          <w:shd w:val="clear" w:color="auto" w:fill="FFFFFF"/>
-        </w:rPr>
-        <w:t xml:space="preserve"> </w:t>
-      </w:r>
-      <w:r>
-        <w:rPr>
-          <w:rFonts w:ascii="Times New Roman" w:hAnsi="Times New Roman" w:cs="Times New Roman"/>
-          <w:color w:val="252525"/>
-          <w:sz w:val="24"/>
-          <w:szCs w:val="24"/>
-          <w:shd w:val="clear" w:color="auto" w:fill="FFFFFF"/>
-        </w:rPr>
-        <w:t>приложение на этом языке</w:t>
+          <w:sz w:val="24"/>
+        </w:rPr>
+        <w:t xml:space="preserve">. </w:t>
       </w:r>
     </w:p>
     <w:p>
       <w:pPr>
         <w:spacing w:line="360" w:lineRule="auto"/>
-        <w:rPr>
-          <w:rFonts w:ascii="Times New Roman" w:hAnsi="Times New Roman" w:cs="Times New Roman"/>
-          <w:sz w:val="24"/>
-          <w:szCs w:val="24"/>
-          <w:shd w:val="clear" w:color="auto" w:fill="FFFFFF"/>
-        </w:rPr>
-      </w:pPr>
-      <w:r>
-        <w:rPr>
-          <w:rFonts w:ascii="Times New Roman" w:hAnsi="Times New Roman" w:cs="Times New Roman"/>
-          <w:sz w:val="24"/>
-          <w:szCs w:val="24"/>
-          <w:shd w:val="clear" w:color="auto" w:fill="FFFFFF"/>
-        </w:rPr>
-        <w:t>#</w:t>
-      </w:r>
-      <w:r>
-        <w:rPr>
-          <w:rFonts w:ascii="Times New Roman" w:hAnsi="Times New Roman" w:cs="Times New Roman"/>
-          <w:sz w:val="24"/>
-          <w:szCs w:val="24"/>
-          <w:shd w:val="clear" w:color="auto" w:fill="FFFFFF"/>
-          <w:lang w:val="en-US"/>
-        </w:rPr>
-        <w:t>TODO</w:t>
+        <w:ind w:firstLine="709"/>
+        <w:jc w:val="both"/>
+        <w:rPr>
+          <w:rFonts w:ascii="Times New Roman" w:hAnsi="Times New Roman" w:cs="Times New Roman"/>
+          <w:sz w:val="24"/>
+        </w:rPr>
+      </w:pPr>
+      <w:r>
+        <w:rPr>
+          <w:rFonts w:ascii="Times New Roman" w:hAnsi="Times New Roman" w:cs="Times New Roman"/>
+          <w:sz w:val="24"/>
+        </w:rPr>
+        <w:t xml:space="preserve">Изначальная идея заключалась в том, чтобы в одну форму приложения вводились тексты, которые бы затем обрабатывались (удалялись знаки препинания, </w:t>
+      </w:r>
+      <w:proofErr w:type="gramStart"/>
+      <w:r>
+        <w:rPr>
+          <w:rFonts w:ascii="Times New Roman" w:hAnsi="Times New Roman" w:cs="Times New Roman"/>
+          <w:sz w:val="24"/>
+        </w:rPr>
+        <w:t>стоп-слова</w:t>
+      </w:r>
+      <w:proofErr w:type="gramEnd"/>
+      <w:r>
+        <w:rPr>
+          <w:rFonts w:ascii="Times New Roman" w:hAnsi="Times New Roman" w:cs="Times New Roman"/>
+          <w:sz w:val="24"/>
+        </w:rPr>
+        <w:t xml:space="preserve">, происходил </w:t>
+      </w:r>
+      <w:proofErr w:type="spellStart"/>
+      <w:r>
+        <w:rPr>
+          <w:rFonts w:ascii="Times New Roman" w:hAnsi="Times New Roman" w:cs="Times New Roman"/>
+          <w:sz w:val="24"/>
+        </w:rPr>
+        <w:t>стемминг</w:t>
+      </w:r>
+      <w:proofErr w:type="spellEnd"/>
+      <w:r>
+        <w:rPr>
+          <w:rFonts w:ascii="Times New Roman" w:hAnsi="Times New Roman" w:cs="Times New Roman"/>
+          <w:sz w:val="24"/>
+        </w:rPr>
+        <w:t xml:space="preserve"> оставшихся слов</w:t>
+      </w:r>
+      <w:r>
+        <w:rPr>
+          <w:rFonts w:ascii="Times New Roman" w:hAnsi="Times New Roman" w:cs="Times New Roman"/>
+          <w:sz w:val="24"/>
+        </w:rPr>
+        <w:t xml:space="preserve">). После осуществления метода ЛСА мы получали бы граф, </w:t>
+      </w:r>
+      <w:proofErr w:type="spellStart"/>
+      <w:r>
+        <w:rPr>
+          <w:rFonts w:ascii="Times New Roman" w:hAnsi="Times New Roman" w:cs="Times New Roman"/>
+          <w:sz w:val="24"/>
+        </w:rPr>
+        <w:t>кластеризировали</w:t>
+      </w:r>
+      <w:proofErr w:type="spellEnd"/>
+      <w:r>
+        <w:rPr>
+          <w:rFonts w:ascii="Times New Roman" w:hAnsi="Times New Roman" w:cs="Times New Roman"/>
+          <w:sz w:val="24"/>
+        </w:rPr>
+        <w:t xml:space="preserve"> его и визуализировали, обозначая</w:t>
+      </w:r>
+      <w:r>
+        <w:rPr>
+          <w:rFonts w:ascii="Times New Roman" w:hAnsi="Times New Roman" w:cs="Times New Roman"/>
+          <w:sz w:val="24"/>
+        </w:rPr>
+        <w:t xml:space="preserve"> получившиеся </w:t>
+      </w:r>
+      <w:r>
+        <w:rPr>
+          <w:rFonts w:ascii="Times New Roman" w:hAnsi="Times New Roman" w:cs="Times New Roman"/>
+          <w:sz w:val="24"/>
+        </w:rPr>
+        <w:t xml:space="preserve"> кластер</w:t>
+      </w:r>
+      <w:r>
+        <w:rPr>
+          <w:rFonts w:ascii="Times New Roman" w:hAnsi="Times New Roman" w:cs="Times New Roman"/>
+          <w:sz w:val="24"/>
+        </w:rPr>
+        <w:t>ы</w:t>
+      </w:r>
+      <w:r>
+        <w:rPr>
+          <w:rFonts w:ascii="Times New Roman" w:hAnsi="Times New Roman" w:cs="Times New Roman"/>
+          <w:sz w:val="24"/>
+        </w:rPr>
+        <w:t>.</w:t>
       </w:r>
     </w:p>
     <w:p>
       <w:pPr>
-        <w:spacing w:line="360" w:lineRule="auto"/>
-        <w:rPr>
-          <w:rFonts w:ascii="Times New Roman" w:hAnsi="Times New Roman" w:cs="Times New Roman"/>
-          <w:sz w:val="24"/>
-          <w:szCs w:val="24"/>
-          <w:shd w:val="clear" w:color="auto" w:fill="FFFFFF"/>
-        </w:rPr>
-      </w:pPr>
-      <w:r>
-        <w:rPr>
-          <w:rFonts w:ascii="Times New Roman" w:hAnsi="Times New Roman" w:cs="Times New Roman"/>
-          <w:sz w:val="24"/>
-          <w:szCs w:val="24"/>
-          <w:shd w:val="clear" w:color="auto" w:fill="FFFFFF"/>
-        </w:rPr>
-        <w:t xml:space="preserve">Для реализации веб-инструмента было принято решение использовать популярный веб-фреймворк </w:t>
-      </w:r>
-      <w:r>
-        <w:rPr>
-          <w:rFonts w:ascii="Times New Roman" w:hAnsi="Times New Roman" w:cs="Times New Roman"/>
-          <w:sz w:val="24"/>
-          <w:szCs w:val="24"/>
-          <w:shd w:val="clear" w:color="auto" w:fill="FFFFFF"/>
-          <w:lang w:val="en-US"/>
-        </w:rPr>
-        <w:t>Django</w:t>
-      </w:r>
-      <w:r>
-        <w:rPr>
-          <w:rFonts w:ascii="Times New Roman" w:hAnsi="Times New Roman" w:cs="Times New Roman"/>
-          <w:sz w:val="24"/>
-          <w:szCs w:val="24"/>
-          <w:shd w:val="clear" w:color="auto" w:fill="FFFFFF"/>
-        </w:rPr>
-        <w:t xml:space="preserve"> для языка </w:t>
-      </w:r>
-      <w:r>
-        <w:rPr>
-          <w:rFonts w:ascii="Times New Roman" w:hAnsi="Times New Roman" w:cs="Times New Roman"/>
-          <w:sz w:val="24"/>
-          <w:szCs w:val="24"/>
-          <w:shd w:val="clear" w:color="auto" w:fill="FFFFFF"/>
-          <w:lang w:val="en-US"/>
-        </w:rPr>
-        <w:t>Python</w:t>
-      </w:r>
-      <w:r>
-        <w:rPr>
-          <w:rFonts w:ascii="Times New Roman" w:hAnsi="Times New Roman" w:cs="Times New Roman"/>
-          <w:sz w:val="24"/>
-          <w:szCs w:val="24"/>
-          <w:shd w:val="clear" w:color="auto" w:fill="FFFFFF"/>
-        </w:rPr>
-        <w:t>, поскольку  данный язык предназначен для быстрой разработки</w:t>
-      </w:r>
-      <w:r>
-        <w:rPr>
-          <w:rFonts w:ascii="Times New Roman" w:hAnsi="Times New Roman" w:cs="Times New Roman"/>
-          <w:sz w:val="24"/>
-          <w:szCs w:val="24"/>
-          <w:shd w:val="clear" w:color="auto" w:fill="FFFFFF"/>
-        </w:rPr>
-        <w:t xml:space="preserve"> приложений</w:t>
-      </w:r>
-      <w:r>
-        <w:rPr>
-          <w:rFonts w:ascii="Times New Roman" w:hAnsi="Times New Roman" w:cs="Times New Roman"/>
-          <w:sz w:val="24"/>
-          <w:szCs w:val="24"/>
-          <w:shd w:val="clear" w:color="auto" w:fill="FFFFFF"/>
-        </w:rPr>
-        <w:t xml:space="preserve"> и подходит для создания веб-сайта больше, чем </w:t>
-      </w:r>
-      <w:r>
-        <w:rPr>
-          <w:rFonts w:ascii="Times New Roman" w:hAnsi="Times New Roman" w:cs="Times New Roman"/>
-          <w:sz w:val="24"/>
-          <w:szCs w:val="24"/>
-          <w:shd w:val="clear" w:color="auto" w:fill="FFFFFF"/>
-          <w:lang w:val="en-US"/>
-        </w:rPr>
-        <w:t>C</w:t>
-      </w:r>
-      <w:r>
-        <w:rPr>
-          <w:rFonts w:ascii="Times New Roman" w:hAnsi="Times New Roman" w:cs="Times New Roman"/>
-          <w:sz w:val="24"/>
-          <w:szCs w:val="24"/>
-          <w:shd w:val="clear" w:color="auto" w:fill="FFFFFF"/>
-        </w:rPr>
-        <w:t>#</w:t>
-      </w:r>
-      <w:r>
-        <w:rPr>
-          <w:rFonts w:ascii="Times New Roman" w:hAnsi="Times New Roman" w:cs="Times New Roman"/>
-          <w:sz w:val="24"/>
-          <w:szCs w:val="24"/>
-          <w:shd w:val="clear" w:color="auto" w:fill="FFFFFF"/>
-        </w:rPr>
-        <w:t>.</w:t>
-      </w:r>
-      <w:r>
-        <w:rPr>
-          <w:rFonts w:ascii="Times New Roman" w:hAnsi="Times New Roman" w:cs="Times New Roman"/>
-          <w:sz w:val="24"/>
-          <w:szCs w:val="24"/>
-          <w:shd w:val="clear" w:color="auto" w:fill="FFFFFF"/>
-        </w:rPr>
-        <w:t xml:space="preserve"> К</w:t>
-      </w:r>
-      <w:r>
-        <w:rPr>
-          <w:rFonts w:ascii="Times New Roman" w:hAnsi="Times New Roman" w:cs="Times New Roman"/>
-          <w:sz w:val="24"/>
-          <w:szCs w:val="24"/>
-          <w:shd w:val="clear" w:color="auto" w:fill="FFFFFF"/>
-        </w:rPr>
-        <w:t>роме того,</w:t>
-      </w:r>
-      <w:r>
-        <w:rPr>
-          <w:rFonts w:ascii="Times New Roman" w:hAnsi="Times New Roman" w:cs="Times New Roman"/>
-          <w:sz w:val="24"/>
-          <w:szCs w:val="24"/>
-          <w:shd w:val="clear" w:color="auto" w:fill="FFFFFF"/>
-        </w:rPr>
-        <w:t xml:space="preserve"> существует огромное количество готовых модулей на </w:t>
-      </w:r>
-      <w:r>
-        <w:rPr>
-          <w:rFonts w:ascii="Times New Roman" w:hAnsi="Times New Roman" w:cs="Times New Roman"/>
-          <w:sz w:val="24"/>
-          <w:szCs w:val="24"/>
-          <w:shd w:val="clear" w:color="auto" w:fill="FFFFFF"/>
-          <w:lang w:val="en-US"/>
-        </w:rPr>
-        <w:t>Python</w:t>
-      </w:r>
-      <w:r>
-        <w:rPr>
-          <w:rFonts w:ascii="Times New Roman" w:hAnsi="Times New Roman" w:cs="Times New Roman"/>
-          <w:sz w:val="24"/>
-          <w:szCs w:val="24"/>
-          <w:shd w:val="clear" w:color="auto" w:fill="FFFFFF"/>
-        </w:rPr>
-        <w:t xml:space="preserve">, среди которых есть и те, что </w:t>
-      </w:r>
-      <w:r>
-        <w:rPr>
-          <w:rFonts w:ascii="Times New Roman" w:hAnsi="Times New Roman" w:cs="Times New Roman"/>
-          <w:sz w:val="24"/>
-          <w:szCs w:val="24"/>
-          <w:shd w:val="clear" w:color="auto" w:fill="FFFFFF"/>
-        </w:rPr>
-        <w:lastRenderedPageBreak/>
-        <w:t>могут помочь нам в решении поставленной задачи</w:t>
-      </w:r>
-      <w:r>
-        <w:rPr>
-          <w:rFonts w:ascii="Times New Roman" w:hAnsi="Times New Roman" w:cs="Times New Roman"/>
-          <w:sz w:val="24"/>
-          <w:szCs w:val="24"/>
-          <w:shd w:val="clear" w:color="auto" w:fill="FFFFFF"/>
-        </w:rPr>
-        <w:t xml:space="preserve">, в том числе и вышеупомянутый </w:t>
-      </w:r>
-      <w:r>
-        <w:rPr>
-          <w:rFonts w:ascii="Times New Roman" w:hAnsi="Times New Roman" w:cs="Times New Roman"/>
-          <w:sz w:val="24"/>
-          <w:szCs w:val="24"/>
-          <w:shd w:val="clear" w:color="auto" w:fill="FFFFFF"/>
-          <w:lang w:val="en-US"/>
-        </w:rPr>
-        <w:t>PyStemmer</w:t>
-      </w:r>
-      <w:r>
-        <w:rPr>
-          <w:rFonts w:ascii="Times New Roman" w:hAnsi="Times New Roman" w:cs="Times New Roman"/>
-          <w:sz w:val="24"/>
-          <w:szCs w:val="24"/>
-          <w:shd w:val="clear" w:color="auto" w:fill="FFFFFF"/>
-        </w:rPr>
-        <w:t>.</w:t>
+        <w:pStyle w:val="af5"/>
+      </w:pPr>
+      <w:r>
+        <w:t>Начальный этап работы.</w:t>
       </w:r>
     </w:p>
     <w:p>
       <w:pPr>
         <w:spacing w:line="360" w:lineRule="auto"/>
-        <w:rPr>
-          <w:sz w:val="24"/>
-          <w:szCs w:val="24"/>
-        </w:rPr>
-      </w:pPr>
+        <w:ind w:firstLine="709"/>
+        <w:jc w:val="both"/>
+        <w:rPr>
+          <w:rFonts w:ascii="Times New Roman" w:hAnsi="Times New Roman" w:cs="Times New Roman"/>
+          <w:sz w:val="24"/>
+        </w:rPr>
+      </w:pPr>
+      <w:r>
+        <w:rPr>
+          <w:rFonts w:ascii="Times New Roman" w:hAnsi="Times New Roman" w:cs="Times New Roman"/>
+          <w:sz w:val="24"/>
+        </w:rPr>
+        <w:t>Изначально мы поделили работу между собой на две части. Один из нас занимался лингвистической частью</w:t>
+      </w:r>
+      <w:r>
+        <w:rPr>
+          <w:rFonts w:ascii="Times New Roman" w:hAnsi="Times New Roman" w:cs="Times New Roman"/>
+          <w:sz w:val="24"/>
+        </w:rPr>
+        <w:t xml:space="preserve">: </w:t>
+      </w:r>
+      <w:proofErr w:type="spellStart"/>
+      <w:r>
+        <w:rPr>
+          <w:rFonts w:ascii="Times New Roman" w:hAnsi="Times New Roman" w:cs="Times New Roman"/>
+          <w:sz w:val="24"/>
+        </w:rPr>
+        <w:t>стеммингом</w:t>
+      </w:r>
+      <w:proofErr w:type="spellEnd"/>
+      <w:r>
+        <w:rPr>
+          <w:rFonts w:ascii="Times New Roman" w:hAnsi="Times New Roman" w:cs="Times New Roman"/>
+          <w:sz w:val="24"/>
+        </w:rPr>
+        <w:t>, удалением стоп-слов и т. п. Второй – «математической» частью: формированием частотной матрицы, сингулярным разложением и работой с графом.</w:t>
+      </w:r>
     </w:p>
     <w:p>
       <w:pPr>
         <w:spacing w:line="360" w:lineRule="auto"/>
+        <w:ind w:firstLine="709"/>
+        <w:jc w:val="both"/>
+        <w:rPr>
+          <w:rFonts w:ascii="Times New Roman" w:hAnsi="Times New Roman" w:cs="Times New Roman"/>
+          <w:sz w:val="24"/>
+          <w:szCs w:val="24"/>
+          <w:shd w:val="clear" w:color="auto" w:fill="FFFFFF"/>
+        </w:rPr>
+      </w:pPr>
+      <w:r>
+        <w:rPr>
+          <w:rFonts w:ascii="Times New Roman" w:hAnsi="Times New Roman" w:cs="Times New Roman"/>
+          <w:sz w:val="24"/>
+        </w:rPr>
+        <w:t>Для реализации плана б</w:t>
+      </w:r>
+      <w:r>
+        <w:rPr>
+          <w:rFonts w:ascii="Times New Roman" w:hAnsi="Times New Roman" w:cs="Times New Roman"/>
+          <w:sz w:val="24"/>
+        </w:rPr>
+        <w:t xml:space="preserve">ыла найдена </w:t>
+      </w:r>
+      <w:proofErr w:type="gramStart"/>
+      <w:r>
+        <w:rPr>
+          <w:rFonts w:ascii="Times New Roman" w:hAnsi="Times New Roman" w:cs="Times New Roman"/>
+          <w:sz w:val="24"/>
+          <w:szCs w:val="24"/>
+          <w:shd w:val="clear" w:color="auto" w:fill="FFFFFF"/>
+        </w:rPr>
+        <w:t>кросс-платформенная</w:t>
+      </w:r>
+      <w:proofErr w:type="gramEnd"/>
+      <w:r>
+        <w:rPr>
+          <w:rFonts w:ascii="Times New Roman" w:hAnsi="Times New Roman" w:cs="Times New Roman"/>
+          <w:sz w:val="24"/>
+          <w:szCs w:val="24"/>
+          <w:shd w:val="clear" w:color="auto" w:fill="FFFFFF"/>
+        </w:rPr>
+        <w:t xml:space="preserve"> библиотека численного анализа</w:t>
+      </w:r>
+      <w:r>
+        <w:rPr>
+          <w:rFonts w:ascii="Times New Roman" w:hAnsi="Times New Roman" w:cs="Times New Roman"/>
+          <w:sz w:val="24"/>
+          <w:szCs w:val="24"/>
+          <w:shd w:val="clear" w:color="auto" w:fill="FFFFFF"/>
+        </w:rPr>
+        <w:t xml:space="preserve"> </w:t>
+      </w:r>
+      <w:r>
+        <w:rPr>
+          <w:rFonts w:ascii="Times New Roman" w:hAnsi="Times New Roman" w:cs="Times New Roman"/>
+          <w:sz w:val="24"/>
+          <w:szCs w:val="24"/>
+          <w:shd w:val="clear" w:color="auto" w:fill="FFFFFF"/>
+          <w:lang w:val="en-US"/>
+        </w:rPr>
+        <w:t>ALGLIB</w:t>
+      </w:r>
+      <w:r>
+        <w:rPr>
+          <w:rFonts w:ascii="Times New Roman" w:hAnsi="Times New Roman" w:cs="Times New Roman"/>
+          <w:sz w:val="24"/>
+          <w:szCs w:val="24"/>
+          <w:shd w:val="clear" w:color="auto" w:fill="FFFFFF"/>
+        </w:rPr>
+        <w:t>, содержащая необходимый нам</w:t>
+      </w:r>
+      <w:r>
+        <w:rPr>
+          <w:rFonts w:ascii="Times New Roman" w:hAnsi="Times New Roman" w:cs="Times New Roman"/>
+          <w:sz w:val="24"/>
+          <w:szCs w:val="24"/>
+          <w:shd w:val="clear" w:color="auto" w:fill="FFFFFF"/>
+        </w:rPr>
+        <w:t xml:space="preserve"> готовый</w:t>
+      </w:r>
+      <w:r>
+        <w:rPr>
+          <w:rFonts w:ascii="Times New Roman" w:hAnsi="Times New Roman" w:cs="Times New Roman"/>
+          <w:sz w:val="24"/>
+          <w:szCs w:val="24"/>
+          <w:shd w:val="clear" w:color="auto" w:fill="FFFFFF"/>
+        </w:rPr>
+        <w:t xml:space="preserve"> метод сингулярного разложения матриц</w:t>
+      </w:r>
+      <w:r>
+        <w:rPr>
+          <w:rFonts w:ascii="Times New Roman" w:hAnsi="Times New Roman" w:cs="Times New Roman"/>
+          <w:sz w:val="24"/>
+          <w:szCs w:val="24"/>
+          <w:shd w:val="clear" w:color="auto" w:fill="FFFFFF"/>
+        </w:rPr>
+        <w:t xml:space="preserve">. </w:t>
+      </w:r>
+      <w:r>
+        <w:rPr>
+          <w:rFonts w:ascii="Times New Roman" w:hAnsi="Times New Roman" w:cs="Times New Roman"/>
+          <w:sz w:val="24"/>
+          <w:szCs w:val="24"/>
+          <w:shd w:val="clear" w:color="auto" w:fill="FFFFFF"/>
+        </w:rPr>
+        <w:t>Был найден отдельный список стоп-слов</w:t>
+      </w:r>
+      <w:r>
+        <w:rPr>
+          <w:rFonts w:ascii="Times New Roman" w:hAnsi="Times New Roman" w:cs="Times New Roman"/>
+          <w:sz w:val="24"/>
+          <w:szCs w:val="24"/>
+          <w:shd w:val="clear" w:color="auto" w:fill="FFFFFF"/>
+        </w:rPr>
+        <w:t xml:space="preserve"> на английском и русском языках</w:t>
+      </w:r>
+      <w:r>
+        <w:rPr>
+          <w:rFonts w:ascii="Times New Roman" w:hAnsi="Times New Roman" w:cs="Times New Roman"/>
+          <w:sz w:val="24"/>
+          <w:szCs w:val="24"/>
+          <w:shd w:val="clear" w:color="auto" w:fill="FFFFFF"/>
+        </w:rPr>
+        <w:t>, который оказался несовершенным</w:t>
+      </w:r>
+      <w:r>
+        <w:rPr>
+          <w:rFonts w:ascii="Times New Roman" w:hAnsi="Times New Roman" w:cs="Times New Roman"/>
+          <w:sz w:val="24"/>
+          <w:szCs w:val="24"/>
+          <w:shd w:val="clear" w:color="auto" w:fill="FFFFFF"/>
+        </w:rPr>
+        <w:t xml:space="preserve"> и пополнялся в течение всей работы над проектом</w:t>
+      </w:r>
+      <w:r>
+        <w:rPr>
+          <w:rFonts w:ascii="Times New Roman" w:hAnsi="Times New Roman" w:cs="Times New Roman"/>
+          <w:sz w:val="24"/>
+          <w:szCs w:val="24"/>
+          <w:shd w:val="clear" w:color="auto" w:fill="FFFFFF"/>
+        </w:rPr>
+        <w:t>.</w:t>
+      </w:r>
+      <w:r>
+        <w:rPr>
+          <w:rFonts w:ascii="Times New Roman" w:hAnsi="Times New Roman" w:cs="Times New Roman"/>
+          <w:sz w:val="24"/>
+          <w:szCs w:val="24"/>
+          <w:shd w:val="clear" w:color="auto" w:fill="FFFFFF"/>
+        </w:rPr>
+        <w:t xml:space="preserve"> Из написанной в школе программы в проект импортирован класс графов. </w:t>
+      </w:r>
+    </w:p>
+    <w:p>
+      <w:pPr>
+        <w:spacing w:line="360" w:lineRule="auto"/>
+        <w:ind w:firstLine="709"/>
+        <w:jc w:val="both"/>
+        <w:rPr>
+          <w:rFonts w:ascii="Times New Roman" w:hAnsi="Times New Roman" w:cs="Times New Roman"/>
+          <w:sz w:val="24"/>
+          <w:szCs w:val="24"/>
+          <w:shd w:val="clear" w:color="auto" w:fill="FFFFFF"/>
+        </w:rPr>
+      </w:pPr>
+      <w:r>
+        <w:rPr>
+          <w:rFonts w:ascii="Times New Roman" w:hAnsi="Times New Roman" w:cs="Times New Roman"/>
+          <w:sz w:val="24"/>
+          <w:szCs w:val="24"/>
+          <w:shd w:val="clear" w:color="auto" w:fill="FFFFFF"/>
+        </w:rPr>
+        <w:t>Реализов</w:t>
+      </w:r>
+      <w:r>
+        <w:rPr>
+          <w:rFonts w:ascii="Times New Roman" w:hAnsi="Times New Roman" w:cs="Times New Roman"/>
+          <w:sz w:val="24"/>
+          <w:szCs w:val="24"/>
+          <w:shd w:val="clear" w:color="auto" w:fill="FFFFFF"/>
+        </w:rPr>
+        <w:t>аны удаление знаков пунктуации и</w:t>
+      </w:r>
+      <w:r>
+        <w:rPr>
+          <w:rFonts w:ascii="Times New Roman" w:hAnsi="Times New Roman" w:cs="Times New Roman"/>
+          <w:sz w:val="24"/>
+          <w:szCs w:val="24"/>
+          <w:shd w:val="clear" w:color="auto" w:fill="FFFFFF"/>
+        </w:rPr>
+        <w:t xml:space="preserve"> удаление слов, встречающихся лишь в одном тексте</w:t>
+      </w:r>
+      <w:r>
+        <w:rPr>
+          <w:rFonts w:ascii="Times New Roman" w:hAnsi="Times New Roman" w:cs="Times New Roman"/>
+          <w:sz w:val="24"/>
+          <w:szCs w:val="24"/>
+          <w:shd w:val="clear" w:color="auto" w:fill="FFFFFF"/>
+        </w:rPr>
+        <w:t>,</w:t>
+      </w:r>
+      <w:r>
+        <w:rPr>
+          <w:rFonts w:ascii="Times New Roman" w:hAnsi="Times New Roman" w:cs="Times New Roman"/>
+          <w:sz w:val="24"/>
+          <w:szCs w:val="24"/>
+          <w:shd w:val="clear" w:color="auto" w:fill="FFFFFF"/>
+        </w:rPr>
+        <w:t xml:space="preserve"> и формирование частотной матрицы.</w:t>
+      </w:r>
+      <w:r>
+        <w:rPr>
+          <w:rFonts w:ascii="Times New Roman" w:hAnsi="Times New Roman" w:cs="Times New Roman"/>
+          <w:sz w:val="24"/>
+          <w:szCs w:val="24"/>
+          <w:shd w:val="clear" w:color="auto" w:fill="FFFFFF"/>
+        </w:rPr>
+        <w:t xml:space="preserve"> Далее был</w:t>
+      </w:r>
+      <w:r>
+        <w:rPr>
+          <w:rFonts w:ascii="Times New Roman" w:hAnsi="Times New Roman" w:cs="Times New Roman"/>
+          <w:sz w:val="24"/>
+          <w:szCs w:val="24"/>
+          <w:shd w:val="clear" w:color="auto" w:fill="FFFFFF"/>
+        </w:rPr>
+        <w:t xml:space="preserve"> написан метод кластеризации на основе метода минимального </w:t>
+      </w:r>
+      <w:proofErr w:type="spellStart"/>
+      <w:r>
+        <w:rPr>
+          <w:rFonts w:ascii="Times New Roman" w:hAnsi="Times New Roman" w:cs="Times New Roman"/>
+          <w:sz w:val="24"/>
+          <w:szCs w:val="24"/>
+          <w:shd w:val="clear" w:color="auto" w:fill="FFFFFF"/>
+        </w:rPr>
+        <w:t>остовного</w:t>
+      </w:r>
+      <w:proofErr w:type="spellEnd"/>
+      <w:r>
+        <w:rPr>
+          <w:rFonts w:ascii="Times New Roman" w:hAnsi="Times New Roman" w:cs="Times New Roman"/>
+          <w:sz w:val="24"/>
+          <w:szCs w:val="24"/>
+          <w:shd w:val="clear" w:color="auto" w:fill="FFFFFF"/>
+        </w:rPr>
+        <w:t xml:space="preserve"> дерева, а также рекурсивный метод, группирующий связные вершины графа в кластеры на информационном уровне. Затем описанные выше куски алгоритма были</w:t>
+      </w:r>
+      <w:r>
+        <w:rPr>
+          <w:rFonts w:ascii="Times New Roman" w:hAnsi="Times New Roman" w:cs="Times New Roman"/>
+          <w:sz w:val="24"/>
+          <w:szCs w:val="24"/>
+          <w:shd w:val="clear" w:color="auto" w:fill="FFFFFF"/>
+        </w:rPr>
+        <w:t xml:space="preserve"> </w:t>
+      </w:r>
+      <w:r>
+        <w:rPr>
+          <w:rFonts w:ascii="Times New Roman" w:hAnsi="Times New Roman" w:cs="Times New Roman"/>
+          <w:sz w:val="24"/>
+          <w:szCs w:val="24"/>
+          <w:shd w:val="clear" w:color="auto" w:fill="FFFFFF"/>
+        </w:rPr>
+        <w:t>протестированы на введённых вручную данных и совмещены.</w:t>
+      </w:r>
+    </w:p>
+    <w:p>
+      <w:pPr>
+        <w:pStyle w:val="af5"/>
+      </w:pPr>
+      <w:proofErr w:type="spellStart"/>
+      <w:r>
+        <w:t>Стемминг</w:t>
+      </w:r>
+      <w:proofErr w:type="spellEnd"/>
+      <w:r>
+        <w:t>.</w:t>
+      </w:r>
+    </w:p>
+    <w:p>
+      <w:pPr>
+        <w:spacing w:line="360" w:lineRule="auto"/>
+        <w:ind w:firstLine="709"/>
+        <w:jc w:val="both"/>
+        <w:rPr>
+          <w:rFonts w:ascii="Times New Roman" w:hAnsi="Times New Roman" w:cs="Times New Roman"/>
+          <w:sz w:val="24"/>
+          <w:szCs w:val="24"/>
+          <w:shd w:val="clear" w:color="auto" w:fill="FFFFFF"/>
+        </w:rPr>
+      </w:pPr>
+      <w:r>
+        <w:rPr>
+          <w:rFonts w:ascii="Times New Roman" w:hAnsi="Times New Roman" w:cs="Times New Roman"/>
+          <w:sz w:val="24"/>
+          <w:szCs w:val="24"/>
+          <w:shd w:val="clear" w:color="auto" w:fill="FFFFFF"/>
+        </w:rPr>
+        <w:t>Была предпринята попытка самостоятельно</w:t>
+      </w:r>
+      <w:r>
+        <w:rPr>
+          <w:rFonts w:ascii="Times New Roman" w:hAnsi="Times New Roman" w:cs="Times New Roman"/>
+          <w:sz w:val="24"/>
+          <w:szCs w:val="24"/>
+          <w:shd w:val="clear" w:color="auto" w:fill="FFFFFF"/>
+        </w:rPr>
+        <w:t xml:space="preserve">го написания алгоритма </w:t>
+      </w:r>
+      <w:proofErr w:type="spellStart"/>
+      <w:r>
+        <w:rPr>
+          <w:rFonts w:ascii="Times New Roman" w:hAnsi="Times New Roman" w:cs="Times New Roman"/>
+          <w:sz w:val="24"/>
+          <w:szCs w:val="24"/>
+          <w:shd w:val="clear" w:color="auto" w:fill="FFFFFF"/>
+        </w:rPr>
+        <w:t>стемминга</w:t>
+      </w:r>
+      <w:proofErr w:type="spellEnd"/>
+      <w:r>
+        <w:rPr>
+          <w:rFonts w:ascii="Times New Roman" w:hAnsi="Times New Roman" w:cs="Times New Roman"/>
+          <w:sz w:val="24"/>
+          <w:szCs w:val="24"/>
+          <w:shd w:val="clear" w:color="auto" w:fill="FFFFFF"/>
+        </w:rPr>
+        <w:t xml:space="preserve"> Портера для русского и английского языков, опираясь</w:t>
+      </w:r>
+      <w:r>
+        <w:rPr>
+          <w:rFonts w:ascii="Times New Roman" w:hAnsi="Times New Roman" w:cs="Times New Roman"/>
+          <w:sz w:val="24"/>
+          <w:szCs w:val="24"/>
+          <w:shd w:val="clear" w:color="auto" w:fill="FFFFFF"/>
+        </w:rPr>
+        <w:t xml:space="preserve"> на их теоретическое описание</w:t>
+      </w:r>
+      <w:r>
+        <w:rPr>
+          <w:rFonts w:ascii="Times New Roman" w:hAnsi="Times New Roman" w:cs="Times New Roman"/>
+          <w:sz w:val="24"/>
+          <w:szCs w:val="24"/>
+          <w:shd w:val="clear" w:color="auto" w:fill="FFFFFF"/>
+        </w:rPr>
+        <w:t xml:space="preserve">, однако она провалилась, и было принято решение искать готовые библиотеки </w:t>
+      </w:r>
+      <w:proofErr w:type="spellStart"/>
+      <w:r>
+        <w:rPr>
+          <w:rFonts w:ascii="Times New Roman" w:hAnsi="Times New Roman" w:cs="Times New Roman"/>
+          <w:sz w:val="24"/>
+          <w:szCs w:val="24"/>
+          <w:shd w:val="clear" w:color="auto" w:fill="FFFFFF"/>
+        </w:rPr>
+        <w:t>стемминга</w:t>
+      </w:r>
+      <w:proofErr w:type="spellEnd"/>
+      <w:r>
+        <w:rPr>
+          <w:rFonts w:ascii="Times New Roman" w:hAnsi="Times New Roman" w:cs="Times New Roman"/>
+          <w:sz w:val="24"/>
+          <w:szCs w:val="24"/>
+          <w:shd w:val="clear" w:color="auto" w:fill="FFFFFF"/>
+        </w:rPr>
+        <w:t>.</w:t>
+      </w:r>
+    </w:p>
+    <w:p>
+      <w:pPr>
+        <w:spacing w:line="360" w:lineRule="auto"/>
+        <w:ind w:firstLine="709"/>
+        <w:jc w:val="both"/>
+        <w:rPr>
+          <w:rFonts w:ascii="Times New Roman" w:hAnsi="Times New Roman" w:cs="Times New Roman"/>
+          <w:color w:val="252525"/>
+          <w:sz w:val="24"/>
+          <w:szCs w:val="24"/>
+          <w:shd w:val="clear" w:color="auto" w:fill="FFFFFF"/>
+        </w:rPr>
+      </w:pPr>
+      <w:r>
+        <w:rPr>
+          <w:rFonts w:ascii="Times New Roman" w:hAnsi="Times New Roman" w:cs="Times New Roman"/>
+          <w:sz w:val="24"/>
+          <w:szCs w:val="24"/>
+          <w:shd w:val="clear" w:color="auto" w:fill="FFFFFF"/>
+        </w:rPr>
+        <w:t xml:space="preserve">Сравнив характеристики различных алгоритмов </w:t>
+      </w:r>
+      <w:r>
+        <w:rPr>
+          <w:rFonts w:ascii="Times New Roman" w:hAnsi="Times New Roman" w:cs="Times New Roman"/>
+          <w:sz w:val="24"/>
+          <w:szCs w:val="24"/>
+          <w:shd w:val="clear" w:color="auto" w:fill="FFFFFF"/>
+        </w:rPr>
+        <w:t xml:space="preserve">русского и английского </w:t>
+      </w:r>
+      <w:proofErr w:type="spellStart"/>
+      <w:r>
+        <w:rPr>
+          <w:rFonts w:ascii="Times New Roman" w:hAnsi="Times New Roman" w:cs="Times New Roman"/>
+          <w:sz w:val="24"/>
+          <w:szCs w:val="24"/>
+          <w:shd w:val="clear" w:color="auto" w:fill="FFFFFF"/>
+        </w:rPr>
+        <w:t>стемминга</w:t>
+      </w:r>
+      <w:proofErr w:type="spellEnd"/>
+      <w:r>
+        <w:rPr>
+          <w:rFonts w:ascii="Times New Roman" w:hAnsi="Times New Roman" w:cs="Times New Roman"/>
+          <w:sz w:val="24"/>
+          <w:szCs w:val="24"/>
+          <w:shd w:val="clear" w:color="auto" w:fill="FFFFFF"/>
+        </w:rPr>
+        <w:t xml:space="preserve"> (</w:t>
+      </w:r>
+      <w:proofErr w:type="spellStart"/>
+      <w:r>
+        <w:rPr>
+          <w:rFonts w:ascii="Times New Roman" w:hAnsi="Times New Roman" w:cs="Times New Roman"/>
+          <w:sz w:val="24"/>
+          <w:szCs w:val="24"/>
+          <w:shd w:val="clear" w:color="auto" w:fill="FFFFFF"/>
+          <w:lang w:val="en-US"/>
+        </w:rPr>
+        <w:t>MyStem</w:t>
+      </w:r>
+      <w:proofErr w:type="spellEnd"/>
+      <w:r>
+        <w:rPr>
+          <w:rFonts w:ascii="Times New Roman" w:hAnsi="Times New Roman" w:cs="Times New Roman"/>
+          <w:sz w:val="24"/>
+          <w:szCs w:val="24"/>
+          <w:shd w:val="clear" w:color="auto" w:fill="FFFFFF"/>
+        </w:rPr>
+        <w:t xml:space="preserve">, </w:t>
+      </w:r>
+      <w:proofErr w:type="spellStart"/>
+      <w:r>
+        <w:rPr>
+          <w:rFonts w:ascii="Times New Roman" w:hAnsi="Times New Roman" w:cs="Times New Roman"/>
+          <w:sz w:val="24"/>
+          <w:szCs w:val="24"/>
+          <w:shd w:val="clear" w:color="auto" w:fill="FFFFFF"/>
+          <w:lang w:val="en-US"/>
+        </w:rPr>
+        <w:t>Stemka</w:t>
+      </w:r>
+      <w:proofErr w:type="spellEnd"/>
+      <w:r>
+        <w:rPr>
+          <w:rFonts w:ascii="Times New Roman" w:hAnsi="Times New Roman" w:cs="Times New Roman"/>
+          <w:sz w:val="24"/>
+          <w:szCs w:val="24"/>
+          <w:shd w:val="clear" w:color="auto" w:fill="FFFFFF"/>
+        </w:rPr>
+        <w:t xml:space="preserve">, </w:t>
+      </w:r>
+      <w:r>
+        <w:rPr>
+          <w:rFonts w:ascii="Times New Roman" w:hAnsi="Times New Roman" w:cs="Times New Roman"/>
+          <w:sz w:val="24"/>
+          <w:szCs w:val="24"/>
+          <w:shd w:val="clear" w:color="auto" w:fill="FFFFFF"/>
+          <w:lang w:val="en-US"/>
+        </w:rPr>
+        <w:t>Snowball</w:t>
+      </w:r>
+      <w:r>
+        <w:rPr>
+          <w:rFonts w:ascii="Times New Roman" w:hAnsi="Times New Roman" w:cs="Times New Roman"/>
+          <w:sz w:val="24"/>
+          <w:szCs w:val="24"/>
+          <w:shd w:val="clear" w:color="auto" w:fill="FFFFFF"/>
+        </w:rPr>
+        <w:t>)</w:t>
+      </w:r>
+      <w:r>
+        <w:rPr>
+          <w:rFonts w:ascii="Times New Roman" w:hAnsi="Times New Roman" w:cs="Times New Roman"/>
+          <w:sz w:val="24"/>
+          <w:szCs w:val="24"/>
+          <w:shd w:val="clear" w:color="auto" w:fill="FFFFFF"/>
+        </w:rPr>
+        <w:t xml:space="preserve"> мы остановились на ал</w:t>
+      </w:r>
+      <w:r>
+        <w:rPr>
+          <w:rFonts w:ascii="Times New Roman" w:hAnsi="Times New Roman" w:cs="Times New Roman"/>
+          <w:sz w:val="24"/>
+          <w:szCs w:val="24"/>
+          <w:shd w:val="clear" w:color="auto" w:fill="FFFFFF"/>
+        </w:rPr>
+        <w:t>горитме, разработанном с помощью</w:t>
+      </w:r>
+      <w:r>
+        <w:rPr>
+          <w:rFonts w:ascii="Times New Roman" w:hAnsi="Times New Roman" w:cs="Times New Roman"/>
+          <w:sz w:val="24"/>
+          <w:szCs w:val="24"/>
+          <w:shd w:val="clear" w:color="auto" w:fill="FFFFFF"/>
+        </w:rPr>
+        <w:t xml:space="preserve"> </w:t>
+      </w:r>
+      <w:r>
+        <w:rPr>
+          <w:rFonts w:ascii="Times New Roman" w:hAnsi="Times New Roman" w:cs="Times New Roman"/>
+          <w:sz w:val="24"/>
+          <w:szCs w:val="24"/>
+          <w:shd w:val="clear" w:color="auto" w:fill="FFFFFF"/>
+          <w:lang w:val="en-US"/>
+        </w:rPr>
+        <w:t>Snowball</w:t>
+      </w:r>
+      <w:r>
+        <w:rPr>
+          <w:rFonts w:ascii="Times New Roman" w:hAnsi="Times New Roman" w:cs="Times New Roman"/>
+          <w:sz w:val="24"/>
+          <w:szCs w:val="24"/>
+          <w:shd w:val="clear" w:color="auto" w:fill="FFFFFF"/>
+        </w:rPr>
+        <w:t xml:space="preserve"> - </w:t>
+      </w:r>
+      <w:proofErr w:type="spellStart"/>
+      <w:r>
+        <w:rPr>
+          <w:rFonts w:ascii="Times New Roman" w:hAnsi="Times New Roman" w:cs="Times New Roman"/>
+          <w:color w:val="252525"/>
+          <w:sz w:val="24"/>
+          <w:szCs w:val="24"/>
+          <w:shd w:val="clear" w:color="auto" w:fill="FFFFFF"/>
+        </w:rPr>
+        <w:t>фреймворк</w:t>
+      </w:r>
+      <w:r>
+        <w:rPr>
+          <w:rFonts w:ascii="Times New Roman" w:hAnsi="Times New Roman" w:cs="Times New Roman"/>
+          <w:color w:val="252525"/>
+          <w:sz w:val="24"/>
+          <w:szCs w:val="24"/>
+          <w:shd w:val="clear" w:color="auto" w:fill="FFFFFF"/>
+        </w:rPr>
+        <w:t>а</w:t>
+      </w:r>
+      <w:proofErr w:type="spellEnd"/>
+      <w:r>
+        <w:rPr>
+          <w:rFonts w:ascii="Times New Roman" w:hAnsi="Times New Roman" w:cs="Times New Roman"/>
+          <w:color w:val="252525"/>
+          <w:sz w:val="24"/>
+          <w:szCs w:val="24"/>
+          <w:shd w:val="clear" w:color="auto" w:fill="FFFFFF"/>
+        </w:rPr>
+        <w:t xml:space="preserve"> для создания алгоритмов </w:t>
+      </w:r>
+      <w:proofErr w:type="spellStart"/>
+      <w:r>
+        <w:rPr>
+          <w:rFonts w:ascii="Times New Roman" w:hAnsi="Times New Roman" w:cs="Times New Roman"/>
+          <w:color w:val="252525"/>
+          <w:sz w:val="24"/>
+          <w:szCs w:val="24"/>
+          <w:shd w:val="clear" w:color="auto" w:fill="FFFFFF"/>
+        </w:rPr>
+        <w:t>стемминга</w:t>
+      </w:r>
+      <w:proofErr w:type="spellEnd"/>
+      <w:r>
+        <w:rPr>
+          <w:rFonts w:ascii="Times New Roman" w:hAnsi="Times New Roman" w:cs="Times New Roman"/>
+          <w:color w:val="252525"/>
+          <w:sz w:val="24"/>
+          <w:szCs w:val="24"/>
+          <w:shd w:val="clear" w:color="auto" w:fill="FFFFFF"/>
+        </w:rPr>
+        <w:t xml:space="preserve">, и улучшенных </w:t>
+      </w:r>
+      <w:proofErr w:type="spellStart"/>
+      <w:r>
+        <w:rPr>
+          <w:rFonts w:ascii="Times New Roman" w:hAnsi="Times New Roman" w:cs="Times New Roman"/>
+          <w:color w:val="252525"/>
+          <w:sz w:val="24"/>
+          <w:szCs w:val="24"/>
+          <w:shd w:val="clear" w:color="auto" w:fill="FFFFFF"/>
+        </w:rPr>
+        <w:t>стеммеров</w:t>
+      </w:r>
+      <w:proofErr w:type="spellEnd"/>
+      <w:r>
+        <w:rPr>
+          <w:rFonts w:ascii="Times New Roman" w:hAnsi="Times New Roman" w:cs="Times New Roman"/>
+          <w:color w:val="252525"/>
+          <w:sz w:val="24"/>
+          <w:szCs w:val="24"/>
+          <w:shd w:val="clear" w:color="auto" w:fill="FFFFFF"/>
+        </w:rPr>
+        <w:t xml:space="preserve"> </w:t>
+      </w:r>
+      <w:r>
+        <w:rPr>
+          <w:rFonts w:ascii="Times New Roman" w:hAnsi="Times New Roman" w:cs="Times New Roman"/>
+          <w:color w:val="252525"/>
+          <w:sz w:val="24"/>
+          <w:szCs w:val="24"/>
+          <w:shd w:val="clear" w:color="auto" w:fill="FFFFFF"/>
+        </w:rPr>
+        <w:lastRenderedPageBreak/>
+        <w:t xml:space="preserve">английского языка, а также </w:t>
+      </w:r>
+      <w:proofErr w:type="spellStart"/>
+      <w:r>
+        <w:rPr>
+          <w:rFonts w:ascii="Times New Roman" w:hAnsi="Times New Roman" w:cs="Times New Roman"/>
+          <w:color w:val="252525"/>
+          <w:sz w:val="24"/>
+          <w:szCs w:val="24"/>
+          <w:shd w:val="clear" w:color="auto" w:fill="FFFFFF"/>
+        </w:rPr>
+        <w:t>стеммеров</w:t>
+      </w:r>
+      <w:proofErr w:type="spellEnd"/>
+      <w:r>
+        <w:rPr>
+          <w:rFonts w:ascii="Times New Roman" w:hAnsi="Times New Roman" w:cs="Times New Roman"/>
+          <w:color w:val="252525"/>
+          <w:sz w:val="24"/>
+          <w:szCs w:val="24"/>
+          <w:shd w:val="clear" w:color="auto" w:fill="FFFFFF"/>
+        </w:rPr>
+        <w:t xml:space="preserve"> для некоторых других языков</w:t>
+      </w:r>
+      <w:r>
+        <w:rPr>
+          <w:rFonts w:ascii="Times New Roman" w:hAnsi="Times New Roman" w:cs="Times New Roman"/>
+          <w:color w:val="252525"/>
+          <w:sz w:val="24"/>
+          <w:szCs w:val="24"/>
+          <w:shd w:val="clear" w:color="auto" w:fill="FFFFFF"/>
+        </w:rPr>
+        <w:t xml:space="preserve">. Модуль на языке </w:t>
+      </w:r>
+      <w:r>
+        <w:rPr>
+          <w:rFonts w:ascii="Times New Roman" w:hAnsi="Times New Roman" w:cs="Times New Roman"/>
+          <w:color w:val="252525"/>
+          <w:sz w:val="24"/>
+          <w:szCs w:val="24"/>
+          <w:shd w:val="clear" w:color="auto" w:fill="FFFFFF"/>
+          <w:lang w:val="en-US"/>
+        </w:rPr>
+        <w:t>Python</w:t>
+      </w:r>
+      <w:r>
+        <w:rPr>
+          <w:rFonts w:ascii="Times New Roman" w:hAnsi="Times New Roman" w:cs="Times New Roman"/>
+          <w:color w:val="252525"/>
+          <w:sz w:val="24"/>
+          <w:szCs w:val="24"/>
+          <w:shd w:val="clear" w:color="auto" w:fill="FFFFFF"/>
+        </w:rPr>
+        <w:t>, который мы нашли (</w:t>
+      </w:r>
+      <w:proofErr w:type="spellStart"/>
+      <w:r>
+        <w:rPr>
+          <w:rFonts w:ascii="Times New Roman" w:hAnsi="Times New Roman" w:cs="Times New Roman"/>
+          <w:color w:val="252525"/>
+          <w:sz w:val="24"/>
+          <w:szCs w:val="24"/>
+          <w:shd w:val="clear" w:color="auto" w:fill="FFFFFF"/>
+          <w:lang w:val="en-US"/>
+        </w:rPr>
+        <w:t>PyStemmer</w:t>
+      </w:r>
+      <w:proofErr w:type="spellEnd"/>
+      <w:r>
+        <w:rPr>
+          <w:rFonts w:ascii="Times New Roman" w:hAnsi="Times New Roman" w:cs="Times New Roman"/>
+          <w:color w:val="252525"/>
+          <w:sz w:val="24"/>
+          <w:szCs w:val="24"/>
+          <w:shd w:val="clear" w:color="auto" w:fill="FFFFFF"/>
+        </w:rPr>
+        <w:t>), включает</w:t>
+      </w:r>
+      <w:r>
+        <w:rPr>
+          <w:rFonts w:ascii="Times New Roman" w:hAnsi="Times New Roman" w:cs="Times New Roman"/>
+          <w:color w:val="252525"/>
+          <w:sz w:val="24"/>
+          <w:szCs w:val="24"/>
+          <w:shd w:val="clear" w:color="auto" w:fill="FFFFFF"/>
+        </w:rPr>
+        <w:t xml:space="preserve"> в себя </w:t>
+      </w:r>
+      <w:proofErr w:type="spellStart"/>
+      <w:r>
+        <w:rPr>
+          <w:rFonts w:ascii="Times New Roman" w:hAnsi="Times New Roman" w:cs="Times New Roman"/>
+          <w:color w:val="252525"/>
+          <w:sz w:val="24"/>
+          <w:szCs w:val="24"/>
+          <w:shd w:val="clear" w:color="auto" w:fill="FFFFFF"/>
+        </w:rPr>
+        <w:t>стеммеры</w:t>
+      </w:r>
+      <w:proofErr w:type="spellEnd"/>
+      <w:r>
+        <w:rPr>
+          <w:rFonts w:ascii="Times New Roman" w:hAnsi="Times New Roman" w:cs="Times New Roman"/>
+          <w:color w:val="252525"/>
+          <w:sz w:val="24"/>
+          <w:szCs w:val="24"/>
+          <w:shd w:val="clear" w:color="auto" w:fill="FFFFFF"/>
+        </w:rPr>
+        <w:t xml:space="preserve"> нескольких языков, а также показывал наилучшие результаты в скорости работы.</w:t>
+      </w:r>
+      <w:r>
+        <w:rPr>
+          <w:rFonts w:ascii="Times New Roman" w:hAnsi="Times New Roman" w:cs="Times New Roman"/>
+          <w:color w:val="252525"/>
+          <w:sz w:val="24"/>
+          <w:szCs w:val="24"/>
+          <w:shd w:val="clear" w:color="auto" w:fill="FFFFFF"/>
+        </w:rPr>
+        <w:t xml:space="preserve"> </w:t>
+      </w:r>
+    </w:p>
+    <w:p>
+      <w:pPr>
+        <w:spacing w:line="360" w:lineRule="auto"/>
+        <w:ind w:firstLine="709"/>
+        <w:jc w:val="both"/>
+        <w:rPr>
+          <w:rFonts w:ascii="Times New Roman" w:hAnsi="Times New Roman" w:cs="Times New Roman"/>
+          <w:color w:val="252525"/>
+          <w:sz w:val="24"/>
+          <w:szCs w:val="24"/>
+          <w:shd w:val="clear" w:color="auto" w:fill="FFFFFF"/>
+        </w:rPr>
+      </w:pPr>
+      <w:r>
+        <w:rPr>
+          <w:rFonts w:ascii="Times New Roman" w:hAnsi="Times New Roman" w:cs="Times New Roman"/>
+          <w:color w:val="252525"/>
+          <w:sz w:val="24"/>
+          <w:szCs w:val="24"/>
+          <w:shd w:val="clear" w:color="auto" w:fill="FFFFFF"/>
+        </w:rPr>
+        <w:t>Было принято решение реал</w:t>
+      </w:r>
+      <w:r>
+        <w:rPr>
+          <w:rFonts w:ascii="Times New Roman" w:hAnsi="Times New Roman" w:cs="Times New Roman"/>
+          <w:color w:val="252525"/>
+          <w:sz w:val="24"/>
+          <w:szCs w:val="24"/>
+          <w:shd w:val="clear" w:color="auto" w:fill="FFFFFF"/>
+        </w:rPr>
+        <w:t xml:space="preserve">изовать интеграцию двух языков, </w:t>
+      </w:r>
+      <w:proofErr w:type="spellStart"/>
+      <w:r>
+        <w:rPr>
+          <w:rFonts w:ascii="Times New Roman" w:hAnsi="Times New Roman" w:cs="Times New Roman"/>
+          <w:color w:val="252525"/>
+          <w:sz w:val="24"/>
+          <w:szCs w:val="24"/>
+          <w:shd w:val="clear" w:color="auto" w:fill="FFFFFF"/>
+        </w:rPr>
+        <w:t>запусткая</w:t>
+      </w:r>
+      <w:proofErr w:type="spellEnd"/>
+      <w:r>
+        <w:rPr>
+          <w:rFonts w:ascii="Times New Roman" w:hAnsi="Times New Roman" w:cs="Times New Roman"/>
+          <w:color w:val="252525"/>
+          <w:sz w:val="24"/>
+          <w:szCs w:val="24"/>
+          <w:shd w:val="clear" w:color="auto" w:fill="FFFFFF"/>
+        </w:rPr>
+        <w:t xml:space="preserve"> скрипт на </w:t>
+      </w:r>
+      <w:r>
+        <w:rPr>
+          <w:rFonts w:ascii="Times New Roman" w:hAnsi="Times New Roman" w:cs="Times New Roman"/>
+          <w:color w:val="252525"/>
+          <w:sz w:val="24"/>
+          <w:szCs w:val="24"/>
+          <w:shd w:val="clear" w:color="auto" w:fill="FFFFFF"/>
+          <w:lang w:val="en-US"/>
+        </w:rPr>
+        <w:t>Python</w:t>
+      </w:r>
+      <w:r>
+        <w:rPr>
+          <w:rFonts w:ascii="Times New Roman" w:hAnsi="Times New Roman" w:cs="Times New Roman"/>
+          <w:color w:val="252525"/>
+          <w:sz w:val="24"/>
+          <w:szCs w:val="24"/>
+          <w:shd w:val="clear" w:color="auto" w:fill="FFFFFF"/>
+        </w:rPr>
+        <w:t xml:space="preserve">, выполняющий </w:t>
+      </w:r>
+      <w:proofErr w:type="spellStart"/>
+      <w:r>
+        <w:rPr>
+          <w:rFonts w:ascii="Times New Roman" w:hAnsi="Times New Roman" w:cs="Times New Roman"/>
+          <w:color w:val="252525"/>
+          <w:sz w:val="24"/>
+          <w:szCs w:val="24"/>
+          <w:shd w:val="clear" w:color="auto" w:fill="FFFFFF"/>
+        </w:rPr>
+        <w:t>стемминг</w:t>
+      </w:r>
+      <w:proofErr w:type="spellEnd"/>
+      <w:r>
+        <w:rPr>
+          <w:rFonts w:ascii="Times New Roman" w:hAnsi="Times New Roman" w:cs="Times New Roman"/>
+          <w:color w:val="252525"/>
+          <w:sz w:val="24"/>
+          <w:szCs w:val="24"/>
+          <w:shd w:val="clear" w:color="auto" w:fill="FFFFFF"/>
+        </w:rPr>
+        <w:t xml:space="preserve"> слова, в проекте на </w:t>
+      </w:r>
+      <w:r>
+        <w:rPr>
+          <w:rFonts w:ascii="Times New Roman" w:hAnsi="Times New Roman" w:cs="Times New Roman"/>
+          <w:color w:val="252525"/>
+          <w:sz w:val="24"/>
+          <w:szCs w:val="24"/>
+          <w:shd w:val="clear" w:color="auto" w:fill="FFFFFF"/>
+          <w:lang w:val="en-US"/>
+        </w:rPr>
+        <w:t>C</w:t>
+      </w:r>
+      <w:r>
+        <w:rPr>
+          <w:rFonts w:ascii="Times New Roman" w:hAnsi="Times New Roman" w:cs="Times New Roman"/>
+          <w:color w:val="252525"/>
+          <w:sz w:val="24"/>
+          <w:szCs w:val="24"/>
+          <w:shd w:val="clear" w:color="auto" w:fill="FFFFFF"/>
+        </w:rPr>
+        <w:t>#</w:t>
+      </w:r>
+      <w:r>
+        <w:rPr>
+          <w:rFonts w:ascii="Times New Roman" w:hAnsi="Times New Roman" w:cs="Times New Roman"/>
+          <w:color w:val="252525"/>
+          <w:sz w:val="24"/>
+          <w:szCs w:val="24"/>
+          <w:shd w:val="clear" w:color="auto" w:fill="FFFFFF"/>
+        </w:rPr>
+        <w:t>. Но сделать это</w:t>
+      </w:r>
+      <w:r>
+        <w:rPr>
+          <w:rFonts w:ascii="Times New Roman" w:hAnsi="Times New Roman" w:cs="Times New Roman"/>
+          <w:color w:val="252525"/>
+          <w:sz w:val="24"/>
+          <w:szCs w:val="24"/>
+          <w:shd w:val="clear" w:color="auto" w:fill="FFFFFF"/>
+        </w:rPr>
+        <w:t>го</w:t>
+      </w:r>
+      <w:r>
+        <w:rPr>
+          <w:rFonts w:ascii="Times New Roman" w:hAnsi="Times New Roman" w:cs="Times New Roman"/>
+          <w:color w:val="252525"/>
+          <w:sz w:val="24"/>
+          <w:szCs w:val="24"/>
+          <w:shd w:val="clear" w:color="auto" w:fill="FFFFFF"/>
+        </w:rPr>
+        <w:t xml:space="preserve"> не получилось из-за несовместимости языка </w:t>
+      </w:r>
+      <w:r>
+        <w:rPr>
+          <w:rFonts w:ascii="Times New Roman" w:hAnsi="Times New Roman" w:cs="Times New Roman"/>
+          <w:color w:val="252525"/>
+          <w:sz w:val="24"/>
+          <w:szCs w:val="24"/>
+          <w:shd w:val="clear" w:color="auto" w:fill="FFFFFF"/>
+          <w:lang w:val="en-US"/>
+        </w:rPr>
+        <w:t>Python</w:t>
+      </w:r>
+      <w:r>
+        <w:rPr>
+          <w:rFonts w:ascii="Times New Roman" w:hAnsi="Times New Roman" w:cs="Times New Roman"/>
+          <w:color w:val="252525"/>
+          <w:sz w:val="24"/>
+          <w:szCs w:val="24"/>
+          <w:shd w:val="clear" w:color="auto" w:fill="FFFFFF"/>
+        </w:rPr>
+        <w:t xml:space="preserve"> и</w:t>
+      </w:r>
+      <w:r>
+        <w:rPr>
+          <w:rFonts w:ascii="Times New Roman" w:hAnsi="Times New Roman" w:cs="Times New Roman"/>
+          <w:color w:val="252525"/>
+          <w:sz w:val="24"/>
+          <w:szCs w:val="24"/>
+          <w:shd w:val="clear" w:color="auto" w:fill="FFFFFF"/>
+        </w:rPr>
+        <w:t xml:space="preserve"> </w:t>
+      </w:r>
+      <w:r>
+        <w:rPr>
+          <w:rFonts w:ascii="Times New Roman" w:hAnsi="Times New Roman" w:cs="Times New Roman"/>
+          <w:color w:val="252525"/>
+          <w:sz w:val="24"/>
+          <w:szCs w:val="24"/>
+          <w:shd w:val="clear" w:color="auto" w:fill="FFFFFF"/>
+        </w:rPr>
+        <w:t xml:space="preserve">программной платформы </w:t>
+      </w:r>
+      <w:r>
+        <w:rPr>
+          <w:rFonts w:ascii="Times New Roman" w:hAnsi="Times New Roman" w:cs="Times New Roman"/>
+          <w:color w:val="252525"/>
+          <w:sz w:val="24"/>
+          <w:szCs w:val="24"/>
+          <w:shd w:val="clear" w:color="auto" w:fill="FFFFFF"/>
+        </w:rPr>
+        <w:t>.</w:t>
+      </w:r>
+      <w:r>
+        <w:rPr>
+          <w:rFonts w:ascii="Times New Roman" w:hAnsi="Times New Roman" w:cs="Times New Roman"/>
+          <w:color w:val="252525"/>
+          <w:sz w:val="24"/>
+          <w:szCs w:val="24"/>
+          <w:shd w:val="clear" w:color="auto" w:fill="FFFFFF"/>
+          <w:lang w:val="en-US"/>
+        </w:rPr>
+        <w:t>NET</w:t>
+      </w:r>
+      <w:r>
+        <w:rPr>
+          <w:rFonts w:ascii="Times New Roman" w:hAnsi="Times New Roman" w:cs="Times New Roman"/>
+          <w:color w:val="252525"/>
+          <w:sz w:val="24"/>
+          <w:szCs w:val="24"/>
+          <w:shd w:val="clear" w:color="auto" w:fill="FFFFFF"/>
+        </w:rPr>
+        <w:t xml:space="preserve"> </w:t>
+      </w:r>
+      <w:r>
+        <w:rPr>
+          <w:rFonts w:ascii="Times New Roman" w:hAnsi="Times New Roman" w:cs="Times New Roman"/>
+          <w:color w:val="252525"/>
+          <w:sz w:val="24"/>
+          <w:szCs w:val="24"/>
+          <w:shd w:val="clear" w:color="auto" w:fill="FFFFFF"/>
+          <w:lang w:val="en-US"/>
+        </w:rPr>
+        <w:t>Framework</w:t>
+      </w:r>
+      <w:r>
+        <w:rPr>
+          <w:rFonts w:ascii="Times New Roman" w:hAnsi="Times New Roman" w:cs="Times New Roman"/>
+          <w:color w:val="252525"/>
+          <w:sz w:val="24"/>
+          <w:szCs w:val="24"/>
+          <w:shd w:val="clear" w:color="auto" w:fill="FFFFFF"/>
+        </w:rPr>
+        <w:t xml:space="preserve">. Эта проблема </w:t>
+      </w:r>
+      <w:r>
+        <w:rPr>
+          <w:rFonts w:ascii="Times New Roman" w:hAnsi="Times New Roman" w:cs="Times New Roman"/>
+          <w:color w:val="252525"/>
+          <w:sz w:val="24"/>
+          <w:szCs w:val="24"/>
+          <w:shd w:val="clear" w:color="auto" w:fill="FFFFFF"/>
+        </w:rPr>
+        <w:t xml:space="preserve">была решена в языке </w:t>
+      </w:r>
+      <w:proofErr w:type="spellStart"/>
+      <w:r>
+        <w:rPr>
+          <w:rFonts w:ascii="Times New Roman" w:hAnsi="Times New Roman" w:cs="Times New Roman"/>
+          <w:color w:val="252525"/>
+          <w:sz w:val="24"/>
+          <w:szCs w:val="24"/>
+          <w:shd w:val="clear" w:color="auto" w:fill="FFFFFF"/>
+          <w:lang w:val="en-US"/>
+        </w:rPr>
+        <w:t>Ironpython</w:t>
+      </w:r>
+      <w:proofErr w:type="spellEnd"/>
+      <w:r>
+        <w:rPr>
+          <w:rFonts w:ascii="Times New Roman" w:hAnsi="Times New Roman" w:cs="Times New Roman"/>
+          <w:color w:val="252525"/>
+          <w:sz w:val="24"/>
+          <w:szCs w:val="24"/>
+          <w:shd w:val="clear" w:color="auto" w:fill="FFFFFF"/>
+        </w:rPr>
+        <w:t>, который представляет собой. Поэтому</w:t>
+      </w:r>
+      <w:r>
+        <w:rPr>
+          <w:rFonts w:ascii="Times New Roman" w:hAnsi="Times New Roman" w:cs="Times New Roman"/>
+          <w:color w:val="252525"/>
+          <w:sz w:val="24"/>
+          <w:szCs w:val="24"/>
+          <w:shd w:val="clear" w:color="auto" w:fill="FFFFFF"/>
+        </w:rPr>
+        <w:t xml:space="preserve"> было решено создать </w:t>
+      </w:r>
+      <w:r>
+        <w:rPr>
+          <w:rFonts w:ascii="Times New Roman" w:hAnsi="Times New Roman" w:cs="Times New Roman"/>
+          <w:color w:val="252525"/>
+          <w:sz w:val="24"/>
+          <w:szCs w:val="24"/>
+          <w:shd w:val="clear" w:color="auto" w:fill="FFFFFF"/>
+          <w:lang w:val="en-US"/>
+        </w:rPr>
+        <w:t>Windows</w:t>
+      </w:r>
+      <w:r>
+        <w:rPr>
+          <w:rFonts w:ascii="Times New Roman" w:hAnsi="Times New Roman" w:cs="Times New Roman"/>
+          <w:color w:val="252525"/>
+          <w:sz w:val="24"/>
+          <w:szCs w:val="24"/>
+          <w:shd w:val="clear" w:color="auto" w:fill="FFFFFF"/>
+        </w:rPr>
+        <w:t xml:space="preserve"> </w:t>
+      </w:r>
+      <w:r>
+        <w:rPr>
+          <w:rFonts w:ascii="Times New Roman" w:hAnsi="Times New Roman" w:cs="Times New Roman"/>
+          <w:color w:val="252525"/>
+          <w:sz w:val="24"/>
+          <w:szCs w:val="24"/>
+          <w:shd w:val="clear" w:color="auto" w:fill="FFFFFF"/>
+          <w:lang w:val="en-US"/>
+        </w:rPr>
+        <w:t>Forms</w:t>
+      </w:r>
+      <w:r>
+        <w:rPr>
+          <w:rFonts w:ascii="Times New Roman" w:hAnsi="Times New Roman" w:cs="Times New Roman"/>
+          <w:color w:val="252525"/>
+          <w:sz w:val="24"/>
+          <w:szCs w:val="24"/>
+          <w:shd w:val="clear" w:color="auto" w:fill="FFFFFF"/>
+        </w:rPr>
+        <w:t xml:space="preserve"> </w:t>
+      </w:r>
+      <w:r>
+        <w:rPr>
+          <w:rFonts w:ascii="Times New Roman" w:hAnsi="Times New Roman" w:cs="Times New Roman"/>
+          <w:color w:val="252525"/>
+          <w:sz w:val="24"/>
+          <w:szCs w:val="24"/>
+          <w:shd w:val="clear" w:color="auto" w:fill="FFFFFF"/>
+        </w:rPr>
+        <w:t>приложение на этом языке</w:t>
+      </w:r>
+    </w:p>
+    <w:p>
+      <w:pPr>
+        <w:spacing w:line="360" w:lineRule="auto"/>
+        <w:ind w:firstLine="709"/>
+        <w:jc w:val="both"/>
+        <w:rPr>
+          <w:rFonts w:ascii="Times New Roman" w:hAnsi="Times New Roman" w:cs="Times New Roman"/>
+          <w:sz w:val="24"/>
+          <w:szCs w:val="24"/>
+          <w:shd w:val="clear" w:color="auto" w:fill="FFFFFF"/>
+        </w:rPr>
+      </w:pPr>
+      <w:r>
+        <w:rPr>
+          <w:rFonts w:ascii="Times New Roman" w:hAnsi="Times New Roman" w:cs="Times New Roman"/>
+          <w:sz w:val="24"/>
+          <w:szCs w:val="24"/>
+          <w:shd w:val="clear" w:color="auto" w:fill="FFFFFF"/>
+        </w:rPr>
+        <w:t>#</w:t>
+      </w:r>
+      <w:r>
+        <w:rPr>
+          <w:rFonts w:ascii="Times New Roman" w:hAnsi="Times New Roman" w:cs="Times New Roman"/>
+          <w:sz w:val="24"/>
+          <w:szCs w:val="24"/>
+          <w:shd w:val="clear" w:color="auto" w:fill="FFFFFF"/>
+          <w:lang w:val="en-US"/>
+        </w:rPr>
+        <w:t>TODO</w:t>
+      </w:r>
+    </w:p>
+    <w:p>
+      <w:pPr>
+        <w:spacing w:line="360" w:lineRule="auto"/>
+        <w:ind w:firstLine="709"/>
+        <w:jc w:val="both"/>
+        <w:rPr>
+          <w:rFonts w:ascii="Times New Roman" w:hAnsi="Times New Roman" w:cs="Times New Roman"/>
+          <w:sz w:val="24"/>
+          <w:szCs w:val="24"/>
+          <w:shd w:val="clear" w:color="auto" w:fill="FFFFFF"/>
+        </w:rPr>
+      </w:pPr>
+      <w:proofErr w:type="gramStart"/>
+      <w:r>
+        <w:rPr>
+          <w:rFonts w:ascii="Times New Roman" w:hAnsi="Times New Roman" w:cs="Times New Roman"/>
+          <w:sz w:val="24"/>
+          <w:szCs w:val="24"/>
+          <w:shd w:val="clear" w:color="auto" w:fill="FFFFFF"/>
+        </w:rPr>
+        <w:t>Для реализации веб-инструмента было принято решение использовать популярный веб-</w:t>
+      </w:r>
+      <w:proofErr w:type="spellStart"/>
+      <w:r>
+        <w:rPr>
+          <w:rFonts w:ascii="Times New Roman" w:hAnsi="Times New Roman" w:cs="Times New Roman"/>
+          <w:sz w:val="24"/>
+          <w:szCs w:val="24"/>
+          <w:shd w:val="clear" w:color="auto" w:fill="FFFFFF"/>
+        </w:rPr>
+        <w:t>фреймворк</w:t>
+      </w:r>
+      <w:proofErr w:type="spellEnd"/>
+      <w:r>
+        <w:rPr>
+          <w:rFonts w:ascii="Times New Roman" w:hAnsi="Times New Roman" w:cs="Times New Roman"/>
+          <w:sz w:val="24"/>
+          <w:szCs w:val="24"/>
+          <w:shd w:val="clear" w:color="auto" w:fill="FFFFFF"/>
+        </w:rPr>
+        <w:t xml:space="preserve"> </w:t>
+      </w:r>
+      <w:r>
+        <w:rPr>
+          <w:rFonts w:ascii="Times New Roman" w:hAnsi="Times New Roman" w:cs="Times New Roman"/>
+          <w:sz w:val="24"/>
+          <w:szCs w:val="24"/>
+          <w:shd w:val="clear" w:color="auto" w:fill="FFFFFF"/>
+          <w:lang w:val="en-US"/>
+        </w:rPr>
+        <w:t>Django</w:t>
+      </w:r>
+      <w:r>
+        <w:rPr>
+          <w:rFonts w:ascii="Times New Roman" w:hAnsi="Times New Roman" w:cs="Times New Roman"/>
+          <w:sz w:val="24"/>
+          <w:szCs w:val="24"/>
+          <w:shd w:val="clear" w:color="auto" w:fill="FFFFFF"/>
+        </w:rPr>
+        <w:t xml:space="preserve"> для языка </w:t>
+      </w:r>
+      <w:r>
+        <w:rPr>
+          <w:rFonts w:ascii="Times New Roman" w:hAnsi="Times New Roman" w:cs="Times New Roman"/>
+          <w:sz w:val="24"/>
+          <w:szCs w:val="24"/>
+          <w:shd w:val="clear" w:color="auto" w:fill="FFFFFF"/>
+          <w:lang w:val="en-US"/>
+        </w:rPr>
+        <w:t>Python</w:t>
+      </w:r>
+      <w:r>
+        <w:rPr>
+          <w:rFonts w:ascii="Times New Roman" w:hAnsi="Times New Roman" w:cs="Times New Roman"/>
+          <w:sz w:val="24"/>
+          <w:szCs w:val="24"/>
+          <w:shd w:val="clear" w:color="auto" w:fill="FFFFFF"/>
+        </w:rPr>
+        <w:t>, поскольку  данный язык предназначен для быстрой разработки</w:t>
+      </w:r>
+      <w:r>
+        <w:rPr>
+          <w:rFonts w:ascii="Times New Roman" w:hAnsi="Times New Roman" w:cs="Times New Roman"/>
+          <w:sz w:val="24"/>
+          <w:szCs w:val="24"/>
+          <w:shd w:val="clear" w:color="auto" w:fill="FFFFFF"/>
+        </w:rPr>
+        <w:t xml:space="preserve"> приложений</w:t>
+      </w:r>
+      <w:r>
+        <w:rPr>
+          <w:rFonts w:ascii="Times New Roman" w:hAnsi="Times New Roman" w:cs="Times New Roman"/>
+          <w:sz w:val="24"/>
+          <w:szCs w:val="24"/>
+          <w:shd w:val="clear" w:color="auto" w:fill="FFFFFF"/>
+        </w:rPr>
+        <w:t xml:space="preserve"> и подходит для создания веб-сайта больше, чем </w:t>
+      </w:r>
+      <w:r>
+        <w:rPr>
+          <w:rFonts w:ascii="Times New Roman" w:hAnsi="Times New Roman" w:cs="Times New Roman"/>
+          <w:sz w:val="24"/>
+          <w:szCs w:val="24"/>
+          <w:shd w:val="clear" w:color="auto" w:fill="FFFFFF"/>
+          <w:lang w:val="en-US"/>
+        </w:rPr>
+        <w:t>C</w:t>
+      </w:r>
+      <w:r>
+        <w:rPr>
+          <w:rFonts w:ascii="Times New Roman" w:hAnsi="Times New Roman" w:cs="Times New Roman"/>
+          <w:sz w:val="24"/>
+          <w:szCs w:val="24"/>
+          <w:shd w:val="clear" w:color="auto" w:fill="FFFFFF"/>
+        </w:rPr>
+        <w:t>#</w:t>
+      </w:r>
+      <w:r>
+        <w:rPr>
+          <w:rFonts w:ascii="Times New Roman" w:hAnsi="Times New Roman" w:cs="Times New Roman"/>
+          <w:sz w:val="24"/>
+          <w:szCs w:val="24"/>
+          <w:shd w:val="clear" w:color="auto" w:fill="FFFFFF"/>
+        </w:rPr>
+        <w:t>.</w:t>
+      </w:r>
+      <w:r>
+        <w:rPr>
+          <w:rFonts w:ascii="Times New Roman" w:hAnsi="Times New Roman" w:cs="Times New Roman"/>
+          <w:sz w:val="24"/>
+          <w:szCs w:val="24"/>
+          <w:shd w:val="clear" w:color="auto" w:fill="FFFFFF"/>
+        </w:rPr>
+        <w:t xml:space="preserve"> К</w:t>
+      </w:r>
+      <w:r>
+        <w:rPr>
+          <w:rFonts w:ascii="Times New Roman" w:hAnsi="Times New Roman" w:cs="Times New Roman"/>
+          <w:sz w:val="24"/>
+          <w:szCs w:val="24"/>
+          <w:shd w:val="clear" w:color="auto" w:fill="FFFFFF"/>
+        </w:rPr>
+        <w:t>роме того,</w:t>
+      </w:r>
+      <w:r>
+        <w:rPr>
+          <w:rFonts w:ascii="Times New Roman" w:hAnsi="Times New Roman" w:cs="Times New Roman"/>
+          <w:sz w:val="24"/>
+          <w:szCs w:val="24"/>
+          <w:shd w:val="clear" w:color="auto" w:fill="FFFFFF"/>
+        </w:rPr>
+        <w:t xml:space="preserve"> существует огромное количество готовых модулей на </w:t>
+      </w:r>
+      <w:r>
+        <w:rPr>
+          <w:rFonts w:ascii="Times New Roman" w:hAnsi="Times New Roman" w:cs="Times New Roman"/>
+          <w:sz w:val="24"/>
+          <w:szCs w:val="24"/>
+          <w:shd w:val="clear" w:color="auto" w:fill="FFFFFF"/>
+          <w:lang w:val="en-US"/>
+        </w:rPr>
+        <w:t>Python</w:t>
+      </w:r>
+      <w:r>
+        <w:rPr>
+          <w:rFonts w:ascii="Times New Roman" w:hAnsi="Times New Roman" w:cs="Times New Roman"/>
+          <w:sz w:val="24"/>
+          <w:szCs w:val="24"/>
+          <w:shd w:val="clear" w:color="auto" w:fill="FFFFFF"/>
+        </w:rPr>
+        <w:t>, среди которых есть и те, что могут помочь нам в решении поставленной задачи</w:t>
+      </w:r>
+      <w:r>
+        <w:rPr>
+          <w:rFonts w:ascii="Times New Roman" w:hAnsi="Times New Roman" w:cs="Times New Roman"/>
+          <w:sz w:val="24"/>
+          <w:szCs w:val="24"/>
+          <w:shd w:val="clear" w:color="auto" w:fill="FFFFFF"/>
+        </w:rPr>
+        <w:t xml:space="preserve">, в том числе и вышеупомянутый </w:t>
+      </w:r>
+      <w:proofErr w:type="spellStart"/>
+      <w:r>
+        <w:rPr>
+          <w:rFonts w:ascii="Times New Roman" w:hAnsi="Times New Roman" w:cs="Times New Roman"/>
+          <w:sz w:val="24"/>
+          <w:szCs w:val="24"/>
+          <w:shd w:val="clear" w:color="auto" w:fill="FFFFFF"/>
+          <w:lang w:val="en-US"/>
+        </w:rPr>
+        <w:t>PyStemmer</w:t>
+      </w:r>
+      <w:proofErr w:type="spellEnd"/>
+      <w:r>
+        <w:rPr>
+          <w:rFonts w:ascii="Times New Roman" w:hAnsi="Times New Roman" w:cs="Times New Roman"/>
+          <w:sz w:val="24"/>
+          <w:szCs w:val="24"/>
+          <w:shd w:val="clear" w:color="auto" w:fill="FFFFFF"/>
+        </w:rPr>
+        <w:t>.</w:t>
+      </w:r>
+      <w:proofErr w:type="gramEnd"/>
+    </w:p>
+    <w:p>
+      <w:pPr>
+        <w:pStyle w:val="af5"/>
+      </w:pPr>
+      <w:r>
+        <w:t>Развитие исследовательского приложения.</w:t>
+      </w:r>
+    </w:p>
+    <w:p>
+      <w:pPr>
+        <w:spacing w:line="360" w:lineRule="auto"/>
+        <w:ind w:firstLine="709"/>
+        <w:jc w:val="both"/>
+        <w:rPr>
+          <w:rFonts w:ascii="Times New Roman" w:hAnsi="Times New Roman" w:cs="Times New Roman"/>
+          <w:sz w:val="24"/>
+          <w:szCs w:val="24"/>
+        </w:rPr>
+      </w:pPr>
+      <w:r>
+        <w:rPr>
+          <w:rFonts w:ascii="Times New Roman" w:hAnsi="Times New Roman" w:cs="Times New Roman"/>
+          <w:sz w:val="24"/>
+          <w:szCs w:val="24"/>
+        </w:rPr>
+        <w:t xml:space="preserve">В то время </w:t>
+      </w:r>
+      <w:r>
+        <w:rPr>
+          <w:rFonts w:ascii="Times New Roman" w:hAnsi="Times New Roman" w:cs="Times New Roman"/>
+          <w:sz w:val="24"/>
+          <w:szCs w:val="24"/>
+        </w:rPr>
+        <w:t xml:space="preserve">как один из нас был занят созданием </w:t>
+      </w:r>
+      <w:r>
+        <w:rPr>
+          <w:rFonts w:ascii="Times New Roman" w:hAnsi="Times New Roman" w:cs="Times New Roman"/>
+          <w:sz w:val="24"/>
+          <w:szCs w:val="24"/>
+          <w:lang w:val="en-US"/>
+        </w:rPr>
+        <w:t>web</w:t>
+      </w:r>
+      <w:r>
+        <w:rPr>
+          <w:rFonts w:ascii="Times New Roman" w:hAnsi="Times New Roman" w:cs="Times New Roman"/>
+          <w:sz w:val="24"/>
+          <w:szCs w:val="24"/>
+        </w:rPr>
+        <w:t>-</w:t>
+      </w:r>
+      <w:r>
+        <w:rPr>
+          <w:rFonts w:ascii="Times New Roman" w:hAnsi="Times New Roman" w:cs="Times New Roman"/>
+          <w:sz w:val="24"/>
+          <w:szCs w:val="24"/>
+        </w:rPr>
+        <w:t xml:space="preserve">инструмента, второй продолжал совершенствовать исследовательское приложение. Так как </w:t>
+      </w:r>
+      <w:proofErr w:type="spellStart"/>
+      <w:r>
+        <w:rPr>
+          <w:rFonts w:ascii="Times New Roman" w:hAnsi="Times New Roman" w:cs="Times New Roman"/>
+          <w:sz w:val="24"/>
+          <w:szCs w:val="24"/>
+        </w:rPr>
+        <w:t>стемминг</w:t>
+      </w:r>
+      <w:proofErr w:type="spellEnd"/>
+      <w:r>
+        <w:rPr>
+          <w:rFonts w:ascii="Times New Roman" w:hAnsi="Times New Roman" w:cs="Times New Roman"/>
+          <w:sz w:val="24"/>
+          <w:szCs w:val="24"/>
+        </w:rPr>
+        <w:t xml:space="preserve"> подключить к </w:t>
+      </w:r>
+      <w:r>
+        <w:rPr>
+          <w:rFonts w:ascii="Times New Roman" w:hAnsi="Times New Roman" w:cs="Times New Roman"/>
+          <w:sz w:val="24"/>
+          <w:szCs w:val="24"/>
+          <w:lang w:val="en-US"/>
+        </w:rPr>
+        <w:t>C</w:t>
+      </w:r>
+      <w:r>
+        <w:rPr>
+          <w:rFonts w:ascii="Times New Roman" w:hAnsi="Times New Roman" w:cs="Times New Roman"/>
+          <w:sz w:val="24"/>
+          <w:szCs w:val="24"/>
+        </w:rPr>
+        <w:t>#</w:t>
+      </w:r>
+      <w:r>
+        <w:rPr>
+          <w:rFonts w:ascii="Times New Roman" w:hAnsi="Times New Roman" w:cs="Times New Roman"/>
+          <w:sz w:val="24"/>
+          <w:szCs w:val="24"/>
+        </w:rPr>
+        <w:t xml:space="preserve"> проекту не удалось, было принято решение временно пользоваться уже </w:t>
+      </w:r>
+      <w:proofErr w:type="spellStart"/>
+      <w:r>
+        <w:rPr>
+          <w:rFonts w:ascii="Times New Roman" w:hAnsi="Times New Roman" w:cs="Times New Roman"/>
+          <w:sz w:val="24"/>
+          <w:szCs w:val="24"/>
+        </w:rPr>
+        <w:t>отстеманными</w:t>
+      </w:r>
+      <w:proofErr w:type="spellEnd"/>
+      <w:r>
+        <w:rPr>
+          <w:rFonts w:ascii="Times New Roman" w:hAnsi="Times New Roman" w:cs="Times New Roman"/>
+          <w:sz w:val="24"/>
+          <w:szCs w:val="24"/>
+        </w:rPr>
+        <w:t xml:space="preserve"> текстами </w:t>
+      </w:r>
+      <w:r>
+        <w:rPr>
+          <w:rFonts w:ascii="Times New Roman" w:hAnsi="Times New Roman" w:cs="Times New Roman"/>
+          <w:sz w:val="24"/>
+          <w:szCs w:val="24"/>
+        </w:rPr>
+        <w:t>в качестве тестовых данных. Работа на данном этапе сводилась к совершенствованию уже существующих методов и поиску новых методов кластеризации.</w:t>
+      </w:r>
+      <w:r>
+        <w:rPr>
+          <w:rFonts w:ascii="Times New Roman" w:hAnsi="Times New Roman" w:cs="Times New Roman"/>
+          <w:sz w:val="24"/>
+          <w:szCs w:val="24"/>
+        </w:rPr>
+        <w:t xml:space="preserve"> На последних стоит остановиться поподробнее.</w:t>
+      </w:r>
+    </w:p>
+    <w:p>
+      <w:pPr>
+        <w:pStyle w:val="af5"/>
+      </w:pPr>
+      <w:r>
+        <w:t>Методы кластеризации.</w:t>
+      </w:r>
+    </w:p>
+    <w:p>
+      <w:pPr>
+        <w:spacing w:line="360" w:lineRule="auto"/>
+        <w:ind w:firstLine="709"/>
+        <w:jc w:val="both"/>
+        <w:rPr>
+          <w:rFonts w:ascii="Times New Roman" w:hAnsi="Times New Roman" w:cs="Times New Roman"/>
+          <w:sz w:val="24"/>
+          <w:szCs w:val="24"/>
+        </w:rPr>
+      </w:pPr>
+      <w:r>
+        <w:rPr>
+          <w:rFonts w:ascii="Times New Roman" w:hAnsi="Times New Roman" w:cs="Times New Roman"/>
+          <w:sz w:val="24"/>
+          <w:szCs w:val="24"/>
+        </w:rPr>
+        <w:t>В проекте существу</w:t>
+      </w:r>
+      <w:r>
+        <w:rPr>
+          <w:rFonts w:ascii="Times New Roman" w:hAnsi="Times New Roman" w:cs="Times New Roman"/>
+          <w:sz w:val="24"/>
+          <w:szCs w:val="24"/>
+        </w:rPr>
+        <w:t>ет несколько методов</w:t>
+      </w:r>
+      <w:r>
+        <w:rPr>
+          <w:rFonts w:ascii="Times New Roman" w:hAnsi="Times New Roman" w:cs="Times New Roman"/>
+          <w:sz w:val="24"/>
+          <w:szCs w:val="24"/>
+        </w:rPr>
+        <w:t xml:space="preserve"> кластеризации, </w:t>
+      </w:r>
+      <w:r>
+        <w:rPr>
+          <w:rFonts w:ascii="Times New Roman" w:hAnsi="Times New Roman" w:cs="Times New Roman"/>
+          <w:sz w:val="24"/>
+          <w:szCs w:val="24"/>
+        </w:rPr>
+        <w:t>большинство</w:t>
+      </w:r>
+      <w:r>
+        <w:rPr>
+          <w:rFonts w:ascii="Times New Roman" w:hAnsi="Times New Roman" w:cs="Times New Roman"/>
+          <w:sz w:val="24"/>
+          <w:szCs w:val="24"/>
+        </w:rPr>
+        <w:t xml:space="preserve"> из которых основан</w:t>
+      </w:r>
+      <w:r>
+        <w:rPr>
+          <w:rFonts w:ascii="Times New Roman" w:hAnsi="Times New Roman" w:cs="Times New Roman"/>
+          <w:sz w:val="24"/>
+          <w:szCs w:val="24"/>
+        </w:rPr>
+        <w:t>о</w:t>
+      </w:r>
+      <w:r>
+        <w:rPr>
+          <w:rFonts w:ascii="Times New Roman" w:hAnsi="Times New Roman" w:cs="Times New Roman"/>
+          <w:sz w:val="24"/>
+          <w:szCs w:val="24"/>
+        </w:rPr>
+        <w:t xml:space="preserve"> на удалении из графа тегов и текстов самых длинных рёбер. Также </w:t>
+      </w:r>
+      <w:r>
+        <w:rPr>
+          <w:rFonts w:ascii="Times New Roman" w:hAnsi="Times New Roman" w:cs="Times New Roman"/>
+          <w:sz w:val="24"/>
+          <w:szCs w:val="24"/>
+        </w:rPr>
+        <w:t>почти все</w:t>
+      </w:r>
+      <w:r>
+        <w:rPr>
+          <w:rFonts w:ascii="Times New Roman" w:hAnsi="Times New Roman" w:cs="Times New Roman"/>
+          <w:sz w:val="24"/>
+          <w:szCs w:val="24"/>
+        </w:rPr>
+        <w:t xml:space="preserve"> методы на входе получают  параметр, от которого зависит глубина кластеризации. Далее описание каждого метода</w:t>
+      </w:r>
+      <w:r>
+        <w:rPr>
+          <w:rFonts w:ascii="Times New Roman" w:hAnsi="Times New Roman" w:cs="Times New Roman"/>
+          <w:sz w:val="24"/>
+          <w:szCs w:val="24"/>
+        </w:rPr>
+        <w:t xml:space="preserve"> в порядке, в котором они были придуманы.</w:t>
+      </w:r>
+    </w:p>
+    <w:p>
+      <w:pPr>
+        <w:spacing w:line="360" w:lineRule="auto"/>
+        <w:ind w:firstLine="709"/>
+        <w:jc w:val="both"/>
+        <w:rPr>
+          <w:rFonts w:ascii="Times New Roman" w:hAnsi="Times New Roman" w:cs="Times New Roman"/>
+          <w:sz w:val="24"/>
+          <w:szCs w:val="24"/>
+        </w:rPr>
+      </w:pPr>
+      <w:r>
+        <w:rPr>
+          <w:rFonts w:ascii="Times New Roman" w:hAnsi="Times New Roman" w:cs="Times New Roman"/>
+          <w:b/>
+          <w:sz w:val="24"/>
+          <w:szCs w:val="24"/>
+        </w:rPr>
+        <w:t>Метод 1.</w:t>
+      </w:r>
+      <w:r>
+        <w:rPr>
+          <w:rFonts w:ascii="Times New Roman" w:hAnsi="Times New Roman" w:cs="Times New Roman"/>
+          <w:sz w:val="24"/>
+          <w:szCs w:val="24"/>
+        </w:rPr>
+        <w:t xml:space="preserve"> Основывается на средней длине ребра</w:t>
+      </w:r>
+      <w:r>
+        <w:rPr>
+          <w:rFonts w:ascii="Times New Roman" w:hAnsi="Times New Roman" w:cs="Times New Roman"/>
+          <w:sz w:val="24"/>
+          <w:szCs w:val="24"/>
+        </w:rPr>
+        <w:t xml:space="preserve"> </w:t>
+      </w:r>
+      <w:proofErr w:type="spellStart"/>
+      <w:r>
+        <w:rPr>
+          <w:rFonts w:ascii="Times New Roman" w:hAnsi="Times New Roman" w:cs="Times New Roman"/>
+          <w:sz w:val="24"/>
+          <w:szCs w:val="24"/>
+        </w:rPr>
+        <w:t>остовного</w:t>
+      </w:r>
+      <w:proofErr w:type="spellEnd"/>
+      <w:r>
+        <w:rPr>
+          <w:rFonts w:ascii="Times New Roman" w:hAnsi="Times New Roman" w:cs="Times New Roman"/>
+          <w:sz w:val="24"/>
+          <w:szCs w:val="24"/>
+        </w:rPr>
+        <w:t xml:space="preserve"> дерева графа</w:t>
+      </w:r>
+      <w:r>
+        <w:rPr>
+          <w:rFonts w:ascii="Times New Roman" w:hAnsi="Times New Roman" w:cs="Times New Roman"/>
+          <w:sz w:val="24"/>
+          <w:szCs w:val="24"/>
+        </w:rPr>
+        <w:t xml:space="preserve">. Сначала вычисляется средняя длина ребра, далее, если отношение длины наибольшего ребра к средней длине больше параметра, то данное ребро удаляется. Затем снова вычисляется </w:t>
+      </w:r>
+      <w:r>
+        <w:rPr>
+          <w:rFonts w:ascii="Times New Roman" w:hAnsi="Times New Roman" w:cs="Times New Roman"/>
+          <w:sz w:val="24"/>
+          <w:szCs w:val="24"/>
+        </w:rPr>
+        <w:lastRenderedPageBreak/>
+        <w:t>средняя длина ребра и действия повторяются. Если отношение меньше параметра, то кластеризация завершается.</w:t>
+      </w:r>
+    </w:p>
+    <w:p>
+      <w:pPr>
+        <w:spacing w:line="360" w:lineRule="auto"/>
+        <w:ind w:firstLine="709"/>
+        <w:jc w:val="both"/>
+        <w:rPr>
+          <w:rFonts w:ascii="Times New Roman" w:hAnsi="Times New Roman" w:cs="Times New Roman"/>
+          <w:sz w:val="24"/>
+          <w:szCs w:val="24"/>
+        </w:rPr>
+      </w:pPr>
+      <w:r>
+        <w:rPr>
+          <w:rFonts w:ascii="Times New Roman" w:hAnsi="Times New Roman" w:cs="Times New Roman"/>
+          <w:b/>
+          <w:sz w:val="24"/>
+          <w:szCs w:val="24"/>
+        </w:rPr>
+        <w:t>Метод 2.</w:t>
+      </w:r>
+      <w:r>
+        <w:rPr>
+          <w:rFonts w:ascii="Times New Roman" w:hAnsi="Times New Roman" w:cs="Times New Roman"/>
+          <w:sz w:val="24"/>
+          <w:szCs w:val="24"/>
+        </w:rPr>
+        <w:t xml:space="preserve"> По сути, является клоном </w:t>
+      </w:r>
+      <w:r>
+        <w:rPr>
+          <w:rFonts w:ascii="Times New Roman" w:hAnsi="Times New Roman" w:cs="Times New Roman"/>
+          <w:i/>
+          <w:sz w:val="24"/>
+          <w:szCs w:val="24"/>
+        </w:rPr>
+        <w:t>метода 1</w:t>
+      </w:r>
+      <w:r>
+        <w:rPr>
+          <w:rFonts w:ascii="Times New Roman" w:hAnsi="Times New Roman" w:cs="Times New Roman"/>
+          <w:sz w:val="24"/>
+          <w:szCs w:val="24"/>
+        </w:rPr>
+        <w:t>, с тем лишь различием, что при вычислении средней длины ребра не учитывается длина наибольшего.</w:t>
+      </w:r>
+    </w:p>
+    <w:p>
+      <w:pPr>
+        <w:spacing w:line="360" w:lineRule="auto"/>
+        <w:ind w:firstLine="709"/>
+        <w:jc w:val="both"/>
+        <w:rPr>
+          <w:rFonts w:ascii="Times New Roman" w:hAnsi="Times New Roman" w:cs="Times New Roman"/>
+          <w:sz w:val="24"/>
+          <w:szCs w:val="24"/>
+        </w:rPr>
+      </w:pPr>
+      <w:r>
+        <w:rPr>
+          <w:rFonts w:ascii="Times New Roman" w:hAnsi="Times New Roman" w:cs="Times New Roman"/>
+          <w:b/>
+          <w:sz w:val="24"/>
+          <w:szCs w:val="24"/>
+        </w:rPr>
+        <w:t>Метод 3.</w:t>
+      </w:r>
+      <w:r>
+        <w:rPr>
+          <w:rFonts w:ascii="Times New Roman" w:hAnsi="Times New Roman" w:cs="Times New Roman"/>
+          <w:sz w:val="24"/>
+          <w:szCs w:val="24"/>
+        </w:rPr>
+        <w:t xml:space="preserve"> Основывается на сравнении двух самых длинных рёбер. Если отношение первого по длине ко второму больше параметра, то наибольшее удаляется. Так происходит, пока отношение не станет меньше параметра.</w:t>
+      </w:r>
+    </w:p>
+    <w:p>
+      <w:pPr>
+        <w:spacing w:line="360" w:lineRule="auto"/>
+        <w:ind w:firstLine="709"/>
+        <w:jc w:val="both"/>
+        <w:rPr>
+          <w:rFonts w:ascii="Times New Roman" w:hAnsi="Times New Roman" w:cs="Times New Roman"/>
+          <w:sz w:val="24"/>
+          <w:szCs w:val="24"/>
+        </w:rPr>
+      </w:pPr>
+      <w:r>
+        <w:rPr>
+          <w:rFonts w:ascii="Times New Roman" w:hAnsi="Times New Roman" w:cs="Times New Roman"/>
+          <w:b/>
+          <w:sz w:val="24"/>
+          <w:szCs w:val="24"/>
+        </w:rPr>
+        <w:t>Метод 4.</w:t>
+      </w:r>
+      <w:r>
+        <w:rPr>
+          <w:rFonts w:ascii="Times New Roman" w:hAnsi="Times New Roman" w:cs="Times New Roman"/>
+          <w:sz w:val="24"/>
+          <w:szCs w:val="24"/>
+        </w:rPr>
+        <w:t xml:space="preserve"> Данный метод похож на </w:t>
+      </w:r>
+      <w:r>
+        <w:rPr>
+          <w:rFonts w:ascii="Times New Roman" w:hAnsi="Times New Roman" w:cs="Times New Roman"/>
+          <w:i/>
+          <w:sz w:val="24"/>
+          <w:szCs w:val="24"/>
+        </w:rPr>
+        <w:t>метод 1</w:t>
+      </w:r>
+      <w:r>
+        <w:rPr>
+          <w:rFonts w:ascii="Times New Roman" w:hAnsi="Times New Roman" w:cs="Times New Roman"/>
+          <w:sz w:val="24"/>
+          <w:szCs w:val="24"/>
+        </w:rPr>
+        <w:t xml:space="preserve"> и отличается тем, что средняя длина ребра вычисляется 1 раз в самом начале алгоритма и далее не пересчитывается.</w:t>
+      </w:r>
+    </w:p>
+    <w:p>
+      <w:pPr>
+        <w:spacing w:line="360" w:lineRule="auto"/>
+        <w:ind w:firstLine="709"/>
+        <w:jc w:val="both"/>
+        <w:rPr>
+          <w:rFonts w:ascii="Times New Roman" w:hAnsi="Times New Roman" w:cs="Times New Roman"/>
+          <w:sz w:val="24"/>
+          <w:szCs w:val="24"/>
+        </w:rPr>
+      </w:pPr>
+      <w:r>
+        <w:rPr>
+          <w:rFonts w:ascii="Times New Roman" w:hAnsi="Times New Roman" w:cs="Times New Roman"/>
+          <w:b/>
+          <w:sz w:val="24"/>
+          <w:szCs w:val="24"/>
+        </w:rPr>
+        <w:t>Метод 5.</w:t>
+      </w:r>
+      <w:r>
+        <w:rPr>
+          <w:rFonts w:ascii="Times New Roman" w:hAnsi="Times New Roman" w:cs="Times New Roman"/>
+          <w:b/>
+          <w:sz w:val="24"/>
+          <w:szCs w:val="24"/>
+        </w:rPr>
+        <w:t xml:space="preserve"> </w:t>
+      </w:r>
+      <w:proofErr w:type="gramStart"/>
+      <w:r>
+        <w:rPr>
+          <w:rFonts w:ascii="Times New Roman" w:hAnsi="Times New Roman" w:cs="Times New Roman"/>
+          <w:sz w:val="24"/>
+          <w:szCs w:val="24"/>
+        </w:rPr>
+        <w:t xml:space="preserve">Похож на </w:t>
+      </w:r>
+      <w:r>
+        <w:rPr>
+          <w:rFonts w:ascii="Times New Roman" w:hAnsi="Times New Roman" w:cs="Times New Roman"/>
+          <w:i/>
+          <w:sz w:val="24"/>
+          <w:szCs w:val="24"/>
+        </w:rPr>
+        <w:t>метод 4</w:t>
+      </w:r>
+      <w:r>
+        <w:rPr>
+          <w:rFonts w:ascii="Times New Roman" w:hAnsi="Times New Roman" w:cs="Times New Roman"/>
+          <w:i/>
+          <w:sz w:val="24"/>
+          <w:szCs w:val="24"/>
+        </w:rPr>
+        <w:t xml:space="preserve">, </w:t>
+      </w:r>
+      <w:r>
+        <w:rPr>
+          <w:rFonts w:ascii="Times New Roman" w:hAnsi="Times New Roman" w:cs="Times New Roman"/>
+          <w:sz w:val="24"/>
+          <w:szCs w:val="24"/>
+        </w:rPr>
+        <w:t>но вместо средней длины ребра применяется мода длин рёбер.</w:t>
+      </w:r>
+      <w:proofErr w:type="gramEnd"/>
+      <w:r>
+        <w:rPr>
+          <w:rFonts w:ascii="Times New Roman" w:hAnsi="Times New Roman" w:cs="Times New Roman"/>
+          <w:sz w:val="24"/>
+          <w:szCs w:val="24"/>
+        </w:rPr>
+        <w:t xml:space="preserve"> Предпосылками к его созданию были недостаточная точность предыдущих методов и попытка автоматического вычисления коэффициента.</w:t>
+      </w:r>
+      <w:r>
+        <w:rPr>
+          <w:rFonts w:ascii="Times New Roman" w:hAnsi="Times New Roman" w:cs="Times New Roman"/>
+          <w:sz w:val="24"/>
+          <w:szCs w:val="24"/>
+        </w:rPr>
+        <w:t xml:space="preserve"> На практике показывает большую точность, чем</w:t>
+      </w:r>
+      <w:r>
+        <w:rPr>
+          <w:rFonts w:ascii="Times New Roman" w:hAnsi="Times New Roman" w:cs="Times New Roman"/>
+          <w:sz w:val="24"/>
+          <w:szCs w:val="24"/>
+        </w:rPr>
+        <w:t xml:space="preserve"> </w:t>
+      </w:r>
+      <w:r>
+        <w:rPr>
+          <w:rFonts w:ascii="Times New Roman" w:hAnsi="Times New Roman" w:cs="Times New Roman"/>
+          <w:sz w:val="24"/>
+          <w:szCs w:val="24"/>
+        </w:rPr>
+        <w:t>описанные выше</w:t>
+      </w:r>
+      <w:r>
+        <w:rPr>
+          <w:rFonts w:ascii="Times New Roman" w:hAnsi="Times New Roman" w:cs="Times New Roman"/>
+          <w:sz w:val="24"/>
+          <w:szCs w:val="24"/>
+        </w:rPr>
+        <w:t xml:space="preserve"> методы</w:t>
+      </w:r>
+      <w:r>
+        <w:rPr>
+          <w:rFonts w:ascii="Times New Roman" w:hAnsi="Times New Roman" w:cs="Times New Roman"/>
+          <w:sz w:val="24"/>
+          <w:szCs w:val="24"/>
+        </w:rPr>
+        <w:t>.</w:t>
+      </w:r>
+    </w:p>
+    <w:p>
+      <w:pPr>
+        <w:spacing w:line="360" w:lineRule="auto"/>
+        <w:ind w:firstLine="709"/>
+        <w:jc w:val="both"/>
+        <w:rPr>
+          <w:rFonts w:ascii="Times New Roman" w:hAnsi="Times New Roman" w:cs="Times New Roman"/>
+          <w:sz w:val="24"/>
+          <w:szCs w:val="24"/>
+        </w:rPr>
+      </w:pPr>
+      <w:r>
+        <w:rPr>
+          <w:rFonts w:ascii="Times New Roman" w:hAnsi="Times New Roman" w:cs="Times New Roman"/>
+          <w:sz w:val="24"/>
+          <w:szCs w:val="24"/>
+        </w:rPr>
+        <w:t>У всех перечисленных методов есть два больших недостатка:</w:t>
+      </w:r>
+    </w:p>
+    <w:p>
+      <w:pPr>
+        <w:pStyle w:val="af2"/>
+        <w:numPr>
+          <w:ilvl w:val="0"/>
+          <w:numId w:val="12"/>
+        </w:numPr>
+        <w:spacing w:line="360" w:lineRule="auto"/>
+        <w:ind w:firstLine="709"/>
+        <w:jc w:val="both"/>
+        <w:rPr>
+          <w:rFonts w:ascii="Times New Roman" w:hAnsi="Times New Roman" w:cs="Times New Roman"/>
+          <w:sz w:val="24"/>
+          <w:szCs w:val="24"/>
+        </w:rPr>
+      </w:pPr>
+      <w:r>
+        <w:rPr>
+          <w:rFonts w:ascii="Times New Roman" w:hAnsi="Times New Roman" w:cs="Times New Roman"/>
+          <w:sz w:val="24"/>
+          <w:szCs w:val="24"/>
+        </w:rPr>
+        <w:t>Необходимо вводить коэффициент. Автоматически его вычислить не получается, поскольку не было замечено какой-либо зависимости его от графа.</w:t>
+      </w:r>
+    </w:p>
+    <w:p>
+      <w:pPr>
+        <w:pStyle w:val="af2"/>
+        <w:numPr>
+          <w:ilvl w:val="0"/>
+          <w:numId w:val="12"/>
+        </w:numPr>
+        <w:spacing w:line="360" w:lineRule="auto"/>
+        <w:ind w:firstLine="709"/>
+        <w:jc w:val="both"/>
+        <w:rPr>
+          <w:rFonts w:ascii="Times New Roman" w:hAnsi="Times New Roman" w:cs="Times New Roman"/>
+          <w:sz w:val="24"/>
+          <w:szCs w:val="24"/>
+        </w:rPr>
+      </w:pPr>
+      <w:r>
+        <w:rPr>
+          <w:rFonts w:ascii="Times New Roman" w:hAnsi="Times New Roman" w:cs="Times New Roman"/>
+          <w:sz w:val="24"/>
+          <w:szCs w:val="24"/>
+        </w:rPr>
+        <w:t xml:space="preserve">Необходима постобработка. После удаления </w:t>
+      </w:r>
+      <w:r>
+        <w:rPr>
+          <w:rFonts w:ascii="Times New Roman" w:hAnsi="Times New Roman" w:cs="Times New Roman"/>
+          <w:sz w:val="24"/>
+          <w:szCs w:val="24"/>
+        </w:rPr>
+        <w:t>длиннейших рёбер</w:t>
+      </w:r>
+      <w:r>
+        <w:rPr>
+          <w:rFonts w:ascii="Times New Roman" w:hAnsi="Times New Roman" w:cs="Times New Roman"/>
+          <w:sz w:val="24"/>
+          <w:szCs w:val="24"/>
+        </w:rPr>
+        <w:t xml:space="preserve"> образуются кластеры, </w:t>
+      </w:r>
+      <w:r>
+        <w:rPr>
+          <w:rFonts w:ascii="Times New Roman" w:hAnsi="Times New Roman" w:cs="Times New Roman"/>
+          <w:sz w:val="24"/>
+          <w:szCs w:val="24"/>
+        </w:rPr>
+        <w:t>состоящие только из текстов, только из тегов или только из одной вершины, что нас не устраивает. Их необходимо объединять с ближайшими кластерами, пока все из них не придут к оптимальному виду.</w:t>
+      </w:r>
+    </w:p>
+    <w:p>
+      <w:pPr>
+        <w:spacing w:line="360" w:lineRule="auto"/>
+        <w:ind w:firstLine="709"/>
+        <w:jc w:val="both"/>
+        <w:rPr>
+          <w:rFonts w:ascii="Times New Roman" w:hAnsi="Times New Roman" w:cs="Times New Roman"/>
+          <w:sz w:val="24"/>
+          <w:szCs w:val="24"/>
+        </w:rPr>
+      </w:pPr>
+      <w:r>
+        <w:rPr>
+          <w:rFonts w:ascii="Times New Roman" w:hAnsi="Times New Roman" w:cs="Times New Roman"/>
+          <w:b/>
+          <w:sz w:val="24"/>
+          <w:szCs w:val="24"/>
+        </w:rPr>
+        <w:t>Метод 6</w:t>
+      </w:r>
+      <w:r>
+        <w:rPr>
+          <w:rFonts w:ascii="Times New Roman" w:hAnsi="Times New Roman" w:cs="Times New Roman"/>
+          <w:sz w:val="24"/>
+          <w:szCs w:val="24"/>
+        </w:rPr>
+        <w:t xml:space="preserve">. </w:t>
+      </w:r>
+      <w:r>
+        <w:rPr>
+          <w:rFonts w:ascii="Times New Roman" w:hAnsi="Times New Roman" w:cs="Times New Roman"/>
+          <w:sz w:val="24"/>
+          <w:szCs w:val="24"/>
+        </w:rPr>
+        <w:t>Развился из постобработки в</w:t>
+      </w:r>
+      <w:r>
+        <w:rPr>
+          <w:rFonts w:ascii="Times New Roman" w:hAnsi="Times New Roman" w:cs="Times New Roman"/>
+          <w:sz w:val="24"/>
+          <w:szCs w:val="24"/>
+        </w:rPr>
+        <w:t xml:space="preserve"> пре</w:t>
+      </w:r>
+      <w:r>
+        <w:rPr>
+          <w:rFonts w:ascii="Times New Roman" w:hAnsi="Times New Roman" w:cs="Times New Roman"/>
+          <w:sz w:val="24"/>
+          <w:szCs w:val="24"/>
+        </w:rPr>
+        <w:t>дыдущих методах</w:t>
+      </w:r>
+      <w:r>
+        <w:rPr>
+          <w:rFonts w:ascii="Times New Roman" w:hAnsi="Times New Roman" w:cs="Times New Roman"/>
+          <w:sz w:val="24"/>
+          <w:szCs w:val="24"/>
+        </w:rPr>
+        <w:t xml:space="preserve">. Изначально каждая вершина принимается за кластер. Кластеры сливаются с </w:t>
+      </w:r>
+      <w:proofErr w:type="gramStart"/>
+      <w:r>
+        <w:rPr>
+          <w:rFonts w:ascii="Times New Roman" w:hAnsi="Times New Roman" w:cs="Times New Roman"/>
+          <w:sz w:val="24"/>
+          <w:szCs w:val="24"/>
+        </w:rPr>
+        <w:t>ближайшими</w:t>
+      </w:r>
+      <w:proofErr w:type="gramEnd"/>
+      <w:r>
+        <w:rPr>
+          <w:rFonts w:ascii="Times New Roman" w:hAnsi="Times New Roman" w:cs="Times New Roman"/>
+          <w:sz w:val="24"/>
+          <w:szCs w:val="24"/>
+        </w:rPr>
+        <w:t xml:space="preserve"> к ним, пока каждый кластер не будет содержать минимум один тег и два текста. В данный момент этот метод основной.</w:t>
+      </w:r>
+    </w:p>
+    <w:p>
+      <w:pPr>
+        <w:pStyle w:val="af5"/>
+      </w:pPr>
+      <w:r>
+        <w:t>Финальный этап работы над исследовательским приложением.</w:t>
+      </w:r>
+    </w:p>
+    <w:p>
+      <w:pPr>
+        <w:spacing w:line="360" w:lineRule="auto"/>
+        <w:ind w:firstLine="709"/>
+        <w:jc w:val="both"/>
+        <w:rPr>
+          <w:rFonts w:ascii="Times New Roman" w:hAnsi="Times New Roman" w:cs="Times New Roman"/>
+          <w:sz w:val="24"/>
+          <w:szCs w:val="24"/>
+        </w:rPr>
+      </w:pPr>
+      <w:r>
+        <w:rPr>
+          <w:rFonts w:ascii="Times New Roman" w:hAnsi="Times New Roman" w:cs="Times New Roman"/>
+          <w:sz w:val="24"/>
+          <w:szCs w:val="24"/>
+        </w:rPr>
+        <w:t xml:space="preserve">После того, как были найдены библиотеки </w:t>
+      </w:r>
+      <w:proofErr w:type="spellStart"/>
+      <w:r>
+        <w:rPr>
+          <w:rFonts w:ascii="Times New Roman" w:hAnsi="Times New Roman" w:cs="Times New Roman"/>
+          <w:sz w:val="24"/>
+          <w:szCs w:val="24"/>
+        </w:rPr>
+        <w:t>стемминга</w:t>
+      </w:r>
+      <w:proofErr w:type="spellEnd"/>
+      <w:r>
+        <w:rPr>
+          <w:rFonts w:ascii="Times New Roman" w:hAnsi="Times New Roman" w:cs="Times New Roman"/>
+          <w:sz w:val="24"/>
+          <w:szCs w:val="24"/>
+        </w:rPr>
+        <w:t xml:space="preserve"> под </w:t>
+      </w:r>
+      <w:r>
+        <w:rPr>
+          <w:rFonts w:ascii="Times New Roman" w:hAnsi="Times New Roman" w:cs="Times New Roman"/>
+          <w:sz w:val="24"/>
+          <w:szCs w:val="24"/>
+          <w:lang w:val="en-US"/>
+        </w:rPr>
+        <w:t>C</w:t>
+      </w:r>
+      <w:r>
+        <w:rPr>
+          <w:rFonts w:ascii="Times New Roman" w:hAnsi="Times New Roman" w:cs="Times New Roman"/>
+          <w:sz w:val="24"/>
+          <w:szCs w:val="24"/>
+        </w:rPr>
+        <w:t>#</w:t>
+      </w:r>
+      <w:r>
+        <w:rPr>
+          <w:rFonts w:ascii="Times New Roman" w:hAnsi="Times New Roman" w:cs="Times New Roman"/>
+          <w:sz w:val="24"/>
+          <w:szCs w:val="24"/>
+        </w:rPr>
+        <w:t>, стала возможной реализация приложения в том виде, в каком оно задумывалось изначально. Таким образом, на данном этапе под</w:t>
+      </w:r>
+      <w:r>
+        <w:rPr>
+          <w:rFonts w:ascii="Times New Roman" w:hAnsi="Times New Roman" w:cs="Times New Roman"/>
+          <w:sz w:val="24"/>
+          <w:szCs w:val="24"/>
+        </w:rPr>
+        <w:t xml:space="preserve">ключались библиотеки </w:t>
+      </w:r>
+      <w:proofErr w:type="spellStart"/>
+      <w:r>
+        <w:rPr>
+          <w:rFonts w:ascii="Times New Roman" w:hAnsi="Times New Roman" w:cs="Times New Roman"/>
+          <w:sz w:val="24"/>
+          <w:szCs w:val="24"/>
+        </w:rPr>
+        <w:t>стемминга</w:t>
+      </w:r>
+      <w:proofErr w:type="spellEnd"/>
+      <w:r>
+        <w:rPr>
+          <w:rFonts w:ascii="Times New Roman" w:hAnsi="Times New Roman" w:cs="Times New Roman"/>
+          <w:sz w:val="24"/>
+          <w:szCs w:val="24"/>
+        </w:rPr>
+        <w:t xml:space="preserve">, </w:t>
+      </w:r>
+      <w:r>
+        <w:rPr>
+          <w:rFonts w:ascii="Times New Roman" w:hAnsi="Times New Roman" w:cs="Times New Roman"/>
+          <w:sz w:val="24"/>
+          <w:szCs w:val="24"/>
+        </w:rPr>
+        <w:t xml:space="preserve"> улучшалась визуализация  </w:t>
+      </w:r>
+      <w:r>
+        <w:rPr>
+          <w:rFonts w:ascii="Times New Roman" w:hAnsi="Times New Roman" w:cs="Times New Roman"/>
+          <w:sz w:val="24"/>
+          <w:szCs w:val="24"/>
+        </w:rPr>
+        <w:t>графа и кластеров и удобство использования приложения.</w:t>
+      </w:r>
+    </w:p>
+    <w:p>
+      <w:pPr>
+        <w:jc w:val="both"/>
+        <w:rPr>
+          <w:rFonts w:ascii="Times New Roman" w:hAnsi="Times New Roman" w:cs="Times New Roman"/>
+          <w:sz w:val="24"/>
+          <w:szCs w:val="24"/>
+        </w:rPr>
+      </w:pPr>
+    </w:p>
+    <w:p>
+      <w:pPr>
+        <w:spacing w:line="360" w:lineRule="auto"/>
+        <w:rPr>
+          <w:rFonts w:ascii="Times New Roman" w:hAnsi="Times New Roman" w:cs="Times New Roman"/>
+          <w:sz w:val="24"/>
+          <w:szCs w:val="24"/>
+        </w:rPr>
+      </w:pPr>
+    </w:p>
+    <w:p>
+      <w:pPr>
+        <w:spacing w:line="360" w:lineRule="auto"/>
         <w:rPr>
           <w:rFonts w:ascii="Times New Roman" w:hAnsi="Times New Roman" w:cs="Times New Roman"/>
           <w:sz w:val="24"/>
@@ -4844,7 +6998,7 @@
       </w:pPr>
     </w:p>
     <w:sectPr>
-      <w:footerReference w:type="default" r:id="rId8"/>
+      <w:footerReference w:type="default" r:id="rId9"/>
       <w:pgSz w:w="11906" w:h="16838"/>
       <w:pgMar w:top="1134" w:right="850" w:bottom="1134" w:left="1701" w:header="708" w:footer="708" w:gutter="0"/>
       <w:cols w:space="708"/>
@@ -4855,7 +7009,7 @@
 </file>
 
 <file path=word/endnotes.xml><?xml version="1.0" encoding="utf-8"?>
-<w:endnotes xmlns:wpc="http://schemas.microsoft.com/office/word/2010/wordprocessingCanvas" xmlns:cx="http://schemas.microsoft.com/office/drawing/2014/chartex" xmlns:mc="http://schemas.openxmlformats.org/markup-compatibility/2006" xmlns:o="urn:schemas-microsoft-com:office:office" xmlns:r="http://schemas.openxmlformats.org/officeDocument/2006/relationships" xmlns:m="http://schemas.openxmlformats.org/officeDocument/2006/math" xmlns:v="urn:schemas-microsoft-com:vml" xmlns:wp14="http://schemas.microsoft.com/office/word/2010/wordprocessingDrawing" xmlns:wp="http://schemas.openxmlformats.org/drawingml/2006/wordprocessingDrawing" xmlns:w10="urn:schemas-microsoft-com:office:word" xmlns:w="http://schemas.openxmlformats.org/wordprocessingml/2006/main" xmlns:w14="http://schemas.microsoft.com/office/word/2010/wordml" xmlns:w15="http://schemas.microsoft.com/office/word/2012/wordml" xmlns:w16se="http://schemas.microsoft.com/office/word/2015/wordml/symex" xmlns:wpg="http://schemas.microsoft.com/office/word/2010/wordprocessingGroup" xmlns:wpi="http://schemas.microsoft.com/office/word/2010/wordprocessingInk" xmlns:wne="http://schemas.microsoft.com/office/word/2006/wordml" xmlns:wps="http://schemas.microsoft.com/office/word/2010/wordprocessingShape" mc:Ignorable="w14 w15 w16se wp14">
+<w:endnotes xmlns:wpc="http://schemas.microsoft.com/office/word/2010/wordprocessingCanvas" xmlns:mc="http://schemas.openxmlformats.org/markup-compatibility/2006" xmlns:o="urn:schemas-microsoft-com:office:office" xmlns:r="http://schemas.openxmlformats.org/officeDocument/2006/relationships" xmlns:m="http://schemas.openxmlformats.org/officeDocument/2006/math" xmlns:v="urn:schemas-microsoft-com:vml" xmlns:wp14="http://schemas.microsoft.com/office/word/2010/wordprocessingDrawing" xmlns:wp="http://schemas.openxmlformats.org/drawingml/2006/wordprocessingDrawing" xmlns:w10="urn:schemas-microsoft-com:office:word" xmlns:w="http://schemas.openxmlformats.org/wordprocessingml/2006/main" xmlns:w14="http://schemas.microsoft.com/office/word/2010/wordml" xmlns:wpg="http://schemas.microsoft.com/office/word/2010/wordprocessingGroup" xmlns:wpi="http://schemas.microsoft.com/office/word/2010/wordprocessingInk" xmlns:wne="http://schemas.microsoft.com/office/word/2006/wordml" xmlns:wps="http://schemas.microsoft.com/office/word/2010/wordprocessingShape" mc:Ignorable="w14 wp14">
   <w:endnote w:type="separator" w:id="-1">
     <w:p>
       <w:pPr>
@@ -4880,7 +7034,7 @@
 </file>
 
 <file path=word/footer1.xml><?xml version="1.0" encoding="utf-8"?>
-<w:ftr xmlns:wpc="http://schemas.microsoft.com/office/word/2010/wordprocessingCanvas" xmlns:cx="http://schemas.microsoft.com/office/drawing/2014/chartex" xmlns:mc="http://schemas.openxmlformats.org/markup-compatibility/2006" xmlns:o="urn:schemas-microsoft-com:office:office" xmlns:r="http://schemas.openxmlformats.org/officeDocument/2006/relationships" xmlns:m="http://schemas.openxmlformats.org/officeDocument/2006/math" xmlns:v="urn:schemas-microsoft-com:vml" xmlns:wp14="http://schemas.microsoft.com/office/word/2010/wordprocessingDrawing" xmlns:wp="http://schemas.openxmlformats.org/drawingml/2006/wordprocessingDrawing" xmlns:w10="urn:schemas-microsoft-com:office:word" xmlns:w="http://schemas.openxmlformats.org/wordprocessingml/2006/main" xmlns:w14="http://schemas.microsoft.com/office/word/2010/wordml" xmlns:w15="http://schemas.microsoft.com/office/word/2012/wordml" xmlns:w16se="http://schemas.microsoft.com/office/word/2015/wordml/symex" xmlns:wpg="http://schemas.microsoft.com/office/word/2010/wordprocessingGroup" xmlns:wpi="http://schemas.microsoft.com/office/word/2010/wordprocessingInk" xmlns:wne="http://schemas.microsoft.com/office/word/2006/wordml" xmlns:wps="http://schemas.microsoft.com/office/word/2010/wordprocessingShape" mc:Ignorable="w14 w15 w16se wp14">
+<w:ftr xmlns:wpc="http://schemas.microsoft.com/office/word/2010/wordprocessingCanvas" xmlns:mc="http://schemas.openxmlformats.org/markup-compatibility/2006" xmlns:o="urn:schemas-microsoft-com:office:office" xmlns:r="http://schemas.openxmlformats.org/officeDocument/2006/relationships" xmlns:m="http://schemas.openxmlformats.org/officeDocument/2006/math" xmlns:v="urn:schemas-microsoft-com:vml" xmlns:wp14="http://schemas.microsoft.com/office/word/2010/wordprocessingDrawing" xmlns:wp="http://schemas.openxmlformats.org/drawingml/2006/wordprocessingDrawing" xmlns:w10="urn:schemas-microsoft-com:office:word" xmlns:w="http://schemas.openxmlformats.org/wordprocessingml/2006/main" xmlns:w14="http://schemas.microsoft.com/office/word/2010/wordml" xmlns:wpg="http://schemas.microsoft.com/office/word/2010/wordprocessingGroup" xmlns:wpi="http://schemas.microsoft.com/office/word/2010/wordprocessingInk" xmlns:wne="http://schemas.microsoft.com/office/word/2006/wordml" xmlns:wps="http://schemas.microsoft.com/office/word/2010/wordprocessingShape" mc:Ignorable="w14 wp14">
   <w:sdt>
     <w:sdtPr>
       <w:id w:val="350622162"/>
@@ -4889,6 +7043,7 @@
         <w:docPartUnique/>
       </w:docPartObj>
     </w:sdtPr>
+    <w:sdtEndPr/>
     <w:sdtContent>
       <w:p>
         <w:pPr>
@@ -4908,7 +7063,7 @@
           <w:rPr>
             <w:noProof/>
           </w:rPr>
-          <w:t>13</w:t>
+          <w:t>14</w:t>
         </w:r>
         <w:r>
           <w:fldChar w:fldCharType="end"/>
@@ -4925,7 +7080,7 @@
 </file>
 
 <file path=word/footnotes.xml><?xml version="1.0" encoding="utf-8"?>
-<w:footnotes xmlns:wpc="http://schemas.microsoft.com/office/word/2010/wordprocessingCanvas" xmlns:cx="http://schemas.microsoft.com/office/drawing/2014/chartex" xmlns:mc="http://schemas.openxmlformats.org/markup-compatibility/2006" xmlns:o="urn:schemas-microsoft-com:office:office" xmlns:r="http://schemas.openxmlformats.org/officeDocument/2006/relationships" xmlns:m="http://schemas.openxmlformats.org/officeDocument/2006/math" xmlns:v="urn:schemas-microsoft-com:vml" xmlns:wp14="http://schemas.microsoft.com/office/word/2010/wordprocessingDrawing" xmlns:wp="http://schemas.openxmlformats.org/drawingml/2006/wordprocessingDrawing" xmlns:w10="urn:schemas-microsoft-com:office:word" xmlns:w="http://schemas.openxmlformats.org/wordprocessingml/2006/main" xmlns:w14="http://schemas.microsoft.com/office/word/2010/wordml" xmlns:w15="http://schemas.microsoft.com/office/word/2012/wordml" xmlns:w16se="http://schemas.microsoft.com/office/word/2015/wordml/symex" xmlns:wpg="http://schemas.microsoft.com/office/word/2010/wordprocessingGroup" xmlns:wpi="http://schemas.microsoft.com/office/word/2010/wordprocessingInk" xmlns:wne="http://schemas.microsoft.com/office/word/2006/wordml" xmlns:wps="http://schemas.microsoft.com/office/word/2010/wordprocessingShape" mc:Ignorable="w14 w15 w16se wp14">
+<w:footnotes xmlns:wpc="http://schemas.microsoft.com/office/word/2010/wordprocessingCanvas" xmlns:mc="http://schemas.openxmlformats.org/markup-compatibility/2006" xmlns:o="urn:schemas-microsoft-com:office:office" xmlns:r="http://schemas.openxmlformats.org/officeDocument/2006/relationships" xmlns:m="http://schemas.openxmlformats.org/officeDocument/2006/math" xmlns:v="urn:schemas-microsoft-com:vml" xmlns:wp14="http://schemas.microsoft.com/office/word/2010/wordprocessingDrawing" xmlns:wp="http://schemas.openxmlformats.org/drawingml/2006/wordprocessingDrawing" xmlns:w10="urn:schemas-microsoft-com:office:word" xmlns:w="http://schemas.openxmlformats.org/wordprocessingml/2006/main" xmlns:w14="http://schemas.microsoft.com/office/word/2010/wordml" xmlns:wpg="http://schemas.microsoft.com/office/word/2010/wordprocessingGroup" xmlns:wpi="http://schemas.microsoft.com/office/word/2010/wordprocessingInk" xmlns:wne="http://schemas.microsoft.com/office/word/2006/wordml" xmlns:wps="http://schemas.microsoft.com/office/word/2010/wordprocessingShape" mc:Ignorable="w14 wp14">
   <w:footnote w:type="separator" w:id="-1">
     <w:p>
       <w:pPr>
@@ -4950,8 +7105,8 @@
 </file>
 
 <file path=word/numbering.xml><?xml version="1.0" encoding="utf-8"?>
-<w:numbering xmlns:wpc="http://schemas.microsoft.com/office/word/2010/wordprocessingCanvas" xmlns:cx="http://schemas.microsoft.com/office/drawing/2014/chartex" xmlns:mc="http://schemas.openxmlformats.org/markup-compatibility/2006" xmlns:o="urn:schemas-microsoft-com:office:office" xmlns:r="http://schemas.openxmlformats.org/officeDocument/2006/relationships" xmlns:m="http://schemas.openxmlformats.org/officeDocument/2006/math" xmlns:v="urn:schemas-microsoft-com:vml" xmlns:wp14="http://schemas.microsoft.com/office/word/2010/wordprocessingDrawing" xmlns:wp="http://schemas.openxmlformats.org/drawingml/2006/wordprocessingDrawing" xmlns:w10="urn:schemas-microsoft-com:office:word" xmlns:w="http://schemas.openxmlformats.org/wordprocessingml/2006/main" xmlns:w14="http://schemas.microsoft.com/office/word/2010/wordml" xmlns:w15="http://schemas.microsoft.com/office/word/2012/wordml" xmlns:w16se="http://schemas.microsoft.com/office/word/2015/wordml/symex" xmlns:wpg="http://schemas.microsoft.com/office/word/2010/wordprocessingGroup" xmlns:wpi="http://schemas.microsoft.com/office/word/2010/wordprocessingInk" xmlns:wne="http://schemas.microsoft.com/office/word/2006/wordml" xmlns:wps="http://schemas.microsoft.com/office/word/2010/wordprocessingShape" mc:Ignorable="w14 w15 w16se wp14">
-  <w:abstractNum w:abstractNumId="0" w15:restartNumberingAfterBreak="0">
+<w:numbering xmlns:wpc="http://schemas.microsoft.com/office/word/2010/wordprocessingCanvas" xmlns:mc="http://schemas.openxmlformats.org/markup-compatibility/2006" xmlns:o="urn:schemas-microsoft-com:office:office" xmlns:r="http://schemas.openxmlformats.org/officeDocument/2006/relationships" xmlns:m="http://schemas.openxmlformats.org/officeDocument/2006/math" xmlns:v="urn:schemas-microsoft-com:vml" xmlns:wp14="http://schemas.microsoft.com/office/word/2010/wordprocessingDrawing" xmlns:wp="http://schemas.openxmlformats.org/drawingml/2006/wordprocessingDrawing" xmlns:w10="urn:schemas-microsoft-com:office:word" xmlns:w="http://schemas.openxmlformats.org/wordprocessingml/2006/main" xmlns:w14="http://schemas.microsoft.com/office/word/2010/wordml" xmlns:wpg="http://schemas.microsoft.com/office/word/2010/wordprocessingGroup" xmlns:wpi="http://schemas.microsoft.com/office/word/2010/wordprocessingInk" xmlns:wne="http://schemas.microsoft.com/office/word/2006/wordml" xmlns:wps="http://schemas.microsoft.com/office/word/2010/wordprocessingShape" mc:Ignorable="w14 wp14">
+  <w:abstractNum w:abstractNumId="0">
     <w:nsid w:val="00000001"/>
     <w:multiLevelType w:val="multilevel"/>
     <w:tmpl w:val="00000001"/>
@@ -5091,7 +7246,7 @@
       </w:rPr>
     </w:lvl>
   </w:abstractNum>
-  <w:abstractNum w:abstractNumId="1" w15:restartNumberingAfterBreak="0">
+  <w:abstractNum w:abstractNumId="1">
     <w:nsid w:val="00000002"/>
     <w:multiLevelType w:val="multilevel"/>
     <w:tmpl w:val="00000002"/>
@@ -5231,7 +7386,7 @@
       </w:rPr>
     </w:lvl>
   </w:abstractNum>
-  <w:abstractNum w:abstractNumId="2" w15:restartNumberingAfterBreak="0">
+  <w:abstractNum w:abstractNumId="2">
     <w:nsid w:val="00000004"/>
     <w:multiLevelType w:val="multilevel"/>
     <w:tmpl w:val="00000004"/>
@@ -5371,7 +7526,7 @@
       </w:rPr>
     </w:lvl>
   </w:abstractNum>
-  <w:abstractNum w:abstractNumId="3" w15:restartNumberingAfterBreak="0">
+  <w:abstractNum w:abstractNumId="3">
     <w:nsid w:val="00000005"/>
     <w:multiLevelType w:val="multilevel"/>
     <w:tmpl w:val="00000005"/>
@@ -5511,7 +7666,7 @@
       </w:rPr>
     </w:lvl>
   </w:abstractNum>
-  <w:abstractNum w:abstractNumId="4" w15:restartNumberingAfterBreak="0">
+  <w:abstractNum w:abstractNumId="4">
     <w:nsid w:val="037D78A3"/>
     <w:multiLevelType w:val="hybridMultilevel"/>
     <w:tmpl w:val="85B87818"/>
@@ -5600,7 +7755,7 @@
       </w:pPr>
     </w:lvl>
   </w:abstractNum>
-  <w:abstractNum w:abstractNumId="5" w15:restartNumberingAfterBreak="0">
+  <w:abstractNum w:abstractNumId="5">
     <w:nsid w:val="060530F8"/>
     <w:multiLevelType w:val="hybridMultilevel"/>
     <w:tmpl w:val="1C7E80DC"/>
@@ -5689,7 +7844,7 @@
       </w:pPr>
     </w:lvl>
   </w:abstractNum>
-  <w:abstractNum w:abstractNumId="6" w15:restartNumberingAfterBreak="0">
+  <w:abstractNum w:abstractNumId="6">
     <w:nsid w:val="133D4905"/>
     <w:multiLevelType w:val="hybridMultilevel"/>
     <w:tmpl w:val="29029022"/>
@@ -5802,7 +7957,7 @@
       </w:rPr>
     </w:lvl>
   </w:abstractNum>
-  <w:abstractNum w:abstractNumId="7" w15:restartNumberingAfterBreak="0">
+  <w:abstractNum w:abstractNumId="7">
     <w:nsid w:val="2BF2283C"/>
     <w:multiLevelType w:val="multilevel"/>
     <w:tmpl w:val="00000001"/>
@@ -5942,7 +8097,7 @@
       </w:rPr>
     </w:lvl>
   </w:abstractNum>
-  <w:abstractNum w:abstractNumId="8" w15:restartNumberingAfterBreak="0">
+  <w:abstractNum w:abstractNumId="8">
     <w:nsid w:val="2F39575A"/>
     <w:multiLevelType w:val="hybridMultilevel"/>
     <w:tmpl w:val="9C804A86"/>
@@ -6055,7 +8210,7 @@
       </w:rPr>
     </w:lvl>
   </w:abstractNum>
-  <w:abstractNum w:abstractNumId="9" w15:restartNumberingAfterBreak="0">
+  <w:abstractNum w:abstractNumId="9">
     <w:nsid w:val="2FA90FFD"/>
     <w:multiLevelType w:val="hybridMultilevel"/>
     <w:tmpl w:val="8712634C"/>
@@ -6144,7 +8299,7 @@
       </w:pPr>
     </w:lvl>
   </w:abstractNum>
-  <w:abstractNum w:abstractNumId="10" w15:restartNumberingAfterBreak="0">
+  <w:abstractNum w:abstractNumId="10">
     <w:nsid w:val="406C24F9"/>
     <w:multiLevelType w:val="multilevel"/>
     <w:tmpl w:val="00000003"/>
@@ -6284,7 +8439,7 @@
       </w:rPr>
     </w:lvl>
   </w:abstractNum>
-  <w:abstractNum w:abstractNumId="11" w15:restartNumberingAfterBreak="0">
+  <w:abstractNum w:abstractNumId="11">
     <w:nsid w:val="44430695"/>
     <w:multiLevelType w:val="hybridMultilevel"/>
     <w:tmpl w:val="5182823A"/>
@@ -6370,7 +8525,7 @@
       </w:pPr>
     </w:lvl>
   </w:abstractNum>
-  <w:abstractNum w:abstractNumId="12" w15:restartNumberingAfterBreak="0">
+  <w:abstractNum w:abstractNumId="12">
     <w:nsid w:val="4A585D59"/>
     <w:multiLevelType w:val="multilevel"/>
     <w:tmpl w:val="00000001"/>
@@ -6510,7 +8665,7 @@
       </w:rPr>
     </w:lvl>
   </w:abstractNum>
-  <w:abstractNum w:abstractNumId="13" w15:restartNumberingAfterBreak="0">
+  <w:abstractNum w:abstractNumId="13">
     <w:nsid w:val="4E9A3212"/>
     <w:multiLevelType w:val="hybridMultilevel"/>
     <w:tmpl w:val="805CE152"/>
@@ -6599,7 +8754,7 @@
       </w:pPr>
     </w:lvl>
   </w:abstractNum>
-  <w:abstractNum w:abstractNumId="14" w15:restartNumberingAfterBreak="0">
+  <w:abstractNum w:abstractNumId="14">
     <w:nsid w:val="5897550A"/>
     <w:multiLevelType w:val="hybridMultilevel"/>
     <w:tmpl w:val="402E8780"/>
@@ -6712,10 +8867,10 @@
       </w:rPr>
     </w:lvl>
   </w:abstractNum>
-  <w:abstractNum w:abstractNumId="15" w15:restartNumberingAfterBreak="0">
+  <w:abstractNum w:abstractNumId="15">
     <w:nsid w:val="6C751F44"/>
     <w:multiLevelType w:val="hybridMultilevel"/>
-    <w:tmpl w:val="308CCD24"/>
+    <w:tmpl w:val="600410DA"/>
     <w:lvl w:ilvl="0" w:tplc="04190001">
       <w:start w:val="1"/>
       <w:numFmt w:val="bullet"/>
@@ -6825,7 +8980,7 @@
       </w:rPr>
     </w:lvl>
   </w:abstractNum>
-  <w:abstractNum w:abstractNumId="16" w15:restartNumberingAfterBreak="0">
+  <w:abstractNum w:abstractNumId="16">
     <w:nsid w:val="73D3387A"/>
     <w:multiLevelType w:val="hybridMultilevel"/>
     <w:tmpl w:val="F08CEB2A"/>
@@ -7020,7 +9175,7 @@
 </file>
 
 <file path=word/styles.xml><?xml version="1.0" encoding="utf-8"?>
-<w:styles xmlns:mc="http://schemas.openxmlformats.org/markup-compatibility/2006" xmlns:r="http://schemas.openxmlformats.org/officeDocument/2006/relationships" xmlns:w="http://schemas.openxmlformats.org/wordprocessingml/2006/main" xmlns:w14="http://schemas.microsoft.com/office/word/2010/wordml" xmlns:w15="http://schemas.microsoft.com/office/word/2012/wordml" xmlns:w16se="http://schemas.microsoft.com/office/word/2015/wordml/symex" mc:Ignorable="w14 w15 w16se">
+<w:styles xmlns:mc="http://schemas.openxmlformats.org/markup-compatibility/2006" xmlns:r="http://schemas.openxmlformats.org/officeDocument/2006/relationships" xmlns:w="http://schemas.openxmlformats.org/wordprocessingml/2006/main" xmlns:w14="http://schemas.microsoft.com/office/word/2010/wordml" mc:Ignorable="w14">
   <w:docDefaults>
     <w:rPrDefault>
       <w:rPr>
@@ -7036,378 +9191,145 @@
       </w:pPr>
     </w:pPrDefault>
   </w:docDefaults>
-  <w:latentStyles w:defLockedState="0" w:defUIPriority="99" w:defSemiHidden="0" w:defUnhideWhenUsed="0" w:defQFormat="0" w:count="371">
-    <w:lsdException w:name="Normal" w:uiPriority="0" w:qFormat="1"/>
-    <w:lsdException w:name="heading 1" w:uiPriority="9" w:qFormat="1"/>
-    <w:lsdException w:name="heading 2" w:semiHidden="1" w:uiPriority="9" w:unhideWhenUsed="1" w:qFormat="1"/>
-    <w:lsdException w:name="heading 3" w:semiHidden="1" w:uiPriority="9" w:unhideWhenUsed="1" w:qFormat="1"/>
-    <w:lsdException w:name="heading 4" w:semiHidden="1" w:uiPriority="9" w:unhideWhenUsed="1" w:qFormat="1"/>
-    <w:lsdException w:name="heading 5" w:semiHidden="1" w:uiPriority="9" w:unhideWhenUsed="1" w:qFormat="1"/>
-    <w:lsdException w:name="heading 6" w:semiHidden="1" w:uiPriority="9" w:unhideWhenUsed="1" w:qFormat="1"/>
-    <w:lsdException w:name="heading 7" w:semiHidden="1" w:uiPriority="9" w:unhideWhenUsed="1" w:qFormat="1"/>
-    <w:lsdException w:name="heading 8" w:semiHidden="1" w:uiPriority="9" w:unhideWhenUsed="1" w:qFormat="1"/>
-    <w:lsdException w:name="heading 9" w:semiHidden="1" w:uiPriority="9" w:unhideWhenUsed="1" w:qFormat="1"/>
-    <w:lsdException w:name="index 1" w:semiHidden="1" w:unhideWhenUsed="1"/>
-    <w:lsdException w:name="index 2" w:semiHidden="1" w:unhideWhenUsed="1"/>
-    <w:lsdException w:name="index 3" w:semiHidden="1" w:unhideWhenUsed="1"/>
-    <w:lsdException w:name="index 4" w:semiHidden="1" w:unhideWhenUsed="1"/>
-    <w:lsdException w:name="index 5" w:semiHidden="1" w:unhideWhenUsed="1"/>
-    <w:lsdException w:name="index 6" w:semiHidden="1" w:unhideWhenUsed="1"/>
-    <w:lsdException w:name="index 7" w:semiHidden="1" w:unhideWhenUsed="1"/>
-    <w:lsdException w:name="index 8" w:semiHidden="1" w:unhideWhenUsed="1"/>
-    <w:lsdException w:name="index 9" w:semiHidden="1" w:unhideWhenUsed="1"/>
-    <w:lsdException w:name="toc 1" w:semiHidden="1" w:uiPriority="39" w:unhideWhenUsed="1"/>
-    <w:lsdException w:name="toc 2" w:semiHidden="1" w:uiPriority="39" w:unhideWhenUsed="1"/>
-    <w:lsdException w:name="toc 3" w:semiHidden="1" w:uiPriority="39" w:unhideWhenUsed="1"/>
-    <w:lsdException w:name="toc 4" w:semiHidden="1" w:uiPriority="39" w:unhideWhenUsed="1"/>
-    <w:lsdException w:name="toc 5" w:semiHidden="1" w:uiPriority="39" w:unhideWhenUsed="1"/>
-    <w:lsdException w:name="toc 6" w:semiHidden="1" w:uiPriority="39" w:unhideWhenUsed="1"/>
-    <w:lsdException w:name="toc 7" w:semiHidden="1" w:uiPriority="39" w:unhideWhenUsed="1"/>
-    <w:lsdException w:name="toc 8" w:semiHidden="1" w:uiPriority="39" w:unhideWhenUsed="1"/>
-    <w:lsdException w:name="toc 9" w:semiHidden="1" w:uiPriority="39" w:unhideWhenUsed="1"/>
-    <w:lsdException w:name="Normal Indent" w:semiHidden="1" w:unhideWhenUsed="1"/>
-    <w:lsdException w:name="footnote text" w:semiHidden="1" w:unhideWhenUsed="1"/>
-    <w:lsdException w:name="annotation text" w:semiHidden="1" w:unhideWhenUsed="1"/>
-    <w:lsdException w:name="header" w:semiHidden="1" w:unhideWhenUsed="1"/>
-    <w:lsdException w:name="footer" w:semiHidden="1" w:unhideWhenUsed="1"/>
-    <w:lsdException w:name="index heading" w:semiHidden="1" w:unhideWhenUsed="1"/>
-    <w:lsdException w:name="caption" w:semiHidden="1" w:uiPriority="35" w:unhideWhenUsed="1" w:qFormat="1"/>
-    <w:lsdException w:name="table of figures" w:semiHidden="1" w:unhideWhenUsed="1"/>
-    <w:lsdException w:name="envelope address" w:semiHidden="1" w:unhideWhenUsed="1"/>
-    <w:lsdException w:name="envelope return" w:semiHidden="1" w:unhideWhenUsed="1"/>
-    <w:lsdException w:name="footnote reference" w:semiHidden="1" w:unhideWhenUsed="1"/>
-    <w:lsdException w:name="annotation reference" w:semiHidden="1" w:unhideWhenUsed="1"/>
-    <w:lsdException w:name="line number" w:semiHidden="1" w:unhideWhenUsed="1"/>
-    <w:lsdException w:name="page number" w:semiHidden="1" w:unhideWhenUsed="1"/>
-    <w:lsdException w:name="endnote reference" w:semiHidden="1" w:unhideWhenUsed="1"/>
-    <w:lsdException w:name="endnote text" w:semiHidden="1" w:unhideWhenUsed="1"/>
-    <w:lsdException w:name="table of authorities" w:semiHidden="1" w:unhideWhenUsed="1"/>
-    <w:lsdException w:name="macro" w:semiHidden="1" w:unhideWhenUsed="1"/>
-    <w:lsdException w:name="toa heading" w:semiHidden="1" w:unhideWhenUsed="1"/>
-    <w:lsdException w:name="List" w:semiHidden="1" w:unhideWhenUsed="1"/>
-    <w:lsdException w:name="List Bullet" w:semiHidden="1" w:unhideWhenUsed="1"/>
-    <w:lsdException w:name="List Number" w:semiHidden="1" w:unhideWhenUsed="1"/>
-    <w:lsdException w:name="List 2" w:semiHidden="1" w:unhideWhenUsed="1"/>
-    <w:lsdException w:name="List 3" w:semiHidden="1" w:unhideWhenUsed="1"/>
-    <w:lsdException w:name="List 4" w:semiHidden="1" w:unhideWhenUsed="1"/>
-    <w:lsdException w:name="List 5" w:semiHidden="1" w:unhideWhenUsed="1"/>
-    <w:lsdException w:name="List Bullet 2" w:semiHidden="1" w:unhideWhenUsed="1"/>
-    <w:lsdException w:name="List Bullet 3" w:semiHidden="1" w:unhideWhenUsed="1"/>
-    <w:lsdException w:name="List Bullet 4" w:semiHidden="1" w:unhideWhenUsed="1"/>
-    <w:lsdException w:name="List Bullet 5" w:semiHidden="1" w:unhideWhenUsed="1"/>
-    <w:lsdException w:name="List Number 2" w:semiHidden="1" w:unhideWhenUsed="1"/>
-    <w:lsdException w:name="List Number 3" w:semiHidden="1" w:unhideWhenUsed="1"/>
-    <w:lsdException w:name="List Number 4" w:semiHidden="1" w:unhideWhenUsed="1"/>
-    <w:lsdException w:name="List Number 5" w:semiHidden="1" w:unhideWhenUsed="1"/>
-    <w:lsdException w:name="Title" w:uiPriority="10" w:qFormat="1"/>
-    <w:lsdException w:name="Closing" w:semiHidden="1" w:unhideWhenUsed="1"/>
-    <w:lsdException w:name="Signature" w:semiHidden="1" w:unhideWhenUsed="1"/>
-    <w:lsdException w:name="Default Paragraph Font" w:semiHidden="1" w:uiPriority="1" w:unhideWhenUsed="1"/>
-    <w:lsdException w:name="Body Text" w:semiHidden="1" w:unhideWhenUsed="1"/>
-    <w:lsdException w:name="Body Text Indent" w:semiHidden="1" w:unhideWhenUsed="1"/>
-    <w:lsdException w:name="List Continue" w:semiHidden="1" w:unhideWhenUsed="1"/>
-    <w:lsdException w:name="List Continue 2" w:semiHidden="1" w:unhideWhenUsed="1"/>
-    <w:lsdException w:name="List Continue 3" w:semiHidden="1" w:unhideWhenUsed="1"/>
-    <w:lsdException w:name="List Continue 4" w:semiHidden="1" w:unhideWhenUsed="1"/>
-    <w:lsdException w:name="List Continue 5" w:semiHidden="1" w:unhideWhenUsed="1"/>
-    <w:lsdException w:name="Message Header" w:semiHidden="1" w:unhideWhenUsed="1"/>
-    <w:lsdException w:name="Subtitle" w:uiPriority="11" w:qFormat="1"/>
-    <w:lsdException w:name="Salutation" w:semiHidden="1" w:unhideWhenUsed="1"/>
-    <w:lsdException w:name="Date" w:semiHidden="1" w:unhideWhenUsed="1"/>
-    <w:lsdException w:name="Body Text First Indent" w:semiHidden="1" w:unhideWhenUsed="1"/>
-    <w:lsdException w:name="Body Text First Indent 2" w:semiHidden="1" w:unhideWhenUsed="1"/>
-    <w:lsdException w:name="Note Heading" w:semiHidden="1" w:unhideWhenUsed="1"/>
-    <w:lsdException w:name="Body Text 2" w:semiHidden="1" w:uiPriority="0" w:unhideWhenUsed="1"/>
-    <w:lsdException w:name="Body Text 3" w:semiHidden="1" w:unhideWhenUsed="1"/>
-    <w:lsdException w:name="Body Text Indent 2" w:semiHidden="1" w:unhideWhenUsed="1"/>
-    <w:lsdException w:name="Body Text Indent 3" w:semiHidden="1" w:unhideWhenUsed="1"/>
-    <w:lsdException w:name="Block Text" w:semiHidden="1" w:unhideWhenUsed="1"/>
-    <w:lsdException w:name="Hyperlink" w:semiHidden="1" w:unhideWhenUsed="1"/>
-    <w:lsdException w:name="FollowedHyperlink" w:semiHidden="1" w:unhideWhenUsed="1"/>
-    <w:lsdException w:name="Strong" w:uiPriority="0" w:qFormat="1"/>
-    <w:lsdException w:name="Emphasis" w:uiPriority="20" w:qFormat="1"/>
-    <w:lsdException w:name="Document Map" w:semiHidden="1" w:unhideWhenUsed="1"/>
-    <w:lsdException w:name="Plain Text" w:semiHidden="1" w:unhideWhenUsed="1"/>
-    <w:lsdException w:name="E-mail Signature" w:semiHidden="1" w:unhideWhenUsed="1"/>
-    <w:lsdException w:name="HTML Top of Form" w:semiHidden="1" w:unhideWhenUsed="1"/>
-    <w:lsdException w:name="HTML Bottom of Form" w:semiHidden="1" w:unhideWhenUsed="1"/>
-    <w:lsdException w:name="Normal (Web)" w:semiHidden="1" w:unhideWhenUsed="1"/>
-    <w:lsdException w:name="HTML Acronym" w:semiHidden="1" w:unhideWhenUsed="1"/>
-    <w:lsdException w:name="HTML Address" w:semiHidden="1" w:unhideWhenUsed="1"/>
-    <w:lsdException w:name="HTML Cite" w:semiHidden="1" w:unhideWhenUsed="1"/>
-    <w:lsdException w:name="HTML Code" w:semiHidden="1" w:unhideWhenUsed="1"/>
-    <w:lsdException w:name="HTML Definition" w:semiHidden="1" w:unhideWhenUsed="1"/>
-    <w:lsdException w:name="HTML Keyboard" w:semiHidden="1" w:unhideWhenUsed="1"/>
-    <w:lsdException w:name="HTML Preformatted" w:semiHidden="1" w:unhideWhenUsed="1"/>
-    <w:lsdException w:name="HTML Sample" w:semiHidden="1" w:unhideWhenUsed="1"/>
-    <w:lsdException w:name="HTML Typewriter" w:semiHidden="1" w:unhideWhenUsed="1"/>
-    <w:lsdException w:name="HTML Variable" w:semiHidden="1" w:unhideWhenUsed="1"/>
-    <w:lsdException w:name="Normal Table" w:semiHidden="1" w:unhideWhenUsed="1"/>
-    <w:lsdException w:name="annotation subject" w:semiHidden="1" w:unhideWhenUsed="1"/>
-    <w:lsdException w:name="No List" w:semiHidden="1" w:unhideWhenUsed="1"/>
-    <w:lsdException w:name="Outline List 1" w:semiHidden="1" w:unhideWhenUsed="1"/>
-    <w:lsdException w:name="Outline List 2" w:semiHidden="1" w:unhideWhenUsed="1"/>
-    <w:lsdException w:name="Outline List 3" w:semiHidden="1" w:unhideWhenUsed="1"/>
-    <w:lsdException w:name="Table Simple 1" w:semiHidden="1" w:unhideWhenUsed="1"/>
-    <w:lsdException w:name="Table Simple 2" w:semiHidden="1" w:unhideWhenUsed="1"/>
-    <w:lsdException w:name="Table Simple 3" w:semiHidden="1" w:unhideWhenUsed="1"/>
-    <w:lsdException w:name="Table Classic 1" w:semiHidden="1" w:unhideWhenUsed="1"/>
-    <w:lsdException w:name="Table Classic 2" w:semiHidden="1" w:unhideWhenUsed="1"/>
-    <w:lsdException w:name="Table Classic 3" w:semiHidden="1" w:unhideWhenUsed="1"/>
-    <w:lsdException w:name="Table Classic 4" w:semiHidden="1" w:unhideWhenUsed="1"/>
-    <w:lsdException w:name="Table Colorful 1" w:semiHidden="1" w:unhideWhenUsed="1"/>
-    <w:lsdException w:name="Table Colorful 2" w:semiHidden="1" w:unhideWhenUsed="1"/>
-    <w:lsdException w:name="Table Colorful 3" w:semiHidden="1" w:unhideWhenUsed="1"/>
-    <w:lsdException w:name="Table Columns 1" w:semiHidden="1" w:unhideWhenUsed="1"/>
-    <w:lsdException w:name="Table Columns 2" w:semiHidden="1" w:unhideWhenUsed="1"/>
-    <w:lsdException w:name="Table Columns 3" w:semiHidden="1" w:unhideWhenUsed="1"/>
-    <w:lsdException w:name="Table Columns 4" w:semiHidden="1" w:unhideWhenUsed="1"/>
-    <w:lsdException w:name="Table Columns 5" w:semiHidden="1" w:unhideWhenUsed="1"/>
-    <w:lsdException w:name="Table Grid 1" w:semiHidden="1" w:unhideWhenUsed="1"/>
-    <w:lsdException w:name="Table Grid 2" w:semiHidden="1" w:unhideWhenUsed="1"/>
-    <w:lsdException w:name="Table Grid 3" w:semiHidden="1" w:unhideWhenUsed="1"/>
-    <w:lsdException w:name="Table Grid 4" w:semiHidden="1" w:unhideWhenUsed="1"/>
-    <w:lsdException w:name="Table Grid 5" w:semiHidden="1" w:unhideWhenUsed="1"/>
-    <w:lsdException w:name="Table Grid 6" w:semiHidden="1" w:unhideWhenUsed="1"/>
-    <w:lsdException w:name="Table Grid 7" w:semiHidden="1" w:unhideWhenUsed="1"/>
-    <w:lsdException w:name="Table Grid 8" w:semiHidden="1" w:unhideWhenUsed="1"/>
-    <w:lsdException w:name="Table List 1" w:semiHidden="1" w:unhideWhenUsed="1"/>
-    <w:lsdException w:name="Table List 2" w:semiHidden="1" w:unhideWhenUsed="1"/>
-    <w:lsdException w:name="Table List 3" w:semiHidden="1" w:unhideWhenUsed="1"/>
-    <w:lsdException w:name="Table List 4" w:semiHidden="1" w:unhideWhenUsed="1"/>
-    <w:lsdException w:name="Table List 5" w:semiHidden="1" w:unhideWhenUsed="1"/>
-    <w:lsdException w:name="Table List 6" w:semiHidden="1" w:unhideWhenUsed="1"/>
-    <w:lsdException w:name="Table List 7" w:semiHidden="1" w:unhideWhenUsed="1"/>
-    <w:lsdException w:name="Table List 8" w:semiHidden="1" w:unhideWhenUsed="1"/>
-    <w:lsdException w:name="Table 3D effects 1" w:semiHidden="1" w:unhideWhenUsed="1"/>
-    <w:lsdException w:name="Table 3D effects 2" w:semiHidden="1" w:unhideWhenUsed="1"/>
-    <w:lsdException w:name="Table 3D effects 3" w:semiHidden="1" w:unhideWhenUsed="1"/>
-    <w:lsdException w:name="Table Contemporary" w:semiHidden="1" w:unhideWhenUsed="1"/>
-    <w:lsdException w:name="Table Elegant" w:semiHidden="1" w:unhideWhenUsed="1"/>
-    <w:lsdException w:name="Table Professional" w:semiHidden="1" w:unhideWhenUsed="1"/>
-    <w:lsdException w:name="Table Subtle 1" w:semiHidden="1" w:unhideWhenUsed="1"/>
-    <w:lsdException w:name="Table Subtle 2" w:semiHidden="1" w:unhideWhenUsed="1"/>
-    <w:lsdException w:name="Table Web 1" w:semiHidden="1" w:unhideWhenUsed="1"/>
-    <w:lsdException w:name="Table Web 2" w:semiHidden="1" w:unhideWhenUsed="1"/>
-    <w:lsdException w:name="Table Web 3" w:semiHidden="1" w:unhideWhenUsed="1"/>
-    <w:lsdException w:name="Balloon Text" w:semiHidden="1" w:unhideWhenUsed="1"/>
-    <w:lsdException w:name="Table Grid" w:uiPriority="59"/>
-    <w:lsdException w:name="Table Theme" w:semiHidden="1" w:unhideWhenUsed="1"/>
-    <w:lsdException w:name="Placeholder Text" w:semiHidden="1"/>
-    <w:lsdException w:name="No Spacing" w:uiPriority="1" w:qFormat="1"/>
-    <w:lsdException w:name="Light Shading" w:uiPriority="60"/>
-    <w:lsdException w:name="Light List" w:uiPriority="61"/>
-    <w:lsdException w:name="Light Grid" w:uiPriority="62"/>
-    <w:lsdException w:name="Medium Shading 1" w:uiPriority="63"/>
-    <w:lsdException w:name="Medium Shading 2" w:uiPriority="64"/>
-    <w:lsdException w:name="Medium List 1" w:uiPriority="65"/>
-    <w:lsdException w:name="Medium List 2" w:uiPriority="66"/>
-    <w:lsdException w:name="Medium Grid 1" w:uiPriority="67"/>
-    <w:lsdException w:name="Medium Grid 2" w:uiPriority="68"/>
-    <w:lsdException w:name="Medium Grid 3" w:uiPriority="69"/>
-    <w:lsdException w:name="Dark List" w:uiPriority="70"/>
-    <w:lsdException w:name="Colorful Shading" w:uiPriority="71"/>
-    <w:lsdException w:name="Colorful List" w:uiPriority="72"/>
-    <w:lsdException w:name="Colorful Grid" w:uiPriority="73"/>
-    <w:lsdException w:name="Light Shading Accent 1" w:uiPriority="60"/>
-    <w:lsdException w:name="Light List Accent 1" w:uiPriority="61"/>
-    <w:lsdException w:name="Light Grid Accent 1" w:uiPriority="62"/>
-    <w:lsdException w:name="Medium Shading 1 Accent 1" w:uiPriority="63"/>
-    <w:lsdException w:name="Medium Shading 2 Accent 1" w:uiPriority="64"/>
-    <w:lsdException w:name="Medium List 1 Accent 1" w:uiPriority="65"/>
-    <w:lsdException w:name="Revision" w:semiHidden="1"/>
-    <w:lsdException w:name="List Paragraph" w:uiPriority="34" w:qFormat="1"/>
-    <w:lsdException w:name="Quote" w:uiPriority="29" w:qFormat="1"/>
-    <w:lsdException w:name="Intense Quote" w:uiPriority="30" w:qFormat="1"/>
-    <w:lsdException w:name="Medium List 2 Accent 1" w:uiPriority="66"/>
-    <w:lsdException w:name="Medium Grid 1 Accent 1" w:uiPriority="67"/>
-    <w:lsdException w:name="Medium Grid 2 Accent 1" w:uiPriority="68"/>
-    <w:lsdException w:name="Medium Grid 3 Accent 1" w:uiPriority="69"/>
-    <w:lsdException w:name="Dark List Accent 1" w:uiPriority="70"/>
-    <w:lsdException w:name="Colorful Shading Accent 1" w:uiPriority="71"/>
-    <w:lsdException w:name="Colorful List Accent 1" w:uiPriority="72"/>
-    <w:lsdException w:name="Colorful Grid Accent 1" w:uiPriority="73"/>
-    <w:lsdException w:name="Light Shading Accent 2" w:uiPriority="60"/>
-    <w:lsdException w:name="Light List Accent 2" w:uiPriority="61"/>
-    <w:lsdException w:name="Light Grid Accent 2" w:uiPriority="62"/>
-    <w:lsdException w:name="Medium Shading 1 Accent 2" w:uiPriority="63"/>
-    <w:lsdException w:name="Medium Shading 2 Accent 2" w:uiPriority="64"/>
-    <w:lsdException w:name="Medium List 1 Accent 2" w:uiPriority="65"/>
-    <w:lsdException w:name="Medium List 2 Accent 2" w:uiPriority="66"/>
-    <w:lsdException w:name="Medium Grid 1 Accent 2" w:uiPriority="67"/>
-    <w:lsdException w:name="Medium Grid 2 Accent 2" w:uiPriority="68"/>
-    <w:lsdException w:name="Medium Grid 3 Accent 2" w:uiPriority="69"/>
-    <w:lsdException w:name="Dark List Accent 2" w:uiPriority="70"/>
-    <w:lsdException w:name="Colorful Shading Accent 2" w:uiPriority="71"/>
-    <w:lsdException w:name="Colorful List Accent 2" w:uiPriority="72"/>
-    <w:lsdException w:name="Colorful Grid Accent 2" w:uiPriority="73"/>
-    <w:lsdException w:name="Light Shading Accent 3" w:uiPriority="60"/>
-    <w:lsdException w:name="Light List Accent 3" w:uiPriority="61"/>
-    <w:lsdException w:name="Light Grid Accent 3" w:uiPriority="62"/>
-    <w:lsdException w:name="Medium Shading 1 Accent 3" w:uiPriority="63"/>
-    <w:lsdException w:name="Medium Shading 2 Accent 3" w:uiPriority="64"/>
-    <w:lsdException w:name="Medium List 1 Accent 3" w:uiPriority="65"/>
-    <w:lsdException w:name="Medium List 2 Accent 3" w:uiPriority="66"/>
-    <w:lsdException w:name="Medium Grid 1 Accent 3" w:uiPriority="67"/>
-    <w:lsdException w:name="Medium Grid 2 Accent 3" w:uiPriority="68"/>
-    <w:lsdException w:name="Medium Grid 3 Accent 3" w:uiPriority="69"/>
-    <w:lsdException w:name="Dark List Accent 3" w:uiPriority="70"/>
-    <w:lsdException w:name="Colorful Shading Accent 3" w:uiPriority="71"/>
-    <w:lsdException w:name="Colorful List Accent 3" w:uiPriority="72"/>
-    <w:lsdException w:name="Colorful Grid Accent 3" w:uiPriority="73"/>
-    <w:lsdException w:name="Light Shading Accent 4" w:uiPriority="60"/>
-    <w:lsdException w:name="Light List Accent 4" w:uiPriority="61"/>
-    <w:lsdException w:name="Light Grid Accent 4" w:uiPriority="62"/>
-    <w:lsdException w:name="Medium Shading 1 Accent 4" w:uiPriority="63"/>
-    <w:lsdException w:name="Medium Shading 2 Accent 4" w:uiPriority="64"/>
-    <w:lsdException w:name="Medium List 1 Accent 4" w:uiPriority="65"/>
-    <w:lsdException w:name="Medium List 2 Accent 4" w:uiPriority="66"/>
-    <w:lsdException w:name="Medium Grid 1 Accent 4" w:uiPriority="67"/>
-    <w:lsdException w:name="Medium Grid 2 Accent 4" w:uiPriority="68"/>
-    <w:lsdException w:name="Medium Grid 3 Accent 4" w:uiPriority="69"/>
-    <w:lsdException w:name="Dark List Accent 4" w:uiPriority="70"/>
-    <w:lsdException w:name="Colorful Shading Accent 4" w:uiPriority="71"/>
-    <w:lsdException w:name="Colorful List Accent 4" w:uiPriority="72"/>
-    <w:lsdException w:name="Colorful Grid Accent 4" w:uiPriority="73"/>
-    <w:lsdException w:name="Light Shading Accent 5" w:uiPriority="60"/>
-    <w:lsdException w:name="Light List Accent 5" w:uiPriority="61"/>
-    <w:lsdException w:name="Light Grid Accent 5" w:uiPriority="62"/>
-    <w:lsdException w:name="Medium Shading 1 Accent 5" w:uiPriority="63"/>
-    <w:lsdException w:name="Medium Shading 2 Accent 5" w:uiPriority="64"/>
-    <w:lsdException w:name="Medium List 1 Accent 5" w:uiPriority="65"/>
-    <w:lsdException w:name="Medium List 2 Accent 5" w:uiPriority="66"/>
-    <w:lsdException w:name="Medium Grid 1 Accent 5" w:uiPriority="67"/>
-    <w:lsdException w:name="Medium Grid 2 Accent 5" w:uiPriority="68"/>
-    <w:lsdException w:name="Medium Grid 3 Accent 5" w:uiPriority="69"/>
-    <w:lsdException w:name="Dark List Accent 5" w:uiPriority="70"/>
-    <w:lsdException w:name="Colorful Shading Accent 5" w:uiPriority="71"/>
-    <w:lsdException w:name="Colorful List Accent 5" w:uiPriority="72"/>
-    <w:lsdException w:name="Colorful Grid Accent 5" w:uiPriority="73"/>
-    <w:lsdException w:name="Light Shading Accent 6" w:uiPriority="60"/>
-    <w:lsdException w:name="Light List Accent 6" w:uiPriority="61"/>
-    <w:lsdException w:name="Light Grid Accent 6" w:uiPriority="62"/>
-    <w:lsdException w:name="Medium Shading 1 Accent 6" w:uiPriority="63"/>
-    <w:lsdException w:name="Medium Shading 2 Accent 6" w:uiPriority="64"/>
-    <w:lsdException w:name="Medium List 1 Accent 6" w:uiPriority="65"/>
-    <w:lsdException w:name="Medium List 2 Accent 6" w:uiPriority="66"/>
-    <w:lsdException w:name="Medium Grid 1 Accent 6" w:uiPriority="67"/>
-    <w:lsdException w:name="Medium Grid 2 Accent 6" w:uiPriority="68"/>
-    <w:lsdException w:name="Medium Grid 3 Accent 6" w:uiPriority="69"/>
-    <w:lsdException w:name="Dark List Accent 6" w:uiPriority="70"/>
-    <w:lsdException w:name="Colorful Shading Accent 6" w:uiPriority="71"/>
-    <w:lsdException w:name="Colorful List Accent 6" w:uiPriority="72"/>
-    <w:lsdException w:name="Colorful Grid Accent 6" w:uiPriority="73"/>
-    <w:lsdException w:name="Subtle Emphasis" w:uiPriority="19" w:qFormat="1"/>
-    <w:lsdException w:name="Intense Emphasis" w:uiPriority="21" w:qFormat="1"/>
-    <w:lsdException w:name="Subtle Reference" w:uiPriority="31" w:qFormat="1"/>
-    <w:lsdException w:name="Intense Reference" w:uiPriority="32" w:qFormat="1"/>
-    <w:lsdException w:name="Book Title" w:uiPriority="33" w:qFormat="1"/>
-    <w:lsdException w:name="Bibliography" w:semiHidden="1" w:uiPriority="37" w:unhideWhenUsed="1"/>
-    <w:lsdException w:name="TOC Heading" w:semiHidden="1" w:uiPriority="39" w:unhideWhenUsed="1" w:qFormat="1"/>
-    <w:lsdException w:name="Plain Table 1" w:uiPriority="41"/>
-    <w:lsdException w:name="Plain Table 2" w:uiPriority="42"/>
-    <w:lsdException w:name="Plain Table 3" w:uiPriority="43"/>
-    <w:lsdException w:name="Plain Table 4" w:uiPriority="44"/>
-    <w:lsdException w:name="Plain Table 5" w:uiPriority="45"/>
-    <w:lsdException w:name="Grid Table Light" w:uiPriority="40"/>
-    <w:lsdException w:name="Grid Table 1 Light" w:uiPriority="46"/>
-    <w:lsdException w:name="Grid Table 2" w:uiPriority="47"/>
-    <w:lsdException w:name="Grid Table 3" w:uiPriority="48"/>
-    <w:lsdException w:name="Grid Table 4" w:uiPriority="49"/>
-    <w:lsdException w:name="Grid Table 5 Dark" w:uiPriority="50"/>
-    <w:lsdException w:name="Grid Table 6 Colorful" w:uiPriority="51"/>
-    <w:lsdException w:name="Grid Table 7 Colorful" w:uiPriority="52"/>
-    <w:lsdException w:name="Grid Table 1 Light Accent 1" w:uiPriority="46"/>
-    <w:lsdException w:name="Grid Table 2 Accent 1" w:uiPriority="47"/>
-    <w:lsdException w:name="Grid Table 3 Accent 1" w:uiPriority="48"/>
-    <w:lsdException w:name="Grid Table 4 Accent 1" w:uiPriority="49"/>
-    <w:lsdException w:name="Grid Table 5 Dark Accent 1" w:uiPriority="50"/>
-    <w:lsdException w:name="Grid Table 6 Colorful Accent 1" w:uiPriority="51"/>
-    <w:lsdException w:name="Grid Table 7 Colorful Accent 1" w:uiPriority="52"/>
-    <w:lsdException w:name="Grid Table 1 Light Accent 2" w:uiPriority="46"/>
-    <w:lsdException w:name="Grid Table 2 Accent 2" w:uiPriority="47"/>
-    <w:lsdException w:name="Grid Table 3 Accent 2" w:uiPriority="48"/>
-    <w:lsdException w:name="Grid Table 4 Accent 2" w:uiPriority="49"/>
-    <w:lsdException w:name="Grid Table 5 Dark Accent 2" w:uiPriority="50"/>
-    <w:lsdException w:name="Grid Table 6 Colorful Accent 2" w:uiPriority="51"/>
-    <w:lsdException w:name="Grid Table 7 Colorful Accent 2" w:uiPriority="52"/>
-    <w:lsdException w:name="Grid Table 1 Light Accent 3" w:uiPriority="46"/>
-    <w:lsdException w:name="Grid Table 2 Accent 3" w:uiPriority="47"/>
-    <w:lsdException w:name="Grid Table 3 Accent 3" w:uiPriority="48"/>
-    <w:lsdException w:name="Grid Table 4 Accent 3" w:uiPriority="49"/>
-    <w:lsdException w:name="Grid Table 5 Dark Accent 3" w:uiPriority="50"/>
-    <w:lsdException w:name="Grid Table 6 Colorful Accent 3" w:uiPriority="51"/>
-    <w:lsdException w:name="Grid Table 7 Colorful Accent 3" w:uiPriority="52"/>
-    <w:lsdException w:name="Grid Table 1 Light Accent 4" w:uiPriority="46"/>
-    <w:lsdException w:name="Grid Table 2 Accent 4" w:uiPriority="47"/>
-    <w:lsdException w:name="Grid Table 3 Accent 4" w:uiPriority="48"/>
-    <w:lsdException w:name="Grid Table 4 Accent 4" w:uiPriority="49"/>
-    <w:lsdException w:name="Grid Table 5 Dark Accent 4" w:uiPriority="50"/>
-    <w:lsdException w:name="Grid Table 6 Colorful Accent 4" w:uiPriority="51"/>
-    <w:lsdException w:name="Grid Table 7 Colorful Accent 4" w:uiPriority="52"/>
-    <w:lsdException w:name="Grid Table 1 Light Accent 5" w:uiPriority="46"/>
-    <w:lsdException w:name="Grid Table 2 Accent 5" w:uiPriority="47"/>
-    <w:lsdException w:name="Grid Table 3 Accent 5" w:uiPriority="48"/>
-    <w:lsdException w:name="Grid Table 4 Accent 5" w:uiPriority="49"/>
-    <w:lsdException w:name="Grid Table 5 Dark Accent 5" w:uiPriority="50"/>
-    <w:lsdException w:name="Grid Table 6 Colorful Accent 5" w:uiPriority="51"/>
-    <w:lsdException w:name="Grid Table 7 Colorful Accent 5" w:uiPriority="52"/>
-    <w:lsdException w:name="Grid Table 1 Light Accent 6" w:uiPriority="46"/>
-    <w:lsdException w:name="Grid Table 2 Accent 6" w:uiPriority="47"/>
-    <w:lsdException w:name="Grid Table 3 Accent 6" w:uiPriority="48"/>
-    <w:lsdException w:name="Grid Table 4 Accent 6" w:uiPriority="49"/>
-    <w:lsdException w:name="Grid Table 5 Dark Accent 6" w:uiPriority="50"/>
-    <w:lsdException w:name="Grid Table 6 Colorful Accent 6" w:uiPriority="51"/>
-    <w:lsdException w:name="Grid Table 7 Colorful Accent 6" w:uiPriority="52"/>
-    <w:lsdException w:name="List Table 1 Light" w:uiPriority="46"/>
-    <w:lsdException w:name="List Table 2" w:uiPriority="47"/>
-    <w:lsdException w:name="List Table 3" w:uiPriority="48"/>
-    <w:lsdException w:name="List Table 4" w:uiPriority="49"/>
-    <w:lsdException w:name="List Table 5 Dark" w:uiPriority="50"/>
-    <w:lsdException w:name="List Table 6 Colorful" w:uiPriority="51"/>
-    <w:lsdException w:name="List Table 7 Colorful" w:uiPriority="52"/>
-    <w:lsdException w:name="List Table 1 Light Accent 1" w:uiPriority="46"/>
-    <w:lsdException w:name="List Table 2 Accent 1" w:uiPriority="47"/>
-    <w:lsdException w:name="List Table 3 Accent 1" w:uiPriority="48"/>
-    <w:lsdException w:name="List Table 4 Accent 1" w:uiPriority="49"/>
-    <w:lsdException w:name="List Table 5 Dark Accent 1" w:uiPriority="50"/>
-    <w:lsdException w:name="List Table 6 Colorful Accent 1" w:uiPriority="51"/>
-    <w:lsdException w:name="List Table 7 Colorful Accent 1" w:uiPriority="52"/>
-    <w:lsdException w:name="List Table 1 Light Accent 2" w:uiPriority="46"/>
-    <w:lsdException w:name="List Table 2 Accent 2" w:uiPriority="47"/>
-    <w:lsdException w:name="List Table 3 Accent 2" w:uiPriority="48"/>
-    <w:lsdException w:name="List Table 4 Accent 2" w:uiPriority="49"/>
-    <w:lsdException w:name="List Table 5 Dark Accent 2" w:uiPriority="50"/>
-    <w:lsdException w:name="List Table 6 Colorful Accent 2" w:uiPriority="51"/>
-    <w:lsdException w:name="List Table 7 Colorful Accent 2" w:uiPriority="52"/>
-    <w:lsdException w:name="List Table 1 Light Accent 3" w:uiPriority="46"/>
-    <w:lsdException w:name="List Table 2 Accent 3" w:uiPriority="47"/>
-    <w:lsdException w:name="List Table 3 Accent 3" w:uiPriority="48"/>
-    <w:lsdException w:name="List Table 4 Accent 3" w:uiPriority="49"/>
-    <w:lsdException w:name="List Table 5 Dark Accent 3" w:uiPriority="50"/>
-    <w:lsdException w:name="List Table 6 Colorful Accent 3" w:uiPriority="51"/>
-    <w:lsdException w:name="List Table 7 Colorful Accent 3" w:uiPriority="52"/>
-    <w:lsdException w:name="List Table 1 Light Accent 4" w:uiPriority="46"/>
-    <w:lsdException w:name="List Table 2 Accent 4" w:uiPriority="47"/>
-    <w:lsdException w:name="List Table 3 Accent 4" w:uiPriority="48"/>
-    <w:lsdException w:name="List Table 4 Accent 4" w:uiPriority="49"/>
-    <w:lsdException w:name="List Table 5 Dark Accent 4" w:uiPriority="50"/>
-    <w:lsdException w:name="List Table 6 Colorful Accent 4" w:uiPriority="51"/>
-    <w:lsdException w:name="List Table 7 Colorful Accent 4" w:uiPriority="52"/>
-    <w:lsdException w:name="List Table 1 Light Accent 5" w:uiPriority="46"/>
-    <w:lsdException w:name="List Table 2 Accent 5" w:uiPriority="47"/>
-    <w:lsdException w:name="List Table 3 Accent 5" w:uiPriority="48"/>
-    <w:lsdException w:name="List Table 4 Accent 5" w:uiPriority="49"/>
-    <w:lsdException w:name="List Table 5 Dark Accent 5" w:uiPriority="50"/>
-    <w:lsdException w:name="List Table 6 Colorful Accent 5" w:uiPriority="51"/>
-    <w:lsdException w:name="List Table 7 Colorful Accent 5" w:uiPriority="52"/>
-    <w:lsdException w:name="List Table 1 Light Accent 6" w:uiPriority="46"/>
-    <w:lsdException w:name="List Table 2 Accent 6" w:uiPriority="47"/>
-    <w:lsdException w:name="List Table 3 Accent 6" w:uiPriority="48"/>
-    <w:lsdException w:name="List Table 4 Accent 6" w:uiPriority="49"/>
-    <w:lsdException w:name="List Table 5 Dark Accent 6" w:uiPriority="50"/>
-    <w:lsdException w:name="List Table 6 Colorful Accent 6" w:uiPriority="51"/>
-    <w:lsdException w:name="List Table 7 Colorful Accent 6" w:uiPriority="52"/>
+  <w:latentStyles w:defLockedState="0" w:defUIPriority="99" w:defSemiHidden="1" w:defUnhideWhenUsed="1" w:defQFormat="0" w:count="267">
+    <w:lsdException w:name="Normal" w:semiHidden="0" w:uiPriority="0" w:unhideWhenUsed="0" w:qFormat="1"/>
+    <w:lsdException w:name="heading 1" w:semiHidden="0" w:uiPriority="9" w:unhideWhenUsed="0" w:qFormat="1"/>
+    <w:lsdException w:name="heading 2" w:uiPriority="9" w:qFormat="1"/>
+    <w:lsdException w:name="heading 3" w:uiPriority="9" w:qFormat="1"/>
+    <w:lsdException w:name="heading 4" w:uiPriority="9" w:qFormat="1"/>
+    <w:lsdException w:name="heading 5" w:uiPriority="9" w:qFormat="1"/>
+    <w:lsdException w:name="heading 6" w:uiPriority="9" w:qFormat="1"/>
+    <w:lsdException w:name="heading 7" w:uiPriority="9" w:qFormat="1"/>
+    <w:lsdException w:name="heading 8" w:uiPriority="9" w:qFormat="1"/>
+    <w:lsdException w:name="heading 9" w:uiPriority="9" w:qFormat="1"/>
+    <w:lsdException w:name="toc 1" w:uiPriority="39"/>
+    <w:lsdException w:name="toc 2" w:uiPriority="39"/>
+    <w:lsdException w:name="toc 3" w:uiPriority="39"/>
+    <w:lsdException w:name="toc 4" w:uiPriority="39"/>
+    <w:lsdException w:name="toc 5" w:uiPriority="39"/>
+    <w:lsdException w:name="toc 6" w:uiPriority="39"/>
+    <w:lsdException w:name="toc 7" w:uiPriority="39"/>
+    <w:lsdException w:name="toc 8" w:uiPriority="39"/>
+    <w:lsdException w:name="toc 9" w:uiPriority="39"/>
+    <w:lsdException w:name="caption" w:uiPriority="35" w:qFormat="1"/>
+    <w:lsdException w:name="Title" w:semiHidden="0" w:uiPriority="10" w:unhideWhenUsed="0" w:qFormat="1"/>
+    <w:lsdException w:name="Default Paragraph Font" w:uiPriority="1"/>
+    <w:lsdException w:name="Subtitle" w:semiHidden="0" w:uiPriority="11" w:unhideWhenUsed="0" w:qFormat="1"/>
+    <w:lsdException w:name="Body Text 2" w:uiPriority="0"/>
+    <w:lsdException w:name="Strong" w:semiHidden="0" w:uiPriority="0" w:unhideWhenUsed="0" w:qFormat="1"/>
+    <w:lsdException w:name="Emphasis" w:semiHidden="0" w:uiPriority="20" w:unhideWhenUsed="0" w:qFormat="1"/>
+    <w:lsdException w:name="Table Grid" w:semiHidden="0" w:uiPriority="59" w:unhideWhenUsed="0"/>
+    <w:lsdException w:name="Placeholder Text" w:unhideWhenUsed="0"/>
+    <w:lsdException w:name="No Spacing" w:semiHidden="0" w:uiPriority="1" w:unhideWhenUsed="0" w:qFormat="1"/>
+    <w:lsdException w:name="Light Shading" w:semiHidden="0" w:uiPriority="60" w:unhideWhenUsed="0"/>
+    <w:lsdException w:name="Light List" w:semiHidden="0" w:uiPriority="61" w:unhideWhenUsed="0"/>
+    <w:lsdException w:name="Light Grid" w:semiHidden="0" w:uiPriority="62" w:unhideWhenUsed="0"/>
+    <w:lsdException w:name="Medium Shading 1" w:semiHidden="0" w:uiPriority="63" w:unhideWhenUsed="0"/>
+    <w:lsdException w:name="Medium Shading 2" w:semiHidden="0" w:uiPriority="64" w:unhideWhenUsed="0"/>
+    <w:lsdException w:name="Medium List 1" w:semiHidden="0" w:uiPriority="65" w:unhideWhenUsed="0"/>
+    <w:lsdException w:name="Medium List 2" w:semiHidden="0" w:uiPriority="66" w:unhideWhenUsed="0"/>
+    <w:lsdException w:name="Medium Grid 1" w:semiHidden="0" w:uiPriority="67" w:unhideWhenUsed="0"/>
+    <w:lsdException w:name="Medium Grid 2" w:semiHidden="0" w:uiPriority="68" w:unhideWhenUsed="0"/>
+    <w:lsdException w:name="Medium Grid 3" w:semiHidden="0" w:uiPriority="69" w:unhideWhenUsed="0"/>
+    <w:lsdException w:name="Dark List" w:semiHidden="0" w:uiPriority="70" w:unhideWhenUsed="0"/>
+    <w:lsdException w:name="Colorful Shading" w:semiHidden="0" w:uiPriority="71" w:unhideWhenUsed="0"/>
+    <w:lsdException w:name="Colorful List" w:semiHidden="0" w:uiPriority="72" w:unhideWhenUsed="0"/>
+    <w:lsdException w:name="Colorful Grid" w:semiHidden="0" w:uiPriority="73" w:unhideWhenUsed="0"/>
+    <w:lsdException w:name="Light Shading Accent 1" w:semiHidden="0" w:uiPriority="60" w:unhideWhenUsed="0"/>
+    <w:lsdException w:name="Light List Accent 1" w:semiHidden="0" w:uiPriority="61" w:unhideWhenUsed="0"/>
+    <w:lsdException w:name="Light Grid Accent 1" w:semiHidden="0" w:uiPriority="62" w:unhideWhenUsed="0"/>
+    <w:lsdException w:name="Medium Shading 1 Accent 1" w:semiHidden="0" w:uiPriority="63" w:unhideWhenUsed="0"/>
+    <w:lsdException w:name="Medium Shading 2 Accent 1" w:semiHidden="0" w:uiPriority="64" w:unhideWhenUsed="0"/>
+    <w:lsdException w:name="Medium List 1 Accent 1" w:semiHidden="0" w:uiPriority="65" w:unhideWhenUsed="0"/>
+    <w:lsdException w:name="Revision" w:unhideWhenUsed="0"/>
+    <w:lsdException w:name="List Paragraph" w:semiHidden="0" w:uiPriority="34" w:unhideWhenUsed="0" w:qFormat="1"/>
+    <w:lsdException w:name="Quote" w:semiHidden="0" w:uiPriority="29" w:unhideWhenUsed="0" w:qFormat="1"/>
+    <w:lsdException w:name="Intense Quote" w:semiHidden="0" w:uiPriority="30" w:unhideWhenUsed="0" w:qFormat="1"/>
+    <w:lsdException w:name="Medium List 2 Accent 1" w:semiHidden="0" w:uiPriority="66" w:unhideWhenUsed="0"/>
+    <w:lsdException w:name="Medium Grid 1 Accent 1" w:semiHidden="0" w:uiPriority="67" w:unhideWhenUsed="0"/>
+    <w:lsdException w:name="Medium Grid 2 Accent 1" w:semiHidden="0" w:uiPriority="68" w:unhideWhenUsed="0"/>
+    <w:lsdException w:name="Medium Grid 3 Accent 1" w:semiHidden="0" w:uiPriority="69" w:unhideWhenUsed="0"/>
+    <w:lsdException w:name="Dark List Accent 1" w:semiHidden="0" w:uiPriority="70" w:unhideWhenUsed="0"/>
+    <w:lsdException w:name="Colorful Shading Accent 1" w:semiHidden="0" w:uiPriority="71" w:unhideWhenUsed="0"/>
+    <w:lsdException w:name="Colorful List Accent 1" w:semiHidden="0" w:uiPriority="72" w:unhideWhenUsed="0"/>
+    <w:lsdException w:name="Colorful Grid Accent 1" w:semiHidden="0" w:uiPriority="73" w:unhideWhenUsed="0"/>
+    <w:lsdException w:name="Light Shading Accent 2" w:semiHidden="0" w:uiPriority="60" w:unhideWhenUsed="0"/>
+    <w:lsdException w:name="Light List Accent 2" w:semiHidden="0" w:uiPriority="61" w:unhideWhenUsed="0"/>
+    <w:lsdException w:name="Light Grid Accent 2" w:semiHidden="0" w:uiPriority="62" w:unhideWhenUsed="0"/>
+    <w:lsdException w:name="Medium Shading 1 Accent 2" w:semiHidden="0" w:uiPriority="63" w:unhideWhenUsed="0"/>
+    <w:lsdException w:name="Medium Shading 2 Accent 2" w:semiHidden="0" w:uiPriority="64" w:unhideWhenUsed="0"/>
+    <w:lsdException w:name="Medium List 1 Accent 2" w:semiHidden="0" w:uiPriority="65" w:unhideWhenUsed="0"/>
+    <w:lsdException w:name="Medium List 2 Accent 2" w:semiHidden="0" w:uiPriority="66" w:unhideWhenUsed="0"/>
+    <w:lsdException w:name="Medium Grid 1 Accent 2" w:semiHidden="0" w:uiPriority="67" w:unhideWhenUsed="0"/>
+    <w:lsdException w:name="Medium Grid 2 Accent 2" w:semiHidden="0" w:uiPriority="68" w:unhideWhenUsed="0"/>
+    <w:lsdException w:name="Medium Grid 3 Accent 2" w:semiHidden="0" w:uiPriority="69" w:unhideWhenUsed="0"/>
+    <w:lsdException w:name="Dark List Accent 2" w:semiHidden="0" w:uiPriority="70" w:unhideWhenUsed="0"/>
+    <w:lsdException w:name="Colorful Shading Accent 2" w:semiHidden="0" w:uiPriority="71" w:unhideWhenUsed="0"/>
+    <w:lsdException w:name="Colorful List Accent 2" w:semiHidden="0" w:uiPriority="72" w:unhideWhenUsed="0"/>
+    <w:lsdException w:name="Colorful Grid Accent 2" w:semiHidden="0" w:uiPriority="73" w:unhideWhenUsed="0"/>
+    <w:lsdException w:name="Light Shading Accent 3" w:semiHidden="0" w:uiPriority="60" w:unhideWhenUsed="0"/>
+    <w:lsdException w:name="Light List Accent 3" w:semiHidden="0" w:uiPriority="61" w:unhideWhenUsed="0"/>
+    <w:lsdException w:name="Light Grid Accent 3" w:semiHidden="0" w:uiPriority="62" w:unhideWhenUsed="0"/>
+    <w:lsdException w:name="Medium Shading 1 Accent 3" w:semiHidden="0" w:uiPriority="63" w:unhideWhenUsed="0"/>
+    <w:lsdException w:name="Medium Shading 2 Accent 3" w:semiHidden="0" w:uiPriority="64" w:unhideWhenUsed="0"/>
+    <w:lsdException w:name="Medium List 1 Accent 3" w:semiHidden="0" w:uiPriority="65" w:unhideWhenUsed="0"/>
+    <w:lsdException w:name="Medium List 2 Accent 3" w:semiHidden="0" w:uiPriority="66" w:unhideWhenUsed="0"/>
+    <w:lsdException w:name="Medium Grid 1 Accent 3" w:semiHidden="0" w:uiPriority="67" w:unhideWhenUsed="0"/>
+    <w:lsdException w:name="Medium Grid 2 Accent 3" w:semiHidden="0" w:uiPriority="68" w:unhideWhenUsed="0"/>
+    <w:lsdException w:name="Medium Grid 3 Accent 3" w:semiHidden="0" w:uiPriority="69" w:unhideWhenUsed="0"/>
+    <w:lsdException w:name="Dark List Accent 3" w:semiHidden="0" w:uiPriority="70" w:unhideWhenUsed="0"/>
+    <w:lsdException w:name="Colorful Shading Accent 3" w:semiHidden="0" w:uiPriority="71" w:unhideWhenUsed="0"/>
+    <w:lsdException w:name="Colorful List Accent 3" w:semiHidden="0" w:uiPriority="72" w:unhideWhenUsed="0"/>
+    <w:lsdException w:name="Colorful Grid Accent 3" w:semiHidden="0" w:uiPriority="73" w:unhideWhenUsed="0"/>
+    <w:lsdException w:name="Light Shading Accent 4" w:semiHidden="0" w:uiPriority="60" w:unhideWhenUsed="0"/>
+    <w:lsdException w:name="Light List Accent 4" w:semiHidden="0" w:uiPriority="61" w:unhideWhenUsed="0"/>
+    <w:lsdException w:name="Light Grid Accent 4" w:semiHidden="0" w:uiPriority="62" w:unhideWhenUsed="0"/>
+    <w:lsdException w:name="Medium Shading 1 Accent 4" w:semiHidden="0" w:uiPriority="63" w:unhideWhenUsed="0"/>
+    <w:lsdException w:name="Medium Shading 2 Accent 4" w:semiHidden="0" w:uiPriority="64" w:unhideWhenUsed="0"/>
+    <w:lsdException w:name="Medium List 1 Accent 4" w:semiHidden="0" w:uiPriority="65" w:unhideWhenUsed="0"/>
+    <w:lsdException w:name="Medium List 2 Accent 4" w:semiHidden="0" w:uiPriority="66" w:unhideWhenUsed="0"/>
+    <w:lsdException w:name="Medium Grid 1 Accent 4" w:semiHidden="0" w:uiPriority="67" w:unhideWhenUsed="0"/>
+    <w:lsdException w:name="Medium Grid 2 Accent 4" w:semiHidden="0" w:uiPriority="68" w:unhideWhenUsed="0"/>
+    <w:lsdException w:name="Medium Grid 3 Accent 4" w:semiHidden="0" w:uiPriority="69" w:unhideWhenUsed="0"/>
+    <w:lsdException w:name="Dark List Accent 4" w:semiHidden="0" w:uiPriority="70" w:unhideWhenUsed="0"/>
+    <w:lsdException w:name="Colorful Shading Accent 4" w:semiHidden="0" w:uiPriority="71" w:unhideWhenUsed="0"/>
+    <w:lsdException w:name="Colorful List Accent 4" w:semiHidden="0" w:uiPriority="72" w:unhideWhenUsed="0"/>
+    <w:lsdException w:name="Colorful Grid Accent 4" w:semiHidden="0" w:uiPriority="73" w:unhideWhenUsed="0"/>
+    <w:lsdException w:name="Light Shading Accent 5" w:semiHidden="0" w:uiPriority="60" w:unhideWhenUsed="0"/>
+    <w:lsdException w:name="Light List Accent 5" w:semiHidden="0" w:uiPriority="61" w:unhideWhenUsed="0"/>
+    <w:lsdException w:name="Light Grid Accent 5" w:semiHidden="0" w:uiPriority="62" w:unhideWhenUsed="0"/>
+    <w:lsdException w:name="Medium Shading 1 Accent 5" w:semiHidden="0" w:uiPriority="63" w:unhideWhenUsed="0"/>
+    <w:lsdException w:name="Medium Shading 2 Accent 5" w:semiHidden="0" w:uiPriority="64" w:unhideWhenUsed="0"/>
+    <w:lsdException w:name="Medium List 1 Accent 5" w:semiHidden="0" w:uiPriority="65" w:unhideWhenUsed="0"/>
+    <w:lsdException w:name="Medium List 2 Accent 5" w:semiHidden="0" w:uiPriority="66" w:unhideWhenUsed="0"/>
+    <w:lsdException w:name="Medium Grid 1 Accent 5" w:semiHidden="0" w:uiPriority="67" w:unhideWhenUsed="0"/>
+    <w:lsdException w:name="Medium Grid 2 Accent 5" w:semiHidden="0" w:uiPriority="68" w:unhideWhenUsed="0"/>
+    <w:lsdException w:name="Medium Grid 3 Accent 5" w:semiHidden="0" w:uiPriority="69" w:unhideWhenUsed="0"/>
+    <w:lsdException w:name="Dark List Accent 5" w:semiHidden="0" w:uiPriority="70" w:unhideWhenUsed="0"/>
+    <w:lsdException w:name="Colorful Shading Accent 5" w:semiHidden="0" w:uiPriority="71" w:unhideWhenUsed="0"/>
+    <w:lsdException w:name="Colorful List Accent 5" w:semiHidden="0" w:uiPriority="72" w:unhideWhenUsed="0"/>
+    <w:lsdException w:name="Colorful Grid Accent 5" w:semiHidden="0" w:uiPriority="73" w:unhideWhenUsed="0"/>
+    <w:lsdException w:name="Light Shading Accent 6" w:semiHidden="0" w:uiPriority="60" w:unhideWhenUsed="0"/>
+    <w:lsdException w:name="Light List Accent 6" w:semiHidden="0" w:uiPriority="61" w:unhideWhenUsed="0"/>
+    <w:lsdException w:name="Light Grid Accent 6" w:semiHidden="0" w:uiPriority="62" w:unhideWhenUsed="0"/>
+    <w:lsdException w:name="Medium Shading 1 Accent 6" w:semiHidden="0" w:uiPriority="63" w:unhideWhenUsed="0"/>
+    <w:lsdException w:name="Medium Shading 2 Accent 6" w:semiHidden="0" w:uiPriority="64" w:unhideWhenUsed="0"/>
+    <w:lsdException w:name="Medium List 1 Accent 6" w:semiHidden="0" w:uiPriority="65" w:unhideWhenUsed="0"/>
+    <w:lsdException w:name="Medium List 2 Accent 6" w:semiHidden="0" w:uiPriority="66" w:unhideWhenUsed="0"/>
+    <w:lsdException w:name="Medium Grid 1 Accent 6" w:semiHidden="0" w:uiPriority="67" w:unhideWhenUsed="0"/>
+    <w:lsdException w:name="Medium Grid 2 Accent 6" w:semiHidden="0" w:uiPriority="68" w:unhideWhenUsed="0"/>
+    <w:lsdException w:name="Medium Grid 3 Accent 6" w:semiHidden="0" w:uiPriority="69" w:unhideWhenUsed="0"/>
+    <w:lsdException w:name="Dark List Accent 6" w:semiHidden="0" w:uiPriority="70" w:unhideWhenUsed="0"/>
+    <w:lsdException w:name="Colorful Shading Accent 6" w:semiHidden="0" w:uiPriority="71" w:unhideWhenUsed="0"/>
+    <w:lsdException w:name="Colorful List Accent 6" w:semiHidden="0" w:uiPriority="72" w:unhideWhenUsed="0"/>
+    <w:lsdException w:name="Colorful Grid Accent 6" w:semiHidden="0" w:uiPriority="73" w:unhideWhenUsed="0"/>
+    <w:lsdException w:name="Subtle Emphasis" w:semiHidden="0" w:uiPriority="19" w:unhideWhenUsed="0" w:qFormat="1"/>
+    <w:lsdException w:name="Intense Emphasis" w:semiHidden="0" w:uiPriority="21" w:unhideWhenUsed="0" w:qFormat="1"/>
+    <w:lsdException w:name="Subtle Reference" w:semiHidden="0" w:uiPriority="31" w:unhideWhenUsed="0" w:qFormat="1"/>
+    <w:lsdException w:name="Intense Reference" w:semiHidden="0" w:uiPriority="32" w:unhideWhenUsed="0" w:qFormat="1"/>
+    <w:lsdException w:name="Book Title" w:semiHidden="0" w:uiPriority="33" w:unhideWhenUsed="0" w:qFormat="1"/>
+    <w:lsdException w:name="Bibliography" w:uiPriority="37"/>
+    <w:lsdException w:name="TOC Heading" w:uiPriority="39" w:qFormat="1"/>
   </w:latentStyles>
   <w:style w:type="paragraph" w:default="1" w:styleId="a">
     <w:name w:val="Normal"/>
@@ -7514,7 +9436,7 @@
     </w:rPr>
   </w:style>
   <w:style w:type="character" w:customStyle="1" w:styleId="a4">
-    <w:name w:val="Заголовок Знак"/>
+    <w:name w:val="Название Знак"/>
     <w:basedOn w:val="a0"/>
     <w:link w:val="a3"/>
     <w:uiPriority w:val="10"/>
@@ -8907,6 +10829,1743 @@
       <w:spacing w:after="100"/>
       <w:ind w:left="220"/>
     </w:pPr>
+  </w:style>
+  <w:style w:type="paragraph" w:styleId="af5">
+    <w:name w:val="Subtitle"/>
+    <w:basedOn w:val="a"/>
+    <w:next w:val="a"/>
+    <w:link w:val="af6"/>
+    <w:uiPriority w:val="11"/>
+    <w:qFormat/>
+    <w:rsid w:val="00FB1795"/>
+    <w:pPr>
+      <w:numPr>
+        <w:ilvl w:val="1"/>
+      </w:numPr>
+    </w:pPr>
+    <w:rPr>
+      <w:rFonts w:asciiTheme="majorHAnsi" w:eastAsiaTheme="majorEastAsia" w:hAnsiTheme="majorHAnsi" w:cstheme="majorBidi"/>
+      <w:i/>
+      <w:iCs/>
+      <w:color w:val="4F81BD" w:themeColor="accent1"/>
+      <w:spacing w:val="15"/>
+      <w:sz w:val="24"/>
+      <w:szCs w:val="24"/>
+    </w:rPr>
+  </w:style>
+  <w:style w:type="character" w:customStyle="1" w:styleId="af6">
+    <w:name w:val="Подзаголовок Знак"/>
+    <w:basedOn w:val="a0"/>
+    <w:link w:val="af5"/>
+    <w:uiPriority w:val="11"/>
+    <w:rsid w:val="00FB1795"/>
+    <w:rPr>
+      <w:rFonts w:asciiTheme="majorHAnsi" w:eastAsiaTheme="majorEastAsia" w:hAnsiTheme="majorHAnsi" w:cstheme="majorBidi"/>
+      <w:i/>
+      <w:iCs/>
+      <w:color w:val="4F81BD" w:themeColor="accent1"/>
+      <w:spacing w:val="15"/>
+      <w:sz w:val="24"/>
+      <w:szCs w:val="24"/>
+    </w:rPr>
+  </w:style>
+</w:styles>
+</file>
+
+<file path=word/stylesWithEffects.xml><?xml version="1.0" encoding="utf-8"?>
+<w:styles xmlns:wpc="http://schemas.microsoft.com/office/word/2010/wordprocessingCanvas" xmlns:mc="http://schemas.openxmlformats.org/markup-compatibility/2006" xmlns:o="urn:schemas-microsoft-com:office:office" xmlns:r="http://schemas.openxmlformats.org/officeDocument/2006/relationships" xmlns:m="http://schemas.openxmlformats.org/officeDocument/2006/math" xmlns:v="urn:schemas-microsoft-com:vml" xmlns:wp14="http://schemas.microsoft.com/office/word/2010/wordprocessingDrawing" xmlns:wp="http://schemas.openxmlformats.org/drawingml/2006/wordprocessingDrawing" xmlns:w10="urn:schemas-microsoft-com:office:word" xmlns:w="http://schemas.openxmlformats.org/wordprocessingml/2006/main" xmlns:w14="http://schemas.microsoft.com/office/word/2010/wordml" xmlns:wpg="http://schemas.microsoft.com/office/word/2010/wordprocessingGroup" xmlns:wpi="http://schemas.microsoft.com/office/word/2010/wordprocessingInk" xmlns:wne="http://schemas.microsoft.com/office/word/2006/wordml" xmlns:wps="http://schemas.microsoft.com/office/word/2010/wordprocessingShape" mc:Ignorable="w14 wp14">
+  <w:docDefaults>
+    <w:rPrDefault>
+      <w:rPr>
+        <w:rFonts w:asciiTheme="minorHAnsi" w:eastAsiaTheme="minorHAnsi" w:hAnsiTheme="minorHAnsi" w:cstheme="minorBidi"/>
+        <w:sz w:val="22"/>
+        <w:szCs w:val="22"/>
+        <w:lang w:val="ru-RU" w:eastAsia="en-US" w:bidi="ar-SA"/>
+      </w:rPr>
+    </w:rPrDefault>
+    <w:pPrDefault>
+      <w:pPr>
+        <w:spacing w:after="200" w:line="276" w:lineRule="auto"/>
+      </w:pPr>
+    </w:pPrDefault>
+  </w:docDefaults>
+  <w:latentStyles w:defLockedState="0" w:defUIPriority="99" w:defSemiHidden="1" w:defUnhideWhenUsed="1" w:defQFormat="0" w:count="267">
+    <w:lsdException w:name="Normal" w:semiHidden="0" w:uiPriority="0" w:unhideWhenUsed="0" w:qFormat="1"/>
+    <w:lsdException w:name="heading 1" w:semiHidden="0" w:uiPriority="9" w:unhideWhenUsed="0" w:qFormat="1"/>
+    <w:lsdException w:name="heading 2" w:uiPriority="9" w:qFormat="1"/>
+    <w:lsdException w:name="heading 3" w:uiPriority="9" w:qFormat="1"/>
+    <w:lsdException w:name="heading 4" w:uiPriority="9" w:qFormat="1"/>
+    <w:lsdException w:name="heading 5" w:uiPriority="9" w:qFormat="1"/>
+    <w:lsdException w:name="heading 6" w:uiPriority="9" w:qFormat="1"/>
+    <w:lsdException w:name="heading 7" w:uiPriority="9" w:qFormat="1"/>
+    <w:lsdException w:name="heading 8" w:uiPriority="9" w:qFormat="1"/>
+    <w:lsdException w:name="heading 9" w:uiPriority="9" w:qFormat="1"/>
+    <w:lsdException w:name="toc 1" w:uiPriority="39"/>
+    <w:lsdException w:name="toc 2" w:uiPriority="39"/>
+    <w:lsdException w:name="toc 3" w:uiPriority="39"/>
+    <w:lsdException w:name="toc 4" w:uiPriority="39"/>
+    <w:lsdException w:name="toc 5" w:uiPriority="39"/>
+    <w:lsdException w:name="toc 6" w:uiPriority="39"/>
+    <w:lsdException w:name="toc 7" w:uiPriority="39"/>
+    <w:lsdException w:name="toc 8" w:uiPriority="39"/>
+    <w:lsdException w:name="toc 9" w:uiPriority="39"/>
+    <w:lsdException w:name="caption" w:uiPriority="35" w:qFormat="1"/>
+    <w:lsdException w:name="Title" w:semiHidden="0" w:uiPriority="10" w:unhideWhenUsed="0" w:qFormat="1"/>
+    <w:lsdException w:name="Default Paragraph Font" w:uiPriority="1"/>
+    <w:lsdException w:name="Subtitle" w:semiHidden="0" w:uiPriority="11" w:unhideWhenUsed="0" w:qFormat="1"/>
+    <w:lsdException w:name="Body Text 2" w:uiPriority="0"/>
+    <w:lsdException w:name="Strong" w:semiHidden="0" w:uiPriority="0" w:unhideWhenUsed="0" w:qFormat="1"/>
+    <w:lsdException w:name="Emphasis" w:semiHidden="0" w:uiPriority="20" w:unhideWhenUsed="0" w:qFormat="1"/>
+    <w:lsdException w:name="Table Grid" w:semiHidden="0" w:uiPriority="59" w:unhideWhenUsed="0"/>
+    <w:lsdException w:name="Placeholder Text" w:unhideWhenUsed="0"/>
+    <w:lsdException w:name="No Spacing" w:semiHidden="0" w:uiPriority="1" w:unhideWhenUsed="0" w:qFormat="1"/>
+    <w:lsdException w:name="Light Shading" w:semiHidden="0" w:uiPriority="60" w:unhideWhenUsed="0"/>
+    <w:lsdException w:name="Light List" w:semiHidden="0" w:uiPriority="61" w:unhideWhenUsed="0"/>
+    <w:lsdException w:name="Light Grid" w:semiHidden="0" w:uiPriority="62" w:unhideWhenUsed="0"/>
+    <w:lsdException w:name="Medium Shading 1" w:semiHidden="0" w:uiPriority="63" w:unhideWhenUsed="0"/>
+    <w:lsdException w:name="Medium Shading 2" w:semiHidden="0" w:uiPriority="64" w:unhideWhenUsed="0"/>
+    <w:lsdException w:name="Medium List 1" w:semiHidden="0" w:uiPriority="65" w:unhideWhenUsed="0"/>
+    <w:lsdException w:name="Medium List 2" w:semiHidden="0" w:uiPriority="66" w:unhideWhenUsed="0"/>
+    <w:lsdException w:name="Medium Grid 1" w:semiHidden="0" w:uiPriority="67" w:unhideWhenUsed="0"/>
+    <w:lsdException w:name="Medium Grid 2" w:semiHidden="0" w:uiPriority="68" w:unhideWhenUsed="0"/>
+    <w:lsdException w:name="Medium Grid 3" w:semiHidden="0" w:uiPriority="69" w:unhideWhenUsed="0"/>
+    <w:lsdException w:name="Dark List" w:semiHidden="0" w:uiPriority="70" w:unhideWhenUsed="0"/>
+    <w:lsdException w:name="Colorful Shading" w:semiHidden="0" w:uiPriority="71" w:unhideWhenUsed="0"/>
+    <w:lsdException w:name="Colorful List" w:semiHidden="0" w:uiPriority="72" w:unhideWhenUsed="0"/>
+    <w:lsdException w:name="Colorful Grid" w:semiHidden="0" w:uiPriority="73" w:unhideWhenUsed="0"/>
+    <w:lsdException w:name="Light Shading Accent 1" w:semiHidden="0" w:uiPriority="60" w:unhideWhenUsed="0"/>
+    <w:lsdException w:name="Light List Accent 1" w:semiHidden="0" w:uiPriority="61" w:unhideWhenUsed="0"/>
+    <w:lsdException w:name="Light Grid Accent 1" w:semiHidden="0" w:uiPriority="62" w:unhideWhenUsed="0"/>
+    <w:lsdException w:name="Medium Shading 1 Accent 1" w:semiHidden="0" w:uiPriority="63" w:unhideWhenUsed="0"/>
+    <w:lsdException w:name="Medium Shading 2 Accent 1" w:semiHidden="0" w:uiPriority="64" w:unhideWhenUsed="0"/>
+    <w:lsdException w:name="Medium List 1 Accent 1" w:semiHidden="0" w:uiPriority="65" w:unhideWhenUsed="0"/>
+    <w:lsdException w:name="Revision" w:unhideWhenUsed="0"/>
+    <w:lsdException w:name="List Paragraph" w:semiHidden="0" w:uiPriority="34" w:unhideWhenUsed="0" w:qFormat="1"/>
+    <w:lsdException w:name="Quote" w:semiHidden="0" w:uiPriority="29" w:unhideWhenUsed="0" w:qFormat="1"/>
+    <w:lsdException w:name="Intense Quote" w:semiHidden="0" w:uiPriority="30" w:unhideWhenUsed="0" w:qFormat="1"/>
+    <w:lsdException w:name="Medium List 2 Accent 1" w:semiHidden="0" w:uiPriority="66" w:unhideWhenUsed="0"/>
+    <w:lsdException w:name="Medium Grid 1 Accent 1" w:semiHidden="0" w:uiPriority="67" w:unhideWhenUsed="0"/>
+    <w:lsdException w:name="Medium Grid 2 Accent 1" w:semiHidden="0" w:uiPriority="68" w:unhideWhenUsed="0"/>
+    <w:lsdException w:name="Medium Grid 3 Accent 1" w:semiHidden="0" w:uiPriority="69" w:unhideWhenUsed="0"/>
+    <w:lsdException w:name="Dark List Accent 1" w:semiHidden="0" w:uiPriority="70" w:unhideWhenUsed="0"/>
+    <w:lsdException w:name="Colorful Shading Accent 1" w:semiHidden="0" w:uiPriority="71" w:unhideWhenUsed="0"/>
+    <w:lsdException w:name="Colorful List Accent 1" w:semiHidden="0" w:uiPriority="72" w:unhideWhenUsed="0"/>
+    <w:lsdException w:name="Colorful Grid Accent 1" w:semiHidden="0" w:uiPriority="73" w:unhideWhenUsed="0"/>
+    <w:lsdException w:name="Light Shading Accent 2" w:semiHidden="0" w:uiPriority="60" w:unhideWhenUsed="0"/>
+    <w:lsdException w:name="Light List Accent 2" w:semiHidden="0" w:uiPriority="61" w:unhideWhenUsed="0"/>
+    <w:lsdException w:name="Light Grid Accent 2" w:semiHidden="0" w:uiPriority="62" w:unhideWhenUsed="0"/>
+    <w:lsdException w:name="Medium Shading 1 Accent 2" w:semiHidden="0" w:uiPriority="63" w:unhideWhenUsed="0"/>
+    <w:lsdException w:name="Medium Shading 2 Accent 2" w:semiHidden="0" w:uiPriority="64" w:unhideWhenUsed="0"/>
+    <w:lsdException w:name="Medium List 1 Accent 2" w:semiHidden="0" w:uiPriority="65" w:unhideWhenUsed="0"/>
+    <w:lsdException w:name="Medium List 2 Accent 2" w:semiHidden="0" w:uiPriority="66" w:unhideWhenUsed="0"/>
+    <w:lsdException w:name="Medium Grid 1 Accent 2" w:semiHidden="0" w:uiPriority="67" w:unhideWhenUsed="0"/>
+    <w:lsdException w:name="Medium Grid 2 Accent 2" w:semiHidden="0" w:uiPriority="68" w:unhideWhenUsed="0"/>
+    <w:lsdException w:name="Medium Grid 3 Accent 2" w:semiHidden="0" w:uiPriority="69" w:unhideWhenUsed="0"/>
+    <w:lsdException w:name="Dark List Accent 2" w:semiHidden="0" w:uiPriority="70" w:unhideWhenUsed="0"/>
+    <w:lsdException w:name="Colorful Shading Accent 2" w:semiHidden="0" w:uiPriority="71" w:unhideWhenUsed="0"/>
+    <w:lsdException w:name="Colorful List Accent 2" w:semiHidden="0" w:uiPriority="72" w:unhideWhenUsed="0"/>
+    <w:lsdException w:name="Colorful Grid Accent 2" w:semiHidden="0" w:uiPriority="73" w:unhideWhenUsed="0"/>
+    <w:lsdException w:name="Light Shading Accent 3" w:semiHidden="0" w:uiPriority="60" w:unhideWhenUsed="0"/>
+    <w:lsdException w:name="Light List Accent 3" w:semiHidden="0" w:uiPriority="61" w:unhideWhenUsed="0"/>
+    <w:lsdException w:name="Light Grid Accent 3" w:semiHidden="0" w:uiPriority="62" w:unhideWhenUsed="0"/>
+    <w:lsdException w:name="Medium Shading 1 Accent 3" w:semiHidden="0" w:uiPriority="63" w:unhideWhenUsed="0"/>
+    <w:lsdException w:name="Medium Shading 2 Accent 3" w:semiHidden="0" w:uiPriority="64" w:unhideWhenUsed="0"/>
+    <w:lsdException w:name="Medium List 1 Accent 3" w:semiHidden="0" w:uiPriority="65" w:unhideWhenUsed="0"/>
+    <w:lsdException w:name="Medium List 2 Accent 3" w:semiHidden="0" w:uiPriority="66" w:unhideWhenUsed="0"/>
+    <w:lsdException w:name="Medium Grid 1 Accent 3" w:semiHidden="0" w:uiPriority="67" w:unhideWhenUsed="0"/>
+    <w:lsdException w:name="Medium Grid 2 Accent 3" w:semiHidden="0" w:uiPriority="68" w:unhideWhenUsed="0"/>
+    <w:lsdException w:name="Medium Grid 3 Accent 3" w:semiHidden="0" w:uiPriority="69" w:unhideWhenUsed="0"/>
+    <w:lsdException w:name="Dark List Accent 3" w:semiHidden="0" w:uiPriority="70" w:unhideWhenUsed="0"/>
+    <w:lsdException w:name="Colorful Shading Accent 3" w:semiHidden="0" w:uiPriority="71" w:unhideWhenUsed="0"/>
+    <w:lsdException w:name="Colorful List Accent 3" w:semiHidden="0" w:uiPriority="72" w:unhideWhenUsed="0"/>
+    <w:lsdException w:name="Colorful Grid Accent 3" w:semiHidden="0" w:uiPriority="73" w:unhideWhenUsed="0"/>
+    <w:lsdException w:name="Light Shading Accent 4" w:semiHidden="0" w:uiPriority="60" w:unhideWhenUsed="0"/>
+    <w:lsdException w:name="Light List Accent 4" w:semiHidden="0" w:uiPriority="61" w:unhideWhenUsed="0"/>
+    <w:lsdException w:name="Light Grid Accent 4" w:semiHidden="0" w:uiPriority="62" w:unhideWhenUsed="0"/>
+    <w:lsdException w:name="Medium Shading 1 Accent 4" w:semiHidden="0" w:uiPriority="63" w:unhideWhenUsed="0"/>
+    <w:lsdException w:name="Medium Shading 2 Accent 4" w:semiHidden="0" w:uiPriority="64" w:unhideWhenUsed="0"/>
+    <w:lsdException w:name="Medium List 1 Accent 4" w:semiHidden="0" w:uiPriority="65" w:unhideWhenUsed="0"/>
+    <w:lsdException w:name="Medium List 2 Accent 4" w:semiHidden="0" w:uiPriority="66" w:unhideWhenUsed="0"/>
+    <w:lsdException w:name="Medium Grid 1 Accent 4" w:semiHidden="0" w:uiPriority="67" w:unhideWhenUsed="0"/>
+    <w:lsdException w:name="Medium Grid 2 Accent 4" w:semiHidden="0" w:uiPriority="68" w:unhideWhenUsed="0"/>
+    <w:lsdException w:name="Medium Grid 3 Accent 4" w:semiHidden="0" w:uiPriority="69" w:unhideWhenUsed="0"/>
+    <w:lsdException w:name="Dark List Accent 4" w:semiHidden="0" w:uiPriority="70" w:unhideWhenUsed="0"/>
+    <w:lsdException w:name="Colorful Shading Accent 4" w:semiHidden="0" w:uiPriority="71" w:unhideWhenUsed="0"/>
+    <w:lsdException w:name="Colorful List Accent 4" w:semiHidden="0" w:uiPriority="72" w:unhideWhenUsed="0"/>
+    <w:lsdException w:name="Colorful Grid Accent 4" w:semiHidden="0" w:uiPriority="73" w:unhideWhenUsed="0"/>
+    <w:lsdException w:name="Light Shading Accent 5" w:semiHidden="0" w:uiPriority="60" w:unhideWhenUsed="0"/>
+    <w:lsdException w:name="Light List Accent 5" w:semiHidden="0" w:uiPriority="61" w:unhideWhenUsed="0"/>
+    <w:lsdException w:name="Light Grid Accent 5" w:semiHidden="0" w:uiPriority="62" w:unhideWhenUsed="0"/>
+    <w:lsdException w:name="Medium Shading 1 Accent 5" w:semiHidden="0" w:uiPriority="63" w:unhideWhenUsed="0"/>
+    <w:lsdException w:name="Medium Shading 2 Accent 5" w:semiHidden="0" w:uiPriority="64" w:unhideWhenUsed="0"/>
+    <w:lsdException w:name="Medium List 1 Accent 5" w:semiHidden="0" w:uiPriority="65" w:unhideWhenUsed="0"/>
+    <w:lsdException w:name="Medium List 2 Accent 5" w:semiHidden="0" w:uiPriority="66" w:unhideWhenUsed="0"/>
+    <w:lsdException w:name="Medium Grid 1 Accent 5" w:semiHidden="0" w:uiPriority="67" w:unhideWhenUsed="0"/>
+    <w:lsdException w:name="Medium Grid 2 Accent 5" w:semiHidden="0" w:uiPriority="68" w:unhideWhenUsed="0"/>
+    <w:lsdException w:name="Medium Grid 3 Accent 5" w:semiHidden="0" w:uiPriority="69" w:unhideWhenUsed="0"/>
+    <w:lsdException w:name="Dark List Accent 5" w:semiHidden="0" w:uiPriority="70" w:unhideWhenUsed="0"/>
+    <w:lsdException w:name="Colorful Shading Accent 5" w:semiHidden="0" w:uiPriority="71" w:unhideWhenUsed="0"/>
+    <w:lsdException w:name="Colorful List Accent 5" w:semiHidden="0" w:uiPriority="72" w:unhideWhenUsed="0"/>
+    <w:lsdException w:name="Colorful Grid Accent 5" w:semiHidden="0" w:uiPriority="73" w:unhideWhenUsed="0"/>
+    <w:lsdException w:name="Light Shading Accent 6" w:semiHidden="0" w:uiPriority="60" w:unhideWhenUsed="0"/>
+    <w:lsdException w:name="Light List Accent 6" w:semiHidden="0" w:uiPriority="61" w:unhideWhenUsed="0"/>
+    <w:lsdException w:name="Light Grid Accent 6" w:semiHidden="0" w:uiPriority="62" w:unhideWhenUsed="0"/>
+    <w:lsdException w:name="Medium Shading 1 Accent 6" w:semiHidden="0" w:uiPriority="63" w:unhideWhenUsed="0"/>
+    <w:lsdException w:name="Medium Shading 2 Accent 6" w:semiHidden="0" w:uiPriority="64" w:unhideWhenUsed="0"/>
+    <w:lsdException w:name="Medium List 1 Accent 6" w:semiHidden="0" w:uiPriority="65" w:unhideWhenUsed="0"/>
+    <w:lsdException w:name="Medium List 2 Accent 6" w:semiHidden="0" w:uiPriority="66" w:unhideWhenUsed="0"/>
+    <w:lsdException w:name="Medium Grid 1 Accent 6" w:semiHidden="0" w:uiPriority="67" w:unhideWhenUsed="0"/>
+    <w:lsdException w:name="Medium Grid 2 Accent 6" w:semiHidden="0" w:uiPriority="68" w:unhideWhenUsed="0"/>
+    <w:lsdException w:name="Medium Grid 3 Accent 6" w:semiHidden="0" w:uiPriority="69" w:unhideWhenUsed="0"/>
+    <w:lsdException w:name="Dark List Accent 6" w:semiHidden="0" w:uiPriority="70" w:unhideWhenUsed="0"/>
+    <w:lsdException w:name="Colorful Shading Accent 6" w:semiHidden="0" w:uiPriority="71" w:unhideWhenUsed="0"/>
+    <w:lsdException w:name="Colorful List Accent 6" w:semiHidden="0" w:uiPriority="72" w:unhideWhenUsed="0"/>
+    <w:lsdException w:name="Colorful Grid Accent 6" w:semiHidden="0" w:uiPriority="73" w:unhideWhenUsed="0"/>
+    <w:lsdException w:name="Subtle Emphasis" w:semiHidden="0" w:uiPriority="19" w:unhideWhenUsed="0" w:qFormat="1"/>
+    <w:lsdException w:name="Intense Emphasis" w:semiHidden="0" w:uiPriority="21" w:unhideWhenUsed="0" w:qFormat="1"/>
+    <w:lsdException w:name="Subtle Reference" w:semiHidden="0" w:uiPriority="31" w:unhideWhenUsed="0" w:qFormat="1"/>
+    <w:lsdException w:name="Intense Reference" w:semiHidden="0" w:uiPriority="32" w:unhideWhenUsed="0" w:qFormat="1"/>
+    <w:lsdException w:name="Book Title" w:semiHidden="0" w:uiPriority="33" w:unhideWhenUsed="0" w:qFormat="1"/>
+    <w:lsdException w:name="Bibliography" w:uiPriority="37"/>
+    <w:lsdException w:name="TOC Heading" w:uiPriority="39" w:qFormat="1"/>
+  </w:latentStyles>
+  <w:style w:type="paragraph" w:default="1" w:styleId="a">
+    <w:name w:val="Normal"/>
+    <w:qFormat/>
+  </w:style>
+  <w:style w:type="paragraph" w:styleId="1">
+    <w:name w:val="heading 1"/>
+    <w:basedOn w:val="a"/>
+    <w:next w:val="a"/>
+    <w:link w:val="10"/>
+    <w:uiPriority w:val="9"/>
+    <w:qFormat/>
+    <w:rsid w:val="00B85A36"/>
+    <w:pPr>
+      <w:keepNext/>
+      <w:keepLines/>
+      <w:spacing w:before="480" w:after="0"/>
+      <w:outlineLvl w:val="0"/>
+    </w:pPr>
+    <w:rPr>
+      <w:rFonts w:asciiTheme="majorHAnsi" w:eastAsiaTheme="majorEastAsia" w:hAnsiTheme="majorHAnsi" w:cstheme="majorBidi"/>
+      <w:b/>
+      <w:bCs/>
+      <w:color w:val="365F91" w:themeColor="accent1" w:themeShade="BF"/>
+      <w:sz w:val="28"/>
+      <w:szCs w:val="28"/>
+    </w:rPr>
+  </w:style>
+  <w:style w:type="paragraph" w:styleId="2">
+    <w:name w:val="heading 2"/>
+    <w:basedOn w:val="a"/>
+    <w:next w:val="a"/>
+    <w:link w:val="20"/>
+    <w:uiPriority w:val="9"/>
+    <w:unhideWhenUsed/>
+    <w:qFormat/>
+    <w:rsid w:val="004C1FF3"/>
+    <w:pPr>
+      <w:keepNext/>
+      <w:keepLines/>
+      <w:spacing w:before="200" w:after="0"/>
+      <w:outlineLvl w:val="1"/>
+    </w:pPr>
+    <w:rPr>
+      <w:rFonts w:asciiTheme="majorHAnsi" w:eastAsiaTheme="majorEastAsia" w:hAnsiTheme="majorHAnsi" w:cstheme="majorBidi"/>
+      <w:b/>
+      <w:bCs/>
+      <w:color w:val="4F81BD" w:themeColor="accent1"/>
+      <w:sz w:val="26"/>
+      <w:szCs w:val="26"/>
+    </w:rPr>
+  </w:style>
+  <w:style w:type="character" w:default="1" w:styleId="a0">
+    <w:name w:val="Default Paragraph Font"/>
+    <w:uiPriority w:val="1"/>
+    <w:semiHidden/>
+    <w:unhideWhenUsed/>
+  </w:style>
+  <w:style w:type="table" w:default="1" w:styleId="a1">
+    <w:name w:val="Normal Table"/>
+    <w:uiPriority w:val="99"/>
+    <w:semiHidden/>
+    <w:unhideWhenUsed/>
+    <w:tblPr>
+      <w:tblInd w:w="0" w:type="dxa"/>
+      <w:tblCellMar>
+        <w:top w:w="0" w:type="dxa"/>
+        <w:left w:w="108" w:type="dxa"/>
+        <w:bottom w:w="0" w:type="dxa"/>
+        <w:right w:w="108" w:type="dxa"/>
+      </w:tblCellMar>
+    </w:tblPr>
+  </w:style>
+  <w:style w:type="numbering" w:default="1" w:styleId="a2">
+    <w:name w:val="No List"/>
+    <w:uiPriority w:val="99"/>
+    <w:semiHidden/>
+    <w:unhideWhenUsed/>
+  </w:style>
+  <w:style w:type="paragraph" w:styleId="a3">
+    <w:name w:val="Title"/>
+    <w:basedOn w:val="a"/>
+    <w:next w:val="a"/>
+    <w:link w:val="a4"/>
+    <w:uiPriority w:val="10"/>
+    <w:qFormat/>
+    <w:rsid w:val="005A6E3E"/>
+    <w:pPr>
+      <w:pBdr>
+        <w:bottom w:val="single" w:sz="8" w:space="4" w:color="4F81BD" w:themeColor="accent1"/>
+      </w:pBdr>
+      <w:spacing w:after="300" w:line="360" w:lineRule="auto"/>
+      <w:contextualSpacing/>
+      <w:jc w:val="both"/>
+    </w:pPr>
+    <w:rPr>
+      <w:rFonts w:asciiTheme="majorHAnsi" w:eastAsiaTheme="majorEastAsia" w:hAnsiTheme="majorHAnsi" w:cstheme="majorBidi"/>
+      <w:color w:val="17365D" w:themeColor="text2" w:themeShade="BF"/>
+      <w:spacing w:val="5"/>
+      <w:kern w:val="28"/>
+      <w:sz w:val="52"/>
+      <w:szCs w:val="52"/>
+      <w:lang w:eastAsia="ru-RU"/>
+    </w:rPr>
+  </w:style>
+  <w:style w:type="character" w:customStyle="1" w:styleId="a4">
+    <w:name w:val="Название Знак"/>
+    <w:basedOn w:val="a0"/>
+    <w:link w:val="a3"/>
+    <w:uiPriority w:val="10"/>
+    <w:rsid w:val="005A6E3E"/>
+    <w:rPr>
+      <w:rFonts w:asciiTheme="majorHAnsi" w:eastAsiaTheme="majorEastAsia" w:hAnsiTheme="majorHAnsi" w:cstheme="majorBidi"/>
+      <w:color w:val="17365D" w:themeColor="text2" w:themeShade="BF"/>
+      <w:spacing w:val="5"/>
+      <w:kern w:val="28"/>
+      <w:sz w:val="52"/>
+      <w:szCs w:val="52"/>
+      <w:lang w:eastAsia="ru-RU"/>
+    </w:rPr>
+  </w:style>
+  <w:style w:type="paragraph" w:styleId="21">
+    <w:name w:val="Body Text 2"/>
+    <w:basedOn w:val="a"/>
+    <w:link w:val="22"/>
+    <w:semiHidden/>
+    <w:rsid w:val="005A6E3E"/>
+    <w:pPr>
+      <w:spacing w:after="120" w:line="480" w:lineRule="auto"/>
+      <w:jc w:val="both"/>
+    </w:pPr>
+    <w:rPr>
+      <w:rFonts w:ascii="Times New Roman" w:eastAsia="Times New Roman" w:hAnsi="Times New Roman" w:cs="Times New Roman"/>
+      <w:sz w:val="24"/>
+      <w:szCs w:val="24"/>
+      <w:lang w:eastAsia="ru-RU"/>
+    </w:rPr>
+  </w:style>
+  <w:style w:type="character" w:customStyle="1" w:styleId="22">
+    <w:name w:val="Основной текст 2 Знак"/>
+    <w:basedOn w:val="a0"/>
+    <w:link w:val="21"/>
+    <w:semiHidden/>
+    <w:rsid w:val="005A6E3E"/>
+    <w:rPr>
+      <w:rFonts w:ascii="Times New Roman" w:eastAsia="Times New Roman" w:hAnsi="Times New Roman" w:cs="Times New Roman"/>
+      <w:sz w:val="24"/>
+      <w:szCs w:val="24"/>
+      <w:lang w:eastAsia="ru-RU"/>
+    </w:rPr>
+  </w:style>
+  <w:style w:type="paragraph" w:styleId="a5">
+    <w:name w:val="header"/>
+    <w:basedOn w:val="a"/>
+    <w:link w:val="a6"/>
+    <w:uiPriority w:val="99"/>
+    <w:unhideWhenUsed/>
+    <w:rsid w:val="00B27686"/>
+    <w:pPr>
+      <w:tabs>
+        <w:tab w:val="center" w:pos="4677"/>
+        <w:tab w:val="right" w:pos="9355"/>
+      </w:tabs>
+      <w:spacing w:after="0" w:line="240" w:lineRule="auto"/>
+    </w:pPr>
+  </w:style>
+  <w:style w:type="character" w:customStyle="1" w:styleId="a6">
+    <w:name w:val="Верхний колонтитул Знак"/>
+    <w:basedOn w:val="a0"/>
+    <w:link w:val="a5"/>
+    <w:uiPriority w:val="99"/>
+    <w:rsid w:val="00B27686"/>
+  </w:style>
+  <w:style w:type="paragraph" w:styleId="a7">
+    <w:name w:val="footer"/>
+    <w:basedOn w:val="a"/>
+    <w:link w:val="a8"/>
+    <w:uiPriority w:val="99"/>
+    <w:unhideWhenUsed/>
+    <w:rsid w:val="00B27686"/>
+    <w:pPr>
+      <w:tabs>
+        <w:tab w:val="center" w:pos="4677"/>
+        <w:tab w:val="right" w:pos="9355"/>
+      </w:tabs>
+      <w:spacing w:after="0" w:line="240" w:lineRule="auto"/>
+    </w:pPr>
+  </w:style>
+  <w:style w:type="character" w:customStyle="1" w:styleId="a8">
+    <w:name w:val="Нижний колонтитул Знак"/>
+    <w:basedOn w:val="a0"/>
+    <w:link w:val="a7"/>
+    <w:uiPriority w:val="99"/>
+    <w:rsid w:val="00B27686"/>
+  </w:style>
+  <w:style w:type="character" w:styleId="a9">
+    <w:name w:val="Placeholder Text"/>
+    <w:basedOn w:val="a0"/>
+    <w:uiPriority w:val="99"/>
+    <w:semiHidden/>
+    <w:rsid w:val="00B27686"/>
+    <w:rPr>
+      <w:color w:val="808080"/>
+    </w:rPr>
+  </w:style>
+  <w:style w:type="paragraph" w:styleId="aa">
+    <w:name w:val="Balloon Text"/>
+    <w:basedOn w:val="a"/>
+    <w:link w:val="ab"/>
+    <w:uiPriority w:val="99"/>
+    <w:semiHidden/>
+    <w:unhideWhenUsed/>
+    <w:rsid w:val="00B27686"/>
+    <w:pPr>
+      <w:spacing w:after="0" w:line="240" w:lineRule="auto"/>
+    </w:pPr>
+    <w:rPr>
+      <w:rFonts w:ascii="Tahoma" w:hAnsi="Tahoma" w:cs="Tahoma"/>
+      <w:sz w:val="16"/>
+      <w:szCs w:val="16"/>
+    </w:rPr>
+  </w:style>
+  <w:style w:type="character" w:customStyle="1" w:styleId="ab">
+    <w:name w:val="Текст выноски Знак"/>
+    <w:basedOn w:val="a0"/>
+    <w:link w:val="aa"/>
+    <w:uiPriority w:val="99"/>
+    <w:semiHidden/>
+    <w:rsid w:val="00B27686"/>
+    <w:rPr>
+      <w:rFonts w:ascii="Tahoma" w:hAnsi="Tahoma" w:cs="Tahoma"/>
+      <w:sz w:val="16"/>
+      <w:szCs w:val="16"/>
+    </w:rPr>
+  </w:style>
+  <w:style w:type="character" w:customStyle="1" w:styleId="10">
+    <w:name w:val="Заголовок 1 Знак"/>
+    <w:basedOn w:val="a0"/>
+    <w:link w:val="1"/>
+    <w:uiPriority w:val="9"/>
+    <w:rsid w:val="00B85A36"/>
+    <w:rPr>
+      <w:rFonts w:asciiTheme="majorHAnsi" w:eastAsiaTheme="majorEastAsia" w:hAnsiTheme="majorHAnsi" w:cstheme="majorBidi"/>
+      <w:b/>
+      <w:bCs/>
+      <w:color w:val="365F91" w:themeColor="accent1" w:themeShade="BF"/>
+      <w:sz w:val="28"/>
+      <w:szCs w:val="28"/>
+    </w:rPr>
+  </w:style>
+  <w:style w:type="paragraph" w:styleId="ac">
+    <w:name w:val="TOC Heading"/>
+    <w:basedOn w:val="1"/>
+    <w:next w:val="a"/>
+    <w:uiPriority w:val="39"/>
+    <w:unhideWhenUsed/>
+    <w:qFormat/>
+    <w:rsid w:val="00B85A36"/>
+    <w:pPr>
+      <w:outlineLvl w:val="9"/>
+    </w:pPr>
+    <w:rPr>
+      <w:lang w:eastAsia="ru-RU"/>
+    </w:rPr>
+  </w:style>
+  <w:style w:type="paragraph" w:styleId="11">
+    <w:name w:val="toc 1"/>
+    <w:basedOn w:val="a"/>
+    <w:next w:val="a"/>
+    <w:autoRedefine/>
+    <w:uiPriority w:val="39"/>
+    <w:unhideWhenUsed/>
+    <w:rsid w:val="0031315C"/>
+    <w:pPr>
+      <w:spacing w:after="100"/>
+    </w:pPr>
+  </w:style>
+  <w:style w:type="character" w:styleId="ad">
+    <w:name w:val="Hyperlink"/>
+    <w:basedOn w:val="a0"/>
+    <w:uiPriority w:val="99"/>
+    <w:unhideWhenUsed/>
+    <w:rsid w:val="0031315C"/>
+    <w:rPr>
+      <w:color w:val="0000FF" w:themeColor="hyperlink"/>
+      <w:u w:val="single"/>
+    </w:rPr>
+  </w:style>
+  <w:style w:type="character" w:styleId="ae">
+    <w:name w:val="Intense Emphasis"/>
+    <w:basedOn w:val="a0"/>
+    <w:uiPriority w:val="21"/>
+    <w:qFormat/>
+    <w:rsid w:val="002E4A66"/>
+    <w:rPr>
+      <w:b/>
+      <w:bCs/>
+      <w:i/>
+      <w:iCs/>
+      <w:color w:val="4F81BD" w:themeColor="accent1"/>
+    </w:rPr>
+  </w:style>
+  <w:style w:type="character" w:customStyle="1" w:styleId="apple-converted-space">
+    <w:name w:val="apple-converted-space"/>
+    <w:basedOn w:val="a0"/>
+    <w:rsid w:val="002E4A66"/>
+  </w:style>
+  <w:style w:type="paragraph" w:styleId="af">
+    <w:name w:val="Body Text"/>
+    <w:basedOn w:val="a"/>
+    <w:link w:val="af0"/>
+    <w:uiPriority w:val="99"/>
+    <w:unhideWhenUsed/>
+    <w:rsid w:val="00F82251"/>
+    <w:pPr>
+      <w:spacing w:after="120"/>
+    </w:pPr>
+  </w:style>
+  <w:style w:type="character" w:customStyle="1" w:styleId="af0">
+    <w:name w:val="Основной текст Знак"/>
+    <w:basedOn w:val="a0"/>
+    <w:link w:val="af"/>
+    <w:uiPriority w:val="99"/>
+    <w:rsid w:val="00F82251"/>
+  </w:style>
+  <w:style w:type="character" w:styleId="af1">
+    <w:name w:val="Strong"/>
+    <w:qFormat/>
+    <w:rsid w:val="00F82251"/>
+    <w:rPr>
+      <w:b/>
+      <w:bCs/>
+    </w:rPr>
+  </w:style>
+  <w:style w:type="paragraph" w:styleId="af2">
+    <w:name w:val="List Paragraph"/>
+    <w:basedOn w:val="a"/>
+    <w:uiPriority w:val="34"/>
+    <w:qFormat/>
+    <w:rsid w:val="0014721D"/>
+    <w:pPr>
+      <w:ind w:left="720"/>
+      <w:contextualSpacing/>
+    </w:pPr>
+  </w:style>
+  <w:style w:type="table" w:styleId="af3">
+    <w:name w:val="Table Grid"/>
+    <w:basedOn w:val="a1"/>
+    <w:uiPriority w:val="59"/>
+    <w:rsid w:val="00450768"/>
+    <w:pPr>
+      <w:spacing w:after="0" w:line="240" w:lineRule="auto"/>
+    </w:pPr>
+    <w:tblPr>
+      <w:tblBorders>
+        <w:top w:val="single" w:sz="4" w:space="0" w:color="auto"/>
+        <w:left w:val="single" w:sz="4" w:space="0" w:color="auto"/>
+        <w:bottom w:val="single" w:sz="4" w:space="0" w:color="auto"/>
+        <w:right w:val="single" w:sz="4" w:space="0" w:color="auto"/>
+        <w:insideH w:val="single" w:sz="4" w:space="0" w:color="auto"/>
+        <w:insideV w:val="single" w:sz="4" w:space="0" w:color="auto"/>
+      </w:tblBorders>
+    </w:tblPr>
+  </w:style>
+  <w:style w:type="table" w:styleId="2-2">
+    <w:name w:val="Medium Shading 2 Accent 2"/>
+    <w:basedOn w:val="a1"/>
+    <w:uiPriority w:val="64"/>
+    <w:rsid w:val="00450768"/>
+    <w:pPr>
+      <w:spacing w:after="0" w:line="240" w:lineRule="auto"/>
+    </w:pPr>
+    <w:tblPr>
+      <w:tblStyleRowBandSize w:val="1"/>
+      <w:tblStyleColBandSize w:val="1"/>
+      <w:tblBorders>
+        <w:top w:val="single" w:sz="18" w:space="0" w:color="auto"/>
+        <w:bottom w:val="single" w:sz="18" w:space="0" w:color="auto"/>
+      </w:tblBorders>
+    </w:tblPr>
+    <w:tblStylePr w:type="firstRow">
+      <w:pPr>
+        <w:spacing w:before="0" w:after="0" w:line="240" w:lineRule="auto"/>
+      </w:pPr>
+      <w:rPr>
+        <w:b/>
+        <w:bCs/>
+        <w:color w:val="FFFFFF" w:themeColor="background1"/>
+      </w:rPr>
+      <w:tblPr/>
+      <w:tcPr>
+        <w:tcBorders>
+          <w:top w:val="single" w:sz="18" w:space="0" w:color="auto"/>
+          <w:left w:val="nil"/>
+          <w:bottom w:val="single" w:sz="18" w:space="0" w:color="auto"/>
+          <w:right w:val="nil"/>
+          <w:insideH w:val="nil"/>
+          <w:insideV w:val="nil"/>
+        </w:tcBorders>
+        <w:shd w:val="clear" w:color="auto" w:fill="C0504D" w:themeFill="accent2"/>
+      </w:tcPr>
+    </w:tblStylePr>
+    <w:tblStylePr w:type="lastRow">
+      <w:pPr>
+        <w:spacing w:before="0" w:after="0" w:line="240" w:lineRule="auto"/>
+      </w:pPr>
+      <w:rPr>
+        <w:color w:val="auto"/>
+      </w:rPr>
+      <w:tblPr/>
+      <w:tcPr>
+        <w:tcBorders>
+          <w:top w:val="double" w:sz="6" w:space="0" w:color="auto"/>
+          <w:left w:val="nil"/>
+          <w:bottom w:val="single" w:sz="18" w:space="0" w:color="auto"/>
+          <w:right w:val="nil"/>
+          <w:insideH w:val="nil"/>
+          <w:insideV w:val="nil"/>
+        </w:tcBorders>
+        <w:shd w:val="clear" w:color="auto" w:fill="FFFFFF" w:themeFill="background1"/>
+      </w:tcPr>
+    </w:tblStylePr>
+    <w:tblStylePr w:type="firstCol">
+      <w:rPr>
+        <w:b/>
+        <w:bCs/>
+        <w:color w:val="FFFFFF" w:themeColor="background1"/>
+      </w:rPr>
+      <w:tblPr/>
+      <w:tcPr>
+        <w:tcBorders>
+          <w:top w:val="nil"/>
+          <w:left w:val="nil"/>
+          <w:bottom w:val="single" w:sz="18" w:space="0" w:color="auto"/>
+          <w:right w:val="nil"/>
+          <w:insideH w:val="nil"/>
+          <w:insideV w:val="nil"/>
+        </w:tcBorders>
+        <w:shd w:val="clear" w:color="auto" w:fill="C0504D" w:themeFill="accent2"/>
+      </w:tcPr>
+    </w:tblStylePr>
+    <w:tblStylePr w:type="lastCol">
+      <w:rPr>
+        <w:b/>
+        <w:bCs/>
+        <w:color w:val="FFFFFF" w:themeColor="background1"/>
+      </w:rPr>
+      <w:tblPr/>
+      <w:tcPr>
+        <w:tcBorders>
+          <w:left w:val="nil"/>
+          <w:right w:val="nil"/>
+          <w:insideH w:val="nil"/>
+          <w:insideV w:val="nil"/>
+        </w:tcBorders>
+        <w:shd w:val="clear" w:color="auto" w:fill="C0504D" w:themeFill="accent2"/>
+      </w:tcPr>
+    </w:tblStylePr>
+    <w:tblStylePr w:type="band1Vert">
+      <w:tblPr/>
+      <w:tcPr>
+        <w:tcBorders>
+          <w:left w:val="nil"/>
+          <w:right w:val="nil"/>
+          <w:insideH w:val="nil"/>
+          <w:insideV w:val="nil"/>
+        </w:tcBorders>
+        <w:shd w:val="clear" w:color="auto" w:fill="D8D8D8" w:themeFill="background1" w:themeFillShade="D8"/>
+      </w:tcPr>
+    </w:tblStylePr>
+    <w:tblStylePr w:type="band1Horz">
+      <w:tblPr/>
+      <w:tcPr>
+        <w:shd w:val="clear" w:color="auto" w:fill="D8D8D8" w:themeFill="background1" w:themeFillShade="D8"/>
+      </w:tcPr>
+    </w:tblStylePr>
+    <w:tblStylePr w:type="neCell">
+      <w:tblPr/>
+      <w:tcPr>
+        <w:tcBorders>
+          <w:top w:val="single" w:sz="18" w:space="0" w:color="auto"/>
+          <w:left w:val="nil"/>
+          <w:bottom w:val="single" w:sz="18" w:space="0" w:color="auto"/>
+          <w:right w:val="nil"/>
+          <w:insideH w:val="nil"/>
+          <w:insideV w:val="nil"/>
+        </w:tcBorders>
+      </w:tcPr>
+    </w:tblStylePr>
+    <w:tblStylePr w:type="nwCell">
+      <w:rPr>
+        <w:color w:val="FFFFFF" w:themeColor="background1"/>
+      </w:rPr>
+      <w:tblPr/>
+      <w:tcPr>
+        <w:tcBorders>
+          <w:top w:val="single" w:sz="18" w:space="0" w:color="auto"/>
+          <w:left w:val="nil"/>
+          <w:bottom w:val="single" w:sz="18" w:space="0" w:color="auto"/>
+          <w:right w:val="nil"/>
+          <w:insideH w:val="nil"/>
+          <w:insideV w:val="nil"/>
+        </w:tcBorders>
+      </w:tcPr>
+    </w:tblStylePr>
+  </w:style>
+  <w:style w:type="table" w:styleId="2-4">
+    <w:name w:val="Medium Shading 2 Accent 4"/>
+    <w:basedOn w:val="a1"/>
+    <w:uiPriority w:val="64"/>
+    <w:rsid w:val="00450768"/>
+    <w:pPr>
+      <w:spacing w:after="0" w:line="240" w:lineRule="auto"/>
+    </w:pPr>
+    <w:tblPr>
+      <w:tblStyleRowBandSize w:val="1"/>
+      <w:tblStyleColBandSize w:val="1"/>
+      <w:tblBorders>
+        <w:top w:val="single" w:sz="18" w:space="0" w:color="auto"/>
+        <w:bottom w:val="single" w:sz="18" w:space="0" w:color="auto"/>
+      </w:tblBorders>
+    </w:tblPr>
+    <w:tblStylePr w:type="firstRow">
+      <w:pPr>
+        <w:spacing w:before="0" w:after="0" w:line="240" w:lineRule="auto"/>
+      </w:pPr>
+      <w:rPr>
+        <w:b/>
+        <w:bCs/>
+        <w:color w:val="FFFFFF" w:themeColor="background1"/>
+      </w:rPr>
+      <w:tblPr/>
+      <w:tcPr>
+        <w:tcBorders>
+          <w:top w:val="single" w:sz="18" w:space="0" w:color="auto"/>
+          <w:left w:val="nil"/>
+          <w:bottom w:val="single" w:sz="18" w:space="0" w:color="auto"/>
+          <w:right w:val="nil"/>
+          <w:insideH w:val="nil"/>
+          <w:insideV w:val="nil"/>
+        </w:tcBorders>
+        <w:shd w:val="clear" w:color="auto" w:fill="8064A2" w:themeFill="accent4"/>
+      </w:tcPr>
+    </w:tblStylePr>
+    <w:tblStylePr w:type="lastRow">
+      <w:pPr>
+        <w:spacing w:before="0" w:after="0" w:line="240" w:lineRule="auto"/>
+      </w:pPr>
+      <w:rPr>
+        <w:color w:val="auto"/>
+      </w:rPr>
+      <w:tblPr/>
+      <w:tcPr>
+        <w:tcBorders>
+          <w:top w:val="double" w:sz="6" w:space="0" w:color="auto"/>
+          <w:left w:val="nil"/>
+          <w:bottom w:val="single" w:sz="18" w:space="0" w:color="auto"/>
+          <w:right w:val="nil"/>
+          <w:insideH w:val="nil"/>
+          <w:insideV w:val="nil"/>
+        </w:tcBorders>
+        <w:shd w:val="clear" w:color="auto" w:fill="FFFFFF" w:themeFill="background1"/>
+      </w:tcPr>
+    </w:tblStylePr>
+    <w:tblStylePr w:type="firstCol">
+      <w:rPr>
+        <w:b/>
+        <w:bCs/>
+        <w:color w:val="FFFFFF" w:themeColor="background1"/>
+      </w:rPr>
+      <w:tblPr/>
+      <w:tcPr>
+        <w:tcBorders>
+          <w:top w:val="nil"/>
+          <w:left w:val="nil"/>
+          <w:bottom w:val="single" w:sz="18" w:space="0" w:color="auto"/>
+          <w:right w:val="nil"/>
+          <w:insideH w:val="nil"/>
+          <w:insideV w:val="nil"/>
+        </w:tcBorders>
+        <w:shd w:val="clear" w:color="auto" w:fill="8064A2" w:themeFill="accent4"/>
+      </w:tcPr>
+    </w:tblStylePr>
+    <w:tblStylePr w:type="lastCol">
+      <w:rPr>
+        <w:b/>
+        <w:bCs/>
+        <w:color w:val="FFFFFF" w:themeColor="background1"/>
+      </w:rPr>
+      <w:tblPr/>
+      <w:tcPr>
+        <w:tcBorders>
+          <w:left w:val="nil"/>
+          <w:right w:val="nil"/>
+          <w:insideH w:val="nil"/>
+          <w:insideV w:val="nil"/>
+        </w:tcBorders>
+        <w:shd w:val="clear" w:color="auto" w:fill="8064A2" w:themeFill="accent4"/>
+      </w:tcPr>
+    </w:tblStylePr>
+    <w:tblStylePr w:type="band1Vert">
+      <w:tblPr/>
+      <w:tcPr>
+        <w:tcBorders>
+          <w:left w:val="nil"/>
+          <w:right w:val="nil"/>
+          <w:insideH w:val="nil"/>
+          <w:insideV w:val="nil"/>
+        </w:tcBorders>
+        <w:shd w:val="clear" w:color="auto" w:fill="D8D8D8" w:themeFill="background1" w:themeFillShade="D8"/>
+      </w:tcPr>
+    </w:tblStylePr>
+    <w:tblStylePr w:type="band1Horz">
+      <w:tblPr/>
+      <w:tcPr>
+        <w:shd w:val="clear" w:color="auto" w:fill="D8D8D8" w:themeFill="background1" w:themeFillShade="D8"/>
+      </w:tcPr>
+    </w:tblStylePr>
+    <w:tblStylePr w:type="neCell">
+      <w:tblPr/>
+      <w:tcPr>
+        <w:tcBorders>
+          <w:top w:val="single" w:sz="18" w:space="0" w:color="auto"/>
+          <w:left w:val="nil"/>
+          <w:bottom w:val="single" w:sz="18" w:space="0" w:color="auto"/>
+          <w:right w:val="nil"/>
+          <w:insideH w:val="nil"/>
+          <w:insideV w:val="nil"/>
+        </w:tcBorders>
+      </w:tcPr>
+    </w:tblStylePr>
+    <w:tblStylePr w:type="nwCell">
+      <w:rPr>
+        <w:color w:val="FFFFFF" w:themeColor="background1"/>
+      </w:rPr>
+      <w:tblPr/>
+      <w:tcPr>
+        <w:tcBorders>
+          <w:top w:val="single" w:sz="18" w:space="0" w:color="auto"/>
+          <w:left w:val="nil"/>
+          <w:bottom w:val="single" w:sz="18" w:space="0" w:color="auto"/>
+          <w:right w:val="nil"/>
+          <w:insideH w:val="nil"/>
+          <w:insideV w:val="nil"/>
+        </w:tcBorders>
+      </w:tcPr>
+    </w:tblStylePr>
+  </w:style>
+  <w:style w:type="table" w:styleId="2-5">
+    <w:name w:val="Medium Shading 2 Accent 5"/>
+    <w:basedOn w:val="a1"/>
+    <w:uiPriority w:val="64"/>
+    <w:rsid w:val="00450768"/>
+    <w:pPr>
+      <w:spacing w:after="0" w:line="240" w:lineRule="auto"/>
+    </w:pPr>
+    <w:tblPr>
+      <w:tblStyleRowBandSize w:val="1"/>
+      <w:tblStyleColBandSize w:val="1"/>
+      <w:tblBorders>
+        <w:top w:val="single" w:sz="18" w:space="0" w:color="auto"/>
+        <w:bottom w:val="single" w:sz="18" w:space="0" w:color="auto"/>
+      </w:tblBorders>
+    </w:tblPr>
+    <w:tblStylePr w:type="firstRow">
+      <w:pPr>
+        <w:spacing w:before="0" w:after="0" w:line="240" w:lineRule="auto"/>
+      </w:pPr>
+      <w:rPr>
+        <w:b/>
+        <w:bCs/>
+        <w:color w:val="FFFFFF" w:themeColor="background1"/>
+      </w:rPr>
+      <w:tblPr/>
+      <w:tcPr>
+        <w:tcBorders>
+          <w:top w:val="single" w:sz="18" w:space="0" w:color="auto"/>
+          <w:left w:val="nil"/>
+          <w:bottom w:val="single" w:sz="18" w:space="0" w:color="auto"/>
+          <w:right w:val="nil"/>
+          <w:insideH w:val="nil"/>
+          <w:insideV w:val="nil"/>
+        </w:tcBorders>
+        <w:shd w:val="clear" w:color="auto" w:fill="4BACC6" w:themeFill="accent5"/>
+      </w:tcPr>
+    </w:tblStylePr>
+    <w:tblStylePr w:type="lastRow">
+      <w:pPr>
+        <w:spacing w:before="0" w:after="0" w:line="240" w:lineRule="auto"/>
+      </w:pPr>
+      <w:rPr>
+        <w:color w:val="auto"/>
+      </w:rPr>
+      <w:tblPr/>
+      <w:tcPr>
+        <w:tcBorders>
+          <w:top w:val="double" w:sz="6" w:space="0" w:color="auto"/>
+          <w:left w:val="nil"/>
+          <w:bottom w:val="single" w:sz="18" w:space="0" w:color="auto"/>
+          <w:right w:val="nil"/>
+          <w:insideH w:val="nil"/>
+          <w:insideV w:val="nil"/>
+        </w:tcBorders>
+        <w:shd w:val="clear" w:color="auto" w:fill="FFFFFF" w:themeFill="background1"/>
+      </w:tcPr>
+    </w:tblStylePr>
+    <w:tblStylePr w:type="firstCol">
+      <w:rPr>
+        <w:b/>
+        <w:bCs/>
+        <w:color w:val="FFFFFF" w:themeColor="background1"/>
+      </w:rPr>
+      <w:tblPr/>
+      <w:tcPr>
+        <w:tcBorders>
+          <w:top w:val="nil"/>
+          <w:left w:val="nil"/>
+          <w:bottom w:val="single" w:sz="18" w:space="0" w:color="auto"/>
+          <w:right w:val="nil"/>
+          <w:insideH w:val="nil"/>
+          <w:insideV w:val="nil"/>
+        </w:tcBorders>
+        <w:shd w:val="clear" w:color="auto" w:fill="4BACC6" w:themeFill="accent5"/>
+      </w:tcPr>
+    </w:tblStylePr>
+    <w:tblStylePr w:type="lastCol">
+      <w:rPr>
+        <w:b/>
+        <w:bCs/>
+        <w:color w:val="FFFFFF" w:themeColor="background1"/>
+      </w:rPr>
+      <w:tblPr/>
+      <w:tcPr>
+        <w:tcBorders>
+          <w:left w:val="nil"/>
+          <w:right w:val="nil"/>
+          <w:insideH w:val="nil"/>
+          <w:insideV w:val="nil"/>
+        </w:tcBorders>
+        <w:shd w:val="clear" w:color="auto" w:fill="4BACC6" w:themeFill="accent5"/>
+      </w:tcPr>
+    </w:tblStylePr>
+    <w:tblStylePr w:type="band1Vert">
+      <w:tblPr/>
+      <w:tcPr>
+        <w:tcBorders>
+          <w:left w:val="nil"/>
+          <w:right w:val="nil"/>
+          <w:insideH w:val="nil"/>
+          <w:insideV w:val="nil"/>
+        </w:tcBorders>
+        <w:shd w:val="clear" w:color="auto" w:fill="D8D8D8" w:themeFill="background1" w:themeFillShade="D8"/>
+      </w:tcPr>
+    </w:tblStylePr>
+    <w:tblStylePr w:type="band1Horz">
+      <w:tblPr/>
+      <w:tcPr>
+        <w:shd w:val="clear" w:color="auto" w:fill="D8D8D8" w:themeFill="background1" w:themeFillShade="D8"/>
+      </w:tcPr>
+    </w:tblStylePr>
+    <w:tblStylePr w:type="neCell">
+      <w:tblPr/>
+      <w:tcPr>
+        <w:tcBorders>
+          <w:top w:val="single" w:sz="18" w:space="0" w:color="auto"/>
+          <w:left w:val="nil"/>
+          <w:bottom w:val="single" w:sz="18" w:space="0" w:color="auto"/>
+          <w:right w:val="nil"/>
+          <w:insideH w:val="nil"/>
+          <w:insideV w:val="nil"/>
+        </w:tcBorders>
+      </w:tcPr>
+    </w:tblStylePr>
+    <w:tblStylePr w:type="nwCell">
+      <w:rPr>
+        <w:color w:val="FFFFFF" w:themeColor="background1"/>
+      </w:rPr>
+      <w:tblPr/>
+      <w:tcPr>
+        <w:tcBorders>
+          <w:top w:val="single" w:sz="18" w:space="0" w:color="auto"/>
+          <w:left w:val="nil"/>
+          <w:bottom w:val="single" w:sz="18" w:space="0" w:color="auto"/>
+          <w:right w:val="nil"/>
+          <w:insideH w:val="nil"/>
+          <w:insideV w:val="nil"/>
+        </w:tcBorders>
+      </w:tcPr>
+    </w:tblStylePr>
+  </w:style>
+  <w:style w:type="table" w:styleId="1-4">
+    <w:name w:val="Medium List 1 Accent 4"/>
+    <w:basedOn w:val="a1"/>
+    <w:uiPriority w:val="65"/>
+    <w:rsid w:val="00450768"/>
+    <w:pPr>
+      <w:spacing w:after="0" w:line="240" w:lineRule="auto"/>
+    </w:pPr>
+    <w:rPr>
+      <w:color w:val="000000" w:themeColor="text1"/>
+    </w:rPr>
+    <w:tblPr>
+      <w:tblStyleRowBandSize w:val="1"/>
+      <w:tblStyleColBandSize w:val="1"/>
+      <w:tblBorders>
+        <w:top w:val="single" w:sz="8" w:space="0" w:color="8064A2" w:themeColor="accent4"/>
+        <w:bottom w:val="single" w:sz="8" w:space="0" w:color="8064A2" w:themeColor="accent4"/>
+      </w:tblBorders>
+    </w:tblPr>
+    <w:tblStylePr w:type="firstRow">
+      <w:rPr>
+        <w:rFonts w:asciiTheme="majorHAnsi" w:eastAsiaTheme="majorEastAsia" w:hAnsiTheme="majorHAnsi" w:cstheme="majorBidi"/>
+      </w:rPr>
+      <w:tblPr/>
+      <w:tcPr>
+        <w:tcBorders>
+          <w:top w:val="nil"/>
+          <w:bottom w:val="single" w:sz="8" w:space="0" w:color="8064A2" w:themeColor="accent4"/>
+        </w:tcBorders>
+      </w:tcPr>
+    </w:tblStylePr>
+    <w:tblStylePr w:type="lastRow">
+      <w:rPr>
+        <w:b/>
+        <w:bCs/>
+        <w:color w:val="1F497D" w:themeColor="text2"/>
+      </w:rPr>
+      <w:tblPr/>
+      <w:tcPr>
+        <w:tcBorders>
+          <w:top w:val="single" w:sz="8" w:space="0" w:color="8064A2" w:themeColor="accent4"/>
+          <w:bottom w:val="single" w:sz="8" w:space="0" w:color="8064A2" w:themeColor="accent4"/>
+        </w:tcBorders>
+      </w:tcPr>
+    </w:tblStylePr>
+    <w:tblStylePr w:type="firstCol">
+      <w:rPr>
+        <w:b/>
+        <w:bCs/>
+      </w:rPr>
+    </w:tblStylePr>
+    <w:tblStylePr w:type="lastCol">
+      <w:rPr>
+        <w:b/>
+        <w:bCs/>
+      </w:rPr>
+      <w:tblPr/>
+      <w:tcPr>
+        <w:tcBorders>
+          <w:top w:val="single" w:sz="8" w:space="0" w:color="8064A2" w:themeColor="accent4"/>
+          <w:bottom w:val="single" w:sz="8" w:space="0" w:color="8064A2" w:themeColor="accent4"/>
+        </w:tcBorders>
+      </w:tcPr>
+    </w:tblStylePr>
+    <w:tblStylePr w:type="band1Vert">
+      <w:tblPr/>
+      <w:tcPr>
+        <w:shd w:val="clear" w:color="auto" w:fill="DFD8E8" w:themeFill="accent4" w:themeFillTint="3F"/>
+      </w:tcPr>
+    </w:tblStylePr>
+    <w:tblStylePr w:type="band1Horz">
+      <w:tblPr/>
+      <w:tcPr>
+        <w:shd w:val="clear" w:color="auto" w:fill="DFD8E8" w:themeFill="accent4" w:themeFillTint="3F"/>
+      </w:tcPr>
+    </w:tblStylePr>
+  </w:style>
+  <w:style w:type="table" w:styleId="2-40">
+    <w:name w:val="Medium Grid 2 Accent 4"/>
+    <w:basedOn w:val="a1"/>
+    <w:uiPriority w:val="68"/>
+    <w:rsid w:val="00450768"/>
+    <w:pPr>
+      <w:spacing w:after="0" w:line="240" w:lineRule="auto"/>
+    </w:pPr>
+    <w:rPr>
+      <w:rFonts w:asciiTheme="majorHAnsi" w:eastAsiaTheme="majorEastAsia" w:hAnsiTheme="majorHAnsi" w:cstheme="majorBidi"/>
+      <w:color w:val="000000" w:themeColor="text1"/>
+    </w:rPr>
+    <w:tblPr>
+      <w:tblStyleRowBandSize w:val="1"/>
+      <w:tblStyleColBandSize w:val="1"/>
+      <w:tblBorders>
+        <w:top w:val="single" w:sz="8" w:space="0" w:color="8064A2" w:themeColor="accent4"/>
+        <w:left w:val="single" w:sz="8" w:space="0" w:color="8064A2" w:themeColor="accent4"/>
+        <w:bottom w:val="single" w:sz="8" w:space="0" w:color="8064A2" w:themeColor="accent4"/>
+        <w:right w:val="single" w:sz="8" w:space="0" w:color="8064A2" w:themeColor="accent4"/>
+        <w:insideH w:val="single" w:sz="8" w:space="0" w:color="8064A2" w:themeColor="accent4"/>
+        <w:insideV w:val="single" w:sz="8" w:space="0" w:color="8064A2" w:themeColor="accent4"/>
+      </w:tblBorders>
+    </w:tblPr>
+    <w:tcPr>
+      <w:shd w:val="clear" w:color="auto" w:fill="DFD8E8" w:themeFill="accent4" w:themeFillTint="3F"/>
+    </w:tcPr>
+    <w:tblStylePr w:type="firstRow">
+      <w:rPr>
+        <w:b/>
+        <w:bCs/>
+        <w:color w:val="000000" w:themeColor="text1"/>
+      </w:rPr>
+      <w:tblPr/>
+      <w:tcPr>
+        <w:shd w:val="clear" w:color="auto" w:fill="F2EFF6" w:themeFill="accent4" w:themeFillTint="19"/>
+      </w:tcPr>
+    </w:tblStylePr>
+    <w:tblStylePr w:type="lastRow">
+      <w:rPr>
+        <w:b/>
+        <w:bCs/>
+        <w:color w:val="000000" w:themeColor="text1"/>
+      </w:rPr>
+      <w:tblPr/>
+      <w:tcPr>
+        <w:tcBorders>
+          <w:top w:val="single" w:sz="12" w:space="0" w:color="000000" w:themeColor="text1"/>
+          <w:left w:val="nil"/>
+          <w:bottom w:val="nil"/>
+          <w:right w:val="nil"/>
+          <w:insideH w:val="nil"/>
+          <w:insideV w:val="nil"/>
+        </w:tcBorders>
+        <w:shd w:val="clear" w:color="auto" w:fill="FFFFFF" w:themeFill="background1"/>
+      </w:tcPr>
+    </w:tblStylePr>
+    <w:tblStylePr w:type="firstCol">
+      <w:rPr>
+        <w:b/>
+        <w:bCs/>
+        <w:color w:val="000000" w:themeColor="text1"/>
+      </w:rPr>
+      <w:tblPr/>
+      <w:tcPr>
+        <w:tcBorders>
+          <w:top w:val="nil"/>
+          <w:left w:val="nil"/>
+          <w:bottom w:val="nil"/>
+          <w:right w:val="nil"/>
+          <w:insideH w:val="nil"/>
+          <w:insideV w:val="nil"/>
+        </w:tcBorders>
+        <w:shd w:val="clear" w:color="auto" w:fill="FFFFFF" w:themeFill="background1"/>
+      </w:tcPr>
+    </w:tblStylePr>
+    <w:tblStylePr w:type="lastCol">
+      <w:rPr>
+        <w:b w:val="0"/>
+        <w:bCs w:val="0"/>
+        <w:color w:val="000000" w:themeColor="text1"/>
+      </w:rPr>
+      <w:tblPr/>
+      <w:tcPr>
+        <w:tcBorders>
+          <w:top w:val="nil"/>
+          <w:left w:val="nil"/>
+          <w:bottom w:val="nil"/>
+          <w:right w:val="nil"/>
+          <w:insideH w:val="nil"/>
+          <w:insideV w:val="nil"/>
+        </w:tcBorders>
+        <w:shd w:val="clear" w:color="auto" w:fill="E5DFEC" w:themeFill="accent4" w:themeFillTint="33"/>
+      </w:tcPr>
+    </w:tblStylePr>
+    <w:tblStylePr w:type="band1Vert">
+      <w:tblPr/>
+      <w:tcPr>
+        <w:shd w:val="clear" w:color="auto" w:fill="BFB1D0" w:themeFill="accent4" w:themeFillTint="7F"/>
+      </w:tcPr>
+    </w:tblStylePr>
+    <w:tblStylePr w:type="band1Horz">
+      <w:tblPr/>
+      <w:tcPr>
+        <w:tcBorders>
+          <w:insideH w:val="single" w:sz="6" w:space="0" w:color="8064A2" w:themeColor="accent4"/>
+          <w:insideV w:val="single" w:sz="6" w:space="0" w:color="8064A2" w:themeColor="accent4"/>
+        </w:tcBorders>
+        <w:shd w:val="clear" w:color="auto" w:fill="BFB1D0" w:themeFill="accent4" w:themeFillTint="7F"/>
+      </w:tcPr>
+    </w:tblStylePr>
+    <w:tblStylePr w:type="nwCell">
+      <w:tblPr/>
+      <w:tcPr>
+        <w:shd w:val="clear" w:color="auto" w:fill="FFFFFF" w:themeFill="background1"/>
+      </w:tcPr>
+    </w:tblStylePr>
+  </w:style>
+  <w:style w:type="table" w:styleId="-4">
+    <w:name w:val="Colorful Shading Accent 4"/>
+    <w:basedOn w:val="a1"/>
+    <w:uiPriority w:val="71"/>
+    <w:rsid w:val="00450768"/>
+    <w:pPr>
+      <w:spacing w:after="0" w:line="240" w:lineRule="auto"/>
+    </w:pPr>
+    <w:rPr>
+      <w:color w:val="000000" w:themeColor="text1"/>
+    </w:rPr>
+    <w:tblPr>
+      <w:tblStyleRowBandSize w:val="1"/>
+      <w:tblStyleColBandSize w:val="1"/>
+      <w:tblBorders>
+        <w:top w:val="single" w:sz="24" w:space="0" w:color="9BBB59" w:themeColor="accent3"/>
+        <w:left w:val="single" w:sz="4" w:space="0" w:color="8064A2" w:themeColor="accent4"/>
+        <w:bottom w:val="single" w:sz="4" w:space="0" w:color="8064A2" w:themeColor="accent4"/>
+        <w:right w:val="single" w:sz="4" w:space="0" w:color="8064A2" w:themeColor="accent4"/>
+        <w:insideH w:val="single" w:sz="4" w:space="0" w:color="FFFFFF" w:themeColor="background1"/>
+        <w:insideV w:val="single" w:sz="4" w:space="0" w:color="FFFFFF" w:themeColor="background1"/>
+      </w:tblBorders>
+    </w:tblPr>
+    <w:tcPr>
+      <w:shd w:val="clear" w:color="auto" w:fill="F2EFF6" w:themeFill="accent4" w:themeFillTint="19"/>
+    </w:tcPr>
+    <w:tblStylePr w:type="firstRow">
+      <w:rPr>
+        <w:b/>
+        <w:bCs/>
+      </w:rPr>
+      <w:tblPr/>
+      <w:tcPr>
+        <w:tcBorders>
+          <w:top w:val="nil"/>
+          <w:left w:val="nil"/>
+          <w:bottom w:val="single" w:sz="24" w:space="0" w:color="9BBB59" w:themeColor="accent3"/>
+          <w:right w:val="nil"/>
+          <w:insideH w:val="nil"/>
+          <w:insideV w:val="nil"/>
+        </w:tcBorders>
+        <w:shd w:val="clear" w:color="auto" w:fill="FFFFFF" w:themeFill="background1"/>
+      </w:tcPr>
+    </w:tblStylePr>
+    <w:tblStylePr w:type="lastRow">
+      <w:rPr>
+        <w:b/>
+        <w:bCs/>
+        <w:color w:val="FFFFFF" w:themeColor="background1"/>
+      </w:rPr>
+      <w:tblPr/>
+      <w:tcPr>
+        <w:tcBorders>
+          <w:top w:val="single" w:sz="6" w:space="0" w:color="FFFFFF" w:themeColor="background1"/>
+        </w:tcBorders>
+        <w:shd w:val="clear" w:color="auto" w:fill="4C3B62" w:themeFill="accent4" w:themeFillShade="99"/>
+      </w:tcPr>
+    </w:tblStylePr>
+    <w:tblStylePr w:type="firstCol">
+      <w:rPr>
+        <w:color w:val="FFFFFF" w:themeColor="background1"/>
+      </w:rPr>
+      <w:tblPr/>
+      <w:tcPr>
+        <w:tcBorders>
+          <w:top w:val="nil"/>
+          <w:left w:val="nil"/>
+          <w:bottom w:val="nil"/>
+          <w:right w:val="nil"/>
+          <w:insideH w:val="single" w:sz="4" w:space="0" w:color="4C3B62" w:themeColor="accent4" w:themeShade="99"/>
+          <w:insideV w:val="nil"/>
+        </w:tcBorders>
+        <w:shd w:val="clear" w:color="auto" w:fill="4C3B62" w:themeFill="accent4" w:themeFillShade="99"/>
+      </w:tcPr>
+    </w:tblStylePr>
+    <w:tblStylePr w:type="lastCol">
+      <w:rPr>
+        <w:color w:val="FFFFFF" w:themeColor="background1"/>
+      </w:rPr>
+      <w:tblPr/>
+      <w:tcPr>
+        <w:tcBorders>
+          <w:top w:val="nil"/>
+          <w:left w:val="nil"/>
+          <w:bottom w:val="nil"/>
+          <w:right w:val="nil"/>
+          <w:insideH w:val="nil"/>
+          <w:insideV w:val="nil"/>
+        </w:tcBorders>
+        <w:shd w:val="clear" w:color="auto" w:fill="4C3B62" w:themeFill="accent4" w:themeFillShade="99"/>
+      </w:tcPr>
+    </w:tblStylePr>
+    <w:tblStylePr w:type="band1Vert">
+      <w:tblPr/>
+      <w:tcPr>
+        <w:shd w:val="clear" w:color="auto" w:fill="CCC0D9" w:themeFill="accent4" w:themeFillTint="66"/>
+      </w:tcPr>
+    </w:tblStylePr>
+    <w:tblStylePr w:type="band1Horz">
+      <w:tblPr/>
+      <w:tcPr>
+        <w:shd w:val="clear" w:color="auto" w:fill="BFB1D0" w:themeFill="accent4" w:themeFillTint="7F"/>
+      </w:tcPr>
+    </w:tblStylePr>
+    <w:tblStylePr w:type="neCell">
+      <w:rPr>
+        <w:color w:val="000000" w:themeColor="text1"/>
+      </w:rPr>
+    </w:tblStylePr>
+    <w:tblStylePr w:type="nwCell">
+      <w:rPr>
+        <w:color w:val="000000" w:themeColor="text1"/>
+      </w:rPr>
+    </w:tblStylePr>
+  </w:style>
+  <w:style w:type="table" w:styleId="-5">
+    <w:name w:val="Colorful Shading Accent 5"/>
+    <w:basedOn w:val="a1"/>
+    <w:uiPriority w:val="71"/>
+    <w:rsid w:val="00450768"/>
+    <w:pPr>
+      <w:spacing w:after="0" w:line="240" w:lineRule="auto"/>
+    </w:pPr>
+    <w:rPr>
+      <w:color w:val="000000" w:themeColor="text1"/>
+    </w:rPr>
+    <w:tblPr>
+      <w:tblStyleRowBandSize w:val="1"/>
+      <w:tblStyleColBandSize w:val="1"/>
+      <w:tblBorders>
+        <w:top w:val="single" w:sz="24" w:space="0" w:color="F79646" w:themeColor="accent6"/>
+        <w:left w:val="single" w:sz="4" w:space="0" w:color="4BACC6" w:themeColor="accent5"/>
+        <w:bottom w:val="single" w:sz="4" w:space="0" w:color="4BACC6" w:themeColor="accent5"/>
+        <w:right w:val="single" w:sz="4" w:space="0" w:color="4BACC6" w:themeColor="accent5"/>
+        <w:insideH w:val="single" w:sz="4" w:space="0" w:color="FFFFFF" w:themeColor="background1"/>
+        <w:insideV w:val="single" w:sz="4" w:space="0" w:color="FFFFFF" w:themeColor="background1"/>
+      </w:tblBorders>
+    </w:tblPr>
+    <w:tcPr>
+      <w:shd w:val="clear" w:color="auto" w:fill="EDF6F9" w:themeFill="accent5" w:themeFillTint="19"/>
+    </w:tcPr>
+    <w:tblStylePr w:type="firstRow">
+      <w:rPr>
+        <w:b/>
+        <w:bCs/>
+      </w:rPr>
+      <w:tblPr/>
+      <w:tcPr>
+        <w:tcBorders>
+          <w:top w:val="nil"/>
+          <w:left w:val="nil"/>
+          <w:bottom w:val="single" w:sz="24" w:space="0" w:color="F79646" w:themeColor="accent6"/>
+          <w:right w:val="nil"/>
+          <w:insideH w:val="nil"/>
+          <w:insideV w:val="nil"/>
+        </w:tcBorders>
+        <w:shd w:val="clear" w:color="auto" w:fill="FFFFFF" w:themeFill="background1"/>
+      </w:tcPr>
+    </w:tblStylePr>
+    <w:tblStylePr w:type="lastRow">
+      <w:rPr>
+        <w:b/>
+        <w:bCs/>
+        <w:color w:val="FFFFFF" w:themeColor="background1"/>
+      </w:rPr>
+      <w:tblPr/>
+      <w:tcPr>
+        <w:tcBorders>
+          <w:top w:val="single" w:sz="6" w:space="0" w:color="FFFFFF" w:themeColor="background1"/>
+        </w:tcBorders>
+        <w:shd w:val="clear" w:color="auto" w:fill="276A7C" w:themeFill="accent5" w:themeFillShade="99"/>
+      </w:tcPr>
+    </w:tblStylePr>
+    <w:tblStylePr w:type="firstCol">
+      <w:rPr>
+        <w:color w:val="FFFFFF" w:themeColor="background1"/>
+      </w:rPr>
+      <w:tblPr/>
+      <w:tcPr>
+        <w:tcBorders>
+          <w:top w:val="nil"/>
+          <w:left w:val="nil"/>
+          <w:bottom w:val="nil"/>
+          <w:right w:val="nil"/>
+          <w:insideH w:val="single" w:sz="4" w:space="0" w:color="276A7C" w:themeColor="accent5" w:themeShade="99"/>
+          <w:insideV w:val="nil"/>
+        </w:tcBorders>
+        <w:shd w:val="clear" w:color="auto" w:fill="276A7C" w:themeFill="accent5" w:themeFillShade="99"/>
+      </w:tcPr>
+    </w:tblStylePr>
+    <w:tblStylePr w:type="lastCol">
+      <w:rPr>
+        <w:color w:val="FFFFFF" w:themeColor="background1"/>
+      </w:rPr>
+      <w:tblPr/>
+      <w:tcPr>
+        <w:tcBorders>
+          <w:top w:val="nil"/>
+          <w:left w:val="nil"/>
+          <w:bottom w:val="nil"/>
+          <w:right w:val="nil"/>
+          <w:insideH w:val="nil"/>
+          <w:insideV w:val="nil"/>
+        </w:tcBorders>
+        <w:shd w:val="clear" w:color="auto" w:fill="276A7C" w:themeFill="accent5" w:themeFillShade="99"/>
+      </w:tcPr>
+    </w:tblStylePr>
+    <w:tblStylePr w:type="band1Vert">
+      <w:tblPr/>
+      <w:tcPr>
+        <w:shd w:val="clear" w:color="auto" w:fill="B6DDE8" w:themeFill="accent5" w:themeFillTint="66"/>
+      </w:tcPr>
+    </w:tblStylePr>
+    <w:tblStylePr w:type="band1Horz">
+      <w:tblPr/>
+      <w:tcPr>
+        <w:shd w:val="clear" w:color="auto" w:fill="A5D5E2" w:themeFill="accent5" w:themeFillTint="7F"/>
+      </w:tcPr>
+    </w:tblStylePr>
+    <w:tblStylePr w:type="neCell">
+      <w:rPr>
+        <w:color w:val="000000" w:themeColor="text1"/>
+      </w:rPr>
+    </w:tblStylePr>
+    <w:tblStylePr w:type="nwCell">
+      <w:rPr>
+        <w:color w:val="000000" w:themeColor="text1"/>
+      </w:rPr>
+    </w:tblStylePr>
+  </w:style>
+  <w:style w:type="table" w:styleId="3-1">
+    <w:name w:val="Medium Grid 3 Accent 1"/>
+    <w:basedOn w:val="a1"/>
+    <w:uiPriority w:val="69"/>
+    <w:rsid w:val="00213C63"/>
+    <w:pPr>
+      <w:spacing w:after="0" w:line="240" w:lineRule="auto"/>
+    </w:pPr>
+    <w:tblPr>
+      <w:tblStyleRowBandSize w:val="1"/>
+      <w:tblStyleColBandSize w:val="1"/>
+      <w:tblBorders>
+        <w:top w:val="single" w:sz="8" w:space="0" w:color="FFFFFF" w:themeColor="background1"/>
+        <w:left w:val="single" w:sz="8" w:space="0" w:color="FFFFFF" w:themeColor="background1"/>
+        <w:bottom w:val="single" w:sz="8" w:space="0" w:color="FFFFFF" w:themeColor="background1"/>
+        <w:right w:val="single" w:sz="8" w:space="0" w:color="FFFFFF" w:themeColor="background1"/>
+        <w:insideH w:val="single" w:sz="6" w:space="0" w:color="FFFFFF" w:themeColor="background1"/>
+        <w:insideV w:val="single" w:sz="6" w:space="0" w:color="FFFFFF" w:themeColor="background1"/>
+      </w:tblBorders>
+    </w:tblPr>
+    <w:tcPr>
+      <w:shd w:val="clear" w:color="auto" w:fill="D3DFEE" w:themeFill="accent1" w:themeFillTint="3F"/>
+    </w:tcPr>
+    <w:tblStylePr w:type="firstRow">
+      <w:rPr>
+        <w:b/>
+        <w:bCs/>
+        <w:i w:val="0"/>
+        <w:iCs w:val="0"/>
+        <w:color w:val="FFFFFF" w:themeColor="background1"/>
+      </w:rPr>
+      <w:tblPr/>
+      <w:tcPr>
+        <w:tcBorders>
+          <w:top w:val="single" w:sz="8" w:space="0" w:color="FFFFFF" w:themeColor="background1"/>
+          <w:left w:val="single" w:sz="8" w:space="0" w:color="FFFFFF" w:themeColor="background1"/>
+          <w:bottom w:val="single" w:sz="24" w:space="0" w:color="FFFFFF" w:themeColor="background1"/>
+          <w:right w:val="single" w:sz="8" w:space="0" w:color="FFFFFF" w:themeColor="background1"/>
+          <w:insideH w:val="nil"/>
+          <w:insideV w:val="single" w:sz="8" w:space="0" w:color="FFFFFF" w:themeColor="background1"/>
+        </w:tcBorders>
+        <w:shd w:val="clear" w:color="auto" w:fill="4F81BD" w:themeFill="accent1"/>
+      </w:tcPr>
+    </w:tblStylePr>
+    <w:tblStylePr w:type="lastRow">
+      <w:rPr>
+        <w:b/>
+        <w:bCs/>
+        <w:i w:val="0"/>
+        <w:iCs w:val="0"/>
+        <w:color w:val="FFFFFF" w:themeColor="background1"/>
+      </w:rPr>
+      <w:tblPr/>
+      <w:tcPr>
+        <w:tcBorders>
+          <w:top w:val="single" w:sz="24" w:space="0" w:color="FFFFFF" w:themeColor="background1"/>
+          <w:left w:val="single" w:sz="8" w:space="0" w:color="FFFFFF" w:themeColor="background1"/>
+          <w:bottom w:val="single" w:sz="8" w:space="0" w:color="FFFFFF" w:themeColor="background1"/>
+          <w:right w:val="single" w:sz="8" w:space="0" w:color="FFFFFF" w:themeColor="background1"/>
+          <w:insideH w:val="nil"/>
+          <w:insideV w:val="single" w:sz="8" w:space="0" w:color="FFFFFF" w:themeColor="background1"/>
+        </w:tcBorders>
+        <w:shd w:val="clear" w:color="auto" w:fill="4F81BD" w:themeFill="accent1"/>
+      </w:tcPr>
+    </w:tblStylePr>
+    <w:tblStylePr w:type="firstCol">
+      <w:rPr>
+        <w:b/>
+        <w:bCs/>
+        <w:i w:val="0"/>
+        <w:iCs w:val="0"/>
+        <w:color w:val="FFFFFF" w:themeColor="background1"/>
+      </w:rPr>
+      <w:tblPr/>
+      <w:tcPr>
+        <w:tcBorders>
+          <w:left w:val="single" w:sz="8" w:space="0" w:color="FFFFFF" w:themeColor="background1"/>
+          <w:right w:val="single" w:sz="24" w:space="0" w:color="FFFFFF" w:themeColor="background1"/>
+          <w:insideH w:val="nil"/>
+          <w:insideV w:val="nil"/>
+        </w:tcBorders>
+        <w:shd w:val="clear" w:color="auto" w:fill="4F81BD" w:themeFill="accent1"/>
+      </w:tcPr>
+    </w:tblStylePr>
+    <w:tblStylePr w:type="lastCol">
+      <w:rPr>
+        <w:b/>
+        <w:bCs/>
+        <w:i w:val="0"/>
+        <w:iCs w:val="0"/>
+        <w:color w:val="FFFFFF" w:themeColor="background1"/>
+      </w:rPr>
+      <w:tblPr/>
+      <w:tcPr>
+        <w:tcBorders>
+          <w:top w:val="nil"/>
+          <w:left w:val="single" w:sz="24" w:space="0" w:color="FFFFFF" w:themeColor="background1"/>
+          <w:bottom w:val="nil"/>
+          <w:right w:val="nil"/>
+          <w:insideH w:val="nil"/>
+          <w:insideV w:val="nil"/>
+        </w:tcBorders>
+        <w:shd w:val="clear" w:color="auto" w:fill="4F81BD" w:themeFill="accent1"/>
+      </w:tcPr>
+    </w:tblStylePr>
+    <w:tblStylePr w:type="band1Vert">
+      <w:tblPr/>
+      <w:tcPr>
+        <w:tcBorders>
+          <w:top w:val="single" w:sz="8" w:space="0" w:color="FFFFFF" w:themeColor="background1"/>
+          <w:left w:val="single" w:sz="8" w:space="0" w:color="FFFFFF" w:themeColor="background1"/>
+          <w:bottom w:val="single" w:sz="8" w:space="0" w:color="FFFFFF" w:themeColor="background1"/>
+          <w:right w:val="single" w:sz="8" w:space="0" w:color="FFFFFF" w:themeColor="background1"/>
+          <w:insideH w:val="nil"/>
+          <w:insideV w:val="nil"/>
+        </w:tcBorders>
+        <w:shd w:val="clear" w:color="auto" w:fill="A7BFDE" w:themeFill="accent1" w:themeFillTint="7F"/>
+      </w:tcPr>
+    </w:tblStylePr>
+    <w:tblStylePr w:type="band1Horz">
+      <w:tblPr/>
+      <w:tcPr>
+        <w:tcBorders>
+          <w:top w:val="single" w:sz="8" w:space="0" w:color="FFFFFF" w:themeColor="background1"/>
+          <w:left w:val="single" w:sz="8" w:space="0" w:color="FFFFFF" w:themeColor="background1"/>
+          <w:bottom w:val="single" w:sz="8" w:space="0" w:color="FFFFFF" w:themeColor="background1"/>
+          <w:right w:val="single" w:sz="8" w:space="0" w:color="FFFFFF" w:themeColor="background1"/>
+          <w:insideH w:val="single" w:sz="8" w:space="0" w:color="FFFFFF" w:themeColor="background1"/>
+          <w:insideV w:val="single" w:sz="8" w:space="0" w:color="FFFFFF" w:themeColor="background1"/>
+        </w:tcBorders>
+        <w:shd w:val="clear" w:color="auto" w:fill="A7BFDE" w:themeFill="accent1" w:themeFillTint="7F"/>
+      </w:tcPr>
+    </w:tblStylePr>
+  </w:style>
+  <w:style w:type="table" w:styleId="-50">
+    <w:name w:val="Dark List Accent 5"/>
+    <w:basedOn w:val="a1"/>
+    <w:uiPriority w:val="70"/>
+    <w:rsid w:val="00213C63"/>
+    <w:pPr>
+      <w:spacing w:after="0" w:line="240" w:lineRule="auto"/>
+    </w:pPr>
+    <w:rPr>
+      <w:color w:val="FFFFFF" w:themeColor="background1"/>
+    </w:rPr>
+    <w:tblPr>
+      <w:tblStyleRowBandSize w:val="1"/>
+      <w:tblStyleColBandSize w:val="1"/>
+    </w:tblPr>
+    <w:tcPr>
+      <w:shd w:val="clear" w:color="auto" w:fill="4BACC6" w:themeFill="accent5"/>
+    </w:tcPr>
+    <w:tblStylePr w:type="firstRow">
+      <w:rPr>
+        <w:b/>
+        <w:bCs/>
+      </w:rPr>
+      <w:tblPr/>
+      <w:tcPr>
+        <w:tcBorders>
+          <w:top w:val="nil"/>
+          <w:left w:val="nil"/>
+          <w:bottom w:val="single" w:sz="18" w:space="0" w:color="FFFFFF" w:themeColor="background1"/>
+          <w:right w:val="nil"/>
+          <w:insideH w:val="nil"/>
+          <w:insideV w:val="nil"/>
+        </w:tcBorders>
+        <w:shd w:val="clear" w:color="auto" w:fill="000000" w:themeFill="text1"/>
+      </w:tcPr>
+    </w:tblStylePr>
+    <w:tblStylePr w:type="lastRow">
+      <w:tblPr/>
+      <w:tcPr>
+        <w:tcBorders>
+          <w:top w:val="single" w:sz="18" w:space="0" w:color="FFFFFF" w:themeColor="background1"/>
+          <w:left w:val="nil"/>
+          <w:bottom w:val="nil"/>
+          <w:right w:val="nil"/>
+          <w:insideH w:val="nil"/>
+          <w:insideV w:val="nil"/>
+        </w:tcBorders>
+        <w:shd w:val="clear" w:color="auto" w:fill="205867" w:themeFill="accent5" w:themeFillShade="7F"/>
+      </w:tcPr>
+    </w:tblStylePr>
+    <w:tblStylePr w:type="firstCol">
+      <w:tblPr/>
+      <w:tcPr>
+        <w:tcBorders>
+          <w:top w:val="nil"/>
+          <w:left w:val="nil"/>
+          <w:bottom w:val="nil"/>
+          <w:right w:val="single" w:sz="18" w:space="0" w:color="FFFFFF" w:themeColor="background1"/>
+          <w:insideH w:val="nil"/>
+          <w:insideV w:val="nil"/>
+        </w:tcBorders>
+        <w:shd w:val="clear" w:color="auto" w:fill="31849B" w:themeFill="accent5" w:themeFillShade="BF"/>
+      </w:tcPr>
+    </w:tblStylePr>
+    <w:tblStylePr w:type="lastCol">
+      <w:tblPr/>
+      <w:tcPr>
+        <w:tcBorders>
+          <w:top w:val="nil"/>
+          <w:left w:val="single" w:sz="18" w:space="0" w:color="FFFFFF" w:themeColor="background1"/>
+          <w:bottom w:val="nil"/>
+          <w:right w:val="nil"/>
+          <w:insideH w:val="nil"/>
+          <w:insideV w:val="nil"/>
+        </w:tcBorders>
+        <w:shd w:val="clear" w:color="auto" w:fill="31849B" w:themeFill="accent5" w:themeFillShade="BF"/>
+      </w:tcPr>
+    </w:tblStylePr>
+    <w:tblStylePr w:type="band1Vert">
+      <w:tblPr/>
+      <w:tcPr>
+        <w:tcBorders>
+          <w:top w:val="nil"/>
+          <w:left w:val="nil"/>
+          <w:bottom w:val="nil"/>
+          <w:right w:val="nil"/>
+          <w:insideH w:val="nil"/>
+          <w:insideV w:val="nil"/>
+        </w:tcBorders>
+        <w:shd w:val="clear" w:color="auto" w:fill="31849B" w:themeFill="accent5" w:themeFillShade="BF"/>
+      </w:tcPr>
+    </w:tblStylePr>
+    <w:tblStylePr w:type="band1Horz">
+      <w:tblPr/>
+      <w:tcPr>
+        <w:tcBorders>
+          <w:top w:val="nil"/>
+          <w:left w:val="nil"/>
+          <w:bottom w:val="nil"/>
+          <w:right w:val="nil"/>
+          <w:insideH w:val="nil"/>
+          <w:insideV w:val="nil"/>
+        </w:tcBorders>
+        <w:shd w:val="clear" w:color="auto" w:fill="31849B" w:themeFill="accent5" w:themeFillShade="BF"/>
+      </w:tcPr>
+    </w:tblStylePr>
+  </w:style>
+  <w:style w:type="paragraph" w:styleId="af4">
+    <w:name w:val="Normal (Web)"/>
+    <w:basedOn w:val="a"/>
+    <w:uiPriority w:val="99"/>
+    <w:unhideWhenUsed/>
+    <w:rsid w:val="0094652D"/>
+    <w:pPr>
+      <w:spacing w:before="100" w:beforeAutospacing="1" w:after="100" w:afterAutospacing="1" w:line="240" w:lineRule="auto"/>
+    </w:pPr>
+    <w:rPr>
+      <w:rFonts w:ascii="Times New Roman" w:eastAsia="Times New Roman" w:hAnsi="Times New Roman" w:cs="Times New Roman"/>
+      <w:sz w:val="24"/>
+      <w:szCs w:val="24"/>
+      <w:lang w:eastAsia="ru-RU"/>
+    </w:rPr>
+  </w:style>
+  <w:style w:type="character" w:customStyle="1" w:styleId="20">
+    <w:name w:val="Заголовок 2 Знак"/>
+    <w:basedOn w:val="a0"/>
+    <w:link w:val="2"/>
+    <w:uiPriority w:val="9"/>
+    <w:rsid w:val="004C1FF3"/>
+    <w:rPr>
+      <w:rFonts w:asciiTheme="majorHAnsi" w:eastAsiaTheme="majorEastAsia" w:hAnsiTheme="majorHAnsi" w:cstheme="majorBidi"/>
+      <w:b/>
+      <w:bCs/>
+      <w:color w:val="4F81BD" w:themeColor="accent1"/>
+      <w:sz w:val="26"/>
+      <w:szCs w:val="26"/>
+    </w:rPr>
+  </w:style>
+  <w:style w:type="paragraph" w:styleId="23">
+    <w:name w:val="toc 2"/>
+    <w:basedOn w:val="a"/>
+    <w:next w:val="a"/>
+    <w:autoRedefine/>
+    <w:uiPriority w:val="39"/>
+    <w:unhideWhenUsed/>
+    <w:rsid w:val="006823DA"/>
+    <w:pPr>
+      <w:spacing w:after="100"/>
+      <w:ind w:left="220"/>
+    </w:pPr>
+  </w:style>
+  <w:style w:type="paragraph" w:styleId="af5">
+    <w:name w:val="Subtitle"/>
+    <w:basedOn w:val="a"/>
+    <w:next w:val="a"/>
+    <w:link w:val="af6"/>
+    <w:uiPriority w:val="11"/>
+    <w:qFormat/>
+    <w:rsid w:val="00FB1795"/>
+    <w:pPr>
+      <w:numPr>
+        <w:ilvl w:val="1"/>
+      </w:numPr>
+    </w:pPr>
+    <w:rPr>
+      <w:rFonts w:asciiTheme="majorHAnsi" w:eastAsiaTheme="majorEastAsia" w:hAnsiTheme="majorHAnsi" w:cstheme="majorBidi"/>
+      <w:i/>
+      <w:iCs/>
+      <w:color w:val="4F81BD" w:themeColor="accent1"/>
+      <w:spacing w:val="15"/>
+      <w:sz w:val="24"/>
+      <w:szCs w:val="24"/>
+    </w:rPr>
+  </w:style>
+  <w:style w:type="character" w:customStyle="1" w:styleId="af6">
+    <w:name w:val="Подзаголовок Знак"/>
+    <w:basedOn w:val="a0"/>
+    <w:link w:val="af5"/>
+    <w:uiPriority w:val="11"/>
+    <w:rsid w:val="00FB1795"/>
+    <w:rPr>
+      <w:rFonts w:asciiTheme="majorHAnsi" w:eastAsiaTheme="majorEastAsia" w:hAnsiTheme="majorHAnsi" w:cstheme="majorBidi"/>
+      <w:i/>
+      <w:iCs/>
+      <w:color w:val="4F81BD" w:themeColor="accent1"/>
+      <w:spacing w:val="15"/>
+      <w:sz w:val="24"/>
+      <w:szCs w:val="24"/>
+    </w:rPr>
   </w:style>
 </w:styles>
 </file>
@@ -9201,7 +12860,7 @@
 </file>
 
 <file path=customXml/itemProps1.xml><?xml version="1.0" encoding="utf-8"?>
-<ds:datastoreItem xmlns:ds="http://schemas.openxmlformats.org/officeDocument/2006/customXml" ds:itemID="{FF2673D1-3623-4D66-BF1C-C2FAE72E29B9}">
+<ds:datastoreItem xmlns:ds="http://schemas.openxmlformats.org/officeDocument/2006/customXml" ds:itemID="{AD940FFC-381B-4F58-8A57-70A73C6D9B85}">
   <ds:schemaRefs>
     <ds:schemaRef ds:uri="http://schemas.openxmlformats.org/officeDocument/2006/bibliography"/>
   </ds:schemaRefs>

--- a/Дипломная записка/Diplomnaya_zapiska.docx
+++ b/Дипломная записка/Diplomnaya_zapiska.docx
@@ -341,111 +341,64 @@
             </w:rPr>
             <w:fldChar w:fldCharType="separate"/>
           </w:r>
-          <w:bookmarkStart w:id="1" w:name="_GoBack"/>
-          <w:bookmarkEnd w:id="1"/>
-          <w:r>
-            <w:rPr>
-              <w:rStyle w:val="ad"/>
-              <w:noProof/>
-            </w:rPr>
-            <w:fldChar w:fldCharType="begin"/>
-          </w:r>
-          <w:r>
-            <w:rPr>
-              <w:rStyle w:val="ad"/>
-              <w:noProof/>
-            </w:rPr>
-            <w:instrText xml:space="preserve"> </w:instrText>
-          </w:r>
-          <w:r>
-            <w:rPr>
-              <w:noProof/>
-            </w:rPr>
-            <w:instrText>HYPERLINK \l "_Toc432187279"</w:instrText>
-          </w:r>
-          <w:r>
-            <w:rPr>
-              <w:rStyle w:val="ad"/>
-              <w:noProof/>
-            </w:rPr>
-            <w:instrText xml:space="preserve"> </w:instrText>
-          </w:r>
-          <w:r>
-            <w:rPr>
-              <w:rStyle w:val="ad"/>
-              <w:noProof/>
-            </w:rPr>
-          </w:r>
-          <w:r>
-            <w:rPr>
-              <w:rStyle w:val="ad"/>
-              <w:noProof/>
-            </w:rPr>
-            <w:fldChar w:fldCharType="separate"/>
-          </w:r>
-          <w:r>
-            <w:rPr>
-              <w:rStyle w:val="ad"/>
-              <w:rFonts w:ascii="Times New Roman" w:hAnsi="Times New Roman" w:cs="Times New Roman"/>
-              <w:noProof/>
-            </w:rPr>
-            <w:t>Введение</w:t>
-          </w:r>
-          <w:r>
-            <w:rPr>
-              <w:noProof/>
-              <w:webHidden/>
-            </w:rPr>
-            <w:tab/>
-          </w:r>
-          <w:r>
-            <w:rPr>
-              <w:noProof/>
-              <w:webHidden/>
-            </w:rPr>
-            <w:fldChar w:fldCharType="begin"/>
-          </w:r>
-          <w:r>
-            <w:rPr>
-              <w:noProof/>
-              <w:webHidden/>
-            </w:rPr>
-            <w:instrText xml:space="preserve"> PAGEREF _Toc432187279 \h </w:instrText>
-          </w:r>
-          <w:r>
-            <w:rPr>
-              <w:noProof/>
-              <w:webHidden/>
-            </w:rPr>
-          </w:r>
-          <w:r>
-            <w:rPr>
-              <w:noProof/>
-              <w:webHidden/>
-            </w:rPr>
-            <w:fldChar w:fldCharType="separate"/>
-          </w:r>
-          <w:r>
-            <w:rPr>
-              <w:noProof/>
-              <w:webHidden/>
-            </w:rPr>
-            <w:t>3</w:t>
-          </w:r>
-          <w:r>
-            <w:rPr>
-              <w:noProof/>
-              <w:webHidden/>
-            </w:rPr>
-            <w:fldChar w:fldCharType="end"/>
-          </w:r>
-          <w:r>
-            <w:rPr>
-              <w:rStyle w:val="ad"/>
-              <w:noProof/>
-            </w:rPr>
-            <w:fldChar w:fldCharType="end"/>
-          </w:r>
+          <w:hyperlink w:anchor="_Toc432187279" w:history="1">
+            <w:r>
+              <w:rPr>
+                <w:rStyle w:val="ad"/>
+                <w:rFonts w:ascii="Times New Roman" w:hAnsi="Times New Roman" w:cs="Times New Roman"/>
+                <w:noProof/>
+              </w:rPr>
+              <w:t>Введение</w:t>
+            </w:r>
+            <w:r>
+              <w:rPr>
+                <w:noProof/>
+                <w:webHidden/>
+              </w:rPr>
+              <w:tab/>
+            </w:r>
+            <w:r>
+              <w:rPr>
+                <w:noProof/>
+                <w:webHidden/>
+              </w:rPr>
+              <w:fldChar w:fldCharType="begin"/>
+            </w:r>
+            <w:r>
+              <w:rPr>
+                <w:noProof/>
+                <w:webHidden/>
+              </w:rPr>
+              <w:instrText xml:space="preserve"> PAGEREF _Toc432187279 \h </w:instrText>
+            </w:r>
+            <w:r>
+              <w:rPr>
+                <w:noProof/>
+                <w:webHidden/>
+              </w:rPr>
+            </w:r>
+            <w:r>
+              <w:rPr>
+                <w:noProof/>
+                <w:webHidden/>
+              </w:rPr>
+              <w:fldChar w:fldCharType="separate"/>
+            </w:r>
+            <w:r>
+              <w:rPr>
+                <w:noProof/>
+                <w:webHidden/>
+              </w:rPr>
+              <w:t>3</w:t>
+            </w:r>
+            <w:r>
+              <w:rPr>
+                <w:noProof/>
+                <w:webHidden/>
+              </w:rPr>
+              <w:fldChar w:fldCharType="end"/>
+            </w:r>
+          </w:hyperlink>
         </w:p>
         <w:p>
           <w:pPr>
@@ -919,8 +872,8 @@
           <w:sz w:val="32"/>
         </w:rPr>
       </w:pPr>
-      <w:bookmarkStart w:id="2" w:name="_Toc426232292"/>
-      <w:bookmarkStart w:id="3" w:name="_Toc432187279"/>
+      <w:bookmarkStart w:id="1" w:name="_Toc426232292"/>
+      <w:bookmarkStart w:id="2" w:name="_Toc432187279"/>
       <w:r>
         <w:rPr>
           <w:rFonts w:ascii="Times New Roman" w:hAnsi="Times New Roman" w:cs="Times New Roman"/>
@@ -929,8 +882,8 @@
         <w:lastRenderedPageBreak/>
         <w:t>Введение</w:t>
       </w:r>
+      <w:bookmarkEnd w:id="1"/>
       <w:bookmarkEnd w:id="2"/>
-      <w:bookmarkEnd w:id="3"/>
     </w:p>
     <w:p>
       <w:pPr>
@@ -1118,7 +1071,7 @@
           <w:shd w:val="clear" w:color="auto" w:fill="FFFFFF"/>
         </w:rPr>
       </w:pPr>
-      <w:bookmarkStart w:id="4" w:name="_Toc432187280"/>
+      <w:bookmarkStart w:id="3" w:name="_Toc432187280"/>
       <w:r>
         <w:rPr>
           <w:rFonts w:ascii="Times New Roman" w:hAnsi="Times New Roman" w:cs="Times New Roman"/>
@@ -1129,7 +1082,7 @@
         <w:lastRenderedPageBreak/>
         <w:t>Постановка задачи</w:t>
       </w:r>
-      <w:bookmarkEnd w:id="4"/>
+      <w:bookmarkEnd w:id="3"/>
     </w:p>
     <w:p>
       <w:pPr>
@@ -1617,7 +1570,7 @@
       <w:pPr>
         <w:pStyle w:val="1"/>
       </w:pPr>
-      <w:bookmarkStart w:id="5" w:name="_Toc432187281"/>
+      <w:bookmarkStart w:id="4" w:name="_Toc432187281"/>
       <w:r>
         <w:t>В</w:t>
       </w:r>
@@ -1627,7 +1580,7 @@
       <w:r>
         <w:t xml:space="preserve"> в предметную область</w:t>
       </w:r>
-      <w:bookmarkEnd w:id="5"/>
+      <w:bookmarkEnd w:id="4"/>
     </w:p>
     <w:p/>
     <w:p>
@@ -3026,7 +2979,7 @@
           <w:shd w:val="clear" w:color="auto" w:fill="FFFFFF"/>
         </w:rPr>
       </w:pPr>
-      <w:bookmarkStart w:id="6" w:name="_Toc432187282"/>
+      <w:bookmarkStart w:id="5" w:name="_Toc432187282"/>
       <w:r>
         <w:rPr>
           <w:rFonts w:ascii="Times New Roman" w:hAnsi="Times New Roman" w:cs="Times New Roman"/>
@@ -3036,7 +2989,7 @@
         <w:lastRenderedPageBreak/>
         <w:t>Обзор аналогов</w:t>
       </w:r>
-      <w:bookmarkEnd w:id="6"/>
+      <w:bookmarkEnd w:id="5"/>
     </w:p>
     <w:p>
       <w:pPr>
@@ -4448,7 +4401,7 @@
           <w:shd w:val="clear" w:color="auto" w:fill="FFFFFF"/>
         </w:rPr>
       </w:pPr>
-      <w:bookmarkStart w:id="7" w:name="_Toc432187283"/>
+      <w:bookmarkStart w:id="6" w:name="_Toc432187283"/>
       <w:r>
         <w:rPr>
           <w:rFonts w:ascii="Times New Roman" w:hAnsi="Times New Roman" w:cs="Times New Roman"/>
@@ -4456,70 +4409,70 @@
         </w:rPr>
         <w:lastRenderedPageBreak/>
         <w:t>Решение</w:t>
+      </w:r>
+      <w:bookmarkEnd w:id="6"/>
+    </w:p>
+    <w:p>
+      <w:pPr>
+        <w:pStyle w:val="2"/>
+        <w:spacing w:line="360" w:lineRule="auto"/>
+        <w:rPr>
+          <w:rFonts w:ascii="Times New Roman" w:hAnsi="Times New Roman" w:cs="Times New Roman"/>
+        </w:rPr>
+      </w:pPr>
+      <w:bookmarkStart w:id="7" w:name="_Toc432187284"/>
+      <w:r>
+        <w:rPr>
+          <w:rFonts w:ascii="Times New Roman" w:hAnsi="Times New Roman" w:cs="Times New Roman"/>
+        </w:rPr>
+        <w:t>Математическая модель</w:t>
       </w:r>
       <w:bookmarkEnd w:id="7"/>
     </w:p>
     <w:p>
       <w:pPr>
-        <w:pStyle w:val="2"/>
-        <w:spacing w:line="360" w:lineRule="auto"/>
-        <w:rPr>
-          <w:rFonts w:ascii="Times New Roman" w:hAnsi="Times New Roman" w:cs="Times New Roman"/>
-        </w:rPr>
-      </w:pPr>
-      <w:bookmarkStart w:id="8" w:name="_Toc432187284"/>
-      <w:r>
-        <w:rPr>
-          <w:rFonts w:ascii="Times New Roman" w:hAnsi="Times New Roman" w:cs="Times New Roman"/>
-        </w:rPr>
-        <w:t>Математическая модель</w:t>
+        <w:rPr>
+          <w:rFonts w:ascii="Times New Roman" w:hAnsi="Times New Roman" w:cs="Times New Roman"/>
+          <w:sz w:val="24"/>
+        </w:rPr>
+      </w:pPr>
+    </w:p>
+    <w:p>
+      <w:pPr>
+        <w:rPr>
+          <w:rFonts w:ascii="Times New Roman" w:hAnsi="Times New Roman" w:cs="Times New Roman"/>
+          <w:sz w:val="24"/>
+        </w:rPr>
+      </w:pPr>
+    </w:p>
+    <w:p>
+      <w:pPr>
+        <w:rPr>
+          <w:rFonts w:ascii="Times New Roman" w:hAnsi="Times New Roman" w:cs="Times New Roman"/>
+          <w:sz w:val="24"/>
+        </w:rPr>
+      </w:pPr>
+      <w:r>
+        <w:rPr>
+          <w:rFonts w:ascii="Times New Roman" w:hAnsi="Times New Roman" w:cs="Times New Roman"/>
+          <w:sz w:val="24"/>
+        </w:rPr>
+        <w:br w:type="page"/>
+      </w:r>
+    </w:p>
+    <w:p>
+      <w:pPr>
+        <w:pStyle w:val="1"/>
+      </w:pPr>
+      <w:bookmarkStart w:id="8" w:name="_Toc432187285"/>
+      <w:r>
+        <w:lastRenderedPageBreak/>
+        <w:t>Ход работы</w:t>
       </w:r>
       <w:bookmarkEnd w:id="8"/>
     </w:p>
     <w:p>
       <w:pPr>
-        <w:rPr>
-          <w:rFonts w:ascii="Times New Roman" w:hAnsi="Times New Roman" w:cs="Times New Roman"/>
-          <w:sz w:val="24"/>
-        </w:rPr>
-      </w:pPr>
-    </w:p>
-    <w:p>
-      <w:pPr>
-        <w:rPr>
-          <w:rFonts w:ascii="Times New Roman" w:hAnsi="Times New Roman" w:cs="Times New Roman"/>
-          <w:sz w:val="24"/>
-        </w:rPr>
-      </w:pPr>
-    </w:p>
-    <w:p>
-      <w:pPr>
-        <w:rPr>
-          <w:rFonts w:ascii="Times New Roman" w:hAnsi="Times New Roman" w:cs="Times New Roman"/>
-          <w:sz w:val="24"/>
-        </w:rPr>
-      </w:pPr>
-      <w:r>
-        <w:rPr>
-          <w:rFonts w:ascii="Times New Roman" w:hAnsi="Times New Roman" w:cs="Times New Roman"/>
-          <w:sz w:val="24"/>
-        </w:rPr>
-        <w:br w:type="page"/>
-      </w:r>
-    </w:p>
-    <w:p>
-      <w:pPr>
-        <w:pStyle w:val="1"/>
-      </w:pPr>
-      <w:bookmarkStart w:id="9" w:name="_Toc432187285"/>
-      <w:r>
-        <w:lastRenderedPageBreak/>
-        <w:t>Ход работы</w:t>
-      </w:r>
-      <w:bookmarkEnd w:id="9"/>
-    </w:p>
-    <w:p>
-      <w:pPr>
         <w:spacing w:line="360" w:lineRule="auto"/>
         <w:ind w:firstLine="709"/>
         <w:jc w:val="both"/>
@@ -5594,7 +5547,48 @@
           <w:szCs w:val="24"/>
           <w:shd w:val="clear" w:color="auto" w:fill="FFFFFF"/>
         </w:rPr>
-        <w:t xml:space="preserve">изовать интеграцию двух языков, </w:t>
+        <w:t>изоват</w:t>
+      </w:r>
+      <w:r>
+        <w:rPr>
+          <w:rFonts w:ascii="Times New Roman" w:hAnsi="Times New Roman" w:cs="Times New Roman"/>
+          <w:color w:val="252525"/>
+          <w:sz w:val="24"/>
+          <w:szCs w:val="24"/>
+          <w:shd w:val="clear" w:color="auto" w:fill="FFFFFF"/>
+        </w:rPr>
+        <w:t>ь интеграцию двух языков, запус</w:t>
+      </w:r>
+      <w:r>
+        <w:rPr>
+          <w:rFonts w:ascii="Times New Roman" w:hAnsi="Times New Roman" w:cs="Times New Roman"/>
+          <w:color w:val="252525"/>
+          <w:sz w:val="24"/>
+          <w:szCs w:val="24"/>
+          <w:shd w:val="clear" w:color="auto" w:fill="FFFFFF"/>
+        </w:rPr>
+        <w:t xml:space="preserve">кая скрипт на </w:t>
+      </w:r>
+      <w:r>
+        <w:rPr>
+          <w:rFonts w:ascii="Times New Roman" w:hAnsi="Times New Roman" w:cs="Times New Roman"/>
+          <w:color w:val="252525"/>
+          <w:sz w:val="24"/>
+          <w:szCs w:val="24"/>
+          <w:shd w:val="clear" w:color="auto" w:fill="FFFFFF"/>
+          <w:lang w:val="en-US"/>
+        </w:rPr>
+        <w:t>Python</w:t>
+      </w:r>
+      <w:r>
+        <w:rPr>
+          <w:rFonts w:ascii="Times New Roman" w:hAnsi="Times New Roman" w:cs="Times New Roman"/>
+          <w:color w:val="252525"/>
+          <w:sz w:val="24"/>
+          <w:szCs w:val="24"/>
+          <w:shd w:val="clear" w:color="auto" w:fill="FFFFFF"/>
+        </w:rPr>
+        <w:t xml:space="preserve">, выполняющий </w:t>
       </w:r>
       <w:proofErr w:type="spellStart"/>
       <w:r>
@@ -5605,7 +5599,7 @@
           <w:szCs w:val="24"/>
           <w:shd w:val="clear" w:color="auto" w:fill="FFFFFF"/>
         </w:rPr>
-        <w:t>запусткая</w:t>
+        <w:t>стемминг</w:t>
       </w:r>
       <w:proofErr w:type="spellEnd"/>
       <w:r>
@@ -5616,7 +5610,7 @@
           <w:szCs w:val="24"/>
           <w:shd w:val="clear" w:color="auto" w:fill="FFFFFF"/>
         </w:rPr>
-        <w:t xml:space="preserve"> скрипт на </w:t>
+        <w:t xml:space="preserve"> слова, в проекте на </w:t>
       </w:r>
       <w:r>
         <w:rPr>
@@ -5627,6 +5621,57 @@
           <w:shd w:val="clear" w:color="auto" w:fill="FFFFFF"/>
           <w:lang w:val="en-US"/>
         </w:rPr>
+        <w:t>C</w:t>
+      </w:r>
+      <w:r>
+        <w:rPr>
+          <w:rFonts w:ascii="Times New Roman" w:hAnsi="Times New Roman" w:cs="Times New Roman"/>
+          <w:color w:val="252525"/>
+          <w:sz w:val="24"/>
+          <w:szCs w:val="24"/>
+          <w:shd w:val="clear" w:color="auto" w:fill="FFFFFF"/>
+        </w:rPr>
+        <w:t>#</w:t>
+      </w:r>
+      <w:r>
+        <w:rPr>
+          <w:rFonts w:ascii="Times New Roman" w:hAnsi="Times New Roman" w:cs="Times New Roman"/>
+          <w:color w:val="252525"/>
+          <w:sz w:val="24"/>
+          <w:szCs w:val="24"/>
+          <w:shd w:val="clear" w:color="auto" w:fill="FFFFFF"/>
+        </w:rPr>
+        <w:t>. Но сделать это</w:t>
+      </w:r>
+      <w:r>
+        <w:rPr>
+          <w:rFonts w:ascii="Times New Roman" w:hAnsi="Times New Roman" w:cs="Times New Roman"/>
+          <w:color w:val="252525"/>
+          <w:sz w:val="24"/>
+          <w:szCs w:val="24"/>
+          <w:shd w:val="clear" w:color="auto" w:fill="FFFFFF"/>
+        </w:rPr>
+        <w:t>го</w:t>
+      </w:r>
+      <w:r>
+        <w:rPr>
+          <w:rFonts w:ascii="Times New Roman" w:hAnsi="Times New Roman" w:cs="Times New Roman"/>
+          <w:color w:val="252525"/>
+          <w:sz w:val="24"/>
+          <w:szCs w:val="24"/>
+          <w:shd w:val="clear" w:color="auto" w:fill="FFFFFF"/>
+        </w:rPr>
+        <w:t xml:space="preserve"> не получилось из-за несовместимости языка </w:t>
+      </w:r>
+      <w:r>
+        <w:rPr>
+          <w:rFonts w:ascii="Times New Roman" w:hAnsi="Times New Roman" w:cs="Times New Roman"/>
+          <w:color w:val="252525"/>
+          <w:sz w:val="24"/>
+          <w:szCs w:val="24"/>
+          <w:shd w:val="clear" w:color="auto" w:fill="FFFFFF"/>
+          <w:lang w:val="en-US"/>
+        </w:rPr>
         <w:t>Python</w:t>
       </w:r>
       <w:r>
@@ -5637,7 +5682,89 @@
           <w:szCs w:val="24"/>
           <w:shd w:val="clear" w:color="auto" w:fill="FFFFFF"/>
         </w:rPr>
-        <w:t xml:space="preserve">, выполняющий </w:t>
+        <w:t xml:space="preserve"> и</w:t>
+      </w:r>
+      <w:r>
+        <w:rPr>
+          <w:rFonts w:ascii="Times New Roman" w:hAnsi="Times New Roman" w:cs="Times New Roman"/>
+          <w:color w:val="252525"/>
+          <w:sz w:val="24"/>
+          <w:szCs w:val="24"/>
+          <w:shd w:val="clear" w:color="auto" w:fill="FFFFFF"/>
+        </w:rPr>
+        <w:t xml:space="preserve"> </w:t>
+      </w:r>
+      <w:r>
+        <w:rPr>
+          <w:rFonts w:ascii="Times New Roman" w:hAnsi="Times New Roman" w:cs="Times New Roman"/>
+          <w:color w:val="252525"/>
+          <w:sz w:val="24"/>
+          <w:szCs w:val="24"/>
+          <w:shd w:val="clear" w:color="auto" w:fill="FFFFFF"/>
+        </w:rPr>
+        <w:t xml:space="preserve">программной платформы </w:t>
+      </w:r>
+      <w:r>
+        <w:rPr>
+          <w:rFonts w:ascii="Times New Roman" w:hAnsi="Times New Roman" w:cs="Times New Roman"/>
+          <w:color w:val="252525"/>
+          <w:sz w:val="24"/>
+          <w:szCs w:val="24"/>
+          <w:shd w:val="clear" w:color="auto" w:fill="FFFFFF"/>
+        </w:rPr>
+        <w:t>.</w:t>
+      </w:r>
+      <w:r>
+        <w:rPr>
+          <w:rFonts w:ascii="Times New Roman" w:hAnsi="Times New Roman" w:cs="Times New Roman"/>
+          <w:color w:val="252525"/>
+          <w:sz w:val="24"/>
+          <w:szCs w:val="24"/>
+          <w:shd w:val="clear" w:color="auto" w:fill="FFFFFF"/>
+          <w:lang w:val="en-US"/>
+        </w:rPr>
+        <w:t>NET</w:t>
+      </w:r>
+      <w:r>
+        <w:rPr>
+          <w:rFonts w:ascii="Times New Roman" w:hAnsi="Times New Roman" w:cs="Times New Roman"/>
+          <w:color w:val="252525"/>
+          <w:sz w:val="24"/>
+          <w:szCs w:val="24"/>
+          <w:shd w:val="clear" w:color="auto" w:fill="FFFFFF"/>
+        </w:rPr>
+        <w:t xml:space="preserve"> </w:t>
+      </w:r>
+      <w:r>
+        <w:rPr>
+          <w:rFonts w:ascii="Times New Roman" w:hAnsi="Times New Roman" w:cs="Times New Roman"/>
+          <w:color w:val="252525"/>
+          <w:sz w:val="24"/>
+          <w:szCs w:val="24"/>
+          <w:shd w:val="clear" w:color="auto" w:fill="FFFFFF"/>
+          <w:lang w:val="en-US"/>
+        </w:rPr>
+        <w:t>Framework</w:t>
+      </w:r>
+      <w:r>
+        <w:rPr>
+          <w:rFonts w:ascii="Times New Roman" w:hAnsi="Times New Roman" w:cs="Times New Roman"/>
+          <w:color w:val="252525"/>
+          <w:sz w:val="24"/>
+          <w:szCs w:val="24"/>
+          <w:shd w:val="clear" w:color="auto" w:fill="FFFFFF"/>
+        </w:rPr>
+        <w:t xml:space="preserve">. Эта проблема </w:t>
+      </w:r>
+      <w:r>
+        <w:rPr>
+          <w:rFonts w:ascii="Times New Roman" w:hAnsi="Times New Roman" w:cs="Times New Roman"/>
+          <w:color w:val="252525"/>
+          <w:sz w:val="24"/>
+          <w:szCs w:val="24"/>
+          <w:shd w:val="clear" w:color="auto" w:fill="FFFFFF"/>
+        </w:rPr>
+        <w:t xml:space="preserve">была решена в языке </w:t>
       </w:r>
       <w:proofErr w:type="spellStart"/>
       <w:r>
@@ -5647,8 +5774,9 @@
           <w:sz w:val="24"/>
           <w:szCs w:val="24"/>
           <w:shd w:val="clear" w:color="auto" w:fill="FFFFFF"/>
-        </w:rPr>
-        <w:t>стемминг</w:t>
+          <w:lang w:val="en-US"/>
+        </w:rPr>
+        <w:t>Ironpython</w:t>
       </w:r>
       <w:proofErr w:type="spellEnd"/>
       <w:r>
@@ -5659,7 +5787,7 @@
           <w:szCs w:val="24"/>
           <w:shd w:val="clear" w:color="auto" w:fill="FFFFFF"/>
         </w:rPr>
-        <w:t xml:space="preserve"> слова, в проекте на </w:t>
+        <w:t>. Поэтому</w:t>
       </w:r>
       <w:r>
         <w:rPr>
@@ -5668,8 +5796,330 @@
           <w:sz w:val="24"/>
           <w:szCs w:val="24"/>
           <w:shd w:val="clear" w:color="auto" w:fill="FFFFFF"/>
+        </w:rPr>
+        <w:t xml:space="preserve"> было решено создать </w:t>
+      </w:r>
+      <w:r>
+        <w:rPr>
+          <w:rFonts w:ascii="Times New Roman" w:hAnsi="Times New Roman" w:cs="Times New Roman"/>
+          <w:color w:val="252525"/>
+          <w:sz w:val="24"/>
+          <w:szCs w:val="24"/>
+          <w:shd w:val="clear" w:color="auto" w:fill="FFFFFF"/>
           <w:lang w:val="en-US"/>
         </w:rPr>
+        <w:t>Windows</w:t>
+      </w:r>
+      <w:r>
+        <w:rPr>
+          <w:rFonts w:ascii="Times New Roman" w:hAnsi="Times New Roman" w:cs="Times New Roman"/>
+          <w:color w:val="252525"/>
+          <w:sz w:val="24"/>
+          <w:szCs w:val="24"/>
+          <w:shd w:val="clear" w:color="auto" w:fill="FFFFFF"/>
+        </w:rPr>
+        <w:t xml:space="preserve"> </w:t>
+      </w:r>
+      <w:r>
+        <w:rPr>
+          <w:rFonts w:ascii="Times New Roman" w:hAnsi="Times New Roman" w:cs="Times New Roman"/>
+          <w:color w:val="252525"/>
+          <w:sz w:val="24"/>
+          <w:szCs w:val="24"/>
+          <w:shd w:val="clear" w:color="auto" w:fill="FFFFFF"/>
+          <w:lang w:val="en-US"/>
+        </w:rPr>
+        <w:t>Forms</w:t>
+      </w:r>
+      <w:r>
+        <w:rPr>
+          <w:rFonts w:ascii="Times New Roman" w:hAnsi="Times New Roman" w:cs="Times New Roman"/>
+          <w:color w:val="252525"/>
+          <w:sz w:val="24"/>
+          <w:szCs w:val="24"/>
+          <w:shd w:val="clear" w:color="auto" w:fill="FFFFFF"/>
+        </w:rPr>
+        <w:t xml:space="preserve"> </w:t>
+      </w:r>
+      <w:r>
+        <w:rPr>
+          <w:rFonts w:ascii="Times New Roman" w:hAnsi="Times New Roman" w:cs="Times New Roman"/>
+          <w:color w:val="252525"/>
+          <w:sz w:val="24"/>
+          <w:szCs w:val="24"/>
+          <w:shd w:val="clear" w:color="auto" w:fill="FFFFFF"/>
+        </w:rPr>
+        <w:t>приложение на этом языке</w:t>
+      </w:r>
+      <w:r>
+        <w:rPr>
+          <w:rFonts w:ascii="Times New Roman" w:hAnsi="Times New Roman" w:cs="Times New Roman"/>
+          <w:color w:val="252525"/>
+          <w:sz w:val="24"/>
+          <w:szCs w:val="24"/>
+          <w:shd w:val="clear" w:color="auto" w:fill="FFFFFF"/>
+        </w:rPr>
+        <w:t>, используя</w:t>
+      </w:r>
+      <w:r>
+        <w:rPr>
+          <w:rFonts w:ascii="Times New Roman" w:hAnsi="Times New Roman" w:cs="Times New Roman"/>
+          <w:color w:val="252525"/>
+          <w:sz w:val="24"/>
+          <w:szCs w:val="24"/>
+          <w:shd w:val="clear" w:color="auto" w:fill="FFFFFF"/>
+        </w:rPr>
+        <w:t xml:space="preserve"> все ту же среду разработки </w:t>
+      </w:r>
+      <w:r>
+        <w:rPr>
+          <w:rFonts w:ascii="Times New Roman" w:hAnsi="Times New Roman" w:cs="Times New Roman"/>
+          <w:color w:val="252525"/>
+          <w:sz w:val="24"/>
+          <w:szCs w:val="24"/>
+          <w:shd w:val="clear" w:color="auto" w:fill="FFFFFF"/>
+          <w:lang w:val="en-US"/>
+        </w:rPr>
+        <w:t>Visual</w:t>
+      </w:r>
+      <w:r>
+        <w:rPr>
+          <w:rFonts w:ascii="Times New Roman" w:hAnsi="Times New Roman" w:cs="Times New Roman"/>
+          <w:color w:val="252525"/>
+          <w:sz w:val="24"/>
+          <w:szCs w:val="24"/>
+          <w:shd w:val="clear" w:color="auto" w:fill="FFFFFF"/>
+        </w:rPr>
+        <w:t xml:space="preserve"> </w:t>
+      </w:r>
+      <w:r>
+        <w:rPr>
+          <w:rFonts w:ascii="Times New Roman" w:hAnsi="Times New Roman" w:cs="Times New Roman"/>
+          <w:color w:val="252525"/>
+          <w:sz w:val="24"/>
+          <w:szCs w:val="24"/>
+          <w:shd w:val="clear" w:color="auto" w:fill="FFFFFF"/>
+          <w:lang w:val="en-US"/>
+        </w:rPr>
+        <w:t>Studio</w:t>
+      </w:r>
+      <w:r>
+        <w:rPr>
+          <w:rFonts w:ascii="Times New Roman" w:hAnsi="Times New Roman" w:cs="Times New Roman"/>
+          <w:color w:val="252525"/>
+          <w:sz w:val="24"/>
+          <w:szCs w:val="24"/>
+          <w:shd w:val="clear" w:color="auto" w:fill="FFFFFF"/>
+        </w:rPr>
+        <w:t xml:space="preserve"> </w:t>
+      </w:r>
+      <w:r>
+        <w:rPr>
+          <w:rFonts w:ascii="Times New Roman" w:hAnsi="Times New Roman" w:cs="Times New Roman"/>
+          <w:color w:val="252525"/>
+          <w:sz w:val="24"/>
+          <w:szCs w:val="24"/>
+          <w:shd w:val="clear" w:color="auto" w:fill="FFFFFF"/>
+        </w:rPr>
+        <w:t xml:space="preserve">с </w:t>
+      </w:r>
+      <w:r>
+        <w:rPr>
+          <w:rFonts w:ascii="Times New Roman" w:hAnsi="Times New Roman" w:cs="Times New Roman"/>
+          <w:color w:val="252525"/>
+          <w:sz w:val="24"/>
+          <w:szCs w:val="24"/>
+          <w:shd w:val="clear" w:color="auto" w:fill="FFFFFF"/>
+        </w:rPr>
+        <w:t xml:space="preserve">расширением </w:t>
+      </w:r>
+      <w:r>
+        <w:rPr>
+          <w:rFonts w:ascii="Times New Roman" w:hAnsi="Times New Roman" w:cs="Times New Roman"/>
+          <w:color w:val="252525"/>
+          <w:sz w:val="24"/>
+          <w:szCs w:val="24"/>
+          <w:shd w:val="clear" w:color="auto" w:fill="FFFFFF"/>
+          <w:lang w:val="en-US"/>
+        </w:rPr>
+        <w:t>Python</w:t>
+      </w:r>
+      <w:r>
+        <w:rPr>
+          <w:rFonts w:ascii="Times New Roman" w:hAnsi="Times New Roman" w:cs="Times New Roman"/>
+          <w:color w:val="252525"/>
+          <w:sz w:val="24"/>
+          <w:szCs w:val="24"/>
+          <w:shd w:val="clear" w:color="auto" w:fill="FFFFFF"/>
+        </w:rPr>
+        <w:t xml:space="preserve"> </w:t>
+      </w:r>
+      <w:r>
+        <w:rPr>
+          <w:rFonts w:ascii="Times New Roman" w:hAnsi="Times New Roman" w:cs="Times New Roman"/>
+          <w:color w:val="252525"/>
+          <w:sz w:val="24"/>
+          <w:szCs w:val="24"/>
+          <w:shd w:val="clear" w:color="auto" w:fill="FFFFFF"/>
+          <w:lang w:val="en-US"/>
+        </w:rPr>
+        <w:t>Tools</w:t>
+      </w:r>
+      <w:r>
+        <w:rPr>
+          <w:rFonts w:ascii="Times New Roman" w:hAnsi="Times New Roman" w:cs="Times New Roman"/>
+          <w:color w:val="252525"/>
+          <w:sz w:val="24"/>
+          <w:szCs w:val="24"/>
+          <w:shd w:val="clear" w:color="auto" w:fill="FFFFFF"/>
+        </w:rPr>
+        <w:t xml:space="preserve"> </w:t>
+      </w:r>
+      <w:r>
+        <w:rPr>
+          <w:rFonts w:ascii="Times New Roman" w:hAnsi="Times New Roman" w:cs="Times New Roman"/>
+          <w:color w:val="252525"/>
+          <w:sz w:val="24"/>
+          <w:szCs w:val="24"/>
+          <w:shd w:val="clear" w:color="auto" w:fill="FFFFFF"/>
+          <w:lang w:val="en-US"/>
+        </w:rPr>
+        <w:t>for</w:t>
+      </w:r>
+      <w:r>
+        <w:rPr>
+          <w:rFonts w:ascii="Times New Roman" w:hAnsi="Times New Roman" w:cs="Times New Roman"/>
+          <w:color w:val="252525"/>
+          <w:sz w:val="24"/>
+          <w:szCs w:val="24"/>
+          <w:shd w:val="clear" w:color="auto" w:fill="FFFFFF"/>
+        </w:rPr>
+        <w:t xml:space="preserve"> </w:t>
+      </w:r>
+      <w:r>
+        <w:rPr>
+          <w:rFonts w:ascii="Times New Roman" w:hAnsi="Times New Roman" w:cs="Times New Roman"/>
+          <w:color w:val="252525"/>
+          <w:sz w:val="24"/>
+          <w:szCs w:val="24"/>
+          <w:shd w:val="clear" w:color="auto" w:fill="FFFFFF"/>
+          <w:lang w:val="en-US"/>
+        </w:rPr>
+        <w:t>V</w:t>
+      </w:r>
+      <w:r>
+        <w:rPr>
+          <w:rFonts w:ascii="Times New Roman" w:hAnsi="Times New Roman" w:cs="Times New Roman"/>
+          <w:color w:val="252525"/>
+          <w:sz w:val="24"/>
+          <w:szCs w:val="24"/>
+          <w:shd w:val="clear" w:color="auto" w:fill="FFFFFF"/>
+          <w:lang w:val="en-US"/>
+        </w:rPr>
+        <w:t>isual</w:t>
+      </w:r>
+      <w:r>
+        <w:rPr>
+          <w:rFonts w:ascii="Times New Roman" w:hAnsi="Times New Roman" w:cs="Times New Roman"/>
+          <w:color w:val="252525"/>
+          <w:sz w:val="24"/>
+          <w:szCs w:val="24"/>
+          <w:shd w:val="clear" w:color="auto" w:fill="FFFFFF"/>
+        </w:rPr>
+        <w:t xml:space="preserve"> </w:t>
+      </w:r>
+      <w:r>
+        <w:rPr>
+          <w:rFonts w:ascii="Times New Roman" w:hAnsi="Times New Roman" w:cs="Times New Roman"/>
+          <w:color w:val="252525"/>
+          <w:sz w:val="24"/>
+          <w:szCs w:val="24"/>
+          <w:shd w:val="clear" w:color="auto" w:fill="FFFFFF"/>
+          <w:lang w:val="en-US"/>
+        </w:rPr>
+        <w:t>S</w:t>
+      </w:r>
+      <w:r>
+        <w:rPr>
+          <w:rFonts w:ascii="Times New Roman" w:hAnsi="Times New Roman" w:cs="Times New Roman"/>
+          <w:color w:val="252525"/>
+          <w:sz w:val="24"/>
+          <w:szCs w:val="24"/>
+          <w:shd w:val="clear" w:color="auto" w:fill="FFFFFF"/>
+          <w:lang w:val="en-US"/>
+        </w:rPr>
+        <w:t>tudio</w:t>
+      </w:r>
+      <w:r>
+        <w:rPr>
+          <w:rFonts w:ascii="Times New Roman" w:hAnsi="Times New Roman" w:cs="Times New Roman"/>
+          <w:color w:val="252525"/>
+          <w:sz w:val="24"/>
+          <w:szCs w:val="24"/>
+          <w:shd w:val="clear" w:color="auto" w:fill="FFFFFF"/>
+        </w:rPr>
+        <w:t xml:space="preserve"> (</w:t>
+      </w:r>
+      <w:r>
+        <w:rPr>
+          <w:rFonts w:ascii="Times New Roman" w:hAnsi="Times New Roman" w:cs="Times New Roman"/>
+          <w:color w:val="252525"/>
+          <w:sz w:val="24"/>
+          <w:szCs w:val="24"/>
+          <w:shd w:val="clear" w:color="auto" w:fill="FFFFFF"/>
+          <w:lang w:val="en-US"/>
+        </w:rPr>
+        <w:t>PTVS</w:t>
+      </w:r>
+      <w:r>
+        <w:rPr>
+          <w:rFonts w:ascii="Times New Roman" w:hAnsi="Times New Roman" w:cs="Times New Roman"/>
+          <w:color w:val="252525"/>
+          <w:sz w:val="24"/>
+          <w:szCs w:val="24"/>
+          <w:shd w:val="clear" w:color="auto" w:fill="FFFFFF"/>
+        </w:rPr>
+        <w:t>)</w:t>
+      </w:r>
+      <w:r>
+        <w:rPr>
+          <w:rFonts w:ascii="Times New Roman" w:hAnsi="Times New Roman" w:cs="Times New Roman"/>
+          <w:color w:val="252525"/>
+          <w:sz w:val="24"/>
+          <w:szCs w:val="24"/>
+          <w:shd w:val="clear" w:color="auto" w:fill="FFFFFF"/>
+        </w:rPr>
+        <w:t>.</w:t>
+      </w:r>
+      <w:r>
+        <w:rPr>
+          <w:rFonts w:ascii="Times New Roman" w:hAnsi="Times New Roman" w:cs="Times New Roman"/>
+          <w:color w:val="252525"/>
+          <w:sz w:val="24"/>
+          <w:szCs w:val="24"/>
+          <w:shd w:val="clear" w:color="auto" w:fill="FFFFFF"/>
+        </w:rPr>
+        <w:t xml:space="preserve"> </w:t>
+      </w:r>
+      <w:r>
+        <w:rPr>
+          <w:rFonts w:ascii="Times New Roman" w:hAnsi="Times New Roman" w:cs="Times New Roman"/>
+          <w:color w:val="252525"/>
+          <w:sz w:val="24"/>
+          <w:szCs w:val="24"/>
+          <w:shd w:val="clear" w:color="auto" w:fill="FFFFFF"/>
+        </w:rPr>
+        <w:t xml:space="preserve">Но, несмотря на успешно подключение модуля кластеризации, к тому времени написанного на </w:t>
+      </w:r>
+      <w:r>
+        <w:rPr>
+          <w:rFonts w:ascii="Times New Roman" w:hAnsi="Times New Roman" w:cs="Times New Roman"/>
+          <w:color w:val="252525"/>
+          <w:sz w:val="24"/>
+          <w:szCs w:val="24"/>
+          <w:shd w:val="clear" w:color="auto" w:fill="FFFFFF"/>
+          <w:lang w:val="en-US"/>
+        </w:rPr>
         <w:t>C</w:t>
       </w:r>
       <w:r>
@@ -5690,8 +6140,9 @@
           <w:szCs w:val="24"/>
           <w:shd w:val="clear" w:color="auto" w:fill="FFFFFF"/>
         </w:rPr>
-        <w:t>. Но сделать это</w:t>
-      </w:r>
+        <w:t xml:space="preserve">, присоединение модуля </w:t>
+      </w:r>
+      <w:proofErr w:type="spellStart"/>
       <w:r>
         <w:rPr>
           <w:rFonts w:ascii="Times New Roman" w:hAnsi="Times New Roman" w:cs="Times New Roman"/>
@@ -5700,8 +6151,9 @@
           <w:szCs w:val="24"/>
           <w:shd w:val="clear" w:color="auto" w:fill="FFFFFF"/>
         </w:rPr>
-        <w:t>го</w:t>
-      </w:r>
+        <w:t>стемминга</w:t>
+      </w:r>
+      <w:proofErr w:type="spellEnd"/>
       <w:r>
         <w:rPr>
           <w:rFonts w:ascii="Times New Roman" w:hAnsi="Times New Roman" w:cs="Times New Roman"/>
@@ -5710,7 +6162,7 @@
           <w:szCs w:val="24"/>
           <w:shd w:val="clear" w:color="auto" w:fill="FFFFFF"/>
         </w:rPr>
-        <w:t xml:space="preserve"> не получилось из-за несовместимости языка </w:t>
+        <w:t xml:space="preserve"> на </w:t>
       </w:r>
       <w:r>
         <w:rPr>
@@ -5731,8 +6183,9 @@
           <w:szCs w:val="24"/>
           <w:shd w:val="clear" w:color="auto" w:fill="FFFFFF"/>
         </w:rPr>
-        <w:t xml:space="preserve"> и</w:t>
-      </w:r>
+        <w:t xml:space="preserve"> опять оказалось неудачным. Вследствие этого было принято решение оставить идею реализации интеграции разных языков, и для графического инструмента была найдена аналогичная библиотека </w:t>
+      </w:r>
+      <w:proofErr w:type="spellStart"/>
       <w:r>
         <w:rPr>
           <w:rFonts w:ascii="Times New Roman" w:hAnsi="Times New Roman" w:cs="Times New Roman"/>
@@ -5741,6 +6194,69 @@
           <w:szCs w:val="24"/>
           <w:shd w:val="clear" w:color="auto" w:fill="FFFFFF"/>
         </w:rPr>
+        <w:t>стемминга</w:t>
+      </w:r>
+      <w:proofErr w:type="spellEnd"/>
+      <w:r>
+        <w:rPr>
+          <w:rFonts w:ascii="Times New Roman" w:hAnsi="Times New Roman" w:cs="Times New Roman"/>
+          <w:color w:val="252525"/>
+          <w:sz w:val="24"/>
+          <w:szCs w:val="24"/>
+          <w:shd w:val="clear" w:color="auto" w:fill="FFFFFF"/>
+        </w:rPr>
+        <w:t xml:space="preserve"> на </w:t>
+      </w:r>
+      <w:r>
+        <w:rPr>
+          <w:rFonts w:ascii="Times New Roman" w:hAnsi="Times New Roman" w:cs="Times New Roman"/>
+          <w:color w:val="252525"/>
+          <w:sz w:val="24"/>
+          <w:szCs w:val="24"/>
+          <w:shd w:val="clear" w:color="auto" w:fill="FFFFFF"/>
+          <w:lang w:val="en-US"/>
+        </w:rPr>
+        <w:t>C</w:t>
+      </w:r>
+      <w:r>
+        <w:rPr>
+          <w:rFonts w:ascii="Times New Roman" w:hAnsi="Times New Roman" w:cs="Times New Roman"/>
+          <w:color w:val="252525"/>
+          <w:sz w:val="24"/>
+          <w:szCs w:val="24"/>
+          <w:shd w:val="clear" w:color="auto" w:fill="FFFFFF"/>
+        </w:rPr>
+        <w:t>#</w:t>
+      </w:r>
+      <w:r>
+        <w:rPr>
+          <w:rFonts w:ascii="Times New Roman" w:hAnsi="Times New Roman" w:cs="Times New Roman"/>
+          <w:color w:val="252525"/>
+          <w:sz w:val="24"/>
+          <w:szCs w:val="24"/>
+          <w:shd w:val="clear" w:color="auto" w:fill="FFFFFF"/>
+        </w:rPr>
+        <w:t xml:space="preserve">, а сделанный нами модуль кластеризации был полностью переписан на </w:t>
+      </w:r>
+      <w:r>
+        <w:rPr>
+          <w:rFonts w:ascii="Times New Roman" w:hAnsi="Times New Roman" w:cs="Times New Roman"/>
+          <w:color w:val="252525"/>
+          <w:sz w:val="24"/>
+          <w:szCs w:val="24"/>
+          <w:shd w:val="clear" w:color="auto" w:fill="FFFFFF"/>
+          <w:lang w:val="en-US"/>
+        </w:rPr>
+        <w:t>Python</w:t>
+      </w:r>
+      <w:r>
+        <w:rPr>
+          <w:rFonts w:ascii="Times New Roman" w:hAnsi="Times New Roman" w:cs="Times New Roman"/>
+          <w:color w:val="252525"/>
+          <w:sz w:val="24"/>
+          <w:szCs w:val="24"/>
+          <w:shd w:val="clear" w:color="auto" w:fill="FFFFFF"/>
+        </w:rPr>
         <w:t xml:space="preserve"> </w:t>
       </w:r>
       <w:r>
@@ -5751,7 +6267,7 @@
           <w:szCs w:val="24"/>
           <w:shd w:val="clear" w:color="auto" w:fill="FFFFFF"/>
         </w:rPr>
-        <w:t xml:space="preserve">программной платформы </w:t>
+        <w:t>с небольшими упрощениями из-за динамичности этого языка</w:t>
       </w:r>
       <w:r>
         <w:rPr>
@@ -5763,142 +6279,13 @@
         </w:rPr>
         <w:t>.</w:t>
       </w:r>
-      <w:r>
-        <w:rPr>
-          <w:rFonts w:ascii="Times New Roman" w:hAnsi="Times New Roman" w:cs="Times New Roman"/>
-          <w:color w:val="252525"/>
-          <w:sz w:val="24"/>
-          <w:szCs w:val="24"/>
-          <w:shd w:val="clear" w:color="auto" w:fill="FFFFFF"/>
-          <w:lang w:val="en-US"/>
-        </w:rPr>
-        <w:t>NET</w:t>
-      </w:r>
-      <w:r>
-        <w:rPr>
-          <w:rFonts w:ascii="Times New Roman" w:hAnsi="Times New Roman" w:cs="Times New Roman"/>
-          <w:color w:val="252525"/>
-          <w:sz w:val="24"/>
-          <w:szCs w:val="24"/>
-          <w:shd w:val="clear" w:color="auto" w:fill="FFFFFF"/>
-        </w:rPr>
-        <w:t xml:space="preserve"> </w:t>
-      </w:r>
-      <w:r>
-        <w:rPr>
-          <w:rFonts w:ascii="Times New Roman" w:hAnsi="Times New Roman" w:cs="Times New Roman"/>
-          <w:color w:val="252525"/>
-          <w:sz w:val="24"/>
-          <w:szCs w:val="24"/>
-          <w:shd w:val="clear" w:color="auto" w:fill="FFFFFF"/>
-          <w:lang w:val="en-US"/>
-        </w:rPr>
-        <w:t>Framework</w:t>
-      </w:r>
-      <w:r>
-        <w:rPr>
-          <w:rFonts w:ascii="Times New Roman" w:hAnsi="Times New Roman" w:cs="Times New Roman"/>
-          <w:color w:val="252525"/>
-          <w:sz w:val="24"/>
-          <w:szCs w:val="24"/>
-          <w:shd w:val="clear" w:color="auto" w:fill="FFFFFF"/>
-        </w:rPr>
-        <w:t xml:space="preserve">. Эта проблема </w:t>
-      </w:r>
-      <w:r>
-        <w:rPr>
-          <w:rFonts w:ascii="Times New Roman" w:hAnsi="Times New Roman" w:cs="Times New Roman"/>
-          <w:color w:val="252525"/>
-          <w:sz w:val="24"/>
-          <w:szCs w:val="24"/>
-          <w:shd w:val="clear" w:color="auto" w:fill="FFFFFF"/>
-        </w:rPr>
-        <w:t xml:space="preserve">была решена в языке </w:t>
-      </w:r>
-      <w:proofErr w:type="spellStart"/>
-      <w:r>
-        <w:rPr>
-          <w:rFonts w:ascii="Times New Roman" w:hAnsi="Times New Roman" w:cs="Times New Roman"/>
-          <w:color w:val="252525"/>
-          <w:sz w:val="24"/>
-          <w:szCs w:val="24"/>
-          <w:shd w:val="clear" w:color="auto" w:fill="FFFFFF"/>
-          <w:lang w:val="en-US"/>
-        </w:rPr>
-        <w:t>Ironpython</w:t>
-      </w:r>
-      <w:proofErr w:type="spellEnd"/>
-      <w:r>
-        <w:rPr>
-          <w:rFonts w:ascii="Times New Roman" w:hAnsi="Times New Roman" w:cs="Times New Roman"/>
-          <w:color w:val="252525"/>
-          <w:sz w:val="24"/>
-          <w:szCs w:val="24"/>
-          <w:shd w:val="clear" w:color="auto" w:fill="FFFFFF"/>
-        </w:rPr>
-        <w:t>, который представляет собой. Поэтому</w:t>
-      </w:r>
-      <w:r>
-        <w:rPr>
-          <w:rFonts w:ascii="Times New Roman" w:hAnsi="Times New Roman" w:cs="Times New Roman"/>
-          <w:color w:val="252525"/>
-          <w:sz w:val="24"/>
-          <w:szCs w:val="24"/>
-          <w:shd w:val="clear" w:color="auto" w:fill="FFFFFF"/>
-        </w:rPr>
-        <w:t xml:space="preserve"> было решено создать </w:t>
-      </w:r>
-      <w:r>
-        <w:rPr>
-          <w:rFonts w:ascii="Times New Roman" w:hAnsi="Times New Roman" w:cs="Times New Roman"/>
-          <w:color w:val="252525"/>
-          <w:sz w:val="24"/>
-          <w:szCs w:val="24"/>
-          <w:shd w:val="clear" w:color="auto" w:fill="FFFFFF"/>
-          <w:lang w:val="en-US"/>
-        </w:rPr>
-        <w:t>Windows</w:t>
-      </w:r>
-      <w:r>
-        <w:rPr>
-          <w:rFonts w:ascii="Times New Roman" w:hAnsi="Times New Roman" w:cs="Times New Roman"/>
-          <w:color w:val="252525"/>
-          <w:sz w:val="24"/>
-          <w:szCs w:val="24"/>
-          <w:shd w:val="clear" w:color="auto" w:fill="FFFFFF"/>
-        </w:rPr>
-        <w:t xml:space="preserve"> </w:t>
-      </w:r>
-      <w:r>
-        <w:rPr>
-          <w:rFonts w:ascii="Times New Roman" w:hAnsi="Times New Roman" w:cs="Times New Roman"/>
-          <w:color w:val="252525"/>
-          <w:sz w:val="24"/>
-          <w:szCs w:val="24"/>
-          <w:shd w:val="clear" w:color="auto" w:fill="FFFFFF"/>
-          <w:lang w:val="en-US"/>
-        </w:rPr>
-        <w:t>Forms</w:t>
-      </w:r>
-      <w:r>
-        <w:rPr>
-          <w:rFonts w:ascii="Times New Roman" w:hAnsi="Times New Roman" w:cs="Times New Roman"/>
-          <w:color w:val="252525"/>
-          <w:sz w:val="24"/>
-          <w:szCs w:val="24"/>
-          <w:shd w:val="clear" w:color="auto" w:fill="FFFFFF"/>
-        </w:rPr>
-        <w:t xml:space="preserve"> </w:t>
-      </w:r>
-      <w:r>
-        <w:rPr>
-          <w:rFonts w:ascii="Times New Roman" w:hAnsi="Times New Roman" w:cs="Times New Roman"/>
-          <w:color w:val="252525"/>
-          <w:sz w:val="24"/>
-          <w:szCs w:val="24"/>
-          <w:shd w:val="clear" w:color="auto" w:fill="FFFFFF"/>
-        </w:rPr>
-        <w:t>приложение на этом языке</w:t>
+    </w:p>
+    <w:p>
+      <w:pPr>
+        <w:pStyle w:val="af5"/>
+      </w:pPr>
+      <w:r>
+        <w:t>Развитие исследовательского приложения.</w:t>
       </w:r>
     </w:p>
     <w:p>
@@ -5910,15 +6297,81 @@
           <w:rFonts w:ascii="Times New Roman" w:hAnsi="Times New Roman" w:cs="Times New Roman"/>
           <w:sz w:val="24"/>
           <w:szCs w:val="24"/>
-          <w:shd w:val="clear" w:color="auto" w:fill="FFFFFF"/>
-        </w:rPr>
-      </w:pPr>
-      <w:r>
-        <w:rPr>
-          <w:rFonts w:ascii="Times New Roman" w:hAnsi="Times New Roman" w:cs="Times New Roman"/>
-          <w:sz w:val="24"/>
-          <w:szCs w:val="24"/>
-          <w:shd w:val="clear" w:color="auto" w:fill="FFFFFF"/>
+        </w:rPr>
+      </w:pPr>
+      <w:r>
+        <w:rPr>
+          <w:rFonts w:ascii="Times New Roman" w:hAnsi="Times New Roman" w:cs="Times New Roman"/>
+          <w:sz w:val="24"/>
+          <w:szCs w:val="24"/>
+        </w:rPr>
+        <w:t xml:space="preserve">В то время </w:t>
+      </w:r>
+      <w:r>
+        <w:rPr>
+          <w:rFonts w:ascii="Times New Roman" w:hAnsi="Times New Roman" w:cs="Times New Roman"/>
+          <w:sz w:val="24"/>
+          <w:szCs w:val="24"/>
+        </w:rPr>
+        <w:t xml:space="preserve">как один из нас был занят созданием </w:t>
+      </w:r>
+      <w:r>
+        <w:rPr>
+          <w:rFonts w:ascii="Times New Roman" w:hAnsi="Times New Roman" w:cs="Times New Roman"/>
+          <w:sz w:val="24"/>
+          <w:szCs w:val="24"/>
+          <w:lang w:val="en-US"/>
+        </w:rPr>
+        <w:t>web</w:t>
+      </w:r>
+      <w:r>
+        <w:rPr>
+          <w:rFonts w:ascii="Times New Roman" w:hAnsi="Times New Roman" w:cs="Times New Roman"/>
+          <w:sz w:val="24"/>
+          <w:szCs w:val="24"/>
+        </w:rPr>
+        <w:t>-</w:t>
+      </w:r>
+      <w:r>
+        <w:rPr>
+          <w:rFonts w:ascii="Times New Roman" w:hAnsi="Times New Roman" w:cs="Times New Roman"/>
+          <w:sz w:val="24"/>
+          <w:szCs w:val="24"/>
+        </w:rPr>
+        <w:t xml:space="preserve">инструмента, второй продолжал совершенствовать исследовательское приложение. Так как </w:t>
+      </w:r>
+      <w:proofErr w:type="spellStart"/>
+      <w:r>
+        <w:rPr>
+          <w:rFonts w:ascii="Times New Roman" w:hAnsi="Times New Roman" w:cs="Times New Roman"/>
+          <w:sz w:val="24"/>
+          <w:szCs w:val="24"/>
+        </w:rPr>
+        <w:t>стемминг</w:t>
+      </w:r>
+      <w:proofErr w:type="spellEnd"/>
+      <w:r>
+        <w:rPr>
+          <w:rFonts w:ascii="Times New Roman" w:hAnsi="Times New Roman" w:cs="Times New Roman"/>
+          <w:sz w:val="24"/>
+          <w:szCs w:val="24"/>
+        </w:rPr>
+        <w:t xml:space="preserve"> подключить к </w:t>
+      </w:r>
+      <w:r>
+        <w:rPr>
+          <w:rFonts w:ascii="Times New Roman" w:hAnsi="Times New Roman" w:cs="Times New Roman"/>
+          <w:sz w:val="24"/>
+          <w:szCs w:val="24"/>
+          <w:lang w:val="en-US"/>
+        </w:rPr>
+        <w:t>C</w:t>
+      </w:r>
+      <w:r>
+        <w:rPr>
+          <w:rFonts w:ascii="Times New Roman" w:hAnsi="Times New Roman" w:cs="Times New Roman"/>
+          <w:sz w:val="24"/>
+          <w:szCs w:val="24"/>
         </w:rPr>
         <w:t>#</w:t>
       </w:r>
@@ -5927,10 +6380,50 @@
           <w:rFonts w:ascii="Times New Roman" w:hAnsi="Times New Roman" w:cs="Times New Roman"/>
           <w:sz w:val="24"/>
           <w:szCs w:val="24"/>
-          <w:shd w:val="clear" w:color="auto" w:fill="FFFFFF"/>
-          <w:lang w:val="en-US"/>
-        </w:rPr>
-        <w:t>TODO</w:t>
+        </w:rPr>
+        <w:t xml:space="preserve"> проекту не удалось, было принято решение временно пользоваться уже </w:t>
+      </w:r>
+      <w:proofErr w:type="spellStart"/>
+      <w:r>
+        <w:rPr>
+          <w:rFonts w:ascii="Times New Roman" w:hAnsi="Times New Roman" w:cs="Times New Roman"/>
+          <w:sz w:val="24"/>
+          <w:szCs w:val="24"/>
+        </w:rPr>
+        <w:t>отстеманными</w:t>
+      </w:r>
+      <w:proofErr w:type="spellEnd"/>
+      <w:r>
+        <w:rPr>
+          <w:rFonts w:ascii="Times New Roman" w:hAnsi="Times New Roman" w:cs="Times New Roman"/>
+          <w:sz w:val="24"/>
+          <w:szCs w:val="24"/>
+        </w:rPr>
+        <w:t xml:space="preserve"> текстами </w:t>
+      </w:r>
+      <w:r>
+        <w:rPr>
+          <w:rFonts w:ascii="Times New Roman" w:hAnsi="Times New Roman" w:cs="Times New Roman"/>
+          <w:sz w:val="24"/>
+          <w:szCs w:val="24"/>
+        </w:rPr>
+        <w:t>в качестве тестовых данных. Работа на данном этапе сводилась к совершенствованию уже существующих методов и поиску новых методов кластеризации.</w:t>
+      </w:r>
+      <w:r>
+        <w:rPr>
+          <w:rFonts w:ascii="Times New Roman" w:hAnsi="Times New Roman" w:cs="Times New Roman"/>
+          <w:sz w:val="24"/>
+          <w:szCs w:val="24"/>
+        </w:rPr>
+        <w:t xml:space="preserve"> На последних стоит остановиться поподробнее.</w:t>
+      </w:r>
+    </w:p>
+    <w:p>
+      <w:pPr>
+        <w:pStyle w:val="af5"/>
+      </w:pPr>
+      <w:r>
+        <w:t>Методы кластеризации.</w:t>
       </w:r>
     </w:p>
     <w:p>
@@ -5942,207 +6435,87 @@
           <w:rFonts w:ascii="Times New Roman" w:hAnsi="Times New Roman" w:cs="Times New Roman"/>
           <w:sz w:val="24"/>
           <w:szCs w:val="24"/>
-          <w:shd w:val="clear" w:color="auto" w:fill="FFFFFF"/>
-        </w:rPr>
-      </w:pPr>
-      <w:proofErr w:type="gramStart"/>
-      <w:r>
-        <w:rPr>
-          <w:rFonts w:ascii="Times New Roman" w:hAnsi="Times New Roman" w:cs="Times New Roman"/>
-          <w:sz w:val="24"/>
-          <w:szCs w:val="24"/>
-          <w:shd w:val="clear" w:color="auto" w:fill="FFFFFF"/>
-        </w:rPr>
-        <w:t>Для реализации веб-инструмента было принято решение использовать популярный веб-</w:t>
-      </w:r>
-      <w:proofErr w:type="spellStart"/>
-      <w:r>
-        <w:rPr>
-          <w:rFonts w:ascii="Times New Roman" w:hAnsi="Times New Roman" w:cs="Times New Roman"/>
-          <w:sz w:val="24"/>
-          <w:szCs w:val="24"/>
-          <w:shd w:val="clear" w:color="auto" w:fill="FFFFFF"/>
-        </w:rPr>
-        <w:t>фреймворк</w:t>
-      </w:r>
-      <w:proofErr w:type="spellEnd"/>
-      <w:r>
-        <w:rPr>
-          <w:rFonts w:ascii="Times New Roman" w:hAnsi="Times New Roman" w:cs="Times New Roman"/>
-          <w:sz w:val="24"/>
-          <w:szCs w:val="24"/>
-          <w:shd w:val="clear" w:color="auto" w:fill="FFFFFF"/>
-        </w:rPr>
-        <w:t xml:space="preserve"> </w:t>
-      </w:r>
-      <w:r>
-        <w:rPr>
-          <w:rFonts w:ascii="Times New Roman" w:hAnsi="Times New Roman" w:cs="Times New Roman"/>
-          <w:sz w:val="24"/>
-          <w:szCs w:val="24"/>
-          <w:shd w:val="clear" w:color="auto" w:fill="FFFFFF"/>
-          <w:lang w:val="en-US"/>
-        </w:rPr>
-        <w:t>Django</w:t>
-      </w:r>
-      <w:r>
-        <w:rPr>
-          <w:rFonts w:ascii="Times New Roman" w:hAnsi="Times New Roman" w:cs="Times New Roman"/>
-          <w:sz w:val="24"/>
-          <w:szCs w:val="24"/>
-          <w:shd w:val="clear" w:color="auto" w:fill="FFFFFF"/>
-        </w:rPr>
-        <w:t xml:space="preserve"> для языка </w:t>
-      </w:r>
-      <w:r>
-        <w:rPr>
-          <w:rFonts w:ascii="Times New Roman" w:hAnsi="Times New Roman" w:cs="Times New Roman"/>
-          <w:sz w:val="24"/>
-          <w:szCs w:val="24"/>
-          <w:shd w:val="clear" w:color="auto" w:fill="FFFFFF"/>
-          <w:lang w:val="en-US"/>
-        </w:rPr>
-        <w:t>Python</w:t>
-      </w:r>
-      <w:r>
-        <w:rPr>
-          <w:rFonts w:ascii="Times New Roman" w:hAnsi="Times New Roman" w:cs="Times New Roman"/>
-          <w:sz w:val="24"/>
-          <w:szCs w:val="24"/>
-          <w:shd w:val="clear" w:color="auto" w:fill="FFFFFF"/>
-        </w:rPr>
-        <w:t>, поскольку  данный язык предназначен для быстрой разработки</w:t>
-      </w:r>
-      <w:r>
-        <w:rPr>
-          <w:rFonts w:ascii="Times New Roman" w:hAnsi="Times New Roman" w:cs="Times New Roman"/>
-          <w:sz w:val="24"/>
-          <w:szCs w:val="24"/>
-          <w:shd w:val="clear" w:color="auto" w:fill="FFFFFF"/>
-        </w:rPr>
-        <w:t xml:space="preserve"> приложений</w:t>
-      </w:r>
-      <w:r>
-        <w:rPr>
-          <w:rFonts w:ascii="Times New Roman" w:hAnsi="Times New Roman" w:cs="Times New Roman"/>
-          <w:sz w:val="24"/>
-          <w:szCs w:val="24"/>
-          <w:shd w:val="clear" w:color="auto" w:fill="FFFFFF"/>
-        </w:rPr>
-        <w:t xml:space="preserve"> и подходит для создания веб-сайта больше, чем </w:t>
-      </w:r>
-      <w:r>
-        <w:rPr>
-          <w:rFonts w:ascii="Times New Roman" w:hAnsi="Times New Roman" w:cs="Times New Roman"/>
-          <w:sz w:val="24"/>
-          <w:szCs w:val="24"/>
-          <w:shd w:val="clear" w:color="auto" w:fill="FFFFFF"/>
-          <w:lang w:val="en-US"/>
-        </w:rPr>
-        <w:t>C</w:t>
-      </w:r>
-      <w:r>
-        <w:rPr>
-          <w:rFonts w:ascii="Times New Roman" w:hAnsi="Times New Roman" w:cs="Times New Roman"/>
-          <w:sz w:val="24"/>
-          <w:szCs w:val="24"/>
-          <w:shd w:val="clear" w:color="auto" w:fill="FFFFFF"/>
-        </w:rPr>
-        <w:t>#</w:t>
-      </w:r>
-      <w:r>
-        <w:rPr>
-          <w:rFonts w:ascii="Times New Roman" w:hAnsi="Times New Roman" w:cs="Times New Roman"/>
-          <w:sz w:val="24"/>
-          <w:szCs w:val="24"/>
-          <w:shd w:val="clear" w:color="auto" w:fill="FFFFFF"/>
-        </w:rPr>
-        <w:t>.</w:t>
-      </w:r>
-      <w:r>
-        <w:rPr>
-          <w:rFonts w:ascii="Times New Roman" w:hAnsi="Times New Roman" w:cs="Times New Roman"/>
-          <w:sz w:val="24"/>
-          <w:szCs w:val="24"/>
-          <w:shd w:val="clear" w:color="auto" w:fill="FFFFFF"/>
-        </w:rPr>
-        <w:t xml:space="preserve"> К</w:t>
-      </w:r>
-      <w:r>
-        <w:rPr>
-          <w:rFonts w:ascii="Times New Roman" w:hAnsi="Times New Roman" w:cs="Times New Roman"/>
-          <w:sz w:val="24"/>
-          <w:szCs w:val="24"/>
-          <w:shd w:val="clear" w:color="auto" w:fill="FFFFFF"/>
-        </w:rPr>
-        <w:t>роме того,</w:t>
-      </w:r>
-      <w:r>
-        <w:rPr>
-          <w:rFonts w:ascii="Times New Roman" w:hAnsi="Times New Roman" w:cs="Times New Roman"/>
-          <w:sz w:val="24"/>
-          <w:szCs w:val="24"/>
-          <w:shd w:val="clear" w:color="auto" w:fill="FFFFFF"/>
-        </w:rPr>
-        <w:t xml:space="preserve"> существует огромное количество готовых модулей на </w:t>
-      </w:r>
-      <w:r>
-        <w:rPr>
-          <w:rFonts w:ascii="Times New Roman" w:hAnsi="Times New Roman" w:cs="Times New Roman"/>
-          <w:sz w:val="24"/>
-          <w:szCs w:val="24"/>
-          <w:shd w:val="clear" w:color="auto" w:fill="FFFFFF"/>
-          <w:lang w:val="en-US"/>
-        </w:rPr>
-        <w:t>Python</w:t>
-      </w:r>
-      <w:r>
-        <w:rPr>
-          <w:rFonts w:ascii="Times New Roman" w:hAnsi="Times New Roman" w:cs="Times New Roman"/>
-          <w:sz w:val="24"/>
-          <w:szCs w:val="24"/>
-          <w:shd w:val="clear" w:color="auto" w:fill="FFFFFF"/>
-        </w:rPr>
-        <w:t>, среди которых есть и те, что могут помочь нам в решении поставленной задачи</w:t>
-      </w:r>
-      <w:r>
-        <w:rPr>
-          <w:rFonts w:ascii="Times New Roman" w:hAnsi="Times New Roman" w:cs="Times New Roman"/>
-          <w:sz w:val="24"/>
-          <w:szCs w:val="24"/>
-          <w:shd w:val="clear" w:color="auto" w:fill="FFFFFF"/>
-        </w:rPr>
-        <w:t xml:space="preserve">, в том числе и вышеупомянутый </w:t>
-      </w:r>
-      <w:proofErr w:type="spellStart"/>
-      <w:r>
-        <w:rPr>
-          <w:rFonts w:ascii="Times New Roman" w:hAnsi="Times New Roman" w:cs="Times New Roman"/>
-          <w:sz w:val="24"/>
-          <w:szCs w:val="24"/>
-          <w:shd w:val="clear" w:color="auto" w:fill="FFFFFF"/>
-          <w:lang w:val="en-US"/>
-        </w:rPr>
-        <w:t>PyStemmer</w:t>
-      </w:r>
-      <w:proofErr w:type="spellEnd"/>
-      <w:r>
-        <w:rPr>
-          <w:rFonts w:ascii="Times New Roman" w:hAnsi="Times New Roman" w:cs="Times New Roman"/>
-          <w:sz w:val="24"/>
-          <w:szCs w:val="24"/>
-          <w:shd w:val="clear" w:color="auto" w:fill="FFFFFF"/>
-        </w:rPr>
-        <w:t>.</w:t>
-      </w:r>
-      <w:proofErr w:type="gramEnd"/>
-    </w:p>
-    <w:p>
-      <w:pPr>
-        <w:pStyle w:val="af5"/>
-      </w:pPr>
-      <w:r>
-        <w:t>Развитие исследовательского приложения.</w:t>
+        </w:rPr>
+      </w:pPr>
+      <w:r>
+        <w:rPr>
+          <w:rFonts w:ascii="Times New Roman" w:hAnsi="Times New Roman" w:cs="Times New Roman"/>
+          <w:sz w:val="24"/>
+          <w:szCs w:val="24"/>
+        </w:rPr>
+        <w:t>В проекте существу</w:t>
+      </w:r>
+      <w:r>
+        <w:rPr>
+          <w:rFonts w:ascii="Times New Roman" w:hAnsi="Times New Roman" w:cs="Times New Roman"/>
+          <w:sz w:val="24"/>
+          <w:szCs w:val="24"/>
+        </w:rPr>
+        <w:t>ет несколько методов</w:t>
+      </w:r>
+      <w:r>
+        <w:rPr>
+          <w:rFonts w:ascii="Times New Roman" w:hAnsi="Times New Roman" w:cs="Times New Roman"/>
+          <w:sz w:val="24"/>
+          <w:szCs w:val="24"/>
+        </w:rPr>
+        <w:t xml:space="preserve"> кластеризации, </w:t>
+      </w:r>
+      <w:r>
+        <w:rPr>
+          <w:rFonts w:ascii="Times New Roman" w:hAnsi="Times New Roman" w:cs="Times New Roman"/>
+          <w:sz w:val="24"/>
+          <w:szCs w:val="24"/>
+        </w:rPr>
+        <w:t>большинство</w:t>
+      </w:r>
+      <w:r>
+        <w:rPr>
+          <w:rFonts w:ascii="Times New Roman" w:hAnsi="Times New Roman" w:cs="Times New Roman"/>
+          <w:sz w:val="24"/>
+          <w:szCs w:val="24"/>
+        </w:rPr>
+        <w:t xml:space="preserve"> из которых основан</w:t>
+      </w:r>
+      <w:r>
+        <w:rPr>
+          <w:rFonts w:ascii="Times New Roman" w:hAnsi="Times New Roman" w:cs="Times New Roman"/>
+          <w:sz w:val="24"/>
+          <w:szCs w:val="24"/>
+        </w:rPr>
+        <w:t>о</w:t>
+      </w:r>
+      <w:r>
+        <w:rPr>
+          <w:rFonts w:ascii="Times New Roman" w:hAnsi="Times New Roman" w:cs="Times New Roman"/>
+          <w:sz w:val="24"/>
+          <w:szCs w:val="24"/>
+        </w:rPr>
+        <w:t xml:space="preserve"> на удалении из графа тегов и текстов самых длинных рёбер. Также </w:t>
+      </w:r>
+      <w:r>
+        <w:rPr>
+          <w:rFonts w:ascii="Times New Roman" w:hAnsi="Times New Roman" w:cs="Times New Roman"/>
+          <w:sz w:val="24"/>
+          <w:szCs w:val="24"/>
+        </w:rPr>
+        <w:t>почти все</w:t>
+      </w:r>
+      <w:r>
+        <w:rPr>
+          <w:rFonts w:ascii="Times New Roman" w:hAnsi="Times New Roman" w:cs="Times New Roman"/>
+          <w:sz w:val="24"/>
+          <w:szCs w:val="24"/>
+        </w:rPr>
+        <w:t xml:space="preserve"> методы на входе получают  параметр, от которого зависит глубина кластеризации. Далее описание каждого метода</w:t>
+      </w:r>
+      <w:r>
+        <w:rPr>
+          <w:rFonts w:ascii="Times New Roman" w:hAnsi="Times New Roman" w:cs="Times New Roman"/>
+          <w:sz w:val="24"/>
+          <w:szCs w:val="24"/>
+        </w:rPr>
+        <w:t xml:space="preserve"> в порядке, в котором они были придуманы.</w:t>
       </w:r>
     </w:p>
     <w:p>
@@ -6159,43 +6532,27 @@
       <w:r>
         <w:rPr>
           <w:rFonts w:ascii="Times New Roman" w:hAnsi="Times New Roman" w:cs="Times New Roman"/>
-          <w:sz w:val="24"/>
-          <w:szCs w:val="24"/>
-        </w:rPr>
-        <w:t xml:space="preserve">В то время </w:t>
-      </w:r>
-      <w:r>
-        <w:rPr>
-          <w:rFonts w:ascii="Times New Roman" w:hAnsi="Times New Roman" w:cs="Times New Roman"/>
-          <w:sz w:val="24"/>
-          <w:szCs w:val="24"/>
-        </w:rPr>
-        <w:t xml:space="preserve">как один из нас был занят созданием </w:t>
-      </w:r>
-      <w:r>
-        <w:rPr>
-          <w:rFonts w:ascii="Times New Roman" w:hAnsi="Times New Roman" w:cs="Times New Roman"/>
-          <w:sz w:val="24"/>
-          <w:szCs w:val="24"/>
-          <w:lang w:val="en-US"/>
-        </w:rPr>
-        <w:t>web</w:t>
-      </w:r>
-      <w:r>
-        <w:rPr>
-          <w:rFonts w:ascii="Times New Roman" w:hAnsi="Times New Roman" w:cs="Times New Roman"/>
-          <w:sz w:val="24"/>
-          <w:szCs w:val="24"/>
-        </w:rPr>
-        <w:t>-</w:t>
-      </w:r>
-      <w:r>
-        <w:rPr>
-          <w:rFonts w:ascii="Times New Roman" w:hAnsi="Times New Roman" w:cs="Times New Roman"/>
-          <w:sz w:val="24"/>
-          <w:szCs w:val="24"/>
-        </w:rPr>
-        <w:t xml:space="preserve">инструмента, второй продолжал совершенствовать исследовательское приложение. Так как </w:t>
+          <w:b/>
+          <w:sz w:val="24"/>
+          <w:szCs w:val="24"/>
+        </w:rPr>
+        <w:t>Метод 1.</w:t>
+      </w:r>
+      <w:r>
+        <w:rPr>
+          <w:rFonts w:ascii="Times New Roman" w:hAnsi="Times New Roman" w:cs="Times New Roman"/>
+          <w:sz w:val="24"/>
+          <w:szCs w:val="24"/>
+        </w:rPr>
+        <w:t xml:space="preserve"> Основывается на средней длине ребра</w:t>
+      </w:r>
+      <w:r>
+        <w:rPr>
+          <w:rFonts w:ascii="Times New Roman" w:hAnsi="Times New Roman" w:cs="Times New Roman"/>
+          <w:sz w:val="24"/>
+          <w:szCs w:val="24"/>
+        </w:rPr>
+        <w:t xml:space="preserve"> </w:t>
       </w:r>
       <w:proofErr w:type="spellStart"/>
       <w:r>
@@ -6204,7 +6561,7 @@
           <w:sz w:val="24"/>
           <w:szCs w:val="24"/>
         </w:rPr>
-        <w:t>стемминг</w:t>
+        <w:t>остовного</w:t>
       </w:r>
       <w:proofErr w:type="spellEnd"/>
       <w:r>
@@ -6213,74 +6570,15 @@
           <w:sz w:val="24"/>
           <w:szCs w:val="24"/>
         </w:rPr>
-        <w:t xml:space="preserve"> подключить к </w:t>
-      </w:r>
-      <w:r>
-        <w:rPr>
-          <w:rFonts w:ascii="Times New Roman" w:hAnsi="Times New Roman" w:cs="Times New Roman"/>
-          <w:sz w:val="24"/>
-          <w:szCs w:val="24"/>
-          <w:lang w:val="en-US"/>
-        </w:rPr>
-        <w:t>C</w:t>
-      </w:r>
-      <w:r>
-        <w:rPr>
-          <w:rFonts w:ascii="Times New Roman" w:hAnsi="Times New Roman" w:cs="Times New Roman"/>
-          <w:sz w:val="24"/>
-          <w:szCs w:val="24"/>
-        </w:rPr>
-        <w:t>#</w:t>
-      </w:r>
-      <w:r>
-        <w:rPr>
-          <w:rFonts w:ascii="Times New Roman" w:hAnsi="Times New Roman" w:cs="Times New Roman"/>
-          <w:sz w:val="24"/>
-          <w:szCs w:val="24"/>
-        </w:rPr>
-        <w:t xml:space="preserve"> проекту не удалось, было принято решение временно пользоваться уже </w:t>
-      </w:r>
-      <w:proofErr w:type="spellStart"/>
-      <w:r>
-        <w:rPr>
-          <w:rFonts w:ascii="Times New Roman" w:hAnsi="Times New Roman" w:cs="Times New Roman"/>
-          <w:sz w:val="24"/>
-          <w:szCs w:val="24"/>
-        </w:rPr>
-        <w:t>отстеманными</w:t>
-      </w:r>
-      <w:proofErr w:type="spellEnd"/>
-      <w:r>
-        <w:rPr>
-          <w:rFonts w:ascii="Times New Roman" w:hAnsi="Times New Roman" w:cs="Times New Roman"/>
-          <w:sz w:val="24"/>
-          <w:szCs w:val="24"/>
-        </w:rPr>
-        <w:t xml:space="preserve"> текстами </w:t>
-      </w:r>
-      <w:r>
-        <w:rPr>
-          <w:rFonts w:ascii="Times New Roman" w:hAnsi="Times New Roman" w:cs="Times New Roman"/>
-          <w:sz w:val="24"/>
-          <w:szCs w:val="24"/>
-        </w:rPr>
-        <w:t>в качестве тестовых данных. Работа на данном этапе сводилась к совершенствованию уже существующих методов и поиску новых методов кластеризации.</w:t>
-      </w:r>
-      <w:r>
-        <w:rPr>
-          <w:rFonts w:ascii="Times New Roman" w:hAnsi="Times New Roman" w:cs="Times New Roman"/>
-          <w:sz w:val="24"/>
-          <w:szCs w:val="24"/>
-        </w:rPr>
-        <w:t xml:space="preserve"> На последних стоит остановиться поподробнее.</w:t>
-      </w:r>
-    </w:p>
-    <w:p>
-      <w:pPr>
-        <w:pStyle w:val="af5"/>
-      </w:pPr>
-      <w:r>
-        <w:t>Методы кластеризации.</w:t>
+        <w:t xml:space="preserve"> дерева графа</w:t>
+      </w:r>
+      <w:r>
+        <w:rPr>
+          <w:rFonts w:ascii="Times New Roman" w:hAnsi="Times New Roman" w:cs="Times New Roman"/>
+          <w:sz w:val="24"/>
+          <w:szCs w:val="24"/>
+        </w:rPr>
+        <w:t>. Сначала вычисляется средняя длина ребра, далее, если отношение длины наибольшего ребра к средней длине больше параметра, то данное ребро удаляется. Затем снова вычисляется средняя длина ребра и действия повторяются. Если отношение меньше параметра, то кластеризация завершается.</w:t>
       </w:r>
     </w:p>
     <w:p>
@@ -6297,174 +6595,11 @@
       <w:r>
         <w:rPr>
           <w:rFonts w:ascii="Times New Roman" w:hAnsi="Times New Roman" w:cs="Times New Roman"/>
-          <w:sz w:val="24"/>
-          <w:szCs w:val="24"/>
-        </w:rPr>
-        <w:t>В проекте существу</w:t>
-      </w:r>
-      <w:r>
-        <w:rPr>
-          <w:rFonts w:ascii="Times New Roman" w:hAnsi="Times New Roman" w:cs="Times New Roman"/>
-          <w:sz w:val="24"/>
-          <w:szCs w:val="24"/>
-        </w:rPr>
-        <w:t>ет несколько методов</w:t>
-      </w:r>
-      <w:r>
-        <w:rPr>
-          <w:rFonts w:ascii="Times New Roman" w:hAnsi="Times New Roman" w:cs="Times New Roman"/>
-          <w:sz w:val="24"/>
-          <w:szCs w:val="24"/>
-        </w:rPr>
-        <w:t xml:space="preserve"> кластеризации, </w:t>
-      </w:r>
-      <w:r>
-        <w:rPr>
-          <w:rFonts w:ascii="Times New Roman" w:hAnsi="Times New Roman" w:cs="Times New Roman"/>
-          <w:sz w:val="24"/>
-          <w:szCs w:val="24"/>
-        </w:rPr>
-        <w:t>большинство</w:t>
-      </w:r>
-      <w:r>
-        <w:rPr>
-          <w:rFonts w:ascii="Times New Roman" w:hAnsi="Times New Roman" w:cs="Times New Roman"/>
-          <w:sz w:val="24"/>
-          <w:szCs w:val="24"/>
-        </w:rPr>
-        <w:t xml:space="preserve"> из которых основан</w:t>
-      </w:r>
-      <w:r>
-        <w:rPr>
-          <w:rFonts w:ascii="Times New Roman" w:hAnsi="Times New Roman" w:cs="Times New Roman"/>
-          <w:sz w:val="24"/>
-          <w:szCs w:val="24"/>
-        </w:rPr>
-        <w:t>о</w:t>
-      </w:r>
-      <w:r>
-        <w:rPr>
-          <w:rFonts w:ascii="Times New Roman" w:hAnsi="Times New Roman" w:cs="Times New Roman"/>
-          <w:sz w:val="24"/>
-          <w:szCs w:val="24"/>
-        </w:rPr>
-        <w:t xml:space="preserve"> на удалении из графа тегов и текстов самых длинных рёбер. Также </w:t>
-      </w:r>
-      <w:r>
-        <w:rPr>
-          <w:rFonts w:ascii="Times New Roman" w:hAnsi="Times New Roman" w:cs="Times New Roman"/>
-          <w:sz w:val="24"/>
-          <w:szCs w:val="24"/>
-        </w:rPr>
-        <w:t>почти все</w:t>
-      </w:r>
-      <w:r>
-        <w:rPr>
-          <w:rFonts w:ascii="Times New Roman" w:hAnsi="Times New Roman" w:cs="Times New Roman"/>
-          <w:sz w:val="24"/>
-          <w:szCs w:val="24"/>
-        </w:rPr>
-        <w:t xml:space="preserve"> методы на входе получают  параметр, от которого зависит глубина кластеризации. Далее описание каждого метода</w:t>
-      </w:r>
-      <w:r>
-        <w:rPr>
-          <w:rFonts w:ascii="Times New Roman" w:hAnsi="Times New Roman" w:cs="Times New Roman"/>
-          <w:sz w:val="24"/>
-          <w:szCs w:val="24"/>
-        </w:rPr>
-        <w:t xml:space="preserve"> в порядке, в котором они были придуманы.</w:t>
-      </w:r>
-    </w:p>
-    <w:p>
-      <w:pPr>
-        <w:spacing w:line="360" w:lineRule="auto"/>
-        <w:ind w:firstLine="709"/>
-        <w:jc w:val="both"/>
-        <w:rPr>
-          <w:rFonts w:ascii="Times New Roman" w:hAnsi="Times New Roman" w:cs="Times New Roman"/>
-          <w:sz w:val="24"/>
-          <w:szCs w:val="24"/>
-        </w:rPr>
-      </w:pPr>
-      <w:r>
-        <w:rPr>
-          <w:rFonts w:ascii="Times New Roman" w:hAnsi="Times New Roman" w:cs="Times New Roman"/>
           <w:b/>
           <w:sz w:val="24"/>
           <w:szCs w:val="24"/>
         </w:rPr>
-        <w:t>Метод 1.</w:t>
-      </w:r>
-      <w:r>
-        <w:rPr>
-          <w:rFonts w:ascii="Times New Roman" w:hAnsi="Times New Roman" w:cs="Times New Roman"/>
-          <w:sz w:val="24"/>
-          <w:szCs w:val="24"/>
-        </w:rPr>
-        <w:t xml:space="preserve"> Основывается на средней длине ребра</w:t>
-      </w:r>
-      <w:r>
-        <w:rPr>
-          <w:rFonts w:ascii="Times New Roman" w:hAnsi="Times New Roman" w:cs="Times New Roman"/>
-          <w:sz w:val="24"/>
-          <w:szCs w:val="24"/>
-        </w:rPr>
-        <w:t xml:space="preserve"> </w:t>
-      </w:r>
-      <w:proofErr w:type="spellStart"/>
-      <w:r>
-        <w:rPr>
-          <w:rFonts w:ascii="Times New Roman" w:hAnsi="Times New Roman" w:cs="Times New Roman"/>
-          <w:sz w:val="24"/>
-          <w:szCs w:val="24"/>
-        </w:rPr>
-        <w:t>остовного</w:t>
-      </w:r>
-      <w:proofErr w:type="spellEnd"/>
-      <w:r>
-        <w:rPr>
-          <w:rFonts w:ascii="Times New Roman" w:hAnsi="Times New Roman" w:cs="Times New Roman"/>
-          <w:sz w:val="24"/>
-          <w:szCs w:val="24"/>
-        </w:rPr>
-        <w:t xml:space="preserve"> дерева графа</w:t>
-      </w:r>
-      <w:r>
-        <w:rPr>
-          <w:rFonts w:ascii="Times New Roman" w:hAnsi="Times New Roman" w:cs="Times New Roman"/>
-          <w:sz w:val="24"/>
-          <w:szCs w:val="24"/>
-        </w:rPr>
-        <w:t xml:space="preserve">. Сначала вычисляется средняя длина ребра, далее, если отношение длины наибольшего ребра к средней длине больше параметра, то данное ребро удаляется. Затем снова вычисляется </w:t>
-      </w:r>
-      <w:r>
-        <w:rPr>
-          <w:rFonts w:ascii="Times New Roman" w:hAnsi="Times New Roman" w:cs="Times New Roman"/>
-          <w:sz w:val="24"/>
-          <w:szCs w:val="24"/>
-        </w:rPr>
         <w:lastRenderedPageBreak/>
-        <w:t>средняя длина ребра и действия повторяются. Если отношение меньше параметра, то кластеризация завершается.</w:t>
-      </w:r>
-    </w:p>
-    <w:p>
-      <w:pPr>
-        <w:spacing w:line="360" w:lineRule="auto"/>
-        <w:ind w:firstLine="709"/>
-        <w:jc w:val="both"/>
-        <w:rPr>
-          <w:rFonts w:ascii="Times New Roman" w:hAnsi="Times New Roman" w:cs="Times New Roman"/>
-          <w:sz w:val="24"/>
-          <w:szCs w:val="24"/>
-        </w:rPr>
-      </w:pPr>
-      <w:r>
-        <w:rPr>
-          <w:rFonts w:ascii="Times New Roman" w:hAnsi="Times New Roman" w:cs="Times New Roman"/>
-          <w:b/>
-          <w:sz w:val="24"/>
-          <w:szCs w:val="24"/>
-        </w:rPr>
         <w:t>Метод 2.</w:t>
       </w:r>
       <w:r>
@@ -6967,6 +7102,1259 @@
         </w:rPr>
         <w:t>графа и кластеров и удобство использования приложения.</w:t>
       </w:r>
+    </w:p>
+    <w:p>
+      <w:pPr>
+        <w:spacing w:line="360" w:lineRule="auto"/>
+        <w:ind w:firstLine="709"/>
+        <w:jc w:val="both"/>
+        <w:rPr>
+          <w:rFonts w:ascii="Times New Roman" w:hAnsi="Times New Roman" w:cs="Times New Roman"/>
+          <w:sz w:val="24"/>
+          <w:szCs w:val="24"/>
+        </w:rPr>
+      </w:pPr>
+    </w:p>
+    <w:p>
+      <w:pPr>
+        <w:pStyle w:val="af5"/>
+      </w:pPr>
+      <w:r>
+        <w:lastRenderedPageBreak/>
+        <w:t xml:space="preserve">Разработка </w:t>
+      </w:r>
+      <w:proofErr w:type="gramStart"/>
+      <w:r>
+        <w:t>кластерного</w:t>
+      </w:r>
+      <w:proofErr w:type="gramEnd"/>
+      <w:r>
+        <w:t xml:space="preserve"> веб-поисковика.</w:t>
+      </w:r>
+    </w:p>
+    <w:p>
+      <w:pPr>
+        <w:spacing w:line="360" w:lineRule="auto"/>
+        <w:ind w:firstLine="709"/>
+        <w:jc w:val="both"/>
+        <w:rPr>
+          <w:rFonts w:ascii="Times New Roman" w:hAnsi="Times New Roman" w:cs="Times New Roman"/>
+          <w:sz w:val="24"/>
+          <w:szCs w:val="24"/>
+          <w:shd w:val="clear" w:color="auto" w:fill="FFFFFF"/>
+        </w:rPr>
+      </w:pPr>
+      <w:r>
+        <w:rPr>
+          <w:rFonts w:ascii="Times New Roman" w:hAnsi="Times New Roman" w:cs="Times New Roman"/>
+          <w:sz w:val="24"/>
+          <w:szCs w:val="24"/>
+          <w:shd w:val="clear" w:color="auto" w:fill="FFFFFF"/>
+        </w:rPr>
+        <w:t>Для реализации веб-инструмента было принято решение использовать популярный веб-</w:t>
+      </w:r>
+      <w:proofErr w:type="spellStart"/>
+      <w:r>
+        <w:rPr>
+          <w:rFonts w:ascii="Times New Roman" w:hAnsi="Times New Roman" w:cs="Times New Roman"/>
+          <w:sz w:val="24"/>
+          <w:szCs w:val="24"/>
+          <w:shd w:val="clear" w:color="auto" w:fill="FFFFFF"/>
+        </w:rPr>
+        <w:t>фреймворк</w:t>
+      </w:r>
+      <w:proofErr w:type="spellEnd"/>
+      <w:r>
+        <w:rPr>
+          <w:rFonts w:ascii="Times New Roman" w:hAnsi="Times New Roman" w:cs="Times New Roman"/>
+          <w:sz w:val="24"/>
+          <w:szCs w:val="24"/>
+          <w:shd w:val="clear" w:color="auto" w:fill="FFFFFF"/>
+        </w:rPr>
+        <w:t xml:space="preserve"> </w:t>
+      </w:r>
+      <w:proofErr w:type="spellStart"/>
+      <w:r>
+        <w:rPr>
+          <w:rFonts w:ascii="Times New Roman" w:hAnsi="Times New Roman" w:cs="Times New Roman"/>
+          <w:sz w:val="24"/>
+          <w:szCs w:val="24"/>
+          <w:shd w:val="clear" w:color="auto" w:fill="FFFFFF"/>
+          <w:lang w:val="en-US"/>
+        </w:rPr>
+        <w:t>Django</w:t>
+      </w:r>
+      <w:proofErr w:type="spellEnd"/>
+      <w:r>
+        <w:rPr>
+          <w:rFonts w:ascii="Times New Roman" w:hAnsi="Times New Roman" w:cs="Times New Roman"/>
+          <w:sz w:val="24"/>
+          <w:szCs w:val="24"/>
+          <w:shd w:val="clear" w:color="auto" w:fill="FFFFFF"/>
+        </w:rPr>
+        <w:t xml:space="preserve"> для языка </w:t>
+      </w:r>
+      <w:r>
+        <w:rPr>
+          <w:rFonts w:ascii="Times New Roman" w:hAnsi="Times New Roman" w:cs="Times New Roman"/>
+          <w:sz w:val="24"/>
+          <w:szCs w:val="24"/>
+          <w:shd w:val="clear" w:color="auto" w:fill="FFFFFF"/>
+          <w:lang w:val="en-US"/>
+        </w:rPr>
+        <w:t>Python</w:t>
+      </w:r>
+      <w:r>
+        <w:rPr>
+          <w:rFonts w:ascii="Times New Roman" w:hAnsi="Times New Roman" w:cs="Times New Roman"/>
+          <w:sz w:val="24"/>
+          <w:szCs w:val="24"/>
+          <w:shd w:val="clear" w:color="auto" w:fill="FFFFFF"/>
+        </w:rPr>
+        <w:t>, поскольку</w:t>
+      </w:r>
+      <w:r>
+        <w:rPr>
+          <w:rFonts w:ascii="Times New Roman" w:hAnsi="Times New Roman" w:cs="Times New Roman"/>
+          <w:sz w:val="24"/>
+          <w:szCs w:val="24"/>
+          <w:shd w:val="clear" w:color="auto" w:fill="FFFFFF"/>
+        </w:rPr>
+        <w:t xml:space="preserve"> </w:t>
+      </w:r>
+      <w:r>
+        <w:rPr>
+          <w:rFonts w:ascii="Times New Roman" w:hAnsi="Times New Roman" w:cs="Times New Roman"/>
+          <w:sz w:val="24"/>
+          <w:szCs w:val="24"/>
+          <w:shd w:val="clear" w:color="auto" w:fill="FFFFFF"/>
+        </w:rPr>
+        <w:t>данный</w:t>
+      </w:r>
+      <w:r>
+        <w:rPr>
+          <w:rFonts w:ascii="Times New Roman" w:hAnsi="Times New Roman" w:cs="Times New Roman"/>
+          <w:sz w:val="24"/>
+          <w:szCs w:val="24"/>
+          <w:shd w:val="clear" w:color="auto" w:fill="FFFFFF"/>
+        </w:rPr>
+        <w:t xml:space="preserve"> </w:t>
+      </w:r>
+      <w:r>
+        <w:rPr>
+          <w:rFonts w:ascii="Times New Roman" w:hAnsi="Times New Roman" w:cs="Times New Roman"/>
+          <w:sz w:val="24"/>
+          <w:szCs w:val="24"/>
+          <w:shd w:val="clear" w:color="auto" w:fill="FFFFFF"/>
+        </w:rPr>
+        <w:t xml:space="preserve">язык предназначен для быстрой разработки приложений и подходит для создания веб-сайта. Кроме того, существует огромное количество готовых модулей на </w:t>
+      </w:r>
+      <w:r>
+        <w:rPr>
+          <w:rFonts w:ascii="Times New Roman" w:hAnsi="Times New Roman" w:cs="Times New Roman"/>
+          <w:sz w:val="24"/>
+          <w:szCs w:val="24"/>
+          <w:shd w:val="clear" w:color="auto" w:fill="FFFFFF"/>
+          <w:lang w:val="en-US"/>
+        </w:rPr>
+        <w:t>Python</w:t>
+      </w:r>
+      <w:r>
+        <w:rPr>
+          <w:rFonts w:ascii="Times New Roman" w:hAnsi="Times New Roman" w:cs="Times New Roman"/>
+          <w:sz w:val="24"/>
+          <w:szCs w:val="24"/>
+          <w:shd w:val="clear" w:color="auto" w:fill="FFFFFF"/>
+        </w:rPr>
+        <w:t xml:space="preserve">, среди которых есть и те, что могут помочь нам в решении поставленной задачи, в том числе и вышеупомянутый </w:t>
+      </w:r>
+      <w:proofErr w:type="spellStart"/>
+      <w:r>
+        <w:rPr>
+          <w:rFonts w:ascii="Times New Roman" w:hAnsi="Times New Roman" w:cs="Times New Roman"/>
+          <w:sz w:val="24"/>
+          <w:szCs w:val="24"/>
+          <w:shd w:val="clear" w:color="auto" w:fill="FFFFFF"/>
+          <w:lang w:val="en-US"/>
+        </w:rPr>
+        <w:t>PyStemmer</w:t>
+      </w:r>
+      <w:proofErr w:type="spellEnd"/>
+      <w:r>
+        <w:rPr>
+          <w:rFonts w:ascii="Times New Roman" w:hAnsi="Times New Roman" w:cs="Times New Roman"/>
+          <w:sz w:val="24"/>
+          <w:szCs w:val="24"/>
+          <w:shd w:val="clear" w:color="auto" w:fill="FFFFFF"/>
+        </w:rPr>
+        <w:t>.</w:t>
+      </w:r>
+      <w:r>
+        <w:rPr>
+          <w:rFonts w:ascii="Times New Roman" w:hAnsi="Times New Roman" w:cs="Times New Roman"/>
+          <w:sz w:val="24"/>
+          <w:szCs w:val="24"/>
+          <w:shd w:val="clear" w:color="auto" w:fill="FFFFFF"/>
+        </w:rPr>
+        <w:t xml:space="preserve"> </w:t>
+      </w:r>
+      <w:r>
+        <w:rPr>
+          <w:rFonts w:ascii="Times New Roman" w:hAnsi="Times New Roman" w:cs="Times New Roman"/>
+          <w:sz w:val="24"/>
+          <w:szCs w:val="24"/>
+          <w:shd w:val="clear" w:color="auto" w:fill="FFFFFF"/>
+        </w:rPr>
+        <w:t xml:space="preserve">Библиотека </w:t>
+      </w:r>
+      <w:r>
+        <w:rPr>
+          <w:rFonts w:ascii="Times New Roman" w:hAnsi="Times New Roman" w:cs="Times New Roman"/>
+          <w:sz w:val="24"/>
+          <w:szCs w:val="24"/>
+          <w:shd w:val="clear" w:color="auto" w:fill="FFFFFF"/>
+          <w:lang w:val="en-US"/>
+        </w:rPr>
+        <w:t>ALGLIB</w:t>
+      </w:r>
+      <w:r>
+        <w:rPr>
+          <w:rFonts w:ascii="Times New Roman" w:hAnsi="Times New Roman" w:cs="Times New Roman"/>
+          <w:sz w:val="24"/>
+          <w:szCs w:val="24"/>
+          <w:shd w:val="clear" w:color="auto" w:fill="FFFFFF"/>
+        </w:rPr>
+        <w:t xml:space="preserve">, предоставляющая нам метод сингулярного разложения матриц в исследовательском инструменте, была заменена на модуль </w:t>
+      </w:r>
+      <w:proofErr w:type="spellStart"/>
+      <w:r>
+        <w:rPr>
+          <w:rFonts w:ascii="Times New Roman" w:hAnsi="Times New Roman" w:cs="Times New Roman"/>
+          <w:sz w:val="24"/>
+          <w:szCs w:val="24"/>
+          <w:shd w:val="clear" w:color="auto" w:fill="FFFFFF"/>
+          <w:lang w:val="en-US"/>
+        </w:rPr>
+        <w:t>SciPy</w:t>
+      </w:r>
+      <w:proofErr w:type="spellEnd"/>
+      <w:r>
+        <w:rPr>
+          <w:rFonts w:ascii="Times New Roman" w:hAnsi="Times New Roman" w:cs="Times New Roman"/>
+          <w:sz w:val="24"/>
+          <w:szCs w:val="24"/>
+          <w:shd w:val="clear" w:color="auto" w:fill="FFFFFF"/>
+        </w:rPr>
+        <w:t xml:space="preserve"> –</w:t>
+      </w:r>
+      <w:r>
+        <w:rPr>
+          <w:rFonts w:ascii="Times New Roman" w:hAnsi="Times New Roman" w:cs="Times New Roman"/>
+          <w:sz w:val="24"/>
+          <w:szCs w:val="24"/>
+          <w:shd w:val="clear" w:color="auto" w:fill="FFFFFF"/>
+        </w:rPr>
+        <w:t xml:space="preserve"> </w:t>
+      </w:r>
+      <w:r>
+        <w:rPr>
+          <w:rFonts w:ascii="Times New Roman" w:hAnsi="Times New Roman" w:cs="Times New Roman"/>
+          <w:sz w:val="24"/>
+          <w:szCs w:val="24"/>
+          <w:shd w:val="clear" w:color="auto" w:fill="FFFFFF"/>
+        </w:rPr>
+        <w:t>большую коллекцию математических алгоритмов</w:t>
+      </w:r>
+      <w:r>
+        <w:rPr>
+          <w:rFonts w:ascii="Times New Roman" w:hAnsi="Times New Roman" w:cs="Times New Roman"/>
+          <w:sz w:val="24"/>
+          <w:szCs w:val="24"/>
+          <w:shd w:val="clear" w:color="auto" w:fill="FFFFFF"/>
+        </w:rPr>
+        <w:t>.</w:t>
+      </w:r>
+      <w:r>
+        <w:rPr>
+          <w:rFonts w:ascii="Times New Roman" w:hAnsi="Times New Roman" w:cs="Times New Roman"/>
+          <w:sz w:val="24"/>
+          <w:szCs w:val="24"/>
+          <w:shd w:val="clear" w:color="auto" w:fill="FFFFFF"/>
+        </w:rPr>
+        <w:t xml:space="preserve"> А на место модуля для </w:t>
+      </w:r>
+      <w:proofErr w:type="spellStart"/>
+      <w:r>
+        <w:rPr>
+          <w:rFonts w:ascii="Times New Roman" w:hAnsi="Times New Roman" w:cs="Times New Roman"/>
+          <w:sz w:val="24"/>
+          <w:szCs w:val="24"/>
+          <w:shd w:val="clear" w:color="auto" w:fill="FFFFFF"/>
+        </w:rPr>
+        <w:t>стемминга</w:t>
+      </w:r>
+      <w:proofErr w:type="spellEnd"/>
+      <w:r>
+        <w:rPr>
+          <w:rFonts w:ascii="Times New Roman" w:hAnsi="Times New Roman" w:cs="Times New Roman"/>
+          <w:sz w:val="24"/>
+          <w:szCs w:val="24"/>
+          <w:shd w:val="clear" w:color="auto" w:fill="FFFFFF"/>
+        </w:rPr>
+        <w:t xml:space="preserve"> </w:t>
+      </w:r>
+      <w:proofErr w:type="spellStart"/>
+      <w:r>
+        <w:rPr>
+          <w:rFonts w:ascii="Times New Roman" w:hAnsi="Times New Roman" w:cs="Times New Roman"/>
+          <w:sz w:val="24"/>
+          <w:szCs w:val="24"/>
+          <w:shd w:val="clear" w:color="auto" w:fill="FFFFFF"/>
+          <w:lang w:val="en-US"/>
+        </w:rPr>
+        <w:t>PyStemmer</w:t>
+      </w:r>
+      <w:proofErr w:type="spellEnd"/>
+      <w:r>
+        <w:rPr>
+          <w:rFonts w:ascii="Times New Roman" w:hAnsi="Times New Roman" w:cs="Times New Roman"/>
+          <w:sz w:val="24"/>
+          <w:szCs w:val="24"/>
+          <w:shd w:val="clear" w:color="auto" w:fill="FFFFFF"/>
+        </w:rPr>
+        <w:t xml:space="preserve"> был взят </w:t>
+      </w:r>
+      <w:proofErr w:type="gramStart"/>
+      <w:r>
+        <w:rPr>
+          <w:rFonts w:ascii="Times New Roman" w:hAnsi="Times New Roman" w:cs="Times New Roman"/>
+          <w:sz w:val="24"/>
+          <w:szCs w:val="24"/>
+          <w:shd w:val="clear" w:color="auto" w:fill="FFFFFF"/>
+        </w:rPr>
+        <w:t>более расширенный</w:t>
+      </w:r>
+      <w:proofErr w:type="gramEnd"/>
+      <w:r>
+        <w:rPr>
+          <w:rFonts w:ascii="Times New Roman" w:hAnsi="Times New Roman" w:cs="Times New Roman"/>
+          <w:sz w:val="24"/>
+          <w:szCs w:val="24"/>
+          <w:shd w:val="clear" w:color="auto" w:fill="FFFFFF"/>
+        </w:rPr>
+        <w:t xml:space="preserve"> </w:t>
+      </w:r>
+      <w:r>
+        <w:rPr>
+          <w:rFonts w:ascii="Times New Roman" w:hAnsi="Times New Roman" w:cs="Times New Roman"/>
+          <w:sz w:val="24"/>
+          <w:szCs w:val="24"/>
+          <w:shd w:val="clear" w:color="auto" w:fill="FFFFFF"/>
+          <w:lang w:val="en-US"/>
+        </w:rPr>
+        <w:t>Natural</w:t>
+      </w:r>
+      <w:r>
+        <w:rPr>
+          <w:rFonts w:ascii="Times New Roman" w:hAnsi="Times New Roman" w:cs="Times New Roman"/>
+          <w:sz w:val="24"/>
+          <w:szCs w:val="24"/>
+          <w:shd w:val="clear" w:color="auto" w:fill="FFFFFF"/>
+        </w:rPr>
+        <w:t xml:space="preserve"> </w:t>
+      </w:r>
+      <w:r>
+        <w:rPr>
+          <w:rFonts w:ascii="Times New Roman" w:hAnsi="Times New Roman" w:cs="Times New Roman"/>
+          <w:sz w:val="24"/>
+          <w:szCs w:val="24"/>
+          <w:shd w:val="clear" w:color="auto" w:fill="FFFFFF"/>
+          <w:lang w:val="en-US"/>
+        </w:rPr>
+        <w:t>Language</w:t>
+      </w:r>
+      <w:r>
+        <w:rPr>
+          <w:rFonts w:ascii="Times New Roman" w:hAnsi="Times New Roman" w:cs="Times New Roman"/>
+          <w:sz w:val="24"/>
+          <w:szCs w:val="24"/>
+          <w:shd w:val="clear" w:color="auto" w:fill="FFFFFF"/>
+        </w:rPr>
+        <w:t xml:space="preserve"> </w:t>
+      </w:r>
+      <w:r>
+        <w:rPr>
+          <w:rFonts w:ascii="Times New Roman" w:hAnsi="Times New Roman" w:cs="Times New Roman"/>
+          <w:sz w:val="24"/>
+          <w:szCs w:val="24"/>
+          <w:shd w:val="clear" w:color="auto" w:fill="FFFFFF"/>
+          <w:lang w:val="en-US"/>
+        </w:rPr>
+        <w:t>Toolkit</w:t>
+      </w:r>
+      <w:r>
+        <w:rPr>
+          <w:rFonts w:ascii="Times New Roman" w:hAnsi="Times New Roman" w:cs="Times New Roman"/>
+          <w:sz w:val="24"/>
+          <w:szCs w:val="24"/>
+          <w:shd w:val="clear" w:color="auto" w:fill="FFFFFF"/>
+        </w:rPr>
+        <w:t xml:space="preserve"> – </w:t>
+      </w:r>
+      <w:r>
+        <w:rPr>
+          <w:rFonts w:ascii="Times New Roman" w:hAnsi="Times New Roman" w:cs="Times New Roman"/>
+          <w:sz w:val="24"/>
+          <w:szCs w:val="24"/>
+          <w:shd w:val="clear" w:color="auto" w:fill="FFFFFF"/>
+        </w:rPr>
+        <w:t xml:space="preserve">набор </w:t>
+      </w:r>
+      <w:proofErr w:type="spellStart"/>
+      <w:r>
+        <w:rPr>
+          <w:rFonts w:ascii="Times New Roman" w:hAnsi="Times New Roman" w:cs="Times New Roman"/>
+          <w:sz w:val="24"/>
+          <w:szCs w:val="24"/>
+          <w:shd w:val="clear" w:color="auto" w:fill="FFFFFF"/>
+        </w:rPr>
+        <w:t>линвистических</w:t>
+      </w:r>
+      <w:proofErr w:type="spellEnd"/>
+      <w:r>
+        <w:rPr>
+          <w:rFonts w:ascii="Times New Roman" w:hAnsi="Times New Roman" w:cs="Times New Roman"/>
+          <w:sz w:val="24"/>
+          <w:szCs w:val="24"/>
+          <w:shd w:val="clear" w:color="auto" w:fill="FFFFFF"/>
+        </w:rPr>
+        <w:t xml:space="preserve"> алгоритмов.</w:t>
+      </w:r>
+      <w:r>
+        <w:rPr>
+          <w:rFonts w:ascii="Times New Roman" w:hAnsi="Times New Roman" w:cs="Times New Roman"/>
+          <w:sz w:val="24"/>
+          <w:szCs w:val="24"/>
+          <w:shd w:val="clear" w:color="auto" w:fill="FFFFFF"/>
+        </w:rPr>
+        <w:br/>
+        <w:t xml:space="preserve">Уже реализованный на </w:t>
+      </w:r>
+      <w:r>
+        <w:rPr>
+          <w:rFonts w:ascii="Times New Roman" w:hAnsi="Times New Roman" w:cs="Times New Roman"/>
+          <w:sz w:val="24"/>
+          <w:szCs w:val="24"/>
+          <w:shd w:val="clear" w:color="auto" w:fill="FFFFFF"/>
+          <w:lang w:val="en-US"/>
+        </w:rPr>
+        <w:t>C</w:t>
+      </w:r>
+      <w:r>
+        <w:rPr>
+          <w:rFonts w:ascii="Times New Roman" w:hAnsi="Times New Roman" w:cs="Times New Roman"/>
+          <w:sz w:val="24"/>
+          <w:szCs w:val="24"/>
+          <w:shd w:val="clear" w:color="auto" w:fill="FFFFFF"/>
+        </w:rPr>
+        <w:t xml:space="preserve"># </w:t>
+      </w:r>
+      <w:r>
+        <w:rPr>
+          <w:rFonts w:ascii="Times New Roman" w:hAnsi="Times New Roman" w:cs="Times New Roman"/>
+          <w:sz w:val="24"/>
+          <w:szCs w:val="24"/>
+          <w:shd w:val="clear" w:color="auto" w:fill="FFFFFF"/>
+        </w:rPr>
+        <w:t xml:space="preserve">алгоритм кластеризации текстов был благополучно переписан на </w:t>
+      </w:r>
+      <w:r>
+        <w:rPr>
+          <w:rFonts w:ascii="Times New Roman" w:hAnsi="Times New Roman" w:cs="Times New Roman"/>
+          <w:sz w:val="24"/>
+          <w:szCs w:val="24"/>
+          <w:shd w:val="clear" w:color="auto" w:fill="FFFFFF"/>
+          <w:lang w:val="en-US"/>
+        </w:rPr>
+        <w:t>Python</w:t>
+      </w:r>
+      <w:r>
+        <w:rPr>
+          <w:rFonts w:ascii="Times New Roman" w:hAnsi="Times New Roman" w:cs="Times New Roman"/>
+          <w:sz w:val="24"/>
+          <w:szCs w:val="24"/>
+          <w:shd w:val="clear" w:color="auto" w:fill="FFFFFF"/>
+        </w:rPr>
+        <w:t xml:space="preserve"> </w:t>
+      </w:r>
+      <w:r>
+        <w:rPr>
+          <w:rFonts w:ascii="Times New Roman" w:hAnsi="Times New Roman" w:cs="Times New Roman"/>
+          <w:sz w:val="24"/>
+          <w:szCs w:val="24"/>
+          <w:shd w:val="clear" w:color="auto" w:fill="FFFFFF"/>
+        </w:rPr>
+        <w:t xml:space="preserve">и затем обновлялся по мере </w:t>
+      </w:r>
+      <w:r>
+        <w:rPr>
+          <w:rFonts w:ascii="Times New Roman" w:hAnsi="Times New Roman" w:cs="Times New Roman"/>
+          <w:sz w:val="24"/>
+          <w:szCs w:val="24"/>
+          <w:shd w:val="clear" w:color="auto" w:fill="FFFFFF"/>
+        </w:rPr>
+        <w:t xml:space="preserve">открытия и </w:t>
+      </w:r>
+      <w:r>
+        <w:rPr>
+          <w:rFonts w:ascii="Times New Roman" w:hAnsi="Times New Roman" w:cs="Times New Roman"/>
+          <w:sz w:val="24"/>
+          <w:szCs w:val="24"/>
+          <w:shd w:val="clear" w:color="auto" w:fill="FFFFFF"/>
+        </w:rPr>
+        <w:t>изучения отдельных методов.</w:t>
+      </w:r>
+      <w:r>
+        <w:rPr>
+          <w:rFonts w:ascii="Times New Roman" w:hAnsi="Times New Roman" w:cs="Times New Roman"/>
+          <w:sz w:val="24"/>
+          <w:szCs w:val="24"/>
+          <w:shd w:val="clear" w:color="auto" w:fill="FFFFFF"/>
+        </w:rPr>
+        <w:t xml:space="preserve"> Для разработки графического интерфейса сайта были использованы языки </w:t>
+      </w:r>
+      <w:r>
+        <w:rPr>
+          <w:rFonts w:ascii="Times New Roman" w:hAnsi="Times New Roman" w:cs="Times New Roman"/>
+          <w:sz w:val="24"/>
+          <w:szCs w:val="24"/>
+          <w:shd w:val="clear" w:color="auto" w:fill="FFFFFF"/>
+          <w:lang w:val="en-US"/>
+        </w:rPr>
+        <w:t>HTML</w:t>
+      </w:r>
+      <w:r>
+        <w:rPr>
+          <w:rFonts w:ascii="Times New Roman" w:hAnsi="Times New Roman" w:cs="Times New Roman"/>
+          <w:sz w:val="24"/>
+          <w:szCs w:val="24"/>
+          <w:shd w:val="clear" w:color="auto" w:fill="FFFFFF"/>
+        </w:rPr>
+        <w:t xml:space="preserve">, </w:t>
+      </w:r>
+      <w:r>
+        <w:rPr>
+          <w:rFonts w:ascii="Times New Roman" w:hAnsi="Times New Roman" w:cs="Times New Roman"/>
+          <w:sz w:val="24"/>
+          <w:szCs w:val="24"/>
+          <w:shd w:val="clear" w:color="auto" w:fill="FFFFFF"/>
+          <w:lang w:val="en-US"/>
+        </w:rPr>
+        <w:t>CSS</w:t>
+      </w:r>
+      <w:r>
+        <w:rPr>
+          <w:rFonts w:ascii="Times New Roman" w:hAnsi="Times New Roman" w:cs="Times New Roman"/>
+          <w:sz w:val="24"/>
+          <w:szCs w:val="24"/>
+          <w:shd w:val="clear" w:color="auto" w:fill="FFFFFF"/>
+        </w:rPr>
+        <w:t xml:space="preserve"> </w:t>
+      </w:r>
+      <w:r>
+        <w:rPr>
+          <w:rFonts w:ascii="Times New Roman" w:hAnsi="Times New Roman" w:cs="Times New Roman"/>
+          <w:sz w:val="24"/>
+          <w:szCs w:val="24"/>
+          <w:shd w:val="clear" w:color="auto" w:fill="FFFFFF"/>
+        </w:rPr>
+        <w:t xml:space="preserve">и </w:t>
+      </w:r>
+      <w:r>
+        <w:rPr>
+          <w:rFonts w:ascii="Times New Roman" w:hAnsi="Times New Roman" w:cs="Times New Roman"/>
+          <w:sz w:val="24"/>
+          <w:szCs w:val="24"/>
+          <w:shd w:val="clear" w:color="auto" w:fill="FFFFFF"/>
+          <w:lang w:val="en-US"/>
+        </w:rPr>
+        <w:t>JavaScript</w:t>
+      </w:r>
+      <w:r>
+        <w:rPr>
+          <w:rFonts w:ascii="Times New Roman" w:hAnsi="Times New Roman" w:cs="Times New Roman"/>
+          <w:sz w:val="24"/>
+          <w:szCs w:val="24"/>
+          <w:shd w:val="clear" w:color="auto" w:fill="FFFFFF"/>
+        </w:rPr>
+        <w:t>.</w:t>
+      </w:r>
+    </w:p>
+    <w:p>
+      <w:pPr>
+        <w:pStyle w:val="af5"/>
+      </w:pPr>
+      <w:proofErr w:type="spellStart"/>
+      <w:r>
+        <w:t>Парсинг</w:t>
+      </w:r>
+      <w:proofErr w:type="spellEnd"/>
+      <w:r>
+        <w:t xml:space="preserve"> существующих веб-поисковиков</w:t>
+      </w:r>
+    </w:p>
+    <w:p>
+      <w:pPr>
+        <w:spacing w:line="360" w:lineRule="auto"/>
+        <w:ind w:firstLine="709"/>
+        <w:jc w:val="both"/>
+        <w:rPr>
+          <w:rFonts w:ascii="Times New Roman" w:hAnsi="Times New Roman" w:cs="Times New Roman"/>
+          <w:sz w:val="24"/>
+          <w:szCs w:val="24"/>
+        </w:rPr>
+      </w:pPr>
+      <w:r>
+        <w:rPr>
+          <w:rFonts w:ascii="Times New Roman" w:hAnsi="Times New Roman" w:cs="Times New Roman"/>
+          <w:sz w:val="24"/>
+          <w:szCs w:val="24"/>
+        </w:rPr>
+        <w:t xml:space="preserve">Изначально планировалось, что созданный веб-инструмент будет получать со страницы </w:t>
+      </w:r>
+      <w:proofErr w:type="gramStart"/>
+      <w:r>
+        <w:rPr>
+          <w:rFonts w:ascii="Times New Roman" w:hAnsi="Times New Roman" w:cs="Times New Roman"/>
+          <w:sz w:val="24"/>
+          <w:szCs w:val="24"/>
+        </w:rPr>
+        <w:t>существующего</w:t>
+      </w:r>
+      <w:proofErr w:type="gramEnd"/>
+      <w:r>
+        <w:rPr>
+          <w:rFonts w:ascii="Times New Roman" w:hAnsi="Times New Roman" w:cs="Times New Roman"/>
+          <w:sz w:val="24"/>
+          <w:szCs w:val="24"/>
+        </w:rPr>
+        <w:t xml:space="preserve"> интернет-поисковика </w:t>
+      </w:r>
+      <w:r>
+        <w:rPr>
+          <w:rFonts w:ascii="Times New Roman" w:hAnsi="Times New Roman" w:cs="Times New Roman"/>
+          <w:sz w:val="24"/>
+          <w:szCs w:val="24"/>
+        </w:rPr>
+        <w:t>(</w:t>
+      </w:r>
+      <w:r>
+        <w:rPr>
+          <w:rFonts w:ascii="Times New Roman" w:hAnsi="Times New Roman" w:cs="Times New Roman"/>
+          <w:sz w:val="24"/>
+          <w:szCs w:val="24"/>
+          <w:lang w:val="en-US"/>
+        </w:rPr>
+        <w:t>Google</w:t>
+      </w:r>
+      <w:r>
+        <w:rPr>
+          <w:rFonts w:ascii="Times New Roman" w:hAnsi="Times New Roman" w:cs="Times New Roman"/>
+          <w:sz w:val="24"/>
+          <w:szCs w:val="24"/>
+        </w:rPr>
+        <w:t xml:space="preserve">, </w:t>
+      </w:r>
+      <w:proofErr w:type="spellStart"/>
+      <w:r>
+        <w:rPr>
+          <w:rFonts w:ascii="Times New Roman" w:hAnsi="Times New Roman" w:cs="Times New Roman"/>
+          <w:sz w:val="24"/>
+          <w:szCs w:val="24"/>
+          <w:lang w:val="en-US"/>
+        </w:rPr>
+        <w:t>Yandex</w:t>
+      </w:r>
+      <w:proofErr w:type="spellEnd"/>
+      <w:r>
+        <w:rPr>
+          <w:rFonts w:ascii="Times New Roman" w:hAnsi="Times New Roman" w:cs="Times New Roman"/>
+          <w:sz w:val="24"/>
+          <w:szCs w:val="24"/>
+        </w:rPr>
+        <w:t xml:space="preserve">, </w:t>
+      </w:r>
+      <w:r>
+        <w:rPr>
+          <w:rFonts w:ascii="Times New Roman" w:hAnsi="Times New Roman" w:cs="Times New Roman"/>
+          <w:sz w:val="24"/>
+          <w:szCs w:val="24"/>
+          <w:lang w:val="en-US"/>
+        </w:rPr>
+        <w:t>Bing</w:t>
+      </w:r>
+      <w:r>
+        <w:rPr>
+          <w:rFonts w:ascii="Times New Roman" w:hAnsi="Times New Roman" w:cs="Times New Roman"/>
+          <w:sz w:val="24"/>
+          <w:szCs w:val="24"/>
+        </w:rPr>
+        <w:t xml:space="preserve"> </w:t>
+      </w:r>
+      <w:r>
+        <w:rPr>
+          <w:rFonts w:ascii="Times New Roman" w:hAnsi="Times New Roman" w:cs="Times New Roman"/>
+          <w:sz w:val="24"/>
+          <w:szCs w:val="24"/>
+        </w:rPr>
+        <w:t>и пр.) набор ссылок на веб-страницы, с которых затем получал бы тексты и выполнял их кластеризацию</w:t>
+      </w:r>
+      <w:r>
+        <w:rPr>
+          <w:rFonts w:ascii="Times New Roman" w:hAnsi="Times New Roman" w:cs="Times New Roman"/>
+          <w:sz w:val="24"/>
+          <w:szCs w:val="24"/>
+        </w:rPr>
+        <w:t>. На основе составленных кластеров элементы поисковой выдачи бы группировались по группам, каждая из которых описывалась бы набором тегов, находящихся в одной смысловой категории.</w:t>
+      </w:r>
+    </w:p>
+    <w:p>
+      <w:pPr>
+        <w:spacing w:line="360" w:lineRule="auto"/>
+        <w:ind w:firstLine="709"/>
+        <w:jc w:val="both"/>
+        <w:rPr>
+          <w:rFonts w:ascii="Times New Roman" w:hAnsi="Times New Roman" w:cs="Times New Roman"/>
+          <w:sz w:val="24"/>
+          <w:szCs w:val="24"/>
+        </w:rPr>
+      </w:pPr>
+      <w:r>
+        <w:rPr>
+          <w:rFonts w:ascii="Times New Roman" w:hAnsi="Times New Roman" w:cs="Times New Roman"/>
+          <w:sz w:val="24"/>
+          <w:szCs w:val="24"/>
+        </w:rPr>
+        <w:t>Но, учитывая огромный текстовый объем каждой веб-страницы</w:t>
+      </w:r>
+      <w:r>
+        <w:rPr>
+          <w:rFonts w:ascii="Times New Roman" w:hAnsi="Times New Roman" w:cs="Times New Roman"/>
+          <w:sz w:val="24"/>
+          <w:szCs w:val="24"/>
+        </w:rPr>
+        <w:t xml:space="preserve"> и индивидуальность их структур</w:t>
+      </w:r>
+      <w:r>
+        <w:rPr>
+          <w:rFonts w:ascii="Times New Roman" w:hAnsi="Times New Roman" w:cs="Times New Roman"/>
+          <w:sz w:val="24"/>
+          <w:szCs w:val="24"/>
+        </w:rPr>
+        <w:t>,</w:t>
+      </w:r>
+      <w:r>
+        <w:rPr>
+          <w:rFonts w:ascii="Times New Roman" w:hAnsi="Times New Roman" w:cs="Times New Roman"/>
+          <w:sz w:val="24"/>
+          <w:szCs w:val="24"/>
+        </w:rPr>
+        <w:t xml:space="preserve"> что сильно усложняет получение данных,</w:t>
+      </w:r>
+      <w:r>
+        <w:rPr>
+          <w:rFonts w:ascii="Times New Roman" w:hAnsi="Times New Roman" w:cs="Times New Roman"/>
+          <w:sz w:val="24"/>
+          <w:szCs w:val="24"/>
+        </w:rPr>
+        <w:t xml:space="preserve"> а также сложность фильтрования шумов и лишней информации, мы оставили эту идею.</w:t>
+      </w:r>
+      <w:r>
+        <w:rPr>
+          <w:rFonts w:ascii="Times New Roman" w:hAnsi="Times New Roman" w:cs="Times New Roman"/>
+          <w:sz w:val="24"/>
+          <w:szCs w:val="24"/>
+        </w:rPr>
+        <w:t xml:space="preserve"> Тогда мы подробно рассмотрели непосредственно саму поисковую выдачу </w:t>
+      </w:r>
+      <w:proofErr w:type="gramStart"/>
+      <w:r>
+        <w:rPr>
+          <w:rFonts w:ascii="Times New Roman" w:hAnsi="Times New Roman" w:cs="Times New Roman"/>
+          <w:sz w:val="24"/>
+          <w:szCs w:val="24"/>
+        </w:rPr>
+        <w:t>интернет-сервисов</w:t>
+      </w:r>
+      <w:proofErr w:type="gramEnd"/>
+      <w:r>
+        <w:rPr>
+          <w:rFonts w:ascii="Times New Roman" w:hAnsi="Times New Roman" w:cs="Times New Roman"/>
+          <w:sz w:val="24"/>
+          <w:szCs w:val="24"/>
+        </w:rPr>
+        <w:t xml:space="preserve"> и обнаружили, что каждый результат поиска включает в себя </w:t>
+      </w:r>
+      <w:proofErr w:type="spellStart"/>
+      <w:r>
+        <w:rPr>
+          <w:rFonts w:ascii="Times New Roman" w:hAnsi="Times New Roman" w:cs="Times New Roman"/>
+          <w:sz w:val="24"/>
+          <w:szCs w:val="24"/>
+        </w:rPr>
+        <w:t>сниппет</w:t>
+      </w:r>
+      <w:proofErr w:type="spellEnd"/>
+      <w:r>
+        <w:rPr>
+          <w:rFonts w:ascii="Times New Roman" w:hAnsi="Times New Roman" w:cs="Times New Roman"/>
+          <w:sz w:val="24"/>
+          <w:szCs w:val="24"/>
+        </w:rPr>
+        <w:t xml:space="preserve"> – короткое описание веб-страницы</w:t>
+      </w:r>
+      <w:r>
+        <w:rPr>
+          <w:rFonts w:ascii="Times New Roman" w:hAnsi="Times New Roman" w:cs="Times New Roman"/>
+          <w:sz w:val="24"/>
+          <w:szCs w:val="24"/>
+        </w:rPr>
+        <w:t xml:space="preserve">, формируемое самим веб-поисковиком. </w:t>
+      </w:r>
+      <w:proofErr w:type="spellStart"/>
+      <w:r>
+        <w:rPr>
+          <w:rFonts w:ascii="Times New Roman" w:hAnsi="Times New Roman" w:cs="Times New Roman"/>
+          <w:sz w:val="24"/>
+          <w:szCs w:val="24"/>
+        </w:rPr>
+        <w:t>Сниппеты</w:t>
+      </w:r>
+      <w:proofErr w:type="spellEnd"/>
+      <w:r>
+        <w:rPr>
+          <w:rFonts w:ascii="Times New Roman" w:hAnsi="Times New Roman" w:cs="Times New Roman"/>
+          <w:sz w:val="24"/>
+          <w:szCs w:val="24"/>
+        </w:rPr>
+        <w:t xml:space="preserve"> формируются в каждой поисковой системе по-своему: например, поисковик </w:t>
+      </w:r>
+      <w:r>
+        <w:rPr>
+          <w:rFonts w:ascii="Times New Roman" w:hAnsi="Times New Roman" w:cs="Times New Roman"/>
+          <w:sz w:val="24"/>
+          <w:szCs w:val="24"/>
+          <w:lang w:val="en-US"/>
+        </w:rPr>
+        <w:t>Google</w:t>
+      </w:r>
+      <w:r>
+        <w:rPr>
+          <w:rFonts w:ascii="Times New Roman" w:hAnsi="Times New Roman" w:cs="Times New Roman"/>
+          <w:sz w:val="24"/>
+          <w:szCs w:val="24"/>
+        </w:rPr>
+        <w:t xml:space="preserve"> формирует краткое описание из </w:t>
+      </w:r>
+      <w:proofErr w:type="spellStart"/>
+      <w:r>
+        <w:rPr>
+          <w:rFonts w:ascii="Times New Roman" w:hAnsi="Times New Roman" w:cs="Times New Roman"/>
+          <w:sz w:val="24"/>
+          <w:szCs w:val="24"/>
+        </w:rPr>
+        <w:t>метатегов</w:t>
+      </w:r>
+      <w:proofErr w:type="spellEnd"/>
+      <w:r>
+        <w:rPr>
+          <w:rFonts w:ascii="Times New Roman" w:hAnsi="Times New Roman" w:cs="Times New Roman"/>
+          <w:sz w:val="24"/>
+          <w:szCs w:val="24"/>
+        </w:rPr>
+        <w:t xml:space="preserve"> </w:t>
+      </w:r>
+      <w:r>
+        <w:rPr>
+          <w:rFonts w:ascii="Times New Roman" w:hAnsi="Times New Roman" w:cs="Times New Roman"/>
+          <w:sz w:val="24"/>
+          <w:szCs w:val="24"/>
+          <w:lang w:val="en-US"/>
+        </w:rPr>
+        <w:t>html</w:t>
+      </w:r>
+      <w:r>
+        <w:rPr>
+          <w:rFonts w:ascii="Times New Roman" w:hAnsi="Times New Roman" w:cs="Times New Roman"/>
+          <w:sz w:val="24"/>
+          <w:szCs w:val="24"/>
+        </w:rPr>
+        <w:t>-</w:t>
+      </w:r>
+      <w:r>
+        <w:rPr>
+          <w:rFonts w:ascii="Times New Roman" w:hAnsi="Times New Roman" w:cs="Times New Roman"/>
+          <w:sz w:val="24"/>
+          <w:szCs w:val="24"/>
+        </w:rPr>
+        <w:t xml:space="preserve">страницы, а Яндекс выполняет более сложный алгоритм, формируя </w:t>
+      </w:r>
+      <w:proofErr w:type="spellStart"/>
+      <w:r>
+        <w:rPr>
+          <w:rFonts w:ascii="Times New Roman" w:hAnsi="Times New Roman" w:cs="Times New Roman"/>
+          <w:sz w:val="24"/>
+          <w:szCs w:val="24"/>
+        </w:rPr>
+        <w:t>сниппет</w:t>
+      </w:r>
+      <w:proofErr w:type="spellEnd"/>
+      <w:r>
+        <w:rPr>
+          <w:rFonts w:ascii="Times New Roman" w:hAnsi="Times New Roman" w:cs="Times New Roman"/>
+          <w:sz w:val="24"/>
+          <w:szCs w:val="24"/>
+        </w:rPr>
+        <w:t xml:space="preserve"> из текста документа. Но, поскольку набор </w:t>
+      </w:r>
+      <w:proofErr w:type="spellStart"/>
+      <w:r>
+        <w:rPr>
+          <w:rFonts w:ascii="Times New Roman" w:hAnsi="Times New Roman" w:cs="Times New Roman"/>
+          <w:sz w:val="24"/>
+          <w:szCs w:val="24"/>
+        </w:rPr>
+        <w:t>метатегов</w:t>
+      </w:r>
+      <w:proofErr w:type="spellEnd"/>
+      <w:r>
+        <w:rPr>
+          <w:rFonts w:ascii="Times New Roman" w:hAnsi="Times New Roman" w:cs="Times New Roman"/>
+          <w:sz w:val="24"/>
+          <w:szCs w:val="24"/>
+        </w:rPr>
+        <w:t xml:space="preserve"> совершенно необязательно соответствует содержимому веб-страницы, то мы выбрали </w:t>
+      </w:r>
+      <w:proofErr w:type="spellStart"/>
+      <w:r>
+        <w:rPr>
+          <w:rFonts w:ascii="Times New Roman" w:hAnsi="Times New Roman" w:cs="Times New Roman"/>
+          <w:sz w:val="24"/>
+          <w:szCs w:val="24"/>
+        </w:rPr>
+        <w:t>парсинг</w:t>
+      </w:r>
+      <w:proofErr w:type="spellEnd"/>
+      <w:r>
+        <w:rPr>
+          <w:rFonts w:ascii="Times New Roman" w:hAnsi="Times New Roman" w:cs="Times New Roman"/>
+          <w:sz w:val="24"/>
+          <w:szCs w:val="24"/>
+        </w:rPr>
+        <w:t xml:space="preserve"> поисковой выдачи </w:t>
+      </w:r>
+      <w:proofErr w:type="spellStart"/>
+      <w:proofErr w:type="gramStart"/>
+      <w:r>
+        <w:rPr>
+          <w:rFonts w:ascii="Times New Roman" w:hAnsi="Times New Roman" w:cs="Times New Roman"/>
+          <w:sz w:val="24"/>
+          <w:szCs w:val="24"/>
+        </w:rPr>
+        <w:t>выдачи</w:t>
+      </w:r>
+      <w:proofErr w:type="spellEnd"/>
+      <w:proofErr w:type="gramEnd"/>
+      <w:r>
+        <w:rPr>
+          <w:rFonts w:ascii="Times New Roman" w:hAnsi="Times New Roman" w:cs="Times New Roman"/>
+          <w:sz w:val="24"/>
+          <w:szCs w:val="24"/>
+        </w:rPr>
+        <w:t xml:space="preserve"> Яндекса.</w:t>
+      </w:r>
+    </w:p>
+    <w:p>
+      <w:pPr>
+        <w:spacing w:line="360" w:lineRule="auto"/>
+        <w:ind w:firstLine="709"/>
+        <w:jc w:val="both"/>
+        <w:rPr>
+          <w:rFonts w:ascii="Times New Roman" w:hAnsi="Times New Roman" w:cs="Times New Roman"/>
+          <w:sz w:val="24"/>
+          <w:szCs w:val="24"/>
+        </w:rPr>
+      </w:pPr>
+      <w:r>
+        <w:rPr>
+          <w:rFonts w:ascii="Times New Roman" w:hAnsi="Times New Roman" w:cs="Times New Roman"/>
+          <w:sz w:val="24"/>
+          <w:szCs w:val="24"/>
+        </w:rPr>
+        <w:lastRenderedPageBreak/>
+        <w:t xml:space="preserve">Мы перепробовали много разных </w:t>
+      </w:r>
+      <w:r>
+        <w:rPr>
+          <w:rFonts w:ascii="Times New Roman" w:hAnsi="Times New Roman" w:cs="Times New Roman"/>
+          <w:sz w:val="24"/>
+          <w:szCs w:val="24"/>
+        </w:rPr>
+        <w:t xml:space="preserve">библиотек </w:t>
+      </w:r>
+      <w:proofErr w:type="spellStart"/>
+      <w:r>
+        <w:rPr>
+          <w:rFonts w:ascii="Times New Roman" w:hAnsi="Times New Roman" w:cs="Times New Roman"/>
+          <w:sz w:val="24"/>
+          <w:szCs w:val="24"/>
+        </w:rPr>
+        <w:t>парсинга</w:t>
+      </w:r>
+      <w:proofErr w:type="spellEnd"/>
+      <w:r>
+        <w:rPr>
+          <w:rFonts w:ascii="Times New Roman" w:hAnsi="Times New Roman" w:cs="Times New Roman"/>
+          <w:sz w:val="24"/>
+          <w:szCs w:val="24"/>
+        </w:rPr>
+        <w:t xml:space="preserve"> и </w:t>
+      </w:r>
+      <w:proofErr w:type="spellStart"/>
+      <w:r>
+        <w:rPr>
+          <w:rFonts w:ascii="Times New Roman" w:hAnsi="Times New Roman" w:cs="Times New Roman"/>
+          <w:sz w:val="24"/>
+          <w:szCs w:val="24"/>
+        </w:rPr>
+        <w:t>краулинга</w:t>
+      </w:r>
+      <w:proofErr w:type="spellEnd"/>
+      <w:r>
+        <w:rPr>
+          <w:rFonts w:ascii="Times New Roman" w:hAnsi="Times New Roman" w:cs="Times New Roman"/>
+          <w:sz w:val="24"/>
+          <w:szCs w:val="24"/>
+        </w:rPr>
+        <w:t xml:space="preserve"> веб-страниц, но мы остановились на </w:t>
+      </w:r>
+      <w:proofErr w:type="spellStart"/>
+      <w:r>
+        <w:rPr>
+          <w:rFonts w:ascii="Times New Roman" w:hAnsi="Times New Roman" w:cs="Times New Roman"/>
+          <w:sz w:val="24"/>
+          <w:szCs w:val="24"/>
+        </w:rPr>
+        <w:t>фреймворке</w:t>
+      </w:r>
+      <w:proofErr w:type="spellEnd"/>
+      <w:r>
+        <w:rPr>
+          <w:rFonts w:ascii="Times New Roman" w:hAnsi="Times New Roman" w:cs="Times New Roman"/>
+          <w:sz w:val="24"/>
+          <w:szCs w:val="24"/>
+        </w:rPr>
+        <w:t xml:space="preserve"> </w:t>
+      </w:r>
+      <w:r>
+        <w:rPr>
+          <w:rFonts w:ascii="Times New Roman" w:hAnsi="Times New Roman" w:cs="Times New Roman"/>
+          <w:sz w:val="24"/>
+          <w:szCs w:val="24"/>
+          <w:lang w:val="en-US"/>
+        </w:rPr>
+        <w:t>Grab</w:t>
+      </w:r>
+      <w:r>
+        <w:rPr>
+          <w:rFonts w:ascii="Times New Roman" w:hAnsi="Times New Roman" w:cs="Times New Roman"/>
+          <w:sz w:val="24"/>
+          <w:szCs w:val="24"/>
+        </w:rPr>
+        <w:t xml:space="preserve">. Данная библиотека позволяет извлекать данные с веб-страницы, использую регулярные выражения или </w:t>
+      </w:r>
+      <w:proofErr w:type="spellStart"/>
+      <w:r>
+        <w:rPr>
+          <w:rFonts w:ascii="Times New Roman" w:hAnsi="Times New Roman" w:cs="Times New Roman"/>
+          <w:sz w:val="24"/>
+          <w:szCs w:val="24"/>
+          <w:lang w:val="en-US"/>
+        </w:rPr>
+        <w:t>XPath</w:t>
+      </w:r>
+      <w:proofErr w:type="spellEnd"/>
+      <w:r>
+        <w:rPr>
+          <w:rFonts w:ascii="Times New Roman" w:hAnsi="Times New Roman" w:cs="Times New Roman"/>
+          <w:sz w:val="24"/>
+          <w:szCs w:val="24"/>
+        </w:rPr>
+        <w:t xml:space="preserve"> </w:t>
+      </w:r>
+      <w:r>
+        <w:rPr>
+          <w:rFonts w:ascii="Times New Roman" w:hAnsi="Times New Roman" w:cs="Times New Roman"/>
+          <w:sz w:val="24"/>
+          <w:szCs w:val="24"/>
+        </w:rPr>
+        <w:t>выражения.</w:t>
+      </w:r>
+      <w:r>
+        <w:rPr>
+          <w:rFonts w:ascii="Times New Roman" w:hAnsi="Times New Roman" w:cs="Times New Roman"/>
+          <w:sz w:val="24"/>
+          <w:szCs w:val="24"/>
+        </w:rPr>
+        <w:t xml:space="preserve"> Благодаря </w:t>
+      </w:r>
+      <w:r>
+        <w:rPr>
+          <w:rFonts w:ascii="Times New Roman" w:hAnsi="Times New Roman" w:cs="Times New Roman"/>
+          <w:sz w:val="24"/>
+          <w:szCs w:val="24"/>
+          <w:lang w:val="en-US"/>
+        </w:rPr>
+        <w:t>Firebug</w:t>
+      </w:r>
+      <w:r>
+        <w:rPr>
+          <w:rFonts w:ascii="Times New Roman" w:hAnsi="Times New Roman" w:cs="Times New Roman"/>
+          <w:sz w:val="24"/>
+          <w:szCs w:val="24"/>
+        </w:rPr>
+        <w:t xml:space="preserve"> </w:t>
+      </w:r>
+      <w:r>
+        <w:rPr>
+          <w:rFonts w:ascii="Times New Roman" w:hAnsi="Times New Roman" w:cs="Times New Roman"/>
+          <w:sz w:val="24"/>
+          <w:szCs w:val="24"/>
+          <w:lang w:val="en-US"/>
+        </w:rPr>
+        <w:t>Lite</w:t>
+      </w:r>
+      <w:r>
+        <w:rPr>
+          <w:rFonts w:ascii="Times New Roman" w:hAnsi="Times New Roman" w:cs="Times New Roman"/>
+          <w:sz w:val="24"/>
+          <w:szCs w:val="24"/>
+        </w:rPr>
+        <w:t xml:space="preserve"> - расширению для браузеров </w:t>
+      </w:r>
+      <w:r>
+        <w:rPr>
+          <w:rFonts w:ascii="Times New Roman" w:hAnsi="Times New Roman" w:cs="Times New Roman"/>
+          <w:sz w:val="24"/>
+          <w:szCs w:val="24"/>
+          <w:lang w:val="en-US"/>
+        </w:rPr>
+        <w:t>Google</w:t>
+      </w:r>
+      <w:r>
+        <w:rPr>
+          <w:rFonts w:ascii="Times New Roman" w:hAnsi="Times New Roman" w:cs="Times New Roman"/>
+          <w:sz w:val="24"/>
+          <w:szCs w:val="24"/>
+        </w:rPr>
+        <w:t xml:space="preserve"> </w:t>
+      </w:r>
+      <w:r>
+        <w:rPr>
+          <w:rFonts w:ascii="Times New Roman" w:hAnsi="Times New Roman" w:cs="Times New Roman"/>
+          <w:sz w:val="24"/>
+          <w:szCs w:val="24"/>
+          <w:lang w:val="en-US"/>
+        </w:rPr>
+        <w:t>Chrome</w:t>
+      </w:r>
+      <w:r>
+        <w:rPr>
+          <w:rFonts w:ascii="Times New Roman" w:hAnsi="Times New Roman" w:cs="Times New Roman"/>
+          <w:sz w:val="24"/>
+          <w:szCs w:val="24"/>
+        </w:rPr>
+        <w:t xml:space="preserve"> </w:t>
+      </w:r>
+      <w:r>
+        <w:rPr>
+          <w:rFonts w:ascii="Times New Roman" w:hAnsi="Times New Roman" w:cs="Times New Roman"/>
+          <w:sz w:val="24"/>
+          <w:szCs w:val="24"/>
+        </w:rPr>
+        <w:t xml:space="preserve">и </w:t>
+      </w:r>
+      <w:r>
+        <w:rPr>
+          <w:rFonts w:ascii="Times New Roman" w:hAnsi="Times New Roman" w:cs="Times New Roman"/>
+          <w:sz w:val="24"/>
+          <w:szCs w:val="24"/>
+          <w:lang w:val="en-US"/>
+        </w:rPr>
+        <w:t>Mozilla</w:t>
+      </w:r>
+      <w:r>
+        <w:rPr>
+          <w:rFonts w:ascii="Times New Roman" w:hAnsi="Times New Roman" w:cs="Times New Roman"/>
+          <w:sz w:val="24"/>
+          <w:szCs w:val="24"/>
+        </w:rPr>
+        <w:t xml:space="preserve"> </w:t>
+      </w:r>
+      <w:r>
+        <w:rPr>
+          <w:rFonts w:ascii="Times New Roman" w:hAnsi="Times New Roman" w:cs="Times New Roman"/>
+          <w:sz w:val="24"/>
+          <w:szCs w:val="24"/>
+          <w:lang w:val="en-US"/>
+        </w:rPr>
+        <w:t>Firefox</w:t>
+      </w:r>
+      <w:r>
+        <w:rPr>
+          <w:rFonts w:ascii="Times New Roman" w:hAnsi="Times New Roman" w:cs="Times New Roman"/>
+          <w:sz w:val="24"/>
+          <w:szCs w:val="24"/>
+        </w:rPr>
+        <w:t xml:space="preserve"> – мы смогли узнать структуру страницы результатов Яндекс-поиска и подобрать подходящее </w:t>
+      </w:r>
+      <w:proofErr w:type="spellStart"/>
+      <w:r>
+        <w:rPr>
+          <w:rFonts w:ascii="Times New Roman" w:hAnsi="Times New Roman" w:cs="Times New Roman"/>
+          <w:sz w:val="24"/>
+          <w:szCs w:val="24"/>
+          <w:lang w:val="en-US"/>
+        </w:rPr>
+        <w:t>XPath</w:t>
+      </w:r>
+      <w:proofErr w:type="spellEnd"/>
+      <w:r>
+        <w:rPr>
+          <w:rFonts w:ascii="Times New Roman" w:hAnsi="Times New Roman" w:cs="Times New Roman"/>
+          <w:sz w:val="24"/>
+          <w:szCs w:val="24"/>
+        </w:rPr>
+        <w:t xml:space="preserve"> </w:t>
+      </w:r>
+      <w:r>
+        <w:rPr>
+          <w:rFonts w:ascii="Times New Roman" w:hAnsi="Times New Roman" w:cs="Times New Roman"/>
+          <w:sz w:val="24"/>
+          <w:szCs w:val="24"/>
+        </w:rPr>
+        <w:t>выражение для получения необходимых нам данных (заголовков, адресов ссылок и сниппетов</w:t>
+      </w:r>
+      <w:r>
+        <w:rPr>
+          <w:rFonts w:ascii="Times New Roman" w:hAnsi="Times New Roman" w:cs="Times New Roman"/>
+          <w:sz w:val="24"/>
+          <w:szCs w:val="24"/>
+        </w:rPr>
+        <w:t>).</w:t>
+      </w:r>
+      <w:bookmarkStart w:id="9" w:name="_GoBack"/>
+      <w:bookmarkEnd w:id="9"/>
     </w:p>
     <w:p>
       <w:pPr>
@@ -7063,7 +8451,7 @@
           <w:rPr>
             <w:noProof/>
           </w:rPr>
-          <w:t>14</w:t>
+          <w:t>16</w:t>
         </w:r>
         <w:r>
           <w:fldChar w:fldCharType="end"/>
@@ -9684,6 +11072,7 @@
       <w:spacing w:after="0" w:line="240" w:lineRule="auto"/>
     </w:pPr>
     <w:tblPr>
+      <w:tblInd w:w="0" w:type="dxa"/>
       <w:tblBorders>
         <w:top w:val="single" w:sz="4" w:space="0" w:color="auto"/>
         <w:left w:val="single" w:sz="4" w:space="0" w:color="auto"/>
@@ -9692,6 +11081,12 @@
         <w:insideH w:val="single" w:sz="4" w:space="0" w:color="auto"/>
         <w:insideV w:val="single" w:sz="4" w:space="0" w:color="auto"/>
       </w:tblBorders>
+      <w:tblCellMar>
+        <w:top w:w="0" w:type="dxa"/>
+        <w:left w:w="108" w:type="dxa"/>
+        <w:bottom w:w="0" w:type="dxa"/>
+        <w:right w:w="108" w:type="dxa"/>
+      </w:tblCellMar>
     </w:tblPr>
   </w:style>
   <w:style w:type="table" w:styleId="2-2">
@@ -9705,10 +11100,17 @@
     <w:tblPr>
       <w:tblStyleRowBandSize w:val="1"/>
       <w:tblStyleColBandSize w:val="1"/>
+      <w:tblInd w:w="0" w:type="dxa"/>
       <w:tblBorders>
         <w:top w:val="single" w:sz="18" w:space="0" w:color="auto"/>
         <w:bottom w:val="single" w:sz="18" w:space="0" w:color="auto"/>
       </w:tblBorders>
+      <w:tblCellMar>
+        <w:top w:w="0" w:type="dxa"/>
+        <w:left w:w="108" w:type="dxa"/>
+        <w:bottom w:w="0" w:type="dxa"/>
+        <w:right w:w="108" w:type="dxa"/>
+      </w:tblCellMar>
     </w:tblPr>
     <w:tblStylePr w:type="firstRow">
       <w:pPr>
@@ -9847,10 +11249,17 @@
     <w:tblPr>
       <w:tblStyleRowBandSize w:val="1"/>
       <w:tblStyleColBandSize w:val="1"/>
+      <w:tblInd w:w="0" w:type="dxa"/>
       <w:tblBorders>
         <w:top w:val="single" w:sz="18" w:space="0" w:color="auto"/>
         <w:bottom w:val="single" w:sz="18" w:space="0" w:color="auto"/>
       </w:tblBorders>
+      <w:tblCellMar>
+        <w:top w:w="0" w:type="dxa"/>
+        <w:left w:w="108" w:type="dxa"/>
+        <w:bottom w:w="0" w:type="dxa"/>
+        <w:right w:w="108" w:type="dxa"/>
+      </w:tblCellMar>
     </w:tblPr>
     <w:tblStylePr w:type="firstRow">
       <w:pPr>
@@ -9989,10 +11398,17 @@
     <w:tblPr>
       <w:tblStyleRowBandSize w:val="1"/>
       <w:tblStyleColBandSize w:val="1"/>
+      <w:tblInd w:w="0" w:type="dxa"/>
       <w:tblBorders>
         <w:top w:val="single" w:sz="18" w:space="0" w:color="auto"/>
         <w:bottom w:val="single" w:sz="18" w:space="0" w:color="auto"/>
       </w:tblBorders>
+      <w:tblCellMar>
+        <w:top w:w="0" w:type="dxa"/>
+        <w:left w:w="108" w:type="dxa"/>
+        <w:bottom w:w="0" w:type="dxa"/>
+        <w:right w:w="108" w:type="dxa"/>
+      </w:tblCellMar>
     </w:tblPr>
     <w:tblStylePr w:type="firstRow">
       <w:pPr>
@@ -10134,10 +11550,17 @@
     <w:tblPr>
       <w:tblStyleRowBandSize w:val="1"/>
       <w:tblStyleColBandSize w:val="1"/>
+      <w:tblInd w:w="0" w:type="dxa"/>
       <w:tblBorders>
         <w:top w:val="single" w:sz="8" w:space="0" w:color="8064A2" w:themeColor="accent4"/>
         <w:bottom w:val="single" w:sz="8" w:space="0" w:color="8064A2" w:themeColor="accent4"/>
       </w:tblBorders>
+      <w:tblCellMar>
+        <w:top w:w="0" w:type="dxa"/>
+        <w:left w:w="108" w:type="dxa"/>
+        <w:bottom w:w="0" w:type="dxa"/>
+        <w:right w:w="108" w:type="dxa"/>
+      </w:tblCellMar>
     </w:tblPr>
     <w:tblStylePr w:type="firstRow">
       <w:rPr>
@@ -10212,6 +11635,7 @@
     <w:tblPr>
       <w:tblStyleRowBandSize w:val="1"/>
       <w:tblStyleColBandSize w:val="1"/>
+      <w:tblInd w:w="0" w:type="dxa"/>
       <w:tblBorders>
         <w:top w:val="single" w:sz="8" w:space="0" w:color="8064A2" w:themeColor="accent4"/>
         <w:left w:val="single" w:sz="8" w:space="0" w:color="8064A2" w:themeColor="accent4"/>
@@ -10220,6 +11644,12 @@
         <w:insideH w:val="single" w:sz="8" w:space="0" w:color="8064A2" w:themeColor="accent4"/>
         <w:insideV w:val="single" w:sz="8" w:space="0" w:color="8064A2" w:themeColor="accent4"/>
       </w:tblBorders>
+      <w:tblCellMar>
+        <w:top w:w="0" w:type="dxa"/>
+        <w:left w:w="108" w:type="dxa"/>
+        <w:bottom w:w="0" w:type="dxa"/>
+        <w:right w:w="108" w:type="dxa"/>
+      </w:tblCellMar>
     </w:tblPr>
     <w:tcPr>
       <w:shd w:val="clear" w:color="auto" w:fill="DFD8E8" w:themeFill="accent4" w:themeFillTint="3F"/>
@@ -10329,6 +11759,7 @@
     <w:tblPr>
       <w:tblStyleRowBandSize w:val="1"/>
       <w:tblStyleColBandSize w:val="1"/>
+      <w:tblInd w:w="0" w:type="dxa"/>
       <w:tblBorders>
         <w:top w:val="single" w:sz="24" w:space="0" w:color="9BBB59" w:themeColor="accent3"/>
         <w:left w:val="single" w:sz="4" w:space="0" w:color="8064A2" w:themeColor="accent4"/>
@@ -10337,6 +11768,12 @@
         <w:insideH w:val="single" w:sz="4" w:space="0" w:color="FFFFFF" w:themeColor="background1"/>
         <w:insideV w:val="single" w:sz="4" w:space="0" w:color="FFFFFF" w:themeColor="background1"/>
       </w:tblBorders>
+      <w:tblCellMar>
+        <w:top w:w="0" w:type="dxa"/>
+        <w:left w:w="108" w:type="dxa"/>
+        <w:bottom w:w="0" w:type="dxa"/>
+        <w:right w:w="108" w:type="dxa"/>
+      </w:tblCellMar>
     </w:tblPr>
     <w:tcPr>
       <w:shd w:val="clear" w:color="auto" w:fill="F2EFF6" w:themeFill="accent4" w:themeFillTint="19"/>
@@ -10444,6 +11881,7 @@
     <w:tblPr>
       <w:tblStyleRowBandSize w:val="1"/>
       <w:tblStyleColBandSize w:val="1"/>
+      <w:tblInd w:w="0" w:type="dxa"/>
       <w:tblBorders>
         <w:top w:val="single" w:sz="24" w:space="0" w:color="F79646" w:themeColor="accent6"/>
         <w:left w:val="single" w:sz="4" w:space="0" w:color="4BACC6" w:themeColor="accent5"/>
@@ -10452,6 +11890,12 @@
         <w:insideH w:val="single" w:sz="4" w:space="0" w:color="FFFFFF" w:themeColor="background1"/>
         <w:insideV w:val="single" w:sz="4" w:space="0" w:color="FFFFFF" w:themeColor="background1"/>
       </w:tblBorders>
+      <w:tblCellMar>
+        <w:top w:w="0" w:type="dxa"/>
+        <w:left w:w="108" w:type="dxa"/>
+        <w:bottom w:w="0" w:type="dxa"/>
+        <w:right w:w="108" w:type="dxa"/>
+      </w:tblCellMar>
     </w:tblPr>
     <w:tcPr>
       <w:shd w:val="clear" w:color="auto" w:fill="EDF6F9" w:themeFill="accent5" w:themeFillTint="19"/>
@@ -10556,6 +12000,7 @@
     <w:tblPr>
       <w:tblStyleRowBandSize w:val="1"/>
       <w:tblStyleColBandSize w:val="1"/>
+      <w:tblInd w:w="0" w:type="dxa"/>
       <w:tblBorders>
         <w:top w:val="single" w:sz="8" w:space="0" w:color="FFFFFF" w:themeColor="background1"/>
         <w:left w:val="single" w:sz="8" w:space="0" w:color="FFFFFF" w:themeColor="background1"/>
@@ -10564,6 +12009,12 @@
         <w:insideH w:val="single" w:sz="6" w:space="0" w:color="FFFFFF" w:themeColor="background1"/>
         <w:insideV w:val="single" w:sz="6" w:space="0" w:color="FFFFFF" w:themeColor="background1"/>
       </w:tblBorders>
+      <w:tblCellMar>
+        <w:top w:w="0" w:type="dxa"/>
+        <w:left w:w="108" w:type="dxa"/>
+        <w:bottom w:w="0" w:type="dxa"/>
+        <w:right w:w="108" w:type="dxa"/>
+      </w:tblCellMar>
     </w:tblPr>
     <w:tcPr>
       <w:shd w:val="clear" w:color="auto" w:fill="D3DFEE" w:themeFill="accent1" w:themeFillTint="3F"/>
@@ -10693,6 +12144,13 @@
     <w:tblPr>
       <w:tblStyleRowBandSize w:val="1"/>
       <w:tblStyleColBandSize w:val="1"/>
+      <w:tblInd w:w="0" w:type="dxa"/>
+      <w:tblCellMar>
+        <w:top w:w="0" w:type="dxa"/>
+        <w:left w:w="108" w:type="dxa"/>
+        <w:bottom w:w="0" w:type="dxa"/>
+        <w:right w:w="108" w:type="dxa"/>
+      </w:tblCellMar>
     </w:tblPr>
     <w:tcPr>
       <w:shd w:val="clear" w:color="auto" w:fill="4BACC6" w:themeFill="accent5"/>
@@ -11382,6 +12840,7 @@
       <w:spacing w:after="0" w:line="240" w:lineRule="auto"/>
     </w:pPr>
     <w:tblPr>
+      <w:tblInd w:w="0" w:type="dxa"/>
       <w:tblBorders>
         <w:top w:val="single" w:sz="4" w:space="0" w:color="auto"/>
         <w:left w:val="single" w:sz="4" w:space="0" w:color="auto"/>
@@ -11390,6 +12849,12 @@
         <w:insideH w:val="single" w:sz="4" w:space="0" w:color="auto"/>
         <w:insideV w:val="single" w:sz="4" w:space="0" w:color="auto"/>
       </w:tblBorders>
+      <w:tblCellMar>
+        <w:top w:w="0" w:type="dxa"/>
+        <w:left w:w="108" w:type="dxa"/>
+        <w:bottom w:w="0" w:type="dxa"/>
+        <w:right w:w="108" w:type="dxa"/>
+      </w:tblCellMar>
     </w:tblPr>
   </w:style>
   <w:style w:type="table" w:styleId="2-2">
@@ -11403,10 +12868,17 @@
     <w:tblPr>
       <w:tblStyleRowBandSize w:val="1"/>
       <w:tblStyleColBandSize w:val="1"/>
+      <w:tblInd w:w="0" w:type="dxa"/>
       <w:tblBorders>
         <w:top w:val="single" w:sz="18" w:space="0" w:color="auto"/>
         <w:bottom w:val="single" w:sz="18" w:space="0" w:color="auto"/>
       </w:tblBorders>
+      <w:tblCellMar>
+        <w:top w:w="0" w:type="dxa"/>
+        <w:left w:w="108" w:type="dxa"/>
+        <w:bottom w:w="0" w:type="dxa"/>
+        <w:right w:w="108" w:type="dxa"/>
+      </w:tblCellMar>
     </w:tblPr>
     <w:tblStylePr w:type="firstRow">
       <w:pPr>
@@ -11545,10 +13017,17 @@
     <w:tblPr>
       <w:tblStyleRowBandSize w:val="1"/>
       <w:tblStyleColBandSize w:val="1"/>
+      <w:tblInd w:w="0" w:type="dxa"/>
       <w:tblBorders>
         <w:top w:val="single" w:sz="18" w:space="0" w:color="auto"/>
         <w:bottom w:val="single" w:sz="18" w:space="0" w:color="auto"/>
       </w:tblBorders>
+      <w:tblCellMar>
+        <w:top w:w="0" w:type="dxa"/>
+        <w:left w:w="108" w:type="dxa"/>
+        <w:bottom w:w="0" w:type="dxa"/>
+        <w:right w:w="108" w:type="dxa"/>
+      </w:tblCellMar>
     </w:tblPr>
     <w:tblStylePr w:type="firstRow">
       <w:pPr>
@@ -11687,10 +13166,17 @@
     <w:tblPr>
       <w:tblStyleRowBandSize w:val="1"/>
       <w:tblStyleColBandSize w:val="1"/>
+      <w:tblInd w:w="0" w:type="dxa"/>
       <w:tblBorders>
         <w:top w:val="single" w:sz="18" w:space="0" w:color="auto"/>
         <w:bottom w:val="single" w:sz="18" w:space="0" w:color="auto"/>
       </w:tblBorders>
+      <w:tblCellMar>
+        <w:top w:w="0" w:type="dxa"/>
+        <w:left w:w="108" w:type="dxa"/>
+        <w:bottom w:w="0" w:type="dxa"/>
+        <w:right w:w="108" w:type="dxa"/>
+      </w:tblCellMar>
     </w:tblPr>
     <w:tblStylePr w:type="firstRow">
       <w:pPr>
@@ -11832,10 +13318,17 @@
     <w:tblPr>
       <w:tblStyleRowBandSize w:val="1"/>
       <w:tblStyleColBandSize w:val="1"/>
+      <w:tblInd w:w="0" w:type="dxa"/>
       <w:tblBorders>
         <w:top w:val="single" w:sz="8" w:space="0" w:color="8064A2" w:themeColor="accent4"/>
         <w:bottom w:val="single" w:sz="8" w:space="0" w:color="8064A2" w:themeColor="accent4"/>
       </w:tblBorders>
+      <w:tblCellMar>
+        <w:top w:w="0" w:type="dxa"/>
+        <w:left w:w="108" w:type="dxa"/>
+        <w:bottom w:w="0" w:type="dxa"/>
+        <w:right w:w="108" w:type="dxa"/>
+      </w:tblCellMar>
     </w:tblPr>
     <w:tblStylePr w:type="firstRow">
       <w:rPr>
@@ -11910,6 +13403,7 @@
     <w:tblPr>
       <w:tblStyleRowBandSize w:val="1"/>
       <w:tblStyleColBandSize w:val="1"/>
+      <w:tblInd w:w="0" w:type="dxa"/>
       <w:tblBorders>
         <w:top w:val="single" w:sz="8" w:space="0" w:color="8064A2" w:themeColor="accent4"/>
         <w:left w:val="single" w:sz="8" w:space="0" w:color="8064A2" w:themeColor="accent4"/>
@@ -11918,6 +13412,12 @@
         <w:insideH w:val="single" w:sz="8" w:space="0" w:color="8064A2" w:themeColor="accent4"/>
         <w:insideV w:val="single" w:sz="8" w:space="0" w:color="8064A2" w:themeColor="accent4"/>
       </w:tblBorders>
+      <w:tblCellMar>
+        <w:top w:w="0" w:type="dxa"/>
+        <w:left w:w="108" w:type="dxa"/>
+        <w:bottom w:w="0" w:type="dxa"/>
+        <w:right w:w="108" w:type="dxa"/>
+      </w:tblCellMar>
     </w:tblPr>
     <w:tcPr>
       <w:shd w:val="clear" w:color="auto" w:fill="DFD8E8" w:themeFill="accent4" w:themeFillTint="3F"/>
@@ -12027,6 +13527,7 @@
     <w:tblPr>
       <w:tblStyleRowBandSize w:val="1"/>
       <w:tblStyleColBandSize w:val="1"/>
+      <w:tblInd w:w="0" w:type="dxa"/>
       <w:tblBorders>
         <w:top w:val="single" w:sz="24" w:space="0" w:color="9BBB59" w:themeColor="accent3"/>
         <w:left w:val="single" w:sz="4" w:space="0" w:color="8064A2" w:themeColor="accent4"/>
@@ -12035,6 +13536,12 @@
         <w:insideH w:val="single" w:sz="4" w:space="0" w:color="FFFFFF" w:themeColor="background1"/>
         <w:insideV w:val="single" w:sz="4" w:space="0" w:color="FFFFFF" w:themeColor="background1"/>
       </w:tblBorders>
+      <w:tblCellMar>
+        <w:top w:w="0" w:type="dxa"/>
+        <w:left w:w="108" w:type="dxa"/>
+        <w:bottom w:w="0" w:type="dxa"/>
+        <w:right w:w="108" w:type="dxa"/>
+      </w:tblCellMar>
     </w:tblPr>
     <w:tcPr>
       <w:shd w:val="clear" w:color="auto" w:fill="F2EFF6" w:themeFill="accent4" w:themeFillTint="19"/>
@@ -12142,6 +13649,7 @@
     <w:tblPr>
       <w:tblStyleRowBandSize w:val="1"/>
       <w:tblStyleColBandSize w:val="1"/>
+      <w:tblInd w:w="0" w:type="dxa"/>
       <w:tblBorders>
         <w:top w:val="single" w:sz="24" w:space="0" w:color="F79646" w:themeColor="accent6"/>
         <w:left w:val="single" w:sz="4" w:space="0" w:color="4BACC6" w:themeColor="accent5"/>
@@ -12150,6 +13658,12 @@
         <w:insideH w:val="single" w:sz="4" w:space="0" w:color="FFFFFF" w:themeColor="background1"/>
         <w:insideV w:val="single" w:sz="4" w:space="0" w:color="FFFFFF" w:themeColor="background1"/>
       </w:tblBorders>
+      <w:tblCellMar>
+        <w:top w:w="0" w:type="dxa"/>
+        <w:left w:w="108" w:type="dxa"/>
+        <w:bottom w:w="0" w:type="dxa"/>
+        <w:right w:w="108" w:type="dxa"/>
+      </w:tblCellMar>
     </w:tblPr>
     <w:tcPr>
       <w:shd w:val="clear" w:color="auto" w:fill="EDF6F9" w:themeFill="accent5" w:themeFillTint="19"/>
@@ -12254,6 +13768,7 @@
     <w:tblPr>
       <w:tblStyleRowBandSize w:val="1"/>
       <w:tblStyleColBandSize w:val="1"/>
+      <w:tblInd w:w="0" w:type="dxa"/>
       <w:tblBorders>
         <w:top w:val="single" w:sz="8" w:space="0" w:color="FFFFFF" w:themeColor="background1"/>
         <w:left w:val="single" w:sz="8" w:space="0" w:color="FFFFFF" w:themeColor="background1"/>
@@ -12262,6 +13777,12 @@
         <w:insideH w:val="single" w:sz="6" w:space="0" w:color="FFFFFF" w:themeColor="background1"/>
         <w:insideV w:val="single" w:sz="6" w:space="0" w:color="FFFFFF" w:themeColor="background1"/>
       </w:tblBorders>
+      <w:tblCellMar>
+        <w:top w:w="0" w:type="dxa"/>
+        <w:left w:w="108" w:type="dxa"/>
+        <w:bottom w:w="0" w:type="dxa"/>
+        <w:right w:w="108" w:type="dxa"/>
+      </w:tblCellMar>
     </w:tblPr>
     <w:tcPr>
       <w:shd w:val="clear" w:color="auto" w:fill="D3DFEE" w:themeFill="accent1" w:themeFillTint="3F"/>
@@ -12391,6 +13912,13 @@
     <w:tblPr>
       <w:tblStyleRowBandSize w:val="1"/>
       <w:tblStyleColBandSize w:val="1"/>
+      <w:tblInd w:w="0" w:type="dxa"/>
+      <w:tblCellMar>
+        <w:top w:w="0" w:type="dxa"/>
+        <w:left w:w="108" w:type="dxa"/>
+        <w:bottom w:w="0" w:type="dxa"/>
+        <w:right w:w="108" w:type="dxa"/>
+      </w:tblCellMar>
     </w:tblPr>
     <w:tcPr>
       <w:shd w:val="clear" w:color="auto" w:fill="4BACC6" w:themeFill="accent5"/>
@@ -12860,7 +14388,7 @@
 </file>
 
 <file path=customXml/itemProps1.xml><?xml version="1.0" encoding="utf-8"?>
-<ds:datastoreItem xmlns:ds="http://schemas.openxmlformats.org/officeDocument/2006/customXml" ds:itemID="{AD940FFC-381B-4F58-8A57-70A73C6D9B85}">
+<ds:datastoreItem xmlns:ds="http://schemas.openxmlformats.org/officeDocument/2006/customXml" ds:itemID="{14991F7F-4929-40CA-8C55-4AD922E794F5}">
   <ds:schemaRefs>
     <ds:schemaRef ds:uri="http://schemas.openxmlformats.org/officeDocument/2006/bibliography"/>
   </ds:schemaRefs>

--- a/Дипломная записка/Diplomnaya_zapiska.docx
+++ b/Дипломная записка/Diplomnaya_zapiska.docx
@@ -1064,21 +1064,9 @@
     <w:p>
       <w:pPr>
         <w:pStyle w:val="1"/>
-        <w:rPr>
-          <w:rFonts w:ascii="Times New Roman" w:hAnsi="Times New Roman" w:cs="Times New Roman"/>
-          <w:sz w:val="32"/>
-          <w:szCs w:val="32"/>
-          <w:shd w:val="clear" w:color="auto" w:fill="FFFFFF"/>
-        </w:rPr>
       </w:pPr>
       <w:bookmarkStart w:id="3" w:name="_Toc432187280"/>
       <w:r>
-        <w:rPr>
-          <w:rFonts w:ascii="Times New Roman" w:hAnsi="Times New Roman" w:cs="Times New Roman"/>
-          <w:sz w:val="32"/>
-          <w:szCs w:val="32"/>
-          <w:shd w:val="clear" w:color="auto" w:fill="FFFFFF"/>
-        </w:rPr>
         <w:lastRenderedPageBreak/>
         <w:t>Постановка задачи</w:t>
       </w:r>
@@ -2973,19 +2961,9 @@
     <w:p>
       <w:pPr>
         <w:pStyle w:val="1"/>
-        <w:rPr>
-          <w:rFonts w:ascii="Times New Roman" w:hAnsi="Times New Roman" w:cs="Times New Roman"/>
-          <w:sz w:val="32"/>
-          <w:shd w:val="clear" w:color="auto" w:fill="FFFFFF"/>
-        </w:rPr>
       </w:pPr>
       <w:bookmarkStart w:id="5" w:name="_Toc432187282"/>
       <w:r>
-        <w:rPr>
-          <w:rFonts w:ascii="Times New Roman" w:hAnsi="Times New Roman" w:cs="Times New Roman"/>
-          <w:sz w:val="32"/>
-          <w:shd w:val="clear" w:color="auto" w:fill="FFFFFF"/>
-        </w:rPr>
         <w:lastRenderedPageBreak/>
         <w:t>Обзор аналогов</w:t>
       </w:r>
@@ -4395,84 +4373,16 @@
     <w:p>
       <w:pPr>
         <w:pStyle w:val="1"/>
-        <w:spacing w:line="360" w:lineRule="auto"/>
-        <w:rPr>
-          <w:rFonts w:ascii="Times New Roman" w:hAnsi="Times New Roman" w:cs="Times New Roman"/>
-          <w:shd w:val="clear" w:color="auto" w:fill="FFFFFF"/>
-        </w:rPr>
-      </w:pPr>
-      <w:bookmarkStart w:id="6" w:name="_Toc432187283"/>
-      <w:r>
-        <w:rPr>
-          <w:rFonts w:ascii="Times New Roman" w:hAnsi="Times New Roman" w:cs="Times New Roman"/>
-          <w:shd w:val="clear" w:color="auto" w:fill="FFFFFF"/>
-        </w:rPr>
+      </w:pPr>
+      <w:bookmarkStart w:id="6" w:name="_Toc432187285"/>
+      <w:r>
         <w:lastRenderedPageBreak/>
-        <w:t>Решение</w:t>
+        <w:t>Ход работы</w:t>
       </w:r>
       <w:bookmarkEnd w:id="6"/>
     </w:p>
     <w:p>
       <w:pPr>
-        <w:pStyle w:val="2"/>
-        <w:spacing w:line="360" w:lineRule="auto"/>
-        <w:rPr>
-          <w:rFonts w:ascii="Times New Roman" w:hAnsi="Times New Roman" w:cs="Times New Roman"/>
-        </w:rPr>
-      </w:pPr>
-      <w:bookmarkStart w:id="7" w:name="_Toc432187284"/>
-      <w:r>
-        <w:rPr>
-          <w:rFonts w:ascii="Times New Roman" w:hAnsi="Times New Roman" w:cs="Times New Roman"/>
-        </w:rPr>
-        <w:t>Математическая модель</w:t>
-      </w:r>
-      <w:bookmarkEnd w:id="7"/>
-    </w:p>
-    <w:p>
-      <w:pPr>
-        <w:rPr>
-          <w:rFonts w:ascii="Times New Roman" w:hAnsi="Times New Roman" w:cs="Times New Roman"/>
-          <w:sz w:val="24"/>
-        </w:rPr>
-      </w:pPr>
-    </w:p>
-    <w:p>
-      <w:pPr>
-        <w:rPr>
-          <w:rFonts w:ascii="Times New Roman" w:hAnsi="Times New Roman" w:cs="Times New Roman"/>
-          <w:sz w:val="24"/>
-        </w:rPr>
-      </w:pPr>
-    </w:p>
-    <w:p>
-      <w:pPr>
-        <w:rPr>
-          <w:rFonts w:ascii="Times New Roman" w:hAnsi="Times New Roman" w:cs="Times New Roman"/>
-          <w:sz w:val="24"/>
-        </w:rPr>
-      </w:pPr>
-      <w:r>
-        <w:rPr>
-          <w:rFonts w:ascii="Times New Roman" w:hAnsi="Times New Roman" w:cs="Times New Roman"/>
-          <w:sz w:val="24"/>
-        </w:rPr>
-        <w:br w:type="page"/>
-      </w:r>
-    </w:p>
-    <w:p>
-      <w:pPr>
-        <w:pStyle w:val="1"/>
-      </w:pPr>
-      <w:bookmarkStart w:id="8" w:name="_Toc432187285"/>
-      <w:r>
-        <w:lastRenderedPageBreak/>
-        <w:t>Ход работы</w:t>
-      </w:r>
-      <w:bookmarkEnd w:id="8"/>
-    </w:p>
-    <w:p>
-      <w:pPr>
         <w:spacing w:line="360" w:lineRule="auto"/>
         <w:ind w:firstLine="709"/>
         <w:jc w:val="both"/>
@@ -5754,8 +5664,9 @@
           <w:szCs w:val="24"/>
           <w:shd w:val="clear" w:color="auto" w:fill="FFFFFF"/>
         </w:rPr>
-        <w:t xml:space="preserve">. Эта проблема </w:t>
-      </w:r>
+        <w:t>. Проблема взаимодействия</w:t>
+      </w:r>
+      <w:proofErr w:type="gramStart"/>
       <w:r>
         <w:rPr>
           <w:rFonts w:ascii="Times New Roman" w:hAnsi="Times New Roman" w:cs="Times New Roman"/>
@@ -5764,7 +5675,49 @@
           <w:szCs w:val="24"/>
           <w:shd w:val="clear" w:color="auto" w:fill="FFFFFF"/>
         </w:rPr>
-        <w:t xml:space="preserve">была решена в языке </w:t>
+        <w:t xml:space="preserve"> С</w:t>
+      </w:r>
+      <w:proofErr w:type="gramEnd"/>
+      <w:r>
+        <w:rPr>
+          <w:rFonts w:ascii="Times New Roman" w:hAnsi="Times New Roman" w:cs="Times New Roman"/>
+          <w:color w:val="252525"/>
+          <w:sz w:val="24"/>
+          <w:szCs w:val="24"/>
+          <w:shd w:val="clear" w:color="auto" w:fill="FFFFFF"/>
+        </w:rPr>
+        <w:t xml:space="preserve"># и </w:t>
+      </w:r>
+      <w:r>
+        <w:rPr>
+          <w:rFonts w:ascii="Times New Roman" w:hAnsi="Times New Roman" w:cs="Times New Roman"/>
+          <w:color w:val="252525"/>
+          <w:sz w:val="24"/>
+          <w:szCs w:val="24"/>
+          <w:shd w:val="clear" w:color="auto" w:fill="FFFFFF"/>
+          <w:lang w:val="en-US"/>
+        </w:rPr>
+        <w:t>Python</w:t>
+      </w:r>
+      <w:r>
+        <w:rPr>
+          <w:rFonts w:ascii="Times New Roman" w:hAnsi="Times New Roman" w:cs="Times New Roman"/>
+          <w:color w:val="252525"/>
+          <w:sz w:val="24"/>
+          <w:szCs w:val="24"/>
+          <w:shd w:val="clear" w:color="auto" w:fill="FFFFFF"/>
+        </w:rPr>
+        <w:t xml:space="preserve"> решается</w:t>
+      </w:r>
+      <w:r>
+        <w:rPr>
+          <w:rFonts w:ascii="Times New Roman" w:hAnsi="Times New Roman" w:cs="Times New Roman"/>
+          <w:color w:val="252525"/>
+          <w:sz w:val="24"/>
+          <w:szCs w:val="24"/>
+          <w:shd w:val="clear" w:color="auto" w:fill="FFFFFF"/>
+        </w:rPr>
+        <w:t xml:space="preserve"> в языке </w:t>
       </w:r>
       <w:proofErr w:type="spellStart"/>
       <w:r>
@@ -5797,7 +5750,7 @@
           <w:szCs w:val="24"/>
           <w:shd w:val="clear" w:color="auto" w:fill="FFFFFF"/>
         </w:rPr>
-        <w:t xml:space="preserve"> было решено создать </w:t>
+        <w:t xml:space="preserve"> было решено </w:t>
       </w:r>
       <w:r>
         <w:rPr>
@@ -5806,9 +5759,29 @@
           <w:sz w:val="24"/>
           <w:szCs w:val="24"/>
           <w:shd w:val="clear" w:color="auto" w:fill="FFFFFF"/>
+        </w:rPr>
+        <w:t>добавить расширение</w:t>
+      </w:r>
+      <w:r>
+        <w:rPr>
+          <w:rFonts w:ascii="Times New Roman" w:hAnsi="Times New Roman" w:cs="Times New Roman"/>
+          <w:color w:val="252525"/>
+          <w:sz w:val="24"/>
+          <w:szCs w:val="24"/>
+          <w:shd w:val="clear" w:color="auto" w:fill="FFFFFF"/>
+        </w:rPr>
+        <w:t xml:space="preserve"> </w:t>
+      </w:r>
+      <w:r>
+        <w:rPr>
+          <w:rFonts w:ascii="Times New Roman" w:hAnsi="Times New Roman" w:cs="Times New Roman"/>
+          <w:color w:val="252525"/>
+          <w:sz w:val="24"/>
+          <w:szCs w:val="24"/>
+          <w:shd w:val="clear" w:color="auto" w:fill="FFFFFF"/>
           <w:lang w:val="en-US"/>
         </w:rPr>
-        <w:t>Windows</w:t>
+        <w:t>Python</w:t>
       </w:r>
       <w:r>
         <w:rPr>
@@ -5829,7 +5802,7 @@
           <w:shd w:val="clear" w:color="auto" w:fill="FFFFFF"/>
           <w:lang w:val="en-US"/>
         </w:rPr>
-        <w:t>Forms</w:t>
+        <w:t>Tools</w:t>
       </w:r>
       <w:r>
         <w:rPr>
@@ -5848,8 +5821,9 @@
           <w:sz w:val="24"/>
           <w:szCs w:val="24"/>
           <w:shd w:val="clear" w:color="auto" w:fill="FFFFFF"/>
-        </w:rPr>
-        <w:t>приложение на этом языке</w:t>
+          <w:lang w:val="en-US"/>
+        </w:rPr>
+        <w:t>for</w:t>
       </w:r>
       <w:r>
         <w:rPr>
@@ -5859,7 +5833,7 @@
           <w:szCs w:val="24"/>
           <w:shd w:val="clear" w:color="auto" w:fill="FFFFFF"/>
         </w:rPr>
-        <w:t>, используя</w:t>
+        <w:t xml:space="preserve"> </w:t>
       </w:r>
       <w:r>
         <w:rPr>
@@ -5868,8 +5842,9 @@
           <w:sz w:val="24"/>
           <w:szCs w:val="24"/>
           <w:shd w:val="clear" w:color="auto" w:fill="FFFFFF"/>
-        </w:rPr>
-        <w:t xml:space="preserve"> все ту же среду разработки </w:t>
+          <w:lang w:val="en-US"/>
+        </w:rPr>
+        <w:t>V</w:t>
       </w:r>
       <w:r>
         <w:rPr>
@@ -5880,7 +5855,7 @@
           <w:shd w:val="clear" w:color="auto" w:fill="FFFFFF"/>
           <w:lang w:val="en-US"/>
         </w:rPr>
-        <w:t>Visual</w:t>
+        <w:t>isual</w:t>
       </w:r>
       <w:r>
         <w:rPr>
@@ -5901,7 +5876,7 @@
           <w:shd w:val="clear" w:color="auto" w:fill="FFFFFF"/>
           <w:lang w:val="en-US"/>
         </w:rPr>
-        <w:t>Studio</w:t>
+        <w:t>S</w:t>
       </w:r>
       <w:r>
         <w:rPr>
@@ -5910,8 +5885,9 @@
           <w:sz w:val="24"/>
           <w:szCs w:val="24"/>
           <w:shd w:val="clear" w:color="auto" w:fill="FFFFFF"/>
-        </w:rPr>
-        <w:t xml:space="preserve"> </w:t>
+          <w:lang w:val="en-US"/>
+        </w:rPr>
+        <w:t>tudio</w:t>
       </w:r>
       <w:r>
         <w:rPr>
@@ -5921,7 +5897,7 @@
           <w:szCs w:val="24"/>
           <w:shd w:val="clear" w:color="auto" w:fill="FFFFFF"/>
         </w:rPr>
-        <w:t xml:space="preserve">с </w:t>
+        <w:t xml:space="preserve"> (</w:t>
       </w:r>
       <w:r>
         <w:rPr>
@@ -5930,8 +5906,9 @@
           <w:sz w:val="24"/>
           <w:szCs w:val="24"/>
           <w:shd w:val="clear" w:color="auto" w:fill="FFFFFF"/>
-        </w:rPr>
-        <w:t xml:space="preserve">расширением </w:t>
+          <w:lang w:val="en-US"/>
+        </w:rPr>
+        <w:t>PTVS</w:t>
       </w:r>
       <w:r>
         <w:rPr>
@@ -5940,8 +5917,153 @@
           <w:sz w:val="24"/>
           <w:szCs w:val="24"/>
           <w:shd w:val="clear" w:color="auto" w:fill="FFFFFF"/>
+        </w:rPr>
+        <w:t>)</w:t>
+      </w:r>
+      <w:r>
+        <w:rPr>
+          <w:rFonts w:ascii="Times New Roman" w:hAnsi="Times New Roman" w:cs="Times New Roman"/>
+          <w:color w:val="252525"/>
+          <w:sz w:val="24"/>
+          <w:szCs w:val="24"/>
+          <w:shd w:val="clear" w:color="auto" w:fill="FFFFFF"/>
+        </w:rPr>
+        <w:t xml:space="preserve"> в и</w:t>
+      </w:r>
+      <w:r>
+        <w:rPr>
+          <w:rFonts w:ascii="Times New Roman" w:hAnsi="Times New Roman" w:cs="Times New Roman"/>
+          <w:color w:val="252525"/>
+          <w:sz w:val="24"/>
+          <w:szCs w:val="24"/>
+          <w:shd w:val="clear" w:color="auto" w:fill="FFFFFF"/>
+        </w:rPr>
+        <w:t>сследовательское приложение</w:t>
+      </w:r>
+      <w:r>
+        <w:rPr>
+          <w:rFonts w:ascii="Times New Roman" w:hAnsi="Times New Roman" w:cs="Times New Roman"/>
+          <w:color w:val="252525"/>
+          <w:sz w:val="24"/>
+          <w:szCs w:val="24"/>
+          <w:shd w:val="clear" w:color="auto" w:fill="FFFFFF"/>
+        </w:rPr>
+        <w:t xml:space="preserve">, но подсоединить </w:t>
+      </w:r>
+      <w:proofErr w:type="spellStart"/>
+      <w:r>
+        <w:rPr>
+          <w:rFonts w:ascii="Times New Roman" w:hAnsi="Times New Roman" w:cs="Times New Roman"/>
+          <w:color w:val="252525"/>
+          <w:sz w:val="24"/>
+          <w:szCs w:val="24"/>
+          <w:shd w:val="clear" w:color="auto" w:fill="FFFFFF"/>
+        </w:rPr>
+        <w:t>стеммер</w:t>
+      </w:r>
+      <w:proofErr w:type="spellEnd"/>
+      <w:r>
+        <w:rPr>
+          <w:rFonts w:ascii="Times New Roman" w:hAnsi="Times New Roman" w:cs="Times New Roman"/>
+          <w:color w:val="252525"/>
+          <w:sz w:val="24"/>
+          <w:szCs w:val="24"/>
+          <w:shd w:val="clear" w:color="auto" w:fill="FFFFFF"/>
+        </w:rPr>
+        <w:t xml:space="preserve"> всё равно не удалось. </w:t>
+      </w:r>
+      <w:r>
+        <w:rPr>
+          <w:rFonts w:ascii="Times New Roman" w:hAnsi="Times New Roman" w:cs="Times New Roman"/>
+          <w:color w:val="252525"/>
+          <w:sz w:val="24"/>
+          <w:szCs w:val="24"/>
+          <w:shd w:val="clear" w:color="auto" w:fill="FFFFFF"/>
+        </w:rPr>
+        <w:t xml:space="preserve">Вследствие этого </w:t>
+      </w:r>
+      <w:r>
+        <w:rPr>
+          <w:rFonts w:ascii="Times New Roman" w:hAnsi="Times New Roman" w:cs="Times New Roman"/>
+          <w:color w:val="252525"/>
+          <w:sz w:val="24"/>
+          <w:szCs w:val="24"/>
+          <w:shd w:val="clear" w:color="auto" w:fill="FFFFFF"/>
+        </w:rPr>
+        <w:t>мы оставили</w:t>
+      </w:r>
+      <w:r>
+        <w:rPr>
+          <w:rFonts w:ascii="Times New Roman" w:hAnsi="Times New Roman" w:cs="Times New Roman"/>
+          <w:color w:val="252525"/>
+          <w:sz w:val="24"/>
+          <w:szCs w:val="24"/>
+          <w:shd w:val="clear" w:color="auto" w:fill="FFFFFF"/>
+        </w:rPr>
+        <w:t xml:space="preserve"> идею реализации интеграции разных </w:t>
+      </w:r>
+      <w:proofErr w:type="gramStart"/>
+      <w:r>
+        <w:rPr>
+          <w:rFonts w:ascii="Times New Roman" w:hAnsi="Times New Roman" w:cs="Times New Roman"/>
+          <w:color w:val="252525"/>
+          <w:sz w:val="24"/>
+          <w:szCs w:val="24"/>
+          <w:shd w:val="clear" w:color="auto" w:fill="FFFFFF"/>
+        </w:rPr>
+        <w:t>языков</w:t>
+      </w:r>
+      <w:proofErr w:type="gramEnd"/>
+      <w:r>
+        <w:rPr>
+          <w:rFonts w:ascii="Times New Roman" w:hAnsi="Times New Roman" w:cs="Times New Roman"/>
+          <w:color w:val="252525"/>
+          <w:sz w:val="24"/>
+          <w:szCs w:val="24"/>
+          <w:shd w:val="clear" w:color="auto" w:fill="FFFFFF"/>
+        </w:rPr>
+        <w:t xml:space="preserve"> и приступить к созданию </w:t>
+      </w:r>
+      <w:r>
+        <w:rPr>
+          <w:rFonts w:ascii="Times New Roman" w:hAnsi="Times New Roman" w:cs="Times New Roman"/>
+          <w:color w:val="252525"/>
+          <w:sz w:val="24"/>
+          <w:szCs w:val="24"/>
+          <w:shd w:val="clear" w:color="auto" w:fill="FFFFFF"/>
           <w:lang w:val="en-US"/>
         </w:rPr>
+        <w:t>web</w:t>
+      </w:r>
+      <w:r>
+        <w:rPr>
+          <w:rFonts w:ascii="Times New Roman" w:hAnsi="Times New Roman" w:cs="Times New Roman"/>
+          <w:color w:val="252525"/>
+          <w:sz w:val="24"/>
+          <w:szCs w:val="24"/>
+          <w:shd w:val="clear" w:color="auto" w:fill="FFFFFF"/>
+        </w:rPr>
+        <w:t>-</w:t>
+      </w:r>
+      <w:r>
+        <w:rPr>
+          <w:rFonts w:ascii="Times New Roman" w:hAnsi="Times New Roman" w:cs="Times New Roman"/>
+          <w:color w:val="252525"/>
+          <w:sz w:val="24"/>
+          <w:szCs w:val="24"/>
+          <w:shd w:val="clear" w:color="auto" w:fill="FFFFFF"/>
+        </w:rPr>
+        <w:t xml:space="preserve">инструмента на </w:t>
+      </w:r>
+      <w:r>
+        <w:rPr>
+          <w:rFonts w:ascii="Times New Roman" w:hAnsi="Times New Roman" w:cs="Times New Roman"/>
+          <w:color w:val="252525"/>
+          <w:sz w:val="24"/>
+          <w:szCs w:val="24"/>
+          <w:shd w:val="clear" w:color="auto" w:fill="FFFFFF"/>
+          <w:lang w:val="en-US"/>
+        </w:rPr>
         <w:t>Python</w:t>
       </w:r>
       <w:r>
@@ -5952,8 +6074,9 @@
           <w:szCs w:val="24"/>
           <w:shd w:val="clear" w:color="auto" w:fill="FFFFFF"/>
         </w:rPr>
-        <w:t xml:space="preserve"> </w:t>
-      </w:r>
+        <w:t xml:space="preserve">, к которому подсоединить </w:t>
+      </w:r>
+      <w:proofErr w:type="spellStart"/>
       <w:r>
         <w:rPr>
           <w:rFonts w:ascii="Times New Roman" w:hAnsi="Times New Roman" w:cs="Times New Roman"/>
@@ -5961,9 +6084,30 @@
           <w:sz w:val="24"/>
           <w:szCs w:val="24"/>
           <w:shd w:val="clear" w:color="auto" w:fill="FFFFFF"/>
+        </w:rPr>
+        <w:t>стеммер</w:t>
+      </w:r>
+      <w:proofErr w:type="spellEnd"/>
+      <w:r>
+        <w:rPr>
+          <w:rFonts w:ascii="Times New Roman" w:hAnsi="Times New Roman" w:cs="Times New Roman"/>
+          <w:color w:val="252525"/>
+          <w:sz w:val="24"/>
+          <w:szCs w:val="24"/>
+          <w:shd w:val="clear" w:color="auto" w:fill="FFFFFF"/>
+        </w:rPr>
+        <w:t xml:space="preserve"> не составит труда. А уже значительно позже были найдены необходимые библиотеки на </w:t>
+      </w:r>
+      <w:r>
+        <w:rPr>
+          <w:rFonts w:ascii="Times New Roman" w:hAnsi="Times New Roman" w:cs="Times New Roman"/>
+          <w:color w:val="252525"/>
+          <w:sz w:val="24"/>
+          <w:szCs w:val="24"/>
+          <w:shd w:val="clear" w:color="auto" w:fill="FFFFFF"/>
           <w:lang w:val="en-US"/>
         </w:rPr>
-        <w:t>Tools</w:t>
+        <w:t>C</w:t>
       </w:r>
       <w:r>
         <w:rPr>
@@ -5973,311 +6117,7 @@
           <w:szCs w:val="24"/>
           <w:shd w:val="clear" w:color="auto" w:fill="FFFFFF"/>
         </w:rPr>
-        <w:t xml:space="preserve"> </w:t>
-      </w:r>
-      <w:r>
-        <w:rPr>
-          <w:rFonts w:ascii="Times New Roman" w:hAnsi="Times New Roman" w:cs="Times New Roman"/>
-          <w:color w:val="252525"/>
-          <w:sz w:val="24"/>
-          <w:szCs w:val="24"/>
-          <w:shd w:val="clear" w:color="auto" w:fill="FFFFFF"/>
-          <w:lang w:val="en-US"/>
-        </w:rPr>
-        <w:t>for</w:t>
-      </w:r>
-      <w:r>
-        <w:rPr>
-          <w:rFonts w:ascii="Times New Roman" w:hAnsi="Times New Roman" w:cs="Times New Roman"/>
-          <w:color w:val="252525"/>
-          <w:sz w:val="24"/>
-          <w:szCs w:val="24"/>
-          <w:shd w:val="clear" w:color="auto" w:fill="FFFFFF"/>
-        </w:rPr>
-        <w:t xml:space="preserve"> </w:t>
-      </w:r>
-      <w:r>
-        <w:rPr>
-          <w:rFonts w:ascii="Times New Roman" w:hAnsi="Times New Roman" w:cs="Times New Roman"/>
-          <w:color w:val="252525"/>
-          <w:sz w:val="24"/>
-          <w:szCs w:val="24"/>
-          <w:shd w:val="clear" w:color="auto" w:fill="FFFFFF"/>
-          <w:lang w:val="en-US"/>
-        </w:rPr>
-        <w:t>V</w:t>
-      </w:r>
-      <w:r>
-        <w:rPr>
-          <w:rFonts w:ascii="Times New Roman" w:hAnsi="Times New Roman" w:cs="Times New Roman"/>
-          <w:color w:val="252525"/>
-          <w:sz w:val="24"/>
-          <w:szCs w:val="24"/>
-          <w:shd w:val="clear" w:color="auto" w:fill="FFFFFF"/>
-          <w:lang w:val="en-US"/>
-        </w:rPr>
-        <w:t>isual</w:t>
-      </w:r>
-      <w:r>
-        <w:rPr>
-          <w:rFonts w:ascii="Times New Roman" w:hAnsi="Times New Roman" w:cs="Times New Roman"/>
-          <w:color w:val="252525"/>
-          <w:sz w:val="24"/>
-          <w:szCs w:val="24"/>
-          <w:shd w:val="clear" w:color="auto" w:fill="FFFFFF"/>
-        </w:rPr>
-        <w:t xml:space="preserve"> </w:t>
-      </w:r>
-      <w:r>
-        <w:rPr>
-          <w:rFonts w:ascii="Times New Roman" w:hAnsi="Times New Roman" w:cs="Times New Roman"/>
-          <w:color w:val="252525"/>
-          <w:sz w:val="24"/>
-          <w:szCs w:val="24"/>
-          <w:shd w:val="clear" w:color="auto" w:fill="FFFFFF"/>
-          <w:lang w:val="en-US"/>
-        </w:rPr>
-        <w:t>S</w:t>
-      </w:r>
-      <w:r>
-        <w:rPr>
-          <w:rFonts w:ascii="Times New Roman" w:hAnsi="Times New Roman" w:cs="Times New Roman"/>
-          <w:color w:val="252525"/>
-          <w:sz w:val="24"/>
-          <w:szCs w:val="24"/>
-          <w:shd w:val="clear" w:color="auto" w:fill="FFFFFF"/>
-          <w:lang w:val="en-US"/>
-        </w:rPr>
-        <w:t>tudio</w:t>
-      </w:r>
-      <w:r>
-        <w:rPr>
-          <w:rFonts w:ascii="Times New Roman" w:hAnsi="Times New Roman" w:cs="Times New Roman"/>
-          <w:color w:val="252525"/>
-          <w:sz w:val="24"/>
-          <w:szCs w:val="24"/>
-          <w:shd w:val="clear" w:color="auto" w:fill="FFFFFF"/>
-        </w:rPr>
-        <w:t xml:space="preserve"> (</w:t>
-      </w:r>
-      <w:r>
-        <w:rPr>
-          <w:rFonts w:ascii="Times New Roman" w:hAnsi="Times New Roman" w:cs="Times New Roman"/>
-          <w:color w:val="252525"/>
-          <w:sz w:val="24"/>
-          <w:szCs w:val="24"/>
-          <w:shd w:val="clear" w:color="auto" w:fill="FFFFFF"/>
-          <w:lang w:val="en-US"/>
-        </w:rPr>
-        <w:t>PTVS</w:t>
-      </w:r>
-      <w:r>
-        <w:rPr>
-          <w:rFonts w:ascii="Times New Roman" w:hAnsi="Times New Roman" w:cs="Times New Roman"/>
-          <w:color w:val="252525"/>
-          <w:sz w:val="24"/>
-          <w:szCs w:val="24"/>
-          <w:shd w:val="clear" w:color="auto" w:fill="FFFFFF"/>
-        </w:rPr>
-        <w:t>)</w:t>
-      </w:r>
-      <w:r>
-        <w:rPr>
-          <w:rFonts w:ascii="Times New Roman" w:hAnsi="Times New Roman" w:cs="Times New Roman"/>
-          <w:color w:val="252525"/>
-          <w:sz w:val="24"/>
-          <w:szCs w:val="24"/>
-          <w:shd w:val="clear" w:color="auto" w:fill="FFFFFF"/>
-        </w:rPr>
-        <w:t>.</w:t>
-      </w:r>
-      <w:r>
-        <w:rPr>
-          <w:rFonts w:ascii="Times New Roman" w:hAnsi="Times New Roman" w:cs="Times New Roman"/>
-          <w:color w:val="252525"/>
-          <w:sz w:val="24"/>
-          <w:szCs w:val="24"/>
-          <w:shd w:val="clear" w:color="auto" w:fill="FFFFFF"/>
-        </w:rPr>
-        <w:t xml:space="preserve"> </w:t>
-      </w:r>
-      <w:r>
-        <w:rPr>
-          <w:rFonts w:ascii="Times New Roman" w:hAnsi="Times New Roman" w:cs="Times New Roman"/>
-          <w:color w:val="252525"/>
-          <w:sz w:val="24"/>
-          <w:szCs w:val="24"/>
-          <w:shd w:val="clear" w:color="auto" w:fill="FFFFFF"/>
-        </w:rPr>
-        <w:t xml:space="preserve">Но, несмотря на успешно подключение модуля кластеризации, к тому времени написанного на </w:t>
-      </w:r>
-      <w:r>
-        <w:rPr>
-          <w:rFonts w:ascii="Times New Roman" w:hAnsi="Times New Roman" w:cs="Times New Roman"/>
-          <w:color w:val="252525"/>
-          <w:sz w:val="24"/>
-          <w:szCs w:val="24"/>
-          <w:shd w:val="clear" w:color="auto" w:fill="FFFFFF"/>
-          <w:lang w:val="en-US"/>
-        </w:rPr>
-        <w:t>C</w:t>
-      </w:r>
-      <w:r>
-        <w:rPr>
-          <w:rFonts w:ascii="Times New Roman" w:hAnsi="Times New Roman" w:cs="Times New Roman"/>
-          <w:color w:val="252525"/>
-          <w:sz w:val="24"/>
-          <w:szCs w:val="24"/>
-          <w:shd w:val="clear" w:color="auto" w:fill="FFFFFF"/>
-        </w:rPr>
-        <w:t>#</w:t>
-      </w:r>
-      <w:r>
-        <w:rPr>
-          <w:rFonts w:ascii="Times New Roman" w:hAnsi="Times New Roman" w:cs="Times New Roman"/>
-          <w:color w:val="252525"/>
-          <w:sz w:val="24"/>
-          <w:szCs w:val="24"/>
-          <w:shd w:val="clear" w:color="auto" w:fill="FFFFFF"/>
-        </w:rPr>
-        <w:t xml:space="preserve">, присоединение модуля </w:t>
-      </w:r>
-      <w:proofErr w:type="spellStart"/>
-      <w:r>
-        <w:rPr>
-          <w:rFonts w:ascii="Times New Roman" w:hAnsi="Times New Roman" w:cs="Times New Roman"/>
-          <w:color w:val="252525"/>
-          <w:sz w:val="24"/>
-          <w:szCs w:val="24"/>
-          <w:shd w:val="clear" w:color="auto" w:fill="FFFFFF"/>
-        </w:rPr>
-        <w:t>стемминга</w:t>
-      </w:r>
-      <w:proofErr w:type="spellEnd"/>
-      <w:r>
-        <w:rPr>
-          <w:rFonts w:ascii="Times New Roman" w:hAnsi="Times New Roman" w:cs="Times New Roman"/>
-          <w:color w:val="252525"/>
-          <w:sz w:val="24"/>
-          <w:szCs w:val="24"/>
-          <w:shd w:val="clear" w:color="auto" w:fill="FFFFFF"/>
-        </w:rPr>
-        <w:t xml:space="preserve"> на </w:t>
-      </w:r>
-      <w:r>
-        <w:rPr>
-          <w:rFonts w:ascii="Times New Roman" w:hAnsi="Times New Roman" w:cs="Times New Roman"/>
-          <w:color w:val="252525"/>
-          <w:sz w:val="24"/>
-          <w:szCs w:val="24"/>
-          <w:shd w:val="clear" w:color="auto" w:fill="FFFFFF"/>
-          <w:lang w:val="en-US"/>
-        </w:rPr>
-        <w:t>Python</w:t>
-      </w:r>
-      <w:r>
-        <w:rPr>
-          <w:rFonts w:ascii="Times New Roman" w:hAnsi="Times New Roman" w:cs="Times New Roman"/>
-          <w:color w:val="252525"/>
-          <w:sz w:val="24"/>
-          <w:szCs w:val="24"/>
-          <w:shd w:val="clear" w:color="auto" w:fill="FFFFFF"/>
-        </w:rPr>
-        <w:t xml:space="preserve"> опять оказалось неудачным. Вследствие этого было принято решение оставить идею реализации интеграции разных языков, и для графического инструмента была найдена аналогичная библиотека </w:t>
-      </w:r>
-      <w:proofErr w:type="spellStart"/>
-      <w:r>
-        <w:rPr>
-          <w:rFonts w:ascii="Times New Roman" w:hAnsi="Times New Roman" w:cs="Times New Roman"/>
-          <w:color w:val="252525"/>
-          <w:sz w:val="24"/>
-          <w:szCs w:val="24"/>
-          <w:shd w:val="clear" w:color="auto" w:fill="FFFFFF"/>
-        </w:rPr>
-        <w:t>стемминга</w:t>
-      </w:r>
-      <w:proofErr w:type="spellEnd"/>
-      <w:r>
-        <w:rPr>
-          <w:rFonts w:ascii="Times New Roman" w:hAnsi="Times New Roman" w:cs="Times New Roman"/>
-          <w:color w:val="252525"/>
-          <w:sz w:val="24"/>
-          <w:szCs w:val="24"/>
-          <w:shd w:val="clear" w:color="auto" w:fill="FFFFFF"/>
-        </w:rPr>
-        <w:t xml:space="preserve"> на </w:t>
-      </w:r>
-      <w:r>
-        <w:rPr>
-          <w:rFonts w:ascii="Times New Roman" w:hAnsi="Times New Roman" w:cs="Times New Roman"/>
-          <w:color w:val="252525"/>
-          <w:sz w:val="24"/>
-          <w:szCs w:val="24"/>
-          <w:shd w:val="clear" w:color="auto" w:fill="FFFFFF"/>
-          <w:lang w:val="en-US"/>
-        </w:rPr>
-        <w:t>C</w:t>
-      </w:r>
-      <w:r>
-        <w:rPr>
-          <w:rFonts w:ascii="Times New Roman" w:hAnsi="Times New Roman" w:cs="Times New Roman"/>
-          <w:color w:val="252525"/>
-          <w:sz w:val="24"/>
-          <w:szCs w:val="24"/>
-          <w:shd w:val="clear" w:color="auto" w:fill="FFFFFF"/>
-        </w:rPr>
-        <w:t>#</w:t>
-      </w:r>
-      <w:r>
-        <w:rPr>
-          <w:rFonts w:ascii="Times New Roman" w:hAnsi="Times New Roman" w:cs="Times New Roman"/>
-          <w:color w:val="252525"/>
-          <w:sz w:val="24"/>
-          <w:szCs w:val="24"/>
-          <w:shd w:val="clear" w:color="auto" w:fill="FFFFFF"/>
-        </w:rPr>
-        <w:t xml:space="preserve">, а сделанный нами модуль кластеризации был полностью переписан на </w:t>
-      </w:r>
-      <w:r>
-        <w:rPr>
-          <w:rFonts w:ascii="Times New Roman" w:hAnsi="Times New Roman" w:cs="Times New Roman"/>
-          <w:color w:val="252525"/>
-          <w:sz w:val="24"/>
-          <w:szCs w:val="24"/>
-          <w:shd w:val="clear" w:color="auto" w:fill="FFFFFF"/>
-          <w:lang w:val="en-US"/>
-        </w:rPr>
-        <w:t>Python</w:t>
-      </w:r>
-      <w:r>
-        <w:rPr>
-          <w:rFonts w:ascii="Times New Roman" w:hAnsi="Times New Roman" w:cs="Times New Roman"/>
-          <w:color w:val="252525"/>
-          <w:sz w:val="24"/>
-          <w:szCs w:val="24"/>
-          <w:shd w:val="clear" w:color="auto" w:fill="FFFFFF"/>
-        </w:rPr>
-        <w:t xml:space="preserve"> </w:t>
-      </w:r>
-      <w:r>
-        <w:rPr>
-          <w:rFonts w:ascii="Times New Roman" w:hAnsi="Times New Roman" w:cs="Times New Roman"/>
-          <w:color w:val="252525"/>
-          <w:sz w:val="24"/>
-          <w:szCs w:val="24"/>
-          <w:shd w:val="clear" w:color="auto" w:fill="FFFFFF"/>
-        </w:rPr>
-        <w:t>с небольшими упрощениями из-за динамичности этого языка</w:t>
-      </w:r>
-      <w:r>
-        <w:rPr>
-          <w:rFonts w:ascii="Times New Roman" w:hAnsi="Times New Roman" w:cs="Times New Roman"/>
-          <w:color w:val="252525"/>
-          <w:sz w:val="24"/>
-          <w:szCs w:val="24"/>
-          <w:shd w:val="clear" w:color="auto" w:fill="FFFFFF"/>
-        </w:rPr>
-        <w:t>.</w:t>
+        <w:t>#.</w:t>
       </w:r>
     </w:p>
     <w:p>
@@ -6285,7 +6125,15 @@
         <w:pStyle w:val="af5"/>
       </w:pPr>
       <w:r>
-        <w:t>Развитие исследовательского приложения.</w:t>
+        <w:t xml:space="preserve">Разработка </w:t>
+      </w:r>
+      <w:proofErr w:type="gramStart"/>
+      <w:r>
+        <w:t>кластерного</w:t>
+      </w:r>
+      <w:proofErr w:type="gramEnd"/>
+      <w:r>
+        <w:t xml:space="preserve"> веб-поисковика.</w:t>
       </w:r>
     </w:p>
     <w:p>
@@ -6295,50 +6143,133 @@
         <w:jc w:val="both"/>
         <w:rPr>
           <w:rFonts w:ascii="Times New Roman" w:hAnsi="Times New Roman" w:cs="Times New Roman"/>
-          <w:sz w:val="24"/>
-          <w:szCs w:val="24"/>
-        </w:rPr>
-      </w:pPr>
-      <w:r>
-        <w:rPr>
-          <w:rFonts w:ascii="Times New Roman" w:hAnsi="Times New Roman" w:cs="Times New Roman"/>
-          <w:sz w:val="24"/>
-          <w:szCs w:val="24"/>
-        </w:rPr>
-        <w:t xml:space="preserve">В то время </w:t>
-      </w:r>
-      <w:r>
-        <w:rPr>
-          <w:rFonts w:ascii="Times New Roman" w:hAnsi="Times New Roman" w:cs="Times New Roman"/>
-          <w:sz w:val="24"/>
-          <w:szCs w:val="24"/>
-        </w:rPr>
-        <w:t xml:space="preserve">как один из нас был занят созданием </w:t>
-      </w:r>
-      <w:r>
-        <w:rPr>
-          <w:rFonts w:ascii="Times New Roman" w:hAnsi="Times New Roman" w:cs="Times New Roman"/>
-          <w:sz w:val="24"/>
-          <w:szCs w:val="24"/>
+          <w:color w:val="252525"/>
+          <w:sz w:val="24"/>
+          <w:szCs w:val="24"/>
+          <w:shd w:val="clear" w:color="auto" w:fill="FFFFFF"/>
+        </w:rPr>
+      </w:pPr>
+      <w:r>
+        <w:rPr>
+          <w:rFonts w:ascii="Times New Roman" w:hAnsi="Times New Roman" w:cs="Times New Roman"/>
+          <w:sz w:val="24"/>
+          <w:szCs w:val="24"/>
+          <w:shd w:val="clear" w:color="auto" w:fill="FFFFFF"/>
+        </w:rPr>
+        <w:t>Для реализации веб-инструмента было принято решение использовать популярный веб-</w:t>
+      </w:r>
+      <w:proofErr w:type="spellStart"/>
+      <w:r>
+        <w:rPr>
+          <w:rFonts w:ascii="Times New Roman" w:hAnsi="Times New Roman" w:cs="Times New Roman"/>
+          <w:sz w:val="24"/>
+          <w:szCs w:val="24"/>
+          <w:shd w:val="clear" w:color="auto" w:fill="FFFFFF"/>
+        </w:rPr>
+        <w:t>фреймворк</w:t>
+      </w:r>
+      <w:proofErr w:type="spellEnd"/>
+      <w:r>
+        <w:rPr>
+          <w:rFonts w:ascii="Times New Roman" w:hAnsi="Times New Roman" w:cs="Times New Roman"/>
+          <w:sz w:val="24"/>
+          <w:szCs w:val="24"/>
+          <w:shd w:val="clear" w:color="auto" w:fill="FFFFFF"/>
+        </w:rPr>
+        <w:t xml:space="preserve"> </w:t>
+      </w:r>
+      <w:r>
+        <w:rPr>
+          <w:rFonts w:ascii="Times New Roman" w:hAnsi="Times New Roman" w:cs="Times New Roman"/>
+          <w:sz w:val="24"/>
+          <w:szCs w:val="24"/>
+          <w:shd w:val="clear" w:color="auto" w:fill="FFFFFF"/>
           <w:lang w:val="en-US"/>
         </w:rPr>
-        <w:t>web</w:t>
-      </w:r>
-      <w:r>
-        <w:rPr>
-          <w:rFonts w:ascii="Times New Roman" w:hAnsi="Times New Roman" w:cs="Times New Roman"/>
-          <w:sz w:val="24"/>
-          <w:szCs w:val="24"/>
-        </w:rPr>
-        <w:t>-</w:t>
-      </w:r>
-      <w:r>
-        <w:rPr>
-          <w:rFonts w:ascii="Times New Roman" w:hAnsi="Times New Roman" w:cs="Times New Roman"/>
-          <w:sz w:val="24"/>
-          <w:szCs w:val="24"/>
-        </w:rPr>
-        <w:t xml:space="preserve">инструмента, второй продолжал совершенствовать исследовательское приложение. Так как </w:t>
+        <w:t>Django</w:t>
+      </w:r>
+      <w:r>
+        <w:rPr>
+          <w:rFonts w:ascii="Times New Roman" w:hAnsi="Times New Roman" w:cs="Times New Roman"/>
+          <w:sz w:val="24"/>
+          <w:szCs w:val="24"/>
+          <w:shd w:val="clear" w:color="auto" w:fill="FFFFFF"/>
+        </w:rPr>
+        <w:t xml:space="preserve"> для языка </w:t>
+      </w:r>
+      <w:r>
+        <w:rPr>
+          <w:rFonts w:ascii="Times New Roman" w:hAnsi="Times New Roman" w:cs="Times New Roman"/>
+          <w:sz w:val="24"/>
+          <w:szCs w:val="24"/>
+          <w:shd w:val="clear" w:color="auto" w:fill="FFFFFF"/>
+          <w:lang w:val="en-US"/>
+        </w:rPr>
+        <w:t>Python</w:t>
+      </w:r>
+      <w:r>
+        <w:rPr>
+          <w:rFonts w:ascii="Times New Roman" w:hAnsi="Times New Roman" w:cs="Times New Roman"/>
+          <w:sz w:val="24"/>
+          <w:szCs w:val="24"/>
+          <w:shd w:val="clear" w:color="auto" w:fill="FFFFFF"/>
+        </w:rPr>
+        <w:t>, поскольку</w:t>
+      </w:r>
+      <w:r>
+        <w:rPr>
+          <w:rFonts w:ascii="Times New Roman" w:hAnsi="Times New Roman" w:cs="Times New Roman"/>
+          <w:sz w:val="24"/>
+          <w:szCs w:val="24"/>
+          <w:shd w:val="clear" w:color="auto" w:fill="FFFFFF"/>
+        </w:rPr>
+        <w:t xml:space="preserve"> </w:t>
+      </w:r>
+      <w:r>
+        <w:rPr>
+          <w:rFonts w:ascii="Times New Roman" w:hAnsi="Times New Roman" w:cs="Times New Roman"/>
+          <w:sz w:val="24"/>
+          <w:szCs w:val="24"/>
+          <w:shd w:val="clear" w:color="auto" w:fill="FFFFFF"/>
+        </w:rPr>
+        <w:t>данный</w:t>
+      </w:r>
+      <w:r>
+        <w:rPr>
+          <w:rFonts w:ascii="Times New Roman" w:hAnsi="Times New Roman" w:cs="Times New Roman"/>
+          <w:sz w:val="24"/>
+          <w:szCs w:val="24"/>
+          <w:shd w:val="clear" w:color="auto" w:fill="FFFFFF"/>
+        </w:rPr>
+        <w:t xml:space="preserve"> </w:t>
+      </w:r>
+      <w:r>
+        <w:rPr>
+          <w:rFonts w:ascii="Times New Roman" w:hAnsi="Times New Roman" w:cs="Times New Roman"/>
+          <w:sz w:val="24"/>
+          <w:szCs w:val="24"/>
+          <w:shd w:val="clear" w:color="auto" w:fill="FFFFFF"/>
+        </w:rPr>
+        <w:t xml:space="preserve">язык предназначен для быстрой разработки приложений и подходит для создания веб-сайта. Кроме того, существует огромное количество готовых модулей на </w:t>
+      </w:r>
+      <w:r>
+        <w:rPr>
+          <w:rFonts w:ascii="Times New Roman" w:hAnsi="Times New Roman" w:cs="Times New Roman"/>
+          <w:sz w:val="24"/>
+          <w:szCs w:val="24"/>
+          <w:shd w:val="clear" w:color="auto" w:fill="FFFFFF"/>
+          <w:lang w:val="en-US"/>
+        </w:rPr>
+        <w:t>Python</w:t>
+      </w:r>
+      <w:r>
+        <w:rPr>
+          <w:rFonts w:ascii="Times New Roman" w:hAnsi="Times New Roman" w:cs="Times New Roman"/>
+          <w:sz w:val="24"/>
+          <w:szCs w:val="24"/>
+          <w:shd w:val="clear" w:color="auto" w:fill="FFFFFF"/>
+        </w:rPr>
+        <w:t xml:space="preserve">, среди которых есть и те, что могут помочь нам в решении поставленной задачи, в том числе и вышеупомянутый </w:t>
       </w:r>
       <w:proofErr w:type="spellStart"/>
       <w:r>
@@ -6346,8 +6277,10 @@
           <w:rFonts w:ascii="Times New Roman" w:hAnsi="Times New Roman" w:cs="Times New Roman"/>
           <w:sz w:val="24"/>
           <w:szCs w:val="24"/>
-        </w:rPr>
-        <w:t>стемминг</w:t>
+          <w:shd w:val="clear" w:color="auto" w:fill="FFFFFF"/>
+          <w:lang w:val="en-US"/>
+        </w:rPr>
+        <w:t>PyStemmer</w:t>
       </w:r>
       <w:proofErr w:type="spellEnd"/>
       <w:r>
@@ -6355,16 +6288,233 @@
           <w:rFonts w:ascii="Times New Roman" w:hAnsi="Times New Roman" w:cs="Times New Roman"/>
           <w:sz w:val="24"/>
           <w:szCs w:val="24"/>
-        </w:rPr>
-        <w:t xml:space="preserve"> подключить к </w:t>
-      </w:r>
-      <w:r>
-        <w:rPr>
-          <w:rFonts w:ascii="Times New Roman" w:hAnsi="Times New Roman" w:cs="Times New Roman"/>
-          <w:sz w:val="24"/>
-          <w:szCs w:val="24"/>
+          <w:shd w:val="clear" w:color="auto" w:fill="FFFFFF"/>
+        </w:rPr>
+        <w:t>.</w:t>
+      </w:r>
+      <w:r>
+        <w:rPr>
+          <w:rFonts w:ascii="Times New Roman" w:hAnsi="Times New Roman" w:cs="Times New Roman"/>
+          <w:sz w:val="24"/>
+          <w:szCs w:val="24"/>
+          <w:shd w:val="clear" w:color="auto" w:fill="FFFFFF"/>
+        </w:rPr>
+        <w:t xml:space="preserve"> </w:t>
+      </w:r>
+      <w:r>
+        <w:rPr>
+          <w:rFonts w:ascii="Times New Roman" w:hAnsi="Times New Roman" w:cs="Times New Roman"/>
+          <w:sz w:val="24"/>
+          <w:szCs w:val="24"/>
+          <w:shd w:val="clear" w:color="auto" w:fill="FFFFFF"/>
+        </w:rPr>
+        <w:t xml:space="preserve">Библиотека </w:t>
+      </w:r>
+      <w:r>
+        <w:rPr>
+          <w:rFonts w:ascii="Times New Roman" w:hAnsi="Times New Roman" w:cs="Times New Roman"/>
+          <w:sz w:val="24"/>
+          <w:szCs w:val="24"/>
+          <w:shd w:val="clear" w:color="auto" w:fill="FFFFFF"/>
           <w:lang w:val="en-US"/>
         </w:rPr>
+        <w:t>ALGLIB</w:t>
+      </w:r>
+      <w:r>
+        <w:rPr>
+          <w:rFonts w:ascii="Times New Roman" w:hAnsi="Times New Roman" w:cs="Times New Roman"/>
+          <w:sz w:val="24"/>
+          <w:szCs w:val="24"/>
+          <w:shd w:val="clear" w:color="auto" w:fill="FFFFFF"/>
+        </w:rPr>
+        <w:t xml:space="preserve">, предоставляющая нам метод сингулярного разложения матриц в исследовательском инструменте, была заменена на модуль </w:t>
+      </w:r>
+      <w:proofErr w:type="spellStart"/>
+      <w:r>
+        <w:rPr>
+          <w:rFonts w:ascii="Times New Roman" w:hAnsi="Times New Roman" w:cs="Times New Roman"/>
+          <w:sz w:val="24"/>
+          <w:szCs w:val="24"/>
+          <w:shd w:val="clear" w:color="auto" w:fill="FFFFFF"/>
+          <w:lang w:val="en-US"/>
+        </w:rPr>
+        <w:t>SciPy</w:t>
+      </w:r>
+      <w:proofErr w:type="spellEnd"/>
+      <w:r>
+        <w:rPr>
+          <w:rFonts w:ascii="Times New Roman" w:hAnsi="Times New Roman" w:cs="Times New Roman"/>
+          <w:sz w:val="24"/>
+          <w:szCs w:val="24"/>
+          <w:shd w:val="clear" w:color="auto" w:fill="FFFFFF"/>
+        </w:rPr>
+        <w:t xml:space="preserve"> – большую коллекцию математических алгоритмов. А на место модуля для </w:t>
+      </w:r>
+      <w:proofErr w:type="spellStart"/>
+      <w:r>
+        <w:rPr>
+          <w:rFonts w:ascii="Times New Roman" w:hAnsi="Times New Roman" w:cs="Times New Roman"/>
+          <w:sz w:val="24"/>
+          <w:szCs w:val="24"/>
+          <w:shd w:val="clear" w:color="auto" w:fill="FFFFFF"/>
+        </w:rPr>
+        <w:t>стемминга</w:t>
+      </w:r>
+      <w:proofErr w:type="spellEnd"/>
+      <w:r>
+        <w:rPr>
+          <w:rFonts w:ascii="Times New Roman" w:hAnsi="Times New Roman" w:cs="Times New Roman"/>
+          <w:sz w:val="24"/>
+          <w:szCs w:val="24"/>
+          <w:shd w:val="clear" w:color="auto" w:fill="FFFFFF"/>
+        </w:rPr>
+        <w:t xml:space="preserve"> </w:t>
+      </w:r>
+      <w:proofErr w:type="spellStart"/>
+      <w:r>
+        <w:rPr>
+          <w:rFonts w:ascii="Times New Roman" w:hAnsi="Times New Roman" w:cs="Times New Roman"/>
+          <w:sz w:val="24"/>
+          <w:szCs w:val="24"/>
+          <w:shd w:val="clear" w:color="auto" w:fill="FFFFFF"/>
+          <w:lang w:val="en-US"/>
+        </w:rPr>
+        <w:t>PyStemmer</w:t>
+      </w:r>
+      <w:proofErr w:type="spellEnd"/>
+      <w:r>
+        <w:rPr>
+          <w:rFonts w:ascii="Times New Roman" w:hAnsi="Times New Roman" w:cs="Times New Roman"/>
+          <w:sz w:val="24"/>
+          <w:szCs w:val="24"/>
+          <w:shd w:val="clear" w:color="auto" w:fill="FFFFFF"/>
+        </w:rPr>
+        <w:t xml:space="preserve"> был взят </w:t>
+      </w:r>
+      <w:proofErr w:type="gramStart"/>
+      <w:r>
+        <w:rPr>
+          <w:rFonts w:ascii="Times New Roman" w:hAnsi="Times New Roman" w:cs="Times New Roman"/>
+          <w:sz w:val="24"/>
+          <w:szCs w:val="24"/>
+          <w:shd w:val="clear" w:color="auto" w:fill="FFFFFF"/>
+        </w:rPr>
+        <w:t>более расширенный</w:t>
+      </w:r>
+      <w:proofErr w:type="gramEnd"/>
+      <w:r>
+        <w:rPr>
+          <w:rFonts w:ascii="Times New Roman" w:hAnsi="Times New Roman" w:cs="Times New Roman"/>
+          <w:sz w:val="24"/>
+          <w:szCs w:val="24"/>
+          <w:shd w:val="clear" w:color="auto" w:fill="FFFFFF"/>
+        </w:rPr>
+        <w:t xml:space="preserve"> </w:t>
+      </w:r>
+      <w:r>
+        <w:rPr>
+          <w:rFonts w:ascii="Times New Roman" w:hAnsi="Times New Roman" w:cs="Times New Roman"/>
+          <w:sz w:val="24"/>
+          <w:szCs w:val="24"/>
+          <w:shd w:val="clear" w:color="auto" w:fill="FFFFFF"/>
+          <w:lang w:val="en-US"/>
+        </w:rPr>
+        <w:t>Natural</w:t>
+      </w:r>
+      <w:r>
+        <w:rPr>
+          <w:rFonts w:ascii="Times New Roman" w:hAnsi="Times New Roman" w:cs="Times New Roman"/>
+          <w:sz w:val="24"/>
+          <w:szCs w:val="24"/>
+          <w:shd w:val="clear" w:color="auto" w:fill="FFFFFF"/>
+        </w:rPr>
+        <w:t xml:space="preserve"> </w:t>
+      </w:r>
+      <w:r>
+        <w:rPr>
+          <w:rFonts w:ascii="Times New Roman" w:hAnsi="Times New Roman" w:cs="Times New Roman"/>
+          <w:sz w:val="24"/>
+          <w:szCs w:val="24"/>
+          <w:shd w:val="clear" w:color="auto" w:fill="FFFFFF"/>
+          <w:lang w:val="en-US"/>
+        </w:rPr>
+        <w:t>Language</w:t>
+      </w:r>
+      <w:r>
+        <w:rPr>
+          <w:rFonts w:ascii="Times New Roman" w:hAnsi="Times New Roman" w:cs="Times New Roman"/>
+          <w:sz w:val="24"/>
+          <w:szCs w:val="24"/>
+          <w:shd w:val="clear" w:color="auto" w:fill="FFFFFF"/>
+        </w:rPr>
+        <w:t xml:space="preserve"> </w:t>
+      </w:r>
+      <w:r>
+        <w:rPr>
+          <w:rFonts w:ascii="Times New Roman" w:hAnsi="Times New Roman" w:cs="Times New Roman"/>
+          <w:sz w:val="24"/>
+          <w:szCs w:val="24"/>
+          <w:shd w:val="clear" w:color="auto" w:fill="FFFFFF"/>
+          <w:lang w:val="en-US"/>
+        </w:rPr>
+        <w:t>Toolkit</w:t>
+      </w:r>
+      <w:r>
+        <w:rPr>
+          <w:rFonts w:ascii="Times New Roman" w:hAnsi="Times New Roman" w:cs="Times New Roman"/>
+          <w:sz w:val="24"/>
+          <w:szCs w:val="24"/>
+          <w:shd w:val="clear" w:color="auto" w:fill="FFFFFF"/>
+        </w:rPr>
+        <w:t xml:space="preserve"> – </w:t>
+      </w:r>
+      <w:r>
+        <w:rPr>
+          <w:rFonts w:ascii="Times New Roman" w:hAnsi="Times New Roman" w:cs="Times New Roman"/>
+          <w:sz w:val="24"/>
+          <w:szCs w:val="24"/>
+          <w:shd w:val="clear" w:color="auto" w:fill="FFFFFF"/>
+        </w:rPr>
+        <w:t xml:space="preserve">набор </w:t>
+      </w:r>
+      <w:proofErr w:type="spellStart"/>
+      <w:r>
+        <w:rPr>
+          <w:rFonts w:ascii="Times New Roman" w:hAnsi="Times New Roman" w:cs="Times New Roman"/>
+          <w:sz w:val="24"/>
+          <w:szCs w:val="24"/>
+          <w:shd w:val="clear" w:color="auto" w:fill="FFFFFF"/>
+        </w:rPr>
+        <w:t>линвистических</w:t>
+      </w:r>
+      <w:proofErr w:type="spellEnd"/>
+      <w:r>
+        <w:rPr>
+          <w:rFonts w:ascii="Times New Roman" w:hAnsi="Times New Roman" w:cs="Times New Roman"/>
+          <w:sz w:val="24"/>
+          <w:szCs w:val="24"/>
+          <w:shd w:val="clear" w:color="auto" w:fill="FFFFFF"/>
+        </w:rPr>
+        <w:t xml:space="preserve"> алгоритмов.</w:t>
+      </w:r>
+      <w:r>
+        <w:rPr>
+          <w:rFonts w:ascii="Times New Roman" w:hAnsi="Times New Roman" w:cs="Times New Roman"/>
+          <w:sz w:val="24"/>
+          <w:szCs w:val="24"/>
+          <w:shd w:val="clear" w:color="auto" w:fill="FFFFFF"/>
+        </w:rPr>
+        <w:br/>
+        <w:t xml:space="preserve">Уже реализованный на </w:t>
+      </w:r>
+      <w:r>
+        <w:rPr>
+          <w:rFonts w:ascii="Times New Roman" w:hAnsi="Times New Roman" w:cs="Times New Roman"/>
+          <w:sz w:val="24"/>
+          <w:szCs w:val="24"/>
+          <w:shd w:val="clear" w:color="auto" w:fill="FFFFFF"/>
+          <w:lang w:val="en-US"/>
+        </w:rPr>
         <w:t>C</w:t>
       </w:r>
       <w:r>
@@ -6372,50 +6522,122 @@
           <w:rFonts w:ascii="Times New Roman" w:hAnsi="Times New Roman" w:cs="Times New Roman"/>
           <w:sz w:val="24"/>
           <w:szCs w:val="24"/>
-        </w:rPr>
-        <w:t>#</w:t>
-      </w:r>
-      <w:r>
-        <w:rPr>
-          <w:rFonts w:ascii="Times New Roman" w:hAnsi="Times New Roman" w:cs="Times New Roman"/>
-          <w:sz w:val="24"/>
-          <w:szCs w:val="24"/>
-        </w:rPr>
-        <w:t xml:space="preserve"> проекту не удалось, было принято решение временно пользоваться уже </w:t>
-      </w:r>
-      <w:proofErr w:type="spellStart"/>
-      <w:r>
-        <w:rPr>
-          <w:rFonts w:ascii="Times New Roman" w:hAnsi="Times New Roman" w:cs="Times New Roman"/>
-          <w:sz w:val="24"/>
-          <w:szCs w:val="24"/>
-        </w:rPr>
-        <w:t>отстеманными</w:t>
-      </w:r>
-      <w:proofErr w:type="spellEnd"/>
-      <w:r>
-        <w:rPr>
-          <w:rFonts w:ascii="Times New Roman" w:hAnsi="Times New Roman" w:cs="Times New Roman"/>
-          <w:sz w:val="24"/>
-          <w:szCs w:val="24"/>
-        </w:rPr>
-        <w:t xml:space="preserve"> текстами </w:t>
-      </w:r>
-      <w:r>
-        <w:rPr>
-          <w:rFonts w:ascii="Times New Roman" w:hAnsi="Times New Roman" w:cs="Times New Roman"/>
-          <w:sz w:val="24"/>
-          <w:szCs w:val="24"/>
-        </w:rPr>
-        <w:t>в качестве тестовых данных. Работа на данном этапе сводилась к совершенствованию уже существующих методов и поиску новых методов кластеризации.</w:t>
-      </w:r>
-      <w:r>
-        <w:rPr>
-          <w:rFonts w:ascii="Times New Roman" w:hAnsi="Times New Roman" w:cs="Times New Roman"/>
-          <w:sz w:val="24"/>
-          <w:szCs w:val="24"/>
-        </w:rPr>
-        <w:t xml:space="preserve"> На последних стоит остановиться поподробнее.</w:t>
+          <w:shd w:val="clear" w:color="auto" w:fill="FFFFFF"/>
+        </w:rPr>
+        <w:t xml:space="preserve"># </w:t>
+      </w:r>
+      <w:r>
+        <w:rPr>
+          <w:rFonts w:ascii="Times New Roman" w:hAnsi="Times New Roman" w:cs="Times New Roman"/>
+          <w:sz w:val="24"/>
+          <w:szCs w:val="24"/>
+          <w:shd w:val="clear" w:color="auto" w:fill="FFFFFF"/>
+        </w:rPr>
+        <w:t xml:space="preserve">алгоритм кластеризации текстов был благополучно переписан на </w:t>
+      </w:r>
+      <w:r>
+        <w:rPr>
+          <w:rFonts w:ascii="Times New Roman" w:hAnsi="Times New Roman" w:cs="Times New Roman"/>
+          <w:sz w:val="24"/>
+          <w:szCs w:val="24"/>
+          <w:shd w:val="clear" w:color="auto" w:fill="FFFFFF"/>
+          <w:lang w:val="en-US"/>
+        </w:rPr>
+        <w:t>Python</w:t>
+      </w:r>
+      <w:r>
+        <w:rPr>
+          <w:rFonts w:ascii="Times New Roman" w:hAnsi="Times New Roman" w:cs="Times New Roman"/>
+          <w:sz w:val="24"/>
+          <w:szCs w:val="24"/>
+          <w:shd w:val="clear" w:color="auto" w:fill="FFFFFF"/>
+        </w:rPr>
+        <w:t xml:space="preserve"> </w:t>
+      </w:r>
+      <w:r>
+        <w:rPr>
+          <w:rFonts w:ascii="Times New Roman" w:hAnsi="Times New Roman" w:cs="Times New Roman"/>
+          <w:sz w:val="24"/>
+          <w:szCs w:val="24"/>
+          <w:shd w:val="clear" w:color="auto" w:fill="FFFFFF"/>
+        </w:rPr>
+        <w:t xml:space="preserve">и затем обновлялся по мере открытия и изучения отдельных методов. Для разработки графического интерфейса сайта были использованы языки </w:t>
+      </w:r>
+      <w:r>
+        <w:rPr>
+          <w:rFonts w:ascii="Times New Roman" w:hAnsi="Times New Roman" w:cs="Times New Roman"/>
+          <w:sz w:val="24"/>
+          <w:szCs w:val="24"/>
+          <w:shd w:val="clear" w:color="auto" w:fill="FFFFFF"/>
+          <w:lang w:val="en-US"/>
+        </w:rPr>
+        <w:t>HTML</w:t>
+      </w:r>
+      <w:r>
+        <w:rPr>
+          <w:rFonts w:ascii="Times New Roman" w:hAnsi="Times New Roman" w:cs="Times New Roman"/>
+          <w:sz w:val="24"/>
+          <w:szCs w:val="24"/>
+          <w:shd w:val="clear" w:color="auto" w:fill="FFFFFF"/>
+        </w:rPr>
+        <w:t xml:space="preserve">, </w:t>
+      </w:r>
+      <w:r>
+        <w:rPr>
+          <w:rFonts w:ascii="Times New Roman" w:hAnsi="Times New Roman" w:cs="Times New Roman"/>
+          <w:sz w:val="24"/>
+          <w:szCs w:val="24"/>
+          <w:shd w:val="clear" w:color="auto" w:fill="FFFFFF"/>
+          <w:lang w:val="en-US"/>
+        </w:rPr>
+        <w:t>CSS</w:t>
+      </w:r>
+      <w:r>
+        <w:rPr>
+          <w:rFonts w:ascii="Times New Roman" w:hAnsi="Times New Roman" w:cs="Times New Roman"/>
+          <w:sz w:val="24"/>
+          <w:szCs w:val="24"/>
+          <w:shd w:val="clear" w:color="auto" w:fill="FFFFFF"/>
+        </w:rPr>
+        <w:t xml:space="preserve"> </w:t>
+      </w:r>
+      <w:r>
+        <w:rPr>
+          <w:rFonts w:ascii="Times New Roman" w:hAnsi="Times New Roman" w:cs="Times New Roman"/>
+          <w:sz w:val="24"/>
+          <w:szCs w:val="24"/>
+          <w:shd w:val="clear" w:color="auto" w:fill="FFFFFF"/>
+        </w:rPr>
+        <w:t xml:space="preserve">и </w:t>
+      </w:r>
+      <w:r>
+        <w:rPr>
+          <w:rFonts w:ascii="Times New Roman" w:hAnsi="Times New Roman" w:cs="Times New Roman"/>
+          <w:sz w:val="24"/>
+          <w:szCs w:val="24"/>
+          <w:shd w:val="clear" w:color="auto" w:fill="FFFFFF"/>
+          <w:lang w:val="en-US"/>
+        </w:rPr>
+        <w:t>JavaScript</w:t>
+      </w:r>
+      <w:r>
+        <w:rPr>
+          <w:rFonts w:ascii="Times New Roman" w:hAnsi="Times New Roman" w:cs="Times New Roman"/>
+          <w:sz w:val="24"/>
+          <w:szCs w:val="24"/>
+          <w:shd w:val="clear" w:color="auto" w:fill="FFFFFF"/>
+        </w:rPr>
+        <w:t>.</w:t>
+      </w:r>
+      <w:r>
+        <w:rPr>
+          <w:rFonts w:ascii="Times New Roman" w:hAnsi="Times New Roman" w:cs="Times New Roman"/>
+          <w:color w:val="252525"/>
+          <w:sz w:val="24"/>
+          <w:szCs w:val="24"/>
+          <w:shd w:val="clear" w:color="auto" w:fill="FFFFFF"/>
+        </w:rPr>
+        <w:t xml:space="preserve"> </w:t>
       </w:r>
     </w:p>
     <w:p>
@@ -6423,7 +6645,7 @@
         <w:pStyle w:val="af5"/>
       </w:pPr>
       <w:r>
-        <w:t>Методы кластеризации.</w:t>
+        <w:t>Развитие исследовательского приложения.</w:t>
       </w:r>
     </w:p>
     <w:p>
@@ -6443,79 +6665,126 @@
           <w:sz w:val="24"/>
           <w:szCs w:val="24"/>
         </w:rPr>
-        <w:t>В проекте существу</w:t>
-      </w:r>
-      <w:r>
-        <w:rPr>
-          <w:rFonts w:ascii="Times New Roman" w:hAnsi="Times New Roman" w:cs="Times New Roman"/>
-          <w:sz w:val="24"/>
-          <w:szCs w:val="24"/>
-        </w:rPr>
-        <w:t>ет несколько методов</w:t>
-      </w:r>
-      <w:r>
-        <w:rPr>
-          <w:rFonts w:ascii="Times New Roman" w:hAnsi="Times New Roman" w:cs="Times New Roman"/>
-          <w:sz w:val="24"/>
-          <w:szCs w:val="24"/>
-        </w:rPr>
-        <w:t xml:space="preserve"> кластеризации, </w:t>
-      </w:r>
-      <w:r>
-        <w:rPr>
-          <w:rFonts w:ascii="Times New Roman" w:hAnsi="Times New Roman" w:cs="Times New Roman"/>
-          <w:sz w:val="24"/>
-          <w:szCs w:val="24"/>
-        </w:rPr>
-        <w:t>большинство</w:t>
-      </w:r>
-      <w:r>
-        <w:rPr>
-          <w:rFonts w:ascii="Times New Roman" w:hAnsi="Times New Roman" w:cs="Times New Roman"/>
-          <w:sz w:val="24"/>
-          <w:szCs w:val="24"/>
-        </w:rPr>
-        <w:t xml:space="preserve"> из которых основан</w:t>
-      </w:r>
-      <w:r>
-        <w:rPr>
-          <w:rFonts w:ascii="Times New Roman" w:hAnsi="Times New Roman" w:cs="Times New Roman"/>
-          <w:sz w:val="24"/>
-          <w:szCs w:val="24"/>
-        </w:rPr>
-        <w:t>о</w:t>
-      </w:r>
-      <w:r>
-        <w:rPr>
-          <w:rFonts w:ascii="Times New Roman" w:hAnsi="Times New Roman" w:cs="Times New Roman"/>
-          <w:sz w:val="24"/>
-          <w:szCs w:val="24"/>
-        </w:rPr>
-        <w:t xml:space="preserve"> на удалении из графа тегов и текстов самых длинных рёбер. Также </w:t>
-      </w:r>
-      <w:r>
-        <w:rPr>
-          <w:rFonts w:ascii="Times New Roman" w:hAnsi="Times New Roman" w:cs="Times New Roman"/>
-          <w:sz w:val="24"/>
-          <w:szCs w:val="24"/>
-        </w:rPr>
-        <w:t>почти все</w:t>
-      </w:r>
-      <w:r>
-        <w:rPr>
-          <w:rFonts w:ascii="Times New Roman" w:hAnsi="Times New Roman" w:cs="Times New Roman"/>
-          <w:sz w:val="24"/>
-          <w:szCs w:val="24"/>
-        </w:rPr>
-        <w:t xml:space="preserve"> методы на входе получают  параметр, от которого зависит глубина кластеризации. Далее описание каждого метода</w:t>
-      </w:r>
-      <w:r>
-        <w:rPr>
-          <w:rFonts w:ascii="Times New Roman" w:hAnsi="Times New Roman" w:cs="Times New Roman"/>
-          <w:sz w:val="24"/>
-          <w:szCs w:val="24"/>
-        </w:rPr>
-        <w:t xml:space="preserve"> в порядке, в котором они были придуманы.</w:t>
+        <w:t xml:space="preserve">В то время </w:t>
+      </w:r>
+      <w:r>
+        <w:rPr>
+          <w:rFonts w:ascii="Times New Roman" w:hAnsi="Times New Roman" w:cs="Times New Roman"/>
+          <w:sz w:val="24"/>
+          <w:szCs w:val="24"/>
+        </w:rPr>
+        <w:t xml:space="preserve">как один из нас был занят созданием </w:t>
+      </w:r>
+      <w:r>
+        <w:rPr>
+          <w:rFonts w:ascii="Times New Roman" w:hAnsi="Times New Roman" w:cs="Times New Roman"/>
+          <w:sz w:val="24"/>
+          <w:szCs w:val="24"/>
+          <w:lang w:val="en-US"/>
+        </w:rPr>
+        <w:t>web</w:t>
+      </w:r>
+      <w:r>
+        <w:rPr>
+          <w:rFonts w:ascii="Times New Roman" w:hAnsi="Times New Roman" w:cs="Times New Roman"/>
+          <w:sz w:val="24"/>
+          <w:szCs w:val="24"/>
+        </w:rPr>
+        <w:t>-</w:t>
+      </w:r>
+      <w:r>
+        <w:rPr>
+          <w:rFonts w:ascii="Times New Roman" w:hAnsi="Times New Roman" w:cs="Times New Roman"/>
+          <w:sz w:val="24"/>
+          <w:szCs w:val="24"/>
+        </w:rPr>
+        <w:t xml:space="preserve">инструмента, второй продолжал совершенствовать исследовательское приложение. Так как </w:t>
+      </w:r>
+      <w:proofErr w:type="spellStart"/>
+      <w:r>
+        <w:rPr>
+          <w:rFonts w:ascii="Times New Roman" w:hAnsi="Times New Roman" w:cs="Times New Roman"/>
+          <w:sz w:val="24"/>
+          <w:szCs w:val="24"/>
+        </w:rPr>
+        <w:t>стемминг</w:t>
+      </w:r>
+      <w:proofErr w:type="spellEnd"/>
+      <w:r>
+        <w:rPr>
+          <w:rFonts w:ascii="Times New Roman" w:hAnsi="Times New Roman" w:cs="Times New Roman"/>
+          <w:sz w:val="24"/>
+          <w:szCs w:val="24"/>
+        </w:rPr>
+        <w:t xml:space="preserve"> подключить к </w:t>
+      </w:r>
+      <w:r>
+        <w:rPr>
+          <w:rFonts w:ascii="Times New Roman" w:hAnsi="Times New Roman" w:cs="Times New Roman"/>
+          <w:sz w:val="24"/>
+          <w:szCs w:val="24"/>
+          <w:lang w:val="en-US"/>
+        </w:rPr>
+        <w:t>C</w:t>
+      </w:r>
+      <w:r>
+        <w:rPr>
+          <w:rFonts w:ascii="Times New Roman" w:hAnsi="Times New Roman" w:cs="Times New Roman"/>
+          <w:sz w:val="24"/>
+          <w:szCs w:val="24"/>
+        </w:rPr>
+        <w:t>#</w:t>
+      </w:r>
+      <w:r>
+        <w:rPr>
+          <w:rFonts w:ascii="Times New Roman" w:hAnsi="Times New Roman" w:cs="Times New Roman"/>
+          <w:sz w:val="24"/>
+          <w:szCs w:val="24"/>
+        </w:rPr>
+        <w:t xml:space="preserve"> проекту не удалось, было принято решение временно пользоваться уже </w:t>
+      </w:r>
+      <w:proofErr w:type="spellStart"/>
+      <w:r>
+        <w:rPr>
+          <w:rFonts w:ascii="Times New Roman" w:hAnsi="Times New Roman" w:cs="Times New Roman"/>
+          <w:sz w:val="24"/>
+          <w:szCs w:val="24"/>
+        </w:rPr>
+        <w:t>отстеманными</w:t>
+      </w:r>
+      <w:proofErr w:type="spellEnd"/>
+      <w:r>
+        <w:rPr>
+          <w:rFonts w:ascii="Times New Roman" w:hAnsi="Times New Roman" w:cs="Times New Roman"/>
+          <w:sz w:val="24"/>
+          <w:szCs w:val="24"/>
+        </w:rPr>
+        <w:t xml:space="preserve"> текстами </w:t>
+      </w:r>
+      <w:r>
+        <w:rPr>
+          <w:rFonts w:ascii="Times New Roman" w:hAnsi="Times New Roman" w:cs="Times New Roman"/>
+          <w:sz w:val="24"/>
+          <w:szCs w:val="24"/>
+        </w:rPr>
+        <w:t>в качестве тестовых данных. Работа на данном этапе сводилась к совершенствованию уже существующих методов и поиску новых методов кластеризации.</w:t>
+      </w:r>
+      <w:r>
+        <w:rPr>
+          <w:rFonts w:ascii="Times New Roman" w:hAnsi="Times New Roman" w:cs="Times New Roman"/>
+          <w:sz w:val="24"/>
+          <w:szCs w:val="24"/>
+        </w:rPr>
+        <w:t xml:space="preserve"> На последних стоит остановиться поподробнее.</w:t>
+      </w:r>
+    </w:p>
+    <w:p>
+      <w:pPr>
+        <w:pStyle w:val="af5"/>
+      </w:pPr>
+      <w:r>
+        <w:lastRenderedPageBreak/>
+        <w:t>Методы кластеризации.</w:t>
       </w:r>
     </w:p>
     <w:p>
@@ -6532,53 +6801,82 @@
       <w:r>
         <w:rPr>
           <w:rFonts w:ascii="Times New Roman" w:hAnsi="Times New Roman" w:cs="Times New Roman"/>
-          <w:b/>
-          <w:sz w:val="24"/>
-          <w:szCs w:val="24"/>
-        </w:rPr>
-        <w:t>Метод 1.</w:t>
-      </w:r>
-      <w:r>
-        <w:rPr>
-          <w:rFonts w:ascii="Times New Roman" w:hAnsi="Times New Roman" w:cs="Times New Roman"/>
-          <w:sz w:val="24"/>
-          <w:szCs w:val="24"/>
-        </w:rPr>
-        <w:t xml:space="preserve"> Основывается на средней длине ребра</w:t>
-      </w:r>
-      <w:r>
-        <w:rPr>
-          <w:rFonts w:ascii="Times New Roman" w:hAnsi="Times New Roman" w:cs="Times New Roman"/>
-          <w:sz w:val="24"/>
-          <w:szCs w:val="24"/>
-        </w:rPr>
-        <w:t xml:space="preserve"> </w:t>
-      </w:r>
-      <w:proofErr w:type="spellStart"/>
-      <w:r>
-        <w:rPr>
-          <w:rFonts w:ascii="Times New Roman" w:hAnsi="Times New Roman" w:cs="Times New Roman"/>
-          <w:sz w:val="24"/>
-          <w:szCs w:val="24"/>
-        </w:rPr>
-        <w:t>остовного</w:t>
-      </w:r>
-      <w:proofErr w:type="spellEnd"/>
-      <w:r>
-        <w:rPr>
-          <w:rFonts w:ascii="Times New Roman" w:hAnsi="Times New Roman" w:cs="Times New Roman"/>
-          <w:sz w:val="24"/>
-          <w:szCs w:val="24"/>
-        </w:rPr>
-        <w:t xml:space="preserve"> дерева графа</w:t>
-      </w:r>
-      <w:r>
-        <w:rPr>
-          <w:rFonts w:ascii="Times New Roman" w:hAnsi="Times New Roman" w:cs="Times New Roman"/>
-          <w:sz w:val="24"/>
-          <w:szCs w:val="24"/>
-        </w:rPr>
-        <w:t>. Сначала вычисляется средняя длина ребра, далее, если отношение длины наибольшего ребра к средней длине больше параметра, то данное ребро удаляется. Затем снова вычисляется средняя длина ребра и действия повторяются. Если отношение меньше параметра, то кластеризация завершается.</w:t>
+          <w:sz w:val="24"/>
+          <w:szCs w:val="24"/>
+        </w:rPr>
+        <w:t>В проекте существу</w:t>
+      </w:r>
+      <w:r>
+        <w:rPr>
+          <w:rFonts w:ascii="Times New Roman" w:hAnsi="Times New Roman" w:cs="Times New Roman"/>
+          <w:sz w:val="24"/>
+          <w:szCs w:val="24"/>
+        </w:rPr>
+        <w:t>ет несколько методов</w:t>
+      </w:r>
+      <w:r>
+        <w:rPr>
+          <w:rFonts w:ascii="Times New Roman" w:hAnsi="Times New Roman" w:cs="Times New Roman"/>
+          <w:sz w:val="24"/>
+          <w:szCs w:val="24"/>
+        </w:rPr>
+        <w:t xml:space="preserve"> кластеризации, </w:t>
+      </w:r>
+      <w:r>
+        <w:rPr>
+          <w:rFonts w:ascii="Times New Roman" w:hAnsi="Times New Roman" w:cs="Times New Roman"/>
+          <w:sz w:val="24"/>
+          <w:szCs w:val="24"/>
+        </w:rPr>
+        <w:t>большинство</w:t>
+      </w:r>
+      <w:r>
+        <w:rPr>
+          <w:rFonts w:ascii="Times New Roman" w:hAnsi="Times New Roman" w:cs="Times New Roman"/>
+          <w:sz w:val="24"/>
+          <w:szCs w:val="24"/>
+        </w:rPr>
+        <w:t xml:space="preserve"> из которых основан</w:t>
+      </w:r>
+      <w:r>
+        <w:rPr>
+          <w:rFonts w:ascii="Times New Roman" w:hAnsi="Times New Roman" w:cs="Times New Roman"/>
+          <w:sz w:val="24"/>
+          <w:szCs w:val="24"/>
+        </w:rPr>
+        <w:t>о</w:t>
+      </w:r>
+      <w:r>
+        <w:rPr>
+          <w:rFonts w:ascii="Times New Roman" w:hAnsi="Times New Roman" w:cs="Times New Roman"/>
+          <w:sz w:val="24"/>
+          <w:szCs w:val="24"/>
+        </w:rPr>
+        <w:t xml:space="preserve"> на удалении из графа тегов и текстов самых длинных рёбер. Также </w:t>
+      </w:r>
+      <w:r>
+        <w:rPr>
+          <w:rFonts w:ascii="Times New Roman" w:hAnsi="Times New Roman" w:cs="Times New Roman"/>
+          <w:sz w:val="24"/>
+          <w:szCs w:val="24"/>
+        </w:rPr>
+        <w:t>почти все</w:t>
+      </w:r>
+      <w:r>
+        <w:rPr>
+          <w:rFonts w:ascii="Times New Roman" w:hAnsi="Times New Roman" w:cs="Times New Roman"/>
+          <w:sz w:val="24"/>
+          <w:szCs w:val="24"/>
+        </w:rPr>
+        <w:t xml:space="preserve"> методы на входе получают  параметр, от которого зависит глубина кластеризации. Далее описание каждого метода</w:t>
+      </w:r>
+      <w:r>
+        <w:rPr>
+          <w:rFonts w:ascii="Times New Roman" w:hAnsi="Times New Roman" w:cs="Times New Roman"/>
+          <w:sz w:val="24"/>
+          <w:szCs w:val="24"/>
+        </w:rPr>
+        <w:t xml:space="preserve"> в порядке, в котором они были придуманы.</w:t>
       </w:r>
     </w:p>
     <w:p>
@@ -6599,7 +6897,69 @@
           <w:sz w:val="24"/>
           <w:szCs w:val="24"/>
         </w:rPr>
-        <w:lastRenderedPageBreak/>
+        <w:t>Метод 1.</w:t>
+      </w:r>
+      <w:r>
+        <w:rPr>
+          <w:rFonts w:ascii="Times New Roman" w:hAnsi="Times New Roman" w:cs="Times New Roman"/>
+          <w:sz w:val="24"/>
+          <w:szCs w:val="24"/>
+        </w:rPr>
+        <w:t xml:space="preserve"> Основывается на средней длине ребра</w:t>
+      </w:r>
+      <w:r>
+        <w:rPr>
+          <w:rFonts w:ascii="Times New Roman" w:hAnsi="Times New Roman" w:cs="Times New Roman"/>
+          <w:sz w:val="24"/>
+          <w:szCs w:val="24"/>
+        </w:rPr>
+        <w:t xml:space="preserve"> </w:t>
+      </w:r>
+      <w:proofErr w:type="spellStart"/>
+      <w:r>
+        <w:rPr>
+          <w:rFonts w:ascii="Times New Roman" w:hAnsi="Times New Roman" w:cs="Times New Roman"/>
+          <w:sz w:val="24"/>
+          <w:szCs w:val="24"/>
+        </w:rPr>
+        <w:t>остовного</w:t>
+      </w:r>
+      <w:proofErr w:type="spellEnd"/>
+      <w:r>
+        <w:rPr>
+          <w:rFonts w:ascii="Times New Roman" w:hAnsi="Times New Roman" w:cs="Times New Roman"/>
+          <w:sz w:val="24"/>
+          <w:szCs w:val="24"/>
+        </w:rPr>
+        <w:t xml:space="preserve"> дерева графа</w:t>
+      </w:r>
+      <w:r>
+        <w:rPr>
+          <w:rFonts w:ascii="Times New Roman" w:hAnsi="Times New Roman" w:cs="Times New Roman"/>
+          <w:sz w:val="24"/>
+          <w:szCs w:val="24"/>
+        </w:rPr>
+        <w:t>. Сначала вычисляется средняя длина ребра, далее, если отношение длины наибольшего ребра к средней длине больше параметра, то данное ребро удаляется. Затем снова вычисляется средняя длина ребра и действия повторяются. Если отношение меньше параметра, то кластеризация завершается.</w:t>
+      </w:r>
+    </w:p>
+    <w:p>
+      <w:pPr>
+        <w:spacing w:line="360" w:lineRule="auto"/>
+        <w:ind w:firstLine="709"/>
+        <w:jc w:val="both"/>
+        <w:rPr>
+          <w:rFonts w:ascii="Times New Roman" w:hAnsi="Times New Roman" w:cs="Times New Roman"/>
+          <w:sz w:val="24"/>
+          <w:szCs w:val="24"/>
+        </w:rPr>
+      </w:pPr>
+      <w:r>
+        <w:rPr>
+          <w:rFonts w:ascii="Times New Roman" w:hAnsi="Times New Roman" w:cs="Times New Roman"/>
+          <w:b/>
+          <w:sz w:val="24"/>
+          <w:szCs w:val="24"/>
+        </w:rPr>
         <w:t>Метод 2.</w:t>
       </w:r>
       <w:r>
@@ -6929,6 +7289,7 @@
           <w:sz w:val="24"/>
           <w:szCs w:val="24"/>
         </w:rPr>
+        <w:lastRenderedPageBreak/>
         <w:t>Метод 6</w:t>
       </w:r>
       <w:r>
@@ -6994,8 +7355,13 @@
       <w:pPr>
         <w:pStyle w:val="af5"/>
       </w:pPr>
-      <w:r>
-        <w:t>Финальный этап работы над исследовательским приложением.</w:t>
+      <w:proofErr w:type="spellStart"/>
+      <w:r>
+        <w:t>Парсинг</w:t>
+      </w:r>
+      <w:proofErr w:type="spellEnd"/>
+      <w:r>
+        <w:t xml:space="preserve"> существующих веб-поисковиков</w:t>
       </w:r>
     </w:p>
     <w:p>
@@ -7015,7 +7381,50 @@
           <w:sz w:val="24"/>
           <w:szCs w:val="24"/>
         </w:rPr>
-        <w:t xml:space="preserve">После того, как были найдены библиотеки </w:t>
+        <w:t xml:space="preserve">Изначально планировалось, что созданный веб-инструмент будет получать со страницы </w:t>
+      </w:r>
+      <w:proofErr w:type="gramStart"/>
+      <w:r>
+        <w:rPr>
+          <w:rFonts w:ascii="Times New Roman" w:hAnsi="Times New Roman" w:cs="Times New Roman"/>
+          <w:sz w:val="24"/>
+          <w:szCs w:val="24"/>
+        </w:rPr>
+        <w:t>существующего</w:t>
+      </w:r>
+      <w:proofErr w:type="gramEnd"/>
+      <w:r>
+        <w:rPr>
+          <w:rFonts w:ascii="Times New Roman" w:hAnsi="Times New Roman" w:cs="Times New Roman"/>
+          <w:sz w:val="24"/>
+          <w:szCs w:val="24"/>
+        </w:rPr>
+        <w:t xml:space="preserve"> интернет-поисковика </w:t>
+      </w:r>
+      <w:r>
+        <w:rPr>
+          <w:rFonts w:ascii="Times New Roman" w:hAnsi="Times New Roman" w:cs="Times New Roman"/>
+          <w:sz w:val="24"/>
+          <w:szCs w:val="24"/>
+        </w:rPr>
+        <w:t>(</w:t>
+      </w:r>
+      <w:r>
+        <w:rPr>
+          <w:rFonts w:ascii="Times New Roman" w:hAnsi="Times New Roman" w:cs="Times New Roman"/>
+          <w:sz w:val="24"/>
+          <w:szCs w:val="24"/>
+          <w:lang w:val="en-US"/>
+        </w:rPr>
+        <w:t>Google</w:t>
+      </w:r>
+      <w:r>
+        <w:rPr>
+          <w:rFonts w:ascii="Times New Roman" w:hAnsi="Times New Roman" w:cs="Times New Roman"/>
+          <w:sz w:val="24"/>
+          <w:szCs w:val="24"/>
+        </w:rPr>
+        <w:t xml:space="preserve">, </w:t>
       </w:r>
       <w:proofErr w:type="spellStart"/>
       <w:r>
@@ -7023,8 +7432,9 @@
           <w:rFonts w:ascii="Times New Roman" w:hAnsi="Times New Roman" w:cs="Times New Roman"/>
           <w:sz w:val="24"/>
           <w:szCs w:val="24"/>
-        </w:rPr>
-        <w:t>стемминга</w:t>
+          <w:lang w:val="en-US"/>
+        </w:rPr>
+        <w:t>Yandex</w:t>
       </w:r>
       <w:proofErr w:type="spellEnd"/>
       <w:r>
@@ -7033,7 +7443,7 @@
           <w:sz w:val="24"/>
           <w:szCs w:val="24"/>
         </w:rPr>
-        <w:t xml:space="preserve"> под </w:t>
+        <w:t xml:space="preserve">, </w:t>
       </w:r>
       <w:r>
         <w:rPr>
@@ -7042,65 +7452,23 @@
           <w:szCs w:val="24"/>
           <w:lang w:val="en-US"/>
         </w:rPr>
-        <w:t>C</w:t>
-      </w:r>
-      <w:r>
-        <w:rPr>
-          <w:rFonts w:ascii="Times New Roman" w:hAnsi="Times New Roman" w:cs="Times New Roman"/>
-          <w:sz w:val="24"/>
-          <w:szCs w:val="24"/>
-        </w:rPr>
-        <w:t>#</w:t>
-      </w:r>
-      <w:r>
-        <w:rPr>
-          <w:rFonts w:ascii="Times New Roman" w:hAnsi="Times New Roman" w:cs="Times New Roman"/>
-          <w:sz w:val="24"/>
-          <w:szCs w:val="24"/>
-        </w:rPr>
-        <w:t>, стала возможной реализация приложения в том виде, в каком оно задумывалось изначально. Таким образом, на данном этапе под</w:t>
-      </w:r>
-      <w:r>
-        <w:rPr>
-          <w:rFonts w:ascii="Times New Roman" w:hAnsi="Times New Roman" w:cs="Times New Roman"/>
-          <w:sz w:val="24"/>
-          <w:szCs w:val="24"/>
-        </w:rPr>
-        <w:t xml:space="preserve">ключались библиотеки </w:t>
-      </w:r>
-      <w:proofErr w:type="spellStart"/>
-      <w:r>
-        <w:rPr>
-          <w:rFonts w:ascii="Times New Roman" w:hAnsi="Times New Roman" w:cs="Times New Roman"/>
-          <w:sz w:val="24"/>
-          <w:szCs w:val="24"/>
-        </w:rPr>
-        <w:t>стемминга</w:t>
-      </w:r>
-      <w:proofErr w:type="spellEnd"/>
-      <w:r>
-        <w:rPr>
-          <w:rFonts w:ascii="Times New Roman" w:hAnsi="Times New Roman" w:cs="Times New Roman"/>
-          <w:sz w:val="24"/>
-          <w:szCs w:val="24"/>
-        </w:rPr>
-        <w:t xml:space="preserve">, </w:t>
-      </w:r>
-      <w:r>
-        <w:rPr>
-          <w:rFonts w:ascii="Times New Roman" w:hAnsi="Times New Roman" w:cs="Times New Roman"/>
-          <w:sz w:val="24"/>
-          <w:szCs w:val="24"/>
-        </w:rPr>
-        <w:t xml:space="preserve"> улучшалась визуализация  </w:t>
-      </w:r>
-      <w:r>
-        <w:rPr>
-          <w:rFonts w:ascii="Times New Roman" w:hAnsi="Times New Roman" w:cs="Times New Roman"/>
-          <w:sz w:val="24"/>
-          <w:szCs w:val="24"/>
-        </w:rPr>
-        <w:t>графа и кластеров и удобство использования приложения.</w:t>
+        <w:t>Bing</w:t>
+      </w:r>
+      <w:r>
+        <w:rPr>
+          <w:rFonts w:ascii="Times New Roman" w:hAnsi="Times New Roman" w:cs="Times New Roman"/>
+          <w:sz w:val="24"/>
+          <w:szCs w:val="24"/>
+        </w:rPr>
+        <w:t xml:space="preserve"> </w:t>
+      </w:r>
+      <w:r>
+        <w:rPr>
+          <w:rFonts w:ascii="Times New Roman" w:hAnsi="Times New Roman" w:cs="Times New Roman"/>
+          <w:sz w:val="24"/>
+          <w:szCs w:val="24"/>
+        </w:rPr>
+        <w:t>и пр.) набор ссылок на веб-страницы, с которых затем получал бы тексты и выполнял их кластеризацию. На основе составленных кластеров элементы поисковой выдачи бы группировались по группам, каждая из которых описывалась бы набором тегов, находящихся в одной смысловой категории.</w:t>
       </w:r>
     </w:p>
     <w:p>
@@ -7114,22 +7482,191 @@
           <w:szCs w:val="24"/>
         </w:rPr>
       </w:pPr>
-    </w:p>
-    <w:p>
-      <w:pPr>
-        <w:pStyle w:val="af5"/>
-      </w:pPr>
-      <w:r>
-        <w:lastRenderedPageBreak/>
-        <w:t xml:space="preserve">Разработка </w:t>
+      <w:r>
+        <w:rPr>
+          <w:rFonts w:ascii="Times New Roman" w:hAnsi="Times New Roman" w:cs="Times New Roman"/>
+          <w:sz w:val="24"/>
+          <w:szCs w:val="24"/>
+        </w:rPr>
+        <w:t xml:space="preserve">Но, учитывая огромный текстовый объем каждой веб-страницы и индивидуальность их структур, что сильно усложняет получение данных, а также сложность фильтрования шумов и лишней информации, мы оставили эту идею. Тогда мы подробно рассмотрели непосредственно саму поисковую выдачу </w:t>
       </w:r>
       <w:proofErr w:type="gramStart"/>
       <w:r>
-        <w:t>кластерного</w:t>
+        <w:rPr>
+          <w:rFonts w:ascii="Times New Roman" w:hAnsi="Times New Roman" w:cs="Times New Roman"/>
+          <w:sz w:val="24"/>
+          <w:szCs w:val="24"/>
+        </w:rPr>
+        <w:t>интернет-сервисов</w:t>
       </w:r>
       <w:proofErr w:type="gramEnd"/>
       <w:r>
-        <w:t xml:space="preserve"> веб-поисковика.</w:t>
+        <w:rPr>
+          <w:rFonts w:ascii="Times New Roman" w:hAnsi="Times New Roman" w:cs="Times New Roman"/>
+          <w:sz w:val="24"/>
+          <w:szCs w:val="24"/>
+        </w:rPr>
+        <w:t xml:space="preserve"> и обнаружили, что каждый результат поиска включает в себя </w:t>
+      </w:r>
+      <w:proofErr w:type="spellStart"/>
+      <w:r>
+        <w:rPr>
+          <w:rFonts w:ascii="Times New Roman" w:hAnsi="Times New Roman" w:cs="Times New Roman"/>
+          <w:sz w:val="24"/>
+          <w:szCs w:val="24"/>
+        </w:rPr>
+        <w:t>сниппет</w:t>
+      </w:r>
+      <w:proofErr w:type="spellEnd"/>
+      <w:r>
+        <w:rPr>
+          <w:rFonts w:ascii="Times New Roman" w:hAnsi="Times New Roman" w:cs="Times New Roman"/>
+          <w:sz w:val="24"/>
+          <w:szCs w:val="24"/>
+        </w:rPr>
+        <w:t xml:space="preserve"> – короткое описание веб-страницы, формируемое самим веб-поисковиком. </w:t>
+      </w:r>
+      <w:proofErr w:type="spellStart"/>
+      <w:r>
+        <w:rPr>
+          <w:rFonts w:ascii="Times New Roman" w:hAnsi="Times New Roman" w:cs="Times New Roman"/>
+          <w:sz w:val="24"/>
+          <w:szCs w:val="24"/>
+        </w:rPr>
+        <w:t>Сниппеты</w:t>
+      </w:r>
+      <w:proofErr w:type="spellEnd"/>
+      <w:r>
+        <w:rPr>
+          <w:rFonts w:ascii="Times New Roman" w:hAnsi="Times New Roman" w:cs="Times New Roman"/>
+          <w:sz w:val="24"/>
+          <w:szCs w:val="24"/>
+        </w:rPr>
+        <w:t xml:space="preserve"> формируются в каждой поисковой системе по-своему: например, поисковик </w:t>
+      </w:r>
+      <w:r>
+        <w:rPr>
+          <w:rFonts w:ascii="Times New Roman" w:hAnsi="Times New Roman" w:cs="Times New Roman"/>
+          <w:sz w:val="24"/>
+          <w:szCs w:val="24"/>
+          <w:lang w:val="en-US"/>
+        </w:rPr>
+        <w:t>Google</w:t>
+      </w:r>
+      <w:r>
+        <w:rPr>
+          <w:rFonts w:ascii="Times New Roman" w:hAnsi="Times New Roman" w:cs="Times New Roman"/>
+          <w:sz w:val="24"/>
+          <w:szCs w:val="24"/>
+        </w:rPr>
+        <w:t xml:space="preserve"> формирует краткое описание из </w:t>
+      </w:r>
+      <w:proofErr w:type="spellStart"/>
+      <w:r>
+        <w:rPr>
+          <w:rFonts w:ascii="Times New Roman" w:hAnsi="Times New Roman" w:cs="Times New Roman"/>
+          <w:sz w:val="24"/>
+          <w:szCs w:val="24"/>
+        </w:rPr>
+        <w:t>метатегов</w:t>
+      </w:r>
+      <w:proofErr w:type="spellEnd"/>
+      <w:r>
+        <w:rPr>
+          <w:rFonts w:ascii="Times New Roman" w:hAnsi="Times New Roman" w:cs="Times New Roman"/>
+          <w:sz w:val="24"/>
+          <w:szCs w:val="24"/>
+        </w:rPr>
+        <w:t xml:space="preserve"> </w:t>
+      </w:r>
+      <w:r>
+        <w:rPr>
+          <w:rFonts w:ascii="Times New Roman" w:hAnsi="Times New Roman" w:cs="Times New Roman"/>
+          <w:sz w:val="24"/>
+          <w:szCs w:val="24"/>
+          <w:lang w:val="en-US"/>
+        </w:rPr>
+        <w:t>html</w:t>
+      </w:r>
+      <w:r>
+        <w:rPr>
+          <w:rFonts w:ascii="Times New Roman" w:hAnsi="Times New Roman" w:cs="Times New Roman"/>
+          <w:sz w:val="24"/>
+          <w:szCs w:val="24"/>
+        </w:rPr>
+        <w:t>-</w:t>
+      </w:r>
+      <w:r>
+        <w:rPr>
+          <w:rFonts w:ascii="Times New Roman" w:hAnsi="Times New Roman" w:cs="Times New Roman"/>
+          <w:sz w:val="24"/>
+          <w:szCs w:val="24"/>
+        </w:rPr>
+        <w:t xml:space="preserve">страницы, а Яндекс выполняет более сложный алгоритм, формируя </w:t>
+      </w:r>
+      <w:proofErr w:type="spellStart"/>
+      <w:r>
+        <w:rPr>
+          <w:rFonts w:ascii="Times New Roman" w:hAnsi="Times New Roman" w:cs="Times New Roman"/>
+          <w:sz w:val="24"/>
+          <w:szCs w:val="24"/>
+        </w:rPr>
+        <w:t>сниппет</w:t>
+      </w:r>
+      <w:proofErr w:type="spellEnd"/>
+      <w:r>
+        <w:rPr>
+          <w:rFonts w:ascii="Times New Roman" w:hAnsi="Times New Roman" w:cs="Times New Roman"/>
+          <w:sz w:val="24"/>
+          <w:szCs w:val="24"/>
+        </w:rPr>
+        <w:t xml:space="preserve"> из текста документа. Но, поскольку набор </w:t>
+      </w:r>
+      <w:proofErr w:type="spellStart"/>
+      <w:r>
+        <w:rPr>
+          <w:rFonts w:ascii="Times New Roman" w:hAnsi="Times New Roman" w:cs="Times New Roman"/>
+          <w:sz w:val="24"/>
+          <w:szCs w:val="24"/>
+        </w:rPr>
+        <w:t>метатегов</w:t>
+      </w:r>
+      <w:proofErr w:type="spellEnd"/>
+      <w:r>
+        <w:rPr>
+          <w:rFonts w:ascii="Times New Roman" w:hAnsi="Times New Roman" w:cs="Times New Roman"/>
+          <w:sz w:val="24"/>
+          <w:szCs w:val="24"/>
+        </w:rPr>
+        <w:t xml:space="preserve"> совершенно необязательно соответствует содержимому веб-страницы, то мы выбрали </w:t>
+      </w:r>
+      <w:proofErr w:type="spellStart"/>
+      <w:r>
+        <w:rPr>
+          <w:rFonts w:ascii="Times New Roman" w:hAnsi="Times New Roman" w:cs="Times New Roman"/>
+          <w:sz w:val="24"/>
+          <w:szCs w:val="24"/>
+        </w:rPr>
+        <w:t>парсинг</w:t>
+      </w:r>
+      <w:proofErr w:type="spellEnd"/>
+      <w:r>
+        <w:rPr>
+          <w:rFonts w:ascii="Times New Roman" w:hAnsi="Times New Roman" w:cs="Times New Roman"/>
+          <w:sz w:val="24"/>
+          <w:szCs w:val="24"/>
+        </w:rPr>
+        <w:t xml:space="preserve"> поисковой выдачи </w:t>
+      </w:r>
+      <w:bookmarkStart w:id="7" w:name="_GoBack"/>
+      <w:bookmarkEnd w:id="7"/>
+      <w:r>
+        <w:rPr>
+          <w:rFonts w:ascii="Times New Roman" w:hAnsi="Times New Roman" w:cs="Times New Roman"/>
+          <w:sz w:val="24"/>
+          <w:szCs w:val="24"/>
+        </w:rPr>
+        <w:t>Яндекса.</w:t>
       </w:r>
     </w:p>
     <w:p>
@@ -7141,17 +7678,15 @@
           <w:rFonts w:ascii="Times New Roman" w:hAnsi="Times New Roman" w:cs="Times New Roman"/>
           <w:sz w:val="24"/>
           <w:szCs w:val="24"/>
-          <w:shd w:val="clear" w:color="auto" w:fill="FFFFFF"/>
-        </w:rPr>
-      </w:pPr>
-      <w:r>
-        <w:rPr>
-          <w:rFonts w:ascii="Times New Roman" w:hAnsi="Times New Roman" w:cs="Times New Roman"/>
-          <w:sz w:val="24"/>
-          <w:szCs w:val="24"/>
-          <w:shd w:val="clear" w:color="auto" w:fill="FFFFFF"/>
-        </w:rPr>
-        <w:t>Для реализации веб-инструмента было принято решение использовать популярный веб-</w:t>
+        </w:rPr>
+      </w:pPr>
+      <w:r>
+        <w:rPr>
+          <w:rFonts w:ascii="Times New Roman" w:hAnsi="Times New Roman" w:cs="Times New Roman"/>
+          <w:sz w:val="24"/>
+          <w:szCs w:val="24"/>
+        </w:rPr>
+        <w:t xml:space="preserve">Мы перепробовали много разных библиотек </w:t>
       </w:r>
       <w:proofErr w:type="spellStart"/>
       <w:r>
@@ -7159,9 +7694,8 @@
           <w:rFonts w:ascii="Times New Roman" w:hAnsi="Times New Roman" w:cs="Times New Roman"/>
           <w:sz w:val="24"/>
           <w:szCs w:val="24"/>
-          <w:shd w:val="clear" w:color="auto" w:fill="FFFFFF"/>
-        </w:rPr>
-        <w:t>фреймворк</w:t>
+        </w:rPr>
+        <w:t>парсинга</w:t>
       </w:r>
       <w:proofErr w:type="spellEnd"/>
       <w:r>
@@ -7169,20 +7703,230 @@
           <w:rFonts w:ascii="Times New Roman" w:hAnsi="Times New Roman" w:cs="Times New Roman"/>
           <w:sz w:val="24"/>
           <w:szCs w:val="24"/>
-          <w:shd w:val="clear" w:color="auto" w:fill="FFFFFF"/>
+        </w:rPr>
+        <w:t xml:space="preserve"> и </w:t>
+      </w:r>
+      <w:proofErr w:type="spellStart"/>
+      <w:r>
+        <w:rPr>
+          <w:rFonts w:ascii="Times New Roman" w:hAnsi="Times New Roman" w:cs="Times New Roman"/>
+          <w:sz w:val="24"/>
+          <w:szCs w:val="24"/>
+        </w:rPr>
+        <w:t>краулинга</w:t>
+      </w:r>
+      <w:proofErr w:type="spellEnd"/>
+      <w:r>
+        <w:rPr>
+          <w:rFonts w:ascii="Times New Roman" w:hAnsi="Times New Roman" w:cs="Times New Roman"/>
+          <w:sz w:val="24"/>
+          <w:szCs w:val="24"/>
+        </w:rPr>
+        <w:t xml:space="preserve"> веб-страниц, но мы остановились на </w:t>
+      </w:r>
+      <w:proofErr w:type="spellStart"/>
+      <w:r>
+        <w:rPr>
+          <w:rFonts w:ascii="Times New Roman" w:hAnsi="Times New Roman" w:cs="Times New Roman"/>
+          <w:sz w:val="24"/>
+          <w:szCs w:val="24"/>
+        </w:rPr>
+        <w:t>фреймворке</w:t>
+      </w:r>
+      <w:proofErr w:type="spellEnd"/>
+      <w:r>
+        <w:rPr>
+          <w:rFonts w:ascii="Times New Roman" w:hAnsi="Times New Roman" w:cs="Times New Roman"/>
+          <w:sz w:val="24"/>
+          <w:szCs w:val="24"/>
         </w:rPr>
         <w:t xml:space="preserve"> </w:t>
       </w:r>
+      <w:r>
+        <w:rPr>
+          <w:rFonts w:ascii="Times New Roman" w:hAnsi="Times New Roman" w:cs="Times New Roman"/>
+          <w:sz w:val="24"/>
+          <w:szCs w:val="24"/>
+          <w:lang w:val="en-US"/>
+        </w:rPr>
+        <w:t>Grab</w:t>
+      </w:r>
+      <w:r>
+        <w:rPr>
+          <w:rFonts w:ascii="Times New Roman" w:hAnsi="Times New Roman" w:cs="Times New Roman"/>
+          <w:sz w:val="24"/>
+          <w:szCs w:val="24"/>
+        </w:rPr>
+        <w:t xml:space="preserve">. Данная библиотека позволяет извлекать данные с веб-страницы, использую регулярные выражения или </w:t>
+      </w:r>
+      <w:r>
+        <w:rPr>
+          <w:rFonts w:ascii="Times New Roman" w:hAnsi="Times New Roman" w:cs="Times New Roman"/>
+          <w:sz w:val="24"/>
+          <w:szCs w:val="24"/>
+          <w:lang w:val="en-US"/>
+        </w:rPr>
+        <w:t>XPath</w:t>
+      </w:r>
+      <w:r>
+        <w:rPr>
+          <w:rFonts w:ascii="Times New Roman" w:hAnsi="Times New Roman" w:cs="Times New Roman"/>
+          <w:sz w:val="24"/>
+          <w:szCs w:val="24"/>
+        </w:rPr>
+        <w:t xml:space="preserve"> </w:t>
+      </w:r>
+      <w:r>
+        <w:rPr>
+          <w:rFonts w:ascii="Times New Roman" w:hAnsi="Times New Roman" w:cs="Times New Roman"/>
+          <w:sz w:val="24"/>
+          <w:szCs w:val="24"/>
+        </w:rPr>
+        <w:t xml:space="preserve">выражения. Благодаря </w:t>
+      </w:r>
+      <w:r>
+        <w:rPr>
+          <w:rFonts w:ascii="Times New Roman" w:hAnsi="Times New Roman" w:cs="Times New Roman"/>
+          <w:sz w:val="24"/>
+          <w:szCs w:val="24"/>
+          <w:lang w:val="en-US"/>
+        </w:rPr>
+        <w:t>Firebug</w:t>
+      </w:r>
+      <w:r>
+        <w:rPr>
+          <w:rFonts w:ascii="Times New Roman" w:hAnsi="Times New Roman" w:cs="Times New Roman"/>
+          <w:sz w:val="24"/>
+          <w:szCs w:val="24"/>
+        </w:rPr>
+        <w:t xml:space="preserve"> </w:t>
+      </w:r>
+      <w:r>
+        <w:rPr>
+          <w:rFonts w:ascii="Times New Roman" w:hAnsi="Times New Roman" w:cs="Times New Roman"/>
+          <w:sz w:val="24"/>
+          <w:szCs w:val="24"/>
+          <w:lang w:val="en-US"/>
+        </w:rPr>
+        <w:t>Lite</w:t>
+      </w:r>
+      <w:r>
+        <w:rPr>
+          <w:rFonts w:ascii="Times New Roman" w:hAnsi="Times New Roman" w:cs="Times New Roman"/>
+          <w:sz w:val="24"/>
+          <w:szCs w:val="24"/>
+        </w:rPr>
+        <w:t xml:space="preserve"> - расширению для браузеров </w:t>
+      </w:r>
+      <w:r>
+        <w:rPr>
+          <w:rFonts w:ascii="Times New Roman" w:hAnsi="Times New Roman" w:cs="Times New Roman"/>
+          <w:sz w:val="24"/>
+          <w:szCs w:val="24"/>
+          <w:lang w:val="en-US"/>
+        </w:rPr>
+        <w:t>Google</w:t>
+      </w:r>
+      <w:r>
+        <w:rPr>
+          <w:rFonts w:ascii="Times New Roman" w:hAnsi="Times New Roman" w:cs="Times New Roman"/>
+          <w:sz w:val="24"/>
+          <w:szCs w:val="24"/>
+        </w:rPr>
+        <w:t xml:space="preserve"> </w:t>
+      </w:r>
+      <w:r>
+        <w:rPr>
+          <w:rFonts w:ascii="Times New Roman" w:hAnsi="Times New Roman" w:cs="Times New Roman"/>
+          <w:sz w:val="24"/>
+          <w:szCs w:val="24"/>
+          <w:lang w:val="en-US"/>
+        </w:rPr>
+        <w:t>Chrome</w:t>
+      </w:r>
+      <w:r>
+        <w:rPr>
+          <w:rFonts w:ascii="Times New Roman" w:hAnsi="Times New Roman" w:cs="Times New Roman"/>
+          <w:sz w:val="24"/>
+          <w:szCs w:val="24"/>
+        </w:rPr>
+        <w:t xml:space="preserve"> </w:t>
+      </w:r>
+      <w:r>
+        <w:rPr>
+          <w:rFonts w:ascii="Times New Roman" w:hAnsi="Times New Roman" w:cs="Times New Roman"/>
+          <w:sz w:val="24"/>
+          <w:szCs w:val="24"/>
+        </w:rPr>
+        <w:t xml:space="preserve">и </w:t>
+      </w:r>
+      <w:r>
+        <w:rPr>
+          <w:rFonts w:ascii="Times New Roman" w:hAnsi="Times New Roman" w:cs="Times New Roman"/>
+          <w:sz w:val="24"/>
+          <w:szCs w:val="24"/>
+          <w:lang w:val="en-US"/>
+        </w:rPr>
+        <w:t>Mozilla</w:t>
+      </w:r>
+      <w:r>
+        <w:rPr>
+          <w:rFonts w:ascii="Times New Roman" w:hAnsi="Times New Roman" w:cs="Times New Roman"/>
+          <w:sz w:val="24"/>
+          <w:szCs w:val="24"/>
+        </w:rPr>
+        <w:t xml:space="preserve"> </w:t>
+      </w:r>
+      <w:r>
+        <w:rPr>
+          <w:rFonts w:ascii="Times New Roman" w:hAnsi="Times New Roman" w:cs="Times New Roman"/>
+          <w:sz w:val="24"/>
+          <w:szCs w:val="24"/>
+          <w:lang w:val="en-US"/>
+        </w:rPr>
+        <w:t>Firefox</w:t>
+      </w:r>
+      <w:r>
+        <w:rPr>
+          <w:rFonts w:ascii="Times New Roman" w:hAnsi="Times New Roman" w:cs="Times New Roman"/>
+          <w:sz w:val="24"/>
+          <w:szCs w:val="24"/>
+        </w:rPr>
+        <w:t xml:space="preserve"> – мы смогли узнать структуру страницы результатов Яндекс-поиска и подобрать подходящее </w:t>
+      </w:r>
+      <w:r>
+        <w:rPr>
+          <w:rFonts w:ascii="Times New Roman" w:hAnsi="Times New Roman" w:cs="Times New Roman"/>
+          <w:sz w:val="24"/>
+          <w:szCs w:val="24"/>
+          <w:lang w:val="en-US"/>
+        </w:rPr>
+        <w:t>XPath</w:t>
+      </w:r>
+      <w:r>
+        <w:rPr>
+          <w:rFonts w:ascii="Times New Roman" w:hAnsi="Times New Roman" w:cs="Times New Roman"/>
+          <w:sz w:val="24"/>
+          <w:szCs w:val="24"/>
+        </w:rPr>
+        <w:t xml:space="preserve"> </w:t>
+      </w:r>
+      <w:r>
+        <w:rPr>
+          <w:rFonts w:ascii="Times New Roman" w:hAnsi="Times New Roman" w:cs="Times New Roman"/>
+          <w:sz w:val="24"/>
+          <w:szCs w:val="24"/>
+        </w:rPr>
+        <w:t xml:space="preserve">выражение для получения необходимых нам данных (заголовков, адресов ссылок и </w:t>
+      </w:r>
       <w:proofErr w:type="spellStart"/>
       <w:r>
         <w:rPr>
           <w:rFonts w:ascii="Times New Roman" w:hAnsi="Times New Roman" w:cs="Times New Roman"/>
           <w:sz w:val="24"/>
           <w:szCs w:val="24"/>
-          <w:shd w:val="clear" w:color="auto" w:fill="FFFFFF"/>
-          <w:lang w:val="en-US"/>
-        </w:rPr>
-        <w:t>Django</w:t>
+        </w:rPr>
+        <w:t>сниппетов</w:t>
       </w:r>
       <w:proofErr w:type="spellEnd"/>
       <w:r>
@@ -7190,517 +7934,24 @@
           <w:rFonts w:ascii="Times New Roman" w:hAnsi="Times New Roman" w:cs="Times New Roman"/>
           <w:sz w:val="24"/>
           <w:szCs w:val="24"/>
-          <w:shd w:val="clear" w:color="auto" w:fill="FFFFFF"/>
-        </w:rPr>
-        <w:t xml:space="preserve"> для языка </w:t>
-      </w:r>
-      <w:r>
-        <w:rPr>
-          <w:rFonts w:ascii="Times New Roman" w:hAnsi="Times New Roman" w:cs="Times New Roman"/>
-          <w:sz w:val="24"/>
-          <w:szCs w:val="24"/>
-          <w:shd w:val="clear" w:color="auto" w:fill="FFFFFF"/>
-          <w:lang w:val="en-US"/>
-        </w:rPr>
-        <w:t>Python</w:t>
-      </w:r>
-      <w:r>
-        <w:rPr>
-          <w:rFonts w:ascii="Times New Roman" w:hAnsi="Times New Roman" w:cs="Times New Roman"/>
-          <w:sz w:val="24"/>
-          <w:szCs w:val="24"/>
-          <w:shd w:val="clear" w:color="auto" w:fill="FFFFFF"/>
-        </w:rPr>
-        <w:t>, поскольку</w:t>
-      </w:r>
-      <w:r>
-        <w:rPr>
-          <w:rFonts w:ascii="Times New Roman" w:hAnsi="Times New Roman" w:cs="Times New Roman"/>
-          <w:sz w:val="24"/>
-          <w:szCs w:val="24"/>
-          <w:shd w:val="clear" w:color="auto" w:fill="FFFFFF"/>
+        </w:rPr>
+        <w:t>).</w:t>
+      </w:r>
+      <w:r>
+        <w:rPr>
+          <w:rFonts w:ascii="Times New Roman" w:hAnsi="Times New Roman" w:cs="Times New Roman"/>
+          <w:sz w:val="24"/>
+          <w:szCs w:val="24"/>
         </w:rPr>
         <w:t xml:space="preserve"> </w:t>
-      </w:r>
-      <w:r>
-        <w:rPr>
-          <w:rFonts w:ascii="Times New Roman" w:hAnsi="Times New Roman" w:cs="Times New Roman"/>
-          <w:sz w:val="24"/>
-          <w:szCs w:val="24"/>
-          <w:shd w:val="clear" w:color="auto" w:fill="FFFFFF"/>
-        </w:rPr>
-        <w:t>данный</w:t>
-      </w:r>
-      <w:r>
-        <w:rPr>
-          <w:rFonts w:ascii="Times New Roman" w:hAnsi="Times New Roman" w:cs="Times New Roman"/>
-          <w:sz w:val="24"/>
-          <w:szCs w:val="24"/>
-          <w:shd w:val="clear" w:color="auto" w:fill="FFFFFF"/>
-        </w:rPr>
-        <w:t xml:space="preserve"> </w:t>
-      </w:r>
-      <w:r>
-        <w:rPr>
-          <w:rFonts w:ascii="Times New Roman" w:hAnsi="Times New Roman" w:cs="Times New Roman"/>
-          <w:sz w:val="24"/>
-          <w:szCs w:val="24"/>
-          <w:shd w:val="clear" w:color="auto" w:fill="FFFFFF"/>
-        </w:rPr>
-        <w:t xml:space="preserve">язык предназначен для быстрой разработки приложений и подходит для создания веб-сайта. Кроме того, существует огромное количество готовых модулей на </w:t>
-      </w:r>
-      <w:r>
-        <w:rPr>
-          <w:rFonts w:ascii="Times New Roman" w:hAnsi="Times New Roman" w:cs="Times New Roman"/>
-          <w:sz w:val="24"/>
-          <w:szCs w:val="24"/>
-          <w:shd w:val="clear" w:color="auto" w:fill="FFFFFF"/>
-          <w:lang w:val="en-US"/>
-        </w:rPr>
-        <w:t>Python</w:t>
-      </w:r>
-      <w:r>
-        <w:rPr>
-          <w:rFonts w:ascii="Times New Roman" w:hAnsi="Times New Roman" w:cs="Times New Roman"/>
-          <w:sz w:val="24"/>
-          <w:szCs w:val="24"/>
-          <w:shd w:val="clear" w:color="auto" w:fill="FFFFFF"/>
-        </w:rPr>
-        <w:t xml:space="preserve">, среди которых есть и те, что могут помочь нам в решении поставленной задачи, в том числе и вышеупомянутый </w:t>
-      </w:r>
-      <w:proofErr w:type="spellStart"/>
-      <w:r>
-        <w:rPr>
-          <w:rFonts w:ascii="Times New Roman" w:hAnsi="Times New Roman" w:cs="Times New Roman"/>
-          <w:sz w:val="24"/>
-          <w:szCs w:val="24"/>
-          <w:shd w:val="clear" w:color="auto" w:fill="FFFFFF"/>
-          <w:lang w:val="en-US"/>
-        </w:rPr>
-        <w:t>PyStemmer</w:t>
-      </w:r>
-      <w:proofErr w:type="spellEnd"/>
-      <w:r>
-        <w:rPr>
-          <w:rFonts w:ascii="Times New Roman" w:hAnsi="Times New Roman" w:cs="Times New Roman"/>
-          <w:sz w:val="24"/>
-          <w:szCs w:val="24"/>
-          <w:shd w:val="clear" w:color="auto" w:fill="FFFFFF"/>
-        </w:rPr>
-        <w:t>.</w:t>
-      </w:r>
-      <w:r>
-        <w:rPr>
-          <w:rFonts w:ascii="Times New Roman" w:hAnsi="Times New Roman" w:cs="Times New Roman"/>
-          <w:sz w:val="24"/>
-          <w:szCs w:val="24"/>
-          <w:shd w:val="clear" w:color="auto" w:fill="FFFFFF"/>
-        </w:rPr>
-        <w:t xml:space="preserve"> </w:t>
-      </w:r>
-      <w:r>
-        <w:rPr>
-          <w:rFonts w:ascii="Times New Roman" w:hAnsi="Times New Roman" w:cs="Times New Roman"/>
-          <w:sz w:val="24"/>
-          <w:szCs w:val="24"/>
-          <w:shd w:val="clear" w:color="auto" w:fill="FFFFFF"/>
-        </w:rPr>
-        <w:t xml:space="preserve">Библиотека </w:t>
-      </w:r>
-      <w:r>
-        <w:rPr>
-          <w:rFonts w:ascii="Times New Roman" w:hAnsi="Times New Roman" w:cs="Times New Roman"/>
-          <w:sz w:val="24"/>
-          <w:szCs w:val="24"/>
-          <w:shd w:val="clear" w:color="auto" w:fill="FFFFFF"/>
-          <w:lang w:val="en-US"/>
-        </w:rPr>
-        <w:t>ALGLIB</w:t>
-      </w:r>
-      <w:r>
-        <w:rPr>
-          <w:rFonts w:ascii="Times New Roman" w:hAnsi="Times New Roman" w:cs="Times New Roman"/>
-          <w:sz w:val="24"/>
-          <w:szCs w:val="24"/>
-          <w:shd w:val="clear" w:color="auto" w:fill="FFFFFF"/>
-        </w:rPr>
-        <w:t xml:space="preserve">, предоставляющая нам метод сингулярного разложения матриц в исследовательском инструменте, была заменена на модуль </w:t>
-      </w:r>
-      <w:proofErr w:type="spellStart"/>
-      <w:r>
-        <w:rPr>
-          <w:rFonts w:ascii="Times New Roman" w:hAnsi="Times New Roman" w:cs="Times New Roman"/>
-          <w:sz w:val="24"/>
-          <w:szCs w:val="24"/>
-          <w:shd w:val="clear" w:color="auto" w:fill="FFFFFF"/>
-          <w:lang w:val="en-US"/>
-        </w:rPr>
-        <w:t>SciPy</w:t>
-      </w:r>
-      <w:proofErr w:type="spellEnd"/>
-      <w:r>
-        <w:rPr>
-          <w:rFonts w:ascii="Times New Roman" w:hAnsi="Times New Roman" w:cs="Times New Roman"/>
-          <w:sz w:val="24"/>
-          <w:szCs w:val="24"/>
-          <w:shd w:val="clear" w:color="auto" w:fill="FFFFFF"/>
-        </w:rPr>
-        <w:t xml:space="preserve"> –</w:t>
-      </w:r>
-      <w:r>
-        <w:rPr>
-          <w:rFonts w:ascii="Times New Roman" w:hAnsi="Times New Roman" w:cs="Times New Roman"/>
-          <w:sz w:val="24"/>
-          <w:szCs w:val="24"/>
-          <w:shd w:val="clear" w:color="auto" w:fill="FFFFFF"/>
-        </w:rPr>
-        <w:t xml:space="preserve"> </w:t>
-      </w:r>
-      <w:r>
-        <w:rPr>
-          <w:rFonts w:ascii="Times New Roman" w:hAnsi="Times New Roman" w:cs="Times New Roman"/>
-          <w:sz w:val="24"/>
-          <w:szCs w:val="24"/>
-          <w:shd w:val="clear" w:color="auto" w:fill="FFFFFF"/>
-        </w:rPr>
-        <w:t>большую коллекцию математических алгоритмов</w:t>
-      </w:r>
-      <w:r>
-        <w:rPr>
-          <w:rFonts w:ascii="Times New Roman" w:hAnsi="Times New Roman" w:cs="Times New Roman"/>
-          <w:sz w:val="24"/>
-          <w:szCs w:val="24"/>
-          <w:shd w:val="clear" w:color="auto" w:fill="FFFFFF"/>
-        </w:rPr>
-        <w:t>.</w:t>
-      </w:r>
-      <w:r>
-        <w:rPr>
-          <w:rFonts w:ascii="Times New Roman" w:hAnsi="Times New Roman" w:cs="Times New Roman"/>
-          <w:sz w:val="24"/>
-          <w:szCs w:val="24"/>
-          <w:shd w:val="clear" w:color="auto" w:fill="FFFFFF"/>
-        </w:rPr>
-        <w:t xml:space="preserve"> А на место модуля для </w:t>
-      </w:r>
-      <w:proofErr w:type="spellStart"/>
-      <w:r>
-        <w:rPr>
-          <w:rFonts w:ascii="Times New Roman" w:hAnsi="Times New Roman" w:cs="Times New Roman"/>
-          <w:sz w:val="24"/>
-          <w:szCs w:val="24"/>
-          <w:shd w:val="clear" w:color="auto" w:fill="FFFFFF"/>
-        </w:rPr>
-        <w:t>стемминга</w:t>
-      </w:r>
-      <w:proofErr w:type="spellEnd"/>
-      <w:r>
-        <w:rPr>
-          <w:rFonts w:ascii="Times New Roman" w:hAnsi="Times New Roman" w:cs="Times New Roman"/>
-          <w:sz w:val="24"/>
-          <w:szCs w:val="24"/>
-          <w:shd w:val="clear" w:color="auto" w:fill="FFFFFF"/>
-        </w:rPr>
-        <w:t xml:space="preserve"> </w:t>
-      </w:r>
-      <w:proofErr w:type="spellStart"/>
-      <w:r>
-        <w:rPr>
-          <w:rFonts w:ascii="Times New Roman" w:hAnsi="Times New Roman" w:cs="Times New Roman"/>
-          <w:sz w:val="24"/>
-          <w:szCs w:val="24"/>
-          <w:shd w:val="clear" w:color="auto" w:fill="FFFFFF"/>
-          <w:lang w:val="en-US"/>
-        </w:rPr>
-        <w:t>PyStemmer</w:t>
-      </w:r>
-      <w:proofErr w:type="spellEnd"/>
-      <w:r>
-        <w:rPr>
-          <w:rFonts w:ascii="Times New Roman" w:hAnsi="Times New Roman" w:cs="Times New Roman"/>
-          <w:sz w:val="24"/>
-          <w:szCs w:val="24"/>
-          <w:shd w:val="clear" w:color="auto" w:fill="FFFFFF"/>
-        </w:rPr>
-        <w:t xml:space="preserve"> был взят </w:t>
-      </w:r>
-      <w:proofErr w:type="gramStart"/>
-      <w:r>
-        <w:rPr>
-          <w:rFonts w:ascii="Times New Roman" w:hAnsi="Times New Roman" w:cs="Times New Roman"/>
-          <w:sz w:val="24"/>
-          <w:szCs w:val="24"/>
-          <w:shd w:val="clear" w:color="auto" w:fill="FFFFFF"/>
-        </w:rPr>
-        <w:t>более расширенный</w:t>
-      </w:r>
-      <w:proofErr w:type="gramEnd"/>
-      <w:r>
-        <w:rPr>
-          <w:rFonts w:ascii="Times New Roman" w:hAnsi="Times New Roman" w:cs="Times New Roman"/>
-          <w:sz w:val="24"/>
-          <w:szCs w:val="24"/>
-          <w:shd w:val="clear" w:color="auto" w:fill="FFFFFF"/>
-        </w:rPr>
-        <w:t xml:space="preserve"> </w:t>
-      </w:r>
-      <w:r>
-        <w:rPr>
-          <w:rFonts w:ascii="Times New Roman" w:hAnsi="Times New Roman" w:cs="Times New Roman"/>
-          <w:sz w:val="24"/>
-          <w:szCs w:val="24"/>
-          <w:shd w:val="clear" w:color="auto" w:fill="FFFFFF"/>
-          <w:lang w:val="en-US"/>
-        </w:rPr>
-        <w:t>Natural</w:t>
-      </w:r>
-      <w:r>
-        <w:rPr>
-          <w:rFonts w:ascii="Times New Roman" w:hAnsi="Times New Roman" w:cs="Times New Roman"/>
-          <w:sz w:val="24"/>
-          <w:szCs w:val="24"/>
-          <w:shd w:val="clear" w:color="auto" w:fill="FFFFFF"/>
-        </w:rPr>
-        <w:t xml:space="preserve"> </w:t>
-      </w:r>
-      <w:r>
-        <w:rPr>
-          <w:rFonts w:ascii="Times New Roman" w:hAnsi="Times New Roman" w:cs="Times New Roman"/>
-          <w:sz w:val="24"/>
-          <w:szCs w:val="24"/>
-          <w:shd w:val="clear" w:color="auto" w:fill="FFFFFF"/>
-          <w:lang w:val="en-US"/>
-        </w:rPr>
-        <w:t>Language</w:t>
-      </w:r>
-      <w:r>
-        <w:rPr>
-          <w:rFonts w:ascii="Times New Roman" w:hAnsi="Times New Roman" w:cs="Times New Roman"/>
-          <w:sz w:val="24"/>
-          <w:szCs w:val="24"/>
-          <w:shd w:val="clear" w:color="auto" w:fill="FFFFFF"/>
-        </w:rPr>
-        <w:t xml:space="preserve"> </w:t>
-      </w:r>
-      <w:r>
-        <w:rPr>
-          <w:rFonts w:ascii="Times New Roman" w:hAnsi="Times New Roman" w:cs="Times New Roman"/>
-          <w:sz w:val="24"/>
-          <w:szCs w:val="24"/>
-          <w:shd w:val="clear" w:color="auto" w:fill="FFFFFF"/>
-          <w:lang w:val="en-US"/>
-        </w:rPr>
-        <w:t>Toolkit</w:t>
-      </w:r>
-      <w:r>
-        <w:rPr>
-          <w:rFonts w:ascii="Times New Roman" w:hAnsi="Times New Roman" w:cs="Times New Roman"/>
-          <w:sz w:val="24"/>
-          <w:szCs w:val="24"/>
-          <w:shd w:val="clear" w:color="auto" w:fill="FFFFFF"/>
-        </w:rPr>
-        <w:t xml:space="preserve"> – </w:t>
-      </w:r>
-      <w:r>
-        <w:rPr>
-          <w:rFonts w:ascii="Times New Roman" w:hAnsi="Times New Roman" w:cs="Times New Roman"/>
-          <w:sz w:val="24"/>
-          <w:szCs w:val="24"/>
-          <w:shd w:val="clear" w:color="auto" w:fill="FFFFFF"/>
-        </w:rPr>
-        <w:t xml:space="preserve">набор </w:t>
-      </w:r>
-      <w:proofErr w:type="spellStart"/>
-      <w:r>
-        <w:rPr>
-          <w:rFonts w:ascii="Times New Roman" w:hAnsi="Times New Roman" w:cs="Times New Roman"/>
-          <w:sz w:val="24"/>
-          <w:szCs w:val="24"/>
-          <w:shd w:val="clear" w:color="auto" w:fill="FFFFFF"/>
-        </w:rPr>
-        <w:t>линвистических</w:t>
-      </w:r>
-      <w:proofErr w:type="spellEnd"/>
-      <w:r>
-        <w:rPr>
-          <w:rFonts w:ascii="Times New Roman" w:hAnsi="Times New Roman" w:cs="Times New Roman"/>
-          <w:sz w:val="24"/>
-          <w:szCs w:val="24"/>
-          <w:shd w:val="clear" w:color="auto" w:fill="FFFFFF"/>
-        </w:rPr>
-        <w:t xml:space="preserve"> алгоритмов.</w:t>
-      </w:r>
-      <w:r>
-        <w:rPr>
-          <w:rFonts w:ascii="Times New Roman" w:hAnsi="Times New Roman" w:cs="Times New Roman"/>
-          <w:sz w:val="24"/>
-          <w:szCs w:val="24"/>
-          <w:shd w:val="clear" w:color="auto" w:fill="FFFFFF"/>
-        </w:rPr>
-        <w:br/>
-        <w:t xml:space="preserve">Уже реализованный на </w:t>
-      </w:r>
-      <w:r>
-        <w:rPr>
-          <w:rFonts w:ascii="Times New Roman" w:hAnsi="Times New Roman" w:cs="Times New Roman"/>
-          <w:sz w:val="24"/>
-          <w:szCs w:val="24"/>
-          <w:shd w:val="clear" w:color="auto" w:fill="FFFFFF"/>
-          <w:lang w:val="en-US"/>
-        </w:rPr>
-        <w:t>C</w:t>
-      </w:r>
-      <w:r>
-        <w:rPr>
-          <w:rFonts w:ascii="Times New Roman" w:hAnsi="Times New Roman" w:cs="Times New Roman"/>
-          <w:sz w:val="24"/>
-          <w:szCs w:val="24"/>
-          <w:shd w:val="clear" w:color="auto" w:fill="FFFFFF"/>
-        </w:rPr>
-        <w:t xml:space="preserve"># </w:t>
-      </w:r>
-      <w:r>
-        <w:rPr>
-          <w:rFonts w:ascii="Times New Roman" w:hAnsi="Times New Roman" w:cs="Times New Roman"/>
-          <w:sz w:val="24"/>
-          <w:szCs w:val="24"/>
-          <w:shd w:val="clear" w:color="auto" w:fill="FFFFFF"/>
-        </w:rPr>
-        <w:t xml:space="preserve">алгоритм кластеризации текстов был благополучно переписан на </w:t>
-      </w:r>
-      <w:r>
-        <w:rPr>
-          <w:rFonts w:ascii="Times New Roman" w:hAnsi="Times New Roman" w:cs="Times New Roman"/>
-          <w:sz w:val="24"/>
-          <w:szCs w:val="24"/>
-          <w:shd w:val="clear" w:color="auto" w:fill="FFFFFF"/>
-          <w:lang w:val="en-US"/>
-        </w:rPr>
-        <w:t>Python</w:t>
-      </w:r>
-      <w:r>
-        <w:rPr>
-          <w:rFonts w:ascii="Times New Roman" w:hAnsi="Times New Roman" w:cs="Times New Roman"/>
-          <w:sz w:val="24"/>
-          <w:szCs w:val="24"/>
-          <w:shd w:val="clear" w:color="auto" w:fill="FFFFFF"/>
-        </w:rPr>
-        <w:t xml:space="preserve"> </w:t>
-      </w:r>
-      <w:r>
-        <w:rPr>
-          <w:rFonts w:ascii="Times New Roman" w:hAnsi="Times New Roman" w:cs="Times New Roman"/>
-          <w:sz w:val="24"/>
-          <w:szCs w:val="24"/>
-          <w:shd w:val="clear" w:color="auto" w:fill="FFFFFF"/>
-        </w:rPr>
-        <w:t xml:space="preserve">и затем обновлялся по мере </w:t>
-      </w:r>
-      <w:r>
-        <w:rPr>
-          <w:rFonts w:ascii="Times New Roman" w:hAnsi="Times New Roman" w:cs="Times New Roman"/>
-          <w:sz w:val="24"/>
-          <w:szCs w:val="24"/>
-          <w:shd w:val="clear" w:color="auto" w:fill="FFFFFF"/>
-        </w:rPr>
-        <w:t xml:space="preserve">открытия и </w:t>
-      </w:r>
-      <w:r>
-        <w:rPr>
-          <w:rFonts w:ascii="Times New Roman" w:hAnsi="Times New Roman" w:cs="Times New Roman"/>
-          <w:sz w:val="24"/>
-          <w:szCs w:val="24"/>
-          <w:shd w:val="clear" w:color="auto" w:fill="FFFFFF"/>
-        </w:rPr>
-        <w:t>изучения отдельных методов.</w:t>
-      </w:r>
-      <w:r>
-        <w:rPr>
-          <w:rFonts w:ascii="Times New Roman" w:hAnsi="Times New Roman" w:cs="Times New Roman"/>
-          <w:sz w:val="24"/>
-          <w:szCs w:val="24"/>
-          <w:shd w:val="clear" w:color="auto" w:fill="FFFFFF"/>
-        </w:rPr>
-        <w:t xml:space="preserve"> Для разработки графического интерфейса сайта были использованы языки </w:t>
-      </w:r>
-      <w:r>
-        <w:rPr>
-          <w:rFonts w:ascii="Times New Roman" w:hAnsi="Times New Roman" w:cs="Times New Roman"/>
-          <w:sz w:val="24"/>
-          <w:szCs w:val="24"/>
-          <w:shd w:val="clear" w:color="auto" w:fill="FFFFFF"/>
-          <w:lang w:val="en-US"/>
-        </w:rPr>
-        <w:t>HTML</w:t>
-      </w:r>
-      <w:r>
-        <w:rPr>
-          <w:rFonts w:ascii="Times New Roman" w:hAnsi="Times New Roman" w:cs="Times New Roman"/>
-          <w:sz w:val="24"/>
-          <w:szCs w:val="24"/>
-          <w:shd w:val="clear" w:color="auto" w:fill="FFFFFF"/>
-        </w:rPr>
-        <w:t xml:space="preserve">, </w:t>
-      </w:r>
-      <w:r>
-        <w:rPr>
-          <w:rFonts w:ascii="Times New Roman" w:hAnsi="Times New Roman" w:cs="Times New Roman"/>
-          <w:sz w:val="24"/>
-          <w:szCs w:val="24"/>
-          <w:shd w:val="clear" w:color="auto" w:fill="FFFFFF"/>
-          <w:lang w:val="en-US"/>
-        </w:rPr>
-        <w:t>CSS</w:t>
-      </w:r>
-      <w:r>
-        <w:rPr>
-          <w:rFonts w:ascii="Times New Roman" w:hAnsi="Times New Roman" w:cs="Times New Roman"/>
-          <w:sz w:val="24"/>
-          <w:szCs w:val="24"/>
-          <w:shd w:val="clear" w:color="auto" w:fill="FFFFFF"/>
-        </w:rPr>
-        <w:t xml:space="preserve"> </w:t>
-      </w:r>
-      <w:r>
-        <w:rPr>
-          <w:rFonts w:ascii="Times New Roman" w:hAnsi="Times New Roman" w:cs="Times New Roman"/>
-          <w:sz w:val="24"/>
-          <w:szCs w:val="24"/>
-          <w:shd w:val="clear" w:color="auto" w:fill="FFFFFF"/>
-        </w:rPr>
-        <w:t xml:space="preserve">и </w:t>
-      </w:r>
-      <w:r>
-        <w:rPr>
-          <w:rFonts w:ascii="Times New Roman" w:hAnsi="Times New Roman" w:cs="Times New Roman"/>
-          <w:sz w:val="24"/>
-          <w:szCs w:val="24"/>
-          <w:shd w:val="clear" w:color="auto" w:fill="FFFFFF"/>
-          <w:lang w:val="en-US"/>
-        </w:rPr>
-        <w:t>JavaScript</w:t>
-      </w:r>
-      <w:r>
-        <w:rPr>
-          <w:rFonts w:ascii="Times New Roman" w:hAnsi="Times New Roman" w:cs="Times New Roman"/>
-          <w:sz w:val="24"/>
-          <w:szCs w:val="24"/>
-          <w:shd w:val="clear" w:color="auto" w:fill="FFFFFF"/>
-        </w:rPr>
-        <w:t>.</w:t>
       </w:r>
     </w:p>
     <w:p>
       <w:pPr>
         <w:pStyle w:val="af5"/>
       </w:pPr>
-      <w:proofErr w:type="spellStart"/>
-      <w:r>
-        <w:t>Парсинг</w:t>
-      </w:r>
-      <w:proofErr w:type="spellEnd"/>
-      <w:r>
-        <w:t xml:space="preserve"> существующих веб-поисковиков</w:t>
+      <w:r>
+        <w:t>Финальный этап работы над исследовательским приложением.</w:t>
       </w:r>
     </w:p>
     <w:p>
@@ -7720,33 +7971,25 @@
           <w:sz w:val="24"/>
           <w:szCs w:val="24"/>
         </w:rPr>
-        <w:t xml:space="preserve">Изначально планировалось, что созданный веб-инструмент будет получать со страницы </w:t>
-      </w:r>
-      <w:proofErr w:type="gramStart"/>
-      <w:r>
-        <w:rPr>
-          <w:rFonts w:ascii="Times New Roman" w:hAnsi="Times New Roman" w:cs="Times New Roman"/>
-          <w:sz w:val="24"/>
-          <w:szCs w:val="24"/>
-        </w:rPr>
-        <w:t>существующего</w:t>
-      </w:r>
-      <w:proofErr w:type="gramEnd"/>
-      <w:r>
-        <w:rPr>
-          <w:rFonts w:ascii="Times New Roman" w:hAnsi="Times New Roman" w:cs="Times New Roman"/>
-          <w:sz w:val="24"/>
-          <w:szCs w:val="24"/>
-        </w:rPr>
-        <w:t xml:space="preserve"> интернет-поисковика </w:t>
-      </w:r>
-      <w:r>
-        <w:rPr>
-          <w:rFonts w:ascii="Times New Roman" w:hAnsi="Times New Roman" w:cs="Times New Roman"/>
-          <w:sz w:val="24"/>
-          <w:szCs w:val="24"/>
-        </w:rPr>
-        <w:t>(</w:t>
+        <w:t xml:space="preserve">После того, как были найдены библиотеки </w:t>
+      </w:r>
+      <w:proofErr w:type="spellStart"/>
+      <w:r>
+        <w:rPr>
+          <w:rFonts w:ascii="Times New Roman" w:hAnsi="Times New Roman" w:cs="Times New Roman"/>
+          <w:sz w:val="24"/>
+          <w:szCs w:val="24"/>
+        </w:rPr>
+        <w:t>стемминга</w:t>
+      </w:r>
+      <w:proofErr w:type="spellEnd"/>
+      <w:r>
+        <w:rPr>
+          <w:rFonts w:ascii="Times New Roman" w:hAnsi="Times New Roman" w:cs="Times New Roman"/>
+          <w:sz w:val="24"/>
+          <w:szCs w:val="24"/>
+        </w:rPr>
+        <w:t xml:space="preserve"> под </w:t>
       </w:r>
       <w:r>
         <w:rPr>
@@ -7755,8 +7998,51 @@
           <w:szCs w:val="24"/>
           <w:lang w:val="en-US"/>
         </w:rPr>
-        <w:t>Google</w:t>
-      </w:r>
+        <w:t>C</w:t>
+      </w:r>
+      <w:r>
+        <w:rPr>
+          <w:rFonts w:ascii="Times New Roman" w:hAnsi="Times New Roman" w:cs="Times New Roman"/>
+          <w:sz w:val="24"/>
+          <w:szCs w:val="24"/>
+        </w:rPr>
+        <w:t>#</w:t>
+      </w:r>
+      <w:r>
+        <w:rPr>
+          <w:rFonts w:ascii="Times New Roman" w:hAnsi="Times New Roman" w:cs="Times New Roman"/>
+          <w:sz w:val="24"/>
+          <w:szCs w:val="24"/>
+        </w:rPr>
+        <w:t xml:space="preserve">, стала возможной реализация приложения в том виде, в каком оно задумывалось изначально. Таким </w:t>
+      </w:r>
+      <w:r>
+        <w:rPr>
+          <w:rFonts w:ascii="Times New Roman" w:hAnsi="Times New Roman" w:cs="Times New Roman"/>
+          <w:sz w:val="24"/>
+          <w:szCs w:val="24"/>
+        </w:rPr>
+        <w:lastRenderedPageBreak/>
+        <w:t>образом, на данном этапе под</w:t>
+      </w:r>
+      <w:r>
+        <w:rPr>
+          <w:rFonts w:ascii="Times New Roman" w:hAnsi="Times New Roman" w:cs="Times New Roman"/>
+          <w:sz w:val="24"/>
+          <w:szCs w:val="24"/>
+        </w:rPr>
+        <w:t xml:space="preserve">ключались библиотеки </w:t>
+      </w:r>
+      <w:proofErr w:type="spellStart"/>
+      <w:r>
+        <w:rPr>
+          <w:rFonts w:ascii="Times New Roman" w:hAnsi="Times New Roman" w:cs="Times New Roman"/>
+          <w:sz w:val="24"/>
+          <w:szCs w:val="24"/>
+        </w:rPr>
+        <w:t>стемминга</w:t>
+      </w:r>
+      <w:proofErr w:type="spellEnd"/>
       <w:r>
         <w:rPr>
           <w:rFonts w:ascii="Times New Roman" w:hAnsi="Times New Roman" w:cs="Times New Roman"/>
@@ -7765,57 +8051,21 @@
         </w:rPr>
         <w:t xml:space="preserve">, </w:t>
       </w:r>
-      <w:proofErr w:type="spellStart"/>
-      <w:r>
-        <w:rPr>
-          <w:rFonts w:ascii="Times New Roman" w:hAnsi="Times New Roman" w:cs="Times New Roman"/>
-          <w:sz w:val="24"/>
-          <w:szCs w:val="24"/>
-          <w:lang w:val="en-US"/>
-        </w:rPr>
-        <w:t>Yandex</w:t>
-      </w:r>
-      <w:proofErr w:type="spellEnd"/>
-      <w:r>
-        <w:rPr>
-          <w:rFonts w:ascii="Times New Roman" w:hAnsi="Times New Roman" w:cs="Times New Roman"/>
-          <w:sz w:val="24"/>
-          <w:szCs w:val="24"/>
-        </w:rPr>
-        <w:t xml:space="preserve">, </w:t>
-      </w:r>
-      <w:r>
-        <w:rPr>
-          <w:rFonts w:ascii="Times New Roman" w:hAnsi="Times New Roman" w:cs="Times New Roman"/>
-          <w:sz w:val="24"/>
-          <w:szCs w:val="24"/>
-          <w:lang w:val="en-US"/>
-        </w:rPr>
-        <w:t>Bing</w:t>
-      </w:r>
-      <w:r>
-        <w:rPr>
-          <w:rFonts w:ascii="Times New Roman" w:hAnsi="Times New Roman" w:cs="Times New Roman"/>
-          <w:sz w:val="24"/>
-          <w:szCs w:val="24"/>
-        </w:rPr>
-        <w:t xml:space="preserve"> </w:t>
-      </w:r>
-      <w:r>
-        <w:rPr>
-          <w:rFonts w:ascii="Times New Roman" w:hAnsi="Times New Roman" w:cs="Times New Roman"/>
-          <w:sz w:val="24"/>
-          <w:szCs w:val="24"/>
-        </w:rPr>
-        <w:t>и пр.) набор ссылок на веб-страницы, с которых затем получал бы тексты и выполнял их кластеризацию</w:t>
-      </w:r>
-      <w:r>
-        <w:rPr>
-          <w:rFonts w:ascii="Times New Roman" w:hAnsi="Times New Roman" w:cs="Times New Roman"/>
-          <w:sz w:val="24"/>
-          <w:szCs w:val="24"/>
-        </w:rPr>
-        <w:t>. На основе составленных кластеров элементы поисковой выдачи бы группировались по группам, каждая из которых описывалась бы набором тегов, находящихся в одной смысловой категории.</w:t>
+      <w:r>
+        <w:rPr>
+          <w:rFonts w:ascii="Times New Roman" w:hAnsi="Times New Roman" w:cs="Times New Roman"/>
+          <w:sz w:val="24"/>
+          <w:szCs w:val="24"/>
+        </w:rPr>
+        <w:t xml:space="preserve"> улучшалась визуализация  </w:t>
+      </w:r>
+      <w:r>
+        <w:rPr>
+          <w:rFonts w:ascii="Times New Roman" w:hAnsi="Times New Roman" w:cs="Times New Roman"/>
+          <w:sz w:val="24"/>
+          <w:szCs w:val="24"/>
+        </w:rPr>
+        <w:t>графа и кластеров и удобство использования приложения.</w:t>
       </w:r>
     </w:p>
     <w:p>
@@ -7829,532 +8079,6 @@
           <w:szCs w:val="24"/>
         </w:rPr>
       </w:pPr>
-      <w:r>
-        <w:rPr>
-          <w:rFonts w:ascii="Times New Roman" w:hAnsi="Times New Roman" w:cs="Times New Roman"/>
-          <w:sz w:val="24"/>
-          <w:szCs w:val="24"/>
-        </w:rPr>
-        <w:t>Но, учитывая огромный текстовый объем каждой веб-страницы</w:t>
-      </w:r>
-      <w:r>
-        <w:rPr>
-          <w:rFonts w:ascii="Times New Roman" w:hAnsi="Times New Roman" w:cs="Times New Roman"/>
-          <w:sz w:val="24"/>
-          <w:szCs w:val="24"/>
-        </w:rPr>
-        <w:t xml:space="preserve"> и индивидуальность их структур</w:t>
-      </w:r>
-      <w:r>
-        <w:rPr>
-          <w:rFonts w:ascii="Times New Roman" w:hAnsi="Times New Roman" w:cs="Times New Roman"/>
-          <w:sz w:val="24"/>
-          <w:szCs w:val="24"/>
-        </w:rPr>
-        <w:t>,</w:t>
-      </w:r>
-      <w:r>
-        <w:rPr>
-          <w:rFonts w:ascii="Times New Roman" w:hAnsi="Times New Roman" w:cs="Times New Roman"/>
-          <w:sz w:val="24"/>
-          <w:szCs w:val="24"/>
-        </w:rPr>
-        <w:t xml:space="preserve"> что сильно усложняет получение данных,</w:t>
-      </w:r>
-      <w:r>
-        <w:rPr>
-          <w:rFonts w:ascii="Times New Roman" w:hAnsi="Times New Roman" w:cs="Times New Roman"/>
-          <w:sz w:val="24"/>
-          <w:szCs w:val="24"/>
-        </w:rPr>
-        <w:t xml:space="preserve"> а также сложность фильтрования шумов и лишней информации, мы оставили эту идею.</w:t>
-      </w:r>
-      <w:r>
-        <w:rPr>
-          <w:rFonts w:ascii="Times New Roman" w:hAnsi="Times New Roman" w:cs="Times New Roman"/>
-          <w:sz w:val="24"/>
-          <w:szCs w:val="24"/>
-        </w:rPr>
-        <w:t xml:space="preserve"> Тогда мы подробно рассмотрели непосредственно саму поисковую выдачу </w:t>
-      </w:r>
-      <w:proofErr w:type="gramStart"/>
-      <w:r>
-        <w:rPr>
-          <w:rFonts w:ascii="Times New Roman" w:hAnsi="Times New Roman" w:cs="Times New Roman"/>
-          <w:sz w:val="24"/>
-          <w:szCs w:val="24"/>
-        </w:rPr>
-        <w:t>интернет-сервисов</w:t>
-      </w:r>
-      <w:proofErr w:type="gramEnd"/>
-      <w:r>
-        <w:rPr>
-          <w:rFonts w:ascii="Times New Roman" w:hAnsi="Times New Roman" w:cs="Times New Roman"/>
-          <w:sz w:val="24"/>
-          <w:szCs w:val="24"/>
-        </w:rPr>
-        <w:t xml:space="preserve"> и обнаружили, что каждый результат поиска включает в себя </w:t>
-      </w:r>
-      <w:proofErr w:type="spellStart"/>
-      <w:r>
-        <w:rPr>
-          <w:rFonts w:ascii="Times New Roman" w:hAnsi="Times New Roman" w:cs="Times New Roman"/>
-          <w:sz w:val="24"/>
-          <w:szCs w:val="24"/>
-        </w:rPr>
-        <w:t>сниппет</w:t>
-      </w:r>
-      <w:proofErr w:type="spellEnd"/>
-      <w:r>
-        <w:rPr>
-          <w:rFonts w:ascii="Times New Roman" w:hAnsi="Times New Roman" w:cs="Times New Roman"/>
-          <w:sz w:val="24"/>
-          <w:szCs w:val="24"/>
-        </w:rPr>
-        <w:t xml:space="preserve"> – короткое описание веб-страницы</w:t>
-      </w:r>
-      <w:r>
-        <w:rPr>
-          <w:rFonts w:ascii="Times New Roman" w:hAnsi="Times New Roman" w:cs="Times New Roman"/>
-          <w:sz w:val="24"/>
-          <w:szCs w:val="24"/>
-        </w:rPr>
-        <w:t xml:space="preserve">, формируемое самим веб-поисковиком. </w:t>
-      </w:r>
-      <w:proofErr w:type="spellStart"/>
-      <w:r>
-        <w:rPr>
-          <w:rFonts w:ascii="Times New Roman" w:hAnsi="Times New Roman" w:cs="Times New Roman"/>
-          <w:sz w:val="24"/>
-          <w:szCs w:val="24"/>
-        </w:rPr>
-        <w:t>Сниппеты</w:t>
-      </w:r>
-      <w:proofErr w:type="spellEnd"/>
-      <w:r>
-        <w:rPr>
-          <w:rFonts w:ascii="Times New Roman" w:hAnsi="Times New Roman" w:cs="Times New Roman"/>
-          <w:sz w:val="24"/>
-          <w:szCs w:val="24"/>
-        </w:rPr>
-        <w:t xml:space="preserve"> формируются в каждой поисковой системе по-своему: например, поисковик </w:t>
-      </w:r>
-      <w:r>
-        <w:rPr>
-          <w:rFonts w:ascii="Times New Roman" w:hAnsi="Times New Roman" w:cs="Times New Roman"/>
-          <w:sz w:val="24"/>
-          <w:szCs w:val="24"/>
-          <w:lang w:val="en-US"/>
-        </w:rPr>
-        <w:t>Google</w:t>
-      </w:r>
-      <w:r>
-        <w:rPr>
-          <w:rFonts w:ascii="Times New Roman" w:hAnsi="Times New Roman" w:cs="Times New Roman"/>
-          <w:sz w:val="24"/>
-          <w:szCs w:val="24"/>
-        </w:rPr>
-        <w:t xml:space="preserve"> формирует краткое описание из </w:t>
-      </w:r>
-      <w:proofErr w:type="spellStart"/>
-      <w:r>
-        <w:rPr>
-          <w:rFonts w:ascii="Times New Roman" w:hAnsi="Times New Roman" w:cs="Times New Roman"/>
-          <w:sz w:val="24"/>
-          <w:szCs w:val="24"/>
-        </w:rPr>
-        <w:t>метатегов</w:t>
-      </w:r>
-      <w:proofErr w:type="spellEnd"/>
-      <w:r>
-        <w:rPr>
-          <w:rFonts w:ascii="Times New Roman" w:hAnsi="Times New Roman" w:cs="Times New Roman"/>
-          <w:sz w:val="24"/>
-          <w:szCs w:val="24"/>
-        </w:rPr>
-        <w:t xml:space="preserve"> </w:t>
-      </w:r>
-      <w:r>
-        <w:rPr>
-          <w:rFonts w:ascii="Times New Roman" w:hAnsi="Times New Roman" w:cs="Times New Roman"/>
-          <w:sz w:val="24"/>
-          <w:szCs w:val="24"/>
-          <w:lang w:val="en-US"/>
-        </w:rPr>
-        <w:t>html</w:t>
-      </w:r>
-      <w:r>
-        <w:rPr>
-          <w:rFonts w:ascii="Times New Roman" w:hAnsi="Times New Roman" w:cs="Times New Roman"/>
-          <w:sz w:val="24"/>
-          <w:szCs w:val="24"/>
-        </w:rPr>
-        <w:t>-</w:t>
-      </w:r>
-      <w:r>
-        <w:rPr>
-          <w:rFonts w:ascii="Times New Roman" w:hAnsi="Times New Roman" w:cs="Times New Roman"/>
-          <w:sz w:val="24"/>
-          <w:szCs w:val="24"/>
-        </w:rPr>
-        <w:t xml:space="preserve">страницы, а Яндекс выполняет более сложный алгоритм, формируя </w:t>
-      </w:r>
-      <w:proofErr w:type="spellStart"/>
-      <w:r>
-        <w:rPr>
-          <w:rFonts w:ascii="Times New Roman" w:hAnsi="Times New Roman" w:cs="Times New Roman"/>
-          <w:sz w:val="24"/>
-          <w:szCs w:val="24"/>
-        </w:rPr>
-        <w:t>сниппет</w:t>
-      </w:r>
-      <w:proofErr w:type="spellEnd"/>
-      <w:r>
-        <w:rPr>
-          <w:rFonts w:ascii="Times New Roman" w:hAnsi="Times New Roman" w:cs="Times New Roman"/>
-          <w:sz w:val="24"/>
-          <w:szCs w:val="24"/>
-        </w:rPr>
-        <w:t xml:space="preserve"> из текста документа. Но, поскольку набор </w:t>
-      </w:r>
-      <w:proofErr w:type="spellStart"/>
-      <w:r>
-        <w:rPr>
-          <w:rFonts w:ascii="Times New Roman" w:hAnsi="Times New Roman" w:cs="Times New Roman"/>
-          <w:sz w:val="24"/>
-          <w:szCs w:val="24"/>
-        </w:rPr>
-        <w:t>метатегов</w:t>
-      </w:r>
-      <w:proofErr w:type="spellEnd"/>
-      <w:r>
-        <w:rPr>
-          <w:rFonts w:ascii="Times New Roman" w:hAnsi="Times New Roman" w:cs="Times New Roman"/>
-          <w:sz w:val="24"/>
-          <w:szCs w:val="24"/>
-        </w:rPr>
-        <w:t xml:space="preserve"> совершенно необязательно соответствует содержимому веб-страницы, то мы выбрали </w:t>
-      </w:r>
-      <w:proofErr w:type="spellStart"/>
-      <w:r>
-        <w:rPr>
-          <w:rFonts w:ascii="Times New Roman" w:hAnsi="Times New Roman" w:cs="Times New Roman"/>
-          <w:sz w:val="24"/>
-          <w:szCs w:val="24"/>
-        </w:rPr>
-        <w:t>парсинг</w:t>
-      </w:r>
-      <w:proofErr w:type="spellEnd"/>
-      <w:r>
-        <w:rPr>
-          <w:rFonts w:ascii="Times New Roman" w:hAnsi="Times New Roman" w:cs="Times New Roman"/>
-          <w:sz w:val="24"/>
-          <w:szCs w:val="24"/>
-        </w:rPr>
-        <w:t xml:space="preserve"> поисковой выдачи </w:t>
-      </w:r>
-      <w:proofErr w:type="spellStart"/>
-      <w:proofErr w:type="gramStart"/>
-      <w:r>
-        <w:rPr>
-          <w:rFonts w:ascii="Times New Roman" w:hAnsi="Times New Roman" w:cs="Times New Roman"/>
-          <w:sz w:val="24"/>
-          <w:szCs w:val="24"/>
-        </w:rPr>
-        <w:t>выдачи</w:t>
-      </w:r>
-      <w:proofErr w:type="spellEnd"/>
-      <w:proofErr w:type="gramEnd"/>
-      <w:r>
-        <w:rPr>
-          <w:rFonts w:ascii="Times New Roman" w:hAnsi="Times New Roman" w:cs="Times New Roman"/>
-          <w:sz w:val="24"/>
-          <w:szCs w:val="24"/>
-        </w:rPr>
-        <w:t xml:space="preserve"> Яндекса.</w:t>
-      </w:r>
-    </w:p>
-    <w:p>
-      <w:pPr>
-        <w:spacing w:line="360" w:lineRule="auto"/>
-        <w:ind w:firstLine="709"/>
-        <w:jc w:val="both"/>
-        <w:rPr>
-          <w:rFonts w:ascii="Times New Roman" w:hAnsi="Times New Roman" w:cs="Times New Roman"/>
-          <w:sz w:val="24"/>
-          <w:szCs w:val="24"/>
-        </w:rPr>
-      </w:pPr>
-      <w:r>
-        <w:rPr>
-          <w:rFonts w:ascii="Times New Roman" w:hAnsi="Times New Roman" w:cs="Times New Roman"/>
-          <w:sz w:val="24"/>
-          <w:szCs w:val="24"/>
-        </w:rPr>
-        <w:lastRenderedPageBreak/>
-        <w:t xml:space="preserve">Мы перепробовали много разных </w:t>
-      </w:r>
-      <w:r>
-        <w:rPr>
-          <w:rFonts w:ascii="Times New Roman" w:hAnsi="Times New Roman" w:cs="Times New Roman"/>
-          <w:sz w:val="24"/>
-          <w:szCs w:val="24"/>
-        </w:rPr>
-        <w:t xml:space="preserve">библиотек </w:t>
-      </w:r>
-      <w:proofErr w:type="spellStart"/>
-      <w:r>
-        <w:rPr>
-          <w:rFonts w:ascii="Times New Roman" w:hAnsi="Times New Roman" w:cs="Times New Roman"/>
-          <w:sz w:val="24"/>
-          <w:szCs w:val="24"/>
-        </w:rPr>
-        <w:t>парсинга</w:t>
-      </w:r>
-      <w:proofErr w:type="spellEnd"/>
-      <w:r>
-        <w:rPr>
-          <w:rFonts w:ascii="Times New Roman" w:hAnsi="Times New Roman" w:cs="Times New Roman"/>
-          <w:sz w:val="24"/>
-          <w:szCs w:val="24"/>
-        </w:rPr>
-        <w:t xml:space="preserve"> и </w:t>
-      </w:r>
-      <w:proofErr w:type="spellStart"/>
-      <w:r>
-        <w:rPr>
-          <w:rFonts w:ascii="Times New Roman" w:hAnsi="Times New Roman" w:cs="Times New Roman"/>
-          <w:sz w:val="24"/>
-          <w:szCs w:val="24"/>
-        </w:rPr>
-        <w:t>краулинга</w:t>
-      </w:r>
-      <w:proofErr w:type="spellEnd"/>
-      <w:r>
-        <w:rPr>
-          <w:rFonts w:ascii="Times New Roman" w:hAnsi="Times New Roman" w:cs="Times New Roman"/>
-          <w:sz w:val="24"/>
-          <w:szCs w:val="24"/>
-        </w:rPr>
-        <w:t xml:space="preserve"> веб-страниц, но мы остановились на </w:t>
-      </w:r>
-      <w:proofErr w:type="spellStart"/>
-      <w:r>
-        <w:rPr>
-          <w:rFonts w:ascii="Times New Roman" w:hAnsi="Times New Roman" w:cs="Times New Roman"/>
-          <w:sz w:val="24"/>
-          <w:szCs w:val="24"/>
-        </w:rPr>
-        <w:t>фреймворке</w:t>
-      </w:r>
-      <w:proofErr w:type="spellEnd"/>
-      <w:r>
-        <w:rPr>
-          <w:rFonts w:ascii="Times New Roman" w:hAnsi="Times New Roman" w:cs="Times New Roman"/>
-          <w:sz w:val="24"/>
-          <w:szCs w:val="24"/>
-        </w:rPr>
-        <w:t xml:space="preserve"> </w:t>
-      </w:r>
-      <w:r>
-        <w:rPr>
-          <w:rFonts w:ascii="Times New Roman" w:hAnsi="Times New Roman" w:cs="Times New Roman"/>
-          <w:sz w:val="24"/>
-          <w:szCs w:val="24"/>
-          <w:lang w:val="en-US"/>
-        </w:rPr>
-        <w:t>Grab</w:t>
-      </w:r>
-      <w:r>
-        <w:rPr>
-          <w:rFonts w:ascii="Times New Roman" w:hAnsi="Times New Roman" w:cs="Times New Roman"/>
-          <w:sz w:val="24"/>
-          <w:szCs w:val="24"/>
-        </w:rPr>
-        <w:t xml:space="preserve">. Данная библиотека позволяет извлекать данные с веб-страницы, использую регулярные выражения или </w:t>
-      </w:r>
-      <w:proofErr w:type="spellStart"/>
-      <w:r>
-        <w:rPr>
-          <w:rFonts w:ascii="Times New Roman" w:hAnsi="Times New Roman" w:cs="Times New Roman"/>
-          <w:sz w:val="24"/>
-          <w:szCs w:val="24"/>
-          <w:lang w:val="en-US"/>
-        </w:rPr>
-        <w:t>XPath</w:t>
-      </w:r>
-      <w:proofErr w:type="spellEnd"/>
-      <w:r>
-        <w:rPr>
-          <w:rFonts w:ascii="Times New Roman" w:hAnsi="Times New Roman" w:cs="Times New Roman"/>
-          <w:sz w:val="24"/>
-          <w:szCs w:val="24"/>
-        </w:rPr>
-        <w:t xml:space="preserve"> </w:t>
-      </w:r>
-      <w:r>
-        <w:rPr>
-          <w:rFonts w:ascii="Times New Roman" w:hAnsi="Times New Roman" w:cs="Times New Roman"/>
-          <w:sz w:val="24"/>
-          <w:szCs w:val="24"/>
-        </w:rPr>
-        <w:t>выражения.</w:t>
-      </w:r>
-      <w:r>
-        <w:rPr>
-          <w:rFonts w:ascii="Times New Roman" w:hAnsi="Times New Roman" w:cs="Times New Roman"/>
-          <w:sz w:val="24"/>
-          <w:szCs w:val="24"/>
-        </w:rPr>
-        <w:t xml:space="preserve"> Благодаря </w:t>
-      </w:r>
-      <w:r>
-        <w:rPr>
-          <w:rFonts w:ascii="Times New Roman" w:hAnsi="Times New Roman" w:cs="Times New Roman"/>
-          <w:sz w:val="24"/>
-          <w:szCs w:val="24"/>
-          <w:lang w:val="en-US"/>
-        </w:rPr>
-        <w:t>Firebug</w:t>
-      </w:r>
-      <w:r>
-        <w:rPr>
-          <w:rFonts w:ascii="Times New Roman" w:hAnsi="Times New Roman" w:cs="Times New Roman"/>
-          <w:sz w:val="24"/>
-          <w:szCs w:val="24"/>
-        </w:rPr>
-        <w:t xml:space="preserve"> </w:t>
-      </w:r>
-      <w:r>
-        <w:rPr>
-          <w:rFonts w:ascii="Times New Roman" w:hAnsi="Times New Roman" w:cs="Times New Roman"/>
-          <w:sz w:val="24"/>
-          <w:szCs w:val="24"/>
-          <w:lang w:val="en-US"/>
-        </w:rPr>
-        <w:t>Lite</w:t>
-      </w:r>
-      <w:r>
-        <w:rPr>
-          <w:rFonts w:ascii="Times New Roman" w:hAnsi="Times New Roman" w:cs="Times New Roman"/>
-          <w:sz w:val="24"/>
-          <w:szCs w:val="24"/>
-        </w:rPr>
-        <w:t xml:space="preserve"> - расширению для браузеров </w:t>
-      </w:r>
-      <w:r>
-        <w:rPr>
-          <w:rFonts w:ascii="Times New Roman" w:hAnsi="Times New Roman" w:cs="Times New Roman"/>
-          <w:sz w:val="24"/>
-          <w:szCs w:val="24"/>
-          <w:lang w:val="en-US"/>
-        </w:rPr>
-        <w:t>Google</w:t>
-      </w:r>
-      <w:r>
-        <w:rPr>
-          <w:rFonts w:ascii="Times New Roman" w:hAnsi="Times New Roman" w:cs="Times New Roman"/>
-          <w:sz w:val="24"/>
-          <w:szCs w:val="24"/>
-        </w:rPr>
-        <w:t xml:space="preserve"> </w:t>
-      </w:r>
-      <w:r>
-        <w:rPr>
-          <w:rFonts w:ascii="Times New Roman" w:hAnsi="Times New Roman" w:cs="Times New Roman"/>
-          <w:sz w:val="24"/>
-          <w:szCs w:val="24"/>
-          <w:lang w:val="en-US"/>
-        </w:rPr>
-        <w:t>Chrome</w:t>
-      </w:r>
-      <w:r>
-        <w:rPr>
-          <w:rFonts w:ascii="Times New Roman" w:hAnsi="Times New Roman" w:cs="Times New Roman"/>
-          <w:sz w:val="24"/>
-          <w:szCs w:val="24"/>
-        </w:rPr>
-        <w:t xml:space="preserve"> </w:t>
-      </w:r>
-      <w:r>
-        <w:rPr>
-          <w:rFonts w:ascii="Times New Roman" w:hAnsi="Times New Roman" w:cs="Times New Roman"/>
-          <w:sz w:val="24"/>
-          <w:szCs w:val="24"/>
-        </w:rPr>
-        <w:t xml:space="preserve">и </w:t>
-      </w:r>
-      <w:r>
-        <w:rPr>
-          <w:rFonts w:ascii="Times New Roman" w:hAnsi="Times New Roman" w:cs="Times New Roman"/>
-          <w:sz w:val="24"/>
-          <w:szCs w:val="24"/>
-          <w:lang w:val="en-US"/>
-        </w:rPr>
-        <w:t>Mozilla</w:t>
-      </w:r>
-      <w:r>
-        <w:rPr>
-          <w:rFonts w:ascii="Times New Roman" w:hAnsi="Times New Roman" w:cs="Times New Roman"/>
-          <w:sz w:val="24"/>
-          <w:szCs w:val="24"/>
-        </w:rPr>
-        <w:t xml:space="preserve"> </w:t>
-      </w:r>
-      <w:r>
-        <w:rPr>
-          <w:rFonts w:ascii="Times New Roman" w:hAnsi="Times New Roman" w:cs="Times New Roman"/>
-          <w:sz w:val="24"/>
-          <w:szCs w:val="24"/>
-          <w:lang w:val="en-US"/>
-        </w:rPr>
-        <w:t>Firefox</w:t>
-      </w:r>
-      <w:r>
-        <w:rPr>
-          <w:rFonts w:ascii="Times New Roman" w:hAnsi="Times New Roman" w:cs="Times New Roman"/>
-          <w:sz w:val="24"/>
-          <w:szCs w:val="24"/>
-        </w:rPr>
-        <w:t xml:space="preserve"> – мы смогли узнать структуру страницы результатов Яндекс-поиска и подобрать подходящее </w:t>
-      </w:r>
-      <w:proofErr w:type="spellStart"/>
-      <w:r>
-        <w:rPr>
-          <w:rFonts w:ascii="Times New Roman" w:hAnsi="Times New Roman" w:cs="Times New Roman"/>
-          <w:sz w:val="24"/>
-          <w:szCs w:val="24"/>
-          <w:lang w:val="en-US"/>
-        </w:rPr>
-        <w:t>XPath</w:t>
-      </w:r>
-      <w:proofErr w:type="spellEnd"/>
-      <w:r>
-        <w:rPr>
-          <w:rFonts w:ascii="Times New Roman" w:hAnsi="Times New Roman" w:cs="Times New Roman"/>
-          <w:sz w:val="24"/>
-          <w:szCs w:val="24"/>
-        </w:rPr>
-        <w:t xml:space="preserve"> </w:t>
-      </w:r>
-      <w:r>
-        <w:rPr>
-          <w:rFonts w:ascii="Times New Roman" w:hAnsi="Times New Roman" w:cs="Times New Roman"/>
-          <w:sz w:val="24"/>
-          <w:szCs w:val="24"/>
-        </w:rPr>
-        <w:t>выражение для получения необходимых нам данных (заголовков, адресов ссылок и сниппетов</w:t>
-      </w:r>
-      <w:r>
-        <w:rPr>
-          <w:rFonts w:ascii="Times New Roman" w:hAnsi="Times New Roman" w:cs="Times New Roman"/>
-          <w:sz w:val="24"/>
-          <w:szCs w:val="24"/>
-        </w:rPr>
-        <w:t>).</w:t>
-      </w:r>
-      <w:bookmarkStart w:id="9" w:name="_GoBack"/>
-      <w:bookmarkEnd w:id="9"/>
     </w:p>
     <w:p>
       <w:pPr>
@@ -8451,7 +8175,7 @@
           <w:rPr>
             <w:noProof/>
           </w:rPr>
-          <w:t>16</w:t>
+          <w:t>12</w:t>
         </w:r>
         <w:r>
           <w:fldChar w:fldCharType="end"/>
@@ -11072,7 +10796,6 @@
       <w:spacing w:after="0" w:line="240" w:lineRule="auto"/>
     </w:pPr>
     <w:tblPr>
-      <w:tblInd w:w="0" w:type="dxa"/>
       <w:tblBorders>
         <w:top w:val="single" w:sz="4" w:space="0" w:color="auto"/>
         <w:left w:val="single" w:sz="4" w:space="0" w:color="auto"/>
@@ -11081,12 +10804,6 @@
         <w:insideH w:val="single" w:sz="4" w:space="0" w:color="auto"/>
         <w:insideV w:val="single" w:sz="4" w:space="0" w:color="auto"/>
       </w:tblBorders>
-      <w:tblCellMar>
-        <w:top w:w="0" w:type="dxa"/>
-        <w:left w:w="108" w:type="dxa"/>
-        <w:bottom w:w="0" w:type="dxa"/>
-        <w:right w:w="108" w:type="dxa"/>
-      </w:tblCellMar>
     </w:tblPr>
   </w:style>
   <w:style w:type="table" w:styleId="2-2">
@@ -11100,17 +10817,10 @@
     <w:tblPr>
       <w:tblStyleRowBandSize w:val="1"/>
       <w:tblStyleColBandSize w:val="1"/>
-      <w:tblInd w:w="0" w:type="dxa"/>
       <w:tblBorders>
         <w:top w:val="single" w:sz="18" w:space="0" w:color="auto"/>
         <w:bottom w:val="single" w:sz="18" w:space="0" w:color="auto"/>
       </w:tblBorders>
-      <w:tblCellMar>
-        <w:top w:w="0" w:type="dxa"/>
-        <w:left w:w="108" w:type="dxa"/>
-        <w:bottom w:w="0" w:type="dxa"/>
-        <w:right w:w="108" w:type="dxa"/>
-      </w:tblCellMar>
     </w:tblPr>
     <w:tblStylePr w:type="firstRow">
       <w:pPr>
@@ -11249,17 +10959,10 @@
     <w:tblPr>
       <w:tblStyleRowBandSize w:val="1"/>
       <w:tblStyleColBandSize w:val="1"/>
-      <w:tblInd w:w="0" w:type="dxa"/>
       <w:tblBorders>
         <w:top w:val="single" w:sz="18" w:space="0" w:color="auto"/>
         <w:bottom w:val="single" w:sz="18" w:space="0" w:color="auto"/>
       </w:tblBorders>
-      <w:tblCellMar>
-        <w:top w:w="0" w:type="dxa"/>
-        <w:left w:w="108" w:type="dxa"/>
-        <w:bottom w:w="0" w:type="dxa"/>
-        <w:right w:w="108" w:type="dxa"/>
-      </w:tblCellMar>
     </w:tblPr>
     <w:tblStylePr w:type="firstRow">
       <w:pPr>
@@ -11398,17 +11101,10 @@
     <w:tblPr>
       <w:tblStyleRowBandSize w:val="1"/>
       <w:tblStyleColBandSize w:val="1"/>
-      <w:tblInd w:w="0" w:type="dxa"/>
       <w:tblBorders>
         <w:top w:val="single" w:sz="18" w:space="0" w:color="auto"/>
         <w:bottom w:val="single" w:sz="18" w:space="0" w:color="auto"/>
       </w:tblBorders>
-      <w:tblCellMar>
-        <w:top w:w="0" w:type="dxa"/>
-        <w:left w:w="108" w:type="dxa"/>
-        <w:bottom w:w="0" w:type="dxa"/>
-        <w:right w:w="108" w:type="dxa"/>
-      </w:tblCellMar>
     </w:tblPr>
     <w:tblStylePr w:type="firstRow">
       <w:pPr>
@@ -11550,17 +11246,10 @@
     <w:tblPr>
       <w:tblStyleRowBandSize w:val="1"/>
       <w:tblStyleColBandSize w:val="1"/>
-      <w:tblInd w:w="0" w:type="dxa"/>
       <w:tblBorders>
         <w:top w:val="single" w:sz="8" w:space="0" w:color="8064A2" w:themeColor="accent4"/>
         <w:bottom w:val="single" w:sz="8" w:space="0" w:color="8064A2" w:themeColor="accent4"/>
       </w:tblBorders>
-      <w:tblCellMar>
-        <w:top w:w="0" w:type="dxa"/>
-        <w:left w:w="108" w:type="dxa"/>
-        <w:bottom w:w="0" w:type="dxa"/>
-        <w:right w:w="108" w:type="dxa"/>
-      </w:tblCellMar>
     </w:tblPr>
     <w:tblStylePr w:type="firstRow">
       <w:rPr>
@@ -11635,7 +11324,6 @@
     <w:tblPr>
       <w:tblStyleRowBandSize w:val="1"/>
       <w:tblStyleColBandSize w:val="1"/>
-      <w:tblInd w:w="0" w:type="dxa"/>
       <w:tblBorders>
         <w:top w:val="single" w:sz="8" w:space="0" w:color="8064A2" w:themeColor="accent4"/>
         <w:left w:val="single" w:sz="8" w:space="0" w:color="8064A2" w:themeColor="accent4"/>
@@ -11644,12 +11332,6 @@
         <w:insideH w:val="single" w:sz="8" w:space="0" w:color="8064A2" w:themeColor="accent4"/>
         <w:insideV w:val="single" w:sz="8" w:space="0" w:color="8064A2" w:themeColor="accent4"/>
       </w:tblBorders>
-      <w:tblCellMar>
-        <w:top w:w="0" w:type="dxa"/>
-        <w:left w:w="108" w:type="dxa"/>
-        <w:bottom w:w="0" w:type="dxa"/>
-        <w:right w:w="108" w:type="dxa"/>
-      </w:tblCellMar>
     </w:tblPr>
     <w:tcPr>
       <w:shd w:val="clear" w:color="auto" w:fill="DFD8E8" w:themeFill="accent4" w:themeFillTint="3F"/>
@@ -11759,7 +11441,6 @@
     <w:tblPr>
       <w:tblStyleRowBandSize w:val="1"/>
       <w:tblStyleColBandSize w:val="1"/>
-      <w:tblInd w:w="0" w:type="dxa"/>
       <w:tblBorders>
         <w:top w:val="single" w:sz="24" w:space="0" w:color="9BBB59" w:themeColor="accent3"/>
         <w:left w:val="single" w:sz="4" w:space="0" w:color="8064A2" w:themeColor="accent4"/>
@@ -11768,12 +11449,6 @@
         <w:insideH w:val="single" w:sz="4" w:space="0" w:color="FFFFFF" w:themeColor="background1"/>
         <w:insideV w:val="single" w:sz="4" w:space="0" w:color="FFFFFF" w:themeColor="background1"/>
       </w:tblBorders>
-      <w:tblCellMar>
-        <w:top w:w="0" w:type="dxa"/>
-        <w:left w:w="108" w:type="dxa"/>
-        <w:bottom w:w="0" w:type="dxa"/>
-        <w:right w:w="108" w:type="dxa"/>
-      </w:tblCellMar>
     </w:tblPr>
     <w:tcPr>
       <w:shd w:val="clear" w:color="auto" w:fill="F2EFF6" w:themeFill="accent4" w:themeFillTint="19"/>
@@ -11881,7 +11556,6 @@
     <w:tblPr>
       <w:tblStyleRowBandSize w:val="1"/>
       <w:tblStyleColBandSize w:val="1"/>
-      <w:tblInd w:w="0" w:type="dxa"/>
       <w:tblBorders>
         <w:top w:val="single" w:sz="24" w:space="0" w:color="F79646" w:themeColor="accent6"/>
         <w:left w:val="single" w:sz="4" w:space="0" w:color="4BACC6" w:themeColor="accent5"/>
@@ -11890,12 +11564,6 @@
         <w:insideH w:val="single" w:sz="4" w:space="0" w:color="FFFFFF" w:themeColor="background1"/>
         <w:insideV w:val="single" w:sz="4" w:space="0" w:color="FFFFFF" w:themeColor="background1"/>
       </w:tblBorders>
-      <w:tblCellMar>
-        <w:top w:w="0" w:type="dxa"/>
-        <w:left w:w="108" w:type="dxa"/>
-        <w:bottom w:w="0" w:type="dxa"/>
-        <w:right w:w="108" w:type="dxa"/>
-      </w:tblCellMar>
     </w:tblPr>
     <w:tcPr>
       <w:shd w:val="clear" w:color="auto" w:fill="EDF6F9" w:themeFill="accent5" w:themeFillTint="19"/>
@@ -12000,7 +11668,6 @@
     <w:tblPr>
       <w:tblStyleRowBandSize w:val="1"/>
       <w:tblStyleColBandSize w:val="1"/>
-      <w:tblInd w:w="0" w:type="dxa"/>
       <w:tblBorders>
         <w:top w:val="single" w:sz="8" w:space="0" w:color="FFFFFF" w:themeColor="background1"/>
         <w:left w:val="single" w:sz="8" w:space="0" w:color="FFFFFF" w:themeColor="background1"/>
@@ -12009,12 +11676,6 @@
         <w:insideH w:val="single" w:sz="6" w:space="0" w:color="FFFFFF" w:themeColor="background1"/>
         <w:insideV w:val="single" w:sz="6" w:space="0" w:color="FFFFFF" w:themeColor="background1"/>
       </w:tblBorders>
-      <w:tblCellMar>
-        <w:top w:w="0" w:type="dxa"/>
-        <w:left w:w="108" w:type="dxa"/>
-        <w:bottom w:w="0" w:type="dxa"/>
-        <w:right w:w="108" w:type="dxa"/>
-      </w:tblCellMar>
     </w:tblPr>
     <w:tcPr>
       <w:shd w:val="clear" w:color="auto" w:fill="D3DFEE" w:themeFill="accent1" w:themeFillTint="3F"/>
@@ -12144,13 +11805,6 @@
     <w:tblPr>
       <w:tblStyleRowBandSize w:val="1"/>
       <w:tblStyleColBandSize w:val="1"/>
-      <w:tblInd w:w="0" w:type="dxa"/>
-      <w:tblCellMar>
-        <w:top w:w="0" w:type="dxa"/>
-        <w:left w:w="108" w:type="dxa"/>
-        <w:bottom w:w="0" w:type="dxa"/>
-        <w:right w:w="108" w:type="dxa"/>
-      </w:tblCellMar>
     </w:tblPr>
     <w:tcPr>
       <w:shd w:val="clear" w:color="auto" w:fill="4BACC6" w:themeFill="accent5"/>
@@ -12840,7 +12494,6 @@
       <w:spacing w:after="0" w:line="240" w:lineRule="auto"/>
     </w:pPr>
     <w:tblPr>
-      <w:tblInd w:w="0" w:type="dxa"/>
       <w:tblBorders>
         <w:top w:val="single" w:sz="4" w:space="0" w:color="auto"/>
         <w:left w:val="single" w:sz="4" w:space="0" w:color="auto"/>
@@ -12849,12 +12502,6 @@
         <w:insideH w:val="single" w:sz="4" w:space="0" w:color="auto"/>
         <w:insideV w:val="single" w:sz="4" w:space="0" w:color="auto"/>
       </w:tblBorders>
-      <w:tblCellMar>
-        <w:top w:w="0" w:type="dxa"/>
-        <w:left w:w="108" w:type="dxa"/>
-        <w:bottom w:w="0" w:type="dxa"/>
-        <w:right w:w="108" w:type="dxa"/>
-      </w:tblCellMar>
     </w:tblPr>
   </w:style>
   <w:style w:type="table" w:styleId="2-2">
@@ -12868,17 +12515,10 @@
     <w:tblPr>
       <w:tblStyleRowBandSize w:val="1"/>
       <w:tblStyleColBandSize w:val="1"/>
-      <w:tblInd w:w="0" w:type="dxa"/>
       <w:tblBorders>
         <w:top w:val="single" w:sz="18" w:space="0" w:color="auto"/>
         <w:bottom w:val="single" w:sz="18" w:space="0" w:color="auto"/>
       </w:tblBorders>
-      <w:tblCellMar>
-        <w:top w:w="0" w:type="dxa"/>
-        <w:left w:w="108" w:type="dxa"/>
-        <w:bottom w:w="0" w:type="dxa"/>
-        <w:right w:w="108" w:type="dxa"/>
-      </w:tblCellMar>
     </w:tblPr>
     <w:tblStylePr w:type="firstRow">
       <w:pPr>
@@ -13017,17 +12657,10 @@
     <w:tblPr>
       <w:tblStyleRowBandSize w:val="1"/>
       <w:tblStyleColBandSize w:val="1"/>
-      <w:tblInd w:w="0" w:type="dxa"/>
       <w:tblBorders>
         <w:top w:val="single" w:sz="18" w:space="0" w:color="auto"/>
         <w:bottom w:val="single" w:sz="18" w:space="0" w:color="auto"/>
       </w:tblBorders>
-      <w:tblCellMar>
-        <w:top w:w="0" w:type="dxa"/>
-        <w:left w:w="108" w:type="dxa"/>
-        <w:bottom w:w="0" w:type="dxa"/>
-        <w:right w:w="108" w:type="dxa"/>
-      </w:tblCellMar>
     </w:tblPr>
     <w:tblStylePr w:type="firstRow">
       <w:pPr>
@@ -13166,17 +12799,10 @@
     <w:tblPr>
       <w:tblStyleRowBandSize w:val="1"/>
       <w:tblStyleColBandSize w:val="1"/>
-      <w:tblInd w:w="0" w:type="dxa"/>
       <w:tblBorders>
         <w:top w:val="single" w:sz="18" w:space="0" w:color="auto"/>
         <w:bottom w:val="single" w:sz="18" w:space="0" w:color="auto"/>
       </w:tblBorders>
-      <w:tblCellMar>
-        <w:top w:w="0" w:type="dxa"/>
-        <w:left w:w="108" w:type="dxa"/>
-        <w:bottom w:w="0" w:type="dxa"/>
-        <w:right w:w="108" w:type="dxa"/>
-      </w:tblCellMar>
     </w:tblPr>
     <w:tblStylePr w:type="firstRow">
       <w:pPr>
@@ -13318,17 +12944,10 @@
     <w:tblPr>
       <w:tblStyleRowBandSize w:val="1"/>
       <w:tblStyleColBandSize w:val="1"/>
-      <w:tblInd w:w="0" w:type="dxa"/>
       <w:tblBorders>
         <w:top w:val="single" w:sz="8" w:space="0" w:color="8064A2" w:themeColor="accent4"/>
         <w:bottom w:val="single" w:sz="8" w:space="0" w:color="8064A2" w:themeColor="accent4"/>
       </w:tblBorders>
-      <w:tblCellMar>
-        <w:top w:w="0" w:type="dxa"/>
-        <w:left w:w="108" w:type="dxa"/>
-        <w:bottom w:w="0" w:type="dxa"/>
-        <w:right w:w="108" w:type="dxa"/>
-      </w:tblCellMar>
     </w:tblPr>
     <w:tblStylePr w:type="firstRow">
       <w:rPr>
@@ -13403,7 +13022,6 @@
     <w:tblPr>
       <w:tblStyleRowBandSize w:val="1"/>
       <w:tblStyleColBandSize w:val="1"/>
-      <w:tblInd w:w="0" w:type="dxa"/>
       <w:tblBorders>
         <w:top w:val="single" w:sz="8" w:space="0" w:color="8064A2" w:themeColor="accent4"/>
         <w:left w:val="single" w:sz="8" w:space="0" w:color="8064A2" w:themeColor="accent4"/>
@@ -13412,12 +13030,6 @@
         <w:insideH w:val="single" w:sz="8" w:space="0" w:color="8064A2" w:themeColor="accent4"/>
         <w:insideV w:val="single" w:sz="8" w:space="0" w:color="8064A2" w:themeColor="accent4"/>
       </w:tblBorders>
-      <w:tblCellMar>
-        <w:top w:w="0" w:type="dxa"/>
-        <w:left w:w="108" w:type="dxa"/>
-        <w:bottom w:w="0" w:type="dxa"/>
-        <w:right w:w="108" w:type="dxa"/>
-      </w:tblCellMar>
     </w:tblPr>
     <w:tcPr>
       <w:shd w:val="clear" w:color="auto" w:fill="DFD8E8" w:themeFill="accent4" w:themeFillTint="3F"/>
@@ -13527,7 +13139,6 @@
     <w:tblPr>
       <w:tblStyleRowBandSize w:val="1"/>
       <w:tblStyleColBandSize w:val="1"/>
-      <w:tblInd w:w="0" w:type="dxa"/>
       <w:tblBorders>
         <w:top w:val="single" w:sz="24" w:space="0" w:color="9BBB59" w:themeColor="accent3"/>
         <w:left w:val="single" w:sz="4" w:space="0" w:color="8064A2" w:themeColor="accent4"/>
@@ -13536,12 +13147,6 @@
         <w:insideH w:val="single" w:sz="4" w:space="0" w:color="FFFFFF" w:themeColor="background1"/>
         <w:insideV w:val="single" w:sz="4" w:space="0" w:color="FFFFFF" w:themeColor="background1"/>
       </w:tblBorders>
-      <w:tblCellMar>
-        <w:top w:w="0" w:type="dxa"/>
-        <w:left w:w="108" w:type="dxa"/>
-        <w:bottom w:w="0" w:type="dxa"/>
-        <w:right w:w="108" w:type="dxa"/>
-      </w:tblCellMar>
     </w:tblPr>
     <w:tcPr>
       <w:shd w:val="clear" w:color="auto" w:fill="F2EFF6" w:themeFill="accent4" w:themeFillTint="19"/>
@@ -13649,7 +13254,6 @@
     <w:tblPr>
       <w:tblStyleRowBandSize w:val="1"/>
       <w:tblStyleColBandSize w:val="1"/>
-      <w:tblInd w:w="0" w:type="dxa"/>
       <w:tblBorders>
         <w:top w:val="single" w:sz="24" w:space="0" w:color="F79646" w:themeColor="accent6"/>
         <w:left w:val="single" w:sz="4" w:space="0" w:color="4BACC6" w:themeColor="accent5"/>
@@ -13658,12 +13262,6 @@
         <w:insideH w:val="single" w:sz="4" w:space="0" w:color="FFFFFF" w:themeColor="background1"/>
         <w:insideV w:val="single" w:sz="4" w:space="0" w:color="FFFFFF" w:themeColor="background1"/>
       </w:tblBorders>
-      <w:tblCellMar>
-        <w:top w:w="0" w:type="dxa"/>
-        <w:left w:w="108" w:type="dxa"/>
-        <w:bottom w:w="0" w:type="dxa"/>
-        <w:right w:w="108" w:type="dxa"/>
-      </w:tblCellMar>
     </w:tblPr>
     <w:tcPr>
       <w:shd w:val="clear" w:color="auto" w:fill="EDF6F9" w:themeFill="accent5" w:themeFillTint="19"/>
@@ -13768,7 +13366,6 @@
     <w:tblPr>
       <w:tblStyleRowBandSize w:val="1"/>
       <w:tblStyleColBandSize w:val="1"/>
-      <w:tblInd w:w="0" w:type="dxa"/>
       <w:tblBorders>
         <w:top w:val="single" w:sz="8" w:space="0" w:color="FFFFFF" w:themeColor="background1"/>
         <w:left w:val="single" w:sz="8" w:space="0" w:color="FFFFFF" w:themeColor="background1"/>
@@ -13777,12 +13374,6 @@
         <w:insideH w:val="single" w:sz="6" w:space="0" w:color="FFFFFF" w:themeColor="background1"/>
         <w:insideV w:val="single" w:sz="6" w:space="0" w:color="FFFFFF" w:themeColor="background1"/>
       </w:tblBorders>
-      <w:tblCellMar>
-        <w:top w:w="0" w:type="dxa"/>
-        <w:left w:w="108" w:type="dxa"/>
-        <w:bottom w:w="0" w:type="dxa"/>
-        <w:right w:w="108" w:type="dxa"/>
-      </w:tblCellMar>
     </w:tblPr>
     <w:tcPr>
       <w:shd w:val="clear" w:color="auto" w:fill="D3DFEE" w:themeFill="accent1" w:themeFillTint="3F"/>
@@ -13912,13 +13503,6 @@
     <w:tblPr>
       <w:tblStyleRowBandSize w:val="1"/>
       <w:tblStyleColBandSize w:val="1"/>
-      <w:tblInd w:w="0" w:type="dxa"/>
-      <w:tblCellMar>
-        <w:top w:w="0" w:type="dxa"/>
-        <w:left w:w="108" w:type="dxa"/>
-        <w:bottom w:w="0" w:type="dxa"/>
-        <w:right w:w="108" w:type="dxa"/>
-      </w:tblCellMar>
     </w:tblPr>
     <w:tcPr>
       <w:shd w:val="clear" w:color="auto" w:fill="4BACC6" w:themeFill="accent5"/>
@@ -14388,7 +13972,7 @@
 </file>
 
 <file path=customXml/itemProps1.xml><?xml version="1.0" encoding="utf-8"?>
-<ds:datastoreItem xmlns:ds="http://schemas.openxmlformats.org/officeDocument/2006/customXml" ds:itemID="{14991F7F-4929-40CA-8C55-4AD922E794F5}">
+<ds:datastoreItem xmlns:ds="http://schemas.openxmlformats.org/officeDocument/2006/customXml" ds:itemID="{ECBD6BBF-6346-4FFA-9B0C-6466C4EDAB3B}">
   <ds:schemaRefs>
     <ds:schemaRef ds:uri="http://schemas.openxmlformats.org/officeDocument/2006/bibliography"/>
   </ds:schemaRefs>

--- a/Дипломная записка/Diplomnaya_zapiska.docx
+++ b/Дипломная записка/Diplomnaya_zapiska.docx
@@ -6477,17 +6477,15 @@
         </w:rPr>
         <w:t xml:space="preserve">набор </w:t>
       </w:r>
-      <w:proofErr w:type="spellStart"/>
-      <w:r>
-        <w:rPr>
-          <w:rFonts w:ascii="Times New Roman" w:hAnsi="Times New Roman" w:cs="Times New Roman"/>
-          <w:sz w:val="24"/>
-          <w:szCs w:val="24"/>
-          <w:shd w:val="clear" w:color="auto" w:fill="FFFFFF"/>
-        </w:rPr>
-        <w:t>линвистических</w:t>
-      </w:r>
-      <w:proofErr w:type="spellEnd"/>
+      <w:r>
+        <w:rPr>
+          <w:rFonts w:ascii="Times New Roman" w:hAnsi="Times New Roman" w:cs="Times New Roman"/>
+          <w:sz w:val="24"/>
+          <w:szCs w:val="24"/>
+          <w:shd w:val="clear" w:color="auto" w:fill="FFFFFF"/>
+        </w:rPr>
+        <w:t>лингвистических</w:t>
+      </w:r>
       <w:r>
         <w:rPr>
           <w:rFonts w:ascii="Times New Roman" w:hAnsi="Times New Roman" w:cs="Times New Roman"/>
@@ -7488,7 +7486,63 @@
           <w:sz w:val="24"/>
           <w:szCs w:val="24"/>
         </w:rPr>
-        <w:t xml:space="preserve">Но, учитывая огромный текстовый объем каждой веб-страницы и индивидуальность их структур, что сильно усложняет получение данных, а также сложность фильтрования шумов и лишней информации, мы оставили эту идею. Тогда мы подробно рассмотрели непосредственно саму поисковую выдачу </w:t>
+        <w:t>Но</w:t>
+      </w:r>
+      <w:r>
+        <w:rPr>
+          <w:rFonts w:ascii="Times New Roman" w:hAnsi="Times New Roman" w:cs="Times New Roman"/>
+          <w:sz w:val="24"/>
+          <w:szCs w:val="24"/>
+        </w:rPr>
+        <w:t xml:space="preserve"> на некоторых веб-страницах количество текстовой информации просто огромно, не говоря уже об уникальности структуры каждой.</w:t>
+      </w:r>
+      <w:r>
+        <w:rPr>
+          <w:rFonts w:ascii="Times New Roman" w:hAnsi="Times New Roman" w:cs="Times New Roman"/>
+          <w:sz w:val="24"/>
+          <w:szCs w:val="24"/>
+        </w:rPr>
+        <w:t xml:space="preserve"> </w:t>
+      </w:r>
+      <w:r>
+        <w:rPr>
+          <w:rFonts w:ascii="Times New Roman" w:hAnsi="Times New Roman" w:cs="Times New Roman"/>
+          <w:sz w:val="24"/>
+          <w:szCs w:val="24"/>
+        </w:rPr>
+        <w:t xml:space="preserve">В результате этого </w:t>
+      </w:r>
+      <w:r>
+        <w:rPr>
+          <w:rFonts w:ascii="Times New Roman" w:hAnsi="Times New Roman" w:cs="Times New Roman"/>
+          <w:sz w:val="24"/>
+          <w:szCs w:val="24"/>
+        </w:rPr>
+        <w:t>получение данных</w:t>
+      </w:r>
+      <w:r>
+        <w:rPr>
+          <w:rFonts w:ascii="Times New Roman" w:hAnsi="Times New Roman" w:cs="Times New Roman"/>
+          <w:sz w:val="24"/>
+          <w:szCs w:val="24"/>
+        </w:rPr>
+        <w:t xml:space="preserve"> сильно усложняется, а также сложнее становится фильтрация</w:t>
+      </w:r>
+      <w:r>
+        <w:rPr>
+          <w:rFonts w:ascii="Times New Roman" w:hAnsi="Times New Roman" w:cs="Times New Roman"/>
+          <w:sz w:val="24"/>
+          <w:szCs w:val="24"/>
+        </w:rPr>
+        <w:t xml:space="preserve"> шумов и лишней информации, так что</w:t>
+      </w:r>
+      <w:r>
+        <w:rPr>
+          <w:rFonts w:ascii="Times New Roman" w:hAnsi="Times New Roman" w:cs="Times New Roman"/>
+          <w:sz w:val="24"/>
+          <w:szCs w:val="24"/>
+        </w:rPr>
+        <w:t xml:space="preserve"> </w:t>
       </w:r>
       <w:proofErr w:type="gramStart"/>
       <w:r>
@@ -7497,6 +7551,32 @@
           <w:sz w:val="24"/>
           <w:szCs w:val="24"/>
         </w:rPr>
+        <w:t>от</w:t>
+      </w:r>
+      <w:proofErr w:type="gramEnd"/>
+      <w:r>
+        <w:rPr>
+          <w:rFonts w:ascii="Times New Roman" w:hAnsi="Times New Roman" w:cs="Times New Roman"/>
+          <w:sz w:val="24"/>
+          <w:szCs w:val="24"/>
+        </w:rPr>
+        <w:t xml:space="preserve"> эта идея была оставлена</w:t>
+      </w:r>
+      <w:r>
+        <w:rPr>
+          <w:rFonts w:ascii="Times New Roman" w:hAnsi="Times New Roman" w:cs="Times New Roman"/>
+          <w:sz w:val="24"/>
+          <w:szCs w:val="24"/>
+        </w:rPr>
+        <w:t xml:space="preserve">. Тогда мы подробно рассмотрели непосредственно саму поисковую выдачу </w:t>
+      </w:r>
+      <w:proofErr w:type="gramStart"/>
+      <w:r>
+        <w:rPr>
+          <w:rFonts w:ascii="Times New Roman" w:hAnsi="Times New Roman" w:cs="Times New Roman"/>
+          <w:sz w:val="24"/>
+          <w:szCs w:val="24"/>
+        </w:rPr>
         <w:t>интернет-сервисов</w:t>
       </w:r>
       <w:proofErr w:type="gramEnd"/>
@@ -7656,17 +7736,7 @@
           <w:sz w:val="24"/>
           <w:szCs w:val="24"/>
         </w:rPr>
-        <w:t xml:space="preserve"> поисковой выдачи </w:t>
-      </w:r>
-      <w:bookmarkStart w:id="7" w:name="_GoBack"/>
-      <w:bookmarkEnd w:id="7"/>
-      <w:r>
-        <w:rPr>
-          <w:rFonts w:ascii="Times New Roman" w:hAnsi="Times New Roman" w:cs="Times New Roman"/>
-          <w:sz w:val="24"/>
-          <w:szCs w:val="24"/>
-        </w:rPr>
-        <w:t>Яндекса.</w:t>
+        <w:t xml:space="preserve"> поисковой выдачи Яндекса.</w:t>
       </w:r>
     </w:p>
     <w:p>
@@ -7695,7 +7765,15 @@
           <w:sz w:val="24"/>
           <w:szCs w:val="24"/>
         </w:rPr>
-        <w:t>парсинга</w:t>
+        <w:t>парси</w:t>
+      </w:r>
+      <w:r>
+        <w:rPr>
+          <w:rFonts w:ascii="Times New Roman" w:hAnsi="Times New Roman" w:cs="Times New Roman"/>
+          <w:sz w:val="24"/>
+          <w:szCs w:val="24"/>
+        </w:rPr>
+        <w:t>нга</w:t>
       </w:r>
       <w:proofErr w:type="spellEnd"/>
       <w:r>
@@ -7722,7 +7800,15 @@
           <w:sz w:val="24"/>
           <w:szCs w:val="24"/>
         </w:rPr>
-        <w:t xml:space="preserve"> веб-страниц, но мы остановились на </w:t>
+        <w:t xml:space="preserve"> веб-страниц, но </w:t>
+      </w:r>
+      <w:r>
+        <w:rPr>
+          <w:rFonts w:ascii="Times New Roman" w:hAnsi="Times New Roman" w:cs="Times New Roman"/>
+          <w:sz w:val="24"/>
+          <w:szCs w:val="24"/>
+        </w:rPr>
+        <w:t xml:space="preserve">остановились на </w:t>
       </w:r>
       <w:proofErr w:type="spellStart"/>
       <w:r>
@@ -7935,16 +8021,10 @@
           <w:sz w:val="24"/>
           <w:szCs w:val="24"/>
         </w:rPr>
-        <w:t>).</w:t>
-      </w:r>
-      <w:r>
-        <w:rPr>
-          <w:rFonts w:ascii="Times New Roman" w:hAnsi="Times New Roman" w:cs="Times New Roman"/>
-          <w:sz w:val="24"/>
-          <w:szCs w:val="24"/>
-        </w:rPr>
-        <w:t xml:space="preserve"> </w:t>
-      </w:r>
+        <w:t xml:space="preserve">). </w:t>
+      </w:r>
+      <w:bookmarkStart w:id="7" w:name="_GoBack"/>
+      <w:bookmarkEnd w:id="7"/>
     </w:p>
     <w:p>
       <w:pPr>
@@ -7971,6 +8051,7 @@
           <w:sz w:val="24"/>
           <w:szCs w:val="24"/>
         </w:rPr>
+        <w:lastRenderedPageBreak/>
         <w:t xml:space="preserve">После того, как были найдены библиотеки </w:t>
       </w:r>
       <w:proofErr w:type="spellStart"/>
@@ -8014,16 +8095,7 @@
           <w:sz w:val="24"/>
           <w:szCs w:val="24"/>
         </w:rPr>
-        <w:t xml:space="preserve">, стала возможной реализация приложения в том виде, в каком оно задумывалось изначально. Таким </w:t>
-      </w:r>
-      <w:r>
-        <w:rPr>
-          <w:rFonts w:ascii="Times New Roman" w:hAnsi="Times New Roman" w:cs="Times New Roman"/>
-          <w:sz w:val="24"/>
-          <w:szCs w:val="24"/>
-        </w:rPr>
-        <w:lastRenderedPageBreak/>
-        <w:t>образом, на данном этапе под</w:t>
+        <w:t>, стала возможной реализация приложения в том виде, в каком оно задумывалось изначально. Таким образом, на данном этапе под</w:t>
       </w:r>
       <w:r>
         <w:rPr>
@@ -13972,7 +14044,7 @@
 </file>
 
 <file path=customXml/itemProps1.xml><?xml version="1.0" encoding="utf-8"?>
-<ds:datastoreItem xmlns:ds="http://schemas.openxmlformats.org/officeDocument/2006/customXml" ds:itemID="{ECBD6BBF-6346-4FFA-9B0C-6466C4EDAB3B}">
+<ds:datastoreItem xmlns:ds="http://schemas.openxmlformats.org/officeDocument/2006/customXml" ds:itemID="{E3B4A6A2-2F32-46C5-BB8C-DD3AADE08BCB}">
   <ds:schemaRefs>
     <ds:schemaRef ds:uri="http://schemas.openxmlformats.org/officeDocument/2006/bibliography"/>
   </ds:schemaRefs>

--- a/Дипломная записка/Diplomnaya_zapiska.docx
+++ b/Дипломная записка/Diplomnaya_zapiska.docx
@@ -341,7 +341,7 @@
             </w:rPr>
             <w:fldChar w:fldCharType="separate"/>
           </w:r>
-          <w:hyperlink w:anchor="_Toc432187279" w:history="1">
+          <w:hyperlink w:anchor="_Toc432199564" w:history="1">
             <w:r>
               <w:rPr>
                 <w:rStyle w:val="ad"/>
@@ -369,7 +369,7 @@
                 <w:noProof/>
                 <w:webHidden/>
               </w:rPr>
-              <w:instrText xml:space="preserve"> PAGEREF _Toc432187279 \h </w:instrText>
+              <w:instrText xml:space="preserve"> PAGEREF _Toc432199564 \h </w:instrText>
             </w:r>
             <w:r>
               <w:rPr>
@@ -412,13 +412,11 @@
               <w:lang w:eastAsia="ru-RU"/>
             </w:rPr>
           </w:pPr>
-          <w:hyperlink w:anchor="_Toc432187280" w:history="1">
+          <w:hyperlink w:anchor="_Toc432199565" w:history="1">
             <w:r>
               <w:rPr>
                 <w:rStyle w:val="ad"/>
-                <w:rFonts w:ascii="Times New Roman" w:hAnsi="Times New Roman" w:cs="Times New Roman"/>
                 <w:noProof/>
-                <w:shd w:val="clear" w:color="auto" w:fill="FFFFFF"/>
               </w:rPr>
               <w:t>Постановка задачи</w:t>
             </w:r>
@@ -441,7 +439,7 @@
                 <w:noProof/>
                 <w:webHidden/>
               </w:rPr>
-              <w:instrText xml:space="preserve"> PAGEREF _Toc432187280 \h </w:instrText>
+              <w:instrText xml:space="preserve"> PAGEREF _Toc432199565 \h </w:instrText>
             </w:r>
             <w:r>
               <w:rPr>
@@ -484,7 +482,7 @@
               <w:lang w:eastAsia="ru-RU"/>
             </w:rPr>
           </w:pPr>
-          <w:hyperlink w:anchor="_Toc432187281" w:history="1">
+          <w:hyperlink w:anchor="_Toc432199566" w:history="1">
             <w:r>
               <w:rPr>
                 <w:rStyle w:val="ad"/>
@@ -511,7 +509,7 @@
                 <w:noProof/>
                 <w:webHidden/>
               </w:rPr>
-              <w:instrText xml:space="preserve"> PAGEREF _Toc432187281 \h </w:instrText>
+              <w:instrText xml:space="preserve"> PAGEREF _Toc432199566 \h </w:instrText>
             </w:r>
             <w:r>
               <w:rPr>
@@ -554,13 +552,11 @@
               <w:lang w:eastAsia="ru-RU"/>
             </w:rPr>
           </w:pPr>
-          <w:hyperlink w:anchor="_Toc432187282" w:history="1">
+          <w:hyperlink w:anchor="_Toc432199567" w:history="1">
             <w:r>
               <w:rPr>
                 <w:rStyle w:val="ad"/>
-                <w:rFonts w:ascii="Times New Roman" w:hAnsi="Times New Roman" w:cs="Times New Roman"/>
                 <w:noProof/>
-                <w:shd w:val="clear" w:color="auto" w:fill="FFFFFF"/>
               </w:rPr>
               <w:t>Обзор аналогов</w:t>
             </w:r>
@@ -583,7 +579,7 @@
                 <w:noProof/>
                 <w:webHidden/>
               </w:rPr>
-              <w:instrText xml:space="preserve"> PAGEREF _Toc432187282 \h </w:instrText>
+              <w:instrText xml:space="preserve"> PAGEREF _Toc432199567 \h </w:instrText>
             </w:r>
             <w:r>
               <w:rPr>
@@ -626,15 +622,13 @@
               <w:lang w:eastAsia="ru-RU"/>
             </w:rPr>
           </w:pPr>
-          <w:hyperlink w:anchor="_Toc432187283" w:history="1">
+          <w:hyperlink w:anchor="_Toc432199568" w:history="1">
             <w:r>
               <w:rPr>
                 <w:rStyle w:val="ad"/>
-                <w:rFonts w:ascii="Times New Roman" w:hAnsi="Times New Roman" w:cs="Times New Roman"/>
                 <w:noProof/>
-                <w:shd w:val="clear" w:color="auto" w:fill="FFFFFF"/>
-              </w:rPr>
-              <w:t>Решение</w:t>
+              </w:rPr>
+              <w:t>Ход работы</w:t>
             </w:r>
             <w:r>
               <w:rPr>
@@ -655,7 +649,7 @@
                 <w:noProof/>
                 <w:webHidden/>
               </w:rPr>
-              <w:instrText xml:space="preserve"> PAGEREF _Toc432187283 \h </w:instrText>
+              <w:instrText xml:space="preserve"> PAGEREF _Toc432199568 \h </w:instrText>
             </w:r>
             <w:r>
               <w:rPr>
@@ -676,147 +670,6 @@
                 <w:webHidden/>
               </w:rPr>
               <w:t>11</w:t>
-            </w:r>
-            <w:r>
-              <w:rPr>
-                <w:noProof/>
-                <w:webHidden/>
-              </w:rPr>
-              <w:fldChar w:fldCharType="end"/>
-            </w:r>
-          </w:hyperlink>
-        </w:p>
-        <w:p>
-          <w:pPr>
-            <w:pStyle w:val="23"/>
-            <w:tabs>
-              <w:tab w:val="right" w:leader="dot" w:pos="9345"/>
-            </w:tabs>
-            <w:rPr>
-              <w:rFonts w:eastAsiaTheme="minorEastAsia"/>
-              <w:noProof/>
-              <w:lang w:eastAsia="ru-RU"/>
-            </w:rPr>
-          </w:pPr>
-          <w:hyperlink w:anchor="_Toc432187284" w:history="1">
-            <w:r>
-              <w:rPr>
-                <w:rStyle w:val="ad"/>
-                <w:rFonts w:ascii="Times New Roman" w:hAnsi="Times New Roman" w:cs="Times New Roman"/>
-                <w:noProof/>
-              </w:rPr>
-              <w:t>Математическая модель</w:t>
-            </w:r>
-            <w:r>
-              <w:rPr>
-                <w:noProof/>
-                <w:webHidden/>
-              </w:rPr>
-              <w:tab/>
-            </w:r>
-            <w:r>
-              <w:rPr>
-                <w:noProof/>
-                <w:webHidden/>
-              </w:rPr>
-              <w:fldChar w:fldCharType="begin"/>
-            </w:r>
-            <w:r>
-              <w:rPr>
-                <w:noProof/>
-                <w:webHidden/>
-              </w:rPr>
-              <w:instrText xml:space="preserve"> PAGEREF _Toc432187284 \h </w:instrText>
-            </w:r>
-            <w:r>
-              <w:rPr>
-                <w:noProof/>
-                <w:webHidden/>
-              </w:rPr>
-            </w:r>
-            <w:r>
-              <w:rPr>
-                <w:noProof/>
-                <w:webHidden/>
-              </w:rPr>
-              <w:fldChar w:fldCharType="separate"/>
-            </w:r>
-            <w:r>
-              <w:rPr>
-                <w:noProof/>
-                <w:webHidden/>
-              </w:rPr>
-              <w:t>11</w:t>
-            </w:r>
-            <w:r>
-              <w:rPr>
-                <w:noProof/>
-                <w:webHidden/>
-              </w:rPr>
-              <w:fldChar w:fldCharType="end"/>
-            </w:r>
-          </w:hyperlink>
-        </w:p>
-        <w:p>
-          <w:pPr>
-            <w:pStyle w:val="11"/>
-            <w:tabs>
-              <w:tab w:val="right" w:leader="dot" w:pos="9345"/>
-            </w:tabs>
-            <w:rPr>
-              <w:rFonts w:eastAsiaTheme="minorEastAsia"/>
-              <w:noProof/>
-              <w:lang w:eastAsia="ru-RU"/>
-            </w:rPr>
-          </w:pPr>
-          <w:hyperlink w:anchor="_Toc432187285" w:history="1">
-            <w:r>
-              <w:rPr>
-                <w:rStyle w:val="ad"/>
-                <w:noProof/>
-              </w:rPr>
-              <w:t>Ход работы</w:t>
-            </w:r>
-            <w:r>
-              <w:rPr>
-                <w:noProof/>
-                <w:webHidden/>
-              </w:rPr>
-              <w:tab/>
-            </w:r>
-            <w:r>
-              <w:rPr>
-                <w:noProof/>
-                <w:webHidden/>
-              </w:rPr>
-              <w:fldChar w:fldCharType="begin"/>
-            </w:r>
-            <w:r>
-              <w:rPr>
-                <w:noProof/>
-                <w:webHidden/>
-              </w:rPr>
-              <w:instrText xml:space="preserve"> PAGEREF _Toc432187285 \h </w:instrText>
-            </w:r>
-            <w:r>
-              <w:rPr>
-                <w:noProof/>
-                <w:webHidden/>
-              </w:rPr>
-            </w:r>
-            <w:r>
-              <w:rPr>
-                <w:noProof/>
-                <w:webHidden/>
-              </w:rPr>
-              <w:fldChar w:fldCharType="separate"/>
-            </w:r>
-            <w:r>
-              <w:rPr>
-                <w:noProof/>
-                <w:webHidden/>
-              </w:rPr>
-              <w:t>12</w:t>
             </w:r>
             <w:r>
               <w:rPr>
@@ -873,7 +726,7 @@
         </w:rPr>
       </w:pPr>
       <w:bookmarkStart w:id="1" w:name="_Toc426232292"/>
-      <w:bookmarkStart w:id="2" w:name="_Toc432187279"/>
+      <w:bookmarkStart w:id="2" w:name="_Toc432199564"/>
       <w:r>
         <w:rPr>
           <w:rFonts w:ascii="Times New Roman" w:hAnsi="Times New Roman" w:cs="Times New Roman"/>
@@ -889,6 +742,7 @@
       <w:pPr>
         <w:spacing w:line="360" w:lineRule="auto"/>
         <w:ind w:firstLine="709"/>
+        <w:jc w:val="both"/>
         <w:rPr>
           <w:rFonts w:ascii="Times New Roman" w:hAnsi="Times New Roman" w:cs="Times New Roman"/>
           <w:sz w:val="24"/>
@@ -1065,7 +919,7 @@
       <w:pPr>
         <w:pStyle w:val="1"/>
       </w:pPr>
-      <w:bookmarkStart w:id="3" w:name="_Toc432187280"/>
+      <w:bookmarkStart w:id="3" w:name="_Toc432199565"/>
       <w:r>
         <w:lastRenderedPageBreak/>
         <w:t>Постановка задачи</w:t>
@@ -1164,35 +1018,6 @@
           <w:szCs w:val="24"/>
         </w:rPr>
         <w:t xml:space="preserve"> </w:t>
-      </w:r>
-    </w:p>
-    <w:p>
-      <w:pPr>
-        <w:spacing w:line="360" w:lineRule="auto"/>
-        <w:ind w:firstLine="709"/>
-        <w:rPr>
-          <w:rFonts w:ascii="Times New Roman" w:hAnsi="Times New Roman" w:cs="Times New Roman"/>
-          <w:sz w:val="24"/>
-          <w:szCs w:val="24"/>
-        </w:rPr>
-      </w:pPr>
-      <w:r>
-        <w:rPr>
-          <w:rFonts w:ascii="Times New Roman" w:hAnsi="Times New Roman" w:cs="Times New Roman"/>
-          <w:i/>
-          <w:sz w:val="24"/>
-          <w:szCs w:val="24"/>
-          <w:u w:val="single"/>
-        </w:rPr>
-        <w:t>Кластер</w:t>
-      </w:r>
-      <w:r>
-        <w:rPr>
-          <w:rFonts w:ascii="Times New Roman" w:hAnsi="Times New Roman" w:cs="Times New Roman"/>
-          <w:sz w:val="24"/>
-          <w:szCs w:val="24"/>
-        </w:rPr>
-        <w:t xml:space="preserve"> - класс родственных элементов статистической совокупности. </w:t>
       </w:r>
     </w:p>
     <w:p>
@@ -1488,25 +1313,31 @@
           <w:sz w:val="24"/>
           <w:szCs w:val="24"/>
         </w:rPr>
-        <w:t xml:space="preserve"> результаты не линейно, как в изначальных поисковиках, а по группам в виде открывающихся папок. В каждой папке находится множество ссылок на веб-страницы, </w:t>
-      </w:r>
-      <w:proofErr w:type="gramStart"/>
-      <w:r>
-        <w:rPr>
-          <w:rFonts w:ascii="Times New Roman" w:hAnsi="Times New Roman" w:cs="Times New Roman"/>
-          <w:sz w:val="24"/>
-          <w:szCs w:val="24"/>
-        </w:rPr>
-        <w:t>сходные</w:t>
-      </w:r>
-      <w:proofErr w:type="gramEnd"/>
-      <w:r>
-        <w:rPr>
-          <w:rFonts w:ascii="Times New Roman" w:hAnsi="Times New Roman" w:cs="Times New Roman"/>
-          <w:sz w:val="24"/>
-          <w:szCs w:val="24"/>
-        </w:rPr>
-        <w:t xml:space="preserve"> по тематике и относящиеся к одному </w:t>
+        <w:t xml:space="preserve"> результаты не линейно, как в изначальных поисковиках, а по группам в виде открывающихся папок. В каждой папке находится множество</w:t>
+      </w:r>
+      <w:r>
+        <w:rPr>
+          <w:rFonts w:ascii="Times New Roman" w:hAnsi="Times New Roman" w:cs="Times New Roman"/>
+          <w:sz w:val="24"/>
+          <w:szCs w:val="24"/>
+        </w:rPr>
+        <w:t xml:space="preserve"> ссылок на веб-страницы, сходных</w:t>
+      </w:r>
+      <w:r>
+        <w:rPr>
+          <w:rFonts w:ascii="Times New Roman" w:hAnsi="Times New Roman" w:cs="Times New Roman"/>
+          <w:sz w:val="24"/>
+          <w:szCs w:val="24"/>
+        </w:rPr>
+        <w:t xml:space="preserve"> по </w:t>
+      </w:r>
+      <w:r>
+        <w:rPr>
+          <w:rFonts w:ascii="Times New Roman" w:hAnsi="Times New Roman" w:cs="Times New Roman"/>
+          <w:sz w:val="24"/>
+          <w:szCs w:val="24"/>
+        </w:rPr>
+        <w:t xml:space="preserve">тематике и описывающих один и тот же объект. </w:t>
       </w:r>
       <w:r>
         <w:rPr>
@@ -1515,7 +1346,7 @@
           <w:sz w:val="24"/>
           <w:szCs w:val="24"/>
         </w:rPr>
-        <w:t>кластеру</w:t>
+        <w:t xml:space="preserve">Над каждой папкой должен быть выведен список тегов, характеризующий этот </w:t>
       </w:r>
       <w:r>
         <w:rPr>
@@ -1524,25 +1355,7 @@
           <w:sz w:val="24"/>
           <w:szCs w:val="24"/>
         </w:rPr>
-        <w:t>.</w:t>
-      </w:r>
-      <w:r>
-        <w:rPr>
-          <w:rFonts w:ascii="Times New Roman" w:hAnsi="Times New Roman" w:cs="Times New Roman"/>
-          <w:color w:val="000000"/>
-          <w:sz w:val="24"/>
-          <w:szCs w:val="24"/>
-        </w:rPr>
-        <w:t xml:space="preserve"> Над каждой папкой должен быть выведен список тегов, характеризующий этот </w:t>
-      </w:r>
-      <w:r>
-        <w:rPr>
-          <w:rFonts w:ascii="Times New Roman" w:hAnsi="Times New Roman" w:cs="Times New Roman"/>
-          <w:color w:val="000000"/>
-          <w:sz w:val="24"/>
-          <w:szCs w:val="24"/>
-        </w:rPr>
-        <w:t>кластер</w:t>
+        <w:t>объект</w:t>
       </w:r>
       <w:r>
         <w:rPr>
@@ -1558,19 +1371,120 @@
       <w:pPr>
         <w:pStyle w:val="1"/>
       </w:pPr>
-      <w:bookmarkStart w:id="4" w:name="_Toc432187281"/>
-      <w:r>
-        <w:t>В</w:t>
-      </w:r>
-      <w:r>
-        <w:t>ведение</w:t>
-      </w:r>
-      <w:r>
-        <w:t xml:space="preserve"> в предметную область</w:t>
-      </w:r>
+      <w:r>
+        <w:t>Целевая аудитория</w:t>
+      </w:r>
+    </w:p>
+    <w:p>
+      <w:pPr>
+        <w:rPr>
+          <w:rFonts w:ascii="Times New Roman" w:hAnsi="Times New Roman" w:cs="Times New Roman"/>
+          <w:sz w:val="24"/>
+          <w:szCs w:val="24"/>
+        </w:rPr>
+      </w:pPr>
+      <w:r>
+        <w:rPr>
+          <w:rFonts w:ascii="Times New Roman" w:hAnsi="Times New Roman" w:cs="Times New Roman"/>
+          <w:sz w:val="24"/>
+          <w:szCs w:val="24"/>
+        </w:rPr>
+        <w:t xml:space="preserve">Так как </w:t>
+      </w:r>
+      <w:r>
+        <w:rPr>
+          <w:rFonts w:ascii="Times New Roman" w:hAnsi="Times New Roman" w:cs="Times New Roman"/>
+          <w:sz w:val="24"/>
+          <w:szCs w:val="24"/>
+          <w:lang w:val="en-US"/>
+        </w:rPr>
+        <w:t>web</w:t>
+      </w:r>
+      <w:r>
+        <w:rPr>
+          <w:rFonts w:ascii="Times New Roman" w:hAnsi="Times New Roman" w:cs="Times New Roman"/>
+          <w:sz w:val="24"/>
+          <w:szCs w:val="24"/>
+        </w:rPr>
+        <w:t xml:space="preserve">-поиск очень популярен, а наш проект </w:t>
+      </w:r>
+      <w:r>
+        <w:rPr>
+          <w:rFonts w:ascii="Times New Roman" w:hAnsi="Times New Roman" w:cs="Times New Roman"/>
+          <w:sz w:val="24"/>
+          <w:szCs w:val="24"/>
+        </w:rPr>
+        <w:t xml:space="preserve">призван улучшать и упрощать работу с ним, то проект </w:t>
+      </w:r>
+      <w:proofErr w:type="gramStart"/>
+      <w:r>
+        <w:rPr>
+          <w:rFonts w:ascii="Times New Roman" w:hAnsi="Times New Roman" w:cs="Times New Roman"/>
+          <w:sz w:val="24"/>
+          <w:szCs w:val="24"/>
+        </w:rPr>
+        <w:t>актуален</w:t>
+      </w:r>
+      <w:proofErr w:type="gramEnd"/>
+      <w:r>
+        <w:rPr>
+          <w:rFonts w:ascii="Times New Roman" w:hAnsi="Times New Roman" w:cs="Times New Roman"/>
+          <w:sz w:val="24"/>
+          <w:szCs w:val="24"/>
+        </w:rPr>
+        <w:t xml:space="preserve"> прежде всего для обычных пользователей интернета. Но, помимо этого, кластеризация может быть использована и в других областях.</w:t>
+      </w:r>
+      <w:bookmarkStart w:id="4" w:name="_GoBack"/>
       <w:bookmarkEnd w:id="4"/>
     </w:p>
-    <w:p/>
+    <w:p>
+      <w:pPr>
+        <w:pStyle w:val="1"/>
+      </w:pPr>
+      <w:bookmarkStart w:id="5" w:name="_Toc432199566"/>
+      <w:r>
+        <w:t>В</w:t>
+      </w:r>
+      <w:r>
+        <w:t>ведение</w:t>
+      </w:r>
+      <w:r>
+        <w:t xml:space="preserve"> в предметную област</w:t>
+      </w:r>
+      <w:bookmarkEnd w:id="5"/>
+      <w:r>
+        <w:t>ь</w:t>
+      </w:r>
+    </w:p>
+    <w:p>
+      <w:pPr>
+        <w:spacing w:line="360" w:lineRule="auto"/>
+        <w:ind w:firstLine="709"/>
+        <w:rPr>
+          <w:rFonts w:ascii="Times New Roman" w:hAnsi="Times New Roman" w:cs="Times New Roman"/>
+          <w:sz w:val="24"/>
+          <w:szCs w:val="24"/>
+        </w:rPr>
+      </w:pPr>
+      <w:r>
+        <w:rPr>
+          <w:rFonts w:ascii="Times New Roman" w:hAnsi="Times New Roman" w:cs="Times New Roman"/>
+          <w:i/>
+          <w:sz w:val="24"/>
+          <w:szCs w:val="24"/>
+          <w:u w:val="single"/>
+        </w:rPr>
+        <w:t>Кластер</w:t>
+      </w:r>
+      <w:r>
+        <w:rPr>
+          <w:rFonts w:ascii="Times New Roman" w:hAnsi="Times New Roman" w:cs="Times New Roman"/>
+          <w:sz w:val="24"/>
+          <w:szCs w:val="24"/>
+        </w:rPr>
+        <w:t xml:space="preserve"> - класс родственных элементов статистической совокупности. </w:t>
+      </w:r>
+    </w:p>
     <w:p>
       <w:pPr>
         <w:spacing w:line="360" w:lineRule="auto"/>
@@ -1703,7 +1617,16 @@
           <w:sz w:val="24"/>
           <w:szCs w:val="24"/>
         </w:rPr>
-        <w:t xml:space="preserve"> кластеров, к которым затем соотносятся документы (сайты). Процесс распределения по папкам занимает не много времени, потому что матрица близости документов уже есть, </w:t>
+        <w:t xml:space="preserve"> кластеров, к которым затем соотносятся документы (сайты). Процесс распределения по папкам занимает не много времени, </w:t>
+      </w:r>
+      <w:r>
+        <w:rPr>
+          <w:rFonts w:ascii="Times New Roman" w:hAnsi="Times New Roman" w:cs="Times New Roman"/>
+          <w:sz w:val="24"/>
+          <w:szCs w:val="24"/>
+        </w:rPr>
+        <w:lastRenderedPageBreak/>
+        <w:t xml:space="preserve">потому что матрица близости документов уже есть, </w:t>
       </w:r>
       <w:proofErr w:type="gramStart"/>
       <w:r>
@@ -1721,16 +1644,7 @@
           <w:sz w:val="24"/>
           <w:szCs w:val="24"/>
         </w:rPr>
-        <w:t xml:space="preserve"> как правило считается в режиме пре-процессинга. Благодаря этому названия папок имеют читаемый вид. Таким образом, система обладает высокой скоростью работы и хорошей </w:t>
-      </w:r>
-      <w:r>
-        <w:rPr>
-          <w:rFonts w:ascii="Times New Roman" w:hAnsi="Times New Roman" w:cs="Times New Roman"/>
-          <w:sz w:val="24"/>
-          <w:szCs w:val="24"/>
-        </w:rPr>
-        <w:lastRenderedPageBreak/>
-        <w:t>наглядностью. Однако папки нуждаются в периодическом обновлении своей структуры, чтобы соответствовать количеству информации в сети.</w:t>
+        <w:t xml:space="preserve"> как правило считается в режиме пре-процессинга. Благодаря этому названия папок имеют читаемый вид. Таким образом, система обладает высокой скоростью работы и хорошей наглядностью. Однако папки нуждаются в периодическом обновлении своей структуры, чтобы соответствовать количеству информации в сети.</w:t>
       </w:r>
     </w:p>
     <w:p>
@@ -1754,6 +1668,7 @@
         </w:numPr>
         <w:spacing w:line="360" w:lineRule="auto"/>
         <w:ind w:firstLine="709"/>
+        <w:jc w:val="both"/>
         <w:rPr>
           <w:rFonts w:ascii="Times New Roman" w:hAnsi="Times New Roman" w:cs="Times New Roman"/>
           <w:sz w:val="24"/>
@@ -1864,6 +1779,7 @@
         </w:numPr>
         <w:spacing w:line="360" w:lineRule="auto"/>
         <w:ind w:firstLine="709"/>
+        <w:jc w:val="both"/>
         <w:rPr>
           <w:rFonts w:ascii="Times New Roman" w:hAnsi="Times New Roman" w:cs="Times New Roman"/>
           <w:sz w:val="24"/>
@@ -1894,6 +1810,7 @@
         <w:pStyle w:val="af2"/>
         <w:spacing w:line="360" w:lineRule="auto"/>
         <w:ind w:firstLine="709"/>
+        <w:jc w:val="both"/>
         <w:rPr>
           <w:rFonts w:ascii="Times New Roman" w:hAnsi="Times New Roman" w:cs="Times New Roman"/>
           <w:sz w:val="24"/>
@@ -1914,6 +1831,7 @@
         <w:pStyle w:val="af2"/>
         <w:spacing w:line="360" w:lineRule="auto"/>
         <w:ind w:firstLine="709"/>
+        <w:jc w:val="both"/>
         <w:rPr>
           <w:rFonts w:ascii="Times New Roman" w:hAnsi="Times New Roman" w:cs="Times New Roman"/>
           <w:sz w:val="24"/>
@@ -1928,16 +1846,14 @@
         </w:rPr>
         <w:t xml:space="preserve">LSA/LSI - это реализация основных принципов факторного анализа применительно </w:t>
       </w:r>
-      <w:proofErr w:type="gramStart"/>
-      <w:r>
-        <w:rPr>
-          <w:rFonts w:ascii="Times New Roman" w:hAnsi="Times New Roman" w:cs="Times New Roman"/>
-          <w:sz w:val="24"/>
-          <w:szCs w:val="24"/>
-        </w:rPr>
-        <w:t>ко</w:t>
-      </w:r>
-      <w:proofErr w:type="gramEnd"/>
+      <w:r>
+        <w:rPr>
+          <w:rFonts w:ascii="Times New Roman" w:hAnsi="Times New Roman" w:cs="Times New Roman"/>
+          <w:sz w:val="24"/>
+          <w:szCs w:val="24"/>
+        </w:rPr>
+        <w:t>к</w:t>
+      </w:r>
       <w:r>
         <w:rPr>
           <w:rFonts w:ascii="Times New Roman" w:hAnsi="Times New Roman" w:cs="Times New Roman"/>
@@ -1949,21 +1865,39 @@
     </w:p>
     <w:p>
       <w:pPr>
+        <w:pStyle w:val="1"/>
+      </w:pPr>
+      <w:r>
+        <w:t>Решение</w:t>
+      </w:r>
+    </w:p>
+    <w:p>
+      <w:pPr>
         <w:spacing w:line="360" w:lineRule="auto"/>
         <w:ind w:firstLine="709"/>
-        <w:rPr>
-          <w:rFonts w:ascii="Times New Roman" w:hAnsi="Times New Roman" w:cs="Times New Roman"/>
-          <w:sz w:val="24"/>
-          <w:szCs w:val="24"/>
-        </w:rPr>
-      </w:pPr>
-      <w:r>
-        <w:rPr>
-          <w:rFonts w:ascii="Times New Roman" w:hAnsi="Times New Roman" w:cs="Times New Roman"/>
-          <w:sz w:val="24"/>
-          <w:szCs w:val="24"/>
-        </w:rPr>
-        <w:t xml:space="preserve">Нами был выбран метод ЛСА для использования в дипломной работе,  т.к. он не нуждается в предварительной настройке на специфический набор документов, его не надо обучать, а также это лучший метод для выявления латентных зависимостей. Недостаток метода – долгая обработка  запросов, содержащих сотни тысяч объектов из-за огромного количества вычислений, пресекается ограниченным количеством обрабатываемых </w:t>
+        <w:jc w:val="both"/>
+        <w:rPr>
+          <w:rFonts w:ascii="Times New Roman" w:hAnsi="Times New Roman" w:cs="Times New Roman"/>
+          <w:sz w:val="24"/>
+          <w:szCs w:val="24"/>
+        </w:rPr>
+      </w:pPr>
+      <w:r>
+        <w:rPr>
+          <w:rFonts w:ascii="Times New Roman" w:hAnsi="Times New Roman" w:cs="Times New Roman"/>
+          <w:sz w:val="24"/>
+          <w:szCs w:val="24"/>
+        </w:rPr>
+        <w:t xml:space="preserve">Нами был выбран метод ЛСА для использования в дипломной работе,  т.к. он не нуждается в предварительной настройке на специфический набор документов, его не надо </w:t>
+      </w:r>
+      <w:r>
+        <w:rPr>
+          <w:rFonts w:ascii="Times New Roman" w:hAnsi="Times New Roman" w:cs="Times New Roman"/>
+          <w:sz w:val="24"/>
+          <w:szCs w:val="24"/>
+        </w:rPr>
+        <w:lastRenderedPageBreak/>
+        <w:t xml:space="preserve">обучать, а также это лучший метод для выявления латентных зависимостей. Недостаток метода – долгая обработка  запросов, содержащих сотни тысяч объектов из-за огромного количества вычислений, пресекается ограниченным количеством обрабатываемых </w:t>
       </w:r>
       <w:r>
         <w:rPr>
@@ -1987,19 +1921,19 @@
       <w:pPr>
         <w:spacing w:line="360" w:lineRule="auto"/>
         <w:ind w:firstLine="709"/>
-        <w:rPr>
-          <w:rFonts w:ascii="Times New Roman" w:hAnsi="Times New Roman" w:cs="Times New Roman"/>
-          <w:sz w:val="24"/>
-          <w:szCs w:val="24"/>
-        </w:rPr>
-      </w:pPr>
-      <w:r>
-        <w:rPr>
-          <w:rFonts w:ascii="Times New Roman" w:hAnsi="Times New Roman" w:cs="Times New Roman"/>
-          <w:sz w:val="24"/>
-          <w:szCs w:val="24"/>
-        </w:rPr>
-        <w:lastRenderedPageBreak/>
+        <w:jc w:val="both"/>
+        <w:rPr>
+          <w:rFonts w:ascii="Times New Roman" w:hAnsi="Times New Roman" w:cs="Times New Roman"/>
+          <w:sz w:val="24"/>
+          <w:szCs w:val="24"/>
+        </w:rPr>
+      </w:pPr>
+      <w:r>
+        <w:rPr>
+          <w:rFonts w:ascii="Times New Roman" w:hAnsi="Times New Roman" w:cs="Times New Roman"/>
+          <w:sz w:val="24"/>
+          <w:szCs w:val="24"/>
+        </w:rPr>
         <w:t>Далее нам потребуется следующая терминология:</w:t>
       </w:r>
     </w:p>
@@ -2012,6 +1946,7 @@
         </w:numPr>
         <w:spacing w:line="360" w:lineRule="auto"/>
         <w:ind w:firstLine="709"/>
+        <w:jc w:val="both"/>
         <w:rPr>
           <w:rFonts w:ascii="Times New Roman" w:hAnsi="Times New Roman" w:cs="Times New Roman"/>
           <w:sz w:val="24"/>
@@ -2064,6 +1999,7 @@
         </w:numPr>
         <w:spacing w:line="360" w:lineRule="auto"/>
         <w:ind w:firstLine="709"/>
+        <w:jc w:val="both"/>
         <w:rPr>
           <w:rFonts w:ascii="Times New Roman" w:hAnsi="Times New Roman" w:cs="Times New Roman"/>
           <w:sz w:val="24"/>
@@ -2259,6 +2195,7 @@
         </w:numPr>
         <w:spacing w:line="360" w:lineRule="auto"/>
         <w:ind w:firstLine="709"/>
+        <w:jc w:val="both"/>
         <w:rPr>
           <w:rFonts w:ascii="Times New Roman" w:hAnsi="Times New Roman" w:cs="Times New Roman"/>
         </w:rPr>
@@ -2280,21 +2217,7 @@
         <w:rPr>
           <w:rFonts w:ascii="Times New Roman" w:hAnsi="Times New Roman" w:cs="Times New Roman"/>
         </w:rPr>
-        <w:t>-</w:t>
-      </w:r>
-      <w:proofErr w:type="spellStart"/>
-      <w:r>
-        <w:rPr>
-          <w:rFonts w:ascii="Times New Roman" w:hAnsi="Times New Roman" w:cs="Times New Roman"/>
-        </w:rPr>
-        <w:t>ное</w:t>
-      </w:r>
-      <w:proofErr w:type="spellEnd"/>
-      <w:r>
-        <w:rPr>
-          <w:rFonts w:ascii="Times New Roman" w:hAnsi="Times New Roman" w:cs="Times New Roman"/>
-        </w:rPr>
-        <w:t xml:space="preserve"> число текстов, анализ которых далее и будем проводить.</w:t>
+        <w:t xml:space="preserve"> текстов, анализ которых далее и будем проводить.</w:t>
       </w:r>
     </w:p>
     <w:p>
@@ -2306,6 +2229,7 @@
         </w:numPr>
         <w:spacing w:line="360" w:lineRule="auto"/>
         <w:ind w:firstLine="709"/>
+        <w:jc w:val="both"/>
         <w:rPr>
           <w:rFonts w:ascii="Times New Roman" w:hAnsi="Times New Roman" w:cs="Times New Roman"/>
         </w:rPr>
@@ -2326,6 +2250,7 @@
         </w:numPr>
         <w:spacing w:line="360" w:lineRule="auto"/>
         <w:ind w:firstLine="709"/>
+        <w:jc w:val="both"/>
         <w:rPr>
           <w:rFonts w:ascii="Times New Roman" w:hAnsi="Times New Roman" w:cs="Times New Roman"/>
         </w:rPr>
@@ -2358,6 +2283,7 @@
         </w:numPr>
         <w:spacing w:line="360" w:lineRule="auto"/>
         <w:ind w:firstLine="709"/>
+        <w:jc w:val="both"/>
         <w:rPr>
           <w:rFonts w:ascii="Times New Roman" w:hAnsi="Times New Roman" w:cs="Times New Roman"/>
         </w:rPr>
@@ -2386,6 +2312,7 @@
         </w:numPr>
         <w:spacing w:line="360" w:lineRule="auto"/>
         <w:ind w:firstLine="709"/>
+        <w:jc w:val="both"/>
         <w:rPr>
           <w:rFonts w:ascii="Times New Roman" w:hAnsi="Times New Roman" w:cs="Times New Roman"/>
         </w:rPr>
@@ -2406,6 +2333,7 @@
         </w:numPr>
         <w:spacing w:line="360" w:lineRule="auto"/>
         <w:ind w:firstLine="709"/>
+        <w:jc w:val="both"/>
         <w:rPr>
           <w:rFonts w:ascii="Times New Roman" w:hAnsi="Times New Roman" w:cs="Times New Roman"/>
         </w:rPr>
@@ -2426,6 +2354,7 @@
         </w:numPr>
         <w:spacing w:line="360" w:lineRule="auto"/>
         <w:ind w:firstLine="709"/>
+        <w:jc w:val="both"/>
         <w:rPr>
           <w:rFonts w:ascii="Times New Roman" w:hAnsi="Times New Roman" w:cs="Times New Roman"/>
         </w:rPr>
@@ -2446,6 +2375,7 @@
         </w:numPr>
         <w:spacing w:line="360" w:lineRule="auto"/>
         <w:ind w:firstLine="709"/>
+        <w:jc w:val="both"/>
         <w:rPr>
           <w:rFonts w:ascii="Times New Roman" w:hAnsi="Times New Roman" w:cs="Times New Roman"/>
         </w:rPr>
@@ -2492,6 +2422,7 @@
         </w:numPr>
         <w:spacing w:line="360" w:lineRule="auto"/>
         <w:ind w:firstLine="709"/>
+        <w:jc w:val="both"/>
         <w:rPr>
           <w:rFonts w:ascii="Times New Roman" w:hAnsi="Times New Roman" w:cs="Times New Roman"/>
         </w:rPr>
@@ -2512,6 +2443,7 @@
         </w:numPr>
         <w:spacing w:line="360" w:lineRule="auto"/>
         <w:ind w:firstLine="709"/>
+        <w:jc w:val="both"/>
         <w:rPr>
           <w:rFonts w:ascii="Times New Roman" w:hAnsi="Times New Roman" w:cs="Times New Roman"/>
           <w:sz w:val="24"/>
@@ -2526,6 +2458,7 @@
           <w:szCs w:val="24"/>
           <w:u w:val="single"/>
         </w:rPr>
+        <w:lastRenderedPageBreak/>
         <w:t>Сингулярным разложением</w:t>
       </w:r>
       <w:r>
@@ -2624,16 +2557,7 @@
           <w:sz w:val="24"/>
           <w:szCs w:val="24"/>
         </w:rPr>
-        <w:t xml:space="preserve">, на главной диагонали которой </w:t>
-      </w:r>
-      <w:r>
-        <w:rPr>
-          <w:rFonts w:ascii="Times New Roman" w:hAnsi="Times New Roman" w:cs="Times New Roman"/>
-          <w:sz w:val="24"/>
-          <w:szCs w:val="24"/>
-        </w:rPr>
-        <w:lastRenderedPageBreak/>
-        <w:t xml:space="preserve">находятся неотрицательные числа, расположенные в порядке убывания, а все </w:t>
+        <w:t xml:space="preserve">, на главной диагонали которой находятся неотрицательные числа, расположенные в порядке убывания, а все </w:t>
       </w:r>
       <w:proofErr w:type="spellStart"/>
       <w:r>
@@ -2658,6 +2582,7 @@
       <w:pPr>
         <w:spacing w:line="360" w:lineRule="auto"/>
         <w:ind w:left="720" w:firstLine="709"/>
+        <w:jc w:val="both"/>
         <w:rPr>
           <w:rFonts w:ascii="Times New Roman" w:hAnsi="Times New Roman" w:cs="Times New Roman"/>
           <w:sz w:val="24"/>
@@ -2713,6 +2638,7 @@
       <w:pPr>
         <w:spacing w:line="360" w:lineRule="auto"/>
         <w:ind w:left="720" w:firstLine="709"/>
+        <w:jc w:val="both"/>
         <w:rPr>
           <w:noProof/>
           <w:sz w:val="24"/>
@@ -2738,6 +2664,7 @@
         </w:numPr>
         <w:spacing w:line="360" w:lineRule="auto"/>
         <w:ind w:firstLine="709"/>
+        <w:jc w:val="both"/>
         <w:rPr>
           <w:rFonts w:ascii="Times New Roman" w:hAnsi="Times New Roman" w:cs="Times New Roman"/>
           <w:sz w:val="24"/>
@@ -2776,6 +2703,7 @@
         <w:pStyle w:val="af2"/>
         <w:spacing w:line="360" w:lineRule="auto"/>
         <w:ind w:firstLine="709"/>
+        <w:jc w:val="both"/>
         <w:rPr>
           <w:rFonts w:ascii="Times New Roman" w:hAnsi="Times New Roman" w:cs="Times New Roman"/>
           <w:sz w:val="24"/>
@@ -2832,6 +2760,7 @@
         <w:pStyle w:val="af2"/>
         <w:spacing w:line="360" w:lineRule="auto"/>
         <w:ind w:firstLine="709"/>
+        <w:jc w:val="both"/>
         <w:rPr>
           <w:rFonts w:ascii="Times New Roman" w:hAnsi="Times New Roman" w:cs="Times New Roman"/>
           <w:sz w:val="24"/>
@@ -2856,6 +2785,7 @@
         </w:numPr>
         <w:spacing w:line="360" w:lineRule="auto"/>
         <w:ind w:firstLine="709"/>
+        <w:jc w:val="both"/>
         <w:rPr>
           <w:rFonts w:ascii="Times New Roman" w:hAnsi="Times New Roman" w:cs="Times New Roman"/>
           <w:sz w:val="32"/>
@@ -2955,6 +2885,7 @@
           <w:szCs w:val="24"/>
           <w:shd w:val="clear" w:color="auto" w:fill="FFFFFF"/>
         </w:rPr>
+        <w:lastRenderedPageBreak/>
         <w:br w:type="page"/>
       </w:r>
     </w:p>
@@ -2962,12 +2893,12 @@
       <w:pPr>
         <w:pStyle w:val="1"/>
       </w:pPr>
-      <w:bookmarkStart w:id="5" w:name="_Toc432187282"/>
+      <w:bookmarkStart w:id="6" w:name="_Toc432199567"/>
       <w:r>
         <w:lastRenderedPageBreak/>
         <w:t>Обзор аналогов</w:t>
       </w:r>
-      <w:bookmarkEnd w:id="5"/>
+      <w:bookmarkEnd w:id="6"/>
     </w:p>
     <w:p>
       <w:pPr>
@@ -4374,12 +4305,12 @@
       <w:pPr>
         <w:pStyle w:val="1"/>
       </w:pPr>
-      <w:bookmarkStart w:id="6" w:name="_Toc432187285"/>
+      <w:bookmarkStart w:id="7" w:name="_Toc432199568"/>
       <w:r>
         <w:lastRenderedPageBreak/>
         <w:t>Ход работы</w:t>
       </w:r>
-      <w:bookmarkEnd w:id="6"/>
+      <w:bookmarkEnd w:id="7"/>
     </w:p>
     <w:p>
       <w:pPr>
@@ -8023,8 +7954,6 @@
         </w:rPr>
         <w:t xml:space="preserve">). </w:t>
       </w:r>
-      <w:bookmarkStart w:id="7" w:name="_GoBack"/>
-      <w:bookmarkEnd w:id="7"/>
     </w:p>
     <w:p>
       <w:pPr>
@@ -8247,7 +8176,7 @@
           <w:rPr>
             <w:noProof/>
           </w:rPr>
-          <w:t>12</w:t>
+          <w:t>4</w:t>
         </w:r>
         <w:r>
           <w:fldChar w:fldCharType="end"/>
@@ -14044,7 +13973,7 @@
 </file>
 
 <file path=customXml/itemProps1.xml><?xml version="1.0" encoding="utf-8"?>
-<ds:datastoreItem xmlns:ds="http://schemas.openxmlformats.org/officeDocument/2006/customXml" ds:itemID="{E3B4A6A2-2F32-46C5-BB8C-DD3AADE08BCB}">
+<ds:datastoreItem xmlns:ds="http://schemas.openxmlformats.org/officeDocument/2006/customXml" ds:itemID="{6F035804-BDCA-4134-A7DE-36ACFFA72EF5}">
   <ds:schemaRefs>
     <ds:schemaRef ds:uri="http://schemas.openxmlformats.org/officeDocument/2006/bibliography"/>
   </ds:schemaRefs>

--- a/Дипломная записка/Diplomnaya_zapiska.docx
+++ b/Дипломная записка/Diplomnaya_zapiska.docx
@@ -273,43 +273,29 @@
     </w:p>
     <w:sdt>
       <w:sdtPr>
-        <w:rPr>
-          <w:rFonts w:asciiTheme="minorHAnsi" w:eastAsiaTheme="minorHAnsi" w:hAnsiTheme="minorHAnsi" w:cstheme="minorBidi"/>
-          <w:b w:val="0"/>
-          <w:bCs w:val="0"/>
-          <w:color w:val="auto"/>
-          <w:sz w:val="22"/>
-          <w:szCs w:val="22"/>
-          <w:lang w:eastAsia="en-US"/>
-        </w:rPr>
-        <w:id w:val="-1807458145"/>
+        <w:id w:val="1014955572"/>
         <w:docPartObj>
           <w:docPartGallery w:val="Table of Contents"/>
           <w:docPartUnique/>
         </w:docPartObj>
       </w:sdtPr>
-      <w:sdtEndPr/>
+      <w:sdtEndPr>
+        <w:rPr>
+          <w:rFonts w:asciiTheme="minorHAnsi" w:eastAsiaTheme="minorHAnsi" w:hAnsiTheme="minorHAnsi" w:cstheme="minorBidi"/>
+          <w:color w:val="auto"/>
+          <w:sz w:val="22"/>
+          <w:szCs w:val="22"/>
+          <w:lang w:eastAsia="en-US"/>
+        </w:rPr>
+      </w:sdtEndPr>
       <w:sdtContent>
         <w:p>
           <w:pPr>
             <w:pStyle w:val="ac"/>
-            <w:rPr>
-              <w:sz w:val="32"/>
-            </w:rPr>
           </w:pPr>
           <w:r>
-            <w:rPr>
-              <w:sz w:val="32"/>
-            </w:rPr>
             <w:t>Оглавление</w:t>
           </w:r>
-        </w:p>
-        <w:p>
-          <w:pPr>
-            <w:rPr>
-              <w:lang w:eastAsia="ru-RU"/>
-            </w:rPr>
-          </w:pPr>
         </w:p>
         <w:p>
           <w:pPr>
@@ -324,28 +310,19 @@
             </w:rPr>
           </w:pPr>
           <w:r>
-            <w:rPr>
-              <w:sz w:val="24"/>
-            </w:rPr>
             <w:fldChar w:fldCharType="begin"/>
           </w:r>
           <w:r>
-            <w:rPr>
-              <w:sz w:val="24"/>
-            </w:rPr>
             <w:instrText xml:space="preserve"> TOC \o "1-3" \h \z \u </w:instrText>
           </w:r>
           <w:r>
-            <w:rPr>
-              <w:sz w:val="24"/>
-            </w:rPr>
             <w:fldChar w:fldCharType="separate"/>
           </w:r>
-          <w:hyperlink w:anchor="_Toc433488535" w:history="1">
+          <w:hyperlink w:anchor="_Toc433658529" w:history="1">
             <w:r>
               <w:rPr>
                 <w:rStyle w:val="ad"/>
-                <w:rFonts w:ascii="Times New Roman" w:hAnsi="Times New Roman" w:cs="Times New Roman"/>
+                <w:rFonts w:ascii="Arial" w:hAnsi="Arial" w:cs="Arial"/>
                 <w:noProof/>
               </w:rPr>
               <w:t>Введение</w:t>
@@ -369,7 +346,7 @@
                 <w:noProof/>
                 <w:webHidden/>
               </w:rPr>
-              <w:instrText xml:space="preserve"> PAGEREF _Toc433488535 \h </w:instrText>
+              <w:instrText xml:space="preserve"> PAGEREF _Toc433658529 \h </w:instrText>
             </w:r>
             <w:r>
               <w:rPr>
@@ -412,10 +389,11 @@
               <w:lang w:eastAsia="ru-RU"/>
             </w:rPr>
           </w:pPr>
-          <w:hyperlink w:anchor="_Toc433488536" w:history="1">
+          <w:hyperlink w:anchor="_Toc433658530" w:history="1">
             <w:r>
               <w:rPr>
                 <w:rStyle w:val="ad"/>
+                <w:rFonts w:ascii="Arial" w:hAnsi="Arial" w:cs="Arial"/>
                 <w:noProof/>
               </w:rPr>
               <w:t>Постановка задачи</w:t>
@@ -439,7 +417,7 @@
                 <w:noProof/>
                 <w:webHidden/>
               </w:rPr>
-              <w:instrText xml:space="preserve"> PAGEREF _Toc433488536 \h </w:instrText>
+              <w:instrText xml:space="preserve"> PAGEREF _Toc433658530 \h </w:instrText>
             </w:r>
             <w:r>
               <w:rPr>
@@ -482,10 +460,11 @@
               <w:lang w:eastAsia="ru-RU"/>
             </w:rPr>
           </w:pPr>
-          <w:hyperlink w:anchor="_Toc433488537" w:history="1">
+          <w:hyperlink w:anchor="_Toc433658531" w:history="1">
             <w:r>
               <w:rPr>
                 <w:rStyle w:val="ad"/>
+                <w:rFonts w:ascii="Arial" w:hAnsi="Arial" w:cs="Arial"/>
                 <w:noProof/>
               </w:rPr>
               <w:t>Целевая аудитория</w:t>
@@ -509,7 +488,7 @@
                 <w:noProof/>
                 <w:webHidden/>
               </w:rPr>
-              <w:instrText xml:space="preserve"> PAGEREF _Toc433488537 \h </w:instrText>
+              <w:instrText xml:space="preserve"> PAGEREF _Toc433658531 \h </w:instrText>
             </w:r>
             <w:r>
               <w:rPr>
@@ -552,10 +531,11 @@
               <w:lang w:eastAsia="ru-RU"/>
             </w:rPr>
           </w:pPr>
-          <w:hyperlink w:anchor="_Toc433488538" w:history="1">
+          <w:hyperlink w:anchor="_Toc433658532" w:history="1">
             <w:r>
               <w:rPr>
                 <w:rStyle w:val="ad"/>
+                <w:rFonts w:ascii="Arial" w:hAnsi="Arial" w:cs="Arial"/>
                 <w:noProof/>
               </w:rPr>
               <w:t>Обзор аналогов</w:t>
@@ -579,7 +559,7 @@
                 <w:noProof/>
                 <w:webHidden/>
               </w:rPr>
-              <w:instrText xml:space="preserve"> PAGEREF _Toc433488538 \h </w:instrText>
+              <w:instrText xml:space="preserve"> PAGEREF _Toc433658532 \h </w:instrText>
             </w:r>
             <w:r>
               <w:rPr>
@@ -622,10 +602,11 @@
               <w:lang w:eastAsia="ru-RU"/>
             </w:rPr>
           </w:pPr>
-          <w:hyperlink w:anchor="_Toc433488539" w:history="1">
+          <w:hyperlink w:anchor="_Toc433658533" w:history="1">
             <w:r>
               <w:rPr>
                 <w:rStyle w:val="ad"/>
+                <w:rFonts w:ascii="Arial" w:hAnsi="Arial" w:cs="Arial"/>
                 <w:noProof/>
               </w:rPr>
               <w:t>Введение в предметную область</w:t>
@@ -649,7 +630,7 @@
                 <w:noProof/>
                 <w:webHidden/>
               </w:rPr>
-              <w:instrText xml:space="preserve"> PAGEREF _Toc433488539 \h </w:instrText>
+              <w:instrText xml:space="preserve"> PAGEREF _Toc433658533 \h </w:instrText>
             </w:r>
             <w:r>
               <w:rPr>
@@ -692,10 +673,11 @@
               <w:lang w:eastAsia="ru-RU"/>
             </w:rPr>
           </w:pPr>
-          <w:hyperlink w:anchor="_Toc433488540" w:history="1">
+          <w:hyperlink w:anchor="_Toc433658534" w:history="1">
             <w:r>
               <w:rPr>
                 <w:rStyle w:val="ad"/>
+                <w:rFonts w:ascii="Arial" w:hAnsi="Arial" w:cs="Arial"/>
                 <w:noProof/>
               </w:rPr>
               <w:t>Решение</w:t>
@@ -719,7 +701,7 @@
                 <w:noProof/>
                 <w:webHidden/>
               </w:rPr>
-              <w:instrText xml:space="preserve"> PAGEREF _Toc433488540 \h </w:instrText>
+              <w:instrText xml:space="preserve"> PAGEREF _Toc433658534 \h </w:instrText>
             </w:r>
             <w:r>
               <w:rPr>
@@ -762,10 +744,11 @@
               <w:lang w:eastAsia="ru-RU"/>
             </w:rPr>
           </w:pPr>
-          <w:hyperlink w:anchor="_Toc433488541" w:history="1">
+          <w:hyperlink w:anchor="_Toc433658535" w:history="1">
             <w:r>
               <w:rPr>
                 <w:rStyle w:val="ad"/>
+                <w:rFonts w:ascii="Arial" w:hAnsi="Arial" w:cs="Arial"/>
                 <w:noProof/>
               </w:rPr>
               <w:t>Программная реализация</w:t>
@@ -789,7 +772,7 @@
                 <w:noProof/>
                 <w:webHidden/>
               </w:rPr>
-              <w:instrText xml:space="preserve"> PAGEREF _Toc433488541 \h </w:instrText>
+              <w:instrText xml:space="preserve"> PAGEREF _Toc433658535 \h </w:instrText>
             </w:r>
             <w:r>
               <w:rPr>
@@ -809,7 +792,7 @@
                 <w:noProof/>
                 <w:webHidden/>
               </w:rPr>
-              <w:t>12</w:t>
+              <w:t>14</w:t>
             </w:r>
             <w:r>
               <w:rPr>
@@ -832,10 +815,11 @@
               <w:lang w:eastAsia="ru-RU"/>
             </w:rPr>
           </w:pPr>
-          <w:hyperlink w:anchor="_Toc433488542" w:history="1">
+          <w:hyperlink w:anchor="_Toc433658536" w:history="1">
             <w:r>
               <w:rPr>
                 <w:rStyle w:val="ad"/>
+                <w:rFonts w:ascii="Arial" w:hAnsi="Arial" w:cs="Arial"/>
                 <w:noProof/>
               </w:rPr>
               <w:t>Ход работы</w:t>
@@ -859,7 +843,7 @@
                 <w:noProof/>
                 <w:webHidden/>
               </w:rPr>
-              <w:instrText xml:space="preserve"> PAGEREF _Toc433488542 \h </w:instrText>
+              <w:instrText xml:space="preserve"> PAGEREF _Toc433658536 \h </w:instrText>
             </w:r>
             <w:r>
               <w:rPr>
@@ -879,7 +863,7 @@
                 <w:noProof/>
                 <w:webHidden/>
               </w:rPr>
-              <w:t>13</w:t>
+              <w:t>15</w:t>
             </w:r>
             <w:r>
               <w:rPr>
@@ -902,10 +886,11 @@
               <w:lang w:eastAsia="ru-RU"/>
             </w:rPr>
           </w:pPr>
-          <w:hyperlink w:anchor="_Toc433488543" w:history="1">
+          <w:hyperlink w:anchor="_Toc433658537" w:history="1">
             <w:r>
               <w:rPr>
                 <w:rStyle w:val="ad"/>
+                <w:rFonts w:ascii="Arial" w:hAnsi="Arial" w:cs="Arial"/>
                 <w:noProof/>
               </w:rPr>
               <w:t>Результат</w:t>
@@ -929,7 +914,7 @@
                 <w:noProof/>
                 <w:webHidden/>
               </w:rPr>
-              <w:instrText xml:space="preserve"> PAGEREF _Toc433488543 \h </w:instrText>
+              <w:instrText xml:space="preserve"> PAGEREF _Toc433658537 \h </w:instrText>
             </w:r>
             <w:r>
               <w:rPr>
@@ -949,7 +934,7 @@
                 <w:noProof/>
                 <w:webHidden/>
               </w:rPr>
-              <w:t>18</w:t>
+              <w:t>19</w:t>
             </w:r>
             <w:r>
               <w:rPr>
@@ -972,10 +957,11 @@
               <w:lang w:eastAsia="ru-RU"/>
             </w:rPr>
           </w:pPr>
-          <w:hyperlink w:anchor="_Toc433488544" w:history="1">
+          <w:hyperlink w:anchor="_Toc433658538" w:history="1">
             <w:r>
               <w:rPr>
                 <w:rStyle w:val="ad"/>
+                <w:rFonts w:ascii="Arial" w:hAnsi="Arial" w:cs="Arial"/>
                 <w:noProof/>
               </w:rPr>
               <w:t>Направления дальнейших разработок</w:t>
@@ -999,7 +985,7 @@
                 <w:noProof/>
                 <w:webHidden/>
               </w:rPr>
-              <w:instrText xml:space="preserve"> PAGEREF _Toc433488544 \h </w:instrText>
+              <w:instrText xml:space="preserve"> PAGEREF _Toc433658538 \h </w:instrText>
             </w:r>
             <w:r>
               <w:rPr>
@@ -1019,7 +1005,7 @@
                 <w:noProof/>
                 <w:webHidden/>
               </w:rPr>
-              <w:t>18</w:t>
+              <w:t>19</w:t>
             </w:r>
             <w:r>
               <w:rPr>
@@ -1035,7 +1021,6 @@
             <w:rPr>
               <w:b/>
               <w:bCs/>
-              <w:sz w:val="24"/>
             </w:rPr>
             <w:fldChar w:fldCharType="end"/>
           </w:r>
@@ -1060,6 +1045,8 @@
           <w:b/>
         </w:rPr>
       </w:pPr>
+      <w:bookmarkStart w:id="1" w:name="_GoBack"/>
+      <w:bookmarkEnd w:id="1"/>
       <w:r>
         <w:rPr>
           <w:b/>
@@ -1071,22 +1058,22 @@
       <w:pPr>
         <w:pStyle w:val="1"/>
         <w:rPr>
-          <w:rFonts w:ascii="Times New Roman" w:hAnsi="Times New Roman" w:cs="Times New Roman"/>
+          <w:rFonts w:ascii="Arial" w:hAnsi="Arial" w:cs="Arial"/>
           <w:sz w:val="32"/>
         </w:rPr>
       </w:pPr>
-      <w:bookmarkStart w:id="1" w:name="_Toc426232292"/>
-      <w:bookmarkStart w:id="2" w:name="_Toc433488535"/>
-      <w:r>
-        <w:rPr>
-          <w:rFonts w:ascii="Times New Roman" w:hAnsi="Times New Roman" w:cs="Times New Roman"/>
+      <w:bookmarkStart w:id="2" w:name="_Toc426232292"/>
+      <w:bookmarkStart w:id="3" w:name="_Toc433658529"/>
+      <w:r>
+        <w:rPr>
+          <w:rFonts w:ascii="Arial" w:hAnsi="Arial" w:cs="Arial"/>
           <w:sz w:val="32"/>
         </w:rPr>
         <w:lastRenderedPageBreak/>
         <w:t>Введение</w:t>
       </w:r>
-      <w:bookmarkEnd w:id="1"/>
       <w:bookmarkEnd w:id="2"/>
+      <w:bookmarkEnd w:id="3"/>
     </w:p>
     <w:p>
       <w:pPr>
@@ -1310,13 +1297,19 @@
     <w:p>
       <w:pPr>
         <w:pStyle w:val="1"/>
-      </w:pPr>
-      <w:bookmarkStart w:id="3" w:name="_Toc433488536"/>
-      <w:r>
+        <w:rPr>
+          <w:rFonts w:ascii="Arial" w:hAnsi="Arial" w:cs="Arial"/>
+        </w:rPr>
+      </w:pPr>
+      <w:bookmarkStart w:id="4" w:name="_Toc433658530"/>
+      <w:r>
+        <w:rPr>
+          <w:rFonts w:ascii="Arial" w:hAnsi="Arial" w:cs="Arial"/>
+        </w:rPr>
         <w:lastRenderedPageBreak/>
         <w:t>Постановка задачи</w:t>
       </w:r>
-      <w:bookmarkEnd w:id="3"/>
+      <w:bookmarkEnd w:id="4"/>
     </w:p>
     <w:p>
       <w:pPr>
@@ -1762,12 +1755,18 @@
     <w:p>
       <w:pPr>
         <w:pStyle w:val="1"/>
-      </w:pPr>
-      <w:bookmarkStart w:id="4" w:name="_Toc433488537"/>
-      <w:r>
+        <w:rPr>
+          <w:rFonts w:ascii="Arial" w:hAnsi="Arial" w:cs="Arial"/>
+        </w:rPr>
+      </w:pPr>
+      <w:bookmarkStart w:id="5" w:name="_Toc433658531"/>
+      <w:r>
+        <w:rPr>
+          <w:rFonts w:ascii="Arial" w:hAnsi="Arial" w:cs="Arial"/>
+        </w:rPr>
         <w:t>Целевая аудитория</w:t>
       </w:r>
-      <w:bookmarkEnd w:id="4"/>
+      <w:bookmarkEnd w:id="5"/>
     </w:p>
     <w:p>
       <w:pPr>
@@ -1807,13 +1806,19 @@
     <w:p>
       <w:pPr>
         <w:pStyle w:val="1"/>
-      </w:pPr>
-      <w:bookmarkStart w:id="5" w:name="_Toc433488538"/>
-      <w:r>
+        <w:rPr>
+          <w:rFonts w:ascii="Arial" w:hAnsi="Arial" w:cs="Arial"/>
+        </w:rPr>
+      </w:pPr>
+      <w:bookmarkStart w:id="6" w:name="_Toc433658532"/>
+      <w:r>
+        <w:rPr>
+          <w:rFonts w:ascii="Arial" w:hAnsi="Arial" w:cs="Arial"/>
+        </w:rPr>
         <w:lastRenderedPageBreak/>
         <w:t>Обзор аналогов</w:t>
       </w:r>
-      <w:bookmarkEnd w:id="5"/>
+      <w:bookmarkEnd w:id="6"/>
     </w:p>
     <w:p>
       <w:pPr>
@@ -3162,22 +3167,37 @@
       <w:pPr>
         <w:pStyle w:val="1"/>
         <w:spacing w:before="5040"/>
-      </w:pPr>
-      <w:bookmarkStart w:id="6" w:name="_Toc433488539"/>
-      <w:r>
+        <w:rPr>
+          <w:rFonts w:ascii="Arial" w:hAnsi="Arial" w:cs="Arial"/>
+        </w:rPr>
+      </w:pPr>
+      <w:bookmarkStart w:id="7" w:name="_Toc433658533"/>
+      <w:r>
+        <w:rPr>
+          <w:rFonts w:ascii="Arial" w:hAnsi="Arial" w:cs="Arial"/>
+        </w:rPr>
         <w:lastRenderedPageBreak/>
         <w:t>В</w:t>
       </w:r>
       <w:r>
+        <w:rPr>
+          <w:rFonts w:ascii="Arial" w:hAnsi="Arial" w:cs="Arial"/>
+        </w:rPr>
         <w:t>ведение</w:t>
       </w:r>
       <w:r>
+        <w:rPr>
+          <w:rFonts w:ascii="Arial" w:hAnsi="Arial" w:cs="Arial"/>
+        </w:rPr>
         <w:t xml:space="preserve"> в предметную област</w:t>
       </w:r>
       <w:r>
+        <w:rPr>
+          <w:rFonts w:ascii="Arial" w:hAnsi="Arial" w:cs="Arial"/>
+        </w:rPr>
         <w:t>ь</w:t>
       </w:r>
-      <w:bookmarkEnd w:id="6"/>
+      <w:bookmarkEnd w:id="7"/>
     </w:p>
     <w:p>
       <w:pPr>
@@ -3633,13 +3653,19 @@
     <w:p>
       <w:pPr>
         <w:pStyle w:val="1"/>
-      </w:pPr>
-      <w:bookmarkStart w:id="7" w:name="_Toc433488540"/>
-      <w:r>
+        <w:rPr>
+          <w:rFonts w:ascii="Arial" w:hAnsi="Arial" w:cs="Arial"/>
+        </w:rPr>
+      </w:pPr>
+      <w:bookmarkStart w:id="8" w:name="_Toc433658534"/>
+      <w:r>
+        <w:rPr>
+          <w:rFonts w:ascii="Arial" w:hAnsi="Arial" w:cs="Arial"/>
+        </w:rPr>
         <w:lastRenderedPageBreak/>
         <w:t>Решение</w:t>
       </w:r>
-      <w:bookmarkEnd w:id="7"/>
+      <w:bookmarkEnd w:id="8"/>
     </w:p>
     <w:p>
       <w:pPr>
@@ -3934,7 +3960,6 @@
         <w:ind w:firstLine="709"/>
         <w:rPr>
           <w:rFonts w:ascii="Times New Roman" w:hAnsi="Times New Roman" w:cs="Times New Roman"/>
-          <w:b/>
           <w:sz w:val="24"/>
           <w:szCs w:val="24"/>
           <w:u w:val="single"/>
@@ -3943,7 +3968,6 @@
       <w:r>
         <w:rPr>
           <w:rFonts w:ascii="Times New Roman" w:hAnsi="Times New Roman" w:cs="Times New Roman"/>
-          <w:b/>
           <w:sz w:val="24"/>
           <w:szCs w:val="24"/>
           <w:u w:val="single"/>
@@ -4310,7 +4334,7 @@
           <w:lang w:eastAsia="ru-RU"/>
         </w:rPr>
         <w:drawing>
-          <wp:inline distT="0" distB="0" distL="0" distR="0" wp14:anchorId="66932CF4" wp14:editId="373084D4">
+          <wp:inline distT="0" distB="0" distL="0" distR="0" wp14:anchorId="3A0C65D4" wp14:editId="08AB50FB">
             <wp:extent cx="904875" cy="165100"/>
             <wp:effectExtent l="0" t="0" r="9525" b="6350"/>
             <wp:docPr id="1" name="Рисунок 1" descr="&#10;\begin{matrix}&#10;A=U S V ^T&#10;\end{matrix}&#10;"/>
@@ -4740,35 +4764,20 @@
       <w:pPr>
         <w:rPr>
           <w:rFonts w:ascii="Times New Roman" w:hAnsi="Times New Roman" w:cs="Times New Roman"/>
-          <w:color w:val="252525"/>
-          <w:sz w:val="24"/>
-          <w:szCs w:val="24"/>
-          <w:shd w:val="clear" w:color="auto" w:fill="FFFFFF"/>
-        </w:rPr>
-      </w:pPr>
-      <w:r>
-        <w:rPr>
-          <w:rFonts w:ascii="Times New Roman" w:hAnsi="Times New Roman" w:cs="Times New Roman"/>
-          <w:color w:val="252525"/>
-          <w:sz w:val="24"/>
-          <w:szCs w:val="24"/>
-          <w:shd w:val="clear" w:color="auto" w:fill="FFFFFF"/>
-        </w:rPr>
-        <w:br w:type="page"/>
-      </w:r>
-    </w:p>
-    <w:p>
-      <w:pPr>
-        <w:pStyle w:val="1"/>
-      </w:pPr>
-      <w:bookmarkStart w:id="8" w:name="_Toc433488541"/>
-      <w:bookmarkStart w:id="9" w:name="_GoBack"/>
-      <w:bookmarkEnd w:id="9"/>
-      <w:r>
-        <w:lastRenderedPageBreak/>
-        <w:t>Программная реализация</w:t>
-      </w:r>
-      <w:bookmarkEnd w:id="8"/>
+          <w:sz w:val="24"/>
+          <w:szCs w:val="24"/>
+          <w:u w:val="single"/>
+        </w:rPr>
+      </w:pPr>
+      <w:r>
+        <w:rPr>
+          <w:rFonts w:ascii="Times New Roman" w:hAnsi="Times New Roman" w:cs="Times New Roman"/>
+          <w:sz w:val="24"/>
+          <w:szCs w:val="24"/>
+          <w:u w:val="single"/>
+        </w:rPr>
+        <w:t>Методы кластеризации набора вершин</w:t>
+      </w:r>
     </w:p>
     <w:p>
       <w:pPr>
@@ -4777,34 +4786,39 @@
         <w:jc w:val="both"/>
         <w:rPr>
           <w:rFonts w:ascii="Times New Roman" w:hAnsi="Times New Roman" w:cs="Times New Roman"/>
-          <w:sz w:val="24"/>
-          <w:szCs w:val="24"/>
-        </w:rPr>
-      </w:pPr>
-      <w:r>
-        <w:rPr>
-          <w:rFonts w:ascii="Times New Roman" w:hAnsi="Times New Roman" w:cs="Times New Roman"/>
-          <w:sz w:val="24"/>
-          <w:szCs w:val="24"/>
-        </w:rPr>
-        <w:t xml:space="preserve">Конечным результатом нашей работы являются два продукта: исследовательское приложение и </w:t>
-      </w:r>
-      <w:r>
-        <w:rPr>
-          <w:rFonts w:ascii="Times New Roman" w:hAnsi="Times New Roman" w:cs="Times New Roman"/>
-          <w:sz w:val="24"/>
-          <w:szCs w:val="24"/>
-          <w:lang w:val="en-US"/>
-        </w:rPr>
-        <w:t>web</w:t>
-      </w:r>
-      <w:r>
-        <w:rPr>
-          <w:rFonts w:ascii="Times New Roman" w:hAnsi="Times New Roman" w:cs="Times New Roman"/>
-          <w:sz w:val="24"/>
-          <w:szCs w:val="24"/>
-        </w:rPr>
-        <w:t>-ресурс.</w:t>
+          <w:i/>
+          <w:sz w:val="24"/>
+          <w:szCs w:val="24"/>
+        </w:rPr>
+      </w:pPr>
+      <w:r>
+        <w:rPr>
+          <w:rFonts w:ascii="Times New Roman" w:hAnsi="Times New Roman" w:cs="Times New Roman"/>
+          <w:i/>
+          <w:sz w:val="24"/>
+          <w:szCs w:val="24"/>
+        </w:rPr>
+        <w:t>Алгоритм k-</w:t>
+      </w:r>
+      <w:proofErr w:type="spellStart"/>
+      <w:r>
+        <w:rPr>
+          <w:rFonts w:ascii="Times New Roman" w:hAnsi="Times New Roman" w:cs="Times New Roman"/>
+          <w:i/>
+          <w:sz w:val="24"/>
+          <w:szCs w:val="24"/>
+        </w:rPr>
+        <w:t>means</w:t>
+      </w:r>
+      <w:proofErr w:type="spellEnd"/>
+      <w:r>
+        <w:rPr>
+          <w:rFonts w:ascii="Times New Roman" w:hAnsi="Times New Roman" w:cs="Times New Roman"/>
+          <w:i/>
+          <w:sz w:val="24"/>
+          <w:szCs w:val="24"/>
+        </w:rPr>
+        <w:t xml:space="preserve"> (k-средних)</w:t>
       </w:r>
     </w:p>
     <w:p>
@@ -4824,235 +4838,7 @@
           <w:sz w:val="24"/>
           <w:szCs w:val="24"/>
         </w:rPr>
-        <w:t xml:space="preserve">Исследовательское приложение было реализовано на языке </w:t>
-      </w:r>
-      <w:r>
-        <w:rPr>
-          <w:rFonts w:ascii="Times New Roman" w:hAnsi="Times New Roman" w:cs="Times New Roman"/>
-          <w:sz w:val="24"/>
-          <w:szCs w:val="24"/>
-          <w:lang w:val="en-US"/>
-        </w:rPr>
-        <w:t>C</w:t>
-      </w:r>
-      <w:r>
-        <w:rPr>
-          <w:rFonts w:ascii="Times New Roman" w:hAnsi="Times New Roman" w:cs="Times New Roman"/>
-          <w:sz w:val="24"/>
-          <w:szCs w:val="24"/>
-        </w:rPr>
-        <w:t xml:space="preserve"># в среде </w:t>
-      </w:r>
-      <w:r>
-        <w:rPr>
-          <w:rFonts w:ascii="Times New Roman" w:hAnsi="Times New Roman" w:cs="Times New Roman"/>
-          <w:sz w:val="24"/>
-          <w:szCs w:val="24"/>
-          <w:lang w:val="en-US"/>
-        </w:rPr>
-        <w:t>Microsoft</w:t>
-      </w:r>
-      <w:r>
-        <w:rPr>
-          <w:rFonts w:ascii="Times New Roman" w:hAnsi="Times New Roman" w:cs="Times New Roman"/>
-          <w:sz w:val="24"/>
-          <w:szCs w:val="24"/>
-        </w:rPr>
-        <w:t xml:space="preserve"> </w:t>
-      </w:r>
-      <w:r>
-        <w:rPr>
-          <w:rFonts w:ascii="Times New Roman" w:hAnsi="Times New Roman" w:cs="Times New Roman"/>
-          <w:sz w:val="24"/>
-          <w:szCs w:val="24"/>
-          <w:lang w:val="en-US"/>
-        </w:rPr>
-        <w:t>Visual</w:t>
-      </w:r>
-      <w:r>
-        <w:rPr>
-          <w:rFonts w:ascii="Times New Roman" w:hAnsi="Times New Roman" w:cs="Times New Roman"/>
-          <w:sz w:val="24"/>
-          <w:szCs w:val="24"/>
-        </w:rPr>
-        <w:t xml:space="preserve"> </w:t>
-      </w:r>
-      <w:r>
-        <w:rPr>
-          <w:rFonts w:ascii="Times New Roman" w:hAnsi="Times New Roman" w:cs="Times New Roman"/>
-          <w:sz w:val="24"/>
-          <w:szCs w:val="24"/>
-          <w:lang w:val="en-US"/>
-        </w:rPr>
-        <w:t>Studio</w:t>
-      </w:r>
-      <w:r>
-        <w:rPr>
-          <w:rFonts w:ascii="Times New Roman" w:hAnsi="Times New Roman" w:cs="Times New Roman"/>
-          <w:sz w:val="24"/>
-          <w:szCs w:val="24"/>
-        </w:rPr>
-        <w:t>. Использованы библиотеки числе</w:t>
-      </w:r>
-      <w:r>
-        <w:rPr>
-          <w:rFonts w:ascii="Times New Roman" w:hAnsi="Times New Roman" w:cs="Times New Roman"/>
-          <w:sz w:val="24"/>
-          <w:szCs w:val="24"/>
-        </w:rPr>
-        <w:t>нного анализа ALGLIB, библиотека</w:t>
-      </w:r>
-      <w:r>
-        <w:rPr>
-          <w:rFonts w:ascii="Times New Roman" w:hAnsi="Times New Roman" w:cs="Times New Roman"/>
-          <w:sz w:val="24"/>
-          <w:szCs w:val="24"/>
-        </w:rPr>
-        <w:t xml:space="preserve"> </w:t>
-      </w:r>
-      <w:proofErr w:type="spellStart"/>
-      <w:r>
-        <w:rPr>
-          <w:rFonts w:ascii="Times New Roman" w:hAnsi="Times New Roman" w:cs="Times New Roman"/>
-          <w:sz w:val="24"/>
-          <w:szCs w:val="24"/>
-        </w:rPr>
-        <w:t>стемминга</w:t>
-      </w:r>
-      <w:proofErr w:type="spellEnd"/>
-      <w:r>
-        <w:rPr>
-          <w:rFonts w:ascii="Times New Roman" w:hAnsi="Times New Roman" w:cs="Times New Roman"/>
-          <w:sz w:val="24"/>
-          <w:szCs w:val="24"/>
-        </w:rPr>
-        <w:t xml:space="preserve"> </w:t>
-      </w:r>
-      <w:r>
-        <w:rPr>
-          <w:rFonts w:ascii="Times New Roman" w:hAnsi="Times New Roman" w:cs="Times New Roman"/>
-          <w:sz w:val="24"/>
-          <w:szCs w:val="24"/>
-          <w:lang w:val="en-US"/>
-        </w:rPr>
-        <w:t>Snowball</w:t>
-      </w:r>
-      <w:r>
-        <w:rPr>
-          <w:rFonts w:ascii="Times New Roman" w:hAnsi="Times New Roman" w:cs="Times New Roman"/>
-          <w:sz w:val="24"/>
-          <w:szCs w:val="24"/>
-        </w:rPr>
-        <w:t>, а так же наши школьные наработки по графам.</w:t>
-      </w:r>
-      <w:r>
-        <w:rPr>
-          <w:rFonts w:ascii="Times New Roman" w:hAnsi="Times New Roman" w:cs="Times New Roman"/>
-          <w:sz w:val="24"/>
-          <w:szCs w:val="24"/>
-        </w:rPr>
-        <w:t xml:space="preserve"> </w:t>
-      </w:r>
-      <w:r>
-        <w:rPr>
-          <w:rFonts w:ascii="Times New Roman" w:hAnsi="Times New Roman" w:cs="Times New Roman"/>
-          <w:sz w:val="24"/>
-          <w:szCs w:val="24"/>
-        </w:rPr>
-        <w:t xml:space="preserve">Для создания графического пользовательского интерфейса использовались компоненты </w:t>
-      </w:r>
-      <w:r>
-        <w:rPr>
-          <w:rFonts w:ascii="Times New Roman" w:hAnsi="Times New Roman" w:cs="Times New Roman"/>
-          <w:sz w:val="24"/>
-          <w:szCs w:val="24"/>
-          <w:lang w:val="en-US"/>
-        </w:rPr>
-        <w:t>Windows</w:t>
-      </w:r>
-      <w:r>
-        <w:rPr>
-          <w:rFonts w:ascii="Times New Roman" w:hAnsi="Times New Roman" w:cs="Times New Roman"/>
-          <w:sz w:val="24"/>
-          <w:szCs w:val="24"/>
-        </w:rPr>
-        <w:t xml:space="preserve"> </w:t>
-      </w:r>
-      <w:r>
-        <w:rPr>
-          <w:rFonts w:ascii="Times New Roman" w:hAnsi="Times New Roman" w:cs="Times New Roman"/>
-          <w:sz w:val="24"/>
-          <w:szCs w:val="24"/>
-          <w:lang w:val="en-US"/>
-        </w:rPr>
-        <w:t>Forms</w:t>
-      </w:r>
-      <w:r>
-        <w:rPr>
-          <w:rFonts w:ascii="Times New Roman" w:hAnsi="Times New Roman" w:cs="Times New Roman"/>
-          <w:sz w:val="24"/>
-          <w:szCs w:val="24"/>
-        </w:rPr>
-        <w:t xml:space="preserve"> (</w:t>
-      </w:r>
-      <w:r>
-        <w:rPr>
-          <w:rFonts w:ascii="Times New Roman" w:hAnsi="Times New Roman" w:cs="Times New Roman"/>
-          <w:sz w:val="24"/>
-          <w:szCs w:val="24"/>
-        </w:rPr>
-        <w:t xml:space="preserve">части </w:t>
-      </w:r>
-      <w:r>
-        <w:rPr>
-          <w:rFonts w:ascii="Times New Roman" w:hAnsi="Times New Roman" w:cs="Times New Roman"/>
-          <w:sz w:val="24"/>
-          <w:szCs w:val="24"/>
-          <w:lang w:val="en-US"/>
-        </w:rPr>
-        <w:t>Microsoft</w:t>
-      </w:r>
-      <w:r>
-        <w:rPr>
-          <w:rFonts w:ascii="Times New Roman" w:hAnsi="Times New Roman" w:cs="Times New Roman"/>
-          <w:sz w:val="24"/>
-          <w:szCs w:val="24"/>
-        </w:rPr>
-        <w:t xml:space="preserve"> .</w:t>
-      </w:r>
-      <w:r>
-        <w:rPr>
-          <w:rFonts w:ascii="Times New Roman" w:hAnsi="Times New Roman" w:cs="Times New Roman"/>
-          <w:sz w:val="24"/>
-          <w:szCs w:val="24"/>
-          <w:lang w:val="en-US"/>
-        </w:rPr>
-        <w:t>NET</w:t>
-      </w:r>
-      <w:r>
-        <w:rPr>
-          <w:rFonts w:ascii="Times New Roman" w:hAnsi="Times New Roman" w:cs="Times New Roman"/>
-          <w:sz w:val="24"/>
-          <w:szCs w:val="24"/>
-        </w:rPr>
-        <w:t xml:space="preserve"> </w:t>
-      </w:r>
-      <w:r>
-        <w:rPr>
-          <w:rFonts w:ascii="Times New Roman" w:hAnsi="Times New Roman" w:cs="Times New Roman"/>
-          <w:sz w:val="24"/>
-          <w:szCs w:val="24"/>
-          <w:lang w:val="en-US"/>
-        </w:rPr>
-        <w:t>Framework</w:t>
-      </w:r>
-      <w:r>
-        <w:rPr>
-          <w:rFonts w:ascii="Times New Roman" w:hAnsi="Times New Roman" w:cs="Times New Roman"/>
-          <w:sz w:val="24"/>
-          <w:szCs w:val="24"/>
-        </w:rPr>
-        <w:t xml:space="preserve"> 4.5.1)</w:t>
+        <w:t>Разбивает множество элементов векторного пространства на заранее известное число кластеров k. Действие алгоритма таково, что он стремится минимизировать среднеквадратичное отклонение на точках каждого кластера.</w:t>
       </w:r>
     </w:p>
     <w:p>
@@ -5066,31 +4852,14 @@
           <w:szCs w:val="24"/>
         </w:rPr>
       </w:pPr>
-      <w:proofErr w:type="gramStart"/>
-      <w:r>
-        <w:rPr>
-          <w:rFonts w:ascii="Times New Roman" w:hAnsi="Times New Roman" w:cs="Times New Roman"/>
-          <w:sz w:val="24"/>
-          <w:szCs w:val="24"/>
-          <w:lang w:val="en-US"/>
-        </w:rPr>
-        <w:t>Web</w:t>
-      </w:r>
-      <w:r>
-        <w:rPr>
-          <w:rFonts w:ascii="Times New Roman" w:hAnsi="Times New Roman" w:cs="Times New Roman"/>
-          <w:sz w:val="24"/>
-          <w:szCs w:val="24"/>
-        </w:rPr>
-        <w:t>-</w:t>
-      </w:r>
-      <w:r>
-        <w:rPr>
-          <w:rFonts w:ascii="Times New Roman" w:hAnsi="Times New Roman" w:cs="Times New Roman"/>
-          <w:sz w:val="24"/>
-          <w:szCs w:val="24"/>
-        </w:rPr>
-        <w:t>ресурс представляет собой приложение на основе веб-</w:t>
+      <w:r>
+        <w:rPr>
+          <w:rFonts w:ascii="Times New Roman" w:hAnsi="Times New Roman" w:cs="Times New Roman"/>
+          <w:sz w:val="24"/>
+          <w:szCs w:val="24"/>
+        </w:rPr>
+        <w:lastRenderedPageBreak/>
+        <w:t xml:space="preserve">Основная идея заключается в том, что на каждой итерации </w:t>
       </w:r>
       <w:proofErr w:type="spellStart"/>
       <w:r>
@@ -5099,7 +4868,7 @@
           <w:sz w:val="24"/>
           <w:szCs w:val="24"/>
         </w:rPr>
-        <w:t>фреймворка</w:t>
+        <w:t>перевычисляется</w:t>
       </w:r>
       <w:proofErr w:type="spellEnd"/>
       <w:r>
@@ -5108,278 +4877,8 @@
           <w:sz w:val="24"/>
           <w:szCs w:val="24"/>
         </w:rPr>
-        <w:t xml:space="preserve"> </w:t>
-      </w:r>
-      <w:proofErr w:type="spellStart"/>
-      <w:r>
-        <w:rPr>
-          <w:rFonts w:ascii="Times New Roman" w:hAnsi="Times New Roman" w:cs="Times New Roman"/>
-          <w:sz w:val="24"/>
-          <w:szCs w:val="24"/>
-          <w:lang w:val="en-US"/>
-        </w:rPr>
-        <w:t>Django</w:t>
-      </w:r>
-      <w:proofErr w:type="spellEnd"/>
-      <w:r>
-        <w:rPr>
-          <w:rFonts w:ascii="Times New Roman" w:hAnsi="Times New Roman" w:cs="Times New Roman"/>
-          <w:sz w:val="24"/>
-          <w:szCs w:val="24"/>
-        </w:rPr>
-        <w:t xml:space="preserve">, </w:t>
-      </w:r>
-      <w:r>
-        <w:rPr>
-          <w:rFonts w:ascii="Times New Roman" w:hAnsi="Times New Roman" w:cs="Times New Roman"/>
-          <w:sz w:val="24"/>
-          <w:szCs w:val="24"/>
-        </w:rPr>
-        <w:t xml:space="preserve">написанное на языке </w:t>
-      </w:r>
-      <w:r>
-        <w:rPr>
-          <w:rFonts w:ascii="Times New Roman" w:hAnsi="Times New Roman" w:cs="Times New Roman"/>
-          <w:sz w:val="24"/>
-          <w:szCs w:val="24"/>
-          <w:lang w:val="en-US"/>
-        </w:rPr>
-        <w:t>Python</w:t>
-      </w:r>
-      <w:r>
-        <w:rPr>
-          <w:rFonts w:ascii="Times New Roman" w:hAnsi="Times New Roman" w:cs="Times New Roman"/>
-          <w:sz w:val="24"/>
-          <w:szCs w:val="24"/>
-        </w:rPr>
-        <w:t xml:space="preserve"> </w:t>
-      </w:r>
-      <w:r>
-        <w:rPr>
-          <w:rFonts w:ascii="Times New Roman" w:hAnsi="Times New Roman" w:cs="Times New Roman"/>
-          <w:sz w:val="24"/>
-          <w:szCs w:val="24"/>
-        </w:rPr>
-        <w:t xml:space="preserve">в среде разработки </w:t>
-      </w:r>
-      <w:proofErr w:type="spellStart"/>
-      <w:r>
-        <w:rPr>
-          <w:rFonts w:ascii="Times New Roman" w:hAnsi="Times New Roman" w:cs="Times New Roman"/>
-          <w:sz w:val="24"/>
-          <w:szCs w:val="24"/>
-          <w:lang w:val="en-US"/>
-        </w:rPr>
-        <w:t>PyCharm</w:t>
-      </w:r>
-      <w:proofErr w:type="spellEnd"/>
-      <w:r>
-        <w:rPr>
-          <w:rFonts w:ascii="Times New Roman" w:hAnsi="Times New Roman" w:cs="Times New Roman"/>
-          <w:sz w:val="24"/>
-          <w:szCs w:val="24"/>
-        </w:rPr>
-        <w:t>.</w:t>
-      </w:r>
-      <w:proofErr w:type="gramEnd"/>
-      <w:r>
-        <w:rPr>
-          <w:rFonts w:ascii="Times New Roman" w:hAnsi="Times New Roman" w:cs="Times New Roman"/>
-          <w:sz w:val="24"/>
-          <w:szCs w:val="24"/>
-        </w:rPr>
-        <w:t xml:space="preserve"> Использованы сторонние модули </w:t>
-      </w:r>
-      <w:proofErr w:type="spellStart"/>
-      <w:r>
-        <w:rPr>
-          <w:rFonts w:ascii="Times New Roman" w:hAnsi="Times New Roman" w:cs="Times New Roman"/>
-          <w:sz w:val="24"/>
-          <w:szCs w:val="24"/>
-          <w:lang w:val="en-US"/>
-        </w:rPr>
-        <w:t>Scipy</w:t>
-      </w:r>
-      <w:proofErr w:type="spellEnd"/>
-      <w:r>
-        <w:rPr>
-          <w:rFonts w:ascii="Times New Roman" w:hAnsi="Times New Roman" w:cs="Times New Roman"/>
-          <w:sz w:val="24"/>
-          <w:szCs w:val="24"/>
-        </w:rPr>
-        <w:t xml:space="preserve"> (</w:t>
-      </w:r>
-      <w:r>
-        <w:rPr>
-          <w:rFonts w:ascii="Times New Roman" w:hAnsi="Times New Roman" w:cs="Times New Roman"/>
-          <w:sz w:val="24"/>
-          <w:szCs w:val="24"/>
-        </w:rPr>
-        <w:t xml:space="preserve">коллекция библиотек численного анализа) и </w:t>
-      </w:r>
-      <w:r>
-        <w:rPr>
-          <w:rFonts w:ascii="Times New Roman" w:hAnsi="Times New Roman" w:cs="Times New Roman"/>
-          <w:sz w:val="24"/>
-          <w:szCs w:val="24"/>
-          <w:lang w:val="en-US"/>
-        </w:rPr>
-        <w:t>Natural</w:t>
-      </w:r>
-      <w:r>
-        <w:rPr>
-          <w:rFonts w:ascii="Times New Roman" w:hAnsi="Times New Roman" w:cs="Times New Roman"/>
-          <w:sz w:val="24"/>
-          <w:szCs w:val="24"/>
-        </w:rPr>
-        <w:t xml:space="preserve"> </w:t>
-      </w:r>
-      <w:r>
-        <w:rPr>
-          <w:rFonts w:ascii="Times New Roman" w:hAnsi="Times New Roman" w:cs="Times New Roman"/>
-          <w:sz w:val="24"/>
-          <w:szCs w:val="24"/>
-          <w:lang w:val="en-US"/>
-        </w:rPr>
-        <w:t>Language</w:t>
-      </w:r>
-      <w:r>
-        <w:rPr>
-          <w:rFonts w:ascii="Times New Roman" w:hAnsi="Times New Roman" w:cs="Times New Roman"/>
-          <w:sz w:val="24"/>
-          <w:szCs w:val="24"/>
-        </w:rPr>
-        <w:t xml:space="preserve"> </w:t>
-      </w:r>
-      <w:r>
-        <w:rPr>
-          <w:rFonts w:ascii="Times New Roman" w:hAnsi="Times New Roman" w:cs="Times New Roman"/>
-          <w:sz w:val="24"/>
-          <w:szCs w:val="24"/>
-          <w:lang w:val="en-US"/>
-        </w:rPr>
-        <w:t>Toolkit</w:t>
-      </w:r>
-      <w:r>
-        <w:rPr>
-          <w:rFonts w:ascii="Times New Roman" w:hAnsi="Times New Roman" w:cs="Times New Roman"/>
-          <w:sz w:val="24"/>
-          <w:szCs w:val="24"/>
-        </w:rPr>
-        <w:t xml:space="preserve"> (</w:t>
-      </w:r>
-      <w:r>
-        <w:rPr>
-          <w:rFonts w:ascii="Times New Roman" w:hAnsi="Times New Roman" w:cs="Times New Roman"/>
-          <w:sz w:val="24"/>
-          <w:szCs w:val="24"/>
-          <w:lang w:val="en-US"/>
-        </w:rPr>
-        <w:t>NLTK</w:t>
-      </w:r>
-      <w:r>
-        <w:rPr>
-          <w:rFonts w:ascii="Times New Roman" w:hAnsi="Times New Roman" w:cs="Times New Roman"/>
-          <w:sz w:val="24"/>
-          <w:szCs w:val="24"/>
-        </w:rPr>
-        <w:t>) (</w:t>
-      </w:r>
-      <w:r>
-        <w:rPr>
-          <w:rFonts w:ascii="Times New Roman" w:hAnsi="Times New Roman" w:cs="Times New Roman"/>
-          <w:sz w:val="24"/>
-          <w:szCs w:val="24"/>
-        </w:rPr>
-        <w:t xml:space="preserve">пакет библиотек для символьной и статистической обработки естественного языка). Верстка веб-страниц осуществлялась с использованием языков </w:t>
-      </w:r>
-      <w:r>
-        <w:rPr>
-          <w:rFonts w:ascii="Times New Roman" w:hAnsi="Times New Roman" w:cs="Times New Roman"/>
-          <w:sz w:val="24"/>
-          <w:szCs w:val="24"/>
-          <w:lang w:val="en-US"/>
-        </w:rPr>
-        <w:t>HTML</w:t>
-      </w:r>
-      <w:r>
-        <w:rPr>
-          <w:rFonts w:ascii="Times New Roman" w:hAnsi="Times New Roman" w:cs="Times New Roman"/>
-          <w:sz w:val="24"/>
-          <w:szCs w:val="24"/>
-        </w:rPr>
-        <w:t xml:space="preserve">, </w:t>
-      </w:r>
-      <w:r>
-        <w:rPr>
-          <w:rFonts w:ascii="Times New Roman" w:hAnsi="Times New Roman" w:cs="Times New Roman"/>
-          <w:sz w:val="24"/>
-          <w:szCs w:val="24"/>
-          <w:lang w:val="en-US"/>
-        </w:rPr>
-        <w:t>CSS</w:t>
-      </w:r>
-      <w:r>
-        <w:rPr>
-          <w:rFonts w:ascii="Times New Roman" w:hAnsi="Times New Roman" w:cs="Times New Roman"/>
-          <w:sz w:val="24"/>
-          <w:szCs w:val="24"/>
-        </w:rPr>
-        <w:t xml:space="preserve"> </w:t>
-      </w:r>
-      <w:r>
-        <w:rPr>
-          <w:rFonts w:ascii="Times New Roman" w:hAnsi="Times New Roman" w:cs="Times New Roman"/>
-          <w:sz w:val="24"/>
-          <w:szCs w:val="24"/>
-        </w:rPr>
-        <w:t xml:space="preserve">и </w:t>
-      </w:r>
-      <w:proofErr w:type="spellStart"/>
-      <w:r>
-        <w:rPr>
-          <w:rFonts w:ascii="Times New Roman" w:hAnsi="Times New Roman" w:cs="Times New Roman"/>
-          <w:sz w:val="24"/>
-          <w:szCs w:val="24"/>
-          <w:lang w:val="en-US"/>
-        </w:rPr>
-        <w:t>Javascript</w:t>
-      </w:r>
-      <w:proofErr w:type="spellEnd"/>
-      <w:r>
-        <w:rPr>
-          <w:rFonts w:ascii="Times New Roman" w:hAnsi="Times New Roman" w:cs="Times New Roman"/>
-          <w:sz w:val="24"/>
-          <w:szCs w:val="24"/>
-        </w:rPr>
-        <w:t>.</w:t>
-      </w:r>
-    </w:p>
-    <w:p>
-      <w:pPr>
-        <w:rPr>
-          <w:rFonts w:asciiTheme="majorHAnsi" w:eastAsiaTheme="majorEastAsia" w:hAnsiTheme="majorHAnsi" w:cstheme="majorBidi"/>
-          <w:b/>
-          <w:bCs/>
-          <w:color w:val="365F91" w:themeColor="accent1" w:themeShade="BF"/>
-          <w:sz w:val="28"/>
-          <w:szCs w:val="28"/>
-        </w:rPr>
-      </w:pPr>
-      <w:r>
-        <w:br w:type="page"/>
-      </w:r>
-    </w:p>
-    <w:p>
-      <w:pPr>
-        <w:pStyle w:val="1"/>
-      </w:pPr>
-      <w:bookmarkStart w:id="10" w:name="_Toc433488542"/>
-      <w:r>
-        <w:lastRenderedPageBreak/>
-        <w:t>Ход работы</w:t>
-      </w:r>
-      <w:bookmarkEnd w:id="10"/>
+        <w:t xml:space="preserve"> центр масс для каждого кластера, полученного на предыдущем шаге, затем вершины разбиваются на кластеры вновь в соответствии с тем, какой из новых центров оказался ближе по выбранной метрике. Алгоритм завершается, когда на какой-то итерации не происходит изменения кластеров.</w:t>
+      </w:r>
     </w:p>
     <w:p>
       <w:pPr>
@@ -5389,155 +4888,16 @@
         <w:rPr>
           <w:rFonts w:ascii="Times New Roman" w:hAnsi="Times New Roman" w:cs="Times New Roman"/>
           <w:sz w:val="24"/>
-        </w:rPr>
-      </w:pPr>
-      <w:r>
-        <w:rPr>
-          <w:rFonts w:ascii="Times New Roman" w:hAnsi="Times New Roman" w:cs="Times New Roman"/>
-          <w:sz w:val="24"/>
-        </w:rPr>
-        <w:t xml:space="preserve">Работа над проектом, а именно над графическим инструментом, была начата на языке </w:t>
-      </w:r>
-      <w:r>
-        <w:rPr>
-          <w:rFonts w:ascii="Times New Roman" w:hAnsi="Times New Roman" w:cs="Times New Roman"/>
-          <w:sz w:val="24"/>
-          <w:lang w:val="en-US"/>
-        </w:rPr>
-        <w:t>C</w:t>
-      </w:r>
-      <w:r>
-        <w:rPr>
-          <w:rFonts w:ascii="Times New Roman" w:hAnsi="Times New Roman" w:cs="Times New Roman"/>
-          <w:sz w:val="24"/>
-        </w:rPr>
-        <w:t xml:space="preserve"># </w:t>
-      </w:r>
-      <w:r>
-        <w:rPr>
-          <w:rFonts w:ascii="Times New Roman" w:hAnsi="Times New Roman" w:cs="Times New Roman"/>
-          <w:sz w:val="24"/>
-        </w:rPr>
-        <w:t xml:space="preserve">в среде разработки </w:t>
-      </w:r>
-      <w:r>
-        <w:rPr>
-          <w:rFonts w:ascii="Times New Roman" w:hAnsi="Times New Roman" w:cs="Times New Roman"/>
-          <w:sz w:val="24"/>
-          <w:lang w:val="en-US"/>
-        </w:rPr>
-        <w:t>Visual</w:t>
-      </w:r>
-      <w:r>
-        <w:rPr>
-          <w:rFonts w:ascii="Times New Roman" w:hAnsi="Times New Roman" w:cs="Times New Roman"/>
-          <w:sz w:val="24"/>
-        </w:rPr>
-        <w:t xml:space="preserve"> </w:t>
-      </w:r>
-      <w:r>
-        <w:rPr>
-          <w:rFonts w:ascii="Times New Roman" w:hAnsi="Times New Roman" w:cs="Times New Roman"/>
-          <w:sz w:val="24"/>
-          <w:lang w:val="en-US"/>
-        </w:rPr>
-        <w:t>Studio</w:t>
-      </w:r>
-      <w:r>
-        <w:rPr>
-          <w:rFonts w:ascii="Times New Roman" w:hAnsi="Times New Roman" w:cs="Times New Roman"/>
-          <w:sz w:val="24"/>
-        </w:rPr>
-        <w:t xml:space="preserve"> с помощью</w:t>
-      </w:r>
-      <w:r>
-        <w:rPr>
-          <w:rFonts w:ascii="Times New Roman" w:hAnsi="Times New Roman" w:cs="Times New Roman"/>
-          <w:sz w:val="24"/>
-        </w:rPr>
-        <w:t xml:space="preserve"> </w:t>
-      </w:r>
-      <w:r>
-        <w:rPr>
-          <w:rFonts w:ascii="Times New Roman" w:hAnsi="Times New Roman" w:cs="Times New Roman"/>
-          <w:sz w:val="24"/>
-          <w:lang w:val="en-US"/>
-        </w:rPr>
-        <w:t>Microsoft</w:t>
-      </w:r>
-      <w:r>
-        <w:rPr>
-          <w:rFonts w:ascii="Times New Roman" w:hAnsi="Times New Roman" w:cs="Times New Roman"/>
-          <w:sz w:val="24"/>
-        </w:rPr>
-        <w:t xml:space="preserve"> .</w:t>
-      </w:r>
-      <w:r>
-        <w:rPr>
-          <w:rFonts w:ascii="Times New Roman" w:hAnsi="Times New Roman" w:cs="Times New Roman"/>
-          <w:sz w:val="24"/>
-          <w:lang w:val="en-US"/>
-        </w:rPr>
-        <w:t>NET</w:t>
-      </w:r>
-      <w:r>
-        <w:rPr>
-          <w:rFonts w:ascii="Times New Roman" w:hAnsi="Times New Roman" w:cs="Times New Roman"/>
-          <w:sz w:val="24"/>
-        </w:rPr>
-        <w:t xml:space="preserve"> </w:t>
-      </w:r>
-      <w:r>
-        <w:rPr>
-          <w:rFonts w:ascii="Times New Roman" w:hAnsi="Times New Roman" w:cs="Times New Roman"/>
-          <w:sz w:val="24"/>
-          <w:lang w:val="en-US"/>
-        </w:rPr>
-        <w:t>Framework</w:t>
-      </w:r>
-      <w:r>
-        <w:rPr>
-          <w:rFonts w:ascii="Times New Roman" w:hAnsi="Times New Roman" w:cs="Times New Roman"/>
-          <w:sz w:val="24"/>
-        </w:rPr>
-        <w:t xml:space="preserve"> </w:t>
-      </w:r>
-      <w:r>
-        <w:rPr>
-          <w:rFonts w:ascii="Times New Roman" w:hAnsi="Times New Roman" w:cs="Times New Roman"/>
-          <w:sz w:val="24"/>
-        </w:rPr>
-        <w:t xml:space="preserve">и интерфейса программирования приложений </w:t>
-      </w:r>
-      <w:r>
-        <w:rPr>
-          <w:rFonts w:ascii="Times New Roman" w:hAnsi="Times New Roman" w:cs="Times New Roman"/>
-          <w:sz w:val="24"/>
-          <w:lang w:val="en-US"/>
-        </w:rPr>
-        <w:t>Windows</w:t>
-      </w:r>
-      <w:r>
-        <w:rPr>
-          <w:rFonts w:ascii="Times New Roman" w:hAnsi="Times New Roman" w:cs="Times New Roman"/>
-          <w:sz w:val="24"/>
-        </w:rPr>
-        <w:t xml:space="preserve"> </w:t>
-      </w:r>
-      <w:r>
-        <w:rPr>
-          <w:rFonts w:ascii="Times New Roman" w:hAnsi="Times New Roman" w:cs="Times New Roman"/>
-          <w:sz w:val="24"/>
-          <w:lang w:val="en-US"/>
-        </w:rPr>
-        <w:t>Forms</w:t>
-      </w:r>
-      <w:r>
-        <w:rPr>
-          <w:rFonts w:ascii="Times New Roman" w:hAnsi="Times New Roman" w:cs="Times New Roman"/>
-          <w:sz w:val="24"/>
-        </w:rPr>
-        <w:t xml:space="preserve">. </w:t>
+          <w:szCs w:val="24"/>
+        </w:rPr>
+      </w:pPr>
+      <w:r>
+        <w:rPr>
+          <w:rFonts w:ascii="Times New Roman" w:hAnsi="Times New Roman" w:cs="Times New Roman"/>
+          <w:sz w:val="24"/>
+          <w:szCs w:val="24"/>
+        </w:rPr>
+        <w:t>Не подходит для проекта, поскольку необходимо заранее знать число получаемых кластеров.</w:t>
       </w:r>
     </w:p>
     <w:p>
@@ -5547,120 +4907,20 @@
         <w:jc w:val="both"/>
         <w:rPr>
           <w:rFonts w:ascii="Times New Roman" w:hAnsi="Times New Roman" w:cs="Times New Roman"/>
-          <w:sz w:val="24"/>
-        </w:rPr>
-      </w:pPr>
-      <w:r>
-        <w:rPr>
-          <w:rFonts w:ascii="Times New Roman" w:hAnsi="Times New Roman" w:cs="Times New Roman"/>
-          <w:sz w:val="24"/>
-        </w:rPr>
-        <w:t xml:space="preserve">Изначальная идея заключалась в том, чтобы в одну форму приложения вводились тексты, которые бы затем обрабатывались (удалялись знаки препинания, </w:t>
-      </w:r>
-      <w:proofErr w:type="gramStart"/>
-      <w:r>
-        <w:rPr>
-          <w:rFonts w:ascii="Times New Roman" w:hAnsi="Times New Roman" w:cs="Times New Roman"/>
-          <w:sz w:val="24"/>
-        </w:rPr>
-        <w:t>стоп-слова</w:t>
-      </w:r>
-      <w:proofErr w:type="gramEnd"/>
-      <w:r>
-        <w:rPr>
-          <w:rFonts w:ascii="Times New Roman" w:hAnsi="Times New Roman" w:cs="Times New Roman"/>
-          <w:sz w:val="24"/>
-        </w:rPr>
-        <w:t xml:space="preserve">, происходил </w:t>
-      </w:r>
-      <w:proofErr w:type="spellStart"/>
-      <w:r>
-        <w:rPr>
-          <w:rFonts w:ascii="Times New Roman" w:hAnsi="Times New Roman" w:cs="Times New Roman"/>
-          <w:sz w:val="24"/>
-        </w:rPr>
-        <w:t>стемминг</w:t>
-      </w:r>
-      <w:proofErr w:type="spellEnd"/>
-      <w:r>
-        <w:rPr>
-          <w:rFonts w:ascii="Times New Roman" w:hAnsi="Times New Roman" w:cs="Times New Roman"/>
-          <w:sz w:val="24"/>
-        </w:rPr>
-        <w:t xml:space="preserve"> оставшихся слов</w:t>
-      </w:r>
-      <w:r>
-        <w:rPr>
-          <w:rFonts w:ascii="Times New Roman" w:hAnsi="Times New Roman" w:cs="Times New Roman"/>
-          <w:sz w:val="24"/>
-        </w:rPr>
-        <w:t>). После осуществлени</w:t>
-      </w:r>
-      <w:r>
-        <w:rPr>
-          <w:rFonts w:ascii="Times New Roman" w:hAnsi="Times New Roman" w:cs="Times New Roman"/>
-          <w:sz w:val="24"/>
-        </w:rPr>
-        <w:t>я метода ЛСА мы получали бы набор вершин</w:t>
-      </w:r>
-      <w:r>
-        <w:rPr>
-          <w:rFonts w:ascii="Times New Roman" w:hAnsi="Times New Roman" w:cs="Times New Roman"/>
-          <w:sz w:val="24"/>
-        </w:rPr>
-        <w:t xml:space="preserve">, </w:t>
-      </w:r>
-      <w:proofErr w:type="spellStart"/>
-      <w:r>
-        <w:rPr>
-          <w:rFonts w:ascii="Times New Roman" w:hAnsi="Times New Roman" w:cs="Times New Roman"/>
-          <w:sz w:val="24"/>
-        </w:rPr>
-        <w:t>кластеризировали</w:t>
-      </w:r>
-      <w:proofErr w:type="spellEnd"/>
-      <w:r>
-        <w:rPr>
-          <w:rFonts w:ascii="Times New Roman" w:hAnsi="Times New Roman" w:cs="Times New Roman"/>
-          <w:sz w:val="24"/>
-        </w:rPr>
-        <w:t xml:space="preserve"> его и визуализировали, обозначая</w:t>
-      </w:r>
-      <w:r>
-        <w:rPr>
-          <w:rFonts w:ascii="Times New Roman" w:hAnsi="Times New Roman" w:cs="Times New Roman"/>
-          <w:sz w:val="24"/>
-        </w:rPr>
-        <w:t xml:space="preserve"> получившиеся </w:t>
-      </w:r>
-      <w:r>
-        <w:rPr>
-          <w:rFonts w:ascii="Times New Roman" w:hAnsi="Times New Roman" w:cs="Times New Roman"/>
-          <w:sz w:val="24"/>
-        </w:rPr>
-        <w:t xml:space="preserve"> кластер</w:t>
-      </w:r>
-      <w:r>
-        <w:rPr>
-          <w:rFonts w:ascii="Times New Roman" w:hAnsi="Times New Roman" w:cs="Times New Roman"/>
-          <w:sz w:val="24"/>
-        </w:rPr>
-        <w:t>ы</w:t>
-      </w:r>
-      <w:r>
-        <w:rPr>
-          <w:rFonts w:ascii="Times New Roman" w:hAnsi="Times New Roman" w:cs="Times New Roman"/>
-          <w:sz w:val="24"/>
-        </w:rPr>
-        <w:t>.</w:t>
-      </w:r>
-    </w:p>
-    <w:p>
-      <w:pPr>
-        <w:pStyle w:val="af5"/>
-      </w:pPr>
-      <w:r>
-        <w:t>Начальный этап работы.</w:t>
+          <w:i/>
+          <w:sz w:val="24"/>
+          <w:szCs w:val="24"/>
+          <w:u w:val="single"/>
+        </w:rPr>
+      </w:pPr>
+      <w:r>
+        <w:rPr>
+          <w:rFonts w:ascii="Times New Roman" w:hAnsi="Times New Roman" w:cs="Times New Roman"/>
+          <w:i/>
+          <w:sz w:val="24"/>
+          <w:szCs w:val="24"/>
+        </w:rPr>
+        <w:t>Пользовательские алгоритмы</w:t>
       </w:r>
     </w:p>
     <w:p>
@@ -5671,51 +4931,72 @@
         <w:rPr>
           <w:rFonts w:ascii="Times New Roman" w:hAnsi="Times New Roman" w:cs="Times New Roman"/>
           <w:sz w:val="24"/>
-        </w:rPr>
-      </w:pPr>
-      <w:r>
-        <w:rPr>
-          <w:rFonts w:ascii="Times New Roman" w:hAnsi="Times New Roman" w:cs="Times New Roman"/>
-          <w:sz w:val="24"/>
-        </w:rPr>
-        <w:t>Изначально мы поделили работу между собой на две части. Один из нас занимался лингвистической частью</w:t>
-      </w:r>
-      <w:r>
-        <w:rPr>
-          <w:rFonts w:ascii="Times New Roman" w:hAnsi="Times New Roman" w:cs="Times New Roman"/>
-          <w:sz w:val="24"/>
-        </w:rPr>
-        <w:t xml:space="preserve">: </w:t>
-      </w:r>
-      <w:proofErr w:type="spellStart"/>
-      <w:r>
-        <w:rPr>
-          <w:rFonts w:ascii="Times New Roman" w:hAnsi="Times New Roman" w:cs="Times New Roman"/>
-          <w:sz w:val="24"/>
-        </w:rPr>
-        <w:t>стеммингом</w:t>
-      </w:r>
-      <w:proofErr w:type="spellEnd"/>
-      <w:r>
-        <w:rPr>
-          <w:rFonts w:ascii="Times New Roman" w:hAnsi="Times New Roman" w:cs="Times New Roman"/>
-          <w:sz w:val="24"/>
-        </w:rPr>
-        <w:t xml:space="preserve">, удалением стоп-слов и т. п. Второй – «математической» частью: формированием частотной матрицы, сингулярным разложением и работой с </w:t>
-      </w:r>
-      <w:r>
-        <w:rPr>
-          <w:rFonts w:ascii="Times New Roman" w:hAnsi="Times New Roman" w:cs="Times New Roman"/>
-          <w:sz w:val="24"/>
-        </w:rPr>
-        <w:t>множеством вершин</w:t>
-      </w:r>
-      <w:r>
-        <w:rPr>
-          <w:rFonts w:ascii="Times New Roman" w:hAnsi="Times New Roman" w:cs="Times New Roman"/>
-          <w:sz w:val="24"/>
-        </w:rPr>
-        <w:t>.</w:t>
+          <w:szCs w:val="24"/>
+        </w:rPr>
+      </w:pPr>
+      <w:r>
+        <w:rPr>
+          <w:rFonts w:ascii="Times New Roman" w:hAnsi="Times New Roman" w:cs="Times New Roman"/>
+          <w:sz w:val="24"/>
+          <w:szCs w:val="24"/>
+        </w:rPr>
+        <w:t>В проекте существу</w:t>
+      </w:r>
+      <w:r>
+        <w:rPr>
+          <w:rFonts w:ascii="Times New Roman" w:hAnsi="Times New Roman" w:cs="Times New Roman"/>
+          <w:sz w:val="24"/>
+          <w:szCs w:val="24"/>
+        </w:rPr>
+        <w:t>ет несколько методов</w:t>
+      </w:r>
+      <w:r>
+        <w:rPr>
+          <w:rFonts w:ascii="Times New Roman" w:hAnsi="Times New Roman" w:cs="Times New Roman"/>
+          <w:sz w:val="24"/>
+          <w:szCs w:val="24"/>
+        </w:rPr>
+        <w:t xml:space="preserve"> кластеризации</w:t>
+      </w:r>
+      <w:r>
+        <w:rPr>
+          <w:rFonts w:ascii="Times New Roman" w:hAnsi="Times New Roman" w:cs="Times New Roman"/>
+          <w:sz w:val="24"/>
+          <w:szCs w:val="24"/>
+        </w:rPr>
+        <w:t xml:space="preserve"> набора вершин.</w:t>
+      </w:r>
+      <w:r>
+        <w:rPr>
+          <w:rFonts w:ascii="Times New Roman" w:hAnsi="Times New Roman" w:cs="Times New Roman"/>
+          <w:sz w:val="24"/>
+          <w:szCs w:val="24"/>
+        </w:rPr>
+        <w:t xml:space="preserve"> </w:t>
+      </w:r>
+      <w:r>
+        <w:rPr>
+          <w:rFonts w:ascii="Times New Roman" w:hAnsi="Times New Roman" w:cs="Times New Roman"/>
+          <w:sz w:val="24"/>
+          <w:szCs w:val="24"/>
+        </w:rPr>
+        <w:t>Почти все</w:t>
+      </w:r>
+      <w:r>
+        <w:rPr>
+          <w:rFonts w:ascii="Times New Roman" w:hAnsi="Times New Roman" w:cs="Times New Roman"/>
+          <w:sz w:val="24"/>
+          <w:szCs w:val="24"/>
+        </w:rPr>
+        <w:t xml:space="preserve"> методы на входе получают  параметр, от которого зависит глубина кластеризации. Далее описание каждого метода</w:t>
+      </w:r>
+      <w:r>
+        <w:rPr>
+          <w:rFonts w:ascii="Times New Roman" w:hAnsi="Times New Roman" w:cs="Times New Roman"/>
+          <w:sz w:val="24"/>
+          <w:szCs w:val="24"/>
+        </w:rPr>
+        <w:t xml:space="preserve"> в порядке, в котором они были придуманы.</w:t>
       </w:r>
     </w:p>
     <w:p>
@@ -5727,170 +5008,41 @@
           <w:rFonts w:ascii="Times New Roman" w:hAnsi="Times New Roman" w:cs="Times New Roman"/>
           <w:sz w:val="24"/>
           <w:szCs w:val="24"/>
-          <w:shd w:val="clear" w:color="auto" w:fill="FFFFFF"/>
-        </w:rPr>
-      </w:pPr>
-      <w:r>
-        <w:rPr>
-          <w:rFonts w:ascii="Times New Roman" w:hAnsi="Times New Roman" w:cs="Times New Roman"/>
-          <w:sz w:val="24"/>
-        </w:rPr>
-        <w:t>Для реализации плана б</w:t>
-      </w:r>
-      <w:r>
-        <w:rPr>
-          <w:rFonts w:ascii="Times New Roman" w:hAnsi="Times New Roman" w:cs="Times New Roman"/>
-          <w:sz w:val="24"/>
-        </w:rPr>
-        <w:t xml:space="preserve">ыла найдена </w:t>
-      </w:r>
-      <w:proofErr w:type="gramStart"/>
-      <w:r>
-        <w:rPr>
-          <w:rFonts w:ascii="Times New Roman" w:hAnsi="Times New Roman" w:cs="Times New Roman"/>
-          <w:sz w:val="24"/>
-          <w:szCs w:val="24"/>
-          <w:shd w:val="clear" w:color="auto" w:fill="FFFFFF"/>
-        </w:rPr>
-        <w:t>кросс-платформенная</w:t>
-      </w:r>
-      <w:proofErr w:type="gramEnd"/>
-      <w:r>
-        <w:rPr>
-          <w:rFonts w:ascii="Times New Roman" w:hAnsi="Times New Roman" w:cs="Times New Roman"/>
-          <w:sz w:val="24"/>
-          <w:szCs w:val="24"/>
-          <w:shd w:val="clear" w:color="auto" w:fill="FFFFFF"/>
-        </w:rPr>
-        <w:t xml:space="preserve"> библиотека численного анализа</w:t>
-      </w:r>
-      <w:r>
-        <w:rPr>
-          <w:rFonts w:ascii="Times New Roman" w:hAnsi="Times New Roman" w:cs="Times New Roman"/>
-          <w:sz w:val="24"/>
-          <w:szCs w:val="24"/>
-          <w:shd w:val="clear" w:color="auto" w:fill="FFFFFF"/>
+        </w:rPr>
+      </w:pPr>
+      <w:r>
+        <w:rPr>
+          <w:rFonts w:ascii="Times New Roman" w:hAnsi="Times New Roman" w:cs="Times New Roman"/>
+          <w:b/>
+          <w:sz w:val="24"/>
+          <w:szCs w:val="24"/>
+        </w:rPr>
+        <w:t>Метод 1.</w:t>
+      </w:r>
+      <w:r>
+        <w:rPr>
+          <w:rFonts w:ascii="Times New Roman" w:hAnsi="Times New Roman" w:cs="Times New Roman"/>
+          <w:sz w:val="24"/>
+          <w:szCs w:val="24"/>
+        </w:rPr>
+        <w:t xml:space="preserve"> Основывается на средней длине ребра</w:t>
+      </w:r>
+      <w:r>
+        <w:rPr>
+          <w:rFonts w:ascii="Times New Roman" w:hAnsi="Times New Roman" w:cs="Times New Roman"/>
+          <w:sz w:val="24"/>
+          <w:szCs w:val="24"/>
         </w:rPr>
         <w:t xml:space="preserve"> </w:t>
       </w:r>
-      <w:r>
-        <w:rPr>
-          <w:rFonts w:ascii="Times New Roman" w:hAnsi="Times New Roman" w:cs="Times New Roman"/>
-          <w:sz w:val="24"/>
-          <w:szCs w:val="24"/>
-          <w:shd w:val="clear" w:color="auto" w:fill="FFFFFF"/>
-          <w:lang w:val="en-US"/>
-        </w:rPr>
-        <w:t>ALGLIB</w:t>
-      </w:r>
-      <w:r>
-        <w:rPr>
-          <w:rFonts w:ascii="Times New Roman" w:hAnsi="Times New Roman" w:cs="Times New Roman"/>
-          <w:sz w:val="24"/>
-          <w:szCs w:val="24"/>
-          <w:shd w:val="clear" w:color="auto" w:fill="FFFFFF"/>
-        </w:rPr>
-        <w:t>, содержащая необходимый нам</w:t>
-      </w:r>
-      <w:r>
-        <w:rPr>
-          <w:rFonts w:ascii="Times New Roman" w:hAnsi="Times New Roman" w:cs="Times New Roman"/>
-          <w:sz w:val="24"/>
-          <w:szCs w:val="24"/>
-          <w:shd w:val="clear" w:color="auto" w:fill="FFFFFF"/>
-        </w:rPr>
-        <w:t xml:space="preserve"> готовый</w:t>
-      </w:r>
-      <w:r>
-        <w:rPr>
-          <w:rFonts w:ascii="Times New Roman" w:hAnsi="Times New Roman" w:cs="Times New Roman"/>
-          <w:sz w:val="24"/>
-          <w:szCs w:val="24"/>
-          <w:shd w:val="clear" w:color="auto" w:fill="FFFFFF"/>
-        </w:rPr>
-        <w:t xml:space="preserve"> метод сингулярного разложения матриц</w:t>
-      </w:r>
-      <w:r>
-        <w:rPr>
-          <w:rFonts w:ascii="Times New Roman" w:hAnsi="Times New Roman" w:cs="Times New Roman"/>
-          <w:sz w:val="24"/>
-          <w:szCs w:val="24"/>
-          <w:shd w:val="clear" w:color="auto" w:fill="FFFFFF"/>
-        </w:rPr>
-        <w:t xml:space="preserve">. </w:t>
-      </w:r>
-      <w:r>
-        <w:rPr>
-          <w:rFonts w:ascii="Times New Roman" w:hAnsi="Times New Roman" w:cs="Times New Roman"/>
-          <w:sz w:val="24"/>
-          <w:szCs w:val="24"/>
-          <w:shd w:val="clear" w:color="auto" w:fill="FFFFFF"/>
-        </w:rPr>
-        <w:t>Был найден отдельный список стоп-слов</w:t>
-      </w:r>
-      <w:r>
-        <w:rPr>
-          <w:rFonts w:ascii="Times New Roman" w:hAnsi="Times New Roman" w:cs="Times New Roman"/>
-          <w:sz w:val="24"/>
-          <w:szCs w:val="24"/>
-          <w:shd w:val="clear" w:color="auto" w:fill="FFFFFF"/>
-        </w:rPr>
-        <w:t xml:space="preserve"> на английском и русском языках</w:t>
-      </w:r>
-      <w:r>
-        <w:rPr>
-          <w:rFonts w:ascii="Times New Roman" w:hAnsi="Times New Roman" w:cs="Times New Roman"/>
-          <w:sz w:val="24"/>
-          <w:szCs w:val="24"/>
-          <w:shd w:val="clear" w:color="auto" w:fill="FFFFFF"/>
-        </w:rPr>
-        <w:t>, который оказался несовершенным</w:t>
-      </w:r>
-      <w:r>
-        <w:rPr>
-          <w:rFonts w:ascii="Times New Roman" w:hAnsi="Times New Roman" w:cs="Times New Roman"/>
-          <w:sz w:val="24"/>
-          <w:szCs w:val="24"/>
-          <w:shd w:val="clear" w:color="auto" w:fill="FFFFFF"/>
-        </w:rPr>
-        <w:t xml:space="preserve"> и пополнялся в течение всей работы над проектом</w:t>
-      </w:r>
-      <w:r>
-        <w:rPr>
-          <w:rFonts w:ascii="Times New Roman" w:hAnsi="Times New Roman" w:cs="Times New Roman"/>
-          <w:sz w:val="24"/>
-          <w:szCs w:val="24"/>
-          <w:shd w:val="clear" w:color="auto" w:fill="FFFFFF"/>
-        </w:rPr>
-        <w:t>.</w:t>
-      </w:r>
-      <w:r>
-        <w:rPr>
-          <w:rFonts w:ascii="Times New Roman" w:hAnsi="Times New Roman" w:cs="Times New Roman"/>
-          <w:sz w:val="24"/>
-          <w:szCs w:val="24"/>
-          <w:shd w:val="clear" w:color="auto" w:fill="FFFFFF"/>
-        </w:rPr>
-        <w:t xml:space="preserve"> Из написанной в школе программы в п</w:t>
-      </w:r>
-      <w:r>
-        <w:rPr>
-          <w:rFonts w:ascii="Times New Roman" w:hAnsi="Times New Roman" w:cs="Times New Roman"/>
-          <w:sz w:val="24"/>
-          <w:szCs w:val="24"/>
-          <w:shd w:val="clear" w:color="auto" w:fill="FFFFFF"/>
-        </w:rPr>
-        <w:t xml:space="preserve">роект импортирован класс графов, так как с набором вершин было удобнее всего </w:t>
-      </w:r>
       <w:proofErr w:type="spellStart"/>
       <w:r>
         <w:rPr>
           <w:rFonts w:ascii="Times New Roman" w:hAnsi="Times New Roman" w:cs="Times New Roman"/>
           <w:sz w:val="24"/>
           <w:szCs w:val="24"/>
-          <w:shd w:val="clear" w:color="auto" w:fill="FFFFFF"/>
-        </w:rPr>
-        <w:t>работь</w:t>
+        </w:rPr>
+        <w:t>остовного</w:t>
       </w:r>
       <w:proofErr w:type="spellEnd"/>
       <w:r>
@@ -5898,27 +5050,34 @@
           <w:rFonts w:ascii="Times New Roman" w:hAnsi="Times New Roman" w:cs="Times New Roman"/>
           <w:sz w:val="24"/>
           <w:szCs w:val="24"/>
-          <w:shd w:val="clear" w:color="auto" w:fill="FFFFFF"/>
-        </w:rPr>
-        <w:t xml:space="preserve"> именно </w:t>
-      </w:r>
-      <w:r>
-        <w:rPr>
-          <w:rFonts w:ascii="Times New Roman" w:hAnsi="Times New Roman" w:cs="Times New Roman"/>
-          <w:sz w:val="24"/>
-          <w:szCs w:val="24"/>
-          <w:shd w:val="clear" w:color="auto" w:fill="FFFFFF"/>
-        </w:rPr>
-        <w:t xml:space="preserve"> </w:t>
-      </w:r>
-      <w:r>
-        <w:rPr>
-          <w:rFonts w:ascii="Times New Roman" w:hAnsi="Times New Roman" w:cs="Times New Roman"/>
-          <w:sz w:val="24"/>
-          <w:szCs w:val="24"/>
-          <w:shd w:val="clear" w:color="auto" w:fill="FFFFFF"/>
-        </w:rPr>
-        <w:t>как с графом.</w:t>
+        </w:rPr>
+        <w:t xml:space="preserve"> дерева графа, множеством вершин которого является </w:t>
+      </w:r>
+      <w:proofErr w:type="spellStart"/>
+      <w:r>
+        <w:rPr>
+          <w:rFonts w:ascii="Times New Roman" w:hAnsi="Times New Roman" w:cs="Times New Roman"/>
+          <w:sz w:val="24"/>
+          <w:szCs w:val="24"/>
+        </w:rPr>
+        <w:t>кластеризируемый</w:t>
+      </w:r>
+      <w:proofErr w:type="spellEnd"/>
+      <w:r>
+        <w:rPr>
+          <w:rFonts w:ascii="Times New Roman" w:hAnsi="Times New Roman" w:cs="Times New Roman"/>
+          <w:sz w:val="24"/>
+          <w:szCs w:val="24"/>
+        </w:rPr>
+        <w:t xml:space="preserve"> набор вершин</w:t>
+      </w:r>
+      <w:r>
+        <w:rPr>
+          <w:rFonts w:ascii="Times New Roman" w:hAnsi="Times New Roman" w:cs="Times New Roman"/>
+          <w:sz w:val="24"/>
+          <w:szCs w:val="24"/>
+        </w:rPr>
+        <w:t>. Сначала вычисляется средняя длина ребра, далее, если отношение длины наибольшего ребра к средней длине больше параметра, то данное ребро удаляется. Затем снова вычисляется средняя длина ребра и действия повторяются. Если отношение меньше параметра, то кластеризация завершается.</w:t>
       </w:r>
     </w:p>
     <w:p>
@@ -5930,122 +5089,41 @@
           <w:rFonts w:ascii="Times New Roman" w:hAnsi="Times New Roman" w:cs="Times New Roman"/>
           <w:sz w:val="24"/>
           <w:szCs w:val="24"/>
-          <w:shd w:val="clear" w:color="auto" w:fill="FFFFFF"/>
-        </w:rPr>
-      </w:pPr>
-      <w:r>
-        <w:rPr>
-          <w:rFonts w:ascii="Times New Roman" w:hAnsi="Times New Roman" w:cs="Times New Roman"/>
-          <w:sz w:val="24"/>
-          <w:szCs w:val="24"/>
-          <w:shd w:val="clear" w:color="auto" w:fill="FFFFFF"/>
-        </w:rPr>
-        <w:t>Реализов</w:t>
-      </w:r>
-      <w:r>
-        <w:rPr>
-          <w:rFonts w:ascii="Times New Roman" w:hAnsi="Times New Roman" w:cs="Times New Roman"/>
-          <w:sz w:val="24"/>
-          <w:szCs w:val="24"/>
-          <w:shd w:val="clear" w:color="auto" w:fill="FFFFFF"/>
-        </w:rPr>
-        <w:t>аны удаление знаков пунктуации и</w:t>
-      </w:r>
-      <w:r>
-        <w:rPr>
-          <w:rFonts w:ascii="Times New Roman" w:hAnsi="Times New Roman" w:cs="Times New Roman"/>
-          <w:sz w:val="24"/>
-          <w:szCs w:val="24"/>
-          <w:shd w:val="clear" w:color="auto" w:fill="FFFFFF"/>
-        </w:rPr>
-        <w:t xml:space="preserve"> удаление слов, встречающихся лишь в одном тексте</w:t>
-      </w:r>
-      <w:r>
-        <w:rPr>
-          <w:rFonts w:ascii="Times New Roman" w:hAnsi="Times New Roman" w:cs="Times New Roman"/>
-          <w:sz w:val="24"/>
-          <w:szCs w:val="24"/>
-          <w:shd w:val="clear" w:color="auto" w:fill="FFFFFF"/>
-        </w:rPr>
-        <w:t>,</w:t>
-      </w:r>
-      <w:r>
-        <w:rPr>
-          <w:rFonts w:ascii="Times New Roman" w:hAnsi="Times New Roman" w:cs="Times New Roman"/>
-          <w:sz w:val="24"/>
-          <w:szCs w:val="24"/>
-          <w:shd w:val="clear" w:color="auto" w:fill="FFFFFF"/>
-        </w:rPr>
-        <w:t xml:space="preserve"> и формирование частотной матрицы.</w:t>
-      </w:r>
-      <w:r>
-        <w:rPr>
-          <w:rFonts w:ascii="Times New Roman" w:hAnsi="Times New Roman" w:cs="Times New Roman"/>
-          <w:sz w:val="24"/>
-          <w:szCs w:val="24"/>
-          <w:shd w:val="clear" w:color="auto" w:fill="FFFFFF"/>
-        </w:rPr>
-        <w:t xml:space="preserve"> Далее был</w:t>
-      </w:r>
-      <w:r>
-        <w:rPr>
-          <w:rFonts w:ascii="Times New Roman" w:hAnsi="Times New Roman" w:cs="Times New Roman"/>
-          <w:sz w:val="24"/>
-          <w:szCs w:val="24"/>
-          <w:shd w:val="clear" w:color="auto" w:fill="FFFFFF"/>
-        </w:rPr>
-        <w:t xml:space="preserve"> написан метод кластеризации на основе метода минимального </w:t>
-      </w:r>
-      <w:proofErr w:type="spellStart"/>
-      <w:r>
-        <w:rPr>
-          <w:rFonts w:ascii="Times New Roman" w:hAnsi="Times New Roman" w:cs="Times New Roman"/>
-          <w:sz w:val="24"/>
-          <w:szCs w:val="24"/>
-          <w:shd w:val="clear" w:color="auto" w:fill="FFFFFF"/>
-        </w:rPr>
-        <w:t>остовного</w:t>
-      </w:r>
-      <w:proofErr w:type="spellEnd"/>
-      <w:r>
-        <w:rPr>
-          <w:rFonts w:ascii="Times New Roman" w:hAnsi="Times New Roman" w:cs="Times New Roman"/>
-          <w:sz w:val="24"/>
-          <w:szCs w:val="24"/>
-          <w:shd w:val="clear" w:color="auto" w:fill="FFFFFF"/>
-        </w:rPr>
-        <w:t xml:space="preserve"> дерева, а также рекурсивный метод, группирующий связные вершины графа в кластеры на информационном уровне. Затем описанные выше куски алгоритма были</w:t>
-      </w:r>
-      <w:r>
-        <w:rPr>
-          <w:rFonts w:ascii="Times New Roman" w:hAnsi="Times New Roman" w:cs="Times New Roman"/>
-          <w:sz w:val="24"/>
-          <w:szCs w:val="24"/>
-          <w:shd w:val="clear" w:color="auto" w:fill="FFFFFF"/>
-        </w:rPr>
-        <w:t xml:space="preserve"> </w:t>
-      </w:r>
-      <w:r>
-        <w:rPr>
-          <w:rFonts w:ascii="Times New Roman" w:hAnsi="Times New Roman" w:cs="Times New Roman"/>
-          <w:sz w:val="24"/>
-          <w:szCs w:val="24"/>
-          <w:shd w:val="clear" w:color="auto" w:fill="FFFFFF"/>
-        </w:rPr>
-        <w:t>протестированы на введённых вручную данных и совмещены.</w:t>
-      </w:r>
-    </w:p>
-    <w:p>
-      <w:pPr>
-        <w:pStyle w:val="af5"/>
-      </w:pPr>
-      <w:proofErr w:type="spellStart"/>
-      <w:r>
-        <w:t>Стемминг</w:t>
-      </w:r>
-      <w:proofErr w:type="spellEnd"/>
-      <w:r>
-        <w:t>.</w:t>
+        </w:rPr>
+      </w:pPr>
+      <w:r>
+        <w:rPr>
+          <w:rFonts w:ascii="Times New Roman" w:hAnsi="Times New Roman" w:cs="Times New Roman"/>
+          <w:b/>
+          <w:sz w:val="24"/>
+          <w:szCs w:val="24"/>
+        </w:rPr>
+        <w:t>Метод 2.</w:t>
+      </w:r>
+      <w:r>
+        <w:rPr>
+          <w:rFonts w:ascii="Times New Roman" w:hAnsi="Times New Roman" w:cs="Times New Roman"/>
+          <w:sz w:val="24"/>
+          <w:szCs w:val="24"/>
+        </w:rPr>
+        <w:t xml:space="preserve"> По сути, является клоном </w:t>
+      </w:r>
+      <w:r>
+        <w:rPr>
+          <w:rFonts w:ascii="Times New Roman" w:hAnsi="Times New Roman" w:cs="Times New Roman"/>
+          <w:i/>
+          <w:sz w:val="24"/>
+          <w:szCs w:val="24"/>
+        </w:rPr>
+        <w:t>метода 1</w:t>
+      </w:r>
+      <w:r>
+        <w:rPr>
+          <w:rFonts w:ascii="Times New Roman" w:hAnsi="Times New Roman" w:cs="Times New Roman"/>
+          <w:sz w:val="24"/>
+          <w:szCs w:val="24"/>
+        </w:rPr>
+        <w:t>, с тем лишь различием, что при вычислении средней длины ребра не учитывается длина наибольшего.</w:t>
       </w:r>
     </w:p>
     <w:p>
@@ -6057,84 +5135,24 @@
           <w:rFonts w:ascii="Times New Roman" w:hAnsi="Times New Roman" w:cs="Times New Roman"/>
           <w:sz w:val="24"/>
           <w:szCs w:val="24"/>
-          <w:shd w:val="clear" w:color="auto" w:fill="FFFFFF"/>
-        </w:rPr>
-      </w:pPr>
-      <w:r>
-        <w:rPr>
-          <w:rFonts w:ascii="Times New Roman" w:hAnsi="Times New Roman" w:cs="Times New Roman"/>
-          <w:sz w:val="24"/>
-          <w:szCs w:val="24"/>
-          <w:shd w:val="clear" w:color="auto" w:fill="FFFFFF"/>
-        </w:rPr>
-        <w:t>Была предпринята попытка самостоятельно</w:t>
-      </w:r>
-      <w:r>
-        <w:rPr>
-          <w:rFonts w:ascii="Times New Roman" w:hAnsi="Times New Roman" w:cs="Times New Roman"/>
-          <w:sz w:val="24"/>
-          <w:szCs w:val="24"/>
-          <w:shd w:val="clear" w:color="auto" w:fill="FFFFFF"/>
-        </w:rPr>
-        <w:t xml:space="preserve">го написания алгоритма </w:t>
-      </w:r>
-      <w:proofErr w:type="spellStart"/>
-      <w:r>
-        <w:rPr>
-          <w:rFonts w:ascii="Times New Roman" w:hAnsi="Times New Roman" w:cs="Times New Roman"/>
-          <w:sz w:val="24"/>
-          <w:szCs w:val="24"/>
-          <w:shd w:val="clear" w:color="auto" w:fill="FFFFFF"/>
-        </w:rPr>
-        <w:t>стемминга</w:t>
-      </w:r>
-      <w:proofErr w:type="spellEnd"/>
-      <w:r>
-        <w:rPr>
-          <w:rFonts w:ascii="Times New Roman" w:hAnsi="Times New Roman" w:cs="Times New Roman"/>
-          <w:sz w:val="24"/>
-          <w:szCs w:val="24"/>
-          <w:shd w:val="clear" w:color="auto" w:fill="FFFFFF"/>
-        </w:rPr>
-        <w:t xml:space="preserve"> Портера для русского и английского языков, опираясь</w:t>
-      </w:r>
-      <w:r>
-        <w:rPr>
-          <w:rFonts w:ascii="Times New Roman" w:hAnsi="Times New Roman" w:cs="Times New Roman"/>
-          <w:sz w:val="24"/>
-          <w:szCs w:val="24"/>
-          <w:shd w:val="clear" w:color="auto" w:fill="FFFFFF"/>
-        </w:rPr>
-        <w:t xml:space="preserve"> на их теоретическое описание</w:t>
-      </w:r>
-      <w:r>
-        <w:rPr>
-          <w:rFonts w:ascii="Times New Roman" w:hAnsi="Times New Roman" w:cs="Times New Roman"/>
-          <w:sz w:val="24"/>
-          <w:szCs w:val="24"/>
-          <w:shd w:val="clear" w:color="auto" w:fill="FFFFFF"/>
-        </w:rPr>
-        <w:t xml:space="preserve">, однако она провалилась, и было принято решение искать готовые библиотеки </w:t>
-      </w:r>
-      <w:proofErr w:type="spellStart"/>
-      <w:r>
-        <w:rPr>
-          <w:rFonts w:ascii="Times New Roman" w:hAnsi="Times New Roman" w:cs="Times New Roman"/>
-          <w:sz w:val="24"/>
-          <w:szCs w:val="24"/>
-          <w:shd w:val="clear" w:color="auto" w:fill="FFFFFF"/>
-        </w:rPr>
-        <w:t>стемминга</w:t>
-      </w:r>
-      <w:proofErr w:type="spellEnd"/>
-      <w:r>
-        <w:rPr>
-          <w:rFonts w:ascii="Times New Roman" w:hAnsi="Times New Roman" w:cs="Times New Roman"/>
-          <w:sz w:val="24"/>
-          <w:szCs w:val="24"/>
-          <w:shd w:val="clear" w:color="auto" w:fill="FFFFFF"/>
-        </w:rPr>
-        <w:t>.</w:t>
+        </w:rPr>
+      </w:pPr>
+      <w:r>
+        <w:rPr>
+          <w:rFonts w:ascii="Times New Roman" w:hAnsi="Times New Roman" w:cs="Times New Roman"/>
+          <w:b/>
+          <w:sz w:val="24"/>
+          <w:szCs w:val="24"/>
+        </w:rPr>
+        <w:t>Метод 3.</w:t>
+      </w:r>
+      <w:r>
+        <w:rPr>
+          <w:rFonts w:ascii="Times New Roman" w:hAnsi="Times New Roman" w:cs="Times New Roman"/>
+          <w:sz w:val="24"/>
+          <w:szCs w:val="24"/>
+        </w:rPr>
+        <w:t xml:space="preserve"> Основывается на сравнении двух самых длинных рёбер. Если отношение первого по длине ко второму больше параметра, то наибольшее удаляется. Так происходит, пока отношение не станет меньше параметра.</w:t>
       </w:r>
     </w:p>
     <w:p>
@@ -6144,351 +5162,43 @@
         <w:jc w:val="both"/>
         <w:rPr>
           <w:rFonts w:ascii="Times New Roman" w:hAnsi="Times New Roman" w:cs="Times New Roman"/>
-          <w:color w:val="252525"/>
-          <w:sz w:val="24"/>
-          <w:szCs w:val="24"/>
-          <w:shd w:val="clear" w:color="auto" w:fill="FFFFFF"/>
-        </w:rPr>
-      </w:pPr>
-      <w:r>
-        <w:rPr>
-          <w:rFonts w:ascii="Times New Roman" w:hAnsi="Times New Roman" w:cs="Times New Roman"/>
-          <w:sz w:val="24"/>
-          <w:szCs w:val="24"/>
-          <w:shd w:val="clear" w:color="auto" w:fill="FFFFFF"/>
-        </w:rPr>
-        <w:lastRenderedPageBreak/>
-        <w:t xml:space="preserve">Сравнив характеристики различных алгоритмов </w:t>
-      </w:r>
-      <w:r>
-        <w:rPr>
-          <w:rFonts w:ascii="Times New Roman" w:hAnsi="Times New Roman" w:cs="Times New Roman"/>
-          <w:sz w:val="24"/>
-          <w:szCs w:val="24"/>
-          <w:shd w:val="clear" w:color="auto" w:fill="FFFFFF"/>
-        </w:rPr>
-        <w:t xml:space="preserve">русского и английского </w:t>
-      </w:r>
-      <w:proofErr w:type="spellStart"/>
-      <w:r>
-        <w:rPr>
-          <w:rFonts w:ascii="Times New Roman" w:hAnsi="Times New Roman" w:cs="Times New Roman"/>
-          <w:sz w:val="24"/>
-          <w:szCs w:val="24"/>
-          <w:shd w:val="clear" w:color="auto" w:fill="FFFFFF"/>
-        </w:rPr>
-        <w:t>стемминга</w:t>
-      </w:r>
-      <w:proofErr w:type="spellEnd"/>
-      <w:r>
-        <w:rPr>
-          <w:rFonts w:ascii="Times New Roman" w:hAnsi="Times New Roman" w:cs="Times New Roman"/>
-          <w:sz w:val="24"/>
-          <w:szCs w:val="24"/>
-          <w:shd w:val="clear" w:color="auto" w:fill="FFFFFF"/>
-        </w:rPr>
-        <w:t xml:space="preserve"> (</w:t>
-      </w:r>
-      <w:proofErr w:type="spellStart"/>
-      <w:r>
-        <w:rPr>
-          <w:rFonts w:ascii="Times New Roman" w:hAnsi="Times New Roman" w:cs="Times New Roman"/>
-          <w:sz w:val="24"/>
-          <w:szCs w:val="24"/>
-          <w:shd w:val="clear" w:color="auto" w:fill="FFFFFF"/>
-          <w:lang w:val="en-US"/>
-        </w:rPr>
-        <w:t>MyStem</w:t>
-      </w:r>
-      <w:proofErr w:type="spellEnd"/>
-      <w:r>
-        <w:rPr>
-          <w:rFonts w:ascii="Times New Roman" w:hAnsi="Times New Roman" w:cs="Times New Roman"/>
-          <w:sz w:val="24"/>
-          <w:szCs w:val="24"/>
-          <w:shd w:val="clear" w:color="auto" w:fill="FFFFFF"/>
-        </w:rPr>
-        <w:t xml:space="preserve">, </w:t>
-      </w:r>
-      <w:proofErr w:type="spellStart"/>
-      <w:r>
-        <w:rPr>
-          <w:rFonts w:ascii="Times New Roman" w:hAnsi="Times New Roman" w:cs="Times New Roman"/>
-          <w:sz w:val="24"/>
-          <w:szCs w:val="24"/>
-          <w:shd w:val="clear" w:color="auto" w:fill="FFFFFF"/>
-          <w:lang w:val="en-US"/>
-        </w:rPr>
-        <w:t>Stemka</w:t>
-      </w:r>
-      <w:proofErr w:type="spellEnd"/>
-      <w:r>
-        <w:rPr>
-          <w:rFonts w:ascii="Times New Roman" w:hAnsi="Times New Roman" w:cs="Times New Roman"/>
-          <w:sz w:val="24"/>
-          <w:szCs w:val="24"/>
-          <w:shd w:val="clear" w:color="auto" w:fill="FFFFFF"/>
-        </w:rPr>
-        <w:t xml:space="preserve">, </w:t>
-      </w:r>
-      <w:r>
-        <w:rPr>
-          <w:rFonts w:ascii="Times New Roman" w:hAnsi="Times New Roman" w:cs="Times New Roman"/>
-          <w:sz w:val="24"/>
-          <w:szCs w:val="24"/>
-          <w:shd w:val="clear" w:color="auto" w:fill="FFFFFF"/>
-          <w:lang w:val="en-US"/>
-        </w:rPr>
-        <w:t>Snowball</w:t>
-      </w:r>
-      <w:r>
-        <w:rPr>
-          <w:rFonts w:ascii="Times New Roman" w:hAnsi="Times New Roman" w:cs="Times New Roman"/>
-          <w:sz w:val="24"/>
-          <w:szCs w:val="24"/>
-          <w:shd w:val="clear" w:color="auto" w:fill="FFFFFF"/>
-        </w:rPr>
-        <w:t>)</w:t>
-      </w:r>
-      <w:r>
-        <w:rPr>
-          <w:rFonts w:ascii="Times New Roman" w:hAnsi="Times New Roman" w:cs="Times New Roman"/>
-          <w:sz w:val="24"/>
-          <w:szCs w:val="24"/>
-          <w:shd w:val="clear" w:color="auto" w:fill="FFFFFF"/>
-        </w:rPr>
-        <w:t xml:space="preserve"> мы остановились на ал</w:t>
-      </w:r>
-      <w:r>
-        <w:rPr>
-          <w:rFonts w:ascii="Times New Roman" w:hAnsi="Times New Roman" w:cs="Times New Roman"/>
-          <w:sz w:val="24"/>
-          <w:szCs w:val="24"/>
-          <w:shd w:val="clear" w:color="auto" w:fill="FFFFFF"/>
-        </w:rPr>
-        <w:t>горитме, разработанном с помощью</w:t>
-      </w:r>
-      <w:r>
-        <w:rPr>
-          <w:rFonts w:ascii="Times New Roman" w:hAnsi="Times New Roman" w:cs="Times New Roman"/>
-          <w:sz w:val="24"/>
-          <w:szCs w:val="24"/>
-          <w:shd w:val="clear" w:color="auto" w:fill="FFFFFF"/>
-        </w:rPr>
-        <w:t xml:space="preserve"> </w:t>
-      </w:r>
-      <w:r>
-        <w:rPr>
-          <w:rFonts w:ascii="Times New Roman" w:hAnsi="Times New Roman" w:cs="Times New Roman"/>
-          <w:sz w:val="24"/>
-          <w:szCs w:val="24"/>
-          <w:shd w:val="clear" w:color="auto" w:fill="FFFFFF"/>
-          <w:lang w:val="en-US"/>
-        </w:rPr>
-        <w:t>Snowball</w:t>
-      </w:r>
-      <w:r>
-        <w:rPr>
-          <w:rFonts w:ascii="Times New Roman" w:hAnsi="Times New Roman" w:cs="Times New Roman"/>
-          <w:sz w:val="24"/>
-          <w:szCs w:val="24"/>
-          <w:shd w:val="clear" w:color="auto" w:fill="FFFFFF"/>
-        </w:rPr>
-        <w:t xml:space="preserve"> - </w:t>
-      </w:r>
-      <w:proofErr w:type="spellStart"/>
-      <w:r>
-        <w:rPr>
-          <w:rFonts w:ascii="Times New Roman" w:hAnsi="Times New Roman" w:cs="Times New Roman"/>
-          <w:color w:val="252525"/>
-          <w:sz w:val="24"/>
-          <w:szCs w:val="24"/>
-          <w:shd w:val="clear" w:color="auto" w:fill="FFFFFF"/>
-        </w:rPr>
-        <w:t>фреймворк</w:t>
-      </w:r>
-      <w:r>
-        <w:rPr>
-          <w:rFonts w:ascii="Times New Roman" w:hAnsi="Times New Roman" w:cs="Times New Roman"/>
-          <w:color w:val="252525"/>
-          <w:sz w:val="24"/>
-          <w:szCs w:val="24"/>
-          <w:shd w:val="clear" w:color="auto" w:fill="FFFFFF"/>
-        </w:rPr>
-        <w:t>а</w:t>
-      </w:r>
-      <w:proofErr w:type="spellEnd"/>
-      <w:r>
-        <w:rPr>
-          <w:rFonts w:ascii="Times New Roman" w:hAnsi="Times New Roman" w:cs="Times New Roman"/>
-          <w:color w:val="252525"/>
-          <w:sz w:val="24"/>
-          <w:szCs w:val="24"/>
-          <w:shd w:val="clear" w:color="auto" w:fill="FFFFFF"/>
-        </w:rPr>
-        <w:t xml:space="preserve"> для создания алгоритмов </w:t>
-      </w:r>
-      <w:proofErr w:type="spellStart"/>
-      <w:r>
-        <w:rPr>
-          <w:rFonts w:ascii="Times New Roman" w:hAnsi="Times New Roman" w:cs="Times New Roman"/>
-          <w:color w:val="252525"/>
-          <w:sz w:val="24"/>
-          <w:szCs w:val="24"/>
-          <w:shd w:val="clear" w:color="auto" w:fill="FFFFFF"/>
-        </w:rPr>
-        <w:t>стемминга</w:t>
-      </w:r>
-      <w:proofErr w:type="spellEnd"/>
-      <w:r>
-        <w:rPr>
-          <w:rFonts w:ascii="Times New Roman" w:hAnsi="Times New Roman" w:cs="Times New Roman"/>
-          <w:color w:val="252525"/>
-          <w:sz w:val="24"/>
-          <w:szCs w:val="24"/>
-          <w:shd w:val="clear" w:color="auto" w:fill="FFFFFF"/>
-        </w:rPr>
-        <w:t xml:space="preserve">, и улучшенных </w:t>
-      </w:r>
-      <w:proofErr w:type="spellStart"/>
-      <w:r>
-        <w:rPr>
-          <w:rFonts w:ascii="Times New Roman" w:hAnsi="Times New Roman" w:cs="Times New Roman"/>
-          <w:color w:val="252525"/>
-          <w:sz w:val="24"/>
-          <w:szCs w:val="24"/>
-          <w:shd w:val="clear" w:color="auto" w:fill="FFFFFF"/>
-        </w:rPr>
-        <w:t>стеммеров</w:t>
-      </w:r>
-      <w:proofErr w:type="spellEnd"/>
-      <w:r>
-        <w:rPr>
-          <w:rFonts w:ascii="Times New Roman" w:hAnsi="Times New Roman" w:cs="Times New Roman"/>
-          <w:color w:val="252525"/>
-          <w:sz w:val="24"/>
-          <w:szCs w:val="24"/>
-          <w:shd w:val="clear" w:color="auto" w:fill="FFFFFF"/>
-        </w:rPr>
-        <w:t xml:space="preserve"> английского языка, а также </w:t>
-      </w:r>
-      <w:proofErr w:type="spellStart"/>
-      <w:r>
-        <w:rPr>
-          <w:rFonts w:ascii="Times New Roman" w:hAnsi="Times New Roman" w:cs="Times New Roman"/>
-          <w:color w:val="252525"/>
-          <w:sz w:val="24"/>
-          <w:szCs w:val="24"/>
-          <w:shd w:val="clear" w:color="auto" w:fill="FFFFFF"/>
-        </w:rPr>
-        <w:t>стеммеров</w:t>
-      </w:r>
-      <w:proofErr w:type="spellEnd"/>
-      <w:r>
-        <w:rPr>
-          <w:rFonts w:ascii="Times New Roman" w:hAnsi="Times New Roman" w:cs="Times New Roman"/>
-          <w:color w:val="252525"/>
-          <w:sz w:val="24"/>
-          <w:szCs w:val="24"/>
-          <w:shd w:val="clear" w:color="auto" w:fill="FFFFFF"/>
-        </w:rPr>
-        <w:t xml:space="preserve"> для некоторых других языков</w:t>
-      </w:r>
-      <w:r>
-        <w:rPr>
-          <w:rFonts w:ascii="Times New Roman" w:hAnsi="Times New Roman" w:cs="Times New Roman"/>
-          <w:color w:val="252525"/>
-          <w:sz w:val="24"/>
-          <w:szCs w:val="24"/>
-          <w:shd w:val="clear" w:color="auto" w:fill="FFFFFF"/>
-        </w:rPr>
-        <w:t xml:space="preserve">. Модуль на языке </w:t>
-      </w:r>
-      <w:r>
-        <w:rPr>
-          <w:rFonts w:ascii="Times New Roman" w:hAnsi="Times New Roman" w:cs="Times New Roman"/>
-          <w:color w:val="252525"/>
-          <w:sz w:val="24"/>
-          <w:szCs w:val="24"/>
-          <w:shd w:val="clear" w:color="auto" w:fill="FFFFFF"/>
-          <w:lang w:val="en-US"/>
-        </w:rPr>
-        <w:t>Python</w:t>
-      </w:r>
-      <w:r>
-        <w:rPr>
-          <w:rFonts w:ascii="Times New Roman" w:hAnsi="Times New Roman" w:cs="Times New Roman"/>
-          <w:color w:val="252525"/>
-          <w:sz w:val="24"/>
-          <w:szCs w:val="24"/>
-          <w:shd w:val="clear" w:color="auto" w:fill="FFFFFF"/>
-        </w:rPr>
-        <w:t>, который мы нашли (</w:t>
-      </w:r>
-      <w:proofErr w:type="spellStart"/>
-      <w:r>
-        <w:rPr>
-          <w:rFonts w:ascii="Times New Roman" w:hAnsi="Times New Roman" w:cs="Times New Roman"/>
-          <w:color w:val="252525"/>
-          <w:sz w:val="24"/>
-          <w:szCs w:val="24"/>
-          <w:shd w:val="clear" w:color="auto" w:fill="FFFFFF"/>
-          <w:lang w:val="en-US"/>
-        </w:rPr>
-        <w:t>PyStemmer</w:t>
-      </w:r>
-      <w:proofErr w:type="spellEnd"/>
-      <w:r>
-        <w:rPr>
-          <w:rFonts w:ascii="Times New Roman" w:hAnsi="Times New Roman" w:cs="Times New Roman"/>
-          <w:color w:val="252525"/>
-          <w:sz w:val="24"/>
-          <w:szCs w:val="24"/>
-          <w:shd w:val="clear" w:color="auto" w:fill="FFFFFF"/>
-        </w:rPr>
-        <w:t>), включает</w:t>
-      </w:r>
-      <w:r>
-        <w:rPr>
-          <w:rFonts w:ascii="Times New Roman" w:hAnsi="Times New Roman" w:cs="Times New Roman"/>
-          <w:color w:val="252525"/>
-          <w:sz w:val="24"/>
-          <w:szCs w:val="24"/>
-          <w:shd w:val="clear" w:color="auto" w:fill="FFFFFF"/>
-        </w:rPr>
-        <w:t xml:space="preserve"> в себя </w:t>
-      </w:r>
-      <w:proofErr w:type="spellStart"/>
-      <w:r>
-        <w:rPr>
-          <w:rFonts w:ascii="Times New Roman" w:hAnsi="Times New Roman" w:cs="Times New Roman"/>
-          <w:color w:val="252525"/>
-          <w:sz w:val="24"/>
-          <w:szCs w:val="24"/>
-          <w:shd w:val="clear" w:color="auto" w:fill="FFFFFF"/>
-        </w:rPr>
-        <w:t>стеммеры</w:t>
-      </w:r>
-      <w:proofErr w:type="spellEnd"/>
-      <w:r>
-        <w:rPr>
-          <w:rFonts w:ascii="Times New Roman" w:hAnsi="Times New Roman" w:cs="Times New Roman"/>
-          <w:color w:val="252525"/>
-          <w:sz w:val="24"/>
-          <w:szCs w:val="24"/>
-          <w:shd w:val="clear" w:color="auto" w:fill="FFFFFF"/>
-        </w:rPr>
-        <w:t xml:space="preserve"> нескольких языков, а также показывал наилучшие результаты в скорости работы.</w:t>
-      </w:r>
-      <w:r>
-        <w:rPr>
-          <w:rFonts w:ascii="Times New Roman" w:hAnsi="Times New Roman" w:cs="Times New Roman"/>
-          <w:color w:val="252525"/>
-          <w:sz w:val="24"/>
-          <w:szCs w:val="24"/>
-          <w:shd w:val="clear" w:color="auto" w:fill="FFFFFF"/>
-        </w:rPr>
-        <w:t xml:space="preserve"> </w:t>
+          <w:sz w:val="24"/>
+          <w:szCs w:val="24"/>
+        </w:rPr>
+      </w:pPr>
+      <w:r>
+        <w:rPr>
+          <w:rFonts w:ascii="Times New Roman" w:hAnsi="Times New Roman" w:cs="Times New Roman"/>
+          <w:b/>
+          <w:sz w:val="24"/>
+          <w:szCs w:val="24"/>
+        </w:rPr>
+        <w:t>Метод 4.</w:t>
+      </w:r>
+      <w:r>
+        <w:rPr>
+          <w:rFonts w:ascii="Times New Roman" w:hAnsi="Times New Roman" w:cs="Times New Roman"/>
+          <w:sz w:val="24"/>
+          <w:szCs w:val="24"/>
+        </w:rPr>
+        <w:t xml:space="preserve"> Данный метод похож на </w:t>
+      </w:r>
+      <w:r>
+        <w:rPr>
+          <w:rFonts w:ascii="Times New Roman" w:hAnsi="Times New Roman" w:cs="Times New Roman"/>
+          <w:i/>
+          <w:sz w:val="24"/>
+          <w:szCs w:val="24"/>
+        </w:rPr>
+        <w:t>метод 1</w:t>
+      </w:r>
+      <w:r>
+        <w:rPr>
+          <w:rFonts w:ascii="Times New Roman" w:hAnsi="Times New Roman" w:cs="Times New Roman"/>
+          <w:sz w:val="24"/>
+          <w:szCs w:val="24"/>
+        </w:rPr>
+        <w:t xml:space="preserve"> и отличается тем, что средняя длина ребра вычисляется 1 раз в самом начале алгоритма и далее не пересчитывается.</w:t>
       </w:r>
     </w:p>
     <w:p>
@@ -6498,1790 +5208,87 @@
         <w:jc w:val="both"/>
         <w:rPr>
           <w:rFonts w:ascii="Times New Roman" w:hAnsi="Times New Roman" w:cs="Times New Roman"/>
-          <w:color w:val="252525"/>
-          <w:sz w:val="24"/>
-          <w:szCs w:val="24"/>
-          <w:shd w:val="clear" w:color="auto" w:fill="FFFFFF"/>
-        </w:rPr>
-      </w:pPr>
-      <w:r>
-        <w:rPr>
-          <w:rFonts w:ascii="Times New Roman" w:hAnsi="Times New Roman" w:cs="Times New Roman"/>
-          <w:color w:val="252525"/>
-          <w:sz w:val="24"/>
-          <w:szCs w:val="24"/>
-          <w:shd w:val="clear" w:color="auto" w:fill="FFFFFF"/>
-        </w:rPr>
-        <w:t>Было принято решение реал</w:t>
-      </w:r>
-      <w:r>
-        <w:rPr>
-          <w:rFonts w:ascii="Times New Roman" w:hAnsi="Times New Roman" w:cs="Times New Roman"/>
-          <w:color w:val="252525"/>
-          <w:sz w:val="24"/>
-          <w:szCs w:val="24"/>
-          <w:shd w:val="clear" w:color="auto" w:fill="FFFFFF"/>
-        </w:rPr>
-        <w:t>изоват</w:t>
-      </w:r>
-      <w:r>
-        <w:rPr>
-          <w:rFonts w:ascii="Times New Roman" w:hAnsi="Times New Roman" w:cs="Times New Roman"/>
-          <w:color w:val="252525"/>
-          <w:sz w:val="24"/>
-          <w:szCs w:val="24"/>
-          <w:shd w:val="clear" w:color="auto" w:fill="FFFFFF"/>
-        </w:rPr>
-        <w:t>ь интеграцию двух языков, запус</w:t>
-      </w:r>
-      <w:r>
-        <w:rPr>
-          <w:rFonts w:ascii="Times New Roman" w:hAnsi="Times New Roman" w:cs="Times New Roman"/>
-          <w:color w:val="252525"/>
-          <w:sz w:val="24"/>
-          <w:szCs w:val="24"/>
-          <w:shd w:val="clear" w:color="auto" w:fill="FFFFFF"/>
-        </w:rPr>
-        <w:t xml:space="preserve">кая скрипт на </w:t>
-      </w:r>
-      <w:r>
-        <w:rPr>
-          <w:rFonts w:ascii="Times New Roman" w:hAnsi="Times New Roman" w:cs="Times New Roman"/>
-          <w:color w:val="252525"/>
-          <w:sz w:val="24"/>
-          <w:szCs w:val="24"/>
-          <w:shd w:val="clear" w:color="auto" w:fill="FFFFFF"/>
-          <w:lang w:val="en-US"/>
-        </w:rPr>
-        <w:t>Python</w:t>
-      </w:r>
-      <w:r>
-        <w:rPr>
-          <w:rFonts w:ascii="Times New Roman" w:hAnsi="Times New Roman" w:cs="Times New Roman"/>
-          <w:color w:val="252525"/>
-          <w:sz w:val="24"/>
-          <w:szCs w:val="24"/>
-          <w:shd w:val="clear" w:color="auto" w:fill="FFFFFF"/>
-        </w:rPr>
-        <w:t xml:space="preserve">, выполняющий </w:t>
-      </w:r>
-      <w:proofErr w:type="spellStart"/>
-      <w:r>
-        <w:rPr>
-          <w:rFonts w:ascii="Times New Roman" w:hAnsi="Times New Roman" w:cs="Times New Roman"/>
-          <w:color w:val="252525"/>
-          <w:sz w:val="24"/>
-          <w:szCs w:val="24"/>
-          <w:shd w:val="clear" w:color="auto" w:fill="FFFFFF"/>
-        </w:rPr>
-        <w:t>стемминг</w:t>
-      </w:r>
-      <w:proofErr w:type="spellEnd"/>
-      <w:r>
-        <w:rPr>
-          <w:rFonts w:ascii="Times New Roman" w:hAnsi="Times New Roman" w:cs="Times New Roman"/>
-          <w:color w:val="252525"/>
-          <w:sz w:val="24"/>
-          <w:szCs w:val="24"/>
-          <w:shd w:val="clear" w:color="auto" w:fill="FFFFFF"/>
-        </w:rPr>
-        <w:t xml:space="preserve"> слова, в проекте на </w:t>
-      </w:r>
-      <w:r>
-        <w:rPr>
-          <w:rFonts w:ascii="Times New Roman" w:hAnsi="Times New Roman" w:cs="Times New Roman"/>
-          <w:color w:val="252525"/>
-          <w:sz w:val="24"/>
-          <w:szCs w:val="24"/>
-          <w:shd w:val="clear" w:color="auto" w:fill="FFFFFF"/>
-          <w:lang w:val="en-US"/>
-        </w:rPr>
-        <w:t>C</w:t>
-      </w:r>
-      <w:r>
-        <w:rPr>
-          <w:rFonts w:ascii="Times New Roman" w:hAnsi="Times New Roman" w:cs="Times New Roman"/>
-          <w:color w:val="252525"/>
-          <w:sz w:val="24"/>
-          <w:szCs w:val="24"/>
-          <w:shd w:val="clear" w:color="auto" w:fill="FFFFFF"/>
-        </w:rPr>
-        <w:t>#</w:t>
-      </w:r>
-      <w:r>
-        <w:rPr>
-          <w:rFonts w:ascii="Times New Roman" w:hAnsi="Times New Roman" w:cs="Times New Roman"/>
-          <w:color w:val="252525"/>
-          <w:sz w:val="24"/>
-          <w:szCs w:val="24"/>
-          <w:shd w:val="clear" w:color="auto" w:fill="FFFFFF"/>
-        </w:rPr>
-        <w:t>. Но сделать это</w:t>
-      </w:r>
-      <w:r>
-        <w:rPr>
-          <w:rFonts w:ascii="Times New Roman" w:hAnsi="Times New Roman" w:cs="Times New Roman"/>
-          <w:color w:val="252525"/>
-          <w:sz w:val="24"/>
-          <w:szCs w:val="24"/>
-          <w:shd w:val="clear" w:color="auto" w:fill="FFFFFF"/>
-        </w:rPr>
-        <w:t>го</w:t>
-      </w:r>
-      <w:r>
-        <w:rPr>
-          <w:rFonts w:ascii="Times New Roman" w:hAnsi="Times New Roman" w:cs="Times New Roman"/>
-          <w:color w:val="252525"/>
-          <w:sz w:val="24"/>
-          <w:szCs w:val="24"/>
-          <w:shd w:val="clear" w:color="auto" w:fill="FFFFFF"/>
-        </w:rPr>
-        <w:t xml:space="preserve"> не получилось из-за несовместимости языка </w:t>
-      </w:r>
-      <w:r>
-        <w:rPr>
-          <w:rFonts w:ascii="Times New Roman" w:hAnsi="Times New Roman" w:cs="Times New Roman"/>
-          <w:color w:val="252525"/>
-          <w:sz w:val="24"/>
-          <w:szCs w:val="24"/>
-          <w:shd w:val="clear" w:color="auto" w:fill="FFFFFF"/>
-          <w:lang w:val="en-US"/>
-        </w:rPr>
-        <w:t>Python</w:t>
-      </w:r>
-      <w:r>
-        <w:rPr>
-          <w:rFonts w:ascii="Times New Roman" w:hAnsi="Times New Roman" w:cs="Times New Roman"/>
-          <w:color w:val="252525"/>
-          <w:sz w:val="24"/>
-          <w:szCs w:val="24"/>
-          <w:shd w:val="clear" w:color="auto" w:fill="FFFFFF"/>
-        </w:rPr>
-        <w:t xml:space="preserve"> и</w:t>
-      </w:r>
-      <w:r>
-        <w:rPr>
-          <w:rFonts w:ascii="Times New Roman" w:hAnsi="Times New Roman" w:cs="Times New Roman"/>
-          <w:color w:val="252525"/>
-          <w:sz w:val="24"/>
-          <w:szCs w:val="24"/>
-          <w:shd w:val="clear" w:color="auto" w:fill="FFFFFF"/>
+          <w:sz w:val="24"/>
+          <w:szCs w:val="24"/>
+        </w:rPr>
+      </w:pPr>
+      <w:r>
+        <w:rPr>
+          <w:rFonts w:ascii="Times New Roman" w:hAnsi="Times New Roman" w:cs="Times New Roman"/>
+          <w:b/>
+          <w:sz w:val="24"/>
+          <w:szCs w:val="24"/>
+        </w:rPr>
+        <w:t>Метод 5.</w:t>
+      </w:r>
+      <w:r>
+        <w:rPr>
+          <w:rFonts w:ascii="Times New Roman" w:hAnsi="Times New Roman" w:cs="Times New Roman"/>
+          <w:b/>
+          <w:sz w:val="24"/>
+          <w:szCs w:val="24"/>
         </w:rPr>
         <w:t xml:space="preserve"> </w:t>
       </w:r>
-      <w:r>
-        <w:rPr>
-          <w:rFonts w:ascii="Times New Roman" w:hAnsi="Times New Roman" w:cs="Times New Roman"/>
-          <w:color w:val="252525"/>
-          <w:sz w:val="24"/>
-          <w:szCs w:val="24"/>
-          <w:shd w:val="clear" w:color="auto" w:fill="FFFFFF"/>
-        </w:rPr>
-        <w:t xml:space="preserve">программной платформы </w:t>
-      </w:r>
-      <w:r>
-        <w:rPr>
-          <w:rFonts w:ascii="Times New Roman" w:hAnsi="Times New Roman" w:cs="Times New Roman"/>
-          <w:color w:val="252525"/>
-          <w:sz w:val="24"/>
-          <w:szCs w:val="24"/>
-          <w:shd w:val="clear" w:color="auto" w:fill="FFFFFF"/>
-        </w:rPr>
-        <w:t>.</w:t>
-      </w:r>
-      <w:r>
-        <w:rPr>
-          <w:rFonts w:ascii="Times New Roman" w:hAnsi="Times New Roman" w:cs="Times New Roman"/>
-          <w:color w:val="252525"/>
-          <w:sz w:val="24"/>
-          <w:szCs w:val="24"/>
-          <w:shd w:val="clear" w:color="auto" w:fill="FFFFFF"/>
-          <w:lang w:val="en-US"/>
-        </w:rPr>
-        <w:t>NET</w:t>
-      </w:r>
-      <w:r>
-        <w:rPr>
-          <w:rFonts w:ascii="Times New Roman" w:hAnsi="Times New Roman" w:cs="Times New Roman"/>
-          <w:color w:val="252525"/>
-          <w:sz w:val="24"/>
-          <w:szCs w:val="24"/>
-          <w:shd w:val="clear" w:color="auto" w:fill="FFFFFF"/>
+      <w:proofErr w:type="gramStart"/>
+      <w:r>
+        <w:rPr>
+          <w:rFonts w:ascii="Times New Roman" w:hAnsi="Times New Roman" w:cs="Times New Roman"/>
+          <w:sz w:val="24"/>
+          <w:szCs w:val="24"/>
+        </w:rPr>
+        <w:t xml:space="preserve">Похож на </w:t>
+      </w:r>
+      <w:r>
+        <w:rPr>
+          <w:rFonts w:ascii="Times New Roman" w:hAnsi="Times New Roman" w:cs="Times New Roman"/>
+          <w:i/>
+          <w:sz w:val="24"/>
+          <w:szCs w:val="24"/>
+        </w:rPr>
+        <w:t>метод 4</w:t>
+      </w:r>
+      <w:r>
+        <w:rPr>
+          <w:rFonts w:ascii="Times New Roman" w:hAnsi="Times New Roman" w:cs="Times New Roman"/>
+          <w:i/>
+          <w:sz w:val="24"/>
+          <w:szCs w:val="24"/>
+        </w:rPr>
+        <w:t xml:space="preserve">, </w:t>
+      </w:r>
+      <w:r>
+        <w:rPr>
+          <w:rFonts w:ascii="Times New Roman" w:hAnsi="Times New Roman" w:cs="Times New Roman"/>
+          <w:sz w:val="24"/>
+          <w:szCs w:val="24"/>
+        </w:rPr>
+        <w:t>но вместо средней длины ребра применяется мода длин рёбер.</w:t>
+      </w:r>
+      <w:proofErr w:type="gramEnd"/>
+      <w:r>
+        <w:rPr>
+          <w:rFonts w:ascii="Times New Roman" w:hAnsi="Times New Roman" w:cs="Times New Roman"/>
+          <w:sz w:val="24"/>
+          <w:szCs w:val="24"/>
+        </w:rPr>
+        <w:t xml:space="preserve"> Предпосылками к его созданию были недостаточная точность предыдущих методов и попытка автоматического вычисления коэффициента. На практике показывает большую точность, чем</w:t>
+      </w:r>
+      <w:r>
+        <w:rPr>
+          <w:rFonts w:ascii="Times New Roman" w:hAnsi="Times New Roman" w:cs="Times New Roman"/>
+          <w:sz w:val="24"/>
+          <w:szCs w:val="24"/>
         </w:rPr>
         <w:t xml:space="preserve"> </w:t>
       </w:r>
       <w:r>
         <w:rPr>
           <w:rFonts w:ascii="Times New Roman" w:hAnsi="Times New Roman" w:cs="Times New Roman"/>
-          <w:color w:val="252525"/>
-          <w:sz w:val="24"/>
-          <w:szCs w:val="24"/>
-          <w:shd w:val="clear" w:color="auto" w:fill="FFFFFF"/>
-          <w:lang w:val="en-US"/>
-        </w:rPr>
-        <w:t>Framework</w:t>
-      </w:r>
-      <w:r>
-        <w:rPr>
-          <w:rFonts w:ascii="Times New Roman" w:hAnsi="Times New Roman" w:cs="Times New Roman"/>
-          <w:color w:val="252525"/>
-          <w:sz w:val="24"/>
-          <w:szCs w:val="24"/>
-          <w:shd w:val="clear" w:color="auto" w:fill="FFFFFF"/>
-        </w:rPr>
-        <w:t>. Проблема взаимодействия</w:t>
-      </w:r>
-      <w:proofErr w:type="gramStart"/>
-      <w:r>
-        <w:rPr>
-          <w:rFonts w:ascii="Times New Roman" w:hAnsi="Times New Roman" w:cs="Times New Roman"/>
-          <w:color w:val="252525"/>
-          <w:sz w:val="24"/>
-          <w:szCs w:val="24"/>
-          <w:shd w:val="clear" w:color="auto" w:fill="FFFFFF"/>
-        </w:rPr>
-        <w:t xml:space="preserve"> С</w:t>
-      </w:r>
-      <w:proofErr w:type="gramEnd"/>
-      <w:r>
-        <w:rPr>
-          <w:rFonts w:ascii="Times New Roman" w:hAnsi="Times New Roman" w:cs="Times New Roman"/>
-          <w:color w:val="252525"/>
-          <w:sz w:val="24"/>
-          <w:szCs w:val="24"/>
-          <w:shd w:val="clear" w:color="auto" w:fill="FFFFFF"/>
-        </w:rPr>
-        <w:t xml:space="preserve"># и </w:t>
-      </w:r>
-      <w:r>
-        <w:rPr>
-          <w:rFonts w:ascii="Times New Roman" w:hAnsi="Times New Roman" w:cs="Times New Roman"/>
-          <w:color w:val="252525"/>
-          <w:sz w:val="24"/>
-          <w:szCs w:val="24"/>
-          <w:shd w:val="clear" w:color="auto" w:fill="FFFFFF"/>
-          <w:lang w:val="en-US"/>
-        </w:rPr>
-        <w:t>Python</w:t>
-      </w:r>
-      <w:r>
-        <w:rPr>
-          <w:rFonts w:ascii="Times New Roman" w:hAnsi="Times New Roman" w:cs="Times New Roman"/>
-          <w:color w:val="252525"/>
-          <w:sz w:val="24"/>
-          <w:szCs w:val="24"/>
-          <w:shd w:val="clear" w:color="auto" w:fill="FFFFFF"/>
-        </w:rPr>
-        <w:t xml:space="preserve"> решается</w:t>
-      </w:r>
-      <w:r>
-        <w:rPr>
-          <w:rFonts w:ascii="Times New Roman" w:hAnsi="Times New Roman" w:cs="Times New Roman"/>
-          <w:color w:val="252525"/>
-          <w:sz w:val="24"/>
-          <w:szCs w:val="24"/>
-          <w:shd w:val="clear" w:color="auto" w:fill="FFFFFF"/>
-        </w:rPr>
-        <w:t xml:space="preserve"> в языке </w:t>
-      </w:r>
-      <w:proofErr w:type="spellStart"/>
-      <w:r>
-        <w:rPr>
-          <w:rFonts w:ascii="Times New Roman" w:hAnsi="Times New Roman" w:cs="Times New Roman"/>
-          <w:color w:val="252525"/>
-          <w:sz w:val="24"/>
-          <w:szCs w:val="24"/>
-          <w:shd w:val="clear" w:color="auto" w:fill="FFFFFF"/>
-          <w:lang w:val="en-US"/>
-        </w:rPr>
-        <w:t>Ironpython</w:t>
-      </w:r>
-      <w:proofErr w:type="spellEnd"/>
-      <w:r>
-        <w:rPr>
-          <w:rFonts w:ascii="Times New Roman" w:hAnsi="Times New Roman" w:cs="Times New Roman"/>
-          <w:color w:val="252525"/>
-          <w:sz w:val="24"/>
-          <w:szCs w:val="24"/>
-          <w:shd w:val="clear" w:color="auto" w:fill="FFFFFF"/>
-        </w:rPr>
-        <w:t>. Поэтому</w:t>
-      </w:r>
-      <w:r>
-        <w:rPr>
-          <w:rFonts w:ascii="Times New Roman" w:hAnsi="Times New Roman" w:cs="Times New Roman"/>
-          <w:color w:val="252525"/>
-          <w:sz w:val="24"/>
-          <w:szCs w:val="24"/>
-          <w:shd w:val="clear" w:color="auto" w:fill="FFFFFF"/>
-        </w:rPr>
-        <w:t xml:space="preserve"> было решено </w:t>
-      </w:r>
-      <w:r>
-        <w:rPr>
-          <w:rFonts w:ascii="Times New Roman" w:hAnsi="Times New Roman" w:cs="Times New Roman"/>
-          <w:color w:val="252525"/>
-          <w:sz w:val="24"/>
-          <w:szCs w:val="24"/>
-          <w:shd w:val="clear" w:color="auto" w:fill="FFFFFF"/>
-        </w:rPr>
-        <w:t>добавить расширение</w:t>
-      </w:r>
-      <w:r>
-        <w:rPr>
-          <w:rFonts w:ascii="Times New Roman" w:hAnsi="Times New Roman" w:cs="Times New Roman"/>
-          <w:color w:val="252525"/>
-          <w:sz w:val="24"/>
-          <w:szCs w:val="24"/>
-          <w:shd w:val="clear" w:color="auto" w:fill="FFFFFF"/>
-        </w:rPr>
-        <w:t xml:space="preserve"> </w:t>
-      </w:r>
-      <w:r>
-        <w:rPr>
-          <w:rFonts w:ascii="Times New Roman" w:hAnsi="Times New Roman" w:cs="Times New Roman"/>
-          <w:color w:val="252525"/>
-          <w:sz w:val="24"/>
-          <w:szCs w:val="24"/>
-          <w:shd w:val="clear" w:color="auto" w:fill="FFFFFF"/>
-          <w:lang w:val="en-US"/>
-        </w:rPr>
-        <w:t>Python</w:t>
-      </w:r>
-      <w:r>
-        <w:rPr>
-          <w:rFonts w:ascii="Times New Roman" w:hAnsi="Times New Roman" w:cs="Times New Roman"/>
-          <w:color w:val="252525"/>
-          <w:sz w:val="24"/>
-          <w:szCs w:val="24"/>
-          <w:shd w:val="clear" w:color="auto" w:fill="FFFFFF"/>
-        </w:rPr>
-        <w:t xml:space="preserve"> </w:t>
-      </w:r>
-      <w:r>
-        <w:rPr>
-          <w:rFonts w:ascii="Times New Roman" w:hAnsi="Times New Roman" w:cs="Times New Roman"/>
-          <w:color w:val="252525"/>
-          <w:sz w:val="24"/>
-          <w:szCs w:val="24"/>
-          <w:shd w:val="clear" w:color="auto" w:fill="FFFFFF"/>
-          <w:lang w:val="en-US"/>
-        </w:rPr>
-        <w:t>Tools</w:t>
-      </w:r>
-      <w:r>
-        <w:rPr>
-          <w:rFonts w:ascii="Times New Roman" w:hAnsi="Times New Roman" w:cs="Times New Roman"/>
-          <w:color w:val="252525"/>
-          <w:sz w:val="24"/>
-          <w:szCs w:val="24"/>
-          <w:shd w:val="clear" w:color="auto" w:fill="FFFFFF"/>
-        </w:rPr>
-        <w:t xml:space="preserve"> </w:t>
-      </w:r>
-      <w:r>
-        <w:rPr>
-          <w:rFonts w:ascii="Times New Roman" w:hAnsi="Times New Roman" w:cs="Times New Roman"/>
-          <w:color w:val="252525"/>
-          <w:sz w:val="24"/>
-          <w:szCs w:val="24"/>
-          <w:shd w:val="clear" w:color="auto" w:fill="FFFFFF"/>
-          <w:lang w:val="en-US"/>
-        </w:rPr>
-        <w:t>for</w:t>
-      </w:r>
-      <w:r>
-        <w:rPr>
-          <w:rFonts w:ascii="Times New Roman" w:hAnsi="Times New Roman" w:cs="Times New Roman"/>
-          <w:color w:val="252525"/>
-          <w:sz w:val="24"/>
-          <w:szCs w:val="24"/>
-          <w:shd w:val="clear" w:color="auto" w:fill="FFFFFF"/>
-        </w:rPr>
-        <w:t xml:space="preserve"> </w:t>
-      </w:r>
-      <w:r>
-        <w:rPr>
-          <w:rFonts w:ascii="Times New Roman" w:hAnsi="Times New Roman" w:cs="Times New Roman"/>
-          <w:color w:val="252525"/>
-          <w:sz w:val="24"/>
-          <w:szCs w:val="24"/>
-          <w:shd w:val="clear" w:color="auto" w:fill="FFFFFF"/>
-          <w:lang w:val="en-US"/>
-        </w:rPr>
-        <w:t>V</w:t>
-      </w:r>
-      <w:r>
-        <w:rPr>
-          <w:rFonts w:ascii="Times New Roman" w:hAnsi="Times New Roman" w:cs="Times New Roman"/>
-          <w:color w:val="252525"/>
-          <w:sz w:val="24"/>
-          <w:szCs w:val="24"/>
-          <w:shd w:val="clear" w:color="auto" w:fill="FFFFFF"/>
-          <w:lang w:val="en-US"/>
-        </w:rPr>
-        <w:t>isual</w:t>
-      </w:r>
-      <w:r>
-        <w:rPr>
-          <w:rFonts w:ascii="Times New Roman" w:hAnsi="Times New Roman" w:cs="Times New Roman"/>
-          <w:color w:val="252525"/>
-          <w:sz w:val="24"/>
-          <w:szCs w:val="24"/>
-          <w:shd w:val="clear" w:color="auto" w:fill="FFFFFF"/>
-        </w:rPr>
-        <w:t xml:space="preserve"> </w:t>
-      </w:r>
-      <w:r>
-        <w:rPr>
-          <w:rFonts w:ascii="Times New Roman" w:hAnsi="Times New Roman" w:cs="Times New Roman"/>
-          <w:color w:val="252525"/>
-          <w:sz w:val="24"/>
-          <w:szCs w:val="24"/>
-          <w:shd w:val="clear" w:color="auto" w:fill="FFFFFF"/>
-          <w:lang w:val="en-US"/>
-        </w:rPr>
-        <w:t>S</w:t>
-      </w:r>
-      <w:r>
-        <w:rPr>
-          <w:rFonts w:ascii="Times New Roman" w:hAnsi="Times New Roman" w:cs="Times New Roman"/>
-          <w:color w:val="252525"/>
-          <w:sz w:val="24"/>
-          <w:szCs w:val="24"/>
-          <w:shd w:val="clear" w:color="auto" w:fill="FFFFFF"/>
-          <w:lang w:val="en-US"/>
-        </w:rPr>
-        <w:t>tudio</w:t>
-      </w:r>
-      <w:r>
-        <w:rPr>
-          <w:rFonts w:ascii="Times New Roman" w:hAnsi="Times New Roman" w:cs="Times New Roman"/>
-          <w:color w:val="252525"/>
-          <w:sz w:val="24"/>
-          <w:szCs w:val="24"/>
-          <w:shd w:val="clear" w:color="auto" w:fill="FFFFFF"/>
-        </w:rPr>
-        <w:t xml:space="preserve"> (</w:t>
-      </w:r>
-      <w:r>
-        <w:rPr>
-          <w:rFonts w:ascii="Times New Roman" w:hAnsi="Times New Roman" w:cs="Times New Roman"/>
-          <w:color w:val="252525"/>
-          <w:sz w:val="24"/>
-          <w:szCs w:val="24"/>
-          <w:shd w:val="clear" w:color="auto" w:fill="FFFFFF"/>
-          <w:lang w:val="en-US"/>
-        </w:rPr>
-        <w:t>PTVS</w:t>
-      </w:r>
-      <w:r>
-        <w:rPr>
-          <w:rFonts w:ascii="Times New Roman" w:hAnsi="Times New Roman" w:cs="Times New Roman"/>
-          <w:color w:val="252525"/>
-          <w:sz w:val="24"/>
-          <w:szCs w:val="24"/>
-          <w:shd w:val="clear" w:color="auto" w:fill="FFFFFF"/>
-        </w:rPr>
-        <w:t>)</w:t>
-      </w:r>
-      <w:r>
-        <w:rPr>
-          <w:rFonts w:ascii="Times New Roman" w:hAnsi="Times New Roman" w:cs="Times New Roman"/>
-          <w:color w:val="252525"/>
-          <w:sz w:val="24"/>
-          <w:szCs w:val="24"/>
-          <w:shd w:val="clear" w:color="auto" w:fill="FFFFFF"/>
-        </w:rPr>
-        <w:t xml:space="preserve"> в и</w:t>
-      </w:r>
-      <w:r>
-        <w:rPr>
-          <w:rFonts w:ascii="Times New Roman" w:hAnsi="Times New Roman" w:cs="Times New Roman"/>
-          <w:color w:val="252525"/>
-          <w:sz w:val="24"/>
-          <w:szCs w:val="24"/>
-          <w:shd w:val="clear" w:color="auto" w:fill="FFFFFF"/>
-        </w:rPr>
-        <w:t>сследовательское приложение</w:t>
-      </w:r>
-      <w:r>
-        <w:rPr>
-          <w:rFonts w:ascii="Times New Roman" w:hAnsi="Times New Roman" w:cs="Times New Roman"/>
-          <w:color w:val="252525"/>
-          <w:sz w:val="24"/>
-          <w:szCs w:val="24"/>
-          <w:shd w:val="clear" w:color="auto" w:fill="FFFFFF"/>
-        </w:rPr>
-        <w:t xml:space="preserve">, но подсоединить </w:t>
-      </w:r>
-      <w:proofErr w:type="spellStart"/>
-      <w:r>
-        <w:rPr>
-          <w:rFonts w:ascii="Times New Roman" w:hAnsi="Times New Roman" w:cs="Times New Roman"/>
-          <w:color w:val="252525"/>
-          <w:sz w:val="24"/>
-          <w:szCs w:val="24"/>
-          <w:shd w:val="clear" w:color="auto" w:fill="FFFFFF"/>
-        </w:rPr>
-        <w:t>стеммер</w:t>
-      </w:r>
-      <w:proofErr w:type="spellEnd"/>
-      <w:r>
-        <w:rPr>
-          <w:rFonts w:ascii="Times New Roman" w:hAnsi="Times New Roman" w:cs="Times New Roman"/>
-          <w:color w:val="252525"/>
-          <w:sz w:val="24"/>
-          <w:szCs w:val="24"/>
-          <w:shd w:val="clear" w:color="auto" w:fill="FFFFFF"/>
-        </w:rPr>
-        <w:t xml:space="preserve"> всё равно не удалось. </w:t>
-      </w:r>
-      <w:r>
-        <w:rPr>
-          <w:rFonts w:ascii="Times New Roman" w:hAnsi="Times New Roman" w:cs="Times New Roman"/>
-          <w:color w:val="252525"/>
-          <w:sz w:val="24"/>
-          <w:szCs w:val="24"/>
-          <w:shd w:val="clear" w:color="auto" w:fill="FFFFFF"/>
-        </w:rPr>
-        <w:t xml:space="preserve">Вследствие этого </w:t>
-      </w:r>
-      <w:r>
-        <w:rPr>
-          <w:rFonts w:ascii="Times New Roman" w:hAnsi="Times New Roman" w:cs="Times New Roman"/>
-          <w:color w:val="252525"/>
-          <w:sz w:val="24"/>
-          <w:szCs w:val="24"/>
-          <w:shd w:val="clear" w:color="auto" w:fill="FFFFFF"/>
-        </w:rPr>
-        <w:t>мы оставили</w:t>
-      </w:r>
-      <w:r>
-        <w:rPr>
-          <w:rFonts w:ascii="Times New Roman" w:hAnsi="Times New Roman" w:cs="Times New Roman"/>
-          <w:color w:val="252525"/>
-          <w:sz w:val="24"/>
-          <w:szCs w:val="24"/>
-          <w:shd w:val="clear" w:color="auto" w:fill="FFFFFF"/>
-        </w:rPr>
-        <w:t xml:space="preserve"> идею реализации интеграции разных </w:t>
-      </w:r>
-      <w:proofErr w:type="gramStart"/>
-      <w:r>
-        <w:rPr>
-          <w:rFonts w:ascii="Times New Roman" w:hAnsi="Times New Roman" w:cs="Times New Roman"/>
-          <w:color w:val="252525"/>
-          <w:sz w:val="24"/>
-          <w:szCs w:val="24"/>
-          <w:shd w:val="clear" w:color="auto" w:fill="FFFFFF"/>
-        </w:rPr>
-        <w:t>языков</w:t>
-      </w:r>
-      <w:proofErr w:type="gramEnd"/>
-      <w:r>
-        <w:rPr>
-          <w:rFonts w:ascii="Times New Roman" w:hAnsi="Times New Roman" w:cs="Times New Roman"/>
-          <w:color w:val="252525"/>
-          <w:sz w:val="24"/>
-          <w:szCs w:val="24"/>
-          <w:shd w:val="clear" w:color="auto" w:fill="FFFFFF"/>
-        </w:rPr>
-        <w:t xml:space="preserve"> и приступить к созданию </w:t>
-      </w:r>
-      <w:r>
-        <w:rPr>
-          <w:rFonts w:ascii="Times New Roman" w:hAnsi="Times New Roman" w:cs="Times New Roman"/>
-          <w:color w:val="252525"/>
-          <w:sz w:val="24"/>
-          <w:szCs w:val="24"/>
-          <w:shd w:val="clear" w:color="auto" w:fill="FFFFFF"/>
-          <w:lang w:val="en-US"/>
-        </w:rPr>
-        <w:t>web</w:t>
-      </w:r>
-      <w:r>
-        <w:rPr>
-          <w:rFonts w:ascii="Times New Roman" w:hAnsi="Times New Roman" w:cs="Times New Roman"/>
-          <w:color w:val="252525"/>
-          <w:sz w:val="24"/>
-          <w:szCs w:val="24"/>
-          <w:shd w:val="clear" w:color="auto" w:fill="FFFFFF"/>
-        </w:rPr>
-        <w:t>-</w:t>
-      </w:r>
-      <w:r>
-        <w:rPr>
-          <w:rFonts w:ascii="Times New Roman" w:hAnsi="Times New Roman" w:cs="Times New Roman"/>
-          <w:color w:val="252525"/>
-          <w:sz w:val="24"/>
-          <w:szCs w:val="24"/>
-          <w:shd w:val="clear" w:color="auto" w:fill="FFFFFF"/>
-        </w:rPr>
-        <w:t xml:space="preserve">инструмента на </w:t>
-      </w:r>
-      <w:r>
-        <w:rPr>
-          <w:rFonts w:ascii="Times New Roman" w:hAnsi="Times New Roman" w:cs="Times New Roman"/>
-          <w:color w:val="252525"/>
-          <w:sz w:val="24"/>
-          <w:szCs w:val="24"/>
-          <w:shd w:val="clear" w:color="auto" w:fill="FFFFFF"/>
-          <w:lang w:val="en-US"/>
-        </w:rPr>
-        <w:t>Python</w:t>
-      </w:r>
-      <w:r>
-        <w:rPr>
-          <w:rFonts w:ascii="Times New Roman" w:hAnsi="Times New Roman" w:cs="Times New Roman"/>
-          <w:color w:val="252525"/>
-          <w:sz w:val="24"/>
-          <w:szCs w:val="24"/>
-          <w:shd w:val="clear" w:color="auto" w:fill="FFFFFF"/>
-        </w:rPr>
-        <w:t xml:space="preserve">, к которому подсоединить </w:t>
-      </w:r>
-      <w:proofErr w:type="spellStart"/>
-      <w:r>
-        <w:rPr>
-          <w:rFonts w:ascii="Times New Roman" w:hAnsi="Times New Roman" w:cs="Times New Roman"/>
-          <w:color w:val="252525"/>
-          <w:sz w:val="24"/>
-          <w:szCs w:val="24"/>
-          <w:shd w:val="clear" w:color="auto" w:fill="FFFFFF"/>
-        </w:rPr>
-        <w:t>стеммер</w:t>
-      </w:r>
-      <w:proofErr w:type="spellEnd"/>
-      <w:r>
-        <w:rPr>
-          <w:rFonts w:ascii="Times New Roman" w:hAnsi="Times New Roman" w:cs="Times New Roman"/>
-          <w:color w:val="252525"/>
-          <w:sz w:val="24"/>
-          <w:szCs w:val="24"/>
-          <w:shd w:val="clear" w:color="auto" w:fill="FFFFFF"/>
-        </w:rPr>
-        <w:t xml:space="preserve"> не составит труда. А уже значительно позже были найдены необходимые библиотеки на </w:t>
-      </w:r>
-      <w:r>
-        <w:rPr>
-          <w:rFonts w:ascii="Times New Roman" w:hAnsi="Times New Roman" w:cs="Times New Roman"/>
-          <w:color w:val="252525"/>
-          <w:sz w:val="24"/>
-          <w:szCs w:val="24"/>
-          <w:shd w:val="clear" w:color="auto" w:fill="FFFFFF"/>
-          <w:lang w:val="en-US"/>
-        </w:rPr>
-        <w:t>C</w:t>
-      </w:r>
-      <w:r>
-        <w:rPr>
-          <w:rFonts w:ascii="Times New Roman" w:hAnsi="Times New Roman" w:cs="Times New Roman"/>
-          <w:color w:val="252525"/>
-          <w:sz w:val="24"/>
-          <w:szCs w:val="24"/>
-          <w:shd w:val="clear" w:color="auto" w:fill="FFFFFF"/>
-        </w:rPr>
-        <w:t>#.</w:t>
-      </w:r>
-    </w:p>
-    <w:p>
-      <w:pPr>
-        <w:pStyle w:val="af5"/>
-      </w:pPr>
-      <w:r>
-        <w:t xml:space="preserve">Разработка </w:t>
-      </w:r>
-      <w:proofErr w:type="gramStart"/>
-      <w:r>
-        <w:t>кластерного</w:t>
-      </w:r>
-      <w:proofErr w:type="gramEnd"/>
-      <w:r>
-        <w:t xml:space="preserve"> веб-поисковика.</w:t>
-      </w:r>
-    </w:p>
-    <w:p>
-      <w:pPr>
-        <w:spacing w:line="360" w:lineRule="auto"/>
-        <w:ind w:firstLine="709"/>
-        <w:jc w:val="both"/>
-        <w:rPr>
-          <w:rFonts w:ascii="Times New Roman" w:hAnsi="Times New Roman" w:cs="Times New Roman"/>
-          <w:color w:val="252525"/>
-          <w:sz w:val="24"/>
-          <w:szCs w:val="24"/>
-          <w:shd w:val="clear" w:color="auto" w:fill="FFFFFF"/>
-        </w:rPr>
-      </w:pPr>
-      <w:r>
-        <w:rPr>
-          <w:rFonts w:ascii="Times New Roman" w:hAnsi="Times New Roman" w:cs="Times New Roman"/>
-          <w:sz w:val="24"/>
-          <w:szCs w:val="24"/>
-          <w:shd w:val="clear" w:color="auto" w:fill="FFFFFF"/>
-        </w:rPr>
-        <w:t>Для реализации веб-инструмента было принято решение использовать популярный веб-</w:t>
-      </w:r>
-      <w:proofErr w:type="spellStart"/>
-      <w:r>
-        <w:rPr>
-          <w:rFonts w:ascii="Times New Roman" w:hAnsi="Times New Roman" w:cs="Times New Roman"/>
-          <w:sz w:val="24"/>
-          <w:szCs w:val="24"/>
-          <w:shd w:val="clear" w:color="auto" w:fill="FFFFFF"/>
-        </w:rPr>
-        <w:t>фреймворк</w:t>
-      </w:r>
-      <w:proofErr w:type="spellEnd"/>
-      <w:r>
-        <w:rPr>
-          <w:rFonts w:ascii="Times New Roman" w:hAnsi="Times New Roman" w:cs="Times New Roman"/>
-          <w:sz w:val="24"/>
-          <w:szCs w:val="24"/>
-          <w:shd w:val="clear" w:color="auto" w:fill="FFFFFF"/>
-        </w:rPr>
-        <w:t xml:space="preserve"> </w:t>
-      </w:r>
-      <w:proofErr w:type="spellStart"/>
-      <w:r>
-        <w:rPr>
-          <w:rFonts w:ascii="Times New Roman" w:hAnsi="Times New Roman" w:cs="Times New Roman"/>
-          <w:sz w:val="24"/>
-          <w:szCs w:val="24"/>
-          <w:shd w:val="clear" w:color="auto" w:fill="FFFFFF"/>
-          <w:lang w:val="en-US"/>
-        </w:rPr>
-        <w:t>Django</w:t>
-      </w:r>
-      <w:proofErr w:type="spellEnd"/>
-      <w:r>
-        <w:rPr>
-          <w:rFonts w:ascii="Times New Roman" w:hAnsi="Times New Roman" w:cs="Times New Roman"/>
-          <w:sz w:val="24"/>
-          <w:szCs w:val="24"/>
-          <w:shd w:val="clear" w:color="auto" w:fill="FFFFFF"/>
-        </w:rPr>
-        <w:t xml:space="preserve"> для языка </w:t>
-      </w:r>
-      <w:r>
-        <w:rPr>
-          <w:rFonts w:ascii="Times New Roman" w:hAnsi="Times New Roman" w:cs="Times New Roman"/>
-          <w:sz w:val="24"/>
-          <w:szCs w:val="24"/>
-          <w:shd w:val="clear" w:color="auto" w:fill="FFFFFF"/>
-          <w:lang w:val="en-US"/>
-        </w:rPr>
-        <w:t>Python</w:t>
-      </w:r>
-      <w:r>
-        <w:rPr>
-          <w:rFonts w:ascii="Times New Roman" w:hAnsi="Times New Roman" w:cs="Times New Roman"/>
-          <w:sz w:val="24"/>
-          <w:szCs w:val="24"/>
-          <w:shd w:val="clear" w:color="auto" w:fill="FFFFFF"/>
-        </w:rPr>
-        <w:t>, поскольку</w:t>
-      </w:r>
-      <w:r>
-        <w:rPr>
-          <w:rFonts w:ascii="Times New Roman" w:hAnsi="Times New Roman" w:cs="Times New Roman"/>
-          <w:sz w:val="24"/>
-          <w:szCs w:val="24"/>
-          <w:shd w:val="clear" w:color="auto" w:fill="FFFFFF"/>
-        </w:rPr>
-        <w:t xml:space="preserve"> </w:t>
-      </w:r>
-      <w:r>
-        <w:rPr>
-          <w:rFonts w:ascii="Times New Roman" w:hAnsi="Times New Roman" w:cs="Times New Roman"/>
-          <w:sz w:val="24"/>
-          <w:szCs w:val="24"/>
-          <w:shd w:val="clear" w:color="auto" w:fill="FFFFFF"/>
-        </w:rPr>
-        <w:t>данный</w:t>
-      </w:r>
-      <w:r>
-        <w:rPr>
-          <w:rFonts w:ascii="Times New Roman" w:hAnsi="Times New Roman" w:cs="Times New Roman"/>
-          <w:sz w:val="24"/>
-          <w:szCs w:val="24"/>
-          <w:shd w:val="clear" w:color="auto" w:fill="FFFFFF"/>
-        </w:rPr>
-        <w:t xml:space="preserve"> </w:t>
-      </w:r>
-      <w:r>
-        <w:rPr>
-          <w:rFonts w:ascii="Times New Roman" w:hAnsi="Times New Roman" w:cs="Times New Roman"/>
-          <w:sz w:val="24"/>
-          <w:szCs w:val="24"/>
-          <w:shd w:val="clear" w:color="auto" w:fill="FFFFFF"/>
-        </w:rPr>
-        <w:t xml:space="preserve">язык предназначен для быстрой разработки приложений и подходит для создания веб-сайта. Кроме того, существует огромное количество готовых модулей на </w:t>
-      </w:r>
-      <w:r>
-        <w:rPr>
-          <w:rFonts w:ascii="Times New Roman" w:hAnsi="Times New Roman" w:cs="Times New Roman"/>
-          <w:sz w:val="24"/>
-          <w:szCs w:val="24"/>
-          <w:shd w:val="clear" w:color="auto" w:fill="FFFFFF"/>
-          <w:lang w:val="en-US"/>
-        </w:rPr>
-        <w:t>Python</w:t>
-      </w:r>
-      <w:r>
-        <w:rPr>
-          <w:rFonts w:ascii="Times New Roman" w:hAnsi="Times New Roman" w:cs="Times New Roman"/>
-          <w:sz w:val="24"/>
-          <w:szCs w:val="24"/>
-          <w:shd w:val="clear" w:color="auto" w:fill="FFFFFF"/>
-        </w:rPr>
-        <w:t xml:space="preserve">, среди которых есть и те, что могут помочь нам в решении поставленной задачи, в том числе и вышеупомянутый </w:t>
-      </w:r>
-      <w:proofErr w:type="spellStart"/>
-      <w:r>
-        <w:rPr>
-          <w:rFonts w:ascii="Times New Roman" w:hAnsi="Times New Roman" w:cs="Times New Roman"/>
-          <w:sz w:val="24"/>
-          <w:szCs w:val="24"/>
-          <w:shd w:val="clear" w:color="auto" w:fill="FFFFFF"/>
-          <w:lang w:val="en-US"/>
-        </w:rPr>
-        <w:t>PyStemmer</w:t>
-      </w:r>
-      <w:proofErr w:type="spellEnd"/>
-      <w:r>
-        <w:rPr>
-          <w:rFonts w:ascii="Times New Roman" w:hAnsi="Times New Roman" w:cs="Times New Roman"/>
-          <w:sz w:val="24"/>
-          <w:szCs w:val="24"/>
-          <w:shd w:val="clear" w:color="auto" w:fill="FFFFFF"/>
-        </w:rPr>
-        <w:t>.</w:t>
-      </w:r>
-      <w:r>
-        <w:rPr>
-          <w:rFonts w:ascii="Times New Roman" w:hAnsi="Times New Roman" w:cs="Times New Roman"/>
-          <w:sz w:val="24"/>
-          <w:szCs w:val="24"/>
-          <w:shd w:val="clear" w:color="auto" w:fill="FFFFFF"/>
-        </w:rPr>
-        <w:t xml:space="preserve"> </w:t>
-      </w:r>
-      <w:r>
-        <w:rPr>
-          <w:rFonts w:ascii="Times New Roman" w:hAnsi="Times New Roman" w:cs="Times New Roman"/>
-          <w:sz w:val="24"/>
-          <w:szCs w:val="24"/>
-          <w:shd w:val="clear" w:color="auto" w:fill="FFFFFF"/>
-        </w:rPr>
-        <w:t xml:space="preserve">Библиотека </w:t>
-      </w:r>
-      <w:r>
-        <w:rPr>
-          <w:rFonts w:ascii="Times New Roman" w:hAnsi="Times New Roman" w:cs="Times New Roman"/>
-          <w:sz w:val="24"/>
-          <w:szCs w:val="24"/>
-          <w:shd w:val="clear" w:color="auto" w:fill="FFFFFF"/>
-          <w:lang w:val="en-US"/>
-        </w:rPr>
-        <w:t>ALGLIB</w:t>
-      </w:r>
-      <w:r>
-        <w:rPr>
-          <w:rFonts w:ascii="Times New Roman" w:hAnsi="Times New Roman" w:cs="Times New Roman"/>
-          <w:sz w:val="24"/>
-          <w:szCs w:val="24"/>
-          <w:shd w:val="clear" w:color="auto" w:fill="FFFFFF"/>
-        </w:rPr>
-        <w:t xml:space="preserve">, предоставляющая нам метод сингулярного разложения матриц в исследовательском инструменте, была заменена на модуль </w:t>
-      </w:r>
-      <w:proofErr w:type="spellStart"/>
-      <w:r>
-        <w:rPr>
-          <w:rFonts w:ascii="Times New Roman" w:hAnsi="Times New Roman" w:cs="Times New Roman"/>
-          <w:sz w:val="24"/>
-          <w:szCs w:val="24"/>
-          <w:shd w:val="clear" w:color="auto" w:fill="FFFFFF"/>
-          <w:lang w:val="en-US"/>
-        </w:rPr>
-        <w:t>SciPy</w:t>
-      </w:r>
-      <w:proofErr w:type="spellEnd"/>
-      <w:r>
-        <w:rPr>
-          <w:rFonts w:ascii="Times New Roman" w:hAnsi="Times New Roman" w:cs="Times New Roman"/>
-          <w:sz w:val="24"/>
-          <w:szCs w:val="24"/>
-          <w:shd w:val="clear" w:color="auto" w:fill="FFFFFF"/>
-        </w:rPr>
-        <w:t xml:space="preserve"> – большую коллекцию математических алгоритмов. А на место модуля для </w:t>
-      </w:r>
-      <w:proofErr w:type="spellStart"/>
-      <w:r>
-        <w:rPr>
-          <w:rFonts w:ascii="Times New Roman" w:hAnsi="Times New Roman" w:cs="Times New Roman"/>
-          <w:sz w:val="24"/>
-          <w:szCs w:val="24"/>
-          <w:shd w:val="clear" w:color="auto" w:fill="FFFFFF"/>
-        </w:rPr>
-        <w:t>стемминга</w:t>
-      </w:r>
-      <w:proofErr w:type="spellEnd"/>
-      <w:r>
-        <w:rPr>
-          <w:rFonts w:ascii="Times New Roman" w:hAnsi="Times New Roman" w:cs="Times New Roman"/>
-          <w:sz w:val="24"/>
-          <w:szCs w:val="24"/>
-          <w:shd w:val="clear" w:color="auto" w:fill="FFFFFF"/>
-        </w:rPr>
-        <w:t xml:space="preserve"> </w:t>
-      </w:r>
-      <w:proofErr w:type="spellStart"/>
-      <w:r>
-        <w:rPr>
-          <w:rFonts w:ascii="Times New Roman" w:hAnsi="Times New Roman" w:cs="Times New Roman"/>
-          <w:sz w:val="24"/>
-          <w:szCs w:val="24"/>
-          <w:shd w:val="clear" w:color="auto" w:fill="FFFFFF"/>
-          <w:lang w:val="en-US"/>
-        </w:rPr>
-        <w:t>PyStemmer</w:t>
-      </w:r>
-      <w:proofErr w:type="spellEnd"/>
-      <w:r>
-        <w:rPr>
-          <w:rFonts w:ascii="Times New Roman" w:hAnsi="Times New Roman" w:cs="Times New Roman"/>
-          <w:sz w:val="24"/>
-          <w:szCs w:val="24"/>
-          <w:shd w:val="clear" w:color="auto" w:fill="FFFFFF"/>
-        </w:rPr>
-        <w:t xml:space="preserve"> был взят </w:t>
-      </w:r>
-      <w:proofErr w:type="gramStart"/>
-      <w:r>
-        <w:rPr>
-          <w:rFonts w:ascii="Times New Roman" w:hAnsi="Times New Roman" w:cs="Times New Roman"/>
-          <w:sz w:val="24"/>
-          <w:szCs w:val="24"/>
-          <w:shd w:val="clear" w:color="auto" w:fill="FFFFFF"/>
-        </w:rPr>
-        <w:t>более расширенный</w:t>
-      </w:r>
-      <w:proofErr w:type="gramEnd"/>
-      <w:r>
-        <w:rPr>
-          <w:rFonts w:ascii="Times New Roman" w:hAnsi="Times New Roman" w:cs="Times New Roman"/>
-          <w:sz w:val="24"/>
-          <w:szCs w:val="24"/>
-          <w:shd w:val="clear" w:color="auto" w:fill="FFFFFF"/>
-        </w:rPr>
-        <w:t xml:space="preserve"> </w:t>
-      </w:r>
-      <w:r>
-        <w:rPr>
-          <w:rFonts w:ascii="Times New Roman" w:hAnsi="Times New Roman" w:cs="Times New Roman"/>
-          <w:sz w:val="24"/>
-          <w:szCs w:val="24"/>
-          <w:shd w:val="clear" w:color="auto" w:fill="FFFFFF"/>
-          <w:lang w:val="en-US"/>
-        </w:rPr>
-        <w:t>Natural</w:t>
-      </w:r>
-      <w:r>
-        <w:rPr>
-          <w:rFonts w:ascii="Times New Roman" w:hAnsi="Times New Roman" w:cs="Times New Roman"/>
-          <w:sz w:val="24"/>
-          <w:szCs w:val="24"/>
-          <w:shd w:val="clear" w:color="auto" w:fill="FFFFFF"/>
-        </w:rPr>
-        <w:t xml:space="preserve"> </w:t>
-      </w:r>
-      <w:r>
-        <w:rPr>
-          <w:rFonts w:ascii="Times New Roman" w:hAnsi="Times New Roman" w:cs="Times New Roman"/>
-          <w:sz w:val="24"/>
-          <w:szCs w:val="24"/>
-          <w:shd w:val="clear" w:color="auto" w:fill="FFFFFF"/>
-          <w:lang w:val="en-US"/>
-        </w:rPr>
-        <w:t>Language</w:t>
-      </w:r>
-      <w:r>
-        <w:rPr>
-          <w:rFonts w:ascii="Times New Roman" w:hAnsi="Times New Roman" w:cs="Times New Roman"/>
-          <w:sz w:val="24"/>
-          <w:szCs w:val="24"/>
-          <w:shd w:val="clear" w:color="auto" w:fill="FFFFFF"/>
-        </w:rPr>
-        <w:t xml:space="preserve"> </w:t>
-      </w:r>
-      <w:r>
-        <w:rPr>
-          <w:rFonts w:ascii="Times New Roman" w:hAnsi="Times New Roman" w:cs="Times New Roman"/>
-          <w:sz w:val="24"/>
-          <w:szCs w:val="24"/>
-          <w:shd w:val="clear" w:color="auto" w:fill="FFFFFF"/>
-          <w:lang w:val="en-US"/>
-        </w:rPr>
-        <w:t>Toolkit</w:t>
-      </w:r>
-      <w:r>
-        <w:rPr>
-          <w:rFonts w:ascii="Times New Roman" w:hAnsi="Times New Roman" w:cs="Times New Roman"/>
-          <w:sz w:val="24"/>
-          <w:szCs w:val="24"/>
-          <w:shd w:val="clear" w:color="auto" w:fill="FFFFFF"/>
-        </w:rPr>
-        <w:t xml:space="preserve"> – </w:t>
-      </w:r>
-      <w:r>
-        <w:rPr>
-          <w:rFonts w:ascii="Times New Roman" w:hAnsi="Times New Roman" w:cs="Times New Roman"/>
-          <w:sz w:val="24"/>
-          <w:szCs w:val="24"/>
-          <w:shd w:val="clear" w:color="auto" w:fill="FFFFFF"/>
-        </w:rPr>
-        <w:t xml:space="preserve">набор </w:t>
-      </w:r>
-      <w:r>
-        <w:rPr>
-          <w:rFonts w:ascii="Times New Roman" w:hAnsi="Times New Roman" w:cs="Times New Roman"/>
-          <w:sz w:val="24"/>
-          <w:szCs w:val="24"/>
-          <w:shd w:val="clear" w:color="auto" w:fill="FFFFFF"/>
-        </w:rPr>
-        <w:t>лингвистических</w:t>
-      </w:r>
-      <w:r>
-        <w:rPr>
-          <w:rFonts w:ascii="Times New Roman" w:hAnsi="Times New Roman" w:cs="Times New Roman"/>
-          <w:sz w:val="24"/>
-          <w:szCs w:val="24"/>
-          <w:shd w:val="clear" w:color="auto" w:fill="FFFFFF"/>
-        </w:rPr>
-        <w:t xml:space="preserve"> алгоритмов.</w:t>
-      </w:r>
-      <w:r>
-        <w:rPr>
-          <w:rFonts w:ascii="Times New Roman" w:hAnsi="Times New Roman" w:cs="Times New Roman"/>
-          <w:sz w:val="24"/>
-          <w:szCs w:val="24"/>
-          <w:shd w:val="clear" w:color="auto" w:fill="FFFFFF"/>
-        </w:rPr>
-        <w:br/>
-        <w:t xml:space="preserve">Уже реализованный на </w:t>
-      </w:r>
-      <w:r>
-        <w:rPr>
-          <w:rFonts w:ascii="Times New Roman" w:hAnsi="Times New Roman" w:cs="Times New Roman"/>
-          <w:sz w:val="24"/>
-          <w:szCs w:val="24"/>
-          <w:shd w:val="clear" w:color="auto" w:fill="FFFFFF"/>
-          <w:lang w:val="en-US"/>
-        </w:rPr>
-        <w:t>C</w:t>
-      </w:r>
-      <w:r>
-        <w:rPr>
-          <w:rFonts w:ascii="Times New Roman" w:hAnsi="Times New Roman" w:cs="Times New Roman"/>
-          <w:sz w:val="24"/>
-          <w:szCs w:val="24"/>
-          <w:shd w:val="clear" w:color="auto" w:fill="FFFFFF"/>
-        </w:rPr>
-        <w:t xml:space="preserve"># </w:t>
-      </w:r>
-      <w:r>
-        <w:rPr>
-          <w:rFonts w:ascii="Times New Roman" w:hAnsi="Times New Roman" w:cs="Times New Roman"/>
-          <w:sz w:val="24"/>
-          <w:szCs w:val="24"/>
-          <w:shd w:val="clear" w:color="auto" w:fill="FFFFFF"/>
-        </w:rPr>
-        <w:t xml:space="preserve">алгоритм кластеризации текстов был благополучно переписан на </w:t>
-      </w:r>
-      <w:r>
-        <w:rPr>
-          <w:rFonts w:ascii="Times New Roman" w:hAnsi="Times New Roman" w:cs="Times New Roman"/>
-          <w:sz w:val="24"/>
-          <w:szCs w:val="24"/>
-          <w:shd w:val="clear" w:color="auto" w:fill="FFFFFF"/>
-          <w:lang w:val="en-US"/>
-        </w:rPr>
-        <w:t>Python</w:t>
-      </w:r>
-      <w:r>
-        <w:rPr>
-          <w:rFonts w:ascii="Times New Roman" w:hAnsi="Times New Roman" w:cs="Times New Roman"/>
-          <w:sz w:val="24"/>
-          <w:szCs w:val="24"/>
-          <w:shd w:val="clear" w:color="auto" w:fill="FFFFFF"/>
-        </w:rPr>
-        <w:t xml:space="preserve"> </w:t>
-      </w:r>
-      <w:r>
-        <w:rPr>
-          <w:rFonts w:ascii="Times New Roman" w:hAnsi="Times New Roman" w:cs="Times New Roman"/>
-          <w:sz w:val="24"/>
-          <w:szCs w:val="24"/>
-          <w:shd w:val="clear" w:color="auto" w:fill="FFFFFF"/>
-        </w:rPr>
-        <w:t xml:space="preserve">и затем обновлялся по мере открытия и изучения отдельных методов. Для разработки графического интерфейса сайта были использованы языки </w:t>
-      </w:r>
-      <w:r>
-        <w:rPr>
-          <w:rFonts w:ascii="Times New Roman" w:hAnsi="Times New Roman" w:cs="Times New Roman"/>
-          <w:sz w:val="24"/>
-          <w:szCs w:val="24"/>
-          <w:shd w:val="clear" w:color="auto" w:fill="FFFFFF"/>
-          <w:lang w:val="en-US"/>
-        </w:rPr>
-        <w:t>HTML</w:t>
-      </w:r>
-      <w:r>
-        <w:rPr>
-          <w:rFonts w:ascii="Times New Roman" w:hAnsi="Times New Roman" w:cs="Times New Roman"/>
-          <w:sz w:val="24"/>
-          <w:szCs w:val="24"/>
-          <w:shd w:val="clear" w:color="auto" w:fill="FFFFFF"/>
-        </w:rPr>
-        <w:t xml:space="preserve">, </w:t>
-      </w:r>
-      <w:r>
-        <w:rPr>
-          <w:rFonts w:ascii="Times New Roman" w:hAnsi="Times New Roman" w:cs="Times New Roman"/>
-          <w:sz w:val="24"/>
-          <w:szCs w:val="24"/>
-          <w:shd w:val="clear" w:color="auto" w:fill="FFFFFF"/>
-          <w:lang w:val="en-US"/>
-        </w:rPr>
-        <w:t>CSS</w:t>
-      </w:r>
-      <w:r>
-        <w:rPr>
-          <w:rFonts w:ascii="Times New Roman" w:hAnsi="Times New Roman" w:cs="Times New Roman"/>
-          <w:sz w:val="24"/>
-          <w:szCs w:val="24"/>
-          <w:shd w:val="clear" w:color="auto" w:fill="FFFFFF"/>
-        </w:rPr>
-        <w:t xml:space="preserve"> </w:t>
-      </w:r>
-      <w:r>
-        <w:rPr>
-          <w:rFonts w:ascii="Times New Roman" w:hAnsi="Times New Roman" w:cs="Times New Roman"/>
-          <w:sz w:val="24"/>
-          <w:szCs w:val="24"/>
-          <w:shd w:val="clear" w:color="auto" w:fill="FFFFFF"/>
-        </w:rPr>
-        <w:t xml:space="preserve">и </w:t>
-      </w:r>
-      <w:r>
-        <w:rPr>
-          <w:rFonts w:ascii="Times New Roman" w:hAnsi="Times New Roman" w:cs="Times New Roman"/>
-          <w:sz w:val="24"/>
-          <w:szCs w:val="24"/>
-          <w:shd w:val="clear" w:color="auto" w:fill="FFFFFF"/>
-          <w:lang w:val="en-US"/>
-        </w:rPr>
-        <w:t>JavaScript</w:t>
-      </w:r>
-      <w:r>
-        <w:rPr>
-          <w:rFonts w:ascii="Times New Roman" w:hAnsi="Times New Roman" w:cs="Times New Roman"/>
-          <w:sz w:val="24"/>
-          <w:szCs w:val="24"/>
-          <w:shd w:val="clear" w:color="auto" w:fill="FFFFFF"/>
-        </w:rPr>
-        <w:t>.</w:t>
-      </w:r>
-      <w:r>
-        <w:rPr>
-          <w:rFonts w:ascii="Times New Roman" w:hAnsi="Times New Roman" w:cs="Times New Roman"/>
-          <w:color w:val="252525"/>
-          <w:sz w:val="24"/>
-          <w:szCs w:val="24"/>
-          <w:shd w:val="clear" w:color="auto" w:fill="FFFFFF"/>
-        </w:rPr>
-        <w:t xml:space="preserve"> </w:t>
-      </w:r>
-    </w:p>
-    <w:p>
-      <w:pPr>
-        <w:pStyle w:val="af5"/>
-      </w:pPr>
-      <w:r>
-        <w:t>Развитие исследовательского приложения.</w:t>
-      </w:r>
-    </w:p>
-    <w:p>
-      <w:pPr>
-        <w:spacing w:line="360" w:lineRule="auto"/>
-        <w:ind w:firstLine="709"/>
-        <w:jc w:val="both"/>
-        <w:rPr>
-          <w:rFonts w:ascii="Times New Roman" w:hAnsi="Times New Roman" w:cs="Times New Roman"/>
-          <w:sz w:val="24"/>
-          <w:szCs w:val="24"/>
-        </w:rPr>
-      </w:pPr>
-      <w:r>
-        <w:rPr>
-          <w:rFonts w:ascii="Times New Roman" w:hAnsi="Times New Roman" w:cs="Times New Roman"/>
-          <w:sz w:val="24"/>
-          <w:szCs w:val="24"/>
-        </w:rPr>
-        <w:t xml:space="preserve">В то время </w:t>
-      </w:r>
-      <w:r>
-        <w:rPr>
-          <w:rFonts w:ascii="Times New Roman" w:hAnsi="Times New Roman" w:cs="Times New Roman"/>
-          <w:sz w:val="24"/>
-          <w:szCs w:val="24"/>
-        </w:rPr>
-        <w:t xml:space="preserve">как один из нас был занят созданием </w:t>
-      </w:r>
-      <w:r>
-        <w:rPr>
-          <w:rFonts w:ascii="Times New Roman" w:hAnsi="Times New Roman" w:cs="Times New Roman"/>
-          <w:sz w:val="24"/>
-          <w:szCs w:val="24"/>
-          <w:lang w:val="en-US"/>
-        </w:rPr>
-        <w:t>web</w:t>
-      </w:r>
-      <w:r>
-        <w:rPr>
-          <w:rFonts w:ascii="Times New Roman" w:hAnsi="Times New Roman" w:cs="Times New Roman"/>
-          <w:sz w:val="24"/>
-          <w:szCs w:val="24"/>
-        </w:rPr>
-        <w:t>-</w:t>
-      </w:r>
-      <w:r>
-        <w:rPr>
-          <w:rFonts w:ascii="Times New Roman" w:hAnsi="Times New Roman" w:cs="Times New Roman"/>
-          <w:sz w:val="24"/>
-          <w:szCs w:val="24"/>
-        </w:rPr>
-        <w:t xml:space="preserve">инструмента, второй продолжал совершенствовать исследовательское приложение. Так как </w:t>
-      </w:r>
-      <w:proofErr w:type="spellStart"/>
-      <w:r>
-        <w:rPr>
-          <w:rFonts w:ascii="Times New Roman" w:hAnsi="Times New Roman" w:cs="Times New Roman"/>
-          <w:sz w:val="24"/>
-          <w:szCs w:val="24"/>
-        </w:rPr>
-        <w:t>стемминг</w:t>
-      </w:r>
-      <w:proofErr w:type="spellEnd"/>
-      <w:r>
-        <w:rPr>
-          <w:rFonts w:ascii="Times New Roman" w:hAnsi="Times New Roman" w:cs="Times New Roman"/>
-          <w:sz w:val="24"/>
-          <w:szCs w:val="24"/>
-        </w:rPr>
-        <w:t xml:space="preserve"> подключить к </w:t>
-      </w:r>
-      <w:r>
-        <w:rPr>
-          <w:rFonts w:ascii="Times New Roman" w:hAnsi="Times New Roman" w:cs="Times New Roman"/>
-          <w:sz w:val="24"/>
-          <w:szCs w:val="24"/>
-          <w:lang w:val="en-US"/>
-        </w:rPr>
-        <w:t>C</w:t>
-      </w:r>
-      <w:r>
-        <w:rPr>
-          <w:rFonts w:ascii="Times New Roman" w:hAnsi="Times New Roman" w:cs="Times New Roman"/>
-          <w:sz w:val="24"/>
-          <w:szCs w:val="24"/>
-        </w:rPr>
-        <w:t>#</w:t>
-      </w:r>
-      <w:r>
-        <w:rPr>
-          <w:rFonts w:ascii="Times New Roman" w:hAnsi="Times New Roman" w:cs="Times New Roman"/>
-          <w:sz w:val="24"/>
-          <w:szCs w:val="24"/>
-        </w:rPr>
-        <w:t xml:space="preserve"> проекту не удалось, было принято решение в</w:t>
-      </w:r>
-      <w:r>
-        <w:rPr>
-          <w:rFonts w:ascii="Times New Roman" w:hAnsi="Times New Roman" w:cs="Times New Roman"/>
-          <w:sz w:val="24"/>
-          <w:szCs w:val="24"/>
-        </w:rPr>
-        <w:t xml:space="preserve">ременно пользоваться уже </w:t>
-      </w:r>
-      <w:proofErr w:type="spellStart"/>
-      <w:r>
-        <w:rPr>
-          <w:rFonts w:ascii="Times New Roman" w:hAnsi="Times New Roman" w:cs="Times New Roman"/>
-          <w:sz w:val="24"/>
-          <w:szCs w:val="24"/>
-        </w:rPr>
-        <w:lastRenderedPageBreak/>
-        <w:t>отстемле</w:t>
-      </w:r>
-      <w:r>
-        <w:rPr>
-          <w:rFonts w:ascii="Times New Roman" w:hAnsi="Times New Roman" w:cs="Times New Roman"/>
-          <w:sz w:val="24"/>
-          <w:szCs w:val="24"/>
-        </w:rPr>
-        <w:t>нными</w:t>
-      </w:r>
-      <w:proofErr w:type="spellEnd"/>
-      <w:r>
-        <w:rPr>
-          <w:rFonts w:ascii="Times New Roman" w:hAnsi="Times New Roman" w:cs="Times New Roman"/>
-          <w:sz w:val="24"/>
-          <w:szCs w:val="24"/>
-        </w:rPr>
-        <w:t xml:space="preserve"> текстами </w:t>
-      </w:r>
-      <w:r>
-        <w:rPr>
-          <w:rFonts w:ascii="Times New Roman" w:hAnsi="Times New Roman" w:cs="Times New Roman"/>
-          <w:sz w:val="24"/>
-          <w:szCs w:val="24"/>
-        </w:rPr>
-        <w:t>в качестве тестовых данных. Работа на данном этапе сводилась к совершенствованию уже существующих методов и поиску новых методов кластеризации.</w:t>
-      </w:r>
-      <w:r>
-        <w:rPr>
-          <w:rFonts w:ascii="Times New Roman" w:hAnsi="Times New Roman" w:cs="Times New Roman"/>
-          <w:sz w:val="24"/>
-          <w:szCs w:val="24"/>
-        </w:rPr>
-        <w:t xml:space="preserve"> На последних стоит остановиться поподробнее.</w:t>
-      </w:r>
-    </w:p>
-    <w:p>
-      <w:pPr>
-        <w:pStyle w:val="af5"/>
-      </w:pPr>
-      <w:r>
-        <w:t>Методы кластеризации набора вершин</w:t>
-      </w:r>
-    </w:p>
-    <w:p>
-      <w:pPr>
-        <w:spacing w:line="360" w:lineRule="auto"/>
-        <w:ind w:firstLine="709"/>
-        <w:jc w:val="both"/>
-        <w:rPr>
-          <w:rFonts w:ascii="Times New Roman" w:hAnsi="Times New Roman" w:cs="Times New Roman"/>
-          <w:sz w:val="24"/>
-          <w:szCs w:val="24"/>
-        </w:rPr>
-      </w:pPr>
-      <w:r>
-        <w:rPr>
-          <w:rFonts w:ascii="Times New Roman" w:hAnsi="Times New Roman" w:cs="Times New Roman"/>
-          <w:sz w:val="24"/>
-          <w:szCs w:val="24"/>
-        </w:rPr>
-        <w:t>В проекте существу</w:t>
-      </w:r>
-      <w:r>
-        <w:rPr>
-          <w:rFonts w:ascii="Times New Roman" w:hAnsi="Times New Roman" w:cs="Times New Roman"/>
-          <w:sz w:val="24"/>
-          <w:szCs w:val="24"/>
-        </w:rPr>
-        <w:t>ет несколько методов</w:t>
-      </w:r>
-      <w:r>
-        <w:rPr>
-          <w:rFonts w:ascii="Times New Roman" w:hAnsi="Times New Roman" w:cs="Times New Roman"/>
-          <w:sz w:val="24"/>
-          <w:szCs w:val="24"/>
-        </w:rPr>
-        <w:t xml:space="preserve"> кластеризации</w:t>
-      </w:r>
-      <w:r>
-        <w:rPr>
-          <w:rFonts w:ascii="Times New Roman" w:hAnsi="Times New Roman" w:cs="Times New Roman"/>
-          <w:sz w:val="24"/>
-          <w:szCs w:val="24"/>
-        </w:rPr>
-        <w:t xml:space="preserve"> набора вершин</w:t>
-      </w:r>
-      <w:r>
-        <w:rPr>
-          <w:rFonts w:ascii="Times New Roman" w:hAnsi="Times New Roman" w:cs="Times New Roman"/>
-          <w:sz w:val="24"/>
-          <w:szCs w:val="24"/>
-        </w:rPr>
-        <w:t>.</w:t>
-      </w:r>
-      <w:r>
-        <w:rPr>
-          <w:rFonts w:ascii="Times New Roman" w:hAnsi="Times New Roman" w:cs="Times New Roman"/>
-          <w:sz w:val="24"/>
-          <w:szCs w:val="24"/>
-        </w:rPr>
-        <w:t xml:space="preserve"> </w:t>
-      </w:r>
-      <w:r>
-        <w:rPr>
-          <w:rFonts w:ascii="Times New Roman" w:hAnsi="Times New Roman" w:cs="Times New Roman"/>
-          <w:sz w:val="24"/>
-          <w:szCs w:val="24"/>
-        </w:rPr>
-        <w:t>П</w:t>
-      </w:r>
-      <w:r>
-        <w:rPr>
-          <w:rFonts w:ascii="Times New Roman" w:hAnsi="Times New Roman" w:cs="Times New Roman"/>
-          <w:sz w:val="24"/>
-          <w:szCs w:val="24"/>
-        </w:rPr>
-        <w:t>очти все</w:t>
-      </w:r>
-      <w:r>
-        <w:rPr>
-          <w:rFonts w:ascii="Times New Roman" w:hAnsi="Times New Roman" w:cs="Times New Roman"/>
-          <w:sz w:val="24"/>
-          <w:szCs w:val="24"/>
-        </w:rPr>
-        <w:t xml:space="preserve"> методы на входе получают  параметр, от которого зависит глубина кластеризации. Далее описание каждого метода</w:t>
-      </w:r>
-      <w:r>
-        <w:rPr>
-          <w:rFonts w:ascii="Times New Roman" w:hAnsi="Times New Roman" w:cs="Times New Roman"/>
-          <w:sz w:val="24"/>
-          <w:szCs w:val="24"/>
-        </w:rPr>
-        <w:t xml:space="preserve"> в порядке, в котором они были придуманы.</w:t>
-      </w:r>
-    </w:p>
-    <w:p>
-      <w:pPr>
-        <w:spacing w:line="360" w:lineRule="auto"/>
-        <w:ind w:firstLine="709"/>
-        <w:jc w:val="both"/>
-        <w:rPr>
-          <w:rFonts w:ascii="Times New Roman" w:hAnsi="Times New Roman" w:cs="Times New Roman"/>
-          <w:sz w:val="24"/>
-          <w:szCs w:val="24"/>
-        </w:rPr>
-      </w:pPr>
-      <w:r>
-        <w:rPr>
-          <w:rFonts w:ascii="Times New Roman" w:hAnsi="Times New Roman" w:cs="Times New Roman"/>
-          <w:b/>
-          <w:sz w:val="24"/>
-          <w:szCs w:val="24"/>
-        </w:rPr>
-        <w:t>Метод 1.</w:t>
-      </w:r>
-      <w:r>
-        <w:rPr>
-          <w:rFonts w:ascii="Times New Roman" w:hAnsi="Times New Roman" w:cs="Times New Roman"/>
-          <w:sz w:val="24"/>
-          <w:szCs w:val="24"/>
-        </w:rPr>
-        <w:t xml:space="preserve"> Основывается на средней длине ребра</w:t>
-      </w:r>
-      <w:r>
-        <w:rPr>
-          <w:rFonts w:ascii="Times New Roman" w:hAnsi="Times New Roman" w:cs="Times New Roman"/>
-          <w:sz w:val="24"/>
-          <w:szCs w:val="24"/>
-        </w:rPr>
-        <w:t xml:space="preserve"> </w:t>
-      </w:r>
-      <w:proofErr w:type="spellStart"/>
-      <w:r>
-        <w:rPr>
-          <w:rFonts w:ascii="Times New Roman" w:hAnsi="Times New Roman" w:cs="Times New Roman"/>
-          <w:sz w:val="24"/>
-          <w:szCs w:val="24"/>
-        </w:rPr>
-        <w:t>остовного</w:t>
-      </w:r>
-      <w:proofErr w:type="spellEnd"/>
-      <w:r>
-        <w:rPr>
-          <w:rFonts w:ascii="Times New Roman" w:hAnsi="Times New Roman" w:cs="Times New Roman"/>
-          <w:sz w:val="24"/>
-          <w:szCs w:val="24"/>
-        </w:rPr>
-        <w:t xml:space="preserve"> дерева графа</w:t>
-      </w:r>
-      <w:r>
-        <w:rPr>
-          <w:rFonts w:ascii="Times New Roman" w:hAnsi="Times New Roman" w:cs="Times New Roman"/>
-          <w:sz w:val="24"/>
-          <w:szCs w:val="24"/>
-        </w:rPr>
-        <w:t xml:space="preserve">, множеством вершин которого является </w:t>
-      </w:r>
-      <w:proofErr w:type="spellStart"/>
-      <w:r>
-        <w:rPr>
-          <w:rFonts w:ascii="Times New Roman" w:hAnsi="Times New Roman" w:cs="Times New Roman"/>
-          <w:sz w:val="24"/>
-          <w:szCs w:val="24"/>
-        </w:rPr>
-        <w:t>кластеризируемый</w:t>
-      </w:r>
-      <w:proofErr w:type="spellEnd"/>
-      <w:r>
-        <w:rPr>
-          <w:rFonts w:ascii="Times New Roman" w:hAnsi="Times New Roman" w:cs="Times New Roman"/>
-          <w:sz w:val="24"/>
-          <w:szCs w:val="24"/>
-        </w:rPr>
-        <w:t xml:space="preserve"> набор вершин</w:t>
-      </w:r>
-      <w:r>
-        <w:rPr>
-          <w:rFonts w:ascii="Times New Roman" w:hAnsi="Times New Roman" w:cs="Times New Roman"/>
-          <w:sz w:val="24"/>
-          <w:szCs w:val="24"/>
-        </w:rPr>
-        <w:t>. Сначала вычисляется средняя длина ребра, далее, если отношение длины наибольшего ребра к средней длине больше параметра, то данное ребро удаляется. Затем снова вычисляется средняя длина ребра и действия повторяются. Если отношение меньше параметра, то кластеризация завершается.</w:t>
-      </w:r>
-    </w:p>
-    <w:p>
-      <w:pPr>
-        <w:spacing w:line="360" w:lineRule="auto"/>
-        <w:ind w:firstLine="709"/>
-        <w:jc w:val="both"/>
-        <w:rPr>
-          <w:rFonts w:ascii="Times New Roman" w:hAnsi="Times New Roman" w:cs="Times New Roman"/>
-          <w:sz w:val="24"/>
-          <w:szCs w:val="24"/>
-        </w:rPr>
-      </w:pPr>
-      <w:r>
-        <w:rPr>
-          <w:rFonts w:ascii="Times New Roman" w:hAnsi="Times New Roman" w:cs="Times New Roman"/>
-          <w:b/>
-          <w:sz w:val="24"/>
-          <w:szCs w:val="24"/>
-        </w:rPr>
-        <w:t>Метод 2.</w:t>
-      </w:r>
-      <w:r>
-        <w:rPr>
-          <w:rFonts w:ascii="Times New Roman" w:hAnsi="Times New Roman" w:cs="Times New Roman"/>
-          <w:sz w:val="24"/>
-          <w:szCs w:val="24"/>
-        </w:rPr>
-        <w:t xml:space="preserve"> По сути, является клоном </w:t>
-      </w:r>
-      <w:r>
-        <w:rPr>
-          <w:rFonts w:ascii="Times New Roman" w:hAnsi="Times New Roman" w:cs="Times New Roman"/>
-          <w:i/>
-          <w:sz w:val="24"/>
-          <w:szCs w:val="24"/>
-        </w:rPr>
-        <w:t>метода 1</w:t>
-      </w:r>
-      <w:r>
-        <w:rPr>
-          <w:rFonts w:ascii="Times New Roman" w:hAnsi="Times New Roman" w:cs="Times New Roman"/>
-          <w:sz w:val="24"/>
-          <w:szCs w:val="24"/>
-        </w:rPr>
-        <w:t>, с тем лишь различием, что при вычислении средней длины ребра не учитывается длина наибольшего.</w:t>
-      </w:r>
-    </w:p>
-    <w:p>
-      <w:pPr>
-        <w:spacing w:line="360" w:lineRule="auto"/>
-        <w:ind w:firstLine="709"/>
-        <w:jc w:val="both"/>
-        <w:rPr>
-          <w:rFonts w:ascii="Times New Roman" w:hAnsi="Times New Roman" w:cs="Times New Roman"/>
-          <w:sz w:val="24"/>
-          <w:szCs w:val="24"/>
-        </w:rPr>
-      </w:pPr>
-      <w:r>
-        <w:rPr>
-          <w:rFonts w:ascii="Times New Roman" w:hAnsi="Times New Roman" w:cs="Times New Roman"/>
-          <w:b/>
-          <w:sz w:val="24"/>
-          <w:szCs w:val="24"/>
-        </w:rPr>
-        <w:t>Метод 3.</w:t>
-      </w:r>
-      <w:r>
-        <w:rPr>
-          <w:rFonts w:ascii="Times New Roman" w:hAnsi="Times New Roman" w:cs="Times New Roman"/>
-          <w:sz w:val="24"/>
-          <w:szCs w:val="24"/>
-        </w:rPr>
-        <w:t xml:space="preserve"> Основывается на сравнении двух самых длинных рёбер. Если отношение первого по длине ко второму больше параметра, то наибольшее удаляется. Так происходит, пока отношение не станет меньше параметра.</w:t>
-      </w:r>
-    </w:p>
-    <w:p>
-      <w:pPr>
-        <w:spacing w:line="360" w:lineRule="auto"/>
-        <w:ind w:firstLine="709"/>
-        <w:jc w:val="both"/>
-        <w:rPr>
-          <w:rFonts w:ascii="Times New Roman" w:hAnsi="Times New Roman" w:cs="Times New Roman"/>
-          <w:sz w:val="24"/>
-          <w:szCs w:val="24"/>
-        </w:rPr>
-      </w:pPr>
-      <w:r>
-        <w:rPr>
-          <w:rFonts w:ascii="Times New Roman" w:hAnsi="Times New Roman" w:cs="Times New Roman"/>
-          <w:b/>
-          <w:sz w:val="24"/>
-          <w:szCs w:val="24"/>
-        </w:rPr>
-        <w:t>Метод 4.</w:t>
-      </w:r>
-      <w:r>
-        <w:rPr>
-          <w:rFonts w:ascii="Times New Roman" w:hAnsi="Times New Roman" w:cs="Times New Roman"/>
-          <w:sz w:val="24"/>
-          <w:szCs w:val="24"/>
-        </w:rPr>
-        <w:t xml:space="preserve"> Данный метод похож на </w:t>
-      </w:r>
-      <w:r>
-        <w:rPr>
-          <w:rFonts w:ascii="Times New Roman" w:hAnsi="Times New Roman" w:cs="Times New Roman"/>
-          <w:i/>
-          <w:sz w:val="24"/>
-          <w:szCs w:val="24"/>
-        </w:rPr>
-        <w:t>метод 1</w:t>
-      </w:r>
-      <w:r>
-        <w:rPr>
-          <w:rFonts w:ascii="Times New Roman" w:hAnsi="Times New Roman" w:cs="Times New Roman"/>
-          <w:sz w:val="24"/>
-          <w:szCs w:val="24"/>
-        </w:rPr>
-        <w:t xml:space="preserve"> и отличается тем, что средняя длина ребра вычисляется 1 раз в самом начале алгоритма и далее не пересчитывается.</w:t>
-      </w:r>
-    </w:p>
-    <w:p>
-      <w:pPr>
-        <w:spacing w:line="360" w:lineRule="auto"/>
-        <w:ind w:firstLine="709"/>
-        <w:jc w:val="both"/>
-        <w:rPr>
-          <w:rFonts w:ascii="Times New Roman" w:hAnsi="Times New Roman" w:cs="Times New Roman"/>
-          <w:sz w:val="24"/>
-          <w:szCs w:val="24"/>
-        </w:rPr>
-      </w:pPr>
-      <w:r>
-        <w:rPr>
-          <w:rFonts w:ascii="Times New Roman" w:hAnsi="Times New Roman" w:cs="Times New Roman"/>
-          <w:b/>
-          <w:sz w:val="24"/>
-          <w:szCs w:val="24"/>
-        </w:rPr>
-        <w:t>Метод 5.</w:t>
-      </w:r>
-      <w:r>
-        <w:rPr>
-          <w:rFonts w:ascii="Times New Roman" w:hAnsi="Times New Roman" w:cs="Times New Roman"/>
-          <w:b/>
-          <w:sz w:val="24"/>
-          <w:szCs w:val="24"/>
-        </w:rPr>
-        <w:t xml:space="preserve"> </w:t>
-      </w:r>
-      <w:proofErr w:type="gramStart"/>
-      <w:r>
-        <w:rPr>
-          <w:rFonts w:ascii="Times New Roman" w:hAnsi="Times New Roman" w:cs="Times New Roman"/>
-          <w:sz w:val="24"/>
-          <w:szCs w:val="24"/>
-        </w:rPr>
-        <w:t xml:space="preserve">Похож на </w:t>
-      </w:r>
-      <w:r>
-        <w:rPr>
-          <w:rFonts w:ascii="Times New Roman" w:hAnsi="Times New Roman" w:cs="Times New Roman"/>
-          <w:i/>
-          <w:sz w:val="24"/>
-          <w:szCs w:val="24"/>
-        </w:rPr>
-        <w:t>метод 4</w:t>
-      </w:r>
-      <w:r>
-        <w:rPr>
-          <w:rFonts w:ascii="Times New Roman" w:hAnsi="Times New Roman" w:cs="Times New Roman"/>
-          <w:i/>
-          <w:sz w:val="24"/>
-          <w:szCs w:val="24"/>
-        </w:rPr>
-        <w:t xml:space="preserve">, </w:t>
-      </w:r>
-      <w:r>
-        <w:rPr>
-          <w:rFonts w:ascii="Times New Roman" w:hAnsi="Times New Roman" w:cs="Times New Roman"/>
-          <w:sz w:val="24"/>
-          <w:szCs w:val="24"/>
-        </w:rPr>
-        <w:t>но вместо средней длины ребра применяется мода длин рёбер.</w:t>
-      </w:r>
-      <w:proofErr w:type="gramEnd"/>
-      <w:r>
-        <w:rPr>
-          <w:rFonts w:ascii="Times New Roman" w:hAnsi="Times New Roman" w:cs="Times New Roman"/>
-          <w:sz w:val="24"/>
-          <w:szCs w:val="24"/>
-        </w:rPr>
-        <w:t xml:space="preserve"> Предпосылками к его созданию были недостаточная точность предыдущих методов и попытка автоматического вычисления коэффициента.</w:t>
-      </w:r>
-      <w:r>
-        <w:rPr>
-          <w:rFonts w:ascii="Times New Roman" w:hAnsi="Times New Roman" w:cs="Times New Roman"/>
-          <w:sz w:val="24"/>
-          <w:szCs w:val="24"/>
-        </w:rPr>
-        <w:t xml:space="preserve"> На практике показывает большую точность, чем</w:t>
-      </w:r>
-      <w:r>
-        <w:rPr>
-          <w:rFonts w:ascii="Times New Roman" w:hAnsi="Times New Roman" w:cs="Times New Roman"/>
-          <w:sz w:val="24"/>
-          <w:szCs w:val="24"/>
-        </w:rPr>
-        <w:t xml:space="preserve"> </w:t>
-      </w:r>
-      <w:r>
-        <w:rPr>
-          <w:rFonts w:ascii="Times New Roman" w:hAnsi="Times New Roman" w:cs="Times New Roman"/>
-          <w:sz w:val="24"/>
-          <w:szCs w:val="24"/>
-        </w:rPr>
-        <w:t>описанные выше</w:t>
-      </w:r>
-      <w:r>
-        <w:rPr>
-          <w:rFonts w:ascii="Times New Roman" w:hAnsi="Times New Roman" w:cs="Times New Roman"/>
-          <w:sz w:val="24"/>
-          <w:szCs w:val="24"/>
-        </w:rPr>
-        <w:t xml:space="preserve"> методы</w:t>
-      </w:r>
-      <w:r>
-        <w:rPr>
-          <w:rFonts w:ascii="Times New Roman" w:hAnsi="Times New Roman" w:cs="Times New Roman"/>
-          <w:sz w:val="24"/>
-          <w:szCs w:val="24"/>
-        </w:rPr>
-        <w:t>.</w:t>
+          <w:sz w:val="24"/>
+          <w:szCs w:val="24"/>
+        </w:rPr>
+        <w:t>описанные выше методы.</w:t>
       </w:r>
     </w:p>
     <w:p>
@@ -8326,6 +5333,7 @@
           <w:sz w:val="24"/>
           <w:szCs w:val="24"/>
         </w:rPr>
+        <w:lastRenderedPageBreak/>
         <w:t>Необходимо вводить коэффициент. Автоматически его вычислить не получается, поскольку не было замечено какой-либо зависимости его от графа.</w:t>
       </w:r>
     </w:p>
@@ -8351,40 +5359,7 @@
           <w:sz w:val="24"/>
           <w:szCs w:val="24"/>
         </w:rPr>
-        <w:t xml:space="preserve">Необходима постобработка. После удаления </w:t>
-      </w:r>
-      <w:r>
-        <w:rPr>
-          <w:rFonts w:ascii="Times New Roman" w:hAnsi="Times New Roman" w:cs="Times New Roman"/>
-          <w:sz w:val="24"/>
-          <w:szCs w:val="24"/>
-        </w:rPr>
-        <w:t>длиннейших рёбер</w:t>
-      </w:r>
-      <w:r>
-        <w:rPr>
-          <w:rFonts w:ascii="Times New Roman" w:hAnsi="Times New Roman" w:cs="Times New Roman"/>
-          <w:sz w:val="24"/>
-          <w:szCs w:val="24"/>
-        </w:rPr>
-        <w:t xml:space="preserve"> образуются кластеры, </w:t>
-      </w:r>
-      <w:r>
-        <w:rPr>
-          <w:rFonts w:ascii="Times New Roman" w:hAnsi="Times New Roman" w:cs="Times New Roman"/>
-          <w:sz w:val="24"/>
-          <w:szCs w:val="24"/>
-        </w:rPr>
-        <w:t xml:space="preserve">состоящие только из текстов, только из тегов или только из одной вершины, что нас не устраивает. Их необходимо </w:t>
-      </w:r>
-      <w:r>
-        <w:rPr>
-          <w:rFonts w:ascii="Times New Roman" w:hAnsi="Times New Roman" w:cs="Times New Roman"/>
-          <w:sz w:val="24"/>
-          <w:szCs w:val="24"/>
-        </w:rPr>
-        <w:lastRenderedPageBreak/>
-        <w:t>объединять с ближайшими кластерами, пока все из них не придут к оптимальному виду.</w:t>
+        <w:t>Необходима постобработка. После удаления длиннейших рёбер образуются кластеры, состоящие только из текстов, только из тегов или только из одной вершины, что нас не устраивает. Их необходимо объединять с ближайшими кластерами, пока все из них не придут к оптимальному виду.</w:t>
       </w:r>
     </w:p>
     <w:p>
@@ -8413,39 +5388,7 @@
           <w:sz w:val="24"/>
           <w:szCs w:val="24"/>
         </w:rPr>
-        <w:t xml:space="preserve">. </w:t>
-      </w:r>
-      <w:r>
-        <w:rPr>
-          <w:rFonts w:ascii="Times New Roman" w:hAnsi="Times New Roman" w:cs="Times New Roman"/>
-          <w:sz w:val="24"/>
-          <w:szCs w:val="24"/>
-        </w:rPr>
-        <w:t>Развился из постобработки в</w:t>
-      </w:r>
-      <w:r>
-        <w:rPr>
-          <w:rFonts w:ascii="Times New Roman" w:hAnsi="Times New Roman" w:cs="Times New Roman"/>
-          <w:sz w:val="24"/>
-          <w:szCs w:val="24"/>
-        </w:rPr>
-        <w:t xml:space="preserve"> пре</w:t>
-      </w:r>
-      <w:r>
-        <w:rPr>
-          <w:rFonts w:ascii="Times New Roman" w:hAnsi="Times New Roman" w:cs="Times New Roman"/>
-          <w:sz w:val="24"/>
-          <w:szCs w:val="24"/>
-        </w:rPr>
-        <w:t>дыдущих методах</w:t>
-      </w:r>
-      <w:r>
-        <w:rPr>
-          <w:rFonts w:ascii="Times New Roman" w:hAnsi="Times New Roman" w:cs="Times New Roman"/>
-          <w:sz w:val="24"/>
-          <w:szCs w:val="24"/>
-        </w:rPr>
-        <w:t xml:space="preserve">. Изначально каждая вершина принимается за кластер. Кластеры сливаются с </w:t>
+        <w:t xml:space="preserve">. Развился из постобработки в предыдущих методах. Изначально каждая вершина принимается за кластер. Кластеры сливаются с </w:t>
       </w:r>
       <w:proofErr w:type="gramStart"/>
       <w:r>
@@ -8468,16 +5411,41 @@
     </w:p>
     <w:p>
       <w:pPr>
-        <w:pStyle w:val="af5"/>
-      </w:pPr>
-      <w:proofErr w:type="spellStart"/>
-      <w:r>
-        <w:t>Парсинг</w:t>
-      </w:r>
-      <w:proofErr w:type="spellEnd"/>
-      <w:r>
-        <w:t xml:space="preserve"> существующих веб-поисковиков</w:t>
-      </w:r>
+        <w:rPr>
+          <w:rFonts w:ascii="Times New Roman" w:hAnsi="Times New Roman" w:cs="Times New Roman"/>
+          <w:color w:val="252525"/>
+          <w:sz w:val="24"/>
+          <w:szCs w:val="24"/>
+          <w:shd w:val="clear" w:color="auto" w:fill="FFFFFF"/>
+        </w:rPr>
+      </w:pPr>
+      <w:r>
+        <w:rPr>
+          <w:rFonts w:ascii="Times New Roman" w:hAnsi="Times New Roman" w:cs="Times New Roman"/>
+          <w:color w:val="252525"/>
+          <w:sz w:val="24"/>
+          <w:szCs w:val="24"/>
+          <w:shd w:val="clear" w:color="auto" w:fill="FFFFFF"/>
+        </w:rPr>
+        <w:br w:type="page"/>
+      </w:r>
+    </w:p>
+    <w:p>
+      <w:pPr>
+        <w:pStyle w:val="1"/>
+        <w:rPr>
+          <w:rFonts w:ascii="Arial" w:hAnsi="Arial" w:cs="Arial"/>
+        </w:rPr>
+      </w:pPr>
+      <w:bookmarkStart w:id="9" w:name="_Toc433658535"/>
+      <w:r>
+        <w:rPr>
+          <w:rFonts w:ascii="Arial" w:hAnsi="Arial" w:cs="Arial"/>
+        </w:rPr>
+        <w:lastRenderedPageBreak/>
+        <w:t>Программная реализация</w:t>
+      </w:r>
+      <w:bookmarkEnd w:id="9"/>
     </w:p>
     <w:p>
       <w:pPr>
@@ -8496,33 +5464,7 @@
           <w:sz w:val="24"/>
           <w:szCs w:val="24"/>
         </w:rPr>
-        <w:t xml:space="preserve">Изначально планировалось, что созданный веб-инструмент будет получать со страницы </w:t>
-      </w:r>
-      <w:proofErr w:type="gramStart"/>
-      <w:r>
-        <w:rPr>
-          <w:rFonts w:ascii="Times New Roman" w:hAnsi="Times New Roman" w:cs="Times New Roman"/>
-          <w:sz w:val="24"/>
-          <w:szCs w:val="24"/>
-        </w:rPr>
-        <w:t>существующего</w:t>
-      </w:r>
-      <w:proofErr w:type="gramEnd"/>
-      <w:r>
-        <w:rPr>
-          <w:rFonts w:ascii="Times New Roman" w:hAnsi="Times New Roman" w:cs="Times New Roman"/>
-          <w:sz w:val="24"/>
-          <w:szCs w:val="24"/>
-        </w:rPr>
-        <w:t xml:space="preserve"> интернет-поисковика </w:t>
-      </w:r>
-      <w:r>
-        <w:rPr>
-          <w:rFonts w:ascii="Times New Roman" w:hAnsi="Times New Roman" w:cs="Times New Roman"/>
-          <w:sz w:val="24"/>
-          <w:szCs w:val="24"/>
-        </w:rPr>
-        <w:t>(</w:t>
+        <w:t xml:space="preserve">Конечным результатом нашей работы являются два продукта: исследовательское приложение и </w:t>
       </w:r>
       <w:r>
         <w:rPr>
@@ -8531,59 +5473,15 @@
           <w:szCs w:val="24"/>
           <w:lang w:val="en-US"/>
         </w:rPr>
-        <w:t>Google</w:t>
-      </w:r>
-      <w:r>
-        <w:rPr>
-          <w:rFonts w:ascii="Times New Roman" w:hAnsi="Times New Roman" w:cs="Times New Roman"/>
-          <w:sz w:val="24"/>
-          <w:szCs w:val="24"/>
-        </w:rPr>
-        <w:t xml:space="preserve">, </w:t>
-      </w:r>
-      <w:proofErr w:type="spellStart"/>
-      <w:r>
-        <w:rPr>
-          <w:rFonts w:ascii="Times New Roman" w:hAnsi="Times New Roman" w:cs="Times New Roman"/>
-          <w:sz w:val="24"/>
-          <w:szCs w:val="24"/>
-          <w:lang w:val="en-US"/>
-        </w:rPr>
-        <w:t>Yandex</w:t>
-      </w:r>
-      <w:proofErr w:type="spellEnd"/>
-      <w:r>
-        <w:rPr>
-          <w:rFonts w:ascii="Times New Roman" w:hAnsi="Times New Roman" w:cs="Times New Roman"/>
-          <w:sz w:val="24"/>
-          <w:szCs w:val="24"/>
-        </w:rPr>
-        <w:t xml:space="preserve">, </w:t>
-      </w:r>
-      <w:r>
-        <w:rPr>
-          <w:rFonts w:ascii="Times New Roman" w:hAnsi="Times New Roman" w:cs="Times New Roman"/>
-          <w:sz w:val="24"/>
-          <w:szCs w:val="24"/>
-          <w:lang w:val="en-US"/>
-        </w:rPr>
-        <w:t>Bing</w:t>
-      </w:r>
-      <w:r>
-        <w:rPr>
-          <w:rFonts w:ascii="Times New Roman" w:hAnsi="Times New Roman" w:cs="Times New Roman"/>
-          <w:sz w:val="24"/>
-          <w:szCs w:val="24"/>
-        </w:rPr>
-        <w:t xml:space="preserve"> </w:t>
-      </w:r>
-      <w:r>
-        <w:rPr>
-          <w:rFonts w:ascii="Times New Roman" w:hAnsi="Times New Roman" w:cs="Times New Roman"/>
-          <w:sz w:val="24"/>
-          <w:szCs w:val="24"/>
-        </w:rPr>
-        <w:t>и пр.) набор ссылок на веб-страницы, с которых затем получал бы тексты и выполнял их кластеризацию. На основе составленных кластеров элементы поисковой выдачи бы группировались по группам, каждая из которых описывалась бы набором тегов, находящихся в одной смысловой категории.</w:t>
+        <w:t>web</w:t>
+      </w:r>
+      <w:r>
+        <w:rPr>
+          <w:rFonts w:ascii="Times New Roman" w:hAnsi="Times New Roman" w:cs="Times New Roman"/>
+          <w:sz w:val="24"/>
+          <w:szCs w:val="24"/>
+        </w:rPr>
+        <w:t>-ресурс.</w:t>
       </w:r>
     </w:p>
     <w:p>
@@ -8603,15 +5501,33 @@
           <w:sz w:val="24"/>
           <w:szCs w:val="24"/>
         </w:rPr>
-        <w:t>Но</w:t>
-      </w:r>
-      <w:r>
-        <w:rPr>
-          <w:rFonts w:ascii="Times New Roman" w:hAnsi="Times New Roman" w:cs="Times New Roman"/>
-          <w:sz w:val="24"/>
-          <w:szCs w:val="24"/>
-        </w:rPr>
-        <w:t xml:space="preserve"> на некоторых веб-страницах количество текстовой информации просто огромно, не говоря уже об уникальности структуры каждой.</w:t>
+        <w:t xml:space="preserve">Исследовательское приложение было реализовано на языке </w:t>
+      </w:r>
+      <w:r>
+        <w:rPr>
+          <w:rFonts w:ascii="Times New Roman" w:hAnsi="Times New Roman" w:cs="Times New Roman"/>
+          <w:sz w:val="24"/>
+          <w:szCs w:val="24"/>
+          <w:lang w:val="en-US"/>
+        </w:rPr>
+        <w:t>C</w:t>
+      </w:r>
+      <w:r>
+        <w:rPr>
+          <w:rFonts w:ascii="Times New Roman" w:hAnsi="Times New Roman" w:cs="Times New Roman"/>
+          <w:sz w:val="24"/>
+          <w:szCs w:val="24"/>
+        </w:rPr>
+        <w:t xml:space="preserve"># в среде </w:t>
+      </w:r>
+      <w:r>
+        <w:rPr>
+          <w:rFonts w:ascii="Times New Roman" w:hAnsi="Times New Roman" w:cs="Times New Roman"/>
+          <w:sz w:val="24"/>
+          <w:szCs w:val="24"/>
+          <w:lang w:val="en-US"/>
+        </w:rPr>
+        <w:t>Microsoft</w:t>
       </w:r>
       <w:r>
         <w:rPr>
@@ -8626,32 +5542,9 @@
           <w:rFonts w:ascii="Times New Roman" w:hAnsi="Times New Roman" w:cs="Times New Roman"/>
           <w:sz w:val="24"/>
           <w:szCs w:val="24"/>
-        </w:rPr>
-        <w:t xml:space="preserve">В результате этого </w:t>
-      </w:r>
-      <w:r>
-        <w:rPr>
-          <w:rFonts w:ascii="Times New Roman" w:hAnsi="Times New Roman" w:cs="Times New Roman"/>
-          <w:sz w:val="24"/>
-          <w:szCs w:val="24"/>
-        </w:rPr>
-        <w:t>получение данных</w:t>
-      </w:r>
-      <w:r>
-        <w:rPr>
-          <w:rFonts w:ascii="Times New Roman" w:hAnsi="Times New Roman" w:cs="Times New Roman"/>
-          <w:sz w:val="24"/>
-          <w:szCs w:val="24"/>
-        </w:rPr>
-        <w:t xml:space="preserve"> сильно усложняется, а также сложнее становится фильтрация</w:t>
-      </w:r>
-      <w:r>
-        <w:rPr>
-          <w:rFonts w:ascii="Times New Roman" w:hAnsi="Times New Roman" w:cs="Times New Roman"/>
-          <w:sz w:val="24"/>
-          <w:szCs w:val="24"/>
-        </w:rPr>
-        <w:t xml:space="preserve"> шумов и лишней информации, так что</w:t>
+          <w:lang w:val="en-US"/>
+        </w:rPr>
+        <w:t>Visual</w:t>
       </w:r>
       <w:r>
         <w:rPr>
@@ -8661,49 +5554,38 @@
         </w:rPr>
         <w:t xml:space="preserve"> </w:t>
       </w:r>
-      <w:proofErr w:type="gramStart"/>
-      <w:r>
-        <w:rPr>
-          <w:rFonts w:ascii="Times New Roman" w:hAnsi="Times New Roman" w:cs="Times New Roman"/>
-          <w:sz w:val="24"/>
-          <w:szCs w:val="24"/>
-        </w:rPr>
-        <w:t>от</w:t>
-      </w:r>
-      <w:proofErr w:type="gramEnd"/>
-      <w:r>
-        <w:rPr>
-          <w:rFonts w:ascii="Times New Roman" w:hAnsi="Times New Roman" w:cs="Times New Roman"/>
-          <w:sz w:val="24"/>
-          <w:szCs w:val="24"/>
-        </w:rPr>
-        <w:t xml:space="preserve"> эта идея была оставлена</w:t>
-      </w:r>
-      <w:r>
-        <w:rPr>
-          <w:rFonts w:ascii="Times New Roman" w:hAnsi="Times New Roman" w:cs="Times New Roman"/>
-          <w:sz w:val="24"/>
-          <w:szCs w:val="24"/>
-        </w:rPr>
-        <w:t xml:space="preserve">. Тогда мы подробно рассмотрели непосредственно саму поисковую выдачу </w:t>
-      </w:r>
-      <w:proofErr w:type="gramStart"/>
-      <w:r>
-        <w:rPr>
-          <w:rFonts w:ascii="Times New Roman" w:hAnsi="Times New Roman" w:cs="Times New Roman"/>
-          <w:sz w:val="24"/>
-          <w:szCs w:val="24"/>
-        </w:rPr>
-        <w:t>интернет-сервисов</w:t>
-      </w:r>
-      <w:proofErr w:type="gramEnd"/>
-      <w:r>
-        <w:rPr>
-          <w:rFonts w:ascii="Times New Roman" w:hAnsi="Times New Roman" w:cs="Times New Roman"/>
-          <w:sz w:val="24"/>
-          <w:szCs w:val="24"/>
-        </w:rPr>
-        <w:t xml:space="preserve"> и обнаружили, что каждый результат поиска включает в себя </w:t>
+      <w:r>
+        <w:rPr>
+          <w:rFonts w:ascii="Times New Roman" w:hAnsi="Times New Roman" w:cs="Times New Roman"/>
+          <w:sz w:val="24"/>
+          <w:szCs w:val="24"/>
+          <w:lang w:val="en-US"/>
+        </w:rPr>
+        <w:t>Studio</w:t>
+      </w:r>
+      <w:r>
+        <w:rPr>
+          <w:rFonts w:ascii="Times New Roman" w:hAnsi="Times New Roman" w:cs="Times New Roman"/>
+          <w:sz w:val="24"/>
+          <w:szCs w:val="24"/>
+        </w:rPr>
+        <w:t>. Использованы библиотеки числе</w:t>
+      </w:r>
+      <w:r>
+        <w:rPr>
+          <w:rFonts w:ascii="Times New Roman" w:hAnsi="Times New Roman" w:cs="Times New Roman"/>
+          <w:sz w:val="24"/>
+          <w:szCs w:val="24"/>
+        </w:rPr>
+        <w:t>нного анализа ALGLIB, библиотека</w:t>
+      </w:r>
+      <w:r>
+        <w:rPr>
+          <w:rFonts w:ascii="Times New Roman" w:hAnsi="Times New Roman" w:cs="Times New Roman"/>
+          <w:sz w:val="24"/>
+          <w:szCs w:val="24"/>
+        </w:rPr>
+        <w:t xml:space="preserve"> </w:t>
       </w:r>
       <w:proofErr w:type="spellStart"/>
       <w:r>
@@ -8712,7 +5594,7 @@
           <w:sz w:val="24"/>
           <w:szCs w:val="24"/>
         </w:rPr>
-        <w:t>сниппет</w:t>
+        <w:t>стемминга</w:t>
       </w:r>
       <w:proofErr w:type="spellEnd"/>
       <w:r>
@@ -8721,25 +5603,7 @@
           <w:sz w:val="24"/>
           <w:szCs w:val="24"/>
         </w:rPr>
-        <w:t xml:space="preserve"> – короткое описание веб-страницы, формируемое самим веб-поисковиком. </w:t>
-      </w:r>
-      <w:proofErr w:type="spellStart"/>
-      <w:r>
-        <w:rPr>
-          <w:rFonts w:ascii="Times New Roman" w:hAnsi="Times New Roman" w:cs="Times New Roman"/>
-          <w:sz w:val="24"/>
-          <w:szCs w:val="24"/>
-        </w:rPr>
-        <w:t>Сниппеты</w:t>
-      </w:r>
-      <w:proofErr w:type="spellEnd"/>
-      <w:r>
-        <w:rPr>
-          <w:rFonts w:ascii="Times New Roman" w:hAnsi="Times New Roman" w:cs="Times New Roman"/>
-          <w:sz w:val="24"/>
-          <w:szCs w:val="24"/>
-        </w:rPr>
-        <w:t xml:space="preserve"> формируются в каждой поисковой системе по-своему: например, поисковик </w:t>
+        <w:t xml:space="preserve"> </w:t>
       </w:r>
       <w:r>
         <w:rPr>
@@ -8748,26 +5612,16 @@
           <w:szCs w:val="24"/>
           <w:lang w:val="en-US"/>
         </w:rPr>
-        <w:t>Google</w:t>
-      </w:r>
-      <w:r>
-        <w:rPr>
-          <w:rFonts w:ascii="Times New Roman" w:hAnsi="Times New Roman" w:cs="Times New Roman"/>
-          <w:sz w:val="24"/>
-          <w:szCs w:val="24"/>
-        </w:rPr>
-        <w:t xml:space="preserve"> формирует краткое описание из </w:t>
-      </w:r>
-      <w:proofErr w:type="spellStart"/>
-      <w:r>
-        <w:rPr>
-          <w:rFonts w:ascii="Times New Roman" w:hAnsi="Times New Roman" w:cs="Times New Roman"/>
-          <w:sz w:val="24"/>
-          <w:szCs w:val="24"/>
-        </w:rPr>
-        <w:t>метатегов</w:t>
-      </w:r>
-      <w:proofErr w:type="spellEnd"/>
+        <w:t>Snowball</w:t>
+      </w:r>
+      <w:r>
+        <w:rPr>
+          <w:rFonts w:ascii="Times New Roman" w:hAnsi="Times New Roman" w:cs="Times New Roman"/>
+          <w:sz w:val="24"/>
+          <w:szCs w:val="24"/>
+        </w:rPr>
+        <w:t>, а так же наши школьные наработки по графам.</w:t>
+      </w:r>
       <w:r>
         <w:rPr>
           <w:rFonts w:ascii="Times New Roman" w:hAnsi="Times New Roman" w:cs="Times New Roman"/>
@@ -8781,79 +5635,101 @@
           <w:rFonts w:ascii="Times New Roman" w:hAnsi="Times New Roman" w:cs="Times New Roman"/>
           <w:sz w:val="24"/>
           <w:szCs w:val="24"/>
+        </w:rPr>
+        <w:t xml:space="preserve">Для создания графического пользовательского интерфейса использовались компоненты </w:t>
+      </w:r>
+      <w:r>
+        <w:rPr>
+          <w:rFonts w:ascii="Times New Roman" w:hAnsi="Times New Roman" w:cs="Times New Roman"/>
+          <w:sz w:val="24"/>
+          <w:szCs w:val="24"/>
           <w:lang w:val="en-US"/>
         </w:rPr>
-        <w:t>html</w:t>
-      </w:r>
-      <w:r>
-        <w:rPr>
-          <w:rFonts w:ascii="Times New Roman" w:hAnsi="Times New Roman" w:cs="Times New Roman"/>
-          <w:sz w:val="24"/>
-          <w:szCs w:val="24"/>
-        </w:rPr>
-        <w:t>-</w:t>
-      </w:r>
-      <w:r>
-        <w:rPr>
-          <w:rFonts w:ascii="Times New Roman" w:hAnsi="Times New Roman" w:cs="Times New Roman"/>
-          <w:sz w:val="24"/>
-          <w:szCs w:val="24"/>
-        </w:rPr>
-        <w:t xml:space="preserve">страницы, а Яндекс выполняет более сложный алгоритм, формируя </w:t>
-      </w:r>
-      <w:proofErr w:type="spellStart"/>
-      <w:r>
-        <w:rPr>
-          <w:rFonts w:ascii="Times New Roman" w:hAnsi="Times New Roman" w:cs="Times New Roman"/>
-          <w:sz w:val="24"/>
-          <w:szCs w:val="24"/>
-        </w:rPr>
-        <w:t>сниппет</w:t>
-      </w:r>
-      <w:proofErr w:type="spellEnd"/>
-      <w:r>
-        <w:rPr>
-          <w:rFonts w:ascii="Times New Roman" w:hAnsi="Times New Roman" w:cs="Times New Roman"/>
-          <w:sz w:val="24"/>
-          <w:szCs w:val="24"/>
-        </w:rPr>
-        <w:t xml:space="preserve"> из текста документа. Но, поскольку набор </w:t>
-      </w:r>
-      <w:proofErr w:type="spellStart"/>
-      <w:r>
-        <w:rPr>
-          <w:rFonts w:ascii="Times New Roman" w:hAnsi="Times New Roman" w:cs="Times New Roman"/>
-          <w:sz w:val="24"/>
-          <w:szCs w:val="24"/>
-        </w:rPr>
-        <w:t>метатегов</w:t>
-      </w:r>
-      <w:proofErr w:type="spellEnd"/>
-      <w:r>
-        <w:rPr>
-          <w:rFonts w:ascii="Times New Roman" w:hAnsi="Times New Roman" w:cs="Times New Roman"/>
-          <w:sz w:val="24"/>
-          <w:szCs w:val="24"/>
-        </w:rPr>
-        <w:t xml:space="preserve"> совершенно необязательно соответствует содержимому веб-страницы, то мы выбрали </w:t>
-      </w:r>
-      <w:proofErr w:type="spellStart"/>
-      <w:r>
-        <w:rPr>
-          <w:rFonts w:ascii="Times New Roman" w:hAnsi="Times New Roman" w:cs="Times New Roman"/>
-          <w:sz w:val="24"/>
-          <w:szCs w:val="24"/>
-        </w:rPr>
-        <w:t>парсинг</w:t>
-      </w:r>
-      <w:proofErr w:type="spellEnd"/>
-      <w:r>
-        <w:rPr>
-          <w:rFonts w:ascii="Times New Roman" w:hAnsi="Times New Roman" w:cs="Times New Roman"/>
-          <w:sz w:val="24"/>
-          <w:szCs w:val="24"/>
-        </w:rPr>
-        <w:t xml:space="preserve"> поисковой выдачи Яндекса.</w:t>
+        <w:t>Windows</w:t>
+      </w:r>
+      <w:r>
+        <w:rPr>
+          <w:rFonts w:ascii="Times New Roman" w:hAnsi="Times New Roman" w:cs="Times New Roman"/>
+          <w:sz w:val="24"/>
+          <w:szCs w:val="24"/>
+        </w:rPr>
+        <w:t xml:space="preserve"> </w:t>
+      </w:r>
+      <w:r>
+        <w:rPr>
+          <w:rFonts w:ascii="Times New Roman" w:hAnsi="Times New Roman" w:cs="Times New Roman"/>
+          <w:sz w:val="24"/>
+          <w:szCs w:val="24"/>
+          <w:lang w:val="en-US"/>
+        </w:rPr>
+        <w:t>Forms</w:t>
+      </w:r>
+      <w:r>
+        <w:rPr>
+          <w:rFonts w:ascii="Times New Roman" w:hAnsi="Times New Roman" w:cs="Times New Roman"/>
+          <w:sz w:val="24"/>
+          <w:szCs w:val="24"/>
+        </w:rPr>
+        <w:t xml:space="preserve"> (</w:t>
+      </w:r>
+      <w:r>
+        <w:rPr>
+          <w:rFonts w:ascii="Times New Roman" w:hAnsi="Times New Roman" w:cs="Times New Roman"/>
+          <w:sz w:val="24"/>
+          <w:szCs w:val="24"/>
+        </w:rPr>
+        <w:t xml:space="preserve">части </w:t>
+      </w:r>
+      <w:r>
+        <w:rPr>
+          <w:rFonts w:ascii="Times New Roman" w:hAnsi="Times New Roman" w:cs="Times New Roman"/>
+          <w:sz w:val="24"/>
+          <w:szCs w:val="24"/>
+          <w:lang w:val="en-US"/>
+        </w:rPr>
+        <w:t>Microsoft</w:t>
+      </w:r>
+      <w:r>
+        <w:rPr>
+          <w:rFonts w:ascii="Times New Roman" w:hAnsi="Times New Roman" w:cs="Times New Roman"/>
+          <w:sz w:val="24"/>
+          <w:szCs w:val="24"/>
+        </w:rPr>
+        <w:t xml:space="preserve"> .</w:t>
+      </w:r>
+      <w:r>
+        <w:rPr>
+          <w:rFonts w:ascii="Times New Roman" w:hAnsi="Times New Roman" w:cs="Times New Roman"/>
+          <w:sz w:val="24"/>
+          <w:szCs w:val="24"/>
+          <w:lang w:val="en-US"/>
+        </w:rPr>
+        <w:t>NET</w:t>
+      </w:r>
+      <w:r>
+        <w:rPr>
+          <w:rFonts w:ascii="Times New Roman" w:hAnsi="Times New Roman" w:cs="Times New Roman"/>
+          <w:sz w:val="24"/>
+          <w:szCs w:val="24"/>
+        </w:rPr>
+        <w:t xml:space="preserve"> </w:t>
+      </w:r>
+      <w:r>
+        <w:rPr>
+          <w:rFonts w:ascii="Times New Roman" w:hAnsi="Times New Roman" w:cs="Times New Roman"/>
+          <w:sz w:val="24"/>
+          <w:szCs w:val="24"/>
+          <w:lang w:val="en-US"/>
+        </w:rPr>
+        <w:t>Framework</w:t>
+      </w:r>
+      <w:r>
+        <w:rPr>
+          <w:rFonts w:ascii="Times New Roman" w:hAnsi="Times New Roman" w:cs="Times New Roman"/>
+          <w:sz w:val="24"/>
+          <w:szCs w:val="24"/>
+        </w:rPr>
+        <w:t xml:space="preserve"> 4.5.1)</w:t>
       </w:r>
     </w:p>
     <w:p>
@@ -8867,13 +5743,31 @@
           <w:szCs w:val="24"/>
         </w:rPr>
       </w:pPr>
-      <w:r>
-        <w:rPr>
-          <w:rFonts w:ascii="Times New Roman" w:hAnsi="Times New Roman" w:cs="Times New Roman"/>
-          <w:sz w:val="24"/>
-          <w:szCs w:val="24"/>
-        </w:rPr>
-        <w:t xml:space="preserve">Мы перепробовали много разных библиотек </w:t>
+      <w:proofErr w:type="gramStart"/>
+      <w:r>
+        <w:rPr>
+          <w:rFonts w:ascii="Times New Roman" w:hAnsi="Times New Roman" w:cs="Times New Roman"/>
+          <w:sz w:val="24"/>
+          <w:szCs w:val="24"/>
+          <w:lang w:val="en-US"/>
+        </w:rPr>
+        <w:t>Web</w:t>
+      </w:r>
+      <w:r>
+        <w:rPr>
+          <w:rFonts w:ascii="Times New Roman" w:hAnsi="Times New Roman" w:cs="Times New Roman"/>
+          <w:sz w:val="24"/>
+          <w:szCs w:val="24"/>
+        </w:rPr>
+        <w:t>-</w:t>
+      </w:r>
+      <w:r>
+        <w:rPr>
+          <w:rFonts w:ascii="Times New Roman" w:hAnsi="Times New Roman" w:cs="Times New Roman"/>
+          <w:sz w:val="24"/>
+          <w:szCs w:val="24"/>
+        </w:rPr>
+        <w:t>ресурс представляет собой приложение на основе веб-</w:t>
       </w:r>
       <w:proofErr w:type="spellStart"/>
       <w:r>
@@ -8882,15 +5776,7 @@
           <w:sz w:val="24"/>
           <w:szCs w:val="24"/>
         </w:rPr>
-        <w:t>парси</w:t>
-      </w:r>
-      <w:r>
-        <w:rPr>
-          <w:rFonts w:ascii="Times New Roman" w:hAnsi="Times New Roman" w:cs="Times New Roman"/>
-          <w:sz w:val="24"/>
-          <w:szCs w:val="24"/>
-        </w:rPr>
-        <w:t>нга</w:t>
+        <w:t>фреймворка</w:t>
       </w:r>
       <w:proofErr w:type="spellEnd"/>
       <w:r>
@@ -8899,7 +5785,49 @@
           <w:sz w:val="24"/>
           <w:szCs w:val="24"/>
         </w:rPr>
-        <w:t xml:space="preserve"> и </w:t>
+        <w:t xml:space="preserve"> </w:t>
+      </w:r>
+      <w:r>
+        <w:rPr>
+          <w:rFonts w:ascii="Times New Roman" w:hAnsi="Times New Roman" w:cs="Times New Roman"/>
+          <w:sz w:val="24"/>
+          <w:szCs w:val="24"/>
+          <w:lang w:val="en-US"/>
+        </w:rPr>
+        <w:t>Django</w:t>
+      </w:r>
+      <w:r>
+        <w:rPr>
+          <w:rFonts w:ascii="Times New Roman" w:hAnsi="Times New Roman" w:cs="Times New Roman"/>
+          <w:sz w:val="24"/>
+          <w:szCs w:val="24"/>
+        </w:rPr>
+        <w:t xml:space="preserve">, написанное на языке </w:t>
+      </w:r>
+      <w:r>
+        <w:rPr>
+          <w:rFonts w:ascii="Times New Roman" w:hAnsi="Times New Roman" w:cs="Times New Roman"/>
+          <w:sz w:val="24"/>
+          <w:szCs w:val="24"/>
+          <w:lang w:val="en-US"/>
+        </w:rPr>
+        <w:t>Python</w:t>
+      </w:r>
+      <w:r>
+        <w:rPr>
+          <w:rFonts w:ascii="Times New Roman" w:hAnsi="Times New Roman" w:cs="Times New Roman"/>
+          <w:sz w:val="24"/>
+          <w:szCs w:val="24"/>
+        </w:rPr>
+        <w:t xml:space="preserve"> </w:t>
+      </w:r>
+      <w:r>
+        <w:rPr>
+          <w:rFonts w:ascii="Times New Roman" w:hAnsi="Times New Roman" w:cs="Times New Roman"/>
+          <w:sz w:val="24"/>
+          <w:szCs w:val="24"/>
+        </w:rPr>
+        <w:t xml:space="preserve">в среде разработки </w:t>
       </w:r>
       <w:proofErr w:type="spellStart"/>
       <w:r>
@@ -8907,8 +5835,9 @@
           <w:rFonts w:ascii="Times New Roman" w:hAnsi="Times New Roman" w:cs="Times New Roman"/>
           <w:sz w:val="24"/>
           <w:szCs w:val="24"/>
-        </w:rPr>
-        <w:t>краулинга</w:t>
+          <w:lang w:val="en-US"/>
+        </w:rPr>
+        <w:t>PyCharm</w:t>
       </w:r>
       <w:proofErr w:type="spellEnd"/>
       <w:r>
@@ -8917,15 +5846,16 @@
           <w:sz w:val="24"/>
           <w:szCs w:val="24"/>
         </w:rPr>
-        <w:t xml:space="preserve"> веб-страниц, но </w:t>
-      </w:r>
-      <w:r>
-        <w:rPr>
-          <w:rFonts w:ascii="Times New Roman" w:hAnsi="Times New Roman" w:cs="Times New Roman"/>
-          <w:sz w:val="24"/>
-          <w:szCs w:val="24"/>
-        </w:rPr>
-        <w:t xml:space="preserve">остановились на </w:t>
+        <w:t>.</w:t>
+      </w:r>
+      <w:proofErr w:type="gramEnd"/>
+      <w:r>
+        <w:rPr>
+          <w:rFonts w:ascii="Times New Roman" w:hAnsi="Times New Roman" w:cs="Times New Roman"/>
+          <w:sz w:val="24"/>
+          <w:szCs w:val="24"/>
+        </w:rPr>
+        <w:t xml:space="preserve"> Использованы сторонние модули </w:t>
       </w:r>
       <w:proofErr w:type="spellStart"/>
       <w:r>
@@ -8933,8 +5863,9 @@
           <w:rFonts w:ascii="Times New Roman" w:hAnsi="Times New Roman" w:cs="Times New Roman"/>
           <w:sz w:val="24"/>
           <w:szCs w:val="24"/>
-        </w:rPr>
-        <w:t>фреймворке</w:t>
+          <w:lang w:val="en-US"/>
+        </w:rPr>
+        <w:t>Scipy</w:t>
       </w:r>
       <w:proofErr w:type="spellEnd"/>
       <w:r>
@@ -8943,6 +5874,31 @@
           <w:sz w:val="24"/>
           <w:szCs w:val="24"/>
         </w:rPr>
+        <w:t xml:space="preserve"> (</w:t>
+      </w:r>
+      <w:r>
+        <w:rPr>
+          <w:rFonts w:ascii="Times New Roman" w:hAnsi="Times New Roman" w:cs="Times New Roman"/>
+          <w:sz w:val="24"/>
+          <w:szCs w:val="24"/>
+        </w:rPr>
+        <w:t xml:space="preserve">коллекция библиотек численного анализа) и </w:t>
+      </w:r>
+      <w:r>
+        <w:rPr>
+          <w:rFonts w:ascii="Times New Roman" w:hAnsi="Times New Roman" w:cs="Times New Roman"/>
+          <w:sz w:val="24"/>
+          <w:szCs w:val="24"/>
+          <w:lang w:val="en-US"/>
+        </w:rPr>
+        <w:t>Natural</w:t>
+      </w:r>
+      <w:r>
+        <w:rPr>
+          <w:rFonts w:ascii="Times New Roman" w:hAnsi="Times New Roman" w:cs="Times New Roman"/>
+          <w:sz w:val="24"/>
+          <w:szCs w:val="24"/>
+        </w:rPr>
         <w:t xml:space="preserve"> </w:t>
       </w:r>
       <w:r>
@@ -8952,15 +5908,15 @@
           <w:szCs w:val="24"/>
           <w:lang w:val="en-US"/>
         </w:rPr>
-        <w:t>Grab</w:t>
-      </w:r>
-      <w:r>
-        <w:rPr>
-          <w:rFonts w:ascii="Times New Roman" w:hAnsi="Times New Roman" w:cs="Times New Roman"/>
-          <w:sz w:val="24"/>
-          <w:szCs w:val="24"/>
-        </w:rPr>
-        <w:t xml:space="preserve">. Данная библиотека позволяет извлекать данные с веб-страницы, использую регулярные выражения или </w:t>
+        <w:t>Language</w:t>
+      </w:r>
+      <w:r>
+        <w:rPr>
+          <w:rFonts w:ascii="Times New Roman" w:hAnsi="Times New Roman" w:cs="Times New Roman"/>
+          <w:sz w:val="24"/>
+          <w:szCs w:val="24"/>
+        </w:rPr>
+        <w:t xml:space="preserve"> </w:t>
       </w:r>
       <w:r>
         <w:rPr>
@@ -8969,7 +5925,66 @@
           <w:szCs w:val="24"/>
           <w:lang w:val="en-US"/>
         </w:rPr>
-        <w:t>XPath</w:t>
+        <w:t>Toolkit</w:t>
+      </w:r>
+      <w:r>
+        <w:rPr>
+          <w:rFonts w:ascii="Times New Roman" w:hAnsi="Times New Roman" w:cs="Times New Roman"/>
+          <w:sz w:val="24"/>
+          <w:szCs w:val="24"/>
+        </w:rPr>
+        <w:t xml:space="preserve"> (</w:t>
+      </w:r>
+      <w:r>
+        <w:rPr>
+          <w:rFonts w:ascii="Times New Roman" w:hAnsi="Times New Roman" w:cs="Times New Roman"/>
+          <w:sz w:val="24"/>
+          <w:szCs w:val="24"/>
+          <w:lang w:val="en-US"/>
+        </w:rPr>
+        <w:t>NLTK</w:t>
+      </w:r>
+      <w:r>
+        <w:rPr>
+          <w:rFonts w:ascii="Times New Roman" w:hAnsi="Times New Roman" w:cs="Times New Roman"/>
+          <w:sz w:val="24"/>
+          <w:szCs w:val="24"/>
+        </w:rPr>
+        <w:t>) (</w:t>
+      </w:r>
+      <w:r>
+        <w:rPr>
+          <w:rFonts w:ascii="Times New Roman" w:hAnsi="Times New Roman" w:cs="Times New Roman"/>
+          <w:sz w:val="24"/>
+          <w:szCs w:val="24"/>
+        </w:rPr>
+        <w:t xml:space="preserve">пакет библиотек для символьной и статистической обработки естественного языка). Верстка веб-страниц осуществлялась с использованием языков </w:t>
+      </w:r>
+      <w:r>
+        <w:rPr>
+          <w:rFonts w:ascii="Times New Roman" w:hAnsi="Times New Roman" w:cs="Times New Roman"/>
+          <w:sz w:val="24"/>
+          <w:szCs w:val="24"/>
+          <w:lang w:val="en-US"/>
+        </w:rPr>
+        <w:t>HTML</w:t>
+      </w:r>
+      <w:r>
+        <w:rPr>
+          <w:rFonts w:ascii="Times New Roman" w:hAnsi="Times New Roman" w:cs="Times New Roman"/>
+          <w:sz w:val="24"/>
+          <w:szCs w:val="24"/>
+        </w:rPr>
+        <w:t xml:space="preserve">, </w:t>
+      </w:r>
+      <w:r>
+        <w:rPr>
+          <w:rFonts w:ascii="Times New Roman" w:hAnsi="Times New Roman" w:cs="Times New Roman"/>
+          <w:sz w:val="24"/>
+          <w:szCs w:val="24"/>
+          <w:lang w:val="en-US"/>
+        </w:rPr>
+        <w:t>CSS</w:t>
       </w:r>
       <w:r>
         <w:rPr>
@@ -8985,8 +6000,9 @@
           <w:sz w:val="24"/>
           <w:szCs w:val="24"/>
         </w:rPr>
-        <w:t xml:space="preserve">выражения. Благодаря </w:t>
-      </w:r>
+        <w:t xml:space="preserve">и </w:t>
+      </w:r>
+      <w:proofErr w:type="spellStart"/>
       <w:r>
         <w:rPr>
           <w:rFonts w:ascii="Times New Roman" w:hAnsi="Times New Roman" w:cs="Times New Roman"/>
@@ -8994,142 +6010,7 @@
           <w:szCs w:val="24"/>
           <w:lang w:val="en-US"/>
         </w:rPr>
-        <w:t>Firebug</w:t>
-      </w:r>
-      <w:r>
-        <w:rPr>
-          <w:rFonts w:ascii="Times New Roman" w:hAnsi="Times New Roman" w:cs="Times New Roman"/>
-          <w:sz w:val="24"/>
-          <w:szCs w:val="24"/>
-        </w:rPr>
-        <w:t xml:space="preserve"> </w:t>
-      </w:r>
-      <w:r>
-        <w:rPr>
-          <w:rFonts w:ascii="Times New Roman" w:hAnsi="Times New Roman" w:cs="Times New Roman"/>
-          <w:sz w:val="24"/>
-          <w:szCs w:val="24"/>
-          <w:lang w:val="en-US"/>
-        </w:rPr>
-        <w:t>Lite</w:t>
-      </w:r>
-      <w:r>
-        <w:rPr>
-          <w:rFonts w:ascii="Times New Roman" w:hAnsi="Times New Roman" w:cs="Times New Roman"/>
-          <w:sz w:val="24"/>
-          <w:szCs w:val="24"/>
-        </w:rPr>
-        <w:t xml:space="preserve"> - расширению для браузеров </w:t>
-      </w:r>
-      <w:r>
-        <w:rPr>
-          <w:rFonts w:ascii="Times New Roman" w:hAnsi="Times New Roman" w:cs="Times New Roman"/>
-          <w:sz w:val="24"/>
-          <w:szCs w:val="24"/>
-          <w:lang w:val="en-US"/>
-        </w:rPr>
-        <w:t>Google</w:t>
-      </w:r>
-      <w:r>
-        <w:rPr>
-          <w:rFonts w:ascii="Times New Roman" w:hAnsi="Times New Roman" w:cs="Times New Roman"/>
-          <w:sz w:val="24"/>
-          <w:szCs w:val="24"/>
-        </w:rPr>
-        <w:t xml:space="preserve"> </w:t>
-      </w:r>
-      <w:r>
-        <w:rPr>
-          <w:rFonts w:ascii="Times New Roman" w:hAnsi="Times New Roman" w:cs="Times New Roman"/>
-          <w:sz w:val="24"/>
-          <w:szCs w:val="24"/>
-          <w:lang w:val="en-US"/>
-        </w:rPr>
-        <w:t>Chrome</w:t>
-      </w:r>
-      <w:r>
-        <w:rPr>
-          <w:rFonts w:ascii="Times New Roman" w:hAnsi="Times New Roman" w:cs="Times New Roman"/>
-          <w:sz w:val="24"/>
-          <w:szCs w:val="24"/>
-        </w:rPr>
-        <w:t xml:space="preserve"> </w:t>
-      </w:r>
-      <w:r>
-        <w:rPr>
-          <w:rFonts w:ascii="Times New Roman" w:hAnsi="Times New Roman" w:cs="Times New Roman"/>
-          <w:sz w:val="24"/>
-          <w:szCs w:val="24"/>
-        </w:rPr>
-        <w:t xml:space="preserve">и </w:t>
-      </w:r>
-      <w:r>
-        <w:rPr>
-          <w:rFonts w:ascii="Times New Roman" w:hAnsi="Times New Roman" w:cs="Times New Roman"/>
-          <w:sz w:val="24"/>
-          <w:szCs w:val="24"/>
-          <w:lang w:val="en-US"/>
-        </w:rPr>
-        <w:t>Mozilla</w:t>
-      </w:r>
-      <w:r>
-        <w:rPr>
-          <w:rFonts w:ascii="Times New Roman" w:hAnsi="Times New Roman" w:cs="Times New Roman"/>
-          <w:sz w:val="24"/>
-          <w:szCs w:val="24"/>
-        </w:rPr>
-        <w:t xml:space="preserve"> </w:t>
-      </w:r>
-      <w:r>
-        <w:rPr>
-          <w:rFonts w:ascii="Times New Roman" w:hAnsi="Times New Roman" w:cs="Times New Roman"/>
-          <w:sz w:val="24"/>
-          <w:szCs w:val="24"/>
-          <w:lang w:val="en-US"/>
-        </w:rPr>
-        <w:t>Firefox</w:t>
-      </w:r>
-      <w:r>
-        <w:rPr>
-          <w:rFonts w:ascii="Times New Roman" w:hAnsi="Times New Roman" w:cs="Times New Roman"/>
-          <w:sz w:val="24"/>
-          <w:szCs w:val="24"/>
-        </w:rPr>
-        <w:t xml:space="preserve"> – мы смогли узнать структуру страницы результатов Яндекс-поиска и подобрать подходящее </w:t>
-      </w:r>
-      <w:r>
-        <w:rPr>
-          <w:rFonts w:ascii="Times New Roman" w:hAnsi="Times New Roman" w:cs="Times New Roman"/>
-          <w:sz w:val="24"/>
-          <w:szCs w:val="24"/>
-          <w:lang w:val="en-US"/>
-        </w:rPr>
-        <w:t>XPath</w:t>
-      </w:r>
-      <w:r>
-        <w:rPr>
-          <w:rFonts w:ascii="Times New Roman" w:hAnsi="Times New Roman" w:cs="Times New Roman"/>
-          <w:sz w:val="24"/>
-          <w:szCs w:val="24"/>
-        </w:rPr>
-        <w:t xml:space="preserve"> </w:t>
-      </w:r>
-      <w:r>
-        <w:rPr>
-          <w:rFonts w:ascii="Times New Roman" w:hAnsi="Times New Roman" w:cs="Times New Roman"/>
-          <w:sz w:val="24"/>
-          <w:szCs w:val="24"/>
-        </w:rPr>
-        <w:t xml:space="preserve">выражение для получения необходимых нам данных (заголовков, адресов ссылок и </w:t>
-      </w:r>
-      <w:proofErr w:type="spellStart"/>
-      <w:r>
-        <w:rPr>
-          <w:rFonts w:ascii="Times New Roman" w:hAnsi="Times New Roman" w:cs="Times New Roman"/>
-          <w:sz w:val="24"/>
-          <w:szCs w:val="24"/>
-        </w:rPr>
-        <w:t>сниппетов</w:t>
+        <w:t>Javascript</w:t>
       </w:r>
       <w:proofErr w:type="spellEnd"/>
       <w:r>
@@ -9138,129 +6019,7 @@
           <w:sz w:val="24"/>
           <w:szCs w:val="24"/>
         </w:rPr>
-        <w:t xml:space="preserve">). </w:t>
-      </w:r>
-    </w:p>
-    <w:p>
-      <w:pPr>
-        <w:pStyle w:val="af5"/>
-      </w:pPr>
-      <w:r>
-        <w:lastRenderedPageBreak/>
-        <w:t>Финальный этап работы над исследовательским приложением.</w:t>
-      </w:r>
-    </w:p>
-    <w:p>
-      <w:pPr>
-        <w:spacing w:line="360" w:lineRule="auto"/>
-        <w:ind w:firstLine="709"/>
-        <w:jc w:val="both"/>
-        <w:rPr>
-          <w:rFonts w:ascii="Times New Roman" w:hAnsi="Times New Roman" w:cs="Times New Roman"/>
-          <w:sz w:val="24"/>
-          <w:szCs w:val="24"/>
-        </w:rPr>
-      </w:pPr>
-      <w:r>
-        <w:rPr>
-          <w:rFonts w:ascii="Times New Roman" w:hAnsi="Times New Roman" w:cs="Times New Roman"/>
-          <w:sz w:val="24"/>
-          <w:szCs w:val="24"/>
-        </w:rPr>
-        <w:t xml:space="preserve">После того, как были найдены библиотеки </w:t>
-      </w:r>
-      <w:proofErr w:type="spellStart"/>
-      <w:r>
-        <w:rPr>
-          <w:rFonts w:ascii="Times New Roman" w:hAnsi="Times New Roman" w:cs="Times New Roman"/>
-          <w:sz w:val="24"/>
-          <w:szCs w:val="24"/>
-        </w:rPr>
-        <w:t>стемминга</w:t>
-      </w:r>
-      <w:proofErr w:type="spellEnd"/>
-      <w:r>
-        <w:rPr>
-          <w:rFonts w:ascii="Times New Roman" w:hAnsi="Times New Roman" w:cs="Times New Roman"/>
-          <w:sz w:val="24"/>
-          <w:szCs w:val="24"/>
-        </w:rPr>
-        <w:t xml:space="preserve"> под </w:t>
-      </w:r>
-      <w:r>
-        <w:rPr>
-          <w:rFonts w:ascii="Times New Roman" w:hAnsi="Times New Roman" w:cs="Times New Roman"/>
-          <w:sz w:val="24"/>
-          <w:szCs w:val="24"/>
-          <w:lang w:val="en-US"/>
-        </w:rPr>
-        <w:t>C</w:t>
-      </w:r>
-      <w:r>
-        <w:rPr>
-          <w:rFonts w:ascii="Times New Roman" w:hAnsi="Times New Roman" w:cs="Times New Roman"/>
-          <w:sz w:val="24"/>
-          <w:szCs w:val="24"/>
-        </w:rPr>
-        <w:t>#</w:t>
-      </w:r>
-      <w:r>
-        <w:rPr>
-          <w:rFonts w:ascii="Times New Roman" w:hAnsi="Times New Roman" w:cs="Times New Roman"/>
-          <w:sz w:val="24"/>
-          <w:szCs w:val="24"/>
-        </w:rPr>
-        <w:t>, стала возможной реализация приложения в том виде, в каком оно задумывалось изначально. Таким образом, на данном этапе под</w:t>
-      </w:r>
-      <w:r>
-        <w:rPr>
-          <w:rFonts w:ascii="Times New Roman" w:hAnsi="Times New Roman" w:cs="Times New Roman"/>
-          <w:sz w:val="24"/>
-          <w:szCs w:val="24"/>
-        </w:rPr>
-        <w:t xml:space="preserve">ключались библиотеки </w:t>
-      </w:r>
-      <w:proofErr w:type="spellStart"/>
-      <w:r>
-        <w:rPr>
-          <w:rFonts w:ascii="Times New Roman" w:hAnsi="Times New Roman" w:cs="Times New Roman"/>
-          <w:sz w:val="24"/>
-          <w:szCs w:val="24"/>
-        </w:rPr>
-        <w:t>стемминга</w:t>
-      </w:r>
-      <w:proofErr w:type="spellEnd"/>
-      <w:r>
-        <w:rPr>
-          <w:rFonts w:ascii="Times New Roman" w:hAnsi="Times New Roman" w:cs="Times New Roman"/>
-          <w:sz w:val="24"/>
-          <w:szCs w:val="24"/>
-        </w:rPr>
-        <w:t xml:space="preserve">, </w:t>
-      </w:r>
-      <w:r>
-        <w:rPr>
-          <w:rFonts w:ascii="Times New Roman" w:hAnsi="Times New Roman" w:cs="Times New Roman"/>
-          <w:sz w:val="24"/>
-          <w:szCs w:val="24"/>
-        </w:rPr>
-        <w:t xml:space="preserve"> улучшалась визуализация  </w:t>
-      </w:r>
-      <w:r>
-        <w:rPr>
-          <w:rFonts w:ascii="Times New Roman" w:hAnsi="Times New Roman" w:cs="Times New Roman"/>
-          <w:sz w:val="24"/>
-          <w:szCs w:val="24"/>
-        </w:rPr>
-        <w:t>набора вершин</w:t>
-      </w:r>
-      <w:r>
-        <w:rPr>
-          <w:rFonts w:ascii="Times New Roman" w:hAnsi="Times New Roman" w:cs="Times New Roman"/>
-          <w:sz w:val="24"/>
-          <w:szCs w:val="24"/>
-        </w:rPr>
-        <w:t xml:space="preserve"> и кластеров и удобство использования приложения.</w:t>
+        <w:t>.</w:t>
       </w:r>
     </w:p>
     <w:p>
@@ -9281,10 +6040,3378 @@
     <w:p>
       <w:pPr>
         <w:pStyle w:val="1"/>
+        <w:rPr>
+          <w:rFonts w:ascii="Arial" w:hAnsi="Arial" w:cs="Arial"/>
+        </w:rPr>
+      </w:pPr>
+      <w:bookmarkStart w:id="10" w:name="_Toc433658536"/>
+      <w:r>
+        <w:rPr>
+          <w:rFonts w:ascii="Arial" w:hAnsi="Arial" w:cs="Arial"/>
+        </w:rPr>
+        <w:lastRenderedPageBreak/>
+        <w:t>Ход работы</w:t>
+      </w:r>
+      <w:bookmarkEnd w:id="10"/>
+    </w:p>
+    <w:p>
+      <w:pPr>
+        <w:spacing w:line="360" w:lineRule="auto"/>
+        <w:ind w:firstLine="709"/>
+        <w:jc w:val="both"/>
+        <w:rPr>
+          <w:rFonts w:ascii="Times New Roman" w:hAnsi="Times New Roman" w:cs="Times New Roman"/>
+          <w:sz w:val="24"/>
+        </w:rPr>
+      </w:pPr>
+      <w:r>
+        <w:rPr>
+          <w:rFonts w:ascii="Times New Roman" w:hAnsi="Times New Roman" w:cs="Times New Roman"/>
+          <w:sz w:val="24"/>
+        </w:rPr>
+        <w:t xml:space="preserve">Работа над проектом, а именно над графическим инструментом, была начата на языке </w:t>
+      </w:r>
+      <w:r>
+        <w:rPr>
+          <w:rFonts w:ascii="Times New Roman" w:hAnsi="Times New Roman" w:cs="Times New Roman"/>
+          <w:sz w:val="24"/>
+          <w:lang w:val="en-US"/>
+        </w:rPr>
+        <w:t>C</w:t>
+      </w:r>
+      <w:r>
+        <w:rPr>
+          <w:rFonts w:ascii="Times New Roman" w:hAnsi="Times New Roman" w:cs="Times New Roman"/>
+          <w:sz w:val="24"/>
+        </w:rPr>
+        <w:t xml:space="preserve"># </w:t>
+      </w:r>
+      <w:r>
+        <w:rPr>
+          <w:rFonts w:ascii="Times New Roman" w:hAnsi="Times New Roman" w:cs="Times New Roman"/>
+          <w:sz w:val="24"/>
+        </w:rPr>
+        <w:t xml:space="preserve">в среде разработки </w:t>
+      </w:r>
+      <w:r>
+        <w:rPr>
+          <w:rFonts w:ascii="Times New Roman" w:hAnsi="Times New Roman" w:cs="Times New Roman"/>
+          <w:sz w:val="24"/>
+          <w:lang w:val="en-US"/>
+        </w:rPr>
+        <w:t>Visual</w:t>
+      </w:r>
+      <w:r>
+        <w:rPr>
+          <w:rFonts w:ascii="Times New Roman" w:hAnsi="Times New Roman" w:cs="Times New Roman"/>
+          <w:sz w:val="24"/>
+        </w:rPr>
+        <w:t xml:space="preserve"> </w:t>
+      </w:r>
+      <w:r>
+        <w:rPr>
+          <w:rFonts w:ascii="Times New Roman" w:hAnsi="Times New Roman" w:cs="Times New Roman"/>
+          <w:sz w:val="24"/>
+          <w:lang w:val="en-US"/>
+        </w:rPr>
+        <w:t>Studio</w:t>
+      </w:r>
+      <w:r>
+        <w:rPr>
+          <w:rFonts w:ascii="Times New Roman" w:hAnsi="Times New Roman" w:cs="Times New Roman"/>
+          <w:sz w:val="24"/>
+        </w:rPr>
+        <w:t xml:space="preserve"> с помощью</w:t>
+      </w:r>
+      <w:r>
+        <w:rPr>
+          <w:rFonts w:ascii="Times New Roman" w:hAnsi="Times New Roman" w:cs="Times New Roman"/>
+          <w:sz w:val="24"/>
+        </w:rPr>
+        <w:t xml:space="preserve"> </w:t>
+      </w:r>
+      <w:r>
+        <w:rPr>
+          <w:rFonts w:ascii="Times New Roman" w:hAnsi="Times New Roman" w:cs="Times New Roman"/>
+          <w:sz w:val="24"/>
+          <w:lang w:val="en-US"/>
+        </w:rPr>
+        <w:t>Microsoft</w:t>
+      </w:r>
+      <w:r>
+        <w:rPr>
+          <w:rFonts w:ascii="Times New Roman" w:hAnsi="Times New Roman" w:cs="Times New Roman"/>
+          <w:sz w:val="24"/>
+        </w:rPr>
+        <w:t xml:space="preserve"> .</w:t>
+      </w:r>
+      <w:r>
+        <w:rPr>
+          <w:rFonts w:ascii="Times New Roman" w:hAnsi="Times New Roman" w:cs="Times New Roman"/>
+          <w:sz w:val="24"/>
+          <w:lang w:val="en-US"/>
+        </w:rPr>
+        <w:t>NET</w:t>
+      </w:r>
+      <w:r>
+        <w:rPr>
+          <w:rFonts w:ascii="Times New Roman" w:hAnsi="Times New Roman" w:cs="Times New Roman"/>
+          <w:sz w:val="24"/>
+        </w:rPr>
+        <w:t xml:space="preserve"> </w:t>
+      </w:r>
+      <w:r>
+        <w:rPr>
+          <w:rFonts w:ascii="Times New Roman" w:hAnsi="Times New Roman" w:cs="Times New Roman"/>
+          <w:sz w:val="24"/>
+          <w:lang w:val="en-US"/>
+        </w:rPr>
+        <w:t>Framework</w:t>
+      </w:r>
+      <w:r>
+        <w:rPr>
+          <w:rFonts w:ascii="Times New Roman" w:hAnsi="Times New Roman" w:cs="Times New Roman"/>
+          <w:sz w:val="24"/>
+        </w:rPr>
+        <w:t xml:space="preserve"> </w:t>
+      </w:r>
+      <w:r>
+        <w:rPr>
+          <w:rFonts w:ascii="Times New Roman" w:hAnsi="Times New Roman" w:cs="Times New Roman"/>
+          <w:sz w:val="24"/>
+        </w:rPr>
+        <w:t xml:space="preserve">и интерфейса программирования приложений </w:t>
+      </w:r>
+      <w:r>
+        <w:rPr>
+          <w:rFonts w:ascii="Times New Roman" w:hAnsi="Times New Roman" w:cs="Times New Roman"/>
+          <w:sz w:val="24"/>
+          <w:lang w:val="en-US"/>
+        </w:rPr>
+        <w:t>Windows</w:t>
+      </w:r>
+      <w:r>
+        <w:rPr>
+          <w:rFonts w:ascii="Times New Roman" w:hAnsi="Times New Roman" w:cs="Times New Roman"/>
+          <w:sz w:val="24"/>
+        </w:rPr>
+        <w:t xml:space="preserve"> </w:t>
+      </w:r>
+      <w:r>
+        <w:rPr>
+          <w:rFonts w:ascii="Times New Roman" w:hAnsi="Times New Roman" w:cs="Times New Roman"/>
+          <w:sz w:val="24"/>
+          <w:lang w:val="en-US"/>
+        </w:rPr>
+        <w:t>Forms</w:t>
+      </w:r>
+      <w:r>
+        <w:rPr>
+          <w:rFonts w:ascii="Times New Roman" w:hAnsi="Times New Roman" w:cs="Times New Roman"/>
+          <w:sz w:val="24"/>
+        </w:rPr>
+        <w:t xml:space="preserve">. </w:t>
+      </w:r>
+    </w:p>
+    <w:p>
+      <w:pPr>
+        <w:spacing w:line="360" w:lineRule="auto"/>
+        <w:ind w:firstLine="709"/>
+        <w:jc w:val="both"/>
+        <w:rPr>
+          <w:rFonts w:ascii="Times New Roman" w:hAnsi="Times New Roman" w:cs="Times New Roman"/>
+          <w:sz w:val="24"/>
+        </w:rPr>
+      </w:pPr>
+      <w:r>
+        <w:rPr>
+          <w:rFonts w:ascii="Times New Roman" w:hAnsi="Times New Roman" w:cs="Times New Roman"/>
+          <w:sz w:val="24"/>
+        </w:rPr>
+        <w:t xml:space="preserve">Изначальная идея заключалась в том, чтобы в одну форму приложения вводились тексты, которые бы затем обрабатывались (удалялись знаки препинания, </w:t>
+      </w:r>
+      <w:proofErr w:type="gramStart"/>
+      <w:r>
+        <w:rPr>
+          <w:rFonts w:ascii="Times New Roman" w:hAnsi="Times New Roman" w:cs="Times New Roman"/>
+          <w:sz w:val="24"/>
+        </w:rPr>
+        <w:t>стоп-слова</w:t>
+      </w:r>
+      <w:proofErr w:type="gramEnd"/>
+      <w:r>
+        <w:rPr>
+          <w:rFonts w:ascii="Times New Roman" w:hAnsi="Times New Roman" w:cs="Times New Roman"/>
+          <w:sz w:val="24"/>
+        </w:rPr>
+        <w:t xml:space="preserve">, происходил </w:t>
+      </w:r>
+      <w:proofErr w:type="spellStart"/>
+      <w:r>
+        <w:rPr>
+          <w:rFonts w:ascii="Times New Roman" w:hAnsi="Times New Roman" w:cs="Times New Roman"/>
+          <w:sz w:val="24"/>
+        </w:rPr>
+        <w:t>стемминг</w:t>
+      </w:r>
+      <w:proofErr w:type="spellEnd"/>
+      <w:r>
+        <w:rPr>
+          <w:rFonts w:ascii="Times New Roman" w:hAnsi="Times New Roman" w:cs="Times New Roman"/>
+          <w:sz w:val="24"/>
+        </w:rPr>
+        <w:t xml:space="preserve"> оставшихся слов</w:t>
+      </w:r>
+      <w:r>
+        <w:rPr>
+          <w:rFonts w:ascii="Times New Roman" w:hAnsi="Times New Roman" w:cs="Times New Roman"/>
+          <w:sz w:val="24"/>
+        </w:rPr>
+        <w:t>). После осуществлени</w:t>
+      </w:r>
+      <w:r>
+        <w:rPr>
+          <w:rFonts w:ascii="Times New Roman" w:hAnsi="Times New Roman" w:cs="Times New Roman"/>
+          <w:sz w:val="24"/>
+        </w:rPr>
+        <w:t>я метода ЛСА мы получали бы набор вершин</w:t>
+      </w:r>
+      <w:r>
+        <w:rPr>
+          <w:rFonts w:ascii="Times New Roman" w:hAnsi="Times New Roman" w:cs="Times New Roman"/>
+          <w:sz w:val="24"/>
+        </w:rPr>
+        <w:t xml:space="preserve">, </w:t>
+      </w:r>
+      <w:proofErr w:type="spellStart"/>
+      <w:r>
+        <w:rPr>
+          <w:rFonts w:ascii="Times New Roman" w:hAnsi="Times New Roman" w:cs="Times New Roman"/>
+          <w:sz w:val="24"/>
+        </w:rPr>
+        <w:t>кластеризировали</w:t>
+      </w:r>
+      <w:proofErr w:type="spellEnd"/>
+      <w:r>
+        <w:rPr>
+          <w:rFonts w:ascii="Times New Roman" w:hAnsi="Times New Roman" w:cs="Times New Roman"/>
+          <w:sz w:val="24"/>
+        </w:rPr>
+        <w:t xml:space="preserve"> его и визуализировали, обозначая</w:t>
+      </w:r>
+      <w:r>
+        <w:rPr>
+          <w:rFonts w:ascii="Times New Roman" w:hAnsi="Times New Roman" w:cs="Times New Roman"/>
+          <w:sz w:val="24"/>
+        </w:rPr>
+        <w:t xml:space="preserve"> получившиеся </w:t>
+      </w:r>
+      <w:r>
+        <w:rPr>
+          <w:rFonts w:ascii="Times New Roman" w:hAnsi="Times New Roman" w:cs="Times New Roman"/>
+          <w:sz w:val="24"/>
+        </w:rPr>
+        <w:t xml:space="preserve"> кластер</w:t>
+      </w:r>
+      <w:r>
+        <w:rPr>
+          <w:rFonts w:ascii="Times New Roman" w:hAnsi="Times New Roman" w:cs="Times New Roman"/>
+          <w:sz w:val="24"/>
+        </w:rPr>
+        <w:t>ы</w:t>
+      </w:r>
+      <w:r>
+        <w:rPr>
+          <w:rFonts w:ascii="Times New Roman" w:hAnsi="Times New Roman" w:cs="Times New Roman"/>
+          <w:sz w:val="24"/>
+        </w:rPr>
+        <w:t>.</w:t>
+      </w:r>
+    </w:p>
+    <w:p>
+      <w:pPr>
+        <w:pStyle w:val="af5"/>
+        <w:rPr>
+          <w:rFonts w:ascii="Arial" w:hAnsi="Arial" w:cs="Arial"/>
+        </w:rPr>
+      </w:pPr>
+      <w:r>
+        <w:rPr>
+          <w:rFonts w:ascii="Arial" w:hAnsi="Arial" w:cs="Arial"/>
+        </w:rPr>
+        <w:t>Начальный этап работы.</w:t>
+      </w:r>
+    </w:p>
+    <w:p>
+      <w:pPr>
+        <w:spacing w:line="360" w:lineRule="auto"/>
+        <w:ind w:firstLine="709"/>
+        <w:jc w:val="both"/>
+        <w:rPr>
+          <w:rFonts w:ascii="Times New Roman" w:hAnsi="Times New Roman" w:cs="Times New Roman"/>
+          <w:sz w:val="24"/>
+        </w:rPr>
+      </w:pPr>
+      <w:r>
+        <w:rPr>
+          <w:rFonts w:ascii="Times New Roman" w:hAnsi="Times New Roman" w:cs="Times New Roman"/>
+          <w:sz w:val="24"/>
+        </w:rPr>
+        <w:t>Изначально мы поделили работу между собой на две части. Один из нас занимался лингвистической частью</w:t>
+      </w:r>
+      <w:r>
+        <w:rPr>
+          <w:rFonts w:ascii="Times New Roman" w:hAnsi="Times New Roman" w:cs="Times New Roman"/>
+          <w:sz w:val="24"/>
+        </w:rPr>
+        <w:t xml:space="preserve">: </w:t>
+      </w:r>
+      <w:proofErr w:type="spellStart"/>
+      <w:r>
+        <w:rPr>
+          <w:rFonts w:ascii="Times New Roman" w:hAnsi="Times New Roman" w:cs="Times New Roman"/>
+          <w:sz w:val="24"/>
+        </w:rPr>
+        <w:t>стеммингом</w:t>
+      </w:r>
+      <w:proofErr w:type="spellEnd"/>
+      <w:r>
+        <w:rPr>
+          <w:rFonts w:ascii="Times New Roman" w:hAnsi="Times New Roman" w:cs="Times New Roman"/>
+          <w:sz w:val="24"/>
+        </w:rPr>
+        <w:t xml:space="preserve">, удалением стоп-слов и т. п. Второй – «математической» частью: формированием частотной матрицы, сингулярным разложением и работой с </w:t>
+      </w:r>
+      <w:r>
+        <w:rPr>
+          <w:rFonts w:ascii="Times New Roman" w:hAnsi="Times New Roman" w:cs="Times New Roman"/>
+          <w:sz w:val="24"/>
+        </w:rPr>
+        <w:t>множеством вершин</w:t>
+      </w:r>
+      <w:r>
+        <w:rPr>
+          <w:rFonts w:ascii="Times New Roman" w:hAnsi="Times New Roman" w:cs="Times New Roman"/>
+          <w:sz w:val="24"/>
+        </w:rPr>
+        <w:t>.</w:t>
+      </w:r>
+    </w:p>
+    <w:p>
+      <w:pPr>
+        <w:spacing w:line="360" w:lineRule="auto"/>
+        <w:ind w:firstLine="709"/>
+        <w:jc w:val="both"/>
+        <w:rPr>
+          <w:rFonts w:ascii="Times New Roman" w:hAnsi="Times New Roman" w:cs="Times New Roman"/>
+          <w:sz w:val="24"/>
+          <w:szCs w:val="24"/>
+          <w:shd w:val="clear" w:color="auto" w:fill="FFFFFF"/>
+        </w:rPr>
+      </w:pPr>
+      <w:r>
+        <w:rPr>
+          <w:rFonts w:ascii="Times New Roman" w:hAnsi="Times New Roman" w:cs="Times New Roman"/>
+          <w:sz w:val="24"/>
+        </w:rPr>
+        <w:t>Для реализации плана б</w:t>
+      </w:r>
+      <w:r>
+        <w:rPr>
+          <w:rFonts w:ascii="Times New Roman" w:hAnsi="Times New Roman" w:cs="Times New Roman"/>
+          <w:sz w:val="24"/>
+        </w:rPr>
+        <w:t xml:space="preserve">ыла найдена </w:t>
+      </w:r>
+      <w:proofErr w:type="gramStart"/>
+      <w:r>
+        <w:rPr>
+          <w:rFonts w:ascii="Times New Roman" w:hAnsi="Times New Roman" w:cs="Times New Roman"/>
+          <w:sz w:val="24"/>
+          <w:szCs w:val="24"/>
+          <w:shd w:val="clear" w:color="auto" w:fill="FFFFFF"/>
+        </w:rPr>
+        <w:t>кросс-платформенная</w:t>
+      </w:r>
+      <w:proofErr w:type="gramEnd"/>
+      <w:r>
+        <w:rPr>
+          <w:rFonts w:ascii="Times New Roman" w:hAnsi="Times New Roman" w:cs="Times New Roman"/>
+          <w:sz w:val="24"/>
+          <w:szCs w:val="24"/>
+          <w:shd w:val="clear" w:color="auto" w:fill="FFFFFF"/>
+        </w:rPr>
+        <w:t xml:space="preserve"> библиотека численного анализа</w:t>
+      </w:r>
+      <w:r>
+        <w:rPr>
+          <w:rFonts w:ascii="Times New Roman" w:hAnsi="Times New Roman" w:cs="Times New Roman"/>
+          <w:sz w:val="24"/>
+          <w:szCs w:val="24"/>
+          <w:shd w:val="clear" w:color="auto" w:fill="FFFFFF"/>
+        </w:rPr>
+        <w:t xml:space="preserve"> </w:t>
+      </w:r>
+      <w:r>
+        <w:rPr>
+          <w:rFonts w:ascii="Times New Roman" w:hAnsi="Times New Roman" w:cs="Times New Roman"/>
+          <w:sz w:val="24"/>
+          <w:szCs w:val="24"/>
+          <w:shd w:val="clear" w:color="auto" w:fill="FFFFFF"/>
+          <w:lang w:val="en-US"/>
+        </w:rPr>
+        <w:t>ALGLIB</w:t>
+      </w:r>
+      <w:r>
+        <w:rPr>
+          <w:rFonts w:ascii="Times New Roman" w:hAnsi="Times New Roman" w:cs="Times New Roman"/>
+          <w:sz w:val="24"/>
+          <w:szCs w:val="24"/>
+          <w:shd w:val="clear" w:color="auto" w:fill="FFFFFF"/>
+        </w:rPr>
+        <w:t>, содержащая необходимый нам</w:t>
+      </w:r>
+      <w:r>
+        <w:rPr>
+          <w:rFonts w:ascii="Times New Roman" w:hAnsi="Times New Roman" w:cs="Times New Roman"/>
+          <w:sz w:val="24"/>
+          <w:szCs w:val="24"/>
+          <w:shd w:val="clear" w:color="auto" w:fill="FFFFFF"/>
+        </w:rPr>
+        <w:t xml:space="preserve"> готовый</w:t>
+      </w:r>
+      <w:r>
+        <w:rPr>
+          <w:rFonts w:ascii="Times New Roman" w:hAnsi="Times New Roman" w:cs="Times New Roman"/>
+          <w:sz w:val="24"/>
+          <w:szCs w:val="24"/>
+          <w:shd w:val="clear" w:color="auto" w:fill="FFFFFF"/>
+        </w:rPr>
+        <w:t xml:space="preserve"> метод сингулярного разложения матриц</w:t>
+      </w:r>
+      <w:r>
+        <w:rPr>
+          <w:rFonts w:ascii="Times New Roman" w:hAnsi="Times New Roman" w:cs="Times New Roman"/>
+          <w:sz w:val="24"/>
+          <w:szCs w:val="24"/>
+          <w:shd w:val="clear" w:color="auto" w:fill="FFFFFF"/>
+        </w:rPr>
+        <w:t xml:space="preserve">. </w:t>
+      </w:r>
+      <w:r>
+        <w:rPr>
+          <w:rFonts w:ascii="Times New Roman" w:hAnsi="Times New Roman" w:cs="Times New Roman"/>
+          <w:sz w:val="24"/>
+          <w:szCs w:val="24"/>
+          <w:shd w:val="clear" w:color="auto" w:fill="FFFFFF"/>
+        </w:rPr>
+        <w:t>Был найден отдельный список стоп-слов</w:t>
+      </w:r>
+      <w:r>
+        <w:rPr>
+          <w:rFonts w:ascii="Times New Roman" w:hAnsi="Times New Roman" w:cs="Times New Roman"/>
+          <w:sz w:val="24"/>
+          <w:szCs w:val="24"/>
+          <w:shd w:val="clear" w:color="auto" w:fill="FFFFFF"/>
+        </w:rPr>
+        <w:t xml:space="preserve"> на английском и русском языках</w:t>
+      </w:r>
+      <w:r>
+        <w:rPr>
+          <w:rFonts w:ascii="Times New Roman" w:hAnsi="Times New Roman" w:cs="Times New Roman"/>
+          <w:sz w:val="24"/>
+          <w:szCs w:val="24"/>
+          <w:shd w:val="clear" w:color="auto" w:fill="FFFFFF"/>
+        </w:rPr>
+        <w:t>, который оказался несовершенным</w:t>
+      </w:r>
+      <w:r>
+        <w:rPr>
+          <w:rFonts w:ascii="Times New Roman" w:hAnsi="Times New Roman" w:cs="Times New Roman"/>
+          <w:sz w:val="24"/>
+          <w:szCs w:val="24"/>
+          <w:shd w:val="clear" w:color="auto" w:fill="FFFFFF"/>
+        </w:rPr>
+        <w:t xml:space="preserve"> и пополнялся в течение всей работы над проектом</w:t>
+      </w:r>
+      <w:r>
+        <w:rPr>
+          <w:rFonts w:ascii="Times New Roman" w:hAnsi="Times New Roman" w:cs="Times New Roman"/>
+          <w:sz w:val="24"/>
+          <w:szCs w:val="24"/>
+          <w:shd w:val="clear" w:color="auto" w:fill="FFFFFF"/>
+        </w:rPr>
+        <w:t>.</w:t>
+      </w:r>
+      <w:r>
+        <w:rPr>
+          <w:rFonts w:ascii="Times New Roman" w:hAnsi="Times New Roman" w:cs="Times New Roman"/>
+          <w:sz w:val="24"/>
+          <w:szCs w:val="24"/>
+          <w:shd w:val="clear" w:color="auto" w:fill="FFFFFF"/>
+        </w:rPr>
+        <w:t xml:space="preserve"> Из написанной в школе программы в п</w:t>
+      </w:r>
+      <w:r>
+        <w:rPr>
+          <w:rFonts w:ascii="Times New Roman" w:hAnsi="Times New Roman" w:cs="Times New Roman"/>
+          <w:sz w:val="24"/>
+          <w:szCs w:val="24"/>
+          <w:shd w:val="clear" w:color="auto" w:fill="FFFFFF"/>
+        </w:rPr>
+        <w:t xml:space="preserve">роект импортирован класс графов, так как с набором вершин было удобнее всего </w:t>
+      </w:r>
+      <w:proofErr w:type="spellStart"/>
+      <w:r>
+        <w:rPr>
+          <w:rFonts w:ascii="Times New Roman" w:hAnsi="Times New Roman" w:cs="Times New Roman"/>
+          <w:sz w:val="24"/>
+          <w:szCs w:val="24"/>
+          <w:shd w:val="clear" w:color="auto" w:fill="FFFFFF"/>
+        </w:rPr>
+        <w:t>работь</w:t>
+      </w:r>
+      <w:proofErr w:type="spellEnd"/>
+      <w:r>
+        <w:rPr>
+          <w:rFonts w:ascii="Times New Roman" w:hAnsi="Times New Roman" w:cs="Times New Roman"/>
+          <w:sz w:val="24"/>
+          <w:szCs w:val="24"/>
+          <w:shd w:val="clear" w:color="auto" w:fill="FFFFFF"/>
+        </w:rPr>
+        <w:t xml:space="preserve"> именно </w:t>
+      </w:r>
+      <w:r>
+        <w:rPr>
+          <w:rFonts w:ascii="Times New Roman" w:hAnsi="Times New Roman" w:cs="Times New Roman"/>
+          <w:sz w:val="24"/>
+          <w:szCs w:val="24"/>
+          <w:shd w:val="clear" w:color="auto" w:fill="FFFFFF"/>
+        </w:rPr>
+        <w:t xml:space="preserve"> </w:t>
+      </w:r>
+      <w:r>
+        <w:rPr>
+          <w:rFonts w:ascii="Times New Roman" w:hAnsi="Times New Roman" w:cs="Times New Roman"/>
+          <w:sz w:val="24"/>
+          <w:szCs w:val="24"/>
+          <w:shd w:val="clear" w:color="auto" w:fill="FFFFFF"/>
+        </w:rPr>
+        <w:t>как с графом.</w:t>
+      </w:r>
+    </w:p>
+    <w:p>
+      <w:pPr>
+        <w:spacing w:line="360" w:lineRule="auto"/>
+        <w:ind w:firstLine="709"/>
+        <w:jc w:val="both"/>
+        <w:rPr>
+          <w:rFonts w:ascii="Times New Roman" w:hAnsi="Times New Roman" w:cs="Times New Roman"/>
+          <w:sz w:val="24"/>
+          <w:szCs w:val="24"/>
+          <w:shd w:val="clear" w:color="auto" w:fill="FFFFFF"/>
+        </w:rPr>
+      </w:pPr>
+      <w:r>
+        <w:rPr>
+          <w:rFonts w:ascii="Times New Roman" w:hAnsi="Times New Roman" w:cs="Times New Roman"/>
+          <w:sz w:val="24"/>
+          <w:szCs w:val="24"/>
+          <w:shd w:val="clear" w:color="auto" w:fill="FFFFFF"/>
+        </w:rPr>
+        <w:t>Реализов</w:t>
+      </w:r>
+      <w:r>
+        <w:rPr>
+          <w:rFonts w:ascii="Times New Roman" w:hAnsi="Times New Roman" w:cs="Times New Roman"/>
+          <w:sz w:val="24"/>
+          <w:szCs w:val="24"/>
+          <w:shd w:val="clear" w:color="auto" w:fill="FFFFFF"/>
+        </w:rPr>
+        <w:t>аны удаление знаков пунктуации и</w:t>
+      </w:r>
+      <w:r>
+        <w:rPr>
+          <w:rFonts w:ascii="Times New Roman" w:hAnsi="Times New Roman" w:cs="Times New Roman"/>
+          <w:sz w:val="24"/>
+          <w:szCs w:val="24"/>
+          <w:shd w:val="clear" w:color="auto" w:fill="FFFFFF"/>
+        </w:rPr>
+        <w:t xml:space="preserve"> удаление слов, встречающихся лишь в одном тексте</w:t>
+      </w:r>
+      <w:r>
+        <w:rPr>
+          <w:rFonts w:ascii="Times New Roman" w:hAnsi="Times New Roman" w:cs="Times New Roman"/>
+          <w:sz w:val="24"/>
+          <w:szCs w:val="24"/>
+          <w:shd w:val="clear" w:color="auto" w:fill="FFFFFF"/>
+        </w:rPr>
+        <w:t>,</w:t>
+      </w:r>
+      <w:r>
+        <w:rPr>
+          <w:rFonts w:ascii="Times New Roman" w:hAnsi="Times New Roman" w:cs="Times New Roman"/>
+          <w:sz w:val="24"/>
+          <w:szCs w:val="24"/>
+          <w:shd w:val="clear" w:color="auto" w:fill="FFFFFF"/>
+        </w:rPr>
+        <w:t xml:space="preserve"> и формирование частотной матрицы.</w:t>
+      </w:r>
+      <w:r>
+        <w:rPr>
+          <w:rFonts w:ascii="Times New Roman" w:hAnsi="Times New Roman" w:cs="Times New Roman"/>
+          <w:sz w:val="24"/>
+          <w:szCs w:val="24"/>
+          <w:shd w:val="clear" w:color="auto" w:fill="FFFFFF"/>
+        </w:rPr>
+        <w:t xml:space="preserve"> Далее был</w:t>
+      </w:r>
+      <w:r>
+        <w:rPr>
+          <w:rFonts w:ascii="Times New Roman" w:hAnsi="Times New Roman" w:cs="Times New Roman"/>
+          <w:sz w:val="24"/>
+          <w:szCs w:val="24"/>
+          <w:shd w:val="clear" w:color="auto" w:fill="FFFFFF"/>
+        </w:rPr>
+        <w:t xml:space="preserve"> написан метод кластеризации на основе метода минимального </w:t>
+      </w:r>
+      <w:proofErr w:type="spellStart"/>
+      <w:r>
+        <w:rPr>
+          <w:rFonts w:ascii="Times New Roman" w:hAnsi="Times New Roman" w:cs="Times New Roman"/>
+          <w:sz w:val="24"/>
+          <w:szCs w:val="24"/>
+          <w:shd w:val="clear" w:color="auto" w:fill="FFFFFF"/>
+        </w:rPr>
+        <w:t>остовного</w:t>
+      </w:r>
+      <w:proofErr w:type="spellEnd"/>
+      <w:r>
+        <w:rPr>
+          <w:rFonts w:ascii="Times New Roman" w:hAnsi="Times New Roman" w:cs="Times New Roman"/>
+          <w:sz w:val="24"/>
+          <w:szCs w:val="24"/>
+          <w:shd w:val="clear" w:color="auto" w:fill="FFFFFF"/>
+        </w:rPr>
+        <w:t xml:space="preserve"> дерева, а также рекурсивный метод, группирующий связные вершины графа в кластеры на информационном уровне. Затем описанные выше куски алгоритма были</w:t>
+      </w:r>
+      <w:r>
+        <w:rPr>
+          <w:rFonts w:ascii="Times New Roman" w:hAnsi="Times New Roman" w:cs="Times New Roman"/>
+          <w:sz w:val="24"/>
+          <w:szCs w:val="24"/>
+          <w:shd w:val="clear" w:color="auto" w:fill="FFFFFF"/>
+        </w:rPr>
+        <w:t xml:space="preserve"> </w:t>
+      </w:r>
+      <w:r>
+        <w:rPr>
+          <w:rFonts w:ascii="Times New Roman" w:hAnsi="Times New Roman" w:cs="Times New Roman"/>
+          <w:sz w:val="24"/>
+          <w:szCs w:val="24"/>
+          <w:shd w:val="clear" w:color="auto" w:fill="FFFFFF"/>
+        </w:rPr>
+        <w:t>протестированы на введённых вручную данных и совмещены.</w:t>
+      </w:r>
+    </w:p>
+    <w:p>
+      <w:pPr>
+        <w:pStyle w:val="af5"/>
+        <w:rPr>
+          <w:rFonts w:ascii="Arial" w:hAnsi="Arial" w:cs="Arial"/>
+        </w:rPr>
+      </w:pPr>
+      <w:proofErr w:type="spellStart"/>
+      <w:r>
+        <w:rPr>
+          <w:rFonts w:ascii="Arial" w:hAnsi="Arial" w:cs="Arial"/>
+        </w:rPr>
+        <w:t>Стемминг</w:t>
+      </w:r>
+      <w:proofErr w:type="spellEnd"/>
+      <w:r>
+        <w:rPr>
+          <w:rFonts w:ascii="Arial" w:hAnsi="Arial" w:cs="Arial"/>
+        </w:rPr>
+        <w:t>.</w:t>
+      </w:r>
+    </w:p>
+    <w:p>
+      <w:pPr>
+        <w:spacing w:line="360" w:lineRule="auto"/>
+        <w:ind w:firstLine="709"/>
+        <w:jc w:val="both"/>
+        <w:rPr>
+          <w:rFonts w:ascii="Times New Roman" w:hAnsi="Times New Roman" w:cs="Times New Roman"/>
+          <w:sz w:val="24"/>
+          <w:szCs w:val="24"/>
+          <w:shd w:val="clear" w:color="auto" w:fill="FFFFFF"/>
+        </w:rPr>
+      </w:pPr>
+      <w:r>
+        <w:rPr>
+          <w:rFonts w:ascii="Times New Roman" w:hAnsi="Times New Roman" w:cs="Times New Roman"/>
+          <w:sz w:val="24"/>
+          <w:szCs w:val="24"/>
+          <w:shd w:val="clear" w:color="auto" w:fill="FFFFFF"/>
+        </w:rPr>
+        <w:t>Была предпринята попытка самостоятельно</w:t>
+      </w:r>
+      <w:r>
+        <w:rPr>
+          <w:rFonts w:ascii="Times New Roman" w:hAnsi="Times New Roman" w:cs="Times New Roman"/>
+          <w:sz w:val="24"/>
+          <w:szCs w:val="24"/>
+          <w:shd w:val="clear" w:color="auto" w:fill="FFFFFF"/>
+        </w:rPr>
+        <w:t xml:space="preserve">го написания алгоритма </w:t>
+      </w:r>
+      <w:proofErr w:type="spellStart"/>
+      <w:r>
+        <w:rPr>
+          <w:rFonts w:ascii="Times New Roman" w:hAnsi="Times New Roman" w:cs="Times New Roman"/>
+          <w:sz w:val="24"/>
+          <w:szCs w:val="24"/>
+          <w:shd w:val="clear" w:color="auto" w:fill="FFFFFF"/>
+        </w:rPr>
+        <w:t>стемминга</w:t>
+      </w:r>
+      <w:proofErr w:type="spellEnd"/>
+      <w:r>
+        <w:rPr>
+          <w:rFonts w:ascii="Times New Roman" w:hAnsi="Times New Roman" w:cs="Times New Roman"/>
+          <w:sz w:val="24"/>
+          <w:szCs w:val="24"/>
+          <w:shd w:val="clear" w:color="auto" w:fill="FFFFFF"/>
+        </w:rPr>
+        <w:t xml:space="preserve"> Портера для русского и английского языков, опираясь</w:t>
+      </w:r>
+      <w:r>
+        <w:rPr>
+          <w:rFonts w:ascii="Times New Roman" w:hAnsi="Times New Roman" w:cs="Times New Roman"/>
+          <w:sz w:val="24"/>
+          <w:szCs w:val="24"/>
+          <w:shd w:val="clear" w:color="auto" w:fill="FFFFFF"/>
+        </w:rPr>
+        <w:t xml:space="preserve"> на их теоретическое описание</w:t>
+      </w:r>
+      <w:r>
+        <w:rPr>
+          <w:rFonts w:ascii="Times New Roman" w:hAnsi="Times New Roman" w:cs="Times New Roman"/>
+          <w:sz w:val="24"/>
+          <w:szCs w:val="24"/>
+          <w:shd w:val="clear" w:color="auto" w:fill="FFFFFF"/>
+        </w:rPr>
+        <w:t xml:space="preserve">, однако она провалилась, и было принято решение искать готовые библиотеки </w:t>
+      </w:r>
+      <w:proofErr w:type="spellStart"/>
+      <w:r>
+        <w:rPr>
+          <w:rFonts w:ascii="Times New Roman" w:hAnsi="Times New Roman" w:cs="Times New Roman"/>
+          <w:sz w:val="24"/>
+          <w:szCs w:val="24"/>
+          <w:shd w:val="clear" w:color="auto" w:fill="FFFFFF"/>
+        </w:rPr>
+        <w:t>стемминга</w:t>
+      </w:r>
+      <w:proofErr w:type="spellEnd"/>
+      <w:r>
+        <w:rPr>
+          <w:rFonts w:ascii="Times New Roman" w:hAnsi="Times New Roman" w:cs="Times New Roman"/>
+          <w:sz w:val="24"/>
+          <w:szCs w:val="24"/>
+          <w:shd w:val="clear" w:color="auto" w:fill="FFFFFF"/>
+        </w:rPr>
+        <w:t>.</w:t>
+      </w:r>
+    </w:p>
+    <w:p>
+      <w:pPr>
+        <w:spacing w:line="360" w:lineRule="auto"/>
+        <w:ind w:firstLine="709"/>
+        <w:jc w:val="both"/>
+        <w:rPr>
+          <w:rFonts w:ascii="Times New Roman" w:hAnsi="Times New Roman" w:cs="Times New Roman"/>
+          <w:color w:val="252525"/>
+          <w:sz w:val="24"/>
+          <w:szCs w:val="24"/>
+          <w:shd w:val="clear" w:color="auto" w:fill="FFFFFF"/>
+        </w:rPr>
+      </w:pPr>
+      <w:r>
+        <w:rPr>
+          <w:rFonts w:ascii="Times New Roman" w:hAnsi="Times New Roman" w:cs="Times New Roman"/>
+          <w:sz w:val="24"/>
+          <w:szCs w:val="24"/>
+          <w:shd w:val="clear" w:color="auto" w:fill="FFFFFF"/>
+        </w:rPr>
+        <w:lastRenderedPageBreak/>
+        <w:t xml:space="preserve">Сравнив характеристики различных алгоритмов </w:t>
+      </w:r>
+      <w:r>
+        <w:rPr>
+          <w:rFonts w:ascii="Times New Roman" w:hAnsi="Times New Roman" w:cs="Times New Roman"/>
+          <w:sz w:val="24"/>
+          <w:szCs w:val="24"/>
+          <w:shd w:val="clear" w:color="auto" w:fill="FFFFFF"/>
+        </w:rPr>
+        <w:t xml:space="preserve">русского и английского </w:t>
+      </w:r>
+      <w:proofErr w:type="spellStart"/>
+      <w:r>
+        <w:rPr>
+          <w:rFonts w:ascii="Times New Roman" w:hAnsi="Times New Roman" w:cs="Times New Roman"/>
+          <w:sz w:val="24"/>
+          <w:szCs w:val="24"/>
+          <w:shd w:val="clear" w:color="auto" w:fill="FFFFFF"/>
+        </w:rPr>
+        <w:t>стемминга</w:t>
+      </w:r>
+      <w:proofErr w:type="spellEnd"/>
+      <w:r>
+        <w:rPr>
+          <w:rFonts w:ascii="Times New Roman" w:hAnsi="Times New Roman" w:cs="Times New Roman"/>
+          <w:sz w:val="24"/>
+          <w:szCs w:val="24"/>
+          <w:shd w:val="clear" w:color="auto" w:fill="FFFFFF"/>
+        </w:rPr>
+        <w:t xml:space="preserve"> (</w:t>
+      </w:r>
+      <w:proofErr w:type="spellStart"/>
+      <w:r>
+        <w:rPr>
+          <w:rFonts w:ascii="Times New Roman" w:hAnsi="Times New Roman" w:cs="Times New Roman"/>
+          <w:sz w:val="24"/>
+          <w:szCs w:val="24"/>
+          <w:shd w:val="clear" w:color="auto" w:fill="FFFFFF"/>
+          <w:lang w:val="en-US"/>
+        </w:rPr>
+        <w:t>MyStem</w:t>
+      </w:r>
+      <w:proofErr w:type="spellEnd"/>
+      <w:r>
+        <w:rPr>
+          <w:rFonts w:ascii="Times New Roman" w:hAnsi="Times New Roman" w:cs="Times New Roman"/>
+          <w:sz w:val="24"/>
+          <w:szCs w:val="24"/>
+          <w:shd w:val="clear" w:color="auto" w:fill="FFFFFF"/>
+        </w:rPr>
+        <w:t xml:space="preserve">, </w:t>
+      </w:r>
+      <w:proofErr w:type="spellStart"/>
+      <w:r>
+        <w:rPr>
+          <w:rFonts w:ascii="Times New Roman" w:hAnsi="Times New Roman" w:cs="Times New Roman"/>
+          <w:sz w:val="24"/>
+          <w:szCs w:val="24"/>
+          <w:shd w:val="clear" w:color="auto" w:fill="FFFFFF"/>
+          <w:lang w:val="en-US"/>
+        </w:rPr>
+        <w:t>Stemka</w:t>
+      </w:r>
+      <w:proofErr w:type="spellEnd"/>
+      <w:r>
+        <w:rPr>
+          <w:rFonts w:ascii="Times New Roman" w:hAnsi="Times New Roman" w:cs="Times New Roman"/>
+          <w:sz w:val="24"/>
+          <w:szCs w:val="24"/>
+          <w:shd w:val="clear" w:color="auto" w:fill="FFFFFF"/>
+        </w:rPr>
+        <w:t xml:space="preserve">, </w:t>
+      </w:r>
+      <w:r>
+        <w:rPr>
+          <w:rFonts w:ascii="Times New Roman" w:hAnsi="Times New Roman" w:cs="Times New Roman"/>
+          <w:sz w:val="24"/>
+          <w:szCs w:val="24"/>
+          <w:shd w:val="clear" w:color="auto" w:fill="FFFFFF"/>
+          <w:lang w:val="en-US"/>
+        </w:rPr>
+        <w:t>Snowball</w:t>
+      </w:r>
+      <w:r>
+        <w:rPr>
+          <w:rFonts w:ascii="Times New Roman" w:hAnsi="Times New Roman" w:cs="Times New Roman"/>
+          <w:sz w:val="24"/>
+          <w:szCs w:val="24"/>
+          <w:shd w:val="clear" w:color="auto" w:fill="FFFFFF"/>
+        </w:rPr>
+        <w:t>)</w:t>
+      </w:r>
+      <w:r>
+        <w:rPr>
+          <w:rFonts w:ascii="Times New Roman" w:hAnsi="Times New Roman" w:cs="Times New Roman"/>
+          <w:sz w:val="24"/>
+          <w:szCs w:val="24"/>
+          <w:shd w:val="clear" w:color="auto" w:fill="FFFFFF"/>
+        </w:rPr>
+        <w:t xml:space="preserve"> мы остановились на ал</w:t>
+      </w:r>
+      <w:r>
+        <w:rPr>
+          <w:rFonts w:ascii="Times New Roman" w:hAnsi="Times New Roman" w:cs="Times New Roman"/>
+          <w:sz w:val="24"/>
+          <w:szCs w:val="24"/>
+          <w:shd w:val="clear" w:color="auto" w:fill="FFFFFF"/>
+        </w:rPr>
+        <w:t>горитме, разработанном с помощью</w:t>
+      </w:r>
+      <w:r>
+        <w:rPr>
+          <w:rFonts w:ascii="Times New Roman" w:hAnsi="Times New Roman" w:cs="Times New Roman"/>
+          <w:sz w:val="24"/>
+          <w:szCs w:val="24"/>
+          <w:shd w:val="clear" w:color="auto" w:fill="FFFFFF"/>
+        </w:rPr>
+        <w:t xml:space="preserve"> </w:t>
+      </w:r>
+      <w:r>
+        <w:rPr>
+          <w:rFonts w:ascii="Times New Roman" w:hAnsi="Times New Roman" w:cs="Times New Roman"/>
+          <w:sz w:val="24"/>
+          <w:szCs w:val="24"/>
+          <w:shd w:val="clear" w:color="auto" w:fill="FFFFFF"/>
+          <w:lang w:val="en-US"/>
+        </w:rPr>
+        <w:t>Snowball</w:t>
+      </w:r>
+      <w:r>
+        <w:rPr>
+          <w:rFonts w:ascii="Times New Roman" w:hAnsi="Times New Roman" w:cs="Times New Roman"/>
+          <w:sz w:val="24"/>
+          <w:szCs w:val="24"/>
+          <w:shd w:val="clear" w:color="auto" w:fill="FFFFFF"/>
+        </w:rPr>
+        <w:t xml:space="preserve"> - </w:t>
+      </w:r>
+      <w:proofErr w:type="spellStart"/>
+      <w:r>
+        <w:rPr>
+          <w:rFonts w:ascii="Times New Roman" w:hAnsi="Times New Roman" w:cs="Times New Roman"/>
+          <w:color w:val="252525"/>
+          <w:sz w:val="24"/>
+          <w:szCs w:val="24"/>
+          <w:shd w:val="clear" w:color="auto" w:fill="FFFFFF"/>
+        </w:rPr>
+        <w:t>фреймворк</w:t>
+      </w:r>
+      <w:r>
+        <w:rPr>
+          <w:rFonts w:ascii="Times New Roman" w:hAnsi="Times New Roman" w:cs="Times New Roman"/>
+          <w:color w:val="252525"/>
+          <w:sz w:val="24"/>
+          <w:szCs w:val="24"/>
+          <w:shd w:val="clear" w:color="auto" w:fill="FFFFFF"/>
+        </w:rPr>
+        <w:t>а</w:t>
+      </w:r>
+      <w:proofErr w:type="spellEnd"/>
+      <w:r>
+        <w:rPr>
+          <w:rFonts w:ascii="Times New Roman" w:hAnsi="Times New Roman" w:cs="Times New Roman"/>
+          <w:color w:val="252525"/>
+          <w:sz w:val="24"/>
+          <w:szCs w:val="24"/>
+          <w:shd w:val="clear" w:color="auto" w:fill="FFFFFF"/>
+        </w:rPr>
+        <w:t xml:space="preserve"> для создания алгоритмов </w:t>
+      </w:r>
+      <w:proofErr w:type="spellStart"/>
+      <w:r>
+        <w:rPr>
+          <w:rFonts w:ascii="Times New Roman" w:hAnsi="Times New Roman" w:cs="Times New Roman"/>
+          <w:color w:val="252525"/>
+          <w:sz w:val="24"/>
+          <w:szCs w:val="24"/>
+          <w:shd w:val="clear" w:color="auto" w:fill="FFFFFF"/>
+        </w:rPr>
+        <w:t>стемминга</w:t>
+      </w:r>
+      <w:proofErr w:type="spellEnd"/>
+      <w:r>
+        <w:rPr>
+          <w:rFonts w:ascii="Times New Roman" w:hAnsi="Times New Roman" w:cs="Times New Roman"/>
+          <w:color w:val="252525"/>
+          <w:sz w:val="24"/>
+          <w:szCs w:val="24"/>
+          <w:shd w:val="clear" w:color="auto" w:fill="FFFFFF"/>
+        </w:rPr>
+        <w:t xml:space="preserve">, и улучшенных </w:t>
+      </w:r>
+      <w:proofErr w:type="spellStart"/>
+      <w:r>
+        <w:rPr>
+          <w:rFonts w:ascii="Times New Roman" w:hAnsi="Times New Roman" w:cs="Times New Roman"/>
+          <w:color w:val="252525"/>
+          <w:sz w:val="24"/>
+          <w:szCs w:val="24"/>
+          <w:shd w:val="clear" w:color="auto" w:fill="FFFFFF"/>
+        </w:rPr>
+        <w:t>стеммеров</w:t>
+      </w:r>
+      <w:proofErr w:type="spellEnd"/>
+      <w:r>
+        <w:rPr>
+          <w:rFonts w:ascii="Times New Roman" w:hAnsi="Times New Roman" w:cs="Times New Roman"/>
+          <w:color w:val="252525"/>
+          <w:sz w:val="24"/>
+          <w:szCs w:val="24"/>
+          <w:shd w:val="clear" w:color="auto" w:fill="FFFFFF"/>
+        </w:rPr>
+        <w:t xml:space="preserve"> английского языка, а также </w:t>
+      </w:r>
+      <w:proofErr w:type="spellStart"/>
+      <w:r>
+        <w:rPr>
+          <w:rFonts w:ascii="Times New Roman" w:hAnsi="Times New Roman" w:cs="Times New Roman"/>
+          <w:color w:val="252525"/>
+          <w:sz w:val="24"/>
+          <w:szCs w:val="24"/>
+          <w:shd w:val="clear" w:color="auto" w:fill="FFFFFF"/>
+        </w:rPr>
+        <w:t>стеммеров</w:t>
+      </w:r>
+      <w:proofErr w:type="spellEnd"/>
+      <w:r>
+        <w:rPr>
+          <w:rFonts w:ascii="Times New Roman" w:hAnsi="Times New Roman" w:cs="Times New Roman"/>
+          <w:color w:val="252525"/>
+          <w:sz w:val="24"/>
+          <w:szCs w:val="24"/>
+          <w:shd w:val="clear" w:color="auto" w:fill="FFFFFF"/>
+        </w:rPr>
+        <w:t xml:space="preserve"> для некоторых других языков</w:t>
+      </w:r>
+      <w:r>
+        <w:rPr>
+          <w:rFonts w:ascii="Times New Roman" w:hAnsi="Times New Roman" w:cs="Times New Roman"/>
+          <w:color w:val="252525"/>
+          <w:sz w:val="24"/>
+          <w:szCs w:val="24"/>
+          <w:shd w:val="clear" w:color="auto" w:fill="FFFFFF"/>
+        </w:rPr>
+        <w:t xml:space="preserve">. Модуль на языке </w:t>
+      </w:r>
+      <w:r>
+        <w:rPr>
+          <w:rFonts w:ascii="Times New Roman" w:hAnsi="Times New Roman" w:cs="Times New Roman"/>
+          <w:color w:val="252525"/>
+          <w:sz w:val="24"/>
+          <w:szCs w:val="24"/>
+          <w:shd w:val="clear" w:color="auto" w:fill="FFFFFF"/>
+          <w:lang w:val="en-US"/>
+        </w:rPr>
+        <w:t>Python</w:t>
+      </w:r>
+      <w:r>
+        <w:rPr>
+          <w:rFonts w:ascii="Times New Roman" w:hAnsi="Times New Roman" w:cs="Times New Roman"/>
+          <w:color w:val="252525"/>
+          <w:sz w:val="24"/>
+          <w:szCs w:val="24"/>
+          <w:shd w:val="clear" w:color="auto" w:fill="FFFFFF"/>
+        </w:rPr>
+        <w:t>, который мы нашли (</w:t>
+      </w:r>
+      <w:proofErr w:type="spellStart"/>
+      <w:r>
+        <w:rPr>
+          <w:rFonts w:ascii="Times New Roman" w:hAnsi="Times New Roman" w:cs="Times New Roman"/>
+          <w:color w:val="252525"/>
+          <w:sz w:val="24"/>
+          <w:szCs w:val="24"/>
+          <w:shd w:val="clear" w:color="auto" w:fill="FFFFFF"/>
+          <w:lang w:val="en-US"/>
+        </w:rPr>
+        <w:t>PyStemmer</w:t>
+      </w:r>
+      <w:proofErr w:type="spellEnd"/>
+      <w:r>
+        <w:rPr>
+          <w:rFonts w:ascii="Times New Roman" w:hAnsi="Times New Roman" w:cs="Times New Roman"/>
+          <w:color w:val="252525"/>
+          <w:sz w:val="24"/>
+          <w:szCs w:val="24"/>
+          <w:shd w:val="clear" w:color="auto" w:fill="FFFFFF"/>
+        </w:rPr>
+        <w:t>), включает</w:t>
+      </w:r>
+      <w:r>
+        <w:rPr>
+          <w:rFonts w:ascii="Times New Roman" w:hAnsi="Times New Roman" w:cs="Times New Roman"/>
+          <w:color w:val="252525"/>
+          <w:sz w:val="24"/>
+          <w:szCs w:val="24"/>
+          <w:shd w:val="clear" w:color="auto" w:fill="FFFFFF"/>
+        </w:rPr>
+        <w:t xml:space="preserve"> в себя </w:t>
+      </w:r>
+      <w:proofErr w:type="spellStart"/>
+      <w:r>
+        <w:rPr>
+          <w:rFonts w:ascii="Times New Roman" w:hAnsi="Times New Roman" w:cs="Times New Roman"/>
+          <w:color w:val="252525"/>
+          <w:sz w:val="24"/>
+          <w:szCs w:val="24"/>
+          <w:shd w:val="clear" w:color="auto" w:fill="FFFFFF"/>
+        </w:rPr>
+        <w:t>стеммеры</w:t>
+      </w:r>
+      <w:proofErr w:type="spellEnd"/>
+      <w:r>
+        <w:rPr>
+          <w:rFonts w:ascii="Times New Roman" w:hAnsi="Times New Roman" w:cs="Times New Roman"/>
+          <w:color w:val="252525"/>
+          <w:sz w:val="24"/>
+          <w:szCs w:val="24"/>
+          <w:shd w:val="clear" w:color="auto" w:fill="FFFFFF"/>
+        </w:rPr>
+        <w:t xml:space="preserve"> нескольких языков, а также показывал наилучшие результаты в скорости работы.</w:t>
+      </w:r>
+      <w:r>
+        <w:rPr>
+          <w:rFonts w:ascii="Times New Roman" w:hAnsi="Times New Roman" w:cs="Times New Roman"/>
+          <w:color w:val="252525"/>
+          <w:sz w:val="24"/>
+          <w:szCs w:val="24"/>
+          <w:shd w:val="clear" w:color="auto" w:fill="FFFFFF"/>
+        </w:rPr>
+        <w:t xml:space="preserve"> </w:t>
+      </w:r>
+    </w:p>
+    <w:p>
+      <w:pPr>
+        <w:spacing w:line="360" w:lineRule="auto"/>
+        <w:ind w:firstLine="709"/>
+        <w:jc w:val="both"/>
+        <w:rPr>
+          <w:rFonts w:ascii="Times New Roman" w:hAnsi="Times New Roman" w:cs="Times New Roman"/>
+          <w:color w:val="252525"/>
+          <w:sz w:val="24"/>
+          <w:szCs w:val="24"/>
+          <w:shd w:val="clear" w:color="auto" w:fill="FFFFFF"/>
+        </w:rPr>
+      </w:pPr>
+      <w:r>
+        <w:rPr>
+          <w:rFonts w:ascii="Times New Roman" w:hAnsi="Times New Roman" w:cs="Times New Roman"/>
+          <w:color w:val="252525"/>
+          <w:sz w:val="24"/>
+          <w:szCs w:val="24"/>
+          <w:shd w:val="clear" w:color="auto" w:fill="FFFFFF"/>
+        </w:rPr>
+        <w:t>Было принято решение реал</w:t>
+      </w:r>
+      <w:r>
+        <w:rPr>
+          <w:rFonts w:ascii="Times New Roman" w:hAnsi="Times New Roman" w:cs="Times New Roman"/>
+          <w:color w:val="252525"/>
+          <w:sz w:val="24"/>
+          <w:szCs w:val="24"/>
+          <w:shd w:val="clear" w:color="auto" w:fill="FFFFFF"/>
+        </w:rPr>
+        <w:t>изоват</w:t>
+      </w:r>
+      <w:r>
+        <w:rPr>
+          <w:rFonts w:ascii="Times New Roman" w:hAnsi="Times New Roman" w:cs="Times New Roman"/>
+          <w:color w:val="252525"/>
+          <w:sz w:val="24"/>
+          <w:szCs w:val="24"/>
+          <w:shd w:val="clear" w:color="auto" w:fill="FFFFFF"/>
+        </w:rPr>
+        <w:t>ь интеграцию двух языков, запус</w:t>
+      </w:r>
+      <w:r>
+        <w:rPr>
+          <w:rFonts w:ascii="Times New Roman" w:hAnsi="Times New Roman" w:cs="Times New Roman"/>
+          <w:color w:val="252525"/>
+          <w:sz w:val="24"/>
+          <w:szCs w:val="24"/>
+          <w:shd w:val="clear" w:color="auto" w:fill="FFFFFF"/>
+        </w:rPr>
+        <w:t xml:space="preserve">кая скрипт на </w:t>
+      </w:r>
+      <w:r>
+        <w:rPr>
+          <w:rFonts w:ascii="Times New Roman" w:hAnsi="Times New Roman" w:cs="Times New Roman"/>
+          <w:color w:val="252525"/>
+          <w:sz w:val="24"/>
+          <w:szCs w:val="24"/>
+          <w:shd w:val="clear" w:color="auto" w:fill="FFFFFF"/>
+          <w:lang w:val="en-US"/>
+        </w:rPr>
+        <w:t>Python</w:t>
+      </w:r>
+      <w:r>
+        <w:rPr>
+          <w:rFonts w:ascii="Times New Roman" w:hAnsi="Times New Roman" w:cs="Times New Roman"/>
+          <w:color w:val="252525"/>
+          <w:sz w:val="24"/>
+          <w:szCs w:val="24"/>
+          <w:shd w:val="clear" w:color="auto" w:fill="FFFFFF"/>
+        </w:rPr>
+        <w:t xml:space="preserve">, выполняющий </w:t>
+      </w:r>
+      <w:proofErr w:type="spellStart"/>
+      <w:r>
+        <w:rPr>
+          <w:rFonts w:ascii="Times New Roman" w:hAnsi="Times New Roman" w:cs="Times New Roman"/>
+          <w:color w:val="252525"/>
+          <w:sz w:val="24"/>
+          <w:szCs w:val="24"/>
+          <w:shd w:val="clear" w:color="auto" w:fill="FFFFFF"/>
+        </w:rPr>
+        <w:t>стемминг</w:t>
+      </w:r>
+      <w:proofErr w:type="spellEnd"/>
+      <w:r>
+        <w:rPr>
+          <w:rFonts w:ascii="Times New Roman" w:hAnsi="Times New Roman" w:cs="Times New Roman"/>
+          <w:color w:val="252525"/>
+          <w:sz w:val="24"/>
+          <w:szCs w:val="24"/>
+          <w:shd w:val="clear" w:color="auto" w:fill="FFFFFF"/>
+        </w:rPr>
+        <w:t xml:space="preserve"> слова, в проекте на </w:t>
+      </w:r>
+      <w:r>
+        <w:rPr>
+          <w:rFonts w:ascii="Times New Roman" w:hAnsi="Times New Roman" w:cs="Times New Roman"/>
+          <w:color w:val="252525"/>
+          <w:sz w:val="24"/>
+          <w:szCs w:val="24"/>
+          <w:shd w:val="clear" w:color="auto" w:fill="FFFFFF"/>
+          <w:lang w:val="en-US"/>
+        </w:rPr>
+        <w:t>C</w:t>
+      </w:r>
+      <w:r>
+        <w:rPr>
+          <w:rFonts w:ascii="Times New Roman" w:hAnsi="Times New Roman" w:cs="Times New Roman"/>
+          <w:color w:val="252525"/>
+          <w:sz w:val="24"/>
+          <w:szCs w:val="24"/>
+          <w:shd w:val="clear" w:color="auto" w:fill="FFFFFF"/>
+        </w:rPr>
+        <w:t>#</w:t>
+      </w:r>
+      <w:r>
+        <w:rPr>
+          <w:rFonts w:ascii="Times New Roman" w:hAnsi="Times New Roman" w:cs="Times New Roman"/>
+          <w:color w:val="252525"/>
+          <w:sz w:val="24"/>
+          <w:szCs w:val="24"/>
+          <w:shd w:val="clear" w:color="auto" w:fill="FFFFFF"/>
+        </w:rPr>
+        <w:t>. Но сделать это</w:t>
+      </w:r>
+      <w:r>
+        <w:rPr>
+          <w:rFonts w:ascii="Times New Roman" w:hAnsi="Times New Roman" w:cs="Times New Roman"/>
+          <w:color w:val="252525"/>
+          <w:sz w:val="24"/>
+          <w:szCs w:val="24"/>
+          <w:shd w:val="clear" w:color="auto" w:fill="FFFFFF"/>
+        </w:rPr>
+        <w:t>го</w:t>
+      </w:r>
+      <w:r>
+        <w:rPr>
+          <w:rFonts w:ascii="Times New Roman" w:hAnsi="Times New Roman" w:cs="Times New Roman"/>
+          <w:color w:val="252525"/>
+          <w:sz w:val="24"/>
+          <w:szCs w:val="24"/>
+          <w:shd w:val="clear" w:color="auto" w:fill="FFFFFF"/>
+        </w:rPr>
+        <w:t xml:space="preserve"> не получилось из-за несовместимости языка </w:t>
+      </w:r>
+      <w:r>
+        <w:rPr>
+          <w:rFonts w:ascii="Times New Roman" w:hAnsi="Times New Roman" w:cs="Times New Roman"/>
+          <w:color w:val="252525"/>
+          <w:sz w:val="24"/>
+          <w:szCs w:val="24"/>
+          <w:shd w:val="clear" w:color="auto" w:fill="FFFFFF"/>
+          <w:lang w:val="en-US"/>
+        </w:rPr>
+        <w:t>Python</w:t>
+      </w:r>
+      <w:r>
+        <w:rPr>
+          <w:rFonts w:ascii="Times New Roman" w:hAnsi="Times New Roman" w:cs="Times New Roman"/>
+          <w:color w:val="252525"/>
+          <w:sz w:val="24"/>
+          <w:szCs w:val="24"/>
+          <w:shd w:val="clear" w:color="auto" w:fill="FFFFFF"/>
+        </w:rPr>
+        <w:t xml:space="preserve"> и</w:t>
+      </w:r>
+      <w:r>
+        <w:rPr>
+          <w:rFonts w:ascii="Times New Roman" w:hAnsi="Times New Roman" w:cs="Times New Roman"/>
+          <w:color w:val="252525"/>
+          <w:sz w:val="24"/>
+          <w:szCs w:val="24"/>
+          <w:shd w:val="clear" w:color="auto" w:fill="FFFFFF"/>
+        </w:rPr>
+        <w:t xml:space="preserve"> </w:t>
+      </w:r>
+      <w:r>
+        <w:rPr>
+          <w:rFonts w:ascii="Times New Roman" w:hAnsi="Times New Roman" w:cs="Times New Roman"/>
+          <w:color w:val="252525"/>
+          <w:sz w:val="24"/>
+          <w:szCs w:val="24"/>
+          <w:shd w:val="clear" w:color="auto" w:fill="FFFFFF"/>
+        </w:rPr>
+        <w:t xml:space="preserve">программной платформы </w:t>
+      </w:r>
+      <w:r>
+        <w:rPr>
+          <w:rFonts w:ascii="Times New Roman" w:hAnsi="Times New Roman" w:cs="Times New Roman"/>
+          <w:color w:val="252525"/>
+          <w:sz w:val="24"/>
+          <w:szCs w:val="24"/>
+          <w:shd w:val="clear" w:color="auto" w:fill="FFFFFF"/>
+        </w:rPr>
+        <w:t>.</w:t>
+      </w:r>
+      <w:r>
+        <w:rPr>
+          <w:rFonts w:ascii="Times New Roman" w:hAnsi="Times New Roman" w:cs="Times New Roman"/>
+          <w:color w:val="252525"/>
+          <w:sz w:val="24"/>
+          <w:szCs w:val="24"/>
+          <w:shd w:val="clear" w:color="auto" w:fill="FFFFFF"/>
+          <w:lang w:val="en-US"/>
+        </w:rPr>
+        <w:t>NET</w:t>
+      </w:r>
+      <w:r>
+        <w:rPr>
+          <w:rFonts w:ascii="Times New Roman" w:hAnsi="Times New Roman" w:cs="Times New Roman"/>
+          <w:color w:val="252525"/>
+          <w:sz w:val="24"/>
+          <w:szCs w:val="24"/>
+          <w:shd w:val="clear" w:color="auto" w:fill="FFFFFF"/>
+        </w:rPr>
+        <w:t xml:space="preserve"> </w:t>
+      </w:r>
+      <w:r>
+        <w:rPr>
+          <w:rFonts w:ascii="Times New Roman" w:hAnsi="Times New Roman" w:cs="Times New Roman"/>
+          <w:color w:val="252525"/>
+          <w:sz w:val="24"/>
+          <w:szCs w:val="24"/>
+          <w:shd w:val="clear" w:color="auto" w:fill="FFFFFF"/>
+          <w:lang w:val="en-US"/>
+        </w:rPr>
+        <w:t>Framework</w:t>
+      </w:r>
+      <w:r>
+        <w:rPr>
+          <w:rFonts w:ascii="Times New Roman" w:hAnsi="Times New Roman" w:cs="Times New Roman"/>
+          <w:color w:val="252525"/>
+          <w:sz w:val="24"/>
+          <w:szCs w:val="24"/>
+          <w:shd w:val="clear" w:color="auto" w:fill="FFFFFF"/>
+        </w:rPr>
+        <w:t>. Проблема взаимодействия</w:t>
+      </w:r>
+      <w:proofErr w:type="gramStart"/>
+      <w:r>
+        <w:rPr>
+          <w:rFonts w:ascii="Times New Roman" w:hAnsi="Times New Roman" w:cs="Times New Roman"/>
+          <w:color w:val="252525"/>
+          <w:sz w:val="24"/>
+          <w:szCs w:val="24"/>
+          <w:shd w:val="clear" w:color="auto" w:fill="FFFFFF"/>
+        </w:rPr>
+        <w:t xml:space="preserve"> С</w:t>
+      </w:r>
+      <w:proofErr w:type="gramEnd"/>
+      <w:r>
+        <w:rPr>
+          <w:rFonts w:ascii="Times New Roman" w:hAnsi="Times New Roman" w:cs="Times New Roman"/>
+          <w:color w:val="252525"/>
+          <w:sz w:val="24"/>
+          <w:szCs w:val="24"/>
+          <w:shd w:val="clear" w:color="auto" w:fill="FFFFFF"/>
+        </w:rPr>
+        <w:t xml:space="preserve"># и </w:t>
+      </w:r>
+      <w:r>
+        <w:rPr>
+          <w:rFonts w:ascii="Times New Roman" w:hAnsi="Times New Roman" w:cs="Times New Roman"/>
+          <w:color w:val="252525"/>
+          <w:sz w:val="24"/>
+          <w:szCs w:val="24"/>
+          <w:shd w:val="clear" w:color="auto" w:fill="FFFFFF"/>
+          <w:lang w:val="en-US"/>
+        </w:rPr>
+        <w:t>Python</w:t>
+      </w:r>
+      <w:r>
+        <w:rPr>
+          <w:rFonts w:ascii="Times New Roman" w:hAnsi="Times New Roman" w:cs="Times New Roman"/>
+          <w:color w:val="252525"/>
+          <w:sz w:val="24"/>
+          <w:szCs w:val="24"/>
+          <w:shd w:val="clear" w:color="auto" w:fill="FFFFFF"/>
+        </w:rPr>
+        <w:t xml:space="preserve"> решается</w:t>
+      </w:r>
+      <w:r>
+        <w:rPr>
+          <w:rFonts w:ascii="Times New Roman" w:hAnsi="Times New Roman" w:cs="Times New Roman"/>
+          <w:color w:val="252525"/>
+          <w:sz w:val="24"/>
+          <w:szCs w:val="24"/>
+          <w:shd w:val="clear" w:color="auto" w:fill="FFFFFF"/>
+        </w:rPr>
+        <w:t xml:space="preserve"> в языке </w:t>
+      </w:r>
+      <w:proofErr w:type="spellStart"/>
+      <w:r>
+        <w:rPr>
+          <w:rFonts w:ascii="Times New Roman" w:hAnsi="Times New Roman" w:cs="Times New Roman"/>
+          <w:color w:val="252525"/>
+          <w:sz w:val="24"/>
+          <w:szCs w:val="24"/>
+          <w:shd w:val="clear" w:color="auto" w:fill="FFFFFF"/>
+          <w:lang w:val="en-US"/>
+        </w:rPr>
+        <w:t>Ironpython</w:t>
+      </w:r>
+      <w:proofErr w:type="spellEnd"/>
+      <w:r>
+        <w:rPr>
+          <w:rFonts w:ascii="Times New Roman" w:hAnsi="Times New Roman" w:cs="Times New Roman"/>
+          <w:color w:val="252525"/>
+          <w:sz w:val="24"/>
+          <w:szCs w:val="24"/>
+          <w:shd w:val="clear" w:color="auto" w:fill="FFFFFF"/>
+        </w:rPr>
+        <w:t>. Поэтому</w:t>
+      </w:r>
+      <w:r>
+        <w:rPr>
+          <w:rFonts w:ascii="Times New Roman" w:hAnsi="Times New Roman" w:cs="Times New Roman"/>
+          <w:color w:val="252525"/>
+          <w:sz w:val="24"/>
+          <w:szCs w:val="24"/>
+          <w:shd w:val="clear" w:color="auto" w:fill="FFFFFF"/>
+        </w:rPr>
+        <w:t xml:space="preserve"> было решено </w:t>
+      </w:r>
+      <w:r>
+        <w:rPr>
+          <w:rFonts w:ascii="Times New Roman" w:hAnsi="Times New Roman" w:cs="Times New Roman"/>
+          <w:color w:val="252525"/>
+          <w:sz w:val="24"/>
+          <w:szCs w:val="24"/>
+          <w:shd w:val="clear" w:color="auto" w:fill="FFFFFF"/>
+        </w:rPr>
+        <w:t>добавить расширение</w:t>
+      </w:r>
+      <w:r>
+        <w:rPr>
+          <w:rFonts w:ascii="Times New Roman" w:hAnsi="Times New Roman" w:cs="Times New Roman"/>
+          <w:color w:val="252525"/>
+          <w:sz w:val="24"/>
+          <w:szCs w:val="24"/>
+          <w:shd w:val="clear" w:color="auto" w:fill="FFFFFF"/>
+        </w:rPr>
+        <w:t xml:space="preserve"> </w:t>
+      </w:r>
+      <w:r>
+        <w:rPr>
+          <w:rFonts w:ascii="Times New Roman" w:hAnsi="Times New Roman" w:cs="Times New Roman"/>
+          <w:color w:val="252525"/>
+          <w:sz w:val="24"/>
+          <w:szCs w:val="24"/>
+          <w:shd w:val="clear" w:color="auto" w:fill="FFFFFF"/>
+          <w:lang w:val="en-US"/>
+        </w:rPr>
+        <w:t>Python</w:t>
+      </w:r>
+      <w:r>
+        <w:rPr>
+          <w:rFonts w:ascii="Times New Roman" w:hAnsi="Times New Roman" w:cs="Times New Roman"/>
+          <w:color w:val="252525"/>
+          <w:sz w:val="24"/>
+          <w:szCs w:val="24"/>
+          <w:shd w:val="clear" w:color="auto" w:fill="FFFFFF"/>
+        </w:rPr>
+        <w:t xml:space="preserve"> </w:t>
+      </w:r>
+      <w:r>
+        <w:rPr>
+          <w:rFonts w:ascii="Times New Roman" w:hAnsi="Times New Roman" w:cs="Times New Roman"/>
+          <w:color w:val="252525"/>
+          <w:sz w:val="24"/>
+          <w:szCs w:val="24"/>
+          <w:shd w:val="clear" w:color="auto" w:fill="FFFFFF"/>
+          <w:lang w:val="en-US"/>
+        </w:rPr>
+        <w:t>Tools</w:t>
+      </w:r>
+      <w:r>
+        <w:rPr>
+          <w:rFonts w:ascii="Times New Roman" w:hAnsi="Times New Roman" w:cs="Times New Roman"/>
+          <w:color w:val="252525"/>
+          <w:sz w:val="24"/>
+          <w:szCs w:val="24"/>
+          <w:shd w:val="clear" w:color="auto" w:fill="FFFFFF"/>
+        </w:rPr>
+        <w:t xml:space="preserve"> </w:t>
+      </w:r>
+      <w:r>
+        <w:rPr>
+          <w:rFonts w:ascii="Times New Roman" w:hAnsi="Times New Roman" w:cs="Times New Roman"/>
+          <w:color w:val="252525"/>
+          <w:sz w:val="24"/>
+          <w:szCs w:val="24"/>
+          <w:shd w:val="clear" w:color="auto" w:fill="FFFFFF"/>
+          <w:lang w:val="en-US"/>
+        </w:rPr>
+        <w:t>for</w:t>
+      </w:r>
+      <w:r>
+        <w:rPr>
+          <w:rFonts w:ascii="Times New Roman" w:hAnsi="Times New Roman" w:cs="Times New Roman"/>
+          <w:color w:val="252525"/>
+          <w:sz w:val="24"/>
+          <w:szCs w:val="24"/>
+          <w:shd w:val="clear" w:color="auto" w:fill="FFFFFF"/>
+        </w:rPr>
+        <w:t xml:space="preserve"> </w:t>
+      </w:r>
+      <w:r>
+        <w:rPr>
+          <w:rFonts w:ascii="Times New Roman" w:hAnsi="Times New Roman" w:cs="Times New Roman"/>
+          <w:color w:val="252525"/>
+          <w:sz w:val="24"/>
+          <w:szCs w:val="24"/>
+          <w:shd w:val="clear" w:color="auto" w:fill="FFFFFF"/>
+          <w:lang w:val="en-US"/>
+        </w:rPr>
+        <w:t>V</w:t>
+      </w:r>
+      <w:r>
+        <w:rPr>
+          <w:rFonts w:ascii="Times New Roman" w:hAnsi="Times New Roman" w:cs="Times New Roman"/>
+          <w:color w:val="252525"/>
+          <w:sz w:val="24"/>
+          <w:szCs w:val="24"/>
+          <w:shd w:val="clear" w:color="auto" w:fill="FFFFFF"/>
+          <w:lang w:val="en-US"/>
+        </w:rPr>
+        <w:t>isual</w:t>
+      </w:r>
+      <w:r>
+        <w:rPr>
+          <w:rFonts w:ascii="Times New Roman" w:hAnsi="Times New Roman" w:cs="Times New Roman"/>
+          <w:color w:val="252525"/>
+          <w:sz w:val="24"/>
+          <w:szCs w:val="24"/>
+          <w:shd w:val="clear" w:color="auto" w:fill="FFFFFF"/>
+        </w:rPr>
+        <w:t xml:space="preserve"> </w:t>
+      </w:r>
+      <w:r>
+        <w:rPr>
+          <w:rFonts w:ascii="Times New Roman" w:hAnsi="Times New Roman" w:cs="Times New Roman"/>
+          <w:color w:val="252525"/>
+          <w:sz w:val="24"/>
+          <w:szCs w:val="24"/>
+          <w:shd w:val="clear" w:color="auto" w:fill="FFFFFF"/>
+          <w:lang w:val="en-US"/>
+        </w:rPr>
+        <w:t>S</w:t>
+      </w:r>
+      <w:r>
+        <w:rPr>
+          <w:rFonts w:ascii="Times New Roman" w:hAnsi="Times New Roman" w:cs="Times New Roman"/>
+          <w:color w:val="252525"/>
+          <w:sz w:val="24"/>
+          <w:szCs w:val="24"/>
+          <w:shd w:val="clear" w:color="auto" w:fill="FFFFFF"/>
+          <w:lang w:val="en-US"/>
+        </w:rPr>
+        <w:t>tudio</w:t>
+      </w:r>
+      <w:r>
+        <w:rPr>
+          <w:rFonts w:ascii="Times New Roman" w:hAnsi="Times New Roman" w:cs="Times New Roman"/>
+          <w:color w:val="252525"/>
+          <w:sz w:val="24"/>
+          <w:szCs w:val="24"/>
+          <w:shd w:val="clear" w:color="auto" w:fill="FFFFFF"/>
+        </w:rPr>
+        <w:t xml:space="preserve"> (</w:t>
+      </w:r>
+      <w:r>
+        <w:rPr>
+          <w:rFonts w:ascii="Times New Roman" w:hAnsi="Times New Roman" w:cs="Times New Roman"/>
+          <w:color w:val="252525"/>
+          <w:sz w:val="24"/>
+          <w:szCs w:val="24"/>
+          <w:shd w:val="clear" w:color="auto" w:fill="FFFFFF"/>
+          <w:lang w:val="en-US"/>
+        </w:rPr>
+        <w:t>PTVS</w:t>
+      </w:r>
+      <w:r>
+        <w:rPr>
+          <w:rFonts w:ascii="Times New Roman" w:hAnsi="Times New Roman" w:cs="Times New Roman"/>
+          <w:color w:val="252525"/>
+          <w:sz w:val="24"/>
+          <w:szCs w:val="24"/>
+          <w:shd w:val="clear" w:color="auto" w:fill="FFFFFF"/>
+        </w:rPr>
+        <w:t>)</w:t>
+      </w:r>
+      <w:r>
+        <w:rPr>
+          <w:rFonts w:ascii="Times New Roman" w:hAnsi="Times New Roman" w:cs="Times New Roman"/>
+          <w:color w:val="252525"/>
+          <w:sz w:val="24"/>
+          <w:szCs w:val="24"/>
+          <w:shd w:val="clear" w:color="auto" w:fill="FFFFFF"/>
+        </w:rPr>
+        <w:t xml:space="preserve"> в и</w:t>
+      </w:r>
+      <w:r>
+        <w:rPr>
+          <w:rFonts w:ascii="Times New Roman" w:hAnsi="Times New Roman" w:cs="Times New Roman"/>
+          <w:color w:val="252525"/>
+          <w:sz w:val="24"/>
+          <w:szCs w:val="24"/>
+          <w:shd w:val="clear" w:color="auto" w:fill="FFFFFF"/>
+        </w:rPr>
+        <w:t>сследовательское приложение</w:t>
+      </w:r>
+      <w:r>
+        <w:rPr>
+          <w:rFonts w:ascii="Times New Roman" w:hAnsi="Times New Roman" w:cs="Times New Roman"/>
+          <w:color w:val="252525"/>
+          <w:sz w:val="24"/>
+          <w:szCs w:val="24"/>
+          <w:shd w:val="clear" w:color="auto" w:fill="FFFFFF"/>
+        </w:rPr>
+        <w:t xml:space="preserve">, но подсоединить </w:t>
+      </w:r>
+      <w:proofErr w:type="spellStart"/>
+      <w:r>
+        <w:rPr>
+          <w:rFonts w:ascii="Times New Roman" w:hAnsi="Times New Roman" w:cs="Times New Roman"/>
+          <w:color w:val="252525"/>
+          <w:sz w:val="24"/>
+          <w:szCs w:val="24"/>
+          <w:shd w:val="clear" w:color="auto" w:fill="FFFFFF"/>
+        </w:rPr>
+        <w:t>стеммер</w:t>
+      </w:r>
+      <w:proofErr w:type="spellEnd"/>
+      <w:r>
+        <w:rPr>
+          <w:rFonts w:ascii="Times New Roman" w:hAnsi="Times New Roman" w:cs="Times New Roman"/>
+          <w:color w:val="252525"/>
+          <w:sz w:val="24"/>
+          <w:szCs w:val="24"/>
+          <w:shd w:val="clear" w:color="auto" w:fill="FFFFFF"/>
+        </w:rPr>
+        <w:t xml:space="preserve"> всё равно не удалось. </w:t>
+      </w:r>
+      <w:r>
+        <w:rPr>
+          <w:rFonts w:ascii="Times New Roman" w:hAnsi="Times New Roman" w:cs="Times New Roman"/>
+          <w:color w:val="252525"/>
+          <w:sz w:val="24"/>
+          <w:szCs w:val="24"/>
+          <w:shd w:val="clear" w:color="auto" w:fill="FFFFFF"/>
+        </w:rPr>
+        <w:t xml:space="preserve">Вследствие этого </w:t>
+      </w:r>
+      <w:r>
+        <w:rPr>
+          <w:rFonts w:ascii="Times New Roman" w:hAnsi="Times New Roman" w:cs="Times New Roman"/>
+          <w:color w:val="252525"/>
+          <w:sz w:val="24"/>
+          <w:szCs w:val="24"/>
+          <w:shd w:val="clear" w:color="auto" w:fill="FFFFFF"/>
+        </w:rPr>
+        <w:t>мы оставили</w:t>
+      </w:r>
+      <w:r>
+        <w:rPr>
+          <w:rFonts w:ascii="Times New Roman" w:hAnsi="Times New Roman" w:cs="Times New Roman"/>
+          <w:color w:val="252525"/>
+          <w:sz w:val="24"/>
+          <w:szCs w:val="24"/>
+          <w:shd w:val="clear" w:color="auto" w:fill="FFFFFF"/>
+        </w:rPr>
+        <w:t xml:space="preserve"> идею реализации интеграции разных </w:t>
+      </w:r>
+      <w:proofErr w:type="gramStart"/>
+      <w:r>
+        <w:rPr>
+          <w:rFonts w:ascii="Times New Roman" w:hAnsi="Times New Roman" w:cs="Times New Roman"/>
+          <w:color w:val="252525"/>
+          <w:sz w:val="24"/>
+          <w:szCs w:val="24"/>
+          <w:shd w:val="clear" w:color="auto" w:fill="FFFFFF"/>
+        </w:rPr>
+        <w:t>языков</w:t>
+      </w:r>
+      <w:proofErr w:type="gramEnd"/>
+      <w:r>
+        <w:rPr>
+          <w:rFonts w:ascii="Times New Roman" w:hAnsi="Times New Roman" w:cs="Times New Roman"/>
+          <w:color w:val="252525"/>
+          <w:sz w:val="24"/>
+          <w:szCs w:val="24"/>
+          <w:shd w:val="clear" w:color="auto" w:fill="FFFFFF"/>
+        </w:rPr>
+        <w:t xml:space="preserve"> и приступить к созданию </w:t>
+      </w:r>
+      <w:r>
+        <w:rPr>
+          <w:rFonts w:ascii="Times New Roman" w:hAnsi="Times New Roman" w:cs="Times New Roman"/>
+          <w:color w:val="252525"/>
+          <w:sz w:val="24"/>
+          <w:szCs w:val="24"/>
+          <w:shd w:val="clear" w:color="auto" w:fill="FFFFFF"/>
+          <w:lang w:val="en-US"/>
+        </w:rPr>
+        <w:t>web</w:t>
+      </w:r>
+      <w:r>
+        <w:rPr>
+          <w:rFonts w:ascii="Times New Roman" w:hAnsi="Times New Roman" w:cs="Times New Roman"/>
+          <w:color w:val="252525"/>
+          <w:sz w:val="24"/>
+          <w:szCs w:val="24"/>
+          <w:shd w:val="clear" w:color="auto" w:fill="FFFFFF"/>
+        </w:rPr>
+        <w:t>-</w:t>
+      </w:r>
+      <w:r>
+        <w:rPr>
+          <w:rFonts w:ascii="Times New Roman" w:hAnsi="Times New Roman" w:cs="Times New Roman"/>
+          <w:color w:val="252525"/>
+          <w:sz w:val="24"/>
+          <w:szCs w:val="24"/>
+          <w:shd w:val="clear" w:color="auto" w:fill="FFFFFF"/>
+        </w:rPr>
+        <w:t xml:space="preserve">инструмента на </w:t>
+      </w:r>
+      <w:r>
+        <w:rPr>
+          <w:rFonts w:ascii="Times New Roman" w:hAnsi="Times New Roman" w:cs="Times New Roman"/>
+          <w:color w:val="252525"/>
+          <w:sz w:val="24"/>
+          <w:szCs w:val="24"/>
+          <w:shd w:val="clear" w:color="auto" w:fill="FFFFFF"/>
+          <w:lang w:val="en-US"/>
+        </w:rPr>
+        <w:t>Python</w:t>
+      </w:r>
+      <w:r>
+        <w:rPr>
+          <w:rFonts w:ascii="Times New Roman" w:hAnsi="Times New Roman" w:cs="Times New Roman"/>
+          <w:color w:val="252525"/>
+          <w:sz w:val="24"/>
+          <w:szCs w:val="24"/>
+          <w:shd w:val="clear" w:color="auto" w:fill="FFFFFF"/>
+        </w:rPr>
+        <w:t xml:space="preserve">, к которому подсоединить </w:t>
+      </w:r>
+      <w:proofErr w:type="spellStart"/>
+      <w:r>
+        <w:rPr>
+          <w:rFonts w:ascii="Times New Roman" w:hAnsi="Times New Roman" w:cs="Times New Roman"/>
+          <w:color w:val="252525"/>
+          <w:sz w:val="24"/>
+          <w:szCs w:val="24"/>
+          <w:shd w:val="clear" w:color="auto" w:fill="FFFFFF"/>
+        </w:rPr>
+        <w:t>стеммер</w:t>
+      </w:r>
+      <w:proofErr w:type="spellEnd"/>
+      <w:r>
+        <w:rPr>
+          <w:rFonts w:ascii="Times New Roman" w:hAnsi="Times New Roman" w:cs="Times New Roman"/>
+          <w:color w:val="252525"/>
+          <w:sz w:val="24"/>
+          <w:szCs w:val="24"/>
+          <w:shd w:val="clear" w:color="auto" w:fill="FFFFFF"/>
+        </w:rPr>
+        <w:t xml:space="preserve"> не составит труда. А уже значительно позже были найдены необходимые библиотеки на </w:t>
+      </w:r>
+      <w:r>
+        <w:rPr>
+          <w:rFonts w:ascii="Times New Roman" w:hAnsi="Times New Roman" w:cs="Times New Roman"/>
+          <w:color w:val="252525"/>
+          <w:sz w:val="24"/>
+          <w:szCs w:val="24"/>
+          <w:shd w:val="clear" w:color="auto" w:fill="FFFFFF"/>
+          <w:lang w:val="en-US"/>
+        </w:rPr>
+        <w:t>C</w:t>
+      </w:r>
+      <w:r>
+        <w:rPr>
+          <w:rFonts w:ascii="Times New Roman" w:hAnsi="Times New Roman" w:cs="Times New Roman"/>
+          <w:color w:val="252525"/>
+          <w:sz w:val="24"/>
+          <w:szCs w:val="24"/>
+          <w:shd w:val="clear" w:color="auto" w:fill="FFFFFF"/>
+        </w:rPr>
+        <w:t>#.</w:t>
+      </w:r>
+    </w:p>
+    <w:p>
+      <w:pPr>
+        <w:pStyle w:val="af5"/>
+        <w:rPr>
+          <w:rFonts w:ascii="Arial" w:hAnsi="Arial" w:cs="Arial"/>
+        </w:rPr>
+      </w:pPr>
+      <w:r>
+        <w:rPr>
+          <w:rFonts w:ascii="Arial" w:hAnsi="Arial" w:cs="Arial"/>
+        </w:rPr>
+        <w:t xml:space="preserve">Разработка </w:t>
+      </w:r>
+      <w:proofErr w:type="gramStart"/>
+      <w:r>
+        <w:rPr>
+          <w:rFonts w:ascii="Arial" w:hAnsi="Arial" w:cs="Arial"/>
+        </w:rPr>
+        <w:t>кластерного</w:t>
+      </w:r>
+      <w:proofErr w:type="gramEnd"/>
+      <w:r>
+        <w:rPr>
+          <w:rFonts w:ascii="Arial" w:hAnsi="Arial" w:cs="Arial"/>
+        </w:rPr>
+        <w:t xml:space="preserve"> веб-поисковика.</w:t>
+      </w:r>
+    </w:p>
+    <w:p>
+      <w:pPr>
+        <w:spacing w:line="360" w:lineRule="auto"/>
+        <w:ind w:firstLine="709"/>
+        <w:jc w:val="both"/>
+        <w:rPr>
+          <w:rFonts w:ascii="Times New Roman" w:hAnsi="Times New Roman" w:cs="Times New Roman"/>
+          <w:color w:val="252525"/>
+          <w:sz w:val="24"/>
+          <w:szCs w:val="24"/>
+          <w:shd w:val="clear" w:color="auto" w:fill="FFFFFF"/>
+        </w:rPr>
+      </w:pPr>
+      <w:r>
+        <w:rPr>
+          <w:rFonts w:ascii="Times New Roman" w:hAnsi="Times New Roman" w:cs="Times New Roman"/>
+          <w:sz w:val="24"/>
+          <w:szCs w:val="24"/>
+          <w:shd w:val="clear" w:color="auto" w:fill="FFFFFF"/>
+        </w:rPr>
+        <w:t>Для реализации веб-инструмента было принято решение использовать популярный веб-</w:t>
+      </w:r>
+      <w:proofErr w:type="spellStart"/>
+      <w:r>
+        <w:rPr>
+          <w:rFonts w:ascii="Times New Roman" w:hAnsi="Times New Roman" w:cs="Times New Roman"/>
+          <w:sz w:val="24"/>
+          <w:szCs w:val="24"/>
+          <w:shd w:val="clear" w:color="auto" w:fill="FFFFFF"/>
+        </w:rPr>
+        <w:t>фреймворк</w:t>
+      </w:r>
+      <w:proofErr w:type="spellEnd"/>
+      <w:r>
+        <w:rPr>
+          <w:rFonts w:ascii="Times New Roman" w:hAnsi="Times New Roman" w:cs="Times New Roman"/>
+          <w:sz w:val="24"/>
+          <w:szCs w:val="24"/>
+          <w:shd w:val="clear" w:color="auto" w:fill="FFFFFF"/>
+        </w:rPr>
+        <w:t xml:space="preserve"> </w:t>
+      </w:r>
+      <w:r>
+        <w:rPr>
+          <w:rFonts w:ascii="Times New Roman" w:hAnsi="Times New Roman" w:cs="Times New Roman"/>
+          <w:sz w:val="24"/>
+          <w:szCs w:val="24"/>
+          <w:shd w:val="clear" w:color="auto" w:fill="FFFFFF"/>
+          <w:lang w:val="en-US"/>
+        </w:rPr>
+        <w:t>Django</w:t>
+      </w:r>
+      <w:r>
+        <w:rPr>
+          <w:rFonts w:ascii="Times New Roman" w:hAnsi="Times New Roman" w:cs="Times New Roman"/>
+          <w:sz w:val="24"/>
+          <w:szCs w:val="24"/>
+          <w:shd w:val="clear" w:color="auto" w:fill="FFFFFF"/>
+        </w:rPr>
+        <w:t xml:space="preserve"> для языка </w:t>
+      </w:r>
+      <w:r>
+        <w:rPr>
+          <w:rFonts w:ascii="Times New Roman" w:hAnsi="Times New Roman" w:cs="Times New Roman"/>
+          <w:sz w:val="24"/>
+          <w:szCs w:val="24"/>
+          <w:shd w:val="clear" w:color="auto" w:fill="FFFFFF"/>
+          <w:lang w:val="en-US"/>
+        </w:rPr>
+        <w:t>Python</w:t>
+      </w:r>
+      <w:r>
+        <w:rPr>
+          <w:rFonts w:ascii="Times New Roman" w:hAnsi="Times New Roman" w:cs="Times New Roman"/>
+          <w:sz w:val="24"/>
+          <w:szCs w:val="24"/>
+          <w:shd w:val="clear" w:color="auto" w:fill="FFFFFF"/>
+        </w:rPr>
+        <w:t>, поскольку</w:t>
+      </w:r>
+      <w:r>
+        <w:rPr>
+          <w:rFonts w:ascii="Times New Roman" w:hAnsi="Times New Roman" w:cs="Times New Roman"/>
+          <w:sz w:val="24"/>
+          <w:szCs w:val="24"/>
+          <w:shd w:val="clear" w:color="auto" w:fill="FFFFFF"/>
+        </w:rPr>
+        <w:t xml:space="preserve"> </w:t>
+      </w:r>
+      <w:r>
+        <w:rPr>
+          <w:rFonts w:ascii="Times New Roman" w:hAnsi="Times New Roman" w:cs="Times New Roman"/>
+          <w:sz w:val="24"/>
+          <w:szCs w:val="24"/>
+          <w:shd w:val="clear" w:color="auto" w:fill="FFFFFF"/>
+        </w:rPr>
+        <w:t>данный</w:t>
+      </w:r>
+      <w:r>
+        <w:rPr>
+          <w:rFonts w:ascii="Times New Roman" w:hAnsi="Times New Roman" w:cs="Times New Roman"/>
+          <w:sz w:val="24"/>
+          <w:szCs w:val="24"/>
+          <w:shd w:val="clear" w:color="auto" w:fill="FFFFFF"/>
+        </w:rPr>
+        <w:t xml:space="preserve"> </w:t>
+      </w:r>
+      <w:r>
+        <w:rPr>
+          <w:rFonts w:ascii="Times New Roman" w:hAnsi="Times New Roman" w:cs="Times New Roman"/>
+          <w:sz w:val="24"/>
+          <w:szCs w:val="24"/>
+          <w:shd w:val="clear" w:color="auto" w:fill="FFFFFF"/>
+        </w:rPr>
+        <w:t xml:space="preserve">язык предназначен для быстрой разработки приложений и подходит для создания веб-сайта. Кроме того, существует огромное количество готовых модулей на </w:t>
+      </w:r>
+      <w:r>
+        <w:rPr>
+          <w:rFonts w:ascii="Times New Roman" w:hAnsi="Times New Roman" w:cs="Times New Roman"/>
+          <w:sz w:val="24"/>
+          <w:szCs w:val="24"/>
+          <w:shd w:val="clear" w:color="auto" w:fill="FFFFFF"/>
+          <w:lang w:val="en-US"/>
+        </w:rPr>
+        <w:t>Python</w:t>
+      </w:r>
+      <w:r>
+        <w:rPr>
+          <w:rFonts w:ascii="Times New Roman" w:hAnsi="Times New Roman" w:cs="Times New Roman"/>
+          <w:sz w:val="24"/>
+          <w:szCs w:val="24"/>
+          <w:shd w:val="clear" w:color="auto" w:fill="FFFFFF"/>
+        </w:rPr>
+        <w:t xml:space="preserve">, среди которых есть и те, что могут помочь нам в решении поставленной задачи, в том числе и вышеупомянутый </w:t>
+      </w:r>
+      <w:proofErr w:type="spellStart"/>
+      <w:r>
+        <w:rPr>
+          <w:rFonts w:ascii="Times New Roman" w:hAnsi="Times New Roman" w:cs="Times New Roman"/>
+          <w:sz w:val="24"/>
+          <w:szCs w:val="24"/>
+          <w:shd w:val="clear" w:color="auto" w:fill="FFFFFF"/>
+          <w:lang w:val="en-US"/>
+        </w:rPr>
+        <w:t>PyStemmer</w:t>
+      </w:r>
+      <w:proofErr w:type="spellEnd"/>
+      <w:r>
+        <w:rPr>
+          <w:rFonts w:ascii="Times New Roman" w:hAnsi="Times New Roman" w:cs="Times New Roman"/>
+          <w:sz w:val="24"/>
+          <w:szCs w:val="24"/>
+          <w:shd w:val="clear" w:color="auto" w:fill="FFFFFF"/>
+        </w:rPr>
+        <w:t>.</w:t>
+      </w:r>
+      <w:r>
+        <w:rPr>
+          <w:rFonts w:ascii="Times New Roman" w:hAnsi="Times New Roman" w:cs="Times New Roman"/>
+          <w:sz w:val="24"/>
+          <w:szCs w:val="24"/>
+          <w:shd w:val="clear" w:color="auto" w:fill="FFFFFF"/>
+        </w:rPr>
+        <w:t xml:space="preserve"> </w:t>
+      </w:r>
+      <w:r>
+        <w:rPr>
+          <w:rFonts w:ascii="Times New Roman" w:hAnsi="Times New Roman" w:cs="Times New Roman"/>
+          <w:sz w:val="24"/>
+          <w:szCs w:val="24"/>
+          <w:shd w:val="clear" w:color="auto" w:fill="FFFFFF"/>
+        </w:rPr>
+        <w:t xml:space="preserve">Библиотека </w:t>
+      </w:r>
+      <w:r>
+        <w:rPr>
+          <w:rFonts w:ascii="Times New Roman" w:hAnsi="Times New Roman" w:cs="Times New Roman"/>
+          <w:sz w:val="24"/>
+          <w:szCs w:val="24"/>
+          <w:shd w:val="clear" w:color="auto" w:fill="FFFFFF"/>
+          <w:lang w:val="en-US"/>
+        </w:rPr>
+        <w:t>ALGLIB</w:t>
+      </w:r>
+      <w:r>
+        <w:rPr>
+          <w:rFonts w:ascii="Times New Roman" w:hAnsi="Times New Roman" w:cs="Times New Roman"/>
+          <w:sz w:val="24"/>
+          <w:szCs w:val="24"/>
+          <w:shd w:val="clear" w:color="auto" w:fill="FFFFFF"/>
+        </w:rPr>
+        <w:t xml:space="preserve">, предоставляющая нам метод сингулярного разложения матриц в исследовательском инструменте, была заменена на модуль </w:t>
+      </w:r>
+      <w:proofErr w:type="spellStart"/>
+      <w:r>
+        <w:rPr>
+          <w:rFonts w:ascii="Times New Roman" w:hAnsi="Times New Roman" w:cs="Times New Roman"/>
+          <w:sz w:val="24"/>
+          <w:szCs w:val="24"/>
+          <w:shd w:val="clear" w:color="auto" w:fill="FFFFFF"/>
+          <w:lang w:val="en-US"/>
+        </w:rPr>
+        <w:t>SciPy</w:t>
+      </w:r>
+      <w:proofErr w:type="spellEnd"/>
+      <w:r>
+        <w:rPr>
+          <w:rFonts w:ascii="Times New Roman" w:hAnsi="Times New Roman" w:cs="Times New Roman"/>
+          <w:sz w:val="24"/>
+          <w:szCs w:val="24"/>
+          <w:shd w:val="clear" w:color="auto" w:fill="FFFFFF"/>
+        </w:rPr>
+        <w:t xml:space="preserve"> – большую коллекцию математических алгоритмов. А на место модуля для </w:t>
+      </w:r>
+      <w:proofErr w:type="spellStart"/>
+      <w:r>
+        <w:rPr>
+          <w:rFonts w:ascii="Times New Roman" w:hAnsi="Times New Roman" w:cs="Times New Roman"/>
+          <w:sz w:val="24"/>
+          <w:szCs w:val="24"/>
+          <w:shd w:val="clear" w:color="auto" w:fill="FFFFFF"/>
+        </w:rPr>
+        <w:t>стемминга</w:t>
+      </w:r>
+      <w:proofErr w:type="spellEnd"/>
+      <w:r>
+        <w:rPr>
+          <w:rFonts w:ascii="Times New Roman" w:hAnsi="Times New Roman" w:cs="Times New Roman"/>
+          <w:sz w:val="24"/>
+          <w:szCs w:val="24"/>
+          <w:shd w:val="clear" w:color="auto" w:fill="FFFFFF"/>
+        </w:rPr>
+        <w:t xml:space="preserve"> </w:t>
+      </w:r>
+      <w:proofErr w:type="spellStart"/>
+      <w:r>
+        <w:rPr>
+          <w:rFonts w:ascii="Times New Roman" w:hAnsi="Times New Roman" w:cs="Times New Roman"/>
+          <w:sz w:val="24"/>
+          <w:szCs w:val="24"/>
+          <w:shd w:val="clear" w:color="auto" w:fill="FFFFFF"/>
+          <w:lang w:val="en-US"/>
+        </w:rPr>
+        <w:t>PyStemmer</w:t>
+      </w:r>
+      <w:proofErr w:type="spellEnd"/>
+      <w:r>
+        <w:rPr>
+          <w:rFonts w:ascii="Times New Roman" w:hAnsi="Times New Roman" w:cs="Times New Roman"/>
+          <w:sz w:val="24"/>
+          <w:szCs w:val="24"/>
+          <w:shd w:val="clear" w:color="auto" w:fill="FFFFFF"/>
+        </w:rPr>
+        <w:t xml:space="preserve"> был взят </w:t>
+      </w:r>
+      <w:proofErr w:type="gramStart"/>
+      <w:r>
+        <w:rPr>
+          <w:rFonts w:ascii="Times New Roman" w:hAnsi="Times New Roman" w:cs="Times New Roman"/>
+          <w:sz w:val="24"/>
+          <w:szCs w:val="24"/>
+          <w:shd w:val="clear" w:color="auto" w:fill="FFFFFF"/>
+        </w:rPr>
+        <w:t>более расширенный</w:t>
+      </w:r>
+      <w:proofErr w:type="gramEnd"/>
+      <w:r>
+        <w:rPr>
+          <w:rFonts w:ascii="Times New Roman" w:hAnsi="Times New Roman" w:cs="Times New Roman"/>
+          <w:sz w:val="24"/>
+          <w:szCs w:val="24"/>
+          <w:shd w:val="clear" w:color="auto" w:fill="FFFFFF"/>
+        </w:rPr>
+        <w:t xml:space="preserve"> </w:t>
+      </w:r>
+      <w:r>
+        <w:rPr>
+          <w:rFonts w:ascii="Times New Roman" w:hAnsi="Times New Roman" w:cs="Times New Roman"/>
+          <w:sz w:val="24"/>
+          <w:szCs w:val="24"/>
+          <w:shd w:val="clear" w:color="auto" w:fill="FFFFFF"/>
+          <w:lang w:val="en-US"/>
+        </w:rPr>
+        <w:t>Natural</w:t>
+      </w:r>
+      <w:r>
+        <w:rPr>
+          <w:rFonts w:ascii="Times New Roman" w:hAnsi="Times New Roman" w:cs="Times New Roman"/>
+          <w:sz w:val="24"/>
+          <w:szCs w:val="24"/>
+          <w:shd w:val="clear" w:color="auto" w:fill="FFFFFF"/>
+        </w:rPr>
+        <w:t xml:space="preserve"> </w:t>
+      </w:r>
+      <w:r>
+        <w:rPr>
+          <w:rFonts w:ascii="Times New Roman" w:hAnsi="Times New Roman" w:cs="Times New Roman"/>
+          <w:sz w:val="24"/>
+          <w:szCs w:val="24"/>
+          <w:shd w:val="clear" w:color="auto" w:fill="FFFFFF"/>
+          <w:lang w:val="en-US"/>
+        </w:rPr>
+        <w:t>Language</w:t>
+      </w:r>
+      <w:r>
+        <w:rPr>
+          <w:rFonts w:ascii="Times New Roman" w:hAnsi="Times New Roman" w:cs="Times New Roman"/>
+          <w:sz w:val="24"/>
+          <w:szCs w:val="24"/>
+          <w:shd w:val="clear" w:color="auto" w:fill="FFFFFF"/>
+        </w:rPr>
+        <w:t xml:space="preserve"> </w:t>
+      </w:r>
+      <w:r>
+        <w:rPr>
+          <w:rFonts w:ascii="Times New Roman" w:hAnsi="Times New Roman" w:cs="Times New Roman"/>
+          <w:sz w:val="24"/>
+          <w:szCs w:val="24"/>
+          <w:shd w:val="clear" w:color="auto" w:fill="FFFFFF"/>
+          <w:lang w:val="en-US"/>
+        </w:rPr>
+        <w:t>Toolkit</w:t>
+      </w:r>
+      <w:r>
+        <w:rPr>
+          <w:rFonts w:ascii="Times New Roman" w:hAnsi="Times New Roman" w:cs="Times New Roman"/>
+          <w:sz w:val="24"/>
+          <w:szCs w:val="24"/>
+          <w:shd w:val="clear" w:color="auto" w:fill="FFFFFF"/>
+        </w:rPr>
+        <w:t xml:space="preserve"> – </w:t>
+      </w:r>
+      <w:r>
+        <w:rPr>
+          <w:rFonts w:ascii="Times New Roman" w:hAnsi="Times New Roman" w:cs="Times New Roman"/>
+          <w:sz w:val="24"/>
+          <w:szCs w:val="24"/>
+          <w:shd w:val="clear" w:color="auto" w:fill="FFFFFF"/>
+        </w:rPr>
+        <w:t xml:space="preserve">набор </w:t>
+      </w:r>
+      <w:r>
+        <w:rPr>
+          <w:rFonts w:ascii="Times New Roman" w:hAnsi="Times New Roman" w:cs="Times New Roman"/>
+          <w:sz w:val="24"/>
+          <w:szCs w:val="24"/>
+          <w:shd w:val="clear" w:color="auto" w:fill="FFFFFF"/>
+        </w:rPr>
+        <w:t>лингвистических</w:t>
+      </w:r>
+      <w:r>
+        <w:rPr>
+          <w:rFonts w:ascii="Times New Roman" w:hAnsi="Times New Roman" w:cs="Times New Roman"/>
+          <w:sz w:val="24"/>
+          <w:szCs w:val="24"/>
+          <w:shd w:val="clear" w:color="auto" w:fill="FFFFFF"/>
+        </w:rPr>
+        <w:t xml:space="preserve"> алгоритмов.</w:t>
+      </w:r>
+      <w:r>
+        <w:rPr>
+          <w:rFonts w:ascii="Times New Roman" w:hAnsi="Times New Roman" w:cs="Times New Roman"/>
+          <w:sz w:val="24"/>
+          <w:szCs w:val="24"/>
+          <w:shd w:val="clear" w:color="auto" w:fill="FFFFFF"/>
+        </w:rPr>
+        <w:br/>
+        <w:t xml:space="preserve">Уже реализованный на </w:t>
+      </w:r>
+      <w:r>
+        <w:rPr>
+          <w:rFonts w:ascii="Times New Roman" w:hAnsi="Times New Roman" w:cs="Times New Roman"/>
+          <w:sz w:val="24"/>
+          <w:szCs w:val="24"/>
+          <w:shd w:val="clear" w:color="auto" w:fill="FFFFFF"/>
+          <w:lang w:val="en-US"/>
+        </w:rPr>
+        <w:t>C</w:t>
+      </w:r>
+      <w:r>
+        <w:rPr>
+          <w:rFonts w:ascii="Times New Roman" w:hAnsi="Times New Roman" w:cs="Times New Roman"/>
+          <w:sz w:val="24"/>
+          <w:szCs w:val="24"/>
+          <w:shd w:val="clear" w:color="auto" w:fill="FFFFFF"/>
+        </w:rPr>
+        <w:t xml:space="preserve"># </w:t>
+      </w:r>
+      <w:r>
+        <w:rPr>
+          <w:rFonts w:ascii="Times New Roman" w:hAnsi="Times New Roman" w:cs="Times New Roman"/>
+          <w:sz w:val="24"/>
+          <w:szCs w:val="24"/>
+          <w:shd w:val="clear" w:color="auto" w:fill="FFFFFF"/>
+        </w:rPr>
+        <w:t xml:space="preserve">алгоритм кластеризации текстов был благополучно переписан на </w:t>
+      </w:r>
+      <w:r>
+        <w:rPr>
+          <w:rFonts w:ascii="Times New Roman" w:hAnsi="Times New Roman" w:cs="Times New Roman"/>
+          <w:sz w:val="24"/>
+          <w:szCs w:val="24"/>
+          <w:shd w:val="clear" w:color="auto" w:fill="FFFFFF"/>
+          <w:lang w:val="en-US"/>
+        </w:rPr>
+        <w:t>Python</w:t>
+      </w:r>
+      <w:r>
+        <w:rPr>
+          <w:rFonts w:ascii="Times New Roman" w:hAnsi="Times New Roman" w:cs="Times New Roman"/>
+          <w:sz w:val="24"/>
+          <w:szCs w:val="24"/>
+          <w:shd w:val="clear" w:color="auto" w:fill="FFFFFF"/>
+        </w:rPr>
+        <w:t xml:space="preserve"> </w:t>
+      </w:r>
+      <w:r>
+        <w:rPr>
+          <w:rFonts w:ascii="Times New Roman" w:hAnsi="Times New Roman" w:cs="Times New Roman"/>
+          <w:sz w:val="24"/>
+          <w:szCs w:val="24"/>
+          <w:shd w:val="clear" w:color="auto" w:fill="FFFFFF"/>
+        </w:rPr>
+        <w:t xml:space="preserve">и затем обновлялся по мере открытия и изучения отдельных методов. Для разработки графического интерфейса сайта были использованы языки </w:t>
+      </w:r>
+      <w:r>
+        <w:rPr>
+          <w:rFonts w:ascii="Times New Roman" w:hAnsi="Times New Roman" w:cs="Times New Roman"/>
+          <w:sz w:val="24"/>
+          <w:szCs w:val="24"/>
+          <w:shd w:val="clear" w:color="auto" w:fill="FFFFFF"/>
+          <w:lang w:val="en-US"/>
+        </w:rPr>
+        <w:t>HTML</w:t>
+      </w:r>
+      <w:r>
+        <w:rPr>
+          <w:rFonts w:ascii="Times New Roman" w:hAnsi="Times New Roman" w:cs="Times New Roman"/>
+          <w:sz w:val="24"/>
+          <w:szCs w:val="24"/>
+          <w:shd w:val="clear" w:color="auto" w:fill="FFFFFF"/>
+        </w:rPr>
+        <w:t xml:space="preserve">, </w:t>
+      </w:r>
+      <w:r>
+        <w:rPr>
+          <w:rFonts w:ascii="Times New Roman" w:hAnsi="Times New Roman" w:cs="Times New Roman"/>
+          <w:sz w:val="24"/>
+          <w:szCs w:val="24"/>
+          <w:shd w:val="clear" w:color="auto" w:fill="FFFFFF"/>
+          <w:lang w:val="en-US"/>
+        </w:rPr>
+        <w:t>CSS</w:t>
+      </w:r>
+      <w:r>
+        <w:rPr>
+          <w:rFonts w:ascii="Times New Roman" w:hAnsi="Times New Roman" w:cs="Times New Roman"/>
+          <w:sz w:val="24"/>
+          <w:szCs w:val="24"/>
+          <w:shd w:val="clear" w:color="auto" w:fill="FFFFFF"/>
+        </w:rPr>
+        <w:t xml:space="preserve"> </w:t>
+      </w:r>
+      <w:r>
+        <w:rPr>
+          <w:rFonts w:ascii="Times New Roman" w:hAnsi="Times New Roman" w:cs="Times New Roman"/>
+          <w:sz w:val="24"/>
+          <w:szCs w:val="24"/>
+          <w:shd w:val="clear" w:color="auto" w:fill="FFFFFF"/>
+        </w:rPr>
+        <w:t xml:space="preserve">и </w:t>
+      </w:r>
+      <w:r>
+        <w:rPr>
+          <w:rFonts w:ascii="Times New Roman" w:hAnsi="Times New Roman" w:cs="Times New Roman"/>
+          <w:sz w:val="24"/>
+          <w:szCs w:val="24"/>
+          <w:shd w:val="clear" w:color="auto" w:fill="FFFFFF"/>
+          <w:lang w:val="en-US"/>
+        </w:rPr>
+        <w:t>JavaScript</w:t>
+      </w:r>
+      <w:r>
+        <w:rPr>
+          <w:rFonts w:ascii="Times New Roman" w:hAnsi="Times New Roman" w:cs="Times New Roman"/>
+          <w:sz w:val="24"/>
+          <w:szCs w:val="24"/>
+          <w:shd w:val="clear" w:color="auto" w:fill="FFFFFF"/>
+        </w:rPr>
+        <w:t>.</w:t>
+      </w:r>
+      <w:r>
+        <w:rPr>
+          <w:rFonts w:ascii="Times New Roman" w:hAnsi="Times New Roman" w:cs="Times New Roman"/>
+          <w:color w:val="252525"/>
+          <w:sz w:val="24"/>
+          <w:szCs w:val="24"/>
+          <w:shd w:val="clear" w:color="auto" w:fill="FFFFFF"/>
+        </w:rPr>
+        <w:t xml:space="preserve"> </w:t>
+      </w:r>
+    </w:p>
+    <w:p>
+      <w:pPr>
+        <w:pStyle w:val="af5"/>
+        <w:rPr>
+          <w:rFonts w:ascii="Arial" w:hAnsi="Arial" w:cs="Arial"/>
+        </w:rPr>
+      </w:pPr>
+      <w:r>
+        <w:rPr>
+          <w:rFonts w:ascii="Arial" w:hAnsi="Arial" w:cs="Arial"/>
+        </w:rPr>
+        <w:t>Развитие исследовательского приложения.</w:t>
+      </w:r>
+    </w:p>
+    <w:p>
+      <w:pPr>
+        <w:spacing w:line="360" w:lineRule="auto"/>
+        <w:ind w:firstLine="709"/>
+        <w:jc w:val="both"/>
+        <w:rPr>
+          <w:rFonts w:ascii="Times New Roman" w:hAnsi="Times New Roman" w:cs="Times New Roman"/>
+          <w:sz w:val="24"/>
+          <w:szCs w:val="24"/>
+        </w:rPr>
+      </w:pPr>
+      <w:r>
+        <w:rPr>
+          <w:rFonts w:ascii="Times New Roman" w:hAnsi="Times New Roman" w:cs="Times New Roman"/>
+          <w:sz w:val="24"/>
+          <w:szCs w:val="24"/>
+        </w:rPr>
+        <w:t xml:space="preserve">В то время </w:t>
+      </w:r>
+      <w:r>
+        <w:rPr>
+          <w:rFonts w:ascii="Times New Roman" w:hAnsi="Times New Roman" w:cs="Times New Roman"/>
+          <w:sz w:val="24"/>
+          <w:szCs w:val="24"/>
+        </w:rPr>
+        <w:t xml:space="preserve">как один из нас был занят созданием </w:t>
+      </w:r>
+      <w:r>
+        <w:rPr>
+          <w:rFonts w:ascii="Times New Roman" w:hAnsi="Times New Roman" w:cs="Times New Roman"/>
+          <w:sz w:val="24"/>
+          <w:szCs w:val="24"/>
+          <w:lang w:val="en-US"/>
+        </w:rPr>
+        <w:t>web</w:t>
+      </w:r>
+      <w:r>
+        <w:rPr>
+          <w:rFonts w:ascii="Times New Roman" w:hAnsi="Times New Roman" w:cs="Times New Roman"/>
+          <w:sz w:val="24"/>
+          <w:szCs w:val="24"/>
+        </w:rPr>
+        <w:t>-</w:t>
+      </w:r>
+      <w:r>
+        <w:rPr>
+          <w:rFonts w:ascii="Times New Roman" w:hAnsi="Times New Roman" w:cs="Times New Roman"/>
+          <w:sz w:val="24"/>
+          <w:szCs w:val="24"/>
+        </w:rPr>
+        <w:t xml:space="preserve">инструмента, второй продолжал совершенствовать исследовательское приложение. Так как </w:t>
+      </w:r>
+      <w:proofErr w:type="spellStart"/>
+      <w:r>
+        <w:rPr>
+          <w:rFonts w:ascii="Times New Roman" w:hAnsi="Times New Roman" w:cs="Times New Roman"/>
+          <w:sz w:val="24"/>
+          <w:szCs w:val="24"/>
+        </w:rPr>
+        <w:t>стемминг</w:t>
+      </w:r>
+      <w:proofErr w:type="spellEnd"/>
+      <w:r>
+        <w:rPr>
+          <w:rFonts w:ascii="Times New Roman" w:hAnsi="Times New Roman" w:cs="Times New Roman"/>
+          <w:sz w:val="24"/>
+          <w:szCs w:val="24"/>
+        </w:rPr>
+        <w:t xml:space="preserve"> подключить к </w:t>
+      </w:r>
+      <w:r>
+        <w:rPr>
+          <w:rFonts w:ascii="Times New Roman" w:hAnsi="Times New Roman" w:cs="Times New Roman"/>
+          <w:sz w:val="24"/>
+          <w:szCs w:val="24"/>
+          <w:lang w:val="en-US"/>
+        </w:rPr>
+        <w:t>C</w:t>
+      </w:r>
+      <w:r>
+        <w:rPr>
+          <w:rFonts w:ascii="Times New Roman" w:hAnsi="Times New Roman" w:cs="Times New Roman"/>
+          <w:sz w:val="24"/>
+          <w:szCs w:val="24"/>
+        </w:rPr>
+        <w:t>#</w:t>
+      </w:r>
+      <w:r>
+        <w:rPr>
+          <w:rFonts w:ascii="Times New Roman" w:hAnsi="Times New Roman" w:cs="Times New Roman"/>
+          <w:sz w:val="24"/>
+          <w:szCs w:val="24"/>
+        </w:rPr>
+        <w:t xml:space="preserve"> проекту не удалось, было принято решение в</w:t>
+      </w:r>
+      <w:r>
+        <w:rPr>
+          <w:rFonts w:ascii="Times New Roman" w:hAnsi="Times New Roman" w:cs="Times New Roman"/>
+          <w:sz w:val="24"/>
+          <w:szCs w:val="24"/>
+        </w:rPr>
+        <w:t xml:space="preserve">ременно пользоваться уже </w:t>
+      </w:r>
+      <w:proofErr w:type="spellStart"/>
+      <w:r>
+        <w:rPr>
+          <w:rFonts w:ascii="Times New Roman" w:hAnsi="Times New Roman" w:cs="Times New Roman"/>
+          <w:sz w:val="24"/>
+          <w:szCs w:val="24"/>
+        </w:rPr>
+        <w:lastRenderedPageBreak/>
+        <w:t>отстемле</w:t>
+      </w:r>
+      <w:r>
+        <w:rPr>
+          <w:rFonts w:ascii="Times New Roman" w:hAnsi="Times New Roman" w:cs="Times New Roman"/>
+          <w:sz w:val="24"/>
+          <w:szCs w:val="24"/>
+        </w:rPr>
+        <w:t>нными</w:t>
+      </w:r>
+      <w:proofErr w:type="spellEnd"/>
+      <w:r>
+        <w:rPr>
+          <w:rFonts w:ascii="Times New Roman" w:hAnsi="Times New Roman" w:cs="Times New Roman"/>
+          <w:sz w:val="24"/>
+          <w:szCs w:val="24"/>
+        </w:rPr>
+        <w:t xml:space="preserve"> текстами </w:t>
+      </w:r>
+      <w:r>
+        <w:rPr>
+          <w:rFonts w:ascii="Times New Roman" w:hAnsi="Times New Roman" w:cs="Times New Roman"/>
+          <w:sz w:val="24"/>
+          <w:szCs w:val="24"/>
+        </w:rPr>
+        <w:t>в качестве тестовых данных. Работа на данном этапе сводилась к совершенствованию уже существующих методов и поиску новых методов кластеризации.</w:t>
+      </w:r>
+      <w:r>
+        <w:rPr>
+          <w:rFonts w:ascii="Times New Roman" w:hAnsi="Times New Roman" w:cs="Times New Roman"/>
+          <w:sz w:val="24"/>
+          <w:szCs w:val="24"/>
+        </w:rPr>
+        <w:t xml:space="preserve"> На последних стоит остановиться поподробнее.</w:t>
+      </w:r>
+    </w:p>
+    <w:p>
+      <w:pPr>
+        <w:pStyle w:val="af5"/>
+        <w:rPr>
+          <w:rFonts w:ascii="Arial" w:hAnsi="Arial" w:cs="Arial"/>
+        </w:rPr>
+      </w:pPr>
+      <w:proofErr w:type="spellStart"/>
+      <w:r>
+        <w:rPr>
+          <w:rFonts w:ascii="Arial" w:hAnsi="Arial" w:cs="Arial"/>
+        </w:rPr>
+        <w:t>Парсинг</w:t>
+      </w:r>
+      <w:proofErr w:type="spellEnd"/>
+      <w:r>
+        <w:rPr>
+          <w:rFonts w:ascii="Arial" w:hAnsi="Arial" w:cs="Arial"/>
+        </w:rPr>
+        <w:t xml:space="preserve"> существующих веб-поисковиков</w:t>
+      </w:r>
+    </w:p>
+    <w:p>
+      <w:pPr>
+        <w:spacing w:line="360" w:lineRule="auto"/>
+        <w:ind w:firstLine="709"/>
+        <w:jc w:val="both"/>
+        <w:rPr>
+          <w:rFonts w:ascii="Times New Roman" w:hAnsi="Times New Roman" w:cs="Times New Roman"/>
+          <w:sz w:val="24"/>
+          <w:szCs w:val="24"/>
+        </w:rPr>
+      </w:pPr>
+      <w:r>
+        <w:rPr>
+          <w:rFonts w:ascii="Times New Roman" w:hAnsi="Times New Roman" w:cs="Times New Roman"/>
+          <w:sz w:val="24"/>
+          <w:szCs w:val="24"/>
+        </w:rPr>
+        <w:t xml:space="preserve">Изначально планировалось, что созданный веб-инструмент будет получать со страницы </w:t>
+      </w:r>
+      <w:proofErr w:type="gramStart"/>
+      <w:r>
+        <w:rPr>
+          <w:rFonts w:ascii="Times New Roman" w:hAnsi="Times New Roman" w:cs="Times New Roman"/>
+          <w:sz w:val="24"/>
+          <w:szCs w:val="24"/>
+        </w:rPr>
+        <w:t>существующего</w:t>
+      </w:r>
+      <w:proofErr w:type="gramEnd"/>
+      <w:r>
+        <w:rPr>
+          <w:rFonts w:ascii="Times New Roman" w:hAnsi="Times New Roman" w:cs="Times New Roman"/>
+          <w:sz w:val="24"/>
+          <w:szCs w:val="24"/>
+        </w:rPr>
+        <w:t xml:space="preserve"> интернет-поисковика </w:t>
+      </w:r>
+      <w:r>
+        <w:rPr>
+          <w:rFonts w:ascii="Times New Roman" w:hAnsi="Times New Roman" w:cs="Times New Roman"/>
+          <w:sz w:val="24"/>
+          <w:szCs w:val="24"/>
+        </w:rPr>
+        <w:t>(</w:t>
+      </w:r>
+      <w:r>
+        <w:rPr>
+          <w:rFonts w:ascii="Times New Roman" w:hAnsi="Times New Roman" w:cs="Times New Roman"/>
+          <w:sz w:val="24"/>
+          <w:szCs w:val="24"/>
+          <w:lang w:val="en-US"/>
+        </w:rPr>
+        <w:t>Google</w:t>
+      </w:r>
+      <w:r>
+        <w:rPr>
+          <w:rFonts w:ascii="Times New Roman" w:hAnsi="Times New Roman" w:cs="Times New Roman"/>
+          <w:sz w:val="24"/>
+          <w:szCs w:val="24"/>
+        </w:rPr>
+        <w:t xml:space="preserve">, </w:t>
+      </w:r>
+      <w:proofErr w:type="spellStart"/>
+      <w:r>
+        <w:rPr>
+          <w:rFonts w:ascii="Times New Roman" w:hAnsi="Times New Roman" w:cs="Times New Roman"/>
+          <w:sz w:val="24"/>
+          <w:szCs w:val="24"/>
+          <w:lang w:val="en-US"/>
+        </w:rPr>
+        <w:t>Yandex</w:t>
+      </w:r>
+      <w:proofErr w:type="spellEnd"/>
+      <w:r>
+        <w:rPr>
+          <w:rFonts w:ascii="Times New Roman" w:hAnsi="Times New Roman" w:cs="Times New Roman"/>
+          <w:sz w:val="24"/>
+          <w:szCs w:val="24"/>
+        </w:rPr>
+        <w:t xml:space="preserve">, </w:t>
+      </w:r>
+      <w:r>
+        <w:rPr>
+          <w:rFonts w:ascii="Times New Roman" w:hAnsi="Times New Roman" w:cs="Times New Roman"/>
+          <w:sz w:val="24"/>
+          <w:szCs w:val="24"/>
+          <w:lang w:val="en-US"/>
+        </w:rPr>
+        <w:t>Bing</w:t>
+      </w:r>
+      <w:r>
+        <w:rPr>
+          <w:rFonts w:ascii="Times New Roman" w:hAnsi="Times New Roman" w:cs="Times New Roman"/>
+          <w:sz w:val="24"/>
+          <w:szCs w:val="24"/>
+        </w:rPr>
+        <w:t xml:space="preserve"> </w:t>
+      </w:r>
+      <w:r>
+        <w:rPr>
+          <w:rFonts w:ascii="Times New Roman" w:hAnsi="Times New Roman" w:cs="Times New Roman"/>
+          <w:sz w:val="24"/>
+          <w:szCs w:val="24"/>
+        </w:rPr>
+        <w:t>и пр.) набор ссылок на веб-страницы, с которых затем получал бы тексты и выполнял их кластеризацию. На основе составленных кластеров элементы поисковой выдачи бы группировались по группам, каждая из которых описывалась бы набором тегов, находящихся в одной смысловой категории.</w:t>
+      </w:r>
+    </w:p>
+    <w:p>
+      <w:pPr>
+        <w:spacing w:line="360" w:lineRule="auto"/>
+        <w:ind w:firstLine="709"/>
+        <w:jc w:val="both"/>
+        <w:rPr>
+          <w:rFonts w:ascii="Times New Roman" w:hAnsi="Times New Roman" w:cs="Times New Roman"/>
+          <w:sz w:val="24"/>
+          <w:szCs w:val="24"/>
+        </w:rPr>
+      </w:pPr>
+      <w:r>
+        <w:rPr>
+          <w:rFonts w:ascii="Times New Roman" w:hAnsi="Times New Roman" w:cs="Times New Roman"/>
+          <w:sz w:val="24"/>
+          <w:szCs w:val="24"/>
+        </w:rPr>
+        <w:t>Но</w:t>
+      </w:r>
+      <w:r>
+        <w:rPr>
+          <w:rFonts w:ascii="Times New Roman" w:hAnsi="Times New Roman" w:cs="Times New Roman"/>
+          <w:sz w:val="24"/>
+          <w:szCs w:val="24"/>
+        </w:rPr>
+        <w:t xml:space="preserve"> на некоторых веб-страницах количество текстовой информации просто огромно, не говоря уже об уникальности структуры каждой.</w:t>
+      </w:r>
+      <w:r>
+        <w:rPr>
+          <w:rFonts w:ascii="Times New Roman" w:hAnsi="Times New Roman" w:cs="Times New Roman"/>
+          <w:sz w:val="24"/>
+          <w:szCs w:val="24"/>
+        </w:rPr>
+        <w:t xml:space="preserve"> </w:t>
+      </w:r>
+      <w:r>
+        <w:rPr>
+          <w:rFonts w:ascii="Times New Roman" w:hAnsi="Times New Roman" w:cs="Times New Roman"/>
+          <w:sz w:val="24"/>
+          <w:szCs w:val="24"/>
+        </w:rPr>
+        <w:t xml:space="preserve">В результате этого </w:t>
+      </w:r>
+      <w:r>
+        <w:rPr>
+          <w:rFonts w:ascii="Times New Roman" w:hAnsi="Times New Roman" w:cs="Times New Roman"/>
+          <w:sz w:val="24"/>
+          <w:szCs w:val="24"/>
+        </w:rPr>
+        <w:t>получение данных</w:t>
+      </w:r>
+      <w:r>
+        <w:rPr>
+          <w:rFonts w:ascii="Times New Roman" w:hAnsi="Times New Roman" w:cs="Times New Roman"/>
+          <w:sz w:val="24"/>
+          <w:szCs w:val="24"/>
+        </w:rPr>
+        <w:t xml:space="preserve"> сильно усложняется, а также сложнее становится фильтрация</w:t>
+      </w:r>
+      <w:r>
+        <w:rPr>
+          <w:rFonts w:ascii="Times New Roman" w:hAnsi="Times New Roman" w:cs="Times New Roman"/>
+          <w:sz w:val="24"/>
+          <w:szCs w:val="24"/>
+        </w:rPr>
+        <w:t xml:space="preserve"> шумов и лишней информации, так что</w:t>
+      </w:r>
+      <w:r>
+        <w:rPr>
+          <w:rFonts w:ascii="Times New Roman" w:hAnsi="Times New Roman" w:cs="Times New Roman"/>
+          <w:sz w:val="24"/>
+          <w:szCs w:val="24"/>
+        </w:rPr>
+        <w:t xml:space="preserve"> </w:t>
+      </w:r>
+      <w:proofErr w:type="gramStart"/>
+      <w:r>
+        <w:rPr>
+          <w:rFonts w:ascii="Times New Roman" w:hAnsi="Times New Roman" w:cs="Times New Roman"/>
+          <w:sz w:val="24"/>
+          <w:szCs w:val="24"/>
+        </w:rPr>
+        <w:t>от</w:t>
+      </w:r>
+      <w:proofErr w:type="gramEnd"/>
+      <w:r>
+        <w:rPr>
+          <w:rFonts w:ascii="Times New Roman" w:hAnsi="Times New Roman" w:cs="Times New Roman"/>
+          <w:sz w:val="24"/>
+          <w:szCs w:val="24"/>
+        </w:rPr>
+        <w:t xml:space="preserve"> эта идея была оставлена</w:t>
+      </w:r>
+      <w:r>
+        <w:rPr>
+          <w:rFonts w:ascii="Times New Roman" w:hAnsi="Times New Roman" w:cs="Times New Roman"/>
+          <w:sz w:val="24"/>
+          <w:szCs w:val="24"/>
+        </w:rPr>
+        <w:t xml:space="preserve">. Тогда мы подробно рассмотрели непосредственно саму поисковую выдачу </w:t>
+      </w:r>
+      <w:proofErr w:type="gramStart"/>
+      <w:r>
+        <w:rPr>
+          <w:rFonts w:ascii="Times New Roman" w:hAnsi="Times New Roman" w:cs="Times New Roman"/>
+          <w:sz w:val="24"/>
+          <w:szCs w:val="24"/>
+        </w:rPr>
+        <w:t>интернет-сервисов</w:t>
+      </w:r>
+      <w:proofErr w:type="gramEnd"/>
+      <w:r>
+        <w:rPr>
+          <w:rFonts w:ascii="Times New Roman" w:hAnsi="Times New Roman" w:cs="Times New Roman"/>
+          <w:sz w:val="24"/>
+          <w:szCs w:val="24"/>
+        </w:rPr>
+        <w:t xml:space="preserve"> и обнаружили, что каждый результат поиска включает в себя </w:t>
+      </w:r>
+      <w:proofErr w:type="spellStart"/>
+      <w:r>
+        <w:rPr>
+          <w:rFonts w:ascii="Times New Roman" w:hAnsi="Times New Roman" w:cs="Times New Roman"/>
+          <w:sz w:val="24"/>
+          <w:szCs w:val="24"/>
+        </w:rPr>
+        <w:t>сниппет</w:t>
+      </w:r>
+      <w:proofErr w:type="spellEnd"/>
+      <w:r>
+        <w:rPr>
+          <w:rFonts w:ascii="Times New Roman" w:hAnsi="Times New Roman" w:cs="Times New Roman"/>
+          <w:sz w:val="24"/>
+          <w:szCs w:val="24"/>
+        </w:rPr>
+        <w:t xml:space="preserve"> – короткое описание веб-страницы, формируемое самим веб-поисковиком. </w:t>
+      </w:r>
+      <w:proofErr w:type="spellStart"/>
+      <w:r>
+        <w:rPr>
+          <w:rFonts w:ascii="Times New Roman" w:hAnsi="Times New Roman" w:cs="Times New Roman"/>
+          <w:sz w:val="24"/>
+          <w:szCs w:val="24"/>
+        </w:rPr>
+        <w:t>Сниппеты</w:t>
+      </w:r>
+      <w:proofErr w:type="spellEnd"/>
+      <w:r>
+        <w:rPr>
+          <w:rFonts w:ascii="Times New Roman" w:hAnsi="Times New Roman" w:cs="Times New Roman"/>
+          <w:sz w:val="24"/>
+          <w:szCs w:val="24"/>
+        </w:rPr>
+        <w:t xml:space="preserve"> формируются в каждой поисковой системе по-своему: например, поисковик </w:t>
+      </w:r>
+      <w:r>
+        <w:rPr>
+          <w:rFonts w:ascii="Times New Roman" w:hAnsi="Times New Roman" w:cs="Times New Roman"/>
+          <w:sz w:val="24"/>
+          <w:szCs w:val="24"/>
+          <w:lang w:val="en-US"/>
+        </w:rPr>
+        <w:t>Google</w:t>
+      </w:r>
+      <w:r>
+        <w:rPr>
+          <w:rFonts w:ascii="Times New Roman" w:hAnsi="Times New Roman" w:cs="Times New Roman"/>
+          <w:sz w:val="24"/>
+          <w:szCs w:val="24"/>
+        </w:rPr>
+        <w:t xml:space="preserve"> формирует краткое описание из </w:t>
+      </w:r>
+      <w:proofErr w:type="spellStart"/>
+      <w:r>
+        <w:rPr>
+          <w:rFonts w:ascii="Times New Roman" w:hAnsi="Times New Roman" w:cs="Times New Roman"/>
+          <w:sz w:val="24"/>
+          <w:szCs w:val="24"/>
+        </w:rPr>
+        <w:t>метатегов</w:t>
+      </w:r>
+      <w:proofErr w:type="spellEnd"/>
+      <w:r>
+        <w:rPr>
+          <w:rFonts w:ascii="Times New Roman" w:hAnsi="Times New Roman" w:cs="Times New Roman"/>
+          <w:sz w:val="24"/>
+          <w:szCs w:val="24"/>
+        </w:rPr>
+        <w:t xml:space="preserve"> </w:t>
+      </w:r>
+      <w:r>
+        <w:rPr>
+          <w:rFonts w:ascii="Times New Roman" w:hAnsi="Times New Roman" w:cs="Times New Roman"/>
+          <w:sz w:val="24"/>
+          <w:szCs w:val="24"/>
+          <w:lang w:val="en-US"/>
+        </w:rPr>
+        <w:t>html</w:t>
+      </w:r>
+      <w:r>
+        <w:rPr>
+          <w:rFonts w:ascii="Times New Roman" w:hAnsi="Times New Roman" w:cs="Times New Roman"/>
+          <w:sz w:val="24"/>
+          <w:szCs w:val="24"/>
+        </w:rPr>
+        <w:t>-</w:t>
+      </w:r>
+      <w:r>
+        <w:rPr>
+          <w:rFonts w:ascii="Times New Roman" w:hAnsi="Times New Roman" w:cs="Times New Roman"/>
+          <w:sz w:val="24"/>
+          <w:szCs w:val="24"/>
+        </w:rPr>
+        <w:t xml:space="preserve">страницы, а Яндекс выполняет более сложный алгоритм, формируя </w:t>
+      </w:r>
+      <w:proofErr w:type="spellStart"/>
+      <w:r>
+        <w:rPr>
+          <w:rFonts w:ascii="Times New Roman" w:hAnsi="Times New Roman" w:cs="Times New Roman"/>
+          <w:sz w:val="24"/>
+          <w:szCs w:val="24"/>
+        </w:rPr>
+        <w:t>сниппет</w:t>
+      </w:r>
+      <w:proofErr w:type="spellEnd"/>
+      <w:r>
+        <w:rPr>
+          <w:rFonts w:ascii="Times New Roman" w:hAnsi="Times New Roman" w:cs="Times New Roman"/>
+          <w:sz w:val="24"/>
+          <w:szCs w:val="24"/>
+        </w:rPr>
+        <w:t xml:space="preserve"> из текста документа. Но, поскольку набор </w:t>
+      </w:r>
+      <w:proofErr w:type="spellStart"/>
+      <w:r>
+        <w:rPr>
+          <w:rFonts w:ascii="Times New Roman" w:hAnsi="Times New Roman" w:cs="Times New Roman"/>
+          <w:sz w:val="24"/>
+          <w:szCs w:val="24"/>
+        </w:rPr>
+        <w:t>метатегов</w:t>
+      </w:r>
+      <w:proofErr w:type="spellEnd"/>
+      <w:r>
+        <w:rPr>
+          <w:rFonts w:ascii="Times New Roman" w:hAnsi="Times New Roman" w:cs="Times New Roman"/>
+          <w:sz w:val="24"/>
+          <w:szCs w:val="24"/>
+        </w:rPr>
+        <w:t xml:space="preserve"> совершенно необязательно соответствует содержимому веб-страницы, то мы выбрали </w:t>
+      </w:r>
+      <w:proofErr w:type="spellStart"/>
+      <w:r>
+        <w:rPr>
+          <w:rFonts w:ascii="Times New Roman" w:hAnsi="Times New Roman" w:cs="Times New Roman"/>
+          <w:sz w:val="24"/>
+          <w:szCs w:val="24"/>
+        </w:rPr>
+        <w:t>парсинг</w:t>
+      </w:r>
+      <w:proofErr w:type="spellEnd"/>
+      <w:r>
+        <w:rPr>
+          <w:rFonts w:ascii="Times New Roman" w:hAnsi="Times New Roman" w:cs="Times New Roman"/>
+          <w:sz w:val="24"/>
+          <w:szCs w:val="24"/>
+        </w:rPr>
+        <w:t xml:space="preserve"> поисковой выдачи Яндекса.</w:t>
+      </w:r>
+    </w:p>
+    <w:p>
+      <w:pPr>
+        <w:spacing w:line="360" w:lineRule="auto"/>
+        <w:ind w:firstLine="709"/>
+        <w:jc w:val="both"/>
+        <w:rPr>
+          <w:rFonts w:ascii="Times New Roman" w:hAnsi="Times New Roman" w:cs="Times New Roman"/>
+          <w:sz w:val="24"/>
+          <w:szCs w:val="24"/>
+        </w:rPr>
+      </w:pPr>
+      <w:r>
+        <w:rPr>
+          <w:rFonts w:ascii="Times New Roman" w:hAnsi="Times New Roman" w:cs="Times New Roman"/>
+          <w:sz w:val="24"/>
+          <w:szCs w:val="24"/>
+        </w:rPr>
+        <w:t xml:space="preserve">Мы перепробовали много разных библиотек </w:t>
+      </w:r>
+      <w:proofErr w:type="spellStart"/>
+      <w:r>
+        <w:rPr>
+          <w:rFonts w:ascii="Times New Roman" w:hAnsi="Times New Roman" w:cs="Times New Roman"/>
+          <w:sz w:val="24"/>
+          <w:szCs w:val="24"/>
+        </w:rPr>
+        <w:t>парси</w:t>
+      </w:r>
+      <w:r>
+        <w:rPr>
+          <w:rFonts w:ascii="Times New Roman" w:hAnsi="Times New Roman" w:cs="Times New Roman"/>
+          <w:sz w:val="24"/>
+          <w:szCs w:val="24"/>
+        </w:rPr>
+        <w:t>нга</w:t>
+      </w:r>
+      <w:proofErr w:type="spellEnd"/>
+      <w:r>
+        <w:rPr>
+          <w:rFonts w:ascii="Times New Roman" w:hAnsi="Times New Roman" w:cs="Times New Roman"/>
+          <w:sz w:val="24"/>
+          <w:szCs w:val="24"/>
+        </w:rPr>
+        <w:t xml:space="preserve"> и </w:t>
+      </w:r>
+      <w:proofErr w:type="spellStart"/>
+      <w:r>
+        <w:rPr>
+          <w:rFonts w:ascii="Times New Roman" w:hAnsi="Times New Roman" w:cs="Times New Roman"/>
+          <w:sz w:val="24"/>
+          <w:szCs w:val="24"/>
+        </w:rPr>
+        <w:t>краулинга</w:t>
+      </w:r>
+      <w:proofErr w:type="spellEnd"/>
+      <w:r>
+        <w:rPr>
+          <w:rFonts w:ascii="Times New Roman" w:hAnsi="Times New Roman" w:cs="Times New Roman"/>
+          <w:sz w:val="24"/>
+          <w:szCs w:val="24"/>
+        </w:rPr>
+        <w:t xml:space="preserve"> веб-страниц, но </w:t>
+      </w:r>
+      <w:r>
+        <w:rPr>
+          <w:rFonts w:ascii="Times New Roman" w:hAnsi="Times New Roman" w:cs="Times New Roman"/>
+          <w:sz w:val="24"/>
+          <w:szCs w:val="24"/>
+        </w:rPr>
+        <w:t xml:space="preserve">остановились на </w:t>
+      </w:r>
+      <w:proofErr w:type="spellStart"/>
+      <w:r>
+        <w:rPr>
+          <w:rFonts w:ascii="Times New Roman" w:hAnsi="Times New Roman" w:cs="Times New Roman"/>
+          <w:sz w:val="24"/>
+          <w:szCs w:val="24"/>
+        </w:rPr>
+        <w:t>фреймворке</w:t>
+      </w:r>
+      <w:proofErr w:type="spellEnd"/>
+      <w:r>
+        <w:rPr>
+          <w:rFonts w:ascii="Times New Roman" w:hAnsi="Times New Roman" w:cs="Times New Roman"/>
+          <w:sz w:val="24"/>
+          <w:szCs w:val="24"/>
+        </w:rPr>
+        <w:t xml:space="preserve"> </w:t>
+      </w:r>
+      <w:r>
+        <w:rPr>
+          <w:rFonts w:ascii="Times New Roman" w:hAnsi="Times New Roman" w:cs="Times New Roman"/>
+          <w:sz w:val="24"/>
+          <w:szCs w:val="24"/>
+          <w:lang w:val="en-US"/>
+        </w:rPr>
+        <w:t>Grab</w:t>
+      </w:r>
+      <w:r>
+        <w:rPr>
+          <w:rFonts w:ascii="Times New Roman" w:hAnsi="Times New Roman" w:cs="Times New Roman"/>
+          <w:sz w:val="24"/>
+          <w:szCs w:val="24"/>
+        </w:rPr>
+        <w:t xml:space="preserve">. Данная библиотека позволяет извлекать данные с веб-страницы, использую регулярные выражения или </w:t>
+      </w:r>
+      <w:r>
+        <w:rPr>
+          <w:rFonts w:ascii="Times New Roman" w:hAnsi="Times New Roman" w:cs="Times New Roman"/>
+          <w:sz w:val="24"/>
+          <w:szCs w:val="24"/>
+          <w:lang w:val="en-US"/>
+        </w:rPr>
+        <w:t>XPath</w:t>
+      </w:r>
+      <w:r>
+        <w:rPr>
+          <w:rFonts w:ascii="Times New Roman" w:hAnsi="Times New Roman" w:cs="Times New Roman"/>
+          <w:sz w:val="24"/>
+          <w:szCs w:val="24"/>
+        </w:rPr>
+        <w:t xml:space="preserve"> </w:t>
+      </w:r>
+      <w:r>
+        <w:rPr>
+          <w:rFonts w:ascii="Times New Roman" w:hAnsi="Times New Roman" w:cs="Times New Roman"/>
+          <w:sz w:val="24"/>
+          <w:szCs w:val="24"/>
+        </w:rPr>
+        <w:t xml:space="preserve">выражения. Благодаря </w:t>
+      </w:r>
+      <w:r>
+        <w:rPr>
+          <w:rFonts w:ascii="Times New Roman" w:hAnsi="Times New Roman" w:cs="Times New Roman"/>
+          <w:sz w:val="24"/>
+          <w:szCs w:val="24"/>
+          <w:lang w:val="en-US"/>
+        </w:rPr>
+        <w:t>Firebug</w:t>
+      </w:r>
+      <w:r>
+        <w:rPr>
+          <w:rFonts w:ascii="Times New Roman" w:hAnsi="Times New Roman" w:cs="Times New Roman"/>
+          <w:sz w:val="24"/>
+          <w:szCs w:val="24"/>
+        </w:rPr>
+        <w:t xml:space="preserve"> </w:t>
+      </w:r>
+      <w:r>
+        <w:rPr>
+          <w:rFonts w:ascii="Times New Roman" w:hAnsi="Times New Roman" w:cs="Times New Roman"/>
+          <w:sz w:val="24"/>
+          <w:szCs w:val="24"/>
+          <w:lang w:val="en-US"/>
+        </w:rPr>
+        <w:t>Lite</w:t>
+      </w:r>
+      <w:r>
+        <w:rPr>
+          <w:rFonts w:ascii="Times New Roman" w:hAnsi="Times New Roman" w:cs="Times New Roman"/>
+          <w:sz w:val="24"/>
+          <w:szCs w:val="24"/>
+        </w:rPr>
+        <w:t xml:space="preserve"> - расширению для браузеров </w:t>
+      </w:r>
+      <w:r>
+        <w:rPr>
+          <w:rFonts w:ascii="Times New Roman" w:hAnsi="Times New Roman" w:cs="Times New Roman"/>
+          <w:sz w:val="24"/>
+          <w:szCs w:val="24"/>
+          <w:lang w:val="en-US"/>
+        </w:rPr>
+        <w:t>Google</w:t>
+      </w:r>
+      <w:r>
+        <w:rPr>
+          <w:rFonts w:ascii="Times New Roman" w:hAnsi="Times New Roman" w:cs="Times New Roman"/>
+          <w:sz w:val="24"/>
+          <w:szCs w:val="24"/>
+        </w:rPr>
+        <w:t xml:space="preserve"> </w:t>
+      </w:r>
+      <w:r>
+        <w:rPr>
+          <w:rFonts w:ascii="Times New Roman" w:hAnsi="Times New Roman" w:cs="Times New Roman"/>
+          <w:sz w:val="24"/>
+          <w:szCs w:val="24"/>
+          <w:lang w:val="en-US"/>
+        </w:rPr>
+        <w:t>Chrome</w:t>
+      </w:r>
+      <w:r>
+        <w:rPr>
+          <w:rFonts w:ascii="Times New Roman" w:hAnsi="Times New Roman" w:cs="Times New Roman"/>
+          <w:sz w:val="24"/>
+          <w:szCs w:val="24"/>
+        </w:rPr>
+        <w:t xml:space="preserve"> </w:t>
+      </w:r>
+      <w:r>
+        <w:rPr>
+          <w:rFonts w:ascii="Times New Roman" w:hAnsi="Times New Roman" w:cs="Times New Roman"/>
+          <w:sz w:val="24"/>
+          <w:szCs w:val="24"/>
+        </w:rPr>
+        <w:t xml:space="preserve">и </w:t>
+      </w:r>
+      <w:r>
+        <w:rPr>
+          <w:rFonts w:ascii="Times New Roman" w:hAnsi="Times New Roman" w:cs="Times New Roman"/>
+          <w:sz w:val="24"/>
+          <w:szCs w:val="24"/>
+          <w:lang w:val="en-US"/>
+        </w:rPr>
+        <w:t>Mozilla</w:t>
+      </w:r>
+      <w:r>
+        <w:rPr>
+          <w:rFonts w:ascii="Times New Roman" w:hAnsi="Times New Roman" w:cs="Times New Roman"/>
+          <w:sz w:val="24"/>
+          <w:szCs w:val="24"/>
+        </w:rPr>
+        <w:t xml:space="preserve"> </w:t>
+      </w:r>
+      <w:r>
+        <w:rPr>
+          <w:rFonts w:ascii="Times New Roman" w:hAnsi="Times New Roman" w:cs="Times New Roman"/>
+          <w:sz w:val="24"/>
+          <w:szCs w:val="24"/>
+          <w:lang w:val="en-US"/>
+        </w:rPr>
+        <w:t>Firefox</w:t>
+      </w:r>
+      <w:r>
+        <w:rPr>
+          <w:rFonts w:ascii="Times New Roman" w:hAnsi="Times New Roman" w:cs="Times New Roman"/>
+          <w:sz w:val="24"/>
+          <w:szCs w:val="24"/>
+        </w:rPr>
+        <w:t xml:space="preserve"> – мы смогли узнать структуру страницы результатов Яндекс-поиска и подобрать подходящее </w:t>
+      </w:r>
+      <w:r>
+        <w:rPr>
+          <w:rFonts w:ascii="Times New Roman" w:hAnsi="Times New Roman" w:cs="Times New Roman"/>
+          <w:sz w:val="24"/>
+          <w:szCs w:val="24"/>
+          <w:lang w:val="en-US"/>
+        </w:rPr>
+        <w:t>XPath</w:t>
+      </w:r>
+      <w:r>
+        <w:rPr>
+          <w:rFonts w:ascii="Times New Roman" w:hAnsi="Times New Roman" w:cs="Times New Roman"/>
+          <w:sz w:val="24"/>
+          <w:szCs w:val="24"/>
+        </w:rPr>
+        <w:t xml:space="preserve"> </w:t>
+      </w:r>
+      <w:r>
+        <w:rPr>
+          <w:rFonts w:ascii="Times New Roman" w:hAnsi="Times New Roman" w:cs="Times New Roman"/>
+          <w:sz w:val="24"/>
+          <w:szCs w:val="24"/>
+        </w:rPr>
+        <w:t xml:space="preserve">выражение для получения необходимых нам данных (заголовков, адресов ссылок и </w:t>
+      </w:r>
+      <w:proofErr w:type="spellStart"/>
+      <w:r>
+        <w:rPr>
+          <w:rFonts w:ascii="Times New Roman" w:hAnsi="Times New Roman" w:cs="Times New Roman"/>
+          <w:sz w:val="24"/>
+          <w:szCs w:val="24"/>
+        </w:rPr>
+        <w:t>сниппетов</w:t>
+      </w:r>
+      <w:proofErr w:type="spellEnd"/>
+      <w:r>
+        <w:rPr>
+          <w:rFonts w:ascii="Times New Roman" w:hAnsi="Times New Roman" w:cs="Times New Roman"/>
+          <w:sz w:val="24"/>
+          <w:szCs w:val="24"/>
+        </w:rPr>
+        <w:t xml:space="preserve">). </w:t>
+      </w:r>
+    </w:p>
+    <w:p>
+      <w:pPr>
+        <w:pStyle w:val="af5"/>
+        <w:rPr>
+          <w:rFonts w:ascii="Arial" w:hAnsi="Arial" w:cs="Arial"/>
+        </w:rPr>
+      </w:pPr>
+      <w:r>
+        <w:rPr>
+          <w:rFonts w:ascii="Arial" w:hAnsi="Arial" w:cs="Arial"/>
+        </w:rPr>
+        <w:t>Финальный этап работы над исследовательским приложением.</w:t>
+      </w:r>
+    </w:p>
+    <w:p>
+      <w:pPr>
+        <w:spacing w:line="360" w:lineRule="auto"/>
+        <w:ind w:firstLine="709"/>
+        <w:jc w:val="both"/>
+        <w:rPr>
+          <w:rFonts w:ascii="Times New Roman" w:hAnsi="Times New Roman" w:cs="Times New Roman"/>
+          <w:sz w:val="24"/>
+          <w:szCs w:val="24"/>
+        </w:rPr>
+      </w:pPr>
+      <w:r>
+        <w:rPr>
+          <w:rFonts w:ascii="Times New Roman" w:hAnsi="Times New Roman" w:cs="Times New Roman"/>
+          <w:sz w:val="24"/>
+          <w:szCs w:val="24"/>
+        </w:rPr>
+        <w:t xml:space="preserve">После того, как были найдены библиотеки </w:t>
+      </w:r>
+      <w:proofErr w:type="spellStart"/>
+      <w:r>
+        <w:rPr>
+          <w:rFonts w:ascii="Times New Roman" w:hAnsi="Times New Roman" w:cs="Times New Roman"/>
+          <w:sz w:val="24"/>
+          <w:szCs w:val="24"/>
+        </w:rPr>
+        <w:t>стемминга</w:t>
+      </w:r>
+      <w:proofErr w:type="spellEnd"/>
+      <w:r>
+        <w:rPr>
+          <w:rFonts w:ascii="Times New Roman" w:hAnsi="Times New Roman" w:cs="Times New Roman"/>
+          <w:sz w:val="24"/>
+          <w:szCs w:val="24"/>
+        </w:rPr>
+        <w:t xml:space="preserve"> под </w:t>
+      </w:r>
+      <w:r>
+        <w:rPr>
+          <w:rFonts w:ascii="Times New Roman" w:hAnsi="Times New Roman" w:cs="Times New Roman"/>
+          <w:sz w:val="24"/>
+          <w:szCs w:val="24"/>
+          <w:lang w:val="en-US"/>
+        </w:rPr>
+        <w:t>C</w:t>
+      </w:r>
+      <w:r>
+        <w:rPr>
+          <w:rFonts w:ascii="Times New Roman" w:hAnsi="Times New Roman" w:cs="Times New Roman"/>
+          <w:sz w:val="24"/>
+          <w:szCs w:val="24"/>
+        </w:rPr>
+        <w:t>#</w:t>
+      </w:r>
+      <w:r>
+        <w:rPr>
+          <w:rFonts w:ascii="Times New Roman" w:hAnsi="Times New Roman" w:cs="Times New Roman"/>
+          <w:sz w:val="24"/>
+          <w:szCs w:val="24"/>
+        </w:rPr>
+        <w:t xml:space="preserve">, стала возможной реализация приложения в том виде, в каком оно задумывалось изначально. Таким </w:t>
+      </w:r>
+      <w:r>
+        <w:rPr>
+          <w:rFonts w:ascii="Times New Roman" w:hAnsi="Times New Roman" w:cs="Times New Roman"/>
+          <w:sz w:val="24"/>
+          <w:szCs w:val="24"/>
+        </w:rPr>
+        <w:lastRenderedPageBreak/>
+        <w:t>образом, на данном этапе под</w:t>
+      </w:r>
+      <w:r>
+        <w:rPr>
+          <w:rFonts w:ascii="Times New Roman" w:hAnsi="Times New Roman" w:cs="Times New Roman"/>
+          <w:sz w:val="24"/>
+          <w:szCs w:val="24"/>
+        </w:rPr>
+        <w:t xml:space="preserve">ключались библиотеки </w:t>
+      </w:r>
+      <w:proofErr w:type="spellStart"/>
+      <w:r>
+        <w:rPr>
+          <w:rFonts w:ascii="Times New Roman" w:hAnsi="Times New Roman" w:cs="Times New Roman"/>
+          <w:sz w:val="24"/>
+          <w:szCs w:val="24"/>
+        </w:rPr>
+        <w:t>стемминга</w:t>
+      </w:r>
+      <w:proofErr w:type="spellEnd"/>
+      <w:r>
+        <w:rPr>
+          <w:rFonts w:ascii="Times New Roman" w:hAnsi="Times New Roman" w:cs="Times New Roman"/>
+          <w:sz w:val="24"/>
+          <w:szCs w:val="24"/>
+        </w:rPr>
+        <w:t xml:space="preserve">, </w:t>
+      </w:r>
+      <w:r>
+        <w:rPr>
+          <w:rFonts w:ascii="Times New Roman" w:hAnsi="Times New Roman" w:cs="Times New Roman"/>
+          <w:sz w:val="24"/>
+          <w:szCs w:val="24"/>
+        </w:rPr>
+        <w:t xml:space="preserve"> улучшалась визуализация  </w:t>
+      </w:r>
+      <w:r>
+        <w:rPr>
+          <w:rFonts w:ascii="Times New Roman" w:hAnsi="Times New Roman" w:cs="Times New Roman"/>
+          <w:sz w:val="24"/>
+          <w:szCs w:val="24"/>
+        </w:rPr>
+        <w:t>набора вершин</w:t>
+      </w:r>
+      <w:r>
+        <w:rPr>
+          <w:rFonts w:ascii="Times New Roman" w:hAnsi="Times New Roman" w:cs="Times New Roman"/>
+          <w:sz w:val="24"/>
+          <w:szCs w:val="24"/>
+        </w:rPr>
+        <w:t xml:space="preserve"> и кластеров и удобство использования приложения.</w:t>
+      </w:r>
+    </w:p>
+    <w:p>
+      <w:pPr>
+        <w:rPr>
+          <w:rFonts w:asciiTheme="majorHAnsi" w:eastAsiaTheme="majorEastAsia" w:hAnsiTheme="majorHAnsi" w:cstheme="majorBidi"/>
+          <w:b/>
+          <w:bCs/>
+          <w:color w:val="365F91" w:themeColor="accent1" w:themeShade="BF"/>
+          <w:sz w:val="28"/>
+          <w:szCs w:val="28"/>
+        </w:rPr>
+      </w:pPr>
+      <w:r>
+        <w:br w:type="page"/>
+      </w:r>
+    </w:p>
+    <w:p>
+      <w:pPr>
+        <w:pStyle w:val="1"/>
         <w:spacing w:before="10000"/>
-      </w:pPr>
-      <w:bookmarkStart w:id="11" w:name="_Toc433488543"/>
-      <w:r>
+        <w:rPr>
+          <w:rFonts w:ascii="Arial" w:hAnsi="Arial" w:cs="Arial"/>
+        </w:rPr>
+      </w:pPr>
+      <w:bookmarkStart w:id="11" w:name="_Toc433658537"/>
+      <w:r>
+        <w:rPr>
+          <w:rFonts w:ascii="Arial" w:hAnsi="Arial" w:cs="Arial"/>
+        </w:rPr>
         <w:lastRenderedPageBreak/>
         <w:t>Результат</w:t>
       </w:r>
@@ -9402,13 +9529,35 @@
         </w:rPr>
         <w:t xml:space="preserve">-сервис и исследовательское приложение, способные выполнять кластеризацию результатов поиска и нескольких текстов соответственно на приемлемом уровне на основе метода ЛСА. </w:t>
       </w:r>
+      <w:r>
+        <w:rPr>
+          <w:rFonts w:ascii="Times New Roman" w:hAnsi="Times New Roman" w:cs="Times New Roman"/>
+          <w:sz w:val="24"/>
+          <w:szCs w:val="24"/>
+        </w:rPr>
+        <w:t xml:space="preserve"> </w:t>
+      </w:r>
+      <w:r>
+        <w:rPr>
+          <w:rFonts w:ascii="Times New Roman" w:hAnsi="Times New Roman" w:cs="Times New Roman"/>
+          <w:sz w:val="24"/>
+          <w:szCs w:val="24"/>
+        </w:rPr>
+        <w:t>Примерно 60% всех получающихся кластеров содержат информацию одной тематики, в то время как остальные – смешанной.</w:t>
+      </w:r>
     </w:p>
     <w:p>
       <w:pPr>
         <w:pStyle w:val="1"/>
-      </w:pPr>
-      <w:bookmarkStart w:id="12" w:name="_Toc433488544"/>
-      <w:r>
+        <w:rPr>
+          <w:rFonts w:ascii="Arial" w:hAnsi="Arial" w:cs="Arial"/>
+        </w:rPr>
+      </w:pPr>
+      <w:bookmarkStart w:id="12" w:name="_Toc433658538"/>
+      <w:r>
+        <w:rPr>
+          <w:rFonts w:ascii="Arial" w:hAnsi="Arial" w:cs="Arial"/>
+        </w:rPr>
         <w:t>Направления дальнейших разработок</w:t>
       </w:r>
       <w:bookmarkEnd w:id="12"/>
@@ -9537,23 +9686,7 @@
           <w:sz w:val="24"/>
           <w:szCs w:val="24"/>
         </w:rPr>
-        <w:t xml:space="preserve">для </w:t>
-      </w:r>
-      <w:r>
-        <w:rPr>
-          <w:rFonts w:ascii="Times New Roman" w:hAnsi="Times New Roman" w:cs="Times New Roman"/>
-          <w:sz w:val="24"/>
-          <w:szCs w:val="24"/>
-        </w:rPr>
-        <w:t>более стабильного</w:t>
-      </w:r>
-      <w:r>
-        <w:rPr>
-          <w:rFonts w:ascii="Times New Roman" w:hAnsi="Times New Roman" w:cs="Times New Roman"/>
-          <w:sz w:val="24"/>
-          <w:szCs w:val="24"/>
-        </w:rPr>
-        <w:t xml:space="preserve"> </w:t>
+        <w:t xml:space="preserve">для более стабильного </w:t>
       </w:r>
       <w:r>
         <w:rPr>
@@ -9571,15 +9704,6 @@
         </w:rPr>
         <w:t>. Ну и конечно, главной целью является хостинг сайта для его публичного использования.</w:t>
       </w:r>
-    </w:p>
-    <w:p>
-      <w:pPr>
-        <w:spacing w:line="360" w:lineRule="auto"/>
-        <w:rPr>
-          <w:rFonts w:ascii="Times New Roman" w:hAnsi="Times New Roman" w:cs="Times New Roman"/>
-          <w:sz w:val="24"/>
-        </w:rPr>
-      </w:pPr>
     </w:p>
     <w:sectPr>
       <w:footerReference w:type="default" r:id="rId10"/>
@@ -11851,9 +11975,9 @@
     <w:lsdException w:name="heading 7" w:uiPriority="9" w:qFormat="1"/>
     <w:lsdException w:name="heading 8" w:uiPriority="9" w:qFormat="1"/>
     <w:lsdException w:name="heading 9" w:uiPriority="9" w:qFormat="1"/>
-    <w:lsdException w:name="toc 1" w:uiPriority="39"/>
-    <w:lsdException w:name="toc 2" w:uiPriority="39"/>
-    <w:lsdException w:name="toc 3" w:uiPriority="39"/>
+    <w:lsdException w:name="toc 1" w:uiPriority="39" w:qFormat="1"/>
+    <w:lsdException w:name="toc 2" w:uiPriority="39" w:qFormat="1"/>
+    <w:lsdException w:name="toc 3" w:uiPriority="39" w:qFormat="1"/>
     <w:lsdException w:name="toc 4" w:uiPriority="39"/>
     <w:lsdException w:name="toc 5" w:uiPriority="39"/>
     <w:lsdException w:name="toc 6" w:uiPriority="39"/>
@@ -12251,6 +12375,7 @@
     <w:autoRedefine/>
     <w:uiPriority w:val="39"/>
     <w:unhideWhenUsed/>
+    <w:qFormat/>
     <w:rsid w:val="0031315C"/>
     <w:pPr>
       <w:spacing w:after="100"/>
@@ -12333,7 +12458,6 @@
       <w:spacing w:after="0" w:line="240" w:lineRule="auto"/>
     </w:pPr>
     <w:tblPr>
-      <w:tblInd w:w="0" w:type="dxa"/>
       <w:tblBorders>
         <w:top w:val="single" w:sz="4" w:space="0" w:color="auto"/>
         <w:left w:val="single" w:sz="4" w:space="0" w:color="auto"/>
@@ -12342,12 +12466,6 @@
         <w:insideH w:val="single" w:sz="4" w:space="0" w:color="auto"/>
         <w:insideV w:val="single" w:sz="4" w:space="0" w:color="auto"/>
       </w:tblBorders>
-      <w:tblCellMar>
-        <w:top w:w="0" w:type="dxa"/>
-        <w:left w:w="108" w:type="dxa"/>
-        <w:bottom w:w="0" w:type="dxa"/>
-        <w:right w:w="108" w:type="dxa"/>
-      </w:tblCellMar>
     </w:tblPr>
   </w:style>
   <w:style w:type="table" w:styleId="2-2">
@@ -12361,17 +12479,10 @@
     <w:tblPr>
       <w:tblStyleRowBandSize w:val="1"/>
       <w:tblStyleColBandSize w:val="1"/>
-      <w:tblInd w:w="0" w:type="dxa"/>
       <w:tblBorders>
         <w:top w:val="single" w:sz="18" w:space="0" w:color="auto"/>
         <w:bottom w:val="single" w:sz="18" w:space="0" w:color="auto"/>
       </w:tblBorders>
-      <w:tblCellMar>
-        <w:top w:w="0" w:type="dxa"/>
-        <w:left w:w="108" w:type="dxa"/>
-        <w:bottom w:w="0" w:type="dxa"/>
-        <w:right w:w="108" w:type="dxa"/>
-      </w:tblCellMar>
     </w:tblPr>
     <w:tblStylePr w:type="firstRow">
       <w:pPr>
@@ -12510,17 +12621,10 @@
     <w:tblPr>
       <w:tblStyleRowBandSize w:val="1"/>
       <w:tblStyleColBandSize w:val="1"/>
-      <w:tblInd w:w="0" w:type="dxa"/>
       <w:tblBorders>
         <w:top w:val="single" w:sz="18" w:space="0" w:color="auto"/>
         <w:bottom w:val="single" w:sz="18" w:space="0" w:color="auto"/>
       </w:tblBorders>
-      <w:tblCellMar>
-        <w:top w:w="0" w:type="dxa"/>
-        <w:left w:w="108" w:type="dxa"/>
-        <w:bottom w:w="0" w:type="dxa"/>
-        <w:right w:w="108" w:type="dxa"/>
-      </w:tblCellMar>
     </w:tblPr>
     <w:tblStylePr w:type="firstRow">
       <w:pPr>
@@ -12659,17 +12763,10 @@
     <w:tblPr>
       <w:tblStyleRowBandSize w:val="1"/>
       <w:tblStyleColBandSize w:val="1"/>
-      <w:tblInd w:w="0" w:type="dxa"/>
       <w:tblBorders>
         <w:top w:val="single" w:sz="18" w:space="0" w:color="auto"/>
         <w:bottom w:val="single" w:sz="18" w:space="0" w:color="auto"/>
       </w:tblBorders>
-      <w:tblCellMar>
-        <w:top w:w="0" w:type="dxa"/>
-        <w:left w:w="108" w:type="dxa"/>
-        <w:bottom w:w="0" w:type="dxa"/>
-        <w:right w:w="108" w:type="dxa"/>
-      </w:tblCellMar>
     </w:tblPr>
     <w:tblStylePr w:type="firstRow">
       <w:pPr>
@@ -12811,17 +12908,10 @@
     <w:tblPr>
       <w:tblStyleRowBandSize w:val="1"/>
       <w:tblStyleColBandSize w:val="1"/>
-      <w:tblInd w:w="0" w:type="dxa"/>
       <w:tblBorders>
         <w:top w:val="single" w:sz="8" w:space="0" w:color="8064A2" w:themeColor="accent4"/>
         <w:bottom w:val="single" w:sz="8" w:space="0" w:color="8064A2" w:themeColor="accent4"/>
       </w:tblBorders>
-      <w:tblCellMar>
-        <w:top w:w="0" w:type="dxa"/>
-        <w:left w:w="108" w:type="dxa"/>
-        <w:bottom w:w="0" w:type="dxa"/>
-        <w:right w:w="108" w:type="dxa"/>
-      </w:tblCellMar>
     </w:tblPr>
     <w:tblStylePr w:type="firstRow">
       <w:rPr>
@@ -12896,7 +12986,6 @@
     <w:tblPr>
       <w:tblStyleRowBandSize w:val="1"/>
       <w:tblStyleColBandSize w:val="1"/>
-      <w:tblInd w:w="0" w:type="dxa"/>
       <w:tblBorders>
         <w:top w:val="single" w:sz="8" w:space="0" w:color="8064A2" w:themeColor="accent4"/>
         <w:left w:val="single" w:sz="8" w:space="0" w:color="8064A2" w:themeColor="accent4"/>
@@ -12905,12 +12994,6 @@
         <w:insideH w:val="single" w:sz="8" w:space="0" w:color="8064A2" w:themeColor="accent4"/>
         <w:insideV w:val="single" w:sz="8" w:space="0" w:color="8064A2" w:themeColor="accent4"/>
       </w:tblBorders>
-      <w:tblCellMar>
-        <w:top w:w="0" w:type="dxa"/>
-        <w:left w:w="108" w:type="dxa"/>
-        <w:bottom w:w="0" w:type="dxa"/>
-        <w:right w:w="108" w:type="dxa"/>
-      </w:tblCellMar>
     </w:tblPr>
     <w:tcPr>
       <w:shd w:val="clear" w:color="auto" w:fill="DFD8E8" w:themeFill="accent4" w:themeFillTint="3F"/>
@@ -13020,7 +13103,6 @@
     <w:tblPr>
       <w:tblStyleRowBandSize w:val="1"/>
       <w:tblStyleColBandSize w:val="1"/>
-      <w:tblInd w:w="0" w:type="dxa"/>
       <w:tblBorders>
         <w:top w:val="single" w:sz="24" w:space="0" w:color="9BBB59" w:themeColor="accent3"/>
         <w:left w:val="single" w:sz="4" w:space="0" w:color="8064A2" w:themeColor="accent4"/>
@@ -13029,12 +13111,6 @@
         <w:insideH w:val="single" w:sz="4" w:space="0" w:color="FFFFFF" w:themeColor="background1"/>
         <w:insideV w:val="single" w:sz="4" w:space="0" w:color="FFFFFF" w:themeColor="background1"/>
       </w:tblBorders>
-      <w:tblCellMar>
-        <w:top w:w="0" w:type="dxa"/>
-        <w:left w:w="108" w:type="dxa"/>
-        <w:bottom w:w="0" w:type="dxa"/>
-        <w:right w:w="108" w:type="dxa"/>
-      </w:tblCellMar>
     </w:tblPr>
     <w:tcPr>
       <w:shd w:val="clear" w:color="auto" w:fill="F2EFF6" w:themeFill="accent4" w:themeFillTint="19"/>
@@ -13142,7 +13218,6 @@
     <w:tblPr>
       <w:tblStyleRowBandSize w:val="1"/>
       <w:tblStyleColBandSize w:val="1"/>
-      <w:tblInd w:w="0" w:type="dxa"/>
       <w:tblBorders>
         <w:top w:val="single" w:sz="24" w:space="0" w:color="F79646" w:themeColor="accent6"/>
         <w:left w:val="single" w:sz="4" w:space="0" w:color="4BACC6" w:themeColor="accent5"/>
@@ -13151,12 +13226,6 @@
         <w:insideH w:val="single" w:sz="4" w:space="0" w:color="FFFFFF" w:themeColor="background1"/>
         <w:insideV w:val="single" w:sz="4" w:space="0" w:color="FFFFFF" w:themeColor="background1"/>
       </w:tblBorders>
-      <w:tblCellMar>
-        <w:top w:w="0" w:type="dxa"/>
-        <w:left w:w="108" w:type="dxa"/>
-        <w:bottom w:w="0" w:type="dxa"/>
-        <w:right w:w="108" w:type="dxa"/>
-      </w:tblCellMar>
     </w:tblPr>
     <w:tcPr>
       <w:shd w:val="clear" w:color="auto" w:fill="EDF6F9" w:themeFill="accent5" w:themeFillTint="19"/>
@@ -13261,7 +13330,6 @@
     <w:tblPr>
       <w:tblStyleRowBandSize w:val="1"/>
       <w:tblStyleColBandSize w:val="1"/>
-      <w:tblInd w:w="0" w:type="dxa"/>
       <w:tblBorders>
         <w:top w:val="single" w:sz="8" w:space="0" w:color="FFFFFF" w:themeColor="background1"/>
         <w:left w:val="single" w:sz="8" w:space="0" w:color="FFFFFF" w:themeColor="background1"/>
@@ -13270,12 +13338,6 @@
         <w:insideH w:val="single" w:sz="6" w:space="0" w:color="FFFFFF" w:themeColor="background1"/>
         <w:insideV w:val="single" w:sz="6" w:space="0" w:color="FFFFFF" w:themeColor="background1"/>
       </w:tblBorders>
-      <w:tblCellMar>
-        <w:top w:w="0" w:type="dxa"/>
-        <w:left w:w="108" w:type="dxa"/>
-        <w:bottom w:w="0" w:type="dxa"/>
-        <w:right w:w="108" w:type="dxa"/>
-      </w:tblCellMar>
     </w:tblPr>
     <w:tcPr>
       <w:shd w:val="clear" w:color="auto" w:fill="D3DFEE" w:themeFill="accent1" w:themeFillTint="3F"/>
@@ -13405,13 +13467,6 @@
     <w:tblPr>
       <w:tblStyleRowBandSize w:val="1"/>
       <w:tblStyleColBandSize w:val="1"/>
-      <w:tblInd w:w="0" w:type="dxa"/>
-      <w:tblCellMar>
-        <w:top w:w="0" w:type="dxa"/>
-        <w:left w:w="108" w:type="dxa"/>
-        <w:bottom w:w="0" w:type="dxa"/>
-        <w:right w:w="108" w:type="dxa"/>
-      </w:tblCellMar>
     </w:tblPr>
     <w:tcPr>
       <w:shd w:val="clear" w:color="auto" w:fill="4BACC6" w:themeFill="accent5"/>
@@ -13543,6 +13598,7 @@
     <w:autoRedefine/>
     <w:uiPriority w:val="39"/>
     <w:unhideWhenUsed/>
+    <w:qFormat/>
     <w:rsid w:val="006823DA"/>
     <w:pPr>
       <w:spacing w:after="100"/>
@@ -13588,6 +13644,25 @@
       <w:szCs w:val="24"/>
     </w:rPr>
   </w:style>
+  <w:style w:type="paragraph" w:styleId="3">
+    <w:name w:val="toc 3"/>
+    <w:basedOn w:val="a"/>
+    <w:next w:val="a"/>
+    <w:autoRedefine/>
+    <w:uiPriority w:val="39"/>
+    <w:semiHidden/>
+    <w:unhideWhenUsed/>
+    <w:qFormat/>
+    <w:rsid w:val="00F51EE2"/>
+    <w:pPr>
+      <w:spacing w:after="100"/>
+      <w:ind w:left="440"/>
+    </w:pPr>
+    <w:rPr>
+      <w:rFonts w:eastAsiaTheme="minorEastAsia"/>
+      <w:lang w:eastAsia="ru-RU"/>
+    </w:rPr>
+  </w:style>
 </w:styles>
 </file>
 
@@ -13619,9 +13694,9 @@
     <w:lsdException w:name="heading 7" w:uiPriority="9" w:qFormat="1"/>
     <w:lsdException w:name="heading 8" w:uiPriority="9" w:qFormat="1"/>
     <w:lsdException w:name="heading 9" w:uiPriority="9" w:qFormat="1"/>
-    <w:lsdException w:name="toc 1" w:uiPriority="39"/>
-    <w:lsdException w:name="toc 2" w:uiPriority="39"/>
-    <w:lsdException w:name="toc 3" w:uiPriority="39"/>
+    <w:lsdException w:name="toc 1" w:uiPriority="39" w:qFormat="1"/>
+    <w:lsdException w:name="toc 2" w:uiPriority="39" w:qFormat="1"/>
+    <w:lsdException w:name="toc 3" w:uiPriority="39" w:qFormat="1"/>
     <w:lsdException w:name="toc 4" w:uiPriority="39"/>
     <w:lsdException w:name="toc 5" w:uiPriority="39"/>
     <w:lsdException w:name="toc 6" w:uiPriority="39"/>
@@ -14019,6 +14094,7 @@
     <w:autoRedefine/>
     <w:uiPriority w:val="39"/>
     <w:unhideWhenUsed/>
+    <w:qFormat/>
     <w:rsid w:val="0031315C"/>
     <w:pPr>
       <w:spacing w:after="100"/>
@@ -14101,7 +14177,6 @@
       <w:spacing w:after="0" w:line="240" w:lineRule="auto"/>
     </w:pPr>
     <w:tblPr>
-      <w:tblInd w:w="0" w:type="dxa"/>
       <w:tblBorders>
         <w:top w:val="single" w:sz="4" w:space="0" w:color="auto"/>
         <w:left w:val="single" w:sz="4" w:space="0" w:color="auto"/>
@@ -14110,12 +14185,6 @@
         <w:insideH w:val="single" w:sz="4" w:space="0" w:color="auto"/>
         <w:insideV w:val="single" w:sz="4" w:space="0" w:color="auto"/>
       </w:tblBorders>
-      <w:tblCellMar>
-        <w:top w:w="0" w:type="dxa"/>
-        <w:left w:w="108" w:type="dxa"/>
-        <w:bottom w:w="0" w:type="dxa"/>
-        <w:right w:w="108" w:type="dxa"/>
-      </w:tblCellMar>
     </w:tblPr>
   </w:style>
   <w:style w:type="table" w:styleId="2-2">
@@ -14129,17 +14198,10 @@
     <w:tblPr>
       <w:tblStyleRowBandSize w:val="1"/>
       <w:tblStyleColBandSize w:val="1"/>
-      <w:tblInd w:w="0" w:type="dxa"/>
       <w:tblBorders>
         <w:top w:val="single" w:sz="18" w:space="0" w:color="auto"/>
         <w:bottom w:val="single" w:sz="18" w:space="0" w:color="auto"/>
       </w:tblBorders>
-      <w:tblCellMar>
-        <w:top w:w="0" w:type="dxa"/>
-        <w:left w:w="108" w:type="dxa"/>
-        <w:bottom w:w="0" w:type="dxa"/>
-        <w:right w:w="108" w:type="dxa"/>
-      </w:tblCellMar>
     </w:tblPr>
     <w:tblStylePr w:type="firstRow">
       <w:pPr>
@@ -14278,17 +14340,10 @@
     <w:tblPr>
       <w:tblStyleRowBandSize w:val="1"/>
       <w:tblStyleColBandSize w:val="1"/>
-      <w:tblInd w:w="0" w:type="dxa"/>
       <w:tblBorders>
         <w:top w:val="single" w:sz="18" w:space="0" w:color="auto"/>
         <w:bottom w:val="single" w:sz="18" w:space="0" w:color="auto"/>
       </w:tblBorders>
-      <w:tblCellMar>
-        <w:top w:w="0" w:type="dxa"/>
-        <w:left w:w="108" w:type="dxa"/>
-        <w:bottom w:w="0" w:type="dxa"/>
-        <w:right w:w="108" w:type="dxa"/>
-      </w:tblCellMar>
     </w:tblPr>
     <w:tblStylePr w:type="firstRow">
       <w:pPr>
@@ -14427,17 +14482,10 @@
     <w:tblPr>
       <w:tblStyleRowBandSize w:val="1"/>
       <w:tblStyleColBandSize w:val="1"/>
-      <w:tblInd w:w="0" w:type="dxa"/>
       <w:tblBorders>
         <w:top w:val="single" w:sz="18" w:space="0" w:color="auto"/>
         <w:bottom w:val="single" w:sz="18" w:space="0" w:color="auto"/>
       </w:tblBorders>
-      <w:tblCellMar>
-        <w:top w:w="0" w:type="dxa"/>
-        <w:left w:w="108" w:type="dxa"/>
-        <w:bottom w:w="0" w:type="dxa"/>
-        <w:right w:w="108" w:type="dxa"/>
-      </w:tblCellMar>
     </w:tblPr>
     <w:tblStylePr w:type="firstRow">
       <w:pPr>
@@ -14579,17 +14627,10 @@
     <w:tblPr>
       <w:tblStyleRowBandSize w:val="1"/>
       <w:tblStyleColBandSize w:val="1"/>
-      <w:tblInd w:w="0" w:type="dxa"/>
       <w:tblBorders>
         <w:top w:val="single" w:sz="8" w:space="0" w:color="8064A2" w:themeColor="accent4"/>
         <w:bottom w:val="single" w:sz="8" w:space="0" w:color="8064A2" w:themeColor="accent4"/>
       </w:tblBorders>
-      <w:tblCellMar>
-        <w:top w:w="0" w:type="dxa"/>
-        <w:left w:w="108" w:type="dxa"/>
-        <w:bottom w:w="0" w:type="dxa"/>
-        <w:right w:w="108" w:type="dxa"/>
-      </w:tblCellMar>
     </w:tblPr>
     <w:tblStylePr w:type="firstRow">
       <w:rPr>
@@ -14664,7 +14705,6 @@
     <w:tblPr>
       <w:tblStyleRowBandSize w:val="1"/>
       <w:tblStyleColBandSize w:val="1"/>
-      <w:tblInd w:w="0" w:type="dxa"/>
       <w:tblBorders>
         <w:top w:val="single" w:sz="8" w:space="0" w:color="8064A2" w:themeColor="accent4"/>
         <w:left w:val="single" w:sz="8" w:space="0" w:color="8064A2" w:themeColor="accent4"/>
@@ -14673,12 +14713,6 @@
         <w:insideH w:val="single" w:sz="8" w:space="0" w:color="8064A2" w:themeColor="accent4"/>
         <w:insideV w:val="single" w:sz="8" w:space="0" w:color="8064A2" w:themeColor="accent4"/>
       </w:tblBorders>
-      <w:tblCellMar>
-        <w:top w:w="0" w:type="dxa"/>
-        <w:left w:w="108" w:type="dxa"/>
-        <w:bottom w:w="0" w:type="dxa"/>
-        <w:right w:w="108" w:type="dxa"/>
-      </w:tblCellMar>
     </w:tblPr>
     <w:tcPr>
       <w:shd w:val="clear" w:color="auto" w:fill="DFD8E8" w:themeFill="accent4" w:themeFillTint="3F"/>
@@ -14788,7 +14822,6 @@
     <w:tblPr>
       <w:tblStyleRowBandSize w:val="1"/>
       <w:tblStyleColBandSize w:val="1"/>
-      <w:tblInd w:w="0" w:type="dxa"/>
       <w:tblBorders>
         <w:top w:val="single" w:sz="24" w:space="0" w:color="9BBB59" w:themeColor="accent3"/>
         <w:left w:val="single" w:sz="4" w:space="0" w:color="8064A2" w:themeColor="accent4"/>
@@ -14797,12 +14830,6 @@
         <w:insideH w:val="single" w:sz="4" w:space="0" w:color="FFFFFF" w:themeColor="background1"/>
         <w:insideV w:val="single" w:sz="4" w:space="0" w:color="FFFFFF" w:themeColor="background1"/>
       </w:tblBorders>
-      <w:tblCellMar>
-        <w:top w:w="0" w:type="dxa"/>
-        <w:left w:w="108" w:type="dxa"/>
-        <w:bottom w:w="0" w:type="dxa"/>
-        <w:right w:w="108" w:type="dxa"/>
-      </w:tblCellMar>
     </w:tblPr>
     <w:tcPr>
       <w:shd w:val="clear" w:color="auto" w:fill="F2EFF6" w:themeFill="accent4" w:themeFillTint="19"/>
@@ -14910,7 +14937,6 @@
     <w:tblPr>
       <w:tblStyleRowBandSize w:val="1"/>
       <w:tblStyleColBandSize w:val="1"/>
-      <w:tblInd w:w="0" w:type="dxa"/>
       <w:tblBorders>
         <w:top w:val="single" w:sz="24" w:space="0" w:color="F79646" w:themeColor="accent6"/>
         <w:left w:val="single" w:sz="4" w:space="0" w:color="4BACC6" w:themeColor="accent5"/>
@@ -14919,12 +14945,6 @@
         <w:insideH w:val="single" w:sz="4" w:space="0" w:color="FFFFFF" w:themeColor="background1"/>
         <w:insideV w:val="single" w:sz="4" w:space="0" w:color="FFFFFF" w:themeColor="background1"/>
       </w:tblBorders>
-      <w:tblCellMar>
-        <w:top w:w="0" w:type="dxa"/>
-        <w:left w:w="108" w:type="dxa"/>
-        <w:bottom w:w="0" w:type="dxa"/>
-        <w:right w:w="108" w:type="dxa"/>
-      </w:tblCellMar>
     </w:tblPr>
     <w:tcPr>
       <w:shd w:val="clear" w:color="auto" w:fill="EDF6F9" w:themeFill="accent5" w:themeFillTint="19"/>
@@ -15029,7 +15049,6 @@
     <w:tblPr>
       <w:tblStyleRowBandSize w:val="1"/>
       <w:tblStyleColBandSize w:val="1"/>
-      <w:tblInd w:w="0" w:type="dxa"/>
       <w:tblBorders>
         <w:top w:val="single" w:sz="8" w:space="0" w:color="FFFFFF" w:themeColor="background1"/>
         <w:left w:val="single" w:sz="8" w:space="0" w:color="FFFFFF" w:themeColor="background1"/>
@@ -15038,12 +15057,6 @@
         <w:insideH w:val="single" w:sz="6" w:space="0" w:color="FFFFFF" w:themeColor="background1"/>
         <w:insideV w:val="single" w:sz="6" w:space="0" w:color="FFFFFF" w:themeColor="background1"/>
       </w:tblBorders>
-      <w:tblCellMar>
-        <w:top w:w="0" w:type="dxa"/>
-        <w:left w:w="108" w:type="dxa"/>
-        <w:bottom w:w="0" w:type="dxa"/>
-        <w:right w:w="108" w:type="dxa"/>
-      </w:tblCellMar>
     </w:tblPr>
     <w:tcPr>
       <w:shd w:val="clear" w:color="auto" w:fill="D3DFEE" w:themeFill="accent1" w:themeFillTint="3F"/>
@@ -15173,13 +15186,6 @@
     <w:tblPr>
       <w:tblStyleRowBandSize w:val="1"/>
       <w:tblStyleColBandSize w:val="1"/>
-      <w:tblInd w:w="0" w:type="dxa"/>
-      <w:tblCellMar>
-        <w:top w:w="0" w:type="dxa"/>
-        <w:left w:w="108" w:type="dxa"/>
-        <w:bottom w:w="0" w:type="dxa"/>
-        <w:right w:w="108" w:type="dxa"/>
-      </w:tblCellMar>
     </w:tblPr>
     <w:tcPr>
       <w:shd w:val="clear" w:color="auto" w:fill="4BACC6" w:themeFill="accent5"/>
@@ -15311,6 +15317,7 @@
     <w:autoRedefine/>
     <w:uiPriority w:val="39"/>
     <w:unhideWhenUsed/>
+    <w:qFormat/>
     <w:rsid w:val="006823DA"/>
     <w:pPr>
       <w:spacing w:after="100"/>
@@ -15356,6 +15363,25 @@
       <w:szCs w:val="24"/>
     </w:rPr>
   </w:style>
+  <w:style w:type="paragraph" w:styleId="3">
+    <w:name w:val="toc 3"/>
+    <w:basedOn w:val="a"/>
+    <w:next w:val="a"/>
+    <w:autoRedefine/>
+    <w:uiPriority w:val="39"/>
+    <w:semiHidden/>
+    <w:unhideWhenUsed/>
+    <w:qFormat/>
+    <w:rsid w:val="00F51EE2"/>
+    <w:pPr>
+      <w:spacing w:after="100"/>
+      <w:ind w:left="440"/>
+    </w:pPr>
+    <w:rPr>
+      <w:rFonts w:eastAsiaTheme="minorEastAsia"/>
+      <w:lang w:eastAsia="ru-RU"/>
+    </w:rPr>
+  </w:style>
 </w:styles>
 </file>
 
@@ -15377,10 +15403,9 @@
     <w:charset w:val="CC"/>
     <w:family w:val="roman"/>
     <w:pitch w:val="variable"/>
-    <w:sig w:usb0="E0002AFF" w:usb1="C0007841" w:usb2="00000009" w:usb3="00000000" w:csb0="000001FF" w:csb1="00000000"/>
+    <w:sig w:usb0="E0002EFF" w:usb1="C0007843" w:usb2="00000009" w:usb3="00000000" w:csb0="000001FF" w:csb1="00000000"/>
   </w:font>
   <w:font w:name="OpenSymbol">
-    <w:panose1 w:val="05010000000000000000"/>
     <w:charset w:val="00"/>
     <w:family w:val="auto"/>
     <w:pitch w:val="variable"/>
@@ -15391,7 +15416,7 @@
     <w:charset w:val="CC"/>
     <w:family w:val="modern"/>
     <w:pitch w:val="fixed"/>
-    <w:sig w:usb0="E0002AFF" w:usb1="C0007843" w:usb2="00000009" w:usb3="00000000" w:csb0="000001FF" w:csb1="00000000"/>
+    <w:sig w:usb0="E0002EFF" w:usb1="C0007843" w:usb2="00000009" w:usb3="00000000" w:csb0="000001FF" w:csb1="00000000"/>
   </w:font>
   <w:font w:name="Wingdings">
     <w:panose1 w:val="05000000000000000000"/>
@@ -15421,6 +15446,13 @@
     <w:pitch w:val="variable"/>
     <w:sig w:usb0="E1002EFF" w:usb1="C000605B" w:usb2="00000029" w:usb3="00000000" w:csb0="000101FF" w:csb1="00000000"/>
   </w:font>
+  <w:font w:name="Arial">
+    <w:panose1 w:val="020B0604020202020204"/>
+    <w:charset w:val="CC"/>
+    <w:family w:val="swiss"/>
+    <w:pitch w:val="variable"/>
+    <w:sig w:usb0="E0002EFF" w:usb1="C0007843" w:usb2="00000009" w:usb3="00000000" w:csb0="000001FF" w:csb1="00000000"/>
+  </w:font>
 </w:fonts>
 </file>
 
@@ -15437,9 +15469,9 @@
     <w:compatSetting w:name="doNotFlipMirrorIndents" w:uri="http://schemas.microsoft.com/office/word" w:val="1"/>
   </w:compat>
   <w:rsids>
-    <w:rsidRoot w:val="00114B84"/>
-    <w:rsid w:val="00114B84"/>
-    <w:rsid w:val="009F2ED7"/>
+    <w:rsidRoot w:val="00EA1FB6"/>
+    <w:rsid w:val="009F65ED"/>
+    <w:rsid w:val="00EA1FB6"/>
   </w:rsids>
   <m:mathPr>
     <m:mathFont m:val="Cambria Math"/>
@@ -15648,15 +15680,17 @@
     <w:semiHidden/>
     <w:unhideWhenUsed/>
   </w:style>
-  <w:style w:type="character" w:styleId="a3">
-    <w:name w:val="Placeholder Text"/>
-    <w:basedOn w:val="a0"/>
-    <w:uiPriority w:val="99"/>
-    <w:semiHidden/>
-    <w:rsid w:val="00114B84"/>
-    <w:rPr>
-      <w:color w:val="808080"/>
-    </w:rPr>
+  <w:style w:type="paragraph" w:customStyle="1" w:styleId="863874B2C18C4601AA8D62A7E807109A">
+    <w:name w:val="863874B2C18C4601AA8D62A7E807109A"/>
+    <w:rsid w:val="00EA1FB6"/>
+  </w:style>
+  <w:style w:type="paragraph" w:customStyle="1" w:styleId="DCADCCD1D5854D72A764F82F2908E386">
+    <w:name w:val="DCADCCD1D5854D72A764F82F2908E386"/>
+    <w:rsid w:val="00EA1FB6"/>
+  </w:style>
+  <w:style w:type="paragraph" w:customStyle="1" w:styleId="678C608B6A1F4D3A9E1BC602CDD30B13">
+    <w:name w:val="678C608B6A1F4D3A9E1BC602CDD30B13"/>
+    <w:rsid w:val="00EA1FB6"/>
   </w:style>
 </w:styles>
 </file>
@@ -15848,15 +15882,17 @@
     <w:semiHidden/>
     <w:unhideWhenUsed/>
   </w:style>
-  <w:style w:type="character" w:styleId="a3">
-    <w:name w:val="Placeholder Text"/>
-    <w:basedOn w:val="a0"/>
-    <w:uiPriority w:val="99"/>
-    <w:semiHidden/>
-    <w:rsid w:val="00114B84"/>
-    <w:rPr>
-      <w:color w:val="808080"/>
-    </w:rPr>
+  <w:style w:type="paragraph" w:customStyle="1" w:styleId="863874B2C18C4601AA8D62A7E807109A">
+    <w:name w:val="863874B2C18C4601AA8D62A7E807109A"/>
+    <w:rsid w:val="00EA1FB6"/>
+  </w:style>
+  <w:style w:type="paragraph" w:customStyle="1" w:styleId="DCADCCD1D5854D72A764F82F2908E386">
+    <w:name w:val="DCADCCD1D5854D72A764F82F2908E386"/>
+    <w:rsid w:val="00EA1FB6"/>
+  </w:style>
+  <w:style w:type="paragraph" w:customStyle="1" w:styleId="678C608B6A1F4D3A9E1BC602CDD30B13">
+    <w:name w:val="678C608B6A1F4D3A9E1BC602CDD30B13"/>
+    <w:rsid w:val="00EA1FB6"/>
   </w:style>
 </w:styles>
 </file>
@@ -16158,7 +16194,7 @@
 </file>
 
 <file path=customXml/itemProps1.xml><?xml version="1.0" encoding="utf-8"?>
-<ds:datastoreItem xmlns:ds="http://schemas.openxmlformats.org/officeDocument/2006/customXml" ds:itemID="{AF92BD20-AD60-4D63-A5C2-4FED2804CC73}">
+<ds:datastoreItem xmlns:ds="http://schemas.openxmlformats.org/officeDocument/2006/customXml" ds:itemID="{49E248A9-7827-4B05-A453-B67856ECE736}">
   <ds:schemaRefs>
     <ds:schemaRef ds:uri="http://schemas.openxmlformats.org/officeDocument/2006/bibliography"/>
   </ds:schemaRefs>

--- a/Дипломная записка/Diplomnaya_zapiska.docx
+++ b/Дипломная записка/Diplomnaya_zapiska.docx
@@ -273,21 +273,22 @@
     </w:p>
     <w:sdt>
       <w:sdtPr>
+        <w:rPr>
+          <w:rFonts w:asciiTheme="minorHAnsi" w:eastAsiaTheme="minorHAnsi" w:hAnsiTheme="minorHAnsi" w:cstheme="minorBidi"/>
+          <w:b w:val="0"/>
+          <w:bCs w:val="0"/>
+          <w:color w:val="auto"/>
+          <w:sz w:val="22"/>
+          <w:szCs w:val="22"/>
+          <w:lang w:eastAsia="en-US"/>
+        </w:rPr>
         <w:id w:val="1014955572"/>
         <w:docPartObj>
           <w:docPartGallery w:val="Table of Contents"/>
           <w:docPartUnique/>
         </w:docPartObj>
       </w:sdtPr>
-      <w:sdtEndPr>
-        <w:rPr>
-          <w:rFonts w:asciiTheme="minorHAnsi" w:eastAsiaTheme="minorHAnsi" w:hAnsiTheme="minorHAnsi" w:cstheme="minorBidi"/>
-          <w:color w:val="auto"/>
-          <w:sz w:val="22"/>
-          <w:szCs w:val="22"/>
-          <w:lang w:eastAsia="en-US"/>
-        </w:rPr>
-      </w:sdtEndPr>
+      <w:sdtEndPr/>
       <w:sdtContent>
         <w:p>
           <w:pPr>
@@ -1045,8 +1046,6 @@
           <w:b/>
         </w:rPr>
       </w:pPr>
-      <w:bookmarkStart w:id="1" w:name="_GoBack"/>
-      <w:bookmarkEnd w:id="1"/>
       <w:r>
         <w:rPr>
           <w:b/>
@@ -1062,8 +1061,8 @@
           <w:sz w:val="32"/>
         </w:rPr>
       </w:pPr>
-      <w:bookmarkStart w:id="2" w:name="_Toc426232292"/>
-      <w:bookmarkStart w:id="3" w:name="_Toc433658529"/>
+      <w:bookmarkStart w:id="1" w:name="_Toc426232292"/>
+      <w:bookmarkStart w:id="2" w:name="_Toc433658529"/>
       <w:r>
         <w:rPr>
           <w:rFonts w:ascii="Arial" w:hAnsi="Arial" w:cs="Arial"/>
@@ -1072,8 +1071,8 @@
         <w:lastRenderedPageBreak/>
         <w:t>Введение</w:t>
       </w:r>
+      <w:bookmarkEnd w:id="1"/>
       <w:bookmarkEnd w:id="2"/>
-      <w:bookmarkEnd w:id="3"/>
     </w:p>
     <w:p>
       <w:pPr>
@@ -1301,7 +1300,7 @@
           <w:rFonts w:ascii="Arial" w:hAnsi="Arial" w:cs="Arial"/>
         </w:rPr>
       </w:pPr>
-      <w:bookmarkStart w:id="4" w:name="_Toc433658530"/>
+      <w:bookmarkStart w:id="3" w:name="_Toc433658530"/>
       <w:r>
         <w:rPr>
           <w:rFonts w:ascii="Arial" w:hAnsi="Arial" w:cs="Arial"/>
@@ -1309,7 +1308,7 @@
         <w:lastRenderedPageBreak/>
         <w:t>Постановка задачи</w:t>
       </w:r>
-      <w:bookmarkEnd w:id="4"/>
+      <w:bookmarkEnd w:id="3"/>
     </w:p>
     <w:p>
       <w:pPr>
@@ -1759,14 +1758,14 @@
           <w:rFonts w:ascii="Arial" w:hAnsi="Arial" w:cs="Arial"/>
         </w:rPr>
       </w:pPr>
-      <w:bookmarkStart w:id="5" w:name="_Toc433658531"/>
+      <w:bookmarkStart w:id="4" w:name="_Toc433658531"/>
       <w:r>
         <w:rPr>
           <w:rFonts w:ascii="Arial" w:hAnsi="Arial" w:cs="Arial"/>
         </w:rPr>
         <w:t>Целевая аудитория</w:t>
       </w:r>
-      <w:bookmarkEnd w:id="5"/>
+      <w:bookmarkEnd w:id="4"/>
     </w:p>
     <w:p>
       <w:pPr>
@@ -1810,7 +1809,7 @@
           <w:rFonts w:ascii="Arial" w:hAnsi="Arial" w:cs="Arial"/>
         </w:rPr>
       </w:pPr>
-      <w:bookmarkStart w:id="6" w:name="_Toc433658532"/>
+      <w:bookmarkStart w:id="5" w:name="_Toc433658532"/>
       <w:r>
         <w:rPr>
           <w:rFonts w:ascii="Arial" w:hAnsi="Arial" w:cs="Arial"/>
@@ -1818,7 +1817,7 @@
         <w:lastRenderedPageBreak/>
         <w:t>Обзор аналогов</w:t>
       </w:r>
-      <w:bookmarkEnd w:id="6"/>
+      <w:bookmarkEnd w:id="5"/>
     </w:p>
     <w:p>
       <w:pPr>
@@ -3171,7 +3170,7 @@
           <w:rFonts w:ascii="Arial" w:hAnsi="Arial" w:cs="Arial"/>
         </w:rPr>
       </w:pPr>
-      <w:bookmarkStart w:id="7" w:name="_Toc433658533"/>
+      <w:bookmarkStart w:id="6" w:name="_Toc433658533"/>
       <w:r>
         <w:rPr>
           <w:rFonts w:ascii="Arial" w:hAnsi="Arial" w:cs="Arial"/>
@@ -3197,7 +3196,7 @@
         </w:rPr>
         <w:t>ь</w:t>
       </w:r>
-      <w:bookmarkEnd w:id="7"/>
+      <w:bookmarkEnd w:id="6"/>
     </w:p>
     <w:p>
       <w:pPr>
@@ -3657,7 +3656,7 @@
           <w:rFonts w:ascii="Arial" w:hAnsi="Arial" w:cs="Arial"/>
         </w:rPr>
       </w:pPr>
-      <w:bookmarkStart w:id="8" w:name="_Toc433658534"/>
+      <w:bookmarkStart w:id="7" w:name="_Toc433658534"/>
       <w:r>
         <w:rPr>
           <w:rFonts w:ascii="Arial" w:hAnsi="Arial" w:cs="Arial"/>
@@ -3665,7 +3664,7 @@
         <w:lastRenderedPageBreak/>
         <w:t>Решение</w:t>
       </w:r>
-      <w:bookmarkEnd w:id="8"/>
+      <w:bookmarkEnd w:id="7"/>
     </w:p>
     <w:p>
       <w:pPr>
@@ -5437,7 +5436,7 @@
           <w:rFonts w:ascii="Arial" w:hAnsi="Arial" w:cs="Arial"/>
         </w:rPr>
       </w:pPr>
-      <w:bookmarkStart w:id="9" w:name="_Toc433658535"/>
+      <w:bookmarkStart w:id="8" w:name="_Toc433658535"/>
       <w:r>
         <w:rPr>
           <w:rFonts w:ascii="Arial" w:hAnsi="Arial" w:cs="Arial"/>
@@ -5445,7 +5444,7 @@
         <w:lastRenderedPageBreak/>
         <w:t>Программная реализация</w:t>
       </w:r>
-      <w:bookmarkEnd w:id="9"/>
+      <w:bookmarkEnd w:id="8"/>
     </w:p>
     <w:p>
       <w:pPr>
@@ -6044,7 +6043,7 @@
           <w:rFonts w:ascii="Arial" w:hAnsi="Arial" w:cs="Arial"/>
         </w:rPr>
       </w:pPr>
-      <w:bookmarkStart w:id="10" w:name="_Toc433658536"/>
+      <w:bookmarkStart w:id="9" w:name="_Toc433658536"/>
       <w:r>
         <w:rPr>
           <w:rFonts w:ascii="Arial" w:hAnsi="Arial" w:cs="Arial"/>
@@ -6052,7 +6051,7 @@
         <w:lastRenderedPageBreak/>
         <w:t>Ход работы</w:t>
       </w:r>
-      <w:bookmarkEnd w:id="10"/>
+      <w:bookmarkEnd w:id="9"/>
     </w:p>
     <w:p>
       <w:pPr>
@@ -9407,13 +9406,190 @@
           <w:rFonts w:ascii="Arial" w:hAnsi="Arial" w:cs="Arial"/>
         </w:rPr>
       </w:pPr>
-      <w:bookmarkStart w:id="11" w:name="_Toc433658537"/>
+      <w:bookmarkStart w:id="10" w:name="_Toc433658537"/>
       <w:r>
         <w:rPr>
           <w:rFonts w:ascii="Arial" w:hAnsi="Arial" w:cs="Arial"/>
         </w:rPr>
         <w:lastRenderedPageBreak/>
         <w:t>Результат</w:t>
+      </w:r>
+      <w:bookmarkEnd w:id="10"/>
+    </w:p>
+    <w:p>
+      <w:pPr>
+        <w:spacing w:line="360" w:lineRule="auto"/>
+        <w:ind w:firstLine="709"/>
+        <w:jc w:val="both"/>
+        <w:rPr>
+          <w:rFonts w:ascii="Times New Roman" w:hAnsi="Times New Roman" w:cs="Times New Roman"/>
+          <w:sz w:val="24"/>
+          <w:szCs w:val="24"/>
+        </w:rPr>
+      </w:pPr>
+      <w:r>
+        <w:rPr>
+          <w:rFonts w:ascii="Times New Roman" w:hAnsi="Times New Roman" w:cs="Times New Roman"/>
+          <w:sz w:val="24"/>
+          <w:szCs w:val="24"/>
+        </w:rPr>
+        <w:t>Были изучены методы для выполнения кластеризации результатов поиска, а также разработан собственный метод кластеризации набора вершин в пространстве.</w:t>
+      </w:r>
+      <w:r>
+        <w:rPr>
+          <w:rFonts w:ascii="Times New Roman" w:hAnsi="Times New Roman" w:cs="Times New Roman"/>
+          <w:sz w:val="24"/>
+          <w:szCs w:val="24"/>
+        </w:rPr>
+        <w:t xml:space="preserve"> </w:t>
+      </w:r>
+      <w:r>
+        <w:rPr>
+          <w:rFonts w:ascii="Times New Roman" w:hAnsi="Times New Roman" w:cs="Times New Roman"/>
+          <w:sz w:val="24"/>
+          <w:szCs w:val="24"/>
+        </w:rPr>
+        <w:t xml:space="preserve">На данный момент </w:t>
+      </w:r>
+      <w:r>
+        <w:rPr>
+          <w:rFonts w:ascii="Times New Roman" w:hAnsi="Times New Roman" w:cs="Times New Roman"/>
+          <w:sz w:val="24"/>
+          <w:szCs w:val="24"/>
+        </w:rPr>
+        <w:t>его</w:t>
+      </w:r>
+      <w:r>
+        <w:rPr>
+          <w:rFonts w:ascii="Times New Roman" w:hAnsi="Times New Roman" w:cs="Times New Roman"/>
+          <w:sz w:val="24"/>
+          <w:szCs w:val="24"/>
+        </w:rPr>
+        <w:t xml:space="preserve"> главной проблемой является относительно фиксированная глубина кластеризации.</w:t>
+      </w:r>
+      <w:r>
+        <w:rPr>
+          <w:rFonts w:ascii="Times New Roman" w:hAnsi="Times New Roman" w:cs="Times New Roman"/>
+          <w:sz w:val="24"/>
+          <w:szCs w:val="24"/>
+        </w:rPr>
+        <w:t xml:space="preserve"> </w:t>
+      </w:r>
+      <w:r>
+        <w:rPr>
+          <w:rFonts w:ascii="Times New Roman" w:hAnsi="Times New Roman" w:cs="Times New Roman"/>
+          <w:sz w:val="24"/>
+          <w:szCs w:val="24"/>
+        </w:rPr>
+        <w:t>Другой проблемой является поверхностность семантического анализа текстов.</w:t>
+      </w:r>
+    </w:p>
+    <w:p>
+      <w:pPr>
+        <w:spacing w:line="360" w:lineRule="auto"/>
+        <w:ind w:firstLine="709"/>
+        <w:jc w:val="both"/>
+        <w:rPr>
+          <w:rFonts w:ascii="Times New Roman" w:hAnsi="Times New Roman" w:cs="Times New Roman"/>
+          <w:sz w:val="24"/>
+          <w:szCs w:val="24"/>
+        </w:rPr>
+      </w:pPr>
+      <w:r>
+        <w:rPr>
+          <w:rFonts w:ascii="Times New Roman" w:hAnsi="Times New Roman" w:cs="Times New Roman"/>
+          <w:sz w:val="24"/>
+          <w:szCs w:val="24"/>
+        </w:rPr>
+        <w:t xml:space="preserve">На основе проведённых исследований </w:t>
+      </w:r>
+      <w:r>
+        <w:rPr>
+          <w:rFonts w:ascii="Times New Roman" w:hAnsi="Times New Roman" w:cs="Times New Roman"/>
+          <w:sz w:val="24"/>
+          <w:szCs w:val="24"/>
+        </w:rPr>
+        <w:t>было реализовано</w:t>
+      </w:r>
+      <w:r>
+        <w:rPr>
+          <w:rFonts w:ascii="Times New Roman" w:hAnsi="Times New Roman" w:cs="Times New Roman"/>
+          <w:sz w:val="24"/>
+          <w:szCs w:val="24"/>
+        </w:rPr>
+        <w:t xml:space="preserve"> исследовательское приложение, способное производить кластеризацию нескольких текстов. Почти готов </w:t>
+      </w:r>
+      <w:r>
+        <w:rPr>
+          <w:rFonts w:ascii="Times New Roman" w:hAnsi="Times New Roman" w:cs="Times New Roman"/>
+          <w:sz w:val="24"/>
+          <w:szCs w:val="24"/>
+        </w:rPr>
+        <w:t xml:space="preserve"> </w:t>
+      </w:r>
+      <w:r>
+        <w:rPr>
+          <w:rFonts w:ascii="Times New Roman" w:hAnsi="Times New Roman" w:cs="Times New Roman"/>
+          <w:sz w:val="24"/>
+          <w:szCs w:val="24"/>
+          <w:lang w:val="en-US"/>
+        </w:rPr>
+        <w:t>web</w:t>
+      </w:r>
+      <w:r>
+        <w:rPr>
+          <w:rFonts w:ascii="Times New Roman" w:hAnsi="Times New Roman" w:cs="Times New Roman"/>
+          <w:sz w:val="24"/>
+          <w:szCs w:val="24"/>
+        </w:rPr>
+        <w:t>-</w:t>
+      </w:r>
+      <w:r>
+        <w:rPr>
+          <w:rFonts w:ascii="Times New Roman" w:hAnsi="Times New Roman" w:cs="Times New Roman"/>
+          <w:sz w:val="24"/>
+          <w:szCs w:val="24"/>
+        </w:rPr>
+        <w:t>сервис, реализующий кластеризацию результатов поиска (на данный момент он находится на завершающем этапе разработки).</w:t>
+      </w:r>
+      <w:r>
+        <w:rPr>
+          <w:rFonts w:ascii="Times New Roman" w:hAnsi="Times New Roman" w:cs="Times New Roman"/>
+          <w:sz w:val="24"/>
+          <w:szCs w:val="24"/>
+        </w:rPr>
+        <w:t xml:space="preserve"> </w:t>
+      </w:r>
+      <w:r>
+        <w:rPr>
+          <w:rFonts w:ascii="Times New Roman" w:hAnsi="Times New Roman" w:cs="Times New Roman"/>
+          <w:sz w:val="24"/>
+          <w:szCs w:val="24"/>
+        </w:rPr>
+        <w:t>Что касается качества кластеризации, то получаемые нами результаты пока далеки от идеала. Только часть кластеров (60-70 %) не представляет собой смысловые группы текстов, в то время как остальные – смешанные, наполненные различными шумами. Происход</w:t>
+      </w:r>
+      <w:r>
+        <w:rPr>
+          <w:rFonts w:ascii="Times New Roman" w:hAnsi="Times New Roman" w:cs="Times New Roman"/>
+          <w:sz w:val="24"/>
+          <w:szCs w:val="24"/>
+        </w:rPr>
+        <w:t>ит это отчасти из-за несовершенства алгоритма кластеризации, отчасти из-за низкого качества обработки текстов (несовершенство алгоритма Портера).</w:t>
+      </w:r>
+    </w:p>
+    <w:p>
+      <w:pPr>
+        <w:pStyle w:val="1"/>
+        <w:rPr>
+          <w:rFonts w:ascii="Arial" w:hAnsi="Arial" w:cs="Arial"/>
+        </w:rPr>
+      </w:pPr>
+      <w:bookmarkStart w:id="11" w:name="_Toc433658538"/>
+      <w:r>
+        <w:rPr>
+          <w:rFonts w:ascii="Arial" w:hAnsi="Arial" w:cs="Arial"/>
+        </w:rPr>
+        <w:t>Направления дальнейших разработок</w:t>
       </w:r>
       <w:bookmarkEnd w:id="11"/>
     </w:p>
@@ -9434,7 +9610,15 @@
           <w:sz w:val="24"/>
           <w:szCs w:val="24"/>
         </w:rPr>
-        <w:t>Были изучены методы для выполнения кластеризации результатов поиска, а также разработан собственный метод кластеризации набора вершин в пространстве.</w:t>
+        <w:t>Помимо</w:t>
+      </w:r>
+      <w:r>
+        <w:rPr>
+          <w:rFonts w:ascii="Times New Roman" w:hAnsi="Times New Roman" w:cs="Times New Roman"/>
+          <w:sz w:val="24"/>
+          <w:szCs w:val="24"/>
+        </w:rPr>
+        <w:t xml:space="preserve"> полной реализации</w:t>
       </w:r>
       <w:r>
         <w:rPr>
@@ -9449,74 +9633,6 @@
           <w:rFonts w:ascii="Times New Roman" w:hAnsi="Times New Roman" w:cs="Times New Roman"/>
           <w:sz w:val="24"/>
           <w:szCs w:val="24"/>
-        </w:rPr>
-        <w:t xml:space="preserve">На данный момент </w:t>
-      </w:r>
-      <w:r>
-        <w:rPr>
-          <w:rFonts w:ascii="Times New Roman" w:hAnsi="Times New Roman" w:cs="Times New Roman"/>
-          <w:sz w:val="24"/>
-          <w:szCs w:val="24"/>
-        </w:rPr>
-        <w:t>его</w:t>
-      </w:r>
-      <w:r>
-        <w:rPr>
-          <w:rFonts w:ascii="Times New Roman" w:hAnsi="Times New Roman" w:cs="Times New Roman"/>
-          <w:sz w:val="24"/>
-          <w:szCs w:val="24"/>
-        </w:rPr>
-        <w:t xml:space="preserve"> главной проблемой является относительно фиксированная глубина кластеризации.</w:t>
-      </w:r>
-      <w:r>
-        <w:rPr>
-          <w:rFonts w:ascii="Times New Roman" w:hAnsi="Times New Roman" w:cs="Times New Roman"/>
-          <w:sz w:val="24"/>
-          <w:szCs w:val="24"/>
-        </w:rPr>
-        <w:t xml:space="preserve"> </w:t>
-      </w:r>
-      <w:r>
-        <w:rPr>
-          <w:rFonts w:ascii="Times New Roman" w:hAnsi="Times New Roman" w:cs="Times New Roman"/>
-          <w:sz w:val="24"/>
-          <w:szCs w:val="24"/>
-        </w:rPr>
-        <w:t>Другой проблемой является поверхностность семантического анализа текстов.</w:t>
-      </w:r>
-    </w:p>
-    <w:p>
-      <w:pPr>
-        <w:spacing w:line="360" w:lineRule="auto"/>
-        <w:ind w:firstLine="709"/>
-        <w:jc w:val="both"/>
-        <w:rPr>
-          <w:rFonts w:ascii="Times New Roman" w:hAnsi="Times New Roman" w:cs="Times New Roman"/>
-          <w:sz w:val="24"/>
-          <w:szCs w:val="24"/>
-        </w:rPr>
-      </w:pPr>
-      <w:r>
-        <w:rPr>
-          <w:rFonts w:ascii="Times New Roman" w:hAnsi="Times New Roman" w:cs="Times New Roman"/>
-          <w:sz w:val="24"/>
-          <w:szCs w:val="24"/>
-        </w:rPr>
-        <w:t>На основе проведённых исследований б</w:t>
-      </w:r>
-      <w:r>
-        <w:rPr>
-          <w:rFonts w:ascii="Times New Roman" w:hAnsi="Times New Roman" w:cs="Times New Roman"/>
-          <w:sz w:val="24"/>
-          <w:szCs w:val="24"/>
-        </w:rPr>
-        <w:t xml:space="preserve">ыли реализованы </w:t>
-      </w:r>
-      <w:r>
-        <w:rPr>
-          <w:rFonts w:ascii="Times New Roman" w:hAnsi="Times New Roman" w:cs="Times New Roman"/>
-          <w:sz w:val="24"/>
-          <w:szCs w:val="24"/>
           <w:lang w:val="en-US"/>
         </w:rPr>
         <w:t>web</w:t>
@@ -9527,59 +9643,25 @@
           <w:sz w:val="24"/>
           <w:szCs w:val="24"/>
         </w:rPr>
-        <w:t xml:space="preserve">-сервис и исследовательское приложение, способные выполнять кластеризацию результатов поиска и нескольких текстов соответственно на приемлемом уровне на основе метода ЛСА. </w:t>
-      </w:r>
-      <w:r>
-        <w:rPr>
-          <w:rFonts w:ascii="Times New Roman" w:hAnsi="Times New Roman" w:cs="Times New Roman"/>
-          <w:sz w:val="24"/>
-          <w:szCs w:val="24"/>
-        </w:rPr>
-        <w:t xml:space="preserve"> </w:t>
-      </w:r>
-      <w:r>
-        <w:rPr>
-          <w:rFonts w:ascii="Times New Roman" w:hAnsi="Times New Roman" w:cs="Times New Roman"/>
-          <w:sz w:val="24"/>
-          <w:szCs w:val="24"/>
-        </w:rPr>
-        <w:t>Примерно 60% всех получающихся кластеров содержат информацию одной тематики, в то время как остальные – смешанной.</w:t>
-      </w:r>
-    </w:p>
-    <w:p>
-      <w:pPr>
-        <w:pStyle w:val="1"/>
-        <w:rPr>
-          <w:rFonts w:ascii="Arial" w:hAnsi="Arial" w:cs="Arial"/>
-        </w:rPr>
-      </w:pPr>
-      <w:bookmarkStart w:id="12" w:name="_Toc433658538"/>
-      <w:r>
-        <w:rPr>
-          <w:rFonts w:ascii="Arial" w:hAnsi="Arial" w:cs="Arial"/>
-        </w:rPr>
-        <w:t>Направления дальнейших разработок</w:t>
-      </w:r>
+        <w:t>-</w:t>
+      </w:r>
+      <w:r>
+        <w:rPr>
+          <w:rFonts w:ascii="Times New Roman" w:hAnsi="Times New Roman" w:cs="Times New Roman"/>
+          <w:sz w:val="24"/>
+          <w:szCs w:val="24"/>
+        </w:rPr>
+        <w:t>сервиса и</w:t>
+      </w:r>
+      <w:bookmarkStart w:id="12" w:name="_GoBack"/>
       <w:bookmarkEnd w:id="12"/>
-    </w:p>
-    <w:p>
-      <w:pPr>
-        <w:spacing w:line="360" w:lineRule="auto"/>
-        <w:ind w:firstLine="709"/>
-        <w:jc w:val="both"/>
-        <w:rPr>
-          <w:rFonts w:ascii="Times New Roman" w:hAnsi="Times New Roman" w:cs="Times New Roman"/>
-          <w:sz w:val="24"/>
-          <w:szCs w:val="24"/>
-        </w:rPr>
-      </w:pPr>
-      <w:r>
-        <w:rPr>
-          <w:rFonts w:ascii="Times New Roman" w:hAnsi="Times New Roman" w:cs="Times New Roman"/>
-          <w:sz w:val="24"/>
-          <w:szCs w:val="24"/>
-        </w:rPr>
-        <w:t xml:space="preserve">Помимо оптимизации имеющихся алгоритмов, планируется множество исправлений. Прежде всего, мы планируем в будущем в процессе ЛСА рассматривать и </w:t>
+      <w:r>
+        <w:rPr>
+          <w:rFonts w:ascii="Times New Roman" w:hAnsi="Times New Roman" w:cs="Times New Roman"/>
+          <w:sz w:val="24"/>
+          <w:szCs w:val="24"/>
+        </w:rPr>
+        <w:t xml:space="preserve"> оптимизации имеющихся алгоритмов, планируется множество исправлений. Прежде всего, мы планируем в будущем в процессе ЛСА рассматривать и </w:t>
       </w:r>
       <w:proofErr w:type="spellStart"/>
       <w:r>
@@ -9771,7 +9853,7 @@
           <w:rPr>
             <w:noProof/>
           </w:rPr>
-          <w:t>12</w:t>
+          <w:t>19</w:t>
         </w:r>
         <w:r>
           <w:fldChar w:fldCharType="end"/>
@@ -15385,525 +15467,6 @@
 </w:styles>
 </file>
 
-<file path=word/glossary/document.xml><?xml version="1.0" encoding="utf-8"?>
-<w:glossaryDocument xmlns:wpc="http://schemas.microsoft.com/office/word/2010/wordprocessingCanvas" xmlns:mc="http://schemas.openxmlformats.org/markup-compatibility/2006" xmlns:o="urn:schemas-microsoft-com:office:office" xmlns:r="http://schemas.openxmlformats.org/officeDocument/2006/relationships" xmlns:m="http://schemas.openxmlformats.org/officeDocument/2006/math" xmlns:v="urn:schemas-microsoft-com:vml" xmlns:wp14="http://schemas.microsoft.com/office/word/2010/wordprocessingDrawing" xmlns:wp="http://schemas.openxmlformats.org/drawingml/2006/wordprocessingDrawing" xmlns:w10="urn:schemas-microsoft-com:office:word" xmlns:w="http://schemas.openxmlformats.org/wordprocessingml/2006/main" xmlns:w14="http://schemas.microsoft.com/office/word/2010/wordml" xmlns:wpg="http://schemas.microsoft.com/office/word/2010/wordprocessingGroup" xmlns:wpi="http://schemas.microsoft.com/office/word/2010/wordprocessingInk" xmlns:wne="http://schemas.microsoft.com/office/word/2006/wordml" xmlns:wps="http://schemas.microsoft.com/office/word/2010/wordprocessingShape" mc:Ignorable="w14 wp14"/>
-</file>
-
-<file path=word/glossary/fontTable.xml><?xml version="1.0" encoding="utf-8"?>
-<w:fonts xmlns:mc="http://schemas.openxmlformats.org/markup-compatibility/2006" xmlns:r="http://schemas.openxmlformats.org/officeDocument/2006/relationships" xmlns:w="http://schemas.openxmlformats.org/wordprocessingml/2006/main" xmlns:w14="http://schemas.microsoft.com/office/word/2010/wordml" mc:Ignorable="w14">
-  <w:font w:name="Symbol">
-    <w:panose1 w:val="05050102010706020507"/>
-    <w:charset w:val="02"/>
-    <w:family w:val="roman"/>
-    <w:pitch w:val="variable"/>
-    <w:sig w:usb0="00000000" w:usb1="10000000" w:usb2="00000000" w:usb3="00000000" w:csb0="80000000" w:csb1="00000000"/>
-  </w:font>
-  <w:font w:name="Times New Roman">
-    <w:panose1 w:val="02020603050405020304"/>
-    <w:charset w:val="CC"/>
-    <w:family w:val="roman"/>
-    <w:pitch w:val="variable"/>
-    <w:sig w:usb0="E0002EFF" w:usb1="C0007843" w:usb2="00000009" w:usb3="00000000" w:csb0="000001FF" w:csb1="00000000"/>
-  </w:font>
-  <w:font w:name="OpenSymbol">
-    <w:charset w:val="00"/>
-    <w:family w:val="auto"/>
-    <w:pitch w:val="variable"/>
-    <w:sig w:usb0="800000AF" w:usb1="1001ECEA" w:usb2="00000000" w:usb3="00000000" w:csb0="00000001" w:csb1="00000000"/>
-  </w:font>
-  <w:font w:name="Courier New">
-    <w:panose1 w:val="02070309020205020404"/>
-    <w:charset w:val="CC"/>
-    <w:family w:val="modern"/>
-    <w:pitch w:val="fixed"/>
-    <w:sig w:usb0="E0002EFF" w:usb1="C0007843" w:usb2="00000009" w:usb3="00000000" w:csb0="000001FF" w:csb1="00000000"/>
-  </w:font>
-  <w:font w:name="Wingdings">
-    <w:panose1 w:val="05000000000000000000"/>
-    <w:charset w:val="02"/>
-    <w:family w:val="auto"/>
-    <w:pitch w:val="variable"/>
-    <w:sig w:usb0="00000000" w:usb1="10000000" w:usb2="00000000" w:usb3="00000000" w:csb0="80000000" w:csb1="00000000"/>
-  </w:font>
-  <w:font w:name="Calibri">
-    <w:panose1 w:val="020F0502020204030204"/>
-    <w:charset w:val="CC"/>
-    <w:family w:val="swiss"/>
-    <w:pitch w:val="variable"/>
-    <w:sig w:usb0="E00002FF" w:usb1="4000ACFF" w:usb2="00000001" w:usb3="00000000" w:csb0="0000019F" w:csb1="00000000"/>
-  </w:font>
-  <w:font w:name="Cambria">
-    <w:panose1 w:val="02040503050406030204"/>
-    <w:charset w:val="CC"/>
-    <w:family w:val="roman"/>
-    <w:pitch w:val="variable"/>
-    <w:sig w:usb0="E00002FF" w:usb1="400004FF" w:usb2="00000000" w:usb3="00000000" w:csb0="0000019F" w:csb1="00000000"/>
-  </w:font>
-  <w:font w:name="Tahoma">
-    <w:panose1 w:val="020B0604030504040204"/>
-    <w:charset w:val="CC"/>
-    <w:family w:val="swiss"/>
-    <w:pitch w:val="variable"/>
-    <w:sig w:usb0="E1002EFF" w:usb1="C000605B" w:usb2="00000029" w:usb3="00000000" w:csb0="000101FF" w:csb1="00000000"/>
-  </w:font>
-  <w:font w:name="Arial">
-    <w:panose1 w:val="020B0604020202020204"/>
-    <w:charset w:val="CC"/>
-    <w:family w:val="swiss"/>
-    <w:pitch w:val="variable"/>
-    <w:sig w:usb0="E0002EFF" w:usb1="C0007843" w:usb2="00000009" w:usb3="00000000" w:csb0="000001FF" w:csb1="00000000"/>
-  </w:font>
-</w:fonts>
-</file>
-
-<file path=word/glossary/settings.xml><?xml version="1.0" encoding="utf-8"?>
-<w:settings xmlns:mc="http://schemas.openxmlformats.org/markup-compatibility/2006" xmlns:o="urn:schemas-microsoft-com:office:office" xmlns:r="http://schemas.openxmlformats.org/officeDocument/2006/relationships" xmlns:m="http://schemas.openxmlformats.org/officeDocument/2006/math" xmlns:v="urn:schemas-microsoft-com:vml" xmlns:w10="urn:schemas-microsoft-com:office:word" xmlns:w="http://schemas.openxmlformats.org/wordprocessingml/2006/main" xmlns:w14="http://schemas.microsoft.com/office/word/2010/wordml" xmlns:sl="http://schemas.openxmlformats.org/schemaLibrary/2006/main" mc:Ignorable="w14">
-  <w:view w:val="normal"/>
-  <w:defaultTabStop w:val="708"/>
-  <w:characterSpacingControl w:val="doNotCompress"/>
-  <w:compat>
-    <w:useFELayout/>
-    <w:compatSetting w:name="compatibilityMode" w:uri="http://schemas.microsoft.com/office/word" w:val="14"/>
-    <w:compatSetting w:name="overrideTableStyleFontSizeAndJustification" w:uri="http://schemas.microsoft.com/office/word" w:val="1"/>
-    <w:compatSetting w:name="enableOpenTypeFeatures" w:uri="http://schemas.microsoft.com/office/word" w:val="1"/>
-    <w:compatSetting w:name="doNotFlipMirrorIndents" w:uri="http://schemas.microsoft.com/office/word" w:val="1"/>
-  </w:compat>
-  <w:rsids>
-    <w:rsidRoot w:val="00EA1FB6"/>
-    <w:rsid w:val="009F65ED"/>
-    <w:rsid w:val="00EA1FB6"/>
-  </w:rsids>
-  <m:mathPr>
-    <m:mathFont m:val="Cambria Math"/>
-    <m:brkBin m:val="before"/>
-    <m:brkBinSub m:val="--"/>
-    <m:smallFrac m:val="0"/>
-    <m:dispDef/>
-    <m:lMargin m:val="0"/>
-    <m:rMargin m:val="0"/>
-    <m:defJc m:val="centerGroup"/>
-    <m:wrapIndent m:val="1440"/>
-    <m:intLim m:val="subSup"/>
-    <m:naryLim m:val="undOvr"/>
-  </m:mathPr>
-  <w:themeFontLang w:val="ru-RU"/>
-  <w:clrSchemeMapping w:bg1="light1" w:t1="dark1" w:bg2="light2" w:t2="dark2" w:accent1="accent1" w:accent2="accent2" w:accent3="accent3" w:accent4="accent4" w:accent5="accent5" w:accent6="accent6" w:hyperlink="hyperlink" w:followedHyperlink="followedHyperlink"/>
-  <w:decimalSymbol w:val=","/>
-  <w:listSeparator w:val=";"/>
-</w:settings>
-</file>
-
-<file path=word/glossary/styles.xml><?xml version="1.0" encoding="utf-8"?>
-<w:styles xmlns:mc="http://schemas.openxmlformats.org/markup-compatibility/2006" xmlns:r="http://schemas.openxmlformats.org/officeDocument/2006/relationships" xmlns:w="http://schemas.openxmlformats.org/wordprocessingml/2006/main" xmlns:w14="http://schemas.microsoft.com/office/word/2010/wordml" mc:Ignorable="w14">
-  <w:docDefaults>
-    <w:rPrDefault>
-      <w:rPr>
-        <w:rFonts w:asciiTheme="minorHAnsi" w:eastAsiaTheme="minorEastAsia" w:hAnsiTheme="minorHAnsi" w:cstheme="minorBidi"/>
-        <w:sz w:val="22"/>
-        <w:szCs w:val="22"/>
-        <w:lang w:val="ru-RU" w:eastAsia="ru-RU" w:bidi="ar-SA"/>
-      </w:rPr>
-    </w:rPrDefault>
-    <w:pPrDefault>
-      <w:pPr>
-        <w:spacing w:after="200" w:line="276" w:lineRule="auto"/>
-      </w:pPr>
-    </w:pPrDefault>
-  </w:docDefaults>
-  <w:latentStyles w:defLockedState="0" w:defUIPriority="99" w:defSemiHidden="1" w:defUnhideWhenUsed="1" w:defQFormat="0" w:count="267">
-    <w:lsdException w:name="Normal" w:semiHidden="0" w:uiPriority="0" w:unhideWhenUsed="0" w:qFormat="1"/>
-    <w:lsdException w:name="heading 1" w:semiHidden="0" w:uiPriority="9" w:unhideWhenUsed="0" w:qFormat="1"/>
-    <w:lsdException w:name="heading 2" w:uiPriority="9" w:qFormat="1"/>
-    <w:lsdException w:name="heading 3" w:uiPriority="9" w:qFormat="1"/>
-    <w:lsdException w:name="heading 4" w:uiPriority="9" w:qFormat="1"/>
-    <w:lsdException w:name="heading 5" w:uiPriority="9" w:qFormat="1"/>
-    <w:lsdException w:name="heading 6" w:uiPriority="9" w:qFormat="1"/>
-    <w:lsdException w:name="heading 7" w:uiPriority="9" w:qFormat="1"/>
-    <w:lsdException w:name="heading 8" w:uiPriority="9" w:qFormat="1"/>
-    <w:lsdException w:name="heading 9" w:uiPriority="9" w:qFormat="1"/>
-    <w:lsdException w:name="toc 1" w:uiPriority="39"/>
-    <w:lsdException w:name="toc 2" w:uiPriority="39"/>
-    <w:lsdException w:name="toc 3" w:uiPriority="39"/>
-    <w:lsdException w:name="toc 4" w:uiPriority="39"/>
-    <w:lsdException w:name="toc 5" w:uiPriority="39"/>
-    <w:lsdException w:name="toc 6" w:uiPriority="39"/>
-    <w:lsdException w:name="toc 7" w:uiPriority="39"/>
-    <w:lsdException w:name="toc 8" w:uiPriority="39"/>
-    <w:lsdException w:name="toc 9" w:uiPriority="39"/>
-    <w:lsdException w:name="caption" w:uiPriority="35" w:qFormat="1"/>
-    <w:lsdException w:name="Title" w:semiHidden="0" w:uiPriority="10" w:unhideWhenUsed="0" w:qFormat="1"/>
-    <w:lsdException w:name="Default Paragraph Font" w:uiPriority="1"/>
-    <w:lsdException w:name="Subtitle" w:semiHidden="0" w:uiPriority="11" w:unhideWhenUsed="0" w:qFormat="1"/>
-    <w:lsdException w:name="Strong" w:semiHidden="0" w:uiPriority="22" w:unhideWhenUsed="0" w:qFormat="1"/>
-    <w:lsdException w:name="Emphasis" w:semiHidden="0" w:uiPriority="20" w:unhideWhenUsed="0" w:qFormat="1"/>
-    <w:lsdException w:name="Table Grid" w:semiHidden="0" w:uiPriority="59" w:unhideWhenUsed="0"/>
-    <w:lsdException w:name="Placeholder Text" w:unhideWhenUsed="0"/>
-    <w:lsdException w:name="No Spacing" w:semiHidden="0" w:uiPriority="1" w:unhideWhenUsed="0" w:qFormat="1"/>
-    <w:lsdException w:name="Light Shading" w:semiHidden="0" w:uiPriority="60" w:unhideWhenUsed="0"/>
-    <w:lsdException w:name="Light List" w:semiHidden="0" w:uiPriority="61" w:unhideWhenUsed="0"/>
-    <w:lsdException w:name="Light Grid" w:semiHidden="0" w:uiPriority="62" w:unhideWhenUsed="0"/>
-    <w:lsdException w:name="Medium Shading 1" w:semiHidden="0" w:uiPriority="63" w:unhideWhenUsed="0"/>
-    <w:lsdException w:name="Medium Shading 2" w:semiHidden="0" w:uiPriority="64" w:unhideWhenUsed="0"/>
-    <w:lsdException w:name="Medium List 1" w:semiHidden="0" w:uiPriority="65" w:unhideWhenUsed="0"/>
-    <w:lsdException w:name="Medium List 2" w:semiHidden="0" w:uiPriority="66" w:unhideWhenUsed="0"/>
-    <w:lsdException w:name="Medium Grid 1" w:semiHidden="0" w:uiPriority="67" w:unhideWhenUsed="0"/>
-    <w:lsdException w:name="Medium Grid 2" w:semiHidden="0" w:uiPriority="68" w:unhideWhenUsed="0"/>
-    <w:lsdException w:name="Medium Grid 3" w:semiHidden="0" w:uiPriority="69" w:unhideWhenUsed="0"/>
-    <w:lsdException w:name="Dark List" w:semiHidden="0" w:uiPriority="70" w:unhideWhenUsed="0"/>
-    <w:lsdException w:name="Colorful Shading" w:semiHidden="0" w:uiPriority="71" w:unhideWhenUsed="0"/>
-    <w:lsdException w:name="Colorful List" w:semiHidden="0" w:uiPriority="72" w:unhideWhenUsed="0"/>
-    <w:lsdException w:name="Colorful Grid" w:semiHidden="0" w:uiPriority="73" w:unhideWhenUsed="0"/>
-    <w:lsdException w:name="Light Shading Accent 1" w:semiHidden="0" w:uiPriority="60" w:unhideWhenUsed="0"/>
-    <w:lsdException w:name="Light List Accent 1" w:semiHidden="0" w:uiPriority="61" w:unhideWhenUsed="0"/>
-    <w:lsdException w:name="Light Grid Accent 1" w:semiHidden="0" w:uiPriority="62" w:unhideWhenUsed="0"/>
-    <w:lsdException w:name="Medium Shading 1 Accent 1" w:semiHidden="0" w:uiPriority="63" w:unhideWhenUsed="0"/>
-    <w:lsdException w:name="Medium Shading 2 Accent 1" w:semiHidden="0" w:uiPriority="64" w:unhideWhenUsed="0"/>
-    <w:lsdException w:name="Medium List 1 Accent 1" w:semiHidden="0" w:uiPriority="65" w:unhideWhenUsed="0"/>
-    <w:lsdException w:name="Revision" w:unhideWhenUsed="0"/>
-    <w:lsdException w:name="List Paragraph" w:semiHidden="0" w:uiPriority="34" w:unhideWhenUsed="0" w:qFormat="1"/>
-    <w:lsdException w:name="Quote" w:semiHidden="0" w:uiPriority="29" w:unhideWhenUsed="0" w:qFormat="1"/>
-    <w:lsdException w:name="Intense Quote" w:semiHidden="0" w:uiPriority="30" w:unhideWhenUsed="0" w:qFormat="1"/>
-    <w:lsdException w:name="Medium List 2 Accent 1" w:semiHidden="0" w:uiPriority="66" w:unhideWhenUsed="0"/>
-    <w:lsdException w:name="Medium Grid 1 Accent 1" w:semiHidden="0" w:uiPriority="67" w:unhideWhenUsed="0"/>
-    <w:lsdException w:name="Medium Grid 2 Accent 1" w:semiHidden="0" w:uiPriority="68" w:unhideWhenUsed="0"/>
-    <w:lsdException w:name="Medium Grid 3 Accent 1" w:semiHidden="0" w:uiPriority="69" w:unhideWhenUsed="0"/>
-    <w:lsdException w:name="Dark List Accent 1" w:semiHidden="0" w:uiPriority="70" w:unhideWhenUsed="0"/>
-    <w:lsdException w:name="Colorful Shading Accent 1" w:semiHidden="0" w:uiPriority="71" w:unhideWhenUsed="0"/>
-    <w:lsdException w:name="Colorful List Accent 1" w:semiHidden="0" w:uiPriority="72" w:unhideWhenUsed="0"/>
-    <w:lsdException w:name="Colorful Grid Accent 1" w:semiHidden="0" w:uiPriority="73" w:unhideWhenUsed="0"/>
-    <w:lsdException w:name="Light Shading Accent 2" w:semiHidden="0" w:uiPriority="60" w:unhideWhenUsed="0"/>
-    <w:lsdException w:name="Light List Accent 2" w:semiHidden="0" w:uiPriority="61" w:unhideWhenUsed="0"/>
-    <w:lsdException w:name="Light Grid Accent 2" w:semiHidden="0" w:uiPriority="62" w:unhideWhenUsed="0"/>
-    <w:lsdException w:name="Medium Shading 1 Accent 2" w:semiHidden="0" w:uiPriority="63" w:unhideWhenUsed="0"/>
-    <w:lsdException w:name="Medium Shading 2 Accent 2" w:semiHidden="0" w:uiPriority="64" w:unhideWhenUsed="0"/>
-    <w:lsdException w:name="Medium List 1 Accent 2" w:semiHidden="0" w:uiPriority="65" w:unhideWhenUsed="0"/>
-    <w:lsdException w:name="Medium List 2 Accent 2" w:semiHidden="0" w:uiPriority="66" w:unhideWhenUsed="0"/>
-    <w:lsdException w:name="Medium Grid 1 Accent 2" w:semiHidden="0" w:uiPriority="67" w:unhideWhenUsed="0"/>
-    <w:lsdException w:name="Medium Grid 2 Accent 2" w:semiHidden="0" w:uiPriority="68" w:unhideWhenUsed="0"/>
-    <w:lsdException w:name="Medium Grid 3 Accent 2" w:semiHidden="0" w:uiPriority="69" w:unhideWhenUsed="0"/>
-    <w:lsdException w:name="Dark List Accent 2" w:semiHidden="0" w:uiPriority="70" w:unhideWhenUsed="0"/>
-    <w:lsdException w:name="Colorful Shading Accent 2" w:semiHidden="0" w:uiPriority="71" w:unhideWhenUsed="0"/>
-    <w:lsdException w:name="Colorful List Accent 2" w:semiHidden="0" w:uiPriority="72" w:unhideWhenUsed="0"/>
-    <w:lsdException w:name="Colorful Grid Accent 2" w:semiHidden="0" w:uiPriority="73" w:unhideWhenUsed="0"/>
-    <w:lsdException w:name="Light Shading Accent 3" w:semiHidden="0" w:uiPriority="60" w:unhideWhenUsed="0"/>
-    <w:lsdException w:name="Light List Accent 3" w:semiHidden="0" w:uiPriority="61" w:unhideWhenUsed="0"/>
-    <w:lsdException w:name="Light Grid Accent 3" w:semiHidden="0" w:uiPriority="62" w:unhideWhenUsed="0"/>
-    <w:lsdException w:name="Medium Shading 1 Accent 3" w:semiHidden="0" w:uiPriority="63" w:unhideWhenUsed="0"/>
-    <w:lsdException w:name="Medium Shading 2 Accent 3" w:semiHidden="0" w:uiPriority="64" w:unhideWhenUsed="0"/>
-    <w:lsdException w:name="Medium List 1 Accent 3" w:semiHidden="0" w:uiPriority="65" w:unhideWhenUsed="0"/>
-    <w:lsdException w:name="Medium List 2 Accent 3" w:semiHidden="0" w:uiPriority="66" w:unhideWhenUsed="0"/>
-    <w:lsdException w:name="Medium Grid 1 Accent 3" w:semiHidden="0" w:uiPriority="67" w:unhideWhenUsed="0"/>
-    <w:lsdException w:name="Medium Grid 2 Accent 3" w:semiHidden="0" w:uiPriority="68" w:unhideWhenUsed="0"/>
-    <w:lsdException w:name="Medium Grid 3 Accent 3" w:semiHidden="0" w:uiPriority="69" w:unhideWhenUsed="0"/>
-    <w:lsdException w:name="Dark List Accent 3" w:semiHidden="0" w:uiPriority="70" w:unhideWhenUsed="0"/>
-    <w:lsdException w:name="Colorful Shading Accent 3" w:semiHidden="0" w:uiPriority="71" w:unhideWhenUsed="0"/>
-    <w:lsdException w:name="Colorful List Accent 3" w:semiHidden="0" w:uiPriority="72" w:unhideWhenUsed="0"/>
-    <w:lsdException w:name="Colorful Grid Accent 3" w:semiHidden="0" w:uiPriority="73" w:unhideWhenUsed="0"/>
-    <w:lsdException w:name="Light Shading Accent 4" w:semiHidden="0" w:uiPriority="60" w:unhideWhenUsed="0"/>
-    <w:lsdException w:name="Light List Accent 4" w:semiHidden="0" w:uiPriority="61" w:unhideWhenUsed="0"/>
-    <w:lsdException w:name="Light Grid Accent 4" w:semiHidden="0" w:uiPriority="62" w:unhideWhenUsed="0"/>
-    <w:lsdException w:name="Medium Shading 1 Accent 4" w:semiHidden="0" w:uiPriority="63" w:unhideWhenUsed="0"/>
-    <w:lsdException w:name="Medium Shading 2 Accent 4" w:semiHidden="0" w:uiPriority="64" w:unhideWhenUsed="0"/>
-    <w:lsdException w:name="Medium List 1 Accent 4" w:semiHidden="0" w:uiPriority="65" w:unhideWhenUsed="0"/>
-    <w:lsdException w:name="Medium List 2 Accent 4" w:semiHidden="0" w:uiPriority="66" w:unhideWhenUsed="0"/>
-    <w:lsdException w:name="Medium Grid 1 Accent 4" w:semiHidden="0" w:uiPriority="67" w:unhideWhenUsed="0"/>
-    <w:lsdException w:name="Medium Grid 2 Accent 4" w:semiHidden="0" w:uiPriority="68" w:unhideWhenUsed="0"/>
-    <w:lsdException w:name="Medium Grid 3 Accent 4" w:semiHidden="0" w:uiPriority="69" w:unhideWhenUsed="0"/>
-    <w:lsdException w:name="Dark List Accent 4" w:semiHidden="0" w:uiPriority="70" w:unhideWhenUsed="0"/>
-    <w:lsdException w:name="Colorful Shading Accent 4" w:semiHidden="0" w:uiPriority="71" w:unhideWhenUsed="0"/>
-    <w:lsdException w:name="Colorful List Accent 4" w:semiHidden="0" w:uiPriority="72" w:unhideWhenUsed="0"/>
-    <w:lsdException w:name="Colorful Grid Accent 4" w:semiHidden="0" w:uiPriority="73" w:unhideWhenUsed="0"/>
-    <w:lsdException w:name="Light Shading Accent 5" w:semiHidden="0" w:uiPriority="60" w:unhideWhenUsed="0"/>
-    <w:lsdException w:name="Light List Accent 5" w:semiHidden="0" w:uiPriority="61" w:unhideWhenUsed="0"/>
-    <w:lsdException w:name="Light Grid Accent 5" w:semiHidden="0" w:uiPriority="62" w:unhideWhenUsed="0"/>
-    <w:lsdException w:name="Medium Shading 1 Accent 5" w:semiHidden="0" w:uiPriority="63" w:unhideWhenUsed="0"/>
-    <w:lsdException w:name="Medium Shading 2 Accent 5" w:semiHidden="0" w:uiPriority="64" w:unhideWhenUsed="0"/>
-    <w:lsdException w:name="Medium List 1 Accent 5" w:semiHidden="0" w:uiPriority="65" w:unhideWhenUsed="0"/>
-    <w:lsdException w:name="Medium List 2 Accent 5" w:semiHidden="0" w:uiPriority="66" w:unhideWhenUsed="0"/>
-    <w:lsdException w:name="Medium Grid 1 Accent 5" w:semiHidden="0" w:uiPriority="67" w:unhideWhenUsed="0"/>
-    <w:lsdException w:name="Medium Grid 2 Accent 5" w:semiHidden="0" w:uiPriority="68" w:unhideWhenUsed="0"/>
-    <w:lsdException w:name="Medium Grid 3 Accent 5" w:semiHidden="0" w:uiPriority="69" w:unhideWhenUsed="0"/>
-    <w:lsdException w:name="Dark List Accent 5" w:semiHidden="0" w:uiPriority="70" w:unhideWhenUsed="0"/>
-    <w:lsdException w:name="Colorful Shading Accent 5" w:semiHidden="0" w:uiPriority="71" w:unhideWhenUsed="0"/>
-    <w:lsdException w:name="Colorful List Accent 5" w:semiHidden="0" w:uiPriority="72" w:unhideWhenUsed="0"/>
-    <w:lsdException w:name="Colorful Grid Accent 5" w:semiHidden="0" w:uiPriority="73" w:unhideWhenUsed="0"/>
-    <w:lsdException w:name="Light Shading Accent 6" w:semiHidden="0" w:uiPriority="60" w:unhideWhenUsed="0"/>
-    <w:lsdException w:name="Light List Accent 6" w:semiHidden="0" w:uiPriority="61" w:unhideWhenUsed="0"/>
-    <w:lsdException w:name="Light Grid Accent 6" w:semiHidden="0" w:uiPriority="62" w:unhideWhenUsed="0"/>
-    <w:lsdException w:name="Medium Shading 1 Accent 6" w:semiHidden="0" w:uiPriority="63" w:unhideWhenUsed="0"/>
-    <w:lsdException w:name="Medium Shading 2 Accent 6" w:semiHidden="0" w:uiPriority="64" w:unhideWhenUsed="0"/>
-    <w:lsdException w:name="Medium List 1 Accent 6" w:semiHidden="0" w:uiPriority="65" w:unhideWhenUsed="0"/>
-    <w:lsdException w:name="Medium List 2 Accent 6" w:semiHidden="0" w:uiPriority="66" w:unhideWhenUsed="0"/>
-    <w:lsdException w:name="Medium Grid 1 Accent 6" w:semiHidden="0" w:uiPriority="67" w:unhideWhenUsed="0"/>
-    <w:lsdException w:name="Medium Grid 2 Accent 6" w:semiHidden="0" w:uiPriority="68" w:unhideWhenUsed="0"/>
-    <w:lsdException w:name="Medium Grid 3 Accent 6" w:semiHidden="0" w:uiPriority="69" w:unhideWhenUsed="0"/>
-    <w:lsdException w:name="Dark List Accent 6" w:semiHidden="0" w:uiPriority="70" w:unhideWhenUsed="0"/>
-    <w:lsdException w:name="Colorful Shading Accent 6" w:semiHidden="0" w:uiPriority="71" w:unhideWhenUsed="0"/>
-    <w:lsdException w:name="Colorful List Accent 6" w:semiHidden="0" w:uiPriority="72" w:unhideWhenUsed="0"/>
-    <w:lsdException w:name="Colorful Grid Accent 6" w:semiHidden="0" w:uiPriority="73" w:unhideWhenUsed="0"/>
-    <w:lsdException w:name="Subtle Emphasis" w:semiHidden="0" w:uiPriority="19" w:unhideWhenUsed="0" w:qFormat="1"/>
-    <w:lsdException w:name="Intense Emphasis" w:semiHidden="0" w:uiPriority="21" w:unhideWhenUsed="0" w:qFormat="1"/>
-    <w:lsdException w:name="Subtle Reference" w:semiHidden="0" w:uiPriority="31" w:unhideWhenUsed="0" w:qFormat="1"/>
-    <w:lsdException w:name="Intense Reference" w:semiHidden="0" w:uiPriority="32" w:unhideWhenUsed="0" w:qFormat="1"/>
-    <w:lsdException w:name="Book Title" w:semiHidden="0" w:uiPriority="33" w:unhideWhenUsed="0" w:qFormat="1"/>
-    <w:lsdException w:name="Bibliography" w:uiPriority="37"/>
-    <w:lsdException w:name="TOC Heading" w:uiPriority="39" w:qFormat="1"/>
-  </w:latentStyles>
-  <w:style w:type="paragraph" w:default="1" w:styleId="a">
-    <w:name w:val="Normal"/>
-    <w:qFormat/>
-  </w:style>
-  <w:style w:type="character" w:default="1" w:styleId="a0">
-    <w:name w:val="Default Paragraph Font"/>
-    <w:uiPriority w:val="1"/>
-    <w:semiHidden/>
-    <w:unhideWhenUsed/>
-  </w:style>
-  <w:style w:type="table" w:default="1" w:styleId="a1">
-    <w:name w:val="Normal Table"/>
-    <w:uiPriority w:val="99"/>
-    <w:semiHidden/>
-    <w:unhideWhenUsed/>
-    <w:tblPr>
-      <w:tblInd w:w="0" w:type="dxa"/>
-      <w:tblCellMar>
-        <w:top w:w="0" w:type="dxa"/>
-        <w:left w:w="108" w:type="dxa"/>
-        <w:bottom w:w="0" w:type="dxa"/>
-        <w:right w:w="108" w:type="dxa"/>
-      </w:tblCellMar>
-    </w:tblPr>
-  </w:style>
-  <w:style w:type="numbering" w:default="1" w:styleId="a2">
-    <w:name w:val="No List"/>
-    <w:uiPriority w:val="99"/>
-    <w:semiHidden/>
-    <w:unhideWhenUsed/>
-  </w:style>
-  <w:style w:type="paragraph" w:customStyle="1" w:styleId="863874B2C18C4601AA8D62A7E807109A">
-    <w:name w:val="863874B2C18C4601AA8D62A7E807109A"/>
-    <w:rsid w:val="00EA1FB6"/>
-  </w:style>
-  <w:style w:type="paragraph" w:customStyle="1" w:styleId="DCADCCD1D5854D72A764F82F2908E386">
-    <w:name w:val="DCADCCD1D5854D72A764F82F2908E386"/>
-    <w:rsid w:val="00EA1FB6"/>
-  </w:style>
-  <w:style w:type="paragraph" w:customStyle="1" w:styleId="678C608B6A1F4D3A9E1BC602CDD30B13">
-    <w:name w:val="678C608B6A1F4D3A9E1BC602CDD30B13"/>
-    <w:rsid w:val="00EA1FB6"/>
-  </w:style>
-</w:styles>
-</file>
-
-<file path=word/glossary/stylesWithEffects.xml><?xml version="1.0" encoding="utf-8"?>
-<w:styles xmlns:wpc="http://schemas.microsoft.com/office/word/2010/wordprocessingCanvas" xmlns:mc="http://schemas.openxmlformats.org/markup-compatibility/2006" xmlns:o="urn:schemas-microsoft-com:office:office" xmlns:r="http://schemas.openxmlformats.org/officeDocument/2006/relationships" xmlns:m="http://schemas.openxmlformats.org/officeDocument/2006/math" xmlns:v="urn:schemas-microsoft-com:vml" xmlns:wp14="http://schemas.microsoft.com/office/word/2010/wordprocessingDrawing" xmlns:wp="http://schemas.openxmlformats.org/drawingml/2006/wordprocessingDrawing" xmlns:w10="urn:schemas-microsoft-com:office:word" xmlns:w="http://schemas.openxmlformats.org/wordprocessingml/2006/main" xmlns:w14="http://schemas.microsoft.com/office/word/2010/wordml" xmlns:wpg="http://schemas.microsoft.com/office/word/2010/wordprocessingGroup" xmlns:wpi="http://schemas.microsoft.com/office/word/2010/wordprocessingInk" xmlns:wne="http://schemas.microsoft.com/office/word/2006/wordml" xmlns:wps="http://schemas.microsoft.com/office/word/2010/wordprocessingShape" mc:Ignorable="w14 wp14">
-  <w:docDefaults>
-    <w:rPrDefault>
-      <w:rPr>
-        <w:rFonts w:asciiTheme="minorHAnsi" w:eastAsiaTheme="minorEastAsia" w:hAnsiTheme="minorHAnsi" w:cstheme="minorBidi"/>
-        <w:sz w:val="22"/>
-        <w:szCs w:val="22"/>
-        <w:lang w:val="ru-RU" w:eastAsia="ru-RU" w:bidi="ar-SA"/>
-      </w:rPr>
-    </w:rPrDefault>
-    <w:pPrDefault>
-      <w:pPr>
-        <w:spacing w:after="200" w:line="276" w:lineRule="auto"/>
-      </w:pPr>
-    </w:pPrDefault>
-  </w:docDefaults>
-  <w:latentStyles w:defLockedState="0" w:defUIPriority="99" w:defSemiHidden="1" w:defUnhideWhenUsed="1" w:defQFormat="0" w:count="267">
-    <w:lsdException w:name="Normal" w:semiHidden="0" w:uiPriority="0" w:unhideWhenUsed="0" w:qFormat="1"/>
-    <w:lsdException w:name="heading 1" w:semiHidden="0" w:uiPriority="9" w:unhideWhenUsed="0" w:qFormat="1"/>
-    <w:lsdException w:name="heading 2" w:uiPriority="9" w:qFormat="1"/>
-    <w:lsdException w:name="heading 3" w:uiPriority="9" w:qFormat="1"/>
-    <w:lsdException w:name="heading 4" w:uiPriority="9" w:qFormat="1"/>
-    <w:lsdException w:name="heading 5" w:uiPriority="9" w:qFormat="1"/>
-    <w:lsdException w:name="heading 6" w:uiPriority="9" w:qFormat="1"/>
-    <w:lsdException w:name="heading 7" w:uiPriority="9" w:qFormat="1"/>
-    <w:lsdException w:name="heading 8" w:uiPriority="9" w:qFormat="1"/>
-    <w:lsdException w:name="heading 9" w:uiPriority="9" w:qFormat="1"/>
-    <w:lsdException w:name="toc 1" w:uiPriority="39"/>
-    <w:lsdException w:name="toc 2" w:uiPriority="39"/>
-    <w:lsdException w:name="toc 3" w:uiPriority="39"/>
-    <w:lsdException w:name="toc 4" w:uiPriority="39"/>
-    <w:lsdException w:name="toc 5" w:uiPriority="39"/>
-    <w:lsdException w:name="toc 6" w:uiPriority="39"/>
-    <w:lsdException w:name="toc 7" w:uiPriority="39"/>
-    <w:lsdException w:name="toc 8" w:uiPriority="39"/>
-    <w:lsdException w:name="toc 9" w:uiPriority="39"/>
-    <w:lsdException w:name="caption" w:uiPriority="35" w:qFormat="1"/>
-    <w:lsdException w:name="Title" w:semiHidden="0" w:uiPriority="10" w:unhideWhenUsed="0" w:qFormat="1"/>
-    <w:lsdException w:name="Default Paragraph Font" w:uiPriority="1"/>
-    <w:lsdException w:name="Subtitle" w:semiHidden="0" w:uiPriority="11" w:unhideWhenUsed="0" w:qFormat="1"/>
-    <w:lsdException w:name="Strong" w:semiHidden="0" w:uiPriority="22" w:unhideWhenUsed="0" w:qFormat="1"/>
-    <w:lsdException w:name="Emphasis" w:semiHidden="0" w:uiPriority="20" w:unhideWhenUsed="0" w:qFormat="1"/>
-    <w:lsdException w:name="Table Grid" w:semiHidden="0" w:uiPriority="59" w:unhideWhenUsed="0"/>
-    <w:lsdException w:name="Placeholder Text" w:unhideWhenUsed="0"/>
-    <w:lsdException w:name="No Spacing" w:semiHidden="0" w:uiPriority="1" w:unhideWhenUsed="0" w:qFormat="1"/>
-    <w:lsdException w:name="Light Shading" w:semiHidden="0" w:uiPriority="60" w:unhideWhenUsed="0"/>
-    <w:lsdException w:name="Light List" w:semiHidden="0" w:uiPriority="61" w:unhideWhenUsed="0"/>
-    <w:lsdException w:name="Light Grid" w:semiHidden="0" w:uiPriority="62" w:unhideWhenUsed="0"/>
-    <w:lsdException w:name="Medium Shading 1" w:semiHidden="0" w:uiPriority="63" w:unhideWhenUsed="0"/>
-    <w:lsdException w:name="Medium Shading 2" w:semiHidden="0" w:uiPriority="64" w:unhideWhenUsed="0"/>
-    <w:lsdException w:name="Medium List 1" w:semiHidden="0" w:uiPriority="65" w:unhideWhenUsed="0"/>
-    <w:lsdException w:name="Medium List 2" w:semiHidden="0" w:uiPriority="66" w:unhideWhenUsed="0"/>
-    <w:lsdException w:name="Medium Grid 1" w:semiHidden="0" w:uiPriority="67" w:unhideWhenUsed="0"/>
-    <w:lsdException w:name="Medium Grid 2" w:semiHidden="0" w:uiPriority="68" w:unhideWhenUsed="0"/>
-    <w:lsdException w:name="Medium Grid 3" w:semiHidden="0" w:uiPriority="69" w:unhideWhenUsed="0"/>
-    <w:lsdException w:name="Dark List" w:semiHidden="0" w:uiPriority="70" w:unhideWhenUsed="0"/>
-    <w:lsdException w:name="Colorful Shading" w:semiHidden="0" w:uiPriority="71" w:unhideWhenUsed="0"/>
-    <w:lsdException w:name="Colorful List" w:semiHidden="0" w:uiPriority="72" w:unhideWhenUsed="0"/>
-    <w:lsdException w:name="Colorful Grid" w:semiHidden="0" w:uiPriority="73" w:unhideWhenUsed="0"/>
-    <w:lsdException w:name="Light Shading Accent 1" w:semiHidden="0" w:uiPriority="60" w:unhideWhenUsed="0"/>
-    <w:lsdException w:name="Light List Accent 1" w:semiHidden="0" w:uiPriority="61" w:unhideWhenUsed="0"/>
-    <w:lsdException w:name="Light Grid Accent 1" w:semiHidden="0" w:uiPriority="62" w:unhideWhenUsed="0"/>
-    <w:lsdException w:name="Medium Shading 1 Accent 1" w:semiHidden="0" w:uiPriority="63" w:unhideWhenUsed="0"/>
-    <w:lsdException w:name="Medium Shading 2 Accent 1" w:semiHidden="0" w:uiPriority="64" w:unhideWhenUsed="0"/>
-    <w:lsdException w:name="Medium List 1 Accent 1" w:semiHidden="0" w:uiPriority="65" w:unhideWhenUsed="0"/>
-    <w:lsdException w:name="Revision" w:unhideWhenUsed="0"/>
-    <w:lsdException w:name="List Paragraph" w:semiHidden="0" w:uiPriority="34" w:unhideWhenUsed="0" w:qFormat="1"/>
-    <w:lsdException w:name="Quote" w:semiHidden="0" w:uiPriority="29" w:unhideWhenUsed="0" w:qFormat="1"/>
-    <w:lsdException w:name="Intense Quote" w:semiHidden="0" w:uiPriority="30" w:unhideWhenUsed="0" w:qFormat="1"/>
-    <w:lsdException w:name="Medium List 2 Accent 1" w:semiHidden="0" w:uiPriority="66" w:unhideWhenUsed="0"/>
-    <w:lsdException w:name="Medium Grid 1 Accent 1" w:semiHidden="0" w:uiPriority="67" w:unhideWhenUsed="0"/>
-    <w:lsdException w:name="Medium Grid 2 Accent 1" w:semiHidden="0" w:uiPriority="68" w:unhideWhenUsed="0"/>
-    <w:lsdException w:name="Medium Grid 3 Accent 1" w:semiHidden="0" w:uiPriority="69" w:unhideWhenUsed="0"/>
-    <w:lsdException w:name="Dark List Accent 1" w:semiHidden="0" w:uiPriority="70" w:unhideWhenUsed="0"/>
-    <w:lsdException w:name="Colorful Shading Accent 1" w:semiHidden="0" w:uiPriority="71" w:unhideWhenUsed="0"/>
-    <w:lsdException w:name="Colorful List Accent 1" w:semiHidden="0" w:uiPriority="72" w:unhideWhenUsed="0"/>
-    <w:lsdException w:name="Colorful Grid Accent 1" w:semiHidden="0" w:uiPriority="73" w:unhideWhenUsed="0"/>
-    <w:lsdException w:name="Light Shading Accent 2" w:semiHidden="0" w:uiPriority="60" w:unhideWhenUsed="0"/>
-    <w:lsdException w:name="Light List Accent 2" w:semiHidden="0" w:uiPriority="61" w:unhideWhenUsed="0"/>
-    <w:lsdException w:name="Light Grid Accent 2" w:semiHidden="0" w:uiPriority="62" w:unhideWhenUsed="0"/>
-    <w:lsdException w:name="Medium Shading 1 Accent 2" w:semiHidden="0" w:uiPriority="63" w:unhideWhenUsed="0"/>
-    <w:lsdException w:name="Medium Shading 2 Accent 2" w:semiHidden="0" w:uiPriority="64" w:unhideWhenUsed="0"/>
-    <w:lsdException w:name="Medium List 1 Accent 2" w:semiHidden="0" w:uiPriority="65" w:unhideWhenUsed="0"/>
-    <w:lsdException w:name="Medium List 2 Accent 2" w:semiHidden="0" w:uiPriority="66" w:unhideWhenUsed="0"/>
-    <w:lsdException w:name="Medium Grid 1 Accent 2" w:semiHidden="0" w:uiPriority="67" w:unhideWhenUsed="0"/>
-    <w:lsdException w:name="Medium Grid 2 Accent 2" w:semiHidden="0" w:uiPriority="68" w:unhideWhenUsed="0"/>
-    <w:lsdException w:name="Medium Grid 3 Accent 2" w:semiHidden="0" w:uiPriority="69" w:unhideWhenUsed="0"/>
-    <w:lsdException w:name="Dark List Accent 2" w:semiHidden="0" w:uiPriority="70" w:unhideWhenUsed="0"/>
-    <w:lsdException w:name="Colorful Shading Accent 2" w:semiHidden="0" w:uiPriority="71" w:unhideWhenUsed="0"/>
-    <w:lsdException w:name="Colorful List Accent 2" w:semiHidden="0" w:uiPriority="72" w:unhideWhenUsed="0"/>
-    <w:lsdException w:name="Colorful Grid Accent 2" w:semiHidden="0" w:uiPriority="73" w:unhideWhenUsed="0"/>
-    <w:lsdException w:name="Light Shading Accent 3" w:semiHidden="0" w:uiPriority="60" w:unhideWhenUsed="0"/>
-    <w:lsdException w:name="Light List Accent 3" w:semiHidden="0" w:uiPriority="61" w:unhideWhenUsed="0"/>
-    <w:lsdException w:name="Light Grid Accent 3" w:semiHidden="0" w:uiPriority="62" w:unhideWhenUsed="0"/>
-    <w:lsdException w:name="Medium Shading 1 Accent 3" w:semiHidden="0" w:uiPriority="63" w:unhideWhenUsed="0"/>
-    <w:lsdException w:name="Medium Shading 2 Accent 3" w:semiHidden="0" w:uiPriority="64" w:unhideWhenUsed="0"/>
-    <w:lsdException w:name="Medium List 1 Accent 3" w:semiHidden="0" w:uiPriority="65" w:unhideWhenUsed="0"/>
-    <w:lsdException w:name="Medium List 2 Accent 3" w:semiHidden="0" w:uiPriority="66" w:unhideWhenUsed="0"/>
-    <w:lsdException w:name="Medium Grid 1 Accent 3" w:semiHidden="0" w:uiPriority="67" w:unhideWhenUsed="0"/>
-    <w:lsdException w:name="Medium Grid 2 Accent 3" w:semiHidden="0" w:uiPriority="68" w:unhideWhenUsed="0"/>
-    <w:lsdException w:name="Medium Grid 3 Accent 3" w:semiHidden="0" w:uiPriority="69" w:unhideWhenUsed="0"/>
-    <w:lsdException w:name="Dark List Accent 3" w:semiHidden="0" w:uiPriority="70" w:unhideWhenUsed="0"/>
-    <w:lsdException w:name="Colorful Shading Accent 3" w:semiHidden="0" w:uiPriority="71" w:unhideWhenUsed="0"/>
-    <w:lsdException w:name="Colorful List Accent 3" w:semiHidden="0" w:uiPriority="72" w:unhideWhenUsed="0"/>
-    <w:lsdException w:name="Colorful Grid Accent 3" w:semiHidden="0" w:uiPriority="73" w:unhideWhenUsed="0"/>
-    <w:lsdException w:name="Light Shading Accent 4" w:semiHidden="0" w:uiPriority="60" w:unhideWhenUsed="0"/>
-    <w:lsdException w:name="Light List Accent 4" w:semiHidden="0" w:uiPriority="61" w:unhideWhenUsed="0"/>
-    <w:lsdException w:name="Light Grid Accent 4" w:semiHidden="0" w:uiPriority="62" w:unhideWhenUsed="0"/>
-    <w:lsdException w:name="Medium Shading 1 Accent 4" w:semiHidden="0" w:uiPriority="63" w:unhideWhenUsed="0"/>
-    <w:lsdException w:name="Medium Shading 2 Accent 4" w:semiHidden="0" w:uiPriority="64" w:unhideWhenUsed="0"/>
-    <w:lsdException w:name="Medium List 1 Accent 4" w:semiHidden="0" w:uiPriority="65" w:unhideWhenUsed="0"/>
-    <w:lsdException w:name="Medium List 2 Accent 4" w:semiHidden="0" w:uiPriority="66" w:unhideWhenUsed="0"/>
-    <w:lsdException w:name="Medium Grid 1 Accent 4" w:semiHidden="0" w:uiPriority="67" w:unhideWhenUsed="0"/>
-    <w:lsdException w:name="Medium Grid 2 Accent 4" w:semiHidden="0" w:uiPriority="68" w:unhideWhenUsed="0"/>
-    <w:lsdException w:name="Medium Grid 3 Accent 4" w:semiHidden="0" w:uiPriority="69" w:unhideWhenUsed="0"/>
-    <w:lsdException w:name="Dark List Accent 4" w:semiHidden="0" w:uiPriority="70" w:unhideWhenUsed="0"/>
-    <w:lsdException w:name="Colorful Shading Accent 4" w:semiHidden="0" w:uiPriority="71" w:unhideWhenUsed="0"/>
-    <w:lsdException w:name="Colorful List Accent 4" w:semiHidden="0" w:uiPriority="72" w:unhideWhenUsed="0"/>
-    <w:lsdException w:name="Colorful Grid Accent 4" w:semiHidden="0" w:uiPriority="73" w:unhideWhenUsed="0"/>
-    <w:lsdException w:name="Light Shading Accent 5" w:semiHidden="0" w:uiPriority="60" w:unhideWhenUsed="0"/>
-    <w:lsdException w:name="Light List Accent 5" w:semiHidden="0" w:uiPriority="61" w:unhideWhenUsed="0"/>
-    <w:lsdException w:name="Light Grid Accent 5" w:semiHidden="0" w:uiPriority="62" w:unhideWhenUsed="0"/>
-    <w:lsdException w:name="Medium Shading 1 Accent 5" w:semiHidden="0" w:uiPriority="63" w:unhideWhenUsed="0"/>
-    <w:lsdException w:name="Medium Shading 2 Accent 5" w:semiHidden="0" w:uiPriority="64" w:unhideWhenUsed="0"/>
-    <w:lsdException w:name="Medium List 1 Accent 5" w:semiHidden="0" w:uiPriority="65" w:unhideWhenUsed="0"/>
-    <w:lsdException w:name="Medium List 2 Accent 5" w:semiHidden="0" w:uiPriority="66" w:unhideWhenUsed="0"/>
-    <w:lsdException w:name="Medium Grid 1 Accent 5" w:semiHidden="0" w:uiPriority="67" w:unhideWhenUsed="0"/>
-    <w:lsdException w:name="Medium Grid 2 Accent 5" w:semiHidden="0" w:uiPriority="68" w:unhideWhenUsed="0"/>
-    <w:lsdException w:name="Medium Grid 3 Accent 5" w:semiHidden="0" w:uiPriority="69" w:unhideWhenUsed="0"/>
-    <w:lsdException w:name="Dark List Accent 5" w:semiHidden="0" w:uiPriority="70" w:unhideWhenUsed="0"/>
-    <w:lsdException w:name="Colorful Shading Accent 5" w:semiHidden="0" w:uiPriority="71" w:unhideWhenUsed="0"/>
-    <w:lsdException w:name="Colorful List Accent 5" w:semiHidden="0" w:uiPriority="72" w:unhideWhenUsed="0"/>
-    <w:lsdException w:name="Colorful Grid Accent 5" w:semiHidden="0" w:uiPriority="73" w:unhideWhenUsed="0"/>
-    <w:lsdException w:name="Light Shading Accent 6" w:semiHidden="0" w:uiPriority="60" w:unhideWhenUsed="0"/>
-    <w:lsdException w:name="Light List Accent 6" w:semiHidden="0" w:uiPriority="61" w:unhideWhenUsed="0"/>
-    <w:lsdException w:name="Light Grid Accent 6" w:semiHidden="0" w:uiPriority="62" w:unhideWhenUsed="0"/>
-    <w:lsdException w:name="Medium Shading 1 Accent 6" w:semiHidden="0" w:uiPriority="63" w:unhideWhenUsed="0"/>
-    <w:lsdException w:name="Medium Shading 2 Accent 6" w:semiHidden="0" w:uiPriority="64" w:unhideWhenUsed="0"/>
-    <w:lsdException w:name="Medium List 1 Accent 6" w:semiHidden="0" w:uiPriority="65" w:unhideWhenUsed="0"/>
-    <w:lsdException w:name="Medium List 2 Accent 6" w:semiHidden="0" w:uiPriority="66" w:unhideWhenUsed="0"/>
-    <w:lsdException w:name="Medium Grid 1 Accent 6" w:semiHidden="0" w:uiPriority="67" w:unhideWhenUsed="0"/>
-    <w:lsdException w:name="Medium Grid 2 Accent 6" w:semiHidden="0" w:uiPriority="68" w:unhideWhenUsed="0"/>
-    <w:lsdException w:name="Medium Grid 3 Accent 6" w:semiHidden="0" w:uiPriority="69" w:unhideWhenUsed="0"/>
-    <w:lsdException w:name="Dark List Accent 6" w:semiHidden="0" w:uiPriority="70" w:unhideWhenUsed="0"/>
-    <w:lsdException w:name="Colorful Shading Accent 6" w:semiHidden="0" w:uiPriority="71" w:unhideWhenUsed="0"/>
-    <w:lsdException w:name="Colorful List Accent 6" w:semiHidden="0" w:uiPriority="72" w:unhideWhenUsed="0"/>
-    <w:lsdException w:name="Colorful Grid Accent 6" w:semiHidden="0" w:uiPriority="73" w:unhideWhenUsed="0"/>
-    <w:lsdException w:name="Subtle Emphasis" w:semiHidden="0" w:uiPriority="19" w:unhideWhenUsed="0" w:qFormat="1"/>
-    <w:lsdException w:name="Intense Emphasis" w:semiHidden="0" w:uiPriority="21" w:unhideWhenUsed="0" w:qFormat="1"/>
-    <w:lsdException w:name="Subtle Reference" w:semiHidden="0" w:uiPriority="31" w:unhideWhenUsed="0" w:qFormat="1"/>
-    <w:lsdException w:name="Intense Reference" w:semiHidden="0" w:uiPriority="32" w:unhideWhenUsed="0" w:qFormat="1"/>
-    <w:lsdException w:name="Book Title" w:semiHidden="0" w:uiPriority="33" w:unhideWhenUsed="0" w:qFormat="1"/>
-    <w:lsdException w:name="Bibliography" w:uiPriority="37"/>
-    <w:lsdException w:name="TOC Heading" w:uiPriority="39" w:qFormat="1"/>
-  </w:latentStyles>
-  <w:style w:type="paragraph" w:default="1" w:styleId="a">
-    <w:name w:val="Normal"/>
-    <w:qFormat/>
-  </w:style>
-  <w:style w:type="character" w:default="1" w:styleId="a0">
-    <w:name w:val="Default Paragraph Font"/>
-    <w:uiPriority w:val="1"/>
-    <w:semiHidden/>
-    <w:unhideWhenUsed/>
-  </w:style>
-  <w:style w:type="table" w:default="1" w:styleId="a1">
-    <w:name w:val="Normal Table"/>
-    <w:uiPriority w:val="99"/>
-    <w:semiHidden/>
-    <w:unhideWhenUsed/>
-    <w:tblPr>
-      <w:tblInd w:w="0" w:type="dxa"/>
-      <w:tblCellMar>
-        <w:top w:w="0" w:type="dxa"/>
-        <w:left w:w="108" w:type="dxa"/>
-        <w:bottom w:w="0" w:type="dxa"/>
-        <w:right w:w="108" w:type="dxa"/>
-      </w:tblCellMar>
-    </w:tblPr>
-  </w:style>
-  <w:style w:type="numbering" w:default="1" w:styleId="a2">
-    <w:name w:val="No List"/>
-    <w:uiPriority w:val="99"/>
-    <w:semiHidden/>
-    <w:unhideWhenUsed/>
-  </w:style>
-  <w:style w:type="paragraph" w:customStyle="1" w:styleId="863874B2C18C4601AA8D62A7E807109A">
-    <w:name w:val="863874B2C18C4601AA8D62A7E807109A"/>
-    <w:rsid w:val="00EA1FB6"/>
-  </w:style>
-  <w:style w:type="paragraph" w:customStyle="1" w:styleId="DCADCCD1D5854D72A764F82F2908E386">
-    <w:name w:val="DCADCCD1D5854D72A764F82F2908E386"/>
-    <w:rsid w:val="00EA1FB6"/>
-  </w:style>
-  <w:style w:type="paragraph" w:customStyle="1" w:styleId="678C608B6A1F4D3A9E1BC602CDD30B13">
-    <w:name w:val="678C608B6A1F4D3A9E1BC602CDD30B13"/>
-    <w:rsid w:val="00EA1FB6"/>
-  </w:style>
-</w:styles>
-</file>
-
-<file path=word/glossary/webSettings.xml><?xml version="1.0" encoding="utf-8"?>
-<w:webSettings xmlns:mc="http://schemas.openxmlformats.org/markup-compatibility/2006" xmlns:r="http://schemas.openxmlformats.org/officeDocument/2006/relationships" xmlns:w="http://schemas.openxmlformats.org/wordprocessingml/2006/main" xmlns:w14="http://schemas.microsoft.com/office/word/2010/wordml" mc:Ignorable="w14">
-  <w:optimizeForBrowser/>
-  <w:allowPNG/>
-</w:webSettings>
-</file>
-
 <file path=word/theme/theme1.xml><?xml version="1.0" encoding="utf-8"?>
 <a:theme xmlns:a="http://schemas.openxmlformats.org/drawingml/2006/main" name="Тема Office">
   <a:themeElements>
@@ -16194,7 +15757,7 @@
 </file>
 
 <file path=customXml/itemProps1.xml><?xml version="1.0" encoding="utf-8"?>
-<ds:datastoreItem xmlns:ds="http://schemas.openxmlformats.org/officeDocument/2006/customXml" ds:itemID="{49E248A9-7827-4B05-A453-B67856ECE736}">
+<ds:datastoreItem xmlns:ds="http://schemas.openxmlformats.org/officeDocument/2006/customXml" ds:itemID="{F0C78851-D8AD-43EA-8CC7-9A326F50977A}">
   <ds:schemaRefs>
     <ds:schemaRef ds:uri="http://schemas.openxmlformats.org/officeDocument/2006/bibliography"/>
   </ds:schemaRefs>
